--- a/documents/documentation.docx
+++ b/documents/documentation.docx
@@ -1963,19 +1963,7 @@
           <w:rPr>
             <w:rStyle w:val="Lienhypertexte"/>
           </w:rPr>
-          <w:t>Biblio</w:t>
-        </w:r>
-        <w:r>
-          <w:rPr>
-            <w:rStyle w:val="Lienhypertexte"/>
-          </w:rPr>
-          <w:t>g</w:t>
-        </w:r>
-        <w:r>
-          <w:rPr>
-            <w:rStyle w:val="Lienhypertexte"/>
-          </w:rPr>
-          <w:t>raphie</w:t>
+          <w:t>Bibliographie</w:t>
         </w:r>
         <w:r>
           <w:rPr>
@@ -2610,13 +2598,85 @@
     </w:p>
     <w:p>
       <w:pPr>
+        <w:jc w:val="both"/>
+      </w:pPr>
+      <w:r>
+        <w:t>Ce projet est réalisé dans le cadre d</w:t>
+      </w:r>
+      <w:r>
+        <w:t xml:space="preserve">u </w:t>
+      </w:r>
+      <w:r>
+        <w:t xml:space="preserve">au travail pratique individuel (TPI) </w:t>
+      </w:r>
+      <w:r>
+        <w:t xml:space="preserve">qui s’effectue lors de la dernière année de CFC en informatique. </w:t>
+      </w:r>
+    </w:p>
+    <w:p>
+      <w:pPr>
+        <w:jc w:val="both"/>
+      </w:pPr>
+    </w:p>
+    <w:p>
+      <w:pPr>
+        <w:jc w:val="both"/>
+      </w:pPr>
+      <w:r>
+        <w:t xml:space="preserve">Ce travail s’effectue sur une période de réalisation de 90 heures, entre le 2 mai </w:t>
+      </w:r>
+      <w:r>
+        <w:t xml:space="preserve">de </w:t>
+      </w:r>
+      <w:r>
+        <w:t xml:space="preserve">8h50 </w:t>
+      </w:r>
+      <w:r>
+        <w:t>au 2 juin à 15h20</w:t>
+      </w:r>
+      <w:r>
+        <w:t xml:space="preserve">. </w:t>
+      </w:r>
+    </w:p>
+    <w:p>
+      <w:pPr>
+        <w:jc w:val="both"/>
+      </w:pPr>
+    </w:p>
+    <w:p>
+      <w:pPr>
+        <w:jc w:val="both"/>
+      </w:pPr>
+      <w:r>
+        <w:t xml:space="preserve">Le sujet est </w:t>
+      </w:r>
+      <w:r>
+        <w:t xml:space="preserve">une </w:t>
+      </w:r>
+      <w:r>
+        <w:t xml:space="preserve">carte 3D interactive du système solaire, il a été choisi </w:t>
+      </w:r>
+      <w:r>
+        <w:t>à la suite de</w:t>
+      </w:r>
+      <w:r>
+        <w:t xml:space="preserve"> la proposition de ce sujet par le candidat. </w:t>
+      </w:r>
+      <w:bookmarkStart w:id="6" w:name="_Toc133831541"/>
+    </w:p>
+    <w:p>
+      <w:pPr>
+        <w:jc w:val="both"/>
+      </w:pPr>
+    </w:p>
+    <w:p>
+      <w:pPr>
         <w:pStyle w:val="Titre2"/>
         <w:rPr>
           <w:i w:val="0"/>
           <w:iCs/>
         </w:rPr>
       </w:pPr>
-      <w:bookmarkStart w:id="6" w:name="_Toc133831541"/>
       <w:commentRangeStart w:id="7"/>
       <w:r>
         <w:rPr>
@@ -2637,6 +2697,66 @@
       </w:r>
       <w:bookmarkEnd w:id="6"/>
     </w:p>
+    <w:p>
+      <w:r>
+        <w:t xml:space="preserve">L’objectif de ce projet est </w:t>
+      </w:r>
+      <w:r>
+        <w:t xml:space="preserve">de crée une </w:t>
+      </w:r>
+      <w:r>
+        <w:t>carte interactive du système solaire</w:t>
+      </w:r>
+      <w:r>
+        <w:t xml:space="preserve"> sur le quel il sera possible de voir les 8 planètes et leurs lunes ainsi que le soleil. Il sera possible de tourner autour du soleil et d’observer les planètes sous un autre angle. Une description des planètes devra s’afficher lorsqu’un utilisateur clique sur celui-ci, de plus il sera possible d’accélérer la vitesse de déplacement des planètes. </w:t>
+      </w:r>
+    </w:p>
+    <w:p/>
+    <w:p>
+      <w:r>
+        <w:t xml:space="preserve">Sept objectifs spécifiques sont à atteindre : </w:t>
+      </w:r>
+    </w:p>
+    <w:p>
+      <w:pPr>
+        <w:pStyle w:val="Paragraphedeliste"/>
+        <w:numPr>
+          <w:ilvl w:val="0"/>
+          <w:numId w:val="25"/>
+        </w:numPr>
+      </w:pPr>
+      <w:r>
+        <w:t xml:space="preserve">La carte s’affiche avec toutes les huit planètes. </w:t>
+      </w:r>
+    </w:p>
+    <w:p>
+      <w:pPr>
+        <w:pStyle w:val="Paragraphedeliste"/>
+        <w:numPr>
+          <w:ilvl w:val="0"/>
+          <w:numId w:val="25"/>
+        </w:numPr>
+      </w:pPr>
+      <w:r>
+        <w:t xml:space="preserve">L’utilisateur peut naviguer dans le système solaire. </w:t>
+      </w:r>
+    </w:p>
+    <w:p>
+      <w:pPr>
+        <w:pStyle w:val="Paragraphedeliste"/>
+        <w:numPr>
+          <w:ilvl w:val="0"/>
+          <w:numId w:val="25"/>
+        </w:numPr>
+      </w:pPr>
+    </w:p>
+    <w:p/>
+    <w:p>
+      <w:r>
+        <w:t>Tout au long de mon travail je vais me conformer aux critères d’évaluation établis par le canton de Vaud (Schwab, 2018).</w:t>
+      </w:r>
+    </w:p>
+    <w:p/>
     <w:p>
       <w:pPr>
         <w:pStyle w:val="Titre2"/>
@@ -3181,20 +3301,18 @@
     <w:bookmarkStart w:id="50" w:name="_Toc133831555" w:displacedByCustomXml="next"/>
     <w:sdt>
       <w:sdtPr>
+        <w:rPr>
+          <w:b w:val="0"/>
+          <w:kern w:val="0"/>
+          <w:sz w:val="24"/>
+          <w:u w:val="none"/>
+        </w:rPr>
         <w:id w:val="1346672037"/>
         <w:docPartObj>
           <w:docPartGallery w:val="Bibliographies"/>
           <w:docPartUnique/>
         </w:docPartObj>
       </w:sdtPr>
-      <w:sdtEndPr>
-        <w:rPr>
-          <w:b w:val="0"/>
-          <w:kern w:val="0"/>
-          <w:sz w:val="24"/>
-          <w:u w:val="none"/>
-        </w:rPr>
-      </w:sdtEndPr>
       <w:sdtContent>
         <w:p>
           <w:pPr>
@@ -3497,8 +3615,8 @@
         </w:rPr>
       </w:pPr>
       <w:bookmarkStart w:id="59" w:name="_Toc71703270"/>
-      <w:bookmarkStart w:id="60" w:name="_Toc25553334"/>
-      <w:bookmarkStart w:id="61" w:name="_Toc133831561"/>
+      <w:bookmarkStart w:id="60" w:name="_Toc133831561"/>
+      <w:bookmarkStart w:id="61" w:name="_Toc25553334"/>
       <w:bookmarkEnd w:id="58"/>
       <w:r>
         <w:rPr>
@@ -3515,7 +3633,7 @@
         <w:t>rchives du projet</w:t>
       </w:r>
       <w:bookmarkEnd w:id="59"/>
-      <w:bookmarkEnd w:id="61"/>
+      <w:bookmarkEnd w:id="60"/>
       <w:r>
         <w:rPr>
           <w:i w:val="0"/>
@@ -3523,7 +3641,7 @@
         </w:rPr>
         <w:t xml:space="preserve"> </w:t>
       </w:r>
-      <w:bookmarkEnd w:id="60"/>
+      <w:bookmarkEnd w:id="61"/>
     </w:p>
     <w:p/>
     <w:p>
@@ -4805,9 +4923,9 @@
       <w:tblLook w:val="04A0" w:firstRow="1" w:lastRow="0" w:firstColumn="1" w:lastColumn="0" w:noHBand="0" w:noVBand="1"/>
     </w:tblPr>
     <w:tblGrid>
-      <w:gridCol w:w="3261"/>
-      <w:gridCol w:w="2693"/>
-      <w:gridCol w:w="3100"/>
+      <w:gridCol w:w="3544"/>
+      <w:gridCol w:w="2268"/>
+      <w:gridCol w:w="3242"/>
     </w:tblGrid>
     <w:tr>
       <w:trPr>
@@ -4815,7 +4933,7 @@
       </w:trPr>
       <w:tc>
         <w:tcPr>
-          <w:tcW w:w="3261" w:type="dxa"/>
+          <w:tcW w:w="3544" w:type="dxa"/>
           <w:vAlign w:val="bottom"/>
         </w:tcPr>
         <w:p>
@@ -4859,7 +4977,7 @@
       </w:tc>
       <w:tc>
         <w:tcPr>
-          <w:tcW w:w="2693" w:type="dxa"/>
+          <w:tcW w:w="2268" w:type="dxa"/>
           <w:vAlign w:val="bottom"/>
         </w:tcPr>
         <w:p>
@@ -4874,7 +4992,7 @@
       </w:tc>
       <w:tc>
         <w:tcPr>
-          <w:tcW w:w="3100" w:type="dxa"/>
+          <w:tcW w:w="3242" w:type="dxa"/>
           <w:vAlign w:val="bottom"/>
         </w:tcPr>
         <w:p>
@@ -4928,7 +5046,7 @@
     <w:tr>
       <w:tc>
         <w:tcPr>
-          <w:tcW w:w="3261" w:type="dxa"/>
+          <w:tcW w:w="3544" w:type="dxa"/>
         </w:tcPr>
         <w:p>
           <w:pPr>
@@ -4973,7 +5091,7 @@
               <w:noProof/>
               <w:sz w:val="20"/>
             </w:rPr>
-            <w:t>StellarMap.docx</w:t>
+            <w:t>documentation.docx</w:t>
           </w:r>
           <w:r>
             <w:rPr>
@@ -4985,7 +5103,7 @@
       </w:tc>
       <w:tc>
         <w:tcPr>
-          <w:tcW w:w="2693" w:type="dxa"/>
+          <w:tcW w:w="2268" w:type="dxa"/>
           <w:tcBorders>
             <w:left w:val="nil"/>
           </w:tcBorders>
@@ -5097,7 +5215,7 @@
       </w:tc>
       <w:tc>
         <w:tcPr>
-          <w:tcW w:w="3100" w:type="dxa"/>
+          <w:tcW w:w="3242" w:type="dxa"/>
         </w:tcPr>
         <w:p>
           <w:pPr>
@@ -5143,7 +5261,7 @@
               <w:noProof/>
               <w:sz w:val="20"/>
             </w:rPr>
-            <w:t>01/05/2023</w:t>
+            <w:t>04/05/2023</w:t>
           </w:r>
           <w:r>
             <w:rPr>
@@ -5378,13 +5496,19 @@
             <w:rPr>
               <w:b/>
             </w:rPr>
-            <w:t>Travail P</w:t>
+            <w:t xml:space="preserve">Travail </w:t>
           </w:r>
           <w:r>
             <w:rPr>
               <w:b/>
             </w:rPr>
-            <w:t>ersonnel Individuel</w:t>
+            <w:t xml:space="preserve">Pratique </w:t>
+          </w:r>
+          <w:r>
+            <w:rPr>
+              <w:b/>
+            </w:rPr>
+            <w:t>Individuel</w:t>
           </w:r>
         </w:p>
       </w:tc>
@@ -6751,6 +6875,92 @@
     </w:lvl>
   </w:abstractNum>
   <w:abstractNum w:abstractNumId="11" w15:restartNumberingAfterBreak="0">
+    <w:nsid w:val="4F942852"/>
+    <w:multiLevelType w:val="hybridMultilevel"/>
+    <w:tmpl w:val="2E446554"/>
+    <w:lvl w:ilvl="0" w:tplc="100C000F">
+      <w:start w:val="1"/>
+      <w:numFmt w:val="decimal"/>
+      <w:lvlText w:val="%1."/>
+      <w:lvlJc w:val="left"/>
+      <w:pPr>
+        <w:ind w:left="720" w:hanging="360"/>
+      </w:pPr>
+    </w:lvl>
+    <w:lvl w:ilvl="1" w:tplc="100C0019" w:tentative="1">
+      <w:start w:val="1"/>
+      <w:numFmt w:val="lowerLetter"/>
+      <w:lvlText w:val="%2."/>
+      <w:lvlJc w:val="left"/>
+      <w:pPr>
+        <w:ind w:left="1440" w:hanging="360"/>
+      </w:pPr>
+    </w:lvl>
+    <w:lvl w:ilvl="2" w:tplc="100C001B" w:tentative="1">
+      <w:start w:val="1"/>
+      <w:numFmt w:val="lowerRoman"/>
+      <w:lvlText w:val="%3."/>
+      <w:lvlJc w:val="right"/>
+      <w:pPr>
+        <w:ind w:left="2160" w:hanging="180"/>
+      </w:pPr>
+    </w:lvl>
+    <w:lvl w:ilvl="3" w:tplc="100C000F" w:tentative="1">
+      <w:start w:val="1"/>
+      <w:numFmt w:val="decimal"/>
+      <w:lvlText w:val="%4."/>
+      <w:lvlJc w:val="left"/>
+      <w:pPr>
+        <w:ind w:left="2880" w:hanging="360"/>
+      </w:pPr>
+    </w:lvl>
+    <w:lvl w:ilvl="4" w:tplc="100C0019" w:tentative="1">
+      <w:start w:val="1"/>
+      <w:numFmt w:val="lowerLetter"/>
+      <w:lvlText w:val="%5."/>
+      <w:lvlJc w:val="left"/>
+      <w:pPr>
+        <w:ind w:left="3600" w:hanging="360"/>
+      </w:pPr>
+    </w:lvl>
+    <w:lvl w:ilvl="5" w:tplc="100C001B" w:tentative="1">
+      <w:start w:val="1"/>
+      <w:numFmt w:val="lowerRoman"/>
+      <w:lvlText w:val="%6."/>
+      <w:lvlJc w:val="right"/>
+      <w:pPr>
+        <w:ind w:left="4320" w:hanging="180"/>
+      </w:pPr>
+    </w:lvl>
+    <w:lvl w:ilvl="6" w:tplc="100C000F" w:tentative="1">
+      <w:start w:val="1"/>
+      <w:numFmt w:val="decimal"/>
+      <w:lvlText w:val="%7."/>
+      <w:lvlJc w:val="left"/>
+      <w:pPr>
+        <w:ind w:left="5040" w:hanging="360"/>
+      </w:pPr>
+    </w:lvl>
+    <w:lvl w:ilvl="7" w:tplc="100C0019" w:tentative="1">
+      <w:start w:val="1"/>
+      <w:numFmt w:val="lowerLetter"/>
+      <w:lvlText w:val="%8."/>
+      <w:lvlJc w:val="left"/>
+      <w:pPr>
+        <w:ind w:left="5760" w:hanging="360"/>
+      </w:pPr>
+    </w:lvl>
+    <w:lvl w:ilvl="8" w:tplc="100C001B" w:tentative="1">
+      <w:start w:val="1"/>
+      <w:numFmt w:val="lowerRoman"/>
+      <w:lvlText w:val="%9."/>
+      <w:lvlJc w:val="right"/>
+      <w:pPr>
+        <w:ind w:left="6480" w:hanging="180"/>
+      </w:pPr>
+    </w:lvl>
+  </w:abstractNum>
+  <w:abstractNum w:abstractNumId="12" w15:restartNumberingAfterBreak="0">
     <w:nsid w:val="5082572C"/>
     <w:multiLevelType w:val="hybridMultilevel"/>
     <w:tmpl w:val="ED4ACFA4"/>
@@ -6890,7 +7100,7 @@
       </w:rPr>
     </w:lvl>
   </w:abstractNum>
-  <w:abstractNum w:abstractNumId="12" w15:restartNumberingAfterBreak="0">
+  <w:abstractNum w:abstractNumId="13" w15:restartNumberingAfterBreak="0">
     <w:nsid w:val="52B247CA"/>
     <w:multiLevelType w:val="hybridMultilevel"/>
     <w:tmpl w:val="B7D4D45A"/>
@@ -7030,7 +7240,120 @@
       </w:rPr>
     </w:lvl>
   </w:abstractNum>
-  <w:abstractNum w:abstractNumId="13" w15:restartNumberingAfterBreak="0">
+  <w:abstractNum w:abstractNumId="14" w15:restartNumberingAfterBreak="0">
+    <w:nsid w:val="53524233"/>
+    <w:multiLevelType w:val="hybridMultilevel"/>
+    <w:tmpl w:val="9E00F804"/>
+    <w:lvl w:ilvl="0" w:tplc="100C0001">
+      <w:start w:val="1"/>
+      <w:numFmt w:val="bullet"/>
+      <w:lvlText w:val=""/>
+      <w:lvlJc w:val="left"/>
+      <w:pPr>
+        <w:ind w:left="720" w:hanging="360"/>
+      </w:pPr>
+      <w:rPr>
+        <w:rFonts w:ascii="Symbol" w:hAnsi="Symbol" w:hint="default"/>
+      </w:rPr>
+    </w:lvl>
+    <w:lvl w:ilvl="1" w:tplc="100C0003" w:tentative="1">
+      <w:start w:val="1"/>
+      <w:numFmt w:val="bullet"/>
+      <w:lvlText w:val="o"/>
+      <w:lvlJc w:val="left"/>
+      <w:pPr>
+        <w:ind w:left="1440" w:hanging="360"/>
+      </w:pPr>
+      <w:rPr>
+        <w:rFonts w:ascii="Courier New" w:hAnsi="Courier New" w:cs="Courier New" w:hint="default"/>
+      </w:rPr>
+    </w:lvl>
+    <w:lvl w:ilvl="2" w:tplc="100C0005" w:tentative="1">
+      <w:start w:val="1"/>
+      <w:numFmt w:val="bullet"/>
+      <w:lvlText w:val=""/>
+      <w:lvlJc w:val="left"/>
+      <w:pPr>
+        <w:ind w:left="2160" w:hanging="360"/>
+      </w:pPr>
+      <w:rPr>
+        <w:rFonts w:ascii="Wingdings" w:hAnsi="Wingdings" w:hint="default"/>
+      </w:rPr>
+    </w:lvl>
+    <w:lvl w:ilvl="3" w:tplc="100C0001" w:tentative="1">
+      <w:start w:val="1"/>
+      <w:numFmt w:val="bullet"/>
+      <w:lvlText w:val=""/>
+      <w:lvlJc w:val="left"/>
+      <w:pPr>
+        <w:ind w:left="2880" w:hanging="360"/>
+      </w:pPr>
+      <w:rPr>
+        <w:rFonts w:ascii="Symbol" w:hAnsi="Symbol" w:hint="default"/>
+      </w:rPr>
+    </w:lvl>
+    <w:lvl w:ilvl="4" w:tplc="100C0003" w:tentative="1">
+      <w:start w:val="1"/>
+      <w:numFmt w:val="bullet"/>
+      <w:lvlText w:val="o"/>
+      <w:lvlJc w:val="left"/>
+      <w:pPr>
+        <w:ind w:left="3600" w:hanging="360"/>
+      </w:pPr>
+      <w:rPr>
+        <w:rFonts w:ascii="Courier New" w:hAnsi="Courier New" w:cs="Courier New" w:hint="default"/>
+      </w:rPr>
+    </w:lvl>
+    <w:lvl w:ilvl="5" w:tplc="100C0005" w:tentative="1">
+      <w:start w:val="1"/>
+      <w:numFmt w:val="bullet"/>
+      <w:lvlText w:val=""/>
+      <w:lvlJc w:val="left"/>
+      <w:pPr>
+        <w:ind w:left="4320" w:hanging="360"/>
+      </w:pPr>
+      <w:rPr>
+        <w:rFonts w:ascii="Wingdings" w:hAnsi="Wingdings" w:hint="default"/>
+      </w:rPr>
+    </w:lvl>
+    <w:lvl w:ilvl="6" w:tplc="100C0001" w:tentative="1">
+      <w:start w:val="1"/>
+      <w:numFmt w:val="bullet"/>
+      <w:lvlText w:val=""/>
+      <w:lvlJc w:val="left"/>
+      <w:pPr>
+        <w:ind w:left="5040" w:hanging="360"/>
+      </w:pPr>
+      <w:rPr>
+        <w:rFonts w:ascii="Symbol" w:hAnsi="Symbol" w:hint="default"/>
+      </w:rPr>
+    </w:lvl>
+    <w:lvl w:ilvl="7" w:tplc="100C0003" w:tentative="1">
+      <w:start w:val="1"/>
+      <w:numFmt w:val="bullet"/>
+      <w:lvlText w:val="o"/>
+      <w:lvlJc w:val="left"/>
+      <w:pPr>
+        <w:ind w:left="5760" w:hanging="360"/>
+      </w:pPr>
+      <w:rPr>
+        <w:rFonts w:ascii="Courier New" w:hAnsi="Courier New" w:cs="Courier New" w:hint="default"/>
+      </w:rPr>
+    </w:lvl>
+    <w:lvl w:ilvl="8" w:tplc="100C0005" w:tentative="1">
+      <w:start w:val="1"/>
+      <w:numFmt w:val="bullet"/>
+      <w:lvlText w:val=""/>
+      <w:lvlJc w:val="left"/>
+      <w:pPr>
+        <w:ind w:left="6480" w:hanging="360"/>
+      </w:pPr>
+      <w:rPr>
+        <w:rFonts w:ascii="Wingdings" w:hAnsi="Wingdings" w:hint="default"/>
+      </w:rPr>
+    </w:lvl>
+  </w:abstractNum>
+  <w:abstractNum w:abstractNumId="15" w15:restartNumberingAfterBreak="0">
     <w:nsid w:val="594C1361"/>
     <w:multiLevelType w:val="hybridMultilevel"/>
     <w:tmpl w:val="5C243628"/>
@@ -7170,7 +7493,7 @@
       </w:rPr>
     </w:lvl>
   </w:abstractNum>
-  <w:abstractNum w:abstractNumId="14" w15:restartNumberingAfterBreak="0">
+  <w:abstractNum w:abstractNumId="16" w15:restartNumberingAfterBreak="0">
     <w:nsid w:val="62A94588"/>
     <w:multiLevelType w:val="hybridMultilevel"/>
     <w:tmpl w:val="6E52CBF2"/>
@@ -7283,7 +7606,7 @@
       </w:rPr>
     </w:lvl>
   </w:abstractNum>
-  <w:abstractNum w:abstractNumId="15" w15:restartNumberingAfterBreak="0">
+  <w:abstractNum w:abstractNumId="17" w15:restartNumberingAfterBreak="0">
     <w:nsid w:val="6568084A"/>
     <w:multiLevelType w:val="hybridMultilevel"/>
     <w:tmpl w:val="3976BB92"/>
@@ -7396,7 +7719,7 @@
       </w:rPr>
     </w:lvl>
   </w:abstractNum>
-  <w:abstractNum w:abstractNumId="16" w15:restartNumberingAfterBreak="0">
+  <w:abstractNum w:abstractNumId="18" w15:restartNumberingAfterBreak="0">
     <w:nsid w:val="6FA15565"/>
     <w:multiLevelType w:val="hybridMultilevel"/>
     <w:tmpl w:val="8F5051C8"/>
@@ -7509,7 +7832,7 @@
       </w:rPr>
     </w:lvl>
   </w:abstractNum>
-  <w:abstractNum w:abstractNumId="17" w15:restartNumberingAfterBreak="0">
+  <w:abstractNum w:abstractNumId="19" w15:restartNumberingAfterBreak="0">
     <w:nsid w:val="71E06583"/>
     <w:multiLevelType w:val="hybridMultilevel"/>
     <w:tmpl w:val="26C81FCE"/>
@@ -7649,7 +7972,7 @@
       </w:rPr>
     </w:lvl>
   </w:abstractNum>
-  <w:abstractNum w:abstractNumId="18" w15:restartNumberingAfterBreak="0">
+  <w:abstractNum w:abstractNumId="20" w15:restartNumberingAfterBreak="0">
     <w:nsid w:val="75A3529B"/>
     <w:multiLevelType w:val="hybridMultilevel"/>
     <w:tmpl w:val="819EEA64"/>
@@ -7789,7 +8112,7 @@
       </w:rPr>
     </w:lvl>
   </w:abstractNum>
-  <w:abstractNum w:abstractNumId="19" w15:restartNumberingAfterBreak="0">
+  <w:abstractNum w:abstractNumId="21" w15:restartNumberingAfterBreak="0">
     <w:nsid w:val="7B193736"/>
     <w:multiLevelType w:val="multilevel"/>
     <w:tmpl w:val="3E0A631E"/>
@@ -7911,7 +8234,7 @@
       </w:pPr>
     </w:lvl>
   </w:abstractNum>
-  <w:abstractNum w:abstractNumId="20" w15:restartNumberingAfterBreak="0">
+  <w:abstractNum w:abstractNumId="22" w15:restartNumberingAfterBreak="0">
     <w:nsid w:val="7DD245F2"/>
     <w:multiLevelType w:val="hybridMultilevel"/>
     <w:tmpl w:val="3100450C"/>
@@ -8051,7 +8374,7 @@
       </w:rPr>
     </w:lvl>
   </w:abstractNum>
-  <w:abstractNum w:abstractNumId="21" w15:restartNumberingAfterBreak="0">
+  <w:abstractNum w:abstractNumId="23" w15:restartNumberingAfterBreak="0">
     <w:nsid w:val="7E031FBC"/>
     <w:multiLevelType w:val="hybridMultilevel"/>
     <w:tmpl w:val="2F3464F6"/>
@@ -8164,7 +8487,7 @@
       </w:rPr>
     </w:lvl>
   </w:abstractNum>
-  <w:abstractNum w:abstractNumId="22" w15:restartNumberingAfterBreak="0">
+  <w:abstractNum w:abstractNumId="24" w15:restartNumberingAfterBreak="0">
     <w:nsid w:val="7E4E5234"/>
     <w:multiLevelType w:val="hybridMultilevel"/>
     <w:tmpl w:val="CB541250"/>
@@ -8278,7 +8601,7 @@
     </w:lvl>
   </w:abstractNum>
   <w:num w:numId="1" w16cid:durableId="1341810144">
-    <w:abstractNumId w:val="19"/>
+    <w:abstractNumId w:val="21"/>
   </w:num>
   <w:num w:numId="2" w16cid:durableId="650600709">
     <w:abstractNumId w:val="0"/>
@@ -8287,19 +8610,19 @@
     <w:abstractNumId w:val="5"/>
   </w:num>
   <w:num w:numId="4" w16cid:durableId="128861468">
-    <w:abstractNumId w:val="18"/>
+    <w:abstractNumId w:val="20"/>
   </w:num>
   <w:num w:numId="5" w16cid:durableId="1818760957">
-    <w:abstractNumId w:val="12"/>
+    <w:abstractNumId w:val="13"/>
   </w:num>
   <w:num w:numId="6" w16cid:durableId="710958496">
     <w:abstractNumId w:val="6"/>
   </w:num>
   <w:num w:numId="7" w16cid:durableId="971519568">
-    <w:abstractNumId w:val="13"/>
+    <w:abstractNumId w:val="15"/>
   </w:num>
   <w:num w:numId="8" w16cid:durableId="1226449317">
-    <w:abstractNumId w:val="20"/>
+    <w:abstractNumId w:val="22"/>
   </w:num>
   <w:num w:numId="9" w16cid:durableId="1113480299">
     <w:abstractNumId w:val="3"/>
@@ -8308,43 +8631,49 @@
     <w:abstractNumId w:val="8"/>
   </w:num>
   <w:num w:numId="11" w16cid:durableId="305746586">
-    <w:abstractNumId w:val="11"/>
+    <w:abstractNumId w:val="12"/>
   </w:num>
   <w:num w:numId="12" w16cid:durableId="735477288">
     <w:abstractNumId w:val="9"/>
   </w:num>
   <w:num w:numId="13" w16cid:durableId="518929776">
-    <w:abstractNumId w:val="17"/>
+    <w:abstractNumId w:val="19"/>
   </w:num>
   <w:num w:numId="14" w16cid:durableId="1090157708">
-    <w:abstractNumId w:val="22"/>
+    <w:abstractNumId w:val="24"/>
   </w:num>
   <w:num w:numId="15" w16cid:durableId="139081748">
     <w:abstractNumId w:val="2"/>
   </w:num>
   <w:num w:numId="16" w16cid:durableId="815604672">
-    <w:abstractNumId w:val="21"/>
+    <w:abstractNumId w:val="23"/>
   </w:num>
   <w:num w:numId="17" w16cid:durableId="623148705">
     <w:abstractNumId w:val="10"/>
   </w:num>
   <w:num w:numId="18" w16cid:durableId="1935623375">
-    <w:abstractNumId w:val="14"/>
+    <w:abstractNumId w:val="16"/>
   </w:num>
   <w:num w:numId="19" w16cid:durableId="877011085">
     <w:abstractNumId w:val="4"/>
   </w:num>
   <w:num w:numId="20" w16cid:durableId="1340350814">
-    <w:abstractNumId w:val="15"/>
+    <w:abstractNumId w:val="17"/>
   </w:num>
   <w:num w:numId="21" w16cid:durableId="553271877">
-    <w:abstractNumId w:val="16"/>
+    <w:abstractNumId w:val="18"/>
   </w:num>
   <w:num w:numId="22" w16cid:durableId="1014040164">
     <w:abstractNumId w:val="7"/>
   </w:num>
   <w:num w:numId="23" w16cid:durableId="2100132903">
     <w:abstractNumId w:val="1"/>
+  </w:num>
+  <w:num w:numId="24" w16cid:durableId="519975544">
+    <w:abstractNumId w:val="14"/>
+  </w:num>
+  <w:num w:numId="25" w16cid:durableId="1441488270">
+    <w:abstractNumId w:val="11"/>
   </w:num>
   <w:numIdMacAtCleanup w:val="13"/>
 </w:numbering>
@@ -8392,6 +8721,7 @@
     <w:lsdException w:name="Strong" w:qFormat="1"/>
     <w:lsdException w:name="Emphasis" w:qFormat="1"/>
     <w:lsdException w:name="HTML Variable" w:semiHidden="1" w:unhideWhenUsed="1"/>
+    <w:lsdException w:name="Normal Table" w:semiHidden="1" w:unhideWhenUsed="1"/>
     <w:lsdException w:name="Outline List 3" w:semiHidden="1" w:unhideWhenUsed="1"/>
     <w:lsdException w:name="Table Simple 1" w:semiHidden="1" w:unhideWhenUsed="1"/>
     <w:lsdException w:name="Table Simple 2" w:semiHidden="1" w:unhideWhenUsed="1"/>
@@ -8434,8 +8764,10 @@
     <w:lsdException w:name="Table Subtle 2" w:semiHidden="1" w:unhideWhenUsed="1"/>
     <w:lsdException w:name="Table Web 1" w:semiHidden="1" w:unhideWhenUsed="1"/>
     <w:lsdException w:name="Table Web 2" w:semiHidden="1" w:unhideWhenUsed="1"/>
+    <w:lsdException w:name="Table Web 3" w:semiHidden="1" w:unhideWhenUsed="1"/>
     <w:lsdException w:name="Balloon Text" w:semiHidden="1" w:unhideWhenUsed="1"/>
     <w:lsdException w:name="Table Grid" w:uiPriority="39"/>
+    <w:lsdException w:name="Table Theme" w:semiHidden="1" w:unhideWhenUsed="1"/>
     <w:lsdException w:name="Placeholder Text" w:semiHidden="1" w:uiPriority="99"/>
     <w:lsdException w:name="No Spacing" w:uiPriority="1" w:qFormat="1"/>
     <w:lsdException w:name="Light Shading" w:uiPriority="60"/>
@@ -8835,6 +9167,7 @@
   <w:style w:type="character" w:default="1" w:styleId="Policepardfaut">
     <w:name w:val="Default Paragraph Font"/>
     <w:uiPriority w:val="1"/>
+    <w:semiHidden/>
     <w:unhideWhenUsed/>
   </w:style>
   <w:style w:type="table" w:default="1" w:styleId="TableauNormal">
@@ -9541,6 +9874,17 @@
       <w:color w:val="808080"/>
     </w:rPr>
   </w:style>
+  <w:style w:type="paragraph" w:styleId="Paragraphedeliste">
+    <w:name w:val="List Paragraph"/>
+    <w:basedOn w:val="Normal"/>
+    <w:uiPriority w:val="34"/>
+    <w:qFormat/>
+    <w:rsid w:val="009B32D0"/>
+    <w:pPr>
+      <w:ind w:left="720"/>
+      <w:contextualSpacing/>
+    </w:pPr>
+  </w:style>
 </w:styles>
 </file>
 
@@ -9672,7 +10016,9 @@
   </w:compat>
   <w:rsids>
     <w:rsidRoot w:val="00F03B29"/>
+    <w:rsid w:val="00250B9C"/>
     <w:rsid w:val="009F2977"/>
+    <w:rsid w:val="00D443C1"/>
     <w:rsid w:val="00F03B29"/>
   </w:rsids>
   <m:mathPr>
@@ -10134,20 +10480,8 @@
       <w:color w:val="808080"/>
     </w:rPr>
   </w:style>
-  <w:style w:type="paragraph" w:customStyle="1" w:styleId="41E858CA5C59406DB419E6F8644D2E07">
-    <w:name w:val="41E858CA5C59406DB419E6F8644D2E07"/>
-    <w:rsid w:val="00F03B29"/>
-  </w:style>
-  <w:style w:type="paragraph" w:customStyle="1" w:styleId="B654814385B845F2AD13DDA621738887">
-    <w:name w:val="B654814385B845F2AD13DDA621738887"/>
-    <w:rsid w:val="00F03B29"/>
-  </w:style>
   <w:style w:type="paragraph" w:customStyle="1" w:styleId="917EC623B5C44BE6A514A3CD60C669CC">
     <w:name w:val="917EC623B5C44BE6A514A3CD60C669CC"/>
-    <w:rsid w:val="00F03B29"/>
-  </w:style>
-  <w:style w:type="paragraph" w:customStyle="1" w:styleId="E3A8DD10A89440AA80427AF4FC15154C">
-    <w:name w:val="E3A8DD10A89440AA80427AF4FC15154C"/>
     <w:rsid w:val="00F03B29"/>
   </w:style>
 </w:styles>
@@ -10456,6 +10790,12 @@
 </file>
 
 <file path=customXml/item1.xml><?xml version="1.0" encoding="utf-8"?>
+<p:properties xmlns:p="http://schemas.microsoft.com/office/2006/metadata/properties" xmlns:xsi="http://www.w3.org/2001/XMLSchema-instance" xmlns:pc="http://schemas.microsoft.com/office/infopath/2007/PartnerControls">
+  <documentManagement/>
+</p:properties>
+</file>
+
+<file path=customXml/item2.xml><?xml version="1.0" encoding="utf-8"?>
 <ct:contentTypeSchema xmlns:ct="http://schemas.microsoft.com/office/2006/metadata/contentType" xmlns:ma="http://schemas.microsoft.com/office/2006/metadata/properties/metaAttributes" ct:_="" ma:_="" ma:contentTypeName="Document" ma:contentTypeID="0x0101000B38552FA7D4254E8845977232CFE53B" ma:contentTypeVersion="7" ma:contentTypeDescription="Crée un document." ma:contentTypeScope="" ma:versionID="03e14c2536b56bc7dd47f79481c7176c">
   <xsd:schema xmlns:xsd="http://www.w3.org/2001/XMLSchema" xmlns:xs="http://www.w3.org/2001/XMLSchema" xmlns:p="http://schemas.microsoft.com/office/2006/metadata/properties" xmlns:ns2="0119da2b-60ce-4773-88fa-ebab2cde1f55" xmlns:ns3="c00db93e-a012-41a1-8dae-1f2fb8b40d56" targetNamespace="http://schemas.microsoft.com/office/2006/metadata/properties" ma:root="true" ma:fieldsID="5b7050275a68257b53998f6363dd12a8" ns2:_="" ns3:_="">
     <xsd:import namespace="0119da2b-60ce-4773-88fa-ebab2cde1f55"/>
@@ -10638,22 +10978,7 @@
 </ct:contentTypeSchema>
 </file>
 
-<file path=customXml/item2.xml><?xml version="1.0" encoding="utf-8"?>
-<p:properties xmlns:p="http://schemas.microsoft.com/office/2006/metadata/properties" xmlns:xsi="http://www.w3.org/2001/XMLSchema-instance" xmlns:pc="http://schemas.microsoft.com/office/infopath/2007/PartnerControls">
-  <documentManagement/>
-</p:properties>
-</file>
-
 <file path=customXml/item3.xml><?xml version="1.0" encoding="utf-8"?>
-<?mso-contentType ?>
-<FormTemplates xmlns="http://schemas.microsoft.com/sharepoint/v3/contenttype/forms">
-  <Display>DocumentLibraryForm</Display>
-  <Edit>DocumentLibraryForm</Edit>
-  <New>DocumentLibraryForm</New>
-</FormTemplates>
-</file>
-
-<file path=customXml/item4.xml><?xml version="1.0" encoding="utf-8"?>
 <b:Sources xmlns:b="http://schemas.openxmlformats.org/officeDocument/2006/bibliography" xmlns="http://schemas.openxmlformats.org/officeDocument/2006/bibliography" SelectedStyle="\APASixthEditionOfficeOnline.xsl" StyleName="APA" Version="6">
   <b:Source>
     <b:Tag>macVe</b:Tag>
@@ -10682,7 +11007,25 @@
 </b:Sources>
 </file>
 
+<file path=customXml/item4.xml><?xml version="1.0" encoding="utf-8"?>
+<?mso-contentType ?>
+<FormTemplates xmlns="http://schemas.microsoft.com/sharepoint/v3/contenttype/forms">
+  <Display>DocumentLibraryForm</Display>
+  <Edit>DocumentLibraryForm</Edit>
+  <New>DocumentLibraryForm</New>
+</FormTemplates>
+</file>
+
 <file path=customXml/itemProps1.xml><?xml version="1.0" encoding="utf-8"?>
+<ds:datastoreItem xmlns:ds="http://schemas.openxmlformats.org/officeDocument/2006/customXml" ds:itemID="{996F0FBA-2996-487E-B7C1-784F04C7FD8C}">
+  <ds:schemaRefs>
+    <ds:schemaRef ds:uri="http://schemas.microsoft.com/office/2006/metadata/properties"/>
+    <ds:schemaRef ds:uri="http://schemas.microsoft.com/office/infopath/2007/PartnerControls"/>
+  </ds:schemaRefs>
+</ds:datastoreItem>
+</file>
+
+<file path=customXml/itemProps2.xml><?xml version="1.0" encoding="utf-8"?>
 <ds:datastoreItem xmlns:ds="http://schemas.openxmlformats.org/officeDocument/2006/customXml" ds:itemID="{E2FD2CAE-F7E7-4784-B231-97B292D1BF05}">
   <ds:schemaRefs>
     <ds:schemaRef ds:uri="http://schemas.microsoft.com/office/2006/metadata/contentType"/>
@@ -10701,27 +11044,18 @@
 </ds:datastoreItem>
 </file>
 
-<file path=customXml/itemProps2.xml><?xml version="1.0" encoding="utf-8"?>
-<ds:datastoreItem xmlns:ds="http://schemas.openxmlformats.org/officeDocument/2006/customXml" ds:itemID="{996F0FBA-2996-487E-B7C1-784F04C7FD8C}">
+<file path=customXml/itemProps3.xml><?xml version="1.0" encoding="utf-8"?>
+<ds:datastoreItem xmlns:ds="http://schemas.openxmlformats.org/officeDocument/2006/customXml" ds:itemID="{FEBD2C64-3EEB-4478-8C82-EE1011290152}">
   <ds:schemaRefs>
-    <ds:schemaRef ds:uri="http://schemas.microsoft.com/office/2006/metadata/properties"/>
-    <ds:schemaRef ds:uri="http://schemas.microsoft.com/office/infopath/2007/PartnerControls"/>
+    <ds:schemaRef ds:uri="http://schemas.openxmlformats.org/officeDocument/2006/bibliography"/>
   </ds:schemaRefs>
 </ds:datastoreItem>
 </file>
 
-<file path=customXml/itemProps3.xml><?xml version="1.0" encoding="utf-8"?>
+<file path=customXml/itemProps4.xml><?xml version="1.0" encoding="utf-8"?>
 <ds:datastoreItem xmlns:ds="http://schemas.openxmlformats.org/officeDocument/2006/customXml" ds:itemID="{1CC9A027-9140-4C55-A5D0-C4F935AF4EC8}">
   <ds:schemaRefs>
     <ds:schemaRef ds:uri="http://schemas.microsoft.com/sharepoint/v3/contenttype/forms"/>
   </ds:schemaRefs>
 </ds:datastoreItem>
-</file>
-
-<file path=customXml/itemProps4.xml><?xml version="1.0" encoding="utf-8"?>
-<ds:datastoreItem xmlns:ds="http://schemas.openxmlformats.org/officeDocument/2006/customXml" ds:itemID="{FEBD2C64-3EEB-4478-8C82-EE1011290152}">
-  <ds:schemaRefs>
-    <ds:schemaRef ds:uri="http://schemas.openxmlformats.org/officeDocument/2006/bibliography"/>
-  </ds:schemaRefs>
-</ds:datastoreItem>
 </file>
--- a/documents/documentation.docx
+++ b/documents/documentation.docx
@@ -2596,21 +2596,13 @@
       </w:r>
       <w:bookmarkEnd w:id="4"/>
     </w:p>
+    <w:p/>
     <w:p>
       <w:pPr>
         <w:jc w:val="both"/>
       </w:pPr>
       <w:r>
-        <w:t>Ce projet est réalisé dans le cadre d</w:t>
-      </w:r>
-      <w:r>
-        <w:t xml:space="preserve">u </w:t>
-      </w:r>
-      <w:r>
-        <w:t xml:space="preserve">au travail pratique individuel (TPI) </w:t>
-      </w:r>
-      <w:r>
-        <w:t xml:space="preserve">qui s’effectue lors de la dernière année de CFC en informatique. </w:t>
+        <w:t xml:space="preserve">Ce projet est réalisé dans le cadre du au travail pratique individuel (TPI) qui s’effectue lors de la dernière année de CFC en informatique. </w:t>
       </w:r>
     </w:p>
     <w:p>
@@ -2697,18 +2689,10 @@
       </w:r>
       <w:bookmarkEnd w:id="6"/>
     </w:p>
-    <w:p>
-      <w:r>
-        <w:t xml:space="preserve">L’objectif de ce projet est </w:t>
-      </w:r>
-      <w:r>
-        <w:t xml:space="preserve">de crée une </w:t>
-      </w:r>
-      <w:r>
-        <w:t>carte interactive du système solaire</w:t>
-      </w:r>
-      <w:r>
-        <w:t xml:space="preserve"> sur le quel il sera possible de voir les 8 planètes et leurs lunes ainsi que le soleil. Il sera possible de tourner autour du soleil et d’observer les planètes sous un autre angle. Une description des planètes devra s’afficher lorsqu’un utilisateur clique sur celui-ci, de plus il sera possible d’accélérer la vitesse de déplacement des planètes. </w:t>
+    <w:p/>
+    <w:p>
+      <w:r>
+        <w:t xml:space="preserve">L’objectif de ce projet est de crée une carte interactive du système solaire sur le quel il sera possible de voir les 8 planètes et leurs lunes ainsi que le soleil. Il sera possible de tourner autour du soleil et d’observer les planètes sous un autre angle. Une description des planètes devra s’afficher lorsqu’un utilisateur clique sur celui-ci, de plus il sera possible d’accélérer la vitesse de déplacement des planètes. </w:t>
       </w:r>
     </w:p>
     <w:p/>
@@ -2749,6 +2733,65 @@
           <w:numId w:val="25"/>
         </w:numPr>
       </w:pPr>
+      <w:r>
+        <w:t>Ergonomie et facilité d’utilisation du produit (Bastien et Scapin).</w:t>
+      </w:r>
+    </w:p>
+    <w:p>
+      <w:pPr>
+        <w:pStyle w:val="Paragraphedeliste"/>
+        <w:numPr>
+          <w:ilvl w:val="0"/>
+          <w:numId w:val="25"/>
+        </w:numPr>
+      </w:pPr>
+      <w:r>
+        <w:t>Les informations des différentes planètes s’affichent quand on clique dessus.</w:t>
+      </w:r>
+    </w:p>
+    <w:p>
+      <w:pPr>
+        <w:pStyle w:val="Paragraphedeliste"/>
+        <w:numPr>
+          <w:ilvl w:val="0"/>
+          <w:numId w:val="25"/>
+        </w:numPr>
+      </w:pPr>
+      <w:r>
+        <w:t xml:space="preserve">Le site est </w:t>
+      </w:r>
+      <w:proofErr w:type="gramStart"/>
+      <w:r>
+        <w:t>« responsive »</w:t>
+      </w:r>
+      <w:proofErr w:type="gramEnd"/>
+      <w:r>
+        <w:t xml:space="preserve"> et peut être utilisé depuis un smartphone ou une tablette. </w:t>
+      </w:r>
+    </w:p>
+    <w:p>
+      <w:pPr>
+        <w:pStyle w:val="Paragraphedeliste"/>
+        <w:numPr>
+          <w:ilvl w:val="0"/>
+          <w:numId w:val="25"/>
+        </w:numPr>
+      </w:pPr>
+      <w:r>
+        <w:t xml:space="preserve">L’utilisateur peut modifier la vitesse de déplacement des planètes. </w:t>
+      </w:r>
+    </w:p>
+    <w:p>
+      <w:pPr>
+        <w:pStyle w:val="Paragraphedeliste"/>
+        <w:numPr>
+          <w:ilvl w:val="0"/>
+          <w:numId w:val="25"/>
+        </w:numPr>
+      </w:pPr>
+      <w:r>
+        <w:t xml:space="preserve">Les angles de vue du système peuvent être déterminé par l’utilisateur. </w:t>
+      </w:r>
     </w:p>
     <w:p/>
     <w:p>
@@ -2756,7 +2799,23 @@
         <w:t>Tout au long de mon travail je vais me conformer aux critères d’évaluation établis par le canton de Vaud (Schwab, 2018).</w:t>
       </w:r>
     </w:p>
-    <w:p/>
+    <w:p>
+      <w:pPr>
+        <w:rPr>
+          <w:b/>
+          <w:iCs/>
+          <w:u w:val="single"/>
+        </w:rPr>
+      </w:pPr>
+      <w:bookmarkStart w:id="8" w:name="_Toc133831542"/>
+      <w:r>
+        <w:rPr>
+          <w:i/>
+          <w:iCs/>
+        </w:rPr>
+        <w:br w:type="page"/>
+      </w:r>
+    </w:p>
     <w:p>
       <w:pPr>
         <w:pStyle w:val="Titre2"/>
@@ -2765,13 +2824,13 @@
           <w:iCs/>
         </w:rPr>
       </w:pPr>
-      <w:bookmarkStart w:id="8" w:name="_Toc133831542"/>
       <w:commentRangeStart w:id="9"/>
       <w:r>
         <w:rPr>
           <w:i w:val="0"/>
           <w:iCs/>
         </w:rPr>
+        <w:lastRenderedPageBreak/>
         <w:t>Planification</w:t>
       </w:r>
       <w:r>
@@ -2793,12 +2852,73 @@
       </w:r>
       <w:bookmarkEnd w:id="8"/>
     </w:p>
+    <w:p/>
+    <w:p>
+      <w:r>
+        <w:t xml:space="preserve">La planification initiale se découpe en </w:t>
+      </w:r>
+      <w:proofErr w:type="gramStart"/>
+      <w:r>
+        <w:t>cinq sprint découpée</w:t>
+      </w:r>
+      <w:proofErr w:type="gramEnd"/>
+      <w:r>
+        <w:t xml:space="preserve"> sur cinq semaines. </w:t>
+      </w:r>
+    </w:p>
     <w:p>
       <w:pPr>
         <w:rPr>
           <w:szCs w:val="14"/>
         </w:rPr>
       </w:pPr>
+    </w:p>
+    <w:p>
+      <w:pPr>
+        <w:rPr>
+          <w:szCs w:val="14"/>
+        </w:rPr>
+      </w:pPr>
+      <w:r>
+        <w:rPr>
+          <w:noProof/>
+        </w:rPr>
+        <w:drawing>
+          <wp:inline distT="0" distB="0" distL="0" distR="0" wp14:anchorId="3D6F27B7" wp14:editId="6368CE37">
+            <wp:extent cx="6262778" cy="3400203"/>
+            <wp:effectExtent l="0" t="0" r="5080" b="0"/>
+            <wp:docPr id="310481454" name="Image 310481454" descr="Une image contenant texte, capture d’écran, nombre, Police&#10;&#10;Description générée automatiquement"/>
+            <wp:cNvGraphicFramePr>
+              <a:graphicFrameLocks xmlns:a="http://schemas.openxmlformats.org/drawingml/2006/main" noChangeAspect="1"/>
+            </wp:cNvGraphicFramePr>
+            <a:graphic xmlns:a="http://schemas.openxmlformats.org/drawingml/2006/main">
+              <a:graphicData uri="http://schemas.openxmlformats.org/drawingml/2006/picture">
+                <pic:pic xmlns:pic="http://schemas.openxmlformats.org/drawingml/2006/picture">
+                  <pic:nvPicPr>
+                    <pic:cNvPr id="310481454" name="Image 310481454" descr="Une image contenant texte, capture d’écran, nombre, Police&#10;&#10;Description générée automatiquement"/>
+                    <pic:cNvPicPr/>
+                  </pic:nvPicPr>
+                  <pic:blipFill>
+                    <a:blip r:embed="rId16"/>
+                    <a:stretch>
+                      <a:fillRect/>
+                    </a:stretch>
+                  </pic:blipFill>
+                  <pic:spPr>
+                    <a:xfrm>
+                      <a:off x="0" y="0"/>
+                      <a:ext cx="6272216" cy="3405327"/>
+                    </a:xfrm>
+                    <a:prstGeom prst="rect">
+                      <a:avLst/>
+                    </a:prstGeom>
+                  </pic:spPr>
+                </pic:pic>
+              </a:graphicData>
+            </a:graphic>
+          </wp:inline>
+        </w:drawing>
+      </w:r>
     </w:p>
     <w:p>
       <w:pPr>
@@ -2858,6 +2978,163 @@
     </w:p>
     <w:p>
       <w:pPr>
+        <w:jc w:val="both"/>
+      </w:pPr>
+      <w:r>
+        <w:t xml:space="preserve">Ce site est conçu pour afficher un système solaire en 3D, le visiteur pourra tourner autour de la carte et ainsi voir les planètes sous d’autres angles, il aura aussi la possibilité d’accélérer le temps afin de voir le déplacement des planètes </w:t>
+      </w:r>
+      <w:r>
+        <w:t>à</w:t>
+      </w:r>
+      <w:r>
+        <w:t xml:space="preserve"> des vitesses différentes. </w:t>
+      </w:r>
+    </w:p>
+    <w:p>
+      <w:pPr>
+        <w:jc w:val="both"/>
+      </w:pPr>
+    </w:p>
+    <w:p>
+      <w:pPr>
+        <w:jc w:val="both"/>
+      </w:pPr>
+      <w:r>
+        <w:t xml:space="preserve">Ce système se verra affiché les 8 planètes du système solaire, leurs lunes ainsi que les astéroïdes à proximité de la planète terre. </w:t>
+      </w:r>
+    </w:p>
+    <w:p>
+      <w:pPr>
+        <w:jc w:val="both"/>
+      </w:pPr>
+    </w:p>
+    <w:p>
+      <w:pPr>
+        <w:jc w:val="both"/>
+      </w:pPr>
+      <w:r>
+        <w:t xml:space="preserve">Le projet sera hébergé sur </w:t>
+      </w:r>
+      <w:proofErr w:type="spellStart"/>
+      <w:r>
+        <w:t>swisscenter</w:t>
+      </w:r>
+      <w:proofErr w:type="spellEnd"/>
+      <w:r>
+        <w:t xml:space="preserve">, les liens des accès au projet sont les suivantes : </w:t>
+      </w:r>
+    </w:p>
+    <w:p>
+      <w:pPr>
+        <w:jc w:val="both"/>
+      </w:pPr>
+    </w:p>
+    <w:p>
+      <w:pPr>
+        <w:jc w:val="both"/>
+      </w:pPr>
+      <w:r>
+        <w:t xml:space="preserve">Code source : </w:t>
+      </w:r>
+      <w:hyperlink r:id="rId17" w:history="1">
+        <w:r>
+          <w:rPr>
+            <w:rStyle w:val="Lienhypertexte"/>
+          </w:rPr>
+          <w:t>https://github.com/Juillet-Mikael/TPI</w:t>
+        </w:r>
+      </w:hyperlink>
+    </w:p>
+    <w:p>
+      <w:pPr>
+        <w:jc w:val="both"/>
+      </w:pPr>
+      <w:r>
+        <w:t xml:space="preserve">Planification du projet : </w:t>
+      </w:r>
+      <w:hyperlink r:id="rId18" w:history="1">
+        <w:r>
+          <w:rPr>
+            <w:rStyle w:val="Lienhypertexte"/>
+          </w:rPr>
+          <w:t>https://icescrum.cpnv.ch/p/TPIJUILLET/#/project</w:t>
+        </w:r>
+      </w:hyperlink>
+    </w:p>
+    <w:p>
+      <w:pPr>
+        <w:jc w:val="both"/>
+      </w:pPr>
+      <w:r>
+        <w:t>Documentation :</w:t>
+      </w:r>
+    </w:p>
+    <w:p>
+      <w:pPr>
+        <w:jc w:val="both"/>
+      </w:pPr>
+      <w:hyperlink r:id="rId19" w:history="1">
+        <w:r>
+          <w:rPr>
+            <w:rStyle w:val="Lienhypertexte"/>
+          </w:rPr>
+          <w:t>https://github.com/Juillet</w:t>
+        </w:r>
+        <w:r>
+          <w:rPr>
+            <w:rStyle w:val="Lienhypertexte"/>
+          </w:rPr>
+          <w:t>-</w:t>
+        </w:r>
+        <w:r>
+          <w:rPr>
+            <w:rStyle w:val="Lienhypertexte"/>
+          </w:rPr>
+          <w:t>Mikael/TPI/blob/main/documents/documentation.docx</w:t>
+        </w:r>
+      </w:hyperlink>
+    </w:p>
+    <w:p>
+      <w:pPr>
+        <w:jc w:val="both"/>
+      </w:pPr>
+      <w:r>
+        <w:t xml:space="preserve">Journal de travail : </w:t>
+      </w:r>
+    </w:p>
+    <w:p>
+      <w:pPr>
+        <w:jc w:val="both"/>
+      </w:pPr>
+      <w:hyperlink r:id="rId20" w:history="1">
+        <w:r>
+          <w:rPr>
+            <w:rStyle w:val="Lienhypertexte"/>
+          </w:rPr>
+          <w:t>https://github.com/Juillet-Mikael/TPI/blob/main/documents/journaux.xlsm</w:t>
+        </w:r>
+      </w:hyperlink>
+    </w:p>
+    <w:p>
+      <w:pPr>
+        <w:jc w:val="both"/>
+      </w:pPr>
+    </w:p>
+    <w:p>
+      <w:pPr>
+        <w:jc w:val="both"/>
+      </w:pPr>
+    </w:p>
+    <w:p>
+      <w:pPr>
+        <w:pStyle w:val="Titre4"/>
+      </w:pPr>
+      <w:r>
+        <w:t>Maquettes</w:t>
+      </w:r>
+    </w:p>
+    <w:p>
+      <w:pPr>
         <w:pStyle w:val="Titre2"/>
         <w:rPr>
           <w:i w:val="0"/>
@@ -2888,11 +3165,35 @@
       <w:bookmarkEnd w:id="14"/>
     </w:p>
     <w:p>
+      <w:r>
+        <w:t xml:space="preserve">Je vais uniquement effectuer des tests manuels, j’ai choisi de faire cela car je ne dispose que de peu de temps pour crée mon projet de plus j’ai une très faible connaissance de la création de tests en Javascript. </w:t>
+      </w:r>
+    </w:p>
+    <w:p>
+      <w:r>
+        <w:t xml:space="preserve">J’effectuerai à chaque fin de sprint une série de tests en dès l’implémentation de l’api en semaine numéro 2. </w:t>
+      </w:r>
+    </w:p>
+    <w:p/>
+    <w:p>
+      <w:r>
+        <w:t>Les tests en rapport à l’api seront des tests unitaires</w:t>
+      </w:r>
+      <w:r>
+        <w:t xml:space="preserve"> sur des requêtes précises. </w:t>
+      </w:r>
+    </w:p>
+    <w:p>
+      <w:r>
+        <w:t xml:space="preserve">Les tests en rapport à la vue comme pour le déplacement des planètes seront des tests fonctionnels. Ces tests on pour objectif de s’affurer du bon déroulement d’une tâche. </w:t>
+      </w:r>
+    </w:p>
+    <w:p/>
+    <w:p>
       <w:pPr>
         <w:pStyle w:val="Titre2"/>
         <w:rPr>
-          <w:i w:val="0"/>
-          <w:iCs/>
+          <w:rFonts w:cs="Arial"/>
         </w:rPr>
       </w:pPr>
       <w:bookmarkStart w:id="16" w:name="_Toc25553310"/>
@@ -2925,6 +3226,96 @@
       </w:r>
       <w:bookmarkEnd w:id="18"/>
     </w:p>
+    <w:p/>
+    <w:p>
+      <w:pPr>
+        <w:jc w:val="both"/>
+      </w:pPr>
+      <w:r>
+        <w:t>Les risques techniques sont mon manque de connaissance à l’utilisation de Three.js</w:t>
+      </w:r>
+      <w:sdt>
+        <w:sdtPr>
+          <w:id w:val="-401293558"/>
+          <w:citation/>
+        </w:sdtPr>
+        <w:sdtContent>
+          <w:r>
+            <w:fldChar w:fldCharType="begin"/>
+          </w:r>
+          <w:r>
+            <w:rPr>
+              <w:lang w:val="fr-CH"/>
+            </w:rPr>
+            <w:instrText xml:space="preserve"> CITATION thr23 \l 4108 </w:instrText>
+          </w:r>
+          <w:r>
+            <w:fldChar w:fldCharType="separate"/>
+          </w:r>
+          <w:r>
+            <w:rPr>
+              <w:noProof/>
+              <w:lang w:val="fr-CH"/>
+            </w:rPr>
+            <w:t xml:space="preserve"> </w:t>
+          </w:r>
+          <w:r>
+            <w:rPr>
+              <w:noProof/>
+              <w:lang w:val="fr-CH"/>
+            </w:rPr>
+            <w:t>(three.js, 2023)</w:t>
+          </w:r>
+          <w:r>
+            <w:fldChar w:fldCharType="end"/>
+          </w:r>
+        </w:sdtContent>
+      </w:sdt>
+      <w:r>
+        <w:t xml:space="preserve"> et Ajax</w:t>
+      </w:r>
+      <w:sdt>
+        <w:sdtPr>
+          <w:id w:val="-1724058696"/>
+          <w:citation/>
+        </w:sdtPr>
+        <w:sdtContent>
+          <w:r>
+            <w:fldChar w:fldCharType="begin"/>
+          </w:r>
+          <w:r>
+            <w:rPr>
+              <w:lang w:val="fr-CH"/>
+            </w:rPr>
+            <w:instrText xml:space="preserve"> CITATION W3sAJ \l 4108 </w:instrText>
+          </w:r>
+          <w:r>
+            <w:fldChar w:fldCharType="separate"/>
+          </w:r>
+          <w:r>
+            <w:rPr>
+              <w:noProof/>
+              <w:lang w:val="fr-CH"/>
+            </w:rPr>
+            <w:t xml:space="preserve"> </w:t>
+          </w:r>
+          <w:r>
+            <w:rPr>
+              <w:noProof/>
+              <w:lang w:val="fr-CH"/>
+            </w:rPr>
+            <w:t>(W3schools, -)</w:t>
+          </w:r>
+          <w:r>
+            <w:fldChar w:fldCharType="end"/>
+          </w:r>
+        </w:sdtContent>
+      </w:sdt>
+      <w:r>
+        <w:t>, malgré de solides base acquises grâce a la préparation au TPI, j’ai tout encore besoin de beaucoup me référer aux documentations.</w:t>
+      </w:r>
+    </w:p>
+    <w:p/>
     <w:p>
       <w:pPr>
         <w:pStyle w:val="Titre2"/>
@@ -2940,6 +3331,7 @@
           <w:i w:val="0"/>
           <w:iCs/>
         </w:rPr>
+        <w:lastRenderedPageBreak/>
         <w:t>Planification</w:t>
       </w:r>
       <w:commentRangeEnd w:id="21"/>
@@ -2987,6 +3379,1241 @@
       </w:r>
       <w:bookmarkEnd w:id="24"/>
     </w:p>
+    <w:p>
+      <w:pPr>
+        <w:pStyle w:val="Titre3"/>
+      </w:pPr>
+      <w:bookmarkStart w:id="26" w:name="_Toc130892244"/>
+      <w:r>
+        <w:t>Logiciels / Framework utilisé :</w:t>
+      </w:r>
+      <w:bookmarkEnd w:id="26"/>
+      <w:r>
+        <w:t xml:space="preserve"> </w:t>
+      </w:r>
+    </w:p>
+    <w:p>
+      <w:pPr>
+        <w:rPr>
+          <w:b/>
+        </w:rPr>
+      </w:pPr>
+    </w:p>
+    <w:tbl>
+      <w:tblPr>
+        <w:tblW w:w="0" w:type="auto"/>
+        <w:tblCellMar>
+          <w:top w:w="15" w:type="dxa"/>
+          <w:left w:w="15" w:type="dxa"/>
+          <w:bottom w:w="15" w:type="dxa"/>
+          <w:right w:w="15" w:type="dxa"/>
+        </w:tblCellMar>
+        <w:tblLook w:val="04A0" w:firstRow="1" w:lastRow="0" w:firstColumn="1" w:lastColumn="0" w:noHBand="0" w:noVBand="1"/>
+      </w:tblPr>
+      <w:tblGrid>
+        <w:gridCol w:w="2967"/>
+        <w:gridCol w:w="2410"/>
+        <w:gridCol w:w="3402"/>
+      </w:tblGrid>
+      <w:tr>
+        <w:tc>
+          <w:tcPr>
+            <w:tcW w:w="2967" w:type="dxa"/>
+            <w:tcBorders>
+              <w:top w:val="single" w:sz="8" w:space="0" w:color="000000"/>
+              <w:left w:val="single" w:sz="8" w:space="0" w:color="000000"/>
+              <w:bottom w:val="single" w:sz="8" w:space="0" w:color="000000"/>
+              <w:right w:val="single" w:sz="8" w:space="0" w:color="000000"/>
+            </w:tcBorders>
+            <w:shd w:val="clear" w:color="auto" w:fill="C5E0B3"/>
+            <w:tcMar>
+              <w:top w:w="100" w:type="dxa"/>
+              <w:left w:w="100" w:type="dxa"/>
+              <w:bottom w:w="100" w:type="dxa"/>
+              <w:right w:w="100" w:type="dxa"/>
+            </w:tcMar>
+            <w:hideMark/>
+          </w:tcPr>
+          <w:p>
+            <w:pPr>
+              <w:jc w:val="both"/>
+              <w:rPr>
+                <w:rFonts w:ascii="Times New Roman" w:hAnsi="Times New Roman"/>
+                <w:lang w:val="fr-CH" w:eastAsia="fr-CH"/>
+              </w:rPr>
+            </w:pPr>
+            <w:r>
+              <w:rPr>
+                <w:b/>
+                <w:bCs/>
+                <w:color w:val="000000"/>
+                <w:lang w:val="fr-CH" w:eastAsia="fr-CH"/>
+              </w:rPr>
+              <w:t>Nom</w:t>
+            </w:r>
+          </w:p>
+        </w:tc>
+        <w:tc>
+          <w:tcPr>
+            <w:tcW w:w="2410" w:type="dxa"/>
+            <w:tcBorders>
+              <w:top w:val="single" w:sz="8" w:space="0" w:color="000000"/>
+              <w:left w:val="single" w:sz="8" w:space="0" w:color="000000"/>
+              <w:bottom w:val="single" w:sz="8" w:space="0" w:color="000000"/>
+              <w:right w:val="single" w:sz="8" w:space="0" w:color="000000"/>
+            </w:tcBorders>
+            <w:shd w:val="clear" w:color="auto" w:fill="C5E0B3"/>
+            <w:tcMar>
+              <w:top w:w="100" w:type="dxa"/>
+              <w:left w:w="100" w:type="dxa"/>
+              <w:bottom w:w="100" w:type="dxa"/>
+              <w:right w:w="100" w:type="dxa"/>
+            </w:tcMar>
+            <w:hideMark/>
+          </w:tcPr>
+          <w:p>
+            <w:pPr>
+              <w:jc w:val="both"/>
+              <w:rPr>
+                <w:rFonts w:ascii="Times New Roman" w:hAnsi="Times New Roman"/>
+                <w:lang w:val="fr-CH" w:eastAsia="fr-CH"/>
+              </w:rPr>
+            </w:pPr>
+            <w:r>
+              <w:rPr>
+                <w:b/>
+                <w:bCs/>
+                <w:color w:val="000000"/>
+                <w:lang w:val="fr-CH" w:eastAsia="fr-CH"/>
+              </w:rPr>
+              <w:t>Version</w:t>
+            </w:r>
+          </w:p>
+        </w:tc>
+        <w:tc>
+          <w:tcPr>
+            <w:tcW w:w="3402" w:type="dxa"/>
+            <w:tcBorders>
+              <w:top w:val="single" w:sz="8" w:space="0" w:color="000000"/>
+              <w:left w:val="single" w:sz="8" w:space="0" w:color="000000"/>
+              <w:bottom w:val="single" w:sz="8" w:space="0" w:color="000000"/>
+              <w:right w:val="single" w:sz="8" w:space="0" w:color="000000"/>
+            </w:tcBorders>
+            <w:shd w:val="clear" w:color="auto" w:fill="C5E0B3"/>
+            <w:tcMar>
+              <w:top w:w="100" w:type="dxa"/>
+              <w:left w:w="100" w:type="dxa"/>
+              <w:bottom w:w="100" w:type="dxa"/>
+              <w:right w:w="100" w:type="dxa"/>
+            </w:tcMar>
+            <w:hideMark/>
+          </w:tcPr>
+          <w:p>
+            <w:pPr>
+              <w:jc w:val="both"/>
+              <w:rPr>
+                <w:rFonts w:ascii="Times New Roman" w:hAnsi="Times New Roman"/>
+                <w:lang w:val="fr-CH" w:eastAsia="fr-CH"/>
+              </w:rPr>
+            </w:pPr>
+            <w:r>
+              <w:rPr>
+                <w:b/>
+                <w:bCs/>
+                <w:color w:val="000000"/>
+                <w:lang w:val="fr-CH" w:eastAsia="fr-CH"/>
+              </w:rPr>
+              <w:t>Utilisation</w:t>
+            </w:r>
+          </w:p>
+        </w:tc>
+      </w:tr>
+      <w:tr>
+        <w:tc>
+          <w:tcPr>
+            <w:tcW w:w="2967" w:type="dxa"/>
+            <w:tcBorders>
+              <w:top w:val="single" w:sz="8" w:space="0" w:color="000000"/>
+              <w:left w:val="single" w:sz="8" w:space="0" w:color="000000"/>
+              <w:bottom w:val="single" w:sz="8" w:space="0" w:color="000000"/>
+              <w:right w:val="single" w:sz="8" w:space="0" w:color="000000"/>
+            </w:tcBorders>
+            <w:tcMar>
+              <w:top w:w="100" w:type="dxa"/>
+              <w:left w:w="100" w:type="dxa"/>
+              <w:bottom w:w="100" w:type="dxa"/>
+              <w:right w:w="100" w:type="dxa"/>
+            </w:tcMar>
+            <w:hideMark/>
+          </w:tcPr>
+          <w:p>
+            <w:pPr>
+              <w:jc w:val="both"/>
+              <w:rPr>
+                <w:rFonts w:ascii="Times New Roman" w:hAnsi="Times New Roman"/>
+                <w:lang w:val="fr-CH" w:eastAsia="fr-CH"/>
+              </w:rPr>
+            </w:pPr>
+            <w:r>
+              <w:rPr>
+                <w:color w:val="000000"/>
+                <w:lang w:val="fr-CH" w:eastAsia="fr-CH"/>
+              </w:rPr>
+              <w:t>Visual Studio Code </w:t>
+            </w:r>
+            <w:sdt>
+              <w:sdtPr>
+                <w:rPr>
+                  <w:color w:val="000000"/>
+                  <w:lang w:val="fr-CH" w:eastAsia="fr-CH"/>
+                </w:rPr>
+                <w:id w:val="187492762"/>
+                <w:citation/>
+              </w:sdtPr>
+              <w:sdtContent>
+                <w:r>
+                  <w:rPr>
+                    <w:color w:val="000000"/>
+                    <w:lang w:val="fr-CH" w:eastAsia="fr-CH"/>
+                  </w:rPr>
+                  <w:fldChar w:fldCharType="begin"/>
+                </w:r>
+                <w:r>
+                  <w:rPr>
+                    <w:color w:val="000000"/>
+                    <w:lang w:val="fr-CH" w:eastAsia="fr-CH"/>
+                  </w:rPr>
+                  <w:instrText xml:space="preserve"> CITATION vis23 \l 4108 </w:instrText>
+                </w:r>
+                <w:r>
+                  <w:rPr>
+                    <w:color w:val="000000"/>
+                    <w:lang w:val="fr-CH" w:eastAsia="fr-CH"/>
+                  </w:rPr>
+                  <w:fldChar w:fldCharType="separate"/>
+                </w:r>
+                <w:r>
+                  <w:rPr>
+                    <w:noProof/>
+                    <w:color w:val="000000"/>
+                    <w:lang w:val="fr-CH" w:eastAsia="fr-CH"/>
+                  </w:rPr>
+                  <w:t>(visualstudio, 2023)</w:t>
+                </w:r>
+                <w:r>
+                  <w:rPr>
+                    <w:color w:val="000000"/>
+                    <w:lang w:val="fr-CH" w:eastAsia="fr-CH"/>
+                  </w:rPr>
+                  <w:fldChar w:fldCharType="end"/>
+                </w:r>
+              </w:sdtContent>
+            </w:sdt>
+          </w:p>
+        </w:tc>
+        <w:tc>
+          <w:tcPr>
+            <w:tcW w:w="2410" w:type="dxa"/>
+            <w:tcBorders>
+              <w:top w:val="single" w:sz="8" w:space="0" w:color="000000"/>
+              <w:left w:val="single" w:sz="8" w:space="0" w:color="000000"/>
+              <w:bottom w:val="single" w:sz="8" w:space="0" w:color="000000"/>
+              <w:right w:val="single" w:sz="8" w:space="0" w:color="000000"/>
+            </w:tcBorders>
+            <w:tcMar>
+              <w:top w:w="100" w:type="dxa"/>
+              <w:left w:w="100" w:type="dxa"/>
+              <w:bottom w:w="100" w:type="dxa"/>
+              <w:right w:w="100" w:type="dxa"/>
+            </w:tcMar>
+            <w:hideMark/>
+          </w:tcPr>
+          <w:p>
+            <w:pPr>
+              <w:jc w:val="both"/>
+              <w:rPr>
+                <w:rFonts w:ascii="Times New Roman" w:hAnsi="Times New Roman"/>
+                <w:lang w:val="fr-CH" w:eastAsia="fr-CH"/>
+              </w:rPr>
+            </w:pPr>
+            <w:r>
+              <w:rPr>
+                <w:color w:val="000000"/>
+                <w:lang w:val="fr-CH" w:eastAsia="fr-CH"/>
+              </w:rPr>
+              <w:t>1.74.3</w:t>
+            </w:r>
+          </w:p>
+        </w:tc>
+        <w:tc>
+          <w:tcPr>
+            <w:tcW w:w="3402" w:type="dxa"/>
+            <w:tcBorders>
+              <w:top w:val="single" w:sz="8" w:space="0" w:color="000000"/>
+              <w:left w:val="single" w:sz="8" w:space="0" w:color="000000"/>
+              <w:bottom w:val="single" w:sz="8" w:space="0" w:color="000000"/>
+              <w:right w:val="single" w:sz="8" w:space="0" w:color="000000"/>
+            </w:tcBorders>
+            <w:tcMar>
+              <w:top w:w="100" w:type="dxa"/>
+              <w:left w:w="100" w:type="dxa"/>
+              <w:bottom w:w="100" w:type="dxa"/>
+              <w:right w:w="100" w:type="dxa"/>
+            </w:tcMar>
+            <w:hideMark/>
+          </w:tcPr>
+          <w:p>
+            <w:pPr>
+              <w:jc w:val="both"/>
+              <w:rPr>
+                <w:rFonts w:ascii="Times New Roman" w:hAnsi="Times New Roman"/>
+                <w:lang w:val="fr-CH" w:eastAsia="fr-CH"/>
+              </w:rPr>
+            </w:pPr>
+            <w:r>
+              <w:rPr>
+                <w:color w:val="000000"/>
+                <w:lang w:val="fr-CH" w:eastAsia="fr-CH"/>
+              </w:rPr>
+              <w:t>Editeur de code</w:t>
+            </w:r>
+          </w:p>
+        </w:tc>
+      </w:tr>
+      <w:tr>
+        <w:tc>
+          <w:tcPr>
+            <w:tcW w:w="2967" w:type="dxa"/>
+            <w:tcBorders>
+              <w:top w:val="single" w:sz="8" w:space="0" w:color="000000"/>
+              <w:left w:val="single" w:sz="8" w:space="0" w:color="000000"/>
+              <w:bottom w:val="single" w:sz="8" w:space="0" w:color="000000"/>
+              <w:right w:val="single" w:sz="8" w:space="0" w:color="000000"/>
+            </w:tcBorders>
+            <w:tcMar>
+              <w:top w:w="100" w:type="dxa"/>
+              <w:left w:w="100" w:type="dxa"/>
+              <w:bottom w:w="100" w:type="dxa"/>
+              <w:right w:w="100" w:type="dxa"/>
+            </w:tcMar>
+            <w:hideMark/>
+          </w:tcPr>
+          <w:p>
+            <w:pPr>
+              <w:jc w:val="both"/>
+              <w:rPr>
+                <w:rFonts w:ascii="Times New Roman" w:hAnsi="Times New Roman"/>
+                <w:lang w:val="fr-CH" w:eastAsia="fr-CH"/>
+              </w:rPr>
+            </w:pPr>
+            <w:proofErr w:type="spellStart"/>
+            <w:r>
+              <w:rPr>
+                <w:color w:val="000000"/>
+                <w:lang w:val="fr-CH" w:eastAsia="fr-CH"/>
+              </w:rPr>
+              <w:t>Balsamiq</w:t>
+            </w:r>
+            <w:proofErr w:type="spellEnd"/>
+            <w:r>
+              <w:rPr>
+                <w:color w:val="000000"/>
+                <w:lang w:val="fr-CH" w:eastAsia="fr-CH"/>
+              </w:rPr>
+              <w:t xml:space="preserve"> Wireframe </w:t>
+            </w:r>
+            <w:sdt>
+              <w:sdtPr>
+                <w:rPr>
+                  <w:color w:val="000000"/>
+                  <w:lang w:val="fr-CH" w:eastAsia="fr-CH"/>
+                </w:rPr>
+                <w:id w:val="-314410535"/>
+                <w:citation/>
+              </w:sdtPr>
+              <w:sdtContent>
+                <w:r>
+                  <w:rPr>
+                    <w:color w:val="000000"/>
+                    <w:lang w:val="fr-CH" w:eastAsia="fr-CH"/>
+                  </w:rPr>
+                  <w:fldChar w:fldCharType="begin"/>
+                </w:r>
+                <w:r>
+                  <w:rPr>
+                    <w:color w:val="000000"/>
+                    <w:lang w:val="fr-CH" w:eastAsia="fr-CH"/>
+                  </w:rPr>
+                  <w:instrText xml:space="preserve"> CITATION bal23 \l 4108 </w:instrText>
+                </w:r>
+                <w:r>
+                  <w:rPr>
+                    <w:color w:val="000000"/>
+                    <w:lang w:val="fr-CH" w:eastAsia="fr-CH"/>
+                  </w:rPr>
+                  <w:fldChar w:fldCharType="separate"/>
+                </w:r>
+                <w:r>
+                  <w:rPr>
+                    <w:noProof/>
+                    <w:color w:val="000000"/>
+                    <w:lang w:val="fr-CH" w:eastAsia="fr-CH"/>
+                  </w:rPr>
+                  <w:t>(balsamiq, 2023)</w:t>
+                </w:r>
+                <w:r>
+                  <w:rPr>
+                    <w:color w:val="000000"/>
+                    <w:lang w:val="fr-CH" w:eastAsia="fr-CH"/>
+                  </w:rPr>
+                  <w:fldChar w:fldCharType="end"/>
+                </w:r>
+              </w:sdtContent>
+            </w:sdt>
+          </w:p>
+        </w:tc>
+        <w:tc>
+          <w:tcPr>
+            <w:tcW w:w="2410" w:type="dxa"/>
+            <w:tcBorders>
+              <w:top w:val="single" w:sz="8" w:space="0" w:color="000000"/>
+              <w:left w:val="single" w:sz="8" w:space="0" w:color="000000"/>
+              <w:bottom w:val="single" w:sz="8" w:space="0" w:color="000000"/>
+              <w:right w:val="single" w:sz="8" w:space="0" w:color="000000"/>
+            </w:tcBorders>
+            <w:tcMar>
+              <w:top w:w="100" w:type="dxa"/>
+              <w:left w:w="100" w:type="dxa"/>
+              <w:bottom w:w="100" w:type="dxa"/>
+              <w:right w:w="100" w:type="dxa"/>
+            </w:tcMar>
+            <w:hideMark/>
+          </w:tcPr>
+          <w:p>
+            <w:pPr>
+              <w:jc w:val="both"/>
+              <w:rPr>
+                <w:rFonts w:ascii="Times New Roman" w:hAnsi="Times New Roman"/>
+                <w:lang w:val="fr-CH" w:eastAsia="fr-CH"/>
+              </w:rPr>
+            </w:pPr>
+            <w:r>
+              <w:rPr>
+                <w:color w:val="000000"/>
+                <w:lang w:val="fr-CH" w:eastAsia="fr-CH"/>
+              </w:rPr>
+              <w:t>4.6.5</w:t>
+            </w:r>
+          </w:p>
+        </w:tc>
+        <w:tc>
+          <w:tcPr>
+            <w:tcW w:w="3402" w:type="dxa"/>
+            <w:tcBorders>
+              <w:top w:val="single" w:sz="8" w:space="0" w:color="000000"/>
+              <w:left w:val="single" w:sz="8" w:space="0" w:color="000000"/>
+              <w:bottom w:val="single" w:sz="8" w:space="0" w:color="000000"/>
+              <w:right w:val="single" w:sz="8" w:space="0" w:color="000000"/>
+            </w:tcBorders>
+            <w:tcMar>
+              <w:top w:w="100" w:type="dxa"/>
+              <w:left w:w="100" w:type="dxa"/>
+              <w:bottom w:w="100" w:type="dxa"/>
+              <w:right w:w="100" w:type="dxa"/>
+            </w:tcMar>
+            <w:hideMark/>
+          </w:tcPr>
+          <w:p>
+            <w:pPr>
+              <w:jc w:val="both"/>
+              <w:rPr>
+                <w:rFonts w:ascii="Times New Roman" w:hAnsi="Times New Roman"/>
+                <w:lang w:val="fr-CH" w:eastAsia="fr-CH"/>
+              </w:rPr>
+            </w:pPr>
+            <w:r>
+              <w:rPr>
+                <w:color w:val="000000"/>
+                <w:lang w:val="fr-CH" w:eastAsia="fr-CH"/>
+              </w:rPr>
+              <w:t>Wireframe </w:t>
+            </w:r>
+          </w:p>
+        </w:tc>
+      </w:tr>
+      <w:tr>
+        <w:tc>
+          <w:tcPr>
+            <w:tcW w:w="2967" w:type="dxa"/>
+            <w:tcBorders>
+              <w:top w:val="single" w:sz="8" w:space="0" w:color="000000"/>
+              <w:left w:val="single" w:sz="8" w:space="0" w:color="000000"/>
+              <w:bottom w:val="single" w:sz="8" w:space="0" w:color="000000"/>
+              <w:right w:val="single" w:sz="8" w:space="0" w:color="000000"/>
+            </w:tcBorders>
+            <w:tcMar>
+              <w:top w:w="100" w:type="dxa"/>
+              <w:left w:w="100" w:type="dxa"/>
+              <w:bottom w:w="100" w:type="dxa"/>
+              <w:right w:w="100" w:type="dxa"/>
+            </w:tcMar>
+            <w:hideMark/>
+          </w:tcPr>
+          <w:p>
+            <w:pPr>
+              <w:jc w:val="both"/>
+              <w:rPr>
+                <w:rFonts w:ascii="Times New Roman" w:hAnsi="Times New Roman"/>
+                <w:lang w:val="fr-CH" w:eastAsia="fr-CH"/>
+              </w:rPr>
+            </w:pPr>
+            <w:proofErr w:type="spellStart"/>
+            <w:r>
+              <w:rPr>
+                <w:color w:val="000000"/>
+                <w:lang w:val="fr-CH" w:eastAsia="fr-CH"/>
+              </w:rPr>
+              <w:t>Figma</w:t>
+            </w:r>
+            <w:proofErr w:type="spellEnd"/>
+            <w:r>
+              <w:rPr>
+                <w:color w:val="000000"/>
+                <w:lang w:val="fr-CH" w:eastAsia="fr-CH"/>
+              </w:rPr>
+              <w:t> </w:t>
+            </w:r>
+            <w:sdt>
+              <w:sdtPr>
+                <w:rPr>
+                  <w:color w:val="000000"/>
+                  <w:lang w:val="fr-CH" w:eastAsia="fr-CH"/>
+                </w:rPr>
+                <w:id w:val="391932651"/>
+                <w:citation/>
+              </w:sdtPr>
+              <w:sdtContent>
+                <w:r>
+                  <w:rPr>
+                    <w:color w:val="000000"/>
+                    <w:lang w:val="fr-CH" w:eastAsia="fr-CH"/>
+                  </w:rPr>
+                  <w:fldChar w:fldCharType="begin"/>
+                </w:r>
+                <w:r>
+                  <w:rPr>
+                    <w:color w:val="000000"/>
+                    <w:lang w:val="fr-CH" w:eastAsia="fr-CH"/>
+                  </w:rPr>
+                  <w:instrText xml:space="preserve"> CITATION fig23 \l 4108 </w:instrText>
+                </w:r>
+                <w:r>
+                  <w:rPr>
+                    <w:color w:val="000000"/>
+                    <w:lang w:val="fr-CH" w:eastAsia="fr-CH"/>
+                  </w:rPr>
+                  <w:fldChar w:fldCharType="separate"/>
+                </w:r>
+                <w:r>
+                  <w:rPr>
+                    <w:noProof/>
+                    <w:color w:val="000000"/>
+                    <w:lang w:val="fr-CH" w:eastAsia="fr-CH"/>
+                  </w:rPr>
+                  <w:t>(figma, 2023)</w:t>
+                </w:r>
+                <w:r>
+                  <w:rPr>
+                    <w:color w:val="000000"/>
+                    <w:lang w:val="fr-CH" w:eastAsia="fr-CH"/>
+                  </w:rPr>
+                  <w:fldChar w:fldCharType="end"/>
+                </w:r>
+              </w:sdtContent>
+            </w:sdt>
+          </w:p>
+        </w:tc>
+        <w:tc>
+          <w:tcPr>
+            <w:tcW w:w="2410" w:type="dxa"/>
+            <w:tcBorders>
+              <w:top w:val="single" w:sz="8" w:space="0" w:color="000000"/>
+              <w:left w:val="single" w:sz="8" w:space="0" w:color="000000"/>
+              <w:bottom w:val="single" w:sz="8" w:space="0" w:color="000000"/>
+              <w:right w:val="single" w:sz="8" w:space="0" w:color="000000"/>
+            </w:tcBorders>
+            <w:tcMar>
+              <w:top w:w="100" w:type="dxa"/>
+              <w:left w:w="100" w:type="dxa"/>
+              <w:bottom w:w="100" w:type="dxa"/>
+              <w:right w:w="100" w:type="dxa"/>
+            </w:tcMar>
+            <w:hideMark/>
+          </w:tcPr>
+          <w:p>
+            <w:pPr>
+              <w:jc w:val="both"/>
+              <w:rPr>
+                <w:rFonts w:ascii="Times New Roman" w:hAnsi="Times New Roman"/>
+                <w:lang w:val="fr-CH" w:eastAsia="fr-CH"/>
+              </w:rPr>
+            </w:pPr>
+            <w:r>
+              <w:rPr>
+                <w:color w:val="000000"/>
+                <w:lang w:val="fr-CH" w:eastAsia="fr-CH"/>
+              </w:rPr>
+              <w:t>-</w:t>
+            </w:r>
+          </w:p>
+        </w:tc>
+        <w:tc>
+          <w:tcPr>
+            <w:tcW w:w="3402" w:type="dxa"/>
+            <w:tcBorders>
+              <w:top w:val="single" w:sz="8" w:space="0" w:color="000000"/>
+              <w:left w:val="single" w:sz="8" w:space="0" w:color="000000"/>
+              <w:bottom w:val="single" w:sz="8" w:space="0" w:color="000000"/>
+              <w:right w:val="single" w:sz="8" w:space="0" w:color="000000"/>
+            </w:tcBorders>
+            <w:tcMar>
+              <w:top w:w="100" w:type="dxa"/>
+              <w:left w:w="100" w:type="dxa"/>
+              <w:bottom w:w="100" w:type="dxa"/>
+              <w:right w:w="100" w:type="dxa"/>
+            </w:tcMar>
+            <w:hideMark/>
+          </w:tcPr>
+          <w:p>
+            <w:pPr>
+              <w:jc w:val="both"/>
+              <w:rPr>
+                <w:rFonts w:ascii="Times New Roman" w:hAnsi="Times New Roman"/>
+                <w:lang w:val="fr-CH" w:eastAsia="fr-CH"/>
+              </w:rPr>
+            </w:pPr>
+            <w:proofErr w:type="spellStart"/>
+            <w:r>
+              <w:rPr>
+                <w:color w:val="000000"/>
+                <w:lang w:val="fr-CH" w:eastAsia="fr-CH"/>
+              </w:rPr>
+              <w:t>Mockup</w:t>
+            </w:r>
+            <w:proofErr w:type="spellEnd"/>
+            <w:r>
+              <w:rPr>
+                <w:color w:val="000000"/>
+                <w:lang w:val="fr-CH" w:eastAsia="fr-CH"/>
+              </w:rPr>
+              <w:t> </w:t>
+            </w:r>
+          </w:p>
+        </w:tc>
+      </w:tr>
+      <w:tr>
+        <w:tc>
+          <w:tcPr>
+            <w:tcW w:w="2967" w:type="dxa"/>
+            <w:tcBorders>
+              <w:top w:val="single" w:sz="8" w:space="0" w:color="000000"/>
+              <w:left w:val="single" w:sz="8" w:space="0" w:color="000000"/>
+              <w:bottom w:val="single" w:sz="8" w:space="0" w:color="000000"/>
+              <w:right w:val="single" w:sz="8" w:space="0" w:color="000000"/>
+            </w:tcBorders>
+            <w:tcMar>
+              <w:top w:w="100" w:type="dxa"/>
+              <w:left w:w="100" w:type="dxa"/>
+              <w:bottom w:w="100" w:type="dxa"/>
+              <w:right w:w="100" w:type="dxa"/>
+            </w:tcMar>
+            <w:hideMark/>
+          </w:tcPr>
+          <w:p>
+            <w:pPr>
+              <w:jc w:val="both"/>
+              <w:rPr>
+                <w:rFonts w:ascii="Times New Roman" w:hAnsi="Times New Roman"/>
+                <w:lang w:val="fr-CH" w:eastAsia="fr-CH"/>
+              </w:rPr>
+            </w:pPr>
+            <w:r>
+              <w:rPr>
+                <w:color w:val="000000"/>
+                <w:lang w:val="fr-CH" w:eastAsia="fr-CH"/>
+              </w:rPr>
+              <w:t>HTML, CSS</w:t>
+            </w:r>
+          </w:p>
+        </w:tc>
+        <w:tc>
+          <w:tcPr>
+            <w:tcW w:w="2410" w:type="dxa"/>
+            <w:tcBorders>
+              <w:top w:val="single" w:sz="8" w:space="0" w:color="000000"/>
+              <w:left w:val="single" w:sz="8" w:space="0" w:color="000000"/>
+              <w:bottom w:val="single" w:sz="8" w:space="0" w:color="000000"/>
+              <w:right w:val="single" w:sz="8" w:space="0" w:color="000000"/>
+            </w:tcBorders>
+            <w:tcMar>
+              <w:top w:w="100" w:type="dxa"/>
+              <w:left w:w="100" w:type="dxa"/>
+              <w:bottom w:w="100" w:type="dxa"/>
+              <w:right w:w="100" w:type="dxa"/>
+            </w:tcMar>
+            <w:hideMark/>
+          </w:tcPr>
+          <w:p>
+            <w:pPr>
+              <w:jc w:val="both"/>
+              <w:rPr>
+                <w:rFonts w:ascii="Times New Roman" w:hAnsi="Times New Roman"/>
+                <w:lang w:val="fr-CH" w:eastAsia="fr-CH"/>
+              </w:rPr>
+            </w:pPr>
+            <w:r>
+              <w:rPr>
+                <w:color w:val="000000"/>
+                <w:lang w:val="fr-CH" w:eastAsia="fr-CH"/>
+              </w:rPr>
+              <w:t>Html 5, CSS 3</w:t>
+            </w:r>
+          </w:p>
+        </w:tc>
+        <w:tc>
+          <w:tcPr>
+            <w:tcW w:w="3402" w:type="dxa"/>
+            <w:tcBorders>
+              <w:top w:val="single" w:sz="8" w:space="0" w:color="000000"/>
+              <w:left w:val="single" w:sz="8" w:space="0" w:color="000000"/>
+              <w:bottom w:val="single" w:sz="8" w:space="0" w:color="000000"/>
+              <w:right w:val="single" w:sz="8" w:space="0" w:color="000000"/>
+            </w:tcBorders>
+            <w:tcMar>
+              <w:top w:w="100" w:type="dxa"/>
+              <w:left w:w="100" w:type="dxa"/>
+              <w:bottom w:w="100" w:type="dxa"/>
+              <w:right w:w="100" w:type="dxa"/>
+            </w:tcMar>
+            <w:hideMark/>
+          </w:tcPr>
+          <w:p>
+            <w:pPr>
+              <w:jc w:val="both"/>
+              <w:rPr>
+                <w:rFonts w:ascii="Times New Roman" w:hAnsi="Times New Roman"/>
+                <w:lang w:val="fr-CH" w:eastAsia="fr-CH"/>
+              </w:rPr>
+            </w:pPr>
+            <w:r>
+              <w:rPr>
+                <w:color w:val="000000"/>
+                <w:lang w:val="fr-CH" w:eastAsia="fr-CH"/>
+              </w:rPr>
+              <w:t>Mise en page </w:t>
+            </w:r>
+          </w:p>
+        </w:tc>
+      </w:tr>
+      <w:tr>
+        <w:tc>
+          <w:tcPr>
+            <w:tcW w:w="2967" w:type="dxa"/>
+            <w:tcBorders>
+              <w:top w:val="single" w:sz="8" w:space="0" w:color="000000"/>
+              <w:left w:val="single" w:sz="8" w:space="0" w:color="000000"/>
+              <w:bottom w:val="single" w:sz="8" w:space="0" w:color="000000"/>
+              <w:right w:val="single" w:sz="8" w:space="0" w:color="000000"/>
+            </w:tcBorders>
+            <w:tcMar>
+              <w:top w:w="100" w:type="dxa"/>
+              <w:left w:w="100" w:type="dxa"/>
+              <w:bottom w:w="100" w:type="dxa"/>
+              <w:right w:w="100" w:type="dxa"/>
+            </w:tcMar>
+            <w:hideMark/>
+          </w:tcPr>
+          <w:p>
+            <w:pPr>
+              <w:jc w:val="both"/>
+              <w:rPr>
+                <w:rFonts w:ascii="Times New Roman" w:hAnsi="Times New Roman"/>
+                <w:lang w:val="fr-CH" w:eastAsia="fr-CH"/>
+              </w:rPr>
+            </w:pPr>
+            <w:r>
+              <w:rPr>
+                <w:color w:val="000000"/>
+                <w:lang w:val="fr-CH" w:eastAsia="fr-CH"/>
+              </w:rPr>
+              <w:t>Vite.js</w:t>
+            </w:r>
+            <w:sdt>
+              <w:sdtPr>
+                <w:rPr>
+                  <w:color w:val="000000"/>
+                  <w:lang w:val="fr-CH" w:eastAsia="fr-CH"/>
+                </w:rPr>
+                <w:id w:val="-241875348"/>
+                <w:citation/>
+              </w:sdtPr>
+              <w:sdtContent>
+                <w:r>
+                  <w:rPr>
+                    <w:color w:val="000000"/>
+                    <w:lang w:val="fr-CH" w:eastAsia="fr-CH"/>
+                  </w:rPr>
+                  <w:fldChar w:fldCharType="begin"/>
+                </w:r>
+                <w:r>
+                  <w:rPr>
+                    <w:color w:val="000000"/>
+                    <w:lang w:val="fr-CH" w:eastAsia="fr-CH"/>
+                  </w:rPr>
+                  <w:instrText xml:space="preserve"> CITATION vit23 \l 4108 </w:instrText>
+                </w:r>
+                <w:r>
+                  <w:rPr>
+                    <w:color w:val="000000"/>
+                    <w:lang w:val="fr-CH" w:eastAsia="fr-CH"/>
+                  </w:rPr>
+                  <w:fldChar w:fldCharType="separate"/>
+                </w:r>
+                <w:r>
+                  <w:rPr>
+                    <w:noProof/>
+                    <w:color w:val="000000"/>
+                    <w:lang w:val="fr-CH" w:eastAsia="fr-CH"/>
+                  </w:rPr>
+                  <w:t xml:space="preserve"> </w:t>
+                </w:r>
+                <w:r>
+                  <w:rPr>
+                    <w:noProof/>
+                    <w:color w:val="000000"/>
+                    <w:lang w:val="fr-CH" w:eastAsia="fr-CH"/>
+                  </w:rPr>
+                  <w:t>(vitejs, 2023)</w:t>
+                </w:r>
+                <w:r>
+                  <w:rPr>
+                    <w:color w:val="000000"/>
+                    <w:lang w:val="fr-CH" w:eastAsia="fr-CH"/>
+                  </w:rPr>
+                  <w:fldChar w:fldCharType="end"/>
+                </w:r>
+              </w:sdtContent>
+            </w:sdt>
+          </w:p>
+        </w:tc>
+        <w:tc>
+          <w:tcPr>
+            <w:tcW w:w="2410" w:type="dxa"/>
+            <w:tcBorders>
+              <w:top w:val="single" w:sz="8" w:space="0" w:color="000000"/>
+              <w:left w:val="single" w:sz="8" w:space="0" w:color="000000"/>
+              <w:bottom w:val="single" w:sz="8" w:space="0" w:color="000000"/>
+              <w:right w:val="single" w:sz="8" w:space="0" w:color="000000"/>
+            </w:tcBorders>
+            <w:tcMar>
+              <w:top w:w="100" w:type="dxa"/>
+              <w:left w:w="100" w:type="dxa"/>
+              <w:bottom w:w="100" w:type="dxa"/>
+              <w:right w:w="100" w:type="dxa"/>
+            </w:tcMar>
+            <w:hideMark/>
+          </w:tcPr>
+          <w:p>
+            <w:pPr>
+              <w:jc w:val="both"/>
+              <w:rPr>
+                <w:rFonts w:ascii="Times New Roman" w:hAnsi="Times New Roman"/>
+                <w:lang w:val="fr-CH" w:eastAsia="fr-CH"/>
+              </w:rPr>
+            </w:pPr>
+            <w:r>
+              <w:rPr>
+                <w:color w:val="000000"/>
+                <w:lang w:val="fr-CH" w:eastAsia="fr-CH"/>
+              </w:rPr>
+              <w:t>4.1.1</w:t>
+            </w:r>
+          </w:p>
+        </w:tc>
+        <w:tc>
+          <w:tcPr>
+            <w:tcW w:w="3402" w:type="dxa"/>
+            <w:tcBorders>
+              <w:top w:val="single" w:sz="8" w:space="0" w:color="000000"/>
+              <w:left w:val="single" w:sz="8" w:space="0" w:color="000000"/>
+              <w:bottom w:val="single" w:sz="8" w:space="0" w:color="000000"/>
+              <w:right w:val="single" w:sz="8" w:space="0" w:color="000000"/>
+            </w:tcBorders>
+            <w:tcMar>
+              <w:top w:w="100" w:type="dxa"/>
+              <w:left w:w="100" w:type="dxa"/>
+              <w:bottom w:w="100" w:type="dxa"/>
+              <w:right w:w="100" w:type="dxa"/>
+            </w:tcMar>
+            <w:hideMark/>
+          </w:tcPr>
+          <w:p>
+            <w:pPr>
+              <w:jc w:val="both"/>
+              <w:rPr>
+                <w:rFonts w:ascii="Times New Roman" w:hAnsi="Times New Roman"/>
+                <w:lang w:val="fr-CH" w:eastAsia="fr-CH"/>
+              </w:rPr>
+            </w:pPr>
+            <w:r>
+              <w:rPr>
+                <w:color w:val="000000"/>
+                <w:lang w:val="fr-CH" w:eastAsia="fr-CH"/>
+              </w:rPr>
+              <w:t xml:space="preserve">Frontend </w:t>
+            </w:r>
+            <w:proofErr w:type="spellStart"/>
+            <w:r>
+              <w:rPr>
+                <w:color w:val="000000"/>
+                <w:lang w:val="fr-CH" w:eastAsia="fr-CH"/>
+              </w:rPr>
+              <w:t>Tooling</w:t>
+            </w:r>
+            <w:proofErr w:type="spellEnd"/>
+          </w:p>
+        </w:tc>
+      </w:tr>
+      <w:tr>
+        <w:tc>
+          <w:tcPr>
+            <w:tcW w:w="2967" w:type="dxa"/>
+            <w:tcBorders>
+              <w:top w:val="single" w:sz="8" w:space="0" w:color="000000"/>
+              <w:left w:val="single" w:sz="8" w:space="0" w:color="000000"/>
+              <w:bottom w:val="single" w:sz="8" w:space="0" w:color="000000"/>
+              <w:right w:val="single" w:sz="8" w:space="0" w:color="000000"/>
+            </w:tcBorders>
+            <w:tcMar>
+              <w:top w:w="100" w:type="dxa"/>
+              <w:left w:w="100" w:type="dxa"/>
+              <w:bottom w:w="100" w:type="dxa"/>
+              <w:right w:w="100" w:type="dxa"/>
+            </w:tcMar>
+            <w:hideMark/>
+          </w:tcPr>
+          <w:p>
+            <w:pPr>
+              <w:jc w:val="both"/>
+              <w:rPr>
+                <w:rFonts w:ascii="Times New Roman" w:hAnsi="Times New Roman"/>
+                <w:lang w:val="fr-CH" w:eastAsia="fr-CH"/>
+              </w:rPr>
+            </w:pPr>
+            <w:r>
+              <w:rPr>
+                <w:color w:val="000000"/>
+                <w:lang w:val="fr-CH" w:eastAsia="fr-CH"/>
+              </w:rPr>
+              <w:t>Three.js (</w:t>
+            </w:r>
+            <w:proofErr w:type="spellStart"/>
+            <w:r>
+              <w:rPr>
+                <w:color w:val="000000"/>
+                <w:lang w:val="fr-CH" w:eastAsia="fr-CH"/>
+              </w:rPr>
+              <w:t>WebGL</w:t>
+            </w:r>
+            <w:proofErr w:type="spellEnd"/>
+            <w:r>
+              <w:rPr>
+                <w:color w:val="000000"/>
+                <w:lang w:val="fr-CH" w:eastAsia="fr-CH"/>
+              </w:rPr>
+              <w:t>)</w:t>
+            </w:r>
+            <w:sdt>
+              <w:sdtPr>
+                <w:rPr>
+                  <w:color w:val="000000"/>
+                  <w:lang w:val="fr-CH" w:eastAsia="fr-CH"/>
+                </w:rPr>
+                <w:id w:val="-130560420"/>
+                <w:citation/>
+              </w:sdtPr>
+              <w:sdtContent>
+                <w:r>
+                  <w:rPr>
+                    <w:color w:val="000000"/>
+                    <w:lang w:val="fr-CH" w:eastAsia="fr-CH"/>
+                  </w:rPr>
+                  <w:fldChar w:fldCharType="begin"/>
+                </w:r>
+                <w:r>
+                  <w:rPr>
+                    <w:color w:val="000000"/>
+                    <w:lang w:val="fr-CH" w:eastAsia="fr-CH"/>
+                  </w:rPr>
+                  <w:instrText xml:space="preserve"> CITATION thr23 \l 4108 </w:instrText>
+                </w:r>
+                <w:r>
+                  <w:rPr>
+                    <w:color w:val="000000"/>
+                    <w:lang w:val="fr-CH" w:eastAsia="fr-CH"/>
+                  </w:rPr>
+                  <w:fldChar w:fldCharType="separate"/>
+                </w:r>
+                <w:r>
+                  <w:rPr>
+                    <w:noProof/>
+                    <w:color w:val="000000"/>
+                    <w:lang w:val="fr-CH" w:eastAsia="fr-CH"/>
+                  </w:rPr>
+                  <w:t xml:space="preserve"> </w:t>
+                </w:r>
+                <w:r>
+                  <w:rPr>
+                    <w:noProof/>
+                    <w:color w:val="000000"/>
+                    <w:lang w:val="fr-CH" w:eastAsia="fr-CH"/>
+                  </w:rPr>
+                  <w:t>(three.js, 2023)</w:t>
+                </w:r>
+                <w:r>
+                  <w:rPr>
+                    <w:color w:val="000000"/>
+                    <w:lang w:val="fr-CH" w:eastAsia="fr-CH"/>
+                  </w:rPr>
+                  <w:fldChar w:fldCharType="end"/>
+                </w:r>
+              </w:sdtContent>
+            </w:sdt>
+          </w:p>
+        </w:tc>
+        <w:tc>
+          <w:tcPr>
+            <w:tcW w:w="2410" w:type="dxa"/>
+            <w:tcBorders>
+              <w:top w:val="single" w:sz="8" w:space="0" w:color="000000"/>
+              <w:left w:val="single" w:sz="8" w:space="0" w:color="000000"/>
+              <w:bottom w:val="single" w:sz="8" w:space="0" w:color="000000"/>
+              <w:right w:val="single" w:sz="8" w:space="0" w:color="000000"/>
+            </w:tcBorders>
+            <w:tcMar>
+              <w:top w:w="100" w:type="dxa"/>
+              <w:left w:w="100" w:type="dxa"/>
+              <w:bottom w:w="100" w:type="dxa"/>
+              <w:right w:w="100" w:type="dxa"/>
+            </w:tcMar>
+            <w:hideMark/>
+          </w:tcPr>
+          <w:p>
+            <w:pPr>
+              <w:jc w:val="both"/>
+              <w:rPr>
+                <w:rFonts w:ascii="Times New Roman" w:hAnsi="Times New Roman"/>
+                <w:lang w:val="fr-CH" w:eastAsia="fr-CH"/>
+              </w:rPr>
+            </w:pPr>
+            <w:r>
+              <w:rPr>
+                <w:color w:val="000000"/>
+                <w:lang w:val="fr-CH" w:eastAsia="fr-CH"/>
+              </w:rPr>
+              <w:t>0.149.0</w:t>
+            </w:r>
+          </w:p>
+        </w:tc>
+        <w:tc>
+          <w:tcPr>
+            <w:tcW w:w="3402" w:type="dxa"/>
+            <w:tcBorders>
+              <w:top w:val="single" w:sz="8" w:space="0" w:color="000000"/>
+              <w:left w:val="single" w:sz="8" w:space="0" w:color="000000"/>
+              <w:bottom w:val="single" w:sz="8" w:space="0" w:color="000000"/>
+              <w:right w:val="single" w:sz="8" w:space="0" w:color="000000"/>
+            </w:tcBorders>
+            <w:tcMar>
+              <w:top w:w="100" w:type="dxa"/>
+              <w:left w:w="100" w:type="dxa"/>
+              <w:bottom w:w="100" w:type="dxa"/>
+              <w:right w:w="100" w:type="dxa"/>
+            </w:tcMar>
+            <w:hideMark/>
+          </w:tcPr>
+          <w:p>
+            <w:pPr>
+              <w:jc w:val="both"/>
+              <w:rPr>
+                <w:rFonts w:ascii="Times New Roman" w:hAnsi="Times New Roman"/>
+                <w:lang w:val="fr-CH" w:eastAsia="fr-CH"/>
+              </w:rPr>
+            </w:pPr>
+            <w:r>
+              <w:rPr>
+                <w:color w:val="000000"/>
+                <w:lang w:val="fr-CH" w:eastAsia="fr-CH"/>
+              </w:rPr>
+              <w:t>Rendu 3D</w:t>
+            </w:r>
+          </w:p>
+        </w:tc>
+      </w:tr>
+      <w:tr>
+        <w:tc>
+          <w:tcPr>
+            <w:tcW w:w="2967" w:type="dxa"/>
+            <w:tcBorders>
+              <w:top w:val="single" w:sz="8" w:space="0" w:color="000000"/>
+              <w:left w:val="single" w:sz="8" w:space="0" w:color="000000"/>
+              <w:bottom w:val="single" w:sz="8" w:space="0" w:color="000000"/>
+              <w:right w:val="single" w:sz="8" w:space="0" w:color="000000"/>
+            </w:tcBorders>
+            <w:tcMar>
+              <w:top w:w="100" w:type="dxa"/>
+              <w:left w:w="100" w:type="dxa"/>
+              <w:bottom w:w="100" w:type="dxa"/>
+              <w:right w:w="100" w:type="dxa"/>
+            </w:tcMar>
+            <w:hideMark/>
+          </w:tcPr>
+          <w:p>
+            <w:pPr>
+              <w:jc w:val="both"/>
+              <w:rPr>
+                <w:rFonts w:ascii="Times New Roman" w:hAnsi="Times New Roman"/>
+                <w:lang w:val="fr-CH" w:eastAsia="fr-CH"/>
+              </w:rPr>
+            </w:pPr>
+            <w:r>
+              <w:rPr>
+                <w:color w:val="000000"/>
+                <w:lang w:val="fr-CH" w:eastAsia="fr-CH"/>
+              </w:rPr>
+              <w:t>Ajax</w:t>
+            </w:r>
+            <w:sdt>
+              <w:sdtPr>
+                <w:rPr>
+                  <w:color w:val="000000"/>
+                  <w:lang w:val="fr-CH" w:eastAsia="fr-CH"/>
+                </w:rPr>
+                <w:id w:val="290323226"/>
+                <w:citation/>
+              </w:sdtPr>
+              <w:sdtContent>
+                <w:r>
+                  <w:rPr>
+                    <w:color w:val="000000"/>
+                    <w:lang w:val="fr-CH" w:eastAsia="fr-CH"/>
+                  </w:rPr>
+                  <w:fldChar w:fldCharType="begin"/>
+                </w:r>
+                <w:r>
+                  <w:rPr>
+                    <w:color w:val="000000"/>
+                    <w:lang w:val="fr-CH" w:eastAsia="fr-CH"/>
+                  </w:rPr>
+                  <w:instrText xml:space="preserve"> CITATION W3sAJ \l 4108 </w:instrText>
+                </w:r>
+                <w:r>
+                  <w:rPr>
+                    <w:color w:val="000000"/>
+                    <w:lang w:val="fr-CH" w:eastAsia="fr-CH"/>
+                  </w:rPr>
+                  <w:fldChar w:fldCharType="separate"/>
+                </w:r>
+                <w:r>
+                  <w:rPr>
+                    <w:noProof/>
+                    <w:color w:val="000000"/>
+                    <w:lang w:val="fr-CH" w:eastAsia="fr-CH"/>
+                  </w:rPr>
+                  <w:t xml:space="preserve"> </w:t>
+                </w:r>
+                <w:r>
+                  <w:rPr>
+                    <w:noProof/>
+                    <w:color w:val="000000"/>
+                    <w:lang w:val="fr-CH" w:eastAsia="fr-CH"/>
+                  </w:rPr>
+                  <w:t>(W3schools, -)</w:t>
+                </w:r>
+                <w:r>
+                  <w:rPr>
+                    <w:color w:val="000000"/>
+                    <w:lang w:val="fr-CH" w:eastAsia="fr-CH"/>
+                  </w:rPr>
+                  <w:fldChar w:fldCharType="end"/>
+                </w:r>
+              </w:sdtContent>
+            </w:sdt>
+          </w:p>
+        </w:tc>
+        <w:tc>
+          <w:tcPr>
+            <w:tcW w:w="2410" w:type="dxa"/>
+            <w:tcBorders>
+              <w:top w:val="single" w:sz="8" w:space="0" w:color="000000"/>
+              <w:left w:val="single" w:sz="8" w:space="0" w:color="000000"/>
+              <w:bottom w:val="single" w:sz="8" w:space="0" w:color="000000"/>
+              <w:right w:val="single" w:sz="8" w:space="0" w:color="000000"/>
+            </w:tcBorders>
+            <w:tcMar>
+              <w:top w:w="100" w:type="dxa"/>
+              <w:left w:w="100" w:type="dxa"/>
+              <w:bottom w:w="100" w:type="dxa"/>
+              <w:right w:w="100" w:type="dxa"/>
+            </w:tcMar>
+            <w:hideMark/>
+          </w:tcPr>
+          <w:p>
+            <w:pPr>
+              <w:rPr>
+                <w:rFonts w:ascii="Times New Roman" w:hAnsi="Times New Roman"/>
+                <w:lang w:val="fr-CH" w:eastAsia="fr-CH"/>
+              </w:rPr>
+            </w:pPr>
+          </w:p>
+        </w:tc>
+        <w:tc>
+          <w:tcPr>
+            <w:tcW w:w="3402" w:type="dxa"/>
+            <w:tcBorders>
+              <w:top w:val="single" w:sz="8" w:space="0" w:color="000000"/>
+              <w:left w:val="single" w:sz="8" w:space="0" w:color="000000"/>
+              <w:bottom w:val="single" w:sz="8" w:space="0" w:color="000000"/>
+              <w:right w:val="single" w:sz="8" w:space="0" w:color="000000"/>
+            </w:tcBorders>
+            <w:tcMar>
+              <w:top w:w="100" w:type="dxa"/>
+              <w:left w:w="100" w:type="dxa"/>
+              <w:bottom w:w="100" w:type="dxa"/>
+              <w:right w:w="100" w:type="dxa"/>
+            </w:tcMar>
+            <w:hideMark/>
+          </w:tcPr>
+          <w:p>
+            <w:pPr>
+              <w:jc w:val="both"/>
+              <w:rPr>
+                <w:rFonts w:ascii="Times New Roman" w:hAnsi="Times New Roman"/>
+                <w:lang w:val="fr-CH" w:eastAsia="fr-CH"/>
+              </w:rPr>
+            </w:pPr>
+            <w:r>
+              <w:rPr>
+                <w:color w:val="000000"/>
+                <w:lang w:val="fr-CH" w:eastAsia="fr-CH"/>
+              </w:rPr>
+              <w:t>Requêtes </w:t>
+            </w:r>
+          </w:p>
+        </w:tc>
+      </w:tr>
+    </w:tbl>
+    <w:p/>
     <w:p>
       <w:pPr>
         <w:pStyle w:val="Retraitnormal1"/>
@@ -3011,7 +4638,7 @@
           <w:u w:val="single"/>
         </w:rPr>
       </w:pPr>
-      <w:bookmarkStart w:id="26" w:name="_Toc71703259"/>
+      <w:bookmarkStart w:id="27" w:name="_Toc71703259"/>
       <w:r>
         <w:br w:type="page"/>
       </w:r>
@@ -3023,16 +4650,16 @@
           <w:tab w:val="num" w:pos="360"/>
         </w:tabs>
       </w:pPr>
-      <w:bookmarkStart w:id="27" w:name="_Toc133831549"/>
+      <w:bookmarkStart w:id="28" w:name="_Toc133831549"/>
       <w:r>
         <w:lastRenderedPageBreak/>
         <w:t>R</w:t>
       </w:r>
-      <w:bookmarkEnd w:id="26"/>
+      <w:bookmarkEnd w:id="27"/>
       <w:r>
         <w:t>éalisation</w:t>
       </w:r>
-      <w:bookmarkEnd w:id="27"/>
+      <w:bookmarkEnd w:id="28"/>
     </w:p>
     <w:p>
       <w:pPr>
@@ -3042,10 +4669,10 @@
           <w:iCs/>
         </w:rPr>
       </w:pPr>
-      <w:bookmarkStart w:id="28" w:name="_Toc25553317"/>
-      <w:bookmarkStart w:id="29" w:name="_Toc71691022"/>
-      <w:bookmarkStart w:id="30" w:name="_Toc133831550"/>
-      <w:commentRangeStart w:id="31"/>
+      <w:bookmarkStart w:id="29" w:name="_Toc25553317"/>
+      <w:bookmarkStart w:id="30" w:name="_Toc71691022"/>
+      <w:bookmarkStart w:id="31" w:name="_Toc133831550"/>
+      <w:commentRangeStart w:id="32"/>
       <w:r>
         <w:rPr>
           <w:i w:val="0"/>
@@ -3053,10 +4680,10 @@
         </w:rPr>
         <w:t>Dossier de réalisation</w:t>
       </w:r>
-      <w:bookmarkStart w:id="32" w:name="_Toc25553318"/>
-      <w:bookmarkEnd w:id="28"/>
+      <w:bookmarkStart w:id="33" w:name="_Toc25553318"/>
       <w:bookmarkEnd w:id="29"/>
-      <w:commentRangeEnd w:id="31"/>
+      <w:bookmarkEnd w:id="30"/>
+      <w:commentRangeEnd w:id="32"/>
       <w:r>
         <w:rPr>
           <w:rStyle w:val="Marquedecommentaire"/>
@@ -3064,10 +4691,331 @@
           <w:i w:val="0"/>
           <w:u w:val="none"/>
         </w:rPr>
-        <w:commentReference w:id="31"/>
-      </w:r>
-      <w:bookmarkEnd w:id="30"/>
-    </w:p>
+        <w:commentReference w:id="32"/>
+      </w:r>
+      <w:bookmarkEnd w:id="31"/>
+    </w:p>
+    <w:p>
+      <w:pPr>
+        <w:pStyle w:val="Titre2"/>
+      </w:pPr>
+      <w:bookmarkStart w:id="34" w:name="_Toc130892246"/>
+      <w:r>
+        <w:t>Répertoires</w:t>
+      </w:r>
+      <w:bookmarkEnd w:id="34"/>
+    </w:p>
+    <w:p>
+      <w:pPr>
+        <w:jc w:val="both"/>
+      </w:pPr>
+      <w:r>
+        <w:t xml:space="preserve">Code source : </w:t>
+      </w:r>
+      <w:hyperlink r:id="rId21" w:history="1">
+        <w:r>
+          <w:rPr>
+            <w:rStyle w:val="Lienhypertexte"/>
+          </w:rPr>
+          <w:t>https://github.com/Juillet-Mikael/TPI</w:t>
+        </w:r>
+      </w:hyperlink>
+    </w:p>
+    <w:p>
+      <w:pPr>
+        <w:jc w:val="both"/>
+      </w:pPr>
+      <w:r>
+        <w:t xml:space="preserve">Planification du projet : </w:t>
+      </w:r>
+      <w:hyperlink r:id="rId22" w:history="1">
+        <w:r>
+          <w:rPr>
+            <w:rStyle w:val="Lienhypertexte"/>
+          </w:rPr>
+          <w:t>https://icescrum.cpnv.ch/p/TPIJUILLET/#/project</w:t>
+        </w:r>
+      </w:hyperlink>
+    </w:p>
+    <w:p>
+      <w:pPr>
+        <w:jc w:val="both"/>
+      </w:pPr>
+      <w:r>
+        <w:t>Documentation se situe aussi dans un dossier nommé doc au sein du projet Git.</w:t>
+      </w:r>
+    </w:p>
+    <w:p>
+      <w:pPr>
+        <w:jc w:val="both"/>
+      </w:pPr>
+    </w:p>
+    <w:p>
+      <w:pPr>
+        <w:jc w:val="both"/>
+        <w:rPr>
+          <w:b/>
+        </w:rPr>
+      </w:pPr>
+      <w:r>
+        <w:rPr>
+          <w:b/>
+        </w:rPr>
+        <w:t xml:space="preserve">Architecture des documents : </w:t>
+      </w:r>
+    </w:p>
+    <w:p>
+      <w:pPr>
+        <w:numPr>
+          <w:ilvl w:val="0"/>
+          <w:numId w:val="28"/>
+        </w:numPr>
+        <w:pBdr>
+          <w:top w:val="nil"/>
+          <w:left w:val="nil"/>
+          <w:bottom w:val="nil"/>
+          <w:right w:val="nil"/>
+          <w:between w:val="nil"/>
+        </w:pBdr>
+        <w:jc w:val="both"/>
+      </w:pPr>
+      <w:r>
+        <w:rPr>
+          <w:color w:val="000000"/>
+        </w:rPr>
+        <w:t>TPI</w:t>
+      </w:r>
+    </w:p>
+    <w:p>
+      <w:pPr>
+        <w:numPr>
+          <w:ilvl w:val="1"/>
+          <w:numId w:val="28"/>
+        </w:numPr>
+        <w:pBdr>
+          <w:top w:val="nil"/>
+          <w:left w:val="nil"/>
+          <w:bottom w:val="nil"/>
+          <w:right w:val="nil"/>
+          <w:between w:val="nil"/>
+        </w:pBdr>
+        <w:jc w:val="both"/>
+      </w:pPr>
+      <w:proofErr w:type="gramStart"/>
+      <w:r>
+        <w:rPr>
+          <w:color w:val="000000"/>
+        </w:rPr>
+        <w:t>documents</w:t>
+      </w:r>
+      <w:proofErr w:type="gramEnd"/>
+    </w:p>
+    <w:p>
+      <w:pPr>
+        <w:numPr>
+          <w:ilvl w:val="2"/>
+          <w:numId w:val="28"/>
+        </w:numPr>
+        <w:pBdr>
+          <w:top w:val="nil"/>
+          <w:left w:val="nil"/>
+          <w:bottom w:val="nil"/>
+          <w:right w:val="nil"/>
+          <w:between w:val="nil"/>
+        </w:pBdr>
+        <w:jc w:val="both"/>
+      </w:pPr>
+      <w:proofErr w:type="spellStart"/>
+      <w:proofErr w:type="gramStart"/>
+      <w:r>
+        <w:t>journals</w:t>
+      </w:r>
+      <w:proofErr w:type="spellEnd"/>
+      <w:proofErr w:type="gramEnd"/>
+    </w:p>
+    <w:p>
+      <w:pPr>
+        <w:numPr>
+          <w:ilvl w:val="2"/>
+          <w:numId w:val="28"/>
+        </w:numPr>
+        <w:pBdr>
+          <w:top w:val="nil"/>
+          <w:left w:val="nil"/>
+          <w:bottom w:val="nil"/>
+          <w:right w:val="nil"/>
+          <w:between w:val="nil"/>
+        </w:pBdr>
+        <w:jc w:val="both"/>
+      </w:pPr>
+      <w:proofErr w:type="gramStart"/>
+      <w:r>
+        <w:t>documentation</w:t>
+      </w:r>
+      <w:proofErr w:type="gramEnd"/>
+    </w:p>
+    <w:p>
+      <w:pPr>
+        <w:numPr>
+          <w:ilvl w:val="2"/>
+          <w:numId w:val="28"/>
+        </w:numPr>
+        <w:pBdr>
+          <w:top w:val="nil"/>
+          <w:left w:val="nil"/>
+          <w:bottom w:val="nil"/>
+          <w:right w:val="nil"/>
+          <w:between w:val="nil"/>
+        </w:pBdr>
+        <w:jc w:val="both"/>
+      </w:pPr>
+      <w:proofErr w:type="gramStart"/>
+      <w:r>
+        <w:t>planification</w:t>
+      </w:r>
+      <w:proofErr w:type="gramEnd"/>
+      <w:r>
+        <w:t xml:space="preserve"> initiale</w:t>
+      </w:r>
+    </w:p>
+    <w:p>
+      <w:pPr>
+        <w:numPr>
+          <w:ilvl w:val="2"/>
+          <w:numId w:val="28"/>
+        </w:numPr>
+        <w:pBdr>
+          <w:top w:val="nil"/>
+          <w:left w:val="nil"/>
+          <w:bottom w:val="nil"/>
+          <w:right w:val="nil"/>
+          <w:between w:val="nil"/>
+        </w:pBdr>
+        <w:jc w:val="both"/>
+      </w:pPr>
+      <w:proofErr w:type="spellStart"/>
+      <w:proofErr w:type="gramStart"/>
+      <w:r>
+        <w:t>diagrams</w:t>
+      </w:r>
+      <w:proofErr w:type="spellEnd"/>
+      <w:proofErr w:type="gramEnd"/>
+    </w:p>
+    <w:p>
+      <w:pPr>
+        <w:numPr>
+          <w:ilvl w:val="3"/>
+          <w:numId w:val="28"/>
+        </w:numPr>
+        <w:pBdr>
+          <w:top w:val="nil"/>
+          <w:left w:val="nil"/>
+          <w:bottom w:val="nil"/>
+          <w:right w:val="nil"/>
+          <w:between w:val="nil"/>
+        </w:pBdr>
+        <w:jc w:val="both"/>
+      </w:pPr>
+      <w:proofErr w:type="spellStart"/>
+      <w:proofErr w:type="gramStart"/>
+      <w:r>
+        <w:t>diagrame</w:t>
+      </w:r>
+      <w:proofErr w:type="spellEnd"/>
+      <w:proofErr w:type="gramEnd"/>
+      <w:r>
+        <w:t xml:space="preserve"> de classe</w:t>
+      </w:r>
+    </w:p>
+    <w:p>
+      <w:pPr>
+        <w:numPr>
+          <w:ilvl w:val="3"/>
+          <w:numId w:val="28"/>
+        </w:numPr>
+        <w:pBdr>
+          <w:top w:val="nil"/>
+          <w:left w:val="nil"/>
+          <w:bottom w:val="nil"/>
+          <w:right w:val="nil"/>
+          <w:between w:val="nil"/>
+        </w:pBdr>
+        <w:jc w:val="both"/>
+      </w:pPr>
+      <w:proofErr w:type="spellStart"/>
+      <w:proofErr w:type="gramStart"/>
+      <w:r>
+        <w:t>diagrame</w:t>
+      </w:r>
+      <w:proofErr w:type="spellEnd"/>
+      <w:proofErr w:type="gramEnd"/>
+      <w:r>
+        <w:t xml:space="preserve"> de </w:t>
+      </w:r>
+      <w:proofErr w:type="spellStart"/>
+      <w:r>
+        <w:t>scéquence</w:t>
+      </w:r>
+      <w:proofErr w:type="spellEnd"/>
+    </w:p>
+    <w:p>
+      <w:pPr>
+        <w:numPr>
+          <w:ilvl w:val="2"/>
+          <w:numId w:val="28"/>
+        </w:numPr>
+        <w:pBdr>
+          <w:top w:val="nil"/>
+          <w:left w:val="nil"/>
+          <w:bottom w:val="nil"/>
+          <w:right w:val="nil"/>
+          <w:between w:val="nil"/>
+        </w:pBdr>
+        <w:jc w:val="both"/>
+      </w:pPr>
+      <w:proofErr w:type="gramStart"/>
+      <w:r>
+        <w:t>instruction</w:t>
+      </w:r>
+      <w:proofErr w:type="gramEnd"/>
+      <w:r>
+        <w:t xml:space="preserve"> </w:t>
+      </w:r>
+    </w:p>
+    <w:p>
+      <w:pPr>
+        <w:pBdr>
+          <w:top w:val="nil"/>
+          <w:left w:val="nil"/>
+          <w:bottom w:val="nil"/>
+          <w:right w:val="nil"/>
+          <w:between w:val="nil"/>
+        </w:pBdr>
+        <w:jc w:val="both"/>
+      </w:pPr>
+    </w:p>
+    <w:p>
+      <w:pPr>
+        <w:pStyle w:val="Titre1"/>
+        <w:numPr>
+          <w:ilvl w:val="0"/>
+          <w:numId w:val="0"/>
+        </w:numPr>
+      </w:pPr>
+    </w:p>
+    <w:p>
+      <w:pPr>
+        <w:pStyle w:val="Titre1"/>
+        <w:numPr>
+          <w:ilvl w:val="0"/>
+          <w:numId w:val="0"/>
+        </w:numPr>
+      </w:pPr>
+      <w:r>
+        <w:br w:type="page"/>
+      </w:r>
+    </w:p>
+    <w:p/>
     <w:p>
       <w:pPr>
         <w:pStyle w:val="Titre2"/>
@@ -3076,11 +5024,11 @@
           <w:iCs/>
         </w:rPr>
       </w:pPr>
-      <w:bookmarkStart w:id="33" w:name="_Toc25553321"/>
-      <w:bookmarkStart w:id="34" w:name="_Toc71691025"/>
-      <w:bookmarkStart w:id="35" w:name="_Toc133831551"/>
-      <w:bookmarkEnd w:id="32"/>
-      <w:commentRangeStart w:id="36"/>
+      <w:bookmarkStart w:id="35" w:name="_Toc25553321"/>
+      <w:bookmarkStart w:id="36" w:name="_Toc71691025"/>
+      <w:bookmarkStart w:id="37" w:name="_Toc133831551"/>
+      <w:bookmarkEnd w:id="33"/>
+      <w:commentRangeStart w:id="38"/>
       <w:r>
         <w:rPr>
           <w:i w:val="0"/>
@@ -3088,7 +5036,7 @@
         </w:rPr>
         <w:t>Description des test</w:t>
       </w:r>
-      <w:bookmarkEnd w:id="33"/>
+      <w:bookmarkEnd w:id="35"/>
       <w:r>
         <w:rPr>
           <w:i w:val="0"/>
@@ -3096,8 +5044,8 @@
         </w:rPr>
         <w:t>s effectués</w:t>
       </w:r>
-      <w:bookmarkEnd w:id="34"/>
-      <w:commentRangeEnd w:id="36"/>
+      <w:bookmarkEnd w:id="36"/>
+      <w:commentRangeEnd w:id="38"/>
       <w:r>
         <w:rPr>
           <w:rStyle w:val="Marquedecommentaire"/>
@@ -3105,9 +5053,9 @@
           <w:i w:val="0"/>
           <w:u w:val="none"/>
         </w:rPr>
-        <w:commentReference w:id="36"/>
-      </w:r>
-      <w:bookmarkEnd w:id="35"/>
+        <w:commentReference w:id="38"/>
+      </w:r>
+      <w:bookmarkEnd w:id="37"/>
     </w:p>
     <w:p>
       <w:pPr>
@@ -3117,10 +5065,10 @@
           <w:iCs/>
         </w:rPr>
       </w:pPr>
-      <w:bookmarkStart w:id="37" w:name="_Toc25553322"/>
-      <w:bookmarkStart w:id="38" w:name="_Toc71691026"/>
-      <w:bookmarkStart w:id="39" w:name="_Toc133831552"/>
-      <w:commentRangeStart w:id="40"/>
+      <w:bookmarkStart w:id="39" w:name="_Toc25553322"/>
+      <w:bookmarkStart w:id="40" w:name="_Toc71691026"/>
+      <w:bookmarkStart w:id="41" w:name="_Toc133831552"/>
+      <w:commentRangeStart w:id="42"/>
       <w:r>
         <w:rPr>
           <w:i w:val="0"/>
@@ -3128,7 +5076,7 @@
         </w:rPr>
         <w:t xml:space="preserve">Erreurs </w:t>
       </w:r>
-      <w:bookmarkEnd w:id="37"/>
+      <w:bookmarkEnd w:id="39"/>
       <w:r>
         <w:rPr>
           <w:i w:val="0"/>
@@ -3136,7 +5084,7 @@
         </w:rPr>
         <w:t>restantes</w:t>
       </w:r>
-      <w:bookmarkEnd w:id="38"/>
+      <w:bookmarkEnd w:id="40"/>
       <w:r>
         <w:rPr>
           <w:i w:val="0"/>
@@ -3144,7 +5092,7 @@
         </w:rPr>
         <w:t xml:space="preserve">  </w:t>
       </w:r>
-      <w:commentRangeEnd w:id="40"/>
+      <w:commentRangeEnd w:id="42"/>
       <w:r>
         <w:rPr>
           <w:rStyle w:val="Marquedecommentaire"/>
@@ -3152,9 +5100,9 @@
           <w:i w:val="0"/>
           <w:u w:val="none"/>
         </w:rPr>
-        <w:commentReference w:id="40"/>
-      </w:r>
-      <w:bookmarkEnd w:id="39"/>
+        <w:commentReference w:id="42"/>
+      </w:r>
+      <w:bookmarkEnd w:id="41"/>
     </w:p>
     <w:p>
       <w:pPr>
@@ -3164,10 +5112,10 @@
           <w:iCs/>
         </w:rPr>
       </w:pPr>
-      <w:bookmarkStart w:id="41" w:name="_Toc25553326"/>
-      <w:bookmarkStart w:id="42" w:name="_Toc71691029"/>
-      <w:bookmarkStart w:id="43" w:name="_Toc133831553"/>
-      <w:commentRangeStart w:id="44"/>
+      <w:bookmarkStart w:id="43" w:name="_Toc25553326"/>
+      <w:bookmarkStart w:id="44" w:name="_Toc71691029"/>
+      <w:bookmarkStart w:id="45" w:name="_Toc133831553"/>
+      <w:commentRangeStart w:id="46"/>
       <w:r>
         <w:rPr>
           <w:i w:val="0"/>
@@ -3175,7 +5123,7 @@
         </w:rPr>
         <w:t>Liste des documents</w:t>
       </w:r>
-      <w:bookmarkEnd w:id="41"/>
+      <w:bookmarkEnd w:id="43"/>
       <w:r>
         <w:rPr>
           <w:i w:val="0"/>
@@ -3183,8 +5131,8 @@
         </w:rPr>
         <w:t xml:space="preserve"> fournis</w:t>
       </w:r>
-      <w:bookmarkEnd w:id="42"/>
-      <w:commentRangeEnd w:id="44"/>
+      <w:bookmarkEnd w:id="44"/>
+      <w:commentRangeEnd w:id="46"/>
       <w:r>
         <w:rPr>
           <w:rStyle w:val="Marquedecommentaire"/>
@@ -3192,9 +5140,9 @@
           <w:i w:val="0"/>
           <w:u w:val="none"/>
         </w:rPr>
-        <w:commentReference w:id="44"/>
-      </w:r>
-      <w:bookmarkEnd w:id="43"/>
+        <w:commentReference w:id="46"/>
+      </w:r>
+      <w:bookmarkEnd w:id="45"/>
     </w:p>
     <w:p>
       <w:pPr>
@@ -3235,8 +5183,8 @@
           <w:u w:val="single"/>
         </w:rPr>
       </w:pPr>
-      <w:bookmarkStart w:id="45" w:name="_Toc25553328"/>
-      <w:bookmarkStart w:id="46" w:name="_Toc71703263"/>
+      <w:bookmarkStart w:id="47" w:name="_Toc25553328"/>
+      <w:bookmarkStart w:id="48" w:name="_Toc71703263"/>
       <w:r>
         <w:br w:type="page"/>
       </w:r>
@@ -3248,18 +5196,18 @@
           <w:tab w:val="num" w:pos="360"/>
         </w:tabs>
       </w:pPr>
-      <w:bookmarkStart w:id="47" w:name="_Toc133831554"/>
-      <w:commentRangeStart w:id="48"/>
+      <w:bookmarkStart w:id="49" w:name="_Toc133831554"/>
+      <w:commentRangeStart w:id="50"/>
       <w:r>
         <w:lastRenderedPageBreak/>
         <w:t>C</w:t>
       </w:r>
-      <w:bookmarkEnd w:id="45"/>
-      <w:bookmarkEnd w:id="46"/>
+      <w:bookmarkEnd w:id="47"/>
+      <w:bookmarkEnd w:id="48"/>
       <w:r>
         <w:t>onclusions</w:t>
       </w:r>
-      <w:commentRangeEnd w:id="48"/>
+      <w:commentRangeEnd w:id="50"/>
       <w:r>
         <w:rPr>
           <w:rStyle w:val="Marquedecommentaire"/>
@@ -3267,9 +5215,9 @@
           <w:kern w:val="0"/>
           <w:u w:val="none"/>
         </w:rPr>
-        <w:commentReference w:id="48"/>
-      </w:r>
-      <w:bookmarkEnd w:id="47"/>
+        <w:commentReference w:id="50"/>
+      </w:r>
+      <w:bookmarkEnd w:id="49"/>
     </w:p>
     <w:p>
       <w:pPr>
@@ -3296,9 +5244,9 @@
         </w:rPr>
         <w:br w:type="page"/>
       </w:r>
-      <w:bookmarkStart w:id="49" w:name="_Toc71703264"/>
-    </w:p>
-    <w:bookmarkStart w:id="50" w:name="_Toc133831555" w:displacedByCustomXml="next"/>
+      <w:bookmarkStart w:id="51" w:name="_Toc71703264"/>
+    </w:p>
+    <w:bookmarkStart w:id="52" w:name="_Toc133831555" w:displacedByCustomXml="next"/>
     <w:sdt>
       <w:sdtPr>
         <w:rPr>
@@ -3321,7 +5269,7 @@
           <w:r>
             <w:t>Bibliographie</w:t>
           </w:r>
-          <w:bookmarkEnd w:id="50"/>
+          <w:bookmarkEnd w:id="52"/>
         </w:p>
         <w:sdt>
           <w:sdtPr>
@@ -3333,6 +5281,7 @@
               <w:pPr>
                 <w:pStyle w:val="Bibliographie"/>
                 <w:ind w:left="720" w:hanging="720"/>
+                <w:jc w:val="both"/>
                 <w:rPr>
                   <w:noProof/>
                   <w:szCs w:val="24"/>
@@ -3386,11 +5335,11 @@
       <w:pPr>
         <w:pStyle w:val="Titre1"/>
       </w:pPr>
-      <w:bookmarkStart w:id="51" w:name="_Toc133831556"/>
+      <w:bookmarkStart w:id="53" w:name="_Toc133831556"/>
       <w:r>
         <w:t>Table des illustrations</w:t>
       </w:r>
-      <w:bookmarkEnd w:id="51"/>
+      <w:bookmarkEnd w:id="53"/>
     </w:p>
     <w:p>
       <w:pPr>
@@ -3418,7 +5367,7 @@
       <w:r>
         <w:fldChar w:fldCharType="separate"/>
       </w:r>
-      <w:hyperlink r:id="rId16" w:anchor="_Toc133831564" w:history="1">
+      <w:hyperlink r:id="rId23" w:anchor="_Toc133831564" w:history="1">
         <w:r>
           <w:rPr>
             <w:rStyle w:val="Lienhypertexte"/>
@@ -3495,11 +5444,11 @@
       <w:pPr>
         <w:pStyle w:val="Titre1"/>
       </w:pPr>
-      <w:bookmarkStart w:id="52" w:name="_Toc133831557"/>
+      <w:bookmarkStart w:id="54" w:name="_Toc133831557"/>
       <w:r>
         <w:t>Lexique</w:t>
       </w:r>
-      <w:bookmarkEnd w:id="52"/>
+      <w:bookmarkEnd w:id="54"/>
     </w:p>
     <w:p/>
     <w:p>
@@ -3533,10 +5482,17 @@
           <w:sz w:val="28"/>
           <w:u w:val="single"/>
         </w:rPr>
-      </w:pPr>
-      <w:r>
-        <w:br w:type="page"/>
-      </w:r>
+        <w:sectPr>
+          <w:headerReference w:type="default" r:id="rId24"/>
+          <w:footerReference w:type="default" r:id="rId25"/>
+          <w:headerReference w:type="first" r:id="rId26"/>
+          <w:footerReference w:type="first" r:id="rId27"/>
+          <w:pgSz w:w="11906" w:h="16838" w:code="9"/>
+          <w:pgMar w:top="1418" w:right="1418" w:bottom="1418" w:left="1418" w:header="720" w:footer="720" w:gutter="0"/>
+          <w:cols w:space="720"/>
+          <w:titlePg/>
+        </w:sectPr>
+      </w:pPr>
     </w:p>
     <w:p>
       <w:pPr>
@@ -3545,18 +5501,399 @@
           <w:tab w:val="num" w:pos="360"/>
         </w:tabs>
       </w:pPr>
-      <w:bookmarkStart w:id="53" w:name="_Toc133831558"/>
+      <w:bookmarkStart w:id="56" w:name="_Toc133831558"/>
       <w:r>
         <w:lastRenderedPageBreak/>
         <w:t>A</w:t>
       </w:r>
-      <w:bookmarkEnd w:id="49"/>
+      <w:bookmarkEnd w:id="51"/>
       <w:r>
         <w:t>nnexes</w:t>
       </w:r>
-      <w:bookmarkEnd w:id="53"/>
+      <w:bookmarkEnd w:id="56"/>
+    </w:p>
+    <w:p>
+      <w:pPr>
+        <w:pStyle w:val="Titre2"/>
+      </w:pPr>
+      <w:r>
+        <w:rPr>
+          <w:noProof/>
+        </w:rPr>
+        <w:drawing>
+          <wp:anchor distT="0" distB="0" distL="114300" distR="114300" simplePos="0" relativeHeight="251664384" behindDoc="0" locked="0" layoutInCell="1" allowOverlap="1" wp14:anchorId="7AF8A2BA" wp14:editId="22E0E45D">
+            <wp:simplePos x="0" y="0"/>
+            <wp:positionH relativeFrom="column">
+              <wp:posOffset>4412531</wp:posOffset>
+            </wp:positionH>
+            <wp:positionV relativeFrom="paragraph">
+              <wp:posOffset>445770</wp:posOffset>
+            </wp:positionV>
+            <wp:extent cx="4183812" cy="4045391"/>
+            <wp:effectExtent l="0" t="0" r="7620" b="0"/>
+            <wp:wrapNone/>
+            <wp:docPr id="1709807401" name="Image 1" descr="Une image contenant texte, capture d’écran, nombre, Police&#10;&#10;Description générée automatiquement"/>
+            <wp:cNvGraphicFramePr>
+              <a:graphicFrameLocks xmlns:a="http://schemas.openxmlformats.org/drawingml/2006/main" noChangeAspect="1"/>
+            </wp:cNvGraphicFramePr>
+            <a:graphic xmlns:a="http://schemas.openxmlformats.org/drawingml/2006/main">
+              <a:graphicData uri="http://schemas.openxmlformats.org/drawingml/2006/picture">
+                <pic:pic xmlns:pic="http://schemas.openxmlformats.org/drawingml/2006/picture">
+                  <pic:nvPicPr>
+                    <pic:cNvPr id="1709807401" name="Image 1" descr="Une image contenant texte, capture d’écran, nombre, Police&#10;&#10;Description générée automatiquement"/>
+                    <pic:cNvPicPr/>
+                  </pic:nvPicPr>
+                  <pic:blipFill>
+                    <a:blip r:embed="rId28">
+                      <a:extLst>
+                        <a:ext uri="{28A0092B-C50C-407E-A947-70E740481C1C}">
+                          <a14:useLocalDpi xmlns:a14="http://schemas.microsoft.com/office/drawing/2010/main" val="0"/>
+                        </a:ext>
+                      </a:extLst>
+                    </a:blip>
+                    <a:stretch>
+                      <a:fillRect/>
+                    </a:stretch>
+                  </pic:blipFill>
+                  <pic:spPr>
+                    <a:xfrm>
+                      <a:off x="0" y="0"/>
+                      <a:ext cx="4183812" cy="4045391"/>
+                    </a:xfrm>
+                    <a:prstGeom prst="rect">
+                      <a:avLst/>
+                    </a:prstGeom>
+                  </pic:spPr>
+                </pic:pic>
+              </a:graphicData>
+            </a:graphic>
+            <wp14:sizeRelH relativeFrom="margin">
+              <wp14:pctWidth>0</wp14:pctWidth>
+            </wp14:sizeRelH>
+            <wp14:sizeRelV relativeFrom="margin">
+              <wp14:pctHeight>0</wp14:pctHeight>
+            </wp14:sizeRelV>
+          </wp:anchor>
+        </w:drawing>
+      </w:r>
+      <w:r>
+        <w:rPr>
+          <w:noProof/>
+        </w:rPr>
+        <w:drawing>
+          <wp:anchor distT="0" distB="0" distL="114300" distR="114300" simplePos="0" relativeHeight="251663360" behindDoc="0" locked="0" layoutInCell="1" allowOverlap="1" wp14:anchorId="73D32EDD" wp14:editId="188B5919">
+            <wp:simplePos x="0" y="0"/>
+            <wp:positionH relativeFrom="margin">
+              <wp:align>left</wp:align>
+            </wp:positionH>
+            <wp:positionV relativeFrom="paragraph">
+              <wp:posOffset>475962</wp:posOffset>
+            </wp:positionV>
+            <wp:extent cx="4123427" cy="3093531"/>
+            <wp:effectExtent l="0" t="0" r="0" b="0"/>
+            <wp:wrapNone/>
+            <wp:docPr id="794397353" name="Image 1" descr="Une image contenant texte, logiciel, nombre, Page web&#10;&#10;Description générée automatiquement"/>
+            <wp:cNvGraphicFramePr>
+              <a:graphicFrameLocks xmlns:a="http://schemas.openxmlformats.org/drawingml/2006/main" noChangeAspect="1"/>
+            </wp:cNvGraphicFramePr>
+            <a:graphic xmlns:a="http://schemas.openxmlformats.org/drawingml/2006/main">
+              <a:graphicData uri="http://schemas.openxmlformats.org/drawingml/2006/picture">
+                <pic:pic xmlns:pic="http://schemas.openxmlformats.org/drawingml/2006/picture">
+                  <pic:nvPicPr>
+                    <pic:cNvPr id="794397353" name="Image 1" descr="Une image contenant texte, logiciel, nombre, Page web&#10;&#10;Description générée automatiquement"/>
+                    <pic:cNvPicPr/>
+                  </pic:nvPicPr>
+                  <pic:blipFill rotWithShape="1">
+                    <a:blip r:embed="rId29">
+                      <a:extLst>
+                        <a:ext uri="{28A0092B-C50C-407E-A947-70E740481C1C}">
+                          <a14:useLocalDpi xmlns:a14="http://schemas.microsoft.com/office/drawing/2010/main" val="0"/>
+                        </a:ext>
+                      </a:extLst>
+                    </a:blip>
+                    <a:srcRect t="32086" r="52679"/>
+                    <a:stretch/>
+                  </pic:blipFill>
+                  <pic:spPr bwMode="auto">
+                    <a:xfrm>
+                      <a:off x="0" y="0"/>
+                      <a:ext cx="4127482" cy="3096573"/>
+                    </a:xfrm>
+                    <a:prstGeom prst="rect">
+                      <a:avLst/>
+                    </a:prstGeom>
+                    <a:ln>
+                      <a:noFill/>
+                    </a:ln>
+                    <a:extLst>
+                      <a:ext uri="{53640926-AAD7-44D8-BBD7-CCE9431645EC}">
+                        <a14:shadowObscured xmlns:a14="http://schemas.microsoft.com/office/drawing/2010/main"/>
+                      </a:ext>
+                    </a:extLst>
+                  </pic:spPr>
+                </pic:pic>
+              </a:graphicData>
+            </a:graphic>
+            <wp14:sizeRelH relativeFrom="margin">
+              <wp14:pctWidth>0</wp14:pctWidth>
+            </wp14:sizeRelH>
+            <wp14:sizeRelV relativeFrom="margin">
+              <wp14:pctHeight>0</wp14:pctHeight>
+            </wp14:sizeRelV>
+          </wp:anchor>
+        </w:drawing>
+      </w:r>
+      <w:r>
+        <w:t>Planification initiale</w:t>
+      </w:r>
+    </w:p>
+    <w:p>
+      <w:pPr>
+        <w:rPr>
+          <w:b/>
+          <w:i/>
+          <w:u w:val="single"/>
+        </w:rPr>
+      </w:pPr>
+      <w:r>
+        <w:rPr>
+          <w:noProof/>
+        </w:rPr>
+        <w:lastRenderedPageBreak/>
+        <w:drawing>
+          <wp:anchor distT="0" distB="0" distL="114300" distR="114300" simplePos="0" relativeHeight="251662336" behindDoc="0" locked="0" layoutInCell="1" allowOverlap="1" wp14:anchorId="56F382C1" wp14:editId="5ECD76C4">
+            <wp:simplePos x="0" y="0"/>
+            <wp:positionH relativeFrom="column">
+              <wp:posOffset>4465152</wp:posOffset>
+            </wp:positionH>
+            <wp:positionV relativeFrom="paragraph">
+              <wp:posOffset>259823</wp:posOffset>
+            </wp:positionV>
+            <wp:extent cx="4149706" cy="2234241"/>
+            <wp:effectExtent l="0" t="0" r="3810" b="0"/>
+            <wp:wrapNone/>
+            <wp:docPr id="602910758" name="Image 1" descr="Une image contenant texte, capture d’écran, Police, nombre&#10;&#10;Description générée automatiquement"/>
+            <wp:cNvGraphicFramePr>
+              <a:graphicFrameLocks xmlns:a="http://schemas.openxmlformats.org/drawingml/2006/main" noChangeAspect="1"/>
+            </wp:cNvGraphicFramePr>
+            <a:graphic xmlns:a="http://schemas.openxmlformats.org/drawingml/2006/main">
+              <a:graphicData uri="http://schemas.openxmlformats.org/drawingml/2006/picture">
+                <pic:pic xmlns:pic="http://schemas.openxmlformats.org/drawingml/2006/picture">
+                  <pic:nvPicPr>
+                    <pic:cNvPr id="602910758" name="Image 1" descr="Une image contenant texte, capture d’écran, Police, nombre&#10;&#10;Description générée automatiquement"/>
+                    <pic:cNvPicPr/>
+                  </pic:nvPicPr>
+                  <pic:blipFill>
+                    <a:blip r:embed="rId30">
+                      <a:extLst>
+                        <a:ext uri="{28A0092B-C50C-407E-A947-70E740481C1C}">
+                          <a14:useLocalDpi xmlns:a14="http://schemas.microsoft.com/office/drawing/2010/main" val="0"/>
+                        </a:ext>
+                      </a:extLst>
+                    </a:blip>
+                    <a:stretch>
+                      <a:fillRect/>
+                    </a:stretch>
+                  </pic:blipFill>
+                  <pic:spPr>
+                    <a:xfrm>
+                      <a:off x="0" y="0"/>
+                      <a:ext cx="4149706" cy="2234241"/>
+                    </a:xfrm>
+                    <a:prstGeom prst="rect">
+                      <a:avLst/>
+                    </a:prstGeom>
+                  </pic:spPr>
+                </pic:pic>
+              </a:graphicData>
+            </a:graphic>
+            <wp14:sizeRelH relativeFrom="margin">
+              <wp14:pctWidth>0</wp14:pctWidth>
+            </wp14:sizeRelH>
+            <wp14:sizeRelV relativeFrom="margin">
+              <wp14:pctHeight>0</wp14:pctHeight>
+            </wp14:sizeRelV>
+          </wp:anchor>
+        </w:drawing>
+      </w:r>
+      <w:r>
+        <w:br w:type="page"/>
+      </w:r>
+      <w:r>
+        <w:rPr>
+          <w:noProof/>
+        </w:rPr>
+        <w:drawing>
+          <wp:anchor distT="0" distB="0" distL="114300" distR="114300" simplePos="0" relativeHeight="251661312" behindDoc="0" locked="0" layoutInCell="1" allowOverlap="1" wp14:anchorId="6F0F2A8A" wp14:editId="2924192B">
+            <wp:simplePos x="0" y="0"/>
+            <wp:positionH relativeFrom="margin">
+              <wp:align>left</wp:align>
+            </wp:positionH>
+            <wp:positionV relativeFrom="paragraph">
+              <wp:posOffset>199678</wp:posOffset>
+            </wp:positionV>
+            <wp:extent cx="3834765" cy="4700905"/>
+            <wp:effectExtent l="0" t="0" r="0" b="4445"/>
+            <wp:wrapThrough wrapText="bothSides">
+              <wp:wrapPolygon edited="0">
+                <wp:start x="0" y="0"/>
+                <wp:lineTo x="0" y="21533"/>
+                <wp:lineTo x="21461" y="21533"/>
+                <wp:lineTo x="21461" y="0"/>
+                <wp:lineTo x="0" y="0"/>
+              </wp:wrapPolygon>
+            </wp:wrapThrough>
+            <wp:docPr id="1423208184" name="Image 1" descr="Une image contenant texte, capture d’écran, nombre, Police&#10;&#10;Description générée automatiquement"/>
+            <wp:cNvGraphicFramePr>
+              <a:graphicFrameLocks xmlns:a="http://schemas.openxmlformats.org/drawingml/2006/main" noChangeAspect="1"/>
+            </wp:cNvGraphicFramePr>
+            <a:graphic xmlns:a="http://schemas.openxmlformats.org/drawingml/2006/main">
+              <a:graphicData uri="http://schemas.openxmlformats.org/drawingml/2006/picture">
+                <pic:pic xmlns:pic="http://schemas.openxmlformats.org/drawingml/2006/picture">
+                  <pic:nvPicPr>
+                    <pic:cNvPr id="1423208184" name="Image 1" descr="Une image contenant texte, capture d’écran, nombre, Police&#10;&#10;Description générée automatiquement"/>
+                    <pic:cNvPicPr/>
+                  </pic:nvPicPr>
+                  <pic:blipFill>
+                    <a:blip r:embed="rId31">
+                      <a:extLst>
+                        <a:ext uri="{28A0092B-C50C-407E-A947-70E740481C1C}">
+                          <a14:useLocalDpi xmlns:a14="http://schemas.microsoft.com/office/drawing/2010/main" val="0"/>
+                        </a:ext>
+                      </a:extLst>
+                    </a:blip>
+                    <a:stretch>
+                      <a:fillRect/>
+                    </a:stretch>
+                  </pic:blipFill>
+                  <pic:spPr>
+                    <a:xfrm>
+                      <a:off x="0" y="0"/>
+                      <a:ext cx="3834765" cy="4700905"/>
+                    </a:xfrm>
+                    <a:prstGeom prst="rect">
+                      <a:avLst/>
+                    </a:prstGeom>
+                  </pic:spPr>
+                </pic:pic>
+              </a:graphicData>
+            </a:graphic>
+            <wp14:sizeRelH relativeFrom="margin">
+              <wp14:pctWidth>0</wp14:pctWidth>
+            </wp14:sizeRelH>
+            <wp14:sizeRelV relativeFrom="margin">
+              <wp14:pctHeight>0</wp14:pctHeight>
+            </wp14:sizeRelV>
+          </wp:anchor>
+        </w:drawing>
+      </w:r>
+    </w:p>
+    <w:p>
+      <w:pPr>
+        <w:pStyle w:val="Titre2"/>
+        <w:numPr>
+          <w:ilvl w:val="0"/>
+          <w:numId w:val="0"/>
+        </w:numPr>
+      </w:pPr>
+      <w:r>
+        <w:rPr>
+          <w:noProof/>
+        </w:rPr>
+        <w:lastRenderedPageBreak/>
+        <w:drawing>
+          <wp:inline distT="0" distB="0" distL="0" distR="0" wp14:anchorId="317705AC" wp14:editId="0FE24AF0">
+            <wp:extent cx="8891270" cy="4827270"/>
+            <wp:effectExtent l="0" t="0" r="5080" b="0"/>
+            <wp:docPr id="1628316520" name="Image 1"/>
+            <wp:cNvGraphicFramePr>
+              <a:graphicFrameLocks xmlns:a="http://schemas.openxmlformats.org/drawingml/2006/main" noChangeAspect="1"/>
+            </wp:cNvGraphicFramePr>
+            <a:graphic xmlns:a="http://schemas.openxmlformats.org/drawingml/2006/main">
+              <a:graphicData uri="http://schemas.openxmlformats.org/drawingml/2006/picture">
+                <pic:pic xmlns:pic="http://schemas.openxmlformats.org/drawingml/2006/picture">
+                  <pic:nvPicPr>
+                    <pic:cNvPr id="1628316520" name=""/>
+                    <pic:cNvPicPr/>
+                  </pic:nvPicPr>
+                  <pic:blipFill>
+                    <a:blip r:embed="rId16"/>
+                    <a:stretch>
+                      <a:fillRect/>
+                    </a:stretch>
+                  </pic:blipFill>
+                  <pic:spPr>
+                    <a:xfrm>
+                      <a:off x="0" y="0"/>
+                      <a:ext cx="8891270" cy="4827270"/>
+                    </a:xfrm>
+                    <a:prstGeom prst="rect">
+                      <a:avLst/>
+                    </a:prstGeom>
+                  </pic:spPr>
+                </pic:pic>
+              </a:graphicData>
+            </a:graphic>
+          </wp:inline>
+        </w:drawing>
+      </w:r>
     </w:p>
     <w:p/>
+    <w:p>
+      <w:r>
+        <w:rPr>
+          <w:noProof/>
+        </w:rPr>
+        <w:lastRenderedPageBreak/>
+        <w:drawing>
+          <wp:inline distT="0" distB="0" distL="0" distR="0" wp14:anchorId="376964FB" wp14:editId="493E2278">
+            <wp:extent cx="9165583" cy="3821502"/>
+            <wp:effectExtent l="0" t="0" r="0" b="7620"/>
+            <wp:docPr id="1696279938" name="Image 1" descr="Une image contenant texte, diagramme, Caractère coloré, ligne&#10;&#10;Description générée automatiquement"/>
+            <wp:cNvGraphicFramePr>
+              <a:graphicFrameLocks xmlns:a="http://schemas.openxmlformats.org/drawingml/2006/main" noChangeAspect="1"/>
+            </wp:cNvGraphicFramePr>
+            <a:graphic xmlns:a="http://schemas.openxmlformats.org/drawingml/2006/main">
+              <a:graphicData uri="http://schemas.openxmlformats.org/drawingml/2006/picture">
+                <pic:pic xmlns:pic="http://schemas.openxmlformats.org/drawingml/2006/picture">
+                  <pic:nvPicPr>
+                    <pic:cNvPr id="1696279938" name="Image 1" descr="Une image contenant texte, diagramme, Caractère coloré, ligne&#10;&#10;Description générée automatiquement"/>
+                    <pic:cNvPicPr/>
+                  </pic:nvPicPr>
+                  <pic:blipFill>
+                    <a:blip r:embed="rId32"/>
+                    <a:stretch>
+                      <a:fillRect/>
+                    </a:stretch>
+                  </pic:blipFill>
+                  <pic:spPr>
+                    <a:xfrm>
+                      <a:off x="0" y="0"/>
+                      <a:ext cx="9172411" cy="3824349"/>
+                    </a:xfrm>
+                    <a:prstGeom prst="rect">
+                      <a:avLst/>
+                    </a:prstGeom>
+                  </pic:spPr>
+                </pic:pic>
+              </a:graphicData>
+            </a:graphic>
+          </wp:inline>
+        </w:drawing>
+      </w:r>
+    </w:p>
+    <w:p/>
+    <w:p>
+      <w:pPr>
+        <w:sectPr>
+          <w:pgSz w:w="16838" w:h="11906" w:orient="landscape" w:code="9"/>
+          <w:pgMar w:top="1418" w:right="1418" w:bottom="1418" w:left="1418" w:header="720" w:footer="720" w:gutter="0"/>
+          <w:cols w:space="720"/>
+          <w:titlePg/>
+          <w:docGrid w:linePitch="326"/>
+        </w:sectPr>
+      </w:pPr>
+    </w:p>
     <w:p>
       <w:pPr>
         <w:pStyle w:val="Titre2"/>
@@ -3565,15 +5902,16 @@
           <w:iCs/>
         </w:rPr>
       </w:pPr>
-      <w:bookmarkStart w:id="54" w:name="_Toc133831559"/>
+      <w:bookmarkStart w:id="57" w:name="_Toc133831559"/>
       <w:r>
         <w:rPr>
           <w:i w:val="0"/>
           <w:iCs/>
         </w:rPr>
+        <w:lastRenderedPageBreak/>
         <w:t>Résumé du rapport du TPI / version succincte de la documentation</w:t>
       </w:r>
-      <w:bookmarkEnd w:id="54"/>
+      <w:bookmarkEnd w:id="57"/>
     </w:p>
     <w:p/>
     <w:p>
@@ -3584,9 +5922,9 @@
           <w:iCs/>
         </w:rPr>
       </w:pPr>
-      <w:bookmarkStart w:id="55" w:name="_Toc25553330"/>
-      <w:bookmarkStart w:id="56" w:name="_Toc71703266"/>
-      <w:bookmarkStart w:id="57" w:name="_Toc133831560"/>
+      <w:bookmarkStart w:id="58" w:name="_Toc25553330"/>
+      <w:bookmarkStart w:id="59" w:name="_Toc71703266"/>
+      <w:bookmarkStart w:id="60" w:name="_Toc133831560"/>
       <w:r>
         <w:rPr>
           <w:i w:val="0"/>
@@ -3594,8 +5932,8 @@
         </w:rPr>
         <w:t xml:space="preserve">Journal de </w:t>
       </w:r>
-      <w:bookmarkEnd w:id="55"/>
-      <w:bookmarkEnd w:id="56"/>
+      <w:bookmarkEnd w:id="58"/>
+      <w:bookmarkEnd w:id="59"/>
       <w:r>
         <w:rPr>
           <w:i w:val="0"/>
@@ -3603,8 +5941,8 @@
         </w:rPr>
         <w:t>travail</w:t>
       </w:r>
-      <w:bookmarkStart w:id="58" w:name="_Toc25553331"/>
-      <w:bookmarkEnd w:id="57"/>
+      <w:bookmarkStart w:id="61" w:name="_Toc25553331"/>
+      <w:bookmarkEnd w:id="60"/>
     </w:p>
     <w:p>
       <w:pPr>
@@ -3614,10 +5952,10 @@
           <w:iCs/>
         </w:rPr>
       </w:pPr>
-      <w:bookmarkStart w:id="59" w:name="_Toc71703270"/>
-      <w:bookmarkStart w:id="60" w:name="_Toc133831561"/>
-      <w:bookmarkStart w:id="61" w:name="_Toc25553334"/>
-      <w:bookmarkEnd w:id="58"/>
+      <w:bookmarkStart w:id="62" w:name="_Toc71703270"/>
+      <w:bookmarkStart w:id="63" w:name="_Toc133831561"/>
+      <w:bookmarkStart w:id="64" w:name="_Toc25553334"/>
+      <w:bookmarkEnd w:id="61"/>
       <w:r>
         <w:rPr>
           <w:i w:val="0"/>
@@ -3632,8 +5970,8 @@
         </w:rPr>
         <w:t>rchives du projet</w:t>
       </w:r>
-      <w:bookmarkEnd w:id="59"/>
-      <w:bookmarkEnd w:id="60"/>
+      <w:bookmarkEnd w:id="62"/>
+      <w:bookmarkEnd w:id="63"/>
       <w:r>
         <w:rPr>
           <w:i w:val="0"/>
@@ -3641,7 +5979,7 @@
         </w:rPr>
         <w:t xml:space="preserve"> </w:t>
       </w:r>
-      <w:bookmarkEnd w:id="61"/>
+      <w:bookmarkEnd w:id="64"/>
     </w:p>
     <w:p/>
     <w:p>
@@ -3673,10 +6011,6 @@
       </w:pPr>
     </w:p>
     <w:sectPr>
-      <w:headerReference w:type="default" r:id="rId17"/>
-      <w:footerReference w:type="default" r:id="rId18"/>
-      <w:headerReference w:type="first" r:id="rId19"/>
-      <w:footerReference w:type="first" r:id="rId20"/>
       <w:pgSz w:w="11906" w:h="16838" w:code="9"/>
       <w:pgMar w:top="1418" w:right="1418" w:bottom="1418" w:left="1418" w:header="720" w:footer="720" w:gutter="0"/>
       <w:cols w:space="720"/>
@@ -4327,7 +6661,7 @@
       </w:r>
     </w:p>
   </w:comment>
-  <w:comment w:id="31" w:author="JUILLET Mikael" w:date="2023-05-01T10:50:00Z" w:initials="JM">
+  <w:comment w:id="32" w:author="JUILLET Mikael" w:date="2023-05-01T10:50:00Z" w:initials="JM">
     <w:p>
       <w:pPr>
         <w:pStyle w:val="Commentaire"/>
@@ -4487,7 +6821,7 @@
       </w:r>
     </w:p>
   </w:comment>
-  <w:comment w:id="36" w:author="JUILLET Mikael" w:date="2023-05-01T10:50:00Z" w:initials="JM">
+  <w:comment w:id="38" w:author="JUILLET Mikael" w:date="2023-05-01T10:50:00Z" w:initials="JM">
     <w:p>
       <w:pPr>
         <w:pStyle w:val="Commentaire"/>
@@ -4568,7 +6902,7 @@
       </w:r>
     </w:p>
   </w:comment>
-  <w:comment w:id="40" w:author="JUILLET Mikael" w:date="2023-05-01T10:50:00Z" w:initials="JM">
+  <w:comment w:id="42" w:author="JUILLET Mikael" w:date="2023-05-01T10:50:00Z" w:initials="JM">
     <w:p>
       <w:pPr>
         <w:pStyle w:val="Commentaire"/>
@@ -4648,7 +6982,7 @@
       </w:pPr>
     </w:p>
   </w:comment>
-  <w:comment w:id="44" w:author="JUILLET Mikael" w:date="2023-05-01T10:50:00Z" w:initials="JM">
+  <w:comment w:id="46" w:author="JUILLET Mikael" w:date="2023-05-01T10:50:00Z" w:initials="JM">
     <w:p>
       <w:pPr>
         <w:pStyle w:val="Commentaire"/>
@@ -4739,7 +7073,7 @@
       </w:r>
     </w:p>
   </w:comment>
-  <w:comment w:id="48" w:author="JUILLET Mikael" w:date="2023-05-01T10:51:00Z" w:initials="JM">
+  <w:comment w:id="50" w:author="JUILLET Mikael" w:date="2023-05-01T10:51:00Z" w:initials="JM">
     <w:p>
       <w:pPr>
         <w:pStyle w:val="Commentaire"/>
@@ -4911,7 +7245,7 @@
   <w:tbl>
     <w:tblPr>
       <w:tblStyle w:val="Grilledutableau"/>
-      <w:tblW w:w="0" w:type="auto"/>
+      <w:tblW w:w="9498" w:type="dxa"/>
       <w:tblBorders>
         <w:top w:val="none" w:sz="0" w:space="0" w:color="auto"/>
         <w:left w:val="none" w:sz="0" w:space="0" w:color="auto"/>
@@ -4920,12 +7254,14 @@
         <w:insideH w:val="none" w:sz="0" w:space="0" w:color="auto"/>
         <w:insideV w:val="none" w:sz="0" w:space="0" w:color="auto"/>
       </w:tblBorders>
+      <w:tblLayout w:type="fixed"/>
       <w:tblLook w:val="04A0" w:firstRow="1" w:lastRow="0" w:firstColumn="1" w:lastColumn="0" w:noHBand="0" w:noVBand="1"/>
     </w:tblPr>
     <w:tblGrid>
       <w:gridCol w:w="3544"/>
-      <w:gridCol w:w="2268"/>
-      <w:gridCol w:w="3242"/>
+      <w:gridCol w:w="2835"/>
+      <w:gridCol w:w="425"/>
+      <w:gridCol w:w="2694"/>
     </w:tblGrid>
     <w:tr>
       <w:trPr>
@@ -4977,7 +7313,8 @@
       </w:tc>
       <w:tc>
         <w:tcPr>
-          <w:tcW w:w="2268" w:type="dxa"/>
+          <w:tcW w:w="3260" w:type="dxa"/>
+          <w:gridSpan w:val="2"/>
           <w:vAlign w:val="bottom"/>
         </w:tcPr>
         <w:p>
@@ -4992,7 +7329,7 @@
       </w:tc>
       <w:tc>
         <w:tcPr>
-          <w:tcW w:w="3242" w:type="dxa"/>
+          <w:tcW w:w="2694" w:type="dxa"/>
           <w:vAlign w:val="bottom"/>
         </w:tcPr>
         <w:p>
@@ -5103,7 +7440,7 @@
       </w:tc>
       <w:tc>
         <w:tcPr>
-          <w:tcW w:w="2268" w:type="dxa"/>
+          <w:tcW w:w="2835" w:type="dxa"/>
           <w:tcBorders>
             <w:left w:val="nil"/>
           </w:tcBorders>
@@ -5215,7 +7552,8 @@
       </w:tc>
       <w:tc>
         <w:tcPr>
-          <w:tcW w:w="3242" w:type="dxa"/>
+          <w:tcW w:w="3119" w:type="dxa"/>
+          <w:gridSpan w:val="2"/>
         </w:tcPr>
         <w:p>
           <w:pPr>
@@ -5261,7 +7599,7 @@
               <w:noProof/>
               <w:sz w:val="20"/>
             </w:rPr>
-            <w:t>04/05/2023</w:t>
+            <w:t>05/05/2023</w:t>
           </w:r>
           <w:r>
             <w:rPr>
@@ -5338,6 +7676,381 @@
       </w:tc>
     </w:tr>
   </w:tbl>
+  <w:tbl>
+    <w:tblPr>
+      <w:tblStyle w:val="Grilledutableau"/>
+      <w:tblW w:w="15026" w:type="dxa"/>
+      <w:tblBorders>
+        <w:top w:val="none" w:sz="0" w:space="0" w:color="auto"/>
+        <w:left w:val="none" w:sz="0" w:space="0" w:color="auto"/>
+        <w:bottom w:val="none" w:sz="0" w:space="0" w:color="auto"/>
+        <w:right w:val="none" w:sz="0" w:space="0" w:color="auto"/>
+        <w:insideH w:val="none" w:sz="0" w:space="0" w:color="auto"/>
+        <w:insideV w:val="none" w:sz="0" w:space="0" w:color="auto"/>
+      </w:tblBorders>
+      <w:tblLook w:val="04A0" w:firstRow="1" w:lastRow="0" w:firstColumn="1" w:lastColumn="0" w:noHBand="0" w:noVBand="1"/>
+    </w:tblPr>
+    <w:tblGrid>
+      <w:gridCol w:w="4111"/>
+      <w:gridCol w:w="6237"/>
+      <w:gridCol w:w="567"/>
+      <w:gridCol w:w="4111"/>
+    </w:tblGrid>
+    <w:tr>
+      <w:trPr>
+        <w:trHeight w:val="420"/>
+      </w:trPr>
+      <w:tc>
+        <w:tcPr>
+          <w:tcW w:w="4111" w:type="dxa"/>
+          <w:vAlign w:val="bottom"/>
+        </w:tcPr>
+        <w:p>
+          <w:pPr>
+            <w:pStyle w:val="Pieddepage"/>
+            <w:ind w:right="360"/>
+            <w:rPr>
+              <w:sz w:val="20"/>
+            </w:rPr>
+          </w:pPr>
+          <w:r>
+            <w:rPr>
+              <w:sz w:val="20"/>
+            </w:rPr>
+            <w:t xml:space="preserve">Créateur : </w:t>
+          </w:r>
+          <w:sdt>
+            <w:sdtPr>
+              <w:rPr>
+                <w:sz w:val="20"/>
+              </w:rPr>
+              <w:alias w:val="Auteur "/>
+              <w:tag w:val=""/>
+              <w:id w:val="564998020"/>
+              <w:placeholder>
+                <w:docPart w:val="3B5FFC4D23394680969F81F1193B6426"/>
+              </w:placeholder>
+              <w:dataBinding w:prefixMappings="xmlns:ns0='http://purl.org/dc/elements/1.1/' xmlns:ns1='http://schemas.openxmlformats.org/package/2006/metadata/core-properties' " w:xpath="/ns1:coreProperties[1]/ns0:creator[1]" w:storeItemID="{6C3C8BC8-F283-45AE-878A-BAB7291924A1}"/>
+              <w:text/>
+            </w:sdtPr>
+            <w:sdtContent>
+              <w:r>
+                <w:rPr>
+                  <w:sz w:val="20"/>
+                </w:rPr>
+                <w:t>Juillet Mikael</w:t>
+              </w:r>
+            </w:sdtContent>
+          </w:sdt>
+        </w:p>
+      </w:tc>
+      <w:tc>
+        <w:tcPr>
+          <w:tcW w:w="6804" w:type="dxa"/>
+          <w:gridSpan w:val="2"/>
+          <w:vAlign w:val="bottom"/>
+        </w:tcPr>
+        <w:p>
+          <w:pPr>
+            <w:pStyle w:val="Pieddepage"/>
+            <w:ind w:right="360"/>
+            <w:rPr>
+              <w:sz w:val="20"/>
+            </w:rPr>
+          </w:pPr>
+        </w:p>
+      </w:tc>
+      <w:tc>
+        <w:tcPr>
+          <w:tcW w:w="4111" w:type="dxa"/>
+          <w:vAlign w:val="bottom"/>
+        </w:tcPr>
+        <w:p>
+          <w:pPr>
+            <w:pStyle w:val="Pieddepage"/>
+            <w:ind w:right="360"/>
+            <w:jc w:val="right"/>
+            <w:rPr>
+              <w:sz w:val="20"/>
+            </w:rPr>
+          </w:pPr>
+          <w:r>
+            <w:rPr>
+              <w:sz w:val="20"/>
+            </w:rPr>
+            <w:t xml:space="preserve">Création : </w:t>
+          </w:r>
+          <w:r>
+            <w:rPr>
+              <w:sz w:val="20"/>
+            </w:rPr>
+            <w:t>02/05/2023</w:t>
+          </w:r>
+          <w:r>
+            <w:rPr>
+              <w:sz w:val="20"/>
+            </w:rPr>
+            <w:fldChar w:fldCharType="begin"/>
+          </w:r>
+          <w:r>
+            <w:rPr>
+              <w:sz w:val="20"/>
+            </w:rPr>
+            <w:instrText xml:space="preserve"> CREATEDATE  \@ "dd/MM/yyyy"  \* MERGEFORMAT </w:instrText>
+          </w:r>
+          <w:r>
+            <w:rPr>
+              <w:sz w:val="20"/>
+            </w:rPr>
+            <w:fldChar w:fldCharType="separate"/>
+          </w:r>
+          <w:r>
+            <w:rPr>
+              <w:sz w:val="20"/>
+            </w:rPr>
+            <w:fldChar w:fldCharType="end"/>
+          </w:r>
+        </w:p>
+      </w:tc>
+    </w:tr>
+    <w:tr>
+      <w:tc>
+        <w:tcPr>
+          <w:tcW w:w="4111" w:type="dxa"/>
+        </w:tcPr>
+        <w:p>
+          <w:pPr>
+            <w:pStyle w:val="Pieddepage"/>
+            <w:ind w:right="360"/>
+            <w:rPr>
+              <w:sz w:val="20"/>
+            </w:rPr>
+          </w:pPr>
+          <w:r>
+            <w:rPr>
+              <w:sz w:val="20"/>
+            </w:rPr>
+            <w:t>Document :</w:t>
+          </w:r>
+          <w:r>
+            <w:rPr>
+              <w:sz w:val="20"/>
+            </w:rPr>
+            <w:t xml:space="preserve"> </w:t>
+          </w:r>
+          <w:r>
+            <w:rPr>
+              <w:sz w:val="20"/>
+            </w:rPr>
+            <w:fldChar w:fldCharType="begin"/>
+          </w:r>
+          <w:r>
+            <w:rPr>
+              <w:sz w:val="20"/>
+            </w:rPr>
+            <w:instrText xml:space="preserve"> FILENAME \* MERGEFORMAT </w:instrText>
+          </w:r>
+          <w:r>
+            <w:rPr>
+              <w:sz w:val="20"/>
+            </w:rPr>
+            <w:fldChar w:fldCharType="separate"/>
+          </w:r>
+          <w:r>
+            <w:rPr>
+              <w:noProof/>
+              <w:sz w:val="20"/>
+            </w:rPr>
+            <w:t>documentation.docx</w:t>
+          </w:r>
+          <w:r>
+            <w:rPr>
+              <w:sz w:val="20"/>
+            </w:rPr>
+            <w:fldChar w:fldCharType="end"/>
+          </w:r>
+        </w:p>
+      </w:tc>
+      <w:tc>
+        <w:tcPr>
+          <w:tcW w:w="6237" w:type="dxa"/>
+          <w:tcBorders>
+            <w:left w:val="nil"/>
+          </w:tcBorders>
+        </w:tcPr>
+        <w:p>
+          <w:pPr>
+            <w:pStyle w:val="Pieddepage"/>
+            <w:ind w:right="360"/>
+            <w:jc w:val="center"/>
+            <w:rPr>
+              <w:sz w:val="20"/>
+            </w:rPr>
+          </w:pPr>
+          <w:r>
+            <w:rPr>
+              <w:sz w:val="20"/>
+            </w:rPr>
+            <w:t xml:space="preserve">Page </w:t>
+          </w:r>
+          <w:r>
+            <w:rPr>
+              <w:b/>
+              <w:bCs/>
+              <w:sz w:val="20"/>
+            </w:rPr>
+            <w:fldChar w:fldCharType="begin"/>
+          </w:r>
+          <w:r>
+            <w:rPr>
+              <w:b/>
+              <w:bCs/>
+              <w:sz w:val="20"/>
+            </w:rPr>
+            <w:instrText>PAGE  \* Arabic  \* MERGEFORMAT</w:instrText>
+          </w:r>
+          <w:r>
+            <w:rPr>
+              <w:b/>
+              <w:bCs/>
+              <w:sz w:val="20"/>
+            </w:rPr>
+            <w:fldChar w:fldCharType="separate"/>
+          </w:r>
+          <w:r>
+            <w:rPr>
+              <w:b/>
+              <w:bCs/>
+              <w:sz w:val="20"/>
+            </w:rPr>
+            <w:t>8</w:t>
+          </w:r>
+          <w:r>
+            <w:rPr>
+              <w:b/>
+              <w:bCs/>
+              <w:sz w:val="20"/>
+            </w:rPr>
+            <w:fldChar w:fldCharType="end"/>
+          </w:r>
+          <w:r>
+            <w:rPr>
+              <w:sz w:val="20"/>
+            </w:rPr>
+            <w:t xml:space="preserve"> sur </w:t>
+          </w:r>
+          <w:r>
+            <w:rPr>
+              <w:b/>
+              <w:bCs/>
+              <w:sz w:val="20"/>
+            </w:rPr>
+            <w:fldChar w:fldCharType="begin"/>
+          </w:r>
+          <w:r>
+            <w:rPr>
+              <w:b/>
+              <w:bCs/>
+              <w:sz w:val="20"/>
+            </w:rPr>
+            <w:instrText>NUMPAGES  \* Arabic  \* MERGEFORMAT</w:instrText>
+          </w:r>
+          <w:r>
+            <w:rPr>
+              <w:b/>
+              <w:bCs/>
+              <w:sz w:val="20"/>
+            </w:rPr>
+            <w:fldChar w:fldCharType="separate"/>
+          </w:r>
+          <w:r>
+            <w:rPr>
+              <w:b/>
+              <w:bCs/>
+              <w:sz w:val="20"/>
+            </w:rPr>
+            <w:t>10</w:t>
+          </w:r>
+          <w:r>
+            <w:rPr>
+              <w:b/>
+              <w:bCs/>
+              <w:sz w:val="20"/>
+            </w:rPr>
+            <w:fldChar w:fldCharType="end"/>
+          </w:r>
+        </w:p>
+      </w:tc>
+      <w:tc>
+        <w:tcPr>
+          <w:tcW w:w="4678" w:type="dxa"/>
+          <w:gridSpan w:val="2"/>
+        </w:tcPr>
+        <w:p>
+          <w:pPr>
+            <w:pStyle w:val="Pieddepage"/>
+            <w:ind w:right="360"/>
+            <w:jc w:val="right"/>
+            <w:rPr>
+              <w:sz w:val="20"/>
+            </w:rPr>
+          </w:pPr>
+          <w:r>
+            <w:rPr>
+              <w:sz w:val="20"/>
+            </w:rPr>
+            <w:t>Modification</w:t>
+          </w:r>
+          <w:r>
+            <w:rPr>
+              <w:sz w:val="20"/>
+            </w:rPr>
+            <w:t xml:space="preserve"> : </w:t>
+          </w:r>
+          <w:r>
+            <w:rPr>
+              <w:sz w:val="20"/>
+            </w:rPr>
+            <w:fldChar w:fldCharType="begin"/>
+          </w:r>
+          <w:r>
+            <w:rPr>
+              <w:sz w:val="20"/>
+            </w:rPr>
+            <w:instrText xml:space="preserve"> TIME \@ "dd/MM/yyyy" </w:instrText>
+          </w:r>
+          <w:r>
+            <w:rPr>
+              <w:sz w:val="20"/>
+            </w:rPr>
+            <w:fldChar w:fldCharType="separate"/>
+          </w:r>
+          <w:r>
+            <w:rPr>
+              <w:noProof/>
+              <w:sz w:val="20"/>
+            </w:rPr>
+            <w:t>05/05/2023</w:t>
+          </w:r>
+          <w:r>
+            <w:rPr>
+              <w:sz w:val="20"/>
+            </w:rPr>
+            <w:fldChar w:fldCharType="end"/>
+          </w:r>
+        </w:p>
+      </w:tc>
+    </w:tr>
+  </w:tbl>
+  <w:p>
+    <w:pPr>
+      <w:pStyle w:val="Pieddepage"/>
+      <w:rPr>
+        <w:sz w:val="16"/>
+        <w:szCs w:val="16"/>
+      </w:rPr>
+    </w:pPr>
+  </w:p>
   <w:p>
     <w:pPr>
       <w:pStyle w:val="Pieddepage"/>
@@ -5374,13 +8087,14 @@
         <w:tab w:val="clear" w:pos="4536"/>
         <w:tab w:val="center" w:pos="4253"/>
       </w:tabs>
+      <w:jc w:val="center"/>
     </w:pPr>
-    <w:bookmarkStart w:id="62" w:name="_Hlk133764720"/>
+    <w:bookmarkStart w:id="55" w:name="_Hlk133764720"/>
   </w:p>
   <w:tbl>
     <w:tblPr>
       <w:tblStyle w:val="TableNormal1"/>
-      <w:tblW w:w="0" w:type="auto"/>
+      <w:tblW w:w="9214" w:type="dxa"/>
       <w:tblBorders>
         <w:bottom w:val="single" w:sz="12" w:space="0" w:color="auto"/>
       </w:tblBorders>
@@ -5388,7 +8102,7 @@
     </w:tblPr>
     <w:tblGrid>
       <w:gridCol w:w="2972"/>
-      <w:gridCol w:w="6082"/>
+      <w:gridCol w:w="6242"/>
     </w:tblGrid>
     <w:tr>
       <w:trPr>
@@ -5423,7 +8137,7 @@
                 <wp:extent cx="541655" cy="270510"/>
                 <wp:effectExtent l="0" t="0" r="0" b="9525"/>
                 <wp:wrapSquare wrapText="bothSides"/>
-                <wp:docPr id="3" name="Image 3" descr="C:\Users\Mikael.JUILLET\AppData\Local\Microsoft\Windows\INetCache\Content.Word\logo.png"/>
+                <wp:docPr id="114206558" name="Image 114206558" descr="C:\Users\Mikael.JUILLET\AppData\Local\Microsoft\Windows\INetCache\Content.Word\logo.png"/>
                 <wp:cNvGraphicFramePr>
                   <a:graphicFrameLocks xmlns:a="http://schemas.openxmlformats.org/drawingml/2006/main" noChangeAspect="1"/>
                 </wp:cNvGraphicFramePr>
@@ -5478,7 +8192,7 @@
       </w:tc>
       <w:tc>
         <w:tcPr>
-          <w:tcW w:w="6082" w:type="dxa"/>
+          <w:tcW w:w="6242" w:type="dxa"/>
         </w:tcPr>
         <w:p>
           <w:pPr>
@@ -5513,7 +8227,7 @@
         </w:p>
       </w:tc>
     </w:tr>
-    <w:bookmarkEnd w:id="62"/>
+    <w:bookmarkEnd w:id="55"/>
   </w:tbl>
   <w:p>
     <w:pPr>
@@ -5532,14 +8246,15 @@
 <w:hdr xmlns:wpc="http://schemas.microsoft.com/office/word/2010/wordprocessingCanvas" xmlns:cx="http://schemas.microsoft.com/office/drawing/2014/chartex" xmlns:cx1="http://schemas.microsoft.com/office/drawing/2015/9/8/chartex" xmlns:cx2="http://schemas.microsoft.com/office/drawing/2015/10/21/chartex" xmlns:cx3="http://schemas.microsoft.com/office/drawing/2016/5/9/chartex" xmlns:cx4="http://schemas.microsoft.com/office/drawing/2016/5/10/chartex" xmlns:cx5="http://schemas.microsoft.com/office/drawing/2016/5/11/chartex" xmlns:cx6="http://schemas.microsoft.com/office/drawing/2016/5/12/chartex" xmlns:cx7="http://schemas.microsoft.com/office/drawing/2016/5/13/chartex" xmlns:cx8="http://schemas.microsoft.com/office/drawing/2016/5/14/chartex" xmlns:mc="http://schemas.openxmlformats.org/markup-compatibility/2006" xmlns:aink="http://schemas.microsoft.com/office/drawing/2016/ink" xmlns:am3d="http://schemas.microsoft.com/office/drawing/2017/model3d" xmlns:o="urn:schemas-microsoft-com:office:office" xmlns:oel="http://schemas.microsoft.com/office/2019/extlst" xmlns:r="http://schemas.openxmlformats.org/officeDocument/2006/relationships" xmlns:m="http://schemas.openxmlformats.org/officeDocument/2006/math" xmlns:v="urn:schemas-microsoft-com:vml" xmlns:wp14="http://schemas.microsoft.com/office/word/2010/wordprocessingDrawing" xmlns:wp="http://schemas.openxmlformats.org/drawingml/2006/wordprocessingDrawing" xmlns:w10="urn:schemas-microsoft-com:office:word" xmlns:w="http://schemas.openxmlformats.org/wordprocessingml/2006/main" xmlns:w14="http://schemas.microsoft.com/office/word/2010/wordml" xmlns:w15="http://schemas.microsoft.com/office/word/2012/wordml" xmlns:w16cex="http://schemas.microsoft.com/office/word/2018/wordml/cex" xmlns:w16cid="http://schemas.microsoft.com/office/word/2016/wordml/cid" xmlns:w16="http://schemas.microsoft.com/office/word/2018/wordml" xmlns:w16du="http://schemas.microsoft.com/office/word/2023/wordml/word16du" xmlns:w16sdtdh="http://schemas.microsoft.com/office/word/2020/wordml/sdtdatahash" xmlns:w16se="http://schemas.microsoft.com/office/word/2015/wordml/symex" xmlns:wpg="http://schemas.microsoft.com/office/word/2010/wordprocessingGroup" xmlns:wpi="http://schemas.microsoft.com/office/word/2010/wordprocessingInk" xmlns:wne="http://schemas.microsoft.com/office/word/2006/wordml" xmlns:wps="http://schemas.microsoft.com/office/word/2010/wordprocessingShape" mc:Ignorable="w14 w15 w16se w16cid w16 w16cex w16sdtdh wp14">
   <w:tbl>
     <w:tblPr>
-      <w:tblW w:w="0" w:type="auto"/>
+      <w:tblW w:w="22878" w:type="dxa"/>
       <w:tblLayout w:type="fixed"/>
       <w:tblLook w:val="06A0" w:firstRow="1" w:lastRow="0" w:firstColumn="1" w:lastColumn="0" w:noHBand="1" w:noVBand="1"/>
     </w:tblPr>
     <w:tblGrid>
       <w:gridCol w:w="3020"/>
       <w:gridCol w:w="3020"/>
-      <w:gridCol w:w="3020"/>
+      <w:gridCol w:w="8419"/>
+      <w:gridCol w:w="8419"/>
     </w:tblGrid>
     <w:tr>
       <w:trPr>
@@ -5548,17 +8263,91 @@
       <w:tc>
         <w:tcPr>
           <w:tcW w:w="3020" w:type="dxa"/>
+          <w:tcBorders>
+            <w:bottom w:val="single" w:sz="4" w:space="0" w:color="auto"/>
+          </w:tcBorders>
         </w:tcPr>
         <w:p>
           <w:pPr>
             <w:pStyle w:val="En-tte"/>
             <w:ind w:left="-115"/>
           </w:pPr>
+          <w:r>
+            <w:rPr>
+              <w:noProof/>
+              <w:lang w:val="fr-CH" w:eastAsia="fr-CH"/>
+            </w:rPr>
+            <w:drawing>
+              <wp:anchor distT="0" distB="0" distL="114300" distR="114300" simplePos="0" relativeHeight="251661312" behindDoc="0" locked="0" layoutInCell="1" allowOverlap="1" wp14:anchorId="35C0C2A0" wp14:editId="2B1138D3">
+                <wp:simplePos x="0" y="0"/>
+                <wp:positionH relativeFrom="margin">
+                  <wp:posOffset>-66675</wp:posOffset>
+                </wp:positionH>
+                <wp:positionV relativeFrom="margin">
+                  <wp:posOffset>0</wp:posOffset>
+                </wp:positionV>
+                <wp:extent cx="552450" cy="275590"/>
+                <wp:effectExtent l="0" t="0" r="0" b="0"/>
+                <wp:wrapSquare wrapText="bothSides"/>
+                <wp:docPr id="1248025034" name="Image 1248025034" descr="C:\Users\Mikael.JUILLET\AppData\Local\Microsoft\Windows\INetCache\Content.Word\logo.png"/>
+                <wp:cNvGraphicFramePr>
+                  <a:graphicFrameLocks xmlns:a="http://schemas.openxmlformats.org/drawingml/2006/main" noChangeAspect="1"/>
+                </wp:cNvGraphicFramePr>
+                <a:graphic xmlns:a="http://schemas.openxmlformats.org/drawingml/2006/main">
+                  <a:graphicData uri="http://schemas.openxmlformats.org/drawingml/2006/picture">
+                    <pic:pic xmlns:pic="http://schemas.openxmlformats.org/drawingml/2006/picture">
+                      <pic:nvPicPr>
+                        <pic:cNvPr id="0" name="Picture 2" descr="C:\Users\Mikael.JUILLET\AppData\Local\Microsoft\Windows\INetCache\Content.Word\logo.png"/>
+                        <pic:cNvPicPr>
+                          <a:picLocks noChangeAspect="1" noChangeArrowheads="1"/>
+                        </pic:cNvPicPr>
+                      </pic:nvPicPr>
+                      <pic:blipFill>
+                        <a:blip r:embed="rId1">
+                          <a:extLst>
+                            <a:ext uri="{28A0092B-C50C-407E-A947-70E740481C1C}">
+                              <a14:useLocalDpi xmlns:a14="http://schemas.microsoft.com/office/drawing/2010/main" val="0"/>
+                            </a:ext>
+                          </a:extLst>
+                        </a:blip>
+                        <a:srcRect/>
+                        <a:stretch>
+                          <a:fillRect/>
+                        </a:stretch>
+                      </pic:blipFill>
+                      <pic:spPr bwMode="auto">
+                        <a:xfrm>
+                          <a:off x="0" y="0"/>
+                          <a:ext cx="552450" cy="275590"/>
+                        </a:xfrm>
+                        <a:prstGeom prst="rect">
+                          <a:avLst/>
+                        </a:prstGeom>
+                        <a:noFill/>
+                        <a:ln>
+                          <a:noFill/>
+                        </a:ln>
+                      </pic:spPr>
+                    </pic:pic>
+                  </a:graphicData>
+                </a:graphic>
+                <wp14:sizeRelH relativeFrom="page">
+                  <wp14:pctWidth>0</wp14:pctWidth>
+                </wp14:sizeRelH>
+                <wp14:sizeRelV relativeFrom="page">
+                  <wp14:pctHeight>0</wp14:pctHeight>
+                </wp14:sizeRelV>
+              </wp:anchor>
+            </w:drawing>
+          </w:r>
         </w:p>
       </w:tc>
       <w:tc>
         <w:tcPr>
           <w:tcW w:w="3020" w:type="dxa"/>
+          <w:tcBorders>
+            <w:bottom w:val="single" w:sz="4" w:space="0" w:color="auto"/>
+          </w:tcBorders>
         </w:tcPr>
         <w:p>
           <w:pPr>
@@ -5569,14 +8358,52 @@
       </w:tc>
       <w:tc>
         <w:tcPr>
-          <w:tcW w:w="3020" w:type="dxa"/>
+          <w:tcW w:w="8419" w:type="dxa"/>
+          <w:tcBorders>
+            <w:bottom w:val="single" w:sz="4" w:space="0" w:color="auto"/>
+          </w:tcBorders>
         </w:tcPr>
         <w:p>
           <w:pPr>
             <w:pStyle w:val="En-tte"/>
+            <w:tabs>
+              <w:tab w:val="left" w:pos="1320"/>
+            </w:tabs>
             <w:ind w:right="-115"/>
             <w:jc w:val="right"/>
           </w:pPr>
+          <w:r>
+            <w:rPr>
+              <w:b/>
+            </w:rPr>
+            <w:t xml:space="preserve">Travail </w:t>
+          </w:r>
+          <w:r>
+            <w:rPr>
+              <w:b/>
+            </w:rPr>
+            <w:t>Pratique Individuel</w:t>
+          </w:r>
+        </w:p>
+      </w:tc>
+      <w:tc>
+        <w:tcPr>
+          <w:tcW w:w="8419" w:type="dxa"/>
+        </w:tcPr>
+        <w:p>
+          <w:pPr>
+            <w:pStyle w:val="En-tte"/>
+            <w:tabs>
+              <w:tab w:val="left" w:pos="1320"/>
+            </w:tabs>
+            <w:ind w:right="-115"/>
+          </w:pPr>
+          <w:r>
+            <w:tab/>
+          </w:r>
+          <w:r>
+            <w:tab/>
+          </w:r>
         </w:p>
       </w:tc>
     </w:tr>
@@ -5839,6 +8666,119 @@
     </w:lvl>
   </w:abstractNum>
   <w:abstractNum w:abstractNumId="3" w15:restartNumberingAfterBreak="0">
+    <w:nsid w:val="15BC0D08"/>
+    <w:multiLevelType w:val="multilevel"/>
+    <w:tmpl w:val="3A9E1E8E"/>
+    <w:lvl w:ilvl="0">
+      <w:start w:val="1"/>
+      <w:numFmt w:val="bullet"/>
+      <w:lvlText w:val="●"/>
+      <w:lvlJc w:val="left"/>
+      <w:pPr>
+        <w:ind w:left="720" w:hanging="360"/>
+      </w:pPr>
+      <w:rPr>
+        <w:rFonts w:ascii="Noto Sans Symbols" w:eastAsia="Noto Sans Symbols" w:hAnsi="Noto Sans Symbols" w:cs="Noto Sans Symbols"/>
+      </w:rPr>
+    </w:lvl>
+    <w:lvl w:ilvl="1">
+      <w:start w:val="1"/>
+      <w:numFmt w:val="bullet"/>
+      <w:lvlText w:val="o"/>
+      <w:lvlJc w:val="left"/>
+      <w:pPr>
+        <w:ind w:left="1440" w:hanging="360"/>
+      </w:pPr>
+      <w:rPr>
+        <w:rFonts w:ascii="Courier New" w:eastAsia="Courier New" w:hAnsi="Courier New" w:cs="Courier New"/>
+      </w:rPr>
+    </w:lvl>
+    <w:lvl w:ilvl="2">
+      <w:start w:val="1"/>
+      <w:numFmt w:val="bullet"/>
+      <w:lvlText w:val="▪"/>
+      <w:lvlJc w:val="left"/>
+      <w:pPr>
+        <w:ind w:left="2160" w:hanging="360"/>
+      </w:pPr>
+      <w:rPr>
+        <w:rFonts w:ascii="Noto Sans Symbols" w:eastAsia="Noto Sans Symbols" w:hAnsi="Noto Sans Symbols" w:cs="Noto Sans Symbols"/>
+      </w:rPr>
+    </w:lvl>
+    <w:lvl w:ilvl="3">
+      <w:start w:val="1"/>
+      <w:numFmt w:val="bullet"/>
+      <w:lvlText w:val="●"/>
+      <w:lvlJc w:val="left"/>
+      <w:pPr>
+        <w:ind w:left="2880" w:hanging="360"/>
+      </w:pPr>
+      <w:rPr>
+        <w:rFonts w:ascii="Noto Sans Symbols" w:eastAsia="Noto Sans Symbols" w:hAnsi="Noto Sans Symbols" w:cs="Noto Sans Symbols"/>
+      </w:rPr>
+    </w:lvl>
+    <w:lvl w:ilvl="4">
+      <w:start w:val="1"/>
+      <w:numFmt w:val="bullet"/>
+      <w:lvlText w:val="o"/>
+      <w:lvlJc w:val="left"/>
+      <w:pPr>
+        <w:ind w:left="3600" w:hanging="360"/>
+      </w:pPr>
+      <w:rPr>
+        <w:rFonts w:ascii="Courier New" w:eastAsia="Courier New" w:hAnsi="Courier New" w:cs="Courier New"/>
+      </w:rPr>
+    </w:lvl>
+    <w:lvl w:ilvl="5">
+      <w:start w:val="1"/>
+      <w:numFmt w:val="bullet"/>
+      <w:lvlText w:val="▪"/>
+      <w:lvlJc w:val="left"/>
+      <w:pPr>
+        <w:ind w:left="4320" w:hanging="360"/>
+      </w:pPr>
+      <w:rPr>
+        <w:rFonts w:ascii="Noto Sans Symbols" w:eastAsia="Noto Sans Symbols" w:hAnsi="Noto Sans Symbols" w:cs="Noto Sans Symbols"/>
+      </w:rPr>
+    </w:lvl>
+    <w:lvl w:ilvl="6">
+      <w:start w:val="1"/>
+      <w:numFmt w:val="bullet"/>
+      <w:lvlText w:val="●"/>
+      <w:lvlJc w:val="left"/>
+      <w:pPr>
+        <w:ind w:left="5040" w:hanging="360"/>
+      </w:pPr>
+      <w:rPr>
+        <w:rFonts w:ascii="Noto Sans Symbols" w:eastAsia="Noto Sans Symbols" w:hAnsi="Noto Sans Symbols" w:cs="Noto Sans Symbols"/>
+      </w:rPr>
+    </w:lvl>
+    <w:lvl w:ilvl="7">
+      <w:start w:val="1"/>
+      <w:numFmt w:val="bullet"/>
+      <w:lvlText w:val="o"/>
+      <w:lvlJc w:val="left"/>
+      <w:pPr>
+        <w:ind w:left="5760" w:hanging="360"/>
+      </w:pPr>
+      <w:rPr>
+        <w:rFonts w:ascii="Courier New" w:eastAsia="Courier New" w:hAnsi="Courier New" w:cs="Courier New"/>
+      </w:rPr>
+    </w:lvl>
+    <w:lvl w:ilvl="8">
+      <w:start w:val="1"/>
+      <w:numFmt w:val="bullet"/>
+      <w:lvlText w:val="▪"/>
+      <w:lvlJc w:val="left"/>
+      <w:pPr>
+        <w:ind w:left="6480" w:hanging="360"/>
+      </w:pPr>
+      <w:rPr>
+        <w:rFonts w:ascii="Noto Sans Symbols" w:eastAsia="Noto Sans Symbols" w:hAnsi="Noto Sans Symbols" w:cs="Noto Sans Symbols"/>
+      </w:rPr>
+    </w:lvl>
+  </w:abstractNum>
+  <w:abstractNum w:abstractNumId="4" w15:restartNumberingAfterBreak="0">
     <w:nsid w:val="16794E2B"/>
     <w:multiLevelType w:val="hybridMultilevel"/>
     <w:tmpl w:val="641AD2C2"/>
@@ -5978,7 +8918,7 @@
       </w:rPr>
     </w:lvl>
   </w:abstractNum>
-  <w:abstractNum w:abstractNumId="4" w15:restartNumberingAfterBreak="0">
+  <w:abstractNum w:abstractNumId="5" w15:restartNumberingAfterBreak="0">
     <w:nsid w:val="199F1F97"/>
     <w:multiLevelType w:val="hybridMultilevel"/>
     <w:tmpl w:val="5CFEEF48"/>
@@ -6091,7 +9031,7 @@
       </w:rPr>
     </w:lvl>
   </w:abstractNum>
-  <w:abstractNum w:abstractNumId="5" w15:restartNumberingAfterBreak="0">
+  <w:abstractNum w:abstractNumId="6" w15:restartNumberingAfterBreak="0">
     <w:nsid w:val="19FF01AE"/>
     <w:multiLevelType w:val="hybridMultilevel"/>
     <w:tmpl w:val="EC6A3956"/>
@@ -6231,7 +9171,7 @@
       </w:rPr>
     </w:lvl>
   </w:abstractNum>
-  <w:abstractNum w:abstractNumId="6" w15:restartNumberingAfterBreak="0">
+  <w:abstractNum w:abstractNumId="7" w15:restartNumberingAfterBreak="0">
     <w:nsid w:val="27A404D8"/>
     <w:multiLevelType w:val="hybridMultilevel"/>
     <w:tmpl w:val="E4483B56"/>
@@ -6371,7 +9311,7 @@
       </w:rPr>
     </w:lvl>
   </w:abstractNum>
-  <w:abstractNum w:abstractNumId="7" w15:restartNumberingAfterBreak="0">
+  <w:abstractNum w:abstractNumId="8" w15:restartNumberingAfterBreak="0">
     <w:nsid w:val="3F4B70AE"/>
     <w:multiLevelType w:val="hybridMultilevel"/>
     <w:tmpl w:val="030A0BFE"/>
@@ -6484,7 +9424,7 @@
       </w:rPr>
     </w:lvl>
   </w:abstractNum>
-  <w:abstractNum w:abstractNumId="8" w15:restartNumberingAfterBreak="0">
+  <w:abstractNum w:abstractNumId="9" w15:restartNumberingAfterBreak="0">
     <w:nsid w:val="408C02FF"/>
     <w:multiLevelType w:val="hybridMultilevel"/>
     <w:tmpl w:val="1C925AC4"/>
@@ -6621,7 +9561,7 @@
       </w:rPr>
     </w:lvl>
   </w:abstractNum>
-  <w:abstractNum w:abstractNumId="9" w15:restartNumberingAfterBreak="0">
+  <w:abstractNum w:abstractNumId="10" w15:restartNumberingAfterBreak="0">
     <w:nsid w:val="42F31DAB"/>
     <w:multiLevelType w:val="hybridMultilevel"/>
     <w:tmpl w:val="A46C5D1C"/>
@@ -6761,7 +9701,7 @@
       </w:rPr>
     </w:lvl>
   </w:abstractNum>
-  <w:abstractNum w:abstractNumId="10" w15:restartNumberingAfterBreak="0">
+  <w:abstractNum w:abstractNumId="11" w15:restartNumberingAfterBreak="0">
     <w:nsid w:val="471A60ED"/>
     <w:multiLevelType w:val="hybridMultilevel"/>
     <w:tmpl w:val="3EAEFDA8"/>
@@ -6874,7 +9814,7 @@
       </w:rPr>
     </w:lvl>
   </w:abstractNum>
-  <w:abstractNum w:abstractNumId="11" w15:restartNumberingAfterBreak="0">
+  <w:abstractNum w:abstractNumId="12" w15:restartNumberingAfterBreak="0">
     <w:nsid w:val="4F942852"/>
     <w:multiLevelType w:val="hybridMultilevel"/>
     <w:tmpl w:val="2E446554"/>
@@ -6960,7 +9900,7 @@
       </w:pPr>
     </w:lvl>
   </w:abstractNum>
-  <w:abstractNum w:abstractNumId="12" w15:restartNumberingAfterBreak="0">
+  <w:abstractNum w:abstractNumId="13" w15:restartNumberingAfterBreak="0">
     <w:nsid w:val="5082572C"/>
     <w:multiLevelType w:val="hybridMultilevel"/>
     <w:tmpl w:val="ED4ACFA4"/>
@@ -7100,7 +10040,7 @@
       </w:rPr>
     </w:lvl>
   </w:abstractNum>
-  <w:abstractNum w:abstractNumId="13" w15:restartNumberingAfterBreak="0">
+  <w:abstractNum w:abstractNumId="14" w15:restartNumberingAfterBreak="0">
     <w:nsid w:val="52B247CA"/>
     <w:multiLevelType w:val="hybridMultilevel"/>
     <w:tmpl w:val="B7D4D45A"/>
@@ -7240,7 +10180,7 @@
       </w:rPr>
     </w:lvl>
   </w:abstractNum>
-  <w:abstractNum w:abstractNumId="14" w15:restartNumberingAfterBreak="0">
+  <w:abstractNum w:abstractNumId="15" w15:restartNumberingAfterBreak="0">
     <w:nsid w:val="53524233"/>
     <w:multiLevelType w:val="hybridMultilevel"/>
     <w:tmpl w:val="9E00F804"/>
@@ -7353,7 +10293,7 @@
       </w:rPr>
     </w:lvl>
   </w:abstractNum>
-  <w:abstractNum w:abstractNumId="15" w15:restartNumberingAfterBreak="0">
+  <w:abstractNum w:abstractNumId="16" w15:restartNumberingAfterBreak="0">
     <w:nsid w:val="594C1361"/>
     <w:multiLevelType w:val="hybridMultilevel"/>
     <w:tmpl w:val="5C243628"/>
@@ -7493,7 +10433,7 @@
       </w:rPr>
     </w:lvl>
   </w:abstractNum>
-  <w:abstractNum w:abstractNumId="16" w15:restartNumberingAfterBreak="0">
+  <w:abstractNum w:abstractNumId="17" w15:restartNumberingAfterBreak="0">
     <w:nsid w:val="62A94588"/>
     <w:multiLevelType w:val="hybridMultilevel"/>
     <w:tmpl w:val="6E52CBF2"/>
@@ -7606,7 +10546,7 @@
       </w:rPr>
     </w:lvl>
   </w:abstractNum>
-  <w:abstractNum w:abstractNumId="17" w15:restartNumberingAfterBreak="0">
+  <w:abstractNum w:abstractNumId="18" w15:restartNumberingAfterBreak="0">
     <w:nsid w:val="6568084A"/>
     <w:multiLevelType w:val="hybridMultilevel"/>
     <w:tmpl w:val="3976BB92"/>
@@ -7719,7 +10659,120 @@
       </w:rPr>
     </w:lvl>
   </w:abstractNum>
-  <w:abstractNum w:abstractNumId="18" w15:restartNumberingAfterBreak="0">
+  <w:abstractNum w:abstractNumId="19" w15:restartNumberingAfterBreak="0">
+    <w:nsid w:val="6D843BD9"/>
+    <w:multiLevelType w:val="multilevel"/>
+    <w:tmpl w:val="4DCA9082"/>
+    <w:lvl w:ilvl="0">
+      <w:start w:val="1"/>
+      <w:numFmt w:val="bullet"/>
+      <w:lvlText w:val="●"/>
+      <w:lvlJc w:val="left"/>
+      <w:pPr>
+        <w:ind w:left="720" w:hanging="360"/>
+      </w:pPr>
+      <w:rPr>
+        <w:u w:val="none"/>
+      </w:rPr>
+    </w:lvl>
+    <w:lvl w:ilvl="1">
+      <w:start w:val="1"/>
+      <w:numFmt w:val="bullet"/>
+      <w:lvlText w:val="○"/>
+      <w:lvlJc w:val="left"/>
+      <w:pPr>
+        <w:ind w:left="1440" w:hanging="360"/>
+      </w:pPr>
+      <w:rPr>
+        <w:u w:val="none"/>
+      </w:rPr>
+    </w:lvl>
+    <w:lvl w:ilvl="2">
+      <w:start w:val="1"/>
+      <w:numFmt w:val="bullet"/>
+      <w:lvlText w:val="■"/>
+      <w:lvlJc w:val="left"/>
+      <w:pPr>
+        <w:ind w:left="2160" w:hanging="360"/>
+      </w:pPr>
+      <w:rPr>
+        <w:u w:val="none"/>
+      </w:rPr>
+    </w:lvl>
+    <w:lvl w:ilvl="3">
+      <w:start w:val="1"/>
+      <w:numFmt w:val="bullet"/>
+      <w:lvlText w:val="●"/>
+      <w:lvlJc w:val="left"/>
+      <w:pPr>
+        <w:ind w:left="2880" w:hanging="360"/>
+      </w:pPr>
+      <w:rPr>
+        <w:u w:val="none"/>
+      </w:rPr>
+    </w:lvl>
+    <w:lvl w:ilvl="4">
+      <w:start w:val="1"/>
+      <w:numFmt w:val="bullet"/>
+      <w:lvlText w:val="○"/>
+      <w:lvlJc w:val="left"/>
+      <w:pPr>
+        <w:ind w:left="3600" w:hanging="360"/>
+      </w:pPr>
+      <w:rPr>
+        <w:u w:val="none"/>
+      </w:rPr>
+    </w:lvl>
+    <w:lvl w:ilvl="5">
+      <w:start w:val="1"/>
+      <w:numFmt w:val="bullet"/>
+      <w:lvlText w:val="■"/>
+      <w:lvlJc w:val="left"/>
+      <w:pPr>
+        <w:ind w:left="4320" w:hanging="360"/>
+      </w:pPr>
+      <w:rPr>
+        <w:u w:val="none"/>
+      </w:rPr>
+    </w:lvl>
+    <w:lvl w:ilvl="6">
+      <w:start w:val="1"/>
+      <w:numFmt w:val="bullet"/>
+      <w:lvlText w:val="●"/>
+      <w:lvlJc w:val="left"/>
+      <w:pPr>
+        <w:ind w:left="5040" w:hanging="360"/>
+      </w:pPr>
+      <w:rPr>
+        <w:u w:val="none"/>
+      </w:rPr>
+    </w:lvl>
+    <w:lvl w:ilvl="7">
+      <w:start w:val="1"/>
+      <w:numFmt w:val="bullet"/>
+      <w:lvlText w:val="○"/>
+      <w:lvlJc w:val="left"/>
+      <w:pPr>
+        <w:ind w:left="5760" w:hanging="360"/>
+      </w:pPr>
+      <w:rPr>
+        <w:u w:val="none"/>
+      </w:rPr>
+    </w:lvl>
+    <w:lvl w:ilvl="8">
+      <w:start w:val="1"/>
+      <w:numFmt w:val="bullet"/>
+      <w:lvlText w:val="■"/>
+      <w:lvlJc w:val="left"/>
+      <w:pPr>
+        <w:ind w:left="6480" w:hanging="360"/>
+      </w:pPr>
+      <w:rPr>
+        <w:u w:val="none"/>
+      </w:rPr>
+    </w:lvl>
+  </w:abstractNum>
+  <w:abstractNum w:abstractNumId="20" w15:restartNumberingAfterBreak="0">
     <w:nsid w:val="6FA15565"/>
     <w:multiLevelType w:val="hybridMultilevel"/>
     <w:tmpl w:val="8F5051C8"/>
@@ -7832,7 +10885,7 @@
       </w:rPr>
     </w:lvl>
   </w:abstractNum>
-  <w:abstractNum w:abstractNumId="19" w15:restartNumberingAfterBreak="0">
+  <w:abstractNum w:abstractNumId="21" w15:restartNumberingAfterBreak="0">
     <w:nsid w:val="71E06583"/>
     <w:multiLevelType w:val="hybridMultilevel"/>
     <w:tmpl w:val="26C81FCE"/>
@@ -7972,7 +11025,7 @@
       </w:rPr>
     </w:lvl>
   </w:abstractNum>
-  <w:abstractNum w:abstractNumId="20" w15:restartNumberingAfterBreak="0">
+  <w:abstractNum w:abstractNumId="22" w15:restartNumberingAfterBreak="0">
     <w:nsid w:val="75A3529B"/>
     <w:multiLevelType w:val="hybridMultilevel"/>
     <w:tmpl w:val="819EEA64"/>
@@ -8112,7 +11165,93 @@
       </w:rPr>
     </w:lvl>
   </w:abstractNum>
-  <w:abstractNum w:abstractNumId="21" w15:restartNumberingAfterBreak="0">
+  <w:abstractNum w:abstractNumId="23" w15:restartNumberingAfterBreak="0">
+    <w:nsid w:val="762C47E2"/>
+    <w:multiLevelType w:val="multilevel"/>
+    <w:tmpl w:val="2EC49400"/>
+    <w:lvl w:ilvl="0">
+      <w:start w:val="1"/>
+      <w:numFmt w:val="decimal"/>
+      <w:lvlText w:val="%1"/>
+      <w:lvlJc w:val="left"/>
+      <w:pPr>
+        <w:ind w:left="432" w:hanging="432"/>
+      </w:pPr>
+    </w:lvl>
+    <w:lvl w:ilvl="1">
+      <w:start w:val="1"/>
+      <w:numFmt w:val="decimal"/>
+      <w:lvlText w:val="%1.%2"/>
+      <w:lvlJc w:val="left"/>
+      <w:pPr>
+        <w:ind w:left="576" w:hanging="576"/>
+      </w:pPr>
+    </w:lvl>
+    <w:lvl w:ilvl="2">
+      <w:start w:val="1"/>
+      <w:numFmt w:val="decimal"/>
+      <w:lvlText w:val="%1.%2.%3"/>
+      <w:lvlJc w:val="left"/>
+      <w:pPr>
+        <w:ind w:left="720" w:hanging="720"/>
+      </w:pPr>
+    </w:lvl>
+    <w:lvl w:ilvl="3">
+      <w:start w:val="1"/>
+      <w:numFmt w:val="decimal"/>
+      <w:lvlText w:val="%1.%2.%3.%4"/>
+      <w:lvlJc w:val="left"/>
+      <w:pPr>
+        <w:ind w:left="864" w:hanging="864"/>
+      </w:pPr>
+    </w:lvl>
+    <w:lvl w:ilvl="4">
+      <w:start w:val="1"/>
+      <w:numFmt w:val="decimal"/>
+      <w:lvlText w:val="%1.%2.%3.%4.%5"/>
+      <w:lvlJc w:val="left"/>
+      <w:pPr>
+        <w:ind w:left="1008" w:hanging="1008"/>
+      </w:pPr>
+    </w:lvl>
+    <w:lvl w:ilvl="5">
+      <w:start w:val="1"/>
+      <w:numFmt w:val="decimal"/>
+      <w:lvlText w:val="%1.%2.%3.%4.%5.%6"/>
+      <w:lvlJc w:val="left"/>
+      <w:pPr>
+        <w:ind w:left="1152" w:hanging="1152"/>
+      </w:pPr>
+    </w:lvl>
+    <w:lvl w:ilvl="6">
+      <w:start w:val="1"/>
+      <w:numFmt w:val="decimal"/>
+      <w:lvlText w:val="%1.%2.%3.%4.%5.%6.%7"/>
+      <w:lvlJc w:val="left"/>
+      <w:pPr>
+        <w:ind w:left="1296" w:hanging="1296"/>
+      </w:pPr>
+    </w:lvl>
+    <w:lvl w:ilvl="7">
+      <w:start w:val="1"/>
+      <w:numFmt w:val="decimal"/>
+      <w:lvlText w:val="%1.%2.%3.%4.%5.%6.%7.%8"/>
+      <w:lvlJc w:val="left"/>
+      <w:pPr>
+        <w:ind w:left="1440" w:hanging="1440"/>
+      </w:pPr>
+    </w:lvl>
+    <w:lvl w:ilvl="8">
+      <w:start w:val="1"/>
+      <w:numFmt w:val="decimal"/>
+      <w:lvlText w:val="%1.%2.%3.%4.%5.%6.%7.%8.%9"/>
+      <w:lvlJc w:val="left"/>
+      <w:pPr>
+        <w:ind w:left="1584" w:hanging="1584"/>
+      </w:pPr>
+    </w:lvl>
+  </w:abstractNum>
+  <w:abstractNum w:abstractNumId="24" w15:restartNumberingAfterBreak="0">
     <w:nsid w:val="7B193736"/>
     <w:multiLevelType w:val="multilevel"/>
     <w:tmpl w:val="3E0A631E"/>
@@ -8234,7 +11373,7 @@
       </w:pPr>
     </w:lvl>
   </w:abstractNum>
-  <w:abstractNum w:abstractNumId="22" w15:restartNumberingAfterBreak="0">
+  <w:abstractNum w:abstractNumId="25" w15:restartNumberingAfterBreak="0">
     <w:nsid w:val="7DD245F2"/>
     <w:multiLevelType w:val="hybridMultilevel"/>
     <w:tmpl w:val="3100450C"/>
@@ -8374,7 +11513,7 @@
       </w:rPr>
     </w:lvl>
   </w:abstractNum>
-  <w:abstractNum w:abstractNumId="23" w15:restartNumberingAfterBreak="0">
+  <w:abstractNum w:abstractNumId="26" w15:restartNumberingAfterBreak="0">
     <w:nsid w:val="7E031FBC"/>
     <w:multiLevelType w:val="hybridMultilevel"/>
     <w:tmpl w:val="2F3464F6"/>
@@ -8487,7 +11626,7 @@
       </w:rPr>
     </w:lvl>
   </w:abstractNum>
-  <w:abstractNum w:abstractNumId="24" w15:restartNumberingAfterBreak="0">
+  <w:abstractNum w:abstractNumId="27" w15:restartNumberingAfterBreak="0">
     <w:nsid w:val="7E4E5234"/>
     <w:multiLevelType w:val="hybridMultilevel"/>
     <w:tmpl w:val="CB541250"/>
@@ -8601,79 +11740,88 @@
     </w:lvl>
   </w:abstractNum>
   <w:num w:numId="1" w16cid:durableId="1341810144">
-    <w:abstractNumId w:val="21"/>
+    <w:abstractNumId w:val="24"/>
   </w:num>
   <w:num w:numId="2" w16cid:durableId="650600709">
     <w:abstractNumId w:val="0"/>
   </w:num>
   <w:num w:numId="3" w16cid:durableId="25715809">
-    <w:abstractNumId w:val="5"/>
+    <w:abstractNumId w:val="6"/>
   </w:num>
   <w:num w:numId="4" w16cid:durableId="128861468">
-    <w:abstractNumId w:val="20"/>
+    <w:abstractNumId w:val="22"/>
   </w:num>
   <w:num w:numId="5" w16cid:durableId="1818760957">
+    <w:abstractNumId w:val="14"/>
+  </w:num>
+  <w:num w:numId="6" w16cid:durableId="710958496">
+    <w:abstractNumId w:val="7"/>
+  </w:num>
+  <w:num w:numId="7" w16cid:durableId="971519568">
+    <w:abstractNumId w:val="16"/>
+  </w:num>
+  <w:num w:numId="8" w16cid:durableId="1226449317">
+    <w:abstractNumId w:val="25"/>
+  </w:num>
+  <w:num w:numId="9" w16cid:durableId="1113480299">
+    <w:abstractNumId w:val="4"/>
+  </w:num>
+  <w:num w:numId="10" w16cid:durableId="1376347282">
+    <w:abstractNumId w:val="9"/>
+  </w:num>
+  <w:num w:numId="11" w16cid:durableId="305746586">
     <w:abstractNumId w:val="13"/>
   </w:num>
-  <w:num w:numId="6" w16cid:durableId="710958496">
-    <w:abstractNumId w:val="6"/>
-  </w:num>
-  <w:num w:numId="7" w16cid:durableId="971519568">
-    <w:abstractNumId w:val="15"/>
-  </w:num>
-  <w:num w:numId="8" w16cid:durableId="1226449317">
-    <w:abstractNumId w:val="22"/>
-  </w:num>
-  <w:num w:numId="9" w16cid:durableId="1113480299">
-    <w:abstractNumId w:val="3"/>
-  </w:num>
-  <w:num w:numId="10" w16cid:durableId="1376347282">
-    <w:abstractNumId w:val="8"/>
-  </w:num>
-  <w:num w:numId="11" w16cid:durableId="305746586">
-    <w:abstractNumId w:val="12"/>
-  </w:num>
   <w:num w:numId="12" w16cid:durableId="735477288">
-    <w:abstractNumId w:val="9"/>
+    <w:abstractNumId w:val="10"/>
   </w:num>
   <w:num w:numId="13" w16cid:durableId="518929776">
-    <w:abstractNumId w:val="19"/>
+    <w:abstractNumId w:val="21"/>
   </w:num>
   <w:num w:numId="14" w16cid:durableId="1090157708">
-    <w:abstractNumId w:val="24"/>
+    <w:abstractNumId w:val="27"/>
   </w:num>
   <w:num w:numId="15" w16cid:durableId="139081748">
     <w:abstractNumId w:val="2"/>
   </w:num>
   <w:num w:numId="16" w16cid:durableId="815604672">
-    <w:abstractNumId w:val="23"/>
+    <w:abstractNumId w:val="26"/>
   </w:num>
   <w:num w:numId="17" w16cid:durableId="623148705">
-    <w:abstractNumId w:val="10"/>
+    <w:abstractNumId w:val="11"/>
   </w:num>
   <w:num w:numId="18" w16cid:durableId="1935623375">
-    <w:abstractNumId w:val="16"/>
+    <w:abstractNumId w:val="17"/>
   </w:num>
   <w:num w:numId="19" w16cid:durableId="877011085">
-    <w:abstractNumId w:val="4"/>
+    <w:abstractNumId w:val="5"/>
   </w:num>
   <w:num w:numId="20" w16cid:durableId="1340350814">
-    <w:abstractNumId w:val="17"/>
+    <w:abstractNumId w:val="18"/>
   </w:num>
   <w:num w:numId="21" w16cid:durableId="553271877">
-    <w:abstractNumId w:val="18"/>
+    <w:abstractNumId w:val="20"/>
   </w:num>
   <w:num w:numId="22" w16cid:durableId="1014040164">
-    <w:abstractNumId w:val="7"/>
+    <w:abstractNumId w:val="8"/>
   </w:num>
   <w:num w:numId="23" w16cid:durableId="2100132903">
     <w:abstractNumId w:val="1"/>
   </w:num>
   <w:num w:numId="24" w16cid:durableId="519975544">
-    <w:abstractNumId w:val="14"/>
+    <w:abstractNumId w:val="15"/>
   </w:num>
   <w:num w:numId="25" w16cid:durableId="1441488270">
-    <w:abstractNumId w:val="11"/>
+    <w:abstractNumId w:val="12"/>
+  </w:num>
+  <w:num w:numId="26" w16cid:durableId="1023246071">
+    <w:abstractNumId w:val="19"/>
+  </w:num>
+  <w:num w:numId="27" w16cid:durableId="197667107">
+    <w:abstractNumId w:val="23"/>
+  </w:num>
+  <w:num w:numId="28" w16cid:durableId="1768312157">
+    <w:abstractNumId w:val="3"/>
   </w:num>
   <w:numIdMacAtCleanup w:val="13"/>
 </w:numbering>
@@ -8702,7 +11850,7 @@
     <w:lsdException w:name="Normal" w:qFormat="1"/>
     <w:lsdException w:name="heading 1" w:uiPriority="9" w:qFormat="1"/>
     <w:lsdException w:name="heading 2" w:qFormat="1"/>
-    <w:lsdException w:name="heading 3" w:qFormat="1"/>
+    <w:lsdException w:name="heading 3" w:uiPriority="9" w:qFormat="1"/>
     <w:lsdException w:name="heading 4" w:qFormat="1"/>
     <w:lsdException w:name="heading 5" w:qFormat="1"/>
     <w:lsdException w:name="heading 6" w:qFormat="1"/>
@@ -9044,6 +12192,7 @@
     <w:name w:val="heading 3"/>
     <w:basedOn w:val="Normal"/>
     <w:next w:val="Normal"/>
+    <w:uiPriority w:val="9"/>
     <w:qFormat/>
     <w:pPr>
       <w:keepNext/>
@@ -9885,6 +13034,18 @@
       <w:contextualSpacing/>
     </w:pPr>
   </w:style>
+  <w:style w:type="character" w:styleId="Mentionnonrsolue">
+    <w:name w:val="Unresolved Mention"/>
+    <w:basedOn w:val="Policepardfaut"/>
+    <w:uiPriority w:val="99"/>
+    <w:semiHidden/>
+    <w:unhideWhenUsed/>
+    <w:rsid w:val="00C7547F"/>
+    <w:rPr>
+      <w:color w:val="605E5C"/>
+      <w:shd w:val="clear" w:color="auto" w:fill="E1DFDD"/>
+    </w:rPr>
+  </w:style>
 </w:styles>
 </file>
 
@@ -9920,6 +13081,35 @@
         </w:p>
       </w:docPartBody>
     </w:docPart>
+    <w:docPart>
+      <w:docPartPr>
+        <w:name w:val="3B5FFC4D23394680969F81F1193B6426"/>
+        <w:category>
+          <w:name w:val="Général"/>
+          <w:gallery w:val="placeholder"/>
+        </w:category>
+        <w:types>
+          <w:type w:val="bbPlcHdr"/>
+        </w:types>
+        <w:behaviors>
+          <w:behavior w:val="content"/>
+        </w:behaviors>
+        <w:guid w:val="{D23EAAE9-B9D6-444B-846B-0D2B34514000}"/>
+      </w:docPartPr>
+      <w:docPartBody>
+        <w:p>
+          <w:pPr>
+            <w:pStyle w:val="3B5FFC4D23394680969F81F1193B6426"/>
+          </w:pPr>
+          <w:r>
+            <w:rPr>
+              <w:rStyle w:val="Textedelespacerserv"/>
+            </w:rPr>
+            <w:t>[Auteur ]</w:t>
+          </w:r>
+        </w:p>
+      </w:docPartBody>
+    </w:docPart>
   </w:docParts>
 </w:glossaryDocument>
 </file>
@@ -9939,6 +13129,12 @@
     <w:family w:val="roman"/>
     <w:pitch w:val="variable"/>
     <w:sig w:usb0="E0002EFF" w:usb1="C000785B" w:usb2="00000009" w:usb3="00000000" w:csb0="000001FF" w:csb1="00000000"/>
+  </w:font>
+  <w:font w:name="Noto Sans Symbols">
+    <w:altName w:val="Times New Roman"/>
+    <w:charset w:val="00"/>
+    <w:family w:val="auto"/>
+    <w:pitch w:val="default"/>
   </w:font>
   <w:font w:name="Courier New">
     <w:panose1 w:val="02070309020205020404"/>
@@ -10018,8 +13214,10 @@
     <w:rsidRoot w:val="00F03B29"/>
     <w:rsid w:val="00250B9C"/>
     <w:rsid w:val="009F2977"/>
+    <w:rsid w:val="00A25B21"/>
     <w:rsid w:val="00D443C1"/>
     <w:rsid w:val="00F03B29"/>
+    <w:rsid w:val="00FD38D0"/>
   </w:rsids>
   <m:mathPr>
     <m:mathFont m:val="Cambria Math"/>
@@ -10475,7 +13673,7 @@
     <w:basedOn w:val="Policepardfaut"/>
     <w:uiPriority w:val="99"/>
     <w:semiHidden/>
-    <w:rsid w:val="00F03B29"/>
+    <w:rsid w:val="00A25B21"/>
     <w:rPr>
       <w:color w:val="808080"/>
     </w:rPr>
@@ -10483,6 +13681,10 @@
   <w:style w:type="paragraph" w:customStyle="1" w:styleId="917EC623B5C44BE6A514A3CD60C669CC">
     <w:name w:val="917EC623B5C44BE6A514A3CD60C669CC"/>
     <w:rsid w:val="00F03B29"/>
+  </w:style>
+  <w:style w:type="paragraph" w:customStyle="1" w:styleId="3B5FFC4D23394680969F81F1193B6426">
+    <w:name w:val="3B5FFC4D23394680969F81F1193B6426"/>
+    <w:rsid w:val="00A25B21"/>
   </w:style>
 </w:styles>
 </file>
@@ -10790,12 +13992,6 @@
 </file>
 
 <file path=customXml/item1.xml><?xml version="1.0" encoding="utf-8"?>
-<p:properties xmlns:p="http://schemas.microsoft.com/office/2006/metadata/properties" xmlns:xsi="http://www.w3.org/2001/XMLSchema-instance" xmlns:pc="http://schemas.microsoft.com/office/infopath/2007/PartnerControls">
-  <documentManagement/>
-</p:properties>
-</file>
-
-<file path=customXml/item2.xml><?xml version="1.0" encoding="utf-8"?>
 <ct:contentTypeSchema xmlns:ct="http://schemas.microsoft.com/office/2006/metadata/contentType" xmlns:ma="http://schemas.microsoft.com/office/2006/metadata/properties/metaAttributes" ct:_="" ma:_="" ma:contentTypeName="Document" ma:contentTypeID="0x0101000B38552FA7D4254E8845977232CFE53B" ma:contentTypeVersion="7" ma:contentTypeDescription="Crée un document." ma:contentTypeScope="" ma:versionID="03e14c2536b56bc7dd47f79481c7176c">
   <xsd:schema xmlns:xsd="http://www.w3.org/2001/XMLSchema" xmlns:xs="http://www.w3.org/2001/XMLSchema" xmlns:p="http://schemas.microsoft.com/office/2006/metadata/properties" xmlns:ns2="0119da2b-60ce-4773-88fa-ebab2cde1f55" xmlns:ns3="c00db93e-a012-41a1-8dae-1f2fb8b40d56" targetNamespace="http://schemas.microsoft.com/office/2006/metadata/properties" ma:root="true" ma:fieldsID="5b7050275a68257b53998f6363dd12a8" ns2:_="" ns3:_="">
     <xsd:import namespace="0119da2b-60ce-4773-88fa-ebab2cde1f55"/>
@@ -10978,7 +14174,22 @@
 </ct:contentTypeSchema>
 </file>
 
+<file path=customXml/item2.xml><?xml version="1.0" encoding="utf-8"?>
+<p:properties xmlns:p="http://schemas.microsoft.com/office/2006/metadata/properties" xmlns:xsi="http://www.w3.org/2001/XMLSchema-instance" xmlns:pc="http://schemas.microsoft.com/office/infopath/2007/PartnerControls">
+  <documentManagement/>
+</p:properties>
+</file>
+
 <file path=customXml/item3.xml><?xml version="1.0" encoding="utf-8"?>
+<?mso-contentType ?>
+<FormTemplates xmlns="http://schemas.microsoft.com/sharepoint/v3/contenttype/forms">
+  <Display>DocumentLibraryForm</Display>
+  <Edit>DocumentLibraryForm</Edit>
+  <New>DocumentLibraryForm</New>
+</FormTemplates>
+</file>
+
+<file path=customXml/item4.xml><?xml version="1.0" encoding="utf-8"?>
 <b:Sources xmlns:b="http://schemas.openxmlformats.org/officeDocument/2006/bibliography" xmlns="http://schemas.openxmlformats.org/officeDocument/2006/bibliography" SelectedStyle="\APASixthEditionOfficeOnline.xsl" StyleName="APA" Version="6">
   <b:Source>
     <b:Tag>macVe</b:Tag>
@@ -11004,28 +14215,180 @@
     <b:PublicationTitle>Vecteur gratuit système de système solaire classique avec deisgn plat</b:PublicationTitle>
     <b:RefOrder>1</b:RefOrder>
   </b:Source>
+  <b:Source>
+    <b:Tag>thr23</b:Tag>
+    <b:SourceType>InternetSite</b:SourceType>
+    <b:Guid>{5DDD7223-10D6-4B72-936C-2537D307DF4E}</b:Guid>
+    <b:Author>
+      <b:Author>
+        <b:Corporate>three.js</b:Corporate>
+      </b:Author>
+    </b:Author>
+    <b:Title>three.js</b:Title>
+    <b:InternetSiteTitle>three.js</b:InternetSiteTitle>
+    <b:Year>2023</b:Year>
+    <b:Month>-</b:Month>
+    <b:Day>-</b:Day>
+    <b:URL>https://threejs.org/</b:URL>
+    <b:RefOrder>5</b:RefOrder>
+  </b:Source>
+  <b:Source>
+    <b:Tag>W3sAJ</b:Tag>
+    <b:SourceType>InternetSite</b:SourceType>
+    <b:Guid>{CE184077-4F76-4451-A191-1A562AF30E4E}</b:Guid>
+    <b:Author>
+      <b:Author>
+        <b:Corporate>W3schools</b:Corporate>
+      </b:Author>
+    </b:Author>
+    <b:Title>AJAX Introduction</b:Title>
+    <b:InternetSiteTitle>W3schools</b:InternetSiteTitle>
+    <b:Year>-</b:Year>
+    <b:Month>-</b:Month>
+    <b:Day>-</b:Day>
+    <b:URL>https://www.w3schools.com/js/js_ajax_intro.asp</b:URL>
+    <b:RefOrder>6</b:RefOrder>
+  </b:Source>
+  <b:Source>
+    <b:Tag>vis23</b:Tag>
+    <b:SourceType>InternetSite</b:SourceType>
+    <b:Guid>{9C761936-2F13-4541-849C-D02072FD1467}</b:Guid>
+    <b:Author>
+      <b:Author>
+        <b:Corporate>visualstudio</b:Corporate>
+      </b:Author>
+    </b:Author>
+    <b:Title>visualstudio</b:Title>
+    <b:InternetSiteTitle>visualstudio</b:InternetSiteTitle>
+    <b:Year>2023</b:Year>
+    <b:Month>-</b:Month>
+    <b:Day>-</b:Day>
+    <b:URL>https://code.visualstudio.com/</b:URL>
+    <b:RefOrder>7</b:RefOrder>
+  </b:Source>
+  <b:Source>
+    <b:Tag>bal23</b:Tag>
+    <b:SourceType>InternetSite</b:SourceType>
+    <b:Guid>{D1CD7E73-9D8D-4E40-905B-78D6E438CB15}</b:Guid>
+    <b:Author>
+      <b:Author>
+        <b:Corporate>balsamiq</b:Corporate>
+      </b:Author>
+    </b:Author>
+    <b:Title>balsamiq</b:Title>
+    <b:InternetSiteTitle>balsamiq</b:InternetSiteTitle>
+    <b:Year>2023</b:Year>
+    <b:Month>-</b:Month>
+    <b:Day>-</b:Day>
+    <b:URL>https://balsamiq.com/</b:URL>
+    <b:RefOrder>8</b:RefOrder>
+  </b:Source>
+  <b:Source>
+    <b:Tag>fig23</b:Tag>
+    <b:SourceType>InternetSite</b:SourceType>
+    <b:Guid>{C8AC7A65-0DB3-40A4-BCF0-E868D0AFB753}</b:Guid>
+    <b:Author>
+      <b:Author>
+        <b:Corporate>figma</b:Corporate>
+      </b:Author>
+    </b:Author>
+    <b:Title>figma</b:Title>
+    <b:InternetSiteTitle>figma</b:InternetSiteTitle>
+    <b:Year>2023</b:Year>
+    <b:Month>-</b:Month>
+    <b:Day>-</b:Day>
+    <b:URL>https://www.figma.com/</b:URL>
+    <b:RefOrder>9</b:RefOrder>
+  </b:Source>
+  <b:Source>
+    <b:Tag>vit23</b:Tag>
+    <b:SourceType>InternetSite</b:SourceType>
+    <b:Guid>{D908E4E0-63AA-4568-AD6C-1D06B30F9F21}</b:Guid>
+    <b:Author>
+      <b:Author>
+        <b:Corporate>vitejs</b:Corporate>
+      </b:Author>
+    </b:Author>
+    <b:Title>vitejs</b:Title>
+    <b:InternetSiteTitle>vite</b:InternetSiteTitle>
+    <b:Year>2023</b:Year>
+    <b:Month>-</b:Month>
+    <b:Day>-</b:Day>
+    <b:URL>https://vitejs.dev/</b:URL>
+    <b:RefOrder>10</b:RefOrder>
+  </b:Source>
+  <b:Source>
+    <b:Tag>vue23</b:Tag>
+    <b:SourceType>InternetSite</b:SourceType>
+    <b:Guid>{FEE6F589-2C20-4406-BE6F-BBB59CD55EBB}</b:Guid>
+    <b:Author>
+      <b:Author>
+        <b:Corporate>vuejs</b:Corporate>
+      </b:Author>
+    </b:Author>
+    <b:Title>vuejs</b:Title>
+    <b:InternetSiteTitle>vuejs</b:InternetSiteTitle>
+    <b:Year>2023</b:Year>
+    <b:Month>-</b:Month>
+    <b:Day>-</b:Day>
+    <b:URL>https://vuejs.org/guide/components/provide-inject.html#prop-drilling</b:URL>
+    <b:RefOrder>11</b:RefOrder>
+  </b:Source>
+  <b:Source>
+    <b:Tag>mom23</b:Tag>
+    <b:SourceType>InternetSite</b:SourceType>
+    <b:Guid>{0679A15D-46CC-4EA6-9DE9-3159F9BCFE15}</b:Guid>
+    <b:Author>
+      <b:Author>
+        <b:Corporate>momentjs</b:Corporate>
+      </b:Author>
+    </b:Author>
+    <b:Title>momentjs</b:Title>
+    <b:InternetSiteTitle>momentjs</b:InternetSiteTitle>
+    <b:Year>2023</b:Year>
+    <b:Month>-</b:Month>
+    <b:Day>-</b:Day>
+    <b:URL>https://momentjs.com/</b:URL>
+    <b:RefOrder>12</b:RefOrder>
+  </b:Source>
+  <b:Source>
+    <b:Tag>day23</b:Tag>
+    <b:SourceType>InternetSite</b:SourceType>
+    <b:Guid>{29528569-70D0-46BD-8F93-91F178A6FE09}</b:Guid>
+    <b:Author>
+      <b:Author>
+        <b:Corporate>day.js</b:Corporate>
+      </b:Author>
+    </b:Author>
+    <b:Title>day.js</b:Title>
+    <b:InternetSiteTitle>day.js</b:InternetSiteTitle>
+    <b:Year>2023</b:Year>
+    <b:Month>-</b:Month>
+    <b:Day>-</b:Day>
+    <b:URL>https://day.js.org/</b:URL>
+    <b:RefOrder>13</b:RefOrder>
+  </b:Source>
+  <b:Source>
+    <b:Tag>pin23</b:Tag>
+    <b:SourceType>InternetSite</b:SourceType>
+    <b:Guid>{8A3712A4-55F5-491F-9FD2-AD90016F6DA5}</b:Guid>
+    <b:Author>
+      <b:Author>
+        <b:Corporate>pinia</b:Corporate>
+      </b:Author>
+    </b:Author>
+    <b:Title>pinia</b:Title>
+    <b:InternetSiteTitle>pinia</b:InternetSiteTitle>
+    <b:Year>2023</b:Year>
+    <b:Month>-</b:Month>
+    <b:Day>-</b:Day>
+    <b:URL>https://pinia.vuejs.org/</b:URL>
+    <b:RefOrder>14</b:RefOrder>
+  </b:Source>
 </b:Sources>
 </file>
 
-<file path=customXml/item4.xml><?xml version="1.0" encoding="utf-8"?>
-<?mso-contentType ?>
-<FormTemplates xmlns="http://schemas.microsoft.com/sharepoint/v3/contenttype/forms">
-  <Display>DocumentLibraryForm</Display>
-  <Edit>DocumentLibraryForm</Edit>
-  <New>DocumentLibraryForm</New>
-</FormTemplates>
-</file>
-
 <file path=customXml/itemProps1.xml><?xml version="1.0" encoding="utf-8"?>
-<ds:datastoreItem xmlns:ds="http://schemas.openxmlformats.org/officeDocument/2006/customXml" ds:itemID="{996F0FBA-2996-487E-B7C1-784F04C7FD8C}">
-  <ds:schemaRefs>
-    <ds:schemaRef ds:uri="http://schemas.microsoft.com/office/2006/metadata/properties"/>
-    <ds:schemaRef ds:uri="http://schemas.microsoft.com/office/infopath/2007/PartnerControls"/>
-  </ds:schemaRefs>
-</ds:datastoreItem>
-</file>
-
-<file path=customXml/itemProps2.xml><?xml version="1.0" encoding="utf-8"?>
 <ds:datastoreItem xmlns:ds="http://schemas.openxmlformats.org/officeDocument/2006/customXml" ds:itemID="{E2FD2CAE-F7E7-4784-B231-97B292D1BF05}">
   <ds:schemaRefs>
     <ds:schemaRef ds:uri="http://schemas.microsoft.com/office/2006/metadata/contentType"/>
@@ -11044,18 +14407,27 @@
 </ds:datastoreItem>
 </file>
 
+<file path=customXml/itemProps2.xml><?xml version="1.0" encoding="utf-8"?>
+<ds:datastoreItem xmlns:ds="http://schemas.openxmlformats.org/officeDocument/2006/customXml" ds:itemID="{996F0FBA-2996-487E-B7C1-784F04C7FD8C}">
+  <ds:schemaRefs>
+    <ds:schemaRef ds:uri="http://schemas.microsoft.com/office/2006/metadata/properties"/>
+    <ds:schemaRef ds:uri="http://schemas.microsoft.com/office/infopath/2007/PartnerControls"/>
+  </ds:schemaRefs>
+</ds:datastoreItem>
+</file>
+
 <file path=customXml/itemProps3.xml><?xml version="1.0" encoding="utf-8"?>
-<ds:datastoreItem xmlns:ds="http://schemas.openxmlformats.org/officeDocument/2006/customXml" ds:itemID="{FEBD2C64-3EEB-4478-8C82-EE1011290152}">
+<ds:datastoreItem xmlns:ds="http://schemas.openxmlformats.org/officeDocument/2006/customXml" ds:itemID="{1CC9A027-9140-4C55-A5D0-C4F935AF4EC8}">
   <ds:schemaRefs>
-    <ds:schemaRef ds:uri="http://schemas.openxmlformats.org/officeDocument/2006/bibliography"/>
+    <ds:schemaRef ds:uri="http://schemas.microsoft.com/sharepoint/v3/contenttype/forms"/>
   </ds:schemaRefs>
 </ds:datastoreItem>
 </file>
 
 <file path=customXml/itemProps4.xml><?xml version="1.0" encoding="utf-8"?>
-<ds:datastoreItem xmlns:ds="http://schemas.openxmlformats.org/officeDocument/2006/customXml" ds:itemID="{1CC9A027-9140-4C55-A5D0-C4F935AF4EC8}">
+<ds:datastoreItem xmlns:ds="http://schemas.openxmlformats.org/officeDocument/2006/customXml" ds:itemID="{40959748-FCC3-4B42-B9CC-8510EA07FA76}">
   <ds:schemaRefs>
-    <ds:schemaRef ds:uri="http://schemas.microsoft.com/sharepoint/v3/contenttype/forms"/>
+    <ds:schemaRef ds:uri="http://schemas.openxmlformats.org/officeDocument/2006/bibliography"/>
   </ds:schemaRefs>
 </ds:datastoreItem>
 </file>
--- a/documents/documentation.docx
+++ b/documents/documentation.docx
@@ -5,17 +5,19 @@
     <w:p>
       <w:pPr>
         <w:pStyle w:val="TM1"/>
+        <w:jc w:val="both"/>
       </w:pPr>
     </w:p>
     <w:p>
       <w:pPr>
         <w:pStyle w:val="TM1"/>
+        <w:jc w:val="both"/>
       </w:pPr>
     </w:p>
     <w:p>
       <w:pPr>
         <w:pStyle w:val="Titre"/>
-        <w:jc w:val="center"/>
+        <w:jc w:val="both"/>
         <w:rPr>
           <w:b/>
           <w:bCs/>
@@ -38,6 +40,7 @@
     <w:p>
       <w:pPr>
         <w:pStyle w:val="TM1"/>
+        <w:jc w:val="both"/>
       </w:pPr>
       <w:r>
         <mc:AlternateContent>
@@ -170,7 +173,7 @@
                 <v:stroke joinstyle="miter"/>
                 <v:path gradientshapeok="t" o:connecttype="rect"/>
               </v:shapetype>
-              <v:shape id="Zone de texte 1" o:spid="_x0000_s1026" type="#_x0000_t202" style="position:absolute;margin-left:-70.9pt;margin-top:633.75pt;width:595.8pt;height:.05pt;z-index:-251656192;visibility:visible;mso-wrap-style:square;mso-wrap-distance-left:9pt;mso-wrap-distance-top:0;mso-wrap-distance-right:9pt;mso-wrap-distance-bottom:0;mso-position-horizontal:absolute;mso-position-horizontal-relative:text;mso-position-vertical:absolute;mso-position-vertical-relative:text;v-text-anchor:top" o:gfxdata="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" stroked="f">
+              <v:shape id="Zone de texte 1" o:spid="_x0000_s1026" type="#_x0000_t202" style="position:absolute;left:0;text-align:left;margin-left:-70.9pt;margin-top:633.75pt;width:595.8pt;height:.05pt;z-index:-251656192;visibility:visible;mso-wrap-style:square;mso-wrap-distance-left:9pt;mso-wrap-distance-top:0;mso-wrap-distance-right:9pt;mso-wrap-distance-bottom:0;mso-position-horizontal:absolute;mso-position-horizontal-relative:text;mso-position-vertical:absolute;mso-position-vertical-relative:text;v-text-anchor:top" o:gfxdata="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" stroked="f">
                 <v:textbox style="mso-fit-shape-to-text:t" inset="0,0,0,0">
                   <w:txbxContent>
                     <w:p>
@@ -321,10 +324,12 @@
     <w:p>
       <w:pPr>
         <w:pStyle w:val="TM1"/>
-      </w:pPr>
-    </w:p>
-    <w:p>
-      <w:pPr>
+        <w:jc w:val="both"/>
+      </w:pPr>
+    </w:p>
+    <w:p>
+      <w:pPr>
+        <w:jc w:val="both"/>
         <w:rPr>
           <w:sz w:val="52"/>
         </w:rPr>
@@ -332,36 +337,126 @@
     </w:p>
     <w:p>
       <w:pPr>
+        <w:jc w:val="both"/>
         <w:rPr>
           <w:sz w:val="52"/>
         </w:rPr>
       </w:pPr>
     </w:p>
-    <w:p/>
-    <w:p/>
-    <w:p/>
-    <w:p/>
-    <w:p/>
-    <w:p/>
-    <w:p/>
-    <w:p/>
-    <w:p/>
-    <w:p/>
-    <w:p/>
-    <w:p/>
-    <w:p/>
-    <w:p/>
-    <w:p/>
-    <w:p/>
-    <w:p/>
-    <w:p/>
-    <w:p/>
-    <w:p/>
-    <w:p/>
-    <w:p/>
+    <w:p>
+      <w:pPr>
+        <w:jc w:val="both"/>
+      </w:pPr>
+    </w:p>
+    <w:p>
+      <w:pPr>
+        <w:jc w:val="both"/>
+      </w:pPr>
+    </w:p>
+    <w:p>
+      <w:pPr>
+        <w:jc w:val="both"/>
+      </w:pPr>
+    </w:p>
+    <w:p>
+      <w:pPr>
+        <w:jc w:val="both"/>
+      </w:pPr>
+    </w:p>
+    <w:p>
+      <w:pPr>
+        <w:jc w:val="both"/>
+      </w:pPr>
+    </w:p>
+    <w:p>
+      <w:pPr>
+        <w:jc w:val="both"/>
+      </w:pPr>
+    </w:p>
+    <w:p>
+      <w:pPr>
+        <w:jc w:val="both"/>
+      </w:pPr>
+    </w:p>
+    <w:p>
+      <w:pPr>
+        <w:jc w:val="both"/>
+      </w:pPr>
+    </w:p>
+    <w:p>
+      <w:pPr>
+        <w:jc w:val="both"/>
+      </w:pPr>
+    </w:p>
+    <w:p>
+      <w:pPr>
+        <w:jc w:val="both"/>
+      </w:pPr>
+    </w:p>
+    <w:p>
+      <w:pPr>
+        <w:jc w:val="both"/>
+      </w:pPr>
+    </w:p>
+    <w:p>
+      <w:pPr>
+        <w:jc w:val="both"/>
+      </w:pPr>
+    </w:p>
+    <w:p>
+      <w:pPr>
+        <w:jc w:val="both"/>
+      </w:pPr>
+    </w:p>
+    <w:p>
+      <w:pPr>
+        <w:jc w:val="both"/>
+      </w:pPr>
+    </w:p>
+    <w:p>
+      <w:pPr>
+        <w:jc w:val="both"/>
+      </w:pPr>
+    </w:p>
+    <w:p>
+      <w:pPr>
+        <w:jc w:val="both"/>
+      </w:pPr>
+    </w:p>
+    <w:p>
+      <w:pPr>
+        <w:jc w:val="both"/>
+      </w:pPr>
+    </w:p>
+    <w:p>
+      <w:pPr>
+        <w:jc w:val="both"/>
+      </w:pPr>
+    </w:p>
+    <w:p>
+      <w:pPr>
+        <w:jc w:val="both"/>
+      </w:pPr>
+    </w:p>
+    <w:p>
+      <w:pPr>
+        <w:jc w:val="both"/>
+      </w:pPr>
+    </w:p>
+    <w:p>
+      <w:pPr>
+        <w:jc w:val="both"/>
+      </w:pPr>
+    </w:p>
+    <w:p>
+      <w:pPr>
+        <w:jc w:val="both"/>
+      </w:pPr>
+    </w:p>
     <w:p>
       <w:pPr>
         <w:pStyle w:val="Titre1"/>
+        <w:jc w:val="both"/>
       </w:pPr>
       <w:r>
         <w:br w:type="page"/>
@@ -376,6 +471,7 @@
     <w:p>
       <w:pPr>
         <w:pStyle w:val="TM1"/>
+        <w:jc w:val="both"/>
         <w:rPr>
           <w:rFonts w:asciiTheme="minorHAnsi" w:eastAsiaTheme="minorEastAsia" w:hAnsiTheme="minorHAnsi" w:cstheme="minorBidi"/>
           <w:kern w:val="2"/>
@@ -464,6 +560,7 @@
     <w:p>
       <w:pPr>
         <w:pStyle w:val="TM1"/>
+        <w:jc w:val="both"/>
         <w:rPr>
           <w:rFonts w:asciiTheme="minorHAnsi" w:eastAsiaTheme="minorEastAsia" w:hAnsiTheme="minorHAnsi" w:cstheme="minorBidi"/>
           <w:kern w:val="2"/>
@@ -547,6 +644,7 @@
           <w:tab w:val="left" w:pos="800"/>
           <w:tab w:val="right" w:leader="dot" w:pos="9060"/>
         </w:tabs>
+        <w:jc w:val="both"/>
         <w:rPr>
           <w:rFonts w:asciiTheme="minorHAnsi" w:eastAsiaTheme="minorEastAsia" w:hAnsiTheme="minorHAnsi" w:cstheme="minorBidi"/>
           <w:noProof/>
@@ -643,6 +741,7 @@
           <w:tab w:val="left" w:pos="800"/>
           <w:tab w:val="right" w:leader="dot" w:pos="9060"/>
         </w:tabs>
+        <w:jc w:val="both"/>
         <w:rPr>
           <w:rFonts w:asciiTheme="minorHAnsi" w:eastAsiaTheme="minorEastAsia" w:hAnsiTheme="minorHAnsi" w:cstheme="minorBidi"/>
           <w:noProof/>
@@ -739,6 +838,7 @@
           <w:tab w:val="left" w:pos="800"/>
           <w:tab w:val="right" w:leader="dot" w:pos="9060"/>
         </w:tabs>
+        <w:jc w:val="both"/>
         <w:rPr>
           <w:rFonts w:asciiTheme="minorHAnsi" w:eastAsiaTheme="minorEastAsia" w:hAnsiTheme="minorHAnsi" w:cstheme="minorBidi"/>
           <w:noProof/>
@@ -831,6 +931,7 @@
     <w:p>
       <w:pPr>
         <w:pStyle w:val="TM1"/>
+        <w:jc w:val="both"/>
         <w:rPr>
           <w:rFonts w:asciiTheme="minorHAnsi" w:eastAsiaTheme="minorEastAsia" w:hAnsiTheme="minorHAnsi" w:cstheme="minorBidi"/>
           <w:kern w:val="2"/>
@@ -914,6 +1015,7 @@
           <w:tab w:val="left" w:pos="800"/>
           <w:tab w:val="right" w:leader="dot" w:pos="9060"/>
         </w:tabs>
+        <w:jc w:val="both"/>
         <w:rPr>
           <w:rFonts w:asciiTheme="minorHAnsi" w:eastAsiaTheme="minorEastAsia" w:hAnsiTheme="minorHAnsi" w:cstheme="minorBidi"/>
           <w:noProof/>
@@ -1010,6 +1112,7 @@
           <w:tab w:val="left" w:pos="800"/>
           <w:tab w:val="right" w:leader="dot" w:pos="9060"/>
         </w:tabs>
+        <w:jc w:val="both"/>
         <w:rPr>
           <w:rFonts w:asciiTheme="minorHAnsi" w:eastAsiaTheme="minorEastAsia" w:hAnsiTheme="minorHAnsi" w:cstheme="minorBidi"/>
           <w:noProof/>
@@ -1106,6 +1209,7 @@
           <w:tab w:val="left" w:pos="800"/>
           <w:tab w:val="right" w:leader="dot" w:pos="9060"/>
         </w:tabs>
+        <w:jc w:val="both"/>
         <w:rPr>
           <w:rFonts w:asciiTheme="minorHAnsi" w:eastAsiaTheme="minorEastAsia" w:hAnsiTheme="minorHAnsi" w:cstheme="minorBidi"/>
           <w:noProof/>
@@ -1202,6 +1306,7 @@
           <w:tab w:val="left" w:pos="800"/>
           <w:tab w:val="right" w:leader="dot" w:pos="9060"/>
         </w:tabs>
+        <w:jc w:val="both"/>
         <w:rPr>
           <w:rFonts w:asciiTheme="minorHAnsi" w:eastAsiaTheme="minorEastAsia" w:hAnsiTheme="minorHAnsi" w:cstheme="minorBidi"/>
           <w:noProof/>
@@ -1298,6 +1403,7 @@
           <w:tab w:val="left" w:pos="800"/>
           <w:tab w:val="right" w:leader="dot" w:pos="9060"/>
         </w:tabs>
+        <w:jc w:val="both"/>
         <w:rPr>
           <w:rFonts w:asciiTheme="minorHAnsi" w:eastAsiaTheme="minorEastAsia" w:hAnsiTheme="minorHAnsi" w:cstheme="minorBidi"/>
           <w:noProof/>
@@ -1390,6 +1496,7 @@
     <w:p>
       <w:pPr>
         <w:pStyle w:val="TM1"/>
+        <w:jc w:val="both"/>
         <w:rPr>
           <w:rFonts w:asciiTheme="minorHAnsi" w:eastAsiaTheme="minorEastAsia" w:hAnsiTheme="minorHAnsi" w:cstheme="minorBidi"/>
           <w:kern w:val="2"/>
@@ -1473,6 +1580,7 @@
           <w:tab w:val="left" w:pos="800"/>
           <w:tab w:val="right" w:leader="dot" w:pos="9060"/>
         </w:tabs>
+        <w:jc w:val="both"/>
         <w:rPr>
           <w:rFonts w:asciiTheme="minorHAnsi" w:eastAsiaTheme="minorEastAsia" w:hAnsiTheme="minorHAnsi" w:cstheme="minorBidi"/>
           <w:noProof/>
@@ -1569,6 +1677,7 @@
           <w:tab w:val="left" w:pos="800"/>
           <w:tab w:val="right" w:leader="dot" w:pos="9060"/>
         </w:tabs>
+        <w:jc w:val="both"/>
         <w:rPr>
           <w:rFonts w:asciiTheme="minorHAnsi" w:eastAsiaTheme="minorEastAsia" w:hAnsiTheme="minorHAnsi" w:cstheme="minorBidi"/>
           <w:noProof/>
@@ -1665,6 +1774,7 @@
           <w:tab w:val="left" w:pos="800"/>
           <w:tab w:val="right" w:leader="dot" w:pos="9060"/>
         </w:tabs>
+        <w:jc w:val="both"/>
         <w:rPr>
           <w:rFonts w:asciiTheme="minorHAnsi" w:eastAsiaTheme="minorEastAsia" w:hAnsiTheme="minorHAnsi" w:cstheme="minorBidi"/>
           <w:noProof/>
@@ -1761,6 +1871,7 @@
           <w:tab w:val="left" w:pos="800"/>
           <w:tab w:val="right" w:leader="dot" w:pos="9060"/>
         </w:tabs>
+        <w:jc w:val="both"/>
         <w:rPr>
           <w:rFonts w:asciiTheme="minorHAnsi" w:eastAsiaTheme="minorEastAsia" w:hAnsiTheme="minorHAnsi" w:cstheme="minorBidi"/>
           <w:noProof/>
@@ -1853,6 +1964,7 @@
     <w:p>
       <w:pPr>
         <w:pStyle w:val="TM1"/>
+        <w:jc w:val="both"/>
         <w:rPr>
           <w:rFonts w:asciiTheme="minorHAnsi" w:eastAsiaTheme="minorEastAsia" w:hAnsiTheme="minorHAnsi" w:cstheme="minorBidi"/>
           <w:kern w:val="2"/>
@@ -1932,6 +2044,7 @@
     <w:p>
       <w:pPr>
         <w:pStyle w:val="TM1"/>
+        <w:jc w:val="both"/>
         <w:rPr>
           <w:rFonts w:asciiTheme="minorHAnsi" w:eastAsiaTheme="minorEastAsia" w:hAnsiTheme="minorHAnsi" w:cstheme="minorBidi"/>
           <w:kern w:val="2"/>
@@ -2011,6 +2124,7 @@
     <w:p>
       <w:pPr>
         <w:pStyle w:val="TM1"/>
+        <w:jc w:val="both"/>
         <w:rPr>
           <w:rFonts w:asciiTheme="minorHAnsi" w:eastAsiaTheme="minorEastAsia" w:hAnsiTheme="minorHAnsi" w:cstheme="minorBidi"/>
           <w:kern w:val="2"/>
@@ -2090,6 +2204,7 @@
     <w:p>
       <w:pPr>
         <w:pStyle w:val="TM1"/>
+        <w:jc w:val="both"/>
         <w:rPr>
           <w:rFonts w:asciiTheme="minorHAnsi" w:eastAsiaTheme="minorEastAsia" w:hAnsiTheme="minorHAnsi" w:cstheme="minorBidi"/>
           <w:kern w:val="2"/>
@@ -2169,6 +2284,7 @@
     <w:p>
       <w:pPr>
         <w:pStyle w:val="TM1"/>
+        <w:jc w:val="both"/>
         <w:rPr>
           <w:rFonts w:asciiTheme="minorHAnsi" w:eastAsiaTheme="minorEastAsia" w:hAnsiTheme="minorHAnsi" w:cstheme="minorBidi"/>
           <w:kern w:val="2"/>
@@ -2252,6 +2368,7 @@
           <w:tab w:val="left" w:pos="800"/>
           <w:tab w:val="right" w:leader="dot" w:pos="9060"/>
         </w:tabs>
+        <w:jc w:val="both"/>
         <w:rPr>
           <w:rFonts w:asciiTheme="minorHAnsi" w:eastAsiaTheme="minorEastAsia" w:hAnsiTheme="minorHAnsi" w:cstheme="minorBidi"/>
           <w:noProof/>
@@ -2348,6 +2465,7 @@
           <w:tab w:val="left" w:pos="800"/>
           <w:tab w:val="right" w:leader="dot" w:pos="9060"/>
         </w:tabs>
+        <w:jc w:val="both"/>
         <w:rPr>
           <w:rFonts w:asciiTheme="minorHAnsi" w:eastAsiaTheme="minorEastAsia" w:hAnsiTheme="minorHAnsi" w:cstheme="minorBidi"/>
           <w:noProof/>
@@ -2444,6 +2562,7 @@
           <w:tab w:val="left" w:pos="800"/>
           <w:tab w:val="right" w:leader="dot" w:pos="9060"/>
         </w:tabs>
+        <w:jc w:val="both"/>
         <w:rPr>
           <w:rFonts w:asciiTheme="minorHAnsi" w:eastAsiaTheme="minorEastAsia" w:hAnsiTheme="minorHAnsi" w:cstheme="minorBidi"/>
           <w:noProof/>
@@ -2534,11 +2653,17 @@
       </w:hyperlink>
     </w:p>
     <w:p>
+      <w:pPr>
+        <w:jc w:val="both"/>
+      </w:pPr>
       <w:r>
         <w:fldChar w:fldCharType="end"/>
       </w:r>
     </w:p>
     <w:p>
+      <w:pPr>
+        <w:jc w:val="both"/>
+      </w:pPr>
       <w:r>
         <w:br w:type="page"/>
       </w:r>
@@ -2546,6 +2671,7 @@
     <w:p>
       <w:pPr>
         <w:pStyle w:val="Titre1"/>
+        <w:jc w:val="both"/>
       </w:pPr>
       <w:bookmarkStart w:id="3" w:name="_Toc133831539"/>
       <w:r>
@@ -2563,6 +2689,7 @@
     <w:p>
       <w:pPr>
         <w:pStyle w:val="Titre2"/>
+        <w:jc w:val="both"/>
         <w:rPr>
           <w:i w:val="0"/>
           <w:iCs/>
@@ -2596,7 +2723,11 @@
       </w:r>
       <w:bookmarkEnd w:id="4"/>
     </w:p>
-    <w:p/>
+    <w:p>
+      <w:pPr>
+        <w:jc w:val="both"/>
+      </w:pPr>
+    </w:p>
     <w:p>
       <w:pPr>
         <w:jc w:val="both"/>
@@ -2664,6 +2795,7 @@
     <w:p>
       <w:pPr>
         <w:pStyle w:val="Titre2"/>
+        <w:jc w:val="both"/>
         <w:rPr>
           <w:i w:val="0"/>
           <w:iCs/>
@@ -2689,14 +2821,28 @@
       </w:r>
       <w:bookmarkEnd w:id="6"/>
     </w:p>
-    <w:p/>
-    <w:p>
+    <w:p>
+      <w:pPr>
+        <w:jc w:val="both"/>
+      </w:pPr>
+    </w:p>
+    <w:p>
+      <w:pPr>
+        <w:jc w:val="both"/>
+      </w:pPr>
       <w:r>
         <w:t xml:space="preserve">L’objectif de ce projet est de crée une carte interactive du système solaire sur le quel il sera possible de voir les 8 planètes et leurs lunes ainsi que le soleil. Il sera possible de tourner autour du soleil et d’observer les planètes sous un autre angle. Une description des planètes devra s’afficher lorsqu’un utilisateur clique sur celui-ci, de plus il sera possible d’accélérer la vitesse de déplacement des planètes. </w:t>
       </w:r>
     </w:p>
-    <w:p/>
-    <w:p>
+    <w:p>
+      <w:pPr>
+        <w:jc w:val="both"/>
+      </w:pPr>
+    </w:p>
+    <w:p>
+      <w:pPr>
+        <w:jc w:val="both"/>
+      </w:pPr>
       <w:r>
         <w:t xml:space="preserve">Sept objectifs spécifiques sont à atteindre : </w:t>
       </w:r>
@@ -2708,6 +2854,7 @@
           <w:ilvl w:val="0"/>
           <w:numId w:val="25"/>
         </w:numPr>
+        <w:jc w:val="both"/>
       </w:pPr>
       <w:r>
         <w:t xml:space="preserve">La carte s’affiche avec toutes les huit planètes. </w:t>
@@ -2720,6 +2867,7 @@
           <w:ilvl w:val="0"/>
           <w:numId w:val="25"/>
         </w:numPr>
+        <w:jc w:val="both"/>
       </w:pPr>
       <w:r>
         <w:t xml:space="preserve">L’utilisateur peut naviguer dans le système solaire. </w:t>
@@ -2732,6 +2880,7 @@
           <w:ilvl w:val="0"/>
           <w:numId w:val="25"/>
         </w:numPr>
+        <w:jc w:val="both"/>
       </w:pPr>
       <w:r>
         <w:t>Ergonomie et facilité d’utilisation du produit (Bastien et Scapin).</w:t>
@@ -2744,6 +2893,7 @@
           <w:ilvl w:val="0"/>
           <w:numId w:val="25"/>
         </w:numPr>
+        <w:jc w:val="both"/>
       </w:pPr>
       <w:r>
         <w:t>Les informations des différentes planètes s’affichent quand on clique dessus.</w:t>
@@ -2756,17 +2906,10 @@
           <w:ilvl w:val="0"/>
           <w:numId w:val="25"/>
         </w:numPr>
-      </w:pPr>
-      <w:r>
-        <w:t xml:space="preserve">Le site est </w:t>
-      </w:r>
-      <w:proofErr w:type="gramStart"/>
-      <w:r>
-        <w:t>« responsive »</w:t>
-      </w:r>
-      <w:proofErr w:type="gramEnd"/>
-      <w:r>
-        <w:t xml:space="preserve"> et peut être utilisé depuis un smartphone ou une tablette. </w:t>
+        <w:jc w:val="both"/>
+      </w:pPr>
+      <w:r>
+        <w:t xml:space="preserve">Le site est « responsive » et peut être utilisé depuis un smartphone ou une tablette. </w:t>
       </w:r>
     </w:p>
     <w:p>
@@ -2776,6 +2919,7 @@
           <w:ilvl w:val="0"/>
           <w:numId w:val="25"/>
         </w:numPr>
+        <w:jc w:val="both"/>
       </w:pPr>
       <w:r>
         <w:t xml:space="preserve">L’utilisateur peut modifier la vitesse de déplacement des planètes. </w:t>
@@ -2788,57 +2932,41 @@
           <w:ilvl w:val="0"/>
           <w:numId w:val="25"/>
         </w:numPr>
+        <w:jc w:val="both"/>
       </w:pPr>
       <w:r>
         <w:t xml:space="preserve">Les angles de vue du système peuvent être déterminé par l’utilisateur. </w:t>
       </w:r>
     </w:p>
-    <w:p/>
-    <w:p>
+    <w:p>
+      <w:pPr>
+        <w:jc w:val="both"/>
+      </w:pPr>
+    </w:p>
+    <w:p>
+      <w:pPr>
+        <w:jc w:val="both"/>
+      </w:pPr>
       <w:r>
         <w:t>Tout au long de mon travail je vais me conformer aux critères d’évaluation établis par le canton de Vaud (Schwab, 2018).</w:t>
       </w:r>
     </w:p>
     <w:p>
       <w:pPr>
-        <w:rPr>
-          <w:b/>
-          <w:iCs/>
-          <w:u w:val="single"/>
+        <w:pStyle w:val="Titre2"/>
+        <w:jc w:val="both"/>
+        <w:rPr>
+          <w:u w:val="none"/>
         </w:rPr>
       </w:pPr>
       <w:bookmarkStart w:id="8" w:name="_Toc133831542"/>
       <w:r>
-        <w:rPr>
-          <w:i/>
-          <w:iCs/>
-        </w:rPr>
         <w:br w:type="page"/>
       </w:r>
-    </w:p>
-    <w:p>
-      <w:pPr>
-        <w:pStyle w:val="Titre2"/>
-        <w:rPr>
-          <w:i w:val="0"/>
-          <w:iCs/>
-        </w:rPr>
-      </w:pPr>
       <w:commentRangeStart w:id="9"/>
       <w:r>
-        <w:rPr>
-          <w:i w:val="0"/>
-          <w:iCs/>
-        </w:rPr>
         <w:lastRenderedPageBreak/>
-        <w:t>Planification</w:t>
-      </w:r>
-      <w:r>
-        <w:rPr>
-          <w:i w:val="0"/>
-          <w:iCs/>
-        </w:rPr>
-        <w:t xml:space="preserve"> initiale</w:t>
+        <w:t>Cahier des charges</w:t>
       </w:r>
       <w:commentRangeEnd w:id="9"/>
       <w:r>
@@ -2850,24 +2978,83 @@
         </w:rPr>
         <w:commentReference w:id="9"/>
       </w:r>
+    </w:p>
+    <w:p>
+      <w:pPr>
+        <w:pStyle w:val="Titre2"/>
+        <w:numPr>
+          <w:ilvl w:val="0"/>
+          <w:numId w:val="0"/>
+        </w:numPr>
+        <w:ind w:left="576"/>
+        <w:jc w:val="both"/>
+        <w:rPr>
+          <w:u w:val="none"/>
+        </w:rPr>
+      </w:pPr>
+      <w:r>
+        <w:br w:type="page"/>
+      </w:r>
+    </w:p>
+    <w:p>
+      <w:pPr>
+        <w:pStyle w:val="Titre2"/>
+        <w:jc w:val="both"/>
+        <w:rPr>
+          <w:i w:val="0"/>
+          <w:iCs/>
+        </w:rPr>
+      </w:pPr>
+      <w:commentRangeStart w:id="10"/>
+      <w:r>
+        <w:rPr>
+          <w:i w:val="0"/>
+          <w:iCs/>
+        </w:rPr>
+        <w:lastRenderedPageBreak/>
+        <w:t>Planification</w:t>
+      </w:r>
+      <w:r>
+        <w:rPr>
+          <w:i w:val="0"/>
+          <w:iCs/>
+        </w:rPr>
+        <w:t xml:space="preserve"> initiale</w:t>
+      </w:r>
+      <w:commentRangeEnd w:id="10"/>
+      <w:r>
+        <w:rPr>
+          <w:rStyle w:val="Marquedecommentaire"/>
+          <w:b w:val="0"/>
+          <w:i w:val="0"/>
+          <w:u w:val="none"/>
+        </w:rPr>
+        <w:commentReference w:id="10"/>
+      </w:r>
       <w:bookmarkEnd w:id="8"/>
     </w:p>
-    <w:p/>
-    <w:p>
+    <w:p>
+      <w:pPr>
+        <w:jc w:val="both"/>
+      </w:pPr>
+    </w:p>
+    <w:p>
+      <w:pPr>
+        <w:jc w:val="both"/>
+      </w:pPr>
       <w:r>
         <w:t xml:space="preserve">La planification initiale se découpe en </w:t>
       </w:r>
-      <w:proofErr w:type="gramStart"/>
-      <w:r>
-        <w:t>cinq sprint découpée</w:t>
-      </w:r>
-      <w:proofErr w:type="gramEnd"/>
+      <w:r>
+        <w:t>cinq sprints découpés</w:t>
+      </w:r>
       <w:r>
         <w:t xml:space="preserve"> sur cinq semaines. </w:t>
       </w:r>
     </w:p>
     <w:p>
       <w:pPr>
+        <w:jc w:val="both"/>
         <w:rPr>
           <w:szCs w:val="14"/>
         </w:rPr>
@@ -2875,6 +3062,7 @@
     </w:p>
     <w:p>
       <w:pPr>
+        <w:jc w:val="both"/>
         <w:rPr>
           <w:szCs w:val="14"/>
         </w:rPr>
@@ -2922,6 +3110,7 @@
     </w:p>
     <w:p>
       <w:pPr>
+        <w:jc w:val="both"/>
         <w:rPr>
           <w:b/>
           <w:kern w:val="28"/>
@@ -2936,8 +3125,9 @@
     <w:p>
       <w:pPr>
         <w:pStyle w:val="Titre1"/>
-      </w:pPr>
-      <w:bookmarkStart w:id="10" w:name="_Toc133831543"/>
+        <w:jc w:val="both"/>
+      </w:pPr>
+      <w:bookmarkStart w:id="11" w:name="_Toc133831543"/>
       <w:r>
         <w:lastRenderedPageBreak/>
         <w:t>Analyse</w:t>
@@ -2945,18 +3135,19 @@
       <w:r>
         <w:t xml:space="preserve"> / Conception</w:t>
       </w:r>
-      <w:bookmarkEnd w:id="10"/>
+      <w:bookmarkEnd w:id="11"/>
     </w:p>
     <w:p>
       <w:pPr>
         <w:pStyle w:val="Titre2"/>
+        <w:jc w:val="both"/>
         <w:rPr>
           <w:i w:val="0"/>
           <w:iCs/>
         </w:rPr>
       </w:pPr>
-      <w:bookmarkStart w:id="11" w:name="_Toc133831544"/>
-      <w:commentRangeStart w:id="12"/>
+      <w:bookmarkStart w:id="12" w:name="_Toc133831544"/>
+      <w:commentRangeStart w:id="13"/>
       <w:r>
         <w:rPr>
           <w:i w:val="0"/>
@@ -2964,7 +3155,7 @@
         </w:rPr>
         <w:t>Concept</w:t>
       </w:r>
-      <w:commentRangeEnd w:id="12"/>
+      <w:commentRangeEnd w:id="13"/>
       <w:r>
         <w:rPr>
           <w:rStyle w:val="Marquedecommentaire"/>
@@ -2972,9 +3163,9 @@
           <w:i w:val="0"/>
           <w:u w:val="none"/>
         </w:rPr>
-        <w:commentReference w:id="12"/>
-      </w:r>
-      <w:bookmarkEnd w:id="11"/>
+        <w:commentReference w:id="13"/>
+      </w:r>
+      <w:bookmarkEnd w:id="12"/>
     </w:p>
     <w:p>
       <w:pPr>
@@ -3052,7 +3243,7 @@
       <w:r>
         <w:t xml:space="preserve">Planification du projet : </w:t>
       </w:r>
-      <w:hyperlink r:id="rId18" w:history="1">
+      <w:hyperlink r:id="rId18" w:anchor="/project" w:history="1">
         <w:r>
           <w:rPr>
             <w:rStyle w:val="Lienhypertexte"/>
@@ -3078,47 +3269,106 @@
           <w:rPr>
             <w:rStyle w:val="Lienhypertexte"/>
           </w:rPr>
-          <w:t>https://github.com/Juillet</w:t>
-        </w:r>
+          <w:t>https://github.com/Juillet-Mikael/TPI/blob/main/documents/documentation.docx</w:t>
+        </w:r>
+      </w:hyperlink>
+    </w:p>
+    <w:p>
+      <w:pPr>
+        <w:jc w:val="both"/>
+      </w:pPr>
+      <w:r>
+        <w:t xml:space="preserve">Journal de travail : </w:t>
+      </w:r>
+    </w:p>
+    <w:p>
+      <w:pPr>
+        <w:jc w:val="both"/>
+        <w:rPr>
+          <w:rStyle w:val="Lienhypertexte"/>
+        </w:rPr>
+      </w:pPr>
+      <w:hyperlink r:id="rId20" w:history="1">
         <w:r>
           <w:rPr>
             <w:rStyle w:val="Lienhypertexte"/>
           </w:rPr>
-          <w:t>-</w:t>
-        </w:r>
+          <w:t>https://github.com/Juillet-Mikael/TPI/blob/main/documents/journaux.xlsm</w:t>
+        </w:r>
+      </w:hyperlink>
+    </w:p>
+    <w:p>
+      <w:pPr>
+        <w:jc w:val="both"/>
+        <w:rPr>
+          <w:rStyle w:val="Lienhypertexte"/>
+        </w:rPr>
+      </w:pPr>
+    </w:p>
+    <w:p>
+      <w:pPr>
+        <w:pStyle w:val="Titre4"/>
+        <w:jc w:val="both"/>
+      </w:pPr>
+      <w:r>
+        <w:t xml:space="preserve">Requêtes </w:t>
+      </w:r>
+    </w:p>
+    <w:p>
+      <w:pPr>
+        <w:jc w:val="both"/>
+      </w:pPr>
+      <w:r>
+        <w:t xml:space="preserve">Il est </w:t>
+      </w:r>
+      <w:r>
+        <w:t>prévu</w:t>
+      </w:r>
+      <w:r>
+        <w:t xml:space="preserve"> d’utiliser </w:t>
+      </w:r>
+      <w:r>
+        <w:t>deux API de la Nasa, l’api « </w:t>
+      </w:r>
+      <w:hyperlink r:id="rId21" w:anchor="/" w:history="1">
         <w:r>
           <w:rPr>
             <w:rStyle w:val="Lienhypertexte"/>
           </w:rPr>
-          <w:t>Mikael/TPI/blob/main/documents/documentation.docx</w:t>
+          <w:t>horizon view </w:t>
         </w:r>
       </w:hyperlink>
-    </w:p>
-    <w:p>
-      <w:pPr>
-        <w:jc w:val="both"/>
-      </w:pPr>
-      <w:r>
-        <w:t xml:space="preserve">Journal de travail : </w:t>
-      </w:r>
-    </w:p>
-    <w:p>
-      <w:pPr>
-        <w:jc w:val="both"/>
-      </w:pPr>
-      <w:hyperlink r:id="rId20" w:history="1">
-        <w:r>
-          <w:rPr>
-            <w:rStyle w:val="Lienhypertexte"/>
-          </w:rPr>
-          <w:t>https://github.com/Juillet-Mikael/TPI/blob/main/documents/journaux.xlsm</w:t>
-        </w:r>
-      </w:hyperlink>
-    </w:p>
-    <w:p>
-      <w:pPr>
-        <w:jc w:val="both"/>
-      </w:pPr>
+      <w:r>
+        <w:t xml:space="preserve">» permet de récupérer des informations précises sur les objets spatiaux dans notre système solaire. Horizon sera utilisé pour récupérer toutes les informations nécessaires au placement, et à la définition des planètes comme le volume, la densité, la position précise actuel, la température etc. </w:t>
+      </w:r>
+    </w:p>
+    <w:p>
+      <w:pPr>
+        <w:jc w:val="both"/>
+      </w:pPr>
+      <w:r>
+        <w:t>La deuxième API est « </w:t>
+      </w:r>
+      <w:r>
+        <w:t xml:space="preserve">Near </w:t>
+      </w:r>
+      <w:proofErr w:type="spellStart"/>
+      <w:r>
+        <w:t>Earth</w:t>
+      </w:r>
+      <w:proofErr w:type="spellEnd"/>
+      <w:r>
+        <w:t xml:space="preserve"> Object</w:t>
+      </w:r>
+      <w:r>
+        <w:t xml:space="preserve"> » qui permet de récupérer la liste </w:t>
+      </w:r>
+      <w:r>
+        <w:t>des objets</w:t>
+      </w:r>
+      <w:r>
+        <w:t xml:space="preserve"> proche de la terre à un temps donnée, elle sera utilisée pour placer approximativement les astéroïdes sur la carte car aucune données de placement précise ne peut être récupérer via cette api. </w:t>
+      </w:r>
     </w:p>
     <w:p>
       <w:pPr>
@@ -3128,22 +3378,35 @@
     <w:p>
       <w:pPr>
         <w:pStyle w:val="Titre4"/>
-      </w:pPr>
+        <w:jc w:val="both"/>
+      </w:pPr>
+      <w:commentRangeStart w:id="14"/>
       <w:r>
         <w:t>Maquettes</w:t>
       </w:r>
+      <w:commentRangeEnd w:id="14"/>
+      <w:r>
+        <w:rPr>
+          <w:rStyle w:val="Marquedecommentaire"/>
+          <w:i w:val="0"/>
+          <w:kern w:val="0"/>
+          <w:u w:val="none"/>
+        </w:rPr>
+        <w:commentReference w:id="14"/>
+      </w:r>
     </w:p>
     <w:p>
       <w:pPr>
         <w:pStyle w:val="Titre2"/>
+        <w:jc w:val="both"/>
         <w:rPr>
           <w:i w:val="0"/>
           <w:iCs/>
         </w:rPr>
       </w:pPr>
-      <w:bookmarkStart w:id="13" w:name="_Toc71691012"/>
-      <w:bookmarkStart w:id="14" w:name="_Toc133831545"/>
-      <w:commentRangeStart w:id="15"/>
+      <w:bookmarkStart w:id="15" w:name="_Toc71691012"/>
+      <w:bookmarkStart w:id="16" w:name="_Toc133831545"/>
+      <w:commentRangeStart w:id="17"/>
       <w:r>
         <w:rPr>
           <w:i w:val="0"/>
@@ -3151,8 +3414,8 @@
         </w:rPr>
         <w:t>Stratégie de test</w:t>
       </w:r>
-      <w:bookmarkEnd w:id="13"/>
-      <w:commentRangeEnd w:id="15"/>
+      <w:bookmarkEnd w:id="15"/>
+      <w:commentRangeEnd w:id="17"/>
       <w:r>
         <w:rPr>
           <w:rStyle w:val="Marquedecommentaire"/>
@@ -3160,22 +3423,35 @@
           <w:i w:val="0"/>
           <w:u w:val="none"/>
         </w:rPr>
-        <w:commentReference w:id="15"/>
-      </w:r>
-      <w:bookmarkEnd w:id="14"/>
-    </w:p>
-    <w:p>
+        <w:commentReference w:id="17"/>
+      </w:r>
+      <w:bookmarkEnd w:id="16"/>
+    </w:p>
+    <w:p>
+      <w:pPr>
+        <w:jc w:val="both"/>
+      </w:pPr>
       <w:r>
         <w:t xml:space="preserve">Je vais uniquement effectuer des tests manuels, j’ai choisi de faire cela car je ne dispose que de peu de temps pour crée mon projet de plus j’ai une très faible connaissance de la création de tests en Javascript. </w:t>
       </w:r>
     </w:p>
     <w:p>
+      <w:pPr>
+        <w:jc w:val="both"/>
+      </w:pPr>
       <w:r>
         <w:t xml:space="preserve">J’effectuerai à chaque fin de sprint une série de tests en dès l’implémentation de l’api en semaine numéro 2. </w:t>
       </w:r>
     </w:p>
-    <w:p/>
-    <w:p>
+    <w:p>
+      <w:pPr>
+        <w:jc w:val="both"/>
+      </w:pPr>
+    </w:p>
+    <w:p>
+      <w:pPr>
+        <w:jc w:val="both"/>
+      </w:pPr>
       <w:r>
         <w:t>Les tests en rapport à l’api seront des tests unitaires</w:t>
       </w:r>
@@ -3184,26 +3460,35 @@
       </w:r>
     </w:p>
     <w:p>
+      <w:pPr>
+        <w:jc w:val="both"/>
+      </w:pPr>
       <w:r>
         <w:t xml:space="preserve">Les tests en rapport à la vue comme pour le déplacement des planètes seront des tests fonctionnels. Ces tests on pour objectif de s’affurer du bon déroulement d’une tâche. </w:t>
       </w:r>
     </w:p>
-    <w:p/>
+    <w:p>
+      <w:pPr>
+        <w:jc w:val="both"/>
+      </w:pPr>
+    </w:p>
     <w:p>
       <w:pPr>
         <w:pStyle w:val="Titre2"/>
+        <w:jc w:val="both"/>
         <w:rPr>
           <w:rFonts w:cs="Arial"/>
         </w:rPr>
       </w:pPr>
-      <w:bookmarkStart w:id="16" w:name="_Toc25553310"/>
-      <w:bookmarkStart w:id="17" w:name="_Toc71691015"/>
-      <w:bookmarkStart w:id="18" w:name="_Toc133831546"/>
-      <w:commentRangeStart w:id="19"/>
+      <w:bookmarkStart w:id="18" w:name="_Toc25553310"/>
+      <w:bookmarkStart w:id="19" w:name="_Toc71691015"/>
+      <w:bookmarkStart w:id="20" w:name="_Toc133831546"/>
+      <w:commentRangeStart w:id="21"/>
       <w:r>
         <w:rPr>
           <w:rFonts w:cs="Arial"/>
         </w:rPr>
+        <w:lastRenderedPageBreak/>
         <w:t>R</w:t>
       </w:r>
       <w:r>
@@ -3212,9 +3497,9 @@
         </w:rPr>
         <w:t>isques techniques</w:t>
       </w:r>
-      <w:bookmarkEnd w:id="16"/>
-      <w:bookmarkEnd w:id="17"/>
-      <w:commentRangeEnd w:id="19"/>
+      <w:bookmarkEnd w:id="18"/>
+      <w:bookmarkEnd w:id="19"/>
+      <w:commentRangeEnd w:id="21"/>
       <w:r>
         <w:rPr>
           <w:rStyle w:val="Marquedecommentaire"/>
@@ -3222,11 +3507,15 @@
           <w:i w:val="0"/>
           <w:u w:val="none"/>
         </w:rPr>
-        <w:commentReference w:id="19"/>
-      </w:r>
-      <w:bookmarkEnd w:id="18"/>
-    </w:p>
-    <w:p/>
+        <w:commentReference w:id="21"/>
+      </w:r>
+      <w:bookmarkEnd w:id="20"/>
+    </w:p>
+    <w:p>
+      <w:pPr>
+        <w:jc w:val="both"/>
+      </w:pPr>
+    </w:p>
     <w:p>
       <w:pPr>
         <w:jc w:val="both"/>
@@ -3315,26 +3604,30 @@
         <w:t>, malgré de solides base acquises grâce a la préparation au TPI, j’ai tout encore besoin de beaucoup me référer aux documentations.</w:t>
       </w:r>
     </w:p>
-    <w:p/>
+    <w:p>
+      <w:pPr>
+        <w:jc w:val="both"/>
+      </w:pPr>
+    </w:p>
     <w:p>
       <w:pPr>
         <w:pStyle w:val="Titre2"/>
+        <w:jc w:val="both"/>
         <w:rPr>
           <w:i w:val="0"/>
           <w:iCs/>
         </w:rPr>
       </w:pPr>
-      <w:bookmarkStart w:id="20" w:name="_Toc133831547"/>
-      <w:commentRangeStart w:id="21"/>
+      <w:bookmarkStart w:id="22" w:name="_Toc133831547"/>
+      <w:commentRangeStart w:id="23"/>
       <w:r>
         <w:rPr>
           <w:i w:val="0"/>
           <w:iCs/>
         </w:rPr>
-        <w:lastRenderedPageBreak/>
         <w:t>Planification</w:t>
       </w:r>
-      <w:commentRangeEnd w:id="21"/>
+      <w:commentRangeEnd w:id="23"/>
       <w:r>
         <w:rPr>
           <w:rStyle w:val="Marquedecommentaire"/>
@@ -3342,22 +3635,23 @@
           <w:i w:val="0"/>
           <w:u w:val="none"/>
         </w:rPr>
-        <w:commentReference w:id="21"/>
-      </w:r>
-      <w:bookmarkEnd w:id="20"/>
+        <w:commentReference w:id="23"/>
+      </w:r>
+      <w:bookmarkEnd w:id="22"/>
     </w:p>
     <w:p>
       <w:pPr>
         <w:pStyle w:val="Titre2"/>
+        <w:jc w:val="both"/>
         <w:rPr>
           <w:i w:val="0"/>
           <w:iCs/>
         </w:rPr>
       </w:pPr>
-      <w:bookmarkStart w:id="22" w:name="_Toc25553314"/>
-      <w:bookmarkStart w:id="23" w:name="_Toc71691019"/>
-      <w:bookmarkStart w:id="24" w:name="_Toc133831548"/>
-      <w:commentRangeStart w:id="25"/>
+      <w:bookmarkStart w:id="24" w:name="_Toc25553314"/>
+      <w:bookmarkStart w:id="25" w:name="_Toc71691019"/>
+      <w:bookmarkStart w:id="26" w:name="_Toc133831548"/>
+      <w:commentRangeStart w:id="27"/>
       <w:r>
         <w:rPr>
           <w:i w:val="0"/>
@@ -3365,9 +3659,9 @@
         </w:rPr>
         <w:t>Dossier de conception</w:t>
       </w:r>
-      <w:bookmarkEnd w:id="22"/>
-      <w:bookmarkEnd w:id="23"/>
-      <w:commentRangeEnd w:id="25"/>
+      <w:bookmarkEnd w:id="24"/>
+      <w:bookmarkEnd w:id="25"/>
+      <w:commentRangeEnd w:id="27"/>
       <w:r>
         <w:rPr>
           <w:rStyle w:val="Marquedecommentaire"/>
@@ -3375,25 +3669,27 @@
           <w:i w:val="0"/>
           <w:u w:val="none"/>
         </w:rPr>
-        <w:commentReference w:id="25"/>
-      </w:r>
-      <w:bookmarkEnd w:id="24"/>
+        <w:commentReference w:id="27"/>
+      </w:r>
+      <w:bookmarkEnd w:id="26"/>
     </w:p>
     <w:p>
       <w:pPr>
         <w:pStyle w:val="Titre3"/>
-      </w:pPr>
-      <w:bookmarkStart w:id="26" w:name="_Toc130892244"/>
+        <w:jc w:val="both"/>
+      </w:pPr>
+      <w:bookmarkStart w:id="28" w:name="_Toc130892244"/>
       <w:r>
         <w:t>Logiciels / Framework utilisé :</w:t>
       </w:r>
-      <w:bookmarkEnd w:id="26"/>
+      <w:bookmarkEnd w:id="28"/>
       <w:r>
         <w:t xml:space="preserve"> </w:t>
       </w:r>
     </w:p>
     <w:p>
       <w:pPr>
+        <w:jc w:val="both"/>
         <w:rPr>
           <w:b/>
         </w:rPr>
@@ -4570,6 +4866,7 @@
           </w:tcPr>
           <w:p>
             <w:pPr>
+              <w:jc w:val="both"/>
               <w:rPr>
                 <w:rFonts w:ascii="Times New Roman" w:hAnsi="Times New Roman"/>
                 <w:lang w:val="fr-CH" w:eastAsia="fr-CH"/>
@@ -4612,8 +4909,169 @@
           </w:p>
         </w:tc>
       </w:tr>
+      <w:tr>
+        <w:tc>
+          <w:tcPr>
+            <w:tcW w:w="2967" w:type="dxa"/>
+            <w:tcBorders>
+              <w:top w:val="single" w:sz="8" w:space="0" w:color="000000"/>
+              <w:left w:val="single" w:sz="8" w:space="0" w:color="000000"/>
+              <w:bottom w:val="single" w:sz="8" w:space="0" w:color="000000"/>
+              <w:right w:val="single" w:sz="8" w:space="0" w:color="000000"/>
+            </w:tcBorders>
+            <w:tcMar>
+              <w:top w:w="100" w:type="dxa"/>
+              <w:left w:w="100" w:type="dxa"/>
+              <w:bottom w:w="100" w:type="dxa"/>
+              <w:right w:w="100" w:type="dxa"/>
+            </w:tcMar>
+          </w:tcPr>
+          <w:p>
+            <w:pPr>
+              <w:jc w:val="both"/>
+              <w:rPr>
+                <w:color w:val="000000"/>
+                <w:lang w:val="fr-CH" w:eastAsia="fr-CH"/>
+              </w:rPr>
+            </w:pPr>
+            <w:r>
+              <w:rPr>
+                <w:color w:val="000000"/>
+                <w:lang w:val="fr-CH" w:eastAsia="fr-CH"/>
+              </w:rPr>
+              <w:t>moment</w:t>
+            </w:r>
+            <w:sdt>
+              <w:sdtPr>
+                <w:rPr>
+                  <w:color w:val="000000"/>
+                  <w:lang w:val="fr-CH" w:eastAsia="fr-CH"/>
+                </w:rPr>
+                <w:id w:val="1737272368"/>
+                <w:citation/>
+              </w:sdtPr>
+              <w:sdtContent>
+                <w:r>
+                  <w:rPr>
+                    <w:color w:val="000000"/>
+                    <w:lang w:val="fr-CH" w:eastAsia="fr-CH"/>
+                  </w:rPr>
+                  <w:fldChar w:fldCharType="begin"/>
+                </w:r>
+                <w:r>
+                  <w:rPr>
+                    <w:color w:val="000000"/>
+                    <w:lang w:val="fr-CH" w:eastAsia="fr-CH"/>
+                  </w:rPr>
+                  <w:instrText xml:space="preserve"> CITATION mom23 \l 4108 </w:instrText>
+                </w:r>
+                <w:r>
+                  <w:rPr>
+                    <w:color w:val="000000"/>
+                    <w:lang w:val="fr-CH" w:eastAsia="fr-CH"/>
+                  </w:rPr>
+                  <w:fldChar w:fldCharType="separate"/>
+                </w:r>
+                <w:r>
+                  <w:rPr>
+                    <w:noProof/>
+                    <w:color w:val="000000"/>
+                    <w:lang w:val="fr-CH" w:eastAsia="fr-CH"/>
+                  </w:rPr>
+                  <w:t xml:space="preserve"> </w:t>
+                </w:r>
+                <w:r>
+                  <w:rPr>
+                    <w:noProof/>
+                    <w:color w:val="000000"/>
+                    <w:lang w:val="fr-CH" w:eastAsia="fr-CH"/>
+                  </w:rPr>
+                  <w:t>(momentjs, 2023)</w:t>
+                </w:r>
+                <w:r>
+                  <w:rPr>
+                    <w:color w:val="000000"/>
+                    <w:lang w:val="fr-CH" w:eastAsia="fr-CH"/>
+                  </w:rPr>
+                  <w:fldChar w:fldCharType="end"/>
+                </w:r>
+              </w:sdtContent>
+            </w:sdt>
+          </w:p>
+        </w:tc>
+        <w:tc>
+          <w:tcPr>
+            <w:tcW w:w="2410" w:type="dxa"/>
+            <w:tcBorders>
+              <w:top w:val="single" w:sz="8" w:space="0" w:color="000000"/>
+              <w:left w:val="single" w:sz="8" w:space="0" w:color="000000"/>
+              <w:bottom w:val="single" w:sz="8" w:space="0" w:color="000000"/>
+              <w:right w:val="single" w:sz="8" w:space="0" w:color="000000"/>
+            </w:tcBorders>
+            <w:tcMar>
+              <w:top w:w="100" w:type="dxa"/>
+              <w:left w:w="100" w:type="dxa"/>
+              <w:bottom w:w="100" w:type="dxa"/>
+              <w:right w:w="100" w:type="dxa"/>
+            </w:tcMar>
+          </w:tcPr>
+          <w:p>
+            <w:pPr>
+              <w:jc w:val="both"/>
+              <w:rPr>
+                <w:rFonts w:ascii="Times New Roman" w:hAnsi="Times New Roman"/>
+                <w:lang w:val="fr-CH" w:eastAsia="fr-CH"/>
+              </w:rPr>
+            </w:pPr>
+            <w:r>
+              <w:rPr>
+                <w:color w:val="000000"/>
+                <w:lang w:val="fr-CH" w:eastAsia="fr-CH"/>
+              </w:rPr>
+              <w:t>2.29.4</w:t>
+            </w:r>
+          </w:p>
+        </w:tc>
+        <w:tc>
+          <w:tcPr>
+            <w:tcW w:w="3402" w:type="dxa"/>
+            <w:tcBorders>
+              <w:top w:val="single" w:sz="8" w:space="0" w:color="000000"/>
+              <w:left w:val="single" w:sz="8" w:space="0" w:color="000000"/>
+              <w:bottom w:val="single" w:sz="8" w:space="0" w:color="000000"/>
+              <w:right w:val="single" w:sz="8" w:space="0" w:color="000000"/>
+            </w:tcBorders>
+            <w:tcMar>
+              <w:top w:w="100" w:type="dxa"/>
+              <w:left w:w="100" w:type="dxa"/>
+              <w:bottom w:w="100" w:type="dxa"/>
+              <w:right w:w="100" w:type="dxa"/>
+            </w:tcMar>
+          </w:tcPr>
+          <w:p>
+            <w:pPr>
+              <w:jc w:val="both"/>
+              <w:rPr>
+                <w:color w:val="000000"/>
+                <w:lang w:val="fr-CH" w:eastAsia="fr-CH"/>
+              </w:rPr>
+            </w:pPr>
+            <w:r>
+              <w:rPr>
+                <w:color w:val="000000"/>
+                <w:lang w:val="fr-CH" w:eastAsia="fr-CH"/>
+              </w:rPr>
+              <w:t>Gestion des dates</w:t>
+            </w:r>
+          </w:p>
+        </w:tc>
+      </w:tr>
     </w:tbl>
-    <w:p/>
+    <w:p>
+      <w:pPr>
+        <w:jc w:val="both"/>
+      </w:pPr>
+    </w:p>
     <w:p>
       <w:pPr>
         <w:pStyle w:val="Retraitnormal1"/>
@@ -4622,15 +5080,21 @@
           <w:numId w:val="0"/>
         </w:numPr>
         <w:ind w:left="360"/>
+        <w:jc w:val="both"/>
         <w:rPr>
           <w:i/>
           <w:sz w:val="24"/>
         </w:rPr>
       </w:pPr>
     </w:p>
-    <w:p/>
-    <w:p>
-      <w:pPr>
+    <w:p>
+      <w:pPr>
+        <w:jc w:val="both"/>
+      </w:pPr>
+    </w:p>
+    <w:p>
+      <w:pPr>
+        <w:jc w:val="both"/>
         <w:rPr>
           <w:b/>
           <w:kern w:val="28"/>
@@ -4638,7 +5102,7 @@
           <w:u w:val="single"/>
         </w:rPr>
       </w:pPr>
-      <w:bookmarkStart w:id="27" w:name="_Toc71703259"/>
+      <w:bookmarkStart w:id="29" w:name="_Toc71703259"/>
       <w:r>
         <w:br w:type="page"/>
       </w:r>
@@ -4649,30 +5113,32 @@
         <w:tabs>
           <w:tab w:val="num" w:pos="360"/>
         </w:tabs>
-      </w:pPr>
-      <w:bookmarkStart w:id="28" w:name="_Toc133831549"/>
+        <w:jc w:val="both"/>
+      </w:pPr>
+      <w:bookmarkStart w:id="30" w:name="_Toc133831549"/>
       <w:r>
         <w:lastRenderedPageBreak/>
         <w:t>R</w:t>
       </w:r>
-      <w:bookmarkEnd w:id="27"/>
+      <w:bookmarkEnd w:id="29"/>
       <w:r>
         <w:t>éalisation</w:t>
       </w:r>
-      <w:bookmarkEnd w:id="28"/>
+      <w:bookmarkEnd w:id="30"/>
     </w:p>
     <w:p>
       <w:pPr>
         <w:pStyle w:val="Titre2"/>
+        <w:jc w:val="both"/>
         <w:rPr>
           <w:i w:val="0"/>
           <w:iCs/>
         </w:rPr>
       </w:pPr>
-      <w:bookmarkStart w:id="29" w:name="_Toc25553317"/>
-      <w:bookmarkStart w:id="30" w:name="_Toc71691022"/>
-      <w:bookmarkStart w:id="31" w:name="_Toc133831550"/>
-      <w:commentRangeStart w:id="32"/>
+      <w:bookmarkStart w:id="31" w:name="_Toc25553317"/>
+      <w:bookmarkStart w:id="32" w:name="_Toc71691022"/>
+      <w:bookmarkStart w:id="33" w:name="_Toc133831550"/>
+      <w:commentRangeStart w:id="34"/>
       <w:r>
         <w:rPr>
           <w:i w:val="0"/>
@@ -4680,10 +5146,10 @@
         </w:rPr>
         <w:t>Dossier de réalisation</w:t>
       </w:r>
-      <w:bookmarkStart w:id="33" w:name="_Toc25553318"/>
-      <w:bookmarkEnd w:id="29"/>
-      <w:bookmarkEnd w:id="30"/>
-      <w:commentRangeEnd w:id="32"/>
+      <w:bookmarkStart w:id="35" w:name="_Toc25553318"/>
+      <w:bookmarkEnd w:id="31"/>
+      <w:bookmarkEnd w:id="32"/>
+      <w:commentRangeEnd w:id="34"/>
       <w:r>
         <w:rPr>
           <w:rStyle w:val="Marquedecommentaire"/>
@@ -4691,19 +5157,647 @@
           <w:i w:val="0"/>
           <w:u w:val="none"/>
         </w:rPr>
-        <w:commentReference w:id="32"/>
-      </w:r>
-      <w:bookmarkEnd w:id="31"/>
+        <w:commentReference w:id="34"/>
+      </w:r>
+      <w:bookmarkEnd w:id="33"/>
+    </w:p>
+    <w:p>
+      <w:pPr>
+        <w:jc w:val="both"/>
+      </w:pPr>
+    </w:p>
+    <w:p>
+      <w:pPr>
+        <w:pStyle w:val="Titre3"/>
+      </w:pPr>
+      <w:r>
+        <w:t xml:space="preserve">Classes </w:t>
+      </w:r>
+    </w:p>
+    <w:p>
+      <w:pPr>
+        <w:jc w:val="both"/>
+      </w:pPr>
+    </w:p>
+    <w:p>
+      <w:pPr>
+        <w:pStyle w:val="Titre3"/>
+      </w:pPr>
+      <w:r>
+        <w:t xml:space="preserve">Requête API </w:t>
+      </w:r>
+    </w:p>
+    <w:p>
+      <w:pPr>
+        <w:jc w:val="both"/>
+      </w:pPr>
+    </w:p>
+    <w:p>
+      <w:pPr>
+        <w:jc w:val="both"/>
+      </w:pPr>
+      <w:r>
+        <w:t xml:space="preserve">Les deux requêtes sont placées dans le dossier model dans un fichier appelé requests.js. </w:t>
+      </w:r>
+    </w:p>
+    <w:p>
+      <w:pPr>
+        <w:jc w:val="both"/>
+      </w:pPr>
+    </w:p>
+    <w:p>
+      <w:pPr>
+        <w:jc w:val="both"/>
+      </w:pPr>
+      <w:r>
+        <w:rPr>
+          <w:noProof/>
+        </w:rPr>
+        <w:drawing>
+          <wp:inline distT="0" distB="0" distL="0" distR="0" wp14:anchorId="02B66DF1" wp14:editId="2BA47A96">
+            <wp:extent cx="4476750" cy="2933700"/>
+            <wp:effectExtent l="0" t="0" r="0" b="0"/>
+            <wp:docPr id="1860831348" name="Image 1" descr="Une image contenant texte, capture d’écran, logiciel, affichage&#10;&#10;Description générée automatiquement"/>
+            <wp:cNvGraphicFramePr>
+              <a:graphicFrameLocks xmlns:a="http://schemas.openxmlformats.org/drawingml/2006/main" noChangeAspect="1"/>
+            </wp:cNvGraphicFramePr>
+            <a:graphic xmlns:a="http://schemas.openxmlformats.org/drawingml/2006/main">
+              <a:graphicData uri="http://schemas.openxmlformats.org/drawingml/2006/picture">
+                <pic:pic xmlns:pic="http://schemas.openxmlformats.org/drawingml/2006/picture">
+                  <pic:nvPicPr>
+                    <pic:cNvPr id="1860831348" name="Image 1" descr="Une image contenant texte, capture d’écran, logiciel, affichage&#10;&#10;Description générée automatiquement"/>
+                    <pic:cNvPicPr/>
+                  </pic:nvPicPr>
+                  <pic:blipFill>
+                    <a:blip r:embed="rId22"/>
+                    <a:stretch>
+                      <a:fillRect/>
+                    </a:stretch>
+                  </pic:blipFill>
+                  <pic:spPr>
+                    <a:xfrm>
+                      <a:off x="0" y="0"/>
+                      <a:ext cx="4476750" cy="2933700"/>
+                    </a:xfrm>
+                    <a:prstGeom prst="rect">
+                      <a:avLst/>
+                    </a:prstGeom>
+                  </pic:spPr>
+                </pic:pic>
+              </a:graphicData>
+            </a:graphic>
+          </wp:inline>
+        </w:drawing>
+      </w:r>
+    </w:p>
+    <w:p>
+      <w:pPr>
+        <w:jc w:val="both"/>
+      </w:pPr>
+    </w:p>
+    <w:p/>
+    <w:p>
+      <w:pPr>
+        <w:pStyle w:val="Titre4"/>
+      </w:pPr>
+      <w:r>
+        <w:t>Variables d’environnement</w:t>
+      </w:r>
+    </w:p>
+    <w:p/>
+    <w:p>
+      <w:r>
+        <w:t>Un fichier .</w:t>
+      </w:r>
+      <w:proofErr w:type="spellStart"/>
+      <w:r>
+        <w:t>env</w:t>
+      </w:r>
+      <w:proofErr w:type="spellEnd"/>
+      <w:r>
+        <w:t xml:space="preserve"> a été crée pour stocker les données sensibles tel que la clé api. </w:t>
+      </w:r>
+    </w:p>
+    <w:p>
+      <w:r>
+        <w:rPr>
+          <w:noProof/>
+        </w:rPr>
+        <w:drawing>
+          <wp:inline distT="0" distB="0" distL="0" distR="0" wp14:anchorId="366C6FDF" wp14:editId="790C7E5F">
+            <wp:extent cx="5381625" cy="838200"/>
+            <wp:effectExtent l="0" t="0" r="9525" b="0"/>
+            <wp:docPr id="169768537" name="Image 1" descr="Une image contenant texte, capture d’écran, Police, ligne&#10;&#10;Description générée automatiquement"/>
+            <wp:cNvGraphicFramePr>
+              <a:graphicFrameLocks xmlns:a="http://schemas.openxmlformats.org/drawingml/2006/main" noChangeAspect="1"/>
+            </wp:cNvGraphicFramePr>
+            <a:graphic xmlns:a="http://schemas.openxmlformats.org/drawingml/2006/main">
+              <a:graphicData uri="http://schemas.openxmlformats.org/drawingml/2006/picture">
+                <pic:pic xmlns:pic="http://schemas.openxmlformats.org/drawingml/2006/picture">
+                  <pic:nvPicPr>
+                    <pic:cNvPr id="169768537" name="Image 1" descr="Une image contenant texte, capture d’écran, Police, ligne&#10;&#10;Description générée automatiquement"/>
+                    <pic:cNvPicPr/>
+                  </pic:nvPicPr>
+                  <pic:blipFill>
+                    <a:blip r:embed="rId23"/>
+                    <a:stretch>
+                      <a:fillRect/>
+                    </a:stretch>
+                  </pic:blipFill>
+                  <pic:spPr>
+                    <a:xfrm>
+                      <a:off x="0" y="0"/>
+                      <a:ext cx="5381625" cy="838200"/>
+                    </a:xfrm>
+                    <a:prstGeom prst="rect">
+                      <a:avLst/>
+                    </a:prstGeom>
+                  </pic:spPr>
+                </pic:pic>
+              </a:graphicData>
+            </a:graphic>
+          </wp:inline>
+        </w:drawing>
+      </w:r>
+    </w:p>
+    <w:p>
+      <w:pPr>
+        <w:rPr>
+          <w:u w:val="single"/>
+        </w:rPr>
+      </w:pPr>
+      <w:r>
+        <w:br w:type="page"/>
+      </w:r>
+    </w:p>
+    <w:p>
+      <w:pPr>
+        <w:pStyle w:val="Titre4"/>
+      </w:pPr>
+      <w:r>
+        <w:lastRenderedPageBreak/>
+        <w:t>Horizon system</w:t>
+      </w:r>
+    </w:p>
+    <w:p>
+      <w:pPr>
+        <w:jc w:val="both"/>
+      </w:pPr>
+    </w:p>
+    <w:p>
+      <w:pPr>
+        <w:jc w:val="both"/>
+      </w:pPr>
+      <w:r>
+        <w:t xml:space="preserve">Url de requête : </w:t>
+      </w:r>
+      <w:hyperlink r:id="rId24" w:history="1">
+        <w:r>
+          <w:rPr>
+            <w:rStyle w:val="Lienhypertexte"/>
+          </w:rPr>
+          <w:t>https://ssd.jpl.nasa.gov/api/horizons.api</w:t>
+        </w:r>
+      </w:hyperlink>
+    </w:p>
+    <w:p>
+      <w:pPr>
+        <w:jc w:val="both"/>
+      </w:pPr>
+    </w:p>
+    <w:p>
+      <w:pPr>
+        <w:jc w:val="both"/>
+      </w:pPr>
+      <w:r>
+        <w:t xml:space="preserve">Certains paramètres sont absolument obligatoires en voici la liste : </w:t>
+      </w:r>
+    </w:p>
+    <w:p>
+      <w:pPr>
+        <w:pStyle w:val="Paragraphedeliste"/>
+        <w:numPr>
+          <w:ilvl w:val="0"/>
+          <w:numId w:val="29"/>
+        </w:numPr>
+        <w:jc w:val="both"/>
+      </w:pPr>
+      <w:r>
+        <w:rPr>
+          <w:b/>
+          <w:bCs/>
+        </w:rPr>
+        <w:t>Format</w:t>
+      </w:r>
+      <w:r>
+        <w:t xml:space="preserve">, sera retourné en </w:t>
+      </w:r>
+      <w:proofErr w:type="spellStart"/>
+      <w:r>
+        <w:t>Json</w:t>
+      </w:r>
+      <w:proofErr w:type="spellEnd"/>
+      <w:r>
+        <w:t xml:space="preserve">. </w:t>
+      </w:r>
+    </w:p>
+    <w:p>
+      <w:pPr>
+        <w:pStyle w:val="Paragraphedeliste"/>
+        <w:numPr>
+          <w:ilvl w:val="0"/>
+          <w:numId w:val="29"/>
+        </w:numPr>
+        <w:jc w:val="both"/>
+      </w:pPr>
+      <w:r>
+        <w:rPr>
+          <w:b/>
+          <w:bCs/>
+        </w:rPr>
+        <w:t>Command</w:t>
+      </w:r>
+      <w:r>
+        <w:t xml:space="preserve">, représente </w:t>
+      </w:r>
+      <w:proofErr w:type="spellStart"/>
+      <w:r>
+        <w:t>l’id</w:t>
+      </w:r>
+      <w:proofErr w:type="spellEnd"/>
+      <w:r>
+        <w:t xml:space="preserve"> de l’objet ciblé (</w:t>
+      </w:r>
+      <w:r>
+        <w:t xml:space="preserve">ex. </w:t>
+      </w:r>
+      <w:r>
+        <w:t xml:space="preserve">terre = </w:t>
+      </w:r>
+      <w:r>
+        <w:t>399</w:t>
+      </w:r>
+      <w:r>
+        <w:t>)</w:t>
+      </w:r>
+      <w:r>
+        <w:t>.</w:t>
+      </w:r>
+    </w:p>
+    <w:p>
+      <w:pPr>
+        <w:pStyle w:val="Paragraphedeliste"/>
+        <w:numPr>
+          <w:ilvl w:val="0"/>
+          <w:numId w:val="29"/>
+        </w:numPr>
+        <w:jc w:val="both"/>
+      </w:pPr>
+      <w:proofErr w:type="spellStart"/>
+      <w:r>
+        <w:rPr>
+          <w:b/>
+          <w:bCs/>
+        </w:rPr>
+        <w:t>Objet_data</w:t>
+      </w:r>
+      <w:proofErr w:type="spellEnd"/>
+      <w:r>
+        <w:t xml:space="preserve">, représente </w:t>
+      </w:r>
+      <w:r>
+        <w:t xml:space="preserve">les données de l’objet tel que la période de rotation. </w:t>
+      </w:r>
+    </w:p>
+    <w:p>
+      <w:pPr>
+        <w:pStyle w:val="Paragraphedeliste"/>
+        <w:numPr>
+          <w:ilvl w:val="0"/>
+          <w:numId w:val="29"/>
+        </w:numPr>
+        <w:jc w:val="both"/>
+      </w:pPr>
+      <w:proofErr w:type="spellStart"/>
+      <w:r>
+        <w:rPr>
+          <w:b/>
+          <w:bCs/>
+        </w:rPr>
+        <w:t>Make_Ephem</w:t>
+      </w:r>
+      <w:proofErr w:type="spellEnd"/>
+      <w:r>
+        <w:t>, représente les données de placement des planètes.</w:t>
+      </w:r>
+    </w:p>
+    <w:p>
+      <w:pPr>
+        <w:pStyle w:val="Paragraphedeliste"/>
+        <w:numPr>
+          <w:ilvl w:val="0"/>
+          <w:numId w:val="29"/>
+        </w:numPr>
+        <w:jc w:val="both"/>
+      </w:pPr>
+      <w:proofErr w:type="spellStart"/>
+      <w:r>
+        <w:rPr>
+          <w:b/>
+          <w:bCs/>
+        </w:rPr>
+        <w:t>Start_time</w:t>
+      </w:r>
+      <w:proofErr w:type="spellEnd"/>
+      <w:r>
+        <w:t xml:space="preserve">, la date de départ des données en format années-mois-jour. </w:t>
+      </w:r>
+    </w:p>
+    <w:p>
+      <w:pPr>
+        <w:pStyle w:val="Paragraphedeliste"/>
+        <w:numPr>
+          <w:ilvl w:val="0"/>
+          <w:numId w:val="29"/>
+        </w:numPr>
+        <w:jc w:val="both"/>
+      </w:pPr>
+      <w:proofErr w:type="spellStart"/>
+      <w:r>
+        <w:rPr>
+          <w:b/>
+          <w:bCs/>
+        </w:rPr>
+        <w:t>End_time</w:t>
+      </w:r>
+      <w:proofErr w:type="spellEnd"/>
+      <w:r>
+        <w:t xml:space="preserve">, la date de fin des données en format années-mois-jour. </w:t>
+      </w:r>
+    </w:p>
+    <w:p>
+      <w:pPr>
+        <w:pStyle w:val="Paragraphedeliste"/>
+        <w:numPr>
+          <w:ilvl w:val="0"/>
+          <w:numId w:val="29"/>
+        </w:numPr>
+        <w:jc w:val="both"/>
+      </w:pPr>
+      <w:proofErr w:type="spellStart"/>
+      <w:r>
+        <w:rPr>
+          <w:b/>
+          <w:bCs/>
+        </w:rPr>
+        <w:t>Step_size</w:t>
+      </w:r>
+      <w:proofErr w:type="spellEnd"/>
+      <w:r>
+        <w:t xml:space="preserve">, la durée séparant les informations de placement de l’objet ciblé. </w:t>
+      </w:r>
+    </w:p>
+    <w:p>
+      <w:pPr>
+        <w:jc w:val="both"/>
+      </w:pPr>
+    </w:p>
+    <w:p>
+      <w:pPr>
+        <w:jc w:val="both"/>
+      </w:pPr>
+    </w:p>
+    <w:p>
+      <w:pPr>
+        <w:jc w:val="both"/>
+      </w:pPr>
+      <w:r>
+        <w:t>Il est important d’ajouter le mode de requête en format « </w:t>
+      </w:r>
+      <w:proofErr w:type="spellStart"/>
+      <w:r>
+        <w:t>no-cors</w:t>
+      </w:r>
+      <w:proofErr w:type="spellEnd"/>
+      <w:r>
+        <w:t> », sinon l’erreur </w:t>
+      </w:r>
+      <w:r>
+        <w:t xml:space="preserve">suivante survient. </w:t>
+      </w:r>
+    </w:p>
+    <w:tbl>
+      <w:tblPr>
+        <w:tblStyle w:val="Grilledutableau"/>
+        <w:tblW w:w="0" w:type="auto"/>
+        <w:tblLook w:val="04A0" w:firstRow="1" w:lastRow="0" w:firstColumn="1" w:lastColumn="0" w:noHBand="0" w:noVBand="1"/>
+      </w:tblPr>
+      <w:tblGrid>
+        <w:gridCol w:w="9060"/>
+      </w:tblGrid>
+      <w:tr>
+        <w:tc>
+          <w:tcPr>
+            <w:tcW w:w="9060" w:type="dxa"/>
+            <w:shd w:val="clear" w:color="auto" w:fill="FF1919"/>
+          </w:tcPr>
+          <w:p>
+            <w:pPr>
+              <w:jc w:val="both"/>
+            </w:pPr>
+            <w:r>
+              <w:t>No 'Access-Control-</w:t>
+            </w:r>
+            <w:proofErr w:type="spellStart"/>
+            <w:r>
+              <w:t>Allow</w:t>
+            </w:r>
+            <w:proofErr w:type="spellEnd"/>
+            <w:r>
+              <w:t xml:space="preserve">-Origin' header </w:t>
+            </w:r>
+            <w:proofErr w:type="spellStart"/>
+            <w:r>
+              <w:t>is</w:t>
+            </w:r>
+            <w:proofErr w:type="spellEnd"/>
+            <w:r>
+              <w:t xml:space="preserve"> </w:t>
+            </w:r>
+            <w:proofErr w:type="spellStart"/>
+            <w:r>
+              <w:t>present</w:t>
+            </w:r>
+            <w:proofErr w:type="spellEnd"/>
+            <w:r>
+              <w:t xml:space="preserve"> on the </w:t>
+            </w:r>
+            <w:proofErr w:type="spellStart"/>
+            <w:r>
+              <w:t>requested</w:t>
+            </w:r>
+            <w:proofErr w:type="spellEnd"/>
+            <w:r>
+              <w:t xml:space="preserve"> </w:t>
+            </w:r>
+            <w:proofErr w:type="spellStart"/>
+            <w:r>
+              <w:t>resource</w:t>
+            </w:r>
+            <w:proofErr w:type="spellEnd"/>
+            <w:r>
+              <w:t xml:space="preserve">. If an opaque </w:t>
+            </w:r>
+            <w:proofErr w:type="spellStart"/>
+            <w:r>
+              <w:t>response</w:t>
+            </w:r>
+            <w:proofErr w:type="spellEnd"/>
+            <w:r>
+              <w:t xml:space="preserve"> serves </w:t>
+            </w:r>
+            <w:proofErr w:type="spellStart"/>
+            <w:r>
+              <w:t>your</w:t>
+            </w:r>
+            <w:proofErr w:type="spellEnd"/>
+            <w:r>
+              <w:t xml:space="preserve"> </w:t>
+            </w:r>
+            <w:proofErr w:type="spellStart"/>
+            <w:r>
+              <w:t>needs</w:t>
+            </w:r>
+            <w:proofErr w:type="spellEnd"/>
+            <w:r>
+              <w:t xml:space="preserve">, set the </w:t>
+            </w:r>
+            <w:proofErr w:type="spellStart"/>
+            <w:r>
+              <w:t>request's</w:t>
+            </w:r>
+            <w:proofErr w:type="spellEnd"/>
+            <w:r>
+              <w:t xml:space="preserve"> mode to '</w:t>
+            </w:r>
+            <w:proofErr w:type="spellStart"/>
+            <w:r>
+              <w:t>no-cors</w:t>
+            </w:r>
+            <w:proofErr w:type="spellEnd"/>
+            <w:r>
+              <w:t xml:space="preserve">' to </w:t>
+            </w:r>
+            <w:proofErr w:type="spellStart"/>
+            <w:r>
+              <w:t>fetch</w:t>
+            </w:r>
+            <w:proofErr w:type="spellEnd"/>
+            <w:r>
+              <w:t xml:space="preserve"> the </w:t>
+            </w:r>
+            <w:proofErr w:type="spellStart"/>
+            <w:r>
+              <w:t>resource</w:t>
+            </w:r>
+            <w:proofErr w:type="spellEnd"/>
+            <w:r>
+              <w:t xml:space="preserve"> </w:t>
+            </w:r>
+            <w:proofErr w:type="spellStart"/>
+            <w:r>
+              <w:t>with</w:t>
+            </w:r>
+            <w:proofErr w:type="spellEnd"/>
+            <w:r>
+              <w:t xml:space="preserve"> CORS </w:t>
+            </w:r>
+            <w:proofErr w:type="spellStart"/>
+            <w:r>
+              <w:t>disabled</w:t>
+            </w:r>
+            <w:proofErr w:type="spellEnd"/>
+            <w:r>
+              <w:t>.</w:t>
+            </w:r>
+          </w:p>
+        </w:tc>
+      </w:tr>
+    </w:tbl>
+    <w:p>
+      <w:pPr>
+        <w:jc w:val="both"/>
+      </w:pPr>
+    </w:p>
+    <w:p>
+      <w:pPr>
+        <w:pStyle w:val="Titre4"/>
+      </w:pPr>
+      <w:r>
+        <w:t xml:space="preserve">Near </w:t>
+      </w:r>
+      <w:proofErr w:type="spellStart"/>
+      <w:r>
+        <w:t>Earth</w:t>
+      </w:r>
+      <w:proofErr w:type="spellEnd"/>
+      <w:r>
+        <w:t xml:space="preserve"> </w:t>
+      </w:r>
+      <w:proofErr w:type="spellStart"/>
+      <w:r>
+        <w:t>Objects</w:t>
+      </w:r>
+      <w:proofErr w:type="spellEnd"/>
+    </w:p>
+    <w:p/>
+    <w:p>
+      <w:r>
+        <w:t xml:space="preserve">Url de requête : </w:t>
+      </w:r>
+      <w:hyperlink r:id="rId25" w:history="1">
+        <w:r>
+          <w:rPr>
+            <w:rStyle w:val="Lienhypertexte"/>
+          </w:rPr>
+          <w:t>https://api.nasa.gov/neo/rest/v1/feed</w:t>
+        </w:r>
+      </w:hyperlink>
+    </w:p>
+    <w:p/>
+    <w:p>
+      <w:pPr>
+        <w:jc w:val="both"/>
+      </w:pPr>
+    </w:p>
+    <w:p>
+      <w:pPr>
+        <w:jc w:val="both"/>
+      </w:pPr>
+    </w:p>
+    <w:p>
+      <w:pPr>
+        <w:rPr>
+          <w:b/>
+          <w:i/>
+          <w:u w:val="single"/>
+        </w:rPr>
+      </w:pPr>
+      <w:bookmarkStart w:id="36" w:name="_Toc130892246"/>
+      <w:r>
+        <w:br w:type="page"/>
+      </w:r>
     </w:p>
     <w:p>
       <w:pPr>
         <w:pStyle w:val="Titre2"/>
-      </w:pPr>
-      <w:bookmarkStart w:id="34" w:name="_Toc130892246"/>
-      <w:r>
+        <w:jc w:val="both"/>
+      </w:pPr>
+      <w:r>
+        <w:lastRenderedPageBreak/>
         <w:t>Répertoires</w:t>
       </w:r>
-      <w:bookmarkEnd w:id="34"/>
+      <w:bookmarkEnd w:id="36"/>
     </w:p>
     <w:p>
       <w:pPr>
@@ -4712,7 +5806,7 @@
       <w:r>
         <w:t xml:space="preserve">Code source : </w:t>
       </w:r>
-      <w:hyperlink r:id="rId21" w:history="1">
+      <w:hyperlink r:id="rId26" w:history="1">
         <w:r>
           <w:rPr>
             <w:rStyle w:val="Lienhypertexte"/>
@@ -4728,7 +5822,7 @@
       <w:r>
         <w:t xml:space="preserve">Planification du projet : </w:t>
       </w:r>
-      <w:hyperlink r:id="rId22" w:history="1">
+      <w:hyperlink r:id="rId27" w:anchor="/project" w:history="1">
         <w:r>
           <w:rPr>
             <w:rStyle w:val="Lienhypertexte"/>
@@ -4801,14 +5895,12 @@
         </w:pBdr>
         <w:jc w:val="both"/>
       </w:pPr>
-      <w:proofErr w:type="gramStart"/>
       <w:r>
         <w:rPr>
           <w:color w:val="000000"/>
         </w:rPr>
         <w:t>documents</w:t>
       </w:r>
-      <w:proofErr w:type="gramEnd"/>
     </w:p>
     <w:p>
       <w:pPr>
@@ -4826,12 +5918,10 @@
         <w:jc w:val="both"/>
       </w:pPr>
       <w:proofErr w:type="spellStart"/>
-      <w:proofErr w:type="gramStart"/>
       <w:r>
         <w:t>journals</w:t>
       </w:r>
       <w:proofErr w:type="spellEnd"/>
-      <w:proofErr w:type="gramEnd"/>
     </w:p>
     <w:p>
       <w:pPr>
@@ -4848,11 +5938,9 @@
         </w:pBdr>
         <w:jc w:val="both"/>
       </w:pPr>
-      <w:proofErr w:type="gramStart"/>
       <w:r>
         <w:t>documentation</w:t>
       </w:r>
-      <w:proofErr w:type="gramEnd"/>
     </w:p>
     <w:p>
       <w:pPr>
@@ -4869,13 +5957,8 @@
         </w:pBdr>
         <w:jc w:val="both"/>
       </w:pPr>
-      <w:proofErr w:type="gramStart"/>
-      <w:r>
-        <w:t>planification</w:t>
-      </w:r>
-      <w:proofErr w:type="gramEnd"/>
-      <w:r>
-        <w:t xml:space="preserve"> initiale</w:t>
+      <w:r>
+        <w:t>planification initiale</w:t>
       </w:r>
     </w:p>
     <w:p>
@@ -4894,12 +5977,10 @@
         <w:jc w:val="both"/>
       </w:pPr>
       <w:proofErr w:type="spellStart"/>
-      <w:proofErr w:type="gramStart"/>
       <w:r>
         <w:t>diagrams</w:t>
       </w:r>
       <w:proofErr w:type="spellEnd"/>
-      <w:proofErr w:type="gramEnd"/>
     </w:p>
     <w:p>
       <w:pPr>
@@ -4917,12 +5998,10 @@
         <w:jc w:val="both"/>
       </w:pPr>
       <w:proofErr w:type="spellStart"/>
-      <w:proofErr w:type="gramStart"/>
       <w:r>
         <w:t>diagrame</w:t>
       </w:r>
       <w:proofErr w:type="spellEnd"/>
-      <w:proofErr w:type="gramEnd"/>
       <w:r>
         <w:t xml:space="preserve"> de classe</w:t>
       </w:r>
@@ -4943,12 +6022,10 @@
         <w:jc w:val="both"/>
       </w:pPr>
       <w:proofErr w:type="spellStart"/>
-      <w:proofErr w:type="gramStart"/>
       <w:r>
         <w:t>diagrame</w:t>
       </w:r>
       <w:proofErr w:type="spellEnd"/>
-      <w:proofErr w:type="gramEnd"/>
       <w:r>
         <w:t xml:space="preserve"> de </w:t>
       </w:r>
@@ -4973,17 +6050,16 @@
         </w:pBdr>
         <w:jc w:val="both"/>
       </w:pPr>
-      <w:proofErr w:type="gramStart"/>
-      <w:r>
-        <w:t>instruction</w:t>
-      </w:r>
-      <w:proofErr w:type="gramEnd"/>
-      <w:r>
-        <w:t xml:space="preserve"> </w:t>
-      </w:r>
-    </w:p>
-    <w:p>
-      <w:pPr>
+      <w:r>
+        <w:t xml:space="preserve">instruction </w:t>
+      </w:r>
+    </w:p>
+    <w:p>
+      <w:pPr>
+        <w:numPr>
+          <w:ilvl w:val="1"/>
+          <w:numId w:val="28"/>
+        </w:numPr>
         <w:pBdr>
           <w:top w:val="nil"/>
           <w:left w:val="nil"/>
@@ -4993,6 +6069,96 @@
         </w:pBdr>
         <w:jc w:val="both"/>
       </w:pPr>
+      <w:r>
+        <w:t xml:space="preserve">src </w:t>
+      </w:r>
+    </w:p>
+    <w:p>
+      <w:pPr>
+        <w:numPr>
+          <w:ilvl w:val="2"/>
+          <w:numId w:val="28"/>
+        </w:numPr>
+        <w:pBdr>
+          <w:top w:val="nil"/>
+          <w:left w:val="nil"/>
+          <w:bottom w:val="nil"/>
+          <w:right w:val="nil"/>
+          <w:between w:val="nil"/>
+        </w:pBdr>
+        <w:jc w:val="both"/>
+      </w:pPr>
+      <w:r>
+        <w:t xml:space="preserve">model </w:t>
+      </w:r>
+    </w:p>
+    <w:p>
+      <w:pPr>
+        <w:numPr>
+          <w:ilvl w:val="2"/>
+          <w:numId w:val="28"/>
+        </w:numPr>
+        <w:pBdr>
+          <w:top w:val="nil"/>
+          <w:left w:val="nil"/>
+          <w:bottom w:val="nil"/>
+          <w:right w:val="nil"/>
+          <w:between w:val="nil"/>
+        </w:pBdr>
+        <w:jc w:val="both"/>
+      </w:pPr>
+      <w:r>
+        <w:t xml:space="preserve">view </w:t>
+      </w:r>
+    </w:p>
+    <w:p>
+      <w:pPr>
+        <w:numPr>
+          <w:ilvl w:val="2"/>
+          <w:numId w:val="28"/>
+        </w:numPr>
+        <w:pBdr>
+          <w:top w:val="nil"/>
+          <w:left w:val="nil"/>
+          <w:bottom w:val="nil"/>
+          <w:right w:val="nil"/>
+          <w:between w:val="nil"/>
+        </w:pBdr>
+        <w:jc w:val="both"/>
+      </w:pPr>
+      <w:proofErr w:type="spellStart"/>
+      <w:r>
+        <w:t>controller</w:t>
+      </w:r>
+      <w:proofErr w:type="spellEnd"/>
+    </w:p>
+    <w:p>
+      <w:pPr>
+        <w:numPr>
+          <w:ilvl w:val="1"/>
+          <w:numId w:val="28"/>
+        </w:numPr>
+        <w:pBdr>
+          <w:top w:val="nil"/>
+          <w:left w:val="nil"/>
+          <w:bottom w:val="nil"/>
+          <w:right w:val="nil"/>
+          <w:between w:val="nil"/>
+        </w:pBdr>
+        <w:jc w:val="both"/>
+      </w:pPr>
+    </w:p>
+    <w:p>
+      <w:pPr>
+        <w:pBdr>
+          <w:top w:val="nil"/>
+          <w:left w:val="nil"/>
+          <w:bottom w:val="nil"/>
+          <w:right w:val="nil"/>
+          <w:between w:val="nil"/>
+        </w:pBdr>
+        <w:jc w:val="both"/>
+      </w:pPr>
     </w:p>
     <w:p>
       <w:pPr>
@@ -5001,6 +6167,7 @@
           <w:ilvl w:val="0"/>
           <w:numId w:val="0"/>
         </w:numPr>
+        <w:jc w:val="both"/>
       </w:pPr>
     </w:p>
     <w:p>
@@ -5010,25 +6177,31 @@
           <w:ilvl w:val="0"/>
           <w:numId w:val="0"/>
         </w:numPr>
+        <w:jc w:val="both"/>
       </w:pPr>
       <w:r>
         <w:br w:type="page"/>
       </w:r>
     </w:p>
-    <w:p/>
+    <w:p>
+      <w:pPr>
+        <w:jc w:val="both"/>
+      </w:pPr>
+    </w:p>
     <w:p>
       <w:pPr>
         <w:pStyle w:val="Titre2"/>
+        <w:jc w:val="both"/>
         <w:rPr>
           <w:i w:val="0"/>
           <w:iCs/>
         </w:rPr>
       </w:pPr>
-      <w:bookmarkStart w:id="35" w:name="_Toc25553321"/>
-      <w:bookmarkStart w:id="36" w:name="_Toc71691025"/>
-      <w:bookmarkStart w:id="37" w:name="_Toc133831551"/>
-      <w:bookmarkEnd w:id="33"/>
-      <w:commentRangeStart w:id="38"/>
+      <w:bookmarkStart w:id="37" w:name="_Toc25553321"/>
+      <w:bookmarkStart w:id="38" w:name="_Toc71691025"/>
+      <w:bookmarkStart w:id="39" w:name="_Toc133831551"/>
+      <w:bookmarkEnd w:id="35"/>
+      <w:commentRangeStart w:id="40"/>
       <w:r>
         <w:rPr>
           <w:i w:val="0"/>
@@ -5036,7 +6209,7 @@
         </w:rPr>
         <w:t>Description des test</w:t>
       </w:r>
-      <w:bookmarkEnd w:id="35"/>
+      <w:bookmarkEnd w:id="37"/>
       <w:r>
         <w:rPr>
           <w:i w:val="0"/>
@@ -5044,8 +6217,8 @@
         </w:rPr>
         <w:t>s effectués</w:t>
       </w:r>
-      <w:bookmarkEnd w:id="36"/>
-      <w:commentRangeEnd w:id="38"/>
+      <w:bookmarkEnd w:id="38"/>
+      <w:commentRangeEnd w:id="40"/>
       <w:r>
         <w:rPr>
           <w:rStyle w:val="Marquedecommentaire"/>
@@ -5053,22 +6226,23 @@
           <w:i w:val="0"/>
           <w:u w:val="none"/>
         </w:rPr>
-        <w:commentReference w:id="38"/>
-      </w:r>
-      <w:bookmarkEnd w:id="37"/>
+        <w:commentReference w:id="40"/>
+      </w:r>
+      <w:bookmarkEnd w:id="39"/>
     </w:p>
     <w:p>
       <w:pPr>
         <w:pStyle w:val="Titre2"/>
+        <w:jc w:val="both"/>
         <w:rPr>
           <w:i w:val="0"/>
           <w:iCs/>
         </w:rPr>
       </w:pPr>
-      <w:bookmarkStart w:id="39" w:name="_Toc25553322"/>
-      <w:bookmarkStart w:id="40" w:name="_Toc71691026"/>
-      <w:bookmarkStart w:id="41" w:name="_Toc133831552"/>
-      <w:commentRangeStart w:id="42"/>
+      <w:bookmarkStart w:id="41" w:name="_Toc25553322"/>
+      <w:bookmarkStart w:id="42" w:name="_Toc71691026"/>
+      <w:bookmarkStart w:id="43" w:name="_Toc133831552"/>
+      <w:commentRangeStart w:id="44"/>
       <w:r>
         <w:rPr>
           <w:i w:val="0"/>
@@ -5076,7 +6250,7 @@
         </w:rPr>
         <w:t xml:space="preserve">Erreurs </w:t>
       </w:r>
-      <w:bookmarkEnd w:id="39"/>
+      <w:bookmarkEnd w:id="41"/>
       <w:r>
         <w:rPr>
           <w:i w:val="0"/>
@@ -5084,7 +6258,7 @@
         </w:rPr>
         <w:t>restantes</w:t>
       </w:r>
-      <w:bookmarkEnd w:id="40"/>
+      <w:bookmarkEnd w:id="42"/>
       <w:r>
         <w:rPr>
           <w:i w:val="0"/>
@@ -5092,7 +6266,7 @@
         </w:rPr>
         <w:t xml:space="preserve">  </w:t>
       </w:r>
-      <w:commentRangeEnd w:id="42"/>
+      <w:commentRangeEnd w:id="44"/>
       <w:r>
         <w:rPr>
           <w:rStyle w:val="Marquedecommentaire"/>
@@ -5100,22 +6274,23 @@
           <w:i w:val="0"/>
           <w:u w:val="none"/>
         </w:rPr>
-        <w:commentReference w:id="42"/>
-      </w:r>
-      <w:bookmarkEnd w:id="41"/>
+        <w:commentReference w:id="44"/>
+      </w:r>
+      <w:bookmarkEnd w:id="43"/>
     </w:p>
     <w:p>
       <w:pPr>
         <w:pStyle w:val="Titre2"/>
+        <w:jc w:val="both"/>
         <w:rPr>
           <w:i w:val="0"/>
           <w:iCs/>
         </w:rPr>
       </w:pPr>
-      <w:bookmarkStart w:id="43" w:name="_Toc25553326"/>
-      <w:bookmarkStart w:id="44" w:name="_Toc71691029"/>
-      <w:bookmarkStart w:id="45" w:name="_Toc133831553"/>
-      <w:commentRangeStart w:id="46"/>
+      <w:bookmarkStart w:id="45" w:name="_Toc25553326"/>
+      <w:bookmarkStart w:id="46" w:name="_Toc71691029"/>
+      <w:bookmarkStart w:id="47" w:name="_Toc133831553"/>
+      <w:commentRangeStart w:id="48"/>
       <w:r>
         <w:rPr>
           <w:i w:val="0"/>
@@ -5123,7 +6298,7 @@
         </w:rPr>
         <w:t>Liste des documents</w:t>
       </w:r>
-      <w:bookmarkEnd w:id="43"/>
+      <w:bookmarkEnd w:id="45"/>
       <w:r>
         <w:rPr>
           <w:i w:val="0"/>
@@ -5131,8 +6306,8 @@
         </w:rPr>
         <w:t xml:space="preserve"> fournis</w:t>
       </w:r>
-      <w:bookmarkEnd w:id="44"/>
-      <w:commentRangeEnd w:id="46"/>
+      <w:bookmarkEnd w:id="46"/>
+      <w:commentRangeEnd w:id="48"/>
       <w:r>
         <w:rPr>
           <w:rStyle w:val="Marquedecommentaire"/>
@@ -5140,13 +6315,14 @@
           <w:i w:val="0"/>
           <w:u w:val="none"/>
         </w:rPr>
-        <w:commentReference w:id="46"/>
-      </w:r>
-      <w:bookmarkEnd w:id="45"/>
+        <w:commentReference w:id="48"/>
+      </w:r>
+      <w:bookmarkEnd w:id="47"/>
     </w:p>
     <w:p>
       <w:pPr>
         <w:ind w:left="426"/>
+        <w:jc w:val="both"/>
         <w:rPr>
           <w:rFonts w:cs="Arial"/>
           <w:iCs/>
@@ -5155,6 +6331,7 @@
     </w:p>
     <w:p>
       <w:pPr>
+        <w:jc w:val="both"/>
         <w:rPr>
           <w:szCs w:val="14"/>
         </w:rPr>
@@ -5162,6 +6339,7 @@
     </w:p>
     <w:p>
       <w:pPr>
+        <w:jc w:val="both"/>
         <w:rPr>
           <w:szCs w:val="14"/>
         </w:rPr>
@@ -5169,6 +6347,7 @@
     </w:p>
     <w:p>
       <w:pPr>
+        <w:jc w:val="both"/>
         <w:rPr>
           <w:szCs w:val="14"/>
         </w:rPr>
@@ -5176,6 +6355,7 @@
     </w:p>
     <w:p>
       <w:pPr>
+        <w:jc w:val="both"/>
         <w:rPr>
           <w:b/>
           <w:kern w:val="28"/>
@@ -5183,8 +6363,8 @@
           <w:u w:val="single"/>
         </w:rPr>
       </w:pPr>
-      <w:bookmarkStart w:id="47" w:name="_Toc25553328"/>
-      <w:bookmarkStart w:id="48" w:name="_Toc71703263"/>
+      <w:bookmarkStart w:id="49" w:name="_Toc25553328"/>
+      <w:bookmarkStart w:id="50" w:name="_Toc71703263"/>
       <w:r>
         <w:br w:type="page"/>
       </w:r>
@@ -5195,19 +6375,20 @@
         <w:tabs>
           <w:tab w:val="num" w:pos="360"/>
         </w:tabs>
-      </w:pPr>
-      <w:bookmarkStart w:id="49" w:name="_Toc133831554"/>
-      <w:commentRangeStart w:id="50"/>
+        <w:jc w:val="both"/>
+      </w:pPr>
+      <w:bookmarkStart w:id="51" w:name="_Toc133831554"/>
+      <w:commentRangeStart w:id="52"/>
       <w:r>
         <w:lastRenderedPageBreak/>
         <w:t>C</w:t>
       </w:r>
-      <w:bookmarkEnd w:id="47"/>
-      <w:bookmarkEnd w:id="48"/>
+      <w:bookmarkEnd w:id="49"/>
+      <w:bookmarkEnd w:id="50"/>
       <w:r>
         <w:t>onclusions</w:t>
       </w:r>
-      <w:commentRangeEnd w:id="50"/>
+      <w:commentRangeEnd w:id="52"/>
       <w:r>
         <w:rPr>
           <w:rStyle w:val="Marquedecommentaire"/>
@@ -5215,18 +6396,20 @@
           <w:kern w:val="0"/>
           <w:u w:val="none"/>
         </w:rPr>
-        <w:commentReference w:id="50"/>
-      </w:r>
-      <w:bookmarkEnd w:id="49"/>
+        <w:commentReference w:id="52"/>
+      </w:r>
+      <w:bookmarkEnd w:id="51"/>
     </w:p>
     <w:p>
       <w:pPr>
         <w:pStyle w:val="En-tte"/>
         <w:ind w:left="357"/>
-      </w:pPr>
-    </w:p>
-    <w:p>
-      <w:pPr>
+        <w:jc w:val="both"/>
+      </w:pPr>
+    </w:p>
+    <w:p>
+      <w:pPr>
+        <w:jc w:val="both"/>
         <w:rPr>
           <w:szCs w:val="14"/>
         </w:rPr>
@@ -5234,6 +6417,7 @@
     </w:p>
     <w:p>
       <w:pPr>
+        <w:jc w:val="both"/>
         <w:rPr>
           <w:szCs w:val="14"/>
         </w:rPr>
@@ -5244,9 +6428,9 @@
         </w:rPr>
         <w:br w:type="page"/>
       </w:r>
-      <w:bookmarkStart w:id="51" w:name="_Toc71703264"/>
-    </w:p>
-    <w:bookmarkStart w:id="52" w:name="_Toc133831555" w:displacedByCustomXml="next"/>
+      <w:bookmarkStart w:id="53" w:name="_Toc71703264"/>
+    </w:p>
+    <w:bookmarkStart w:id="54" w:name="_Toc133831555" w:displacedByCustomXml="next"/>
     <w:sdt>
       <w:sdtPr>
         <w:rPr>
@@ -5265,11 +6449,12 @@
         <w:p>
           <w:pPr>
             <w:pStyle w:val="Titre1"/>
+            <w:jc w:val="both"/>
           </w:pPr>
           <w:r>
             <w:t>Bibliographie</w:t>
           </w:r>
-          <w:bookmarkEnd w:id="52"/>
+          <w:bookmarkEnd w:id="54"/>
         </w:p>
         <w:sdt>
           <w:sdtPr>
@@ -5318,6 +6503,9 @@
               </w:r>
             </w:p>
             <w:p>
+              <w:pPr>
+                <w:jc w:val="both"/>
+              </w:pPr>
               <w:r>
                 <w:rPr>
                   <w:b/>
@@ -5330,16 +6518,21 @@
         </w:sdt>
       </w:sdtContent>
     </w:sdt>
-    <w:p/>
+    <w:p>
+      <w:pPr>
+        <w:jc w:val="both"/>
+      </w:pPr>
+    </w:p>
     <w:p>
       <w:pPr>
         <w:pStyle w:val="Titre1"/>
-      </w:pPr>
-      <w:bookmarkStart w:id="53" w:name="_Toc133831556"/>
+        <w:jc w:val="both"/>
+      </w:pPr>
+      <w:bookmarkStart w:id="55" w:name="_Toc133831556"/>
       <w:r>
         <w:t>Table des illustrations</w:t>
       </w:r>
-      <w:bookmarkEnd w:id="53"/>
+      <w:bookmarkEnd w:id="55"/>
     </w:p>
     <w:p>
       <w:pPr>
@@ -5347,6 +6540,7 @@
         <w:tabs>
           <w:tab w:val="right" w:pos="9060"/>
         </w:tabs>
+        <w:jc w:val="both"/>
         <w:rPr>
           <w:rFonts w:eastAsiaTheme="minorEastAsia" w:cstheme="minorBidi"/>
           <w:smallCaps w:val="0"/>
@@ -5367,7 +6561,7 @@
       <w:r>
         <w:fldChar w:fldCharType="separate"/>
       </w:r>
-      <w:hyperlink r:id="rId23" w:anchor="_Toc133831564" w:history="1">
+      <w:hyperlink r:id="rId28" w:anchor="_Toc133831564" w:history="1">
         <w:r>
           <w:rPr>
             <w:rStyle w:val="Lienhypertexte"/>
@@ -5434,24 +6628,43 @@
       </w:hyperlink>
     </w:p>
     <w:p>
+      <w:pPr>
+        <w:jc w:val="both"/>
+      </w:pPr>
       <w:r>
         <w:fldChar w:fldCharType="end"/>
       </w:r>
     </w:p>
-    <w:p/>
-    <w:p/>
+    <w:p>
+      <w:pPr>
+        <w:jc w:val="both"/>
+      </w:pPr>
+    </w:p>
+    <w:p>
+      <w:pPr>
+        <w:jc w:val="both"/>
+      </w:pPr>
+    </w:p>
     <w:p>
       <w:pPr>
         <w:pStyle w:val="Titre1"/>
-      </w:pPr>
-      <w:bookmarkStart w:id="54" w:name="_Toc133831557"/>
+        <w:jc w:val="both"/>
+      </w:pPr>
+      <w:bookmarkStart w:id="56" w:name="_Toc133831557"/>
       <w:r>
         <w:t>Lexique</w:t>
       </w:r>
-      <w:bookmarkEnd w:id="54"/>
-    </w:p>
-    <w:p/>
-    <w:p>
+      <w:bookmarkEnd w:id="56"/>
+    </w:p>
+    <w:p>
+      <w:pPr>
+        <w:jc w:val="both"/>
+      </w:pPr>
+    </w:p>
+    <w:p>
+      <w:pPr>
+        <w:jc w:val="both"/>
+      </w:pPr>
       <w:r>
         <w:fldChar w:fldCharType="begin"/>
       </w:r>
@@ -5473,9 +6686,14 @@
         <w:fldChar w:fldCharType="end"/>
       </w:r>
     </w:p>
-    <w:p/>
-    <w:p>
-      <w:pPr>
+    <w:p>
+      <w:pPr>
+        <w:jc w:val="both"/>
+      </w:pPr>
+    </w:p>
+    <w:p>
+      <w:pPr>
+        <w:jc w:val="both"/>
         <w:rPr>
           <w:b/>
           <w:kern w:val="28"/>
@@ -5483,10 +6701,10 @@
           <w:u w:val="single"/>
         </w:rPr>
         <w:sectPr>
-          <w:headerReference w:type="default" r:id="rId24"/>
-          <w:footerReference w:type="default" r:id="rId25"/>
-          <w:headerReference w:type="first" r:id="rId26"/>
-          <w:footerReference w:type="first" r:id="rId27"/>
+          <w:headerReference w:type="default" r:id="rId29"/>
+          <w:footerReference w:type="default" r:id="rId30"/>
+          <w:headerReference w:type="first" r:id="rId31"/>
+          <w:footerReference w:type="first" r:id="rId32"/>
           <w:pgSz w:w="11906" w:h="16838" w:code="9"/>
           <w:pgMar w:top="1418" w:right="1418" w:bottom="1418" w:left="1418" w:header="720" w:footer="720" w:gutter="0"/>
           <w:cols w:space="720"/>
@@ -5500,21 +6718,23 @@
         <w:tabs>
           <w:tab w:val="num" w:pos="360"/>
         </w:tabs>
-      </w:pPr>
-      <w:bookmarkStart w:id="56" w:name="_Toc133831558"/>
+        <w:jc w:val="both"/>
+      </w:pPr>
+      <w:bookmarkStart w:id="58" w:name="_Toc133831558"/>
       <w:r>
         <w:lastRenderedPageBreak/>
         <w:t>A</w:t>
       </w:r>
-      <w:bookmarkEnd w:id="51"/>
+      <w:bookmarkEnd w:id="53"/>
       <w:r>
         <w:t>nnexes</w:t>
       </w:r>
-      <w:bookmarkEnd w:id="56"/>
+      <w:bookmarkEnd w:id="58"/>
     </w:p>
     <w:p>
       <w:pPr>
         <w:pStyle w:val="Titre2"/>
+        <w:jc w:val="both"/>
       </w:pPr>
       <w:r>
         <w:rPr>
@@ -5544,7 +6764,7 @@
                     <pic:cNvPicPr/>
                   </pic:nvPicPr>
                   <pic:blipFill>
-                    <a:blip r:embed="rId28">
+                    <a:blip r:embed="rId33">
                       <a:extLst>
                         <a:ext uri="{28A0092B-C50C-407E-A947-70E740481C1C}">
                           <a14:useLocalDpi xmlns:a14="http://schemas.microsoft.com/office/drawing/2010/main" val="0"/>
@@ -5604,7 +6824,7 @@
                     <pic:cNvPicPr/>
                   </pic:nvPicPr>
                   <pic:blipFill rotWithShape="1">
-                    <a:blip r:embed="rId29">
+                    <a:blip r:embed="rId34">
                       <a:extLst>
                         <a:ext uri="{28A0092B-C50C-407E-A947-70E740481C1C}">
                           <a14:useLocalDpi xmlns:a14="http://schemas.microsoft.com/office/drawing/2010/main" val="0"/>
@@ -5649,6 +6869,7 @@
     </w:p>
     <w:p>
       <w:pPr>
+        <w:jc w:val="both"/>
         <w:rPr>
           <w:b/>
           <w:i/>
@@ -5684,7 +6905,7 @@
                     <pic:cNvPicPr/>
                   </pic:nvPicPr>
                   <pic:blipFill>
-                    <a:blip r:embed="rId30">
+                    <a:blip r:embed="rId35">
                       <a:extLst>
                         <a:ext uri="{28A0092B-C50C-407E-A947-70E740481C1C}">
                           <a14:useLocalDpi xmlns:a14="http://schemas.microsoft.com/office/drawing/2010/main" val="0"/>
@@ -5755,7 +6976,7 @@
                     <pic:cNvPicPr/>
                   </pic:nvPicPr>
                   <pic:blipFill>
-                    <a:blip r:embed="rId31">
+                    <a:blip r:embed="rId36">
                       <a:extLst>
                         <a:ext uri="{28A0092B-C50C-407E-A947-70E740481C1C}">
                           <a14:useLocalDpi xmlns:a14="http://schemas.microsoft.com/office/drawing/2010/main" val="0"/>
@@ -5795,6 +7016,7 @@
           <w:ilvl w:val="0"/>
           <w:numId w:val="0"/>
         </w:numPr>
+        <w:jc w:val="both"/>
       </w:pPr>
       <w:r>
         <w:rPr>
@@ -5838,8 +7060,15 @@
         </w:drawing>
       </w:r>
     </w:p>
-    <w:p/>
-    <w:p>
+    <w:p>
+      <w:pPr>
+        <w:jc w:val="both"/>
+      </w:pPr>
+    </w:p>
+    <w:p>
+      <w:pPr>
+        <w:jc w:val="both"/>
+      </w:pPr>
       <w:r>
         <w:rPr>
           <w:noProof/>
@@ -5861,7 +7090,7 @@
                     <pic:cNvPicPr/>
                   </pic:nvPicPr>
                   <pic:blipFill>
-                    <a:blip r:embed="rId32"/>
+                    <a:blip r:embed="rId37"/>
                     <a:stretch>
                       <a:fillRect/>
                     </a:stretch>
@@ -5882,9 +7111,14 @@
         </w:drawing>
       </w:r>
     </w:p>
-    <w:p/>
-    <w:p>
-      <w:pPr>
+    <w:p>
+      <w:pPr>
+        <w:jc w:val="both"/>
+      </w:pPr>
+    </w:p>
+    <w:p>
+      <w:pPr>
+        <w:jc w:val="both"/>
         <w:sectPr>
           <w:pgSz w:w="16838" w:h="11906" w:orient="landscape" w:code="9"/>
           <w:pgMar w:top="1418" w:right="1418" w:bottom="1418" w:left="1418" w:header="720" w:footer="720" w:gutter="0"/>
@@ -5897,12 +7131,13 @@
     <w:p>
       <w:pPr>
         <w:pStyle w:val="Titre2"/>
+        <w:jc w:val="both"/>
         <w:rPr>
           <w:i w:val="0"/>
           <w:iCs/>
         </w:rPr>
       </w:pPr>
-      <w:bookmarkStart w:id="57" w:name="_Toc133831559"/>
+      <w:bookmarkStart w:id="59" w:name="_Toc133831559"/>
       <w:r>
         <w:rPr>
           <w:i w:val="0"/>
@@ -5911,20 +7146,25 @@
         <w:lastRenderedPageBreak/>
         <w:t>Résumé du rapport du TPI / version succincte de la documentation</w:t>
       </w:r>
-      <w:bookmarkEnd w:id="57"/>
-    </w:p>
-    <w:p/>
+      <w:bookmarkEnd w:id="59"/>
+    </w:p>
+    <w:p>
+      <w:pPr>
+        <w:jc w:val="both"/>
+      </w:pPr>
+    </w:p>
     <w:p>
       <w:pPr>
         <w:pStyle w:val="Titre2"/>
+        <w:jc w:val="both"/>
         <w:rPr>
           <w:i w:val="0"/>
           <w:iCs/>
         </w:rPr>
       </w:pPr>
-      <w:bookmarkStart w:id="58" w:name="_Toc25553330"/>
-      <w:bookmarkStart w:id="59" w:name="_Toc71703266"/>
-      <w:bookmarkStart w:id="60" w:name="_Toc133831560"/>
+      <w:bookmarkStart w:id="60" w:name="_Toc25553330"/>
+      <w:bookmarkStart w:id="61" w:name="_Toc71703266"/>
+      <w:bookmarkStart w:id="62" w:name="_Toc133831560"/>
       <w:r>
         <w:rPr>
           <w:i w:val="0"/>
@@ -5932,8 +7172,8 @@
         </w:rPr>
         <w:t xml:space="preserve">Journal de </w:t>
       </w:r>
-      <w:bookmarkEnd w:id="58"/>
-      <w:bookmarkEnd w:id="59"/>
+      <w:bookmarkEnd w:id="60"/>
+      <w:bookmarkEnd w:id="61"/>
       <w:r>
         <w:rPr>
           <w:i w:val="0"/>
@@ -5941,21 +7181,22 @@
         </w:rPr>
         <w:t>travail</w:t>
       </w:r>
-      <w:bookmarkStart w:id="61" w:name="_Toc25553331"/>
-      <w:bookmarkEnd w:id="60"/>
+      <w:bookmarkStart w:id="63" w:name="_Toc25553331"/>
+      <w:bookmarkEnd w:id="62"/>
     </w:p>
     <w:p>
       <w:pPr>
         <w:pStyle w:val="Titre2"/>
+        <w:jc w:val="both"/>
         <w:rPr>
           <w:i w:val="0"/>
           <w:iCs/>
         </w:rPr>
       </w:pPr>
-      <w:bookmarkStart w:id="62" w:name="_Toc71703270"/>
-      <w:bookmarkStart w:id="63" w:name="_Toc133831561"/>
-      <w:bookmarkStart w:id="64" w:name="_Toc25553334"/>
-      <w:bookmarkEnd w:id="61"/>
+      <w:bookmarkStart w:id="64" w:name="_Toc71703270"/>
+      <w:bookmarkStart w:id="65" w:name="_Toc133831561"/>
+      <w:bookmarkStart w:id="66" w:name="_Toc25553334"/>
+      <w:bookmarkEnd w:id="63"/>
       <w:r>
         <w:rPr>
           <w:i w:val="0"/>
@@ -5970,8 +7211,8 @@
         </w:rPr>
         <w:t>rchives du projet</w:t>
       </w:r>
-      <w:bookmarkEnd w:id="62"/>
-      <w:bookmarkEnd w:id="63"/>
+      <w:bookmarkEnd w:id="64"/>
+      <w:bookmarkEnd w:id="65"/>
       <w:r>
         <w:rPr>
           <w:i w:val="0"/>
@@ -5979,12 +7220,17 @@
         </w:rPr>
         <w:t xml:space="preserve"> </w:t>
       </w:r>
-      <w:bookmarkEnd w:id="64"/>
-    </w:p>
-    <w:p/>
+      <w:bookmarkEnd w:id="66"/>
+    </w:p>
+    <w:p>
+      <w:pPr>
+        <w:jc w:val="both"/>
+      </w:pPr>
+    </w:p>
     <w:p>
       <w:pPr>
         <w:ind w:left="426"/>
+        <w:jc w:val="both"/>
         <w:rPr>
           <w:i/>
         </w:rPr>
@@ -6002,9 +7248,14 @@
         <w:t xml:space="preserve">, … dans une fourre en plastique </w:t>
       </w:r>
     </w:p>
-    <w:p/>
-    <w:p>
-      <w:pPr>
+    <w:p>
+      <w:pPr>
+        <w:jc w:val="both"/>
+      </w:pPr>
+    </w:p>
+    <w:p>
+      <w:pPr>
+        <w:jc w:val="both"/>
         <w:rPr>
           <w:szCs w:val="14"/>
         </w:rPr>
@@ -6096,7 +7347,23 @@
       </w:r>
     </w:p>
   </w:comment>
-  <w:comment w:id="9" w:author="JUILLET Mikael" w:date="2023-05-01T10:49:00Z" w:initials="JM">
+  <w:comment w:id="9" w:author="JUILLET Mikael" w:date="2023-05-08T11:39:00Z" w:initials="JM">
+    <w:p>
+      <w:pPr>
+        <w:pStyle w:val="Commentaire"/>
+      </w:pPr>
+      <w:r>
+        <w:rPr>
+          <w:rStyle w:val="Marquedecommentaire"/>
+        </w:rPr>
+        <w:annotationRef/>
+      </w:r>
+      <w:r>
+        <w:t xml:space="preserve">Insérer cahier des charges ! </w:t>
+      </w:r>
+    </w:p>
+  </w:comment>
+  <w:comment w:id="10" w:author="JUILLET Mikael" w:date="2023-05-01T10:49:00Z" w:initials="JM">
     <w:p>
       <w:pPr>
         <w:pStyle w:val="Commentaire"/>
@@ -6133,7 +7400,7 @@
       </w:r>
     </w:p>
   </w:comment>
-  <w:comment w:id="12" w:author="JUILLET Mikael" w:date="2023-05-01T10:49:00Z" w:initials="JM">
+  <w:comment w:id="13" w:author="JUILLET Mikael" w:date="2023-05-01T10:49:00Z" w:initials="JM">
     <w:p>
       <w:pPr>
         <w:pStyle w:val="Commentaire"/>
@@ -6243,7 +7510,23 @@
       </w:r>
     </w:p>
   </w:comment>
-  <w:comment w:id="15" w:author="JUILLET Mikael" w:date="2023-05-01T10:49:00Z" w:initials="JM">
+  <w:comment w:id="14" w:author="JUILLET Mikael" w:date="2023-05-08T11:52:00Z" w:initials="JM">
+    <w:p>
+      <w:pPr>
+        <w:pStyle w:val="Commentaire"/>
+      </w:pPr>
+      <w:r>
+        <w:rPr>
+          <w:rStyle w:val="Marquedecommentaire"/>
+        </w:rPr>
+        <w:annotationRef/>
+      </w:r>
+      <w:r>
+        <w:t>Ajouter Maquettes</w:t>
+      </w:r>
+    </w:p>
+  </w:comment>
+  <w:comment w:id="17" w:author="JUILLET Mikael" w:date="2023-05-01T10:49:00Z" w:initials="JM">
     <w:p>
       <w:pPr>
         <w:pStyle w:val="Commentaire"/>
@@ -6348,7 +7631,7 @@
       </w:r>
     </w:p>
   </w:comment>
-  <w:comment w:id="19" w:author="JUILLET Mikael" w:date="2023-05-01T10:49:00Z" w:initials="JM">
+  <w:comment w:id="21" w:author="JUILLET Mikael" w:date="2023-05-01T10:49:00Z" w:initials="JM">
     <w:p>
       <w:pPr>
         <w:pStyle w:val="Commentaire"/>
@@ -6391,7 +7674,7 @@
       </w:r>
     </w:p>
   </w:comment>
-  <w:comment w:id="21" w:author="JUILLET Mikael" w:date="2023-05-01T10:50:00Z" w:initials="JM">
+  <w:comment w:id="23" w:author="JUILLET Mikael" w:date="2023-05-01T10:50:00Z" w:initials="JM">
     <w:p>
       <w:pPr>
         <w:pStyle w:val="Commentaire"/>
@@ -6485,7 +7768,7 @@
       </w:r>
     </w:p>
   </w:comment>
-  <w:comment w:id="25" w:author="JUILLET Mikael" w:date="2023-05-01T10:50:00Z" w:initials="JM">
+  <w:comment w:id="27" w:author="JUILLET Mikael" w:date="2023-05-01T10:50:00Z" w:initials="JM">
     <w:p>
       <w:pPr>
         <w:pStyle w:val="Commentaire"/>
@@ -6661,7 +7944,7 @@
       </w:r>
     </w:p>
   </w:comment>
-  <w:comment w:id="32" w:author="JUILLET Mikael" w:date="2023-05-01T10:50:00Z" w:initials="JM">
+  <w:comment w:id="34" w:author="JUILLET Mikael" w:date="2023-05-01T10:50:00Z" w:initials="JM">
     <w:p>
       <w:pPr>
         <w:pStyle w:val="Commentaire"/>
@@ -6821,7 +8104,7 @@
       </w:r>
     </w:p>
   </w:comment>
-  <w:comment w:id="38" w:author="JUILLET Mikael" w:date="2023-05-01T10:50:00Z" w:initials="JM">
+  <w:comment w:id="40" w:author="JUILLET Mikael" w:date="2023-05-01T10:50:00Z" w:initials="JM">
     <w:p>
       <w:pPr>
         <w:pStyle w:val="Commentaire"/>
@@ -6902,7 +8185,7 @@
       </w:r>
     </w:p>
   </w:comment>
-  <w:comment w:id="42" w:author="JUILLET Mikael" w:date="2023-05-01T10:50:00Z" w:initials="JM">
+  <w:comment w:id="44" w:author="JUILLET Mikael" w:date="2023-05-01T10:50:00Z" w:initials="JM">
     <w:p>
       <w:pPr>
         <w:pStyle w:val="Commentaire"/>
@@ -6982,7 +8265,7 @@
       </w:pPr>
     </w:p>
   </w:comment>
-  <w:comment w:id="46" w:author="JUILLET Mikael" w:date="2023-05-01T10:50:00Z" w:initials="JM">
+  <w:comment w:id="48" w:author="JUILLET Mikael" w:date="2023-05-01T10:50:00Z" w:initials="JM">
     <w:p>
       <w:pPr>
         <w:pStyle w:val="Commentaire"/>
@@ -7073,7 +8356,7 @@
       </w:r>
     </w:p>
   </w:comment>
-  <w:comment w:id="50" w:author="JUILLET Mikael" w:date="2023-05-01T10:51:00Z" w:initials="JM">
+  <w:comment w:id="52" w:author="JUILLET Mikael" w:date="2023-05-01T10:51:00Z" w:initials="JM">
     <w:p>
       <w:pPr>
         <w:pStyle w:val="Commentaire"/>
@@ -7171,8 +8454,10 @@
 <w15:commentsEx xmlns:wpc="http://schemas.microsoft.com/office/word/2010/wordprocessingCanvas" xmlns:cx="http://schemas.microsoft.com/office/drawing/2014/chartex" xmlns:cx1="http://schemas.microsoft.com/office/drawing/2015/9/8/chartex" xmlns:cx2="http://schemas.microsoft.com/office/drawing/2015/10/21/chartex" xmlns:cx3="http://schemas.microsoft.com/office/drawing/2016/5/9/chartex" xmlns:cx4="http://schemas.microsoft.com/office/drawing/2016/5/10/chartex" xmlns:cx5="http://schemas.microsoft.com/office/drawing/2016/5/11/chartex" xmlns:cx6="http://schemas.microsoft.com/office/drawing/2016/5/12/chartex" xmlns:cx7="http://schemas.microsoft.com/office/drawing/2016/5/13/chartex" xmlns:cx8="http://schemas.microsoft.com/office/drawing/2016/5/14/chartex" xmlns:mc="http://schemas.openxmlformats.org/markup-compatibility/2006" xmlns:aink="http://schemas.microsoft.com/office/drawing/2016/ink" xmlns:am3d="http://schemas.microsoft.com/office/drawing/2017/model3d" xmlns:o="urn:schemas-microsoft-com:office:office" xmlns:oel="http://schemas.microsoft.com/office/2019/extlst" xmlns:r="http://schemas.openxmlformats.org/officeDocument/2006/relationships" xmlns:m="http://schemas.openxmlformats.org/officeDocument/2006/math" xmlns:v="urn:schemas-microsoft-com:vml" xmlns:wp14="http://schemas.microsoft.com/office/word/2010/wordprocessingDrawing" xmlns:wp="http://schemas.openxmlformats.org/drawingml/2006/wordprocessingDrawing" xmlns:w10="urn:schemas-microsoft-com:office:word" xmlns:w="http://schemas.openxmlformats.org/wordprocessingml/2006/main" xmlns:w14="http://schemas.microsoft.com/office/word/2010/wordml" xmlns:w15="http://schemas.microsoft.com/office/word/2012/wordml" xmlns:w16cex="http://schemas.microsoft.com/office/word/2018/wordml/cex" xmlns:w16cid="http://schemas.microsoft.com/office/word/2016/wordml/cid" xmlns:w16="http://schemas.microsoft.com/office/word/2018/wordml" xmlns:w16du="http://schemas.microsoft.com/office/word/2023/wordml/word16du" xmlns:w16sdtdh="http://schemas.microsoft.com/office/word/2020/wordml/sdtdatahash" xmlns:w16se="http://schemas.microsoft.com/office/word/2015/wordml/symex" xmlns:wpg="http://schemas.microsoft.com/office/word/2010/wordprocessingGroup" xmlns:wpi="http://schemas.microsoft.com/office/word/2010/wordprocessingInk" xmlns:wne="http://schemas.microsoft.com/office/word/2006/wordml" xmlns:wps="http://schemas.microsoft.com/office/word/2010/wordprocessingShape" mc:Ignorable="w14 w15 w16se w16cid w16 w16cex w16sdtdh wp14">
   <w15:commentEx w15:paraId="134BEA76" w15:done="0"/>
   <w15:commentEx w15:paraId="46A034C4" w15:done="0"/>
+  <w15:commentEx w15:paraId="0D7959D8" w15:done="0"/>
   <w15:commentEx w15:paraId="51783650" w15:done="0"/>
   <w15:commentEx w15:paraId="56E2163F" w15:done="0"/>
+  <w15:commentEx w15:paraId="57065748" w15:done="0"/>
   <w15:commentEx w15:paraId="31E1B4FB" w15:done="0"/>
   <w15:commentEx w15:paraId="51F62661" w15:done="0"/>
   <w15:commentEx w15:paraId="2FAA5E6C" w15:done="0"/>
@@ -7189,8 +8474,10 @@
 <w16cex:commentsExtensible xmlns:wpc="http://schemas.microsoft.com/office/word/2010/wordprocessingCanvas" xmlns:cx="http://schemas.microsoft.com/office/drawing/2014/chartex" xmlns:cx1="http://schemas.microsoft.com/office/drawing/2015/9/8/chartex" xmlns:cx2="http://schemas.microsoft.com/office/drawing/2015/10/21/chartex" xmlns:cx3="http://schemas.microsoft.com/office/drawing/2016/5/9/chartex" xmlns:cx4="http://schemas.microsoft.com/office/drawing/2016/5/10/chartex" xmlns:cx5="http://schemas.microsoft.com/office/drawing/2016/5/11/chartex" xmlns:cx6="http://schemas.microsoft.com/office/drawing/2016/5/12/chartex" xmlns:cx7="http://schemas.microsoft.com/office/drawing/2016/5/13/chartex" xmlns:cx8="http://schemas.microsoft.com/office/drawing/2016/5/14/chartex" xmlns:mc="http://schemas.openxmlformats.org/markup-compatibility/2006" xmlns:aink="http://schemas.microsoft.com/office/drawing/2016/ink" xmlns:am3d="http://schemas.microsoft.com/office/drawing/2017/model3d" xmlns:o="urn:schemas-microsoft-com:office:office" xmlns:oel="http://schemas.microsoft.com/office/2019/extlst" xmlns:r="http://schemas.openxmlformats.org/officeDocument/2006/relationships" xmlns:m="http://schemas.openxmlformats.org/officeDocument/2006/math" xmlns:v="urn:schemas-microsoft-com:vml" xmlns:wp14="http://schemas.microsoft.com/office/word/2010/wordprocessingDrawing" xmlns:wp="http://schemas.openxmlformats.org/drawingml/2006/wordprocessingDrawing" xmlns:w10="urn:schemas-microsoft-com:office:word" xmlns:w="http://schemas.openxmlformats.org/wordprocessingml/2006/main" xmlns:w14="http://schemas.microsoft.com/office/word/2010/wordml" xmlns:w15="http://schemas.microsoft.com/office/word/2012/wordml" xmlns:w16cex="http://schemas.microsoft.com/office/word/2018/wordml/cex" xmlns:w16cid="http://schemas.microsoft.com/office/word/2016/wordml/cid" xmlns:w16="http://schemas.microsoft.com/office/word/2018/wordml" xmlns:w16du="http://schemas.microsoft.com/office/word/2023/wordml/word16du" xmlns:w16sdtdh="http://schemas.microsoft.com/office/word/2020/wordml/sdtdatahash" xmlns:w16se="http://schemas.microsoft.com/office/word/2015/wordml/symex" xmlns:wpg="http://schemas.microsoft.com/office/word/2010/wordprocessingGroup" xmlns:wpi="http://schemas.microsoft.com/office/word/2010/wordprocessingInk" xmlns:wne="http://schemas.microsoft.com/office/word/2006/wordml" xmlns:wps="http://schemas.microsoft.com/office/word/2010/wordprocessingShape" mc:Ignorable="w14 w15 w16se w16cid w16 w16cex w16sdtdh wp14">
   <w16cex:commentExtensible w16cex:durableId="27FA17A8" w16cex:dateUtc="2023-05-01T08:49:00Z"/>
   <w16cex:commentExtensible w16cex:durableId="27FA17AF" w16cex:dateUtc="2023-05-01T08:49:00Z"/>
+  <w16cex:commentExtensible w16cex:durableId="28035E0A" w16cex:dateUtc="2023-05-08T09:39:00Z"/>
   <w16cex:commentExtensible w16cex:durableId="27FA17BA" w16cex:dateUtc="2023-05-01T08:49:00Z"/>
   <w16cex:commentExtensible w16cex:durableId="27FA17C3" w16cex:dateUtc="2023-05-01T08:49:00Z"/>
+  <w16cex:commentExtensible w16cex:durableId="280360F4" w16cex:dateUtc="2023-05-08T09:52:00Z"/>
   <w16cex:commentExtensible w16cex:durableId="27FA17CB" w16cex:dateUtc="2023-05-01T08:49:00Z"/>
   <w16cex:commentExtensible w16cex:durableId="27FA17D4" w16cex:dateUtc="2023-05-01T08:49:00Z"/>
   <w16cex:commentExtensible w16cex:durableId="27FA17DB" w16cex:dateUtc="2023-05-01T08:50:00Z"/>
@@ -7207,8 +8494,10 @@
 <w16cid:commentsIds xmlns:wpc="http://schemas.microsoft.com/office/word/2010/wordprocessingCanvas" xmlns:cx="http://schemas.microsoft.com/office/drawing/2014/chartex" xmlns:cx1="http://schemas.microsoft.com/office/drawing/2015/9/8/chartex" xmlns:cx2="http://schemas.microsoft.com/office/drawing/2015/10/21/chartex" xmlns:cx3="http://schemas.microsoft.com/office/drawing/2016/5/9/chartex" xmlns:cx4="http://schemas.microsoft.com/office/drawing/2016/5/10/chartex" xmlns:cx5="http://schemas.microsoft.com/office/drawing/2016/5/11/chartex" xmlns:cx6="http://schemas.microsoft.com/office/drawing/2016/5/12/chartex" xmlns:cx7="http://schemas.microsoft.com/office/drawing/2016/5/13/chartex" xmlns:cx8="http://schemas.microsoft.com/office/drawing/2016/5/14/chartex" xmlns:mc="http://schemas.openxmlformats.org/markup-compatibility/2006" xmlns:aink="http://schemas.microsoft.com/office/drawing/2016/ink" xmlns:am3d="http://schemas.microsoft.com/office/drawing/2017/model3d" xmlns:o="urn:schemas-microsoft-com:office:office" xmlns:oel="http://schemas.microsoft.com/office/2019/extlst" xmlns:r="http://schemas.openxmlformats.org/officeDocument/2006/relationships" xmlns:m="http://schemas.openxmlformats.org/officeDocument/2006/math" xmlns:v="urn:schemas-microsoft-com:vml" xmlns:wp14="http://schemas.microsoft.com/office/word/2010/wordprocessingDrawing" xmlns:wp="http://schemas.openxmlformats.org/drawingml/2006/wordprocessingDrawing" xmlns:w10="urn:schemas-microsoft-com:office:word" xmlns:w="http://schemas.openxmlformats.org/wordprocessingml/2006/main" xmlns:w14="http://schemas.microsoft.com/office/word/2010/wordml" xmlns:w15="http://schemas.microsoft.com/office/word/2012/wordml" xmlns:w16cex="http://schemas.microsoft.com/office/word/2018/wordml/cex" xmlns:w16cid="http://schemas.microsoft.com/office/word/2016/wordml/cid" xmlns:w16="http://schemas.microsoft.com/office/word/2018/wordml" xmlns:w16du="http://schemas.microsoft.com/office/word/2023/wordml/word16du" xmlns:w16sdtdh="http://schemas.microsoft.com/office/word/2020/wordml/sdtdatahash" xmlns:w16se="http://schemas.microsoft.com/office/word/2015/wordml/symex" xmlns:wpg="http://schemas.microsoft.com/office/word/2010/wordprocessingGroup" xmlns:wpi="http://schemas.microsoft.com/office/word/2010/wordprocessingInk" xmlns:wne="http://schemas.microsoft.com/office/word/2006/wordml" xmlns:wps="http://schemas.microsoft.com/office/word/2010/wordprocessingShape" mc:Ignorable="w14 w15 w16se w16cid w16 w16cex w16sdtdh wp14">
   <w16cid:commentId w16cid:paraId="134BEA76" w16cid:durableId="27FA17A8"/>
   <w16cid:commentId w16cid:paraId="46A034C4" w16cid:durableId="27FA17AF"/>
+  <w16cid:commentId w16cid:paraId="0D7959D8" w16cid:durableId="28035E0A"/>
   <w16cid:commentId w16cid:paraId="51783650" w16cid:durableId="27FA17BA"/>
   <w16cid:commentId w16cid:paraId="56E2163F" w16cid:durableId="27FA17C3"/>
+  <w16cid:commentId w16cid:paraId="57065748" w16cid:durableId="280360F4"/>
   <w16cid:commentId w16cid:paraId="31E1B4FB" w16cid:durableId="27FA17CB"/>
   <w16cid:commentId w16cid:paraId="51F62661" w16cid:durableId="27FA17D4"/>
   <w16cid:commentId w16cid:paraId="2FAA5E6C" w16cid:durableId="27FA17DB"/>
@@ -7599,7 +8888,7 @@
               <w:noProof/>
               <w:sz w:val="20"/>
             </w:rPr>
-            <w:t>05/05/2023</w:t>
+            <w:t>08/05/2023</w:t>
           </w:r>
           <w:r>
             <w:rPr>
@@ -8030,7 +9319,7 @@
               <w:noProof/>
               <w:sz w:val="20"/>
             </w:rPr>
-            <w:t>05/05/2023</w:t>
+            <w:t>08/05/2023</w:t>
           </w:r>
           <w:r>
             <w:rPr>
@@ -8089,7 +9378,7 @@
       </w:tabs>
       <w:jc w:val="center"/>
     </w:pPr>
-    <w:bookmarkStart w:id="55" w:name="_Hlk133764720"/>
+    <w:bookmarkStart w:id="57" w:name="_Hlk133764720"/>
   </w:p>
   <w:tbl>
     <w:tblPr>
@@ -8227,7 +9516,7 @@
         </w:p>
       </w:tc>
     </w:tr>
-    <w:bookmarkEnd w:id="55"/>
+    <w:bookmarkEnd w:id="57"/>
   </w:tbl>
   <w:p>
     <w:pPr>
@@ -9312,6 +10601,119 @@
     </w:lvl>
   </w:abstractNum>
   <w:abstractNum w:abstractNumId="8" w15:restartNumberingAfterBreak="0">
+    <w:nsid w:val="2C3D6ADF"/>
+    <w:multiLevelType w:val="hybridMultilevel"/>
+    <w:tmpl w:val="5E8EF86C"/>
+    <w:lvl w:ilvl="0" w:tplc="100C0001">
+      <w:start w:val="1"/>
+      <w:numFmt w:val="bullet"/>
+      <w:lvlText w:val=""/>
+      <w:lvlJc w:val="left"/>
+      <w:pPr>
+        <w:ind w:left="720" w:hanging="360"/>
+      </w:pPr>
+      <w:rPr>
+        <w:rFonts w:ascii="Symbol" w:hAnsi="Symbol" w:hint="default"/>
+      </w:rPr>
+    </w:lvl>
+    <w:lvl w:ilvl="1" w:tplc="100C0003" w:tentative="1">
+      <w:start w:val="1"/>
+      <w:numFmt w:val="bullet"/>
+      <w:lvlText w:val="o"/>
+      <w:lvlJc w:val="left"/>
+      <w:pPr>
+        <w:ind w:left="1440" w:hanging="360"/>
+      </w:pPr>
+      <w:rPr>
+        <w:rFonts w:ascii="Courier New" w:hAnsi="Courier New" w:cs="Courier New" w:hint="default"/>
+      </w:rPr>
+    </w:lvl>
+    <w:lvl w:ilvl="2" w:tplc="100C0005" w:tentative="1">
+      <w:start w:val="1"/>
+      <w:numFmt w:val="bullet"/>
+      <w:lvlText w:val=""/>
+      <w:lvlJc w:val="left"/>
+      <w:pPr>
+        <w:ind w:left="2160" w:hanging="360"/>
+      </w:pPr>
+      <w:rPr>
+        <w:rFonts w:ascii="Wingdings" w:hAnsi="Wingdings" w:hint="default"/>
+      </w:rPr>
+    </w:lvl>
+    <w:lvl w:ilvl="3" w:tplc="100C0001" w:tentative="1">
+      <w:start w:val="1"/>
+      <w:numFmt w:val="bullet"/>
+      <w:lvlText w:val=""/>
+      <w:lvlJc w:val="left"/>
+      <w:pPr>
+        <w:ind w:left="2880" w:hanging="360"/>
+      </w:pPr>
+      <w:rPr>
+        <w:rFonts w:ascii="Symbol" w:hAnsi="Symbol" w:hint="default"/>
+      </w:rPr>
+    </w:lvl>
+    <w:lvl w:ilvl="4" w:tplc="100C0003" w:tentative="1">
+      <w:start w:val="1"/>
+      <w:numFmt w:val="bullet"/>
+      <w:lvlText w:val="o"/>
+      <w:lvlJc w:val="left"/>
+      <w:pPr>
+        <w:ind w:left="3600" w:hanging="360"/>
+      </w:pPr>
+      <w:rPr>
+        <w:rFonts w:ascii="Courier New" w:hAnsi="Courier New" w:cs="Courier New" w:hint="default"/>
+      </w:rPr>
+    </w:lvl>
+    <w:lvl w:ilvl="5" w:tplc="100C0005" w:tentative="1">
+      <w:start w:val="1"/>
+      <w:numFmt w:val="bullet"/>
+      <w:lvlText w:val=""/>
+      <w:lvlJc w:val="left"/>
+      <w:pPr>
+        <w:ind w:left="4320" w:hanging="360"/>
+      </w:pPr>
+      <w:rPr>
+        <w:rFonts w:ascii="Wingdings" w:hAnsi="Wingdings" w:hint="default"/>
+      </w:rPr>
+    </w:lvl>
+    <w:lvl w:ilvl="6" w:tplc="100C0001" w:tentative="1">
+      <w:start w:val="1"/>
+      <w:numFmt w:val="bullet"/>
+      <w:lvlText w:val=""/>
+      <w:lvlJc w:val="left"/>
+      <w:pPr>
+        <w:ind w:left="5040" w:hanging="360"/>
+      </w:pPr>
+      <w:rPr>
+        <w:rFonts w:ascii="Symbol" w:hAnsi="Symbol" w:hint="default"/>
+      </w:rPr>
+    </w:lvl>
+    <w:lvl w:ilvl="7" w:tplc="100C0003" w:tentative="1">
+      <w:start w:val="1"/>
+      <w:numFmt w:val="bullet"/>
+      <w:lvlText w:val="o"/>
+      <w:lvlJc w:val="left"/>
+      <w:pPr>
+        <w:ind w:left="5760" w:hanging="360"/>
+      </w:pPr>
+      <w:rPr>
+        <w:rFonts w:ascii="Courier New" w:hAnsi="Courier New" w:cs="Courier New" w:hint="default"/>
+      </w:rPr>
+    </w:lvl>
+    <w:lvl w:ilvl="8" w:tplc="100C0005" w:tentative="1">
+      <w:start w:val="1"/>
+      <w:numFmt w:val="bullet"/>
+      <w:lvlText w:val=""/>
+      <w:lvlJc w:val="left"/>
+      <w:pPr>
+        <w:ind w:left="6480" w:hanging="360"/>
+      </w:pPr>
+      <w:rPr>
+        <w:rFonts w:ascii="Wingdings" w:hAnsi="Wingdings" w:hint="default"/>
+      </w:rPr>
+    </w:lvl>
+  </w:abstractNum>
+  <w:abstractNum w:abstractNumId="9" w15:restartNumberingAfterBreak="0">
     <w:nsid w:val="3F4B70AE"/>
     <w:multiLevelType w:val="hybridMultilevel"/>
     <w:tmpl w:val="030A0BFE"/>
@@ -9424,7 +10826,7 @@
       </w:rPr>
     </w:lvl>
   </w:abstractNum>
-  <w:abstractNum w:abstractNumId="9" w15:restartNumberingAfterBreak="0">
+  <w:abstractNum w:abstractNumId="10" w15:restartNumberingAfterBreak="0">
     <w:nsid w:val="408C02FF"/>
     <w:multiLevelType w:val="hybridMultilevel"/>
     <w:tmpl w:val="1C925AC4"/>
@@ -9561,7 +10963,7 @@
       </w:rPr>
     </w:lvl>
   </w:abstractNum>
-  <w:abstractNum w:abstractNumId="10" w15:restartNumberingAfterBreak="0">
+  <w:abstractNum w:abstractNumId="11" w15:restartNumberingAfterBreak="0">
     <w:nsid w:val="42F31DAB"/>
     <w:multiLevelType w:val="hybridMultilevel"/>
     <w:tmpl w:val="A46C5D1C"/>
@@ -9701,7 +11103,7 @@
       </w:rPr>
     </w:lvl>
   </w:abstractNum>
-  <w:abstractNum w:abstractNumId="11" w15:restartNumberingAfterBreak="0">
+  <w:abstractNum w:abstractNumId="12" w15:restartNumberingAfterBreak="0">
     <w:nsid w:val="471A60ED"/>
     <w:multiLevelType w:val="hybridMultilevel"/>
     <w:tmpl w:val="3EAEFDA8"/>
@@ -9814,7 +11216,7 @@
       </w:rPr>
     </w:lvl>
   </w:abstractNum>
-  <w:abstractNum w:abstractNumId="12" w15:restartNumberingAfterBreak="0">
+  <w:abstractNum w:abstractNumId="13" w15:restartNumberingAfterBreak="0">
     <w:nsid w:val="4F942852"/>
     <w:multiLevelType w:val="hybridMultilevel"/>
     <w:tmpl w:val="2E446554"/>
@@ -9900,7 +11302,7 @@
       </w:pPr>
     </w:lvl>
   </w:abstractNum>
-  <w:abstractNum w:abstractNumId="13" w15:restartNumberingAfterBreak="0">
+  <w:abstractNum w:abstractNumId="14" w15:restartNumberingAfterBreak="0">
     <w:nsid w:val="5082572C"/>
     <w:multiLevelType w:val="hybridMultilevel"/>
     <w:tmpl w:val="ED4ACFA4"/>
@@ -10040,7 +11442,7 @@
       </w:rPr>
     </w:lvl>
   </w:abstractNum>
-  <w:abstractNum w:abstractNumId="14" w15:restartNumberingAfterBreak="0">
+  <w:abstractNum w:abstractNumId="15" w15:restartNumberingAfterBreak="0">
     <w:nsid w:val="52B247CA"/>
     <w:multiLevelType w:val="hybridMultilevel"/>
     <w:tmpl w:val="B7D4D45A"/>
@@ -10180,7 +11582,7 @@
       </w:rPr>
     </w:lvl>
   </w:abstractNum>
-  <w:abstractNum w:abstractNumId="15" w15:restartNumberingAfterBreak="0">
+  <w:abstractNum w:abstractNumId="16" w15:restartNumberingAfterBreak="0">
     <w:nsid w:val="53524233"/>
     <w:multiLevelType w:val="hybridMultilevel"/>
     <w:tmpl w:val="9E00F804"/>
@@ -10293,7 +11695,7 @@
       </w:rPr>
     </w:lvl>
   </w:abstractNum>
-  <w:abstractNum w:abstractNumId="16" w15:restartNumberingAfterBreak="0">
+  <w:abstractNum w:abstractNumId="17" w15:restartNumberingAfterBreak="0">
     <w:nsid w:val="594C1361"/>
     <w:multiLevelType w:val="hybridMultilevel"/>
     <w:tmpl w:val="5C243628"/>
@@ -10433,7 +11835,7 @@
       </w:rPr>
     </w:lvl>
   </w:abstractNum>
-  <w:abstractNum w:abstractNumId="17" w15:restartNumberingAfterBreak="0">
+  <w:abstractNum w:abstractNumId="18" w15:restartNumberingAfterBreak="0">
     <w:nsid w:val="62A94588"/>
     <w:multiLevelType w:val="hybridMultilevel"/>
     <w:tmpl w:val="6E52CBF2"/>
@@ -10546,7 +11948,7 @@
       </w:rPr>
     </w:lvl>
   </w:abstractNum>
-  <w:abstractNum w:abstractNumId="18" w15:restartNumberingAfterBreak="0">
+  <w:abstractNum w:abstractNumId="19" w15:restartNumberingAfterBreak="0">
     <w:nsid w:val="6568084A"/>
     <w:multiLevelType w:val="hybridMultilevel"/>
     <w:tmpl w:val="3976BB92"/>
@@ -10659,7 +12061,7 @@
       </w:rPr>
     </w:lvl>
   </w:abstractNum>
-  <w:abstractNum w:abstractNumId="19" w15:restartNumberingAfterBreak="0">
+  <w:abstractNum w:abstractNumId="20" w15:restartNumberingAfterBreak="0">
     <w:nsid w:val="6D843BD9"/>
     <w:multiLevelType w:val="multilevel"/>
     <w:tmpl w:val="4DCA9082"/>
@@ -10772,7 +12174,7 @@
       </w:rPr>
     </w:lvl>
   </w:abstractNum>
-  <w:abstractNum w:abstractNumId="20" w15:restartNumberingAfterBreak="0">
+  <w:abstractNum w:abstractNumId="21" w15:restartNumberingAfterBreak="0">
     <w:nsid w:val="6FA15565"/>
     <w:multiLevelType w:val="hybridMultilevel"/>
     <w:tmpl w:val="8F5051C8"/>
@@ -10885,7 +12287,7 @@
       </w:rPr>
     </w:lvl>
   </w:abstractNum>
-  <w:abstractNum w:abstractNumId="21" w15:restartNumberingAfterBreak="0">
+  <w:abstractNum w:abstractNumId="22" w15:restartNumberingAfterBreak="0">
     <w:nsid w:val="71E06583"/>
     <w:multiLevelType w:val="hybridMultilevel"/>
     <w:tmpl w:val="26C81FCE"/>
@@ -11025,7 +12427,7 @@
       </w:rPr>
     </w:lvl>
   </w:abstractNum>
-  <w:abstractNum w:abstractNumId="22" w15:restartNumberingAfterBreak="0">
+  <w:abstractNum w:abstractNumId="23" w15:restartNumberingAfterBreak="0">
     <w:nsid w:val="75A3529B"/>
     <w:multiLevelType w:val="hybridMultilevel"/>
     <w:tmpl w:val="819EEA64"/>
@@ -11165,7 +12567,7 @@
       </w:rPr>
     </w:lvl>
   </w:abstractNum>
-  <w:abstractNum w:abstractNumId="23" w15:restartNumberingAfterBreak="0">
+  <w:abstractNum w:abstractNumId="24" w15:restartNumberingAfterBreak="0">
     <w:nsid w:val="762C47E2"/>
     <w:multiLevelType w:val="multilevel"/>
     <w:tmpl w:val="2EC49400"/>
@@ -11251,10 +12653,10 @@
       </w:pPr>
     </w:lvl>
   </w:abstractNum>
-  <w:abstractNum w:abstractNumId="24" w15:restartNumberingAfterBreak="0">
+  <w:abstractNum w:abstractNumId="25" w15:restartNumberingAfterBreak="0">
     <w:nsid w:val="7B193736"/>
     <w:multiLevelType w:val="multilevel"/>
-    <w:tmpl w:val="3E0A631E"/>
+    <w:tmpl w:val="C8B2F898"/>
     <w:lvl w:ilvl="0">
       <w:start w:val="1"/>
       <w:numFmt w:val="decimal"/>
@@ -11373,7 +12775,7 @@
       </w:pPr>
     </w:lvl>
   </w:abstractNum>
-  <w:abstractNum w:abstractNumId="25" w15:restartNumberingAfterBreak="0">
+  <w:abstractNum w:abstractNumId="26" w15:restartNumberingAfterBreak="0">
     <w:nsid w:val="7DD245F2"/>
     <w:multiLevelType w:val="hybridMultilevel"/>
     <w:tmpl w:val="3100450C"/>
@@ -11513,7 +12915,7 @@
       </w:rPr>
     </w:lvl>
   </w:abstractNum>
-  <w:abstractNum w:abstractNumId="26" w15:restartNumberingAfterBreak="0">
+  <w:abstractNum w:abstractNumId="27" w15:restartNumberingAfterBreak="0">
     <w:nsid w:val="7E031FBC"/>
     <w:multiLevelType w:val="hybridMultilevel"/>
     <w:tmpl w:val="2F3464F6"/>
@@ -11626,7 +13028,7 @@
       </w:rPr>
     </w:lvl>
   </w:abstractNum>
-  <w:abstractNum w:abstractNumId="27" w15:restartNumberingAfterBreak="0">
+  <w:abstractNum w:abstractNumId="28" w15:restartNumberingAfterBreak="0">
     <w:nsid w:val="7E4E5234"/>
     <w:multiLevelType w:val="hybridMultilevel"/>
     <w:tmpl w:val="CB541250"/>
@@ -11740,7 +13142,7 @@
     </w:lvl>
   </w:abstractNum>
   <w:num w:numId="1" w16cid:durableId="1341810144">
-    <w:abstractNumId w:val="24"/>
+    <w:abstractNumId w:val="25"/>
   </w:num>
   <w:num w:numId="2" w16cid:durableId="650600709">
     <w:abstractNumId w:val="0"/>
@@ -11749,79 +13151,82 @@
     <w:abstractNumId w:val="6"/>
   </w:num>
   <w:num w:numId="4" w16cid:durableId="128861468">
-    <w:abstractNumId w:val="22"/>
+    <w:abstractNumId w:val="23"/>
   </w:num>
   <w:num w:numId="5" w16cid:durableId="1818760957">
-    <w:abstractNumId w:val="14"/>
+    <w:abstractNumId w:val="15"/>
   </w:num>
   <w:num w:numId="6" w16cid:durableId="710958496">
     <w:abstractNumId w:val="7"/>
   </w:num>
   <w:num w:numId="7" w16cid:durableId="971519568">
-    <w:abstractNumId w:val="16"/>
+    <w:abstractNumId w:val="17"/>
   </w:num>
   <w:num w:numId="8" w16cid:durableId="1226449317">
-    <w:abstractNumId w:val="25"/>
+    <w:abstractNumId w:val="26"/>
   </w:num>
   <w:num w:numId="9" w16cid:durableId="1113480299">
     <w:abstractNumId w:val="4"/>
   </w:num>
   <w:num w:numId="10" w16cid:durableId="1376347282">
-    <w:abstractNumId w:val="9"/>
+    <w:abstractNumId w:val="10"/>
   </w:num>
   <w:num w:numId="11" w16cid:durableId="305746586">
-    <w:abstractNumId w:val="13"/>
+    <w:abstractNumId w:val="14"/>
   </w:num>
   <w:num w:numId="12" w16cid:durableId="735477288">
-    <w:abstractNumId w:val="10"/>
+    <w:abstractNumId w:val="11"/>
   </w:num>
   <w:num w:numId="13" w16cid:durableId="518929776">
-    <w:abstractNumId w:val="21"/>
+    <w:abstractNumId w:val="22"/>
   </w:num>
   <w:num w:numId="14" w16cid:durableId="1090157708">
-    <w:abstractNumId w:val="27"/>
+    <w:abstractNumId w:val="28"/>
   </w:num>
   <w:num w:numId="15" w16cid:durableId="139081748">
     <w:abstractNumId w:val="2"/>
   </w:num>
   <w:num w:numId="16" w16cid:durableId="815604672">
-    <w:abstractNumId w:val="26"/>
+    <w:abstractNumId w:val="27"/>
   </w:num>
   <w:num w:numId="17" w16cid:durableId="623148705">
-    <w:abstractNumId w:val="11"/>
+    <w:abstractNumId w:val="12"/>
   </w:num>
   <w:num w:numId="18" w16cid:durableId="1935623375">
-    <w:abstractNumId w:val="17"/>
+    <w:abstractNumId w:val="18"/>
   </w:num>
   <w:num w:numId="19" w16cid:durableId="877011085">
     <w:abstractNumId w:val="5"/>
   </w:num>
   <w:num w:numId="20" w16cid:durableId="1340350814">
-    <w:abstractNumId w:val="18"/>
+    <w:abstractNumId w:val="19"/>
   </w:num>
   <w:num w:numId="21" w16cid:durableId="553271877">
-    <w:abstractNumId w:val="20"/>
+    <w:abstractNumId w:val="21"/>
   </w:num>
   <w:num w:numId="22" w16cid:durableId="1014040164">
-    <w:abstractNumId w:val="8"/>
+    <w:abstractNumId w:val="9"/>
   </w:num>
   <w:num w:numId="23" w16cid:durableId="2100132903">
     <w:abstractNumId w:val="1"/>
   </w:num>
   <w:num w:numId="24" w16cid:durableId="519975544">
-    <w:abstractNumId w:val="15"/>
+    <w:abstractNumId w:val="16"/>
   </w:num>
   <w:num w:numId="25" w16cid:durableId="1441488270">
-    <w:abstractNumId w:val="12"/>
+    <w:abstractNumId w:val="13"/>
   </w:num>
   <w:num w:numId="26" w16cid:durableId="1023246071">
-    <w:abstractNumId w:val="19"/>
+    <w:abstractNumId w:val="20"/>
   </w:num>
   <w:num w:numId="27" w16cid:durableId="197667107">
-    <w:abstractNumId w:val="23"/>
+    <w:abstractNumId w:val="24"/>
   </w:num>
   <w:num w:numId="28" w16cid:durableId="1768312157">
     <w:abstractNumId w:val="3"/>
+  </w:num>
+  <w:num w:numId="29" w16cid:durableId="1324356306">
+    <w:abstractNumId w:val="8"/>
   </w:num>
   <w:numIdMacAtCleanup w:val="13"/>
 </w:numbering>
@@ -13213,9 +14618,12 @@
   <w:rsids>
     <w:rsidRoot w:val="00F03B29"/>
     <w:rsid w:val="00250B9C"/>
+    <w:rsid w:val="00453B58"/>
+    <w:rsid w:val="00485D29"/>
     <w:rsid w:val="009F2977"/>
     <w:rsid w:val="00A25B21"/>
     <w:rsid w:val="00D443C1"/>
+    <w:rsid w:val="00DF4CE7"/>
     <w:rsid w:val="00F03B29"/>
     <w:rsid w:val="00FD38D0"/>
   </w:rsids>

--- a/documents/documentation.docx
+++ b/documents/documentation.docx
@@ -7,6 +7,35 @@
         <w:pStyle w:val="TM1"/>
         <w:jc w:val="both"/>
       </w:pPr>
+      <w:sdt>
+        <w:sdtPr>
+          <w:id w:val="1288316462"/>
+          <w:citation/>
+        </w:sdtPr>
+        <w:sdtContent>
+          <w:r>
+            <w:fldChar w:fldCharType="begin"/>
+          </w:r>
+          <w:r>
+            <w:rPr>
+              <w:lang w:val="fr-CH"/>
+            </w:rPr>
+            <w:instrText xml:space="preserve"> CITATION pngIm \l 4108 </w:instrText>
+          </w:r>
+          <w:r>
+            <w:fldChar w:fldCharType="separate"/>
+          </w:r>
+          <w:r>
+            <w:rPr>
+              <w:lang w:val="fr-CH"/>
+            </w:rPr>
+            <w:t>(pngarts, -)</w:t>
+          </w:r>
+          <w:r>
+            <w:fldChar w:fldCharType="end"/>
+          </w:r>
+        </w:sdtContent>
+      </w:sdt>
     </w:p>
     <w:p>
       <w:pPr>
@@ -89,7 +118,7 @@
                                 <w:szCs w:val="20"/>
                               </w:rPr>
                             </w:pPr>
-                            <w:bookmarkStart w:id="0" w:name="_Toc133831564"/>
+                            <w:bookmarkStart w:id="0" w:name="_Toc134532038"/>
                             <w:r>
                               <w:t xml:space="preserve">Figure </w:t>
                             </w:r>
@@ -185,7 +214,7 @@
                           <w:szCs w:val="20"/>
                         </w:rPr>
                       </w:pPr>
-                      <w:bookmarkStart w:id="1" w:name="_Toc133831564"/>
+                      <w:bookmarkStart w:id="1" w:name="_Toc134532038"/>
                       <w:r>
                         <w:t xml:space="preserve">Figure </w:t>
                       </w:r>
@@ -461,7 +490,7 @@
       <w:r>
         <w:br w:type="page"/>
       </w:r>
-      <w:bookmarkStart w:id="2" w:name="_Toc133831538"/>
+      <w:bookmarkStart w:id="2" w:name="_Toc134531991"/>
       <w:r>
         <w:lastRenderedPageBreak/>
         <w:t>Table des matières</w:t>
@@ -471,7 +500,6 @@
     <w:p>
       <w:pPr>
         <w:pStyle w:val="TM1"/>
-        <w:jc w:val="both"/>
         <w:rPr>
           <w:rFonts w:asciiTheme="minorHAnsi" w:eastAsiaTheme="minorEastAsia" w:hAnsiTheme="minorHAnsi" w:cstheme="minorBidi"/>
           <w:kern w:val="2"/>
@@ -490,7 +518,7 @@
       <w:r>
         <w:fldChar w:fldCharType="separate"/>
       </w:r>
-      <w:hyperlink w:anchor="_Toc133831538" w:history="1">
+      <w:hyperlink w:anchor="_Toc134531991" w:history="1">
         <w:r>
           <w:rPr>
             <w:rStyle w:val="Lienhypertexte"/>
@@ -530,7 +558,7 @@
           <w:rPr>
             <w:webHidden/>
           </w:rPr>
-          <w:instrText xml:space="preserve"> PAGEREF _Toc133831538 \h </w:instrText>
+          <w:instrText xml:space="preserve"> PAGEREF _Toc134531991 \h </w:instrText>
         </w:r>
         <w:r>
           <w:rPr>
@@ -560,7 +588,6 @@
     <w:p>
       <w:pPr>
         <w:pStyle w:val="TM1"/>
-        <w:jc w:val="both"/>
         <w:rPr>
           <w:rFonts w:asciiTheme="minorHAnsi" w:eastAsiaTheme="minorEastAsia" w:hAnsiTheme="minorHAnsi" w:cstheme="minorBidi"/>
           <w:kern w:val="2"/>
@@ -570,7 +597,7 @@
           <w14:ligatures w14:val="standardContextual"/>
         </w:rPr>
       </w:pPr>
-      <w:hyperlink w:anchor="_Toc133831539" w:history="1">
+      <w:hyperlink w:anchor="_Toc134531992" w:history="1">
         <w:r>
           <w:rPr>
             <w:rStyle w:val="Lienhypertexte"/>
@@ -610,7 +637,7 @@
           <w:rPr>
             <w:webHidden/>
           </w:rPr>
-          <w:instrText xml:space="preserve"> PAGEREF _Toc133831539 \h </w:instrText>
+          <w:instrText xml:space="preserve"> PAGEREF _Toc134531992 \h </w:instrText>
         </w:r>
         <w:r>
           <w:rPr>
@@ -644,7 +671,6 @@
           <w:tab w:val="left" w:pos="800"/>
           <w:tab w:val="right" w:leader="dot" w:pos="9060"/>
         </w:tabs>
-        <w:jc w:val="both"/>
         <w:rPr>
           <w:rFonts w:asciiTheme="minorHAnsi" w:eastAsiaTheme="minorEastAsia" w:hAnsiTheme="minorHAnsi" w:cstheme="minorBidi"/>
           <w:noProof/>
@@ -655,7 +681,7 @@
           <w14:ligatures w14:val="standardContextual"/>
         </w:rPr>
       </w:pPr>
-      <w:hyperlink w:anchor="_Toc133831540" w:history="1">
+      <w:hyperlink w:anchor="_Toc134531993" w:history="1">
         <w:r>
           <w:rPr>
             <w:rStyle w:val="Lienhypertexte"/>
@@ -703,7 +729,7 @@
             <w:noProof/>
             <w:webHidden/>
           </w:rPr>
-          <w:instrText xml:space="preserve"> PAGEREF _Toc133831540 \h </w:instrText>
+          <w:instrText xml:space="preserve"> PAGEREF _Toc134531993 \h </w:instrText>
         </w:r>
         <w:r>
           <w:rPr>
@@ -741,7 +767,6 @@
           <w:tab w:val="left" w:pos="800"/>
           <w:tab w:val="right" w:leader="dot" w:pos="9060"/>
         </w:tabs>
-        <w:jc w:val="both"/>
         <w:rPr>
           <w:rFonts w:asciiTheme="minorHAnsi" w:eastAsiaTheme="minorEastAsia" w:hAnsiTheme="minorHAnsi" w:cstheme="minorBidi"/>
           <w:noProof/>
@@ -752,7 +777,7 @@
           <w14:ligatures w14:val="standardContextual"/>
         </w:rPr>
       </w:pPr>
-      <w:hyperlink w:anchor="_Toc133831541" w:history="1">
+      <w:hyperlink w:anchor="_Toc134531994" w:history="1">
         <w:r>
           <w:rPr>
             <w:rStyle w:val="Lienhypertexte"/>
@@ -800,7 +825,7 @@
             <w:noProof/>
             <w:webHidden/>
           </w:rPr>
-          <w:instrText xml:space="preserve"> PAGEREF _Toc133831541 \h </w:instrText>
+          <w:instrText xml:space="preserve"> PAGEREF _Toc134531994 \h </w:instrText>
         </w:r>
         <w:r>
           <w:rPr>
@@ -838,7 +863,6 @@
           <w:tab w:val="left" w:pos="800"/>
           <w:tab w:val="right" w:leader="dot" w:pos="9060"/>
         </w:tabs>
-        <w:jc w:val="both"/>
         <w:rPr>
           <w:rFonts w:asciiTheme="minorHAnsi" w:eastAsiaTheme="minorEastAsia" w:hAnsiTheme="minorHAnsi" w:cstheme="minorBidi"/>
           <w:noProof/>
@@ -849,7 +873,7 @@
           <w14:ligatures w14:val="standardContextual"/>
         </w:rPr>
       </w:pPr>
-      <w:hyperlink w:anchor="_Toc133831542" w:history="1">
+      <w:hyperlink w:anchor="_Toc134531995" w:history="1">
         <w:r>
           <w:rPr>
             <w:rStyle w:val="Lienhypertexte"/>
@@ -897,7 +921,7 @@
             <w:noProof/>
             <w:webHidden/>
           </w:rPr>
-          <w:instrText xml:space="preserve"> PAGEREF _Toc133831542 \h </w:instrText>
+          <w:instrText xml:space="preserve"> PAGEREF _Toc134531995 \h </w:instrText>
         </w:r>
         <w:r>
           <w:rPr>
@@ -917,7 +941,7 @@
             <w:noProof/>
             <w:webHidden/>
           </w:rPr>
-          <w:t>3</w:t>
+          <w:t>5</w:t>
         </w:r>
         <w:r>
           <w:rPr>
@@ -931,7 +955,6 @@
     <w:p>
       <w:pPr>
         <w:pStyle w:val="TM1"/>
-        <w:jc w:val="both"/>
         <w:rPr>
           <w:rFonts w:asciiTheme="minorHAnsi" w:eastAsiaTheme="minorEastAsia" w:hAnsiTheme="minorHAnsi" w:cstheme="minorBidi"/>
           <w:kern w:val="2"/>
@@ -941,7 +964,7 @@
           <w14:ligatures w14:val="standardContextual"/>
         </w:rPr>
       </w:pPr>
-      <w:hyperlink w:anchor="_Toc133831543" w:history="1">
+      <w:hyperlink w:anchor="_Toc134531996" w:history="1">
         <w:r>
           <w:rPr>
             <w:rStyle w:val="Lienhypertexte"/>
@@ -981,7 +1004,7 @@
           <w:rPr>
             <w:webHidden/>
           </w:rPr>
-          <w:instrText xml:space="preserve"> PAGEREF _Toc133831543 \h </w:instrText>
+          <w:instrText xml:space="preserve"> PAGEREF _Toc134531996 \h </w:instrText>
         </w:r>
         <w:r>
           <w:rPr>
@@ -998,7 +1021,7 @@
           <w:rPr>
             <w:webHidden/>
           </w:rPr>
-          <w:t>4</w:t>
+          <w:t>6</w:t>
         </w:r>
         <w:r>
           <w:rPr>
@@ -1015,7 +1038,6 @@
           <w:tab w:val="left" w:pos="800"/>
           <w:tab w:val="right" w:leader="dot" w:pos="9060"/>
         </w:tabs>
-        <w:jc w:val="both"/>
         <w:rPr>
           <w:rFonts w:asciiTheme="minorHAnsi" w:eastAsiaTheme="minorEastAsia" w:hAnsiTheme="minorHAnsi" w:cstheme="minorBidi"/>
           <w:noProof/>
@@ -1026,7 +1048,7 @@
           <w14:ligatures w14:val="standardContextual"/>
         </w:rPr>
       </w:pPr>
-      <w:hyperlink w:anchor="_Toc133831544" w:history="1">
+      <w:hyperlink w:anchor="_Toc134531997" w:history="1">
         <w:r>
           <w:rPr>
             <w:rStyle w:val="Lienhypertexte"/>
@@ -1074,7 +1096,7 @@
             <w:noProof/>
             <w:webHidden/>
           </w:rPr>
-          <w:instrText xml:space="preserve"> PAGEREF _Toc133831544 \h </w:instrText>
+          <w:instrText xml:space="preserve"> PAGEREF _Toc134531997 \h </w:instrText>
         </w:r>
         <w:r>
           <w:rPr>
@@ -1094,7 +1116,7 @@
             <w:noProof/>
             <w:webHidden/>
           </w:rPr>
-          <w:t>4</w:t>
+          <w:t>6</w:t>
         </w:r>
         <w:r>
           <w:rPr>
@@ -1112,7 +1134,6 @@
           <w:tab w:val="left" w:pos="800"/>
           <w:tab w:val="right" w:leader="dot" w:pos="9060"/>
         </w:tabs>
-        <w:jc w:val="both"/>
         <w:rPr>
           <w:rFonts w:asciiTheme="minorHAnsi" w:eastAsiaTheme="minorEastAsia" w:hAnsiTheme="minorHAnsi" w:cstheme="minorBidi"/>
           <w:noProof/>
@@ -1123,7 +1144,7 @@
           <w14:ligatures w14:val="standardContextual"/>
         </w:rPr>
       </w:pPr>
-      <w:hyperlink w:anchor="_Toc133831545" w:history="1">
+      <w:hyperlink w:anchor="_Toc134531998" w:history="1">
         <w:r>
           <w:rPr>
             <w:rStyle w:val="Lienhypertexte"/>
@@ -1171,7 +1192,7 @@
             <w:noProof/>
             <w:webHidden/>
           </w:rPr>
-          <w:instrText xml:space="preserve"> PAGEREF _Toc133831545 \h </w:instrText>
+          <w:instrText xml:space="preserve"> PAGEREF _Toc134531998 \h </w:instrText>
         </w:r>
         <w:r>
           <w:rPr>
@@ -1191,7 +1212,7 @@
             <w:noProof/>
             <w:webHidden/>
           </w:rPr>
-          <w:t>4</w:t>
+          <w:t>6</w:t>
         </w:r>
         <w:r>
           <w:rPr>
@@ -1209,7 +1230,6 @@
           <w:tab w:val="left" w:pos="800"/>
           <w:tab w:val="right" w:leader="dot" w:pos="9060"/>
         </w:tabs>
-        <w:jc w:val="both"/>
         <w:rPr>
           <w:rFonts w:asciiTheme="minorHAnsi" w:eastAsiaTheme="minorEastAsia" w:hAnsiTheme="minorHAnsi" w:cstheme="minorBidi"/>
           <w:noProof/>
@@ -1220,11 +1240,11 @@
           <w14:ligatures w14:val="standardContextual"/>
         </w:rPr>
       </w:pPr>
-      <w:hyperlink w:anchor="_Toc133831546" w:history="1">
+      <w:hyperlink w:anchor="_Toc134531999" w:history="1">
         <w:r>
           <w:rPr>
             <w:rStyle w:val="Lienhypertexte"/>
-            <w:iCs/>
+            <w:rFonts w:cs="Arial"/>
             <w:noProof/>
           </w:rPr>
           <w:t>3.3</w:t>
@@ -1268,7 +1288,7 @@
             <w:noProof/>
             <w:webHidden/>
           </w:rPr>
-          <w:instrText xml:space="preserve"> PAGEREF _Toc133831546 \h </w:instrText>
+          <w:instrText xml:space="preserve"> PAGEREF _Toc134531999 \h </w:instrText>
         </w:r>
         <w:r>
           <w:rPr>
@@ -1288,7 +1308,7 @@
             <w:noProof/>
             <w:webHidden/>
           </w:rPr>
-          <w:t>4</w:t>
+          <w:t>7</w:t>
         </w:r>
         <w:r>
           <w:rPr>
@@ -1306,7 +1326,6 @@
           <w:tab w:val="left" w:pos="800"/>
           <w:tab w:val="right" w:leader="dot" w:pos="9060"/>
         </w:tabs>
-        <w:jc w:val="both"/>
         <w:rPr>
           <w:rFonts w:asciiTheme="minorHAnsi" w:eastAsiaTheme="minorEastAsia" w:hAnsiTheme="minorHAnsi" w:cstheme="minorBidi"/>
           <w:noProof/>
@@ -1317,7 +1336,7 @@
           <w14:ligatures w14:val="standardContextual"/>
         </w:rPr>
       </w:pPr>
-      <w:hyperlink w:anchor="_Toc133831547" w:history="1">
+      <w:hyperlink w:anchor="_Toc134532000" w:history="1">
         <w:r>
           <w:rPr>
             <w:rStyle w:val="Lienhypertexte"/>
@@ -1365,7 +1384,7 @@
             <w:noProof/>
             <w:webHidden/>
           </w:rPr>
-          <w:instrText xml:space="preserve"> PAGEREF _Toc133831547 \h </w:instrText>
+          <w:instrText xml:space="preserve"> PAGEREF _Toc134532000 \h </w:instrText>
         </w:r>
         <w:r>
           <w:rPr>
@@ -1385,7 +1404,7 @@
             <w:noProof/>
             <w:webHidden/>
           </w:rPr>
-          <w:t>4</w:t>
+          <w:t>7</w:t>
         </w:r>
         <w:r>
           <w:rPr>
@@ -1403,7 +1422,6 @@
           <w:tab w:val="left" w:pos="800"/>
           <w:tab w:val="right" w:leader="dot" w:pos="9060"/>
         </w:tabs>
-        <w:jc w:val="both"/>
         <w:rPr>
           <w:rFonts w:asciiTheme="minorHAnsi" w:eastAsiaTheme="minorEastAsia" w:hAnsiTheme="minorHAnsi" w:cstheme="minorBidi"/>
           <w:noProof/>
@@ -1414,7 +1432,7 @@
           <w14:ligatures w14:val="standardContextual"/>
         </w:rPr>
       </w:pPr>
-      <w:hyperlink w:anchor="_Toc133831548" w:history="1">
+      <w:hyperlink w:anchor="_Toc134532001" w:history="1">
         <w:r>
           <w:rPr>
             <w:rStyle w:val="Lienhypertexte"/>
@@ -1462,7 +1480,7 @@
             <w:noProof/>
             <w:webHidden/>
           </w:rPr>
-          <w:instrText xml:space="preserve"> PAGEREF _Toc133831548 \h </w:instrText>
+          <w:instrText xml:space="preserve"> PAGEREF _Toc134532001 \h </w:instrText>
         </w:r>
         <w:r>
           <w:rPr>
@@ -1482,7 +1500,7 @@
             <w:noProof/>
             <w:webHidden/>
           </w:rPr>
-          <w:t>4</w:t>
+          <w:t>7</w:t>
         </w:r>
         <w:r>
           <w:rPr>
@@ -1495,92 +1513,11 @@
     </w:p>
     <w:p>
       <w:pPr>
-        <w:pStyle w:val="TM1"/>
-        <w:jc w:val="both"/>
-        <w:rPr>
-          <w:rFonts w:asciiTheme="minorHAnsi" w:eastAsiaTheme="minorEastAsia" w:hAnsiTheme="minorHAnsi" w:cstheme="minorBidi"/>
-          <w:kern w:val="2"/>
-          <w:sz w:val="22"/>
-          <w:szCs w:val="22"/>
-          <w:lang w:val="fr-CH" w:eastAsia="fr-CH"/>
-          <w14:ligatures w14:val="standardContextual"/>
-        </w:rPr>
-      </w:pPr>
-      <w:hyperlink w:anchor="_Toc133831549" w:history="1">
-        <w:r>
-          <w:rPr>
-            <w:rStyle w:val="Lienhypertexte"/>
-          </w:rPr>
-          <w:t>4</w:t>
-        </w:r>
-        <w:r>
-          <w:rPr>
-            <w:rFonts w:asciiTheme="minorHAnsi" w:eastAsiaTheme="minorEastAsia" w:hAnsiTheme="minorHAnsi" w:cstheme="minorBidi"/>
-            <w:kern w:val="2"/>
-            <w:sz w:val="22"/>
-            <w:szCs w:val="22"/>
-            <w:lang w:val="fr-CH" w:eastAsia="fr-CH"/>
-            <w14:ligatures w14:val="standardContextual"/>
-          </w:rPr>
-          <w:tab/>
-        </w:r>
-        <w:r>
-          <w:rPr>
-            <w:rStyle w:val="Lienhypertexte"/>
-          </w:rPr>
-          <w:t>Réalisation</w:t>
-        </w:r>
-        <w:r>
-          <w:rPr>
-            <w:webHidden/>
-          </w:rPr>
-          <w:tab/>
-        </w:r>
-        <w:r>
-          <w:rPr>
-            <w:webHidden/>
-          </w:rPr>
-          <w:fldChar w:fldCharType="begin"/>
-        </w:r>
-        <w:r>
-          <w:rPr>
-            <w:webHidden/>
-          </w:rPr>
-          <w:instrText xml:space="preserve"> PAGEREF _Toc133831549 \h </w:instrText>
-        </w:r>
-        <w:r>
-          <w:rPr>
-            <w:webHidden/>
-          </w:rPr>
-        </w:r>
-        <w:r>
-          <w:rPr>
-            <w:webHidden/>
-          </w:rPr>
-          <w:fldChar w:fldCharType="separate"/>
-        </w:r>
-        <w:r>
-          <w:rPr>
-            <w:webHidden/>
-          </w:rPr>
-          <w:t>5</w:t>
-        </w:r>
-        <w:r>
-          <w:rPr>
-            <w:webHidden/>
-          </w:rPr>
-          <w:fldChar w:fldCharType="end"/>
-        </w:r>
-      </w:hyperlink>
-    </w:p>
-    <w:p>
-      <w:pPr>
-        <w:pStyle w:val="TM2"/>
+        <w:pStyle w:val="TM3"/>
         <w:tabs>
-          <w:tab w:val="left" w:pos="800"/>
+          <w:tab w:val="left" w:pos="1200"/>
           <w:tab w:val="right" w:leader="dot" w:pos="9060"/>
         </w:tabs>
-        <w:jc w:val="both"/>
         <w:rPr>
           <w:rFonts w:asciiTheme="minorHAnsi" w:eastAsiaTheme="minorEastAsia" w:hAnsiTheme="minorHAnsi" w:cstheme="minorBidi"/>
           <w:noProof/>
@@ -1591,14 +1528,13 @@
           <w14:ligatures w14:val="standardContextual"/>
         </w:rPr>
       </w:pPr>
-      <w:hyperlink w:anchor="_Toc133831550" w:history="1">
+      <w:hyperlink w:anchor="_Toc134532002" w:history="1">
         <w:r>
           <w:rPr>
             <w:rStyle w:val="Lienhypertexte"/>
-            <w:iCs/>
-            <w:noProof/>
-          </w:rPr>
-          <w:t>4.1</w:t>
+            <w:noProof/>
+          </w:rPr>
+          <w:t>3.5.1</w:t>
         </w:r>
         <w:r>
           <w:rPr>
@@ -1615,10 +1551,9 @@
         <w:r>
           <w:rPr>
             <w:rStyle w:val="Lienhypertexte"/>
-            <w:iCs/>
-            <w:noProof/>
-          </w:rPr>
-          <w:t>Dossier de réalisation</w:t>
+            <w:noProof/>
+          </w:rPr>
+          <w:t>Logiciels / Framework utilisé :</w:t>
         </w:r>
         <w:r>
           <w:rPr>
@@ -1639,7 +1574,7 @@
             <w:noProof/>
             <w:webHidden/>
           </w:rPr>
-          <w:instrText xml:space="preserve"> PAGEREF _Toc133831550 \h </w:instrText>
+          <w:instrText xml:space="preserve"> PAGEREF _Toc134532002 \h </w:instrText>
         </w:r>
         <w:r>
           <w:rPr>
@@ -1659,11 +1594,90 @@
             <w:noProof/>
             <w:webHidden/>
           </w:rPr>
-          <w:t>5</w:t>
-        </w:r>
-        <w:r>
-          <w:rPr>
-            <w:noProof/>
+          <w:t>7</w:t>
+        </w:r>
+        <w:r>
+          <w:rPr>
+            <w:noProof/>
+            <w:webHidden/>
+          </w:rPr>
+          <w:fldChar w:fldCharType="end"/>
+        </w:r>
+      </w:hyperlink>
+    </w:p>
+    <w:p>
+      <w:pPr>
+        <w:pStyle w:val="TM1"/>
+        <w:rPr>
+          <w:rFonts w:asciiTheme="minorHAnsi" w:eastAsiaTheme="minorEastAsia" w:hAnsiTheme="minorHAnsi" w:cstheme="minorBidi"/>
+          <w:kern w:val="2"/>
+          <w:sz w:val="22"/>
+          <w:szCs w:val="22"/>
+          <w:lang w:val="fr-CH" w:eastAsia="fr-CH"/>
+          <w14:ligatures w14:val="standardContextual"/>
+        </w:rPr>
+      </w:pPr>
+      <w:hyperlink w:anchor="_Toc134532003" w:history="1">
+        <w:r>
+          <w:rPr>
+            <w:rStyle w:val="Lienhypertexte"/>
+          </w:rPr>
+          <w:t>4</w:t>
+        </w:r>
+        <w:r>
+          <w:rPr>
+            <w:rFonts w:asciiTheme="minorHAnsi" w:eastAsiaTheme="minorEastAsia" w:hAnsiTheme="minorHAnsi" w:cstheme="minorBidi"/>
+            <w:kern w:val="2"/>
+            <w:sz w:val="22"/>
+            <w:szCs w:val="22"/>
+            <w:lang w:val="fr-CH" w:eastAsia="fr-CH"/>
+            <w14:ligatures w14:val="standardContextual"/>
+          </w:rPr>
+          <w:tab/>
+        </w:r>
+        <w:r>
+          <w:rPr>
+            <w:rStyle w:val="Lienhypertexte"/>
+          </w:rPr>
+          <w:t>Réalisation</w:t>
+        </w:r>
+        <w:r>
+          <w:rPr>
+            <w:webHidden/>
+          </w:rPr>
+          <w:tab/>
+        </w:r>
+        <w:r>
+          <w:rPr>
+            <w:webHidden/>
+          </w:rPr>
+          <w:fldChar w:fldCharType="begin"/>
+        </w:r>
+        <w:r>
+          <w:rPr>
+            <w:webHidden/>
+          </w:rPr>
+          <w:instrText xml:space="preserve"> PAGEREF _Toc134532003 \h </w:instrText>
+        </w:r>
+        <w:r>
+          <w:rPr>
+            <w:webHidden/>
+          </w:rPr>
+        </w:r>
+        <w:r>
+          <w:rPr>
+            <w:webHidden/>
+          </w:rPr>
+          <w:fldChar w:fldCharType="separate"/>
+        </w:r>
+        <w:r>
+          <w:rPr>
+            <w:webHidden/>
+          </w:rPr>
+          <w:t>8</w:t>
+        </w:r>
+        <w:r>
+          <w:rPr>
             <w:webHidden/>
           </w:rPr>
           <w:fldChar w:fldCharType="end"/>
@@ -1677,7 +1691,6 @@
           <w:tab w:val="left" w:pos="800"/>
           <w:tab w:val="right" w:leader="dot" w:pos="9060"/>
         </w:tabs>
-        <w:jc w:val="both"/>
         <w:rPr>
           <w:rFonts w:asciiTheme="minorHAnsi" w:eastAsiaTheme="minorEastAsia" w:hAnsiTheme="minorHAnsi" w:cstheme="minorBidi"/>
           <w:noProof/>
@@ -1688,14 +1701,14 @@
           <w14:ligatures w14:val="standardContextual"/>
         </w:rPr>
       </w:pPr>
-      <w:hyperlink w:anchor="_Toc133831551" w:history="1">
+      <w:hyperlink w:anchor="_Toc134532004" w:history="1">
         <w:r>
           <w:rPr>
             <w:rStyle w:val="Lienhypertexte"/>
             <w:iCs/>
             <w:noProof/>
           </w:rPr>
-          <w:t>4.2</w:t>
+          <w:t>4.1</w:t>
         </w:r>
         <w:r>
           <w:rPr>
@@ -1715,7 +1728,7 @@
             <w:iCs/>
             <w:noProof/>
           </w:rPr>
-          <w:t>Description des tests effectués</w:t>
+          <w:t>Dossier de réalisation</w:t>
         </w:r>
         <w:r>
           <w:rPr>
@@ -1736,7 +1749,7 @@
             <w:noProof/>
             <w:webHidden/>
           </w:rPr>
-          <w:instrText xml:space="preserve"> PAGEREF _Toc133831551 \h </w:instrText>
+          <w:instrText xml:space="preserve"> PAGEREF _Toc134532004 \h </w:instrText>
         </w:r>
         <w:r>
           <w:rPr>
@@ -1756,7 +1769,7 @@
             <w:noProof/>
             <w:webHidden/>
           </w:rPr>
-          <w:t>5</w:t>
+          <w:t>8</w:t>
         </w:r>
         <w:r>
           <w:rPr>
@@ -1769,12 +1782,11 @@
     </w:p>
     <w:p>
       <w:pPr>
-        <w:pStyle w:val="TM2"/>
+        <w:pStyle w:val="TM3"/>
         <w:tabs>
-          <w:tab w:val="left" w:pos="800"/>
+          <w:tab w:val="left" w:pos="1200"/>
           <w:tab w:val="right" w:leader="dot" w:pos="9060"/>
         </w:tabs>
-        <w:jc w:val="both"/>
         <w:rPr>
           <w:rFonts w:asciiTheme="minorHAnsi" w:eastAsiaTheme="minorEastAsia" w:hAnsiTheme="minorHAnsi" w:cstheme="minorBidi"/>
           <w:noProof/>
@@ -1785,14 +1797,13 @@
           <w14:ligatures w14:val="standardContextual"/>
         </w:rPr>
       </w:pPr>
-      <w:hyperlink w:anchor="_Toc133831552" w:history="1">
+      <w:hyperlink w:anchor="_Toc134532005" w:history="1">
         <w:r>
           <w:rPr>
             <w:rStyle w:val="Lienhypertexte"/>
-            <w:iCs/>
-            <w:noProof/>
-          </w:rPr>
-          <w:t>4.3</w:t>
+            <w:noProof/>
+          </w:rPr>
+          <w:t>4.1.1</w:t>
         </w:r>
         <w:r>
           <w:rPr>
@@ -1809,10 +1820,9 @@
         <w:r>
           <w:rPr>
             <w:rStyle w:val="Lienhypertexte"/>
-            <w:iCs/>
-            <w:noProof/>
-          </w:rPr>
-          <w:t xml:space="preserve">Erreurs restantes  </w:t>
+            <w:noProof/>
+          </w:rPr>
+          <w:t>Classes</w:t>
         </w:r>
         <w:r>
           <w:rPr>
@@ -1833,7 +1843,7 @@
             <w:noProof/>
             <w:webHidden/>
           </w:rPr>
-          <w:instrText xml:space="preserve"> PAGEREF _Toc133831552 \h </w:instrText>
+          <w:instrText xml:space="preserve"> PAGEREF _Toc134532005 \h </w:instrText>
         </w:r>
         <w:r>
           <w:rPr>
@@ -1853,7 +1863,7 @@
             <w:noProof/>
             <w:webHidden/>
           </w:rPr>
-          <w:t>5</w:t>
+          <w:t>8</w:t>
         </w:r>
         <w:r>
           <w:rPr>
@@ -1866,12 +1876,11 @@
     </w:p>
     <w:p>
       <w:pPr>
-        <w:pStyle w:val="TM2"/>
+        <w:pStyle w:val="TM3"/>
         <w:tabs>
-          <w:tab w:val="left" w:pos="800"/>
+          <w:tab w:val="left" w:pos="1200"/>
           <w:tab w:val="right" w:leader="dot" w:pos="9060"/>
         </w:tabs>
-        <w:jc w:val="both"/>
         <w:rPr>
           <w:rFonts w:asciiTheme="minorHAnsi" w:eastAsiaTheme="minorEastAsia" w:hAnsiTheme="minorHAnsi" w:cstheme="minorBidi"/>
           <w:noProof/>
@@ -1882,14 +1891,13 @@
           <w14:ligatures w14:val="standardContextual"/>
         </w:rPr>
       </w:pPr>
-      <w:hyperlink w:anchor="_Toc133831553" w:history="1">
+      <w:hyperlink w:anchor="_Toc134532006" w:history="1">
         <w:r>
           <w:rPr>
             <w:rStyle w:val="Lienhypertexte"/>
-            <w:iCs/>
-            <w:noProof/>
-          </w:rPr>
-          <w:t>4.4</w:t>
+            <w:noProof/>
+          </w:rPr>
+          <w:t>4.1.2</w:t>
         </w:r>
         <w:r>
           <w:rPr>
@@ -1906,10 +1914,9 @@
         <w:r>
           <w:rPr>
             <w:rStyle w:val="Lienhypertexte"/>
-            <w:iCs/>
-            <w:noProof/>
-          </w:rPr>
-          <w:t>Liste des documents fournis</w:t>
+            <w:noProof/>
+          </w:rPr>
+          <w:t>Requête API</w:t>
         </w:r>
         <w:r>
           <w:rPr>
@@ -1930,7 +1937,7 @@
             <w:noProof/>
             <w:webHidden/>
           </w:rPr>
-          <w:instrText xml:space="preserve"> PAGEREF _Toc133831553 \h </w:instrText>
+          <w:instrText xml:space="preserve"> PAGEREF _Toc134532006 \h </w:instrText>
         </w:r>
         <w:r>
           <w:rPr>
@@ -1950,411 +1957,11 @@
             <w:noProof/>
             <w:webHidden/>
           </w:rPr>
-          <w:t>5</w:t>
-        </w:r>
-        <w:r>
-          <w:rPr>
-            <w:noProof/>
-            <w:webHidden/>
-          </w:rPr>
-          <w:fldChar w:fldCharType="end"/>
-        </w:r>
-      </w:hyperlink>
-    </w:p>
-    <w:p>
-      <w:pPr>
-        <w:pStyle w:val="TM1"/>
-        <w:jc w:val="both"/>
-        <w:rPr>
-          <w:rFonts w:asciiTheme="minorHAnsi" w:eastAsiaTheme="minorEastAsia" w:hAnsiTheme="minorHAnsi" w:cstheme="minorBidi"/>
-          <w:kern w:val="2"/>
-          <w:sz w:val="22"/>
-          <w:szCs w:val="22"/>
-          <w:lang w:val="fr-CH" w:eastAsia="fr-CH"/>
-          <w14:ligatures w14:val="standardContextual"/>
-        </w:rPr>
-      </w:pPr>
-      <w:hyperlink w:anchor="_Toc133831554" w:history="1">
-        <w:r>
-          <w:rPr>
-            <w:rStyle w:val="Lienhypertexte"/>
-          </w:rPr>
-          <w:t>5</w:t>
-        </w:r>
-        <w:r>
-          <w:rPr>
-            <w:rFonts w:asciiTheme="minorHAnsi" w:eastAsiaTheme="minorEastAsia" w:hAnsiTheme="minorHAnsi" w:cstheme="minorBidi"/>
-            <w:kern w:val="2"/>
-            <w:sz w:val="22"/>
-            <w:szCs w:val="22"/>
-            <w:lang w:val="fr-CH" w:eastAsia="fr-CH"/>
-            <w14:ligatures w14:val="standardContextual"/>
-          </w:rPr>
-          <w:tab/>
-        </w:r>
-        <w:r>
-          <w:rPr>
-            <w:rStyle w:val="Lienhypertexte"/>
-          </w:rPr>
-          <w:t>Conclusions</w:t>
-        </w:r>
-        <w:r>
-          <w:rPr>
-            <w:webHidden/>
-          </w:rPr>
-          <w:tab/>
-        </w:r>
-        <w:r>
-          <w:rPr>
-            <w:webHidden/>
-          </w:rPr>
-          <w:fldChar w:fldCharType="begin"/>
-        </w:r>
-        <w:r>
-          <w:rPr>
-            <w:webHidden/>
-          </w:rPr>
-          <w:instrText xml:space="preserve"> PAGEREF _Toc133831554 \h </w:instrText>
-        </w:r>
-        <w:r>
-          <w:rPr>
-            <w:webHidden/>
-          </w:rPr>
-        </w:r>
-        <w:r>
-          <w:rPr>
-            <w:webHidden/>
-          </w:rPr>
-          <w:fldChar w:fldCharType="separate"/>
-        </w:r>
-        <w:r>
-          <w:rPr>
-            <w:webHidden/>
-          </w:rPr>
-          <w:t>6</w:t>
-        </w:r>
-        <w:r>
-          <w:rPr>
-            <w:webHidden/>
-          </w:rPr>
-          <w:fldChar w:fldCharType="end"/>
-        </w:r>
-      </w:hyperlink>
-    </w:p>
-    <w:p>
-      <w:pPr>
-        <w:pStyle w:val="TM1"/>
-        <w:jc w:val="both"/>
-        <w:rPr>
-          <w:rFonts w:asciiTheme="minorHAnsi" w:eastAsiaTheme="minorEastAsia" w:hAnsiTheme="minorHAnsi" w:cstheme="minorBidi"/>
-          <w:kern w:val="2"/>
-          <w:sz w:val="22"/>
-          <w:szCs w:val="22"/>
-          <w:lang w:val="fr-CH" w:eastAsia="fr-CH"/>
-          <w14:ligatures w14:val="standardContextual"/>
-        </w:rPr>
-      </w:pPr>
-      <w:hyperlink w:anchor="_Toc133831555" w:history="1">
-        <w:r>
-          <w:rPr>
-            <w:rStyle w:val="Lienhypertexte"/>
-          </w:rPr>
-          <w:t>6</w:t>
-        </w:r>
-        <w:r>
-          <w:rPr>
-            <w:rFonts w:asciiTheme="minorHAnsi" w:eastAsiaTheme="minorEastAsia" w:hAnsiTheme="minorHAnsi" w:cstheme="minorBidi"/>
-            <w:kern w:val="2"/>
-            <w:sz w:val="22"/>
-            <w:szCs w:val="22"/>
-            <w:lang w:val="fr-CH" w:eastAsia="fr-CH"/>
-            <w14:ligatures w14:val="standardContextual"/>
-          </w:rPr>
-          <w:tab/>
-        </w:r>
-        <w:r>
-          <w:rPr>
-            <w:rStyle w:val="Lienhypertexte"/>
-          </w:rPr>
-          <w:t>Bibliographie</w:t>
-        </w:r>
-        <w:r>
-          <w:rPr>
-            <w:webHidden/>
-          </w:rPr>
-          <w:tab/>
-        </w:r>
-        <w:r>
-          <w:rPr>
-            <w:webHidden/>
-          </w:rPr>
-          <w:fldChar w:fldCharType="begin"/>
-        </w:r>
-        <w:r>
-          <w:rPr>
-            <w:webHidden/>
-          </w:rPr>
-          <w:instrText xml:space="preserve"> PAGEREF _Toc133831555 \h </w:instrText>
-        </w:r>
-        <w:r>
-          <w:rPr>
-            <w:webHidden/>
-          </w:rPr>
-        </w:r>
-        <w:r>
-          <w:rPr>
-            <w:webHidden/>
-          </w:rPr>
-          <w:fldChar w:fldCharType="separate"/>
-        </w:r>
-        <w:r>
-          <w:rPr>
-            <w:webHidden/>
-          </w:rPr>
-          <w:t>7</w:t>
-        </w:r>
-        <w:r>
-          <w:rPr>
-            <w:webHidden/>
-          </w:rPr>
-          <w:fldChar w:fldCharType="end"/>
-        </w:r>
-      </w:hyperlink>
-    </w:p>
-    <w:p>
-      <w:pPr>
-        <w:pStyle w:val="TM1"/>
-        <w:jc w:val="both"/>
-        <w:rPr>
-          <w:rFonts w:asciiTheme="minorHAnsi" w:eastAsiaTheme="minorEastAsia" w:hAnsiTheme="minorHAnsi" w:cstheme="minorBidi"/>
-          <w:kern w:val="2"/>
-          <w:sz w:val="22"/>
-          <w:szCs w:val="22"/>
-          <w:lang w:val="fr-CH" w:eastAsia="fr-CH"/>
-          <w14:ligatures w14:val="standardContextual"/>
-        </w:rPr>
-      </w:pPr>
-      <w:hyperlink w:anchor="_Toc133831556" w:history="1">
-        <w:r>
-          <w:rPr>
-            <w:rStyle w:val="Lienhypertexte"/>
-          </w:rPr>
-          <w:t>7</w:t>
-        </w:r>
-        <w:r>
-          <w:rPr>
-            <w:rFonts w:asciiTheme="minorHAnsi" w:eastAsiaTheme="minorEastAsia" w:hAnsiTheme="minorHAnsi" w:cstheme="minorBidi"/>
-            <w:kern w:val="2"/>
-            <w:sz w:val="22"/>
-            <w:szCs w:val="22"/>
-            <w:lang w:val="fr-CH" w:eastAsia="fr-CH"/>
-            <w14:ligatures w14:val="standardContextual"/>
-          </w:rPr>
-          <w:tab/>
-        </w:r>
-        <w:r>
-          <w:rPr>
-            <w:rStyle w:val="Lienhypertexte"/>
-          </w:rPr>
-          <w:t>Table des illustrations</w:t>
-        </w:r>
-        <w:r>
-          <w:rPr>
-            <w:webHidden/>
-          </w:rPr>
-          <w:tab/>
-        </w:r>
-        <w:r>
-          <w:rPr>
-            <w:webHidden/>
-          </w:rPr>
-          <w:fldChar w:fldCharType="begin"/>
-        </w:r>
-        <w:r>
-          <w:rPr>
-            <w:webHidden/>
-          </w:rPr>
-          <w:instrText xml:space="preserve"> PAGEREF _Toc133831556 \h </w:instrText>
-        </w:r>
-        <w:r>
-          <w:rPr>
-            <w:webHidden/>
-          </w:rPr>
-        </w:r>
-        <w:r>
-          <w:rPr>
-            <w:webHidden/>
-          </w:rPr>
-          <w:fldChar w:fldCharType="separate"/>
-        </w:r>
-        <w:r>
-          <w:rPr>
-            <w:webHidden/>
-          </w:rPr>
-          <w:t>7</w:t>
-        </w:r>
-        <w:r>
-          <w:rPr>
-            <w:webHidden/>
-          </w:rPr>
-          <w:fldChar w:fldCharType="end"/>
-        </w:r>
-      </w:hyperlink>
-    </w:p>
-    <w:p>
-      <w:pPr>
-        <w:pStyle w:val="TM1"/>
-        <w:jc w:val="both"/>
-        <w:rPr>
-          <w:rFonts w:asciiTheme="minorHAnsi" w:eastAsiaTheme="minorEastAsia" w:hAnsiTheme="minorHAnsi" w:cstheme="minorBidi"/>
-          <w:kern w:val="2"/>
-          <w:sz w:val="22"/>
-          <w:szCs w:val="22"/>
-          <w:lang w:val="fr-CH" w:eastAsia="fr-CH"/>
-          <w14:ligatures w14:val="standardContextual"/>
-        </w:rPr>
-      </w:pPr>
-      <w:hyperlink w:anchor="_Toc133831557" w:history="1">
-        <w:r>
-          <w:rPr>
-            <w:rStyle w:val="Lienhypertexte"/>
-          </w:rPr>
           <w:t>8</w:t>
         </w:r>
         <w:r>
           <w:rPr>
-            <w:rFonts w:asciiTheme="minorHAnsi" w:eastAsiaTheme="minorEastAsia" w:hAnsiTheme="minorHAnsi" w:cstheme="minorBidi"/>
-            <w:kern w:val="2"/>
-            <w:sz w:val="22"/>
-            <w:szCs w:val="22"/>
-            <w:lang w:val="fr-CH" w:eastAsia="fr-CH"/>
-            <w14:ligatures w14:val="standardContextual"/>
-          </w:rPr>
-          <w:tab/>
-        </w:r>
-        <w:r>
-          <w:rPr>
-            <w:rStyle w:val="Lienhypertexte"/>
-          </w:rPr>
-          <w:t>Lexique</w:t>
-        </w:r>
-        <w:r>
-          <w:rPr>
-            <w:webHidden/>
-          </w:rPr>
-          <w:tab/>
-        </w:r>
-        <w:r>
-          <w:rPr>
-            <w:webHidden/>
-          </w:rPr>
-          <w:fldChar w:fldCharType="begin"/>
-        </w:r>
-        <w:r>
-          <w:rPr>
-            <w:webHidden/>
-          </w:rPr>
-          <w:instrText xml:space="preserve"> PAGEREF _Toc133831557 \h </w:instrText>
-        </w:r>
-        <w:r>
-          <w:rPr>
-            <w:webHidden/>
-          </w:rPr>
-        </w:r>
-        <w:r>
-          <w:rPr>
-            <w:webHidden/>
-          </w:rPr>
-          <w:fldChar w:fldCharType="separate"/>
-        </w:r>
-        <w:r>
-          <w:rPr>
-            <w:webHidden/>
-          </w:rPr>
-          <w:t>7</w:t>
-        </w:r>
-        <w:r>
-          <w:rPr>
-            <w:webHidden/>
-          </w:rPr>
-          <w:fldChar w:fldCharType="end"/>
-        </w:r>
-      </w:hyperlink>
-    </w:p>
-    <w:p>
-      <w:pPr>
-        <w:pStyle w:val="TM1"/>
-        <w:jc w:val="both"/>
-        <w:rPr>
-          <w:rFonts w:asciiTheme="minorHAnsi" w:eastAsiaTheme="minorEastAsia" w:hAnsiTheme="minorHAnsi" w:cstheme="minorBidi"/>
-          <w:kern w:val="2"/>
-          <w:sz w:val="22"/>
-          <w:szCs w:val="22"/>
-          <w:lang w:val="fr-CH" w:eastAsia="fr-CH"/>
-          <w14:ligatures w14:val="standardContextual"/>
-        </w:rPr>
-      </w:pPr>
-      <w:hyperlink w:anchor="_Toc133831558" w:history="1">
-        <w:r>
-          <w:rPr>
-            <w:rStyle w:val="Lienhypertexte"/>
-          </w:rPr>
-          <w:t>9</w:t>
-        </w:r>
-        <w:r>
-          <w:rPr>
-            <w:rFonts w:asciiTheme="minorHAnsi" w:eastAsiaTheme="minorEastAsia" w:hAnsiTheme="minorHAnsi" w:cstheme="minorBidi"/>
-            <w:kern w:val="2"/>
-            <w:sz w:val="22"/>
-            <w:szCs w:val="22"/>
-            <w:lang w:val="fr-CH" w:eastAsia="fr-CH"/>
-            <w14:ligatures w14:val="standardContextual"/>
-          </w:rPr>
-          <w:tab/>
-        </w:r>
-        <w:r>
-          <w:rPr>
-            <w:rStyle w:val="Lienhypertexte"/>
-          </w:rPr>
-          <w:t>Annexes</w:t>
-        </w:r>
-        <w:r>
-          <w:rPr>
-            <w:webHidden/>
-          </w:rPr>
-          <w:tab/>
-        </w:r>
-        <w:r>
-          <w:rPr>
-            <w:webHidden/>
-          </w:rPr>
-          <w:fldChar w:fldCharType="begin"/>
-        </w:r>
-        <w:r>
-          <w:rPr>
-            <w:webHidden/>
-          </w:rPr>
-          <w:instrText xml:space="preserve"> PAGEREF _Toc133831558 \h </w:instrText>
-        </w:r>
-        <w:r>
-          <w:rPr>
-            <w:webHidden/>
-          </w:rPr>
-        </w:r>
-        <w:r>
-          <w:rPr>
-            <w:webHidden/>
-          </w:rPr>
-          <w:fldChar w:fldCharType="separate"/>
-        </w:r>
-        <w:r>
-          <w:rPr>
-            <w:webHidden/>
-          </w:rPr>
-          <w:t>8</w:t>
-        </w:r>
-        <w:r>
-          <w:rPr>
+            <w:noProof/>
             <w:webHidden/>
           </w:rPr>
           <w:fldChar w:fldCharType="end"/>
@@ -2368,7 +1975,6 @@
           <w:tab w:val="left" w:pos="800"/>
           <w:tab w:val="right" w:leader="dot" w:pos="9060"/>
         </w:tabs>
-        <w:jc w:val="both"/>
         <w:rPr>
           <w:rFonts w:asciiTheme="minorHAnsi" w:eastAsiaTheme="minorEastAsia" w:hAnsiTheme="minorHAnsi" w:cstheme="minorBidi"/>
           <w:noProof/>
@@ -2379,14 +1985,13 @@
           <w14:ligatures w14:val="standardContextual"/>
         </w:rPr>
       </w:pPr>
-      <w:hyperlink w:anchor="_Toc133831559" w:history="1">
+      <w:hyperlink w:anchor="_Toc134532007" w:history="1">
         <w:r>
           <w:rPr>
             <w:rStyle w:val="Lienhypertexte"/>
-            <w:iCs/>
-            <w:noProof/>
-          </w:rPr>
-          <w:t>9.1</w:t>
+            <w:noProof/>
+          </w:rPr>
+          <w:t>4.2</w:t>
         </w:r>
         <w:r>
           <w:rPr>
@@ -2403,10 +2008,9 @@
         <w:r>
           <w:rPr>
             <w:rStyle w:val="Lienhypertexte"/>
-            <w:iCs/>
-            <w:noProof/>
-          </w:rPr>
-          <w:t>Résumé du rapport du TPI / version succincte de la documentation</w:t>
+            <w:noProof/>
+          </w:rPr>
+          <w:t>Répertoires</w:t>
         </w:r>
         <w:r>
           <w:rPr>
@@ -2427,7 +2031,7 @@
             <w:noProof/>
             <w:webHidden/>
           </w:rPr>
-          <w:instrText xml:space="preserve"> PAGEREF _Toc133831559 \h </w:instrText>
+          <w:instrText xml:space="preserve"> PAGEREF _Toc134532007 \h </w:instrText>
         </w:r>
         <w:r>
           <w:rPr>
@@ -2447,7 +2051,7 @@
             <w:noProof/>
             <w:webHidden/>
           </w:rPr>
-          <w:t>8</w:t>
+          <w:t>12</w:t>
         </w:r>
         <w:r>
           <w:rPr>
@@ -2465,7 +2069,6 @@
           <w:tab w:val="left" w:pos="800"/>
           <w:tab w:val="right" w:leader="dot" w:pos="9060"/>
         </w:tabs>
-        <w:jc w:val="both"/>
         <w:rPr>
           <w:rFonts w:asciiTheme="minorHAnsi" w:eastAsiaTheme="minorEastAsia" w:hAnsiTheme="minorHAnsi" w:cstheme="minorBidi"/>
           <w:noProof/>
@@ -2476,14 +2079,14 @@
           <w14:ligatures w14:val="standardContextual"/>
         </w:rPr>
       </w:pPr>
-      <w:hyperlink w:anchor="_Toc133831560" w:history="1">
+      <w:hyperlink w:anchor="_Toc134532008" w:history="1">
         <w:r>
           <w:rPr>
             <w:rStyle w:val="Lienhypertexte"/>
             <w:iCs/>
             <w:noProof/>
           </w:rPr>
-          <w:t>9.2</w:t>
+          <w:t>4.3</w:t>
         </w:r>
         <w:r>
           <w:rPr>
@@ -2503,7 +2106,7 @@
             <w:iCs/>
             <w:noProof/>
           </w:rPr>
-          <w:t>Journal de travail</w:t>
+          <w:t>Description des tests effectués</w:t>
         </w:r>
         <w:r>
           <w:rPr>
@@ -2524,7 +2127,7 @@
             <w:noProof/>
             <w:webHidden/>
           </w:rPr>
-          <w:instrText xml:space="preserve"> PAGEREF _Toc133831560 \h </w:instrText>
+          <w:instrText xml:space="preserve"> PAGEREF _Toc134532008 \h </w:instrText>
         </w:r>
         <w:r>
           <w:rPr>
@@ -2544,7 +2147,7 @@
             <w:noProof/>
             <w:webHidden/>
           </w:rPr>
-          <w:t>8</w:t>
+          <w:t>13</w:t>
         </w:r>
         <w:r>
           <w:rPr>
@@ -2562,7 +2165,6 @@
           <w:tab w:val="left" w:pos="800"/>
           <w:tab w:val="right" w:leader="dot" w:pos="9060"/>
         </w:tabs>
-        <w:jc w:val="both"/>
         <w:rPr>
           <w:rFonts w:asciiTheme="minorHAnsi" w:eastAsiaTheme="minorEastAsia" w:hAnsiTheme="minorHAnsi" w:cstheme="minorBidi"/>
           <w:noProof/>
@@ -2573,14 +2175,14 @@
           <w14:ligatures w14:val="standardContextual"/>
         </w:rPr>
       </w:pPr>
-      <w:hyperlink w:anchor="_Toc133831561" w:history="1">
+      <w:hyperlink w:anchor="_Toc134532009" w:history="1">
         <w:r>
           <w:rPr>
             <w:rStyle w:val="Lienhypertexte"/>
             <w:iCs/>
             <w:noProof/>
           </w:rPr>
-          <w:t>9.3</w:t>
+          <w:t>4.4</w:t>
         </w:r>
         <w:r>
           <w:rPr>
@@ -2600,6 +2202,946 @@
             <w:iCs/>
             <w:noProof/>
           </w:rPr>
+          <w:t xml:space="preserve">Erreurs restantes  </w:t>
+        </w:r>
+        <w:r>
+          <w:rPr>
+            <w:noProof/>
+            <w:webHidden/>
+          </w:rPr>
+          <w:tab/>
+        </w:r>
+        <w:r>
+          <w:rPr>
+            <w:noProof/>
+            <w:webHidden/>
+          </w:rPr>
+          <w:fldChar w:fldCharType="begin"/>
+        </w:r>
+        <w:r>
+          <w:rPr>
+            <w:noProof/>
+            <w:webHidden/>
+          </w:rPr>
+          <w:instrText xml:space="preserve"> PAGEREF _Toc134532009 \h </w:instrText>
+        </w:r>
+        <w:r>
+          <w:rPr>
+            <w:noProof/>
+            <w:webHidden/>
+          </w:rPr>
+        </w:r>
+        <w:r>
+          <w:rPr>
+            <w:noProof/>
+            <w:webHidden/>
+          </w:rPr>
+          <w:fldChar w:fldCharType="separate"/>
+        </w:r>
+        <w:r>
+          <w:rPr>
+            <w:noProof/>
+            <w:webHidden/>
+          </w:rPr>
+          <w:t>13</w:t>
+        </w:r>
+        <w:r>
+          <w:rPr>
+            <w:noProof/>
+            <w:webHidden/>
+          </w:rPr>
+          <w:fldChar w:fldCharType="end"/>
+        </w:r>
+      </w:hyperlink>
+    </w:p>
+    <w:p>
+      <w:pPr>
+        <w:pStyle w:val="TM2"/>
+        <w:tabs>
+          <w:tab w:val="left" w:pos="800"/>
+          <w:tab w:val="right" w:leader="dot" w:pos="9060"/>
+        </w:tabs>
+        <w:rPr>
+          <w:rFonts w:asciiTheme="minorHAnsi" w:eastAsiaTheme="minorEastAsia" w:hAnsiTheme="minorHAnsi" w:cstheme="minorBidi"/>
+          <w:noProof/>
+          <w:kern w:val="2"/>
+          <w:sz w:val="22"/>
+          <w:szCs w:val="22"/>
+          <w:lang w:val="fr-CH" w:eastAsia="fr-CH"/>
+          <w14:ligatures w14:val="standardContextual"/>
+        </w:rPr>
+      </w:pPr>
+      <w:hyperlink w:anchor="_Toc134532010" w:history="1">
+        <w:r>
+          <w:rPr>
+            <w:rStyle w:val="Lienhypertexte"/>
+            <w:iCs/>
+            <w:noProof/>
+          </w:rPr>
+          <w:t>4.5</w:t>
+        </w:r>
+        <w:r>
+          <w:rPr>
+            <w:rFonts w:asciiTheme="minorHAnsi" w:eastAsiaTheme="minorEastAsia" w:hAnsiTheme="minorHAnsi" w:cstheme="minorBidi"/>
+            <w:noProof/>
+            <w:kern w:val="2"/>
+            <w:sz w:val="22"/>
+            <w:szCs w:val="22"/>
+            <w:lang w:val="fr-CH" w:eastAsia="fr-CH"/>
+            <w14:ligatures w14:val="standardContextual"/>
+          </w:rPr>
+          <w:tab/>
+        </w:r>
+        <w:r>
+          <w:rPr>
+            <w:rStyle w:val="Lienhypertexte"/>
+            <w:iCs/>
+            <w:noProof/>
+          </w:rPr>
+          <w:t>Liste des documents fournis</w:t>
+        </w:r>
+        <w:r>
+          <w:rPr>
+            <w:noProof/>
+            <w:webHidden/>
+          </w:rPr>
+          <w:tab/>
+        </w:r>
+        <w:r>
+          <w:rPr>
+            <w:noProof/>
+            <w:webHidden/>
+          </w:rPr>
+          <w:fldChar w:fldCharType="begin"/>
+        </w:r>
+        <w:r>
+          <w:rPr>
+            <w:noProof/>
+            <w:webHidden/>
+          </w:rPr>
+          <w:instrText xml:space="preserve"> PAGEREF _Toc134532010 \h </w:instrText>
+        </w:r>
+        <w:r>
+          <w:rPr>
+            <w:noProof/>
+            <w:webHidden/>
+          </w:rPr>
+        </w:r>
+        <w:r>
+          <w:rPr>
+            <w:noProof/>
+            <w:webHidden/>
+          </w:rPr>
+          <w:fldChar w:fldCharType="separate"/>
+        </w:r>
+        <w:r>
+          <w:rPr>
+            <w:noProof/>
+            <w:webHidden/>
+          </w:rPr>
+          <w:t>13</w:t>
+        </w:r>
+        <w:r>
+          <w:rPr>
+            <w:noProof/>
+            <w:webHidden/>
+          </w:rPr>
+          <w:fldChar w:fldCharType="end"/>
+        </w:r>
+      </w:hyperlink>
+    </w:p>
+    <w:p>
+      <w:pPr>
+        <w:pStyle w:val="TM1"/>
+        <w:rPr>
+          <w:rFonts w:asciiTheme="minorHAnsi" w:eastAsiaTheme="minorEastAsia" w:hAnsiTheme="minorHAnsi" w:cstheme="minorBidi"/>
+          <w:kern w:val="2"/>
+          <w:sz w:val="22"/>
+          <w:szCs w:val="22"/>
+          <w:lang w:val="fr-CH" w:eastAsia="fr-CH"/>
+          <w14:ligatures w14:val="standardContextual"/>
+        </w:rPr>
+      </w:pPr>
+      <w:hyperlink w:anchor="_Toc134532011" w:history="1">
+        <w:r>
+          <w:rPr>
+            <w:rStyle w:val="Lienhypertexte"/>
+          </w:rPr>
+          <w:t>5</w:t>
+        </w:r>
+        <w:r>
+          <w:rPr>
+            <w:rFonts w:asciiTheme="minorHAnsi" w:eastAsiaTheme="minorEastAsia" w:hAnsiTheme="minorHAnsi" w:cstheme="minorBidi"/>
+            <w:kern w:val="2"/>
+            <w:sz w:val="22"/>
+            <w:szCs w:val="22"/>
+            <w:lang w:val="fr-CH" w:eastAsia="fr-CH"/>
+            <w14:ligatures w14:val="standardContextual"/>
+          </w:rPr>
+          <w:tab/>
+        </w:r>
+        <w:r>
+          <w:rPr>
+            <w:rStyle w:val="Lienhypertexte"/>
+          </w:rPr>
+          <w:t>Conclusions</w:t>
+        </w:r>
+        <w:r>
+          <w:rPr>
+            <w:webHidden/>
+          </w:rPr>
+          <w:tab/>
+        </w:r>
+        <w:r>
+          <w:rPr>
+            <w:webHidden/>
+          </w:rPr>
+          <w:fldChar w:fldCharType="begin"/>
+        </w:r>
+        <w:r>
+          <w:rPr>
+            <w:webHidden/>
+          </w:rPr>
+          <w:instrText xml:space="preserve"> PAGEREF _Toc134532011 \h </w:instrText>
+        </w:r>
+        <w:r>
+          <w:rPr>
+            <w:webHidden/>
+          </w:rPr>
+        </w:r>
+        <w:r>
+          <w:rPr>
+            <w:webHidden/>
+          </w:rPr>
+          <w:fldChar w:fldCharType="separate"/>
+        </w:r>
+        <w:r>
+          <w:rPr>
+            <w:webHidden/>
+          </w:rPr>
+          <w:t>14</w:t>
+        </w:r>
+        <w:r>
+          <w:rPr>
+            <w:webHidden/>
+          </w:rPr>
+          <w:fldChar w:fldCharType="end"/>
+        </w:r>
+      </w:hyperlink>
+    </w:p>
+    <w:p>
+      <w:pPr>
+        <w:pStyle w:val="TM1"/>
+        <w:rPr>
+          <w:rFonts w:asciiTheme="minorHAnsi" w:eastAsiaTheme="minorEastAsia" w:hAnsiTheme="minorHAnsi" w:cstheme="minorBidi"/>
+          <w:kern w:val="2"/>
+          <w:sz w:val="22"/>
+          <w:szCs w:val="22"/>
+          <w:lang w:val="fr-CH" w:eastAsia="fr-CH"/>
+          <w14:ligatures w14:val="standardContextual"/>
+        </w:rPr>
+      </w:pPr>
+      <w:hyperlink w:anchor="_Toc134532012" w:history="1">
+        <w:r>
+          <w:rPr>
+            <w:rStyle w:val="Lienhypertexte"/>
+          </w:rPr>
+          <w:t>6</w:t>
+        </w:r>
+        <w:r>
+          <w:rPr>
+            <w:rFonts w:asciiTheme="minorHAnsi" w:eastAsiaTheme="minorEastAsia" w:hAnsiTheme="minorHAnsi" w:cstheme="minorBidi"/>
+            <w:kern w:val="2"/>
+            <w:sz w:val="22"/>
+            <w:szCs w:val="22"/>
+            <w:lang w:val="fr-CH" w:eastAsia="fr-CH"/>
+            <w14:ligatures w14:val="standardContextual"/>
+          </w:rPr>
+          <w:tab/>
+        </w:r>
+        <w:r>
+          <w:rPr>
+            <w:rStyle w:val="Lienhypertexte"/>
+          </w:rPr>
+          <w:t>Bibliographie</w:t>
+        </w:r>
+        <w:r>
+          <w:rPr>
+            <w:webHidden/>
+          </w:rPr>
+          <w:tab/>
+        </w:r>
+        <w:r>
+          <w:rPr>
+            <w:webHidden/>
+          </w:rPr>
+          <w:fldChar w:fldCharType="begin"/>
+        </w:r>
+        <w:r>
+          <w:rPr>
+            <w:webHidden/>
+          </w:rPr>
+          <w:instrText xml:space="preserve"> PAGEREF _Toc134532012 \h </w:instrText>
+        </w:r>
+        <w:r>
+          <w:rPr>
+            <w:webHidden/>
+          </w:rPr>
+        </w:r>
+        <w:r>
+          <w:rPr>
+            <w:webHidden/>
+          </w:rPr>
+          <w:fldChar w:fldCharType="separate"/>
+        </w:r>
+        <w:r>
+          <w:rPr>
+            <w:webHidden/>
+          </w:rPr>
+          <w:t>15</w:t>
+        </w:r>
+        <w:r>
+          <w:rPr>
+            <w:webHidden/>
+          </w:rPr>
+          <w:fldChar w:fldCharType="end"/>
+        </w:r>
+      </w:hyperlink>
+    </w:p>
+    <w:p>
+      <w:pPr>
+        <w:pStyle w:val="TM1"/>
+        <w:rPr>
+          <w:rFonts w:asciiTheme="minorHAnsi" w:eastAsiaTheme="minorEastAsia" w:hAnsiTheme="minorHAnsi" w:cstheme="minorBidi"/>
+          <w:kern w:val="2"/>
+          <w:sz w:val="22"/>
+          <w:szCs w:val="22"/>
+          <w:lang w:val="fr-CH" w:eastAsia="fr-CH"/>
+          <w14:ligatures w14:val="standardContextual"/>
+        </w:rPr>
+      </w:pPr>
+      <w:hyperlink w:anchor="_Toc134532013" w:history="1">
+        <w:r>
+          <w:rPr>
+            <w:rStyle w:val="Lienhypertexte"/>
+          </w:rPr>
+          <w:t>7</w:t>
+        </w:r>
+        <w:r>
+          <w:rPr>
+            <w:rFonts w:asciiTheme="minorHAnsi" w:eastAsiaTheme="minorEastAsia" w:hAnsiTheme="minorHAnsi" w:cstheme="minorBidi"/>
+            <w:kern w:val="2"/>
+            <w:sz w:val="22"/>
+            <w:szCs w:val="22"/>
+            <w:lang w:val="fr-CH" w:eastAsia="fr-CH"/>
+            <w14:ligatures w14:val="standardContextual"/>
+          </w:rPr>
+          <w:tab/>
+        </w:r>
+        <w:r>
+          <w:rPr>
+            <w:rStyle w:val="Lienhypertexte"/>
+          </w:rPr>
+          <w:t>Table des illustrations</w:t>
+        </w:r>
+        <w:r>
+          <w:rPr>
+            <w:webHidden/>
+          </w:rPr>
+          <w:tab/>
+        </w:r>
+        <w:r>
+          <w:rPr>
+            <w:webHidden/>
+          </w:rPr>
+          <w:fldChar w:fldCharType="begin"/>
+        </w:r>
+        <w:r>
+          <w:rPr>
+            <w:webHidden/>
+          </w:rPr>
+          <w:instrText xml:space="preserve"> PAGEREF _Toc134532013 \h </w:instrText>
+        </w:r>
+        <w:r>
+          <w:rPr>
+            <w:webHidden/>
+          </w:rPr>
+        </w:r>
+        <w:r>
+          <w:rPr>
+            <w:webHidden/>
+          </w:rPr>
+          <w:fldChar w:fldCharType="separate"/>
+        </w:r>
+        <w:r>
+          <w:rPr>
+            <w:webHidden/>
+          </w:rPr>
+          <w:t>15</w:t>
+        </w:r>
+        <w:r>
+          <w:rPr>
+            <w:webHidden/>
+          </w:rPr>
+          <w:fldChar w:fldCharType="end"/>
+        </w:r>
+      </w:hyperlink>
+    </w:p>
+    <w:p>
+      <w:pPr>
+        <w:pStyle w:val="TM1"/>
+        <w:rPr>
+          <w:rFonts w:asciiTheme="minorHAnsi" w:eastAsiaTheme="minorEastAsia" w:hAnsiTheme="minorHAnsi" w:cstheme="minorBidi"/>
+          <w:kern w:val="2"/>
+          <w:sz w:val="22"/>
+          <w:szCs w:val="22"/>
+          <w:lang w:val="fr-CH" w:eastAsia="fr-CH"/>
+          <w14:ligatures w14:val="standardContextual"/>
+        </w:rPr>
+      </w:pPr>
+      <w:hyperlink w:anchor="_Toc134532014" w:history="1">
+        <w:r>
+          <w:rPr>
+            <w:rStyle w:val="Lienhypertexte"/>
+          </w:rPr>
+          <w:t>8</w:t>
+        </w:r>
+        <w:r>
+          <w:rPr>
+            <w:rFonts w:asciiTheme="minorHAnsi" w:eastAsiaTheme="minorEastAsia" w:hAnsiTheme="minorHAnsi" w:cstheme="minorBidi"/>
+            <w:kern w:val="2"/>
+            <w:sz w:val="22"/>
+            <w:szCs w:val="22"/>
+            <w:lang w:val="fr-CH" w:eastAsia="fr-CH"/>
+            <w14:ligatures w14:val="standardContextual"/>
+          </w:rPr>
+          <w:tab/>
+        </w:r>
+        <w:r>
+          <w:rPr>
+            <w:rStyle w:val="Lienhypertexte"/>
+          </w:rPr>
+          <w:t>Lexique</w:t>
+        </w:r>
+        <w:r>
+          <w:rPr>
+            <w:webHidden/>
+          </w:rPr>
+          <w:tab/>
+        </w:r>
+        <w:r>
+          <w:rPr>
+            <w:webHidden/>
+          </w:rPr>
+          <w:fldChar w:fldCharType="begin"/>
+        </w:r>
+        <w:r>
+          <w:rPr>
+            <w:webHidden/>
+          </w:rPr>
+          <w:instrText xml:space="preserve"> PAGEREF _Toc134532014 \h </w:instrText>
+        </w:r>
+        <w:r>
+          <w:rPr>
+            <w:webHidden/>
+          </w:rPr>
+        </w:r>
+        <w:r>
+          <w:rPr>
+            <w:webHidden/>
+          </w:rPr>
+          <w:fldChar w:fldCharType="separate"/>
+        </w:r>
+        <w:r>
+          <w:rPr>
+            <w:webHidden/>
+          </w:rPr>
+          <w:t>15</w:t>
+        </w:r>
+        <w:r>
+          <w:rPr>
+            <w:webHidden/>
+          </w:rPr>
+          <w:fldChar w:fldCharType="end"/>
+        </w:r>
+      </w:hyperlink>
+    </w:p>
+    <w:p>
+      <w:pPr>
+        <w:pStyle w:val="TM1"/>
+        <w:rPr>
+          <w:rFonts w:asciiTheme="minorHAnsi" w:eastAsiaTheme="minorEastAsia" w:hAnsiTheme="minorHAnsi" w:cstheme="minorBidi"/>
+          <w:kern w:val="2"/>
+          <w:sz w:val="22"/>
+          <w:szCs w:val="22"/>
+          <w:lang w:val="fr-CH" w:eastAsia="fr-CH"/>
+          <w14:ligatures w14:val="standardContextual"/>
+        </w:rPr>
+      </w:pPr>
+      <w:hyperlink w:anchor="_Toc134532015" w:history="1">
+        <w:r>
+          <w:rPr>
+            <w:rStyle w:val="Lienhypertexte"/>
+          </w:rPr>
+          <w:t>9</w:t>
+        </w:r>
+        <w:r>
+          <w:rPr>
+            <w:rFonts w:asciiTheme="minorHAnsi" w:eastAsiaTheme="minorEastAsia" w:hAnsiTheme="minorHAnsi" w:cstheme="minorBidi"/>
+            <w:kern w:val="2"/>
+            <w:sz w:val="22"/>
+            <w:szCs w:val="22"/>
+            <w:lang w:val="fr-CH" w:eastAsia="fr-CH"/>
+            <w14:ligatures w14:val="standardContextual"/>
+          </w:rPr>
+          <w:tab/>
+        </w:r>
+        <w:r>
+          <w:rPr>
+            <w:rStyle w:val="Lienhypertexte"/>
+          </w:rPr>
+          <w:t>Annexes</w:t>
+        </w:r>
+        <w:r>
+          <w:rPr>
+            <w:webHidden/>
+          </w:rPr>
+          <w:tab/>
+        </w:r>
+        <w:r>
+          <w:rPr>
+            <w:webHidden/>
+          </w:rPr>
+          <w:fldChar w:fldCharType="begin"/>
+        </w:r>
+        <w:r>
+          <w:rPr>
+            <w:webHidden/>
+          </w:rPr>
+          <w:instrText xml:space="preserve"> PAGEREF _Toc134532015 \h </w:instrText>
+        </w:r>
+        <w:r>
+          <w:rPr>
+            <w:webHidden/>
+          </w:rPr>
+        </w:r>
+        <w:r>
+          <w:rPr>
+            <w:webHidden/>
+          </w:rPr>
+          <w:fldChar w:fldCharType="separate"/>
+        </w:r>
+        <w:r>
+          <w:rPr>
+            <w:webHidden/>
+          </w:rPr>
+          <w:t>16</w:t>
+        </w:r>
+        <w:r>
+          <w:rPr>
+            <w:webHidden/>
+          </w:rPr>
+          <w:fldChar w:fldCharType="end"/>
+        </w:r>
+      </w:hyperlink>
+    </w:p>
+    <w:p>
+      <w:pPr>
+        <w:pStyle w:val="TM2"/>
+        <w:tabs>
+          <w:tab w:val="left" w:pos="800"/>
+          <w:tab w:val="right" w:leader="dot" w:pos="9060"/>
+        </w:tabs>
+        <w:rPr>
+          <w:rFonts w:asciiTheme="minorHAnsi" w:eastAsiaTheme="minorEastAsia" w:hAnsiTheme="minorHAnsi" w:cstheme="minorBidi"/>
+          <w:noProof/>
+          <w:kern w:val="2"/>
+          <w:sz w:val="22"/>
+          <w:szCs w:val="22"/>
+          <w:lang w:val="fr-CH" w:eastAsia="fr-CH"/>
+          <w14:ligatures w14:val="standardContextual"/>
+        </w:rPr>
+      </w:pPr>
+      <w:hyperlink w:anchor="_Toc134532016" w:history="1">
+        <w:r>
+          <w:rPr>
+            <w:rStyle w:val="Lienhypertexte"/>
+            <w:noProof/>
+          </w:rPr>
+          <w:t>9.1</w:t>
+        </w:r>
+        <w:r>
+          <w:rPr>
+            <w:rFonts w:asciiTheme="minorHAnsi" w:eastAsiaTheme="minorEastAsia" w:hAnsiTheme="minorHAnsi" w:cstheme="minorBidi"/>
+            <w:noProof/>
+            <w:kern w:val="2"/>
+            <w:sz w:val="22"/>
+            <w:szCs w:val="22"/>
+            <w:lang w:val="fr-CH" w:eastAsia="fr-CH"/>
+            <w14:ligatures w14:val="standardContextual"/>
+          </w:rPr>
+          <w:tab/>
+        </w:r>
+        <w:r>
+          <w:rPr>
+            <w:rStyle w:val="Lienhypertexte"/>
+            <w:noProof/>
+          </w:rPr>
+          <w:t>Planification initiale</w:t>
+        </w:r>
+        <w:r>
+          <w:rPr>
+            <w:noProof/>
+            <w:webHidden/>
+          </w:rPr>
+          <w:tab/>
+        </w:r>
+        <w:r>
+          <w:rPr>
+            <w:noProof/>
+            <w:webHidden/>
+          </w:rPr>
+          <w:fldChar w:fldCharType="begin"/>
+        </w:r>
+        <w:r>
+          <w:rPr>
+            <w:noProof/>
+            <w:webHidden/>
+          </w:rPr>
+          <w:instrText xml:space="preserve"> PAGEREF _Toc134532016 \h </w:instrText>
+        </w:r>
+        <w:r>
+          <w:rPr>
+            <w:noProof/>
+            <w:webHidden/>
+          </w:rPr>
+        </w:r>
+        <w:r>
+          <w:rPr>
+            <w:noProof/>
+            <w:webHidden/>
+          </w:rPr>
+          <w:fldChar w:fldCharType="separate"/>
+        </w:r>
+        <w:r>
+          <w:rPr>
+            <w:noProof/>
+            <w:webHidden/>
+          </w:rPr>
+          <w:t>16</w:t>
+        </w:r>
+        <w:r>
+          <w:rPr>
+            <w:noProof/>
+            <w:webHidden/>
+          </w:rPr>
+          <w:fldChar w:fldCharType="end"/>
+        </w:r>
+      </w:hyperlink>
+    </w:p>
+    <w:p>
+      <w:pPr>
+        <w:pStyle w:val="TM2"/>
+        <w:tabs>
+          <w:tab w:val="right" w:leader="dot" w:pos="9060"/>
+        </w:tabs>
+        <w:rPr>
+          <w:rFonts w:asciiTheme="minorHAnsi" w:eastAsiaTheme="minorEastAsia" w:hAnsiTheme="minorHAnsi" w:cstheme="minorBidi"/>
+          <w:noProof/>
+          <w:kern w:val="2"/>
+          <w:sz w:val="22"/>
+          <w:szCs w:val="22"/>
+          <w:lang w:val="fr-CH" w:eastAsia="fr-CH"/>
+          <w14:ligatures w14:val="standardContextual"/>
+        </w:rPr>
+      </w:pPr>
+      <w:hyperlink w:anchor="_Toc134532017" w:history="1">
+        <w:r>
+          <w:rPr>
+            <w:noProof/>
+            <w:webHidden/>
+          </w:rPr>
+          <w:tab/>
+        </w:r>
+        <w:r>
+          <w:rPr>
+            <w:noProof/>
+            <w:webHidden/>
+          </w:rPr>
+          <w:fldChar w:fldCharType="begin"/>
+        </w:r>
+        <w:r>
+          <w:rPr>
+            <w:noProof/>
+            <w:webHidden/>
+          </w:rPr>
+          <w:instrText xml:space="preserve"> PAGEREF _Toc134532017 \h </w:instrText>
+        </w:r>
+        <w:r>
+          <w:rPr>
+            <w:noProof/>
+            <w:webHidden/>
+          </w:rPr>
+        </w:r>
+        <w:r>
+          <w:rPr>
+            <w:noProof/>
+            <w:webHidden/>
+          </w:rPr>
+          <w:fldChar w:fldCharType="separate"/>
+        </w:r>
+        <w:r>
+          <w:rPr>
+            <w:noProof/>
+            <w:webHidden/>
+          </w:rPr>
+          <w:t>18</w:t>
+        </w:r>
+        <w:r>
+          <w:rPr>
+            <w:noProof/>
+            <w:webHidden/>
+          </w:rPr>
+          <w:fldChar w:fldCharType="end"/>
+        </w:r>
+      </w:hyperlink>
+    </w:p>
+    <w:p>
+      <w:pPr>
+        <w:pStyle w:val="TM2"/>
+        <w:tabs>
+          <w:tab w:val="left" w:pos="800"/>
+          <w:tab w:val="right" w:leader="dot" w:pos="9060"/>
+        </w:tabs>
+        <w:rPr>
+          <w:rFonts w:asciiTheme="minorHAnsi" w:eastAsiaTheme="minorEastAsia" w:hAnsiTheme="minorHAnsi" w:cstheme="minorBidi"/>
+          <w:noProof/>
+          <w:kern w:val="2"/>
+          <w:sz w:val="22"/>
+          <w:szCs w:val="22"/>
+          <w:lang w:val="fr-CH" w:eastAsia="fr-CH"/>
+          <w14:ligatures w14:val="standardContextual"/>
+        </w:rPr>
+      </w:pPr>
+      <w:hyperlink w:anchor="_Toc134532018" w:history="1">
+        <w:r>
+          <w:rPr>
+            <w:rStyle w:val="Lienhypertexte"/>
+            <w:iCs/>
+            <w:noProof/>
+          </w:rPr>
+          <w:t>9.2</w:t>
+        </w:r>
+        <w:r>
+          <w:rPr>
+            <w:rFonts w:asciiTheme="minorHAnsi" w:eastAsiaTheme="minorEastAsia" w:hAnsiTheme="minorHAnsi" w:cstheme="minorBidi"/>
+            <w:noProof/>
+            <w:kern w:val="2"/>
+            <w:sz w:val="22"/>
+            <w:szCs w:val="22"/>
+            <w:lang w:val="fr-CH" w:eastAsia="fr-CH"/>
+            <w14:ligatures w14:val="standardContextual"/>
+          </w:rPr>
+          <w:tab/>
+        </w:r>
+        <w:r>
+          <w:rPr>
+            <w:rStyle w:val="Lienhypertexte"/>
+            <w:iCs/>
+            <w:noProof/>
+          </w:rPr>
+          <w:t>Résumé du rapport du TPI / version succincte de la documentation</w:t>
+        </w:r>
+        <w:r>
+          <w:rPr>
+            <w:noProof/>
+            <w:webHidden/>
+          </w:rPr>
+          <w:tab/>
+        </w:r>
+        <w:r>
+          <w:rPr>
+            <w:noProof/>
+            <w:webHidden/>
+          </w:rPr>
+          <w:fldChar w:fldCharType="begin"/>
+        </w:r>
+        <w:r>
+          <w:rPr>
+            <w:noProof/>
+            <w:webHidden/>
+          </w:rPr>
+          <w:instrText xml:space="preserve"> PAGEREF _Toc134532018 \h </w:instrText>
+        </w:r>
+        <w:r>
+          <w:rPr>
+            <w:noProof/>
+            <w:webHidden/>
+          </w:rPr>
+        </w:r>
+        <w:r>
+          <w:rPr>
+            <w:noProof/>
+            <w:webHidden/>
+          </w:rPr>
+          <w:fldChar w:fldCharType="separate"/>
+        </w:r>
+        <w:r>
+          <w:rPr>
+            <w:noProof/>
+            <w:webHidden/>
+          </w:rPr>
+          <w:t>20</w:t>
+        </w:r>
+        <w:r>
+          <w:rPr>
+            <w:noProof/>
+            <w:webHidden/>
+          </w:rPr>
+          <w:fldChar w:fldCharType="end"/>
+        </w:r>
+      </w:hyperlink>
+    </w:p>
+    <w:p>
+      <w:pPr>
+        <w:pStyle w:val="TM2"/>
+        <w:tabs>
+          <w:tab w:val="left" w:pos="800"/>
+          <w:tab w:val="right" w:leader="dot" w:pos="9060"/>
+        </w:tabs>
+        <w:rPr>
+          <w:rFonts w:asciiTheme="minorHAnsi" w:eastAsiaTheme="minorEastAsia" w:hAnsiTheme="minorHAnsi" w:cstheme="minorBidi"/>
+          <w:noProof/>
+          <w:kern w:val="2"/>
+          <w:sz w:val="22"/>
+          <w:szCs w:val="22"/>
+          <w:lang w:val="fr-CH" w:eastAsia="fr-CH"/>
+          <w14:ligatures w14:val="standardContextual"/>
+        </w:rPr>
+      </w:pPr>
+      <w:hyperlink w:anchor="_Toc134532019" w:history="1">
+        <w:r>
+          <w:rPr>
+            <w:rStyle w:val="Lienhypertexte"/>
+            <w:iCs/>
+            <w:noProof/>
+          </w:rPr>
+          <w:t>9.3</w:t>
+        </w:r>
+        <w:r>
+          <w:rPr>
+            <w:rFonts w:asciiTheme="minorHAnsi" w:eastAsiaTheme="minorEastAsia" w:hAnsiTheme="minorHAnsi" w:cstheme="minorBidi"/>
+            <w:noProof/>
+            <w:kern w:val="2"/>
+            <w:sz w:val="22"/>
+            <w:szCs w:val="22"/>
+            <w:lang w:val="fr-CH" w:eastAsia="fr-CH"/>
+            <w14:ligatures w14:val="standardContextual"/>
+          </w:rPr>
+          <w:tab/>
+        </w:r>
+        <w:r>
+          <w:rPr>
+            <w:rStyle w:val="Lienhypertexte"/>
+            <w:iCs/>
+            <w:noProof/>
+          </w:rPr>
+          <w:t>Journal de travail</w:t>
+        </w:r>
+        <w:r>
+          <w:rPr>
+            <w:noProof/>
+            <w:webHidden/>
+          </w:rPr>
+          <w:tab/>
+        </w:r>
+        <w:r>
+          <w:rPr>
+            <w:noProof/>
+            <w:webHidden/>
+          </w:rPr>
+          <w:fldChar w:fldCharType="begin"/>
+        </w:r>
+        <w:r>
+          <w:rPr>
+            <w:noProof/>
+            <w:webHidden/>
+          </w:rPr>
+          <w:instrText xml:space="preserve"> PAGEREF _Toc134532019 \h </w:instrText>
+        </w:r>
+        <w:r>
+          <w:rPr>
+            <w:noProof/>
+            <w:webHidden/>
+          </w:rPr>
+        </w:r>
+        <w:r>
+          <w:rPr>
+            <w:noProof/>
+            <w:webHidden/>
+          </w:rPr>
+          <w:fldChar w:fldCharType="separate"/>
+        </w:r>
+        <w:r>
+          <w:rPr>
+            <w:noProof/>
+            <w:webHidden/>
+          </w:rPr>
+          <w:t>20</w:t>
+        </w:r>
+        <w:r>
+          <w:rPr>
+            <w:noProof/>
+            <w:webHidden/>
+          </w:rPr>
+          <w:fldChar w:fldCharType="end"/>
+        </w:r>
+      </w:hyperlink>
+    </w:p>
+    <w:p>
+      <w:pPr>
+        <w:pStyle w:val="TM2"/>
+        <w:tabs>
+          <w:tab w:val="left" w:pos="800"/>
+          <w:tab w:val="right" w:leader="dot" w:pos="9060"/>
+        </w:tabs>
+        <w:rPr>
+          <w:rFonts w:asciiTheme="minorHAnsi" w:eastAsiaTheme="minorEastAsia" w:hAnsiTheme="minorHAnsi" w:cstheme="minorBidi"/>
+          <w:noProof/>
+          <w:kern w:val="2"/>
+          <w:sz w:val="22"/>
+          <w:szCs w:val="22"/>
+          <w:lang w:val="fr-CH" w:eastAsia="fr-CH"/>
+          <w14:ligatures w14:val="standardContextual"/>
+        </w:rPr>
+      </w:pPr>
+      <w:hyperlink w:anchor="_Toc134532020" w:history="1">
+        <w:r>
+          <w:rPr>
+            <w:rStyle w:val="Lienhypertexte"/>
+            <w:iCs/>
+            <w:noProof/>
+          </w:rPr>
+          <w:t>9.4</w:t>
+        </w:r>
+        <w:r>
+          <w:rPr>
+            <w:rFonts w:asciiTheme="minorHAnsi" w:eastAsiaTheme="minorEastAsia" w:hAnsiTheme="minorHAnsi" w:cstheme="minorBidi"/>
+            <w:noProof/>
+            <w:kern w:val="2"/>
+            <w:sz w:val="22"/>
+            <w:szCs w:val="22"/>
+            <w:lang w:val="fr-CH" w:eastAsia="fr-CH"/>
+            <w14:ligatures w14:val="standardContextual"/>
+          </w:rPr>
+          <w:tab/>
+        </w:r>
+        <w:r>
+          <w:rPr>
+            <w:rStyle w:val="Lienhypertexte"/>
+            <w:iCs/>
+            <w:noProof/>
+          </w:rPr>
           <w:t>Archives du projet</w:t>
         </w:r>
         <w:r>
@@ -2621,7 +3163,7 @@
             <w:noProof/>
             <w:webHidden/>
           </w:rPr>
-          <w:instrText xml:space="preserve"> PAGEREF _Toc133831561 \h </w:instrText>
+          <w:instrText xml:space="preserve"> PAGEREF _Toc134532020 \h </w:instrText>
         </w:r>
         <w:r>
           <w:rPr>
@@ -2641,7 +3183,7 @@
             <w:noProof/>
             <w:webHidden/>
           </w:rPr>
-          <w:t>8</w:t>
+          <w:t>20</w:t>
         </w:r>
         <w:r>
           <w:rPr>
@@ -2673,7 +3215,7 @@
         <w:pStyle w:val="Titre1"/>
         <w:jc w:val="both"/>
       </w:pPr>
-      <w:bookmarkStart w:id="3" w:name="_Toc133831539"/>
+      <w:bookmarkStart w:id="3" w:name="_Toc134531992"/>
       <w:r>
         <w:lastRenderedPageBreak/>
         <w:t>Analyse prél</w:t>
@@ -2695,7 +3237,7 @@
           <w:iCs/>
         </w:rPr>
       </w:pPr>
-      <w:bookmarkStart w:id="4" w:name="_Toc133831540"/>
+      <w:bookmarkStart w:id="4" w:name="_Toc134531993"/>
       <w:commentRangeStart w:id="5"/>
       <w:r>
         <w:rPr>
@@ -2785,7 +3327,6 @@
       <w:r>
         <w:t xml:space="preserve"> la proposition de ce sujet par le candidat. </w:t>
       </w:r>
-      <w:bookmarkStart w:id="6" w:name="_Toc133831541"/>
     </w:p>
     <w:p>
       <w:pPr>
@@ -2801,6 +3342,7 @@
           <w:iCs/>
         </w:rPr>
       </w:pPr>
+      <w:bookmarkStart w:id="6" w:name="_Toc134531994"/>
       <w:commentRangeStart w:id="7"/>
       <w:r>
         <w:rPr>
@@ -2950,33 +3492,20 @@
       <w:r>
         <w:t>Tout au long de mon travail je vais me conformer aux critères d’évaluation établis par le canton de Vaud (Schwab, 2018).</w:t>
       </w:r>
-    </w:p>
-    <w:p>
-      <w:pPr>
-        <w:pStyle w:val="Titre2"/>
-        <w:jc w:val="both"/>
-        <w:rPr>
-          <w:u w:val="none"/>
-        </w:rPr>
-      </w:pPr>
-      <w:bookmarkStart w:id="8" w:name="_Toc133831542"/>
       <w:r>
         <w:br w:type="page"/>
       </w:r>
-      <w:commentRangeStart w:id="9"/>
+      <w:commentRangeStart w:id="8"/>
       <w:r>
         <w:lastRenderedPageBreak/>
         <w:t>Cahier des charges</w:t>
       </w:r>
-      <w:commentRangeEnd w:id="9"/>
+      <w:commentRangeEnd w:id="8"/>
       <w:r>
         <w:rPr>
           <w:rStyle w:val="Marquedecommentaire"/>
-          <w:b w:val="0"/>
-          <w:i w:val="0"/>
-          <w:u w:val="none"/>
-        </w:rPr>
-        <w:commentReference w:id="9"/>
+        </w:rPr>
+        <w:commentReference w:id="8"/>
       </w:r>
     </w:p>
     <w:p>
@@ -3005,6 +3534,7 @@
           <w:iCs/>
         </w:rPr>
       </w:pPr>
+      <w:bookmarkStart w:id="9" w:name="_Toc134531995"/>
       <w:commentRangeStart w:id="10"/>
       <w:r>
         <w:rPr>
@@ -3031,7 +3561,7 @@
         </w:rPr>
         <w:commentReference w:id="10"/>
       </w:r>
-      <w:bookmarkEnd w:id="8"/>
+      <w:bookmarkEnd w:id="9"/>
     </w:p>
     <w:p>
       <w:pPr>
@@ -3055,6 +3585,25 @@
     <w:p>
       <w:pPr>
         <w:jc w:val="both"/>
+      </w:pPr>
+      <w:r>
+        <w:t xml:space="preserve">Le détail de la planification est disponible à </w:t>
+      </w:r>
+      <w:hyperlink w:anchor="_Planification_initiale" w:history="1">
+        <w:r>
+          <w:rPr>
+            <w:rStyle w:val="Lienhypertexte"/>
+          </w:rPr>
+          <w:t>la section 9.1</w:t>
+        </w:r>
+      </w:hyperlink>
+      <w:r>
+        <w:t xml:space="preserve">. </w:t>
+      </w:r>
+    </w:p>
+    <w:p>
+      <w:pPr>
+        <w:jc w:val="both"/>
         <w:rPr>
           <w:szCs w:val="14"/>
         </w:rPr>
@@ -3062,19 +3611,17 @@
     </w:p>
     <w:p>
       <w:pPr>
-        <w:jc w:val="both"/>
-        <w:rPr>
-          <w:szCs w:val="14"/>
-        </w:rPr>
+        <w:keepNext/>
+        <w:jc w:val="both"/>
       </w:pPr>
       <w:r>
         <w:rPr>
           <w:noProof/>
         </w:rPr>
         <w:drawing>
-          <wp:inline distT="0" distB="0" distL="0" distR="0" wp14:anchorId="3D6F27B7" wp14:editId="6368CE37">
-            <wp:extent cx="6262778" cy="3400203"/>
-            <wp:effectExtent l="0" t="0" r="5080" b="0"/>
+          <wp:inline distT="0" distB="0" distL="0" distR="0" wp14:anchorId="3D6F27B7" wp14:editId="4AC80BFC">
+            <wp:extent cx="5943600" cy="3226914"/>
+            <wp:effectExtent l="0" t="0" r="0" b="0"/>
             <wp:docPr id="310481454" name="Image 310481454" descr="Une image contenant texte, capture d’écran, nombre, Police&#10;&#10;Description générée automatiquement"/>
             <wp:cNvGraphicFramePr>
               <a:graphicFrameLocks xmlns:a="http://schemas.openxmlformats.org/drawingml/2006/main" noChangeAspect="1"/>
@@ -3095,7 +3642,7 @@
                   <pic:spPr>
                     <a:xfrm>
                       <a:off x="0" y="0"/>
-                      <a:ext cx="6272216" cy="3405327"/>
+                      <a:ext cx="5957545" cy="3234485"/>
                     </a:xfrm>
                     <a:prstGeom prst="rect">
                       <a:avLst/>
@@ -3110,6 +3657,39 @@
     </w:p>
     <w:p>
       <w:pPr>
+        <w:pStyle w:val="Lgende"/>
+        <w:jc w:val="both"/>
+        <w:rPr>
+          <w:szCs w:val="14"/>
+        </w:rPr>
+      </w:pPr>
+      <w:r>
+        <w:t xml:space="preserve">Figure </w:t>
+      </w:r>
+      <w:r>
+        <w:fldChar w:fldCharType="begin"/>
+      </w:r>
+      <w:r>
+        <w:instrText xml:space="preserve"> SEQ Figure \* ARABIC </w:instrText>
+      </w:r>
+      <w:r>
+        <w:fldChar w:fldCharType="separate"/>
+      </w:r>
+      <w:r>
+        <w:rPr>
+          <w:noProof/>
+        </w:rPr>
+        <w:t>2</w:t>
+      </w:r>
+      <w:r>
+        <w:fldChar w:fldCharType="end"/>
+      </w:r>
+      <w:r>
+        <w:t xml:space="preserve"> : Planification initiale du projet</w:t>
+      </w:r>
+    </w:p>
+    <w:p>
+      <w:pPr>
         <w:jc w:val="both"/>
         <w:rPr>
           <w:b/>
@@ -3127,7 +3707,7 @@
         <w:pStyle w:val="Titre1"/>
         <w:jc w:val="both"/>
       </w:pPr>
-      <w:bookmarkStart w:id="11" w:name="_Toc133831543"/>
+      <w:bookmarkStart w:id="11" w:name="_Toc134531996"/>
       <w:r>
         <w:lastRenderedPageBreak/>
         <w:t>Analyse</w:t>
@@ -3146,7 +3726,7 @@
           <w:iCs/>
         </w:rPr>
       </w:pPr>
-      <w:bookmarkStart w:id="12" w:name="_Toc133831544"/>
+      <w:bookmarkStart w:id="12" w:name="_Toc134531997"/>
       <w:commentRangeStart w:id="13"/>
       <w:r>
         <w:rPr>
@@ -3204,15 +3784,7 @@
         <w:jc w:val="both"/>
       </w:pPr>
       <w:r>
-        <w:t xml:space="preserve">Le projet sera hébergé sur </w:t>
-      </w:r>
-      <w:proofErr w:type="spellStart"/>
-      <w:r>
-        <w:t>swisscenter</w:t>
-      </w:r>
-      <w:proofErr w:type="spellEnd"/>
-      <w:r>
-        <w:t xml:space="preserve">, les liens des accès au projet sont les suivantes : </w:t>
+        <w:t xml:space="preserve">Le projet sera hébergé sur swisscenter, les liens des accès au projet sont les suivantes : </w:t>
       </w:r>
     </w:p>
     <w:p>
@@ -3350,15 +3922,7 @@
         <w:t>La deuxième API est « </w:t>
       </w:r>
       <w:r>
-        <w:t xml:space="preserve">Near </w:t>
-      </w:r>
-      <w:proofErr w:type="spellStart"/>
-      <w:r>
-        <w:t>Earth</w:t>
-      </w:r>
-      <w:proofErr w:type="spellEnd"/>
-      <w:r>
-        <w:t xml:space="preserve"> Object</w:t>
+        <w:t>Near Earth Object</w:t>
       </w:r>
       <w:r>
         <w:t xml:space="preserve"> » qui permet de récupérer la liste </w:t>
@@ -3367,7 +3931,13 @@
         <w:t>des objets</w:t>
       </w:r>
       <w:r>
-        <w:t xml:space="preserve"> proche de la terre à un temps donnée, elle sera utilisée pour placer approximativement les astéroïdes sur la carte car aucune données de placement précise ne peut être récupérer via cette api. </w:t>
+        <w:t xml:space="preserve"> proche de la terre à un temps donnée, elle sera utilisée pour placer approximativement les astéroïdes sur la carte car </w:t>
+      </w:r>
+      <w:r>
+        <w:t>aucune donnée</w:t>
+      </w:r>
+      <w:r>
+        <w:t xml:space="preserve"> de placement précise ne peut être récupérer via cette api. </w:t>
       </w:r>
     </w:p>
     <w:p>
@@ -3405,7 +3975,7 @@
         </w:rPr>
       </w:pPr>
       <w:bookmarkStart w:id="15" w:name="_Toc71691012"/>
-      <w:bookmarkStart w:id="16" w:name="_Toc133831545"/>
+      <w:bookmarkStart w:id="16" w:name="_Toc134531998"/>
       <w:commentRangeStart w:id="17"/>
       <w:r>
         <w:rPr>
@@ -3482,7 +4052,7 @@
       </w:pPr>
       <w:bookmarkStart w:id="18" w:name="_Toc25553310"/>
       <w:bookmarkStart w:id="19" w:name="_Toc71691015"/>
-      <w:bookmarkStart w:id="20" w:name="_Toc133831546"/>
+      <w:bookmarkStart w:id="20" w:name="_Toc134531999"/>
       <w:commentRangeStart w:id="21"/>
       <w:r>
         <w:rPr>
@@ -3618,7 +4188,7 @@
           <w:iCs/>
         </w:rPr>
       </w:pPr>
-      <w:bookmarkStart w:id="22" w:name="_Toc133831547"/>
+      <w:bookmarkStart w:id="22" w:name="_Toc134532000"/>
       <w:commentRangeStart w:id="23"/>
       <w:r>
         <w:rPr>
@@ -3650,7 +4220,7 @@
       </w:pPr>
       <w:bookmarkStart w:id="24" w:name="_Toc25553314"/>
       <w:bookmarkStart w:id="25" w:name="_Toc71691019"/>
-      <w:bookmarkStart w:id="26" w:name="_Toc133831548"/>
+      <w:bookmarkStart w:id="26" w:name="_Toc134532001"/>
       <w:commentRangeStart w:id="27"/>
       <w:r>
         <w:rPr>
@@ -3679,10 +4249,12 @@
         <w:jc w:val="both"/>
       </w:pPr>
       <w:bookmarkStart w:id="28" w:name="_Toc130892244"/>
+      <w:bookmarkStart w:id="29" w:name="_Toc134532002"/>
       <w:r>
         <w:t>Logiciels / Framework utilisé :</w:t>
       </w:r>
       <w:bookmarkEnd w:id="28"/>
+      <w:bookmarkEnd w:id="29"/>
       <w:r>
         <w:t xml:space="preserve"> </w:t>
       </w:r>
@@ -4002,21 +4574,12 @@
                 <w:lang w:val="fr-CH" w:eastAsia="fr-CH"/>
               </w:rPr>
             </w:pPr>
-            <w:proofErr w:type="spellStart"/>
             <w:r>
               <w:rPr>
                 <w:color w:val="000000"/>
                 <w:lang w:val="fr-CH" w:eastAsia="fr-CH"/>
               </w:rPr>
-              <w:t>Balsamiq</w:t>
-            </w:r>
-            <w:proofErr w:type="spellEnd"/>
-            <w:r>
-              <w:rPr>
-                <w:color w:val="000000"/>
-                <w:lang w:val="fr-CH" w:eastAsia="fr-CH"/>
-              </w:rPr>
-              <w:t xml:space="preserve"> Wireframe </w:t>
+              <w:t>Balsamiq Wireframe </w:t>
             </w:r>
             <w:sdt>
               <w:sdtPr>
@@ -4163,21 +4726,12 @@
                 <w:lang w:val="fr-CH" w:eastAsia="fr-CH"/>
               </w:rPr>
             </w:pPr>
-            <w:proofErr w:type="spellStart"/>
             <w:r>
               <w:rPr>
                 <w:color w:val="000000"/>
                 <w:lang w:val="fr-CH" w:eastAsia="fr-CH"/>
               </w:rPr>
-              <w:t>Figma</w:t>
-            </w:r>
-            <w:proofErr w:type="spellEnd"/>
-            <w:r>
-              <w:rPr>
-                <w:color w:val="000000"/>
-                <w:lang w:val="fr-CH" w:eastAsia="fr-CH"/>
-              </w:rPr>
-              <w:t> </w:t>
+              <w:t>Figma </w:t>
             </w:r>
             <w:sdt>
               <w:sdtPr>
@@ -4288,21 +4842,12 @@
                 <w:lang w:val="fr-CH" w:eastAsia="fr-CH"/>
               </w:rPr>
             </w:pPr>
-            <w:proofErr w:type="spellStart"/>
             <w:r>
               <w:rPr>
                 <w:color w:val="000000"/>
                 <w:lang w:val="fr-CH" w:eastAsia="fr-CH"/>
               </w:rPr>
-              <w:t>Mockup</w:t>
-            </w:r>
-            <w:proofErr w:type="spellEnd"/>
-            <w:r>
-              <w:rPr>
-                <w:color w:val="000000"/>
-                <w:lang w:val="fr-CH" w:eastAsia="fr-CH"/>
-              </w:rPr>
-              <w:t> </w:t>
+              <w:t>Mockup </w:t>
             </w:r>
           </w:p>
         </w:tc>
@@ -4566,17 +5111,8 @@
                 <w:color w:val="000000"/>
                 <w:lang w:val="fr-CH" w:eastAsia="fr-CH"/>
               </w:rPr>
-              <w:t xml:space="preserve">Frontend </w:t>
+              <w:t>Frontend Tooling</w:t>
             </w:r>
-            <w:proofErr w:type="spellStart"/>
-            <w:r>
-              <w:rPr>
-                <w:color w:val="000000"/>
-                <w:lang w:val="fr-CH" w:eastAsia="fr-CH"/>
-              </w:rPr>
-              <w:t>Tooling</w:t>
-            </w:r>
-            <w:proofErr w:type="spellEnd"/>
           </w:p>
         </w:tc>
       </w:tr>
@@ -4611,23 +5147,7 @@
                 <w:color w:val="000000"/>
                 <w:lang w:val="fr-CH" w:eastAsia="fr-CH"/>
               </w:rPr>
-              <w:t>Three.js (</w:t>
-            </w:r>
-            <w:proofErr w:type="spellStart"/>
-            <w:r>
-              <w:rPr>
-                <w:color w:val="000000"/>
-                <w:lang w:val="fr-CH" w:eastAsia="fr-CH"/>
-              </w:rPr>
-              <w:t>WebGL</w:t>
-            </w:r>
-            <w:proofErr w:type="spellEnd"/>
-            <w:r>
-              <w:rPr>
-                <w:color w:val="000000"/>
-                <w:lang w:val="fr-CH" w:eastAsia="fr-CH"/>
-              </w:rPr>
-              <w:t>)</w:t>
+              <w:t>Three.js (WebGL)</w:t>
             </w:r>
             <w:sdt>
               <w:sdtPr>
@@ -5102,7 +5622,7 @@
           <w:u w:val="single"/>
         </w:rPr>
       </w:pPr>
-      <w:bookmarkStart w:id="29" w:name="_Toc71703259"/>
+      <w:bookmarkStart w:id="30" w:name="_Toc71703259"/>
       <w:r>
         <w:br w:type="page"/>
       </w:r>
@@ -5115,16 +5635,16 @@
         </w:tabs>
         <w:jc w:val="both"/>
       </w:pPr>
-      <w:bookmarkStart w:id="30" w:name="_Toc133831549"/>
+      <w:bookmarkStart w:id="31" w:name="_Toc134532003"/>
       <w:r>
         <w:lastRenderedPageBreak/>
         <w:t>R</w:t>
       </w:r>
-      <w:bookmarkEnd w:id="29"/>
+      <w:bookmarkEnd w:id="30"/>
       <w:r>
         <w:t>éalisation</w:t>
       </w:r>
-      <w:bookmarkEnd w:id="30"/>
+      <w:bookmarkEnd w:id="31"/>
     </w:p>
     <w:p>
       <w:pPr>
@@ -5135,10 +5655,10 @@
           <w:iCs/>
         </w:rPr>
       </w:pPr>
-      <w:bookmarkStart w:id="31" w:name="_Toc25553317"/>
-      <w:bookmarkStart w:id="32" w:name="_Toc71691022"/>
-      <w:bookmarkStart w:id="33" w:name="_Toc133831550"/>
-      <w:commentRangeStart w:id="34"/>
+      <w:bookmarkStart w:id="32" w:name="_Toc25553317"/>
+      <w:bookmarkStart w:id="33" w:name="_Toc71691022"/>
+      <w:bookmarkStart w:id="34" w:name="_Toc134532004"/>
+      <w:commentRangeStart w:id="35"/>
       <w:r>
         <w:rPr>
           <w:i w:val="0"/>
@@ -5146,10 +5666,10 @@
         </w:rPr>
         <w:t>Dossier de réalisation</w:t>
       </w:r>
-      <w:bookmarkStart w:id="35" w:name="_Toc25553318"/>
-      <w:bookmarkEnd w:id="31"/>
+      <w:bookmarkStart w:id="36" w:name="_Toc25553318"/>
       <w:bookmarkEnd w:id="32"/>
-      <w:commentRangeEnd w:id="34"/>
+      <w:bookmarkEnd w:id="33"/>
+      <w:commentRangeEnd w:id="35"/>
       <w:r>
         <w:rPr>
           <w:rStyle w:val="Marquedecommentaire"/>
@@ -5157,9 +5677,9 @@
           <w:i w:val="0"/>
           <w:u w:val="none"/>
         </w:rPr>
-        <w:commentReference w:id="34"/>
-      </w:r>
-      <w:bookmarkEnd w:id="33"/>
+        <w:commentReference w:id="35"/>
+      </w:r>
+      <w:bookmarkEnd w:id="34"/>
     </w:p>
     <w:p>
       <w:pPr>
@@ -5170,8 +5690,13 @@
       <w:pPr>
         <w:pStyle w:val="Titre3"/>
       </w:pPr>
-      <w:r>
-        <w:t xml:space="preserve">Classes </w:t>
+      <w:bookmarkStart w:id="37" w:name="_Toc134532005"/>
+      <w:r>
+        <w:t>Classes</w:t>
+      </w:r>
+      <w:bookmarkEnd w:id="37"/>
+      <w:r>
+        <w:t xml:space="preserve"> </w:t>
       </w:r>
     </w:p>
     <w:p>
@@ -5183,8 +5708,13 @@
       <w:pPr>
         <w:pStyle w:val="Titre3"/>
       </w:pPr>
-      <w:r>
-        <w:t xml:space="preserve">Requête API </w:t>
+      <w:bookmarkStart w:id="38" w:name="_Toc134532006"/>
+      <w:r>
+        <w:t>Requête API</w:t>
+      </w:r>
+      <w:bookmarkEnd w:id="38"/>
+      <w:r>
+        <w:t xml:space="preserve"> </w:t>
       </w:r>
     </w:p>
     <w:p>
@@ -5267,15 +5797,7 @@
     <w:p/>
     <w:p>
       <w:r>
-        <w:t>Un fichier .</w:t>
-      </w:r>
-      <w:proofErr w:type="spellStart"/>
-      <w:r>
-        <w:t>env</w:t>
-      </w:r>
-      <w:proofErr w:type="spellEnd"/>
-      <w:r>
-        <w:t xml:space="preserve"> a été crée pour stocker les données sensibles tel que la clé api. </w:t>
+        <w:t xml:space="preserve">Un fichier .env a été crée pour stocker les données sensibles tel que la clé api. </w:t>
       </w:r>
     </w:p>
     <w:p>
@@ -5370,7 +5892,43 @@
         <w:jc w:val="both"/>
       </w:pPr>
       <w:r>
-        <w:t xml:space="preserve">Certains paramètres sont absolument obligatoires en voici la liste : </w:t>
+        <w:t>Certains paramètres sont absolument obligatoires en voici la liste</w:t>
+      </w:r>
+      <w:r>
+        <w:t xml:space="preserve"> </w:t>
+      </w:r>
+      <w:sdt>
+        <w:sdtPr>
+          <w:id w:val="-1170864143"/>
+          <w:citation/>
+        </w:sdtPr>
+        <w:sdtContent>
+          <w:r>
+            <w:fldChar w:fldCharType="begin"/>
+          </w:r>
+          <w:r>
+            <w:rPr>
+              <w:lang w:val="fr-CH"/>
+            </w:rPr>
+            <w:instrText xml:space="preserve"> CITATION Nas22 \l 4108 </w:instrText>
+          </w:r>
+          <w:r>
+            <w:fldChar w:fldCharType="separate"/>
+          </w:r>
+          <w:r>
+            <w:rPr>
+              <w:noProof/>
+              <w:lang w:val="fr-CH"/>
+            </w:rPr>
+            <w:t>(Nasa, 2022)</w:t>
+          </w:r>
+          <w:r>
+            <w:fldChar w:fldCharType="end"/>
+          </w:r>
+        </w:sdtContent>
+      </w:sdt>
+      <w:r>
+        <w:t xml:space="preserve"> : </w:t>
       </w:r>
     </w:p>
     <w:p>
@@ -5390,15 +5948,7 @@
         <w:t>Format</w:t>
       </w:r>
       <w:r>
-        <w:t xml:space="preserve">, sera retourné en </w:t>
-      </w:r>
-      <w:proofErr w:type="spellStart"/>
-      <w:r>
-        <w:t>Json</w:t>
-      </w:r>
-      <w:proofErr w:type="spellEnd"/>
-      <w:r>
-        <w:t xml:space="preserve">. </w:t>
+        <w:t xml:space="preserve">, sera retourné en Json. </w:t>
       </w:r>
     </w:p>
     <w:p>
@@ -5418,15 +5968,7 @@
         <w:t>Command</w:t>
       </w:r>
       <w:r>
-        <w:t xml:space="preserve">, représente </w:t>
-      </w:r>
-      <w:proofErr w:type="spellStart"/>
-      <w:r>
-        <w:t>l’id</w:t>
-      </w:r>
-      <w:proofErr w:type="spellEnd"/>
-      <w:r>
-        <w:t xml:space="preserve"> de l’objet ciblé (</w:t>
+        <w:t>, représente l’id de l’objet ciblé (</w:t>
       </w:r>
       <w:r>
         <w:t xml:space="preserve">ex. </w:t>
@@ -5453,7 +5995,6 @@
         </w:numPr>
         <w:jc w:val="both"/>
       </w:pPr>
-      <w:proofErr w:type="spellStart"/>
       <w:r>
         <w:rPr>
           <w:b/>
@@ -5461,7 +6002,6 @@
         </w:rPr>
         <w:t>Objet_data</w:t>
       </w:r>
-      <w:proofErr w:type="spellEnd"/>
       <w:r>
         <w:t xml:space="preserve">, représente </w:t>
       </w:r>
@@ -5478,7 +6018,6 @@
         </w:numPr>
         <w:jc w:val="both"/>
       </w:pPr>
-      <w:proofErr w:type="spellStart"/>
       <w:r>
         <w:rPr>
           <w:b/>
@@ -5486,7 +6025,6 @@
         </w:rPr>
         <w:t>Make_Ephem</w:t>
       </w:r>
-      <w:proofErr w:type="spellEnd"/>
       <w:r>
         <w:t>, représente les données de placement des planètes.</w:t>
       </w:r>
@@ -5500,7 +6038,6 @@
         </w:numPr>
         <w:jc w:val="both"/>
       </w:pPr>
-      <w:proofErr w:type="spellStart"/>
       <w:r>
         <w:rPr>
           <w:b/>
@@ -5508,7 +6045,6 @@
         </w:rPr>
         <w:t>Start_time</w:t>
       </w:r>
-      <w:proofErr w:type="spellEnd"/>
       <w:r>
         <w:t xml:space="preserve">, la date de départ des données en format années-mois-jour. </w:t>
       </w:r>
@@ -5522,7 +6058,6 @@
         </w:numPr>
         <w:jc w:val="both"/>
       </w:pPr>
-      <w:proofErr w:type="spellStart"/>
       <w:r>
         <w:rPr>
           <w:b/>
@@ -5530,7 +6065,6 @@
         </w:rPr>
         <w:t>End_time</w:t>
       </w:r>
-      <w:proofErr w:type="spellEnd"/>
       <w:r>
         <w:t xml:space="preserve">, la date de fin des données en format années-mois-jour. </w:t>
       </w:r>
@@ -5544,7 +6078,6 @@
         </w:numPr>
         <w:jc w:val="both"/>
       </w:pPr>
-      <w:proofErr w:type="spellStart"/>
       <w:r>
         <w:rPr>
           <w:b/>
@@ -5552,7 +6085,6 @@
         </w:rPr>
         <w:t>Step_size</w:t>
       </w:r>
-      <w:proofErr w:type="spellEnd"/>
       <w:r>
         <w:t xml:space="preserve">, la durée séparant les informations de placement de l’objet ciblé. </w:t>
       </w:r>
@@ -5566,29 +6098,83 @@
       <w:pPr>
         <w:jc w:val="both"/>
       </w:pPr>
-    </w:p>
-    <w:p>
-      <w:pPr>
-        <w:jc w:val="both"/>
-      </w:pPr>
-      <w:r>
-        <w:t>Il est important d’ajouter le mode de requête en format « </w:t>
-      </w:r>
-      <w:proofErr w:type="spellStart"/>
-      <w:r>
-        <w:t>no-cors</w:t>
-      </w:r>
-      <w:proofErr w:type="spellEnd"/>
-      <w:r>
-        <w:t> », sinon l’erreur </w:t>
-      </w:r>
-      <w:r>
-        <w:t xml:space="preserve">suivante survient. </w:t>
+      <w:r>
+        <w:t xml:space="preserve">Cette requête engendre une erreur corse après quelques recherches j’ai ajouté dans mon header un Origin mais l’erreur ne se résout pas. </w:t>
+      </w:r>
+      <w:sdt>
+        <w:sdtPr>
+          <w:id w:val="672694824"/>
+          <w:citation/>
+        </w:sdtPr>
+        <w:sdtContent>
+          <w:r>
+            <w:fldChar w:fldCharType="begin"/>
+          </w:r>
+          <w:r>
+            <w:rPr>
+              <w:lang w:val="fr-CH"/>
+            </w:rPr>
+            <w:instrText xml:space="preserve"> CITATION Bra17 \l 4108 </w:instrText>
+          </w:r>
+          <w:r>
+            <w:fldChar w:fldCharType="separate"/>
+          </w:r>
+          <w:r>
+            <w:rPr>
+              <w:noProof/>
+              <w:lang w:val="fr-CH"/>
+            </w:rPr>
+            <w:t>(Braiam, 2017)</w:t>
+          </w:r>
+          <w:r>
+            <w:fldChar w:fldCharType="end"/>
+          </w:r>
+        </w:sdtContent>
+      </w:sdt>
+      <w:r>
+        <w:t xml:space="preserve"> </w:t>
+      </w:r>
+      <w:sdt>
+        <w:sdtPr>
+          <w:id w:val="791946056"/>
+          <w:citation/>
+        </w:sdtPr>
+        <w:sdtContent>
+          <w:r>
+            <w:fldChar w:fldCharType="begin"/>
+          </w:r>
+          <w:r>
+            <w:rPr>
+              <w:lang w:val="fr-CH"/>
+            </w:rPr>
+            <w:instrText xml:space="preserve"> CITATION Web21 \l 4108 </w:instrText>
+          </w:r>
+          <w:r>
+            <w:fldChar w:fldCharType="separate"/>
+          </w:r>
+          <w:r>
+            <w:rPr>
+              <w:noProof/>
+              <w:lang w:val="fr-CH"/>
+            </w:rPr>
+            <w:t>(Simplified, 2021)</w:t>
+          </w:r>
+          <w:r>
+            <w:fldChar w:fldCharType="end"/>
+          </w:r>
+        </w:sdtContent>
+      </w:sdt>
+      <w:r>
+        <w:t xml:space="preserve"> </w:t>
+      </w:r>
+      <w:r>
+        <w:t>Je ne parviens pas à récupérer les données pourtant le lien est valide et retourne des données.</w:t>
       </w:r>
     </w:p>
     <w:tbl>
       <w:tblPr>
         <w:tblStyle w:val="Grilledutableau"/>
+        <w:tblpPr w:leftFromText="141" w:rightFromText="141" w:vertAnchor="text" w:horzAnchor="margin" w:tblpY="110"/>
         <w:tblW w:w="0" w:type="auto"/>
         <w:tblLook w:val="04A0" w:firstRow="1" w:lastRow="0" w:firstColumn="1" w:lastColumn="0" w:noHBand="0" w:noVBand="1"/>
       </w:tblPr>
@@ -5606,119 +6192,7 @@
               <w:jc w:val="both"/>
             </w:pPr>
             <w:r>
-              <w:t>No 'Access-Control-</w:t>
-            </w:r>
-            <w:proofErr w:type="spellStart"/>
-            <w:r>
-              <w:t>Allow</w:t>
-            </w:r>
-            <w:proofErr w:type="spellEnd"/>
-            <w:r>
-              <w:t xml:space="preserve">-Origin' header </w:t>
-            </w:r>
-            <w:proofErr w:type="spellStart"/>
-            <w:r>
-              <w:t>is</w:t>
-            </w:r>
-            <w:proofErr w:type="spellEnd"/>
-            <w:r>
-              <w:t xml:space="preserve"> </w:t>
-            </w:r>
-            <w:proofErr w:type="spellStart"/>
-            <w:r>
-              <w:t>present</w:t>
-            </w:r>
-            <w:proofErr w:type="spellEnd"/>
-            <w:r>
-              <w:t xml:space="preserve"> on the </w:t>
-            </w:r>
-            <w:proofErr w:type="spellStart"/>
-            <w:r>
-              <w:t>requested</w:t>
-            </w:r>
-            <w:proofErr w:type="spellEnd"/>
-            <w:r>
-              <w:t xml:space="preserve"> </w:t>
-            </w:r>
-            <w:proofErr w:type="spellStart"/>
-            <w:r>
-              <w:t>resource</w:t>
-            </w:r>
-            <w:proofErr w:type="spellEnd"/>
-            <w:r>
-              <w:t xml:space="preserve">. If an opaque </w:t>
-            </w:r>
-            <w:proofErr w:type="spellStart"/>
-            <w:r>
-              <w:t>response</w:t>
-            </w:r>
-            <w:proofErr w:type="spellEnd"/>
-            <w:r>
-              <w:t xml:space="preserve"> serves </w:t>
-            </w:r>
-            <w:proofErr w:type="spellStart"/>
-            <w:r>
-              <w:t>your</w:t>
-            </w:r>
-            <w:proofErr w:type="spellEnd"/>
-            <w:r>
-              <w:t xml:space="preserve"> </w:t>
-            </w:r>
-            <w:proofErr w:type="spellStart"/>
-            <w:r>
-              <w:t>needs</w:t>
-            </w:r>
-            <w:proofErr w:type="spellEnd"/>
-            <w:r>
-              <w:t xml:space="preserve">, set the </w:t>
-            </w:r>
-            <w:proofErr w:type="spellStart"/>
-            <w:r>
-              <w:t>request's</w:t>
-            </w:r>
-            <w:proofErr w:type="spellEnd"/>
-            <w:r>
-              <w:t xml:space="preserve"> mode to '</w:t>
-            </w:r>
-            <w:proofErr w:type="spellStart"/>
-            <w:r>
-              <w:t>no-cors</w:t>
-            </w:r>
-            <w:proofErr w:type="spellEnd"/>
-            <w:r>
-              <w:t xml:space="preserve">' to </w:t>
-            </w:r>
-            <w:proofErr w:type="spellStart"/>
-            <w:r>
-              <w:t>fetch</w:t>
-            </w:r>
-            <w:proofErr w:type="spellEnd"/>
-            <w:r>
-              <w:t xml:space="preserve"> the </w:t>
-            </w:r>
-            <w:proofErr w:type="spellStart"/>
-            <w:r>
-              <w:t>resource</w:t>
-            </w:r>
-            <w:proofErr w:type="spellEnd"/>
-            <w:r>
-              <w:t xml:space="preserve"> </w:t>
-            </w:r>
-            <w:proofErr w:type="spellStart"/>
-            <w:r>
-              <w:t>with</w:t>
-            </w:r>
-            <w:proofErr w:type="spellEnd"/>
-            <w:r>
-              <w:t xml:space="preserve"> CORS </w:t>
-            </w:r>
-            <w:proofErr w:type="spellStart"/>
-            <w:r>
-              <w:t>disabled</w:t>
-            </w:r>
-            <w:proofErr w:type="spellEnd"/>
-            <w:r>
-              <w:t>.</w:t>
+              <w:t>No 'Access-Control-Allow-Origin' header is present on the requested resource. If an opaque response serves your needs, set the request's mode to 'no-cors' to fetch the resource with CORS disabled.</w:t>
             </w:r>
           </w:p>
         </w:tc>
@@ -5728,34 +6202,366 @@
       <w:pPr>
         <w:jc w:val="both"/>
       </w:pPr>
+      <w:r>
+        <w:t xml:space="preserve"> </w:t>
+      </w:r>
+    </w:p>
+    <w:p>
+      <w:pPr>
+        <w:jc w:val="both"/>
+      </w:pPr>
+    </w:p>
+    <w:p>
+      <w:pPr>
+        <w:keepNext/>
+        <w:jc w:val="both"/>
+      </w:pPr>
+      <w:r>
+        <w:rPr>
+          <w:noProof/>
+        </w:rPr>
+        <w:drawing>
+          <wp:inline distT="0" distB="0" distL="0" distR="0" wp14:anchorId="19881A73" wp14:editId="73A34DE1">
+            <wp:extent cx="4905375" cy="4202828"/>
+            <wp:effectExtent l="0" t="0" r="0" b="7620"/>
+            <wp:docPr id="1400352348" name="Image 1" descr="Une image contenant texte, capture d’écran, logiciel&#10;&#10;Description générée automatiquement"/>
+            <wp:cNvGraphicFramePr>
+              <a:graphicFrameLocks xmlns:a="http://schemas.openxmlformats.org/drawingml/2006/main" noChangeAspect="1"/>
+            </wp:cNvGraphicFramePr>
+            <a:graphic xmlns:a="http://schemas.openxmlformats.org/drawingml/2006/main">
+              <a:graphicData uri="http://schemas.openxmlformats.org/drawingml/2006/picture">
+                <pic:pic xmlns:pic="http://schemas.openxmlformats.org/drawingml/2006/picture">
+                  <pic:nvPicPr>
+                    <pic:cNvPr id="1400352348" name="Image 1" descr="Une image contenant texte, capture d’écran, logiciel&#10;&#10;Description générée automatiquement"/>
+                    <pic:cNvPicPr/>
+                  </pic:nvPicPr>
+                  <pic:blipFill>
+                    <a:blip r:embed="rId25"/>
+                    <a:stretch>
+                      <a:fillRect/>
+                    </a:stretch>
+                  </pic:blipFill>
+                  <pic:spPr>
+                    <a:xfrm>
+                      <a:off x="0" y="0"/>
+                      <a:ext cx="4926264" cy="4220726"/>
+                    </a:xfrm>
+                    <a:prstGeom prst="rect">
+                      <a:avLst/>
+                    </a:prstGeom>
+                  </pic:spPr>
+                </pic:pic>
+              </a:graphicData>
+            </a:graphic>
+          </wp:inline>
+        </w:drawing>
+      </w:r>
+    </w:p>
+    <w:p>
+      <w:pPr>
+        <w:pStyle w:val="Lgende"/>
+        <w:jc w:val="both"/>
+      </w:pPr>
+      <w:bookmarkStart w:id="39" w:name="_Toc134532039"/>
+      <w:r>
+        <w:t xml:space="preserve">Figure </w:t>
+      </w:r>
+      <w:r>
+        <w:fldChar w:fldCharType="begin"/>
+      </w:r>
+      <w:r>
+        <w:instrText xml:space="preserve"> SEQ Figure \* ARABIC </w:instrText>
+      </w:r>
+      <w:r>
+        <w:fldChar w:fldCharType="separate"/>
+      </w:r>
+      <w:r>
+        <w:rPr>
+          <w:noProof/>
+        </w:rPr>
+        <w:t>3</w:t>
+      </w:r>
+      <w:r>
+        <w:fldChar w:fldCharType="end"/>
+      </w:r>
+      <w:r>
+        <w:t xml:space="preserve"> : Etat de la requête Horizon API sans données.</w:t>
+      </w:r>
+      <w:bookmarkEnd w:id="39"/>
+    </w:p>
+    <w:p>
+      <w:pPr>
+        <w:jc w:val="both"/>
+      </w:pPr>
+      <w:r>
+        <w:lastRenderedPageBreak/>
+        <w:t>Après en avoir discuté avec mon chef de projet Monsieur Benzonana, nous avons décidé d</w:t>
+      </w:r>
+      <w:r>
+        <w:t>e l’envoi d’</w:t>
+      </w:r>
+      <w:r>
+        <w:t>un e-mail au support de la Nasa</w:t>
+      </w:r>
+      <w:r>
+        <w:t>, puis</w:t>
+      </w:r>
+      <w:r>
+        <w:t xml:space="preserve"> j’exporterai les données dans un fichier json que je traiterai ainsi afin de ne pas perdre du temps. Si le temps le permet je reviendrais éventuellement sur cette partie en fin de projet</w:t>
+      </w:r>
+      <w:r>
+        <w:t xml:space="preserve">, en plus de ceci j’ai créé une </w:t>
+      </w:r>
+      <w:hyperlink r:id="rId26" w:history="1">
+        <w:r>
+          <w:rPr>
+            <w:rStyle w:val="Lienhypertexte"/>
+          </w:rPr>
+          <w:t>issue</w:t>
+        </w:r>
+      </w:hyperlink>
+      <w:r>
+        <w:t xml:space="preserve"> sur GitHub afin de maintenir le projet. </w:t>
+      </w:r>
+    </w:p>
+    <w:p>
+      <w:pPr>
+        <w:jc w:val="both"/>
+      </w:pPr>
+    </w:p>
+    <w:p>
+      <w:pPr>
+        <w:jc w:val="both"/>
+      </w:pPr>
+    </w:p>
+    <w:p>
+      <w:pPr>
+        <w:pStyle w:val="Titre5"/>
+      </w:pPr>
+      <w:r>
+        <w:t>Récupération des données</w:t>
+      </w:r>
+    </w:p>
+    <w:p/>
+    <w:p>
+      <w:r>
+        <w:t xml:space="preserve">Les données reçues sont sous forme de String, je dois récupérer des valeurs précise dans ces tableaux c’est pourquoi j’utilise des expression régulière (regex). Celle-ci vont me permettre de récupérer des valeurs en fonction d’une expression régulière dans mon fichier. </w:t>
+      </w:r>
+      <w:sdt>
+        <w:sdtPr>
+          <w:id w:val="-734235837"/>
+          <w:citation/>
+        </w:sdtPr>
+        <w:sdtContent>
+          <w:r>
+            <w:fldChar w:fldCharType="begin"/>
+          </w:r>
+          <w:r>
+            <w:rPr>
+              <w:lang w:val="fr-CH"/>
+            </w:rPr>
+            <w:instrText xml:space="preserve"> CITATION moz23 \l 4108 </w:instrText>
+          </w:r>
+          <w:r>
+            <w:fldChar w:fldCharType="separate"/>
+          </w:r>
+          <w:r>
+            <w:rPr>
+              <w:noProof/>
+              <w:lang w:val="fr-CH"/>
+            </w:rPr>
+            <w:t>(mozilla, 2023)</w:t>
+          </w:r>
+          <w:r>
+            <w:fldChar w:fldCharType="end"/>
+          </w:r>
+        </w:sdtContent>
+      </w:sdt>
+    </w:p>
+    <w:p/>
+    <w:p>
+      <w:pPr>
+        <w:keepNext/>
+      </w:pPr>
+      <w:r>
+        <w:rPr>
+          <w:noProof/>
+        </w:rPr>
+        <w:drawing>
+          <wp:inline distT="0" distB="0" distL="0" distR="0" wp14:anchorId="7EEA0137" wp14:editId="101788F5">
+            <wp:extent cx="5759450" cy="5573395"/>
+            <wp:effectExtent l="0" t="0" r="0" b="8255"/>
+            <wp:docPr id="2128683331" name="Image 1" descr="Une image contenant texte, capture d’écran&#10;&#10;Description générée automatiquement"/>
+            <wp:cNvGraphicFramePr>
+              <a:graphicFrameLocks xmlns:a="http://schemas.openxmlformats.org/drawingml/2006/main" noChangeAspect="1"/>
+            </wp:cNvGraphicFramePr>
+            <a:graphic xmlns:a="http://schemas.openxmlformats.org/drawingml/2006/main">
+              <a:graphicData uri="http://schemas.openxmlformats.org/drawingml/2006/picture">
+                <pic:pic xmlns:pic="http://schemas.openxmlformats.org/drawingml/2006/picture">
+                  <pic:nvPicPr>
+                    <pic:cNvPr id="2128683331" name="Image 1" descr="Une image contenant texte, capture d’écran&#10;&#10;Description générée automatiquement"/>
+                    <pic:cNvPicPr/>
+                  </pic:nvPicPr>
+                  <pic:blipFill>
+                    <a:blip r:embed="rId27"/>
+                    <a:stretch>
+                      <a:fillRect/>
+                    </a:stretch>
+                  </pic:blipFill>
+                  <pic:spPr>
+                    <a:xfrm>
+                      <a:off x="0" y="0"/>
+                      <a:ext cx="5759450" cy="5573395"/>
+                    </a:xfrm>
+                    <a:prstGeom prst="rect">
+                      <a:avLst/>
+                    </a:prstGeom>
+                  </pic:spPr>
+                </pic:pic>
+              </a:graphicData>
+            </a:graphic>
+          </wp:inline>
+        </w:drawing>
+      </w:r>
+    </w:p>
+    <w:p>
+      <w:pPr>
+        <w:pStyle w:val="Lgende"/>
+      </w:pPr>
+      <w:bookmarkStart w:id="40" w:name="_Toc134532040"/>
+      <w:r>
+        <w:t xml:space="preserve">Figure </w:t>
+      </w:r>
+      <w:r>
+        <w:fldChar w:fldCharType="begin"/>
+      </w:r>
+      <w:r>
+        <w:instrText xml:space="preserve"> SEQ Figure \* ARABIC </w:instrText>
+      </w:r>
+      <w:r>
+        <w:fldChar w:fldCharType="separate"/>
+      </w:r>
+      <w:r>
+        <w:rPr>
+          <w:noProof/>
+        </w:rPr>
+        <w:t>4</w:t>
+      </w:r>
+      <w:r>
+        <w:fldChar w:fldCharType="end"/>
+      </w:r>
+      <w:r>
+        <w:t xml:space="preserve"> : Données récupérée après suppression des espaces.</w:t>
+      </w:r>
+      <w:bookmarkEnd w:id="40"/>
+    </w:p>
+    <w:p>
+      <w:pPr>
+        <w:jc w:val="both"/>
+      </w:pPr>
+    </w:p>
+    <w:p>
+      <w:pPr>
+        <w:keepNext/>
+        <w:jc w:val="both"/>
+      </w:pPr>
+      <w:r>
+        <w:rPr>
+          <w:noProof/>
+        </w:rPr>
+        <w:drawing>
+          <wp:inline distT="0" distB="0" distL="0" distR="0" wp14:anchorId="72198028" wp14:editId="5756748B">
+            <wp:extent cx="4543425" cy="3276600"/>
+            <wp:effectExtent l="0" t="0" r="9525" b="0"/>
+            <wp:docPr id="841920176" name="Image 1" descr="Une image contenant texte, capture d’écran, Police&#10;&#10;Description générée automatiquement"/>
+            <wp:cNvGraphicFramePr>
+              <a:graphicFrameLocks xmlns:a="http://schemas.openxmlformats.org/drawingml/2006/main" noChangeAspect="1"/>
+            </wp:cNvGraphicFramePr>
+            <a:graphic xmlns:a="http://schemas.openxmlformats.org/drawingml/2006/main">
+              <a:graphicData uri="http://schemas.openxmlformats.org/drawingml/2006/picture">
+                <pic:pic xmlns:pic="http://schemas.openxmlformats.org/drawingml/2006/picture">
+                  <pic:nvPicPr>
+                    <pic:cNvPr id="841920176" name="Image 1" descr="Une image contenant texte, capture d’écran, Police&#10;&#10;Description générée automatiquement"/>
+                    <pic:cNvPicPr/>
+                  </pic:nvPicPr>
+                  <pic:blipFill>
+                    <a:blip r:embed="rId28"/>
+                    <a:stretch>
+                      <a:fillRect/>
+                    </a:stretch>
+                  </pic:blipFill>
+                  <pic:spPr>
+                    <a:xfrm>
+                      <a:off x="0" y="0"/>
+                      <a:ext cx="4543425" cy="3276600"/>
+                    </a:xfrm>
+                    <a:prstGeom prst="rect">
+                      <a:avLst/>
+                    </a:prstGeom>
+                  </pic:spPr>
+                </pic:pic>
+              </a:graphicData>
+            </a:graphic>
+          </wp:inline>
+        </w:drawing>
+      </w:r>
+    </w:p>
+    <w:p>
+      <w:pPr>
+        <w:pStyle w:val="Lgende"/>
+        <w:jc w:val="both"/>
+      </w:pPr>
+      <w:bookmarkStart w:id="41" w:name="_Toc134532041"/>
+      <w:r>
+        <w:t xml:space="preserve">Figure </w:t>
+      </w:r>
+      <w:r>
+        <w:fldChar w:fldCharType="begin"/>
+      </w:r>
+      <w:r>
+        <w:instrText xml:space="preserve"> SEQ Figure \* ARABIC </w:instrText>
+      </w:r>
+      <w:r>
+        <w:fldChar w:fldCharType="separate"/>
+      </w:r>
+      <w:r>
+        <w:rPr>
+          <w:noProof/>
+        </w:rPr>
+        <w:t>5</w:t>
+      </w:r>
+      <w:r>
+        <w:fldChar w:fldCharType="end"/>
+      </w:r>
+      <w:r>
+        <w:t xml:space="preserve"> : Exemple de l'utilisation de regex</w:t>
+      </w:r>
+      <w:bookmarkEnd w:id="41"/>
+    </w:p>
+    <w:p>
+      <w:pPr>
+        <w:jc w:val="both"/>
+      </w:pPr>
+    </w:p>
+    <w:p>
+      <w:pPr>
+        <w:jc w:val="both"/>
+      </w:pPr>
     </w:p>
     <w:p>
       <w:pPr>
         <w:pStyle w:val="Titre4"/>
       </w:pPr>
       <w:r>
-        <w:t xml:space="preserve">Near </w:t>
-      </w:r>
-      <w:proofErr w:type="spellStart"/>
-      <w:r>
-        <w:t>Earth</w:t>
-      </w:r>
-      <w:proofErr w:type="spellEnd"/>
-      <w:r>
-        <w:t xml:space="preserve"> </w:t>
-      </w:r>
-      <w:proofErr w:type="spellStart"/>
-      <w:r>
-        <w:t>Objects</w:t>
-      </w:r>
-      <w:proofErr w:type="spellEnd"/>
+        <w:t>Near Earth Objects</w:t>
+      </w:r>
     </w:p>
     <w:p/>
     <w:p>
       <w:r>
         <w:t xml:space="preserve">Url de requête : </w:t>
       </w:r>
-      <w:hyperlink r:id="rId25" w:history="1">
+      <w:hyperlink r:id="rId29" w:history="1">
         <w:r>
           <w:rPr>
             <w:rStyle w:val="Lienhypertexte"/>
@@ -5783,7 +6589,7 @@
           <w:u w:val="single"/>
         </w:rPr>
       </w:pPr>
-      <w:bookmarkStart w:id="36" w:name="_Toc130892246"/>
+      <w:bookmarkStart w:id="42" w:name="_Toc130892246"/>
       <w:r>
         <w:br w:type="page"/>
       </w:r>
@@ -5793,11 +6599,13 @@
         <w:pStyle w:val="Titre2"/>
         <w:jc w:val="both"/>
       </w:pPr>
+      <w:bookmarkStart w:id="43" w:name="_Toc134532007"/>
       <w:r>
         <w:lastRenderedPageBreak/>
         <w:t>Répertoires</w:t>
       </w:r>
-      <w:bookmarkEnd w:id="36"/>
+      <w:bookmarkEnd w:id="42"/>
+      <w:bookmarkEnd w:id="43"/>
     </w:p>
     <w:p>
       <w:pPr>
@@ -5806,7 +6614,7 @@
       <w:r>
         <w:t xml:space="preserve">Code source : </w:t>
       </w:r>
-      <w:hyperlink r:id="rId26" w:history="1">
+      <w:hyperlink r:id="rId30" w:history="1">
         <w:r>
           <w:rPr>
             <w:rStyle w:val="Lienhypertexte"/>
@@ -5822,7 +6630,7 @@
       <w:r>
         <w:t xml:space="preserve">Planification du projet : </w:t>
       </w:r>
-      <w:hyperlink r:id="rId27" w:anchor="/project" w:history="1">
+      <w:hyperlink r:id="rId31" w:anchor="/project" w:history="1">
         <w:r>
           <w:rPr>
             <w:rStyle w:val="Lienhypertexte"/>
@@ -5917,11 +6725,9 @@
         </w:pBdr>
         <w:jc w:val="both"/>
       </w:pPr>
-      <w:proofErr w:type="spellStart"/>
       <w:r>
         <w:t>journals</w:t>
       </w:r>
-      <w:proofErr w:type="spellEnd"/>
     </w:p>
     <w:p>
       <w:pPr>
@@ -5976,11 +6782,9 @@
         </w:pBdr>
         <w:jc w:val="both"/>
       </w:pPr>
-      <w:proofErr w:type="spellStart"/>
       <w:r>
         <w:t>diagrams</w:t>
       </w:r>
-      <w:proofErr w:type="spellEnd"/>
     </w:p>
     <w:p>
       <w:pPr>
@@ -5997,13 +6801,8 @@
         </w:pBdr>
         <w:jc w:val="both"/>
       </w:pPr>
-      <w:proofErr w:type="spellStart"/>
-      <w:r>
-        <w:t>diagrame</w:t>
-      </w:r>
-      <w:proofErr w:type="spellEnd"/>
-      <w:r>
-        <w:t xml:space="preserve"> de classe</w:t>
+      <w:r>
+        <w:t>diagrame de classe</w:t>
       </w:r>
     </w:p>
     <w:p>
@@ -6021,19 +6820,9 @@
         </w:pBdr>
         <w:jc w:val="both"/>
       </w:pPr>
-      <w:proofErr w:type="spellStart"/>
-      <w:r>
-        <w:t>diagrame</w:t>
-      </w:r>
-      <w:proofErr w:type="spellEnd"/>
-      <w:r>
-        <w:t xml:space="preserve"> de </w:t>
-      </w:r>
-      <w:proofErr w:type="spellStart"/>
-      <w:r>
-        <w:t>scéquence</w:t>
-      </w:r>
-      <w:proofErr w:type="spellEnd"/>
+      <w:r>
+        <w:t>diagrame de scéquence</w:t>
+      </w:r>
     </w:p>
     <w:p>
       <w:pPr>
@@ -6126,11 +6915,9 @@
         </w:pBdr>
         <w:jc w:val="both"/>
       </w:pPr>
-      <w:proofErr w:type="spellStart"/>
       <w:r>
         <w:t>controller</w:t>
       </w:r>
-      <w:proofErr w:type="spellEnd"/>
     </w:p>
     <w:p>
       <w:pPr>
@@ -6197,11 +6984,11 @@
           <w:iCs/>
         </w:rPr>
       </w:pPr>
-      <w:bookmarkStart w:id="37" w:name="_Toc25553321"/>
-      <w:bookmarkStart w:id="38" w:name="_Toc71691025"/>
-      <w:bookmarkStart w:id="39" w:name="_Toc133831551"/>
-      <w:bookmarkEnd w:id="35"/>
-      <w:commentRangeStart w:id="40"/>
+      <w:bookmarkStart w:id="44" w:name="_Toc25553321"/>
+      <w:bookmarkStart w:id="45" w:name="_Toc71691025"/>
+      <w:bookmarkStart w:id="46" w:name="_Toc134532008"/>
+      <w:bookmarkEnd w:id="36"/>
+      <w:commentRangeStart w:id="47"/>
       <w:r>
         <w:rPr>
           <w:i w:val="0"/>
@@ -6209,7 +6996,7 @@
         </w:rPr>
         <w:t>Description des test</w:t>
       </w:r>
-      <w:bookmarkEnd w:id="37"/>
+      <w:bookmarkEnd w:id="44"/>
       <w:r>
         <w:rPr>
           <w:i w:val="0"/>
@@ -6217,8 +7004,8 @@
         </w:rPr>
         <w:t>s effectués</w:t>
       </w:r>
-      <w:bookmarkEnd w:id="38"/>
-      <w:commentRangeEnd w:id="40"/>
+      <w:bookmarkEnd w:id="45"/>
+      <w:commentRangeEnd w:id="47"/>
       <w:r>
         <w:rPr>
           <w:rStyle w:val="Marquedecommentaire"/>
@@ -6226,9 +7013,9 @@
           <w:i w:val="0"/>
           <w:u w:val="none"/>
         </w:rPr>
-        <w:commentReference w:id="40"/>
-      </w:r>
-      <w:bookmarkEnd w:id="39"/>
+        <w:commentReference w:id="47"/>
+      </w:r>
+      <w:bookmarkEnd w:id="46"/>
     </w:p>
     <w:p>
       <w:pPr>
@@ -6239,10 +7026,10 @@
           <w:iCs/>
         </w:rPr>
       </w:pPr>
-      <w:bookmarkStart w:id="41" w:name="_Toc25553322"/>
-      <w:bookmarkStart w:id="42" w:name="_Toc71691026"/>
-      <w:bookmarkStart w:id="43" w:name="_Toc133831552"/>
-      <w:commentRangeStart w:id="44"/>
+      <w:bookmarkStart w:id="48" w:name="_Toc25553322"/>
+      <w:bookmarkStart w:id="49" w:name="_Toc71691026"/>
+      <w:bookmarkStart w:id="50" w:name="_Toc134532009"/>
+      <w:commentRangeStart w:id="51"/>
       <w:r>
         <w:rPr>
           <w:i w:val="0"/>
@@ -6250,7 +7037,7 @@
         </w:rPr>
         <w:t xml:space="preserve">Erreurs </w:t>
       </w:r>
-      <w:bookmarkEnd w:id="41"/>
+      <w:bookmarkEnd w:id="48"/>
       <w:r>
         <w:rPr>
           <w:i w:val="0"/>
@@ -6258,7 +7045,7 @@
         </w:rPr>
         <w:t>restantes</w:t>
       </w:r>
-      <w:bookmarkEnd w:id="42"/>
+      <w:bookmarkEnd w:id="49"/>
       <w:r>
         <w:rPr>
           <w:i w:val="0"/>
@@ -6266,7 +7053,7 @@
         </w:rPr>
         <w:t xml:space="preserve">  </w:t>
       </w:r>
-      <w:commentRangeEnd w:id="44"/>
+      <w:commentRangeEnd w:id="51"/>
       <w:r>
         <w:rPr>
           <w:rStyle w:val="Marquedecommentaire"/>
@@ -6274,9 +7061,9 @@
           <w:i w:val="0"/>
           <w:u w:val="none"/>
         </w:rPr>
-        <w:commentReference w:id="44"/>
-      </w:r>
-      <w:bookmarkEnd w:id="43"/>
+        <w:commentReference w:id="51"/>
+      </w:r>
+      <w:bookmarkEnd w:id="50"/>
     </w:p>
     <w:p>
       <w:pPr>
@@ -6287,10 +7074,10 @@
           <w:iCs/>
         </w:rPr>
       </w:pPr>
-      <w:bookmarkStart w:id="45" w:name="_Toc25553326"/>
-      <w:bookmarkStart w:id="46" w:name="_Toc71691029"/>
-      <w:bookmarkStart w:id="47" w:name="_Toc133831553"/>
-      <w:commentRangeStart w:id="48"/>
+      <w:bookmarkStart w:id="52" w:name="_Toc25553326"/>
+      <w:bookmarkStart w:id="53" w:name="_Toc71691029"/>
+      <w:bookmarkStart w:id="54" w:name="_Toc134532010"/>
+      <w:commentRangeStart w:id="55"/>
       <w:r>
         <w:rPr>
           <w:i w:val="0"/>
@@ -6298,7 +7085,7 @@
         </w:rPr>
         <w:t>Liste des documents</w:t>
       </w:r>
-      <w:bookmarkEnd w:id="45"/>
+      <w:bookmarkEnd w:id="52"/>
       <w:r>
         <w:rPr>
           <w:i w:val="0"/>
@@ -6306,8 +7093,8 @@
         </w:rPr>
         <w:t xml:space="preserve"> fournis</w:t>
       </w:r>
-      <w:bookmarkEnd w:id="46"/>
-      <w:commentRangeEnd w:id="48"/>
+      <w:bookmarkEnd w:id="53"/>
+      <w:commentRangeEnd w:id="55"/>
       <w:r>
         <w:rPr>
           <w:rStyle w:val="Marquedecommentaire"/>
@@ -6315,9 +7102,9 @@
           <w:i w:val="0"/>
           <w:u w:val="none"/>
         </w:rPr>
-        <w:commentReference w:id="48"/>
-      </w:r>
-      <w:bookmarkEnd w:id="47"/>
+        <w:commentReference w:id="55"/>
+      </w:r>
+      <w:bookmarkEnd w:id="54"/>
     </w:p>
     <w:p>
       <w:pPr>
@@ -6363,8 +7150,8 @@
           <w:u w:val="single"/>
         </w:rPr>
       </w:pPr>
-      <w:bookmarkStart w:id="49" w:name="_Toc25553328"/>
-      <w:bookmarkStart w:id="50" w:name="_Toc71703263"/>
+      <w:bookmarkStart w:id="56" w:name="_Toc25553328"/>
+      <w:bookmarkStart w:id="57" w:name="_Toc71703263"/>
       <w:r>
         <w:br w:type="page"/>
       </w:r>
@@ -6377,18 +7164,18 @@
         </w:tabs>
         <w:jc w:val="both"/>
       </w:pPr>
-      <w:bookmarkStart w:id="51" w:name="_Toc133831554"/>
-      <w:commentRangeStart w:id="52"/>
+      <w:bookmarkStart w:id="58" w:name="_Toc134532011"/>
+      <w:commentRangeStart w:id="59"/>
       <w:r>
         <w:lastRenderedPageBreak/>
         <w:t>C</w:t>
       </w:r>
-      <w:bookmarkEnd w:id="49"/>
-      <w:bookmarkEnd w:id="50"/>
+      <w:bookmarkEnd w:id="56"/>
+      <w:bookmarkEnd w:id="57"/>
       <w:r>
         <w:t>onclusions</w:t>
       </w:r>
-      <w:commentRangeEnd w:id="52"/>
+      <w:commentRangeEnd w:id="59"/>
       <w:r>
         <w:rPr>
           <w:rStyle w:val="Marquedecommentaire"/>
@@ -6396,9 +7183,9 @@
           <w:kern w:val="0"/>
           <w:u w:val="none"/>
         </w:rPr>
-        <w:commentReference w:id="52"/>
-      </w:r>
-      <w:bookmarkEnd w:id="51"/>
+        <w:commentReference w:id="59"/>
+      </w:r>
+      <w:bookmarkEnd w:id="58"/>
     </w:p>
     <w:p>
       <w:pPr>
@@ -6428,9 +7215,9 @@
         </w:rPr>
         <w:br w:type="page"/>
       </w:r>
-      <w:bookmarkStart w:id="53" w:name="_Toc71703264"/>
-    </w:p>
-    <w:bookmarkStart w:id="54" w:name="_Toc133831555" w:displacedByCustomXml="next"/>
+      <w:bookmarkStart w:id="60" w:name="_Toc71703264"/>
+    </w:p>
+    <w:bookmarkStart w:id="61" w:name="_Toc134532012" w:displacedByCustomXml="next"/>
     <w:sdt>
       <w:sdtPr>
         <w:rPr>
@@ -6454,7 +7241,7 @@
           <w:r>
             <w:t>Bibliographie</w:t>
           </w:r>
-          <w:bookmarkEnd w:id="54"/>
+          <w:bookmarkEnd w:id="61"/>
         </w:p>
         <w:sdt>
           <w:sdtPr>
@@ -6466,7 +7253,6 @@
               <w:pPr>
                 <w:pStyle w:val="Bibliographie"/>
                 <w:ind w:left="720" w:hanging="720"/>
-                <w:jc w:val="both"/>
                 <w:rPr>
                   <w:noProof/>
                   <w:szCs w:val="24"/>
@@ -6481,6 +7267,122 @@
               <w:r>
                 <w:fldChar w:fldCharType="separate"/>
               </w:r>
+              <w:r>
+                <w:rPr>
+                  <w:noProof/>
+                </w:rPr>
+                <w:t xml:space="preserve">balsamiq. (2023, - -). </w:t>
+              </w:r>
+              <w:r>
+                <w:rPr>
+                  <w:i/>
+                  <w:iCs/>
+                  <w:noProof/>
+                </w:rPr>
+                <w:t>balsamiq</w:t>
+              </w:r>
+              <w:r>
+                <w:rPr>
+                  <w:noProof/>
+                </w:rPr>
+                <w:t>. Récupéré sur balsamiq: https://balsamiq.com/</w:t>
+              </w:r>
+            </w:p>
+            <w:p>
+              <w:pPr>
+                <w:pStyle w:val="Bibliographie"/>
+                <w:ind w:left="720" w:hanging="720"/>
+                <w:rPr>
+                  <w:noProof/>
+                </w:rPr>
+              </w:pPr>
+              <w:r>
+                <w:rPr>
+                  <w:noProof/>
+                </w:rPr>
+                <w:t xml:space="preserve">Braiam. (2017, Mai 09). </w:t>
+              </w:r>
+              <w:r>
+                <w:rPr>
+                  <w:i/>
+                  <w:iCs/>
+                  <w:noProof/>
+                </w:rPr>
+                <w:t>No 'Access-Control-Allow-Origin' header is present on the requested resource—when trying to get data from a REST API</w:t>
+              </w:r>
+              <w:r>
+                <w:rPr>
+                  <w:noProof/>
+                </w:rPr>
+                <w:t>. Récupéré sur stackoverflow: https://stackoverflow.com/questions/43871637/no-access-control-allow-origin-header-is-present-on-the-requested-resource-whe</w:t>
+              </w:r>
+            </w:p>
+            <w:p>
+              <w:pPr>
+                <w:pStyle w:val="Bibliographie"/>
+                <w:ind w:left="720" w:hanging="720"/>
+                <w:rPr>
+                  <w:noProof/>
+                </w:rPr>
+              </w:pPr>
+              <w:r>
+                <w:rPr>
+                  <w:noProof/>
+                </w:rPr>
+                <w:t xml:space="preserve">day.js. (2023, - -). </w:t>
+              </w:r>
+              <w:r>
+                <w:rPr>
+                  <w:i/>
+                  <w:iCs/>
+                  <w:noProof/>
+                </w:rPr>
+                <w:t>day.js</w:t>
+              </w:r>
+              <w:r>
+                <w:rPr>
+                  <w:noProof/>
+                </w:rPr>
+                <w:t>. Récupéré sur day.js: https://day.js.org/</w:t>
+              </w:r>
+            </w:p>
+            <w:p>
+              <w:pPr>
+                <w:pStyle w:val="Bibliographie"/>
+                <w:ind w:left="720" w:hanging="720"/>
+                <w:rPr>
+                  <w:noProof/>
+                </w:rPr>
+              </w:pPr>
+              <w:r>
+                <w:rPr>
+                  <w:noProof/>
+                </w:rPr>
+                <w:t xml:space="preserve">figma. (2023, - -). </w:t>
+              </w:r>
+              <w:r>
+                <w:rPr>
+                  <w:i/>
+                  <w:iCs/>
+                  <w:noProof/>
+                </w:rPr>
+                <w:t>figma</w:t>
+              </w:r>
+              <w:r>
+                <w:rPr>
+                  <w:noProof/>
+                </w:rPr>
+                <w:t>. Récupéré sur figma: https://www.figma.com/</w:t>
+              </w:r>
+            </w:p>
+            <w:p>
+              <w:pPr>
+                <w:pStyle w:val="Bibliographie"/>
+                <w:ind w:left="720" w:hanging="720"/>
+                <w:rPr>
+                  <w:noProof/>
+                </w:rPr>
+              </w:pPr>
               <w:r>
                 <w:rPr>
                   <w:noProof/>
@@ -6504,6 +7406,296 @@
             </w:p>
             <w:p>
               <w:pPr>
+                <w:pStyle w:val="Bibliographie"/>
+                <w:ind w:left="720" w:hanging="720"/>
+                <w:rPr>
+                  <w:noProof/>
+                </w:rPr>
+              </w:pPr>
+              <w:r>
+                <w:rPr>
+                  <w:noProof/>
+                </w:rPr>
+                <w:t xml:space="preserve">momentjs. (2023, - -). </w:t>
+              </w:r>
+              <w:r>
+                <w:rPr>
+                  <w:i/>
+                  <w:iCs/>
+                  <w:noProof/>
+                </w:rPr>
+                <w:t>momentjs</w:t>
+              </w:r>
+              <w:r>
+                <w:rPr>
+                  <w:noProof/>
+                </w:rPr>
+                <w:t>. Récupéré sur momentjs: https://momentjs.com/</w:t>
+              </w:r>
+            </w:p>
+            <w:p>
+              <w:pPr>
+                <w:pStyle w:val="Bibliographie"/>
+                <w:ind w:left="720" w:hanging="720"/>
+                <w:rPr>
+                  <w:noProof/>
+                </w:rPr>
+              </w:pPr>
+              <w:r>
+                <w:rPr>
+                  <w:noProof/>
+                </w:rPr>
+                <w:t xml:space="preserve">mozilla. (2023, Mai 05). </w:t>
+              </w:r>
+              <w:r>
+                <w:rPr>
+                  <w:i/>
+                  <w:iCs/>
+                  <w:noProof/>
+                </w:rPr>
+                <w:t>Regular expressions</w:t>
+              </w:r>
+              <w:r>
+                <w:rPr>
+                  <w:noProof/>
+                </w:rPr>
+                <w:t>. Récupéré sur developer.mozilla.org: https://developer.mozilla.org/en-US/docs/Web/JavaScript/Guide/Regular_expressions</w:t>
+              </w:r>
+            </w:p>
+            <w:p>
+              <w:pPr>
+                <w:pStyle w:val="Bibliographie"/>
+                <w:ind w:left="720" w:hanging="720"/>
+                <w:rPr>
+                  <w:noProof/>
+                </w:rPr>
+              </w:pPr>
+              <w:r>
+                <w:rPr>
+                  <w:noProof/>
+                </w:rPr>
+                <w:t xml:space="preserve">Nasa. (2022, Septembre 1). </w:t>
+              </w:r>
+              <w:r>
+                <w:rPr>
+                  <w:i/>
+                  <w:iCs/>
+                  <w:noProof/>
+                </w:rPr>
+                <w:t>Horizons API</w:t>
+              </w:r>
+              <w:r>
+                <w:rPr>
+                  <w:noProof/>
+                </w:rPr>
+                <w:t>. Récupéré sur ssd-api: https://ssd-api.jpl.nasa.gov/doc/horizons.html</w:t>
+              </w:r>
+            </w:p>
+            <w:p>
+              <w:pPr>
+                <w:pStyle w:val="Bibliographie"/>
+                <w:ind w:left="720" w:hanging="720"/>
+                <w:rPr>
+                  <w:noProof/>
+                </w:rPr>
+              </w:pPr>
+              <w:r>
+                <w:rPr>
+                  <w:noProof/>
+                </w:rPr>
+                <w:t xml:space="preserve">pinia. (2023, - -). </w:t>
+              </w:r>
+              <w:r>
+                <w:rPr>
+                  <w:i/>
+                  <w:iCs/>
+                  <w:noProof/>
+                </w:rPr>
+                <w:t>pinia</w:t>
+              </w:r>
+              <w:r>
+                <w:rPr>
+                  <w:noProof/>
+                </w:rPr>
+                <w:t>. Récupéré sur pinia: https://pinia.vuejs.org/</w:t>
+              </w:r>
+            </w:p>
+            <w:p>
+              <w:pPr>
+                <w:pStyle w:val="Bibliographie"/>
+                <w:ind w:left="720" w:hanging="720"/>
+                <w:rPr>
+                  <w:noProof/>
+                </w:rPr>
+              </w:pPr>
+              <w:r>
+                <w:rPr>
+                  <w:noProof/>
+                </w:rPr>
+                <w:t xml:space="preserve">Simplified, W. D. (2021, Mai 22). </w:t>
+              </w:r>
+              <w:r>
+                <w:rPr>
+                  <w:i/>
+                  <w:iCs/>
+                  <w:noProof/>
+                </w:rPr>
+                <w:t>Apprenez CORS en 6 minutes</w:t>
+              </w:r>
+              <w:r>
+                <w:rPr>
+                  <w:noProof/>
+                </w:rPr>
+                <w:t>. Récupéré sur Youtube: https://www.youtube.com/watch?v=PNtFSVU-YTI</w:t>
+              </w:r>
+            </w:p>
+            <w:p>
+              <w:pPr>
+                <w:pStyle w:val="Bibliographie"/>
+                <w:ind w:left="720" w:hanging="720"/>
+                <w:rPr>
+                  <w:noProof/>
+                </w:rPr>
+              </w:pPr>
+              <w:r>
+                <w:rPr>
+                  <w:noProof/>
+                </w:rPr>
+                <w:t xml:space="preserve">three.js. (2023, - -). </w:t>
+              </w:r>
+              <w:r>
+                <w:rPr>
+                  <w:i/>
+                  <w:iCs/>
+                  <w:noProof/>
+                </w:rPr>
+                <w:t>three.js</w:t>
+              </w:r>
+              <w:r>
+                <w:rPr>
+                  <w:noProof/>
+                </w:rPr>
+                <w:t>. Récupéré sur three.js: https://threejs.org/</w:t>
+              </w:r>
+            </w:p>
+            <w:p>
+              <w:pPr>
+                <w:pStyle w:val="Bibliographie"/>
+                <w:ind w:left="720" w:hanging="720"/>
+                <w:rPr>
+                  <w:noProof/>
+                </w:rPr>
+              </w:pPr>
+              <w:r>
+                <w:rPr>
+                  <w:noProof/>
+                </w:rPr>
+                <w:t xml:space="preserve">visualstudio. (2023, - -). </w:t>
+              </w:r>
+              <w:r>
+                <w:rPr>
+                  <w:i/>
+                  <w:iCs/>
+                  <w:noProof/>
+                </w:rPr>
+                <w:t>visualstudio</w:t>
+              </w:r>
+              <w:r>
+                <w:rPr>
+                  <w:noProof/>
+                </w:rPr>
+                <w:t>. Récupéré sur visualstudio: https://code.visualstudio.com/</w:t>
+              </w:r>
+            </w:p>
+            <w:p>
+              <w:pPr>
+                <w:pStyle w:val="Bibliographie"/>
+                <w:ind w:left="720" w:hanging="720"/>
+                <w:rPr>
+                  <w:noProof/>
+                </w:rPr>
+              </w:pPr>
+              <w:r>
+                <w:rPr>
+                  <w:noProof/>
+                </w:rPr>
+                <w:t xml:space="preserve">vitejs. (2023, - -). </w:t>
+              </w:r>
+              <w:r>
+                <w:rPr>
+                  <w:i/>
+                  <w:iCs/>
+                  <w:noProof/>
+                </w:rPr>
+                <w:t>vitejs</w:t>
+              </w:r>
+              <w:r>
+                <w:rPr>
+                  <w:noProof/>
+                </w:rPr>
+                <w:t>. Récupéré sur vite: https://vitejs.dev/</w:t>
+              </w:r>
+            </w:p>
+            <w:p>
+              <w:pPr>
+                <w:pStyle w:val="Bibliographie"/>
+                <w:ind w:left="720" w:hanging="720"/>
+                <w:rPr>
+                  <w:noProof/>
+                </w:rPr>
+              </w:pPr>
+              <w:r>
+                <w:rPr>
+                  <w:noProof/>
+                </w:rPr>
+                <w:t xml:space="preserve">vuejs. (2023, - -). </w:t>
+              </w:r>
+              <w:r>
+                <w:rPr>
+                  <w:i/>
+                  <w:iCs/>
+                  <w:noProof/>
+                </w:rPr>
+                <w:t>vuejs</w:t>
+              </w:r>
+              <w:r>
+                <w:rPr>
+                  <w:noProof/>
+                </w:rPr>
+                <w:t>. Récupéré sur vuejs: https://vuejs.org/guide/components/provide-inject.html#prop-drilling</w:t>
+              </w:r>
+            </w:p>
+            <w:p>
+              <w:pPr>
+                <w:pStyle w:val="Bibliographie"/>
+                <w:ind w:left="720" w:hanging="720"/>
+                <w:rPr>
+                  <w:noProof/>
+                </w:rPr>
+              </w:pPr>
+              <w:r>
+                <w:rPr>
+                  <w:noProof/>
+                </w:rPr>
+                <w:t xml:space="preserve">W3schools. (-, - -). </w:t>
+              </w:r>
+              <w:r>
+                <w:rPr>
+                  <w:i/>
+                  <w:iCs/>
+                  <w:noProof/>
+                </w:rPr>
+                <w:t>AJAX Introduction</w:t>
+              </w:r>
+              <w:r>
+                <w:rPr>
+                  <w:noProof/>
+                </w:rPr>
+                <w:t>. Récupéré sur W3schools: https://www.w3schools.com/js/js_ajax_intro.asp</w:t>
+              </w:r>
+            </w:p>
+            <w:p>
+              <w:pPr>
                 <w:jc w:val="both"/>
               </w:pPr>
               <w:r>
@@ -6528,11 +7720,11 @@
         <w:pStyle w:val="Titre1"/>
         <w:jc w:val="both"/>
       </w:pPr>
-      <w:bookmarkStart w:id="55" w:name="_Toc133831556"/>
+      <w:bookmarkStart w:id="62" w:name="_Toc134532013"/>
       <w:r>
         <w:t>Table des illustrations</w:t>
       </w:r>
-      <w:bookmarkEnd w:id="55"/>
+      <w:bookmarkEnd w:id="62"/>
     </w:p>
     <w:p>
       <w:pPr>
@@ -6540,7 +7732,6 @@
         <w:tabs>
           <w:tab w:val="right" w:pos="9060"/>
         </w:tabs>
-        <w:jc w:val="both"/>
         <w:rPr>
           <w:rFonts w:eastAsiaTheme="minorEastAsia" w:cstheme="minorBidi"/>
           <w:smallCaps w:val="0"/>
@@ -6561,7 +7752,7 @@
       <w:r>
         <w:fldChar w:fldCharType="separate"/>
       </w:r>
-      <w:hyperlink r:id="rId28" w:anchor="_Toc133831564" w:history="1">
+      <w:hyperlink r:id="rId32" w:anchor="_Toc134532038" w:history="1">
         <w:r>
           <w:rPr>
             <w:rStyle w:val="Lienhypertexte"/>
@@ -6596,7 +7787,7 @@
             <w:noProof/>
             <w:webHidden/>
           </w:rPr>
-          <w:instrText xml:space="preserve"> PAGEREF _Toc133831564 \h </w:instrText>
+          <w:instrText xml:space="preserve"> PAGEREF _Toc134532038 \h </w:instrText>
         </w:r>
         <w:r>
           <w:rPr>
@@ -6629,6 +7820,231 @@
     </w:p>
     <w:p>
       <w:pPr>
+        <w:pStyle w:val="Tabledesillustrations"/>
+        <w:tabs>
+          <w:tab w:val="right" w:pos="9060"/>
+        </w:tabs>
+        <w:rPr>
+          <w:rFonts w:eastAsiaTheme="minorEastAsia" w:cstheme="minorBidi"/>
+          <w:smallCaps w:val="0"/>
+          <w:noProof/>
+          <w:kern w:val="2"/>
+          <w:sz w:val="22"/>
+          <w:szCs w:val="22"/>
+          <w:lang w:val="fr-CH" w:eastAsia="fr-CH"/>
+          <w14:ligatures w14:val="standardContextual"/>
+        </w:rPr>
+      </w:pPr>
+      <w:hyperlink w:anchor="_Toc134532039" w:history="1">
+        <w:r>
+          <w:rPr>
+            <w:rStyle w:val="Lienhypertexte"/>
+            <w:noProof/>
+          </w:rPr>
+          <w:t>Figure 2 : Etat de la requête Horizon API sans données.</w:t>
+        </w:r>
+        <w:r>
+          <w:rPr>
+            <w:noProof/>
+            <w:webHidden/>
+          </w:rPr>
+          <w:tab/>
+        </w:r>
+        <w:r>
+          <w:rPr>
+            <w:noProof/>
+            <w:webHidden/>
+          </w:rPr>
+          <w:fldChar w:fldCharType="begin"/>
+        </w:r>
+        <w:r>
+          <w:rPr>
+            <w:noProof/>
+            <w:webHidden/>
+          </w:rPr>
+          <w:instrText xml:space="preserve"> PAGEREF _Toc134532039 \h </w:instrText>
+        </w:r>
+        <w:r>
+          <w:rPr>
+            <w:noProof/>
+            <w:webHidden/>
+          </w:rPr>
+        </w:r>
+        <w:r>
+          <w:rPr>
+            <w:noProof/>
+            <w:webHidden/>
+          </w:rPr>
+          <w:fldChar w:fldCharType="separate"/>
+        </w:r>
+        <w:r>
+          <w:rPr>
+            <w:noProof/>
+            <w:webHidden/>
+          </w:rPr>
+          <w:t>9</w:t>
+        </w:r>
+        <w:r>
+          <w:rPr>
+            <w:noProof/>
+            <w:webHidden/>
+          </w:rPr>
+          <w:fldChar w:fldCharType="end"/>
+        </w:r>
+      </w:hyperlink>
+    </w:p>
+    <w:p>
+      <w:pPr>
+        <w:pStyle w:val="Tabledesillustrations"/>
+        <w:tabs>
+          <w:tab w:val="right" w:pos="9060"/>
+        </w:tabs>
+        <w:rPr>
+          <w:rFonts w:eastAsiaTheme="minorEastAsia" w:cstheme="minorBidi"/>
+          <w:smallCaps w:val="0"/>
+          <w:noProof/>
+          <w:kern w:val="2"/>
+          <w:sz w:val="22"/>
+          <w:szCs w:val="22"/>
+          <w:lang w:val="fr-CH" w:eastAsia="fr-CH"/>
+          <w14:ligatures w14:val="standardContextual"/>
+        </w:rPr>
+      </w:pPr>
+      <w:hyperlink w:anchor="_Toc134532040" w:history="1">
+        <w:r>
+          <w:rPr>
+            <w:rStyle w:val="Lienhypertexte"/>
+            <w:noProof/>
+          </w:rPr>
+          <w:t>Figure 3 : Données récupérée après suppression des espaces.</w:t>
+        </w:r>
+        <w:r>
+          <w:rPr>
+            <w:noProof/>
+            <w:webHidden/>
+          </w:rPr>
+          <w:tab/>
+        </w:r>
+        <w:r>
+          <w:rPr>
+            <w:noProof/>
+            <w:webHidden/>
+          </w:rPr>
+          <w:fldChar w:fldCharType="begin"/>
+        </w:r>
+        <w:r>
+          <w:rPr>
+            <w:noProof/>
+            <w:webHidden/>
+          </w:rPr>
+          <w:instrText xml:space="preserve"> PAGEREF _Toc134532040 \h </w:instrText>
+        </w:r>
+        <w:r>
+          <w:rPr>
+            <w:noProof/>
+            <w:webHidden/>
+          </w:rPr>
+        </w:r>
+        <w:r>
+          <w:rPr>
+            <w:noProof/>
+            <w:webHidden/>
+          </w:rPr>
+          <w:fldChar w:fldCharType="separate"/>
+        </w:r>
+        <w:r>
+          <w:rPr>
+            <w:noProof/>
+            <w:webHidden/>
+          </w:rPr>
+          <w:t>10</w:t>
+        </w:r>
+        <w:r>
+          <w:rPr>
+            <w:noProof/>
+            <w:webHidden/>
+          </w:rPr>
+          <w:fldChar w:fldCharType="end"/>
+        </w:r>
+      </w:hyperlink>
+    </w:p>
+    <w:p>
+      <w:pPr>
+        <w:pStyle w:val="Tabledesillustrations"/>
+        <w:tabs>
+          <w:tab w:val="right" w:pos="9060"/>
+        </w:tabs>
+        <w:rPr>
+          <w:rFonts w:eastAsiaTheme="minorEastAsia" w:cstheme="minorBidi"/>
+          <w:smallCaps w:val="0"/>
+          <w:noProof/>
+          <w:kern w:val="2"/>
+          <w:sz w:val="22"/>
+          <w:szCs w:val="22"/>
+          <w:lang w:val="fr-CH" w:eastAsia="fr-CH"/>
+          <w14:ligatures w14:val="standardContextual"/>
+        </w:rPr>
+      </w:pPr>
+      <w:hyperlink w:anchor="_Toc134532041" w:history="1">
+        <w:r>
+          <w:rPr>
+            <w:rStyle w:val="Lienhypertexte"/>
+            <w:noProof/>
+          </w:rPr>
+          <w:t>Figure 4 : Exemple de l'utilisation de regex</w:t>
+        </w:r>
+        <w:r>
+          <w:rPr>
+            <w:noProof/>
+            <w:webHidden/>
+          </w:rPr>
+          <w:tab/>
+        </w:r>
+        <w:r>
+          <w:rPr>
+            <w:noProof/>
+            <w:webHidden/>
+          </w:rPr>
+          <w:fldChar w:fldCharType="begin"/>
+        </w:r>
+        <w:r>
+          <w:rPr>
+            <w:noProof/>
+            <w:webHidden/>
+          </w:rPr>
+          <w:instrText xml:space="preserve"> PAGEREF _Toc134532041 \h </w:instrText>
+        </w:r>
+        <w:r>
+          <w:rPr>
+            <w:noProof/>
+            <w:webHidden/>
+          </w:rPr>
+        </w:r>
+        <w:r>
+          <w:rPr>
+            <w:noProof/>
+            <w:webHidden/>
+          </w:rPr>
+          <w:fldChar w:fldCharType="separate"/>
+        </w:r>
+        <w:r>
+          <w:rPr>
+            <w:noProof/>
+            <w:webHidden/>
+          </w:rPr>
+          <w:t>11</w:t>
+        </w:r>
+        <w:r>
+          <w:rPr>
+            <w:noProof/>
+            <w:webHidden/>
+          </w:rPr>
+          <w:fldChar w:fldCharType="end"/>
+        </w:r>
+      </w:hyperlink>
+    </w:p>
+    <w:p>
+      <w:pPr>
         <w:jc w:val="both"/>
       </w:pPr>
       <w:r>
@@ -6650,11 +8066,11 @@
         <w:pStyle w:val="Titre1"/>
         <w:jc w:val="both"/>
       </w:pPr>
-      <w:bookmarkStart w:id="56" w:name="_Toc133831557"/>
+      <w:bookmarkStart w:id="63" w:name="_Toc134532014"/>
       <w:r>
         <w:t>Lexique</w:t>
       </w:r>
-      <w:bookmarkEnd w:id="56"/>
+      <w:bookmarkEnd w:id="63"/>
     </w:p>
     <w:p>
       <w:pPr>
@@ -6701,10 +8117,10 @@
           <w:u w:val="single"/>
         </w:rPr>
         <w:sectPr>
-          <w:headerReference w:type="default" r:id="rId29"/>
-          <w:footerReference w:type="default" r:id="rId30"/>
-          <w:headerReference w:type="first" r:id="rId31"/>
-          <w:footerReference w:type="first" r:id="rId32"/>
+          <w:headerReference w:type="default" r:id="rId33"/>
+          <w:footerReference w:type="default" r:id="rId34"/>
+          <w:headerReference w:type="first" r:id="rId35"/>
+          <w:footerReference w:type="first" r:id="rId36"/>
           <w:pgSz w:w="11906" w:h="16838" w:code="9"/>
           <w:pgMar w:top="1418" w:right="1418" w:bottom="1418" w:left="1418" w:header="720" w:footer="720" w:gutter="0"/>
           <w:cols w:space="720"/>
@@ -6720,22 +8136,25 @@
         </w:tabs>
         <w:jc w:val="both"/>
       </w:pPr>
-      <w:bookmarkStart w:id="58" w:name="_Toc133831558"/>
+      <w:bookmarkStart w:id="65" w:name="_Toc134532015"/>
       <w:r>
         <w:lastRenderedPageBreak/>
         <w:t>A</w:t>
       </w:r>
-      <w:bookmarkEnd w:id="53"/>
+      <w:bookmarkEnd w:id="60"/>
       <w:r>
         <w:t>nnexes</w:t>
       </w:r>
-      <w:bookmarkEnd w:id="58"/>
+      <w:bookmarkEnd w:id="65"/>
     </w:p>
     <w:p>
       <w:pPr>
         <w:pStyle w:val="Titre2"/>
         <w:jc w:val="both"/>
       </w:pPr>
+      <w:bookmarkStart w:id="66" w:name="_Planification_initiale"/>
+      <w:bookmarkStart w:id="67" w:name="_Toc134532016"/>
+      <w:bookmarkEnd w:id="66"/>
       <w:r>
         <w:rPr>
           <w:noProof/>
@@ -6764,7 +8183,7 @@
                     <pic:cNvPicPr/>
                   </pic:nvPicPr>
                   <pic:blipFill>
-                    <a:blip r:embed="rId33">
+                    <a:blip r:embed="rId37">
                       <a:extLst>
                         <a:ext uri="{28A0092B-C50C-407E-A947-70E740481C1C}">
                           <a14:useLocalDpi xmlns:a14="http://schemas.microsoft.com/office/drawing/2010/main" val="0"/>
@@ -6824,7 +8243,7 @@
                     <pic:cNvPicPr/>
                   </pic:nvPicPr>
                   <pic:blipFill rotWithShape="1">
-                    <a:blip r:embed="rId34">
+                    <a:blip r:embed="rId38">
                       <a:extLst>
                         <a:ext uri="{28A0092B-C50C-407E-A947-70E740481C1C}">
                           <a14:useLocalDpi xmlns:a14="http://schemas.microsoft.com/office/drawing/2010/main" val="0"/>
@@ -6866,6 +8285,7 @@
       <w:r>
         <w:t>Planification initiale</w:t>
       </w:r>
+      <w:bookmarkEnd w:id="67"/>
     </w:p>
     <w:p>
       <w:pPr>
@@ -6905,7 +8325,7 @@
                     <pic:cNvPicPr/>
                   </pic:nvPicPr>
                   <pic:blipFill>
-                    <a:blip r:embed="rId35">
+                    <a:blip r:embed="rId39">
                       <a:extLst>
                         <a:ext uri="{28A0092B-C50C-407E-A947-70E740481C1C}">
                           <a14:useLocalDpi xmlns:a14="http://schemas.microsoft.com/office/drawing/2010/main" val="0"/>
@@ -6976,7 +8396,7 @@
                     <pic:cNvPicPr/>
                   </pic:nvPicPr>
                   <pic:blipFill>
-                    <a:blip r:embed="rId36">
+                    <a:blip r:embed="rId40">
                       <a:extLst>
                         <a:ext uri="{28A0092B-C50C-407E-A947-70E740481C1C}">
                           <a14:useLocalDpi xmlns:a14="http://schemas.microsoft.com/office/drawing/2010/main" val="0"/>
@@ -7018,6 +8438,7 @@
         </w:numPr>
         <w:jc w:val="both"/>
       </w:pPr>
+      <w:bookmarkStart w:id="68" w:name="_Toc134532017"/>
       <w:r>
         <w:rPr>
           <w:noProof/>
@@ -7059,6 +8480,7 @@
           </wp:inline>
         </w:drawing>
       </w:r>
+      <w:bookmarkEnd w:id="68"/>
     </w:p>
     <w:p>
       <w:pPr>
@@ -7090,7 +8512,7 @@
                     <pic:cNvPicPr/>
                   </pic:nvPicPr>
                   <pic:blipFill>
-                    <a:blip r:embed="rId37"/>
+                    <a:blip r:embed="rId41"/>
                     <a:stretch>
                       <a:fillRect/>
                     </a:stretch>
@@ -7137,7 +8559,7 @@
           <w:iCs/>
         </w:rPr>
       </w:pPr>
-      <w:bookmarkStart w:id="59" w:name="_Toc133831559"/>
+      <w:bookmarkStart w:id="69" w:name="_Toc134532018"/>
       <w:r>
         <w:rPr>
           <w:i w:val="0"/>
@@ -7146,7 +8568,7 @@
         <w:lastRenderedPageBreak/>
         <w:t>Résumé du rapport du TPI / version succincte de la documentation</w:t>
       </w:r>
-      <w:bookmarkEnd w:id="59"/>
+      <w:bookmarkEnd w:id="69"/>
     </w:p>
     <w:p>
       <w:pPr>
@@ -7162,9 +8584,9 @@
           <w:iCs/>
         </w:rPr>
       </w:pPr>
-      <w:bookmarkStart w:id="60" w:name="_Toc25553330"/>
-      <w:bookmarkStart w:id="61" w:name="_Toc71703266"/>
-      <w:bookmarkStart w:id="62" w:name="_Toc133831560"/>
+      <w:bookmarkStart w:id="70" w:name="_Toc25553330"/>
+      <w:bookmarkStart w:id="71" w:name="_Toc71703266"/>
+      <w:bookmarkStart w:id="72" w:name="_Toc134532019"/>
       <w:r>
         <w:rPr>
           <w:i w:val="0"/>
@@ -7172,8 +8594,8 @@
         </w:rPr>
         <w:t xml:space="preserve">Journal de </w:t>
       </w:r>
-      <w:bookmarkEnd w:id="60"/>
-      <w:bookmarkEnd w:id="61"/>
+      <w:bookmarkEnd w:id="70"/>
+      <w:bookmarkEnd w:id="71"/>
       <w:r>
         <w:rPr>
           <w:i w:val="0"/>
@@ -7181,8 +8603,8 @@
         </w:rPr>
         <w:t>travail</w:t>
       </w:r>
-      <w:bookmarkStart w:id="63" w:name="_Toc25553331"/>
-      <w:bookmarkEnd w:id="62"/>
+      <w:bookmarkStart w:id="73" w:name="_Toc25553331"/>
+      <w:bookmarkEnd w:id="72"/>
     </w:p>
     <w:p>
       <w:pPr>
@@ -7193,10 +8615,10 @@
           <w:iCs/>
         </w:rPr>
       </w:pPr>
-      <w:bookmarkStart w:id="64" w:name="_Toc71703270"/>
-      <w:bookmarkStart w:id="65" w:name="_Toc133831561"/>
-      <w:bookmarkStart w:id="66" w:name="_Toc25553334"/>
-      <w:bookmarkEnd w:id="63"/>
+      <w:bookmarkStart w:id="74" w:name="_Toc71703270"/>
+      <w:bookmarkStart w:id="75" w:name="_Toc134532020"/>
+      <w:bookmarkStart w:id="76" w:name="_Toc25553334"/>
+      <w:bookmarkEnd w:id="73"/>
       <w:r>
         <w:rPr>
           <w:i w:val="0"/>
@@ -7211,8 +8633,8 @@
         </w:rPr>
         <w:t>rchives du projet</w:t>
       </w:r>
-      <w:bookmarkEnd w:id="64"/>
-      <w:bookmarkEnd w:id="65"/>
+      <w:bookmarkEnd w:id="74"/>
+      <w:bookmarkEnd w:id="75"/>
       <w:r>
         <w:rPr>
           <w:i w:val="0"/>
@@ -7220,7 +8642,7 @@
         </w:rPr>
         <w:t xml:space="preserve"> </w:t>
       </w:r>
-      <w:bookmarkEnd w:id="66"/>
+      <w:bookmarkEnd w:id="76"/>
     </w:p>
     <w:p>
       <w:pPr>
@@ -7347,7 +8769,7 @@
       </w:r>
     </w:p>
   </w:comment>
-  <w:comment w:id="9" w:author="JUILLET Mikael" w:date="2023-05-08T11:39:00Z" w:initials="JM">
+  <w:comment w:id="8" w:author="JUILLET Mikael" w:date="2023-05-08T11:39:00Z" w:initials="JM">
     <w:p>
       <w:pPr>
         <w:pStyle w:val="Commentaire"/>
@@ -7944,7 +9366,7 @@
       </w:r>
     </w:p>
   </w:comment>
-  <w:comment w:id="34" w:author="JUILLET Mikael" w:date="2023-05-01T10:50:00Z" w:initials="JM">
+  <w:comment w:id="35" w:author="JUILLET Mikael" w:date="2023-05-01T10:50:00Z" w:initials="JM">
     <w:p>
       <w:pPr>
         <w:pStyle w:val="Commentaire"/>
@@ -8104,7 +9526,7 @@
       </w:r>
     </w:p>
   </w:comment>
-  <w:comment w:id="40" w:author="JUILLET Mikael" w:date="2023-05-01T10:50:00Z" w:initials="JM">
+  <w:comment w:id="47" w:author="JUILLET Mikael" w:date="2023-05-01T10:50:00Z" w:initials="JM">
     <w:p>
       <w:pPr>
         <w:pStyle w:val="Commentaire"/>
@@ -8185,7 +9607,7 @@
       </w:r>
     </w:p>
   </w:comment>
-  <w:comment w:id="44" w:author="JUILLET Mikael" w:date="2023-05-01T10:50:00Z" w:initials="JM">
+  <w:comment w:id="51" w:author="JUILLET Mikael" w:date="2023-05-01T10:50:00Z" w:initials="JM">
     <w:p>
       <w:pPr>
         <w:pStyle w:val="Commentaire"/>
@@ -8265,7 +9687,7 @@
       </w:pPr>
     </w:p>
   </w:comment>
-  <w:comment w:id="48" w:author="JUILLET Mikael" w:date="2023-05-01T10:50:00Z" w:initials="JM">
+  <w:comment w:id="55" w:author="JUILLET Mikael" w:date="2023-05-01T10:50:00Z" w:initials="JM">
     <w:p>
       <w:pPr>
         <w:pStyle w:val="Commentaire"/>
@@ -8356,7 +9778,7 @@
       </w:r>
     </w:p>
   </w:comment>
-  <w:comment w:id="52" w:author="JUILLET Mikael" w:date="2023-05-01T10:51:00Z" w:initials="JM">
+  <w:comment w:id="59" w:author="JUILLET Mikael" w:date="2023-05-01T10:51:00Z" w:initials="JM">
     <w:p>
       <w:pPr>
         <w:pStyle w:val="Commentaire"/>
@@ -8659,6 +10081,13 @@
               <w:sz w:val="20"/>
             </w:rPr>
             <w:fldChar w:fldCharType="separate"/>
+          </w:r>
+          <w:r>
+            <w:rPr>
+              <w:noProof/>
+              <w:sz w:val="20"/>
+            </w:rPr>
+            <w:t>01/05/2023</w:t>
           </w:r>
           <w:r>
             <w:rPr>
@@ -8888,7 +10317,7 @@
               <w:noProof/>
               <w:sz w:val="20"/>
             </w:rPr>
-            <w:t>08/05/2023</w:t>
+            <w:t>09/05/2023</w:t>
           </w:r>
           <w:r>
             <w:rPr>
@@ -9092,6 +10521,13 @@
               <w:sz w:val="20"/>
             </w:rPr>
             <w:fldChar w:fldCharType="separate"/>
+          </w:r>
+          <w:r>
+            <w:rPr>
+              <w:noProof/>
+              <w:sz w:val="20"/>
+            </w:rPr>
+            <w:t>01/05/2023</w:t>
           </w:r>
           <w:r>
             <w:rPr>
@@ -9319,7 +10755,7 @@
               <w:noProof/>
               <w:sz w:val="20"/>
             </w:rPr>
-            <w:t>08/05/2023</w:t>
+            <w:t>09/05/2023</w:t>
           </w:r>
           <w:r>
             <w:rPr>
@@ -9378,7 +10814,7 @@
       </w:tabs>
       <w:jc w:val="center"/>
     </w:pPr>
-    <w:bookmarkStart w:id="57" w:name="_Hlk133764720"/>
+    <w:bookmarkStart w:id="64" w:name="_Hlk133764720"/>
   </w:p>
   <w:tbl>
     <w:tblPr>
@@ -9516,7 +10952,7 @@
         </w:p>
       </w:tc>
     </w:tr>
-    <w:bookmarkEnd w:id="57"/>
+    <w:bookmarkEnd w:id="64"/>
   </w:tbl>
   <w:p>
     <w:pPr>
@@ -13264,6 +14700,7 @@
     <w:lsdException w:name="heading 9" w:qFormat="1"/>
     <w:lsdException w:name="toc 1" w:uiPriority="39"/>
     <w:lsdException w:name="toc 2" w:uiPriority="39"/>
+    <w:lsdException w:name="toc 3" w:uiPriority="39"/>
     <w:lsdException w:name="header" w:uiPriority="99"/>
     <w:lsdException w:name="footer" w:uiPriority="99"/>
     <w:lsdException w:name="caption" w:semiHidden="1" w:unhideWhenUsed="1" w:qFormat="1"/>
@@ -13826,7 +15263,7 @@
     <w:basedOn w:val="Normal"/>
     <w:next w:val="Normal"/>
     <w:autoRedefine/>
-    <w:semiHidden/>
+    <w:uiPriority w:val="39"/>
     <w:pPr>
       <w:ind w:left="400"/>
     </w:pPr>
@@ -14617,9 +16054,14 @@
   </w:compat>
   <w:rsids>
     <w:rsidRoot w:val="00F03B29"/>
+    <w:rsid w:val="0019581B"/>
     <w:rsid w:val="00250B9C"/>
+    <w:rsid w:val="0035578C"/>
     <w:rsid w:val="00453B58"/>
     <w:rsid w:val="00485D29"/>
+    <w:rsid w:val="00771345"/>
+    <w:rsid w:val="009347C0"/>
+    <w:rsid w:val="00941D0E"/>
     <w:rsid w:val="009F2977"/>
     <w:rsid w:val="00A25B21"/>
     <w:rsid w:val="00D443C1"/>
@@ -15621,7 +17063,7 @@
     <b:Day>-</b:Day>
     <b:URL>https://fr.freepik.com/</b:URL>
     <b:PublicationTitle>Vecteur gratuit système de système solaire classique avec deisgn plat</b:PublicationTitle>
-    <b:RefOrder>1</b:RefOrder>
+    <b:RefOrder>13</b:RefOrder>
   </b:Source>
   <b:Source>
     <b:Tag>thr23</b:Tag>
@@ -15638,7 +17080,7 @@
     <b:Month>-</b:Month>
     <b:Day>-</b:Day>
     <b:URL>https://threejs.org/</b:URL>
-    <b:RefOrder>5</b:RefOrder>
+    <b:RefOrder>2</b:RefOrder>
   </b:Source>
   <b:Source>
     <b:Tag>W3sAJ</b:Tag>
@@ -15655,7 +17097,7 @@
     <b:Month>-</b:Month>
     <b:Day>-</b:Day>
     <b:URL>https://www.w3schools.com/js/js_ajax_intro.asp</b:URL>
-    <b:RefOrder>6</b:RefOrder>
+    <b:RefOrder>3</b:RefOrder>
   </b:Source>
   <b:Source>
     <b:Tag>vis23</b:Tag>
@@ -15672,7 +17114,7 @@
     <b:Month>-</b:Month>
     <b:Day>-</b:Day>
     <b:URL>https://code.visualstudio.com/</b:URL>
-    <b:RefOrder>7</b:RefOrder>
+    <b:RefOrder>4</b:RefOrder>
   </b:Source>
   <b:Source>
     <b:Tag>bal23</b:Tag>
@@ -15689,7 +17131,7 @@
     <b:Month>-</b:Month>
     <b:Day>-</b:Day>
     <b:URL>https://balsamiq.com/</b:URL>
-    <b:RefOrder>8</b:RefOrder>
+    <b:RefOrder>5</b:RefOrder>
   </b:Source>
   <b:Source>
     <b:Tag>fig23</b:Tag>
@@ -15706,7 +17148,7 @@
     <b:Month>-</b:Month>
     <b:Day>-</b:Day>
     <b:URL>https://www.figma.com/</b:URL>
-    <b:RefOrder>9</b:RefOrder>
+    <b:RefOrder>6</b:RefOrder>
   </b:Source>
   <b:Source>
     <b:Tag>vit23</b:Tag>
@@ -15723,7 +17165,7 @@
     <b:Month>-</b:Month>
     <b:Day>-</b:Day>
     <b:URL>https://vitejs.dev/</b:URL>
-    <b:RefOrder>10</b:RefOrder>
+    <b:RefOrder>7</b:RefOrder>
   </b:Source>
   <b:Source>
     <b:Tag>vue23</b:Tag>
@@ -15740,7 +17182,7 @@
     <b:Month>-</b:Month>
     <b:Day>-</b:Day>
     <b:URL>https://vuejs.org/guide/components/provide-inject.html#prop-drilling</b:URL>
-    <b:RefOrder>11</b:RefOrder>
+    <b:RefOrder>14</b:RefOrder>
   </b:Source>
   <b:Source>
     <b:Tag>mom23</b:Tag>
@@ -15757,7 +17199,7 @@
     <b:Month>-</b:Month>
     <b:Day>-</b:Day>
     <b:URL>https://momentjs.com/</b:URL>
-    <b:RefOrder>12</b:RefOrder>
+    <b:RefOrder>8</b:RefOrder>
   </b:Source>
   <b:Source>
     <b:Tag>day23</b:Tag>
@@ -15774,7 +17216,7 @@
     <b:Month>-</b:Month>
     <b:Day>-</b:Day>
     <b:URL>https://day.js.org/</b:URL>
-    <b:RefOrder>13</b:RefOrder>
+    <b:RefOrder>15</b:RefOrder>
   </b:Source>
   <b:Source>
     <b:Tag>pin23</b:Tag>
@@ -15791,7 +17233,106 @@
     <b:Month>-</b:Month>
     <b:Day>-</b:Day>
     <b:URL>https://pinia.vuejs.org/</b:URL>
-    <b:RefOrder>14</b:RefOrder>
+    <b:RefOrder>16</b:RefOrder>
+  </b:Source>
+  <b:Source>
+    <b:Tag>Nas22</b:Tag>
+    <b:SourceType>InternetSite</b:SourceType>
+    <b:Guid>{F2743161-D61B-41D2-8AE9-C24E203CB416}</b:Guid>
+    <b:Author>
+      <b:Author>
+        <b:NameList>
+          <b:Person>
+            <b:Last>Nasa</b:Last>
+          </b:Person>
+        </b:NameList>
+      </b:Author>
+    </b:Author>
+    <b:Title>Horizons API</b:Title>
+    <b:Year>2022</b:Year>
+    <b:Month>Septembre</b:Month>
+    <b:Day>1</b:Day>
+    <b:InternetSiteTitle>ssd-api</b:InternetSiteTitle>
+    <b:URL>https://ssd-api.jpl.nasa.gov/doc/horizons.html</b:URL>
+    <b:RefOrder>9</b:RefOrder>
+  </b:Source>
+  <b:Source>
+    <b:Tag>Bra17</b:Tag>
+    <b:SourceType>InternetSite</b:SourceType>
+    <b:Guid>{63D6DE7B-5758-43B4-8839-7E61E6F15719}</b:Guid>
+    <b:Author>
+      <b:Author>
+        <b:NameList>
+          <b:Person>
+            <b:Last>Braiam</b:Last>
+          </b:Person>
+        </b:NameList>
+      </b:Author>
+    </b:Author>
+    <b:Title>No 'Access-Control-Allow-Origin' header is present on the requested resource—when trying to get data from a REST API</b:Title>
+    <b:InternetSiteTitle>stackoverflow</b:InternetSiteTitle>
+    <b:Year>2017</b:Year>
+    <b:Month>Mai</b:Month>
+    <b:Day>09</b:Day>
+    <b:URL>https://stackoverflow.com/questions/43871637/no-access-control-allow-origin-header-is-present-on-the-requested-resource-whe</b:URL>
+    <b:RefOrder>10</b:RefOrder>
+  </b:Source>
+  <b:Source>
+    <b:Tag>Web21</b:Tag>
+    <b:SourceType>InternetSite</b:SourceType>
+    <b:Guid>{429873E5-4884-4D54-BC38-60A557EDF40B}</b:Guid>
+    <b:Title>Apprenez CORS en 6 minutes</b:Title>
+    <b:InternetSiteTitle>Youtube</b:InternetSiteTitle>
+    <b:Year>2021</b:Year>
+    <b:Month>Mai</b:Month>
+    <b:Day>22</b:Day>
+    <b:URL>https://www.youtube.com/watch?v=PNtFSVU-YTI</b:URL>
+    <b:Author>
+      <b:Author>
+        <b:NameList>
+          <b:Person>
+            <b:Last>Simplified</b:Last>
+            <b:First>Web</b:First>
+            <b:Middle>Dev</b:Middle>
+          </b:Person>
+        </b:NameList>
+      </b:Author>
+    </b:Author>
+    <b:RefOrder>11</b:RefOrder>
+  </b:Source>
+  <b:Source>
+    <b:Tag>moz23</b:Tag>
+    <b:SourceType>InternetSite</b:SourceType>
+    <b:Guid>{1582232D-25F3-4DC2-947F-99E7A464EC8E}</b:Guid>
+    <b:Author>
+      <b:Author>
+        <b:Corporate>mozilla</b:Corporate>
+      </b:Author>
+    </b:Author>
+    <b:Title>Regular expressions</b:Title>
+    <b:InternetSiteTitle>developer.mozilla.org</b:InternetSiteTitle>
+    <b:Year>2023</b:Year>
+    <b:Month>Mai</b:Month>
+    <b:Day>05</b:Day>
+    <b:URL>https://developer.mozilla.org/en-US/docs/Web/JavaScript/Guide/Regular_expressions</b:URL>
+    <b:RefOrder>12</b:RefOrder>
+  </b:Source>
+  <b:Source>
+    <b:Tag>pngIm</b:Tag>
+    <b:SourceType>InternetSite</b:SourceType>
+    <b:Guid>{4191AC7C-AA7D-4403-87B2-2FE595F46A81}</b:Guid>
+    <b:Author>
+      <b:Author>
+        <b:Corporate>pngarts</b:Corporate>
+      </b:Author>
+    </b:Author>
+    <b:Title>Images Transparentes de soleil</b:Title>
+    <b:InternetSiteTitle>pngarts</b:InternetSiteTitle>
+    <b:Year>-</b:Year>
+    <b:Month>-</b:Month>
+    <b:Day>-</b:Day>
+    <b:URL>https://www.pngarts.com/fr/explore/123391</b:URL>
+    <b:RefOrder>1</b:RefOrder>
   </b:Source>
 </b:Sources>
 </file>
@@ -15833,7 +17374,7 @@
 </file>
 
 <file path=customXml/itemProps4.xml><?xml version="1.0" encoding="utf-8"?>
-<ds:datastoreItem xmlns:ds="http://schemas.openxmlformats.org/officeDocument/2006/customXml" ds:itemID="{40959748-FCC3-4B42-B9CC-8510EA07FA76}">
+<ds:datastoreItem xmlns:ds="http://schemas.openxmlformats.org/officeDocument/2006/customXml" ds:itemID="{EB30C6C1-D008-41CB-B205-233B55255DB4}">
   <ds:schemaRefs>
     <ds:schemaRef ds:uri="http://schemas.openxmlformats.org/officeDocument/2006/bibliography"/>
   </ds:schemaRefs>

--- a/documents/documentation.docx
+++ b/documents/documentation.docx
@@ -7,46 +7,10 @@
         <w:pStyle w:val="TM1"/>
         <w:jc w:val="both"/>
       </w:pPr>
-      <w:sdt>
-        <w:sdtPr>
-          <w:id w:val="1288316462"/>
-          <w:citation/>
-        </w:sdtPr>
-        <w:sdtContent>
-          <w:r>
-            <w:fldChar w:fldCharType="begin"/>
-          </w:r>
-          <w:r>
-            <w:rPr>
-              <w:lang w:val="fr-CH"/>
-            </w:rPr>
-            <w:instrText xml:space="preserve"> CITATION pngIm \l 4108 </w:instrText>
-          </w:r>
-          <w:r>
-            <w:fldChar w:fldCharType="separate"/>
-          </w:r>
-          <w:r>
-            <w:rPr>
-              <w:lang w:val="fr-CH"/>
-            </w:rPr>
-            <w:t>(pngarts, -)</w:t>
-          </w:r>
-          <w:r>
-            <w:fldChar w:fldCharType="end"/>
-          </w:r>
-        </w:sdtContent>
-      </w:sdt>
-    </w:p>
-    <w:p>
-      <w:pPr>
-        <w:pStyle w:val="TM1"/>
-        <w:jc w:val="both"/>
-      </w:pPr>
     </w:p>
     <w:p>
       <w:pPr>
         <w:pStyle w:val="Titre"/>
-        <w:jc w:val="both"/>
         <w:rPr>
           <w:b/>
           <w:bCs/>
@@ -55,6 +19,7 @@
           <w:szCs w:val="144"/>
         </w:rPr>
       </w:pPr>
+      <w:proofErr w:type="spellStart"/>
       <w:r>
         <w:rPr>
           <w:b/>
@@ -65,6 +30,7 @@
         </w:rPr>
         <w:t>StellarMap</w:t>
       </w:r>
+      <w:proofErr w:type="spellEnd"/>
     </w:p>
     <w:p>
       <w:pPr>
@@ -3373,7 +3339,15 @@
         <w:jc w:val="both"/>
       </w:pPr>
       <w:r>
-        <w:t xml:space="preserve">L’objectif de ce projet est de crée une carte interactive du système solaire sur le quel il sera possible de voir les 8 planètes et leurs lunes ainsi que le soleil. Il sera possible de tourner autour du soleil et d’observer les planètes sous un autre angle. Une description des planètes devra s’afficher lorsqu’un utilisateur clique sur celui-ci, de plus il sera possible d’accélérer la vitesse de déplacement des planètes. </w:t>
+        <w:t xml:space="preserve">L’objectif de ce projet est de crée une carte interactive du système solaire sur </w:t>
+      </w:r>
+      <w:proofErr w:type="spellStart"/>
+      <w:r>
+        <w:t>le quel</w:t>
+      </w:r>
+      <w:proofErr w:type="spellEnd"/>
+      <w:r>
+        <w:t xml:space="preserve"> il sera possible de voir les 8 planètes et leurs lunes ainsi que le soleil. Il sera possible de tourner autour du soleil et d’observer les planètes sous un autre angle. Une description des planètes devra s’afficher lorsqu’un utilisateur clique sur celui-ci, de plus il sera possible d’accélérer la vitesse de déplacement des planètes. </w:t>
       </w:r>
     </w:p>
     <w:p>
@@ -3784,7 +3758,15 @@
         <w:jc w:val="both"/>
       </w:pPr>
       <w:r>
-        <w:t xml:space="preserve">Le projet sera hébergé sur swisscenter, les liens des accès au projet sont les suivantes : </w:t>
+        <w:t xml:space="preserve">Le projet sera hébergé sur </w:t>
+      </w:r>
+      <w:proofErr w:type="spellStart"/>
+      <w:r>
+        <w:t>swisscenter</w:t>
+      </w:r>
+      <w:proofErr w:type="spellEnd"/>
+      <w:r>
+        <w:t xml:space="preserve">, les liens des accès au projet sont les suivantes : </w:t>
       </w:r>
     </w:p>
     <w:p>
@@ -3907,7 +3889,21 @@
           <w:rPr>
             <w:rStyle w:val="Lienhypertexte"/>
           </w:rPr>
-          <w:t>horizon view </w:t>
+          <w:t xml:space="preserve">horizon </w:t>
+        </w:r>
+        <w:proofErr w:type="spellStart"/>
+        <w:r>
+          <w:rPr>
+            <w:rStyle w:val="Lienhypertexte"/>
+          </w:rPr>
+          <w:t>view</w:t>
+        </w:r>
+        <w:proofErr w:type="spellEnd"/>
+        <w:r>
+          <w:rPr>
+            <w:rStyle w:val="Lienhypertexte"/>
+          </w:rPr>
+          <w:t> </w:t>
         </w:r>
       </w:hyperlink>
       <w:r>
@@ -3922,7 +3918,15 @@
         <w:t>La deuxième API est « </w:t>
       </w:r>
       <w:r>
-        <w:t>Near Earth Object</w:t>
+        <w:t xml:space="preserve">Near </w:t>
+      </w:r>
+      <w:proofErr w:type="spellStart"/>
+      <w:r>
+        <w:t>Earth</w:t>
+      </w:r>
+      <w:proofErr w:type="spellEnd"/>
+      <w:r>
+        <w:t xml:space="preserve"> Object</w:t>
       </w:r>
       <w:r>
         <w:t xml:space="preserve"> » qui permet de récupérer la liste </w:t>
@@ -3965,6 +3969,79 @@
         <w:commentReference w:id="14"/>
       </w:r>
     </w:p>
+    <w:p/>
+    <w:p/>
+    <w:p>
+      <w:pPr>
+        <w:pStyle w:val="Titre4"/>
+      </w:pPr>
+      <w:r>
+        <w:lastRenderedPageBreak/>
+        <w:t xml:space="preserve">Diagramme de classe </w:t>
+      </w:r>
+    </w:p>
+    <w:p>
+      <w:r>
+        <w:rPr>
+          <w:noProof/>
+        </w:rPr>
+        <w:drawing>
+          <wp:inline distT="0" distB="0" distL="0" distR="0" wp14:anchorId="182612BB" wp14:editId="3B25B98F">
+            <wp:extent cx="5759450" cy="3683000"/>
+            <wp:effectExtent l="0" t="0" r="0" b="0"/>
+            <wp:docPr id="1209823005" name="Image 1" descr="Une image contenant texte, capture d’écran, Police, diagramme&#10;&#10;Description générée automatiquement"/>
+            <wp:cNvGraphicFramePr>
+              <a:graphicFrameLocks xmlns:a="http://schemas.openxmlformats.org/drawingml/2006/main" noChangeAspect="1"/>
+            </wp:cNvGraphicFramePr>
+            <a:graphic xmlns:a="http://schemas.openxmlformats.org/drawingml/2006/main">
+              <a:graphicData uri="http://schemas.openxmlformats.org/drawingml/2006/picture">
+                <pic:pic xmlns:pic="http://schemas.openxmlformats.org/drawingml/2006/picture">
+                  <pic:nvPicPr>
+                    <pic:cNvPr id="1209823005" name="Image 1" descr="Une image contenant texte, capture d’écran, Police, diagramme&#10;&#10;Description générée automatiquement"/>
+                    <pic:cNvPicPr/>
+                  </pic:nvPicPr>
+                  <pic:blipFill>
+                    <a:blip r:embed="rId22"/>
+                    <a:stretch>
+                      <a:fillRect/>
+                    </a:stretch>
+                  </pic:blipFill>
+                  <pic:spPr>
+                    <a:xfrm>
+                      <a:off x="0" y="0"/>
+                      <a:ext cx="5759450" cy="3683000"/>
+                    </a:xfrm>
+                    <a:prstGeom prst="rect">
+                      <a:avLst/>
+                    </a:prstGeom>
+                  </pic:spPr>
+                </pic:pic>
+              </a:graphicData>
+            </a:graphic>
+          </wp:inline>
+        </w:drawing>
+      </w:r>
+    </w:p>
+    <w:p>
+      <w:pPr>
+        <w:pStyle w:val="Titre4"/>
+      </w:pPr>
+      <w:commentRangeStart w:id="15"/>
+      <w:r>
+        <w:t>Diagramme de séquences</w:t>
+      </w:r>
+      <w:commentRangeEnd w:id="15"/>
+      <w:r>
+        <w:rPr>
+          <w:rStyle w:val="Marquedecommentaire"/>
+          <w:i w:val="0"/>
+          <w:kern w:val="0"/>
+          <w:u w:val="none"/>
+        </w:rPr>
+        <w:commentReference w:id="15"/>
+      </w:r>
+    </w:p>
+    <w:p/>
     <w:p>
       <w:pPr>
         <w:pStyle w:val="Titre2"/>
@@ -3974,9 +4051,9 @@
           <w:iCs/>
         </w:rPr>
       </w:pPr>
-      <w:bookmarkStart w:id="15" w:name="_Toc71691012"/>
-      <w:bookmarkStart w:id="16" w:name="_Toc134531998"/>
-      <w:commentRangeStart w:id="17"/>
+      <w:bookmarkStart w:id="16" w:name="_Toc71691012"/>
+      <w:bookmarkStart w:id="17" w:name="_Toc134531998"/>
+      <w:commentRangeStart w:id="18"/>
       <w:r>
         <w:rPr>
           <w:i w:val="0"/>
@@ -3984,8 +4061,8 @@
         </w:rPr>
         <w:t>Stratégie de test</w:t>
       </w:r>
-      <w:bookmarkEnd w:id="15"/>
-      <w:commentRangeEnd w:id="17"/>
+      <w:bookmarkEnd w:id="16"/>
+      <w:commentRangeEnd w:id="18"/>
       <w:r>
         <w:rPr>
           <w:rStyle w:val="Marquedecommentaire"/>
@@ -3993,48 +4070,66 @@
           <w:i w:val="0"/>
           <w:u w:val="none"/>
         </w:rPr>
-        <w:commentReference w:id="17"/>
-      </w:r>
-      <w:bookmarkEnd w:id="16"/>
-    </w:p>
-    <w:p>
-      <w:pPr>
-        <w:jc w:val="both"/>
-      </w:pPr>
-      <w:r>
-        <w:t xml:space="preserve">Je vais uniquement effectuer des tests manuels, j’ai choisi de faire cela car je ne dispose que de peu de temps pour crée mon projet de plus j’ai une très faible connaissance de la création de tests en Javascript. </w:t>
-      </w:r>
-    </w:p>
-    <w:p>
-      <w:pPr>
-        <w:jc w:val="both"/>
-      </w:pPr>
-      <w:r>
-        <w:t xml:space="preserve">J’effectuerai à chaque fin de sprint une série de tests en dès l’implémentation de l’api en semaine numéro 2. </w:t>
-      </w:r>
-    </w:p>
-    <w:p>
-      <w:pPr>
-        <w:jc w:val="both"/>
-      </w:pPr>
-    </w:p>
-    <w:p>
-      <w:pPr>
-        <w:jc w:val="both"/>
-      </w:pPr>
-      <w:r>
-        <w:t>Les tests en rapport à l’api seront des tests unitaires</w:t>
-      </w:r>
-      <w:r>
-        <w:t xml:space="preserve"> sur des requêtes précises. </w:t>
-      </w:r>
-    </w:p>
-    <w:p>
-      <w:pPr>
-        <w:jc w:val="both"/>
-      </w:pPr>
-      <w:r>
-        <w:t xml:space="preserve">Les tests en rapport à la vue comme pour le déplacement des planètes seront des tests fonctionnels. Ces tests on pour objectif de s’affurer du bon déroulement d’une tâche. </w:t>
+        <w:commentReference w:id="18"/>
+      </w:r>
+      <w:bookmarkEnd w:id="17"/>
+    </w:p>
+    <w:p>
+      <w:pPr>
+        <w:jc w:val="both"/>
+      </w:pPr>
+      <w:r>
+        <w:t xml:space="preserve">Je vais </w:t>
+      </w:r>
+      <w:r>
+        <w:t xml:space="preserve">essentiellement être </w:t>
+      </w:r>
+      <w:r>
+        <w:t>effectuer</w:t>
+      </w:r>
+      <w:r>
+        <w:t xml:space="preserve"> manuellement pour la partie visuelle</w:t>
+      </w:r>
+      <w:r>
+        <w:t xml:space="preserve">, j’ai choisi de faire cela car je ne dispose que de peu de temps pour crée mon projet de plus j’ai une très faible connaissance de la création de tests en Javascript. </w:t>
+      </w:r>
+    </w:p>
+    <w:p>
+      <w:pPr>
+        <w:jc w:val="both"/>
+      </w:pPr>
+      <w:r>
+        <w:t xml:space="preserve">Une exception sera faite pour ce qui est de la partie API en semaine 2, j’effectuerais des tests unitaires sur le filtrage des donnée et la réception des données. </w:t>
+      </w:r>
+    </w:p>
+    <w:p>
+      <w:pPr>
+        <w:jc w:val="both"/>
+      </w:pPr>
+      <w:r>
+        <w:t xml:space="preserve">J’effectuerai à chaque fin de sprint une série de tests dès l’implémentation de l’api en semaine numéro 2. </w:t>
+      </w:r>
+    </w:p>
+    <w:p>
+      <w:pPr>
+        <w:jc w:val="both"/>
+      </w:pPr>
+    </w:p>
+    <w:p>
+      <w:pPr>
+        <w:jc w:val="both"/>
+      </w:pPr>
+      <w:r>
+        <w:t xml:space="preserve">Les tests en rapport à la vue comme pour le déplacement des planètes seront des tests fonctionnels. Ces tests </w:t>
+      </w:r>
+      <w:r>
+        <w:t>ont</w:t>
+      </w:r>
+      <w:r>
+        <w:t xml:space="preserve"> pour objectif de s’affurer du bon déroulement </w:t>
+      </w:r>
+      <w:r>
+        <w:t>de l’affichage du système solaire.</w:t>
       </w:r>
     </w:p>
     <w:p>
@@ -4050,15 +4145,14 @@
           <w:rFonts w:cs="Arial"/>
         </w:rPr>
       </w:pPr>
-      <w:bookmarkStart w:id="18" w:name="_Toc25553310"/>
-      <w:bookmarkStart w:id="19" w:name="_Toc71691015"/>
-      <w:bookmarkStart w:id="20" w:name="_Toc134531999"/>
-      <w:commentRangeStart w:id="21"/>
+      <w:bookmarkStart w:id="19" w:name="_Toc25553310"/>
+      <w:bookmarkStart w:id="20" w:name="_Toc71691015"/>
+      <w:bookmarkStart w:id="21" w:name="_Toc134531999"/>
+      <w:commentRangeStart w:id="22"/>
       <w:r>
         <w:rPr>
           <w:rFonts w:cs="Arial"/>
         </w:rPr>
-        <w:lastRenderedPageBreak/>
         <w:t>R</w:t>
       </w:r>
       <w:r>
@@ -4067,9 +4161,9 @@
         </w:rPr>
         <w:t>isques techniques</w:t>
       </w:r>
-      <w:bookmarkEnd w:id="18"/>
       <w:bookmarkEnd w:id="19"/>
-      <w:commentRangeEnd w:id="21"/>
+      <w:bookmarkEnd w:id="20"/>
+      <w:commentRangeEnd w:id="22"/>
       <w:r>
         <w:rPr>
           <w:rStyle w:val="Marquedecommentaire"/>
@@ -4077,9 +4171,9 @@
           <w:i w:val="0"/>
           <w:u w:val="none"/>
         </w:rPr>
-        <w:commentReference w:id="21"/>
-      </w:r>
-      <w:bookmarkEnd w:id="20"/>
+        <w:commentReference w:id="22"/>
+      </w:r>
+      <w:bookmarkEnd w:id="21"/>
     </w:p>
     <w:p>
       <w:pPr>
@@ -4171,7 +4265,13 @@
         </w:sdtContent>
       </w:sdt>
       <w:r>
-        <w:t>, malgré de solides base acquises grâce a la préparation au TPI, j’ai tout encore besoin de beaucoup me référer aux documentations.</w:t>
+        <w:t xml:space="preserve">, malgré de solides base acquises grâce </w:t>
+      </w:r>
+      <w:r>
+        <w:t>à</w:t>
+      </w:r>
+      <w:r>
+        <w:t xml:space="preserve"> la préparation au TPI, j’ai tout encore besoin de beaucoup me référer aux documentations.</w:t>
       </w:r>
     </w:p>
     <w:p>
@@ -4188,16 +4288,17 @@
           <w:iCs/>
         </w:rPr>
       </w:pPr>
-      <w:bookmarkStart w:id="22" w:name="_Toc134532000"/>
-      <w:commentRangeStart w:id="23"/>
+      <w:bookmarkStart w:id="23" w:name="_Toc134532000"/>
+      <w:commentRangeStart w:id="24"/>
       <w:r>
         <w:rPr>
           <w:i w:val="0"/>
           <w:iCs/>
         </w:rPr>
+        <w:lastRenderedPageBreak/>
         <w:t>Planification</w:t>
       </w:r>
-      <w:commentRangeEnd w:id="23"/>
+      <w:commentRangeEnd w:id="24"/>
       <w:r>
         <w:rPr>
           <w:rStyle w:val="Marquedecommentaire"/>
@@ -4205,9 +4306,9 @@
           <w:i w:val="0"/>
           <w:u w:val="none"/>
         </w:rPr>
-        <w:commentReference w:id="23"/>
-      </w:r>
-      <w:bookmarkEnd w:id="22"/>
+        <w:commentReference w:id="24"/>
+      </w:r>
+      <w:bookmarkEnd w:id="23"/>
     </w:p>
     <w:p>
       <w:pPr>
@@ -4218,10 +4319,10 @@
           <w:iCs/>
         </w:rPr>
       </w:pPr>
-      <w:bookmarkStart w:id="24" w:name="_Toc25553314"/>
-      <w:bookmarkStart w:id="25" w:name="_Toc71691019"/>
-      <w:bookmarkStart w:id="26" w:name="_Toc134532001"/>
-      <w:commentRangeStart w:id="27"/>
+      <w:bookmarkStart w:id="25" w:name="_Toc25553314"/>
+      <w:bookmarkStart w:id="26" w:name="_Toc71691019"/>
+      <w:bookmarkStart w:id="27" w:name="_Toc134532001"/>
+      <w:commentRangeStart w:id="28"/>
       <w:r>
         <w:rPr>
           <w:i w:val="0"/>
@@ -4229,9 +4330,9 @@
         </w:rPr>
         <w:t>Dossier de conception</w:t>
       </w:r>
-      <w:bookmarkEnd w:id="24"/>
       <w:bookmarkEnd w:id="25"/>
-      <w:commentRangeEnd w:id="27"/>
+      <w:bookmarkEnd w:id="26"/>
+      <w:commentRangeEnd w:id="28"/>
       <w:r>
         <w:rPr>
           <w:rStyle w:val="Marquedecommentaire"/>
@@ -4239,22 +4340,22 @@
           <w:i w:val="0"/>
           <w:u w:val="none"/>
         </w:rPr>
-        <w:commentReference w:id="27"/>
-      </w:r>
-      <w:bookmarkEnd w:id="26"/>
+        <w:commentReference w:id="28"/>
+      </w:r>
+      <w:bookmarkEnd w:id="27"/>
     </w:p>
     <w:p>
       <w:pPr>
         <w:pStyle w:val="Titre3"/>
         <w:jc w:val="both"/>
       </w:pPr>
-      <w:bookmarkStart w:id="28" w:name="_Toc130892244"/>
-      <w:bookmarkStart w:id="29" w:name="_Toc134532002"/>
+      <w:bookmarkStart w:id="29" w:name="_Toc130892244"/>
+      <w:bookmarkStart w:id="30" w:name="_Toc134532002"/>
       <w:r>
         <w:t>Logiciels / Framework utilisé :</w:t>
       </w:r>
-      <w:bookmarkEnd w:id="28"/>
       <w:bookmarkEnd w:id="29"/>
+      <w:bookmarkEnd w:id="30"/>
       <w:r>
         <w:t xml:space="preserve"> </w:t>
       </w:r>
@@ -4416,7 +4517,6 @@
           </w:tcPr>
           <w:p>
             <w:pPr>
-              <w:jc w:val="both"/>
               <w:rPr>
                 <w:rFonts w:ascii="Times New Roman" w:hAnsi="Times New Roman"/>
                 <w:lang w:val="fr-CH" w:eastAsia="fr-CH"/>
@@ -4568,18 +4668,26 @@
           </w:tcPr>
           <w:p>
             <w:pPr>
-              <w:jc w:val="both"/>
               <w:rPr>
                 <w:rFonts w:ascii="Times New Roman" w:hAnsi="Times New Roman"/>
                 <w:lang w:val="fr-CH" w:eastAsia="fr-CH"/>
               </w:rPr>
             </w:pPr>
+            <w:proofErr w:type="spellStart"/>
             <w:r>
               <w:rPr>
                 <w:color w:val="000000"/>
                 <w:lang w:val="fr-CH" w:eastAsia="fr-CH"/>
               </w:rPr>
-              <w:t>Balsamiq Wireframe </w:t>
+              <w:t>Balsamiq</w:t>
+            </w:r>
+            <w:proofErr w:type="spellEnd"/>
+            <w:r>
+              <w:rPr>
+                <w:color w:val="000000"/>
+                <w:lang w:val="fr-CH" w:eastAsia="fr-CH"/>
+              </w:rPr>
+              <w:t xml:space="preserve"> Wireframe </w:t>
             </w:r>
             <w:sdt>
               <w:sdtPr>
@@ -4720,18 +4828,26 @@
           </w:tcPr>
           <w:p>
             <w:pPr>
-              <w:jc w:val="both"/>
               <w:rPr>
                 <w:rFonts w:ascii="Times New Roman" w:hAnsi="Times New Roman"/>
                 <w:lang w:val="fr-CH" w:eastAsia="fr-CH"/>
               </w:rPr>
             </w:pPr>
+            <w:proofErr w:type="spellStart"/>
             <w:r>
               <w:rPr>
                 <w:color w:val="000000"/>
                 <w:lang w:val="fr-CH" w:eastAsia="fr-CH"/>
               </w:rPr>
-              <w:t>Figma </w:t>
+              <w:t>Figma</w:t>
+            </w:r>
+            <w:proofErr w:type="spellEnd"/>
+            <w:r>
+              <w:rPr>
+                <w:color w:val="000000"/>
+                <w:lang w:val="fr-CH" w:eastAsia="fr-CH"/>
+              </w:rPr>
+              <w:t> </w:t>
             </w:r>
             <w:sdt>
               <w:sdtPr>
@@ -4842,12 +4958,21 @@
                 <w:lang w:val="fr-CH" w:eastAsia="fr-CH"/>
               </w:rPr>
             </w:pPr>
+            <w:proofErr w:type="spellStart"/>
             <w:r>
               <w:rPr>
                 <w:color w:val="000000"/>
                 <w:lang w:val="fr-CH" w:eastAsia="fr-CH"/>
               </w:rPr>
-              <w:t>Mockup </w:t>
+              <w:t>Mockup</w:t>
+            </w:r>
+            <w:proofErr w:type="spellEnd"/>
+            <w:r>
+              <w:rPr>
+                <w:color w:val="000000"/>
+                <w:lang w:val="fr-CH" w:eastAsia="fr-CH"/>
+              </w:rPr>
+              <w:t> </w:t>
             </w:r>
           </w:p>
         </w:tc>
@@ -4872,7 +4997,6 @@
           </w:tcPr>
           <w:p>
             <w:pPr>
-              <w:jc w:val="both"/>
               <w:rPr>
                 <w:rFonts w:ascii="Times New Roman" w:hAnsi="Times New Roman"/>
                 <w:lang w:val="fr-CH" w:eastAsia="fr-CH"/>
@@ -4976,7 +5100,6 @@
           </w:tcPr>
           <w:p>
             <w:pPr>
-              <w:jc w:val="both"/>
               <w:rPr>
                 <w:rFonts w:ascii="Times New Roman" w:hAnsi="Times New Roman"/>
                 <w:lang w:val="fr-CH" w:eastAsia="fr-CH"/>
@@ -5111,8 +5234,17 @@
                 <w:color w:val="000000"/>
                 <w:lang w:val="fr-CH" w:eastAsia="fr-CH"/>
               </w:rPr>
-              <w:t>Frontend Tooling</w:t>
+              <w:t xml:space="preserve">Frontend </w:t>
             </w:r>
+            <w:proofErr w:type="spellStart"/>
+            <w:r>
+              <w:rPr>
+                <w:color w:val="000000"/>
+                <w:lang w:val="fr-CH" w:eastAsia="fr-CH"/>
+              </w:rPr>
+              <w:t>Tooling</w:t>
+            </w:r>
+            <w:proofErr w:type="spellEnd"/>
           </w:p>
         </w:tc>
       </w:tr>
@@ -5136,7 +5268,6 @@
           </w:tcPr>
           <w:p>
             <w:pPr>
-              <w:jc w:val="both"/>
               <w:rPr>
                 <w:rFonts w:ascii="Times New Roman" w:hAnsi="Times New Roman"/>
                 <w:lang w:val="fr-CH" w:eastAsia="fr-CH"/>
@@ -5147,7 +5278,23 @@
                 <w:color w:val="000000"/>
                 <w:lang w:val="fr-CH" w:eastAsia="fr-CH"/>
               </w:rPr>
-              <w:t>Three.js (WebGL)</w:t>
+              <w:t>Three.js (</w:t>
+            </w:r>
+            <w:proofErr w:type="spellStart"/>
+            <w:r>
+              <w:rPr>
+                <w:color w:val="000000"/>
+                <w:lang w:val="fr-CH" w:eastAsia="fr-CH"/>
+              </w:rPr>
+              <w:t>WebGL</w:t>
+            </w:r>
+            <w:proofErr w:type="spellEnd"/>
+            <w:r>
+              <w:rPr>
+                <w:color w:val="000000"/>
+                <w:lang w:val="fr-CH" w:eastAsia="fr-CH"/>
+              </w:rPr>
+              <w:t>)</w:t>
             </w:r>
             <w:sdt>
               <w:sdtPr>
@@ -5237,7 +5384,7 @@
                 <w:color w:val="000000"/>
                 <w:lang w:val="fr-CH" w:eastAsia="fr-CH"/>
               </w:rPr>
-              <w:t>0.149.0</w:t>
+              <w:t>0.152.2</w:t>
             </w:r>
           </w:p>
         </w:tc>
@@ -5296,7 +5443,6 @@
           </w:tcPr>
           <w:p>
             <w:pPr>
-              <w:jc w:val="both"/>
               <w:rPr>
                 <w:rFonts w:ascii="Times New Roman" w:hAnsi="Times New Roman"/>
                 <w:lang w:val="fr-CH" w:eastAsia="fr-CH"/>
@@ -5392,6 +5538,13 @@
                 <w:lang w:val="fr-CH" w:eastAsia="fr-CH"/>
               </w:rPr>
             </w:pPr>
+            <w:r>
+              <w:rPr>
+                <w:rFonts w:ascii="Times New Roman" w:hAnsi="Times New Roman"/>
+                <w:lang w:val="fr-CH" w:eastAsia="fr-CH"/>
+              </w:rPr>
+              <w:t>-</w:t>
+            </w:r>
           </w:p>
         </w:tc>
         <w:tc>
@@ -5448,7 +5601,6 @@
           </w:tcPr>
           <w:p>
             <w:pPr>
-              <w:jc w:val="both"/>
               <w:rPr>
                 <w:color w:val="000000"/>
                 <w:lang w:val="fr-CH" w:eastAsia="fr-CH"/>
@@ -5459,7 +5611,7 @@
                 <w:color w:val="000000"/>
                 <w:lang w:val="fr-CH" w:eastAsia="fr-CH"/>
               </w:rPr>
-              <w:t>moment</w:t>
+              <w:t>Moment</w:t>
             </w:r>
             <w:sdt>
               <w:sdtPr>
@@ -5586,6 +5738,170 @@
           </w:p>
         </w:tc>
       </w:tr>
+      <w:tr>
+        <w:tc>
+          <w:tcPr>
+            <w:tcW w:w="2967" w:type="dxa"/>
+            <w:tcBorders>
+              <w:top w:val="single" w:sz="8" w:space="0" w:color="000000"/>
+              <w:left w:val="single" w:sz="8" w:space="0" w:color="000000"/>
+              <w:bottom w:val="single" w:sz="8" w:space="0" w:color="000000"/>
+              <w:right w:val="single" w:sz="8" w:space="0" w:color="000000"/>
+            </w:tcBorders>
+            <w:tcMar>
+              <w:top w:w="100" w:type="dxa"/>
+              <w:left w:w="100" w:type="dxa"/>
+              <w:bottom w:w="100" w:type="dxa"/>
+              <w:right w:w="100" w:type="dxa"/>
+            </w:tcMar>
+          </w:tcPr>
+          <w:p>
+            <w:pPr>
+              <w:rPr>
+                <w:color w:val="000000"/>
+                <w:lang w:val="fr-CH" w:eastAsia="fr-CH"/>
+              </w:rPr>
+            </w:pPr>
+            <w:proofErr w:type="spellStart"/>
+            <w:r>
+              <w:rPr>
+                <w:color w:val="000000"/>
+                <w:lang w:val="fr-CH" w:eastAsia="fr-CH"/>
+              </w:rPr>
+              <w:t>V</w:t>
+            </w:r>
+            <w:r>
+              <w:rPr>
+                <w:color w:val="000000"/>
+                <w:lang w:val="fr-CH" w:eastAsia="fr-CH"/>
+              </w:rPr>
+              <w:t>itest</w:t>
+            </w:r>
+            <w:proofErr w:type="spellEnd"/>
+            <w:r>
+              <w:rPr>
+                <w:color w:val="000000"/>
+                <w:lang w:val="fr-CH" w:eastAsia="fr-CH"/>
+              </w:rPr>
+              <w:t xml:space="preserve"> </w:t>
+            </w:r>
+            <w:sdt>
+              <w:sdtPr>
+                <w:rPr>
+                  <w:color w:val="000000"/>
+                  <w:lang w:val="fr-CH" w:eastAsia="fr-CH"/>
+                </w:rPr>
+                <w:id w:val="1105698016"/>
+                <w:citation/>
+              </w:sdtPr>
+              <w:sdtContent>
+                <w:r>
+                  <w:rPr>
+                    <w:color w:val="000000"/>
+                    <w:lang w:val="fr-CH" w:eastAsia="fr-CH"/>
+                  </w:rPr>
+                  <w:fldChar w:fldCharType="begin"/>
+                </w:r>
+                <w:r>
+                  <w:rPr>
+                    <w:color w:val="000000"/>
+                    <w:lang w:val="fr-CH" w:eastAsia="fr-CH"/>
+                  </w:rPr>
+                  <w:instrText xml:space="preserve"> CITATION vit21 \l 4108 </w:instrText>
+                </w:r>
+                <w:r>
+                  <w:rPr>
+                    <w:color w:val="000000"/>
+                    <w:lang w:val="fr-CH" w:eastAsia="fr-CH"/>
+                  </w:rPr>
+                  <w:fldChar w:fldCharType="separate"/>
+                </w:r>
+                <w:r>
+                  <w:rPr>
+                    <w:noProof/>
+                    <w:color w:val="000000"/>
+                    <w:lang w:val="fr-CH" w:eastAsia="fr-CH"/>
+                  </w:rPr>
+                  <w:t>(vitest, 2021)</w:t>
+                </w:r>
+                <w:r>
+                  <w:rPr>
+                    <w:color w:val="000000"/>
+                    <w:lang w:val="fr-CH" w:eastAsia="fr-CH"/>
+                  </w:rPr>
+                  <w:fldChar w:fldCharType="end"/>
+                </w:r>
+              </w:sdtContent>
+            </w:sdt>
+          </w:p>
+        </w:tc>
+        <w:tc>
+          <w:tcPr>
+            <w:tcW w:w="2410" w:type="dxa"/>
+            <w:tcBorders>
+              <w:top w:val="single" w:sz="8" w:space="0" w:color="000000"/>
+              <w:left w:val="single" w:sz="8" w:space="0" w:color="000000"/>
+              <w:bottom w:val="single" w:sz="8" w:space="0" w:color="000000"/>
+              <w:right w:val="single" w:sz="8" w:space="0" w:color="000000"/>
+            </w:tcBorders>
+            <w:tcMar>
+              <w:top w:w="100" w:type="dxa"/>
+              <w:left w:w="100" w:type="dxa"/>
+              <w:bottom w:w="100" w:type="dxa"/>
+              <w:right w:w="100" w:type="dxa"/>
+            </w:tcMar>
+          </w:tcPr>
+          <w:p>
+            <w:pPr>
+              <w:jc w:val="both"/>
+              <w:rPr>
+                <w:color w:val="000000"/>
+                <w:lang w:val="fr-CH" w:eastAsia="fr-CH"/>
+              </w:rPr>
+            </w:pPr>
+            <w:r>
+              <w:rPr>
+                <w:color w:val="000000"/>
+                <w:lang w:val="fr-CH" w:eastAsia="fr-CH"/>
+              </w:rPr>
+              <w:t>0.31.0</w:t>
+            </w:r>
+          </w:p>
+        </w:tc>
+        <w:tc>
+          <w:tcPr>
+            <w:tcW w:w="3402" w:type="dxa"/>
+            <w:tcBorders>
+              <w:top w:val="single" w:sz="8" w:space="0" w:color="000000"/>
+              <w:left w:val="single" w:sz="8" w:space="0" w:color="000000"/>
+              <w:bottom w:val="single" w:sz="8" w:space="0" w:color="000000"/>
+              <w:right w:val="single" w:sz="8" w:space="0" w:color="000000"/>
+            </w:tcBorders>
+            <w:tcMar>
+              <w:top w:w="100" w:type="dxa"/>
+              <w:left w:w="100" w:type="dxa"/>
+              <w:bottom w:w="100" w:type="dxa"/>
+              <w:right w:w="100" w:type="dxa"/>
+            </w:tcMar>
+          </w:tcPr>
+          <w:p>
+            <w:pPr>
+              <w:jc w:val="both"/>
+              <w:rPr>
+                <w:color w:val="000000"/>
+                <w:lang w:val="fr-CH" w:eastAsia="fr-CH"/>
+              </w:rPr>
+            </w:pPr>
+            <w:r>
+              <w:rPr>
+                <w:color w:val="000000"/>
+                <w:lang w:val="fr-CH" w:eastAsia="fr-CH"/>
+              </w:rPr>
+              <w:t>Tests</w:t>
+            </w:r>
+          </w:p>
+        </w:tc>
+      </w:tr>
     </w:tbl>
     <w:p>
       <w:pPr>
@@ -5622,7 +5938,7 @@
           <w:u w:val="single"/>
         </w:rPr>
       </w:pPr>
-      <w:bookmarkStart w:id="30" w:name="_Toc71703259"/>
+      <w:bookmarkStart w:id="31" w:name="_Toc71703259"/>
       <w:r>
         <w:br w:type="page"/>
       </w:r>
@@ -5635,16 +5951,16 @@
         </w:tabs>
         <w:jc w:val="both"/>
       </w:pPr>
-      <w:bookmarkStart w:id="31" w:name="_Toc134532003"/>
+      <w:bookmarkStart w:id="32" w:name="_Toc134532003"/>
       <w:r>
         <w:lastRenderedPageBreak/>
         <w:t>R</w:t>
       </w:r>
-      <w:bookmarkEnd w:id="30"/>
+      <w:bookmarkEnd w:id="31"/>
       <w:r>
         <w:t>éalisation</w:t>
       </w:r>
-      <w:bookmarkEnd w:id="31"/>
+      <w:bookmarkEnd w:id="32"/>
     </w:p>
     <w:p>
       <w:pPr>
@@ -5655,10 +5971,10 @@
           <w:iCs/>
         </w:rPr>
       </w:pPr>
-      <w:bookmarkStart w:id="32" w:name="_Toc25553317"/>
-      <w:bookmarkStart w:id="33" w:name="_Toc71691022"/>
-      <w:bookmarkStart w:id="34" w:name="_Toc134532004"/>
-      <w:commentRangeStart w:id="35"/>
+      <w:bookmarkStart w:id="33" w:name="_Toc25553317"/>
+      <w:bookmarkStart w:id="34" w:name="_Toc71691022"/>
+      <w:bookmarkStart w:id="35" w:name="_Toc134532004"/>
+      <w:commentRangeStart w:id="36"/>
       <w:r>
         <w:rPr>
           <w:i w:val="0"/>
@@ -5666,10 +5982,10 @@
         </w:rPr>
         <w:t>Dossier de réalisation</w:t>
       </w:r>
-      <w:bookmarkStart w:id="36" w:name="_Toc25553318"/>
-      <w:bookmarkEnd w:id="32"/>
+      <w:bookmarkStart w:id="37" w:name="_Toc25553318"/>
       <w:bookmarkEnd w:id="33"/>
-      <w:commentRangeEnd w:id="35"/>
+      <w:bookmarkEnd w:id="34"/>
+      <w:commentRangeEnd w:id="36"/>
       <w:r>
         <w:rPr>
           <w:rStyle w:val="Marquedecommentaire"/>
@@ -5677,9 +5993,9 @@
           <w:i w:val="0"/>
           <w:u w:val="none"/>
         </w:rPr>
-        <w:commentReference w:id="35"/>
-      </w:r>
-      <w:bookmarkEnd w:id="34"/>
+        <w:commentReference w:id="36"/>
+      </w:r>
+      <w:bookmarkEnd w:id="35"/>
     </w:p>
     <w:p>
       <w:pPr>
@@ -5690,11 +6006,11 @@
       <w:pPr>
         <w:pStyle w:val="Titre3"/>
       </w:pPr>
-      <w:bookmarkStart w:id="37" w:name="_Toc134532005"/>
-      <w:r>
-        <w:t>Classes</w:t>
-      </w:r>
-      <w:bookmarkEnd w:id="37"/>
+      <w:bookmarkStart w:id="38" w:name="_Toc134532006"/>
+      <w:r>
+        <w:t>Requête API</w:t>
+      </w:r>
+      <w:bookmarkEnd w:id="38"/>
       <w:r>
         <w:t xml:space="preserve"> </w:t>
       </w:r>
@@ -5706,24 +6022,6 @@
     </w:p>
     <w:p>
       <w:pPr>
-        <w:pStyle w:val="Titre3"/>
-      </w:pPr>
-      <w:bookmarkStart w:id="38" w:name="_Toc134532006"/>
-      <w:r>
-        <w:t>Requête API</w:t>
-      </w:r>
-      <w:bookmarkEnd w:id="38"/>
-      <w:r>
-        <w:t xml:space="preserve"> </w:t>
-      </w:r>
-    </w:p>
-    <w:p>
-      <w:pPr>
-        <w:jc w:val="both"/>
-      </w:pPr>
-    </w:p>
-    <w:p>
-      <w:pPr>
         <w:jc w:val="both"/>
       </w:pPr>
       <w:r>
@@ -5744,10 +6042,10 @@
           <w:noProof/>
         </w:rPr>
         <w:drawing>
-          <wp:inline distT="0" distB="0" distL="0" distR="0" wp14:anchorId="02B66DF1" wp14:editId="2BA47A96">
-            <wp:extent cx="4476750" cy="2933700"/>
-            <wp:effectExtent l="0" t="0" r="0" b="0"/>
-            <wp:docPr id="1860831348" name="Image 1" descr="Une image contenant texte, capture d’écran, logiciel, affichage&#10;&#10;Description générée automatiquement"/>
+          <wp:inline distT="0" distB="0" distL="0" distR="0" wp14:anchorId="36F9C7CE" wp14:editId="2772F8D0">
+            <wp:extent cx="4562475" cy="2733675"/>
+            <wp:effectExtent l="0" t="0" r="9525" b="9525"/>
+            <wp:docPr id="1600963275" name="Image 1" descr="Une image contenant texte, capture d’écran, Police, nombre&#10;&#10;Description générée automatiquement"/>
             <wp:cNvGraphicFramePr>
               <a:graphicFrameLocks xmlns:a="http://schemas.openxmlformats.org/drawingml/2006/main" noChangeAspect="1"/>
             </wp:cNvGraphicFramePr>
@@ -5755,69 +6053,7 @@
               <a:graphicData uri="http://schemas.openxmlformats.org/drawingml/2006/picture">
                 <pic:pic xmlns:pic="http://schemas.openxmlformats.org/drawingml/2006/picture">
                   <pic:nvPicPr>
-                    <pic:cNvPr id="1860831348" name="Image 1" descr="Une image contenant texte, capture d’écran, logiciel, affichage&#10;&#10;Description générée automatiquement"/>
-                    <pic:cNvPicPr/>
-                  </pic:nvPicPr>
-                  <pic:blipFill>
-                    <a:blip r:embed="rId22"/>
-                    <a:stretch>
-                      <a:fillRect/>
-                    </a:stretch>
-                  </pic:blipFill>
-                  <pic:spPr>
-                    <a:xfrm>
-                      <a:off x="0" y="0"/>
-                      <a:ext cx="4476750" cy="2933700"/>
-                    </a:xfrm>
-                    <a:prstGeom prst="rect">
-                      <a:avLst/>
-                    </a:prstGeom>
-                  </pic:spPr>
-                </pic:pic>
-              </a:graphicData>
-            </a:graphic>
-          </wp:inline>
-        </w:drawing>
-      </w:r>
-    </w:p>
-    <w:p>
-      <w:pPr>
-        <w:jc w:val="both"/>
-      </w:pPr>
-    </w:p>
-    <w:p/>
-    <w:p>
-      <w:pPr>
-        <w:pStyle w:val="Titre4"/>
-      </w:pPr>
-      <w:r>
-        <w:t>Variables d’environnement</w:t>
-      </w:r>
-    </w:p>
-    <w:p/>
-    <w:p>
-      <w:r>
-        <w:t xml:space="preserve">Un fichier .env a été crée pour stocker les données sensibles tel que la clé api. </w:t>
-      </w:r>
-    </w:p>
-    <w:p>
-      <w:r>
-        <w:rPr>
-          <w:noProof/>
-        </w:rPr>
-        <w:drawing>
-          <wp:inline distT="0" distB="0" distL="0" distR="0" wp14:anchorId="366C6FDF" wp14:editId="790C7E5F">
-            <wp:extent cx="5381625" cy="838200"/>
-            <wp:effectExtent l="0" t="0" r="9525" b="0"/>
-            <wp:docPr id="169768537" name="Image 1" descr="Une image contenant texte, capture d’écran, Police, ligne&#10;&#10;Description générée automatiquement"/>
-            <wp:cNvGraphicFramePr>
-              <a:graphicFrameLocks xmlns:a="http://schemas.openxmlformats.org/drawingml/2006/main" noChangeAspect="1"/>
-            </wp:cNvGraphicFramePr>
-            <a:graphic xmlns:a="http://schemas.openxmlformats.org/drawingml/2006/main">
-              <a:graphicData uri="http://schemas.openxmlformats.org/drawingml/2006/picture">
-                <pic:pic xmlns:pic="http://schemas.openxmlformats.org/drawingml/2006/picture">
-                  <pic:nvPicPr>
-                    <pic:cNvPr id="169768537" name="Image 1" descr="Une image contenant texte, capture d’écran, Police, ligne&#10;&#10;Description générée automatiquement"/>
+                    <pic:cNvPr id="1600963275" name="Image 1" descr="Une image contenant texte, capture d’écran, Police, nombre&#10;&#10;Description générée automatiquement"/>
                     <pic:cNvPicPr/>
                   </pic:nvPicPr>
                   <pic:blipFill>
@@ -5829,7 +6065,7 @@
                   <pic:spPr>
                     <a:xfrm>
                       <a:off x="0" y="0"/>
-                      <a:ext cx="5381625" cy="838200"/>
+                      <a:ext cx="4562475" cy="2733675"/>
                     </a:xfrm>
                     <a:prstGeom prst="rect">
                       <a:avLst/>
@@ -5844,6 +6080,89 @@
     </w:p>
     <w:p>
       <w:pPr>
+        <w:jc w:val="both"/>
+      </w:pPr>
+    </w:p>
+    <w:p/>
+    <w:p>
+      <w:pPr>
+        <w:pStyle w:val="Titre4"/>
+      </w:pPr>
+      <w:r>
+        <w:t>Variables d’environnement</w:t>
+      </w:r>
+    </w:p>
+    <w:p/>
+    <w:p>
+      <w:r>
+        <w:t xml:space="preserve">Un </w:t>
+      </w:r>
+      <w:proofErr w:type="gramStart"/>
+      <w:r>
+        <w:t>fichier .</w:t>
+      </w:r>
+      <w:proofErr w:type="spellStart"/>
+      <w:r>
+        <w:t>env</w:t>
+      </w:r>
+      <w:proofErr w:type="spellEnd"/>
+      <w:proofErr w:type="gramEnd"/>
+      <w:r>
+        <w:t xml:space="preserve"> a été </w:t>
+      </w:r>
+      <w:proofErr w:type="spellStart"/>
+      <w:r>
+        <w:t>crée</w:t>
+      </w:r>
+      <w:proofErr w:type="spellEnd"/>
+      <w:r>
+        <w:t xml:space="preserve"> pour stocker les données sensibles tel que la clé api. </w:t>
+      </w:r>
+    </w:p>
+    <w:p>
+      <w:r>
+        <w:rPr>
+          <w:noProof/>
+        </w:rPr>
+        <w:drawing>
+          <wp:inline distT="0" distB="0" distL="0" distR="0" wp14:anchorId="29596ACA" wp14:editId="6FFA0EDD">
+            <wp:extent cx="4876800" cy="628650"/>
+            <wp:effectExtent l="0" t="0" r="0" b="3810"/>
+            <wp:docPr id="696280663" name="Image 1" descr="Une image contenant texte, capture d’écran, Police, ligne&#10;&#10;Description générée automatiquement"/>
+            <wp:cNvGraphicFramePr>
+              <a:graphicFrameLocks xmlns:a="http://schemas.openxmlformats.org/drawingml/2006/main" noChangeAspect="1"/>
+            </wp:cNvGraphicFramePr>
+            <a:graphic xmlns:a="http://schemas.openxmlformats.org/drawingml/2006/main">
+              <a:graphicData uri="http://schemas.openxmlformats.org/drawingml/2006/picture">
+                <pic:pic xmlns:pic="http://schemas.openxmlformats.org/drawingml/2006/picture">
+                  <pic:nvPicPr>
+                    <pic:cNvPr id="696280663" name="Image 1" descr="Une image contenant texte, capture d’écran, Police, ligne&#10;&#10;Description générée automatiquement"/>
+                    <pic:cNvPicPr/>
+                  </pic:nvPicPr>
+                  <pic:blipFill>
+                    <a:blip r:embed="rId24"/>
+                    <a:stretch>
+                      <a:fillRect/>
+                    </a:stretch>
+                  </pic:blipFill>
+                  <pic:spPr>
+                    <a:xfrm>
+                      <a:off x="0" y="0"/>
+                      <a:ext cx="4876800" cy="628650"/>
+                    </a:xfrm>
+                    <a:prstGeom prst="rect">
+                      <a:avLst/>
+                    </a:prstGeom>
+                  </pic:spPr>
+                </pic:pic>
+              </a:graphicData>
+            </a:graphic>
+          </wp:inline>
+        </w:drawing>
+      </w:r>
+    </w:p>
+    <w:p>
+      <w:pPr>
         <w:rPr>
           <w:u w:val="single"/>
         </w:rPr>
@@ -5873,7 +6192,7 @@
       <w:r>
         <w:t xml:space="preserve">Url de requête : </w:t>
       </w:r>
-      <w:hyperlink r:id="rId24" w:history="1">
+      <w:hyperlink r:id="rId25" w:history="1">
         <w:r>
           <w:rPr>
             <w:rStyle w:val="Lienhypertexte"/>
@@ -5968,7 +6287,15 @@
         <w:t>Command</w:t>
       </w:r>
       <w:r>
-        <w:t>, représente l’id de l’objet ciblé (</w:t>
+        <w:t xml:space="preserve">, représente </w:t>
+      </w:r>
+      <w:proofErr w:type="spellStart"/>
+      <w:r>
+        <w:t>l’id</w:t>
+      </w:r>
+      <w:proofErr w:type="spellEnd"/>
+      <w:r>
+        <w:t xml:space="preserve"> de l’objet ciblé (</w:t>
       </w:r>
       <w:r>
         <w:t xml:space="preserve">ex. </w:t>
@@ -5995,6 +6322,7 @@
         </w:numPr>
         <w:jc w:val="both"/>
       </w:pPr>
+      <w:proofErr w:type="spellStart"/>
       <w:r>
         <w:rPr>
           <w:b/>
@@ -6002,6 +6330,7 @@
         </w:rPr>
         <w:t>Objet_data</w:t>
       </w:r>
+      <w:proofErr w:type="spellEnd"/>
       <w:r>
         <w:t xml:space="preserve">, représente </w:t>
       </w:r>
@@ -6018,6 +6347,7 @@
         </w:numPr>
         <w:jc w:val="both"/>
       </w:pPr>
+      <w:proofErr w:type="spellStart"/>
       <w:r>
         <w:rPr>
           <w:b/>
@@ -6025,6 +6355,7 @@
         </w:rPr>
         <w:t>Make_Ephem</w:t>
       </w:r>
+      <w:proofErr w:type="spellEnd"/>
       <w:r>
         <w:t>, représente les données de placement des planètes.</w:t>
       </w:r>
@@ -6038,6 +6369,7 @@
         </w:numPr>
         <w:jc w:val="both"/>
       </w:pPr>
+      <w:proofErr w:type="spellStart"/>
       <w:r>
         <w:rPr>
           <w:b/>
@@ -6045,6 +6377,7 @@
         </w:rPr>
         <w:t>Start_time</w:t>
       </w:r>
+      <w:proofErr w:type="spellEnd"/>
       <w:r>
         <w:t xml:space="preserve">, la date de départ des données en format années-mois-jour. </w:t>
       </w:r>
@@ -6058,6 +6391,7 @@
         </w:numPr>
         <w:jc w:val="both"/>
       </w:pPr>
+      <w:proofErr w:type="spellStart"/>
       <w:r>
         <w:rPr>
           <w:b/>
@@ -6065,6 +6399,7 @@
         </w:rPr>
         <w:t>End_time</w:t>
       </w:r>
+      <w:proofErr w:type="spellEnd"/>
       <w:r>
         <w:t xml:space="preserve">, la date de fin des données en format années-mois-jour. </w:t>
       </w:r>
@@ -6078,6 +6413,7 @@
         </w:numPr>
         <w:jc w:val="both"/>
       </w:pPr>
+      <w:proofErr w:type="spellStart"/>
       <w:r>
         <w:rPr>
           <w:b/>
@@ -6085,6 +6421,7 @@
         </w:rPr>
         <w:t>Step_size</w:t>
       </w:r>
+      <w:proofErr w:type="spellEnd"/>
       <w:r>
         <w:t xml:space="preserve">, la durée séparant les informations de placement de l’objet ciblé. </w:t>
       </w:r>
@@ -6099,7 +6436,13 @@
         <w:jc w:val="both"/>
       </w:pPr>
       <w:r>
-        <w:t xml:space="preserve">Cette requête engendre une erreur corse après quelques recherches j’ai ajouté dans mon header un Origin mais l’erreur ne se résout pas. </w:t>
+        <w:t xml:space="preserve">Cette requête engendre une erreur corse </w:t>
+      </w:r>
+      <w:r>
+        <w:t>j’</w:t>
+      </w:r>
+      <w:r>
+        <w:t xml:space="preserve">ajouté dans mon header un Origin mais l’erreur ne se résout pas. </w:t>
       </w:r>
       <w:sdt>
         <w:sdtPr>
@@ -6171,6 +6514,19 @@
         <w:t>Je ne parviens pas à récupérer les données pourtant le lien est valide et retourne des données.</w:t>
       </w:r>
     </w:p>
+    <w:p>
+      <w:pPr>
+        <w:jc w:val="both"/>
+      </w:pPr>
+    </w:p>
+    <w:p>
+      <w:pPr>
+        <w:jc w:val="both"/>
+      </w:pPr>
+      <w:r>
+        <w:t xml:space="preserve">Erreur Corse : </w:t>
+      </w:r>
+    </w:p>
     <w:tbl>
       <w:tblPr>
         <w:tblStyle w:val="Grilledutableau"/>
@@ -6185,14 +6541,216 @@
         <w:tc>
           <w:tcPr>
             <w:tcW w:w="9060" w:type="dxa"/>
-            <w:shd w:val="clear" w:color="auto" w:fill="FF1919"/>
+            <w:shd w:val="clear" w:color="auto" w:fill="FF7D7D"/>
           </w:tcPr>
           <w:p>
             <w:pPr>
               <w:jc w:val="both"/>
+              <w:rPr>
+                <w:color w:val="FFFFFF" w:themeColor="background1"/>
+              </w:rPr>
             </w:pPr>
             <w:r>
-              <w:t>No 'Access-Control-Allow-Origin' header is present on the requested resource. If an opaque response serves your needs, set the request's mode to 'no-cors' to fetch the resource with CORS disabled.</w:t>
+              <w:rPr>
+                <w:color w:val="FFFFFF" w:themeColor="background1"/>
+              </w:rPr>
+              <w:t>No 'Access-Control-</w:t>
+            </w:r>
+            <w:proofErr w:type="spellStart"/>
+            <w:r>
+              <w:rPr>
+                <w:color w:val="FFFFFF" w:themeColor="background1"/>
+              </w:rPr>
+              <w:t>Allow</w:t>
+            </w:r>
+            <w:proofErr w:type="spellEnd"/>
+            <w:r>
+              <w:rPr>
+                <w:color w:val="FFFFFF" w:themeColor="background1"/>
+              </w:rPr>
+              <w:t xml:space="preserve">-Origin' header </w:t>
+            </w:r>
+            <w:proofErr w:type="spellStart"/>
+            <w:r>
+              <w:rPr>
+                <w:color w:val="FFFFFF" w:themeColor="background1"/>
+              </w:rPr>
+              <w:t>is</w:t>
+            </w:r>
+            <w:proofErr w:type="spellEnd"/>
+            <w:r>
+              <w:rPr>
+                <w:color w:val="FFFFFF" w:themeColor="background1"/>
+              </w:rPr>
+              <w:t xml:space="preserve"> </w:t>
+            </w:r>
+            <w:proofErr w:type="spellStart"/>
+            <w:r>
+              <w:rPr>
+                <w:color w:val="FFFFFF" w:themeColor="background1"/>
+              </w:rPr>
+              <w:t>present</w:t>
+            </w:r>
+            <w:proofErr w:type="spellEnd"/>
+            <w:r>
+              <w:rPr>
+                <w:color w:val="FFFFFF" w:themeColor="background1"/>
+              </w:rPr>
+              <w:t xml:space="preserve"> on the </w:t>
+            </w:r>
+            <w:proofErr w:type="spellStart"/>
+            <w:r>
+              <w:rPr>
+                <w:color w:val="FFFFFF" w:themeColor="background1"/>
+              </w:rPr>
+              <w:t>requested</w:t>
+            </w:r>
+            <w:proofErr w:type="spellEnd"/>
+            <w:r>
+              <w:rPr>
+                <w:color w:val="FFFFFF" w:themeColor="background1"/>
+              </w:rPr>
+              <w:t xml:space="preserve"> </w:t>
+            </w:r>
+            <w:proofErr w:type="spellStart"/>
+            <w:r>
+              <w:rPr>
+                <w:color w:val="FFFFFF" w:themeColor="background1"/>
+              </w:rPr>
+              <w:t>resource</w:t>
+            </w:r>
+            <w:proofErr w:type="spellEnd"/>
+            <w:r>
+              <w:rPr>
+                <w:color w:val="FFFFFF" w:themeColor="background1"/>
+              </w:rPr>
+              <w:t xml:space="preserve">. If an opaque </w:t>
+            </w:r>
+            <w:proofErr w:type="spellStart"/>
+            <w:r>
+              <w:rPr>
+                <w:color w:val="FFFFFF" w:themeColor="background1"/>
+              </w:rPr>
+              <w:t>response</w:t>
+            </w:r>
+            <w:proofErr w:type="spellEnd"/>
+            <w:r>
+              <w:rPr>
+                <w:color w:val="FFFFFF" w:themeColor="background1"/>
+              </w:rPr>
+              <w:t xml:space="preserve"> serves </w:t>
+            </w:r>
+            <w:proofErr w:type="spellStart"/>
+            <w:r>
+              <w:rPr>
+                <w:color w:val="FFFFFF" w:themeColor="background1"/>
+              </w:rPr>
+              <w:t>your</w:t>
+            </w:r>
+            <w:proofErr w:type="spellEnd"/>
+            <w:r>
+              <w:rPr>
+                <w:color w:val="FFFFFF" w:themeColor="background1"/>
+              </w:rPr>
+              <w:t xml:space="preserve"> </w:t>
+            </w:r>
+            <w:proofErr w:type="spellStart"/>
+            <w:r>
+              <w:rPr>
+                <w:color w:val="FFFFFF" w:themeColor="background1"/>
+              </w:rPr>
+              <w:t>needs</w:t>
+            </w:r>
+            <w:proofErr w:type="spellEnd"/>
+            <w:r>
+              <w:rPr>
+                <w:color w:val="FFFFFF" w:themeColor="background1"/>
+              </w:rPr>
+              <w:t xml:space="preserve">, set the </w:t>
+            </w:r>
+            <w:proofErr w:type="spellStart"/>
+            <w:r>
+              <w:rPr>
+                <w:color w:val="FFFFFF" w:themeColor="background1"/>
+              </w:rPr>
+              <w:t>request's</w:t>
+            </w:r>
+            <w:proofErr w:type="spellEnd"/>
+            <w:r>
+              <w:rPr>
+                <w:color w:val="FFFFFF" w:themeColor="background1"/>
+              </w:rPr>
+              <w:t xml:space="preserve"> mode to '</w:t>
+            </w:r>
+            <w:proofErr w:type="spellStart"/>
+            <w:r>
+              <w:rPr>
+                <w:color w:val="FFFFFF" w:themeColor="background1"/>
+              </w:rPr>
+              <w:t>no-cors</w:t>
+            </w:r>
+            <w:proofErr w:type="spellEnd"/>
+            <w:r>
+              <w:rPr>
+                <w:color w:val="FFFFFF" w:themeColor="background1"/>
+              </w:rPr>
+              <w:t xml:space="preserve">' to </w:t>
+            </w:r>
+            <w:proofErr w:type="spellStart"/>
+            <w:r>
+              <w:rPr>
+                <w:color w:val="FFFFFF" w:themeColor="background1"/>
+              </w:rPr>
+              <w:t>fetch</w:t>
+            </w:r>
+            <w:proofErr w:type="spellEnd"/>
+            <w:r>
+              <w:rPr>
+                <w:color w:val="FFFFFF" w:themeColor="background1"/>
+              </w:rPr>
+              <w:t xml:space="preserve"> the </w:t>
+            </w:r>
+            <w:proofErr w:type="spellStart"/>
+            <w:r>
+              <w:rPr>
+                <w:color w:val="FFFFFF" w:themeColor="background1"/>
+              </w:rPr>
+              <w:t>resource</w:t>
+            </w:r>
+            <w:proofErr w:type="spellEnd"/>
+            <w:r>
+              <w:rPr>
+                <w:color w:val="FFFFFF" w:themeColor="background1"/>
+              </w:rPr>
+              <w:t xml:space="preserve"> </w:t>
+            </w:r>
+            <w:proofErr w:type="spellStart"/>
+            <w:r>
+              <w:rPr>
+                <w:color w:val="FFFFFF" w:themeColor="background1"/>
+              </w:rPr>
+              <w:t>with</w:t>
+            </w:r>
+            <w:proofErr w:type="spellEnd"/>
+            <w:r>
+              <w:rPr>
+                <w:color w:val="FFFFFF" w:themeColor="background1"/>
+              </w:rPr>
+              <w:t xml:space="preserve"> CORS </w:t>
+            </w:r>
+            <w:proofErr w:type="spellStart"/>
+            <w:r>
+              <w:rPr>
+                <w:color w:val="FFFFFF" w:themeColor="background1"/>
+              </w:rPr>
+              <w:t>disabled</w:t>
+            </w:r>
+            <w:proofErr w:type="spellEnd"/>
+            <w:r>
+              <w:rPr>
+                <w:color w:val="FFFFFF" w:themeColor="background1"/>
+              </w:rPr>
+              <w:t>.</w:t>
             </w:r>
           </w:p>
         </w:tc>
@@ -6208,11 +6766,6 @@
     </w:p>
     <w:p>
       <w:pPr>
-        <w:jc w:val="both"/>
-      </w:pPr>
-    </w:p>
-    <w:p>
-      <w:pPr>
         <w:keepNext/>
         <w:jc w:val="both"/>
       </w:pPr>
@@ -6221,10 +6774,10 @@
           <w:noProof/>
         </w:rPr>
         <w:drawing>
-          <wp:inline distT="0" distB="0" distL="0" distR="0" wp14:anchorId="19881A73" wp14:editId="73A34DE1">
-            <wp:extent cx="4905375" cy="4202828"/>
-            <wp:effectExtent l="0" t="0" r="0" b="7620"/>
-            <wp:docPr id="1400352348" name="Image 1" descr="Une image contenant texte, capture d’écran, logiciel&#10;&#10;Description générée automatiquement"/>
+          <wp:inline distT="0" distB="0" distL="0" distR="0" wp14:anchorId="18AC79ED" wp14:editId="175107A6">
+            <wp:extent cx="6216638" cy="3228975"/>
+            <wp:effectExtent l="0" t="0" r="0" b="0"/>
+            <wp:docPr id="1123029782" name="Image 1" descr="Une image contenant texte, capture d’écran, nombre, Police&#10;&#10;Description générée automatiquement"/>
             <wp:cNvGraphicFramePr>
               <a:graphicFrameLocks xmlns:a="http://schemas.openxmlformats.org/drawingml/2006/main" noChangeAspect="1"/>
             </wp:cNvGraphicFramePr>
@@ -6232,11 +6785,97 @@
               <a:graphicData uri="http://schemas.openxmlformats.org/drawingml/2006/picture">
                 <pic:pic xmlns:pic="http://schemas.openxmlformats.org/drawingml/2006/picture">
                   <pic:nvPicPr>
-                    <pic:cNvPr id="1400352348" name="Image 1" descr="Une image contenant texte, capture d’écran, logiciel&#10;&#10;Description générée automatiquement"/>
+                    <pic:cNvPr id="1123029782" name="Image 1" descr="Une image contenant texte, capture d’écran, nombre, Police&#10;&#10;Description générée automatiquement"/>
+                    <pic:cNvPicPr/>
+                  </pic:nvPicPr>
+                  <pic:blipFill rotWithShape="1">
+                    <a:blip r:embed="rId26"/>
+                    <a:srcRect l="6781" t="15895" r="3748" b="15390"/>
+                    <a:stretch/>
+                  </pic:blipFill>
+                  <pic:spPr bwMode="auto">
+                    <a:xfrm>
+                      <a:off x="0" y="0"/>
+                      <a:ext cx="6230392" cy="3236119"/>
+                    </a:xfrm>
+                    <a:prstGeom prst="rect">
+                      <a:avLst/>
+                    </a:prstGeom>
+                    <a:ln>
+                      <a:noFill/>
+                    </a:ln>
+                    <a:extLst>
+                      <a:ext uri="{53640926-AAD7-44D8-BBD7-CCE9431645EC}">
+                        <a14:shadowObscured xmlns:a14="http://schemas.microsoft.com/office/drawing/2010/main"/>
+                      </a:ext>
+                    </a:extLst>
+                  </pic:spPr>
+                </pic:pic>
+              </a:graphicData>
+            </a:graphic>
+          </wp:inline>
+        </w:drawing>
+      </w:r>
+    </w:p>
+    <w:p>
+      <w:pPr>
+        <w:pStyle w:val="Lgende"/>
+        <w:jc w:val="both"/>
+      </w:pPr>
+      <w:r>
+        <w:t xml:space="preserve">Figure </w:t>
+      </w:r>
+      <w:r>
+        <w:fldChar w:fldCharType="begin"/>
+      </w:r>
+      <w:r>
+        <w:instrText xml:space="preserve"> SEQ Figure \* ARABIC </w:instrText>
+      </w:r>
+      <w:r>
+        <w:fldChar w:fldCharType="separate"/>
+      </w:r>
+      <w:r>
+        <w:rPr>
+          <w:noProof/>
+        </w:rPr>
+        <w:t>3</w:t>
+      </w:r>
+      <w:r>
+        <w:fldChar w:fldCharType="end"/>
+      </w:r>
+      <w:r>
+        <w:t xml:space="preserve">: Données retournées via </w:t>
+      </w:r>
+      <w:r>
+        <w:t>Postman.</w:t>
+      </w:r>
+    </w:p>
+    <w:p>
+      <w:pPr>
+        <w:jc w:val="both"/>
+      </w:pPr>
+      <w:r>
+        <w:rPr>
+          <w:noProof/>
+        </w:rPr>
+        <w:lastRenderedPageBreak/>
+        <w:drawing>
+          <wp:inline distT="0" distB="0" distL="0" distR="0" wp14:anchorId="7B97818E" wp14:editId="2AD9D660">
+            <wp:extent cx="5759450" cy="4255135"/>
+            <wp:effectExtent l="0" t="0" r="0" b="0"/>
+            <wp:docPr id="728990290" name="Image 1" descr="Une image contenant texte, capture d’écran, logiciel, nombre&#10;&#10;Description générée automatiquement"/>
+            <wp:cNvGraphicFramePr>
+              <a:graphicFrameLocks xmlns:a="http://schemas.openxmlformats.org/drawingml/2006/main" noChangeAspect="1"/>
+            </wp:cNvGraphicFramePr>
+            <a:graphic xmlns:a="http://schemas.openxmlformats.org/drawingml/2006/main">
+              <a:graphicData uri="http://schemas.openxmlformats.org/drawingml/2006/picture">
+                <pic:pic xmlns:pic="http://schemas.openxmlformats.org/drawingml/2006/picture">
+                  <pic:nvPicPr>
+                    <pic:cNvPr id="728990290" name="Image 1" descr="Une image contenant texte, capture d’écran, logiciel, nombre&#10;&#10;Description générée automatiquement"/>
                     <pic:cNvPicPr/>
                   </pic:nvPicPr>
                   <pic:blipFill>
-                    <a:blip r:embed="rId25"/>
+                    <a:blip r:embed="rId27"/>
                     <a:stretch>
                       <a:fillRect/>
                     </a:stretch>
@@ -6244,7 +6883,7 @@
                   <pic:spPr>
                     <a:xfrm>
                       <a:off x="0" y="0"/>
-                      <a:ext cx="4926264" cy="4220726"/>
+                      <a:ext cx="5759450" cy="4255135"/>
                     </a:xfrm>
                     <a:prstGeom prst="rect">
                       <a:avLst/>
@@ -6259,8 +6898,16 @@
     </w:p>
     <w:p>
       <w:pPr>
+        <w:jc w:val="both"/>
+      </w:pPr>
+    </w:p>
+    <w:p>
+      <w:pPr>
         <w:pStyle w:val="Lgende"/>
-        <w:jc w:val="both"/>
+        <w:keepNext/>
+        <w:rPr>
+          <w:noProof/>
+        </w:rPr>
       </w:pPr>
       <w:bookmarkStart w:id="39" w:name="_Toc134532039"/>
       <w:r>
@@ -6279,7 +6926,7 @@
         <w:rPr>
           <w:noProof/>
         </w:rPr>
-        <w:t>3</w:t>
+        <w:t>4</w:t>
       </w:r>
       <w:r>
         <w:fldChar w:fldCharType="end"/>
@@ -6288,57 +6935,190 @@
         <w:t xml:space="preserve"> : Etat de la requête Horizon API sans données.</w:t>
       </w:r>
       <w:bookmarkEnd w:id="39"/>
-    </w:p>
-    <w:p>
-      <w:pPr>
-        <w:jc w:val="both"/>
+      <w:r>
+        <w:rPr>
+          <w:noProof/>
+        </w:rPr>
+        <w:t xml:space="preserve"> </w:t>
+      </w:r>
+    </w:p>
+    <w:p>
+      <w:pPr>
+        <w:pStyle w:val="Lgende"/>
+        <w:keepNext/>
+      </w:pPr>
+      <w:r>
+        <w:rPr>
+          <w:noProof/>
+        </w:rPr>
+        <w:drawing>
+          <wp:inline distT="0" distB="0" distL="0" distR="0" wp14:anchorId="6755F922" wp14:editId="010451A9">
+            <wp:extent cx="5759450" cy="410845"/>
+            <wp:effectExtent l="0" t="0" r="0" b="8255"/>
+            <wp:docPr id="1453972893" name="Image 1"/>
+            <wp:cNvGraphicFramePr>
+              <a:graphicFrameLocks xmlns:a="http://schemas.openxmlformats.org/drawingml/2006/main" noChangeAspect="1"/>
+            </wp:cNvGraphicFramePr>
+            <a:graphic xmlns:a="http://schemas.openxmlformats.org/drawingml/2006/main">
+              <a:graphicData uri="http://schemas.openxmlformats.org/drawingml/2006/picture">
+                <pic:pic xmlns:pic="http://schemas.openxmlformats.org/drawingml/2006/picture">
+                  <pic:nvPicPr>
+                    <pic:cNvPr id="1453972893" name=""/>
+                    <pic:cNvPicPr/>
+                  </pic:nvPicPr>
+                  <pic:blipFill>
+                    <a:blip r:embed="rId28"/>
+                    <a:stretch>
+                      <a:fillRect/>
+                    </a:stretch>
+                  </pic:blipFill>
+                  <pic:spPr>
+                    <a:xfrm>
+                      <a:off x="0" y="0"/>
+                      <a:ext cx="5759450" cy="410845"/>
+                    </a:xfrm>
+                    <a:prstGeom prst="rect">
+                      <a:avLst/>
+                    </a:prstGeom>
+                  </pic:spPr>
+                </pic:pic>
+              </a:graphicData>
+            </a:graphic>
+          </wp:inline>
+        </w:drawing>
+      </w:r>
+    </w:p>
+    <w:p>
+      <w:pPr>
+        <w:pStyle w:val="Lgende"/>
+      </w:pPr>
+      <w:r>
+        <w:t xml:space="preserve">Figure </w:t>
+      </w:r>
+      <w:r>
+        <w:fldChar w:fldCharType="begin"/>
+      </w:r>
+      <w:r>
+        <w:instrText xml:space="preserve"> SEQ Figure \* ARABIC </w:instrText>
+      </w:r>
+      <w:r>
+        <w:fldChar w:fldCharType="separate"/>
+      </w:r>
+      <w:r>
+        <w:rPr>
+          <w:noProof/>
+        </w:rPr>
+        <w:t>5</w:t>
+      </w:r>
+      <w:r>
+        <w:fldChar w:fldCharType="end"/>
+      </w:r>
+      <w:r>
+        <w:t xml:space="preserve"> : Erreur d'affichage des données reçues.</w:t>
+      </w:r>
+    </w:p>
+    <w:p>
+      <w:pPr>
+        <w:jc w:val="both"/>
+      </w:pPr>
+      <w:r>
+        <w:t>Après en avoir discuté avec mon chef de projet Monsieur Benzonana, nous avons décidé d</w:t>
+      </w:r>
+      <w:r>
+        <w:t>e l’envoi d’</w:t>
+      </w:r>
+      <w:r>
+        <w:t xml:space="preserve">un </w:t>
+      </w:r>
+      <w:proofErr w:type="gramStart"/>
+      <w:r>
+        <w:t>e-mail</w:t>
+      </w:r>
+      <w:proofErr w:type="gramEnd"/>
+      <w:r>
+        <w:t xml:space="preserve"> au support de la Nasa</w:t>
+      </w:r>
+      <w:r>
+        <w:t>, puis</w:t>
+      </w:r>
+      <w:r>
+        <w:t xml:space="preserve"> j’exporterai les données dans un fichier json que je traiterai ainsi afin de ne pas perdre du temps. Si le temps le permet je reviendrais éventuellement sur cette partie en fin de projet</w:t>
+      </w:r>
+      <w:r>
+        <w:t xml:space="preserve">, en plus de ceci j’ai créé une </w:t>
+      </w:r>
+      <w:hyperlink r:id="rId29" w:history="1">
+        <w:r>
+          <w:rPr>
+            <w:rStyle w:val="Lienhypertexte"/>
+          </w:rPr>
+          <w:t>issue</w:t>
+        </w:r>
+      </w:hyperlink>
+      <w:r>
+        <w:t xml:space="preserve"> sur GitHub afin de maintenir le projet. </w:t>
+      </w:r>
+    </w:p>
+    <w:p>
+      <w:pPr>
+        <w:jc w:val="both"/>
+      </w:pPr>
+    </w:p>
+    <w:p>
+      <w:pPr>
+        <w:jc w:val="both"/>
+      </w:pPr>
+      <w:r>
+        <w:t xml:space="preserve">La réponse de la </w:t>
+      </w:r>
+      <w:r>
+        <w:t>Nasa</w:t>
+      </w:r>
+      <w:r>
+        <w:t xml:space="preserve"> a été expéditive : </w:t>
+      </w:r>
+    </w:p>
+    <w:p>
+      <w:pPr>
+        <w:jc w:val="both"/>
+      </w:pPr>
+    </w:p>
+    <w:p>
+      <w:pPr>
+        <w:jc w:val="both"/>
+      </w:pPr>
+      <w:r>
+        <w:t>« </w:t>
+      </w:r>
+      <w:r>
+        <w:t>Les API de la NASA ne peuvent être intégrées à aucun site Web non-NASA. Donc, je crains que vous n'ayez besoin de trouver une autre méthode. C'est la politique de la NASA que nous sommes tenus de suivre. Vous pourrez peut-être appeler l'API à partir d'un script en dehors de votre serveur Web, puis déterminer comment connecter votre application Web à ce script</w:t>
+      </w:r>
+      <w:r>
+        <w:t>. »</w:t>
+      </w:r>
+    </w:p>
+    <w:p>
+      <w:pPr>
+        <w:jc w:val="both"/>
+      </w:pPr>
+    </w:p>
+    <w:p>
+      <w:pPr>
+        <w:jc w:val="both"/>
+      </w:pPr>
+      <w:r>
+        <w:t>Pour donner suite à</w:t>
+      </w:r>
+      <w:r>
+        <w:t xml:space="preserve"> cette réponse nous avons décidé mon chef de projet et moi de garder l’exportation des données dans un fichier json. </w:t>
+      </w:r>
+    </w:p>
+    <w:p>
+      <w:pPr>
+        <w:pStyle w:val="Titre5"/>
       </w:pPr>
       <w:r>
         <w:lastRenderedPageBreak/>
-        <w:t>Après en avoir discuté avec mon chef de projet Monsieur Benzonana, nous avons décidé d</w:t>
-      </w:r>
-      <w:r>
-        <w:t>e l’envoi d’</w:t>
-      </w:r>
-      <w:r>
-        <w:t>un e-mail au support de la Nasa</w:t>
-      </w:r>
-      <w:r>
-        <w:t>, puis</w:t>
-      </w:r>
-      <w:r>
-        <w:t xml:space="preserve"> j’exporterai les données dans un fichier json que je traiterai ainsi afin de ne pas perdre du temps. Si le temps le permet je reviendrais éventuellement sur cette partie en fin de projet</w:t>
-      </w:r>
-      <w:r>
-        <w:t xml:space="preserve">, en plus de ceci j’ai créé une </w:t>
-      </w:r>
-      <w:hyperlink r:id="rId26" w:history="1">
-        <w:r>
-          <w:rPr>
-            <w:rStyle w:val="Lienhypertexte"/>
-          </w:rPr>
-          <w:t>issue</w:t>
-        </w:r>
-      </w:hyperlink>
-      <w:r>
-        <w:t xml:space="preserve"> sur GitHub afin de maintenir le projet. </w:t>
-      </w:r>
-    </w:p>
-    <w:p>
-      <w:pPr>
-        <w:jc w:val="both"/>
-      </w:pPr>
-    </w:p>
-    <w:p>
-      <w:pPr>
-        <w:jc w:val="both"/>
-      </w:pPr>
-    </w:p>
-    <w:p>
-      <w:pPr>
-        <w:pStyle w:val="Titre5"/>
-      </w:pPr>
-      <w:r>
         <w:t>Récupération des données</w:t>
       </w:r>
     </w:p>
@@ -6388,10 +7168,10 @@
           <w:noProof/>
         </w:rPr>
         <w:drawing>
-          <wp:inline distT="0" distB="0" distL="0" distR="0" wp14:anchorId="7EEA0137" wp14:editId="101788F5">
-            <wp:extent cx="5759450" cy="5573395"/>
-            <wp:effectExtent l="0" t="0" r="0" b="8255"/>
-            <wp:docPr id="2128683331" name="Image 1" descr="Une image contenant texte, capture d’écran&#10;&#10;Description générée automatiquement"/>
+          <wp:inline distT="0" distB="0" distL="0" distR="0" wp14:anchorId="23E07CAC" wp14:editId="19713C1F">
+            <wp:extent cx="5759450" cy="3562350"/>
+            <wp:effectExtent l="0" t="0" r="0" b="0"/>
+            <wp:docPr id="2019272643" name="Image 1" descr="Une image contenant texte, capture d’écran, Police, nombre&#10;&#10;Description générée automatiquement"/>
             <wp:cNvGraphicFramePr>
               <a:graphicFrameLocks xmlns:a="http://schemas.openxmlformats.org/drawingml/2006/main" noChangeAspect="1"/>
             </wp:cNvGraphicFramePr>
@@ -6399,11 +7179,11 @@
               <a:graphicData uri="http://schemas.openxmlformats.org/drawingml/2006/picture">
                 <pic:pic xmlns:pic="http://schemas.openxmlformats.org/drawingml/2006/picture">
                   <pic:nvPicPr>
-                    <pic:cNvPr id="2128683331" name="Image 1" descr="Une image contenant texte, capture d’écran&#10;&#10;Description générée automatiquement"/>
+                    <pic:cNvPr id="2019272643" name="Image 1" descr="Une image contenant texte, capture d’écran, Police, nombre&#10;&#10;Description générée automatiquement"/>
                     <pic:cNvPicPr/>
                   </pic:nvPicPr>
                   <pic:blipFill>
-                    <a:blip r:embed="rId27"/>
+                    <a:blip r:embed="rId30"/>
                     <a:stretch>
                       <a:fillRect/>
                     </a:stretch>
@@ -6411,7 +7191,7 @@
                   <pic:spPr>
                     <a:xfrm>
                       <a:off x="0" y="0"/>
-                      <a:ext cx="5759450" cy="5573395"/>
+                      <a:ext cx="5759450" cy="3562350"/>
                     </a:xfrm>
                     <a:prstGeom prst="rect">
                       <a:avLst/>
@@ -6445,7 +7225,7 @@
         <w:rPr>
           <w:noProof/>
         </w:rPr>
-        <w:t>4</w:t>
+        <w:t>6</w:t>
       </w:r>
       <w:r>
         <w:fldChar w:fldCharType="end"/>
@@ -6470,10 +7250,10 @@
           <w:noProof/>
         </w:rPr>
         <w:drawing>
-          <wp:inline distT="0" distB="0" distL="0" distR="0" wp14:anchorId="72198028" wp14:editId="5756748B">
-            <wp:extent cx="4543425" cy="3276600"/>
-            <wp:effectExtent l="0" t="0" r="9525" b="0"/>
-            <wp:docPr id="841920176" name="Image 1" descr="Une image contenant texte, capture d’écran, Police&#10;&#10;Description générée automatiquement"/>
+          <wp:inline distT="0" distB="0" distL="0" distR="0" wp14:anchorId="472FD347" wp14:editId="32E1EAD2">
+            <wp:extent cx="5926555" cy="2657475"/>
+            <wp:effectExtent l="0" t="0" r="0" b="0"/>
+            <wp:docPr id="1292871937" name="Image 1" descr="Une image contenant texte, capture d’écran, Police&#10;&#10;Description générée automatiquement"/>
             <wp:cNvGraphicFramePr>
               <a:graphicFrameLocks xmlns:a="http://schemas.openxmlformats.org/drawingml/2006/main" noChangeAspect="1"/>
             </wp:cNvGraphicFramePr>
@@ -6481,11 +7261,11 @@
               <a:graphicData uri="http://schemas.openxmlformats.org/drawingml/2006/picture">
                 <pic:pic xmlns:pic="http://schemas.openxmlformats.org/drawingml/2006/picture">
                   <pic:nvPicPr>
-                    <pic:cNvPr id="841920176" name="Image 1" descr="Une image contenant texte, capture d’écran, Police&#10;&#10;Description générée automatiquement"/>
+                    <pic:cNvPr id="1292871937" name="Image 1" descr="Une image contenant texte, capture d’écran, Police&#10;&#10;Description générée automatiquement"/>
                     <pic:cNvPicPr/>
                   </pic:nvPicPr>
                   <pic:blipFill>
-                    <a:blip r:embed="rId28"/>
+                    <a:blip r:embed="rId31"/>
                     <a:stretch>
                       <a:fillRect/>
                     </a:stretch>
@@ -6493,7 +7273,7 @@
                   <pic:spPr>
                     <a:xfrm>
                       <a:off x="0" y="0"/>
-                      <a:ext cx="4543425" cy="3276600"/>
+                      <a:ext cx="5928228" cy="2658225"/>
                     </a:xfrm>
                     <a:prstGeom prst="rect">
                       <a:avLst/>
@@ -6528,7 +7308,7 @@
         <w:rPr>
           <w:noProof/>
         </w:rPr>
-        <w:t>5</w:t>
+        <w:t>7</w:t>
       </w:r>
       <w:r>
         <w:fldChar w:fldCharType="end"/>
@@ -6553,15 +7333,28 @@
         <w:pStyle w:val="Titre4"/>
       </w:pPr>
       <w:r>
-        <w:t>Near Earth Objects</w:t>
-      </w:r>
+        <w:t xml:space="preserve">Near </w:t>
+      </w:r>
+      <w:proofErr w:type="spellStart"/>
+      <w:r>
+        <w:t>Earth</w:t>
+      </w:r>
+      <w:proofErr w:type="spellEnd"/>
+      <w:r>
+        <w:t xml:space="preserve"> </w:t>
+      </w:r>
+      <w:proofErr w:type="spellStart"/>
+      <w:r>
+        <w:t>Objects</w:t>
+      </w:r>
+      <w:proofErr w:type="spellEnd"/>
     </w:p>
     <w:p/>
     <w:p>
       <w:r>
         <w:t xml:space="preserve">Url de requête : </w:t>
       </w:r>
-      <w:hyperlink r:id="rId29" w:history="1">
+      <w:hyperlink r:id="rId32" w:history="1">
         <w:r>
           <w:rPr>
             <w:rStyle w:val="Lienhypertexte"/>
@@ -6578,8 +7371,253 @@
     </w:p>
     <w:p>
       <w:pPr>
-        <w:jc w:val="both"/>
-      </w:pPr>
+        <w:pStyle w:val="Titre4"/>
+      </w:pPr>
+      <w:r>
+        <w:t xml:space="preserve">Favicon </w:t>
+      </w:r>
+    </w:p>
+    <w:p/>
+    <w:p>
+      <w:r>
+        <w:rPr>
+          <w:noProof/>
+        </w:rPr>
+        <mc:AlternateContent>
+          <mc:Choice Requires="wps">
+            <w:drawing>
+              <wp:anchor distT="0" distB="0" distL="114300" distR="114300" simplePos="0" relativeHeight="251667456" behindDoc="0" locked="0" layoutInCell="1" allowOverlap="1" wp14:anchorId="6F83E65E" wp14:editId="008CF728">
+                <wp:simplePos x="0" y="0"/>
+                <wp:positionH relativeFrom="column">
+                  <wp:posOffset>3632835</wp:posOffset>
+                </wp:positionH>
+                <wp:positionV relativeFrom="paragraph">
+                  <wp:posOffset>2232660</wp:posOffset>
+                </wp:positionV>
+                <wp:extent cx="2119630" cy="635"/>
+                <wp:effectExtent l="0" t="0" r="0" b="0"/>
+                <wp:wrapSquare wrapText="bothSides"/>
+                <wp:docPr id="1864833654" name="Zone de texte 1"/>
+                <wp:cNvGraphicFramePr/>
+                <a:graphic xmlns:a="http://schemas.openxmlformats.org/drawingml/2006/main">
+                  <a:graphicData uri="http://schemas.microsoft.com/office/word/2010/wordprocessingShape">
+                    <wps:wsp>
+                      <wps:cNvSpPr txBox="1"/>
+                      <wps:spPr>
+                        <a:xfrm>
+                          <a:off x="0" y="0"/>
+                          <a:ext cx="2119630" cy="635"/>
+                        </a:xfrm>
+                        <a:prstGeom prst="rect">
+                          <a:avLst/>
+                        </a:prstGeom>
+                        <a:solidFill>
+                          <a:prstClr val="white"/>
+                        </a:solidFill>
+                        <a:ln>
+                          <a:noFill/>
+                        </a:ln>
+                      </wps:spPr>
+                      <wps:txbx>
+                        <w:txbxContent>
+                          <w:p>
+                            <w:pPr>
+                              <w:pStyle w:val="Lgende"/>
+                              <w:rPr>
+                                <w:noProof/>
+                                <w:sz w:val="24"/>
+                                <w:szCs w:val="20"/>
+                              </w:rPr>
+                            </w:pPr>
+                            <w:r>
+                              <w:t xml:space="preserve">Figure </w:t>
+                            </w:r>
+                            <w:r>
+                              <w:fldChar w:fldCharType="begin"/>
+                            </w:r>
+                            <w:r>
+                              <w:instrText xml:space="preserve"> SEQ Figure \* ARABIC </w:instrText>
+                            </w:r>
+                            <w:r>
+                              <w:fldChar w:fldCharType="separate"/>
+                            </w:r>
+                            <w:r>
+                              <w:rPr>
+                                <w:noProof/>
+                              </w:rPr>
+                              <w:t>8</w:t>
+                            </w:r>
+                            <w:r>
+                              <w:fldChar w:fldCharType="end"/>
+                            </w:r>
+                            <w:r>
+                              <w:t xml:space="preserve"> : Favicon</w:t>
+                            </w:r>
+                          </w:p>
+                        </w:txbxContent>
+                      </wps:txbx>
+                      <wps:bodyPr rot="0" spcFirstLastPara="0" vertOverflow="overflow" horzOverflow="overflow" vert="horz" wrap="square" lIns="0" tIns="0" rIns="0" bIns="0" numCol="1" spcCol="0" rtlCol="0" fromWordArt="0" anchor="t" anchorCtr="0" forceAA="0" compatLnSpc="1">
+                        <a:prstTxWarp prst="textNoShape">
+                          <a:avLst/>
+                        </a:prstTxWarp>
+                        <a:spAutoFit/>
+                      </wps:bodyPr>
+                    </wps:wsp>
+                  </a:graphicData>
+                </a:graphic>
+              </wp:anchor>
+            </w:drawing>
+          </mc:Choice>
+          <mc:Fallback>
+            <w:pict>
+              <v:shape w14:anchorId="6F83E65E" id="_x0000_s1027" type="#_x0000_t202" style="position:absolute;margin-left:286.05pt;margin-top:175.8pt;width:166.9pt;height:.05pt;z-index:251667456;visibility:visible;mso-wrap-style:square;mso-wrap-distance-left:9pt;mso-wrap-distance-top:0;mso-wrap-distance-right:9pt;mso-wrap-distance-bottom:0;mso-position-horizontal:absolute;mso-position-horizontal-relative:text;mso-position-vertical:absolute;mso-position-vertical-relative:text;v-text-anchor:top" o:gfxdata="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" stroked="f">
+                <v:textbox style="mso-fit-shape-to-text:t" inset="0,0,0,0">
+                  <w:txbxContent>
+                    <w:p>
+                      <w:pPr>
+                        <w:pStyle w:val="Lgende"/>
+                        <w:rPr>
+                          <w:noProof/>
+                          <w:sz w:val="24"/>
+                          <w:szCs w:val="20"/>
+                        </w:rPr>
+                      </w:pPr>
+                      <w:r>
+                        <w:t xml:space="preserve">Figure </w:t>
+                      </w:r>
+                      <w:r>
+                        <w:fldChar w:fldCharType="begin"/>
+                      </w:r>
+                      <w:r>
+                        <w:instrText xml:space="preserve"> SEQ Figure \* ARABIC </w:instrText>
+                      </w:r>
+                      <w:r>
+                        <w:fldChar w:fldCharType="separate"/>
+                      </w:r>
+                      <w:r>
+                        <w:rPr>
+                          <w:noProof/>
+                        </w:rPr>
+                        <w:t>8</w:t>
+                      </w:r>
+                      <w:r>
+                        <w:fldChar w:fldCharType="end"/>
+                      </w:r>
+                      <w:r>
+                        <w:t xml:space="preserve"> : Favicon</w:t>
+                      </w:r>
+                    </w:p>
+                  </w:txbxContent>
+                </v:textbox>
+                <w10:wrap type="square"/>
+              </v:shape>
+            </w:pict>
+          </mc:Fallback>
+        </mc:AlternateContent>
+      </w:r>
+      <w:r>
+        <w:rPr>
+          <w:noProof/>
+        </w:rPr>
+        <w:drawing>
+          <wp:anchor distT="0" distB="0" distL="114300" distR="114300" simplePos="0" relativeHeight="251665408" behindDoc="0" locked="0" layoutInCell="1" allowOverlap="1" wp14:anchorId="6C91C755" wp14:editId="5020CA49">
+            <wp:simplePos x="0" y="0"/>
+            <wp:positionH relativeFrom="margin">
+              <wp:posOffset>3632835</wp:posOffset>
+            </wp:positionH>
+            <wp:positionV relativeFrom="paragraph">
+              <wp:posOffset>13335</wp:posOffset>
+            </wp:positionV>
+            <wp:extent cx="2119630" cy="2162175"/>
+            <wp:effectExtent l="0" t="0" r="0" b="9525"/>
+            <wp:wrapSquare wrapText="bothSides"/>
+            <wp:docPr id="1914345019" name="Image 1" descr="Une image contenant objet astronomique, planète, sphère, soleil&#10;&#10;Description générée automatiquement"/>
+            <wp:cNvGraphicFramePr>
+              <a:graphicFrameLocks xmlns:a="http://schemas.openxmlformats.org/drawingml/2006/main" noChangeAspect="1"/>
+            </wp:cNvGraphicFramePr>
+            <a:graphic xmlns:a="http://schemas.openxmlformats.org/drawingml/2006/main">
+              <a:graphicData uri="http://schemas.openxmlformats.org/drawingml/2006/picture">
+                <pic:pic xmlns:pic="http://schemas.openxmlformats.org/drawingml/2006/picture">
+                  <pic:nvPicPr>
+                    <pic:cNvPr id="1914345019" name="Image 1" descr="Une image contenant objet astronomique, planète, sphère, soleil&#10;&#10;Description générée automatiquement"/>
+                    <pic:cNvPicPr>
+                      <a:picLocks noChangeAspect="1" noChangeArrowheads="1"/>
+                    </pic:cNvPicPr>
+                  </pic:nvPicPr>
+                  <pic:blipFill>
+                    <a:blip r:embed="rId33" cstate="print">
+                      <a:extLst>
+                        <a:ext uri="{28A0092B-C50C-407E-A947-70E740481C1C}">
+                          <a14:useLocalDpi xmlns:a14="http://schemas.microsoft.com/office/drawing/2010/main" val="0"/>
+                        </a:ext>
+                      </a:extLst>
+                    </a:blip>
+                    <a:srcRect/>
+                    <a:stretch>
+                      <a:fillRect/>
+                    </a:stretch>
+                  </pic:blipFill>
+                  <pic:spPr bwMode="auto">
+                    <a:xfrm>
+                      <a:off x="0" y="0"/>
+                      <a:ext cx="2119630" cy="2162175"/>
+                    </a:xfrm>
+                    <a:prstGeom prst="rect">
+                      <a:avLst/>
+                    </a:prstGeom>
+                    <a:noFill/>
+                    <a:ln>
+                      <a:noFill/>
+                    </a:ln>
+                  </pic:spPr>
+                </pic:pic>
+              </a:graphicData>
+            </a:graphic>
+            <wp14:sizeRelH relativeFrom="margin">
+              <wp14:pctWidth>0</wp14:pctWidth>
+            </wp14:sizeRelH>
+            <wp14:sizeRelV relativeFrom="margin">
+              <wp14:pctHeight>0</wp14:pctHeight>
+            </wp14:sizeRelV>
+          </wp:anchor>
+        </w:drawing>
+      </w:r>
+      <w:r>
+        <w:t xml:space="preserve">J’ai choisi comme favicon une image de soleil du site png art </w:t>
+      </w:r>
+      <w:sdt>
+        <w:sdtPr>
+          <w:id w:val="-1964797859"/>
+          <w:citation/>
+        </w:sdtPr>
+        <w:sdtContent>
+          <w:r>
+            <w:fldChar w:fldCharType="begin"/>
+          </w:r>
+          <w:r>
+            <w:rPr>
+              <w:lang w:val="fr-CH"/>
+            </w:rPr>
+            <w:instrText xml:space="preserve"> CITATION pngIm \l 4108 </w:instrText>
+          </w:r>
+          <w:r>
+            <w:fldChar w:fldCharType="separate"/>
+          </w:r>
+          <w:r>
+            <w:rPr>
+              <w:noProof/>
+              <w:lang w:val="fr-CH"/>
+            </w:rPr>
+            <w:t>(pngarts, -)</w:t>
+          </w:r>
+          <w:r>
+            <w:fldChar w:fldCharType="end"/>
+          </w:r>
+        </w:sdtContent>
+      </w:sdt>
+      <w:r>
+        <w:t>.</w:t>
+      </w:r>
     </w:p>
     <w:p>
       <w:pPr>
@@ -6614,7 +7652,7 @@
       <w:r>
         <w:t xml:space="preserve">Code source : </w:t>
       </w:r>
-      <w:hyperlink r:id="rId30" w:history="1">
+      <w:hyperlink r:id="rId34" w:history="1">
         <w:r>
           <w:rPr>
             <w:rStyle w:val="Lienhypertexte"/>
@@ -6630,7 +7668,7 @@
       <w:r>
         <w:t xml:space="preserve">Planification du projet : </w:t>
       </w:r>
-      <w:hyperlink r:id="rId31" w:anchor="/project" w:history="1">
+      <w:hyperlink r:id="rId35" w:anchor="/project" w:history="1">
         <w:r>
           <w:rPr>
             <w:rStyle w:val="Lienhypertexte"/>
@@ -6703,12 +7741,14 @@
         </w:pBdr>
         <w:jc w:val="both"/>
       </w:pPr>
+      <w:proofErr w:type="gramStart"/>
       <w:r>
         <w:rPr>
           <w:color w:val="000000"/>
         </w:rPr>
         <w:t>documents</w:t>
       </w:r>
+      <w:proofErr w:type="gramEnd"/>
     </w:p>
     <w:p>
       <w:pPr>
@@ -6725,9 +7765,13 @@
         </w:pBdr>
         <w:jc w:val="both"/>
       </w:pPr>
+      <w:proofErr w:type="spellStart"/>
+      <w:proofErr w:type="gramStart"/>
       <w:r>
         <w:t>journals</w:t>
       </w:r>
+      <w:proofErr w:type="spellEnd"/>
+      <w:proofErr w:type="gramEnd"/>
     </w:p>
     <w:p>
       <w:pPr>
@@ -6744,9 +7788,11 @@
         </w:pBdr>
         <w:jc w:val="both"/>
       </w:pPr>
+      <w:proofErr w:type="gramStart"/>
       <w:r>
         <w:t>documentation</w:t>
       </w:r>
+      <w:proofErr w:type="gramEnd"/>
     </w:p>
     <w:p>
       <w:pPr>
@@ -6763,8 +7809,13 @@
         </w:pBdr>
         <w:jc w:val="both"/>
       </w:pPr>
-      <w:r>
-        <w:t>planification initiale</w:t>
+      <w:proofErr w:type="gramStart"/>
+      <w:r>
+        <w:t>planification</w:t>
+      </w:r>
+      <w:proofErr w:type="gramEnd"/>
+      <w:r>
+        <w:t xml:space="preserve"> initiale</w:t>
       </w:r>
     </w:p>
     <w:p>
@@ -6782,9 +7833,13 @@
         </w:pBdr>
         <w:jc w:val="both"/>
       </w:pPr>
+      <w:proofErr w:type="spellStart"/>
+      <w:proofErr w:type="gramStart"/>
       <w:r>
         <w:t>diagrams</w:t>
       </w:r>
+      <w:proofErr w:type="spellEnd"/>
+      <w:proofErr w:type="gramEnd"/>
     </w:p>
     <w:p>
       <w:pPr>
@@ -6801,8 +7856,15 @@
         </w:pBdr>
         <w:jc w:val="both"/>
       </w:pPr>
-      <w:r>
-        <w:t>diagrame de classe</w:t>
+      <w:proofErr w:type="spellStart"/>
+      <w:proofErr w:type="gramStart"/>
+      <w:r>
+        <w:t>diagrame</w:t>
+      </w:r>
+      <w:proofErr w:type="spellEnd"/>
+      <w:proofErr w:type="gramEnd"/>
+      <w:r>
+        <w:t xml:space="preserve"> de classe</w:t>
       </w:r>
     </w:p>
     <w:p>
@@ -6820,9 +7882,21 @@
         </w:pBdr>
         <w:jc w:val="both"/>
       </w:pPr>
-      <w:r>
-        <w:t>diagrame de scéquence</w:t>
-      </w:r>
+      <w:proofErr w:type="spellStart"/>
+      <w:proofErr w:type="gramStart"/>
+      <w:r>
+        <w:t>diagrame</w:t>
+      </w:r>
+      <w:proofErr w:type="spellEnd"/>
+      <w:proofErr w:type="gramEnd"/>
+      <w:r>
+        <w:t xml:space="preserve"> de </w:t>
+      </w:r>
+      <w:proofErr w:type="spellStart"/>
+      <w:r>
+        <w:t>scéquence</w:t>
+      </w:r>
+      <w:proofErr w:type="spellEnd"/>
     </w:p>
     <w:p>
       <w:pPr>
@@ -6839,8 +7913,13 @@
         </w:pBdr>
         <w:jc w:val="both"/>
       </w:pPr>
-      <w:r>
-        <w:t xml:space="preserve">instruction </w:t>
+      <w:proofErr w:type="gramStart"/>
+      <w:r>
+        <w:t>instruction</w:t>
+      </w:r>
+      <w:proofErr w:type="gramEnd"/>
+      <w:r>
+        <w:t xml:space="preserve"> </w:t>
       </w:r>
     </w:p>
     <w:p>
@@ -6858,8 +7937,13 @@
         </w:pBdr>
         <w:jc w:val="both"/>
       </w:pPr>
-      <w:r>
-        <w:t xml:space="preserve">src </w:t>
+      <w:proofErr w:type="gramStart"/>
+      <w:r>
+        <w:t>src</w:t>
+      </w:r>
+      <w:proofErr w:type="gramEnd"/>
+      <w:r>
+        <w:t xml:space="preserve"> </w:t>
       </w:r>
     </w:p>
     <w:p>
@@ -6877,8 +7961,13 @@
         </w:pBdr>
         <w:jc w:val="both"/>
       </w:pPr>
-      <w:r>
-        <w:t xml:space="preserve">model </w:t>
+      <w:proofErr w:type="gramStart"/>
+      <w:r>
+        <w:t>model</w:t>
+      </w:r>
+      <w:proofErr w:type="gramEnd"/>
+      <w:r>
+        <w:t xml:space="preserve"> </w:t>
       </w:r>
     </w:p>
     <w:p>
@@ -6896,8 +7985,15 @@
         </w:pBdr>
         <w:jc w:val="both"/>
       </w:pPr>
-      <w:r>
-        <w:t xml:space="preserve">view </w:t>
+      <w:proofErr w:type="spellStart"/>
+      <w:proofErr w:type="gramStart"/>
+      <w:r>
+        <w:t>view</w:t>
+      </w:r>
+      <w:proofErr w:type="spellEnd"/>
+      <w:proofErr w:type="gramEnd"/>
+      <w:r>
+        <w:t xml:space="preserve"> </w:t>
       </w:r>
     </w:p>
     <w:p>
@@ -6915,9 +8011,13 @@
         </w:pBdr>
         <w:jc w:val="both"/>
       </w:pPr>
+      <w:proofErr w:type="spellStart"/>
+      <w:proofErr w:type="gramStart"/>
       <w:r>
         <w:t>controller</w:t>
       </w:r>
+      <w:proofErr w:type="spellEnd"/>
+      <w:proofErr w:type="gramEnd"/>
     </w:p>
     <w:p>
       <w:pPr>
@@ -6937,35 +8037,33 @@
     </w:p>
     <w:p>
       <w:pPr>
-        <w:pBdr>
-          <w:top w:val="nil"/>
-          <w:left w:val="nil"/>
-          <w:bottom w:val="nil"/>
-          <w:right w:val="nil"/>
-          <w:between w:val="nil"/>
-        </w:pBdr>
-        <w:jc w:val="both"/>
-      </w:pPr>
-    </w:p>
-    <w:p>
-      <w:pPr>
-        <w:pStyle w:val="Titre1"/>
-        <w:numPr>
-          <w:ilvl w:val="0"/>
-          <w:numId w:val="0"/>
-        </w:numPr>
-        <w:jc w:val="both"/>
-      </w:pPr>
-    </w:p>
-    <w:p>
-      <w:pPr>
-        <w:pStyle w:val="Titre1"/>
-        <w:numPr>
-          <w:ilvl w:val="0"/>
-          <w:numId w:val="0"/>
-        </w:numPr>
-        <w:jc w:val="both"/>
-      </w:pPr>
+        <w:rPr>
+          <w:rStyle w:val="Accentuation"/>
+        </w:rPr>
+      </w:pPr>
+    </w:p>
+    <w:p>
+      <w:pPr>
+        <w:rPr>
+          <w:rStyle w:val="Accentuation"/>
+        </w:rPr>
+      </w:pPr>
+    </w:p>
+    <w:p>
+      <w:pPr>
+        <w:rPr>
+          <w:rStyle w:val="Accentuation"/>
+        </w:rPr>
+      </w:pPr>
+    </w:p>
+    <w:p>
+      <w:pPr>
+        <w:rPr>
+          <w:rStyle w:val="Accentuation"/>
+        </w:rPr>
+      </w:pPr>
+    </w:p>
+    <w:p>
       <w:r>
         <w:br w:type="page"/>
       </w:r>
@@ -6987,7 +8085,7 @@
       <w:bookmarkStart w:id="44" w:name="_Toc25553321"/>
       <w:bookmarkStart w:id="45" w:name="_Toc71691025"/>
       <w:bookmarkStart w:id="46" w:name="_Toc134532008"/>
-      <w:bookmarkEnd w:id="36"/>
+      <w:bookmarkEnd w:id="37"/>
       <w:commentRangeStart w:id="47"/>
       <w:r>
         <w:rPr>
@@ -7752,7 +8850,7 @@
       <w:r>
         <w:fldChar w:fldCharType="separate"/>
       </w:r>
-      <w:hyperlink r:id="rId32" w:anchor="_Toc134532038" w:history="1">
+      <w:hyperlink r:id="rId36" w:anchor="_Toc134532038" w:history="1">
         <w:r>
           <w:rPr>
             <w:rStyle w:val="Lienhypertexte"/>
@@ -8117,10 +9215,9 @@
           <w:u w:val="single"/>
         </w:rPr>
         <w:sectPr>
-          <w:headerReference w:type="default" r:id="rId33"/>
-          <w:footerReference w:type="default" r:id="rId34"/>
-          <w:headerReference w:type="first" r:id="rId35"/>
-          <w:footerReference w:type="first" r:id="rId36"/>
+          <w:headerReference w:type="default" r:id="rId37"/>
+          <w:footerReference w:type="default" r:id="rId38"/>
+          <w:footerReference w:type="first" r:id="rId39"/>
           <w:pgSz w:w="11906" w:h="16838" w:code="9"/>
           <w:pgMar w:top="1418" w:right="1418" w:bottom="1418" w:left="1418" w:header="720" w:footer="720" w:gutter="0"/>
           <w:cols w:space="720"/>
@@ -8183,7 +9280,7 @@
                     <pic:cNvPicPr/>
                   </pic:nvPicPr>
                   <pic:blipFill>
-                    <a:blip r:embed="rId37">
+                    <a:blip r:embed="rId40">
                       <a:extLst>
                         <a:ext uri="{28A0092B-C50C-407E-A947-70E740481C1C}">
                           <a14:useLocalDpi xmlns:a14="http://schemas.microsoft.com/office/drawing/2010/main" val="0"/>
@@ -8243,7 +9340,7 @@
                     <pic:cNvPicPr/>
                   </pic:nvPicPr>
                   <pic:blipFill rotWithShape="1">
-                    <a:blip r:embed="rId38">
+                    <a:blip r:embed="rId41">
                       <a:extLst>
                         <a:ext uri="{28A0092B-C50C-407E-A947-70E740481C1C}">
                           <a14:useLocalDpi xmlns:a14="http://schemas.microsoft.com/office/drawing/2010/main" val="0"/>
@@ -8325,7 +9422,7 @@
                     <pic:cNvPicPr/>
                   </pic:nvPicPr>
                   <pic:blipFill>
-                    <a:blip r:embed="rId39">
+                    <a:blip r:embed="rId42">
                       <a:extLst>
                         <a:ext uri="{28A0092B-C50C-407E-A947-70E740481C1C}">
                           <a14:useLocalDpi xmlns:a14="http://schemas.microsoft.com/office/drawing/2010/main" val="0"/>
@@ -8396,7 +9493,7 @@
                     <pic:cNvPicPr/>
                   </pic:nvPicPr>
                   <pic:blipFill>
-                    <a:blip r:embed="rId40">
+                    <a:blip r:embed="rId43">
                       <a:extLst>
                         <a:ext uri="{28A0092B-C50C-407E-A947-70E740481C1C}">
                           <a14:useLocalDpi xmlns:a14="http://schemas.microsoft.com/office/drawing/2010/main" val="0"/>
@@ -8512,7 +9609,7 @@
                     <pic:cNvPicPr/>
                   </pic:nvPicPr>
                   <pic:blipFill>
-                    <a:blip r:embed="rId41"/>
+                    <a:blip r:embed="rId44"/>
                     <a:stretch>
                       <a:fillRect/>
                     </a:stretch>
@@ -8948,7 +10045,23 @@
       </w:r>
     </w:p>
   </w:comment>
-  <w:comment w:id="17" w:author="JUILLET Mikael" w:date="2023-05-01T10:49:00Z" w:initials="JM">
+  <w:comment w:id="15" w:author="JUILLET Mikael" w:date="2023-05-12T11:19:00Z" w:initials="JM">
+    <w:p>
+      <w:pPr>
+        <w:pStyle w:val="Commentaire"/>
+      </w:pPr>
+      <w:r>
+        <w:rPr>
+          <w:rStyle w:val="Marquedecommentaire"/>
+        </w:rPr>
+        <w:annotationRef/>
+      </w:r>
+      <w:r>
+        <w:t>Ajout des maquettes</w:t>
+      </w:r>
+    </w:p>
+  </w:comment>
+  <w:comment w:id="18" w:author="JUILLET Mikael" w:date="2023-05-01T10:49:00Z" w:initials="JM">
     <w:p>
       <w:pPr>
         <w:pStyle w:val="Commentaire"/>
@@ -9053,7 +10166,7 @@
       </w:r>
     </w:p>
   </w:comment>
-  <w:comment w:id="21" w:author="JUILLET Mikael" w:date="2023-05-01T10:49:00Z" w:initials="JM">
+  <w:comment w:id="22" w:author="JUILLET Mikael" w:date="2023-05-01T10:49:00Z" w:initials="JM">
     <w:p>
       <w:pPr>
         <w:pStyle w:val="Commentaire"/>
@@ -9096,7 +10209,7 @@
       </w:r>
     </w:p>
   </w:comment>
-  <w:comment w:id="23" w:author="JUILLET Mikael" w:date="2023-05-01T10:50:00Z" w:initials="JM">
+  <w:comment w:id="24" w:author="JUILLET Mikael" w:date="2023-05-01T10:50:00Z" w:initials="JM">
     <w:p>
       <w:pPr>
         <w:pStyle w:val="Commentaire"/>
@@ -9190,7 +10303,7 @@
       </w:r>
     </w:p>
   </w:comment>
-  <w:comment w:id="27" w:author="JUILLET Mikael" w:date="2023-05-01T10:50:00Z" w:initials="JM">
+  <w:comment w:id="28" w:author="JUILLET Mikael" w:date="2023-05-01T10:50:00Z" w:initials="JM">
     <w:p>
       <w:pPr>
         <w:pStyle w:val="Commentaire"/>
@@ -9366,7 +10479,7 @@
       </w:r>
     </w:p>
   </w:comment>
-  <w:comment w:id="35" w:author="JUILLET Mikael" w:date="2023-05-01T10:50:00Z" w:initials="JM">
+  <w:comment w:id="36" w:author="JUILLET Mikael" w:date="2023-05-01T10:50:00Z" w:initials="JM">
     <w:p>
       <w:pPr>
         <w:pStyle w:val="Commentaire"/>
@@ -9880,6 +10993,7 @@
   <w15:commentEx w15:paraId="51783650" w15:done="0"/>
   <w15:commentEx w15:paraId="56E2163F" w15:done="0"/>
   <w15:commentEx w15:paraId="57065748" w15:done="0"/>
+  <w15:commentEx w15:paraId="6AD96B80" w15:done="0"/>
   <w15:commentEx w15:paraId="31E1B4FB" w15:done="0"/>
   <w15:commentEx w15:paraId="51F62661" w15:done="0"/>
   <w15:commentEx w15:paraId="2FAA5E6C" w15:done="0"/>
@@ -9900,6 +11014,7 @@
   <w16cex:commentExtensible w16cex:durableId="27FA17BA" w16cex:dateUtc="2023-05-01T08:49:00Z"/>
   <w16cex:commentExtensible w16cex:durableId="27FA17C3" w16cex:dateUtc="2023-05-01T08:49:00Z"/>
   <w16cex:commentExtensible w16cex:durableId="280360F4" w16cex:dateUtc="2023-05-08T09:52:00Z"/>
+  <w16cex:commentExtensible w16cex:durableId="28089F5E" w16cex:dateUtc="2023-05-12T09:19:00Z"/>
   <w16cex:commentExtensible w16cex:durableId="27FA17CB" w16cex:dateUtc="2023-05-01T08:49:00Z"/>
   <w16cex:commentExtensible w16cex:durableId="27FA17D4" w16cex:dateUtc="2023-05-01T08:49:00Z"/>
   <w16cex:commentExtensible w16cex:durableId="27FA17DB" w16cex:dateUtc="2023-05-01T08:50:00Z"/>
@@ -9920,6 +11035,7 @@
   <w16cid:commentId w16cid:paraId="51783650" w16cid:durableId="27FA17BA"/>
   <w16cid:commentId w16cid:paraId="56E2163F" w16cid:durableId="27FA17C3"/>
   <w16cid:commentId w16cid:paraId="57065748" w16cid:durableId="280360F4"/>
+  <w16cid:commentId w16cid:paraId="6AD96B80" w16cid:durableId="28089F5E"/>
   <w16cid:commentId w16cid:paraId="31E1B4FB" w16cid:durableId="27FA17CB"/>
   <w16cid:commentId w16cid:paraId="51F62661" w16cid:durableId="27FA17D4"/>
   <w16cid:commentId w16cid:paraId="2FAA5E6C" w16cid:durableId="27FA17DB"/>
@@ -10317,7 +11433,7 @@
               <w:noProof/>
               <w:sz w:val="20"/>
             </w:rPr>
-            <w:t>09/05/2023</w:t>
+            <w:t>12/05/2023</w:t>
           </w:r>
           <w:r>
             <w:rPr>
@@ -10755,7 +11871,7 @@
               <w:noProof/>
               <w:sz w:val="20"/>
             </w:rPr>
-            <w:t>09/05/2023</w:t>
+            <w:t>12/05/2023</w:t>
           </w:r>
           <w:r>
             <w:rPr>
@@ -10964,180 +12080,6 @@
     </w:pPr>
   </w:p>
   <w:p/>
-</w:hdr>
-</file>
-
-<file path=word/header2.xml><?xml version="1.0" encoding="utf-8"?>
-<w:hdr xmlns:wpc="http://schemas.microsoft.com/office/word/2010/wordprocessingCanvas" xmlns:cx="http://schemas.microsoft.com/office/drawing/2014/chartex" xmlns:cx1="http://schemas.microsoft.com/office/drawing/2015/9/8/chartex" xmlns:cx2="http://schemas.microsoft.com/office/drawing/2015/10/21/chartex" xmlns:cx3="http://schemas.microsoft.com/office/drawing/2016/5/9/chartex" xmlns:cx4="http://schemas.microsoft.com/office/drawing/2016/5/10/chartex" xmlns:cx5="http://schemas.microsoft.com/office/drawing/2016/5/11/chartex" xmlns:cx6="http://schemas.microsoft.com/office/drawing/2016/5/12/chartex" xmlns:cx7="http://schemas.microsoft.com/office/drawing/2016/5/13/chartex" xmlns:cx8="http://schemas.microsoft.com/office/drawing/2016/5/14/chartex" xmlns:mc="http://schemas.openxmlformats.org/markup-compatibility/2006" xmlns:aink="http://schemas.microsoft.com/office/drawing/2016/ink" xmlns:am3d="http://schemas.microsoft.com/office/drawing/2017/model3d" xmlns:o="urn:schemas-microsoft-com:office:office" xmlns:oel="http://schemas.microsoft.com/office/2019/extlst" xmlns:r="http://schemas.openxmlformats.org/officeDocument/2006/relationships" xmlns:m="http://schemas.openxmlformats.org/officeDocument/2006/math" xmlns:v="urn:schemas-microsoft-com:vml" xmlns:wp14="http://schemas.microsoft.com/office/word/2010/wordprocessingDrawing" xmlns:wp="http://schemas.openxmlformats.org/drawingml/2006/wordprocessingDrawing" xmlns:w10="urn:schemas-microsoft-com:office:word" xmlns:w="http://schemas.openxmlformats.org/wordprocessingml/2006/main" xmlns:w14="http://schemas.microsoft.com/office/word/2010/wordml" xmlns:w15="http://schemas.microsoft.com/office/word/2012/wordml" xmlns:w16cex="http://schemas.microsoft.com/office/word/2018/wordml/cex" xmlns:w16cid="http://schemas.microsoft.com/office/word/2016/wordml/cid" xmlns:w16="http://schemas.microsoft.com/office/word/2018/wordml" xmlns:w16du="http://schemas.microsoft.com/office/word/2023/wordml/word16du" xmlns:w16sdtdh="http://schemas.microsoft.com/office/word/2020/wordml/sdtdatahash" xmlns:w16se="http://schemas.microsoft.com/office/word/2015/wordml/symex" xmlns:wpg="http://schemas.microsoft.com/office/word/2010/wordprocessingGroup" xmlns:wpi="http://schemas.microsoft.com/office/word/2010/wordprocessingInk" xmlns:wne="http://schemas.microsoft.com/office/word/2006/wordml" xmlns:wps="http://schemas.microsoft.com/office/word/2010/wordprocessingShape" mc:Ignorable="w14 w15 w16se w16cid w16 w16cex w16sdtdh wp14">
-  <w:tbl>
-    <w:tblPr>
-      <w:tblW w:w="22878" w:type="dxa"/>
-      <w:tblLayout w:type="fixed"/>
-      <w:tblLook w:val="06A0" w:firstRow="1" w:lastRow="0" w:firstColumn="1" w:lastColumn="0" w:noHBand="1" w:noVBand="1"/>
-    </w:tblPr>
-    <w:tblGrid>
-      <w:gridCol w:w="3020"/>
-      <w:gridCol w:w="3020"/>
-      <w:gridCol w:w="8419"/>
-      <w:gridCol w:w="8419"/>
-    </w:tblGrid>
-    <w:tr>
-      <w:trPr>
-        <w:trHeight w:val="300"/>
-      </w:trPr>
-      <w:tc>
-        <w:tcPr>
-          <w:tcW w:w="3020" w:type="dxa"/>
-          <w:tcBorders>
-            <w:bottom w:val="single" w:sz="4" w:space="0" w:color="auto"/>
-          </w:tcBorders>
-        </w:tcPr>
-        <w:p>
-          <w:pPr>
-            <w:pStyle w:val="En-tte"/>
-            <w:ind w:left="-115"/>
-          </w:pPr>
-          <w:r>
-            <w:rPr>
-              <w:noProof/>
-              <w:lang w:val="fr-CH" w:eastAsia="fr-CH"/>
-            </w:rPr>
-            <w:drawing>
-              <wp:anchor distT="0" distB="0" distL="114300" distR="114300" simplePos="0" relativeHeight="251661312" behindDoc="0" locked="0" layoutInCell="1" allowOverlap="1" wp14:anchorId="35C0C2A0" wp14:editId="2B1138D3">
-                <wp:simplePos x="0" y="0"/>
-                <wp:positionH relativeFrom="margin">
-                  <wp:posOffset>-66675</wp:posOffset>
-                </wp:positionH>
-                <wp:positionV relativeFrom="margin">
-                  <wp:posOffset>0</wp:posOffset>
-                </wp:positionV>
-                <wp:extent cx="552450" cy="275590"/>
-                <wp:effectExtent l="0" t="0" r="0" b="0"/>
-                <wp:wrapSquare wrapText="bothSides"/>
-                <wp:docPr id="1248025034" name="Image 1248025034" descr="C:\Users\Mikael.JUILLET\AppData\Local\Microsoft\Windows\INetCache\Content.Word\logo.png"/>
-                <wp:cNvGraphicFramePr>
-                  <a:graphicFrameLocks xmlns:a="http://schemas.openxmlformats.org/drawingml/2006/main" noChangeAspect="1"/>
-                </wp:cNvGraphicFramePr>
-                <a:graphic xmlns:a="http://schemas.openxmlformats.org/drawingml/2006/main">
-                  <a:graphicData uri="http://schemas.openxmlformats.org/drawingml/2006/picture">
-                    <pic:pic xmlns:pic="http://schemas.openxmlformats.org/drawingml/2006/picture">
-                      <pic:nvPicPr>
-                        <pic:cNvPr id="0" name="Picture 2" descr="C:\Users\Mikael.JUILLET\AppData\Local\Microsoft\Windows\INetCache\Content.Word\logo.png"/>
-                        <pic:cNvPicPr>
-                          <a:picLocks noChangeAspect="1" noChangeArrowheads="1"/>
-                        </pic:cNvPicPr>
-                      </pic:nvPicPr>
-                      <pic:blipFill>
-                        <a:blip r:embed="rId1">
-                          <a:extLst>
-                            <a:ext uri="{28A0092B-C50C-407E-A947-70E740481C1C}">
-                              <a14:useLocalDpi xmlns:a14="http://schemas.microsoft.com/office/drawing/2010/main" val="0"/>
-                            </a:ext>
-                          </a:extLst>
-                        </a:blip>
-                        <a:srcRect/>
-                        <a:stretch>
-                          <a:fillRect/>
-                        </a:stretch>
-                      </pic:blipFill>
-                      <pic:spPr bwMode="auto">
-                        <a:xfrm>
-                          <a:off x="0" y="0"/>
-                          <a:ext cx="552450" cy="275590"/>
-                        </a:xfrm>
-                        <a:prstGeom prst="rect">
-                          <a:avLst/>
-                        </a:prstGeom>
-                        <a:noFill/>
-                        <a:ln>
-                          <a:noFill/>
-                        </a:ln>
-                      </pic:spPr>
-                    </pic:pic>
-                  </a:graphicData>
-                </a:graphic>
-                <wp14:sizeRelH relativeFrom="page">
-                  <wp14:pctWidth>0</wp14:pctWidth>
-                </wp14:sizeRelH>
-                <wp14:sizeRelV relativeFrom="page">
-                  <wp14:pctHeight>0</wp14:pctHeight>
-                </wp14:sizeRelV>
-              </wp:anchor>
-            </w:drawing>
-          </w:r>
-        </w:p>
-      </w:tc>
-      <w:tc>
-        <w:tcPr>
-          <w:tcW w:w="3020" w:type="dxa"/>
-          <w:tcBorders>
-            <w:bottom w:val="single" w:sz="4" w:space="0" w:color="auto"/>
-          </w:tcBorders>
-        </w:tcPr>
-        <w:p>
-          <w:pPr>
-            <w:pStyle w:val="En-tte"/>
-            <w:jc w:val="center"/>
-          </w:pPr>
-        </w:p>
-      </w:tc>
-      <w:tc>
-        <w:tcPr>
-          <w:tcW w:w="8419" w:type="dxa"/>
-          <w:tcBorders>
-            <w:bottom w:val="single" w:sz="4" w:space="0" w:color="auto"/>
-          </w:tcBorders>
-        </w:tcPr>
-        <w:p>
-          <w:pPr>
-            <w:pStyle w:val="En-tte"/>
-            <w:tabs>
-              <w:tab w:val="left" w:pos="1320"/>
-            </w:tabs>
-            <w:ind w:right="-115"/>
-            <w:jc w:val="right"/>
-          </w:pPr>
-          <w:r>
-            <w:rPr>
-              <w:b/>
-            </w:rPr>
-            <w:t xml:space="preserve">Travail </w:t>
-          </w:r>
-          <w:r>
-            <w:rPr>
-              <w:b/>
-            </w:rPr>
-            <w:t>Pratique Individuel</w:t>
-          </w:r>
-        </w:p>
-      </w:tc>
-      <w:tc>
-        <w:tcPr>
-          <w:tcW w:w="8419" w:type="dxa"/>
-        </w:tcPr>
-        <w:p>
-          <w:pPr>
-            <w:pStyle w:val="En-tte"/>
-            <w:tabs>
-              <w:tab w:val="left" w:pos="1320"/>
-            </w:tabs>
-            <w:ind w:right="-115"/>
-          </w:pPr>
-          <w:r>
-            <w:tab/>
-          </w:r>
-          <w:r>
-            <w:tab/>
-          </w:r>
-        </w:p>
-      </w:tc>
-    </w:tr>
-  </w:tbl>
-  <w:p>
-    <w:pPr>
-      <w:pStyle w:val="En-tte"/>
-    </w:pPr>
-  </w:p>
 </w:hdr>
 </file>
 
@@ -16060,12 +17002,14 @@
     <w:rsid w:val="00453B58"/>
     <w:rsid w:val="00485D29"/>
     <w:rsid w:val="00771345"/>
+    <w:rsid w:val="009206BF"/>
     <w:rsid w:val="009347C0"/>
     <w:rsid w:val="00941D0E"/>
     <w:rsid w:val="009F2977"/>
     <w:rsid w:val="00A25B21"/>
     <w:rsid w:val="00D443C1"/>
     <w:rsid w:val="00DF4CE7"/>
+    <w:rsid w:val="00E64788"/>
     <w:rsid w:val="00F03B29"/>
     <w:rsid w:val="00FD38D0"/>
   </w:rsids>
@@ -16842,6 +17786,12 @@
 </file>
 
 <file path=customXml/item1.xml><?xml version="1.0" encoding="utf-8"?>
+<p:properties xmlns:p="http://schemas.microsoft.com/office/2006/metadata/properties" xmlns:xsi="http://www.w3.org/2001/XMLSchema-instance" xmlns:pc="http://schemas.microsoft.com/office/infopath/2007/PartnerControls">
+  <documentManagement/>
+</p:properties>
+</file>
+
+<file path=customXml/item2.xml><?xml version="1.0" encoding="utf-8"?>
 <ct:contentTypeSchema xmlns:ct="http://schemas.microsoft.com/office/2006/metadata/contentType" xmlns:ma="http://schemas.microsoft.com/office/2006/metadata/properties/metaAttributes" ct:_="" ma:_="" ma:contentTypeName="Document" ma:contentTypeID="0x0101000B38552FA7D4254E8845977232CFE53B" ma:contentTypeVersion="7" ma:contentTypeDescription="Crée un document." ma:contentTypeScope="" ma:versionID="03e14c2536b56bc7dd47f79481c7176c">
   <xsd:schema xmlns:xsd="http://www.w3.org/2001/XMLSchema" xmlns:xs="http://www.w3.org/2001/XMLSchema" xmlns:p="http://schemas.microsoft.com/office/2006/metadata/properties" xmlns:ns2="0119da2b-60ce-4773-88fa-ebab2cde1f55" xmlns:ns3="c00db93e-a012-41a1-8dae-1f2fb8b40d56" targetNamespace="http://schemas.microsoft.com/office/2006/metadata/properties" ma:root="true" ma:fieldsID="5b7050275a68257b53998f6363dd12a8" ns2:_="" ns3:_="">
     <xsd:import namespace="0119da2b-60ce-4773-88fa-ebab2cde1f55"/>
@@ -17024,12 +17974,6 @@
 </ct:contentTypeSchema>
 </file>
 
-<file path=customXml/item2.xml><?xml version="1.0" encoding="utf-8"?>
-<p:properties xmlns:p="http://schemas.microsoft.com/office/2006/metadata/properties" xmlns:xsi="http://www.w3.org/2001/XMLSchema-instance" xmlns:pc="http://schemas.microsoft.com/office/infopath/2007/PartnerControls">
-  <documentManagement/>
-</p:properties>
-</file>
-
 <file path=customXml/item3.xml><?xml version="1.0" encoding="utf-8"?>
 <?mso-contentType ?>
 <FormTemplates xmlns="http://schemas.microsoft.com/sharepoint/v3/contenttype/forms">
@@ -17063,7 +18007,7 @@
     <b:Day>-</b:Day>
     <b:URL>https://fr.freepik.com/</b:URL>
     <b:PublicationTitle>Vecteur gratuit système de système solaire classique avec deisgn plat</b:PublicationTitle>
-    <b:RefOrder>13</b:RefOrder>
+    <b:RefOrder>14</b:RefOrder>
   </b:Source>
   <b:Source>
     <b:Tag>thr23</b:Tag>
@@ -17080,7 +18024,7 @@
     <b:Month>-</b:Month>
     <b:Day>-</b:Day>
     <b:URL>https://threejs.org/</b:URL>
-    <b:RefOrder>2</b:RefOrder>
+    <b:RefOrder>1</b:RefOrder>
   </b:Source>
   <b:Source>
     <b:Tag>W3sAJ</b:Tag>
@@ -17097,7 +18041,7 @@
     <b:Month>-</b:Month>
     <b:Day>-</b:Day>
     <b:URL>https://www.w3schools.com/js/js_ajax_intro.asp</b:URL>
-    <b:RefOrder>3</b:RefOrder>
+    <b:RefOrder>2</b:RefOrder>
   </b:Source>
   <b:Source>
     <b:Tag>vis23</b:Tag>
@@ -17114,7 +18058,7 @@
     <b:Month>-</b:Month>
     <b:Day>-</b:Day>
     <b:URL>https://code.visualstudio.com/</b:URL>
-    <b:RefOrder>4</b:RefOrder>
+    <b:RefOrder>3</b:RefOrder>
   </b:Source>
   <b:Source>
     <b:Tag>bal23</b:Tag>
@@ -17131,7 +18075,7 @@
     <b:Month>-</b:Month>
     <b:Day>-</b:Day>
     <b:URL>https://balsamiq.com/</b:URL>
-    <b:RefOrder>5</b:RefOrder>
+    <b:RefOrder>4</b:RefOrder>
   </b:Source>
   <b:Source>
     <b:Tag>fig23</b:Tag>
@@ -17148,7 +18092,7 @@
     <b:Month>-</b:Month>
     <b:Day>-</b:Day>
     <b:URL>https://www.figma.com/</b:URL>
-    <b:RefOrder>6</b:RefOrder>
+    <b:RefOrder>5</b:RefOrder>
   </b:Source>
   <b:Source>
     <b:Tag>vit23</b:Tag>
@@ -17165,7 +18109,7 @@
     <b:Month>-</b:Month>
     <b:Day>-</b:Day>
     <b:URL>https://vitejs.dev/</b:URL>
-    <b:RefOrder>7</b:RefOrder>
+    <b:RefOrder>6</b:RefOrder>
   </b:Source>
   <b:Source>
     <b:Tag>vue23</b:Tag>
@@ -17182,7 +18126,7 @@
     <b:Month>-</b:Month>
     <b:Day>-</b:Day>
     <b:URL>https://vuejs.org/guide/components/provide-inject.html#prop-drilling</b:URL>
-    <b:RefOrder>14</b:RefOrder>
+    <b:RefOrder>15</b:RefOrder>
   </b:Source>
   <b:Source>
     <b:Tag>mom23</b:Tag>
@@ -17199,7 +18143,7 @@
     <b:Month>-</b:Month>
     <b:Day>-</b:Day>
     <b:URL>https://momentjs.com/</b:URL>
-    <b:RefOrder>8</b:RefOrder>
+    <b:RefOrder>7</b:RefOrder>
   </b:Source>
   <b:Source>
     <b:Tag>day23</b:Tag>
@@ -17216,7 +18160,7 @@
     <b:Month>-</b:Month>
     <b:Day>-</b:Day>
     <b:URL>https://day.js.org/</b:URL>
-    <b:RefOrder>15</b:RefOrder>
+    <b:RefOrder>16</b:RefOrder>
   </b:Source>
   <b:Source>
     <b:Tag>pin23</b:Tag>
@@ -17233,7 +18177,7 @@
     <b:Month>-</b:Month>
     <b:Day>-</b:Day>
     <b:URL>https://pinia.vuejs.org/</b:URL>
-    <b:RefOrder>16</b:RefOrder>
+    <b:RefOrder>17</b:RefOrder>
   </b:Source>
   <b:Source>
     <b:Tag>Nas22</b:Tag>
@@ -17254,7 +18198,7 @@
     <b:Day>1</b:Day>
     <b:InternetSiteTitle>ssd-api</b:InternetSiteTitle>
     <b:URL>https://ssd-api.jpl.nasa.gov/doc/horizons.html</b:URL>
-    <b:RefOrder>9</b:RefOrder>
+    <b:RefOrder>10</b:RefOrder>
   </b:Source>
   <b:Source>
     <b:Tag>Bra17</b:Tag>
@@ -17275,7 +18219,7 @@
     <b:Month>Mai</b:Month>
     <b:Day>09</b:Day>
     <b:URL>https://stackoverflow.com/questions/43871637/no-access-control-allow-origin-header-is-present-on-the-requested-resource-whe</b:URL>
-    <b:RefOrder>10</b:RefOrder>
+    <b:RefOrder>11</b:RefOrder>
   </b:Source>
   <b:Source>
     <b:Tag>Web21</b:Tag>
@@ -17298,7 +18242,7 @@
         </b:NameList>
       </b:Author>
     </b:Author>
-    <b:RefOrder>11</b:RefOrder>
+    <b:RefOrder>12</b:RefOrder>
   </b:Source>
   <b:Source>
     <b:Tag>moz23</b:Tag>
@@ -17315,7 +18259,7 @@
     <b:Month>Mai</b:Month>
     <b:Day>05</b:Day>
     <b:URL>https://developer.mozilla.org/en-US/docs/Web/JavaScript/Guide/Regular_expressions</b:URL>
-    <b:RefOrder>12</b:RefOrder>
+    <b:RefOrder>13</b:RefOrder>
   </b:Source>
   <b:Source>
     <b:Tag>pngIm</b:Tag>
@@ -17332,12 +18276,38 @@
     <b:Month>-</b:Month>
     <b:Day>-</b:Day>
     <b:URL>https://www.pngarts.com/fr/explore/123391</b:URL>
-    <b:RefOrder>1</b:RefOrder>
+    <b:RefOrder>9</b:RefOrder>
+  </b:Source>
+  <b:Source>
+    <b:Tag>vit21</b:Tag>
+    <b:SourceType>InternetSite</b:SourceType>
+    <b:Guid>{41B4ED4B-D5BE-471B-BB1B-756CA4D76D3D}</b:Guid>
+    <b:Author>
+      <b:Author>
+        <b:Corporate>vitest</b:Corporate>
+      </b:Author>
+    </b:Author>
+    <b:Title>vitest</b:Title>
+    <b:InternetSiteTitle>vitest</b:InternetSiteTitle>
+    <b:Year>2021</b:Year>
+    <b:Month>-</b:Month>
+    <b:Day>-</b:Day>
+    <b:URL>https://vitest.dev/</b:URL>
+    <b:RefOrder>8</b:RefOrder>
   </b:Source>
 </b:Sources>
 </file>
 
 <file path=customXml/itemProps1.xml><?xml version="1.0" encoding="utf-8"?>
+<ds:datastoreItem xmlns:ds="http://schemas.openxmlformats.org/officeDocument/2006/customXml" ds:itemID="{996F0FBA-2996-487E-B7C1-784F04C7FD8C}">
+  <ds:schemaRefs>
+    <ds:schemaRef ds:uri="http://schemas.microsoft.com/office/2006/metadata/properties"/>
+    <ds:schemaRef ds:uri="http://schemas.microsoft.com/office/infopath/2007/PartnerControls"/>
+  </ds:schemaRefs>
+</ds:datastoreItem>
+</file>
+
+<file path=customXml/itemProps2.xml><?xml version="1.0" encoding="utf-8"?>
 <ds:datastoreItem xmlns:ds="http://schemas.openxmlformats.org/officeDocument/2006/customXml" ds:itemID="{E2FD2CAE-F7E7-4784-B231-97B292D1BF05}">
   <ds:schemaRefs>
     <ds:schemaRef ds:uri="http://schemas.microsoft.com/office/2006/metadata/contentType"/>
@@ -17356,15 +18326,6 @@
 </ds:datastoreItem>
 </file>
 
-<file path=customXml/itemProps2.xml><?xml version="1.0" encoding="utf-8"?>
-<ds:datastoreItem xmlns:ds="http://schemas.openxmlformats.org/officeDocument/2006/customXml" ds:itemID="{996F0FBA-2996-487E-B7C1-784F04C7FD8C}">
-  <ds:schemaRefs>
-    <ds:schemaRef ds:uri="http://schemas.microsoft.com/office/2006/metadata/properties"/>
-    <ds:schemaRef ds:uri="http://schemas.microsoft.com/office/infopath/2007/PartnerControls"/>
-  </ds:schemaRefs>
-</ds:datastoreItem>
-</file>
-
 <file path=customXml/itemProps3.xml><?xml version="1.0" encoding="utf-8"?>
 <ds:datastoreItem xmlns:ds="http://schemas.openxmlformats.org/officeDocument/2006/customXml" ds:itemID="{1CC9A027-9140-4C55-A5D0-C4F935AF4EC8}">
   <ds:schemaRefs>
@@ -17374,7 +18335,7 @@
 </file>
 
 <file path=customXml/itemProps4.xml><?xml version="1.0" encoding="utf-8"?>
-<ds:datastoreItem xmlns:ds="http://schemas.openxmlformats.org/officeDocument/2006/customXml" ds:itemID="{EB30C6C1-D008-41CB-B205-233B55255DB4}">
+<ds:datastoreItem xmlns:ds="http://schemas.openxmlformats.org/officeDocument/2006/customXml" ds:itemID="{5CC13E06-A188-4700-9CB7-18A9B1C41801}">
   <ds:schemaRefs>
     <ds:schemaRef ds:uri="http://schemas.openxmlformats.org/officeDocument/2006/bibliography"/>
   </ds:schemaRefs>

--- a/documents/documentation.docx
+++ b/documents/documentation.docx
@@ -5768,14 +5768,7 @@
                 <w:color w:val="000000"/>
                 <w:lang w:val="fr-CH" w:eastAsia="fr-CH"/>
               </w:rPr>
-              <w:t>V</w:t>
-            </w:r>
-            <w:r>
-              <w:rPr>
-                <w:color w:val="000000"/>
-                <w:lang w:val="fr-CH" w:eastAsia="fr-CH"/>
-              </w:rPr>
-              <w:t>itest</w:t>
+              <w:t>Vitest</w:t>
             </w:r>
             <w:proofErr w:type="spellEnd"/>
             <w:r>
@@ -6439,7 +6432,13 @@
         <w:t xml:space="preserve">Cette requête engendre une erreur corse </w:t>
       </w:r>
       <w:r>
+        <w:t xml:space="preserve">c’est pourquoi </w:t>
+      </w:r>
+      <w:r>
         <w:t>j’</w:t>
+      </w:r>
+      <w:r>
+        <w:t xml:space="preserve">ai </w:t>
       </w:r>
       <w:r>
         <w:t xml:space="preserve">ajouté dans mon header un Origin mais l’erreur ne se résout pas. </w:t>
@@ -6766,6 +6765,14 @@
     </w:p>
     <w:p>
       <w:pPr>
+        <w:jc w:val="both"/>
+      </w:pPr>
+      <w:r>
+        <w:t xml:space="preserve">J’ai pu récupérer les données depuis Postman. </w:t>
+      </w:r>
+    </w:p>
+    <w:p>
+      <w:pPr>
         <w:keepNext/>
         <w:jc w:val="both"/>
       </w:pPr>
@@ -6847,7 +6854,34 @@
         <w:t xml:space="preserve">: Données retournées via </w:t>
       </w:r>
       <w:r>
-        <w:t>Postman.</w:t>
+        <w:t>Postman</w:t>
+      </w:r>
+      <w:r>
+        <w:t>.</w:t>
+      </w:r>
+    </w:p>
+    <w:p>
+      <w:pPr>
+        <w:pStyle w:val="Lgende"/>
+        <w:jc w:val="both"/>
+      </w:pPr>
+    </w:p>
+    <w:p>
+      <w:pPr>
+        <w:pStyle w:val="Lgende"/>
+        <w:jc w:val="both"/>
+      </w:pPr>
+    </w:p>
+    <w:p>
+      <w:r>
+        <w:lastRenderedPageBreak/>
+        <w:t xml:space="preserve">Mais malgré un retour de requête avec un code d’état de 200 je n’avais </w:t>
+      </w:r>
+      <w:r>
+        <w:t>aucune donnée</w:t>
+      </w:r>
+      <w:r>
+        <w:t xml:space="preserve">. </w:t>
       </w:r>
     </w:p>
     <w:p>
@@ -6858,7 +6892,6 @@
         <w:rPr>
           <w:noProof/>
         </w:rPr>
-        <w:lastRenderedPageBreak/>
         <w:drawing>
           <wp:inline distT="0" distB="0" distL="0" distR="0" wp14:anchorId="7B97818E" wp14:editId="2AD9D660">
             <wp:extent cx="5759450" cy="4255135"/>
@@ -7088,25 +7121,20 @@
         <w:jc w:val="both"/>
       </w:pPr>
       <w:r>
-        <w:t>« </w:t>
-      </w:r>
-      <w:r>
-        <w:t>Les API de la NASA ne peuvent être intégrées à aucun site Web non-NASA. Donc, je crains que vous n'ayez besoin de trouver une autre méthode. C'est la politique de la NASA que nous sommes tenus de suivre. Vous pourrez peut-être appeler l'API à partir d'un script en dehors de votre serveur Web, puis déterminer comment connecter votre application Web à ce script</w:t>
-      </w:r>
-      <w:r>
-        <w:t>. »</w:t>
-      </w:r>
-    </w:p>
-    <w:p>
-      <w:pPr>
-        <w:jc w:val="both"/>
-      </w:pPr>
-    </w:p>
-    <w:p>
-      <w:pPr>
-        <w:jc w:val="both"/>
-      </w:pPr>
-      <w:r>
+        <w:t>« Les API de la NASA ne peuvent être intégrées à aucun site Web non-NASA. Donc, je crains que vous n'ayez besoin de trouver une autre méthode. C'est la politique de la NASA que nous sommes tenus de suivre. Vous pourrez peut-être appeler l'API à partir d'un script en dehors de votre serveur Web, puis déterminer comment connecter votre application Web à ce script. »</w:t>
+      </w:r>
+    </w:p>
+    <w:p>
+      <w:pPr>
+        <w:jc w:val="both"/>
+      </w:pPr>
+    </w:p>
+    <w:p>
+      <w:pPr>
+        <w:jc w:val="both"/>
+      </w:pPr>
+      <w:r>
+        <w:lastRenderedPageBreak/>
         <w:t>Pour donner suite à</w:t>
       </w:r>
       <w:r>
@@ -7115,17 +7143,47 @@
     </w:p>
     <w:p>
       <w:pPr>
+        <w:jc w:val="both"/>
+      </w:pPr>
+    </w:p>
+    <w:p>
+      <w:pPr>
         <w:pStyle w:val="Titre5"/>
       </w:pPr>
       <w:r>
-        <w:lastRenderedPageBreak/>
         <w:t>Récupération des données</w:t>
       </w:r>
     </w:p>
-    <w:p/>
-    <w:p>
-      <w:r>
-        <w:t xml:space="preserve">Les données reçues sont sous forme de String, je dois récupérer des valeurs précise dans ces tableaux c’est pourquoi j’utilise des expression régulière (regex). Celle-ci vont me permettre de récupérer des valeurs en fonction d’une expression régulière dans mon fichier. </w:t>
+    <w:p>
+      <w:r>
+        <w:t xml:space="preserve">Les données reçues sont sous forme de String, je dois récupérer des valeurs précise dans ces tableaux c’est pourquoi j’utilise des expression </w:t>
+      </w:r>
+      <w:r>
+        <w:t xml:space="preserve">rationnelles </w:t>
+      </w:r>
+      <w:r>
+        <w:t>(regex</w:t>
+      </w:r>
+      <w:r>
+        <w:fldChar w:fldCharType="begin"/>
+      </w:r>
+      <w:r>
+        <w:instrText xml:space="preserve"> XE "</w:instrText>
+      </w:r>
+      <w:r>
+        <w:instrText>regex:</w:instrText>
+      </w:r>
+      <w:r>
+        <w:instrText xml:space="preserve">Regex ou expressions rationnelles sont des motifs de combinaisons de caractères au sein de chaînes d'un texte. </w:instrText>
+      </w:r>
+      <w:r>
+        <w:instrText xml:space="preserve">" </w:instrText>
+      </w:r>
+      <w:r>
+        <w:fldChar w:fldCharType="end"/>
+      </w:r>
+      <w:r>
+        <w:t xml:space="preserve">). Celle-ci vont me permettre de récupérer des valeurs en fonction d’une expression régulière dans mon fichier. </w:t>
       </w:r>
       <w:sdt>
         <w:sdtPr>
@@ -7241,6 +7299,62 @@
       </w:pPr>
     </w:p>
     <w:p>
+      <w:r>
+        <w:br w:type="page"/>
+      </w:r>
+    </w:p>
+    <w:p>
+      <w:pPr>
+        <w:jc w:val="both"/>
+      </w:pPr>
+      <w:r>
+        <w:lastRenderedPageBreak/>
+        <w:t>Pour formater le text</w:t>
+      </w:r>
+      <w:r>
+        <w:t>e, il faut en premier définir l’expression régulière de l’</w:t>
+      </w:r>
+      <w:r>
+        <w:t>élément</w:t>
+      </w:r>
+      <w:r>
+        <w:t xml:space="preserve"> que l’on souhaite </w:t>
+      </w:r>
+      <w:r>
+        <w:t>exporter</w:t>
+      </w:r>
+      <w:r>
+        <w:t xml:space="preserve"> via des regex. Puis </w:t>
+      </w:r>
+      <w:r>
+        <w:t xml:space="preserve">faire une reconnaissance dans le texte de l’élément spécifier par le regex et finalement récupérer la bonne valeur. </w:t>
+      </w:r>
+    </w:p>
+    <w:p>
+      <w:pPr>
+        <w:jc w:val="both"/>
+      </w:pPr>
+    </w:p>
+    <w:p>
+      <w:pPr>
+        <w:jc w:val="both"/>
+      </w:pPr>
+      <w:r>
+        <w:t xml:space="preserve">Comme exemple le code ci-dessous qui cherche trois valeurs x=, y= et z= </w:t>
+      </w:r>
+      <w:r>
+        <w:t>ils sont</w:t>
+      </w:r>
+      <w:r>
+        <w:t xml:space="preserve"> suivis de chiffres et d’une combinaisons E+- accompagné de chiffres.</w:t>
+      </w:r>
+    </w:p>
+    <w:p>
+      <w:pPr>
+        <w:jc w:val="both"/>
+      </w:pPr>
+    </w:p>
+    <w:p>
       <w:pPr>
         <w:keepNext/>
         <w:jc w:val="both"/>
@@ -7325,11 +7439,6 @@
     </w:p>
     <w:p>
       <w:pPr>
-        <w:jc w:val="both"/>
-      </w:pPr>
-    </w:p>
-    <w:p>
-      <w:pPr>
         <w:pStyle w:val="Titre4"/>
       </w:pPr>
       <w:r>
@@ -7352,7 +7461,7 @@
     <w:p/>
     <w:p>
       <w:r>
-        <w:t xml:space="preserve">Url de requête : </w:t>
+        <w:t xml:space="preserve">Url de requête : </w:t>
       </w:r>
       <w:hyperlink r:id="rId32" w:history="1">
         <w:r>
@@ -7364,9 +7473,15 @@
       </w:hyperlink>
     </w:p>
     <w:p/>
-    <w:p>
-      <w:pPr>
-        <w:jc w:val="both"/>
+    <w:p/>
+    <w:p/>
+    <w:p/>
+    <w:p>
+      <w:pPr>
+        <w:rPr>
+          <w:color w:val="0000FF"/>
+          <w:u w:val="single"/>
+        </w:rPr>
       </w:pPr>
     </w:p>
     <w:p>
@@ -9161,63 +9276,154 @@
     </w:p>
     <w:p>
       <w:pPr>
-        <w:pStyle w:val="Titre1"/>
-        <w:jc w:val="both"/>
-      </w:pPr>
-      <w:bookmarkStart w:id="63" w:name="_Toc134532014"/>
-      <w:r>
-        <w:t>Lexique</w:t>
-      </w:r>
-      <w:bookmarkEnd w:id="63"/>
-    </w:p>
-    <w:p>
-      <w:pPr>
-        <w:jc w:val="both"/>
-      </w:pPr>
-    </w:p>
-    <w:p>
-      <w:pPr>
-        <w:jc w:val="both"/>
-      </w:pPr>
-      <w:r>
-        <w:fldChar w:fldCharType="begin"/>
-      </w:r>
-      <w:r>
-        <w:instrText xml:space="preserve"> INDEX \e " · " \h "A" \c "1" \z "4108" </w:instrText>
-      </w:r>
-      <w:r>
-        <w:fldChar w:fldCharType="separate"/>
-      </w:r>
-      <w:r>
-        <w:rPr>
-          <w:b/>
-          <w:bCs/>
-          <w:noProof/>
-        </w:rPr>
-        <w:t>Aucune entrée d'index n'a été trouvée.</w:t>
-      </w:r>
-      <w:r>
-        <w:fldChar w:fldCharType="end"/>
-      </w:r>
-    </w:p>
-    <w:p>
-      <w:pPr>
-        <w:jc w:val="both"/>
-      </w:pPr>
-    </w:p>
-    <w:p>
-      <w:pPr>
-        <w:jc w:val="both"/>
         <w:rPr>
           <w:b/>
           <w:kern w:val="28"/>
           <w:sz w:val="28"/>
           <w:u w:val="single"/>
         </w:rPr>
+      </w:pPr>
+      <w:bookmarkStart w:id="63" w:name="_Toc134532014"/>
+      <w:r>
+        <w:br w:type="page"/>
+      </w:r>
+    </w:p>
+    <w:p>
+      <w:pPr>
+        <w:pStyle w:val="Titre1"/>
+        <w:jc w:val="both"/>
+      </w:pPr>
+      <w:r>
+        <w:lastRenderedPageBreak/>
+        <w:t>Lexique</w:t>
+      </w:r>
+      <w:bookmarkEnd w:id="63"/>
+    </w:p>
+    <w:p>
+      <w:pPr>
+        <w:jc w:val="both"/>
+      </w:pPr>
+    </w:p>
+    <w:p>
+      <w:pPr>
+        <w:jc w:val="both"/>
+        <w:rPr>
+          <w:noProof/>
+        </w:rPr>
         <w:sectPr>
           <w:headerReference w:type="default" r:id="rId37"/>
           <w:footerReference w:type="default" r:id="rId38"/>
           <w:footerReference w:type="first" r:id="rId39"/>
+          <w:pgSz w:w="11906" w:h="16838" w:code="9"/>
+          <w:pgMar w:top="1418" w:right="1418" w:bottom="1418" w:left="1418" w:header="720" w:footer="720" w:gutter="0"/>
+          <w:cols w:space="720"/>
+          <w:titlePg/>
+        </w:sectPr>
+      </w:pPr>
+      <w:r>
+        <w:fldChar w:fldCharType="begin"/>
+      </w:r>
+      <w:r>
+        <w:instrText xml:space="preserve"> INDEX \e " · " \h "A" \c "1" \z "4108" </w:instrText>
+      </w:r>
+      <w:r>
+        <w:fldChar w:fldCharType="separate"/>
+      </w:r>
+    </w:p>
+    <w:p>
+      <w:pPr>
+        <w:pStyle w:val="Titreindex"/>
+        <w:keepNext/>
+        <w:tabs>
+          <w:tab w:val="right" w:leader="dot" w:pos="9060"/>
+        </w:tabs>
+        <w:rPr>
+          <w:rFonts w:eastAsiaTheme="minorEastAsia" w:cstheme="minorBidi"/>
+          <w:b w:val="0"/>
+          <w:bCs w:val="0"/>
+          <w:noProof/>
+        </w:rPr>
+      </w:pPr>
+      <w:r>
+        <w:rPr>
+          <w:noProof/>
+        </w:rPr>
+        <w:t>R</w:t>
+      </w:r>
+    </w:p>
+    <w:p>
+      <w:pPr>
+        <w:pStyle w:val="Index1"/>
+        <w:tabs>
+          <w:tab w:val="right" w:leader="dot" w:pos="9060"/>
+        </w:tabs>
+        <w:rPr>
+          <w:noProof/>
+        </w:rPr>
+      </w:pPr>
+      <w:r>
+        <w:rPr>
+          <w:noProof/>
+        </w:rPr>
+        <w:t>regex</w:t>
+      </w:r>
+    </w:p>
+    <w:p>
+      <w:pPr>
+        <w:pStyle w:val="Index2"/>
+        <w:tabs>
+          <w:tab w:val="right" w:leader="dot" w:pos="9060"/>
+        </w:tabs>
+        <w:rPr>
+          <w:noProof/>
+        </w:rPr>
+      </w:pPr>
+      <w:r>
+        <w:rPr>
+          <w:noProof/>
+        </w:rPr>
+        <w:t>Regex ou expressions rationnelles sont des motifs de combinaisons de caractères au sein de chaînes d'un texte. · 12</w:t>
+      </w:r>
+    </w:p>
+    <w:p>
+      <w:pPr>
+        <w:jc w:val="both"/>
+        <w:rPr>
+          <w:noProof/>
+        </w:rPr>
+        <w:sectPr>
+          <w:type w:val="continuous"/>
+          <w:pgSz w:w="11906" w:h="16838" w:code="9"/>
+          <w:pgMar w:top="1418" w:right="1418" w:bottom="1418" w:left="1418" w:header="720" w:footer="720" w:gutter="0"/>
+          <w:cols w:space="720"/>
+          <w:titlePg/>
+        </w:sectPr>
+      </w:pPr>
+    </w:p>
+    <w:p>
+      <w:pPr>
+        <w:jc w:val="both"/>
+      </w:pPr>
+      <w:r>
+        <w:fldChar w:fldCharType="end"/>
+      </w:r>
+    </w:p>
+    <w:p>
+      <w:pPr>
+        <w:jc w:val="both"/>
+      </w:pPr>
+    </w:p>
+    <w:p>
+      <w:pPr>
+        <w:jc w:val="both"/>
+        <w:rPr>
+          <w:b/>
+          <w:kern w:val="28"/>
+          <w:sz w:val="28"/>
+          <w:u w:val="single"/>
+        </w:rPr>
+        <w:sectPr>
+          <w:type w:val="continuous"/>
           <w:pgSz w:w="11906" w:h="16838" w:code="9"/>
           <w:pgMar w:top="1418" w:right="1418" w:bottom="1418" w:left="1418" w:header="720" w:footer="720" w:gutter="0"/>
           <w:cols w:space="720"/>
@@ -15640,11 +15846,14 @@
     <w:lsdException w:name="heading 7" w:qFormat="1"/>
     <w:lsdException w:name="heading 8" w:qFormat="1"/>
     <w:lsdException w:name="heading 9" w:qFormat="1"/>
+    <w:lsdException w:name="index 1" w:uiPriority="99"/>
+    <w:lsdException w:name="index 2" w:uiPriority="99"/>
     <w:lsdException w:name="toc 1" w:uiPriority="39"/>
     <w:lsdException w:name="toc 2" w:uiPriority="39"/>
     <w:lsdException w:name="toc 3" w:uiPriority="39"/>
     <w:lsdException w:name="header" w:uiPriority="99"/>
     <w:lsdException w:name="footer" w:uiPriority="99"/>
+    <w:lsdException w:name="index heading" w:uiPriority="99"/>
     <w:lsdException w:name="caption" w:semiHidden="1" w:unhideWhenUsed="1" w:qFormat="1"/>
     <w:lsdException w:name="table of figures" w:uiPriority="99"/>
     <w:lsdException w:name="Title" w:qFormat="1"/>
@@ -16594,6 +16803,7 @@
     <w:basedOn w:val="Normal"/>
     <w:next w:val="Normal"/>
     <w:autoRedefine/>
+    <w:uiPriority w:val="99"/>
     <w:rsid w:val="0012157A"/>
     <w:pPr>
       <w:ind w:left="240" w:hanging="240"/>
@@ -16609,6 +16819,7 @@
     <w:basedOn w:val="Normal"/>
     <w:next w:val="Normal"/>
     <w:autoRedefine/>
+    <w:uiPriority w:val="99"/>
     <w:rsid w:val="0012157A"/>
     <w:pPr>
       <w:ind w:left="480" w:hanging="240"/>
@@ -16728,6 +16939,7 @@
     <w:name w:val="index heading"/>
     <w:basedOn w:val="Normal"/>
     <w:next w:val="Index1"/>
+    <w:uiPriority w:val="99"/>
     <w:rsid w:val="0012157A"/>
     <w:pPr>
       <w:pBdr>
@@ -16828,6 +17040,41 @@
     <w:rPr>
       <w:color w:val="605E5C"/>
       <w:shd w:val="clear" w:color="auto" w:fill="E1DFDD"/>
+    </w:rPr>
+  </w:style>
+  <w:style w:type="paragraph" w:styleId="Sous-titre">
+    <w:name w:val="Subtitle"/>
+    <w:basedOn w:val="Normal"/>
+    <w:next w:val="Normal"/>
+    <w:link w:val="Sous-titreCar"/>
+    <w:qFormat/>
+    <w:rsid w:val="00ED625E"/>
+    <w:pPr>
+      <w:numPr>
+        <w:ilvl w:val="1"/>
+      </w:numPr>
+      <w:spacing w:after="160"/>
+    </w:pPr>
+    <w:rPr>
+      <w:rFonts w:asciiTheme="minorHAnsi" w:eastAsiaTheme="minorEastAsia" w:hAnsiTheme="minorHAnsi" w:cstheme="minorBidi"/>
+      <w:color w:val="5A5A5A" w:themeColor="text1" w:themeTint="A5"/>
+      <w:spacing w:val="15"/>
+      <w:sz w:val="22"/>
+      <w:szCs w:val="22"/>
+    </w:rPr>
+  </w:style>
+  <w:style w:type="character" w:customStyle="1" w:styleId="Sous-titreCar">
+    <w:name w:val="Sous-titre Car"/>
+    <w:basedOn w:val="Policepardfaut"/>
+    <w:link w:val="Sous-titre"/>
+    <w:rsid w:val="00ED625E"/>
+    <w:rPr>
+      <w:rFonts w:asciiTheme="minorHAnsi" w:eastAsiaTheme="minorEastAsia" w:hAnsiTheme="minorHAnsi" w:cstheme="minorBidi"/>
+      <w:color w:val="5A5A5A" w:themeColor="text1" w:themeTint="A5"/>
+      <w:spacing w:val="15"/>
+      <w:sz w:val="22"/>
+      <w:szCs w:val="22"/>
+      <w:lang w:val="fr-FR" w:eastAsia="fr-FR"/>
     </w:rPr>
   </w:style>
 </w:styles>
@@ -17007,6 +17254,8 @@
     <w:rsid w:val="00941D0E"/>
     <w:rsid w:val="009F2977"/>
     <w:rsid w:val="00A25B21"/>
+    <w:rsid w:val="00AF6228"/>
+    <w:rsid w:val="00B7695E"/>
     <w:rsid w:val="00D443C1"/>
     <w:rsid w:val="00DF4CE7"/>
     <w:rsid w:val="00E64788"/>
@@ -17786,12 +18035,6 @@
 </file>
 
 <file path=customXml/item1.xml><?xml version="1.0" encoding="utf-8"?>
-<p:properties xmlns:p="http://schemas.microsoft.com/office/2006/metadata/properties" xmlns:xsi="http://www.w3.org/2001/XMLSchema-instance" xmlns:pc="http://schemas.microsoft.com/office/infopath/2007/PartnerControls">
-  <documentManagement/>
-</p:properties>
-</file>
-
-<file path=customXml/item2.xml><?xml version="1.0" encoding="utf-8"?>
 <ct:contentTypeSchema xmlns:ct="http://schemas.microsoft.com/office/2006/metadata/contentType" xmlns:ma="http://schemas.microsoft.com/office/2006/metadata/properties/metaAttributes" ct:_="" ma:_="" ma:contentTypeName="Document" ma:contentTypeID="0x0101000B38552FA7D4254E8845977232CFE53B" ma:contentTypeVersion="7" ma:contentTypeDescription="Crée un document." ma:contentTypeScope="" ma:versionID="03e14c2536b56bc7dd47f79481c7176c">
   <xsd:schema xmlns:xsd="http://www.w3.org/2001/XMLSchema" xmlns:xs="http://www.w3.org/2001/XMLSchema" xmlns:p="http://schemas.microsoft.com/office/2006/metadata/properties" xmlns:ns2="0119da2b-60ce-4773-88fa-ebab2cde1f55" xmlns:ns3="c00db93e-a012-41a1-8dae-1f2fb8b40d56" targetNamespace="http://schemas.microsoft.com/office/2006/metadata/properties" ma:root="true" ma:fieldsID="5b7050275a68257b53998f6363dd12a8" ns2:_="" ns3:_="">
     <xsd:import namespace="0119da2b-60ce-4773-88fa-ebab2cde1f55"/>
@@ -17974,16 +18217,13 @@
 </ct:contentTypeSchema>
 </file>
 
-<file path=customXml/item3.xml><?xml version="1.0" encoding="utf-8"?>
-<?mso-contentType ?>
-<FormTemplates xmlns="http://schemas.microsoft.com/sharepoint/v3/contenttype/forms">
-  <Display>DocumentLibraryForm</Display>
-  <Edit>DocumentLibraryForm</Edit>
-  <New>DocumentLibraryForm</New>
-</FormTemplates>
+<file path=customXml/item2.xml><?xml version="1.0" encoding="utf-8"?>
+<p:properties xmlns:p="http://schemas.microsoft.com/office/2006/metadata/properties" xmlns:xsi="http://www.w3.org/2001/XMLSchema-instance" xmlns:pc="http://schemas.microsoft.com/office/infopath/2007/PartnerControls">
+  <documentManagement/>
+</p:properties>
 </file>
 
-<file path=customXml/item4.xml><?xml version="1.0" encoding="utf-8"?>
+<file path=customXml/item3.xml><?xml version="1.0" encoding="utf-8"?>
 <b:Sources xmlns:b="http://schemas.openxmlformats.org/officeDocument/2006/bibliography" xmlns="http://schemas.openxmlformats.org/officeDocument/2006/bibliography" SelectedStyle="\APASixthEditionOfficeOnline.xsl" StyleName="APA" Version="6">
   <b:Source>
     <b:Tag>macVe</b:Tag>
@@ -18298,16 +18538,16 @@
 </b:Sources>
 </file>
 
-<file path=customXml/itemProps1.xml><?xml version="1.0" encoding="utf-8"?>
-<ds:datastoreItem xmlns:ds="http://schemas.openxmlformats.org/officeDocument/2006/customXml" ds:itemID="{996F0FBA-2996-487E-B7C1-784F04C7FD8C}">
-  <ds:schemaRefs>
-    <ds:schemaRef ds:uri="http://schemas.microsoft.com/office/2006/metadata/properties"/>
-    <ds:schemaRef ds:uri="http://schemas.microsoft.com/office/infopath/2007/PartnerControls"/>
-  </ds:schemaRefs>
-</ds:datastoreItem>
+<file path=customXml/item4.xml><?xml version="1.0" encoding="utf-8"?>
+<?mso-contentType ?>
+<FormTemplates xmlns="http://schemas.microsoft.com/sharepoint/v3/contenttype/forms">
+  <Display>DocumentLibraryForm</Display>
+  <Edit>DocumentLibraryForm</Edit>
+  <New>DocumentLibraryForm</New>
+</FormTemplates>
 </file>
 
-<file path=customXml/itemProps2.xml><?xml version="1.0" encoding="utf-8"?>
+<file path=customXml/itemProps1.xml><?xml version="1.0" encoding="utf-8"?>
 <ds:datastoreItem xmlns:ds="http://schemas.openxmlformats.org/officeDocument/2006/customXml" ds:itemID="{E2FD2CAE-F7E7-4784-B231-97B292D1BF05}">
   <ds:schemaRefs>
     <ds:schemaRef ds:uri="http://schemas.microsoft.com/office/2006/metadata/contentType"/>
@@ -18326,18 +18566,27 @@
 </ds:datastoreItem>
 </file>
 
+<file path=customXml/itemProps2.xml><?xml version="1.0" encoding="utf-8"?>
+<ds:datastoreItem xmlns:ds="http://schemas.openxmlformats.org/officeDocument/2006/customXml" ds:itemID="{996F0FBA-2996-487E-B7C1-784F04C7FD8C}">
+  <ds:schemaRefs>
+    <ds:schemaRef ds:uri="http://schemas.microsoft.com/office/2006/metadata/properties"/>
+    <ds:schemaRef ds:uri="http://schemas.microsoft.com/office/infopath/2007/PartnerControls"/>
+  </ds:schemaRefs>
+</ds:datastoreItem>
+</file>
+
 <file path=customXml/itemProps3.xml><?xml version="1.0" encoding="utf-8"?>
+<ds:datastoreItem xmlns:ds="http://schemas.openxmlformats.org/officeDocument/2006/customXml" ds:itemID="{5CC13E06-A188-4700-9CB7-18A9B1C41801}">
+  <ds:schemaRefs>
+    <ds:schemaRef ds:uri="http://schemas.openxmlformats.org/officeDocument/2006/bibliography"/>
+  </ds:schemaRefs>
+</ds:datastoreItem>
+</file>
+
+<file path=customXml/itemProps4.xml><?xml version="1.0" encoding="utf-8"?>
 <ds:datastoreItem xmlns:ds="http://schemas.openxmlformats.org/officeDocument/2006/customXml" ds:itemID="{1CC9A027-9140-4C55-A5D0-C4F935AF4EC8}">
   <ds:schemaRefs>
     <ds:schemaRef ds:uri="http://schemas.microsoft.com/sharepoint/v3/contenttype/forms"/>
   </ds:schemaRefs>
 </ds:datastoreItem>
-</file>
-
-<file path=customXml/itemProps4.xml><?xml version="1.0" encoding="utf-8"?>
-<ds:datastoreItem xmlns:ds="http://schemas.openxmlformats.org/officeDocument/2006/customXml" ds:itemID="{5CC13E06-A188-4700-9CB7-18A9B1C41801}">
-  <ds:schemaRefs>
-    <ds:schemaRef ds:uri="http://schemas.openxmlformats.org/officeDocument/2006/bibliography"/>
-  </ds:schemaRefs>
-</ds:datastoreItem>
 </file>
--- a/documents/documentation.docx
+++ b/documents/documentation.docx
@@ -19,7 +19,6 @@
           <w:szCs w:val="144"/>
         </w:rPr>
       </w:pPr>
-      <w:proofErr w:type="spellStart"/>
       <w:r>
         <w:rPr>
           <w:b/>
@@ -30,27 +29,228 @@
         </w:rPr>
         <w:t>StellarMap</w:t>
       </w:r>
-      <w:proofErr w:type="spellEnd"/>
     </w:p>
     <w:p>
       <w:pPr>
         <w:pStyle w:val="TM1"/>
+        <w:jc w:val="both"/>
+      </w:pPr>
+      <w:r>
+        <w:drawing>
+          <wp:anchor distT="0" distB="0" distL="114300" distR="114300" simplePos="0" relativeHeight="251658240" behindDoc="1" locked="0" layoutInCell="1" allowOverlap="1" wp14:anchorId="7C86345C" wp14:editId="04ED1A6B">
+            <wp:simplePos x="0" y="0"/>
+            <wp:positionH relativeFrom="page">
+              <wp:align>left</wp:align>
+            </wp:positionH>
+            <wp:positionV relativeFrom="paragraph">
+              <wp:posOffset>424842</wp:posOffset>
+            </wp:positionV>
+            <wp:extent cx="7566991" cy="7566991"/>
+            <wp:effectExtent l="0" t="0" r="0" b="0"/>
+            <wp:wrapNone/>
+            <wp:docPr id="630079388" name="Image 4"/>
+            <wp:cNvGraphicFramePr>
+              <a:graphicFrameLocks xmlns:a="http://schemas.openxmlformats.org/drawingml/2006/main" noChangeAspect="1"/>
+            </wp:cNvGraphicFramePr>
+            <a:graphic xmlns:a="http://schemas.openxmlformats.org/drawingml/2006/main">
+              <a:graphicData uri="http://schemas.openxmlformats.org/drawingml/2006/picture">
+                <pic:pic xmlns:pic="http://schemas.openxmlformats.org/drawingml/2006/picture">
+                  <pic:nvPicPr>
+                    <pic:cNvPr id="0" name="Picture 6"/>
+                    <pic:cNvPicPr>
+                      <a:picLocks noChangeAspect="1" noChangeArrowheads="1"/>
+                    </pic:cNvPicPr>
+                  </pic:nvPicPr>
+                  <pic:blipFill>
+                    <a:blip r:embed="rId11" cstate="print">
+                      <a:extLst>
+                        <a:ext uri="{28A0092B-C50C-407E-A947-70E740481C1C}">
+                          <a14:useLocalDpi xmlns:a14="http://schemas.microsoft.com/office/drawing/2010/main" val="0"/>
+                        </a:ext>
+                      </a:extLst>
+                    </a:blip>
+                    <a:srcRect/>
+                    <a:stretch>
+                      <a:fillRect/>
+                    </a:stretch>
+                  </pic:blipFill>
+                  <pic:spPr bwMode="auto">
+                    <a:xfrm>
+                      <a:off x="0" y="0"/>
+                      <a:ext cx="7566991" cy="7566991"/>
+                    </a:xfrm>
+                    <a:prstGeom prst="rect">
+                      <a:avLst/>
+                    </a:prstGeom>
+                    <a:noFill/>
+                    <a:ln>
+                      <a:noFill/>
+                    </a:ln>
+                  </pic:spPr>
+                </pic:pic>
+              </a:graphicData>
+            </a:graphic>
+            <wp14:sizeRelH relativeFrom="margin">
+              <wp14:pctWidth>0</wp14:pctWidth>
+            </wp14:sizeRelH>
+            <wp14:sizeRelV relativeFrom="margin">
+              <wp14:pctHeight>0</wp14:pctHeight>
+            </wp14:sizeRelV>
+          </wp:anchor>
+        </w:drawing>
+      </w:r>
+    </w:p>
+    <w:p>
+      <w:pPr>
+        <w:pStyle w:val="TM1"/>
+        <w:jc w:val="both"/>
+      </w:pPr>
+    </w:p>
+    <w:p>
+      <w:pPr>
+        <w:jc w:val="both"/>
+        <w:rPr>
+          <w:sz w:val="52"/>
+        </w:rPr>
+      </w:pPr>
+    </w:p>
+    <w:p>
+      <w:pPr>
+        <w:jc w:val="both"/>
+        <w:rPr>
+          <w:sz w:val="52"/>
+        </w:rPr>
+      </w:pPr>
+    </w:p>
+    <w:p>
+      <w:pPr>
+        <w:jc w:val="both"/>
+      </w:pPr>
+    </w:p>
+    <w:p>
+      <w:pPr>
+        <w:jc w:val="both"/>
+      </w:pPr>
+    </w:p>
+    <w:p>
+      <w:pPr>
+        <w:jc w:val="both"/>
+      </w:pPr>
+    </w:p>
+    <w:p>
+      <w:pPr>
+        <w:jc w:val="both"/>
+      </w:pPr>
+    </w:p>
+    <w:p>
+      <w:pPr>
+        <w:jc w:val="both"/>
+      </w:pPr>
+    </w:p>
+    <w:p>
+      <w:pPr>
+        <w:jc w:val="both"/>
+      </w:pPr>
+    </w:p>
+    <w:p>
+      <w:pPr>
+        <w:jc w:val="both"/>
+      </w:pPr>
+    </w:p>
+    <w:p>
+      <w:pPr>
+        <w:jc w:val="both"/>
+      </w:pPr>
+    </w:p>
+    <w:p>
+      <w:pPr>
+        <w:jc w:val="both"/>
+      </w:pPr>
+    </w:p>
+    <w:p>
+      <w:pPr>
+        <w:jc w:val="both"/>
+      </w:pPr>
+    </w:p>
+    <w:p>
+      <w:pPr>
+        <w:jc w:val="both"/>
+      </w:pPr>
+    </w:p>
+    <w:p>
+      <w:pPr>
+        <w:jc w:val="both"/>
+      </w:pPr>
+    </w:p>
+    <w:p>
+      <w:pPr>
+        <w:jc w:val="both"/>
+      </w:pPr>
+    </w:p>
+    <w:p>
+      <w:pPr>
+        <w:jc w:val="both"/>
+      </w:pPr>
+    </w:p>
+    <w:p>
+      <w:pPr>
+        <w:jc w:val="both"/>
+      </w:pPr>
+    </w:p>
+    <w:p>
+      <w:pPr>
+        <w:jc w:val="both"/>
+      </w:pPr>
+    </w:p>
+    <w:p>
+      <w:pPr>
+        <w:jc w:val="both"/>
+      </w:pPr>
+    </w:p>
+    <w:p>
+      <w:pPr>
+        <w:jc w:val="both"/>
+      </w:pPr>
+    </w:p>
+    <w:p>
+      <w:pPr>
+        <w:jc w:val="both"/>
+      </w:pPr>
+    </w:p>
+    <w:p>
+      <w:pPr>
+        <w:jc w:val="both"/>
+      </w:pPr>
+    </w:p>
+    <w:p>
+      <w:pPr>
+        <w:jc w:val="both"/>
+      </w:pPr>
+    </w:p>
+    <w:p>
+      <w:pPr>
+        <w:jc w:val="both"/>
+      </w:pPr>
+    </w:p>
+    <w:p>
+      <w:pPr>
+        <w:pStyle w:val="Titre1"/>
         <w:jc w:val="both"/>
       </w:pPr>
       <w:r>
         <mc:AlternateContent>
           <mc:Choice Requires="wps">
             <w:drawing>
-              <wp:anchor distT="0" distB="0" distL="114300" distR="114300" simplePos="0" relativeHeight="251660288" behindDoc="1" locked="0" layoutInCell="1" allowOverlap="1" wp14:anchorId="67DABBCB" wp14:editId="3A1E391D">
+              <wp:anchor distT="0" distB="0" distL="114300" distR="114300" simplePos="0" relativeHeight="251660288" behindDoc="1" locked="0" layoutInCell="1" allowOverlap="1" wp14:anchorId="67DABBCB" wp14:editId="47D64BCB">
                 <wp:simplePos x="0" y="0"/>
                 <wp:positionH relativeFrom="column">
-                  <wp:posOffset>-900430</wp:posOffset>
+                  <wp:posOffset>-661891</wp:posOffset>
                 </wp:positionH>
                 <wp:positionV relativeFrom="paragraph">
-                  <wp:posOffset>8048625</wp:posOffset>
+                  <wp:posOffset>2778070</wp:posOffset>
                 </wp:positionV>
-                <wp:extent cx="7566660" cy="635"/>
-                <wp:effectExtent l="0" t="0" r="0" b="0"/>
+                <wp:extent cx="6694998" cy="635"/>
+                <wp:effectExtent l="0" t="0" r="0" b="8255"/>
                 <wp:wrapNone/>
                 <wp:docPr id="639674495" name="Zone de texte 1"/>
                 <wp:cNvGraphicFramePr/>
@@ -61,7 +261,7 @@
                       <wps:spPr>
                         <a:xfrm>
                           <a:off x="0" y="0"/>
-                          <a:ext cx="7566660" cy="635"/>
+                          <a:ext cx="6694998" cy="635"/>
                         </a:xfrm>
                         <a:prstGeom prst="rect">
                           <a:avLst/>
@@ -159,6 +359,9 @@
                     </wps:wsp>
                   </a:graphicData>
                 </a:graphic>
+                <wp14:sizeRelH relativeFrom="margin">
+                  <wp14:pctWidth>0</wp14:pctWidth>
+                </wp14:sizeRelH>
               </wp:anchor>
             </w:drawing>
           </mc:Choice>
@@ -168,7 +371,7 @@
                 <v:stroke joinstyle="miter"/>
                 <v:path gradientshapeok="t" o:connecttype="rect"/>
               </v:shapetype>
-              <v:shape id="Zone de texte 1" o:spid="_x0000_s1026" type="#_x0000_t202" style="position:absolute;left:0;text-align:left;margin-left:-70.9pt;margin-top:633.75pt;width:595.8pt;height:.05pt;z-index:-251656192;visibility:visible;mso-wrap-style:square;mso-wrap-distance-left:9pt;mso-wrap-distance-top:0;mso-wrap-distance-right:9pt;mso-wrap-distance-bottom:0;mso-position-horizontal:absolute;mso-position-horizontal-relative:text;mso-position-vertical:absolute;mso-position-vertical-relative:text;v-text-anchor:top" o:gfxdata="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" stroked="f">
+              <v:shape id="Zone de texte 1" o:spid="_x0000_s1026" type="#_x0000_t202" style="position:absolute;left:0;text-align:left;margin-left:-52.1pt;margin-top:218.75pt;width:527.15pt;height:.05pt;z-index:-251656192;visibility:visible;mso-wrap-style:square;mso-width-percent:0;mso-wrap-distance-left:9pt;mso-wrap-distance-top:0;mso-wrap-distance-right:9pt;mso-wrap-distance-bottom:0;mso-position-horizontal:absolute;mso-position-horizontal-relative:text;mso-position-vertical:absolute;mso-position-vertical-relative:text;mso-width-percent:0;mso-width-relative:margin;v-text-anchor:top" o:gfxdata="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" stroked="f">
                 <v:textbox style="mso-fit-shape-to-text:t" inset="0,0,0,0">
                   <w:txbxContent>
                     <w:p>
@@ -252,208 +455,6 @@
         </mc:AlternateContent>
       </w:r>
       <w:r>
-        <w:drawing>
-          <wp:anchor distT="0" distB="0" distL="114300" distR="114300" simplePos="0" relativeHeight="251658240" behindDoc="1" locked="0" layoutInCell="1" allowOverlap="1" wp14:anchorId="7C86345C" wp14:editId="46CA1631">
-            <wp:simplePos x="0" y="0"/>
-            <wp:positionH relativeFrom="page">
-              <wp:align>left</wp:align>
-            </wp:positionH>
-            <wp:positionV relativeFrom="paragraph">
-              <wp:posOffset>424842</wp:posOffset>
-            </wp:positionV>
-            <wp:extent cx="7566991" cy="7566991"/>
-            <wp:effectExtent l="0" t="0" r="0" b="0"/>
-            <wp:wrapNone/>
-            <wp:docPr id="630079388" name="Image 4"/>
-            <wp:cNvGraphicFramePr>
-              <a:graphicFrameLocks xmlns:a="http://schemas.openxmlformats.org/drawingml/2006/main" noChangeAspect="1"/>
-            </wp:cNvGraphicFramePr>
-            <a:graphic xmlns:a="http://schemas.openxmlformats.org/drawingml/2006/main">
-              <a:graphicData uri="http://schemas.openxmlformats.org/drawingml/2006/picture">
-                <pic:pic xmlns:pic="http://schemas.openxmlformats.org/drawingml/2006/picture">
-                  <pic:nvPicPr>
-                    <pic:cNvPr id="0" name="Picture 6"/>
-                    <pic:cNvPicPr>
-                      <a:picLocks noChangeAspect="1" noChangeArrowheads="1"/>
-                    </pic:cNvPicPr>
-                  </pic:nvPicPr>
-                  <pic:blipFill>
-                    <a:blip r:embed="rId11" cstate="print">
-                      <a:extLst>
-                        <a:ext uri="{28A0092B-C50C-407E-A947-70E740481C1C}">
-                          <a14:useLocalDpi xmlns:a14="http://schemas.microsoft.com/office/drawing/2010/main" val="0"/>
-                        </a:ext>
-                      </a:extLst>
-                    </a:blip>
-                    <a:srcRect/>
-                    <a:stretch>
-                      <a:fillRect/>
-                    </a:stretch>
-                  </pic:blipFill>
-                  <pic:spPr bwMode="auto">
-                    <a:xfrm>
-                      <a:off x="0" y="0"/>
-                      <a:ext cx="7566991" cy="7566991"/>
-                    </a:xfrm>
-                    <a:prstGeom prst="rect">
-                      <a:avLst/>
-                    </a:prstGeom>
-                    <a:noFill/>
-                    <a:ln>
-                      <a:noFill/>
-                    </a:ln>
-                  </pic:spPr>
-                </pic:pic>
-              </a:graphicData>
-            </a:graphic>
-            <wp14:sizeRelH relativeFrom="margin">
-              <wp14:pctWidth>0</wp14:pctWidth>
-            </wp14:sizeRelH>
-            <wp14:sizeRelV relativeFrom="margin">
-              <wp14:pctHeight>0</wp14:pctHeight>
-            </wp14:sizeRelV>
-          </wp:anchor>
-        </w:drawing>
-      </w:r>
-    </w:p>
-    <w:p>
-      <w:pPr>
-        <w:pStyle w:val="TM1"/>
-        <w:jc w:val="both"/>
-      </w:pPr>
-    </w:p>
-    <w:p>
-      <w:pPr>
-        <w:jc w:val="both"/>
-        <w:rPr>
-          <w:sz w:val="52"/>
-        </w:rPr>
-      </w:pPr>
-    </w:p>
-    <w:p>
-      <w:pPr>
-        <w:jc w:val="both"/>
-        <w:rPr>
-          <w:sz w:val="52"/>
-        </w:rPr>
-      </w:pPr>
-    </w:p>
-    <w:p>
-      <w:pPr>
-        <w:jc w:val="both"/>
-      </w:pPr>
-    </w:p>
-    <w:p>
-      <w:pPr>
-        <w:jc w:val="both"/>
-      </w:pPr>
-    </w:p>
-    <w:p>
-      <w:pPr>
-        <w:jc w:val="both"/>
-      </w:pPr>
-    </w:p>
-    <w:p>
-      <w:pPr>
-        <w:jc w:val="both"/>
-      </w:pPr>
-    </w:p>
-    <w:p>
-      <w:pPr>
-        <w:jc w:val="both"/>
-      </w:pPr>
-    </w:p>
-    <w:p>
-      <w:pPr>
-        <w:jc w:val="both"/>
-      </w:pPr>
-    </w:p>
-    <w:p>
-      <w:pPr>
-        <w:jc w:val="both"/>
-      </w:pPr>
-    </w:p>
-    <w:p>
-      <w:pPr>
-        <w:jc w:val="both"/>
-      </w:pPr>
-    </w:p>
-    <w:p>
-      <w:pPr>
-        <w:jc w:val="both"/>
-      </w:pPr>
-    </w:p>
-    <w:p>
-      <w:pPr>
-        <w:jc w:val="both"/>
-      </w:pPr>
-    </w:p>
-    <w:p>
-      <w:pPr>
-        <w:jc w:val="both"/>
-      </w:pPr>
-    </w:p>
-    <w:p>
-      <w:pPr>
-        <w:jc w:val="both"/>
-      </w:pPr>
-    </w:p>
-    <w:p>
-      <w:pPr>
-        <w:jc w:val="both"/>
-      </w:pPr>
-    </w:p>
-    <w:p>
-      <w:pPr>
-        <w:jc w:val="both"/>
-      </w:pPr>
-    </w:p>
-    <w:p>
-      <w:pPr>
-        <w:jc w:val="both"/>
-      </w:pPr>
-    </w:p>
-    <w:p>
-      <w:pPr>
-        <w:jc w:val="both"/>
-      </w:pPr>
-    </w:p>
-    <w:p>
-      <w:pPr>
-        <w:jc w:val="both"/>
-      </w:pPr>
-    </w:p>
-    <w:p>
-      <w:pPr>
-        <w:jc w:val="both"/>
-      </w:pPr>
-    </w:p>
-    <w:p>
-      <w:pPr>
-        <w:jc w:val="both"/>
-      </w:pPr>
-    </w:p>
-    <w:p>
-      <w:pPr>
-        <w:jc w:val="both"/>
-      </w:pPr>
-    </w:p>
-    <w:p>
-      <w:pPr>
-        <w:jc w:val="both"/>
-      </w:pPr>
-    </w:p>
-    <w:p>
-      <w:pPr>
-        <w:jc w:val="both"/>
-      </w:pPr>
-    </w:p>
-    <w:p>
-      <w:pPr>
-        <w:pStyle w:val="Titre1"/>
-        <w:jc w:val="both"/>
-      </w:pPr>
-      <w:r>
         <w:br w:type="page"/>
       </w:r>
       <w:bookmarkStart w:id="2" w:name="_Toc134531991"/>
@@ -3339,15 +3340,7 @@
         <w:jc w:val="both"/>
       </w:pPr>
       <w:r>
-        <w:t xml:space="preserve">L’objectif de ce projet est de crée une carte interactive du système solaire sur </w:t>
-      </w:r>
-      <w:proofErr w:type="spellStart"/>
-      <w:r>
-        <w:t>le quel</w:t>
-      </w:r>
-      <w:proofErr w:type="spellEnd"/>
-      <w:r>
-        <w:t xml:space="preserve"> il sera possible de voir les 8 planètes et leurs lunes ainsi que le soleil. Il sera possible de tourner autour du soleil et d’observer les planètes sous un autre angle. Une description des planètes devra s’afficher lorsqu’un utilisateur clique sur celui-ci, de plus il sera possible d’accélérer la vitesse de déplacement des planètes. </w:t>
+        <w:t xml:space="preserve">L’objectif de ce projet est de crée une carte interactive du système solaire sur le quel il sera possible de voir les 8 planètes et leurs lunes ainsi que le soleil. Il sera possible de tourner autour du soleil et d’observer les planètes sous un autre angle. Une description des planètes devra s’afficher lorsqu’un utilisateur clique sur celui-ci, de plus il sera possible d’accélérer la vitesse de déplacement des planètes. </w:t>
       </w:r>
     </w:p>
     <w:p>
@@ -3758,15 +3751,7 @@
         <w:jc w:val="both"/>
       </w:pPr>
       <w:r>
-        <w:t xml:space="preserve">Le projet sera hébergé sur </w:t>
-      </w:r>
-      <w:proofErr w:type="spellStart"/>
-      <w:r>
-        <w:t>swisscenter</w:t>
-      </w:r>
-      <w:proofErr w:type="spellEnd"/>
-      <w:r>
-        <w:t xml:space="preserve">, les liens des accès au projet sont les suivantes : </w:t>
+        <w:t xml:space="preserve">Le projet sera hébergé sur swisscenter, les liens des accès au projet sont les suivantes : </w:t>
       </w:r>
     </w:p>
     <w:p>
@@ -3889,21 +3874,7 @@
           <w:rPr>
             <w:rStyle w:val="Lienhypertexte"/>
           </w:rPr>
-          <w:t xml:space="preserve">horizon </w:t>
-        </w:r>
-        <w:proofErr w:type="spellStart"/>
-        <w:r>
-          <w:rPr>
-            <w:rStyle w:val="Lienhypertexte"/>
-          </w:rPr>
-          <w:t>view</w:t>
-        </w:r>
-        <w:proofErr w:type="spellEnd"/>
-        <w:r>
-          <w:rPr>
-            <w:rStyle w:val="Lienhypertexte"/>
-          </w:rPr>
-          <w:t> </w:t>
+          <w:t>horizon view </w:t>
         </w:r>
       </w:hyperlink>
       <w:r>
@@ -3918,15 +3889,7 @@
         <w:t>La deuxième API est « </w:t>
       </w:r>
       <w:r>
-        <w:t xml:space="preserve">Near </w:t>
-      </w:r>
-      <w:proofErr w:type="spellStart"/>
-      <w:r>
-        <w:t>Earth</w:t>
-      </w:r>
-      <w:proofErr w:type="spellEnd"/>
-      <w:r>
-        <w:t xml:space="preserve"> Object</w:t>
+        <w:t>Near Earth Object</w:t>
       </w:r>
       <w:r>
         <w:t xml:space="preserve"> » qui permet de récupérer la liste </w:t>
@@ -4673,21 +4636,12 @@
                 <w:lang w:val="fr-CH" w:eastAsia="fr-CH"/>
               </w:rPr>
             </w:pPr>
-            <w:proofErr w:type="spellStart"/>
             <w:r>
               <w:rPr>
                 <w:color w:val="000000"/>
                 <w:lang w:val="fr-CH" w:eastAsia="fr-CH"/>
               </w:rPr>
-              <w:t>Balsamiq</w:t>
-            </w:r>
-            <w:proofErr w:type="spellEnd"/>
-            <w:r>
-              <w:rPr>
-                <w:color w:val="000000"/>
-                <w:lang w:val="fr-CH" w:eastAsia="fr-CH"/>
-              </w:rPr>
-              <w:t xml:space="preserve"> Wireframe </w:t>
+              <w:t>Balsamiq Wireframe </w:t>
             </w:r>
             <w:sdt>
               <w:sdtPr>
@@ -4833,21 +4787,12 @@
                 <w:lang w:val="fr-CH" w:eastAsia="fr-CH"/>
               </w:rPr>
             </w:pPr>
-            <w:proofErr w:type="spellStart"/>
             <w:r>
               <w:rPr>
                 <w:color w:val="000000"/>
                 <w:lang w:val="fr-CH" w:eastAsia="fr-CH"/>
               </w:rPr>
-              <w:t>Figma</w:t>
-            </w:r>
-            <w:proofErr w:type="spellEnd"/>
-            <w:r>
-              <w:rPr>
-                <w:color w:val="000000"/>
-                <w:lang w:val="fr-CH" w:eastAsia="fr-CH"/>
-              </w:rPr>
-              <w:t> </w:t>
+              <w:t>Figma </w:t>
             </w:r>
             <w:sdt>
               <w:sdtPr>
@@ -4958,21 +4903,12 @@
                 <w:lang w:val="fr-CH" w:eastAsia="fr-CH"/>
               </w:rPr>
             </w:pPr>
-            <w:proofErr w:type="spellStart"/>
             <w:r>
               <w:rPr>
                 <w:color w:val="000000"/>
                 <w:lang w:val="fr-CH" w:eastAsia="fr-CH"/>
               </w:rPr>
-              <w:t>Mockup</w:t>
-            </w:r>
-            <w:proofErr w:type="spellEnd"/>
-            <w:r>
-              <w:rPr>
-                <w:color w:val="000000"/>
-                <w:lang w:val="fr-CH" w:eastAsia="fr-CH"/>
-              </w:rPr>
-              <w:t> </w:t>
+              <w:t>Mockup </w:t>
             </w:r>
           </w:p>
         </w:tc>
@@ -5234,17 +5170,8 @@
                 <w:color w:val="000000"/>
                 <w:lang w:val="fr-CH" w:eastAsia="fr-CH"/>
               </w:rPr>
-              <w:t xml:space="preserve">Frontend </w:t>
+              <w:t>Frontend Tooling</w:t>
             </w:r>
-            <w:proofErr w:type="spellStart"/>
-            <w:r>
-              <w:rPr>
-                <w:color w:val="000000"/>
-                <w:lang w:val="fr-CH" w:eastAsia="fr-CH"/>
-              </w:rPr>
-              <w:t>Tooling</w:t>
-            </w:r>
-            <w:proofErr w:type="spellEnd"/>
           </w:p>
         </w:tc>
       </w:tr>
@@ -5278,23 +5205,7 @@
                 <w:color w:val="000000"/>
                 <w:lang w:val="fr-CH" w:eastAsia="fr-CH"/>
               </w:rPr>
-              <w:t>Three.js (</w:t>
-            </w:r>
-            <w:proofErr w:type="spellStart"/>
-            <w:r>
-              <w:rPr>
-                <w:color w:val="000000"/>
-                <w:lang w:val="fr-CH" w:eastAsia="fr-CH"/>
-              </w:rPr>
-              <w:t>WebGL</w:t>
-            </w:r>
-            <w:proofErr w:type="spellEnd"/>
-            <w:r>
-              <w:rPr>
-                <w:color w:val="000000"/>
-                <w:lang w:val="fr-CH" w:eastAsia="fr-CH"/>
-              </w:rPr>
-              <w:t>)</w:t>
+              <w:t>Three.js (WebGL)</w:t>
             </w:r>
             <w:sdt>
               <w:sdtPr>
@@ -5762,7 +5673,6 @@
                 <w:lang w:val="fr-CH" w:eastAsia="fr-CH"/>
               </w:rPr>
             </w:pPr>
-            <w:proofErr w:type="spellStart"/>
             <w:r>
               <w:rPr>
                 <w:color w:val="000000"/>
@@ -5770,7 +5680,6 @@
               </w:rPr>
               <w:t>Vitest</w:t>
             </w:r>
-            <w:proofErr w:type="spellEnd"/>
             <w:r>
               <w:rPr>
                 <w:color w:val="000000"/>
@@ -6088,28 +5997,7 @@
     <w:p/>
     <w:p>
       <w:r>
-        <w:t xml:space="preserve">Un </w:t>
-      </w:r>
-      <w:proofErr w:type="gramStart"/>
-      <w:r>
-        <w:t>fichier .</w:t>
-      </w:r>
-      <w:proofErr w:type="spellStart"/>
-      <w:r>
-        <w:t>env</w:t>
-      </w:r>
-      <w:proofErr w:type="spellEnd"/>
-      <w:proofErr w:type="gramEnd"/>
-      <w:r>
-        <w:t xml:space="preserve"> a été </w:t>
-      </w:r>
-      <w:proofErr w:type="spellStart"/>
-      <w:r>
-        <w:t>crée</w:t>
-      </w:r>
-      <w:proofErr w:type="spellEnd"/>
-      <w:r>
-        <w:t xml:space="preserve"> pour stocker les données sensibles tel que la clé api. </w:t>
+        <w:t xml:space="preserve">Un fichier .env a été crée pour stocker les données sensibles tel que la clé api. </w:t>
       </w:r>
     </w:p>
     <w:p>
@@ -6280,15 +6168,7 @@
         <w:t>Command</w:t>
       </w:r>
       <w:r>
-        <w:t xml:space="preserve">, représente </w:t>
-      </w:r>
-      <w:proofErr w:type="spellStart"/>
-      <w:r>
-        <w:t>l’id</w:t>
-      </w:r>
-      <w:proofErr w:type="spellEnd"/>
-      <w:r>
-        <w:t xml:space="preserve"> de l’objet ciblé (</w:t>
+        <w:t>, représente l’id de l’objet ciblé (</w:t>
       </w:r>
       <w:r>
         <w:t xml:space="preserve">ex. </w:t>
@@ -6315,7 +6195,6 @@
         </w:numPr>
         <w:jc w:val="both"/>
       </w:pPr>
-      <w:proofErr w:type="spellStart"/>
       <w:r>
         <w:rPr>
           <w:b/>
@@ -6323,7 +6202,6 @@
         </w:rPr>
         <w:t>Objet_data</w:t>
       </w:r>
-      <w:proofErr w:type="spellEnd"/>
       <w:r>
         <w:t xml:space="preserve">, représente </w:t>
       </w:r>
@@ -6340,7 +6218,6 @@
         </w:numPr>
         <w:jc w:val="both"/>
       </w:pPr>
-      <w:proofErr w:type="spellStart"/>
       <w:r>
         <w:rPr>
           <w:b/>
@@ -6348,7 +6225,6 @@
         </w:rPr>
         <w:t>Make_Ephem</w:t>
       </w:r>
-      <w:proofErr w:type="spellEnd"/>
       <w:r>
         <w:t>, représente les données de placement des planètes.</w:t>
       </w:r>
@@ -6362,7 +6238,6 @@
         </w:numPr>
         <w:jc w:val="both"/>
       </w:pPr>
-      <w:proofErr w:type="spellStart"/>
       <w:r>
         <w:rPr>
           <w:b/>
@@ -6370,7 +6245,6 @@
         </w:rPr>
         <w:t>Start_time</w:t>
       </w:r>
-      <w:proofErr w:type="spellEnd"/>
       <w:r>
         <w:t xml:space="preserve">, la date de départ des données en format années-mois-jour. </w:t>
       </w:r>
@@ -6384,7 +6258,6 @@
         </w:numPr>
         <w:jc w:val="both"/>
       </w:pPr>
-      <w:proofErr w:type="spellStart"/>
       <w:r>
         <w:rPr>
           <w:b/>
@@ -6392,7 +6265,6 @@
         </w:rPr>
         <w:t>End_time</w:t>
       </w:r>
-      <w:proofErr w:type="spellEnd"/>
       <w:r>
         <w:t xml:space="preserve">, la date de fin des données en format années-mois-jour. </w:t>
       </w:r>
@@ -6406,7 +6278,6 @@
         </w:numPr>
         <w:jc w:val="both"/>
       </w:pPr>
-      <w:proofErr w:type="spellStart"/>
       <w:r>
         <w:rPr>
           <w:b/>
@@ -6414,7 +6285,6 @@
         </w:rPr>
         <w:t>Step_size</w:t>
       </w:r>
-      <w:proofErr w:type="spellEnd"/>
       <w:r>
         <w:t xml:space="preserve">, la durée séparant les informations de placement de l’objet ciblé. </w:t>
       </w:r>
@@ -6553,203 +6423,7 @@
               <w:rPr>
                 <w:color w:val="FFFFFF" w:themeColor="background1"/>
               </w:rPr>
-              <w:t>No 'Access-Control-</w:t>
-            </w:r>
-            <w:proofErr w:type="spellStart"/>
-            <w:r>
-              <w:rPr>
-                <w:color w:val="FFFFFF" w:themeColor="background1"/>
-              </w:rPr>
-              <w:t>Allow</w:t>
-            </w:r>
-            <w:proofErr w:type="spellEnd"/>
-            <w:r>
-              <w:rPr>
-                <w:color w:val="FFFFFF" w:themeColor="background1"/>
-              </w:rPr>
-              <w:t xml:space="preserve">-Origin' header </w:t>
-            </w:r>
-            <w:proofErr w:type="spellStart"/>
-            <w:r>
-              <w:rPr>
-                <w:color w:val="FFFFFF" w:themeColor="background1"/>
-              </w:rPr>
-              <w:t>is</w:t>
-            </w:r>
-            <w:proofErr w:type="spellEnd"/>
-            <w:r>
-              <w:rPr>
-                <w:color w:val="FFFFFF" w:themeColor="background1"/>
-              </w:rPr>
-              <w:t xml:space="preserve"> </w:t>
-            </w:r>
-            <w:proofErr w:type="spellStart"/>
-            <w:r>
-              <w:rPr>
-                <w:color w:val="FFFFFF" w:themeColor="background1"/>
-              </w:rPr>
-              <w:t>present</w:t>
-            </w:r>
-            <w:proofErr w:type="spellEnd"/>
-            <w:r>
-              <w:rPr>
-                <w:color w:val="FFFFFF" w:themeColor="background1"/>
-              </w:rPr>
-              <w:t xml:space="preserve"> on the </w:t>
-            </w:r>
-            <w:proofErr w:type="spellStart"/>
-            <w:r>
-              <w:rPr>
-                <w:color w:val="FFFFFF" w:themeColor="background1"/>
-              </w:rPr>
-              <w:t>requested</w:t>
-            </w:r>
-            <w:proofErr w:type="spellEnd"/>
-            <w:r>
-              <w:rPr>
-                <w:color w:val="FFFFFF" w:themeColor="background1"/>
-              </w:rPr>
-              <w:t xml:space="preserve"> </w:t>
-            </w:r>
-            <w:proofErr w:type="spellStart"/>
-            <w:r>
-              <w:rPr>
-                <w:color w:val="FFFFFF" w:themeColor="background1"/>
-              </w:rPr>
-              <w:t>resource</w:t>
-            </w:r>
-            <w:proofErr w:type="spellEnd"/>
-            <w:r>
-              <w:rPr>
-                <w:color w:val="FFFFFF" w:themeColor="background1"/>
-              </w:rPr>
-              <w:t xml:space="preserve">. If an opaque </w:t>
-            </w:r>
-            <w:proofErr w:type="spellStart"/>
-            <w:r>
-              <w:rPr>
-                <w:color w:val="FFFFFF" w:themeColor="background1"/>
-              </w:rPr>
-              <w:t>response</w:t>
-            </w:r>
-            <w:proofErr w:type="spellEnd"/>
-            <w:r>
-              <w:rPr>
-                <w:color w:val="FFFFFF" w:themeColor="background1"/>
-              </w:rPr>
-              <w:t xml:space="preserve"> serves </w:t>
-            </w:r>
-            <w:proofErr w:type="spellStart"/>
-            <w:r>
-              <w:rPr>
-                <w:color w:val="FFFFFF" w:themeColor="background1"/>
-              </w:rPr>
-              <w:t>your</w:t>
-            </w:r>
-            <w:proofErr w:type="spellEnd"/>
-            <w:r>
-              <w:rPr>
-                <w:color w:val="FFFFFF" w:themeColor="background1"/>
-              </w:rPr>
-              <w:t xml:space="preserve"> </w:t>
-            </w:r>
-            <w:proofErr w:type="spellStart"/>
-            <w:r>
-              <w:rPr>
-                <w:color w:val="FFFFFF" w:themeColor="background1"/>
-              </w:rPr>
-              <w:t>needs</w:t>
-            </w:r>
-            <w:proofErr w:type="spellEnd"/>
-            <w:r>
-              <w:rPr>
-                <w:color w:val="FFFFFF" w:themeColor="background1"/>
-              </w:rPr>
-              <w:t xml:space="preserve">, set the </w:t>
-            </w:r>
-            <w:proofErr w:type="spellStart"/>
-            <w:r>
-              <w:rPr>
-                <w:color w:val="FFFFFF" w:themeColor="background1"/>
-              </w:rPr>
-              <w:t>request's</w:t>
-            </w:r>
-            <w:proofErr w:type="spellEnd"/>
-            <w:r>
-              <w:rPr>
-                <w:color w:val="FFFFFF" w:themeColor="background1"/>
-              </w:rPr>
-              <w:t xml:space="preserve"> mode to '</w:t>
-            </w:r>
-            <w:proofErr w:type="spellStart"/>
-            <w:r>
-              <w:rPr>
-                <w:color w:val="FFFFFF" w:themeColor="background1"/>
-              </w:rPr>
-              <w:t>no-cors</w:t>
-            </w:r>
-            <w:proofErr w:type="spellEnd"/>
-            <w:r>
-              <w:rPr>
-                <w:color w:val="FFFFFF" w:themeColor="background1"/>
-              </w:rPr>
-              <w:t xml:space="preserve">' to </w:t>
-            </w:r>
-            <w:proofErr w:type="spellStart"/>
-            <w:r>
-              <w:rPr>
-                <w:color w:val="FFFFFF" w:themeColor="background1"/>
-              </w:rPr>
-              <w:t>fetch</w:t>
-            </w:r>
-            <w:proofErr w:type="spellEnd"/>
-            <w:r>
-              <w:rPr>
-                <w:color w:val="FFFFFF" w:themeColor="background1"/>
-              </w:rPr>
-              <w:t xml:space="preserve"> the </w:t>
-            </w:r>
-            <w:proofErr w:type="spellStart"/>
-            <w:r>
-              <w:rPr>
-                <w:color w:val="FFFFFF" w:themeColor="background1"/>
-              </w:rPr>
-              <w:t>resource</w:t>
-            </w:r>
-            <w:proofErr w:type="spellEnd"/>
-            <w:r>
-              <w:rPr>
-                <w:color w:val="FFFFFF" w:themeColor="background1"/>
-              </w:rPr>
-              <w:t xml:space="preserve"> </w:t>
-            </w:r>
-            <w:proofErr w:type="spellStart"/>
-            <w:r>
-              <w:rPr>
-                <w:color w:val="FFFFFF" w:themeColor="background1"/>
-              </w:rPr>
-              <w:t>with</w:t>
-            </w:r>
-            <w:proofErr w:type="spellEnd"/>
-            <w:r>
-              <w:rPr>
-                <w:color w:val="FFFFFF" w:themeColor="background1"/>
-              </w:rPr>
-              <w:t xml:space="preserve"> CORS </w:t>
-            </w:r>
-            <w:proofErr w:type="spellStart"/>
-            <w:r>
-              <w:rPr>
-                <w:color w:val="FFFFFF" w:themeColor="background1"/>
-              </w:rPr>
-              <w:t>disabled</w:t>
-            </w:r>
-            <w:proofErr w:type="spellEnd"/>
-            <w:r>
-              <w:rPr>
-                <w:color w:val="FFFFFF" w:themeColor="background1"/>
-              </w:rPr>
-              <w:t>.</w:t>
+              <w:t>No 'Access-Control-Allow-Origin' header is present on the requested resource. If an opaque response serves your needs, set the request's mode to 'no-cors' to fetch the resource with CORS disabled.</w:t>
             </w:r>
           </w:p>
         </w:tc>
@@ -7061,15 +6735,7 @@
         <w:t>e l’envoi d’</w:t>
       </w:r>
       <w:r>
-        <w:t xml:space="preserve">un </w:t>
-      </w:r>
-      <w:proofErr w:type="gramStart"/>
-      <w:r>
-        <w:t>e-mail</w:t>
-      </w:r>
-      <w:proofErr w:type="gramEnd"/>
-      <w:r>
-        <w:t xml:space="preserve"> au support de la Nasa</w:t>
+        <w:t>un e-mail au support de la Nasa</w:t>
       </w:r>
       <w:r>
         <w:t>, puis</w:t>
@@ -7174,10 +6840,7 @@
         <w:instrText>regex:</w:instrText>
       </w:r>
       <w:r>
-        <w:instrText xml:space="preserve">Regex ou expressions rationnelles sont des motifs de combinaisons de caractères au sein de chaînes d'un texte. </w:instrText>
-      </w:r>
-      <w:r>
-        <w:instrText xml:space="preserve">" </w:instrText>
+        <w:instrText xml:space="preserve">Regex ou expressions rationnelles sont des motifs de combinaisons de caractères au sein de chaînes d'un texte. " </w:instrText>
       </w:r>
       <w:r>
         <w:fldChar w:fldCharType="end"/>
@@ -7334,6 +6997,54 @@
       <w:pPr>
         <w:jc w:val="both"/>
       </w:pPr>
+      <w:r>
+        <w:t>Pour crée les regex j’ai utilisé chatGPT pour générer les regex en fonction des données, étant donné que chaque planètes as des données différentes il était plus rapide de demander à chatGPT de générer les regex en fonction des données voulus.</w:t>
+      </w:r>
+      <w:sdt>
+        <w:sdtPr>
+          <w:id w:val="1222255628"/>
+          <w:citation/>
+        </w:sdtPr>
+        <w:sdtContent>
+          <w:r>
+            <w:fldChar w:fldCharType="begin"/>
+          </w:r>
+          <w:r>
+            <w:rPr>
+              <w:lang w:val="fr-CH"/>
+            </w:rPr>
+            <w:instrText xml:space="preserve"> CITATION Ope23 \l 4108 </w:instrText>
+          </w:r>
+          <w:r>
+            <w:fldChar w:fldCharType="separate"/>
+          </w:r>
+          <w:r>
+            <w:rPr>
+              <w:noProof/>
+              <w:lang w:val="fr-CH"/>
+            </w:rPr>
+            <w:t xml:space="preserve"> </w:t>
+          </w:r>
+          <w:r>
+            <w:rPr>
+              <w:noProof/>
+              <w:lang w:val="fr-CH"/>
+            </w:rPr>
+            <w:t>(OpenAI, 2023)</w:t>
+          </w:r>
+          <w:r>
+            <w:fldChar w:fldCharType="end"/>
+          </w:r>
+        </w:sdtContent>
+      </w:sdt>
+      <w:r>
+        <w:t xml:space="preserve"> </w:t>
+      </w:r>
+    </w:p>
+    <w:p>
+      <w:pPr>
+        <w:jc w:val="both"/>
+      </w:pPr>
     </w:p>
     <w:p>
       <w:pPr>
@@ -7439,24 +7150,24 @@
     </w:p>
     <w:p>
       <w:pPr>
+        <w:rPr>
+          <w:i/>
+          <w:kern w:val="28"/>
+          <w:u w:val="single"/>
+        </w:rPr>
+      </w:pPr>
+      <w:r>
+        <w:br w:type="page"/>
+      </w:r>
+    </w:p>
+    <w:p>
+      <w:pPr>
         <w:pStyle w:val="Titre4"/>
       </w:pPr>
       <w:r>
-        <w:t xml:space="preserve">Near </w:t>
-      </w:r>
-      <w:proofErr w:type="spellStart"/>
-      <w:r>
-        <w:t>Earth</w:t>
-      </w:r>
-      <w:proofErr w:type="spellEnd"/>
-      <w:r>
-        <w:t xml:space="preserve"> </w:t>
-      </w:r>
-      <w:proofErr w:type="spellStart"/>
-      <w:r>
-        <w:t>Objects</w:t>
-      </w:r>
-      <w:proofErr w:type="spellEnd"/>
+        <w:lastRenderedPageBreak/>
+        <w:t>Near Earth Objects</w:t>
+      </w:r>
     </w:p>
     <w:p/>
     <w:p>
@@ -7473,8 +7184,159 @@
       </w:hyperlink>
     </w:p>
     <w:p/>
-    <w:p/>
-    <w:p/>
+    <w:p>
+      <w:r>
+        <w:t>La requête near earth object est simple, j’ai fetch les données en passant une date de début et une date de fin ainsi que la clé api définie dans le fichier env.</w:t>
+      </w:r>
+    </w:p>
+    <w:p>
+      <w:pPr>
+        <w:keepNext/>
+      </w:pPr>
+      <w:r>
+        <w:rPr>
+          <w:noProof/>
+        </w:rPr>
+        <w:drawing>
+          <wp:inline distT="0" distB="0" distL="0" distR="0" wp14:anchorId="0DC922F6" wp14:editId="30B0F5F3">
+            <wp:extent cx="4142630" cy="2942429"/>
+            <wp:effectExtent l="0" t="0" r="0" b="0"/>
+            <wp:docPr id="455970919" name="Image 1" descr="Une image contenant texte, capture d’écran, Police, nombre&#10;&#10;Description générée automatiquement"/>
+            <wp:cNvGraphicFramePr>
+              <a:graphicFrameLocks xmlns:a="http://schemas.openxmlformats.org/drawingml/2006/main" noChangeAspect="1"/>
+            </wp:cNvGraphicFramePr>
+            <a:graphic xmlns:a="http://schemas.openxmlformats.org/drawingml/2006/main">
+              <a:graphicData uri="http://schemas.openxmlformats.org/drawingml/2006/picture">
+                <pic:pic xmlns:pic="http://schemas.openxmlformats.org/drawingml/2006/picture">
+                  <pic:nvPicPr>
+                    <pic:cNvPr id="455970919" name="Image 1" descr="Une image contenant texte, capture d’écran, Police, nombre&#10;&#10;Description générée automatiquement"/>
+                    <pic:cNvPicPr/>
+                  </pic:nvPicPr>
+                  <pic:blipFill>
+                    <a:blip r:embed="rId33"/>
+                    <a:stretch>
+                      <a:fillRect/>
+                    </a:stretch>
+                  </pic:blipFill>
+                  <pic:spPr>
+                    <a:xfrm>
+                      <a:off x="0" y="0"/>
+                      <a:ext cx="4146204" cy="2944967"/>
+                    </a:xfrm>
+                    <a:prstGeom prst="rect">
+                      <a:avLst/>
+                    </a:prstGeom>
+                  </pic:spPr>
+                </pic:pic>
+              </a:graphicData>
+            </a:graphic>
+          </wp:inline>
+        </w:drawing>
+      </w:r>
+    </w:p>
+    <w:p>
+      <w:pPr>
+        <w:pStyle w:val="Lgende"/>
+      </w:pPr>
+      <w:r>
+        <w:t xml:space="preserve">Figure </w:t>
+      </w:r>
+      <w:r>
+        <w:fldChar w:fldCharType="begin"/>
+      </w:r>
+      <w:r>
+        <w:instrText xml:space="preserve"> SEQ Figure \* ARABIC </w:instrText>
+      </w:r>
+      <w:r>
+        <w:fldChar w:fldCharType="separate"/>
+      </w:r>
+      <w:r>
+        <w:rPr>
+          <w:noProof/>
+        </w:rPr>
+        <w:t>8</w:t>
+      </w:r>
+      <w:r>
+        <w:fldChar w:fldCharType="end"/>
+      </w:r>
+      <w:r>
+        <w:t xml:space="preserve"> : Fonction de création fetch des objets proches.</w:t>
+      </w:r>
+    </w:p>
+    <w:p>
+      <w:pPr>
+        <w:keepNext/>
+      </w:pPr>
+      <w:r>
+        <w:rPr>
+          <w:noProof/>
+        </w:rPr>
+        <w:drawing>
+          <wp:inline distT="0" distB="0" distL="0" distR="0" wp14:anchorId="457742F7" wp14:editId="538C496F">
+            <wp:extent cx="5759450" cy="3726180"/>
+            <wp:effectExtent l="0" t="0" r="0" b="7620"/>
+            <wp:docPr id="1435314007" name="Image 1" descr="Une image contenant texte, capture d’écran, menu, Police&#10;&#10;Description générée automatiquement"/>
+            <wp:cNvGraphicFramePr>
+              <a:graphicFrameLocks xmlns:a="http://schemas.openxmlformats.org/drawingml/2006/main" noChangeAspect="1"/>
+            </wp:cNvGraphicFramePr>
+            <a:graphic xmlns:a="http://schemas.openxmlformats.org/drawingml/2006/main">
+              <a:graphicData uri="http://schemas.openxmlformats.org/drawingml/2006/picture">
+                <pic:pic xmlns:pic="http://schemas.openxmlformats.org/drawingml/2006/picture">
+                  <pic:nvPicPr>
+                    <pic:cNvPr id="1435314007" name="Image 1" descr="Une image contenant texte, capture d’écran, menu, Police&#10;&#10;Description générée automatiquement"/>
+                    <pic:cNvPicPr/>
+                  </pic:nvPicPr>
+                  <pic:blipFill>
+                    <a:blip r:embed="rId34"/>
+                    <a:stretch>
+                      <a:fillRect/>
+                    </a:stretch>
+                  </pic:blipFill>
+                  <pic:spPr>
+                    <a:xfrm>
+                      <a:off x="0" y="0"/>
+                      <a:ext cx="5759450" cy="3726180"/>
+                    </a:xfrm>
+                    <a:prstGeom prst="rect">
+                      <a:avLst/>
+                    </a:prstGeom>
+                  </pic:spPr>
+                </pic:pic>
+              </a:graphicData>
+            </a:graphic>
+          </wp:inline>
+        </w:drawing>
+      </w:r>
+    </w:p>
+    <w:p>
+      <w:pPr>
+        <w:pStyle w:val="Lgende"/>
+      </w:pPr>
+      <w:r>
+        <w:t xml:space="preserve">Figure </w:t>
+      </w:r>
+      <w:r>
+        <w:fldChar w:fldCharType="begin"/>
+      </w:r>
+      <w:r>
+        <w:instrText xml:space="preserve"> SEQ Figure \* ARABIC </w:instrText>
+      </w:r>
+      <w:r>
+        <w:fldChar w:fldCharType="separate"/>
+      </w:r>
+      <w:r>
+        <w:rPr>
+          <w:noProof/>
+        </w:rPr>
+        <w:t>9</w:t>
+      </w:r>
+      <w:r>
+        <w:fldChar w:fldCharType="end"/>
+      </w:r>
+      <w:r>
+        <w:t xml:space="preserve"> : Données récupérées via a l'api NEO.</w:t>
+      </w:r>
+    </w:p>
     <w:p/>
     <w:p>
       <w:pPr>
@@ -7494,6 +7356,73 @@
     </w:p>
     <w:p/>
     <w:p>
+      <w:r>
+        <w:rPr>
+          <w:noProof/>
+        </w:rPr>
+        <w:drawing>
+          <wp:anchor distT="0" distB="0" distL="114300" distR="114300" simplePos="0" relativeHeight="251665408" behindDoc="0" locked="0" layoutInCell="1" allowOverlap="1" wp14:anchorId="6C91C755" wp14:editId="2C4696AF">
+            <wp:simplePos x="0" y="0"/>
+            <wp:positionH relativeFrom="margin">
+              <wp:align>right</wp:align>
+            </wp:positionH>
+            <wp:positionV relativeFrom="paragraph">
+              <wp:posOffset>5384</wp:posOffset>
+            </wp:positionV>
+            <wp:extent cx="2119630" cy="2162175"/>
+            <wp:effectExtent l="0" t="0" r="0" b="9525"/>
+            <wp:wrapSquare wrapText="bothSides"/>
+            <wp:docPr id="1914345019" name="Image 1" descr="Une image contenant objet astronomique, planète, sphère, soleil&#10;&#10;Description générée automatiquement"/>
+            <wp:cNvGraphicFramePr>
+              <a:graphicFrameLocks xmlns:a="http://schemas.openxmlformats.org/drawingml/2006/main" noChangeAspect="1"/>
+            </wp:cNvGraphicFramePr>
+            <a:graphic xmlns:a="http://schemas.openxmlformats.org/drawingml/2006/main">
+              <a:graphicData uri="http://schemas.openxmlformats.org/drawingml/2006/picture">
+                <pic:pic xmlns:pic="http://schemas.openxmlformats.org/drawingml/2006/picture">
+                  <pic:nvPicPr>
+                    <pic:cNvPr id="1914345019" name="Image 1" descr="Une image contenant objet astronomique, planète, sphère, soleil&#10;&#10;Description générée automatiquement"/>
+                    <pic:cNvPicPr>
+                      <a:picLocks noChangeAspect="1" noChangeArrowheads="1"/>
+                    </pic:cNvPicPr>
+                  </pic:nvPicPr>
+                  <pic:blipFill>
+                    <a:blip r:embed="rId35" cstate="print">
+                      <a:extLst>
+                        <a:ext uri="{28A0092B-C50C-407E-A947-70E740481C1C}">
+                          <a14:useLocalDpi xmlns:a14="http://schemas.microsoft.com/office/drawing/2010/main" val="0"/>
+                        </a:ext>
+                      </a:extLst>
+                    </a:blip>
+                    <a:srcRect/>
+                    <a:stretch>
+                      <a:fillRect/>
+                    </a:stretch>
+                  </pic:blipFill>
+                  <pic:spPr bwMode="auto">
+                    <a:xfrm>
+                      <a:off x="0" y="0"/>
+                      <a:ext cx="2119630" cy="2162175"/>
+                    </a:xfrm>
+                    <a:prstGeom prst="rect">
+                      <a:avLst/>
+                    </a:prstGeom>
+                    <a:noFill/>
+                    <a:ln>
+                      <a:noFill/>
+                    </a:ln>
+                  </pic:spPr>
+                </pic:pic>
+              </a:graphicData>
+            </a:graphic>
+            <wp14:sizeRelH relativeFrom="margin">
+              <wp14:pctWidth>0</wp14:pctWidth>
+            </wp14:sizeRelH>
+            <wp14:sizeRelV relativeFrom="margin">
+              <wp14:pctHeight>0</wp14:pctHeight>
+            </wp14:sizeRelV>
+          </wp:anchor>
+        </w:drawing>
+      </w:r>
       <w:r>
         <w:rPr>
           <w:noProof/>
@@ -7501,7 +7430,7 @@
         <mc:AlternateContent>
           <mc:Choice Requires="wps">
             <w:drawing>
-              <wp:anchor distT="0" distB="0" distL="114300" distR="114300" simplePos="0" relativeHeight="251667456" behindDoc="0" locked="0" layoutInCell="1" allowOverlap="1" wp14:anchorId="6F83E65E" wp14:editId="008CF728">
+              <wp:anchor distT="0" distB="0" distL="114300" distR="114300" simplePos="0" relativeHeight="251667456" behindDoc="0" locked="0" layoutInCell="1" allowOverlap="1" wp14:anchorId="6F83E65E" wp14:editId="6102BDF1">
                 <wp:simplePos x="0" y="0"/>
                 <wp:positionH relativeFrom="column">
                   <wp:posOffset>3632835</wp:posOffset>
@@ -7560,7 +7489,7 @@
                               <w:rPr>
                                 <w:noProof/>
                               </w:rPr>
-                              <w:t>8</w:t>
+                              <w:t>10</w:t>
                             </w:r>
                             <w:r>
                               <w:fldChar w:fldCharType="end"/>
@@ -7613,7 +7542,7 @@
                         <w:rPr>
                           <w:noProof/>
                         </w:rPr>
-                        <w:t>8</w:t>
+                        <w:t>10</w:t>
                       </w:r>
                       <w:r>
                         <w:fldChar w:fldCharType="end"/>
@@ -7629,73 +7558,6 @@
             </w:pict>
           </mc:Fallback>
         </mc:AlternateContent>
-      </w:r>
-      <w:r>
-        <w:rPr>
-          <w:noProof/>
-        </w:rPr>
-        <w:drawing>
-          <wp:anchor distT="0" distB="0" distL="114300" distR="114300" simplePos="0" relativeHeight="251665408" behindDoc="0" locked="0" layoutInCell="1" allowOverlap="1" wp14:anchorId="6C91C755" wp14:editId="5020CA49">
-            <wp:simplePos x="0" y="0"/>
-            <wp:positionH relativeFrom="margin">
-              <wp:posOffset>3632835</wp:posOffset>
-            </wp:positionH>
-            <wp:positionV relativeFrom="paragraph">
-              <wp:posOffset>13335</wp:posOffset>
-            </wp:positionV>
-            <wp:extent cx="2119630" cy="2162175"/>
-            <wp:effectExtent l="0" t="0" r="0" b="9525"/>
-            <wp:wrapSquare wrapText="bothSides"/>
-            <wp:docPr id="1914345019" name="Image 1" descr="Une image contenant objet astronomique, planète, sphère, soleil&#10;&#10;Description générée automatiquement"/>
-            <wp:cNvGraphicFramePr>
-              <a:graphicFrameLocks xmlns:a="http://schemas.openxmlformats.org/drawingml/2006/main" noChangeAspect="1"/>
-            </wp:cNvGraphicFramePr>
-            <a:graphic xmlns:a="http://schemas.openxmlformats.org/drawingml/2006/main">
-              <a:graphicData uri="http://schemas.openxmlformats.org/drawingml/2006/picture">
-                <pic:pic xmlns:pic="http://schemas.openxmlformats.org/drawingml/2006/picture">
-                  <pic:nvPicPr>
-                    <pic:cNvPr id="1914345019" name="Image 1" descr="Une image contenant objet astronomique, planète, sphère, soleil&#10;&#10;Description générée automatiquement"/>
-                    <pic:cNvPicPr>
-                      <a:picLocks noChangeAspect="1" noChangeArrowheads="1"/>
-                    </pic:cNvPicPr>
-                  </pic:nvPicPr>
-                  <pic:blipFill>
-                    <a:blip r:embed="rId33" cstate="print">
-                      <a:extLst>
-                        <a:ext uri="{28A0092B-C50C-407E-A947-70E740481C1C}">
-                          <a14:useLocalDpi xmlns:a14="http://schemas.microsoft.com/office/drawing/2010/main" val="0"/>
-                        </a:ext>
-                      </a:extLst>
-                    </a:blip>
-                    <a:srcRect/>
-                    <a:stretch>
-                      <a:fillRect/>
-                    </a:stretch>
-                  </pic:blipFill>
-                  <pic:spPr bwMode="auto">
-                    <a:xfrm>
-                      <a:off x="0" y="0"/>
-                      <a:ext cx="2119630" cy="2162175"/>
-                    </a:xfrm>
-                    <a:prstGeom prst="rect">
-                      <a:avLst/>
-                    </a:prstGeom>
-                    <a:noFill/>
-                    <a:ln>
-                      <a:noFill/>
-                    </a:ln>
-                  </pic:spPr>
-                </pic:pic>
-              </a:graphicData>
-            </a:graphic>
-            <wp14:sizeRelH relativeFrom="margin">
-              <wp14:pctWidth>0</wp14:pctWidth>
-            </wp14:sizeRelH>
-            <wp14:sizeRelV relativeFrom="margin">
-              <wp14:pctHeight>0</wp14:pctHeight>
-            </wp14:sizeRelV>
-          </wp:anchor>
-        </w:drawing>
       </w:r>
       <w:r>
         <w:t xml:space="preserve">J’ai choisi comme favicon une image de soleil du site png art </w:t>
@@ -7767,7 +7629,7 @@
       <w:r>
         <w:t xml:space="preserve">Code source : </w:t>
       </w:r>
-      <w:hyperlink r:id="rId34" w:history="1">
+      <w:hyperlink r:id="rId36" w:history="1">
         <w:r>
           <w:rPr>
             <w:rStyle w:val="Lienhypertexte"/>
@@ -7783,7 +7645,7 @@
       <w:r>
         <w:t xml:space="preserve">Planification du projet : </w:t>
       </w:r>
-      <w:hyperlink r:id="rId35" w:anchor="/project" w:history="1">
+      <w:hyperlink r:id="rId37" w:anchor="/project" w:history="1">
         <w:r>
           <w:rPr>
             <w:rStyle w:val="Lienhypertexte"/>
@@ -7856,14 +7718,12 @@
         </w:pBdr>
         <w:jc w:val="both"/>
       </w:pPr>
-      <w:proofErr w:type="gramStart"/>
       <w:r>
         <w:rPr>
           <w:color w:val="000000"/>
         </w:rPr>
         <w:t>documents</w:t>
       </w:r>
-      <w:proofErr w:type="gramEnd"/>
     </w:p>
     <w:p>
       <w:pPr>
@@ -7880,13 +7740,9 @@
         </w:pBdr>
         <w:jc w:val="both"/>
       </w:pPr>
-      <w:proofErr w:type="spellStart"/>
-      <w:proofErr w:type="gramStart"/>
       <w:r>
         <w:t>journals</w:t>
       </w:r>
-      <w:proofErr w:type="spellEnd"/>
-      <w:proofErr w:type="gramEnd"/>
     </w:p>
     <w:p>
       <w:pPr>
@@ -7903,11 +7759,9 @@
         </w:pBdr>
         <w:jc w:val="both"/>
       </w:pPr>
-      <w:proofErr w:type="gramStart"/>
       <w:r>
         <w:t>documentation</w:t>
       </w:r>
-      <w:proofErr w:type="gramEnd"/>
     </w:p>
     <w:p>
       <w:pPr>
@@ -7924,13 +7778,8 @@
         </w:pBdr>
         <w:jc w:val="both"/>
       </w:pPr>
-      <w:proofErr w:type="gramStart"/>
-      <w:r>
-        <w:t>planification</w:t>
-      </w:r>
-      <w:proofErr w:type="gramEnd"/>
-      <w:r>
-        <w:t xml:space="preserve"> initiale</w:t>
+      <w:r>
+        <w:t>planification initiale</w:t>
       </w:r>
     </w:p>
     <w:p>
@@ -7948,13 +7797,9 @@
         </w:pBdr>
         <w:jc w:val="both"/>
       </w:pPr>
-      <w:proofErr w:type="spellStart"/>
-      <w:proofErr w:type="gramStart"/>
       <w:r>
         <w:t>diagrams</w:t>
       </w:r>
-      <w:proofErr w:type="spellEnd"/>
-      <w:proofErr w:type="gramEnd"/>
     </w:p>
     <w:p>
       <w:pPr>
@@ -7971,15 +7816,8 @@
         </w:pBdr>
         <w:jc w:val="both"/>
       </w:pPr>
-      <w:proofErr w:type="spellStart"/>
-      <w:proofErr w:type="gramStart"/>
-      <w:r>
-        <w:t>diagrame</w:t>
-      </w:r>
-      <w:proofErr w:type="spellEnd"/>
-      <w:proofErr w:type="gramEnd"/>
-      <w:r>
-        <w:t xml:space="preserve"> de classe</w:t>
+      <w:r>
+        <w:t>diagrame de classe</w:t>
       </w:r>
     </w:p>
     <w:p>
@@ -7997,21 +7835,9 @@
         </w:pBdr>
         <w:jc w:val="both"/>
       </w:pPr>
-      <w:proofErr w:type="spellStart"/>
-      <w:proofErr w:type="gramStart"/>
-      <w:r>
-        <w:t>diagrame</w:t>
-      </w:r>
-      <w:proofErr w:type="spellEnd"/>
-      <w:proofErr w:type="gramEnd"/>
-      <w:r>
-        <w:t xml:space="preserve"> de </w:t>
-      </w:r>
-      <w:proofErr w:type="spellStart"/>
-      <w:r>
-        <w:t>scéquence</w:t>
-      </w:r>
-      <w:proofErr w:type="spellEnd"/>
+      <w:r>
+        <w:t>diagrame de scéquence</w:t>
+      </w:r>
     </w:p>
     <w:p>
       <w:pPr>
@@ -8028,13 +7854,8 @@
         </w:pBdr>
         <w:jc w:val="both"/>
       </w:pPr>
-      <w:proofErr w:type="gramStart"/>
-      <w:r>
-        <w:t>instruction</w:t>
-      </w:r>
-      <w:proofErr w:type="gramEnd"/>
-      <w:r>
-        <w:t xml:space="preserve"> </w:t>
+      <w:r>
+        <w:t xml:space="preserve">instruction </w:t>
       </w:r>
     </w:p>
     <w:p>
@@ -8052,13 +7873,8 @@
         </w:pBdr>
         <w:jc w:val="both"/>
       </w:pPr>
-      <w:proofErr w:type="gramStart"/>
-      <w:r>
-        <w:t>src</w:t>
-      </w:r>
-      <w:proofErr w:type="gramEnd"/>
-      <w:r>
-        <w:t xml:space="preserve"> </w:t>
+      <w:r>
+        <w:t xml:space="preserve">src </w:t>
       </w:r>
     </w:p>
     <w:p>
@@ -8076,13 +7892,8 @@
         </w:pBdr>
         <w:jc w:val="both"/>
       </w:pPr>
-      <w:proofErr w:type="gramStart"/>
-      <w:r>
-        <w:t>model</w:t>
-      </w:r>
-      <w:proofErr w:type="gramEnd"/>
-      <w:r>
-        <w:t xml:space="preserve"> </w:t>
+      <w:r>
+        <w:t xml:space="preserve">model </w:t>
       </w:r>
     </w:p>
     <w:p>
@@ -8100,15 +7911,8 @@
         </w:pBdr>
         <w:jc w:val="both"/>
       </w:pPr>
-      <w:proofErr w:type="spellStart"/>
-      <w:proofErr w:type="gramStart"/>
-      <w:r>
-        <w:t>view</w:t>
-      </w:r>
-      <w:proofErr w:type="spellEnd"/>
-      <w:proofErr w:type="gramEnd"/>
-      <w:r>
-        <w:t xml:space="preserve"> </w:t>
+      <w:r>
+        <w:t xml:space="preserve">view </w:t>
       </w:r>
     </w:p>
     <w:p>
@@ -8126,13 +7930,9 @@
         </w:pBdr>
         <w:jc w:val="both"/>
       </w:pPr>
-      <w:proofErr w:type="spellStart"/>
-      <w:proofErr w:type="gramStart"/>
       <w:r>
         <w:t>controller</w:t>
       </w:r>
-      <w:proofErr w:type="spellEnd"/>
-      <w:proofErr w:type="gramEnd"/>
     </w:p>
     <w:p>
       <w:pPr>
@@ -8229,6 +8029,49 @@
         <w:commentReference w:id="47"/>
       </w:r>
       <w:bookmarkEnd w:id="46"/>
+    </w:p>
+    <w:p/>
+    <w:p>
+      <w:r>
+        <w:rPr>
+          <w:noProof/>
+        </w:rPr>
+        <w:drawing>
+          <wp:inline distT="0" distB="0" distL="0" distR="0" wp14:anchorId="4DD061B9" wp14:editId="4A80FA1F">
+            <wp:extent cx="3435959" cy="3919993"/>
+            <wp:effectExtent l="0" t="0" r="0" b="4445"/>
+            <wp:docPr id="366297867" name="Image 1" descr="Une image contenant texte, capture d’écran, Police, nombre&#10;&#10;Description générée automatiquement"/>
+            <wp:cNvGraphicFramePr>
+              <a:graphicFrameLocks xmlns:a="http://schemas.openxmlformats.org/drawingml/2006/main" noChangeAspect="1"/>
+            </wp:cNvGraphicFramePr>
+            <a:graphic xmlns:a="http://schemas.openxmlformats.org/drawingml/2006/main">
+              <a:graphicData uri="http://schemas.openxmlformats.org/drawingml/2006/picture">
+                <pic:pic xmlns:pic="http://schemas.openxmlformats.org/drawingml/2006/picture">
+                  <pic:nvPicPr>
+                    <pic:cNvPr id="366297867" name="Image 1" descr="Une image contenant texte, capture d’écran, Police, nombre&#10;&#10;Description générée automatiquement"/>
+                    <pic:cNvPicPr/>
+                  </pic:nvPicPr>
+                  <pic:blipFill>
+                    <a:blip r:embed="rId38"/>
+                    <a:stretch>
+                      <a:fillRect/>
+                    </a:stretch>
+                  </pic:blipFill>
+                  <pic:spPr>
+                    <a:xfrm>
+                      <a:off x="0" y="0"/>
+                      <a:ext cx="3445183" cy="3930516"/>
+                    </a:xfrm>
+                    <a:prstGeom prst="rect">
+                      <a:avLst/>
+                    </a:prstGeom>
+                  </pic:spPr>
+                </pic:pic>
+              </a:graphicData>
+            </a:graphic>
+          </wp:inline>
+        </w:drawing>
+      </w:r>
     </w:p>
     <w:p>
       <w:pPr>
@@ -8965,7 +8808,7 @@
       <w:r>
         <w:fldChar w:fldCharType="separate"/>
       </w:r>
-      <w:hyperlink r:id="rId36" w:anchor="_Toc134532038" w:history="1">
+      <w:hyperlink r:id="rId39" w:anchor="_Toc134532038" w:history="1">
         <w:r>
           <w:rPr>
             <w:rStyle w:val="Lienhypertexte"/>
@@ -9311,9 +9154,9 @@
           <w:noProof/>
         </w:rPr>
         <w:sectPr>
-          <w:headerReference w:type="default" r:id="rId37"/>
-          <w:footerReference w:type="default" r:id="rId38"/>
-          <w:footerReference w:type="first" r:id="rId39"/>
+          <w:headerReference w:type="default" r:id="rId40"/>
+          <w:footerReference w:type="default" r:id="rId41"/>
+          <w:footerReference w:type="first" r:id="rId42"/>
           <w:pgSz w:w="11906" w:h="16838" w:code="9"/>
           <w:pgMar w:top="1418" w:right="1418" w:bottom="1418" w:left="1418" w:header="720" w:footer="720" w:gutter="0"/>
           <w:cols w:space="720"/>
@@ -9486,7 +9329,7 @@
                     <pic:cNvPicPr/>
                   </pic:nvPicPr>
                   <pic:blipFill>
-                    <a:blip r:embed="rId40">
+                    <a:blip r:embed="rId43">
                       <a:extLst>
                         <a:ext uri="{28A0092B-C50C-407E-A947-70E740481C1C}">
                           <a14:useLocalDpi xmlns:a14="http://schemas.microsoft.com/office/drawing/2010/main" val="0"/>
@@ -9546,7 +9389,7 @@
                     <pic:cNvPicPr/>
                   </pic:nvPicPr>
                   <pic:blipFill rotWithShape="1">
-                    <a:blip r:embed="rId41">
+                    <a:blip r:embed="rId44">
                       <a:extLst>
                         <a:ext uri="{28A0092B-C50C-407E-A947-70E740481C1C}">
                           <a14:useLocalDpi xmlns:a14="http://schemas.microsoft.com/office/drawing/2010/main" val="0"/>
@@ -9628,7 +9471,7 @@
                     <pic:cNvPicPr/>
                   </pic:nvPicPr>
                   <pic:blipFill>
-                    <a:blip r:embed="rId42">
+                    <a:blip r:embed="rId45">
                       <a:extLst>
                         <a:ext uri="{28A0092B-C50C-407E-A947-70E740481C1C}">
                           <a14:useLocalDpi xmlns:a14="http://schemas.microsoft.com/office/drawing/2010/main" val="0"/>
@@ -9699,7 +9542,7 @@
                     <pic:cNvPicPr/>
                   </pic:nvPicPr>
                   <pic:blipFill>
-                    <a:blip r:embed="rId43">
+                    <a:blip r:embed="rId46">
                       <a:extLst>
                         <a:ext uri="{28A0092B-C50C-407E-A947-70E740481C1C}">
                           <a14:useLocalDpi xmlns:a14="http://schemas.microsoft.com/office/drawing/2010/main" val="0"/>
@@ -9815,7 +9658,7 @@
                     <pic:cNvPicPr/>
                   </pic:nvPicPr>
                   <pic:blipFill>
-                    <a:blip r:embed="rId44"/>
+                    <a:blip r:embed="rId47"/>
                     <a:stretch>
                       <a:fillRect/>
                     </a:stretch>
@@ -17249,6 +17092,7 @@
     <w:rsid w:val="00453B58"/>
     <w:rsid w:val="00485D29"/>
     <w:rsid w:val="00771345"/>
+    <w:rsid w:val="0078648B"/>
     <w:rsid w:val="009206BF"/>
     <w:rsid w:val="009347C0"/>
     <w:rsid w:val="00941D0E"/>
@@ -18035,6 +17879,12 @@
 </file>
 
 <file path=customXml/item1.xml><?xml version="1.0" encoding="utf-8"?>
+<p:properties xmlns:p="http://schemas.microsoft.com/office/2006/metadata/properties" xmlns:xsi="http://www.w3.org/2001/XMLSchema-instance" xmlns:pc="http://schemas.microsoft.com/office/infopath/2007/PartnerControls">
+  <documentManagement/>
+</p:properties>
+</file>
+
+<file path=customXml/item2.xml><?xml version="1.0" encoding="utf-8"?>
 <ct:contentTypeSchema xmlns:ct="http://schemas.microsoft.com/office/2006/metadata/contentType" xmlns:ma="http://schemas.microsoft.com/office/2006/metadata/properties/metaAttributes" ct:_="" ma:_="" ma:contentTypeName="Document" ma:contentTypeID="0x0101000B38552FA7D4254E8845977232CFE53B" ma:contentTypeVersion="7" ma:contentTypeDescription="Crée un document." ma:contentTypeScope="" ma:versionID="03e14c2536b56bc7dd47f79481c7176c">
   <xsd:schema xmlns:xsd="http://www.w3.org/2001/XMLSchema" xmlns:xs="http://www.w3.org/2001/XMLSchema" xmlns:p="http://schemas.microsoft.com/office/2006/metadata/properties" xmlns:ns2="0119da2b-60ce-4773-88fa-ebab2cde1f55" xmlns:ns3="c00db93e-a012-41a1-8dae-1f2fb8b40d56" targetNamespace="http://schemas.microsoft.com/office/2006/metadata/properties" ma:root="true" ma:fieldsID="5b7050275a68257b53998f6363dd12a8" ns2:_="" ns3:_="">
     <xsd:import namespace="0119da2b-60ce-4773-88fa-ebab2cde1f55"/>
@@ -18217,13 +18067,16 @@
 </ct:contentTypeSchema>
 </file>
 
-<file path=customXml/item2.xml><?xml version="1.0" encoding="utf-8"?>
-<p:properties xmlns:p="http://schemas.microsoft.com/office/2006/metadata/properties" xmlns:xsi="http://www.w3.org/2001/XMLSchema-instance" xmlns:pc="http://schemas.microsoft.com/office/infopath/2007/PartnerControls">
-  <documentManagement/>
-</p:properties>
+<file path=customXml/item3.xml><?xml version="1.0" encoding="utf-8"?>
+<?mso-contentType ?>
+<FormTemplates xmlns="http://schemas.microsoft.com/sharepoint/v3/contenttype/forms">
+  <Display>DocumentLibraryForm</Display>
+  <Edit>DocumentLibraryForm</Edit>
+  <New>DocumentLibraryForm</New>
+</FormTemplates>
 </file>
 
-<file path=customXml/item3.xml><?xml version="1.0" encoding="utf-8"?>
+<file path=customXml/item4.xml><?xml version="1.0" encoding="utf-8"?>
 <b:Sources xmlns:b="http://schemas.openxmlformats.org/officeDocument/2006/bibliography" xmlns="http://schemas.openxmlformats.org/officeDocument/2006/bibliography" SelectedStyle="\APASixthEditionOfficeOnline.xsl" StyleName="APA" Version="6">
   <b:Source>
     <b:Tag>macVe</b:Tag>
@@ -18247,7 +18100,7 @@
     <b:Day>-</b:Day>
     <b:URL>https://fr.freepik.com/</b:URL>
     <b:PublicationTitle>Vecteur gratuit système de système solaire classique avec deisgn plat</b:PublicationTitle>
-    <b:RefOrder>14</b:RefOrder>
+    <b:RefOrder>15</b:RefOrder>
   </b:Source>
   <b:Source>
     <b:Tag>thr23</b:Tag>
@@ -18366,7 +18219,7 @@
     <b:Month>-</b:Month>
     <b:Day>-</b:Day>
     <b:URL>https://vuejs.org/guide/components/provide-inject.html#prop-drilling</b:URL>
-    <b:RefOrder>15</b:RefOrder>
+    <b:RefOrder>16</b:RefOrder>
   </b:Source>
   <b:Source>
     <b:Tag>mom23</b:Tag>
@@ -18400,7 +18253,7 @@
     <b:Month>-</b:Month>
     <b:Day>-</b:Day>
     <b:URL>https://day.js.org/</b:URL>
-    <b:RefOrder>16</b:RefOrder>
+    <b:RefOrder>17</b:RefOrder>
   </b:Source>
   <b:Source>
     <b:Tag>pin23</b:Tag>
@@ -18417,7 +18270,7 @@
     <b:Month>-</b:Month>
     <b:Day>-</b:Day>
     <b:URL>https://pinia.vuejs.org/</b:URL>
-    <b:RefOrder>17</b:RefOrder>
+    <b:RefOrder>18</b:RefOrder>
   </b:Source>
   <b:Source>
     <b:Tag>Nas22</b:Tag>
@@ -18438,7 +18291,7 @@
     <b:Day>1</b:Day>
     <b:InternetSiteTitle>ssd-api</b:InternetSiteTitle>
     <b:URL>https://ssd-api.jpl.nasa.gov/doc/horizons.html</b:URL>
-    <b:RefOrder>10</b:RefOrder>
+    <b:RefOrder>9</b:RefOrder>
   </b:Source>
   <b:Source>
     <b:Tag>Bra17</b:Tag>
@@ -18459,7 +18312,7 @@
     <b:Month>Mai</b:Month>
     <b:Day>09</b:Day>
     <b:URL>https://stackoverflow.com/questions/43871637/no-access-control-allow-origin-header-is-present-on-the-requested-resource-whe</b:URL>
-    <b:RefOrder>11</b:RefOrder>
+    <b:RefOrder>10</b:RefOrder>
   </b:Source>
   <b:Source>
     <b:Tag>Web21</b:Tag>
@@ -18482,7 +18335,7 @@
         </b:NameList>
       </b:Author>
     </b:Author>
-    <b:RefOrder>12</b:RefOrder>
+    <b:RefOrder>11</b:RefOrder>
   </b:Source>
   <b:Source>
     <b:Tag>moz23</b:Tag>
@@ -18499,7 +18352,7 @@
     <b:Month>Mai</b:Month>
     <b:Day>05</b:Day>
     <b:URL>https://developer.mozilla.org/en-US/docs/Web/JavaScript/Guide/Regular_expressions</b:URL>
-    <b:RefOrder>13</b:RefOrder>
+    <b:RefOrder>12</b:RefOrder>
   </b:Source>
   <b:Source>
     <b:Tag>pngIm</b:Tag>
@@ -18516,7 +18369,7 @@
     <b:Month>-</b:Month>
     <b:Day>-</b:Day>
     <b:URL>https://www.pngarts.com/fr/explore/123391</b:URL>
-    <b:RefOrder>9</b:RefOrder>
+    <b:RefOrder>14</b:RefOrder>
   </b:Source>
   <b:Source>
     <b:Tag>vit21</b:Tag>
@@ -18535,19 +18388,36 @@
     <b:URL>https://vitest.dev/</b:URL>
     <b:RefOrder>8</b:RefOrder>
   </b:Source>
+  <b:Source>
+    <b:Tag>Ope23</b:Tag>
+    <b:SourceType>InternetSite</b:SourceType>
+    <b:Guid>{8CBB3A12-BA20-4D87-B57B-355982CB2E3F}</b:Guid>
+    <b:Author>
+      <b:Author>
+        <b:Corporate>OpenAI</b:Corporate>
+      </b:Author>
+    </b:Author>
+    <b:Title>Introducing GPT-4, OpenAI’s most advanced system</b:Title>
+    <b:InternetSiteTitle>Introducing GPT-4, OpenAI’s most advanced system</b:InternetSiteTitle>
+    <b:Year>2023</b:Year>
+    <b:Month>-</b:Month>
+    <b:Day>-</b:Day>
+    <b:URL>https://openai.com/</b:URL>
+    <b:RefOrder>13</b:RefOrder>
+  </b:Source>
 </b:Sources>
 </file>
 
-<file path=customXml/item4.xml><?xml version="1.0" encoding="utf-8"?>
-<?mso-contentType ?>
-<FormTemplates xmlns="http://schemas.microsoft.com/sharepoint/v3/contenttype/forms">
-  <Display>DocumentLibraryForm</Display>
-  <Edit>DocumentLibraryForm</Edit>
-  <New>DocumentLibraryForm</New>
-</FormTemplates>
+<file path=customXml/itemProps1.xml><?xml version="1.0" encoding="utf-8"?>
+<ds:datastoreItem xmlns:ds="http://schemas.openxmlformats.org/officeDocument/2006/customXml" ds:itemID="{996F0FBA-2996-487E-B7C1-784F04C7FD8C}">
+  <ds:schemaRefs>
+    <ds:schemaRef ds:uri="http://schemas.microsoft.com/office/2006/metadata/properties"/>
+    <ds:schemaRef ds:uri="http://schemas.microsoft.com/office/infopath/2007/PartnerControls"/>
+  </ds:schemaRefs>
+</ds:datastoreItem>
 </file>
 
-<file path=customXml/itemProps1.xml><?xml version="1.0" encoding="utf-8"?>
+<file path=customXml/itemProps2.xml><?xml version="1.0" encoding="utf-8"?>
 <ds:datastoreItem xmlns:ds="http://schemas.openxmlformats.org/officeDocument/2006/customXml" ds:itemID="{E2FD2CAE-F7E7-4784-B231-97B292D1BF05}">
   <ds:schemaRefs>
     <ds:schemaRef ds:uri="http://schemas.microsoft.com/office/2006/metadata/contentType"/>
@@ -18566,27 +18436,18 @@
 </ds:datastoreItem>
 </file>
 
-<file path=customXml/itemProps2.xml><?xml version="1.0" encoding="utf-8"?>
-<ds:datastoreItem xmlns:ds="http://schemas.openxmlformats.org/officeDocument/2006/customXml" ds:itemID="{996F0FBA-2996-487E-B7C1-784F04C7FD8C}">
+<file path=customXml/itemProps3.xml><?xml version="1.0" encoding="utf-8"?>
+<ds:datastoreItem xmlns:ds="http://schemas.openxmlformats.org/officeDocument/2006/customXml" ds:itemID="{1CC9A027-9140-4C55-A5D0-C4F935AF4EC8}">
   <ds:schemaRefs>
-    <ds:schemaRef ds:uri="http://schemas.microsoft.com/office/2006/metadata/properties"/>
-    <ds:schemaRef ds:uri="http://schemas.microsoft.com/office/infopath/2007/PartnerControls"/>
-  </ds:schemaRefs>
-</ds:datastoreItem>
-</file>
-
-<file path=customXml/itemProps3.xml><?xml version="1.0" encoding="utf-8"?>
-<ds:datastoreItem xmlns:ds="http://schemas.openxmlformats.org/officeDocument/2006/customXml" ds:itemID="{5CC13E06-A188-4700-9CB7-18A9B1C41801}">
-  <ds:schemaRefs>
-    <ds:schemaRef ds:uri="http://schemas.openxmlformats.org/officeDocument/2006/bibliography"/>
+    <ds:schemaRef ds:uri="http://schemas.microsoft.com/sharepoint/v3/contenttype/forms"/>
   </ds:schemaRefs>
 </ds:datastoreItem>
 </file>
 
 <file path=customXml/itemProps4.xml><?xml version="1.0" encoding="utf-8"?>
-<ds:datastoreItem xmlns:ds="http://schemas.openxmlformats.org/officeDocument/2006/customXml" ds:itemID="{1CC9A027-9140-4C55-A5D0-C4F935AF4EC8}">
+<ds:datastoreItem xmlns:ds="http://schemas.openxmlformats.org/officeDocument/2006/customXml" ds:itemID="{DFBDD13C-0EA3-4B51-A036-F607E1839953}">
   <ds:schemaRefs>
-    <ds:schemaRef ds:uri="http://schemas.microsoft.com/sharepoint/v3/contenttype/forms"/>
+    <ds:schemaRef ds:uri="http://schemas.openxmlformats.org/officeDocument/2006/bibliography"/>
   </ds:schemaRefs>
 </ds:datastoreItem>
 </file>
--- a/documents/documentation.docx
+++ b/documents/documentation.docx
@@ -19,6 +19,7 @@
           <w:szCs w:val="144"/>
         </w:rPr>
       </w:pPr>
+      <w:proofErr w:type="spellStart"/>
       <w:r>
         <w:rPr>
           <w:b/>
@@ -29,6 +30,7 @@
         </w:rPr>
         <w:t>StellarMap</w:t>
       </w:r>
+      <w:proofErr w:type="spellEnd"/>
     </w:p>
     <w:p>
       <w:pPr>
@@ -238,6 +240,9 @@
         <w:jc w:val="both"/>
       </w:pPr>
       <w:r>
+        <w:rPr>
+          <w:noProof/>
+        </w:rPr>
         <mc:AlternateContent>
           <mc:Choice Requires="wps">
             <w:drawing>
@@ -3340,7 +3345,15 @@
         <w:jc w:val="both"/>
       </w:pPr>
       <w:r>
-        <w:t xml:space="preserve">L’objectif de ce projet est de crée une carte interactive du système solaire sur le quel il sera possible de voir les 8 planètes et leurs lunes ainsi que le soleil. Il sera possible de tourner autour du soleil et d’observer les planètes sous un autre angle. Une description des planètes devra s’afficher lorsqu’un utilisateur clique sur celui-ci, de plus il sera possible d’accélérer la vitesse de déplacement des planètes. </w:t>
+        <w:t xml:space="preserve">L’objectif de ce projet est de crée une carte interactive du système solaire sur </w:t>
+      </w:r>
+      <w:proofErr w:type="spellStart"/>
+      <w:r>
+        <w:t>le quel</w:t>
+      </w:r>
+      <w:proofErr w:type="spellEnd"/>
+      <w:r>
+        <w:t xml:space="preserve"> il sera possible de voir les 8 planètes et leurs lunes ainsi que le soleil. Il sera possible de tourner autour du soleil et d’observer les planètes sous un autre angle. Une description des planètes devra s’afficher lorsqu’un utilisateur clique sur celui-ci, de plus il sera possible d’accélérer la vitesse de déplacement des planètes. </w:t>
       </w:r>
     </w:p>
     <w:p>
@@ -3571,14 +3584,10 @@
     <w:p>
       <w:pPr>
         <w:jc w:val="both"/>
-        <w:rPr>
-          <w:szCs w:val="14"/>
-        </w:rPr>
-      </w:pPr>
-    </w:p>
-    <w:p>
-      <w:pPr>
-        <w:keepNext/>
+      </w:pPr>
+    </w:p>
+    <w:p>
+      <w:pPr>
         <w:jc w:val="both"/>
       </w:pPr>
       <w:r>
@@ -3586,9 +3595,17 @@
           <w:noProof/>
         </w:rPr>
         <w:drawing>
-          <wp:inline distT="0" distB="0" distL="0" distR="0" wp14:anchorId="3D6F27B7" wp14:editId="4AC80BFC">
-            <wp:extent cx="5943600" cy="3226914"/>
-            <wp:effectExtent l="0" t="0" r="0" b="0"/>
+          <wp:anchor distT="0" distB="0" distL="114300" distR="114300" simplePos="0" relativeHeight="251669504" behindDoc="0" locked="0" layoutInCell="1" allowOverlap="1" wp14:anchorId="3D6F27B7" wp14:editId="10872477">
+            <wp:simplePos x="0" y="0"/>
+            <wp:positionH relativeFrom="margin">
+              <wp:align>center</wp:align>
+            </wp:positionH>
+            <wp:positionV relativeFrom="paragraph">
+              <wp:posOffset>949656</wp:posOffset>
+            </wp:positionV>
+            <wp:extent cx="6322263" cy="3432499"/>
+            <wp:effectExtent l="0" t="0" r="2540" b="0"/>
+            <wp:wrapSquare wrapText="bothSides"/>
             <wp:docPr id="310481454" name="Image 310481454" descr="Une image contenant texte, capture d’écran, nombre, Police&#10;&#10;Description générée automatiquement"/>
             <wp:cNvGraphicFramePr>
               <a:graphicFrameLocks xmlns:a="http://schemas.openxmlformats.org/drawingml/2006/main" noChangeAspect="1"/>
@@ -3601,7 +3618,13 @@
                     <pic:cNvPicPr/>
                   </pic:nvPicPr>
                   <pic:blipFill>
-                    <a:blip r:embed="rId16"/>
+                    <a:blip r:embed="rId16">
+                      <a:extLst>
+                        <a:ext uri="{28A0092B-C50C-407E-A947-70E740481C1C}">
+                          <a14:useLocalDpi xmlns:a14="http://schemas.microsoft.com/office/drawing/2010/main" val="0"/>
+                        </a:ext>
+                      </a:extLst>
+                    </a:blip>
                     <a:stretch>
                       <a:fillRect/>
                     </a:stretch>
@@ -3609,7 +3632,566 @@
                   <pic:spPr>
                     <a:xfrm>
                       <a:off x="0" y="0"/>
-                      <a:ext cx="5957545" cy="3234485"/>
+                      <a:ext cx="6322263" cy="3432499"/>
+                    </a:xfrm>
+                    <a:prstGeom prst="rect">
+                      <a:avLst/>
+                    </a:prstGeom>
+                  </pic:spPr>
+                </pic:pic>
+              </a:graphicData>
+            </a:graphic>
+          </wp:anchor>
+        </w:drawing>
+      </w:r>
+      <w:r>
+        <w:t xml:space="preserve">Ci-dessous vous trouverez la planification initiale sous forme de méthodologie </w:t>
+      </w:r>
+      <w:proofErr w:type="spellStart"/>
+      <w:r>
+        <w:t>Waterfal</w:t>
+      </w:r>
+      <w:r>
+        <w:fldChar w:fldCharType="begin"/>
+      </w:r>
+      <w:r>
+        <w:instrText xml:space="preserve"> XE "</w:instrText>
+      </w:r>
+      <w:r>
+        <w:instrText>méthodologie Waterfall:Modèle en cascade qui consiste à la succession d'étape prédéfinies.</w:instrText>
+      </w:r>
+      <w:r>
+        <w:instrText xml:space="preserve">" </w:instrText>
+      </w:r>
+      <w:r>
+        <w:fldChar w:fldCharType="end"/>
+      </w:r>
+      <w:r>
+        <w:t>l</w:t>
+      </w:r>
+      <w:proofErr w:type="spellEnd"/>
+      <w:sdt>
+        <w:sdtPr>
+          <w:id w:val="363805207"/>
+          <w:citation/>
+        </w:sdtPr>
+        <w:sdtContent>
+          <w:r>
+            <w:fldChar w:fldCharType="begin"/>
+          </w:r>
+          <w:r>
+            <w:rPr>
+              <w:lang w:val="fr-CH"/>
+            </w:rPr>
+            <w:instrText xml:space="preserve"> CITATION Wik22 \l 4108 </w:instrText>
+          </w:r>
+          <w:r>
+            <w:fldChar w:fldCharType="separate"/>
+          </w:r>
+          <w:r>
+            <w:rPr>
+              <w:noProof/>
+              <w:lang w:val="fr-CH"/>
+            </w:rPr>
+            <w:t xml:space="preserve"> </w:t>
+          </w:r>
+          <w:r>
+            <w:rPr>
+              <w:noProof/>
+              <w:lang w:val="fr-CH"/>
+            </w:rPr>
+            <w:t>(Wikipedia, 22)</w:t>
+          </w:r>
+          <w:r>
+            <w:fldChar w:fldCharType="end"/>
+          </w:r>
+        </w:sdtContent>
+      </w:sdt>
+      <w:r>
+        <w:t xml:space="preserve">, j’ai choisi ce format car c’est cette forme convient </w:t>
+      </w:r>
+      <w:r>
+        <w:t xml:space="preserve">le </w:t>
+      </w:r>
+      <w:r>
+        <w:t xml:space="preserve">mieux pour </w:t>
+      </w:r>
+      <w:r>
+        <w:t xml:space="preserve">la planification de </w:t>
+      </w:r>
+      <w:r>
+        <w:t>projet</w:t>
+      </w:r>
+      <w:r>
+        <w:t xml:space="preserve"> demandée</w:t>
+      </w:r>
+      <w:r>
+        <w:t>.</w:t>
+      </w:r>
+      <w:r>
+        <w:t xml:space="preserve"> Cependant le travail se déroulera en format agile comme le montre la deuxième image, l’analyse sera effectuée au fur et à mesure du projet.</w:t>
+      </w:r>
+    </w:p>
+    <w:p>
+      <w:pPr>
+        <w:jc w:val="both"/>
+      </w:pPr>
+      <w:r>
+        <w:t xml:space="preserve">Figure </w:t>
+      </w:r>
+      <w:r>
+        <w:fldChar w:fldCharType="begin"/>
+      </w:r>
+      <w:r>
+        <w:instrText xml:space="preserve"> SEQ Figure \* ARABIC </w:instrText>
+      </w:r>
+      <w:r>
+        <w:fldChar w:fldCharType="separate"/>
+      </w:r>
+      <w:r>
+        <w:rPr>
+          <w:noProof/>
+        </w:rPr>
+        <w:t>2</w:t>
+      </w:r>
+      <w:r>
+        <w:fldChar w:fldCharType="end"/>
+      </w:r>
+      <w:r>
+        <w:t xml:space="preserve"> : Planification initiale du projet</w:t>
+      </w:r>
+    </w:p>
+    <w:p>
+      <w:r>
+        <w:rPr>
+          <w:noProof/>
+        </w:rPr>
+        <w:drawing>
+          <wp:anchor distT="0" distB="0" distL="114300" distR="114300" simplePos="0" relativeHeight="251668480" behindDoc="0" locked="0" layoutInCell="1" allowOverlap="1" wp14:anchorId="13178CBA" wp14:editId="60C96FF8">
+            <wp:simplePos x="0" y="0"/>
+            <wp:positionH relativeFrom="margin">
+              <wp:align>center</wp:align>
+            </wp:positionH>
+            <wp:positionV relativeFrom="paragraph">
+              <wp:posOffset>230560</wp:posOffset>
+            </wp:positionV>
+            <wp:extent cx="7075868" cy="2614174"/>
+            <wp:effectExtent l="0" t="0" r="0" b="0"/>
+            <wp:wrapNone/>
+            <wp:docPr id="1032713781" name="Image 1032713781" descr="Une image contenant texte, diagramme, Caractère coloré, ligne&#10;&#10;Description générée automatiquement"/>
+            <wp:cNvGraphicFramePr>
+              <a:graphicFrameLocks xmlns:a="http://schemas.openxmlformats.org/drawingml/2006/main" noChangeAspect="1"/>
+            </wp:cNvGraphicFramePr>
+            <a:graphic xmlns:a="http://schemas.openxmlformats.org/drawingml/2006/main">
+              <a:graphicData uri="http://schemas.openxmlformats.org/drawingml/2006/picture">
+                <pic:pic xmlns:pic="http://schemas.openxmlformats.org/drawingml/2006/picture">
+                  <pic:nvPicPr>
+                    <pic:cNvPr id="1696279938" name="Image 1" descr="Une image contenant texte, diagramme, Caractère coloré, ligne&#10;&#10;Description générée automatiquement"/>
+                    <pic:cNvPicPr/>
+                  </pic:nvPicPr>
+                  <pic:blipFill rotWithShape="1">
+                    <a:blip r:embed="rId17">
+                      <a:extLst>
+                        <a:ext uri="{28A0092B-C50C-407E-A947-70E740481C1C}">
+                          <a14:useLocalDpi xmlns:a14="http://schemas.microsoft.com/office/drawing/2010/main" val="0"/>
+                        </a:ext>
+                      </a:extLst>
+                    </a:blip>
+                    <a:srcRect l="967" r="3275" b="15136"/>
+                    <a:stretch/>
+                  </pic:blipFill>
+                  <pic:spPr bwMode="auto">
+                    <a:xfrm>
+                      <a:off x="0" y="0"/>
+                      <a:ext cx="7075868" cy="2614174"/>
+                    </a:xfrm>
+                    <a:prstGeom prst="rect">
+                      <a:avLst/>
+                    </a:prstGeom>
+                    <a:ln>
+                      <a:noFill/>
+                    </a:ln>
+                    <a:extLst>
+                      <a:ext uri="{53640926-AAD7-44D8-BBD7-CCE9431645EC}">
+                        <a14:shadowObscured xmlns:a14="http://schemas.microsoft.com/office/drawing/2010/main"/>
+                      </a:ext>
+                    </a:extLst>
+                  </pic:spPr>
+                </pic:pic>
+              </a:graphicData>
+            </a:graphic>
+            <wp14:sizeRelH relativeFrom="margin">
+              <wp14:pctWidth>0</wp14:pctWidth>
+            </wp14:sizeRelH>
+            <wp14:sizeRelV relativeFrom="margin">
+              <wp14:pctHeight>0</wp14:pctHeight>
+            </wp14:sizeRelV>
+          </wp:anchor>
+        </w:drawing>
+      </w:r>
+    </w:p>
+    <w:p>
+      <w:pPr>
+        <w:jc w:val="both"/>
+        <w:rPr>
+          <w:noProof/>
+        </w:rPr>
+      </w:pPr>
+    </w:p>
+    <w:p>
+      <w:pPr>
+        <w:jc w:val="both"/>
+        <w:rPr>
+          <w:b/>
+          <w:kern w:val="28"/>
+          <w:sz w:val="28"/>
+          <w:u w:val="single"/>
+        </w:rPr>
+      </w:pPr>
+      <w:r>
+        <w:br w:type="page"/>
+      </w:r>
+    </w:p>
+    <w:p>
+      <w:pPr>
+        <w:pStyle w:val="Titre1"/>
+        <w:jc w:val="both"/>
+      </w:pPr>
+      <w:bookmarkStart w:id="11" w:name="_Toc134531996"/>
+      <w:r>
+        <w:lastRenderedPageBreak/>
+        <w:t>Analyse</w:t>
+      </w:r>
+      <w:r>
+        <w:t xml:space="preserve"> / Conception</w:t>
+      </w:r>
+      <w:bookmarkEnd w:id="11"/>
+    </w:p>
+    <w:p>
+      <w:pPr>
+        <w:pStyle w:val="Titre2"/>
+        <w:jc w:val="both"/>
+        <w:rPr>
+          <w:i w:val="0"/>
+          <w:iCs/>
+        </w:rPr>
+      </w:pPr>
+      <w:bookmarkStart w:id="12" w:name="_Toc134531997"/>
+      <w:commentRangeStart w:id="13"/>
+      <w:r>
+        <w:rPr>
+          <w:i w:val="0"/>
+          <w:iCs/>
+        </w:rPr>
+        <w:t>Concept</w:t>
+      </w:r>
+      <w:commentRangeEnd w:id="13"/>
+      <w:r>
+        <w:rPr>
+          <w:rStyle w:val="Marquedecommentaire"/>
+          <w:b w:val="0"/>
+          <w:i w:val="0"/>
+          <w:u w:val="none"/>
+        </w:rPr>
+        <w:commentReference w:id="13"/>
+      </w:r>
+      <w:bookmarkEnd w:id="12"/>
+    </w:p>
+    <w:p>
+      <w:pPr>
+        <w:jc w:val="both"/>
+      </w:pPr>
+      <w:r>
+        <w:t xml:space="preserve">Ce site est conçu pour afficher un système solaire en 3D, le visiteur pourra tourner autour de la carte et ainsi voir les planètes sous d’autres angles, il aura aussi la possibilité d’accélérer le temps afin de voir le déplacement des planètes </w:t>
+      </w:r>
+      <w:r>
+        <w:t>à</w:t>
+      </w:r>
+      <w:r>
+        <w:t xml:space="preserve"> des vitesses différentes. </w:t>
+      </w:r>
+    </w:p>
+    <w:p>
+      <w:pPr>
+        <w:jc w:val="both"/>
+      </w:pPr>
+    </w:p>
+    <w:p>
+      <w:pPr>
+        <w:jc w:val="both"/>
+      </w:pPr>
+      <w:r>
+        <w:t xml:space="preserve">Ce système se verra affiché les 8 planètes du système solaire, leurs lunes ainsi que les astéroïdes à proximité de la planète terre. </w:t>
+      </w:r>
+    </w:p>
+    <w:p>
+      <w:pPr>
+        <w:jc w:val="both"/>
+      </w:pPr>
+    </w:p>
+    <w:p>
+      <w:pPr>
+        <w:jc w:val="both"/>
+      </w:pPr>
+      <w:r>
+        <w:t xml:space="preserve">Le projet sera hébergé sur </w:t>
+      </w:r>
+      <w:proofErr w:type="spellStart"/>
+      <w:r>
+        <w:t>swisscenter</w:t>
+      </w:r>
+      <w:proofErr w:type="spellEnd"/>
+      <w:r>
+        <w:t xml:space="preserve">, les liens des accès au projet sont les suivantes : </w:t>
+      </w:r>
+    </w:p>
+    <w:p>
+      <w:pPr>
+        <w:jc w:val="both"/>
+      </w:pPr>
+    </w:p>
+    <w:p>
+      <w:pPr>
+        <w:jc w:val="both"/>
+      </w:pPr>
+      <w:r>
+        <w:t xml:space="preserve">Code source : </w:t>
+      </w:r>
+      <w:hyperlink r:id="rId18" w:history="1">
+        <w:r>
+          <w:rPr>
+            <w:rStyle w:val="Lienhypertexte"/>
+          </w:rPr>
+          <w:t>https://github.com/Juillet-Mikael/TPI</w:t>
+        </w:r>
+      </w:hyperlink>
+    </w:p>
+    <w:p>
+      <w:pPr>
+        <w:jc w:val="both"/>
+      </w:pPr>
+      <w:r>
+        <w:t xml:space="preserve">Planification du projet : </w:t>
+      </w:r>
+      <w:hyperlink r:id="rId19" w:anchor="/project" w:history="1">
+        <w:r>
+          <w:rPr>
+            <w:rStyle w:val="Lienhypertexte"/>
+          </w:rPr>
+          <w:t>https://icescrum.cpnv.ch/p/TPIJUILLET/#/project</w:t>
+        </w:r>
+      </w:hyperlink>
+    </w:p>
+    <w:p>
+      <w:pPr>
+        <w:jc w:val="both"/>
+      </w:pPr>
+      <w:r>
+        <w:t>Documentation :</w:t>
+      </w:r>
+    </w:p>
+    <w:p>
+      <w:pPr>
+        <w:jc w:val="both"/>
+      </w:pPr>
+      <w:hyperlink r:id="rId20" w:history="1">
+        <w:r>
+          <w:rPr>
+            <w:rStyle w:val="Lienhypertexte"/>
+          </w:rPr>
+          <w:t>https://github.com/Juillet-Mikael/TPI/blob/main/documents/documentation.docx</w:t>
+        </w:r>
+      </w:hyperlink>
+    </w:p>
+    <w:p>
+      <w:pPr>
+        <w:jc w:val="both"/>
+      </w:pPr>
+      <w:r>
+        <w:t xml:space="preserve">Journal de travail : </w:t>
+      </w:r>
+    </w:p>
+    <w:p>
+      <w:pPr>
+        <w:jc w:val="both"/>
+        <w:rPr>
+          <w:rStyle w:val="Lienhypertexte"/>
+        </w:rPr>
+      </w:pPr>
+      <w:hyperlink r:id="rId21" w:history="1">
+        <w:r>
+          <w:rPr>
+            <w:rStyle w:val="Lienhypertexte"/>
+          </w:rPr>
+          <w:t>https://github.com/Juillet-Mikael/TPI/blob/main/documents/journaux.xlsm</w:t>
+        </w:r>
+      </w:hyperlink>
+    </w:p>
+    <w:p>
+      <w:pPr>
+        <w:jc w:val="both"/>
+        <w:rPr>
+          <w:rStyle w:val="Lienhypertexte"/>
+        </w:rPr>
+      </w:pPr>
+    </w:p>
+    <w:p>
+      <w:pPr>
+        <w:pStyle w:val="Titre4"/>
+        <w:jc w:val="both"/>
+      </w:pPr>
+      <w:r>
+        <w:t xml:space="preserve">Requêtes </w:t>
+      </w:r>
+    </w:p>
+    <w:p>
+      <w:pPr>
+        <w:jc w:val="both"/>
+      </w:pPr>
+      <w:r>
+        <w:t xml:space="preserve">Il est </w:t>
+      </w:r>
+      <w:r>
+        <w:t>prévu</w:t>
+      </w:r>
+      <w:r>
+        <w:t xml:space="preserve"> d’utiliser </w:t>
+      </w:r>
+      <w:r>
+        <w:t>deux API de la Nasa, l’api « </w:t>
+      </w:r>
+      <w:hyperlink r:id="rId22" w:anchor="/" w:history="1">
+        <w:r>
+          <w:rPr>
+            <w:rStyle w:val="Lienhypertexte"/>
+          </w:rPr>
+          <w:t xml:space="preserve">horizon </w:t>
+        </w:r>
+        <w:proofErr w:type="spellStart"/>
+        <w:r>
+          <w:rPr>
+            <w:rStyle w:val="Lienhypertexte"/>
+          </w:rPr>
+          <w:t>view</w:t>
+        </w:r>
+        <w:proofErr w:type="spellEnd"/>
+        <w:r>
+          <w:rPr>
+            <w:rStyle w:val="Lienhypertexte"/>
+          </w:rPr>
+          <w:t> </w:t>
+        </w:r>
+      </w:hyperlink>
+      <w:r>
+        <w:t xml:space="preserve">» permet de récupérer des informations précises sur les objets spatiaux dans notre système solaire. Horizon sera utilisé pour récupérer toutes les informations nécessaires au placement, et à la définition des planètes comme le volume, la densité, la position précise actuel, la température etc. </w:t>
+      </w:r>
+    </w:p>
+    <w:p>
+      <w:pPr>
+        <w:jc w:val="both"/>
+      </w:pPr>
+      <w:r>
+        <w:t>La deuxième API est « </w:t>
+      </w:r>
+      <w:r>
+        <w:t xml:space="preserve">Near </w:t>
+      </w:r>
+      <w:proofErr w:type="spellStart"/>
+      <w:r>
+        <w:t>Earth</w:t>
+      </w:r>
+      <w:proofErr w:type="spellEnd"/>
+      <w:r>
+        <w:t xml:space="preserve"> Object</w:t>
+      </w:r>
+      <w:r>
+        <w:t xml:space="preserve"> » qui permet de récupérer la liste </w:t>
+      </w:r>
+      <w:r>
+        <w:t>des objets</w:t>
+      </w:r>
+      <w:r>
+        <w:t xml:space="preserve"> proche de la terre à un temps donnée, elle sera utilisée pour placer approximativement les astéroïdes sur la carte car </w:t>
+      </w:r>
+      <w:r>
+        <w:t>aucune donnée</w:t>
+      </w:r>
+      <w:r>
+        <w:t xml:space="preserve"> de placement précise ne peut être récupérer via cette api. </w:t>
+      </w:r>
+    </w:p>
+    <w:p>
+      <w:pPr>
+        <w:jc w:val="both"/>
+      </w:pPr>
+    </w:p>
+    <w:p>
+      <w:pPr>
+        <w:rPr>
+          <w:i/>
+          <w:kern w:val="28"/>
+          <w:u w:val="single"/>
+        </w:rPr>
+      </w:pPr>
+      <w:r>
+        <w:br w:type="page"/>
+      </w:r>
+    </w:p>
+    <w:p>
+      <w:pPr>
+        <w:pStyle w:val="Titre4"/>
+        <w:jc w:val="both"/>
+      </w:pPr>
+      <w:commentRangeStart w:id="14"/>
+      <w:r>
+        <w:lastRenderedPageBreak/>
+        <w:t>Maquettes</w:t>
+      </w:r>
+      <w:commentRangeEnd w:id="14"/>
+      <w:r>
+        <w:rPr>
+          <w:rStyle w:val="Marquedecommentaire"/>
+          <w:i w:val="0"/>
+          <w:kern w:val="0"/>
+          <w:u w:val="none"/>
+        </w:rPr>
+        <w:commentReference w:id="14"/>
+      </w:r>
+    </w:p>
+    <w:p/>
+    <w:p>
+      <w:pPr>
+        <w:jc w:val="center"/>
+      </w:pPr>
+      <w:r>
+        <w:rPr>
+          <w:noProof/>
+        </w:rPr>
+        <w:drawing>
+          <wp:inline distT="0" distB="0" distL="0" distR="0" wp14:anchorId="5C23C1BF" wp14:editId="3E2D36B0">
+            <wp:extent cx="1447138" cy="3026881"/>
+            <wp:effectExtent l="0" t="0" r="1270" b="2540"/>
+            <wp:docPr id="1738875112" name="Image 1" descr="Une image contenant texte, capture d’écran, Téléphone mobile, Police&#10;&#10;Description générée automatiquement"/>
+            <wp:cNvGraphicFramePr>
+              <a:graphicFrameLocks xmlns:a="http://schemas.openxmlformats.org/drawingml/2006/main" noChangeAspect="1"/>
+            </wp:cNvGraphicFramePr>
+            <a:graphic xmlns:a="http://schemas.openxmlformats.org/drawingml/2006/main">
+              <a:graphicData uri="http://schemas.openxmlformats.org/drawingml/2006/picture">
+                <pic:pic xmlns:pic="http://schemas.openxmlformats.org/drawingml/2006/picture">
+                  <pic:nvPicPr>
+                    <pic:cNvPr id="1738875112" name="Image 1" descr="Une image contenant texte, capture d’écran, Téléphone mobile, Police&#10;&#10;Description générée automatiquement"/>
+                    <pic:cNvPicPr/>
+                  </pic:nvPicPr>
+                  <pic:blipFill>
+                    <a:blip r:embed="rId23"/>
+                    <a:stretch>
+                      <a:fillRect/>
+                    </a:stretch>
+                  </pic:blipFill>
+                  <pic:spPr>
+                    <a:xfrm>
+                      <a:off x="0" y="0"/>
+                      <a:ext cx="1460701" cy="3055249"/>
                     </a:xfrm>
                     <a:prstGeom prst="rect">
                       <a:avLst/>
@@ -3621,319 +4203,238 @@
           </wp:inline>
         </w:drawing>
       </w:r>
-    </w:p>
-    <w:p>
-      <w:pPr>
-        <w:pStyle w:val="Lgende"/>
-        <w:jc w:val="both"/>
-        <w:rPr>
-          <w:szCs w:val="14"/>
-        </w:rPr>
-      </w:pPr>
-      <w:r>
-        <w:t xml:space="preserve">Figure </w:t>
-      </w:r>
-      <w:r>
-        <w:fldChar w:fldCharType="begin"/>
-      </w:r>
-      <w:r>
-        <w:instrText xml:space="preserve"> SEQ Figure \* ARABIC </w:instrText>
-      </w:r>
-      <w:r>
-        <w:fldChar w:fldCharType="separate"/>
-      </w:r>
       <w:r>
         <w:rPr>
           <w:noProof/>
         </w:rPr>
-        <w:t>2</w:t>
-      </w:r>
-      <w:r>
-        <w:fldChar w:fldCharType="end"/>
-      </w:r>
-      <w:r>
-        <w:t xml:space="preserve"> : Planification initiale du projet</w:t>
-      </w:r>
-    </w:p>
-    <w:p>
-      <w:pPr>
-        <w:jc w:val="both"/>
-        <w:rPr>
-          <w:b/>
-          <w:kern w:val="28"/>
-          <w:sz w:val="28"/>
-          <w:u w:val="single"/>
-        </w:rPr>
-      </w:pPr>
-      <w:r>
-        <w:br w:type="page"/>
-      </w:r>
-    </w:p>
-    <w:p>
-      <w:pPr>
-        <w:pStyle w:val="Titre1"/>
-        <w:jc w:val="both"/>
-      </w:pPr>
-      <w:bookmarkStart w:id="11" w:name="_Toc134531996"/>
-      <w:r>
+        <w:drawing>
+          <wp:inline distT="0" distB="0" distL="0" distR="0" wp14:anchorId="632C4870" wp14:editId="37245128">
+            <wp:extent cx="2934031" cy="3043277"/>
+            <wp:effectExtent l="0" t="0" r="0" b="5080"/>
+            <wp:docPr id="1197556174" name="Image 1" descr="Une image contenant cercle, capture d’écran&#10;&#10;Description générée automatiquement"/>
+            <wp:cNvGraphicFramePr>
+              <a:graphicFrameLocks xmlns:a="http://schemas.openxmlformats.org/drawingml/2006/main" noChangeAspect="1"/>
+            </wp:cNvGraphicFramePr>
+            <a:graphic xmlns:a="http://schemas.openxmlformats.org/drawingml/2006/main">
+              <a:graphicData uri="http://schemas.openxmlformats.org/drawingml/2006/picture">
+                <pic:pic xmlns:pic="http://schemas.openxmlformats.org/drawingml/2006/picture">
+                  <pic:nvPicPr>
+                    <pic:cNvPr id="1197556174" name="Image 1" descr="Une image contenant cercle, capture d’écran&#10;&#10;Description générée automatiquement"/>
+                    <pic:cNvPicPr/>
+                  </pic:nvPicPr>
+                  <pic:blipFill>
+                    <a:blip r:embed="rId24"/>
+                    <a:stretch>
+                      <a:fillRect/>
+                    </a:stretch>
+                  </pic:blipFill>
+                  <pic:spPr>
+                    <a:xfrm>
+                      <a:off x="0" y="0"/>
+                      <a:ext cx="2947049" cy="3056780"/>
+                    </a:xfrm>
+                    <a:prstGeom prst="rect">
+                      <a:avLst/>
+                    </a:prstGeom>
+                  </pic:spPr>
+                </pic:pic>
+              </a:graphicData>
+            </a:graphic>
+          </wp:inline>
+        </w:drawing>
+      </w:r>
+    </w:p>
+    <w:p>
+      <w:pPr>
+        <w:jc w:val="center"/>
+      </w:pPr>
+      <w:r>
+        <w:rPr>
+          <w:noProof/>
+        </w:rPr>
+        <w:drawing>
+          <wp:inline distT="0" distB="0" distL="0" distR="0" wp14:anchorId="5570D47E" wp14:editId="675A741F">
+            <wp:extent cx="5759450" cy="2415540"/>
+            <wp:effectExtent l="0" t="0" r="0" b="3810"/>
+            <wp:docPr id="1435557346" name="Image 1" descr="Une image contenant capture d’écran, cercle, conception&#10;&#10;Description générée automatiquement"/>
+            <wp:cNvGraphicFramePr>
+              <a:graphicFrameLocks xmlns:a="http://schemas.openxmlformats.org/drawingml/2006/main" noChangeAspect="1"/>
+            </wp:cNvGraphicFramePr>
+            <a:graphic xmlns:a="http://schemas.openxmlformats.org/drawingml/2006/main">
+              <a:graphicData uri="http://schemas.openxmlformats.org/drawingml/2006/picture">
+                <pic:pic xmlns:pic="http://schemas.openxmlformats.org/drawingml/2006/picture">
+                  <pic:nvPicPr>
+                    <pic:cNvPr id="1435557346" name="Image 1" descr="Une image contenant capture d’écran, cercle, conception&#10;&#10;Description générée automatiquement"/>
+                    <pic:cNvPicPr/>
+                  </pic:nvPicPr>
+                  <pic:blipFill>
+                    <a:blip r:embed="rId25"/>
+                    <a:stretch>
+                      <a:fillRect/>
+                    </a:stretch>
+                  </pic:blipFill>
+                  <pic:spPr>
+                    <a:xfrm>
+                      <a:off x="0" y="0"/>
+                      <a:ext cx="5759450" cy="2415540"/>
+                    </a:xfrm>
+                    <a:prstGeom prst="rect">
+                      <a:avLst/>
+                    </a:prstGeom>
+                  </pic:spPr>
+                </pic:pic>
+              </a:graphicData>
+            </a:graphic>
+          </wp:inline>
+        </w:drawing>
+      </w:r>
+    </w:p>
+    <w:p>
+      <w:pPr>
+        <w:jc w:val="center"/>
+      </w:pPr>
+    </w:p>
+    <w:p>
+      <w:r>
+        <w:rPr>
+          <w:noProof/>
+        </w:rPr>
         <w:lastRenderedPageBreak/>
-        <w:t>Analyse</w:t>
-      </w:r>
-      <w:r>
-        <w:t xml:space="preserve"> / Conception</w:t>
-      </w:r>
-      <w:bookmarkEnd w:id="11"/>
-    </w:p>
-    <w:p>
-      <w:pPr>
-        <w:pStyle w:val="Titre2"/>
-        <w:jc w:val="both"/>
-        <w:rPr>
-          <w:i w:val="0"/>
-          <w:iCs/>
-        </w:rPr>
-      </w:pPr>
-      <w:bookmarkStart w:id="12" w:name="_Toc134531997"/>
-      <w:commentRangeStart w:id="13"/>
-      <w:r>
-        <w:rPr>
-          <w:i w:val="0"/>
-          <w:iCs/>
-        </w:rPr>
-        <w:t>Concept</w:t>
-      </w:r>
-      <w:commentRangeEnd w:id="13"/>
-      <w:r>
-        <w:rPr>
-          <w:rStyle w:val="Marquedecommentaire"/>
-          <w:b w:val="0"/>
-          <w:i w:val="0"/>
-          <w:u w:val="none"/>
-        </w:rPr>
-        <w:commentReference w:id="13"/>
-      </w:r>
-      <w:bookmarkEnd w:id="12"/>
-    </w:p>
-    <w:p>
-      <w:pPr>
-        <w:jc w:val="both"/>
-      </w:pPr>
-      <w:r>
-        <w:t xml:space="preserve">Ce site est conçu pour afficher un système solaire en 3D, le visiteur pourra tourner autour de la carte et ainsi voir les planètes sous d’autres angles, il aura aussi la possibilité d’accélérer le temps afin de voir le déplacement des planètes </w:t>
-      </w:r>
-      <w:r>
-        <w:t>à</w:t>
-      </w:r>
-      <w:r>
-        <w:t xml:space="preserve"> des vitesses différentes. </w:t>
-      </w:r>
-    </w:p>
-    <w:p>
-      <w:pPr>
-        <w:jc w:val="both"/>
-      </w:pPr>
-    </w:p>
-    <w:p>
-      <w:pPr>
-        <w:jc w:val="both"/>
-      </w:pPr>
-      <w:r>
-        <w:t xml:space="preserve">Ce système se verra affiché les 8 planètes du système solaire, leurs lunes ainsi que les astéroïdes à proximité de la planète terre. </w:t>
-      </w:r>
-    </w:p>
-    <w:p>
-      <w:pPr>
-        <w:jc w:val="both"/>
-      </w:pPr>
-    </w:p>
-    <w:p>
-      <w:pPr>
-        <w:jc w:val="both"/>
-      </w:pPr>
-      <w:r>
-        <w:t xml:space="preserve">Le projet sera hébergé sur swisscenter, les liens des accès au projet sont les suivantes : </w:t>
-      </w:r>
-    </w:p>
-    <w:p>
-      <w:pPr>
-        <w:jc w:val="both"/>
-      </w:pPr>
-    </w:p>
-    <w:p>
-      <w:pPr>
-        <w:jc w:val="both"/>
-      </w:pPr>
-      <w:r>
-        <w:t xml:space="preserve">Code source : </w:t>
-      </w:r>
-      <w:hyperlink r:id="rId17" w:history="1">
-        <w:r>
-          <w:rPr>
-            <w:rStyle w:val="Lienhypertexte"/>
-          </w:rPr>
-          <w:t>https://github.com/Juillet-Mikael/TPI</w:t>
-        </w:r>
-      </w:hyperlink>
-    </w:p>
-    <w:p>
-      <w:pPr>
-        <w:jc w:val="both"/>
-      </w:pPr>
-      <w:r>
-        <w:t xml:space="preserve">Planification du projet : </w:t>
-      </w:r>
-      <w:hyperlink r:id="rId18" w:anchor="/project" w:history="1">
-        <w:r>
-          <w:rPr>
-            <w:rStyle w:val="Lienhypertexte"/>
-          </w:rPr>
-          <w:t>https://icescrum.cpnv.ch/p/TPIJUILLET/#/project</w:t>
-        </w:r>
-      </w:hyperlink>
-    </w:p>
-    <w:p>
-      <w:pPr>
-        <w:jc w:val="both"/>
-      </w:pPr>
-      <w:r>
-        <w:t>Documentation :</w:t>
-      </w:r>
-    </w:p>
-    <w:p>
-      <w:pPr>
-        <w:jc w:val="both"/>
-      </w:pPr>
-      <w:hyperlink r:id="rId19" w:history="1">
-        <w:r>
-          <w:rPr>
-            <w:rStyle w:val="Lienhypertexte"/>
-          </w:rPr>
-          <w:t>https://github.com/Juillet-Mikael/TPI/blob/main/documents/documentation.docx</w:t>
-        </w:r>
-      </w:hyperlink>
-    </w:p>
-    <w:p>
-      <w:pPr>
-        <w:jc w:val="both"/>
-      </w:pPr>
-      <w:r>
-        <w:t xml:space="preserve">Journal de travail : </w:t>
-      </w:r>
-    </w:p>
-    <w:p>
-      <w:pPr>
-        <w:jc w:val="both"/>
-        <w:rPr>
-          <w:rStyle w:val="Lienhypertexte"/>
-        </w:rPr>
-      </w:pPr>
-      <w:hyperlink r:id="rId20" w:history="1">
-        <w:r>
-          <w:rPr>
-            <w:rStyle w:val="Lienhypertexte"/>
-          </w:rPr>
-          <w:t>https://github.com/Juillet-Mikael/TPI/blob/main/documents/journaux.xlsm</w:t>
-        </w:r>
-      </w:hyperlink>
-    </w:p>
-    <w:p>
-      <w:pPr>
-        <w:jc w:val="both"/>
-        <w:rPr>
-          <w:rStyle w:val="Lienhypertexte"/>
-        </w:rPr>
-      </w:pPr>
-    </w:p>
-    <w:p>
-      <w:pPr>
-        <w:pStyle w:val="Titre4"/>
-        <w:jc w:val="both"/>
-      </w:pPr>
-      <w:r>
-        <w:t xml:space="preserve">Requêtes </w:t>
-      </w:r>
-    </w:p>
-    <w:p>
-      <w:pPr>
-        <w:jc w:val="both"/>
-      </w:pPr>
-      <w:r>
-        <w:t xml:space="preserve">Il est </w:t>
-      </w:r>
-      <w:r>
-        <w:t>prévu</w:t>
-      </w:r>
-      <w:r>
-        <w:t xml:space="preserve"> d’utiliser </w:t>
-      </w:r>
-      <w:r>
-        <w:t>deux API de la Nasa, l’api « </w:t>
-      </w:r>
-      <w:hyperlink r:id="rId21" w:anchor="/" w:history="1">
-        <w:r>
-          <w:rPr>
-            <w:rStyle w:val="Lienhypertexte"/>
-          </w:rPr>
-          <w:t>horizon view </w:t>
-        </w:r>
-      </w:hyperlink>
-      <w:r>
-        <w:t xml:space="preserve">» permet de récupérer des informations précises sur les objets spatiaux dans notre système solaire. Horizon sera utilisé pour récupérer toutes les informations nécessaires au placement, et à la définition des planètes comme le volume, la densité, la position précise actuel, la température etc. </w:t>
-      </w:r>
-    </w:p>
-    <w:p>
-      <w:pPr>
-        <w:jc w:val="both"/>
-      </w:pPr>
-      <w:r>
-        <w:t>La deuxième API est « </w:t>
-      </w:r>
-      <w:r>
-        <w:t>Near Earth Object</w:t>
-      </w:r>
-      <w:r>
-        <w:t xml:space="preserve"> » qui permet de récupérer la liste </w:t>
-      </w:r>
-      <w:r>
-        <w:t>des objets</w:t>
-      </w:r>
-      <w:r>
-        <w:t xml:space="preserve"> proche de la terre à un temps donnée, elle sera utilisée pour placer approximativement les astéroïdes sur la carte car </w:t>
-      </w:r>
-      <w:r>
-        <w:t>aucune donnée</w:t>
-      </w:r>
-      <w:r>
-        <w:t xml:space="preserve"> de placement précise ne peut être récupérer via cette api. </w:t>
-      </w:r>
-    </w:p>
-    <w:p>
-      <w:pPr>
-        <w:jc w:val="both"/>
-      </w:pPr>
-    </w:p>
-    <w:p>
-      <w:pPr>
-        <w:pStyle w:val="Titre4"/>
-        <w:jc w:val="both"/>
-      </w:pPr>
-      <w:commentRangeStart w:id="14"/>
-      <w:r>
-        <w:t>Maquettes</w:t>
-      </w:r>
-      <w:commentRangeEnd w:id="14"/>
-      <w:r>
-        <w:rPr>
-          <w:rStyle w:val="Marquedecommentaire"/>
-          <w:i w:val="0"/>
-          <w:kern w:val="0"/>
-          <w:u w:val="none"/>
-        </w:rPr>
-        <w:commentReference w:id="14"/>
+        <w:drawing>
+          <wp:inline distT="0" distB="0" distL="0" distR="0" wp14:anchorId="4F9AE64F" wp14:editId="048249DC">
+            <wp:extent cx="1440746" cy="3124862"/>
+            <wp:effectExtent l="0" t="0" r="7620" b="0"/>
+            <wp:docPr id="793873253" name="Image 1" descr="Une image contenant texte, Police, conception, capture d’écran&#10;&#10;Description générée automatiquement"/>
+            <wp:cNvGraphicFramePr>
+              <a:graphicFrameLocks xmlns:a="http://schemas.openxmlformats.org/drawingml/2006/main" noChangeAspect="1"/>
+            </wp:cNvGraphicFramePr>
+            <a:graphic xmlns:a="http://schemas.openxmlformats.org/drawingml/2006/main">
+              <a:graphicData uri="http://schemas.openxmlformats.org/drawingml/2006/picture">
+                <pic:pic xmlns:pic="http://schemas.openxmlformats.org/drawingml/2006/picture">
+                  <pic:nvPicPr>
+                    <pic:cNvPr id="793873253" name="Image 1" descr="Une image contenant texte, Police, conception, capture d’écran&#10;&#10;Description générée automatiquement"/>
+                    <pic:cNvPicPr/>
+                  </pic:nvPicPr>
+                  <pic:blipFill>
+                    <a:blip r:embed="rId26"/>
+                    <a:stretch>
+                      <a:fillRect/>
+                    </a:stretch>
+                  </pic:blipFill>
+                  <pic:spPr>
+                    <a:xfrm>
+                      <a:off x="0" y="0"/>
+                      <a:ext cx="1446366" cy="3137052"/>
+                    </a:xfrm>
+                    <a:prstGeom prst="rect">
+                      <a:avLst/>
+                    </a:prstGeom>
+                  </pic:spPr>
+                </pic:pic>
+              </a:graphicData>
+            </a:graphic>
+          </wp:inline>
+        </w:drawing>
+      </w:r>
+      <w:r>
+        <w:rPr>
+          <w:noProof/>
+        </w:rPr>
+        <w:drawing>
+          <wp:inline distT="0" distB="0" distL="0" distR="0" wp14:anchorId="3E71C0EA" wp14:editId="02F96650">
+            <wp:extent cx="2881391" cy="3101009"/>
+            <wp:effectExtent l="0" t="0" r="0" b="4445"/>
+            <wp:docPr id="193783669" name="Image 1" descr="Une image contenant cercle, objet astronomique, capture d’écran, astronomie&#10;&#10;Description générée automatiquement"/>
+            <wp:cNvGraphicFramePr>
+              <a:graphicFrameLocks xmlns:a="http://schemas.openxmlformats.org/drawingml/2006/main" noChangeAspect="1"/>
+            </wp:cNvGraphicFramePr>
+            <a:graphic xmlns:a="http://schemas.openxmlformats.org/drawingml/2006/main">
+              <a:graphicData uri="http://schemas.openxmlformats.org/drawingml/2006/picture">
+                <pic:pic xmlns:pic="http://schemas.openxmlformats.org/drawingml/2006/picture">
+                  <pic:nvPicPr>
+                    <pic:cNvPr id="193783669" name="Image 1" descr="Une image contenant cercle, objet astronomique, capture d’écran, astronomie&#10;&#10;Description générée automatiquement"/>
+                    <pic:cNvPicPr/>
+                  </pic:nvPicPr>
+                  <pic:blipFill>
+                    <a:blip r:embed="rId27"/>
+                    <a:stretch>
+                      <a:fillRect/>
+                    </a:stretch>
+                  </pic:blipFill>
+                  <pic:spPr>
+                    <a:xfrm>
+                      <a:off x="0" y="0"/>
+                      <a:ext cx="2891720" cy="3112126"/>
+                    </a:xfrm>
+                    <a:prstGeom prst="rect">
+                      <a:avLst/>
+                    </a:prstGeom>
+                  </pic:spPr>
+                </pic:pic>
+              </a:graphicData>
+            </a:graphic>
+          </wp:inline>
+        </w:drawing>
+      </w:r>
+    </w:p>
+    <w:p>
+      <w:r>
+        <w:rPr>
+          <w:noProof/>
+        </w:rPr>
+        <w:drawing>
+          <wp:inline distT="0" distB="0" distL="0" distR="0" wp14:anchorId="2C3EA7EF" wp14:editId="3507D8CC">
+            <wp:extent cx="5759450" cy="2002790"/>
+            <wp:effectExtent l="0" t="0" r="0" b="0"/>
+            <wp:docPr id="1373971678" name="Image 1" descr="Une image contenant capture d’écran, cercle, objet astronomique, astronomie&#10;&#10;Description générée automatiquement"/>
+            <wp:cNvGraphicFramePr>
+              <a:graphicFrameLocks xmlns:a="http://schemas.openxmlformats.org/drawingml/2006/main" noChangeAspect="1"/>
+            </wp:cNvGraphicFramePr>
+            <a:graphic xmlns:a="http://schemas.openxmlformats.org/drawingml/2006/main">
+              <a:graphicData uri="http://schemas.openxmlformats.org/drawingml/2006/picture">
+                <pic:pic xmlns:pic="http://schemas.openxmlformats.org/drawingml/2006/picture">
+                  <pic:nvPicPr>
+                    <pic:cNvPr id="1373971678" name="Image 1" descr="Une image contenant capture d’écran, cercle, objet astronomique, astronomie&#10;&#10;Description générée automatiquement"/>
+                    <pic:cNvPicPr/>
+                  </pic:nvPicPr>
+                  <pic:blipFill>
+                    <a:blip r:embed="rId28"/>
+                    <a:stretch>
+                      <a:fillRect/>
+                    </a:stretch>
+                  </pic:blipFill>
+                  <pic:spPr>
+                    <a:xfrm>
+                      <a:off x="0" y="0"/>
+                      <a:ext cx="5759450" cy="2002790"/>
+                    </a:xfrm>
+                    <a:prstGeom prst="rect">
+                      <a:avLst/>
+                    </a:prstGeom>
+                  </pic:spPr>
+                </pic:pic>
+              </a:graphicData>
+            </a:graphic>
+          </wp:inline>
+        </w:drawing>
       </w:r>
     </w:p>
     <w:p/>
     <w:p/>
+    <w:p/>
+    <w:p/>
+    <w:p>
+      <w:pPr>
+        <w:rPr>
+          <w:i/>
+          <w:kern w:val="28"/>
+          <w:u w:val="single"/>
+        </w:rPr>
+      </w:pPr>
+      <w:r>
+        <w:br w:type="page"/>
+      </w:r>
+    </w:p>
     <w:p>
       <w:pPr>
         <w:pStyle w:val="Titre4"/>
@@ -3964,7 +4465,7 @@
                     <pic:cNvPicPr/>
                   </pic:nvPicPr>
                   <pic:blipFill>
-                    <a:blip r:embed="rId22"/>
+                    <a:blip r:embed="rId29"/>
                     <a:stretch>
                       <a:fillRect/>
                     </a:stretch>
@@ -4636,12 +5137,21 @@
                 <w:lang w:val="fr-CH" w:eastAsia="fr-CH"/>
               </w:rPr>
             </w:pPr>
+            <w:proofErr w:type="spellStart"/>
             <w:r>
               <w:rPr>
                 <w:color w:val="000000"/>
                 <w:lang w:val="fr-CH" w:eastAsia="fr-CH"/>
               </w:rPr>
-              <w:t>Balsamiq Wireframe </w:t>
+              <w:t>Balsamiq</w:t>
+            </w:r>
+            <w:proofErr w:type="spellEnd"/>
+            <w:r>
+              <w:rPr>
+                <w:color w:val="000000"/>
+                <w:lang w:val="fr-CH" w:eastAsia="fr-CH"/>
+              </w:rPr>
+              <w:t xml:space="preserve"> Wireframe </w:t>
             </w:r>
             <w:sdt>
               <w:sdtPr>
@@ -4787,12 +5297,21 @@
                 <w:lang w:val="fr-CH" w:eastAsia="fr-CH"/>
               </w:rPr>
             </w:pPr>
+            <w:proofErr w:type="spellStart"/>
             <w:r>
               <w:rPr>
                 <w:color w:val="000000"/>
                 <w:lang w:val="fr-CH" w:eastAsia="fr-CH"/>
               </w:rPr>
-              <w:t>Figma </w:t>
+              <w:t>Figma</w:t>
+            </w:r>
+            <w:proofErr w:type="spellEnd"/>
+            <w:r>
+              <w:rPr>
+                <w:color w:val="000000"/>
+                <w:lang w:val="fr-CH" w:eastAsia="fr-CH"/>
+              </w:rPr>
+              <w:t> </w:t>
             </w:r>
             <w:sdt>
               <w:sdtPr>
@@ -4903,12 +5422,21 @@
                 <w:lang w:val="fr-CH" w:eastAsia="fr-CH"/>
               </w:rPr>
             </w:pPr>
+            <w:proofErr w:type="spellStart"/>
             <w:r>
               <w:rPr>
                 <w:color w:val="000000"/>
                 <w:lang w:val="fr-CH" w:eastAsia="fr-CH"/>
               </w:rPr>
-              <w:t>Mockup </w:t>
+              <w:t>Mockup</w:t>
+            </w:r>
+            <w:proofErr w:type="spellEnd"/>
+            <w:r>
+              <w:rPr>
+                <w:color w:val="000000"/>
+                <w:lang w:val="fr-CH" w:eastAsia="fr-CH"/>
+              </w:rPr>
+              <w:t> </w:t>
             </w:r>
           </w:p>
         </w:tc>
@@ -5170,8 +5698,17 @@
                 <w:color w:val="000000"/>
                 <w:lang w:val="fr-CH" w:eastAsia="fr-CH"/>
               </w:rPr>
-              <w:t>Frontend Tooling</w:t>
+              <w:t xml:space="preserve">Frontend </w:t>
             </w:r>
+            <w:proofErr w:type="spellStart"/>
+            <w:r>
+              <w:rPr>
+                <w:color w:val="000000"/>
+                <w:lang w:val="fr-CH" w:eastAsia="fr-CH"/>
+              </w:rPr>
+              <w:t>Tooling</w:t>
+            </w:r>
+            <w:proofErr w:type="spellEnd"/>
           </w:p>
         </w:tc>
       </w:tr>
@@ -5205,7 +5742,23 @@
                 <w:color w:val="000000"/>
                 <w:lang w:val="fr-CH" w:eastAsia="fr-CH"/>
               </w:rPr>
-              <w:t>Three.js (WebGL)</w:t>
+              <w:t>Three.js (</w:t>
+            </w:r>
+            <w:proofErr w:type="spellStart"/>
+            <w:r>
+              <w:rPr>
+                <w:color w:val="000000"/>
+                <w:lang w:val="fr-CH" w:eastAsia="fr-CH"/>
+              </w:rPr>
+              <w:t>WebGL</w:t>
+            </w:r>
+            <w:proofErr w:type="spellEnd"/>
+            <w:r>
+              <w:rPr>
+                <w:color w:val="000000"/>
+                <w:lang w:val="fr-CH" w:eastAsia="fr-CH"/>
+              </w:rPr>
+              <w:t>)</w:t>
             </w:r>
             <w:sdt>
               <w:sdtPr>
@@ -5673,6 +6226,7 @@
                 <w:lang w:val="fr-CH" w:eastAsia="fr-CH"/>
               </w:rPr>
             </w:pPr>
+            <w:proofErr w:type="spellStart"/>
             <w:r>
               <w:rPr>
                 <w:color w:val="000000"/>
@@ -5680,6 +6234,7 @@
               </w:rPr>
               <w:t>Vitest</w:t>
             </w:r>
+            <w:proofErr w:type="spellEnd"/>
             <w:r>
               <w:rPr>
                 <w:color w:val="000000"/>
@@ -5959,7 +6514,7 @@
                     <pic:cNvPicPr/>
                   </pic:nvPicPr>
                   <pic:blipFill>
-                    <a:blip r:embed="rId23"/>
+                    <a:blip r:embed="rId30"/>
                     <a:stretch>
                       <a:fillRect/>
                     </a:stretch>
@@ -5997,7 +6552,28 @@
     <w:p/>
     <w:p>
       <w:r>
-        <w:t xml:space="preserve">Un fichier .env a été crée pour stocker les données sensibles tel que la clé api. </w:t>
+        <w:t xml:space="preserve">Un </w:t>
+      </w:r>
+      <w:proofErr w:type="gramStart"/>
+      <w:r>
+        <w:t>fichier .</w:t>
+      </w:r>
+      <w:proofErr w:type="spellStart"/>
+      <w:r>
+        <w:t>env</w:t>
+      </w:r>
+      <w:proofErr w:type="spellEnd"/>
+      <w:proofErr w:type="gramEnd"/>
+      <w:r>
+        <w:t xml:space="preserve"> a été </w:t>
+      </w:r>
+      <w:proofErr w:type="spellStart"/>
+      <w:r>
+        <w:t>crée</w:t>
+      </w:r>
+      <w:proofErr w:type="spellEnd"/>
+      <w:r>
+        <w:t xml:space="preserve"> pour stocker les données sensibles tel que la clé api. </w:t>
       </w:r>
     </w:p>
     <w:p>
@@ -6021,7 +6597,7 @@
                     <pic:cNvPicPr/>
                   </pic:nvPicPr>
                   <pic:blipFill>
-                    <a:blip r:embed="rId24"/>
+                    <a:blip r:embed="rId31"/>
                     <a:stretch>
                       <a:fillRect/>
                     </a:stretch>
@@ -6073,7 +6649,7 @@
       <w:r>
         <w:t xml:space="preserve">Url de requête : </w:t>
       </w:r>
-      <w:hyperlink r:id="rId25" w:history="1">
+      <w:hyperlink r:id="rId32" w:history="1">
         <w:r>
           <w:rPr>
             <w:rStyle w:val="Lienhypertexte"/>
@@ -6168,7 +6744,15 @@
         <w:t>Command</w:t>
       </w:r>
       <w:r>
-        <w:t>, représente l’id de l’objet ciblé (</w:t>
+        <w:t xml:space="preserve">, représente </w:t>
+      </w:r>
+      <w:proofErr w:type="spellStart"/>
+      <w:r>
+        <w:t>l’id</w:t>
+      </w:r>
+      <w:proofErr w:type="spellEnd"/>
+      <w:r>
+        <w:t xml:space="preserve"> de l’objet ciblé (</w:t>
       </w:r>
       <w:r>
         <w:t xml:space="preserve">ex. </w:t>
@@ -6195,6 +6779,7 @@
         </w:numPr>
         <w:jc w:val="both"/>
       </w:pPr>
+      <w:proofErr w:type="spellStart"/>
       <w:r>
         <w:rPr>
           <w:b/>
@@ -6202,6 +6787,7 @@
         </w:rPr>
         <w:t>Objet_data</w:t>
       </w:r>
+      <w:proofErr w:type="spellEnd"/>
       <w:r>
         <w:t xml:space="preserve">, représente </w:t>
       </w:r>
@@ -6218,6 +6804,7 @@
         </w:numPr>
         <w:jc w:val="both"/>
       </w:pPr>
+      <w:proofErr w:type="spellStart"/>
       <w:r>
         <w:rPr>
           <w:b/>
@@ -6225,6 +6812,7 @@
         </w:rPr>
         <w:t>Make_Ephem</w:t>
       </w:r>
+      <w:proofErr w:type="spellEnd"/>
       <w:r>
         <w:t>, représente les données de placement des planètes.</w:t>
       </w:r>
@@ -6238,6 +6826,7 @@
         </w:numPr>
         <w:jc w:val="both"/>
       </w:pPr>
+      <w:proofErr w:type="spellStart"/>
       <w:r>
         <w:rPr>
           <w:b/>
@@ -6245,6 +6834,7 @@
         </w:rPr>
         <w:t>Start_time</w:t>
       </w:r>
+      <w:proofErr w:type="spellEnd"/>
       <w:r>
         <w:t xml:space="preserve">, la date de départ des données en format années-mois-jour. </w:t>
       </w:r>
@@ -6258,6 +6848,7 @@
         </w:numPr>
         <w:jc w:val="both"/>
       </w:pPr>
+      <w:proofErr w:type="spellStart"/>
       <w:r>
         <w:rPr>
           <w:b/>
@@ -6265,6 +6856,7 @@
         </w:rPr>
         <w:t>End_time</w:t>
       </w:r>
+      <w:proofErr w:type="spellEnd"/>
       <w:r>
         <w:t xml:space="preserve">, la date de fin des données en format années-mois-jour. </w:t>
       </w:r>
@@ -6278,6 +6870,7 @@
         </w:numPr>
         <w:jc w:val="both"/>
       </w:pPr>
+      <w:proofErr w:type="spellStart"/>
       <w:r>
         <w:rPr>
           <w:b/>
@@ -6285,6 +6878,7 @@
         </w:rPr>
         <w:t>Step_size</w:t>
       </w:r>
+      <w:proofErr w:type="spellEnd"/>
       <w:r>
         <w:t xml:space="preserve">, la durée séparant les informations de placement de l’objet ciblé. </w:t>
       </w:r>
@@ -6423,7 +7017,203 @@
               <w:rPr>
                 <w:color w:val="FFFFFF" w:themeColor="background1"/>
               </w:rPr>
-              <w:t>No 'Access-Control-Allow-Origin' header is present on the requested resource. If an opaque response serves your needs, set the request's mode to 'no-cors' to fetch the resource with CORS disabled.</w:t>
+              <w:t>No 'Access-Control-</w:t>
+            </w:r>
+            <w:proofErr w:type="spellStart"/>
+            <w:r>
+              <w:rPr>
+                <w:color w:val="FFFFFF" w:themeColor="background1"/>
+              </w:rPr>
+              <w:t>Allow</w:t>
+            </w:r>
+            <w:proofErr w:type="spellEnd"/>
+            <w:r>
+              <w:rPr>
+                <w:color w:val="FFFFFF" w:themeColor="background1"/>
+              </w:rPr>
+              <w:t xml:space="preserve">-Origin' header </w:t>
+            </w:r>
+            <w:proofErr w:type="spellStart"/>
+            <w:r>
+              <w:rPr>
+                <w:color w:val="FFFFFF" w:themeColor="background1"/>
+              </w:rPr>
+              <w:t>is</w:t>
+            </w:r>
+            <w:proofErr w:type="spellEnd"/>
+            <w:r>
+              <w:rPr>
+                <w:color w:val="FFFFFF" w:themeColor="background1"/>
+              </w:rPr>
+              <w:t xml:space="preserve"> </w:t>
+            </w:r>
+            <w:proofErr w:type="spellStart"/>
+            <w:r>
+              <w:rPr>
+                <w:color w:val="FFFFFF" w:themeColor="background1"/>
+              </w:rPr>
+              <w:t>present</w:t>
+            </w:r>
+            <w:proofErr w:type="spellEnd"/>
+            <w:r>
+              <w:rPr>
+                <w:color w:val="FFFFFF" w:themeColor="background1"/>
+              </w:rPr>
+              <w:t xml:space="preserve"> on the </w:t>
+            </w:r>
+            <w:proofErr w:type="spellStart"/>
+            <w:r>
+              <w:rPr>
+                <w:color w:val="FFFFFF" w:themeColor="background1"/>
+              </w:rPr>
+              <w:t>requested</w:t>
+            </w:r>
+            <w:proofErr w:type="spellEnd"/>
+            <w:r>
+              <w:rPr>
+                <w:color w:val="FFFFFF" w:themeColor="background1"/>
+              </w:rPr>
+              <w:t xml:space="preserve"> </w:t>
+            </w:r>
+            <w:proofErr w:type="spellStart"/>
+            <w:r>
+              <w:rPr>
+                <w:color w:val="FFFFFF" w:themeColor="background1"/>
+              </w:rPr>
+              <w:t>resource</w:t>
+            </w:r>
+            <w:proofErr w:type="spellEnd"/>
+            <w:r>
+              <w:rPr>
+                <w:color w:val="FFFFFF" w:themeColor="background1"/>
+              </w:rPr>
+              <w:t xml:space="preserve">. If an opaque </w:t>
+            </w:r>
+            <w:proofErr w:type="spellStart"/>
+            <w:r>
+              <w:rPr>
+                <w:color w:val="FFFFFF" w:themeColor="background1"/>
+              </w:rPr>
+              <w:t>response</w:t>
+            </w:r>
+            <w:proofErr w:type="spellEnd"/>
+            <w:r>
+              <w:rPr>
+                <w:color w:val="FFFFFF" w:themeColor="background1"/>
+              </w:rPr>
+              <w:t xml:space="preserve"> serves </w:t>
+            </w:r>
+            <w:proofErr w:type="spellStart"/>
+            <w:r>
+              <w:rPr>
+                <w:color w:val="FFFFFF" w:themeColor="background1"/>
+              </w:rPr>
+              <w:t>your</w:t>
+            </w:r>
+            <w:proofErr w:type="spellEnd"/>
+            <w:r>
+              <w:rPr>
+                <w:color w:val="FFFFFF" w:themeColor="background1"/>
+              </w:rPr>
+              <w:t xml:space="preserve"> </w:t>
+            </w:r>
+            <w:proofErr w:type="spellStart"/>
+            <w:r>
+              <w:rPr>
+                <w:color w:val="FFFFFF" w:themeColor="background1"/>
+              </w:rPr>
+              <w:t>needs</w:t>
+            </w:r>
+            <w:proofErr w:type="spellEnd"/>
+            <w:r>
+              <w:rPr>
+                <w:color w:val="FFFFFF" w:themeColor="background1"/>
+              </w:rPr>
+              <w:t xml:space="preserve">, set the </w:t>
+            </w:r>
+            <w:proofErr w:type="spellStart"/>
+            <w:r>
+              <w:rPr>
+                <w:color w:val="FFFFFF" w:themeColor="background1"/>
+              </w:rPr>
+              <w:t>request's</w:t>
+            </w:r>
+            <w:proofErr w:type="spellEnd"/>
+            <w:r>
+              <w:rPr>
+                <w:color w:val="FFFFFF" w:themeColor="background1"/>
+              </w:rPr>
+              <w:t xml:space="preserve"> mode to '</w:t>
+            </w:r>
+            <w:proofErr w:type="spellStart"/>
+            <w:r>
+              <w:rPr>
+                <w:color w:val="FFFFFF" w:themeColor="background1"/>
+              </w:rPr>
+              <w:t>no-cors</w:t>
+            </w:r>
+            <w:proofErr w:type="spellEnd"/>
+            <w:r>
+              <w:rPr>
+                <w:color w:val="FFFFFF" w:themeColor="background1"/>
+              </w:rPr>
+              <w:t xml:space="preserve">' to </w:t>
+            </w:r>
+            <w:proofErr w:type="spellStart"/>
+            <w:r>
+              <w:rPr>
+                <w:color w:val="FFFFFF" w:themeColor="background1"/>
+              </w:rPr>
+              <w:t>fetch</w:t>
+            </w:r>
+            <w:proofErr w:type="spellEnd"/>
+            <w:r>
+              <w:rPr>
+                <w:color w:val="FFFFFF" w:themeColor="background1"/>
+              </w:rPr>
+              <w:t xml:space="preserve"> the </w:t>
+            </w:r>
+            <w:proofErr w:type="spellStart"/>
+            <w:r>
+              <w:rPr>
+                <w:color w:val="FFFFFF" w:themeColor="background1"/>
+              </w:rPr>
+              <w:t>resource</w:t>
+            </w:r>
+            <w:proofErr w:type="spellEnd"/>
+            <w:r>
+              <w:rPr>
+                <w:color w:val="FFFFFF" w:themeColor="background1"/>
+              </w:rPr>
+              <w:t xml:space="preserve"> </w:t>
+            </w:r>
+            <w:proofErr w:type="spellStart"/>
+            <w:r>
+              <w:rPr>
+                <w:color w:val="FFFFFF" w:themeColor="background1"/>
+              </w:rPr>
+              <w:t>with</w:t>
+            </w:r>
+            <w:proofErr w:type="spellEnd"/>
+            <w:r>
+              <w:rPr>
+                <w:color w:val="FFFFFF" w:themeColor="background1"/>
+              </w:rPr>
+              <w:t xml:space="preserve"> CORS </w:t>
+            </w:r>
+            <w:proofErr w:type="spellStart"/>
+            <w:r>
+              <w:rPr>
+                <w:color w:val="FFFFFF" w:themeColor="background1"/>
+              </w:rPr>
+              <w:t>disabled</w:t>
+            </w:r>
+            <w:proofErr w:type="spellEnd"/>
+            <w:r>
+              <w:rPr>
+                <w:color w:val="FFFFFF" w:themeColor="background1"/>
+              </w:rPr>
+              <w:t>.</w:t>
             </w:r>
           </w:p>
         </w:tc>
@@ -6470,7 +7260,7 @@
                     <pic:cNvPicPr/>
                   </pic:nvPicPr>
                   <pic:blipFill rotWithShape="1">
-                    <a:blip r:embed="rId26"/>
+                    <a:blip r:embed="rId33"/>
                     <a:srcRect l="6781" t="15895" r="3748" b="15390"/>
                     <a:stretch/>
                   </pic:blipFill>
@@ -6582,7 +7372,7 @@
                     <pic:cNvPicPr/>
                   </pic:nvPicPr>
                   <pic:blipFill>
-                    <a:blip r:embed="rId27"/>
+                    <a:blip r:embed="rId34"/>
                     <a:stretch>
                       <a:fillRect/>
                     </a:stretch>
@@ -6674,7 +7464,7 @@
                     <pic:cNvPicPr/>
                   </pic:nvPicPr>
                   <pic:blipFill>
-                    <a:blip r:embed="rId28"/>
+                    <a:blip r:embed="rId35"/>
                     <a:stretch>
                       <a:fillRect/>
                     </a:stretch>
@@ -6729,13 +7519,29 @@
         <w:jc w:val="both"/>
       </w:pPr>
       <w:r>
-        <w:t>Après en avoir discuté avec mon chef de projet Monsieur Benzonana, nous avons décidé d</w:t>
+        <w:t xml:space="preserve">Après en avoir discuté avec mon chef de projet Monsieur </w:t>
+      </w:r>
+      <w:proofErr w:type="spellStart"/>
+      <w:r>
+        <w:t>Benzonana</w:t>
+      </w:r>
+      <w:proofErr w:type="spellEnd"/>
+      <w:r>
+        <w:t>, nous avons décidé d</w:t>
       </w:r>
       <w:r>
         <w:t>e l’envoi d’</w:t>
       </w:r>
       <w:r>
-        <w:t>un e-mail au support de la Nasa</w:t>
+        <w:t xml:space="preserve">un </w:t>
+      </w:r>
+      <w:proofErr w:type="gramStart"/>
+      <w:r>
+        <w:t>e-mail</w:t>
+      </w:r>
+      <w:proofErr w:type="gramEnd"/>
+      <w:r>
+        <w:t xml:space="preserve"> au support de la Nasa</w:t>
       </w:r>
       <w:r>
         <w:t>, puis</w:t>
@@ -6746,7 +7552,7 @@
       <w:r>
         <w:t xml:space="preserve">, en plus de ceci j’ai créé une </w:t>
       </w:r>
-      <w:hyperlink r:id="rId29" w:history="1">
+      <w:hyperlink r:id="rId36" w:history="1">
         <w:r>
           <w:rPr>
             <w:rStyle w:val="Lienhypertexte"/>
@@ -6904,7 +7710,7 @@
                     <pic:cNvPicPr/>
                   </pic:nvPicPr>
                   <pic:blipFill>
-                    <a:blip r:embed="rId30"/>
+                    <a:blip r:embed="rId37"/>
                     <a:stretch>
                       <a:fillRect/>
                     </a:stretch>
@@ -6998,7 +7804,23 @@
         <w:jc w:val="both"/>
       </w:pPr>
       <w:r>
-        <w:t>Pour crée les regex j’ai utilisé chatGPT pour générer les regex en fonction des données, étant donné que chaque planètes as des données différentes il était plus rapide de demander à chatGPT de générer les regex en fonction des données voulus.</w:t>
+        <w:t xml:space="preserve">Pour crée les regex j’ai utilisé </w:t>
+      </w:r>
+      <w:proofErr w:type="spellStart"/>
+      <w:r>
+        <w:t>chatGPT</w:t>
+      </w:r>
+      <w:proofErr w:type="spellEnd"/>
+      <w:r>
+        <w:t xml:space="preserve"> pour générer les regex en fonction des données, étant donné que chaque planètes as des données différentes il était plus rapide de demander à </w:t>
+      </w:r>
+      <w:proofErr w:type="spellStart"/>
+      <w:r>
+        <w:t>chatGPT</w:t>
+      </w:r>
+      <w:proofErr w:type="spellEnd"/>
+      <w:r>
+        <w:t xml:space="preserve"> de générer les regex en fonction des données voulus.</w:t>
       </w:r>
       <w:sdt>
         <w:sdtPr>
@@ -7090,7 +7912,7 @@
                     <pic:cNvPicPr/>
                   </pic:nvPicPr>
                   <pic:blipFill>
-                    <a:blip r:embed="rId31"/>
+                    <a:blip r:embed="rId38"/>
                     <a:stretch>
                       <a:fillRect/>
                     </a:stretch>
@@ -7166,15 +7988,28 @@
       </w:pPr>
       <w:r>
         <w:lastRenderedPageBreak/>
-        <w:t>Near Earth Objects</w:t>
-      </w:r>
+        <w:t xml:space="preserve">Near </w:t>
+      </w:r>
+      <w:proofErr w:type="spellStart"/>
+      <w:r>
+        <w:t>Earth</w:t>
+      </w:r>
+      <w:proofErr w:type="spellEnd"/>
+      <w:r>
+        <w:t xml:space="preserve"> </w:t>
+      </w:r>
+      <w:proofErr w:type="spellStart"/>
+      <w:r>
+        <w:t>Objects</w:t>
+      </w:r>
+      <w:proofErr w:type="spellEnd"/>
     </w:p>
     <w:p/>
     <w:p>
       <w:r>
         <w:t xml:space="preserve">Url de requête : </w:t>
       </w:r>
-      <w:hyperlink r:id="rId32" w:history="1">
+      <w:hyperlink r:id="rId39" w:history="1">
         <w:r>
           <w:rPr>
             <w:rStyle w:val="Lienhypertexte"/>
@@ -7186,7 +8021,39 @@
     <w:p/>
     <w:p>
       <w:r>
-        <w:t>La requête near earth object est simple, j’ai fetch les données en passant une date de début et une date de fin ainsi que la clé api définie dans le fichier env.</w:t>
+        <w:t xml:space="preserve">La requête </w:t>
+      </w:r>
+      <w:proofErr w:type="spellStart"/>
+      <w:r>
+        <w:t>near</w:t>
+      </w:r>
+      <w:proofErr w:type="spellEnd"/>
+      <w:r>
+        <w:t xml:space="preserve"> </w:t>
+      </w:r>
+      <w:proofErr w:type="spellStart"/>
+      <w:r>
+        <w:t>earth</w:t>
+      </w:r>
+      <w:proofErr w:type="spellEnd"/>
+      <w:r>
+        <w:t xml:space="preserve"> </w:t>
+      </w:r>
+      <w:proofErr w:type="spellStart"/>
+      <w:r>
+        <w:t>object</w:t>
+      </w:r>
+      <w:proofErr w:type="spellEnd"/>
+      <w:r>
+        <w:t xml:space="preserve"> est simple, j’ai </w:t>
+      </w:r>
+      <w:proofErr w:type="spellStart"/>
+      <w:r>
+        <w:t>fetch</w:t>
+      </w:r>
+      <w:proofErr w:type="spellEnd"/>
+      <w:r>
+        <w:t xml:space="preserve"> les données en passant une date de début et une date de fin ainsi que la clé api définie dans le fichier env.</w:t>
       </w:r>
     </w:p>
     <w:p>
@@ -7213,7 +8080,7 @@
                     <pic:cNvPicPr/>
                   </pic:nvPicPr>
                   <pic:blipFill>
-                    <a:blip r:embed="rId33"/>
+                    <a:blip r:embed="rId40"/>
                     <a:stretch>
                       <a:fillRect/>
                     </a:stretch>
@@ -7260,7 +8127,15 @@
         <w:fldChar w:fldCharType="end"/>
       </w:r>
       <w:r>
-        <w:t xml:space="preserve"> : Fonction de création fetch des objets proches.</w:t>
+        <w:t xml:space="preserve"> : Fonction de création </w:t>
+      </w:r>
+      <w:proofErr w:type="spellStart"/>
+      <w:r>
+        <w:t>fetch</w:t>
+      </w:r>
+      <w:proofErr w:type="spellEnd"/>
+      <w:r>
+        <w:t xml:space="preserve"> des objets proches.</w:t>
       </w:r>
     </w:p>
     <w:p>
@@ -7287,7 +8162,7 @@
                     <pic:cNvPicPr/>
                   </pic:nvPicPr>
                   <pic:blipFill>
-                    <a:blip r:embed="rId34"/>
+                    <a:blip r:embed="rId41"/>
                     <a:stretch>
                       <a:fillRect/>
                     </a:stretch>
@@ -7386,7 +8261,7 @@
                     </pic:cNvPicPr>
                   </pic:nvPicPr>
                   <pic:blipFill>
-                    <a:blip r:embed="rId35" cstate="print">
+                    <a:blip r:embed="rId42" cstate="print">
                       <a:extLst>
                         <a:ext uri="{28A0092B-C50C-407E-A947-70E740481C1C}">
                           <a14:useLocalDpi xmlns:a14="http://schemas.microsoft.com/office/drawing/2010/main" val="0"/>
@@ -7629,7 +8504,7 @@
       <w:r>
         <w:t xml:space="preserve">Code source : </w:t>
       </w:r>
-      <w:hyperlink r:id="rId36" w:history="1">
+      <w:hyperlink r:id="rId43" w:history="1">
         <w:r>
           <w:rPr>
             <w:rStyle w:val="Lienhypertexte"/>
@@ -7645,7 +8520,7 @@
       <w:r>
         <w:t xml:space="preserve">Planification du projet : </w:t>
       </w:r>
-      <w:hyperlink r:id="rId37" w:anchor="/project" w:history="1">
+      <w:hyperlink r:id="rId44" w:anchor="/project" w:history="1">
         <w:r>
           <w:rPr>
             <w:rStyle w:val="Lienhypertexte"/>
@@ -7718,12 +8593,14 @@
         </w:pBdr>
         <w:jc w:val="both"/>
       </w:pPr>
+      <w:proofErr w:type="gramStart"/>
       <w:r>
         <w:rPr>
           <w:color w:val="000000"/>
         </w:rPr>
         <w:t>documents</w:t>
       </w:r>
+      <w:proofErr w:type="gramEnd"/>
     </w:p>
     <w:p>
       <w:pPr>
@@ -7740,9 +8617,13 @@
         </w:pBdr>
         <w:jc w:val="both"/>
       </w:pPr>
+      <w:proofErr w:type="spellStart"/>
+      <w:proofErr w:type="gramStart"/>
       <w:r>
         <w:t>journals</w:t>
       </w:r>
+      <w:proofErr w:type="spellEnd"/>
+      <w:proofErr w:type="gramEnd"/>
     </w:p>
     <w:p>
       <w:pPr>
@@ -7759,9 +8640,11 @@
         </w:pBdr>
         <w:jc w:val="both"/>
       </w:pPr>
+      <w:proofErr w:type="gramStart"/>
       <w:r>
         <w:t>documentation</w:t>
       </w:r>
+      <w:proofErr w:type="gramEnd"/>
     </w:p>
     <w:p>
       <w:pPr>
@@ -7778,8 +8661,13 @@
         </w:pBdr>
         <w:jc w:val="both"/>
       </w:pPr>
-      <w:r>
-        <w:t>planification initiale</w:t>
+      <w:proofErr w:type="gramStart"/>
+      <w:r>
+        <w:t>planification</w:t>
+      </w:r>
+      <w:proofErr w:type="gramEnd"/>
+      <w:r>
+        <w:t xml:space="preserve"> initiale</w:t>
       </w:r>
     </w:p>
     <w:p>
@@ -7797,9 +8685,13 @@
         </w:pBdr>
         <w:jc w:val="both"/>
       </w:pPr>
+      <w:proofErr w:type="spellStart"/>
+      <w:proofErr w:type="gramStart"/>
       <w:r>
         <w:t>diagrams</w:t>
       </w:r>
+      <w:proofErr w:type="spellEnd"/>
+      <w:proofErr w:type="gramEnd"/>
     </w:p>
     <w:p>
       <w:pPr>
@@ -7816,8 +8708,15 @@
         </w:pBdr>
         <w:jc w:val="both"/>
       </w:pPr>
-      <w:r>
-        <w:t>diagrame de classe</w:t>
+      <w:proofErr w:type="spellStart"/>
+      <w:proofErr w:type="gramStart"/>
+      <w:r>
+        <w:t>diagrame</w:t>
+      </w:r>
+      <w:proofErr w:type="spellEnd"/>
+      <w:proofErr w:type="gramEnd"/>
+      <w:r>
+        <w:t xml:space="preserve"> de classe</w:t>
       </w:r>
     </w:p>
     <w:p>
@@ -7835,9 +8734,21 @@
         </w:pBdr>
         <w:jc w:val="both"/>
       </w:pPr>
-      <w:r>
-        <w:t>diagrame de scéquence</w:t>
-      </w:r>
+      <w:proofErr w:type="spellStart"/>
+      <w:proofErr w:type="gramStart"/>
+      <w:r>
+        <w:t>diagrame</w:t>
+      </w:r>
+      <w:proofErr w:type="spellEnd"/>
+      <w:proofErr w:type="gramEnd"/>
+      <w:r>
+        <w:t xml:space="preserve"> de </w:t>
+      </w:r>
+      <w:proofErr w:type="spellStart"/>
+      <w:r>
+        <w:t>scéquence</w:t>
+      </w:r>
+      <w:proofErr w:type="spellEnd"/>
     </w:p>
     <w:p>
       <w:pPr>
@@ -7854,8 +8765,13 @@
         </w:pBdr>
         <w:jc w:val="both"/>
       </w:pPr>
-      <w:r>
-        <w:t xml:space="preserve">instruction </w:t>
+      <w:proofErr w:type="gramStart"/>
+      <w:r>
+        <w:t>instruction</w:t>
+      </w:r>
+      <w:proofErr w:type="gramEnd"/>
+      <w:r>
+        <w:t xml:space="preserve"> </w:t>
       </w:r>
     </w:p>
     <w:p>
@@ -7873,8 +8789,13 @@
         </w:pBdr>
         <w:jc w:val="both"/>
       </w:pPr>
-      <w:r>
-        <w:t xml:space="preserve">src </w:t>
+      <w:proofErr w:type="gramStart"/>
+      <w:r>
+        <w:t>src</w:t>
+      </w:r>
+      <w:proofErr w:type="gramEnd"/>
+      <w:r>
+        <w:t xml:space="preserve"> </w:t>
       </w:r>
     </w:p>
     <w:p>
@@ -7892,8 +8813,13 @@
         </w:pBdr>
         <w:jc w:val="both"/>
       </w:pPr>
-      <w:r>
-        <w:t xml:space="preserve">model </w:t>
+      <w:proofErr w:type="gramStart"/>
+      <w:r>
+        <w:t>model</w:t>
+      </w:r>
+      <w:proofErr w:type="gramEnd"/>
+      <w:r>
+        <w:t xml:space="preserve"> </w:t>
       </w:r>
     </w:p>
     <w:p>
@@ -7911,8 +8837,15 @@
         </w:pBdr>
         <w:jc w:val="both"/>
       </w:pPr>
-      <w:r>
-        <w:t xml:space="preserve">view </w:t>
+      <w:proofErr w:type="spellStart"/>
+      <w:proofErr w:type="gramStart"/>
+      <w:r>
+        <w:t>view</w:t>
+      </w:r>
+      <w:proofErr w:type="spellEnd"/>
+      <w:proofErr w:type="gramEnd"/>
+      <w:r>
+        <w:t xml:space="preserve"> </w:t>
       </w:r>
     </w:p>
     <w:p>
@@ -7930,9 +8863,13 @@
         </w:pBdr>
         <w:jc w:val="both"/>
       </w:pPr>
+      <w:proofErr w:type="spellStart"/>
+      <w:proofErr w:type="gramStart"/>
       <w:r>
         <w:t>controller</w:t>
       </w:r>
+      <w:proofErr w:type="spellEnd"/>
+      <w:proofErr w:type="gramEnd"/>
     </w:p>
     <w:p>
       <w:pPr>
@@ -8015,10 +8952,85 @@
           <w:i w:val="0"/>
           <w:iCs/>
         </w:rPr>
-        <w:t>s effectués</w:t>
+        <w:t xml:space="preserve">s </w:t>
+      </w:r>
+      <w:proofErr w:type="spellStart"/>
+      <w:r>
+        <w:rPr>
+          <w:i w:val="0"/>
+          <w:iCs/>
+        </w:rPr>
+        <w:t>eff</w:t>
+      </w:r>
+      <w:proofErr w:type="spellEnd"/>
+      <w:sdt>
+        <w:sdtPr>
+          <w:rPr>
+            <w:i w:val="0"/>
+            <w:iCs/>
+          </w:rPr>
+          <w:id w:val="-37981495"/>
+          <w:citation/>
+        </w:sdtPr>
+        <w:sdtContent>
+          <w:r>
+            <w:rPr>
+              <w:i w:val="0"/>
+              <w:iCs/>
+            </w:rPr>
+            <w:fldChar w:fldCharType="begin"/>
+          </w:r>
+          <w:r>
+            <w:rPr>
+              <w:i w:val="0"/>
+              <w:iCs/>
+              <w:lang w:val="fr-CH"/>
+            </w:rPr>
+            <w:instrText xml:space="preserve"> CITATION kjp \l 4108 </w:instrText>
+          </w:r>
+          <w:r>
+            <w:rPr>
+              <w:i w:val="0"/>
+              <w:iCs/>
+            </w:rPr>
+            <w:fldChar w:fldCharType="separate"/>
+          </w:r>
+          <w:r>
+            <w:rPr>
+              <w:i w:val="0"/>
+              <w:iCs/>
+              <w:noProof/>
+              <w:lang w:val="fr-CH"/>
+            </w:rPr>
+            <w:t xml:space="preserve"> </w:t>
+          </w:r>
+          <w:r>
+            <w:rPr>
+              <w:noProof/>
+              <w:lang w:val="fr-CH"/>
+            </w:rPr>
+            <w:t>(kjpargeter)</w:t>
+          </w:r>
+          <w:r>
+            <w:rPr>
+              <w:i w:val="0"/>
+              <w:iCs/>
+            </w:rPr>
+            <w:fldChar w:fldCharType="end"/>
+          </w:r>
+        </w:sdtContent>
+      </w:sdt>
+      <w:proofErr w:type="spellStart"/>
+      <w:r>
+        <w:rPr>
+          <w:i w:val="0"/>
+          <w:iCs/>
+        </w:rPr>
+        <w:t>ectués</w:t>
       </w:r>
       <w:bookmarkEnd w:id="45"/>
       <w:commentRangeEnd w:id="47"/>
+      <w:proofErr w:type="spellEnd"/>
       <w:r>
         <w:rPr>
           <w:rStyle w:val="Marquedecommentaire"/>
@@ -8052,7 +9064,7 @@
                     <pic:cNvPicPr/>
                   </pic:nvPicPr>
                   <pic:blipFill>
-                    <a:blip r:embed="rId38"/>
+                    <a:blip r:embed="rId45"/>
                     <a:stretch>
                       <a:fillRect/>
                     </a:stretch>
@@ -8808,7 +9820,7 @@
       <w:r>
         <w:fldChar w:fldCharType="separate"/>
       </w:r>
-      <w:hyperlink r:id="rId39" w:anchor="_Toc134532038" w:history="1">
+      <w:hyperlink r:id="rId46" w:anchor="_Toc134532038" w:history="1">
         <w:r>
           <w:rPr>
             <w:rStyle w:val="Lienhypertexte"/>
@@ -9154,9 +10166,9 @@
           <w:noProof/>
         </w:rPr>
         <w:sectPr>
-          <w:headerReference w:type="default" r:id="rId40"/>
-          <w:footerReference w:type="default" r:id="rId41"/>
-          <w:footerReference w:type="first" r:id="rId42"/>
+          <w:headerReference w:type="default" r:id="rId47"/>
+          <w:footerReference w:type="default" r:id="rId48"/>
+          <w:footerReference w:type="first" r:id="rId49"/>
           <w:pgSz w:w="11906" w:h="16838" w:code="9"/>
           <w:pgMar w:top="1418" w:right="1418" w:bottom="1418" w:left="1418" w:header="720" w:footer="720" w:gutter="0"/>
           <w:cols w:space="720"/>
@@ -9329,7 +10341,7 @@
                     <pic:cNvPicPr/>
                   </pic:nvPicPr>
                   <pic:blipFill>
-                    <a:blip r:embed="rId43">
+                    <a:blip r:embed="rId50">
                       <a:extLst>
                         <a:ext uri="{28A0092B-C50C-407E-A947-70E740481C1C}">
                           <a14:useLocalDpi xmlns:a14="http://schemas.microsoft.com/office/drawing/2010/main" val="0"/>
@@ -9389,7 +10401,7 @@
                     <pic:cNvPicPr/>
                   </pic:nvPicPr>
                   <pic:blipFill rotWithShape="1">
-                    <a:blip r:embed="rId44">
+                    <a:blip r:embed="rId51">
                       <a:extLst>
                         <a:ext uri="{28A0092B-C50C-407E-A947-70E740481C1C}">
                           <a14:useLocalDpi xmlns:a14="http://schemas.microsoft.com/office/drawing/2010/main" val="0"/>
@@ -9471,7 +10483,7 @@
                     <pic:cNvPicPr/>
                   </pic:nvPicPr>
                   <pic:blipFill>
-                    <a:blip r:embed="rId45">
+                    <a:blip r:embed="rId52">
                       <a:extLst>
                         <a:ext uri="{28A0092B-C50C-407E-A947-70E740481C1C}">
                           <a14:useLocalDpi xmlns:a14="http://schemas.microsoft.com/office/drawing/2010/main" val="0"/>
@@ -9542,7 +10554,7 @@
                     <pic:cNvPicPr/>
                   </pic:nvPicPr>
                   <pic:blipFill>
-                    <a:blip r:embed="rId46">
+                    <a:blip r:embed="rId53">
                       <a:extLst>
                         <a:ext uri="{28A0092B-C50C-407E-A947-70E740481C1C}">
                           <a14:useLocalDpi xmlns:a14="http://schemas.microsoft.com/office/drawing/2010/main" val="0"/>
@@ -9576,14 +10588,6 @@
       </w:r>
     </w:p>
     <w:p>
-      <w:pPr>
-        <w:pStyle w:val="Titre2"/>
-        <w:numPr>
-          <w:ilvl w:val="0"/>
-          <w:numId w:val="0"/>
-        </w:numPr>
-        <w:jc w:val="both"/>
-      </w:pPr>
       <w:bookmarkStart w:id="68" w:name="_Toc134532017"/>
       <w:r>
         <w:rPr>
@@ -9658,7 +10662,7 @@
                     <pic:cNvPicPr/>
                   </pic:nvPicPr>
                   <pic:blipFill>
-                    <a:blip r:embed="rId47"/>
+                    <a:blip r:embed="rId17"/>
                     <a:stretch>
                       <a:fillRect/>
                     </a:stretch>
@@ -11482,7 +12486,7 @@
               <w:noProof/>
               <w:sz w:val="20"/>
             </w:rPr>
-            <w:t>12/05/2023</w:t>
+            <w:t>15/05/2023</w:t>
           </w:r>
           <w:r>
             <w:rPr>
@@ -11920,7 +12924,7 @@
               <w:noProof/>
               <w:sz w:val="20"/>
             </w:rPr>
-            <w:t>12/05/2023</w:t>
+            <w:t>15/05/2023</w:t>
           </w:r>
           <w:r>
             <w:rPr>
@@ -16920,6 +17924,16 @@
       <w:lang w:val="fr-FR" w:eastAsia="fr-FR"/>
     </w:rPr>
   </w:style>
+  <w:style w:type="character" w:styleId="lev">
+    <w:name w:val="Strong"/>
+    <w:basedOn w:val="Policepardfaut"/>
+    <w:qFormat/>
+    <w:rsid w:val="003E58A7"/>
+    <w:rPr>
+      <w:b/>
+      <w:bCs/>
+    </w:rPr>
+  </w:style>
 </w:styles>
 </file>
 
@@ -17091,6 +18105,8 @@
     <w:rsid w:val="0035578C"/>
     <w:rsid w:val="00453B58"/>
     <w:rsid w:val="00485D29"/>
+    <w:rsid w:val="004B2163"/>
+    <w:rsid w:val="004D76E4"/>
     <w:rsid w:val="00771345"/>
     <w:rsid w:val="0078648B"/>
     <w:rsid w:val="009206BF"/>
@@ -17100,6 +18116,7 @@
     <w:rsid w:val="00A25B21"/>
     <w:rsid w:val="00AF6228"/>
     <w:rsid w:val="00B7695E"/>
+    <w:rsid w:val="00C713D3"/>
     <w:rsid w:val="00D443C1"/>
     <w:rsid w:val="00DF4CE7"/>
     <w:rsid w:val="00E64788"/>
@@ -17879,12 +18896,21 @@
 </file>
 
 <file path=customXml/item1.xml><?xml version="1.0" encoding="utf-8"?>
+<?mso-contentType ?>
+<FormTemplates xmlns="http://schemas.microsoft.com/sharepoint/v3/contenttype/forms">
+  <Display>DocumentLibraryForm</Display>
+  <Edit>DocumentLibraryForm</Edit>
+  <New>DocumentLibraryForm</New>
+</FormTemplates>
+</file>
+
+<file path=customXml/item2.xml><?xml version="1.0" encoding="utf-8"?>
 <p:properties xmlns:p="http://schemas.microsoft.com/office/2006/metadata/properties" xmlns:xsi="http://www.w3.org/2001/XMLSchema-instance" xmlns:pc="http://schemas.microsoft.com/office/infopath/2007/PartnerControls">
   <documentManagement/>
 </p:properties>
 </file>
 
-<file path=customXml/item2.xml><?xml version="1.0" encoding="utf-8"?>
+<file path=customXml/item3.xml><?xml version="1.0" encoding="utf-8"?>
 <ct:contentTypeSchema xmlns:ct="http://schemas.microsoft.com/office/2006/metadata/contentType" xmlns:ma="http://schemas.microsoft.com/office/2006/metadata/properties/metaAttributes" ct:_="" ma:_="" ma:contentTypeName="Document" ma:contentTypeID="0x0101000B38552FA7D4254E8845977232CFE53B" ma:contentTypeVersion="7" ma:contentTypeDescription="Crée un document." ma:contentTypeScope="" ma:versionID="03e14c2536b56bc7dd47f79481c7176c">
   <xsd:schema xmlns:xsd="http://www.w3.org/2001/XMLSchema" xmlns:xs="http://www.w3.org/2001/XMLSchema" xmlns:p="http://schemas.microsoft.com/office/2006/metadata/properties" xmlns:ns2="0119da2b-60ce-4773-88fa-ebab2cde1f55" xmlns:ns3="c00db93e-a012-41a1-8dae-1f2fb8b40d56" targetNamespace="http://schemas.microsoft.com/office/2006/metadata/properties" ma:root="true" ma:fieldsID="5b7050275a68257b53998f6363dd12a8" ns2:_="" ns3:_="">
     <xsd:import namespace="0119da2b-60ce-4773-88fa-ebab2cde1f55"/>
@@ -18067,15 +19093,6 @@
 </ct:contentTypeSchema>
 </file>
 
-<file path=customXml/item3.xml><?xml version="1.0" encoding="utf-8"?>
-<?mso-contentType ?>
-<FormTemplates xmlns="http://schemas.microsoft.com/sharepoint/v3/contenttype/forms">
-  <Display>DocumentLibraryForm</Display>
-  <Edit>DocumentLibraryForm</Edit>
-  <New>DocumentLibraryForm</New>
-</FormTemplates>
-</file>
-
 <file path=customXml/item4.xml><?xml version="1.0" encoding="utf-8"?>
 <b:Sources xmlns:b="http://schemas.openxmlformats.org/officeDocument/2006/bibliography" xmlns="http://schemas.openxmlformats.org/officeDocument/2006/bibliography" SelectedStyle="\APASixthEditionOfficeOnline.xsl" StyleName="APA" Version="6">
   <b:Source>
@@ -18100,7 +19117,7 @@
     <b:Day>-</b:Day>
     <b:URL>https://fr.freepik.com/</b:URL>
     <b:PublicationTitle>Vecteur gratuit système de système solaire classique avec deisgn plat</b:PublicationTitle>
-    <b:RefOrder>15</b:RefOrder>
+    <b:RefOrder>16</b:RefOrder>
   </b:Source>
   <b:Source>
     <b:Tag>thr23</b:Tag>
@@ -18219,7 +19236,7 @@
     <b:Month>-</b:Month>
     <b:Day>-</b:Day>
     <b:URL>https://vuejs.org/guide/components/provide-inject.html#prop-drilling</b:URL>
-    <b:RefOrder>16</b:RefOrder>
+    <b:RefOrder>17</b:RefOrder>
   </b:Source>
   <b:Source>
     <b:Tag>mom23</b:Tag>
@@ -18253,7 +19270,7 @@
     <b:Month>-</b:Month>
     <b:Day>-</b:Day>
     <b:URL>https://day.js.org/</b:URL>
-    <b:RefOrder>17</b:RefOrder>
+    <b:RefOrder>18</b:RefOrder>
   </b:Source>
   <b:Source>
     <b:Tag>pin23</b:Tag>
@@ -18270,7 +19287,7 @@
     <b:Month>-</b:Month>
     <b:Day>-</b:Day>
     <b:URL>https://pinia.vuejs.org/</b:URL>
-    <b:RefOrder>18</b:RefOrder>
+    <b:RefOrder>19</b:RefOrder>
   </b:Source>
   <b:Source>
     <b:Tag>Nas22</b:Tag>
@@ -18405,10 +19422,111 @@
     <b:URL>https://openai.com/</b:URL>
     <b:RefOrder>13</b:RefOrder>
   </b:Source>
+  <b:Source>
+    <b:Tag>kjp</b:Tag>
+    <b:SourceType>Art</b:SourceType>
+    <b:Guid>{D4199B07-78ED-48FC-9449-D3F03610FA17}</b:Guid>
+    <b:Title>Free photo starry night sky</b:Title>
+    <b:URL>https://www.freepik.com/free-photo/starry-night-sky_7061153.htm#query=stars&amp;position=2&amp;from_view=search&amp;track=sph</b:URL>
+    <b:City>-</b:City>
+    <b:Institution>feepick</b:Institution>
+    <b:PublicationTitle>Free photo starry night sky</b:PublicationTitle>
+    <b:Author>
+      <b:Artist>
+        <b:NameList>
+          <b:Person>
+            <b:Last>kjpargeter</b:Last>
+          </b:Person>
+        </b:NameList>
+      </b:Artist>
+    </b:Author>
+    <b:RefOrder>15</b:RefOrder>
+  </b:Source>
+  <b:Source>
+    <b:Tag>Wik22</b:Tag>
+    <b:SourceType>ElectronicSource</b:SourceType>
+    <b:Guid>{B05DE141-D1B3-463A-8CB8-3D74D725F848}</b:Guid>
+    <b:Author>
+      <b:Author>
+        <b:Corporate>Wikipedia</b:Corporate>
+      </b:Author>
+    </b:Author>
+    <b:Title>https://fr.wikipedia.org/wiki/Mod%C3%A8le_en_cascade</b:Title>
+    <b:City>-</b:City>
+    <b:StateProvince>-</b:StateProvince>
+    <b:CountryRegion>-</b:CountryRegion>
+    <b:Year>22</b:Year>
+    <b:Month>Février</b:Month>
+    <b:Day>2023</b:Day>
+    <b:RefOrder>1</b:RefOrder>
+  </b:Source>
+  <b:Source>
+    <b:Tag>wriwr</b:Tag>
+    <b:SourceType>InternetSite</b:SourceType>
+    <b:Guid>{0453E4AB-1662-4682-B59E-0FC8BAD85ED7}</b:Guid>
+    <b:Author>
+      <b:Author>
+        <b:Corporate>wrike</b:Corporate>
+      </b:Author>
+    </b:Author>
+    <b:Title>wrike</b:Title>
+    <b:InternetSiteTitle>wrike.com</b:InternetSiteTitle>
+    <b:Year>-</b:Year>
+    <b:Month>-</b:Month>
+    <b:Day>-</b:Day>
+    <b:URL>https://www.wrike.com/main/</b:URL>
+    <b:RefOrder>2</b:RefOrder>
+  </b:Source>
+  <b:Source>
+    <b:Tag>cla21</b:Tag>
+    <b:SourceType>ElectronicSource</b:SourceType>
+    <b:Guid>{6953EF05-8B90-4681-A39A-5B5F3FCDDDE7}</b:Guid>
+    <b:Author>
+      <b:Author>
+        <b:Corporate>claude aubry</b:Corporate>
+      </b:Author>
+    </b:Author>
+    <b:Title>https://claudeaubry.fr/post/2018/extraits-du-livre-scrum/</b:Title>
+    <b:City>Paris</b:City>
+    <b:StateProvince>Paris</b:StateProvince>
+    <b:CountryRegion>France</b:CountryRegion>
+    <b:Year>21</b:Year>
+    <b:Month>mai</b:Month>
+    <b:Day>2018</b:Day>
+    <b:RefOrder>3</b:RefOrder>
+  </b:Source>
+  <b:Source>
+    <b:Tag>cpnIc</b:Tag>
+    <b:SourceType>InternetSite</b:SourceType>
+    <b:Guid>{81A17BE3-C005-4425-B3A0-96E7FD5A7ECD}</b:Guid>
+    <b:Author>
+      <b:Author>
+        <b:Corporate>cpnv.ch</b:Corporate>
+      </b:Author>
+    </b:Author>
+    <b:Title>Icescrum</b:Title>
+    <b:City>-</b:City>
+    <b:StateProvince>-</b:StateProvince>
+    <b:CountryRegion>-</b:CountryRegion>
+    <b:Year>-</b:Year>
+    <b:Month>-</b:Month>
+    <b:Day>-</b:Day>
+    <b:InternetSiteTitle>Icescrum.cpnv.ch</b:InternetSiteTitle>
+    <b:URL>https://icescrum.cpnv.ch/#/</b:URL>
+    <b:RefOrder>4</b:RefOrder>
+  </b:Source>
 </b:Sources>
 </file>
 
 <file path=customXml/itemProps1.xml><?xml version="1.0" encoding="utf-8"?>
+<ds:datastoreItem xmlns:ds="http://schemas.openxmlformats.org/officeDocument/2006/customXml" ds:itemID="{1CC9A027-9140-4C55-A5D0-C4F935AF4EC8}">
+  <ds:schemaRefs>
+    <ds:schemaRef ds:uri="http://schemas.microsoft.com/sharepoint/v3/contenttype/forms"/>
+  </ds:schemaRefs>
+</ds:datastoreItem>
+</file>
+
+<file path=customXml/itemProps2.xml><?xml version="1.0" encoding="utf-8"?>
 <ds:datastoreItem xmlns:ds="http://schemas.openxmlformats.org/officeDocument/2006/customXml" ds:itemID="{996F0FBA-2996-487E-B7C1-784F04C7FD8C}">
   <ds:schemaRefs>
     <ds:schemaRef ds:uri="http://schemas.microsoft.com/office/2006/metadata/properties"/>
@@ -18417,7 +19535,7 @@
 </ds:datastoreItem>
 </file>
 
-<file path=customXml/itemProps2.xml><?xml version="1.0" encoding="utf-8"?>
+<file path=customXml/itemProps3.xml><?xml version="1.0" encoding="utf-8"?>
 <ds:datastoreItem xmlns:ds="http://schemas.openxmlformats.org/officeDocument/2006/customXml" ds:itemID="{E2FD2CAE-F7E7-4784-B231-97B292D1BF05}">
   <ds:schemaRefs>
     <ds:schemaRef ds:uri="http://schemas.microsoft.com/office/2006/metadata/contentType"/>
@@ -18436,16 +19554,8 @@
 </ds:datastoreItem>
 </file>
 
-<file path=customXml/itemProps3.xml><?xml version="1.0" encoding="utf-8"?>
-<ds:datastoreItem xmlns:ds="http://schemas.openxmlformats.org/officeDocument/2006/customXml" ds:itemID="{1CC9A027-9140-4C55-A5D0-C4F935AF4EC8}">
-  <ds:schemaRefs>
-    <ds:schemaRef ds:uri="http://schemas.microsoft.com/sharepoint/v3/contenttype/forms"/>
-  </ds:schemaRefs>
-</ds:datastoreItem>
-</file>
-
 <file path=customXml/itemProps4.xml><?xml version="1.0" encoding="utf-8"?>
-<ds:datastoreItem xmlns:ds="http://schemas.openxmlformats.org/officeDocument/2006/customXml" ds:itemID="{DFBDD13C-0EA3-4B51-A036-F607E1839953}">
+<ds:datastoreItem xmlns:ds="http://schemas.openxmlformats.org/officeDocument/2006/customXml" ds:itemID="{804DD82E-0F65-469E-973B-94961F39EF12}">
   <ds:schemaRefs>
     <ds:schemaRef ds:uri="http://schemas.openxmlformats.org/officeDocument/2006/bibliography"/>
   </ds:schemaRefs>

--- a/documents/documentation.docx
+++ b/documents/documentation.docx
@@ -3347,11 +3347,9 @@
       <w:r>
         <w:t xml:space="preserve">L’objectif de ce projet est de crée une carte interactive du système solaire sur </w:t>
       </w:r>
-      <w:proofErr w:type="spellStart"/>
-      <w:r>
-        <w:t>le quel</w:t>
-      </w:r>
-      <w:proofErr w:type="spellEnd"/>
+      <w:r>
+        <w:t>lequel</w:t>
+      </w:r>
       <w:r>
         <w:t xml:space="preserve"> il sera possible de voir les 8 planètes et leurs lunes ainsi que le soleil. Il sera possible de tourner autour du soleil et d’observer les planètes sous un autre angle. Une description des planètes devra s’afficher lorsqu’un utilisateur clique sur celui-ci, de plus il sera possible d’accélérer la vitesse de déplacement des planètes. </w:t>
       </w:r>
@@ -3708,28 +3706,7 @@
         </w:sdtContent>
       </w:sdt>
       <w:r>
-        <w:t xml:space="preserve">, j’ai choisi ce format car c’est cette forme convient </w:t>
-      </w:r>
-      <w:r>
-        <w:t xml:space="preserve">le </w:t>
-      </w:r>
-      <w:r>
-        <w:t xml:space="preserve">mieux pour </w:t>
-      </w:r>
-      <w:r>
-        <w:t xml:space="preserve">la planification de </w:t>
-      </w:r>
-      <w:r>
-        <w:t>projet</w:t>
-      </w:r>
-      <w:r>
-        <w:t xml:space="preserve"> demandée</w:t>
-      </w:r>
-      <w:r>
-        <w:t>.</w:t>
-      </w:r>
-      <w:r>
-        <w:t xml:space="preserve"> Cependant le travail se déroulera en format agile comme le montre la deuxième image, l’analyse sera effectuée au fur et à mesure du projet.</w:t>
+        <w:t>, j’ai choisi ce format car c’est cette forme convient le mieux pour la planification de projet demandée. Cependant le travail se déroulera en format agile comme le montre la deuxième image, l’analyse sera effectuée au fur et à mesure du projet.</w:t>
       </w:r>
     </w:p>
     <w:p>
@@ -18116,6 +18093,7 @@
     <w:rsid w:val="00A25B21"/>
     <w:rsid w:val="00AF6228"/>
     <w:rsid w:val="00B7695E"/>
+    <w:rsid w:val="00C35162"/>
     <w:rsid w:val="00C713D3"/>
     <w:rsid w:val="00D443C1"/>
     <w:rsid w:val="00DF4CE7"/>
@@ -18896,204 +18874,12 @@
 </file>
 
 <file path=customXml/item1.xml><?xml version="1.0" encoding="utf-8"?>
-<?mso-contentType ?>
-<FormTemplates xmlns="http://schemas.microsoft.com/sharepoint/v3/contenttype/forms">
-  <Display>DocumentLibraryForm</Display>
-  <Edit>DocumentLibraryForm</Edit>
-  <New>DocumentLibraryForm</New>
-</FormTemplates>
-</file>
-
-<file path=customXml/item2.xml><?xml version="1.0" encoding="utf-8"?>
 <p:properties xmlns:p="http://schemas.microsoft.com/office/2006/metadata/properties" xmlns:xsi="http://www.w3.org/2001/XMLSchema-instance" xmlns:pc="http://schemas.microsoft.com/office/infopath/2007/PartnerControls">
   <documentManagement/>
 </p:properties>
 </file>
 
-<file path=customXml/item3.xml><?xml version="1.0" encoding="utf-8"?>
-<ct:contentTypeSchema xmlns:ct="http://schemas.microsoft.com/office/2006/metadata/contentType" xmlns:ma="http://schemas.microsoft.com/office/2006/metadata/properties/metaAttributes" ct:_="" ma:_="" ma:contentTypeName="Document" ma:contentTypeID="0x0101000B38552FA7D4254E8845977232CFE53B" ma:contentTypeVersion="7" ma:contentTypeDescription="Crée un document." ma:contentTypeScope="" ma:versionID="03e14c2536b56bc7dd47f79481c7176c">
-  <xsd:schema xmlns:xsd="http://www.w3.org/2001/XMLSchema" xmlns:xs="http://www.w3.org/2001/XMLSchema" xmlns:p="http://schemas.microsoft.com/office/2006/metadata/properties" xmlns:ns2="0119da2b-60ce-4773-88fa-ebab2cde1f55" xmlns:ns3="c00db93e-a012-41a1-8dae-1f2fb8b40d56" targetNamespace="http://schemas.microsoft.com/office/2006/metadata/properties" ma:root="true" ma:fieldsID="5b7050275a68257b53998f6363dd12a8" ns2:_="" ns3:_="">
-    <xsd:import namespace="0119da2b-60ce-4773-88fa-ebab2cde1f55"/>
-    <xsd:import namespace="c00db93e-a012-41a1-8dae-1f2fb8b40d56"/>
-    <xsd:element name="properties">
-      <xsd:complexType>
-        <xsd:sequence>
-          <xsd:element name="documentManagement">
-            <xsd:complexType>
-              <xsd:all>
-                <xsd:element ref="ns2:MediaServiceMetadata" minOccurs="0"/>
-                <xsd:element ref="ns2:MediaServiceFastMetadata" minOccurs="0"/>
-                <xsd:element ref="ns2:MediaServiceDateTaken" minOccurs="0"/>
-                <xsd:element ref="ns2:MediaServiceAutoTags" minOccurs="0"/>
-                <xsd:element ref="ns2:MediaLengthInSeconds" minOccurs="0"/>
-                <xsd:element ref="ns3:SharedWithUsers" minOccurs="0"/>
-                <xsd:element ref="ns3:SharedWithDetails" minOccurs="0"/>
-              </xsd:all>
-            </xsd:complexType>
-          </xsd:element>
-        </xsd:sequence>
-      </xsd:complexType>
-    </xsd:element>
-  </xsd:schema>
-  <xsd:schema xmlns:xsd="http://www.w3.org/2001/XMLSchema" xmlns:xs="http://www.w3.org/2001/XMLSchema" xmlns:dms="http://schemas.microsoft.com/office/2006/documentManagement/types" xmlns:pc="http://schemas.microsoft.com/office/infopath/2007/PartnerControls" targetNamespace="0119da2b-60ce-4773-88fa-ebab2cde1f55" elementFormDefault="qualified">
-    <xsd:import namespace="http://schemas.microsoft.com/office/2006/documentManagement/types"/>
-    <xsd:import namespace="http://schemas.microsoft.com/office/infopath/2007/PartnerControls"/>
-    <xsd:element name="MediaServiceMetadata" ma:index="8" nillable="true" ma:displayName="MediaServiceMetadata" ma:hidden="true" ma:internalName="MediaServiceMetadata" ma:readOnly="true">
-      <xsd:simpleType>
-        <xsd:restriction base="dms:Note"/>
-      </xsd:simpleType>
-    </xsd:element>
-    <xsd:element name="MediaServiceFastMetadata" ma:index="9" nillable="true" ma:displayName="MediaServiceFastMetadata" ma:hidden="true" ma:internalName="MediaServiceFastMetadata" ma:readOnly="true">
-      <xsd:simpleType>
-        <xsd:restriction base="dms:Note"/>
-      </xsd:simpleType>
-    </xsd:element>
-    <xsd:element name="MediaServiceDateTaken" ma:index="10" nillable="true" ma:displayName="MediaServiceDateTaken" ma:hidden="true" ma:internalName="MediaServiceDateTaken" ma:readOnly="true">
-      <xsd:simpleType>
-        <xsd:restriction base="dms:Text"/>
-      </xsd:simpleType>
-    </xsd:element>
-    <xsd:element name="MediaServiceAutoTags" ma:index="11" nillable="true" ma:displayName="Tags" ma:internalName="MediaServiceAutoTags" ma:readOnly="true">
-      <xsd:simpleType>
-        <xsd:restriction base="dms:Text"/>
-      </xsd:simpleType>
-    </xsd:element>
-    <xsd:element name="MediaLengthInSeconds" ma:index="12" nillable="true" ma:displayName="MediaLengthInSeconds" ma:hidden="true" ma:internalName="MediaLengthInSeconds" ma:readOnly="true">
-      <xsd:simpleType>
-        <xsd:restriction base="dms:Unknown"/>
-      </xsd:simpleType>
-    </xsd:element>
-  </xsd:schema>
-  <xsd:schema xmlns:xsd="http://www.w3.org/2001/XMLSchema" xmlns:xs="http://www.w3.org/2001/XMLSchema" xmlns:dms="http://schemas.microsoft.com/office/2006/documentManagement/types" xmlns:pc="http://schemas.microsoft.com/office/infopath/2007/PartnerControls" targetNamespace="c00db93e-a012-41a1-8dae-1f2fb8b40d56" elementFormDefault="qualified">
-    <xsd:import namespace="http://schemas.microsoft.com/office/2006/documentManagement/types"/>
-    <xsd:import namespace="http://schemas.microsoft.com/office/infopath/2007/PartnerControls"/>
-    <xsd:element name="SharedWithUsers" ma:index="13" nillable="true" ma:displayName="Partagé avec" ma:internalName="SharedWithUsers" ma:readOnly="true">
-      <xsd:complexType>
-        <xsd:complexContent>
-          <xsd:extension base="dms:UserMulti">
-            <xsd:sequence>
-              <xsd:element name="UserInfo" minOccurs="0" maxOccurs="unbounded">
-                <xsd:complexType>
-                  <xsd:sequence>
-                    <xsd:element name="DisplayName" type="xsd:string" minOccurs="0"/>
-                    <xsd:element name="AccountId" type="dms:UserId" minOccurs="0" nillable="true"/>
-                    <xsd:element name="AccountType" type="xsd:string" minOccurs="0"/>
-                  </xsd:sequence>
-                </xsd:complexType>
-              </xsd:element>
-            </xsd:sequence>
-          </xsd:extension>
-        </xsd:complexContent>
-      </xsd:complexType>
-    </xsd:element>
-    <xsd:element name="SharedWithDetails" ma:index="14" nillable="true" ma:displayName="Partagé avec détails" ma:internalName="SharedWithDetails" ma:readOnly="true">
-      <xsd:simpleType>
-        <xsd:restriction base="dms:Note">
-          <xsd:maxLength value="255"/>
-        </xsd:restriction>
-      </xsd:simpleType>
-    </xsd:element>
-  </xsd:schema>
-  <xsd:schema xmlns="http://schemas.openxmlformats.org/package/2006/metadata/core-properties" xmlns:xsd="http://www.w3.org/2001/XMLSchema" xmlns:xsi="http://www.w3.org/2001/XMLSchema-instance" xmlns:dc="http://purl.org/dc/elements/1.1/" xmlns:dcterms="http://purl.org/dc/terms/" xmlns:odoc="http://schemas.microsoft.com/internal/obd" targetNamespace="http://schemas.openxmlformats.org/package/2006/metadata/core-properties" elementFormDefault="qualified" attributeFormDefault="unqualified" blockDefault="#all">
-    <xsd:import namespace="http://purl.org/dc/elements/1.1/" schemaLocation="http://dublincore.org/schemas/xmls/qdc/2003/04/02/dc.xsd"/>
-    <xsd:import namespace="http://purl.org/dc/terms/" schemaLocation="http://dublincore.org/schemas/xmls/qdc/2003/04/02/dcterms.xsd"/>
-    <xsd:element name="coreProperties" type="CT_coreProperties"/>
-    <xsd:complexType name="CT_coreProperties">
-      <xsd:all>
-        <xsd:element ref="dc:creator" minOccurs="0" maxOccurs="1"/>
-        <xsd:element ref="dcterms:created" minOccurs="0" maxOccurs="1"/>
-        <xsd:element ref="dc:identifier" minOccurs="0" maxOccurs="1"/>
-        <xsd:element name="contentType" minOccurs="0" maxOccurs="1" type="xsd:string" ma:index="0" ma:displayName="Type de contenu"/>
-        <xsd:element ref="dc:title" minOccurs="0" maxOccurs="1" ma:index="4" ma:displayName="Titre"/>
-        <xsd:element ref="dc:subject" minOccurs="0" maxOccurs="1"/>
-        <xsd:element ref="dc:description" minOccurs="0" maxOccurs="1"/>
-        <xsd:element name="keywords" minOccurs="0" maxOccurs="1" type="xsd:string"/>
-        <xsd:element ref="dc:language" minOccurs="0" maxOccurs="1"/>
-        <xsd:element name="category" minOccurs="0" maxOccurs="1" type="xsd:string"/>
-        <xsd:element name="version" minOccurs="0" maxOccurs="1" type="xsd:string"/>
-        <xsd:element name="revision" minOccurs="0" maxOccurs="1" type="xsd:string">
-          <xsd:annotation>
-            <xsd:documentation>
-                        This value indicates the number of saves or revisions. The application is responsible for updating this value after each revision.
-                    </xsd:documentation>
-          </xsd:annotation>
-        </xsd:element>
-        <xsd:element name="lastModifiedBy" minOccurs="0" maxOccurs="1" type="xsd:string"/>
-        <xsd:element ref="dcterms:modified" minOccurs="0" maxOccurs="1"/>
-        <xsd:element name="contentStatus" minOccurs="0" maxOccurs="1" type="xsd:string"/>
-      </xsd:all>
-    </xsd:complexType>
-  </xsd:schema>
-  <xs:schema xmlns:pc="http://schemas.microsoft.com/office/infopath/2007/PartnerControls" xmlns:xs="http://www.w3.org/2001/XMLSchema" targetNamespace="http://schemas.microsoft.com/office/infopath/2007/PartnerControls" elementFormDefault="qualified" attributeFormDefault="unqualified">
-    <xs:element name="Person">
-      <xs:complexType>
-        <xs:sequence>
-          <xs:element ref="pc:DisplayName" minOccurs="0"/>
-          <xs:element ref="pc:AccountId" minOccurs="0"/>
-          <xs:element ref="pc:AccountType" minOccurs="0"/>
-        </xs:sequence>
-      </xs:complexType>
-    </xs:element>
-    <xs:element name="DisplayName" type="xs:string"/>
-    <xs:element name="AccountId" type="xs:string"/>
-    <xs:element name="AccountType" type="xs:string"/>
-    <xs:element name="BDCAssociatedEntity">
-      <xs:complexType>
-        <xs:sequence>
-          <xs:element ref="pc:BDCEntity" minOccurs="0" maxOccurs="unbounded"/>
-        </xs:sequence>
-        <xs:attribute ref="pc:EntityNamespace"/>
-        <xs:attribute ref="pc:EntityName"/>
-        <xs:attribute ref="pc:SystemInstanceName"/>
-        <xs:attribute ref="pc:AssociationName"/>
-      </xs:complexType>
-    </xs:element>
-    <xs:attribute name="EntityNamespace" type="xs:string"/>
-    <xs:attribute name="EntityName" type="xs:string"/>
-    <xs:attribute name="SystemInstanceName" type="xs:string"/>
-    <xs:attribute name="AssociationName" type="xs:string"/>
-    <xs:element name="BDCEntity">
-      <xs:complexType>
-        <xs:sequence>
-          <xs:element ref="pc:EntityDisplayName" minOccurs="0"/>
-          <xs:element ref="pc:EntityInstanceReference" minOccurs="0"/>
-          <xs:element ref="pc:EntityId1" minOccurs="0"/>
-          <xs:element ref="pc:EntityId2" minOccurs="0"/>
-          <xs:element ref="pc:EntityId3" minOccurs="0"/>
-          <xs:element ref="pc:EntityId4" minOccurs="0"/>
-          <xs:element ref="pc:EntityId5" minOccurs="0"/>
-        </xs:sequence>
-      </xs:complexType>
-    </xs:element>
-    <xs:element name="EntityDisplayName" type="xs:string"/>
-    <xs:element name="EntityInstanceReference" type="xs:string"/>
-    <xs:element name="EntityId1" type="xs:string"/>
-    <xs:element name="EntityId2" type="xs:string"/>
-    <xs:element name="EntityId3" type="xs:string"/>
-    <xs:element name="EntityId4" type="xs:string"/>
-    <xs:element name="EntityId5" type="xs:string"/>
-    <xs:element name="Terms">
-      <xs:complexType>
-        <xs:sequence>
-          <xs:element ref="pc:TermInfo" minOccurs="0" maxOccurs="unbounded"/>
-        </xs:sequence>
-      </xs:complexType>
-    </xs:element>
-    <xs:element name="TermInfo">
-      <xs:complexType>
-        <xs:sequence>
-          <xs:element ref="pc:TermName" minOccurs="0"/>
-          <xs:element ref="pc:TermId" minOccurs="0"/>
-        </xs:sequence>
-      </xs:complexType>
-    </xs:element>
-    <xs:element name="TermName" type="xs:string"/>
-    <xs:element name="TermId" type="xs:string"/>
-  </xs:schema>
-</ct:contentTypeSchema>
-</file>
-
-<file path=customXml/item4.xml><?xml version="1.0" encoding="utf-8"?>
+<file path=customXml/item2.xml><?xml version="1.0" encoding="utf-8"?>
 <b:Sources xmlns:b="http://schemas.openxmlformats.org/officeDocument/2006/bibliography" xmlns="http://schemas.openxmlformats.org/officeDocument/2006/bibliography" SelectedStyle="\APASixthEditionOfficeOnline.xsl" StyleName="APA" Version="6">
   <b:Source>
     <b:Tag>macVe</b:Tag>
@@ -19518,19 +19304,211 @@
 </b:Sources>
 </file>
 
+<file path=customXml/item3.xml><?xml version="1.0" encoding="utf-8"?>
+<ct:contentTypeSchema xmlns:ct="http://schemas.microsoft.com/office/2006/metadata/contentType" xmlns:ma="http://schemas.microsoft.com/office/2006/metadata/properties/metaAttributes" ct:_="" ma:_="" ma:contentTypeName="Document" ma:contentTypeID="0x0101000B38552FA7D4254E8845977232CFE53B" ma:contentTypeVersion="7" ma:contentTypeDescription="Crée un document." ma:contentTypeScope="" ma:versionID="03e14c2536b56bc7dd47f79481c7176c">
+  <xsd:schema xmlns:xsd="http://www.w3.org/2001/XMLSchema" xmlns:xs="http://www.w3.org/2001/XMLSchema" xmlns:p="http://schemas.microsoft.com/office/2006/metadata/properties" xmlns:ns2="0119da2b-60ce-4773-88fa-ebab2cde1f55" xmlns:ns3="c00db93e-a012-41a1-8dae-1f2fb8b40d56" targetNamespace="http://schemas.microsoft.com/office/2006/metadata/properties" ma:root="true" ma:fieldsID="5b7050275a68257b53998f6363dd12a8" ns2:_="" ns3:_="">
+    <xsd:import namespace="0119da2b-60ce-4773-88fa-ebab2cde1f55"/>
+    <xsd:import namespace="c00db93e-a012-41a1-8dae-1f2fb8b40d56"/>
+    <xsd:element name="properties">
+      <xsd:complexType>
+        <xsd:sequence>
+          <xsd:element name="documentManagement">
+            <xsd:complexType>
+              <xsd:all>
+                <xsd:element ref="ns2:MediaServiceMetadata" minOccurs="0"/>
+                <xsd:element ref="ns2:MediaServiceFastMetadata" minOccurs="0"/>
+                <xsd:element ref="ns2:MediaServiceDateTaken" minOccurs="0"/>
+                <xsd:element ref="ns2:MediaServiceAutoTags" minOccurs="0"/>
+                <xsd:element ref="ns2:MediaLengthInSeconds" minOccurs="0"/>
+                <xsd:element ref="ns3:SharedWithUsers" minOccurs="0"/>
+                <xsd:element ref="ns3:SharedWithDetails" minOccurs="0"/>
+              </xsd:all>
+            </xsd:complexType>
+          </xsd:element>
+        </xsd:sequence>
+      </xsd:complexType>
+    </xsd:element>
+  </xsd:schema>
+  <xsd:schema xmlns:xsd="http://www.w3.org/2001/XMLSchema" xmlns:xs="http://www.w3.org/2001/XMLSchema" xmlns:dms="http://schemas.microsoft.com/office/2006/documentManagement/types" xmlns:pc="http://schemas.microsoft.com/office/infopath/2007/PartnerControls" targetNamespace="0119da2b-60ce-4773-88fa-ebab2cde1f55" elementFormDefault="qualified">
+    <xsd:import namespace="http://schemas.microsoft.com/office/2006/documentManagement/types"/>
+    <xsd:import namespace="http://schemas.microsoft.com/office/infopath/2007/PartnerControls"/>
+    <xsd:element name="MediaServiceMetadata" ma:index="8" nillable="true" ma:displayName="MediaServiceMetadata" ma:hidden="true" ma:internalName="MediaServiceMetadata" ma:readOnly="true">
+      <xsd:simpleType>
+        <xsd:restriction base="dms:Note"/>
+      </xsd:simpleType>
+    </xsd:element>
+    <xsd:element name="MediaServiceFastMetadata" ma:index="9" nillable="true" ma:displayName="MediaServiceFastMetadata" ma:hidden="true" ma:internalName="MediaServiceFastMetadata" ma:readOnly="true">
+      <xsd:simpleType>
+        <xsd:restriction base="dms:Note"/>
+      </xsd:simpleType>
+    </xsd:element>
+    <xsd:element name="MediaServiceDateTaken" ma:index="10" nillable="true" ma:displayName="MediaServiceDateTaken" ma:hidden="true" ma:internalName="MediaServiceDateTaken" ma:readOnly="true">
+      <xsd:simpleType>
+        <xsd:restriction base="dms:Text"/>
+      </xsd:simpleType>
+    </xsd:element>
+    <xsd:element name="MediaServiceAutoTags" ma:index="11" nillable="true" ma:displayName="Tags" ma:internalName="MediaServiceAutoTags" ma:readOnly="true">
+      <xsd:simpleType>
+        <xsd:restriction base="dms:Text"/>
+      </xsd:simpleType>
+    </xsd:element>
+    <xsd:element name="MediaLengthInSeconds" ma:index="12" nillable="true" ma:displayName="MediaLengthInSeconds" ma:hidden="true" ma:internalName="MediaLengthInSeconds" ma:readOnly="true">
+      <xsd:simpleType>
+        <xsd:restriction base="dms:Unknown"/>
+      </xsd:simpleType>
+    </xsd:element>
+  </xsd:schema>
+  <xsd:schema xmlns:xsd="http://www.w3.org/2001/XMLSchema" xmlns:xs="http://www.w3.org/2001/XMLSchema" xmlns:dms="http://schemas.microsoft.com/office/2006/documentManagement/types" xmlns:pc="http://schemas.microsoft.com/office/infopath/2007/PartnerControls" targetNamespace="c00db93e-a012-41a1-8dae-1f2fb8b40d56" elementFormDefault="qualified">
+    <xsd:import namespace="http://schemas.microsoft.com/office/2006/documentManagement/types"/>
+    <xsd:import namespace="http://schemas.microsoft.com/office/infopath/2007/PartnerControls"/>
+    <xsd:element name="SharedWithUsers" ma:index="13" nillable="true" ma:displayName="Partagé avec" ma:internalName="SharedWithUsers" ma:readOnly="true">
+      <xsd:complexType>
+        <xsd:complexContent>
+          <xsd:extension base="dms:UserMulti">
+            <xsd:sequence>
+              <xsd:element name="UserInfo" minOccurs="0" maxOccurs="unbounded">
+                <xsd:complexType>
+                  <xsd:sequence>
+                    <xsd:element name="DisplayName" type="xsd:string" minOccurs="0"/>
+                    <xsd:element name="AccountId" type="dms:UserId" minOccurs="0" nillable="true"/>
+                    <xsd:element name="AccountType" type="xsd:string" minOccurs="0"/>
+                  </xsd:sequence>
+                </xsd:complexType>
+              </xsd:element>
+            </xsd:sequence>
+          </xsd:extension>
+        </xsd:complexContent>
+      </xsd:complexType>
+    </xsd:element>
+    <xsd:element name="SharedWithDetails" ma:index="14" nillable="true" ma:displayName="Partagé avec détails" ma:internalName="SharedWithDetails" ma:readOnly="true">
+      <xsd:simpleType>
+        <xsd:restriction base="dms:Note">
+          <xsd:maxLength value="255"/>
+        </xsd:restriction>
+      </xsd:simpleType>
+    </xsd:element>
+  </xsd:schema>
+  <xsd:schema xmlns="http://schemas.openxmlformats.org/package/2006/metadata/core-properties" xmlns:xsd="http://www.w3.org/2001/XMLSchema" xmlns:xsi="http://www.w3.org/2001/XMLSchema-instance" xmlns:dc="http://purl.org/dc/elements/1.1/" xmlns:dcterms="http://purl.org/dc/terms/" xmlns:odoc="http://schemas.microsoft.com/internal/obd" targetNamespace="http://schemas.openxmlformats.org/package/2006/metadata/core-properties" elementFormDefault="qualified" attributeFormDefault="unqualified" blockDefault="#all">
+    <xsd:import namespace="http://purl.org/dc/elements/1.1/" schemaLocation="http://dublincore.org/schemas/xmls/qdc/2003/04/02/dc.xsd"/>
+    <xsd:import namespace="http://purl.org/dc/terms/" schemaLocation="http://dublincore.org/schemas/xmls/qdc/2003/04/02/dcterms.xsd"/>
+    <xsd:element name="coreProperties" type="CT_coreProperties"/>
+    <xsd:complexType name="CT_coreProperties">
+      <xsd:all>
+        <xsd:element ref="dc:creator" minOccurs="0" maxOccurs="1"/>
+        <xsd:element ref="dcterms:created" minOccurs="0" maxOccurs="1"/>
+        <xsd:element ref="dc:identifier" minOccurs="0" maxOccurs="1"/>
+        <xsd:element name="contentType" minOccurs="0" maxOccurs="1" type="xsd:string" ma:index="0" ma:displayName="Type de contenu"/>
+        <xsd:element ref="dc:title" minOccurs="0" maxOccurs="1" ma:index="4" ma:displayName="Titre"/>
+        <xsd:element ref="dc:subject" minOccurs="0" maxOccurs="1"/>
+        <xsd:element ref="dc:description" minOccurs="0" maxOccurs="1"/>
+        <xsd:element name="keywords" minOccurs="0" maxOccurs="1" type="xsd:string"/>
+        <xsd:element ref="dc:language" minOccurs="0" maxOccurs="1"/>
+        <xsd:element name="category" minOccurs="0" maxOccurs="1" type="xsd:string"/>
+        <xsd:element name="version" minOccurs="0" maxOccurs="1" type="xsd:string"/>
+        <xsd:element name="revision" minOccurs="0" maxOccurs="1" type="xsd:string">
+          <xsd:annotation>
+            <xsd:documentation>
+                        This value indicates the number of saves or revisions. The application is responsible for updating this value after each revision.
+                    </xsd:documentation>
+          </xsd:annotation>
+        </xsd:element>
+        <xsd:element name="lastModifiedBy" minOccurs="0" maxOccurs="1" type="xsd:string"/>
+        <xsd:element ref="dcterms:modified" minOccurs="0" maxOccurs="1"/>
+        <xsd:element name="contentStatus" minOccurs="0" maxOccurs="1" type="xsd:string"/>
+      </xsd:all>
+    </xsd:complexType>
+  </xsd:schema>
+  <xs:schema xmlns:pc="http://schemas.microsoft.com/office/infopath/2007/PartnerControls" xmlns:xs="http://www.w3.org/2001/XMLSchema" targetNamespace="http://schemas.microsoft.com/office/infopath/2007/PartnerControls" elementFormDefault="qualified" attributeFormDefault="unqualified">
+    <xs:element name="Person">
+      <xs:complexType>
+        <xs:sequence>
+          <xs:element ref="pc:DisplayName" minOccurs="0"/>
+          <xs:element ref="pc:AccountId" minOccurs="0"/>
+          <xs:element ref="pc:AccountType" minOccurs="0"/>
+        </xs:sequence>
+      </xs:complexType>
+    </xs:element>
+    <xs:element name="DisplayName" type="xs:string"/>
+    <xs:element name="AccountId" type="xs:string"/>
+    <xs:element name="AccountType" type="xs:string"/>
+    <xs:element name="BDCAssociatedEntity">
+      <xs:complexType>
+        <xs:sequence>
+          <xs:element ref="pc:BDCEntity" minOccurs="0" maxOccurs="unbounded"/>
+        </xs:sequence>
+        <xs:attribute ref="pc:EntityNamespace"/>
+        <xs:attribute ref="pc:EntityName"/>
+        <xs:attribute ref="pc:SystemInstanceName"/>
+        <xs:attribute ref="pc:AssociationName"/>
+      </xs:complexType>
+    </xs:element>
+    <xs:attribute name="EntityNamespace" type="xs:string"/>
+    <xs:attribute name="EntityName" type="xs:string"/>
+    <xs:attribute name="SystemInstanceName" type="xs:string"/>
+    <xs:attribute name="AssociationName" type="xs:string"/>
+    <xs:element name="BDCEntity">
+      <xs:complexType>
+        <xs:sequence>
+          <xs:element ref="pc:EntityDisplayName" minOccurs="0"/>
+          <xs:element ref="pc:EntityInstanceReference" minOccurs="0"/>
+          <xs:element ref="pc:EntityId1" minOccurs="0"/>
+          <xs:element ref="pc:EntityId2" minOccurs="0"/>
+          <xs:element ref="pc:EntityId3" minOccurs="0"/>
+          <xs:element ref="pc:EntityId4" minOccurs="0"/>
+          <xs:element ref="pc:EntityId5" minOccurs="0"/>
+        </xs:sequence>
+      </xs:complexType>
+    </xs:element>
+    <xs:element name="EntityDisplayName" type="xs:string"/>
+    <xs:element name="EntityInstanceReference" type="xs:string"/>
+    <xs:element name="EntityId1" type="xs:string"/>
+    <xs:element name="EntityId2" type="xs:string"/>
+    <xs:element name="EntityId3" type="xs:string"/>
+    <xs:element name="EntityId4" type="xs:string"/>
+    <xs:element name="EntityId5" type="xs:string"/>
+    <xs:element name="Terms">
+      <xs:complexType>
+        <xs:sequence>
+          <xs:element ref="pc:TermInfo" minOccurs="0" maxOccurs="unbounded"/>
+        </xs:sequence>
+      </xs:complexType>
+    </xs:element>
+    <xs:element name="TermInfo">
+      <xs:complexType>
+        <xs:sequence>
+          <xs:element ref="pc:TermName" minOccurs="0"/>
+          <xs:element ref="pc:TermId" minOccurs="0"/>
+        </xs:sequence>
+      </xs:complexType>
+    </xs:element>
+    <xs:element name="TermName" type="xs:string"/>
+    <xs:element name="TermId" type="xs:string"/>
+  </xs:schema>
+</ct:contentTypeSchema>
+</file>
+
+<file path=customXml/item4.xml><?xml version="1.0" encoding="utf-8"?>
+<?mso-contentType ?>
+<FormTemplates xmlns="http://schemas.microsoft.com/sharepoint/v3/contenttype/forms">
+  <Display>DocumentLibraryForm</Display>
+  <Edit>DocumentLibraryForm</Edit>
+  <New>DocumentLibraryForm</New>
+</FormTemplates>
+</file>
+
 <file path=customXml/itemProps1.xml><?xml version="1.0" encoding="utf-8"?>
-<ds:datastoreItem xmlns:ds="http://schemas.openxmlformats.org/officeDocument/2006/customXml" ds:itemID="{1CC9A027-9140-4C55-A5D0-C4F935AF4EC8}">
+<ds:datastoreItem xmlns:ds="http://schemas.openxmlformats.org/officeDocument/2006/customXml" ds:itemID="{996F0FBA-2996-487E-B7C1-784F04C7FD8C}">
   <ds:schemaRefs>
-    <ds:schemaRef ds:uri="http://schemas.microsoft.com/sharepoint/v3/contenttype/forms"/>
+    <ds:schemaRef ds:uri="http://schemas.microsoft.com/office/2006/metadata/properties"/>
+    <ds:schemaRef ds:uri="http://schemas.microsoft.com/office/infopath/2007/PartnerControls"/>
   </ds:schemaRefs>
 </ds:datastoreItem>
 </file>
 
 <file path=customXml/itemProps2.xml><?xml version="1.0" encoding="utf-8"?>
-<ds:datastoreItem xmlns:ds="http://schemas.openxmlformats.org/officeDocument/2006/customXml" ds:itemID="{996F0FBA-2996-487E-B7C1-784F04C7FD8C}">
+<ds:datastoreItem xmlns:ds="http://schemas.openxmlformats.org/officeDocument/2006/customXml" ds:itemID="{804DD82E-0F65-469E-973B-94961F39EF12}">
   <ds:schemaRefs>
-    <ds:schemaRef ds:uri="http://schemas.microsoft.com/office/2006/metadata/properties"/>
-    <ds:schemaRef ds:uri="http://schemas.microsoft.com/office/infopath/2007/PartnerControls"/>
+    <ds:schemaRef ds:uri="http://schemas.openxmlformats.org/officeDocument/2006/bibliography"/>
   </ds:schemaRefs>
 </ds:datastoreItem>
 </file>
@@ -19555,9 +19533,9 @@
 </file>
 
 <file path=customXml/itemProps4.xml><?xml version="1.0" encoding="utf-8"?>
-<ds:datastoreItem xmlns:ds="http://schemas.openxmlformats.org/officeDocument/2006/customXml" ds:itemID="{804DD82E-0F65-469E-973B-94961F39EF12}">
+<ds:datastoreItem xmlns:ds="http://schemas.openxmlformats.org/officeDocument/2006/customXml" ds:itemID="{1CC9A027-9140-4C55-A5D0-C4F935AF4EC8}">
   <ds:schemaRefs>
-    <ds:schemaRef ds:uri="http://schemas.openxmlformats.org/officeDocument/2006/bibliography"/>
+    <ds:schemaRef ds:uri="http://schemas.microsoft.com/sharepoint/v3/contenttype/forms"/>
   </ds:schemaRefs>
 </ds:datastoreItem>
 </file>
--- a/documents/documentation.docx
+++ b/documents/documentation.docx
@@ -239,6 +239,7 @@
         <w:pStyle w:val="Titre1"/>
         <w:jc w:val="both"/>
       </w:pPr>
+      <w:bookmarkStart w:id="0" w:name="_Toc135144455"/>
       <w:r>
         <w:rPr>
           <w:noProof/>
@@ -289,7 +290,7 @@
                                 <w:szCs w:val="20"/>
                               </w:rPr>
                             </w:pPr>
-                            <w:bookmarkStart w:id="0" w:name="_Toc134532038"/>
+                            <w:bookmarkStart w:id="1" w:name="_Toc135144489"/>
                             <w:r>
                               <w:t xml:space="preserve">Figure </w:t>
                             </w:r>
@@ -351,7 +352,7 @@
                                 </w:r>
                               </w:sdtContent>
                             </w:sdt>
-                            <w:bookmarkEnd w:id="0"/>
+                            <w:bookmarkEnd w:id="1"/>
                           </w:p>
                         </w:txbxContent>
                       </wps:txbx>
@@ -388,7 +389,7 @@
                           <w:szCs w:val="20"/>
                         </w:rPr>
                       </w:pPr>
-                      <w:bookmarkStart w:id="1" w:name="_Toc134532038"/>
+                      <w:bookmarkStart w:id="2" w:name="_Toc135144489"/>
                       <w:r>
                         <w:t xml:space="preserve">Figure </w:t>
                       </w:r>
@@ -450,7 +451,7 @@
                           </w:r>
                         </w:sdtContent>
                       </w:sdt>
-                      <w:bookmarkEnd w:id="1"/>
+                      <w:bookmarkEnd w:id="2"/>
                     </w:p>
                   </w:txbxContent>
                 </v:textbox>
@@ -462,12 +463,11 @@
       <w:r>
         <w:br w:type="page"/>
       </w:r>
-      <w:bookmarkStart w:id="2" w:name="_Toc134531991"/>
       <w:r>
         <w:lastRenderedPageBreak/>
         <w:t>Table des matières</w:t>
       </w:r>
-      <w:bookmarkEnd w:id="2"/>
+      <w:bookmarkEnd w:id="0"/>
     </w:p>
     <w:p>
       <w:pPr>
@@ -490,7 +490,7 @@
       <w:r>
         <w:fldChar w:fldCharType="separate"/>
       </w:r>
-      <w:hyperlink w:anchor="_Toc134531991" w:history="1">
+      <w:hyperlink w:anchor="_Toc135144455" w:history="1">
         <w:r>
           <w:rPr>
             <w:rStyle w:val="Lienhypertexte"/>
@@ -530,7 +530,7 @@
           <w:rPr>
             <w:webHidden/>
           </w:rPr>
-          <w:instrText xml:space="preserve"> PAGEREF _Toc134531991 \h </w:instrText>
+          <w:instrText xml:space="preserve"> PAGEREF _Toc135144455 \h </w:instrText>
         </w:r>
         <w:r>
           <w:rPr>
@@ -547,7 +547,7 @@
           <w:rPr>
             <w:webHidden/>
           </w:rPr>
-          <w:t>2</w:t>
+          <w:t>1</w:t>
         </w:r>
         <w:r>
           <w:rPr>
@@ -569,7 +569,7 @@
           <w14:ligatures w14:val="standardContextual"/>
         </w:rPr>
       </w:pPr>
-      <w:hyperlink w:anchor="_Toc134531992" w:history="1">
+      <w:hyperlink w:anchor="_Toc135144456" w:history="1">
         <w:r>
           <w:rPr>
             <w:rStyle w:val="Lienhypertexte"/>
@@ -609,7 +609,7 @@
           <w:rPr>
             <w:webHidden/>
           </w:rPr>
-          <w:instrText xml:space="preserve"> PAGEREF _Toc134531992 \h </w:instrText>
+          <w:instrText xml:space="preserve"> PAGEREF _Toc135144456 \h </w:instrText>
         </w:r>
         <w:r>
           <w:rPr>
@@ -653,7 +653,7 @@
           <w14:ligatures w14:val="standardContextual"/>
         </w:rPr>
       </w:pPr>
-      <w:hyperlink w:anchor="_Toc134531993" w:history="1">
+      <w:hyperlink w:anchor="_Toc135144457" w:history="1">
         <w:r>
           <w:rPr>
             <w:rStyle w:val="Lienhypertexte"/>
@@ -701,7 +701,7 @@
             <w:noProof/>
             <w:webHidden/>
           </w:rPr>
-          <w:instrText xml:space="preserve"> PAGEREF _Toc134531993 \h </w:instrText>
+          <w:instrText xml:space="preserve"> PAGEREF _Toc135144457 \h </w:instrText>
         </w:r>
         <w:r>
           <w:rPr>
@@ -749,7 +749,7 @@
           <w14:ligatures w14:val="standardContextual"/>
         </w:rPr>
       </w:pPr>
-      <w:hyperlink w:anchor="_Toc134531994" w:history="1">
+      <w:hyperlink w:anchor="_Toc135144458" w:history="1">
         <w:r>
           <w:rPr>
             <w:rStyle w:val="Lienhypertexte"/>
@@ -797,7 +797,7 @@
             <w:noProof/>
             <w:webHidden/>
           </w:rPr>
-          <w:instrText xml:space="preserve"> PAGEREF _Toc134531994 \h </w:instrText>
+          <w:instrText xml:space="preserve"> PAGEREF _Toc135144458 \h </w:instrText>
         </w:r>
         <w:r>
           <w:rPr>
@@ -845,7 +845,7 @@
           <w14:ligatures w14:val="standardContextual"/>
         </w:rPr>
       </w:pPr>
-      <w:hyperlink w:anchor="_Toc134531995" w:history="1">
+      <w:hyperlink w:anchor="_Toc135144459" w:history="1">
         <w:r>
           <w:rPr>
             <w:rStyle w:val="Lienhypertexte"/>
@@ -893,7 +893,7 @@
             <w:noProof/>
             <w:webHidden/>
           </w:rPr>
-          <w:instrText xml:space="preserve"> PAGEREF _Toc134531995 \h </w:instrText>
+          <w:instrText xml:space="preserve"> PAGEREF _Toc135144459 \h </w:instrText>
         </w:r>
         <w:r>
           <w:rPr>
@@ -936,7 +936,7 @@
           <w14:ligatures w14:val="standardContextual"/>
         </w:rPr>
       </w:pPr>
-      <w:hyperlink w:anchor="_Toc134531996" w:history="1">
+      <w:hyperlink w:anchor="_Toc135144460" w:history="1">
         <w:r>
           <w:rPr>
             <w:rStyle w:val="Lienhypertexte"/>
@@ -976,7 +976,7 @@
           <w:rPr>
             <w:webHidden/>
           </w:rPr>
-          <w:instrText xml:space="preserve"> PAGEREF _Toc134531996 \h </w:instrText>
+          <w:instrText xml:space="preserve"> PAGEREF _Toc135144460 \h </w:instrText>
         </w:r>
         <w:r>
           <w:rPr>
@@ -1020,7 +1020,7 @@
           <w14:ligatures w14:val="standardContextual"/>
         </w:rPr>
       </w:pPr>
-      <w:hyperlink w:anchor="_Toc134531997" w:history="1">
+      <w:hyperlink w:anchor="_Toc135144461" w:history="1">
         <w:r>
           <w:rPr>
             <w:rStyle w:val="Lienhypertexte"/>
@@ -1068,7 +1068,7 @@
             <w:noProof/>
             <w:webHidden/>
           </w:rPr>
-          <w:instrText xml:space="preserve"> PAGEREF _Toc134531997 \h </w:instrText>
+          <w:instrText xml:space="preserve"> PAGEREF _Toc135144461 \h </w:instrText>
         </w:r>
         <w:r>
           <w:rPr>
@@ -1116,7 +1116,7 @@
           <w14:ligatures w14:val="standardContextual"/>
         </w:rPr>
       </w:pPr>
-      <w:hyperlink w:anchor="_Toc134531998" w:history="1">
+      <w:hyperlink w:anchor="_Toc135144462" w:history="1">
         <w:r>
           <w:rPr>
             <w:rStyle w:val="Lienhypertexte"/>
@@ -1164,7 +1164,7 @@
             <w:noProof/>
             <w:webHidden/>
           </w:rPr>
-          <w:instrText xml:space="preserve"> PAGEREF _Toc134531998 \h </w:instrText>
+          <w:instrText xml:space="preserve"> PAGEREF _Toc135144462 \h </w:instrText>
         </w:r>
         <w:r>
           <w:rPr>
@@ -1184,7 +1184,7 @@
             <w:noProof/>
             <w:webHidden/>
           </w:rPr>
-          <w:t>6</w:t>
+          <w:t>9</w:t>
         </w:r>
         <w:r>
           <w:rPr>
@@ -1212,7 +1212,7 @@
           <w14:ligatures w14:val="standardContextual"/>
         </w:rPr>
       </w:pPr>
-      <w:hyperlink w:anchor="_Toc134531999" w:history="1">
+      <w:hyperlink w:anchor="_Toc135144463" w:history="1">
         <w:r>
           <w:rPr>
             <w:rStyle w:val="Lienhypertexte"/>
@@ -1260,7 +1260,7 @@
             <w:noProof/>
             <w:webHidden/>
           </w:rPr>
-          <w:instrText xml:space="preserve"> PAGEREF _Toc134531999 \h </w:instrText>
+          <w:instrText xml:space="preserve"> PAGEREF _Toc135144463 \h </w:instrText>
         </w:r>
         <w:r>
           <w:rPr>
@@ -1280,7 +1280,7 @@
             <w:noProof/>
             <w:webHidden/>
           </w:rPr>
-          <w:t>7</w:t>
+          <w:t>9</w:t>
         </w:r>
         <w:r>
           <w:rPr>
@@ -1308,7 +1308,7 @@
           <w14:ligatures w14:val="standardContextual"/>
         </w:rPr>
       </w:pPr>
-      <w:hyperlink w:anchor="_Toc134532000" w:history="1">
+      <w:hyperlink w:anchor="_Toc135144464" w:history="1">
         <w:r>
           <w:rPr>
             <w:rStyle w:val="Lienhypertexte"/>
@@ -1356,7 +1356,7 @@
             <w:noProof/>
             <w:webHidden/>
           </w:rPr>
-          <w:instrText xml:space="preserve"> PAGEREF _Toc134532000 \h </w:instrText>
+          <w:instrText xml:space="preserve"> PAGEREF _Toc135144464 \h </w:instrText>
         </w:r>
         <w:r>
           <w:rPr>
@@ -1376,7 +1376,7 @@
             <w:noProof/>
             <w:webHidden/>
           </w:rPr>
-          <w:t>7</w:t>
+          <w:t>10</w:t>
         </w:r>
         <w:r>
           <w:rPr>
@@ -1404,7 +1404,7 @@
           <w14:ligatures w14:val="standardContextual"/>
         </w:rPr>
       </w:pPr>
-      <w:hyperlink w:anchor="_Toc134532001" w:history="1">
+      <w:hyperlink w:anchor="_Toc135144465" w:history="1">
         <w:r>
           <w:rPr>
             <w:rStyle w:val="Lienhypertexte"/>
@@ -1452,7 +1452,7 @@
             <w:noProof/>
             <w:webHidden/>
           </w:rPr>
-          <w:instrText xml:space="preserve"> PAGEREF _Toc134532001 \h </w:instrText>
+          <w:instrText xml:space="preserve"> PAGEREF _Toc135144465 \h </w:instrText>
         </w:r>
         <w:r>
           <w:rPr>
@@ -1472,7 +1472,7 @@
             <w:noProof/>
             <w:webHidden/>
           </w:rPr>
-          <w:t>7</w:t>
+          <w:t>10</w:t>
         </w:r>
         <w:r>
           <w:rPr>
@@ -1500,7 +1500,7 @@
           <w14:ligatures w14:val="standardContextual"/>
         </w:rPr>
       </w:pPr>
-      <w:hyperlink w:anchor="_Toc134532002" w:history="1">
+      <w:hyperlink w:anchor="_Toc135144466" w:history="1">
         <w:r>
           <w:rPr>
             <w:rStyle w:val="Lienhypertexte"/>
@@ -1546,7 +1546,7 @@
             <w:noProof/>
             <w:webHidden/>
           </w:rPr>
-          <w:instrText xml:space="preserve"> PAGEREF _Toc134532002 \h </w:instrText>
+          <w:instrText xml:space="preserve"> PAGEREF _Toc135144466 \h </w:instrText>
         </w:r>
         <w:r>
           <w:rPr>
@@ -1566,7 +1566,7 @@
             <w:noProof/>
             <w:webHidden/>
           </w:rPr>
-          <w:t>7</w:t>
+          <w:t>10</w:t>
         </w:r>
         <w:r>
           <w:rPr>
@@ -1589,7 +1589,7 @@
           <w14:ligatures w14:val="standardContextual"/>
         </w:rPr>
       </w:pPr>
-      <w:hyperlink w:anchor="_Toc134532003" w:history="1">
+      <w:hyperlink w:anchor="_Toc135144467" w:history="1">
         <w:r>
           <w:rPr>
             <w:rStyle w:val="Lienhypertexte"/>
@@ -1629,7 +1629,7 @@
           <w:rPr>
             <w:webHidden/>
           </w:rPr>
-          <w:instrText xml:space="preserve"> PAGEREF _Toc134532003 \h </w:instrText>
+          <w:instrText xml:space="preserve"> PAGEREF _Toc135144467 \h </w:instrText>
         </w:r>
         <w:r>
           <w:rPr>
@@ -1646,7 +1646,7 @@
           <w:rPr>
             <w:webHidden/>
           </w:rPr>
-          <w:t>8</w:t>
+          <w:t>11</w:t>
         </w:r>
         <w:r>
           <w:rPr>
@@ -1673,7 +1673,7 @@
           <w14:ligatures w14:val="standardContextual"/>
         </w:rPr>
       </w:pPr>
-      <w:hyperlink w:anchor="_Toc134532004" w:history="1">
+      <w:hyperlink w:anchor="_Toc135144468" w:history="1">
         <w:r>
           <w:rPr>
             <w:rStyle w:val="Lienhypertexte"/>
@@ -1721,7 +1721,7 @@
             <w:noProof/>
             <w:webHidden/>
           </w:rPr>
-          <w:instrText xml:space="preserve"> PAGEREF _Toc134532004 \h </w:instrText>
+          <w:instrText xml:space="preserve"> PAGEREF _Toc135144468 \h </w:instrText>
         </w:r>
         <w:r>
           <w:rPr>
@@ -1741,7 +1741,7 @@
             <w:noProof/>
             <w:webHidden/>
           </w:rPr>
-          <w:t>8</w:t>
+          <w:t>11</w:t>
         </w:r>
         <w:r>
           <w:rPr>
@@ -1769,7 +1769,7 @@
           <w14:ligatures w14:val="standardContextual"/>
         </w:rPr>
       </w:pPr>
-      <w:hyperlink w:anchor="_Toc134532005" w:history="1">
+      <w:hyperlink w:anchor="_Toc135144469" w:history="1">
         <w:r>
           <w:rPr>
             <w:rStyle w:val="Lienhypertexte"/>
@@ -1794,7 +1794,7 @@
             <w:rStyle w:val="Lienhypertexte"/>
             <w:noProof/>
           </w:rPr>
-          <w:t>Classes</w:t>
+          <w:t>Requête API</w:t>
         </w:r>
         <w:r>
           <w:rPr>
@@ -1815,7 +1815,7 @@
             <w:noProof/>
             <w:webHidden/>
           </w:rPr>
-          <w:instrText xml:space="preserve"> PAGEREF _Toc134532005 \h </w:instrText>
+          <w:instrText xml:space="preserve"> PAGEREF _Toc135144469 \h </w:instrText>
         </w:r>
         <w:r>
           <w:rPr>
@@ -1835,7 +1835,7 @@
             <w:noProof/>
             <w:webHidden/>
           </w:rPr>
-          <w:t>8</w:t>
+          <w:t>11</w:t>
         </w:r>
         <w:r>
           <w:rPr>
@@ -1848,9 +1848,9 @@
     </w:p>
     <w:p>
       <w:pPr>
-        <w:pStyle w:val="TM3"/>
+        <w:pStyle w:val="TM2"/>
         <w:tabs>
-          <w:tab w:val="left" w:pos="1200"/>
+          <w:tab w:val="left" w:pos="800"/>
           <w:tab w:val="right" w:leader="dot" w:pos="9060"/>
         </w:tabs>
         <w:rPr>
@@ -1863,13 +1863,13 @@
           <w14:ligatures w14:val="standardContextual"/>
         </w:rPr>
       </w:pPr>
-      <w:hyperlink w:anchor="_Toc134532006" w:history="1">
+      <w:hyperlink w:anchor="_Toc135144470" w:history="1">
         <w:r>
           <w:rPr>
             <w:rStyle w:val="Lienhypertexte"/>
             <w:noProof/>
           </w:rPr>
-          <w:t>4.1.2</w:t>
+          <w:t>4.2</w:t>
         </w:r>
         <w:r>
           <w:rPr>
@@ -1888,7 +1888,7 @@
             <w:rStyle w:val="Lienhypertexte"/>
             <w:noProof/>
           </w:rPr>
-          <w:t>Requête API</w:t>
+          <w:t>Favicon</w:t>
         </w:r>
         <w:r>
           <w:rPr>
@@ -1909,7 +1909,7 @@
             <w:noProof/>
             <w:webHidden/>
           </w:rPr>
-          <w:instrText xml:space="preserve"> PAGEREF _Toc134532006 \h </w:instrText>
+          <w:instrText xml:space="preserve"> PAGEREF _Toc135144470 \h </w:instrText>
         </w:r>
         <w:r>
           <w:rPr>
@@ -1929,7 +1929,7 @@
             <w:noProof/>
             <w:webHidden/>
           </w:rPr>
-          <w:t>8</w:t>
+          <w:t>17</w:t>
         </w:r>
         <w:r>
           <w:rPr>
@@ -1957,13 +1957,13 @@
           <w14:ligatures w14:val="standardContextual"/>
         </w:rPr>
       </w:pPr>
-      <w:hyperlink w:anchor="_Toc134532007" w:history="1">
+      <w:hyperlink w:anchor="_Toc135144471" w:history="1">
         <w:r>
           <w:rPr>
             <w:rStyle w:val="Lienhypertexte"/>
             <w:noProof/>
           </w:rPr>
-          <w:t>4.2</w:t>
+          <w:t>4.3</w:t>
         </w:r>
         <w:r>
           <w:rPr>
@@ -1982,7 +1982,7 @@
             <w:rStyle w:val="Lienhypertexte"/>
             <w:noProof/>
           </w:rPr>
-          <w:t>Répertoires</w:t>
+          <w:t>Renderer</w:t>
         </w:r>
         <w:r>
           <w:rPr>
@@ -2003,7 +2003,7 @@
             <w:noProof/>
             <w:webHidden/>
           </w:rPr>
-          <w:instrText xml:space="preserve"> PAGEREF _Toc134532007 \h </w:instrText>
+          <w:instrText xml:space="preserve"> PAGEREF _Toc135144471 \h </w:instrText>
         </w:r>
         <w:r>
           <w:rPr>
@@ -2023,7 +2023,7 @@
             <w:noProof/>
             <w:webHidden/>
           </w:rPr>
-          <w:t>12</w:t>
+          <w:t>17</w:t>
         </w:r>
         <w:r>
           <w:rPr>
@@ -2051,14 +2051,13 @@
           <w14:ligatures w14:val="standardContextual"/>
         </w:rPr>
       </w:pPr>
-      <w:hyperlink w:anchor="_Toc134532008" w:history="1">
+      <w:hyperlink w:anchor="_Toc135144472" w:history="1">
         <w:r>
           <w:rPr>
             <w:rStyle w:val="Lienhypertexte"/>
-            <w:iCs/>
-            <w:noProof/>
-          </w:rPr>
-          <w:t>4.3</w:t>
+            <w:noProof/>
+          </w:rPr>
+          <w:t>4.4</w:t>
         </w:r>
         <w:r>
           <w:rPr>
@@ -2075,10 +2074,9 @@
         <w:r>
           <w:rPr>
             <w:rStyle w:val="Lienhypertexte"/>
-            <w:iCs/>
-            <w:noProof/>
-          </w:rPr>
-          <w:t>Description des tests effectués</w:t>
+            <w:noProof/>
+          </w:rPr>
+          <w:t>Planet</w:t>
         </w:r>
         <w:r>
           <w:rPr>
@@ -2099,7 +2097,7 @@
             <w:noProof/>
             <w:webHidden/>
           </w:rPr>
-          <w:instrText xml:space="preserve"> PAGEREF _Toc134532008 \h </w:instrText>
+          <w:instrText xml:space="preserve"> PAGEREF _Toc135144472 \h </w:instrText>
         </w:r>
         <w:r>
           <w:rPr>
@@ -2119,7 +2117,7 @@
             <w:noProof/>
             <w:webHidden/>
           </w:rPr>
-          <w:t>13</w:t>
+          <w:t>18</w:t>
         </w:r>
         <w:r>
           <w:rPr>
@@ -2132,9 +2130,9 @@
     </w:p>
     <w:p>
       <w:pPr>
-        <w:pStyle w:val="TM2"/>
+        <w:pStyle w:val="TM3"/>
         <w:tabs>
-          <w:tab w:val="left" w:pos="800"/>
+          <w:tab w:val="left" w:pos="1200"/>
           <w:tab w:val="right" w:leader="dot" w:pos="9060"/>
         </w:tabs>
         <w:rPr>
@@ -2147,14 +2145,13 @@
           <w14:ligatures w14:val="standardContextual"/>
         </w:rPr>
       </w:pPr>
-      <w:hyperlink w:anchor="_Toc134532009" w:history="1">
+      <w:hyperlink w:anchor="_Toc135144473" w:history="1">
         <w:r>
           <w:rPr>
             <w:rStyle w:val="Lienhypertexte"/>
-            <w:iCs/>
-            <w:noProof/>
-          </w:rPr>
-          <w:t>4.4</w:t>
+            <w:noProof/>
+          </w:rPr>
+          <w:t>4.4.1</w:t>
         </w:r>
         <w:r>
           <w:rPr>
@@ -2171,10 +2168,9 @@
         <w:r>
           <w:rPr>
             <w:rStyle w:val="Lienhypertexte"/>
-            <w:iCs/>
-            <w:noProof/>
-          </w:rPr>
-          <w:t xml:space="preserve">Erreurs restantes  </w:t>
+            <w:noProof/>
+          </w:rPr>
+          <w:t>Création</w:t>
         </w:r>
         <w:r>
           <w:rPr>
@@ -2195,7 +2191,7 @@
             <w:noProof/>
             <w:webHidden/>
           </w:rPr>
-          <w:instrText xml:space="preserve"> PAGEREF _Toc134532009 \h </w:instrText>
+          <w:instrText xml:space="preserve"> PAGEREF _Toc135144473 \h </w:instrText>
         </w:r>
         <w:r>
           <w:rPr>
@@ -2215,7 +2211,7 @@
             <w:noProof/>
             <w:webHidden/>
           </w:rPr>
-          <w:t>13</w:t>
+          <w:t>18</w:t>
         </w:r>
         <w:r>
           <w:rPr>
@@ -2228,9 +2224,9 @@
     </w:p>
     <w:p>
       <w:pPr>
-        <w:pStyle w:val="TM2"/>
+        <w:pStyle w:val="TM3"/>
         <w:tabs>
-          <w:tab w:val="left" w:pos="800"/>
+          <w:tab w:val="left" w:pos="1200"/>
           <w:tab w:val="right" w:leader="dot" w:pos="9060"/>
         </w:tabs>
         <w:rPr>
@@ -2243,14 +2239,13 @@
           <w14:ligatures w14:val="standardContextual"/>
         </w:rPr>
       </w:pPr>
-      <w:hyperlink w:anchor="_Toc134532010" w:history="1">
+      <w:hyperlink w:anchor="_Toc135144474" w:history="1">
         <w:r>
           <w:rPr>
             <w:rStyle w:val="Lienhypertexte"/>
-            <w:iCs/>
-            <w:noProof/>
-          </w:rPr>
-          <w:t>4.5</w:t>
+            <w:noProof/>
+          </w:rPr>
+          <w:t>4.4.2</w:t>
         </w:r>
         <w:r>
           <w:rPr>
@@ -2267,10 +2262,9 @@
         <w:r>
           <w:rPr>
             <w:rStyle w:val="Lienhypertexte"/>
-            <w:iCs/>
-            <w:noProof/>
-          </w:rPr>
-          <w:t>Liste des documents fournis</w:t>
+            <w:noProof/>
+          </w:rPr>
+          <w:t>Animation</w:t>
         </w:r>
         <w:r>
           <w:rPr>
@@ -2291,7 +2285,7 @@
             <w:noProof/>
             <w:webHidden/>
           </w:rPr>
-          <w:instrText xml:space="preserve"> PAGEREF _Toc134532010 \h </w:instrText>
+          <w:instrText xml:space="preserve"> PAGEREF _Toc135144474 \h </w:instrText>
         </w:r>
         <w:r>
           <w:rPr>
@@ -2311,406 +2305,11 @@
             <w:noProof/>
             <w:webHidden/>
           </w:rPr>
-          <w:t>13</w:t>
-        </w:r>
-        <w:r>
-          <w:rPr>
-            <w:noProof/>
-            <w:webHidden/>
-          </w:rPr>
-          <w:fldChar w:fldCharType="end"/>
-        </w:r>
-      </w:hyperlink>
-    </w:p>
-    <w:p>
-      <w:pPr>
-        <w:pStyle w:val="TM1"/>
-        <w:rPr>
-          <w:rFonts w:asciiTheme="minorHAnsi" w:eastAsiaTheme="minorEastAsia" w:hAnsiTheme="minorHAnsi" w:cstheme="minorBidi"/>
-          <w:kern w:val="2"/>
-          <w:sz w:val="22"/>
-          <w:szCs w:val="22"/>
-          <w:lang w:val="fr-CH" w:eastAsia="fr-CH"/>
-          <w14:ligatures w14:val="standardContextual"/>
-        </w:rPr>
-      </w:pPr>
-      <w:hyperlink w:anchor="_Toc134532011" w:history="1">
-        <w:r>
-          <w:rPr>
-            <w:rStyle w:val="Lienhypertexte"/>
-          </w:rPr>
-          <w:t>5</w:t>
-        </w:r>
-        <w:r>
-          <w:rPr>
-            <w:rFonts w:asciiTheme="minorHAnsi" w:eastAsiaTheme="minorEastAsia" w:hAnsiTheme="minorHAnsi" w:cstheme="minorBidi"/>
-            <w:kern w:val="2"/>
-            <w:sz w:val="22"/>
-            <w:szCs w:val="22"/>
-            <w:lang w:val="fr-CH" w:eastAsia="fr-CH"/>
-            <w14:ligatures w14:val="standardContextual"/>
-          </w:rPr>
-          <w:tab/>
-        </w:r>
-        <w:r>
-          <w:rPr>
-            <w:rStyle w:val="Lienhypertexte"/>
-          </w:rPr>
-          <w:t>Conclusions</w:t>
-        </w:r>
-        <w:r>
-          <w:rPr>
-            <w:webHidden/>
-          </w:rPr>
-          <w:tab/>
-        </w:r>
-        <w:r>
-          <w:rPr>
-            <w:webHidden/>
-          </w:rPr>
-          <w:fldChar w:fldCharType="begin"/>
-        </w:r>
-        <w:r>
-          <w:rPr>
-            <w:webHidden/>
-          </w:rPr>
-          <w:instrText xml:space="preserve"> PAGEREF _Toc134532011 \h </w:instrText>
-        </w:r>
-        <w:r>
-          <w:rPr>
-            <w:webHidden/>
-          </w:rPr>
-        </w:r>
-        <w:r>
-          <w:rPr>
-            <w:webHidden/>
-          </w:rPr>
-          <w:fldChar w:fldCharType="separate"/>
-        </w:r>
-        <w:r>
-          <w:rPr>
-            <w:webHidden/>
-          </w:rPr>
-          <w:t>14</w:t>
-        </w:r>
-        <w:r>
-          <w:rPr>
-            <w:webHidden/>
-          </w:rPr>
-          <w:fldChar w:fldCharType="end"/>
-        </w:r>
-      </w:hyperlink>
-    </w:p>
-    <w:p>
-      <w:pPr>
-        <w:pStyle w:val="TM1"/>
-        <w:rPr>
-          <w:rFonts w:asciiTheme="minorHAnsi" w:eastAsiaTheme="minorEastAsia" w:hAnsiTheme="minorHAnsi" w:cstheme="minorBidi"/>
-          <w:kern w:val="2"/>
-          <w:sz w:val="22"/>
-          <w:szCs w:val="22"/>
-          <w:lang w:val="fr-CH" w:eastAsia="fr-CH"/>
-          <w14:ligatures w14:val="standardContextual"/>
-        </w:rPr>
-      </w:pPr>
-      <w:hyperlink w:anchor="_Toc134532012" w:history="1">
-        <w:r>
-          <w:rPr>
-            <w:rStyle w:val="Lienhypertexte"/>
-          </w:rPr>
-          <w:t>6</w:t>
-        </w:r>
-        <w:r>
-          <w:rPr>
-            <w:rFonts w:asciiTheme="minorHAnsi" w:eastAsiaTheme="minorEastAsia" w:hAnsiTheme="minorHAnsi" w:cstheme="minorBidi"/>
-            <w:kern w:val="2"/>
-            <w:sz w:val="22"/>
-            <w:szCs w:val="22"/>
-            <w:lang w:val="fr-CH" w:eastAsia="fr-CH"/>
-            <w14:ligatures w14:val="standardContextual"/>
-          </w:rPr>
-          <w:tab/>
-        </w:r>
-        <w:r>
-          <w:rPr>
-            <w:rStyle w:val="Lienhypertexte"/>
-          </w:rPr>
-          <w:t>Bibliographie</w:t>
-        </w:r>
-        <w:r>
-          <w:rPr>
-            <w:webHidden/>
-          </w:rPr>
-          <w:tab/>
-        </w:r>
-        <w:r>
-          <w:rPr>
-            <w:webHidden/>
-          </w:rPr>
-          <w:fldChar w:fldCharType="begin"/>
-        </w:r>
-        <w:r>
-          <w:rPr>
-            <w:webHidden/>
-          </w:rPr>
-          <w:instrText xml:space="preserve"> PAGEREF _Toc134532012 \h </w:instrText>
-        </w:r>
-        <w:r>
-          <w:rPr>
-            <w:webHidden/>
-          </w:rPr>
-        </w:r>
-        <w:r>
-          <w:rPr>
-            <w:webHidden/>
-          </w:rPr>
-          <w:fldChar w:fldCharType="separate"/>
-        </w:r>
-        <w:r>
-          <w:rPr>
-            <w:webHidden/>
-          </w:rPr>
-          <w:t>15</w:t>
-        </w:r>
-        <w:r>
-          <w:rPr>
-            <w:webHidden/>
-          </w:rPr>
-          <w:fldChar w:fldCharType="end"/>
-        </w:r>
-      </w:hyperlink>
-    </w:p>
-    <w:p>
-      <w:pPr>
-        <w:pStyle w:val="TM1"/>
-        <w:rPr>
-          <w:rFonts w:asciiTheme="minorHAnsi" w:eastAsiaTheme="minorEastAsia" w:hAnsiTheme="minorHAnsi" w:cstheme="minorBidi"/>
-          <w:kern w:val="2"/>
-          <w:sz w:val="22"/>
-          <w:szCs w:val="22"/>
-          <w:lang w:val="fr-CH" w:eastAsia="fr-CH"/>
-          <w14:ligatures w14:val="standardContextual"/>
-        </w:rPr>
-      </w:pPr>
-      <w:hyperlink w:anchor="_Toc134532013" w:history="1">
-        <w:r>
-          <w:rPr>
-            <w:rStyle w:val="Lienhypertexte"/>
-          </w:rPr>
-          <w:t>7</w:t>
-        </w:r>
-        <w:r>
-          <w:rPr>
-            <w:rFonts w:asciiTheme="minorHAnsi" w:eastAsiaTheme="minorEastAsia" w:hAnsiTheme="minorHAnsi" w:cstheme="minorBidi"/>
-            <w:kern w:val="2"/>
-            <w:sz w:val="22"/>
-            <w:szCs w:val="22"/>
-            <w:lang w:val="fr-CH" w:eastAsia="fr-CH"/>
-            <w14:ligatures w14:val="standardContextual"/>
-          </w:rPr>
-          <w:tab/>
-        </w:r>
-        <w:r>
-          <w:rPr>
-            <w:rStyle w:val="Lienhypertexte"/>
-          </w:rPr>
-          <w:t>Table des illustrations</w:t>
-        </w:r>
-        <w:r>
-          <w:rPr>
-            <w:webHidden/>
-          </w:rPr>
-          <w:tab/>
-        </w:r>
-        <w:r>
-          <w:rPr>
-            <w:webHidden/>
-          </w:rPr>
-          <w:fldChar w:fldCharType="begin"/>
-        </w:r>
-        <w:r>
-          <w:rPr>
-            <w:webHidden/>
-          </w:rPr>
-          <w:instrText xml:space="preserve"> PAGEREF _Toc134532013 \h </w:instrText>
-        </w:r>
-        <w:r>
-          <w:rPr>
-            <w:webHidden/>
-          </w:rPr>
-        </w:r>
-        <w:r>
-          <w:rPr>
-            <w:webHidden/>
-          </w:rPr>
-          <w:fldChar w:fldCharType="separate"/>
-        </w:r>
-        <w:r>
-          <w:rPr>
-            <w:webHidden/>
-          </w:rPr>
-          <w:t>15</w:t>
-        </w:r>
-        <w:r>
-          <w:rPr>
-            <w:webHidden/>
-          </w:rPr>
-          <w:fldChar w:fldCharType="end"/>
-        </w:r>
-      </w:hyperlink>
-    </w:p>
-    <w:p>
-      <w:pPr>
-        <w:pStyle w:val="TM1"/>
-        <w:rPr>
-          <w:rFonts w:asciiTheme="minorHAnsi" w:eastAsiaTheme="minorEastAsia" w:hAnsiTheme="minorHAnsi" w:cstheme="minorBidi"/>
-          <w:kern w:val="2"/>
-          <w:sz w:val="22"/>
-          <w:szCs w:val="22"/>
-          <w:lang w:val="fr-CH" w:eastAsia="fr-CH"/>
-          <w14:ligatures w14:val="standardContextual"/>
-        </w:rPr>
-      </w:pPr>
-      <w:hyperlink w:anchor="_Toc134532014" w:history="1">
-        <w:r>
-          <w:rPr>
-            <w:rStyle w:val="Lienhypertexte"/>
-          </w:rPr>
-          <w:t>8</w:t>
-        </w:r>
-        <w:r>
-          <w:rPr>
-            <w:rFonts w:asciiTheme="minorHAnsi" w:eastAsiaTheme="minorEastAsia" w:hAnsiTheme="minorHAnsi" w:cstheme="minorBidi"/>
-            <w:kern w:val="2"/>
-            <w:sz w:val="22"/>
-            <w:szCs w:val="22"/>
-            <w:lang w:val="fr-CH" w:eastAsia="fr-CH"/>
-            <w14:ligatures w14:val="standardContextual"/>
-          </w:rPr>
-          <w:tab/>
-        </w:r>
-        <w:r>
-          <w:rPr>
-            <w:rStyle w:val="Lienhypertexte"/>
-          </w:rPr>
-          <w:t>Lexique</w:t>
-        </w:r>
-        <w:r>
-          <w:rPr>
-            <w:webHidden/>
-          </w:rPr>
-          <w:tab/>
-        </w:r>
-        <w:r>
-          <w:rPr>
-            <w:webHidden/>
-          </w:rPr>
-          <w:fldChar w:fldCharType="begin"/>
-        </w:r>
-        <w:r>
-          <w:rPr>
-            <w:webHidden/>
-          </w:rPr>
-          <w:instrText xml:space="preserve"> PAGEREF _Toc134532014 \h </w:instrText>
-        </w:r>
-        <w:r>
-          <w:rPr>
-            <w:webHidden/>
-          </w:rPr>
-        </w:r>
-        <w:r>
-          <w:rPr>
-            <w:webHidden/>
-          </w:rPr>
-          <w:fldChar w:fldCharType="separate"/>
-        </w:r>
-        <w:r>
-          <w:rPr>
-            <w:webHidden/>
-          </w:rPr>
-          <w:t>15</w:t>
-        </w:r>
-        <w:r>
-          <w:rPr>
-            <w:webHidden/>
-          </w:rPr>
-          <w:fldChar w:fldCharType="end"/>
-        </w:r>
-      </w:hyperlink>
-    </w:p>
-    <w:p>
-      <w:pPr>
-        <w:pStyle w:val="TM1"/>
-        <w:rPr>
-          <w:rFonts w:asciiTheme="minorHAnsi" w:eastAsiaTheme="minorEastAsia" w:hAnsiTheme="minorHAnsi" w:cstheme="minorBidi"/>
-          <w:kern w:val="2"/>
-          <w:sz w:val="22"/>
-          <w:szCs w:val="22"/>
-          <w:lang w:val="fr-CH" w:eastAsia="fr-CH"/>
-          <w14:ligatures w14:val="standardContextual"/>
-        </w:rPr>
-      </w:pPr>
-      <w:hyperlink w:anchor="_Toc134532015" w:history="1">
-        <w:r>
-          <w:rPr>
-            <w:rStyle w:val="Lienhypertexte"/>
-          </w:rPr>
-          <w:t>9</w:t>
-        </w:r>
-        <w:r>
-          <w:rPr>
-            <w:rFonts w:asciiTheme="minorHAnsi" w:eastAsiaTheme="minorEastAsia" w:hAnsiTheme="minorHAnsi" w:cstheme="minorBidi"/>
-            <w:kern w:val="2"/>
-            <w:sz w:val="22"/>
-            <w:szCs w:val="22"/>
-            <w:lang w:val="fr-CH" w:eastAsia="fr-CH"/>
-            <w14:ligatures w14:val="standardContextual"/>
-          </w:rPr>
-          <w:tab/>
-        </w:r>
-        <w:r>
-          <w:rPr>
-            <w:rStyle w:val="Lienhypertexte"/>
-          </w:rPr>
-          <w:t>Annexes</w:t>
-        </w:r>
-        <w:r>
-          <w:rPr>
-            <w:webHidden/>
-          </w:rPr>
-          <w:tab/>
-        </w:r>
-        <w:r>
-          <w:rPr>
-            <w:webHidden/>
-          </w:rPr>
-          <w:fldChar w:fldCharType="begin"/>
-        </w:r>
-        <w:r>
-          <w:rPr>
-            <w:webHidden/>
-          </w:rPr>
-          <w:instrText xml:space="preserve"> PAGEREF _Toc134532015 \h </w:instrText>
-        </w:r>
-        <w:r>
-          <w:rPr>
-            <w:webHidden/>
-          </w:rPr>
-        </w:r>
-        <w:r>
-          <w:rPr>
-            <w:webHidden/>
-          </w:rPr>
-          <w:fldChar w:fldCharType="separate"/>
-        </w:r>
-        <w:r>
-          <w:rPr>
-            <w:webHidden/>
-          </w:rPr>
-          <w:t>16</w:t>
-        </w:r>
-        <w:r>
-          <w:rPr>
+          <w:t>18</w:t>
+        </w:r>
+        <w:r>
+          <w:rPr>
+            <w:noProof/>
             <w:webHidden/>
           </w:rPr>
           <w:fldChar w:fldCharType="end"/>
@@ -2734,13 +2333,13 @@
           <w14:ligatures w14:val="standardContextual"/>
         </w:rPr>
       </w:pPr>
-      <w:hyperlink w:anchor="_Toc134532016" w:history="1">
+      <w:hyperlink w:anchor="_Toc135144475" w:history="1">
         <w:r>
           <w:rPr>
             <w:rStyle w:val="Lienhypertexte"/>
             <w:noProof/>
           </w:rPr>
-          <w:t>9.1</w:t>
+          <w:t>4.5</w:t>
         </w:r>
         <w:r>
           <w:rPr>
@@ -2759,7 +2358,7 @@
             <w:rStyle w:val="Lienhypertexte"/>
             <w:noProof/>
           </w:rPr>
-          <w:t>Planification initiale</w:t>
+          <w:t>Déploiement</w:t>
         </w:r>
         <w:r>
           <w:rPr>
@@ -2780,7 +2379,7 @@
             <w:noProof/>
             <w:webHidden/>
           </w:rPr>
-          <w:instrText xml:space="preserve"> PAGEREF _Toc134532016 \h </w:instrText>
+          <w:instrText xml:space="preserve"> PAGEREF _Toc135144475 \h </w:instrText>
         </w:r>
         <w:r>
           <w:rPr>
@@ -2800,7 +2399,7 @@
             <w:noProof/>
             <w:webHidden/>
           </w:rPr>
-          <w:t>16</w:t>
+          <w:t>18</w:t>
         </w:r>
         <w:r>
           <w:rPr>
@@ -2815,6 +2414,7 @@
       <w:pPr>
         <w:pStyle w:val="TM2"/>
         <w:tabs>
+          <w:tab w:val="left" w:pos="800"/>
           <w:tab w:val="right" w:leader="dot" w:pos="9060"/>
         </w:tabs>
         <w:rPr>
@@ -2827,16 +2427,42 @@
           <w14:ligatures w14:val="standardContextual"/>
         </w:rPr>
       </w:pPr>
-      <w:hyperlink w:anchor="_Toc134532017" w:history="1">
-        <w:r>
-          <w:rPr>
-            <w:noProof/>
-            <w:webHidden/>
+      <w:hyperlink w:anchor="_Toc135144476" w:history="1">
+        <w:r>
+          <w:rPr>
+            <w:rStyle w:val="Lienhypertexte"/>
+            <w:noProof/>
+          </w:rPr>
+          <w:t>4.6</w:t>
+        </w:r>
+        <w:r>
+          <w:rPr>
+            <w:rFonts w:asciiTheme="minorHAnsi" w:eastAsiaTheme="minorEastAsia" w:hAnsiTheme="minorHAnsi" w:cstheme="minorBidi"/>
+            <w:noProof/>
+            <w:kern w:val="2"/>
+            <w:sz w:val="22"/>
+            <w:szCs w:val="22"/>
+            <w:lang w:val="fr-CH" w:eastAsia="fr-CH"/>
+            <w14:ligatures w14:val="standardContextual"/>
           </w:rPr>
           <w:tab/>
         </w:r>
         <w:r>
           <w:rPr>
+            <w:rStyle w:val="Lienhypertexte"/>
+            <w:noProof/>
+          </w:rPr>
+          <w:t>Répertoires</w:t>
+        </w:r>
+        <w:r>
+          <w:rPr>
+            <w:noProof/>
+            <w:webHidden/>
+          </w:rPr>
+          <w:tab/>
+        </w:r>
+        <w:r>
+          <w:rPr>
             <w:noProof/>
             <w:webHidden/>
           </w:rPr>
@@ -2847,7 +2473,7 @@
             <w:noProof/>
             <w:webHidden/>
           </w:rPr>
-          <w:instrText xml:space="preserve"> PAGEREF _Toc134532017 \h </w:instrText>
+          <w:instrText xml:space="preserve"> PAGEREF _Toc135144476 \h </w:instrText>
         </w:r>
         <w:r>
           <w:rPr>
@@ -2867,7 +2493,7 @@
             <w:noProof/>
             <w:webHidden/>
           </w:rPr>
-          <w:t>18</w:t>
+          <w:t>19</w:t>
         </w:r>
         <w:r>
           <w:rPr>
@@ -2895,14 +2521,14 @@
           <w14:ligatures w14:val="standardContextual"/>
         </w:rPr>
       </w:pPr>
-      <w:hyperlink w:anchor="_Toc134532018" w:history="1">
+      <w:hyperlink w:anchor="_Toc135144477" w:history="1">
         <w:r>
           <w:rPr>
             <w:rStyle w:val="Lienhypertexte"/>
             <w:iCs/>
             <w:noProof/>
           </w:rPr>
-          <w:t>9.2</w:t>
+          <w:t>4.7</w:t>
         </w:r>
         <w:r>
           <w:rPr>
@@ -2922,7 +2548,7 @@
             <w:iCs/>
             <w:noProof/>
           </w:rPr>
-          <w:t>Résumé du rapport du TPI / version succincte de la documentation</w:t>
+          <w:t>Description des tests effectués</w:t>
         </w:r>
         <w:r>
           <w:rPr>
@@ -2943,7 +2569,7 @@
             <w:noProof/>
             <w:webHidden/>
           </w:rPr>
-          <w:instrText xml:space="preserve"> PAGEREF _Toc134532018 \h </w:instrText>
+          <w:instrText xml:space="preserve"> PAGEREF _Toc135144477 \h </w:instrText>
         </w:r>
         <w:r>
           <w:rPr>
@@ -2991,14 +2617,14 @@
           <w14:ligatures w14:val="standardContextual"/>
         </w:rPr>
       </w:pPr>
-      <w:hyperlink w:anchor="_Toc134532019" w:history="1">
+      <w:hyperlink w:anchor="_Toc135144478" w:history="1">
         <w:r>
           <w:rPr>
             <w:rStyle w:val="Lienhypertexte"/>
             <w:iCs/>
             <w:noProof/>
           </w:rPr>
-          <w:t>9.3</w:t>
+          <w:t>4.8</w:t>
         </w:r>
         <w:r>
           <w:rPr>
@@ -3018,7 +2644,7 @@
             <w:iCs/>
             <w:noProof/>
           </w:rPr>
-          <w:t>Journal de travail</w:t>
+          <w:t xml:space="preserve">Erreurs restantes  </w:t>
         </w:r>
         <w:r>
           <w:rPr>
@@ -3039,7 +2665,7 @@
             <w:noProof/>
             <w:webHidden/>
           </w:rPr>
-          <w:instrText xml:space="preserve"> PAGEREF _Toc134532019 \h </w:instrText>
+          <w:instrText xml:space="preserve"> PAGEREF _Toc135144478 \h </w:instrText>
         </w:r>
         <w:r>
           <w:rPr>
@@ -3087,14 +2713,14 @@
           <w14:ligatures w14:val="standardContextual"/>
         </w:rPr>
       </w:pPr>
-      <w:hyperlink w:anchor="_Toc134532020" w:history="1">
+      <w:hyperlink w:anchor="_Toc135144479" w:history="1">
         <w:r>
           <w:rPr>
             <w:rStyle w:val="Lienhypertexte"/>
             <w:iCs/>
             <w:noProof/>
           </w:rPr>
-          <w:t>9.4</w:t>
+          <w:t>4.9</w:t>
         </w:r>
         <w:r>
           <w:rPr>
@@ -3114,6 +2740,783 @@
             <w:iCs/>
             <w:noProof/>
           </w:rPr>
+          <w:t>Liste des documents fournis</w:t>
+        </w:r>
+        <w:r>
+          <w:rPr>
+            <w:noProof/>
+            <w:webHidden/>
+          </w:rPr>
+          <w:tab/>
+        </w:r>
+        <w:r>
+          <w:rPr>
+            <w:noProof/>
+            <w:webHidden/>
+          </w:rPr>
+          <w:fldChar w:fldCharType="begin"/>
+        </w:r>
+        <w:r>
+          <w:rPr>
+            <w:noProof/>
+            <w:webHidden/>
+          </w:rPr>
+          <w:instrText xml:space="preserve"> PAGEREF _Toc135144479 \h </w:instrText>
+        </w:r>
+        <w:r>
+          <w:rPr>
+            <w:noProof/>
+            <w:webHidden/>
+          </w:rPr>
+        </w:r>
+        <w:r>
+          <w:rPr>
+            <w:noProof/>
+            <w:webHidden/>
+          </w:rPr>
+          <w:fldChar w:fldCharType="separate"/>
+        </w:r>
+        <w:r>
+          <w:rPr>
+            <w:noProof/>
+            <w:webHidden/>
+          </w:rPr>
+          <w:t>20</w:t>
+        </w:r>
+        <w:r>
+          <w:rPr>
+            <w:noProof/>
+            <w:webHidden/>
+          </w:rPr>
+          <w:fldChar w:fldCharType="end"/>
+        </w:r>
+      </w:hyperlink>
+    </w:p>
+    <w:p>
+      <w:pPr>
+        <w:pStyle w:val="TM1"/>
+        <w:rPr>
+          <w:rFonts w:asciiTheme="minorHAnsi" w:eastAsiaTheme="minorEastAsia" w:hAnsiTheme="minorHAnsi" w:cstheme="minorBidi"/>
+          <w:kern w:val="2"/>
+          <w:sz w:val="22"/>
+          <w:szCs w:val="22"/>
+          <w:lang w:val="fr-CH" w:eastAsia="fr-CH"/>
+          <w14:ligatures w14:val="standardContextual"/>
+        </w:rPr>
+      </w:pPr>
+      <w:hyperlink w:anchor="_Toc135144480" w:history="1">
+        <w:r>
+          <w:rPr>
+            <w:rStyle w:val="Lienhypertexte"/>
+          </w:rPr>
+          <w:t>5</w:t>
+        </w:r>
+        <w:r>
+          <w:rPr>
+            <w:rFonts w:asciiTheme="minorHAnsi" w:eastAsiaTheme="minorEastAsia" w:hAnsiTheme="minorHAnsi" w:cstheme="minorBidi"/>
+            <w:kern w:val="2"/>
+            <w:sz w:val="22"/>
+            <w:szCs w:val="22"/>
+            <w:lang w:val="fr-CH" w:eastAsia="fr-CH"/>
+            <w14:ligatures w14:val="standardContextual"/>
+          </w:rPr>
+          <w:tab/>
+        </w:r>
+        <w:r>
+          <w:rPr>
+            <w:rStyle w:val="Lienhypertexte"/>
+          </w:rPr>
+          <w:t>Conclusions</w:t>
+        </w:r>
+        <w:r>
+          <w:rPr>
+            <w:webHidden/>
+          </w:rPr>
+          <w:tab/>
+        </w:r>
+        <w:r>
+          <w:rPr>
+            <w:webHidden/>
+          </w:rPr>
+          <w:fldChar w:fldCharType="begin"/>
+        </w:r>
+        <w:r>
+          <w:rPr>
+            <w:webHidden/>
+          </w:rPr>
+          <w:instrText xml:space="preserve"> PAGEREF _Toc135144480 \h </w:instrText>
+        </w:r>
+        <w:r>
+          <w:rPr>
+            <w:webHidden/>
+          </w:rPr>
+        </w:r>
+        <w:r>
+          <w:rPr>
+            <w:webHidden/>
+          </w:rPr>
+          <w:fldChar w:fldCharType="separate"/>
+        </w:r>
+        <w:r>
+          <w:rPr>
+            <w:webHidden/>
+          </w:rPr>
+          <w:t>21</w:t>
+        </w:r>
+        <w:r>
+          <w:rPr>
+            <w:webHidden/>
+          </w:rPr>
+          <w:fldChar w:fldCharType="end"/>
+        </w:r>
+      </w:hyperlink>
+    </w:p>
+    <w:p>
+      <w:pPr>
+        <w:pStyle w:val="TM1"/>
+        <w:rPr>
+          <w:rFonts w:asciiTheme="minorHAnsi" w:eastAsiaTheme="minorEastAsia" w:hAnsiTheme="minorHAnsi" w:cstheme="minorBidi"/>
+          <w:kern w:val="2"/>
+          <w:sz w:val="22"/>
+          <w:szCs w:val="22"/>
+          <w:lang w:val="fr-CH" w:eastAsia="fr-CH"/>
+          <w14:ligatures w14:val="standardContextual"/>
+        </w:rPr>
+      </w:pPr>
+      <w:hyperlink w:anchor="_Toc135144481" w:history="1">
+        <w:r>
+          <w:rPr>
+            <w:rStyle w:val="Lienhypertexte"/>
+          </w:rPr>
+          <w:t>6</w:t>
+        </w:r>
+        <w:r>
+          <w:rPr>
+            <w:rFonts w:asciiTheme="minorHAnsi" w:eastAsiaTheme="minorEastAsia" w:hAnsiTheme="minorHAnsi" w:cstheme="minorBidi"/>
+            <w:kern w:val="2"/>
+            <w:sz w:val="22"/>
+            <w:szCs w:val="22"/>
+            <w:lang w:val="fr-CH" w:eastAsia="fr-CH"/>
+            <w14:ligatures w14:val="standardContextual"/>
+          </w:rPr>
+          <w:tab/>
+        </w:r>
+        <w:r>
+          <w:rPr>
+            <w:rStyle w:val="Lienhypertexte"/>
+          </w:rPr>
+          <w:t>Bibliographie</w:t>
+        </w:r>
+        <w:r>
+          <w:rPr>
+            <w:webHidden/>
+          </w:rPr>
+          <w:tab/>
+        </w:r>
+        <w:r>
+          <w:rPr>
+            <w:webHidden/>
+          </w:rPr>
+          <w:fldChar w:fldCharType="begin"/>
+        </w:r>
+        <w:r>
+          <w:rPr>
+            <w:webHidden/>
+          </w:rPr>
+          <w:instrText xml:space="preserve"> PAGEREF _Toc135144481 \h </w:instrText>
+        </w:r>
+        <w:r>
+          <w:rPr>
+            <w:webHidden/>
+          </w:rPr>
+        </w:r>
+        <w:r>
+          <w:rPr>
+            <w:webHidden/>
+          </w:rPr>
+          <w:fldChar w:fldCharType="separate"/>
+        </w:r>
+        <w:r>
+          <w:rPr>
+            <w:webHidden/>
+          </w:rPr>
+          <w:t>22</w:t>
+        </w:r>
+        <w:r>
+          <w:rPr>
+            <w:webHidden/>
+          </w:rPr>
+          <w:fldChar w:fldCharType="end"/>
+        </w:r>
+      </w:hyperlink>
+    </w:p>
+    <w:p>
+      <w:pPr>
+        <w:pStyle w:val="TM1"/>
+        <w:rPr>
+          <w:rFonts w:asciiTheme="minorHAnsi" w:eastAsiaTheme="minorEastAsia" w:hAnsiTheme="minorHAnsi" w:cstheme="minorBidi"/>
+          <w:kern w:val="2"/>
+          <w:sz w:val="22"/>
+          <w:szCs w:val="22"/>
+          <w:lang w:val="fr-CH" w:eastAsia="fr-CH"/>
+          <w14:ligatures w14:val="standardContextual"/>
+        </w:rPr>
+      </w:pPr>
+      <w:hyperlink w:anchor="_Toc135144482" w:history="1">
+        <w:r>
+          <w:rPr>
+            <w:rStyle w:val="Lienhypertexte"/>
+          </w:rPr>
+          <w:t>7</w:t>
+        </w:r>
+        <w:r>
+          <w:rPr>
+            <w:rFonts w:asciiTheme="minorHAnsi" w:eastAsiaTheme="minorEastAsia" w:hAnsiTheme="minorHAnsi" w:cstheme="minorBidi"/>
+            <w:kern w:val="2"/>
+            <w:sz w:val="22"/>
+            <w:szCs w:val="22"/>
+            <w:lang w:val="fr-CH" w:eastAsia="fr-CH"/>
+            <w14:ligatures w14:val="standardContextual"/>
+          </w:rPr>
+          <w:tab/>
+        </w:r>
+        <w:r>
+          <w:rPr>
+            <w:rStyle w:val="Lienhypertexte"/>
+          </w:rPr>
+          <w:t>Table des illustrations</w:t>
+        </w:r>
+        <w:r>
+          <w:rPr>
+            <w:webHidden/>
+          </w:rPr>
+          <w:tab/>
+        </w:r>
+        <w:r>
+          <w:rPr>
+            <w:webHidden/>
+          </w:rPr>
+          <w:fldChar w:fldCharType="begin"/>
+        </w:r>
+        <w:r>
+          <w:rPr>
+            <w:webHidden/>
+          </w:rPr>
+          <w:instrText xml:space="preserve"> PAGEREF _Toc135144482 \h </w:instrText>
+        </w:r>
+        <w:r>
+          <w:rPr>
+            <w:webHidden/>
+          </w:rPr>
+        </w:r>
+        <w:r>
+          <w:rPr>
+            <w:webHidden/>
+          </w:rPr>
+          <w:fldChar w:fldCharType="separate"/>
+        </w:r>
+        <w:r>
+          <w:rPr>
+            <w:webHidden/>
+          </w:rPr>
+          <w:t>22</w:t>
+        </w:r>
+        <w:r>
+          <w:rPr>
+            <w:webHidden/>
+          </w:rPr>
+          <w:fldChar w:fldCharType="end"/>
+        </w:r>
+      </w:hyperlink>
+    </w:p>
+    <w:p>
+      <w:pPr>
+        <w:pStyle w:val="TM1"/>
+        <w:rPr>
+          <w:rFonts w:asciiTheme="minorHAnsi" w:eastAsiaTheme="minorEastAsia" w:hAnsiTheme="minorHAnsi" w:cstheme="minorBidi"/>
+          <w:kern w:val="2"/>
+          <w:sz w:val="22"/>
+          <w:szCs w:val="22"/>
+          <w:lang w:val="fr-CH" w:eastAsia="fr-CH"/>
+          <w14:ligatures w14:val="standardContextual"/>
+        </w:rPr>
+      </w:pPr>
+      <w:hyperlink w:anchor="_Toc135144483" w:history="1">
+        <w:r>
+          <w:rPr>
+            <w:rStyle w:val="Lienhypertexte"/>
+          </w:rPr>
+          <w:t>8</w:t>
+        </w:r>
+        <w:r>
+          <w:rPr>
+            <w:rFonts w:asciiTheme="minorHAnsi" w:eastAsiaTheme="minorEastAsia" w:hAnsiTheme="minorHAnsi" w:cstheme="minorBidi"/>
+            <w:kern w:val="2"/>
+            <w:sz w:val="22"/>
+            <w:szCs w:val="22"/>
+            <w:lang w:val="fr-CH" w:eastAsia="fr-CH"/>
+            <w14:ligatures w14:val="standardContextual"/>
+          </w:rPr>
+          <w:tab/>
+        </w:r>
+        <w:r>
+          <w:rPr>
+            <w:rStyle w:val="Lienhypertexte"/>
+          </w:rPr>
+          <w:t>Lexique</w:t>
+        </w:r>
+        <w:r>
+          <w:rPr>
+            <w:webHidden/>
+          </w:rPr>
+          <w:tab/>
+        </w:r>
+        <w:r>
+          <w:rPr>
+            <w:webHidden/>
+          </w:rPr>
+          <w:fldChar w:fldCharType="begin"/>
+        </w:r>
+        <w:r>
+          <w:rPr>
+            <w:webHidden/>
+          </w:rPr>
+          <w:instrText xml:space="preserve"> PAGEREF _Toc135144483 \h </w:instrText>
+        </w:r>
+        <w:r>
+          <w:rPr>
+            <w:webHidden/>
+          </w:rPr>
+        </w:r>
+        <w:r>
+          <w:rPr>
+            <w:webHidden/>
+          </w:rPr>
+          <w:fldChar w:fldCharType="separate"/>
+        </w:r>
+        <w:r>
+          <w:rPr>
+            <w:webHidden/>
+          </w:rPr>
+          <w:t>23</w:t>
+        </w:r>
+        <w:r>
+          <w:rPr>
+            <w:webHidden/>
+          </w:rPr>
+          <w:fldChar w:fldCharType="end"/>
+        </w:r>
+      </w:hyperlink>
+    </w:p>
+    <w:p>
+      <w:pPr>
+        <w:pStyle w:val="TM1"/>
+        <w:rPr>
+          <w:rFonts w:asciiTheme="minorHAnsi" w:eastAsiaTheme="minorEastAsia" w:hAnsiTheme="minorHAnsi" w:cstheme="minorBidi"/>
+          <w:kern w:val="2"/>
+          <w:sz w:val="22"/>
+          <w:szCs w:val="22"/>
+          <w:lang w:val="fr-CH" w:eastAsia="fr-CH"/>
+          <w14:ligatures w14:val="standardContextual"/>
+        </w:rPr>
+      </w:pPr>
+      <w:hyperlink w:anchor="_Toc135144484" w:history="1">
+        <w:r>
+          <w:rPr>
+            <w:rStyle w:val="Lienhypertexte"/>
+          </w:rPr>
+          <w:t>9</w:t>
+        </w:r>
+        <w:r>
+          <w:rPr>
+            <w:rFonts w:asciiTheme="minorHAnsi" w:eastAsiaTheme="minorEastAsia" w:hAnsiTheme="minorHAnsi" w:cstheme="minorBidi"/>
+            <w:kern w:val="2"/>
+            <w:sz w:val="22"/>
+            <w:szCs w:val="22"/>
+            <w:lang w:val="fr-CH" w:eastAsia="fr-CH"/>
+            <w14:ligatures w14:val="standardContextual"/>
+          </w:rPr>
+          <w:tab/>
+        </w:r>
+        <w:r>
+          <w:rPr>
+            <w:rStyle w:val="Lienhypertexte"/>
+          </w:rPr>
+          <w:t>Annexes</w:t>
+        </w:r>
+        <w:r>
+          <w:rPr>
+            <w:webHidden/>
+          </w:rPr>
+          <w:tab/>
+        </w:r>
+        <w:r>
+          <w:rPr>
+            <w:webHidden/>
+          </w:rPr>
+          <w:fldChar w:fldCharType="begin"/>
+        </w:r>
+        <w:r>
+          <w:rPr>
+            <w:webHidden/>
+          </w:rPr>
+          <w:instrText xml:space="preserve"> PAGEREF _Toc135144484 \h </w:instrText>
+        </w:r>
+        <w:r>
+          <w:rPr>
+            <w:webHidden/>
+          </w:rPr>
+        </w:r>
+        <w:r>
+          <w:rPr>
+            <w:webHidden/>
+          </w:rPr>
+          <w:fldChar w:fldCharType="separate"/>
+        </w:r>
+        <w:r>
+          <w:rPr>
+            <w:webHidden/>
+          </w:rPr>
+          <w:t>24</w:t>
+        </w:r>
+        <w:r>
+          <w:rPr>
+            <w:webHidden/>
+          </w:rPr>
+          <w:fldChar w:fldCharType="end"/>
+        </w:r>
+      </w:hyperlink>
+    </w:p>
+    <w:p>
+      <w:pPr>
+        <w:pStyle w:val="TM2"/>
+        <w:tabs>
+          <w:tab w:val="left" w:pos="800"/>
+          <w:tab w:val="right" w:leader="dot" w:pos="9060"/>
+        </w:tabs>
+        <w:rPr>
+          <w:rFonts w:asciiTheme="minorHAnsi" w:eastAsiaTheme="minorEastAsia" w:hAnsiTheme="minorHAnsi" w:cstheme="minorBidi"/>
+          <w:noProof/>
+          <w:kern w:val="2"/>
+          <w:sz w:val="22"/>
+          <w:szCs w:val="22"/>
+          <w:lang w:val="fr-CH" w:eastAsia="fr-CH"/>
+          <w14:ligatures w14:val="standardContextual"/>
+        </w:rPr>
+      </w:pPr>
+      <w:hyperlink w:anchor="_Toc135144485" w:history="1">
+        <w:r>
+          <w:rPr>
+            <w:rStyle w:val="Lienhypertexte"/>
+            <w:noProof/>
+          </w:rPr>
+          <w:t>9.1</w:t>
+        </w:r>
+        <w:r>
+          <w:rPr>
+            <w:rFonts w:asciiTheme="minorHAnsi" w:eastAsiaTheme="minorEastAsia" w:hAnsiTheme="minorHAnsi" w:cstheme="minorBidi"/>
+            <w:noProof/>
+            <w:kern w:val="2"/>
+            <w:sz w:val="22"/>
+            <w:szCs w:val="22"/>
+            <w:lang w:val="fr-CH" w:eastAsia="fr-CH"/>
+            <w14:ligatures w14:val="standardContextual"/>
+          </w:rPr>
+          <w:tab/>
+        </w:r>
+        <w:r>
+          <w:rPr>
+            <w:rStyle w:val="Lienhypertexte"/>
+            <w:noProof/>
+          </w:rPr>
+          <w:t>Planification initiale</w:t>
+        </w:r>
+        <w:r>
+          <w:rPr>
+            <w:noProof/>
+            <w:webHidden/>
+          </w:rPr>
+          <w:tab/>
+        </w:r>
+        <w:r>
+          <w:rPr>
+            <w:noProof/>
+            <w:webHidden/>
+          </w:rPr>
+          <w:fldChar w:fldCharType="begin"/>
+        </w:r>
+        <w:r>
+          <w:rPr>
+            <w:noProof/>
+            <w:webHidden/>
+          </w:rPr>
+          <w:instrText xml:space="preserve"> PAGEREF _Toc135144485 \h </w:instrText>
+        </w:r>
+        <w:r>
+          <w:rPr>
+            <w:noProof/>
+            <w:webHidden/>
+          </w:rPr>
+        </w:r>
+        <w:r>
+          <w:rPr>
+            <w:noProof/>
+            <w:webHidden/>
+          </w:rPr>
+          <w:fldChar w:fldCharType="separate"/>
+        </w:r>
+        <w:r>
+          <w:rPr>
+            <w:noProof/>
+            <w:webHidden/>
+          </w:rPr>
+          <w:t>24</w:t>
+        </w:r>
+        <w:r>
+          <w:rPr>
+            <w:noProof/>
+            <w:webHidden/>
+          </w:rPr>
+          <w:fldChar w:fldCharType="end"/>
+        </w:r>
+      </w:hyperlink>
+    </w:p>
+    <w:p>
+      <w:pPr>
+        <w:pStyle w:val="TM2"/>
+        <w:tabs>
+          <w:tab w:val="left" w:pos="800"/>
+          <w:tab w:val="right" w:leader="dot" w:pos="9060"/>
+        </w:tabs>
+        <w:rPr>
+          <w:rFonts w:asciiTheme="minorHAnsi" w:eastAsiaTheme="minorEastAsia" w:hAnsiTheme="minorHAnsi" w:cstheme="minorBidi"/>
+          <w:noProof/>
+          <w:kern w:val="2"/>
+          <w:sz w:val="22"/>
+          <w:szCs w:val="22"/>
+          <w:lang w:val="fr-CH" w:eastAsia="fr-CH"/>
+          <w14:ligatures w14:val="standardContextual"/>
+        </w:rPr>
+      </w:pPr>
+      <w:hyperlink w:anchor="_Toc135144486" w:history="1">
+        <w:r>
+          <w:rPr>
+            <w:rStyle w:val="Lienhypertexte"/>
+            <w:iCs/>
+            <w:noProof/>
+          </w:rPr>
+          <w:t>9.2</w:t>
+        </w:r>
+        <w:r>
+          <w:rPr>
+            <w:rFonts w:asciiTheme="minorHAnsi" w:eastAsiaTheme="minorEastAsia" w:hAnsiTheme="minorHAnsi" w:cstheme="minorBidi"/>
+            <w:noProof/>
+            <w:kern w:val="2"/>
+            <w:sz w:val="22"/>
+            <w:szCs w:val="22"/>
+            <w:lang w:val="fr-CH" w:eastAsia="fr-CH"/>
+            <w14:ligatures w14:val="standardContextual"/>
+          </w:rPr>
+          <w:tab/>
+        </w:r>
+        <w:r>
+          <w:rPr>
+            <w:rStyle w:val="Lienhypertexte"/>
+            <w:iCs/>
+            <w:noProof/>
+          </w:rPr>
+          <w:t>Résumé du rapport du TPI / version succincte de la documentation</w:t>
+        </w:r>
+        <w:r>
+          <w:rPr>
+            <w:noProof/>
+            <w:webHidden/>
+          </w:rPr>
+          <w:tab/>
+        </w:r>
+        <w:r>
+          <w:rPr>
+            <w:noProof/>
+            <w:webHidden/>
+          </w:rPr>
+          <w:fldChar w:fldCharType="begin"/>
+        </w:r>
+        <w:r>
+          <w:rPr>
+            <w:noProof/>
+            <w:webHidden/>
+          </w:rPr>
+          <w:instrText xml:space="preserve"> PAGEREF _Toc135144486 \h </w:instrText>
+        </w:r>
+        <w:r>
+          <w:rPr>
+            <w:noProof/>
+            <w:webHidden/>
+          </w:rPr>
+        </w:r>
+        <w:r>
+          <w:rPr>
+            <w:noProof/>
+            <w:webHidden/>
+          </w:rPr>
+          <w:fldChar w:fldCharType="separate"/>
+        </w:r>
+        <w:r>
+          <w:rPr>
+            <w:noProof/>
+            <w:webHidden/>
+          </w:rPr>
+          <w:t>28</w:t>
+        </w:r>
+        <w:r>
+          <w:rPr>
+            <w:noProof/>
+            <w:webHidden/>
+          </w:rPr>
+          <w:fldChar w:fldCharType="end"/>
+        </w:r>
+      </w:hyperlink>
+    </w:p>
+    <w:p>
+      <w:pPr>
+        <w:pStyle w:val="TM2"/>
+        <w:tabs>
+          <w:tab w:val="left" w:pos="800"/>
+          <w:tab w:val="right" w:leader="dot" w:pos="9060"/>
+        </w:tabs>
+        <w:rPr>
+          <w:rFonts w:asciiTheme="minorHAnsi" w:eastAsiaTheme="minorEastAsia" w:hAnsiTheme="minorHAnsi" w:cstheme="minorBidi"/>
+          <w:noProof/>
+          <w:kern w:val="2"/>
+          <w:sz w:val="22"/>
+          <w:szCs w:val="22"/>
+          <w:lang w:val="fr-CH" w:eastAsia="fr-CH"/>
+          <w14:ligatures w14:val="standardContextual"/>
+        </w:rPr>
+      </w:pPr>
+      <w:hyperlink w:anchor="_Toc135144487" w:history="1">
+        <w:r>
+          <w:rPr>
+            <w:rStyle w:val="Lienhypertexte"/>
+            <w:iCs/>
+            <w:noProof/>
+          </w:rPr>
+          <w:t>9.3</w:t>
+        </w:r>
+        <w:r>
+          <w:rPr>
+            <w:rFonts w:asciiTheme="minorHAnsi" w:eastAsiaTheme="minorEastAsia" w:hAnsiTheme="minorHAnsi" w:cstheme="minorBidi"/>
+            <w:noProof/>
+            <w:kern w:val="2"/>
+            <w:sz w:val="22"/>
+            <w:szCs w:val="22"/>
+            <w:lang w:val="fr-CH" w:eastAsia="fr-CH"/>
+            <w14:ligatures w14:val="standardContextual"/>
+          </w:rPr>
+          <w:tab/>
+        </w:r>
+        <w:r>
+          <w:rPr>
+            <w:rStyle w:val="Lienhypertexte"/>
+            <w:iCs/>
+            <w:noProof/>
+          </w:rPr>
+          <w:t>Journal de travail</w:t>
+        </w:r>
+        <w:r>
+          <w:rPr>
+            <w:noProof/>
+            <w:webHidden/>
+          </w:rPr>
+          <w:tab/>
+        </w:r>
+        <w:r>
+          <w:rPr>
+            <w:noProof/>
+            <w:webHidden/>
+          </w:rPr>
+          <w:fldChar w:fldCharType="begin"/>
+        </w:r>
+        <w:r>
+          <w:rPr>
+            <w:noProof/>
+            <w:webHidden/>
+          </w:rPr>
+          <w:instrText xml:space="preserve"> PAGEREF _Toc135144487 \h </w:instrText>
+        </w:r>
+        <w:r>
+          <w:rPr>
+            <w:noProof/>
+            <w:webHidden/>
+          </w:rPr>
+        </w:r>
+        <w:r>
+          <w:rPr>
+            <w:noProof/>
+            <w:webHidden/>
+          </w:rPr>
+          <w:fldChar w:fldCharType="separate"/>
+        </w:r>
+        <w:r>
+          <w:rPr>
+            <w:noProof/>
+            <w:webHidden/>
+          </w:rPr>
+          <w:t>28</w:t>
+        </w:r>
+        <w:r>
+          <w:rPr>
+            <w:noProof/>
+            <w:webHidden/>
+          </w:rPr>
+          <w:fldChar w:fldCharType="end"/>
+        </w:r>
+      </w:hyperlink>
+    </w:p>
+    <w:p>
+      <w:pPr>
+        <w:pStyle w:val="TM2"/>
+        <w:tabs>
+          <w:tab w:val="left" w:pos="800"/>
+          <w:tab w:val="right" w:leader="dot" w:pos="9060"/>
+        </w:tabs>
+        <w:rPr>
+          <w:rFonts w:asciiTheme="minorHAnsi" w:eastAsiaTheme="minorEastAsia" w:hAnsiTheme="minorHAnsi" w:cstheme="minorBidi"/>
+          <w:noProof/>
+          <w:kern w:val="2"/>
+          <w:sz w:val="22"/>
+          <w:szCs w:val="22"/>
+          <w:lang w:val="fr-CH" w:eastAsia="fr-CH"/>
+          <w14:ligatures w14:val="standardContextual"/>
+        </w:rPr>
+      </w:pPr>
+      <w:hyperlink w:anchor="_Toc135144488" w:history="1">
+        <w:r>
+          <w:rPr>
+            <w:rStyle w:val="Lienhypertexte"/>
+            <w:iCs/>
+            <w:noProof/>
+          </w:rPr>
+          <w:t>9.4</w:t>
+        </w:r>
+        <w:r>
+          <w:rPr>
+            <w:rFonts w:asciiTheme="minorHAnsi" w:eastAsiaTheme="minorEastAsia" w:hAnsiTheme="minorHAnsi" w:cstheme="minorBidi"/>
+            <w:noProof/>
+            <w:kern w:val="2"/>
+            <w:sz w:val="22"/>
+            <w:szCs w:val="22"/>
+            <w:lang w:val="fr-CH" w:eastAsia="fr-CH"/>
+            <w14:ligatures w14:val="standardContextual"/>
+          </w:rPr>
+          <w:tab/>
+        </w:r>
+        <w:r>
+          <w:rPr>
+            <w:rStyle w:val="Lienhypertexte"/>
+            <w:iCs/>
+            <w:noProof/>
+          </w:rPr>
           <w:t>Archives du projet</w:t>
         </w:r>
         <w:r>
@@ -3135,7 +3538,7 @@
             <w:noProof/>
             <w:webHidden/>
           </w:rPr>
-          <w:instrText xml:space="preserve"> PAGEREF _Toc134532020 \h </w:instrText>
+          <w:instrText xml:space="preserve"> PAGEREF _Toc135144488 \h </w:instrText>
         </w:r>
         <w:r>
           <w:rPr>
@@ -3155,7 +3558,7 @@
             <w:noProof/>
             <w:webHidden/>
           </w:rPr>
-          <w:t>20</w:t>
+          <w:t>28</w:t>
         </w:r>
         <w:r>
           <w:rPr>
@@ -3187,7 +3590,7 @@
         <w:pStyle w:val="Titre1"/>
         <w:jc w:val="both"/>
       </w:pPr>
-      <w:bookmarkStart w:id="3" w:name="_Toc134531992"/>
+      <w:bookmarkStart w:id="3" w:name="_Toc135144456"/>
       <w:r>
         <w:lastRenderedPageBreak/>
         <w:t>Analyse prél</w:t>
@@ -3209,7 +3612,7 @@
           <w:iCs/>
         </w:rPr>
       </w:pPr>
-      <w:bookmarkStart w:id="4" w:name="_Toc134531993"/>
+      <w:bookmarkStart w:id="4" w:name="_Toc135144457"/>
       <w:commentRangeStart w:id="5"/>
       <w:r>
         <w:rPr>
@@ -3314,7 +3717,7 @@
           <w:iCs/>
         </w:rPr>
       </w:pPr>
-      <w:bookmarkStart w:id="6" w:name="_Toc134531994"/>
+      <w:bookmarkStart w:id="6" w:name="_Toc135144458"/>
       <w:commentRangeStart w:id="7"/>
       <w:r>
         <w:rPr>
@@ -3429,7 +3832,15 @@
         <w:jc w:val="both"/>
       </w:pPr>
       <w:r>
-        <w:t xml:space="preserve">Le site est « responsive » et peut être utilisé depuis un smartphone ou une tablette. </w:t>
+        <w:t xml:space="preserve">Le site est </w:t>
+      </w:r>
+      <w:proofErr w:type="gramStart"/>
+      <w:r>
+        <w:t>« responsive »</w:t>
+      </w:r>
+      <w:proofErr w:type="gramEnd"/>
+      <w:r>
+        <w:t xml:space="preserve"> et peut être utilisé depuis un smartphone ou une tablette. </w:t>
       </w:r>
     </w:p>
     <w:p>
@@ -3512,7 +3923,7 @@
           <w:iCs/>
         </w:rPr>
       </w:pPr>
-      <w:bookmarkStart w:id="9" w:name="_Toc134531995"/>
+      <w:bookmarkStart w:id="9" w:name="_Toc135144459"/>
       <w:commentRangeStart w:id="10"/>
       <w:r>
         <w:rPr>
@@ -3713,6 +4124,7 @@
       <w:pPr>
         <w:jc w:val="both"/>
       </w:pPr>
+      <w:bookmarkStart w:id="11" w:name="_Toc135144490"/>
       <w:r>
         <w:t xml:space="preserve">Figure </w:t>
       </w:r>
@@ -3737,6 +4149,7 @@
       <w:r>
         <w:t xml:space="preserve"> : Planification initiale du projet</w:t>
       </w:r>
+      <w:bookmarkEnd w:id="11"/>
     </w:p>
     <w:p>
       <w:r>
@@ -3834,7 +4247,7 @@
         <w:pStyle w:val="Titre1"/>
         <w:jc w:val="both"/>
       </w:pPr>
-      <w:bookmarkStart w:id="11" w:name="_Toc134531996"/>
+      <w:bookmarkStart w:id="12" w:name="_Toc135144460"/>
       <w:r>
         <w:lastRenderedPageBreak/>
         <w:t>Analyse</w:t>
@@ -3842,7 +4255,7 @@
       <w:r>
         <w:t xml:space="preserve"> / Conception</w:t>
       </w:r>
-      <w:bookmarkEnd w:id="11"/>
+      <w:bookmarkEnd w:id="12"/>
     </w:p>
     <w:p>
       <w:pPr>
@@ -3853,8 +4266,8 @@
           <w:iCs/>
         </w:rPr>
       </w:pPr>
-      <w:bookmarkStart w:id="12" w:name="_Toc134531997"/>
-      <w:commentRangeStart w:id="13"/>
+      <w:bookmarkStart w:id="13" w:name="_Toc135144461"/>
+      <w:commentRangeStart w:id="14"/>
       <w:r>
         <w:rPr>
           <w:i w:val="0"/>
@@ -3862,7 +4275,7 @@
         </w:rPr>
         <w:t>Concept</w:t>
       </w:r>
-      <w:commentRangeEnd w:id="13"/>
+      <w:commentRangeEnd w:id="14"/>
       <w:r>
         <w:rPr>
           <w:rStyle w:val="Marquedecommentaire"/>
@@ -3870,9 +4283,9 @@
           <w:i w:val="0"/>
           <w:u w:val="none"/>
         </w:rPr>
-        <w:commentReference w:id="13"/>
-      </w:r>
-      <w:bookmarkEnd w:id="12"/>
+        <w:commentReference w:id="14"/>
+      </w:r>
+      <w:bookmarkEnd w:id="13"/>
     </w:p>
     <w:p>
       <w:pPr>
@@ -4119,12 +4532,12 @@
         <w:pStyle w:val="Titre4"/>
         <w:jc w:val="both"/>
       </w:pPr>
-      <w:commentRangeStart w:id="14"/>
+      <w:commentRangeStart w:id="15"/>
       <w:r>
         <w:lastRenderedPageBreak/>
         <w:t>Maquettes</w:t>
       </w:r>
-      <w:commentRangeEnd w:id="14"/>
+      <w:commentRangeEnd w:id="15"/>
       <w:r>
         <w:rPr>
           <w:rStyle w:val="Marquedecommentaire"/>
@@ -4132,7 +4545,7 @@
           <w:kern w:val="0"/>
           <w:u w:val="none"/>
         </w:rPr>
-        <w:commentReference w:id="14"/>
+        <w:commentReference w:id="15"/>
       </w:r>
     </w:p>
     <w:p/>
@@ -4467,11 +4880,11 @@
       <w:pPr>
         <w:pStyle w:val="Titre4"/>
       </w:pPr>
-      <w:commentRangeStart w:id="15"/>
+      <w:commentRangeStart w:id="16"/>
       <w:r>
         <w:t>Diagramme de séquences</w:t>
       </w:r>
-      <w:commentRangeEnd w:id="15"/>
+      <w:commentRangeEnd w:id="16"/>
       <w:r>
         <w:rPr>
           <w:rStyle w:val="Marquedecommentaire"/>
@@ -4479,7 +4892,7 @@
           <w:kern w:val="0"/>
           <w:u w:val="none"/>
         </w:rPr>
-        <w:commentReference w:id="15"/>
+        <w:commentReference w:id="16"/>
       </w:r>
     </w:p>
     <w:p/>
@@ -4492,9 +4905,9 @@
           <w:iCs/>
         </w:rPr>
       </w:pPr>
-      <w:bookmarkStart w:id="16" w:name="_Toc71691012"/>
-      <w:bookmarkStart w:id="17" w:name="_Toc134531998"/>
-      <w:commentRangeStart w:id="18"/>
+      <w:bookmarkStart w:id="17" w:name="_Toc71691012"/>
+      <w:bookmarkStart w:id="18" w:name="_Toc135144462"/>
+      <w:commentRangeStart w:id="19"/>
       <w:r>
         <w:rPr>
           <w:i w:val="0"/>
@@ -4502,8 +4915,8 @@
         </w:rPr>
         <w:t>Stratégie de test</w:t>
       </w:r>
-      <w:bookmarkEnd w:id="16"/>
-      <w:commentRangeEnd w:id="18"/>
+      <w:bookmarkEnd w:id="17"/>
+      <w:commentRangeEnd w:id="19"/>
       <w:r>
         <w:rPr>
           <w:rStyle w:val="Marquedecommentaire"/>
@@ -4511,9 +4924,9 @@
           <w:i w:val="0"/>
           <w:u w:val="none"/>
         </w:rPr>
-        <w:commentReference w:id="18"/>
-      </w:r>
-      <w:bookmarkEnd w:id="17"/>
+        <w:commentReference w:id="19"/>
+      </w:r>
+      <w:bookmarkEnd w:id="18"/>
     </w:p>
     <w:p>
       <w:pPr>
@@ -4586,10 +4999,10 @@
           <w:rFonts w:cs="Arial"/>
         </w:rPr>
       </w:pPr>
-      <w:bookmarkStart w:id="19" w:name="_Toc25553310"/>
-      <w:bookmarkStart w:id="20" w:name="_Toc71691015"/>
-      <w:bookmarkStart w:id="21" w:name="_Toc134531999"/>
-      <w:commentRangeStart w:id="22"/>
+      <w:bookmarkStart w:id="20" w:name="_Toc25553310"/>
+      <w:bookmarkStart w:id="21" w:name="_Toc71691015"/>
+      <w:bookmarkStart w:id="22" w:name="_Toc135144463"/>
+      <w:commentRangeStart w:id="23"/>
       <w:r>
         <w:rPr>
           <w:rFonts w:cs="Arial"/>
@@ -4602,9 +5015,9 @@
         </w:rPr>
         <w:t>isques techniques</w:t>
       </w:r>
-      <w:bookmarkEnd w:id="19"/>
       <w:bookmarkEnd w:id="20"/>
-      <w:commentRangeEnd w:id="22"/>
+      <w:bookmarkEnd w:id="21"/>
+      <w:commentRangeEnd w:id="23"/>
       <w:r>
         <w:rPr>
           <w:rStyle w:val="Marquedecommentaire"/>
@@ -4612,9 +5025,9 @@
           <w:i w:val="0"/>
           <w:u w:val="none"/>
         </w:rPr>
-        <w:commentReference w:id="22"/>
-      </w:r>
-      <w:bookmarkEnd w:id="21"/>
+        <w:commentReference w:id="23"/>
+      </w:r>
+      <w:bookmarkEnd w:id="22"/>
     </w:p>
     <w:p>
       <w:pPr>
@@ -4729,8 +5142,8 @@
           <w:iCs/>
         </w:rPr>
       </w:pPr>
-      <w:bookmarkStart w:id="23" w:name="_Toc134532000"/>
-      <w:commentRangeStart w:id="24"/>
+      <w:bookmarkStart w:id="24" w:name="_Toc135144464"/>
+      <w:commentRangeStart w:id="25"/>
       <w:r>
         <w:rPr>
           <w:i w:val="0"/>
@@ -4739,7 +5152,7 @@
         <w:lastRenderedPageBreak/>
         <w:t>Planification</w:t>
       </w:r>
-      <w:commentRangeEnd w:id="24"/>
+      <w:commentRangeEnd w:id="25"/>
       <w:r>
         <w:rPr>
           <w:rStyle w:val="Marquedecommentaire"/>
@@ -4747,9 +5160,9 @@
           <w:i w:val="0"/>
           <w:u w:val="none"/>
         </w:rPr>
-        <w:commentReference w:id="24"/>
-      </w:r>
-      <w:bookmarkEnd w:id="23"/>
+        <w:commentReference w:id="25"/>
+      </w:r>
+      <w:bookmarkEnd w:id="24"/>
     </w:p>
     <w:p>
       <w:pPr>
@@ -4760,10 +5173,10 @@
           <w:iCs/>
         </w:rPr>
       </w:pPr>
-      <w:bookmarkStart w:id="25" w:name="_Toc25553314"/>
-      <w:bookmarkStart w:id="26" w:name="_Toc71691019"/>
-      <w:bookmarkStart w:id="27" w:name="_Toc134532001"/>
-      <w:commentRangeStart w:id="28"/>
+      <w:bookmarkStart w:id="26" w:name="_Toc25553314"/>
+      <w:bookmarkStart w:id="27" w:name="_Toc71691019"/>
+      <w:bookmarkStart w:id="28" w:name="_Toc135144465"/>
+      <w:commentRangeStart w:id="29"/>
       <w:r>
         <w:rPr>
           <w:i w:val="0"/>
@@ -4771,9 +5184,9 @@
         </w:rPr>
         <w:t>Dossier de conception</w:t>
       </w:r>
-      <w:bookmarkEnd w:id="25"/>
       <w:bookmarkEnd w:id="26"/>
-      <w:commentRangeEnd w:id="28"/>
+      <w:bookmarkEnd w:id="27"/>
+      <w:commentRangeEnd w:id="29"/>
       <w:r>
         <w:rPr>
           <w:rStyle w:val="Marquedecommentaire"/>
@@ -4781,22 +5194,22 @@
           <w:i w:val="0"/>
           <w:u w:val="none"/>
         </w:rPr>
-        <w:commentReference w:id="28"/>
-      </w:r>
-      <w:bookmarkEnd w:id="27"/>
+        <w:commentReference w:id="29"/>
+      </w:r>
+      <w:bookmarkEnd w:id="28"/>
     </w:p>
     <w:p>
       <w:pPr>
         <w:pStyle w:val="Titre3"/>
         <w:jc w:val="both"/>
       </w:pPr>
-      <w:bookmarkStart w:id="29" w:name="_Toc130892244"/>
-      <w:bookmarkStart w:id="30" w:name="_Toc134532002"/>
+      <w:bookmarkStart w:id="30" w:name="_Toc130892244"/>
+      <w:bookmarkStart w:id="31" w:name="_Toc135144466"/>
       <w:r>
         <w:t>Logiciels / Framework utilisé :</w:t>
       </w:r>
-      <w:bookmarkEnd w:id="29"/>
       <w:bookmarkEnd w:id="30"/>
+      <w:bookmarkEnd w:id="31"/>
       <w:r>
         <w:t xml:space="preserve"> </w:t>
       </w:r>
@@ -6372,7 +6785,7 @@
           <w:u w:val="single"/>
         </w:rPr>
       </w:pPr>
-      <w:bookmarkStart w:id="31" w:name="_Toc71703259"/>
+      <w:bookmarkStart w:id="32" w:name="_Toc71703259"/>
       <w:r>
         <w:br w:type="page"/>
       </w:r>
@@ -6385,16 +6798,16 @@
         </w:tabs>
         <w:jc w:val="both"/>
       </w:pPr>
-      <w:bookmarkStart w:id="32" w:name="_Toc134532003"/>
+      <w:bookmarkStart w:id="33" w:name="_Toc135144467"/>
       <w:r>
         <w:lastRenderedPageBreak/>
         <w:t>R</w:t>
       </w:r>
-      <w:bookmarkEnd w:id="31"/>
+      <w:bookmarkEnd w:id="32"/>
       <w:r>
         <w:t>éalisation</w:t>
       </w:r>
-      <w:bookmarkEnd w:id="32"/>
+      <w:bookmarkEnd w:id="33"/>
     </w:p>
     <w:p>
       <w:pPr>
@@ -6405,10 +6818,10 @@
           <w:iCs/>
         </w:rPr>
       </w:pPr>
-      <w:bookmarkStart w:id="33" w:name="_Toc25553317"/>
-      <w:bookmarkStart w:id="34" w:name="_Toc71691022"/>
-      <w:bookmarkStart w:id="35" w:name="_Toc134532004"/>
-      <w:commentRangeStart w:id="36"/>
+      <w:bookmarkStart w:id="34" w:name="_Toc25553317"/>
+      <w:bookmarkStart w:id="35" w:name="_Toc71691022"/>
+      <w:bookmarkStart w:id="36" w:name="_Toc135144468"/>
+      <w:commentRangeStart w:id="37"/>
       <w:r>
         <w:rPr>
           <w:i w:val="0"/>
@@ -6416,10 +6829,10 @@
         </w:rPr>
         <w:t>Dossier de réalisation</w:t>
       </w:r>
-      <w:bookmarkStart w:id="37" w:name="_Toc25553318"/>
-      <w:bookmarkEnd w:id="33"/>
+      <w:bookmarkStart w:id="38" w:name="_Toc25553318"/>
       <w:bookmarkEnd w:id="34"/>
-      <w:commentRangeEnd w:id="36"/>
+      <w:bookmarkEnd w:id="35"/>
+      <w:commentRangeEnd w:id="37"/>
       <w:r>
         <w:rPr>
           <w:rStyle w:val="Marquedecommentaire"/>
@@ -6427,9 +6840,9 @@
           <w:i w:val="0"/>
           <w:u w:val="none"/>
         </w:rPr>
-        <w:commentReference w:id="36"/>
-      </w:r>
-      <w:bookmarkEnd w:id="35"/>
+        <w:commentReference w:id="37"/>
+      </w:r>
+      <w:bookmarkEnd w:id="36"/>
     </w:p>
     <w:p>
       <w:pPr>
@@ -6440,11 +6853,11 @@
       <w:pPr>
         <w:pStyle w:val="Titre3"/>
       </w:pPr>
-      <w:bookmarkStart w:id="38" w:name="_Toc134532006"/>
+      <w:bookmarkStart w:id="39" w:name="_Toc135144469"/>
       <w:r>
         <w:t>Requête API</w:t>
       </w:r>
-      <w:bookmarkEnd w:id="38"/>
+      <w:bookmarkEnd w:id="39"/>
       <w:r>
         <w:t xml:space="preserve"> </w:t>
       </w:r>
@@ -7270,6 +7683,7 @@
         <w:pStyle w:val="Lgende"/>
         <w:jc w:val="both"/>
       </w:pPr>
+      <w:bookmarkStart w:id="40" w:name="_Toc135144491"/>
       <w:r>
         <w:t xml:space="preserve">Figure </w:t>
       </w:r>
@@ -7300,6 +7714,7 @@
       <w:r>
         <w:t>.</w:t>
       </w:r>
+      <w:bookmarkEnd w:id="40"/>
     </w:p>
     <w:p>
       <w:pPr>
@@ -7383,7 +7798,7 @@
           <w:noProof/>
         </w:rPr>
       </w:pPr>
-      <w:bookmarkStart w:id="39" w:name="_Toc134532039"/>
+      <w:bookmarkStart w:id="41" w:name="_Toc135144492"/>
       <w:r>
         <w:t xml:space="preserve">Figure </w:t>
       </w:r>
@@ -7408,7 +7823,7 @@
       <w:r>
         <w:t xml:space="preserve"> : Etat de la requête Horizon API sans données.</w:t>
       </w:r>
-      <w:bookmarkEnd w:id="39"/>
+      <w:bookmarkEnd w:id="41"/>
       <w:r>
         <w:rPr>
           <w:noProof/>
@@ -7466,6 +7881,7 @@
       <w:pPr>
         <w:pStyle w:val="Lgende"/>
       </w:pPr>
+      <w:bookmarkStart w:id="42" w:name="_Toc135144493"/>
       <w:r>
         <w:t xml:space="preserve">Figure </w:t>
       </w:r>
@@ -7490,6 +7906,7 @@
       <w:r>
         <w:t xml:space="preserve"> : Erreur d'affichage des données reçues.</w:t>
       </w:r>
+      <w:bookmarkEnd w:id="42"/>
     </w:p>
     <w:p>
       <w:pPr>
@@ -7712,7 +8129,7 @@
       <w:pPr>
         <w:pStyle w:val="Lgende"/>
       </w:pPr>
-      <w:bookmarkStart w:id="40" w:name="_Toc134532040"/>
+      <w:bookmarkStart w:id="43" w:name="_Toc135144494"/>
       <w:r>
         <w:t xml:space="preserve">Figure </w:t>
       </w:r>
@@ -7737,7 +8154,7 @@
       <w:r>
         <w:t xml:space="preserve"> : Données récupérée après suppression des espaces.</w:t>
       </w:r>
-      <w:bookmarkEnd w:id="40"/>
+      <w:bookmarkEnd w:id="43"/>
     </w:p>
     <w:p>
       <w:pPr>
@@ -7915,7 +8332,7 @@
         <w:pStyle w:val="Lgende"/>
         <w:jc w:val="both"/>
       </w:pPr>
-      <w:bookmarkStart w:id="41" w:name="_Toc134532041"/>
+      <w:bookmarkStart w:id="44" w:name="_Toc135144495"/>
       <w:r>
         <w:t xml:space="preserve">Figure </w:t>
       </w:r>
@@ -7940,7 +8357,7 @@
       <w:r>
         <w:t xml:space="preserve"> : Exemple de l'utilisation de regex</w:t>
       </w:r>
-      <w:bookmarkEnd w:id="41"/>
+      <w:bookmarkEnd w:id="44"/>
     </w:p>
     <w:p>
       <w:pPr>
@@ -8082,6 +8499,7 @@
       <w:pPr>
         <w:pStyle w:val="Lgende"/>
       </w:pPr>
+      <w:bookmarkStart w:id="45" w:name="_Toc135144496"/>
       <w:r>
         <w:t xml:space="preserve">Figure </w:t>
       </w:r>
@@ -8114,6 +8532,7 @@
       <w:r>
         <w:t xml:space="preserve"> des objets proches.</w:t>
       </w:r>
+      <w:bookmarkEnd w:id="45"/>
     </w:p>
     <w:p>
       <w:pPr>
@@ -8164,6 +8583,7 @@
       <w:pPr>
         <w:pStyle w:val="Lgende"/>
       </w:pPr>
+      <w:bookmarkStart w:id="46" w:name="_Toc135144497"/>
       <w:r>
         <w:t xml:space="preserve">Figure </w:t>
       </w:r>
@@ -8188,6 +8608,7 @@
       <w:r>
         <w:t xml:space="preserve"> : Données récupérées via a l'api NEO.</w:t>
       </w:r>
+      <w:bookmarkEnd w:id="46"/>
     </w:p>
     <w:p/>
     <w:p>
@@ -8200,29 +8621,24 @@
     </w:p>
     <w:p>
       <w:pPr>
-        <w:pStyle w:val="Titre4"/>
-      </w:pPr>
-      <w:r>
-        <w:t xml:space="preserve">Favicon </w:t>
-      </w:r>
-    </w:p>
-    <w:p/>
-    <w:p>
+        <w:pStyle w:val="Titre2"/>
+      </w:pPr>
+      <w:bookmarkStart w:id="47" w:name="_Toc135144470"/>
       <w:r>
         <w:rPr>
           <w:noProof/>
         </w:rPr>
         <w:drawing>
-          <wp:anchor distT="0" distB="0" distL="114300" distR="114300" simplePos="0" relativeHeight="251665408" behindDoc="0" locked="0" layoutInCell="1" allowOverlap="1" wp14:anchorId="6C91C755" wp14:editId="2C4696AF">
+          <wp:anchor distT="0" distB="0" distL="114300" distR="114300" simplePos="0" relativeHeight="251665408" behindDoc="0" locked="0" layoutInCell="1" allowOverlap="1" wp14:anchorId="6C91C755" wp14:editId="6E1A6A75">
             <wp:simplePos x="0" y="0"/>
             <wp:positionH relativeFrom="margin">
-              <wp:align>right</wp:align>
+              <wp:posOffset>4597648</wp:posOffset>
             </wp:positionH>
             <wp:positionV relativeFrom="paragraph">
-              <wp:posOffset>5384</wp:posOffset>
+              <wp:posOffset>13335</wp:posOffset>
             </wp:positionV>
-            <wp:extent cx="2119630" cy="2162175"/>
-            <wp:effectExtent l="0" t="0" r="0" b="9525"/>
+            <wp:extent cx="1059180" cy="1080135"/>
+            <wp:effectExtent l="0" t="0" r="7620" b="5715"/>
             <wp:wrapSquare wrapText="bothSides"/>
             <wp:docPr id="1914345019" name="Image 1" descr="Une image contenant objet astronomique, planète, sphère, soleil&#10;&#10;Description générée automatiquement"/>
             <wp:cNvGraphicFramePr>
@@ -8253,7 +8669,7 @@
                   <pic:spPr bwMode="auto">
                     <a:xfrm>
                       <a:off x="0" y="0"/>
-                      <a:ext cx="2119630" cy="2162175"/>
+                      <a:ext cx="1059180" cy="1080135"/>
                     </a:xfrm>
                     <a:prstGeom prst="rect">
                       <a:avLst/>
@@ -8276,143 +8692,23 @@
         </w:drawing>
       </w:r>
       <w:r>
-        <w:rPr>
-          <w:noProof/>
-        </w:rPr>
-        <mc:AlternateContent>
-          <mc:Choice Requires="wps">
-            <w:drawing>
-              <wp:anchor distT="0" distB="0" distL="114300" distR="114300" simplePos="0" relativeHeight="251667456" behindDoc="0" locked="0" layoutInCell="1" allowOverlap="1" wp14:anchorId="6F83E65E" wp14:editId="6102BDF1">
-                <wp:simplePos x="0" y="0"/>
-                <wp:positionH relativeFrom="column">
-                  <wp:posOffset>3632835</wp:posOffset>
-                </wp:positionH>
-                <wp:positionV relativeFrom="paragraph">
-                  <wp:posOffset>2232660</wp:posOffset>
-                </wp:positionV>
-                <wp:extent cx="2119630" cy="635"/>
-                <wp:effectExtent l="0" t="0" r="0" b="0"/>
-                <wp:wrapSquare wrapText="bothSides"/>
-                <wp:docPr id="1864833654" name="Zone de texte 1"/>
-                <wp:cNvGraphicFramePr/>
-                <a:graphic xmlns:a="http://schemas.openxmlformats.org/drawingml/2006/main">
-                  <a:graphicData uri="http://schemas.microsoft.com/office/word/2010/wordprocessingShape">
-                    <wps:wsp>
-                      <wps:cNvSpPr txBox="1"/>
-                      <wps:spPr>
-                        <a:xfrm>
-                          <a:off x="0" y="0"/>
-                          <a:ext cx="2119630" cy="635"/>
-                        </a:xfrm>
-                        <a:prstGeom prst="rect">
-                          <a:avLst/>
-                        </a:prstGeom>
-                        <a:solidFill>
-                          <a:prstClr val="white"/>
-                        </a:solidFill>
-                        <a:ln>
-                          <a:noFill/>
-                        </a:ln>
-                      </wps:spPr>
-                      <wps:txbx>
-                        <w:txbxContent>
-                          <w:p>
-                            <w:pPr>
-                              <w:pStyle w:val="Lgende"/>
-                              <w:rPr>
-                                <w:noProof/>
-                                <w:sz w:val="24"/>
-                                <w:szCs w:val="20"/>
-                              </w:rPr>
-                            </w:pPr>
-                            <w:r>
-                              <w:t xml:space="preserve">Figure </w:t>
-                            </w:r>
-                            <w:r>
-                              <w:fldChar w:fldCharType="begin"/>
-                            </w:r>
-                            <w:r>
-                              <w:instrText xml:space="preserve"> SEQ Figure \* ARABIC </w:instrText>
-                            </w:r>
-                            <w:r>
-                              <w:fldChar w:fldCharType="separate"/>
-                            </w:r>
-                            <w:r>
-                              <w:rPr>
-                                <w:noProof/>
-                              </w:rPr>
-                              <w:t>10</w:t>
-                            </w:r>
-                            <w:r>
-                              <w:fldChar w:fldCharType="end"/>
-                            </w:r>
-                            <w:r>
-                              <w:t xml:space="preserve"> : Favicon</w:t>
-                            </w:r>
-                          </w:p>
-                        </w:txbxContent>
-                      </wps:txbx>
-                      <wps:bodyPr rot="0" spcFirstLastPara="0" vertOverflow="overflow" horzOverflow="overflow" vert="horz" wrap="square" lIns="0" tIns="0" rIns="0" bIns="0" numCol="1" spcCol="0" rtlCol="0" fromWordArt="0" anchor="t" anchorCtr="0" forceAA="0" compatLnSpc="1">
-                        <a:prstTxWarp prst="textNoShape">
-                          <a:avLst/>
-                        </a:prstTxWarp>
-                        <a:spAutoFit/>
-                      </wps:bodyPr>
-                    </wps:wsp>
-                  </a:graphicData>
-                </a:graphic>
-              </wp:anchor>
-            </w:drawing>
-          </mc:Choice>
-          <mc:Fallback>
-            <w:pict>
-              <v:shape w14:anchorId="6F83E65E" id="_x0000_s1027" type="#_x0000_t202" style="position:absolute;margin-left:286.05pt;margin-top:175.8pt;width:166.9pt;height:.05pt;z-index:251667456;visibility:visible;mso-wrap-style:square;mso-wrap-distance-left:9pt;mso-wrap-distance-top:0;mso-wrap-distance-right:9pt;mso-wrap-distance-bottom:0;mso-position-horizontal:absolute;mso-position-horizontal-relative:text;mso-position-vertical:absolute;mso-position-vertical-relative:text;v-text-anchor:top" o:gfxdata="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" stroked="f">
-                <v:textbox style="mso-fit-shape-to-text:t" inset="0,0,0,0">
-                  <w:txbxContent>
-                    <w:p>
-                      <w:pPr>
-                        <w:pStyle w:val="Lgende"/>
-                        <w:rPr>
-                          <w:noProof/>
-                          <w:sz w:val="24"/>
-                          <w:szCs w:val="20"/>
-                        </w:rPr>
-                      </w:pPr>
-                      <w:r>
-                        <w:t xml:space="preserve">Figure </w:t>
-                      </w:r>
-                      <w:r>
-                        <w:fldChar w:fldCharType="begin"/>
-                      </w:r>
-                      <w:r>
-                        <w:instrText xml:space="preserve"> SEQ Figure \* ARABIC </w:instrText>
-                      </w:r>
-                      <w:r>
-                        <w:fldChar w:fldCharType="separate"/>
-                      </w:r>
-                      <w:r>
-                        <w:rPr>
-                          <w:noProof/>
-                        </w:rPr>
-                        <w:t>10</w:t>
-                      </w:r>
-                      <w:r>
-                        <w:fldChar w:fldCharType="end"/>
-                      </w:r>
-                      <w:r>
-                        <w:t xml:space="preserve"> : Favicon</w:t>
-                      </w:r>
-                    </w:p>
-                  </w:txbxContent>
-                </v:textbox>
-                <w10:wrap type="square"/>
-              </v:shape>
-            </w:pict>
-          </mc:Fallback>
-        </mc:AlternateContent>
-      </w:r>
-      <w:r>
-        <w:t xml:space="preserve">J’ai choisi comme favicon une image de soleil du site png art </w:t>
+        <w:t>Favicon</w:t>
+      </w:r>
+      <w:bookmarkEnd w:id="47"/>
+      <w:r>
+        <w:t xml:space="preserve"> </w:t>
+      </w:r>
+    </w:p>
+    <w:p/>
+    <w:p>
+      <w:r>
+        <w:t>J’ai choisi comme favicon une image de soleil du site png art</w:t>
+      </w:r>
+      <w:r>
+        <w:t>.</w:t>
+      </w:r>
+      <w:r>
+        <w:t xml:space="preserve"> </w:t>
       </w:r>
       <w:sdt>
         <w:sdtPr>
@@ -8448,15 +8744,497 @@
         <w:t>.</w:t>
       </w:r>
     </w:p>
+    <w:p/>
+    <w:p>
+      <w:r>
+        <w:rPr>
+          <w:noProof/>
+        </w:rPr>
+        <mc:AlternateContent>
+          <mc:Choice Requires="wps">
+            <w:drawing>
+              <wp:anchor distT="0" distB="0" distL="114300" distR="114300" simplePos="0" relativeHeight="251667456" behindDoc="0" locked="0" layoutInCell="1" allowOverlap="1" wp14:anchorId="6F83E65E" wp14:editId="75FA0D79">
+                <wp:simplePos x="0" y="0"/>
+                <wp:positionH relativeFrom="margin">
+                  <wp:align>right</wp:align>
+                </wp:positionH>
+                <wp:positionV relativeFrom="paragraph">
+                  <wp:posOffset>21590</wp:posOffset>
+                </wp:positionV>
+                <wp:extent cx="1133475" cy="198755"/>
+                <wp:effectExtent l="0" t="0" r="9525" b="0"/>
+                <wp:wrapSquare wrapText="bothSides"/>
+                <wp:docPr id="1864833654" name="Zone de texte 1"/>
+                <wp:cNvGraphicFramePr/>
+                <a:graphic xmlns:a="http://schemas.openxmlformats.org/drawingml/2006/main">
+                  <a:graphicData uri="http://schemas.microsoft.com/office/word/2010/wordprocessingShape">
+                    <wps:wsp>
+                      <wps:cNvSpPr txBox="1"/>
+                      <wps:spPr>
+                        <a:xfrm>
+                          <a:off x="0" y="0"/>
+                          <a:ext cx="1133475" cy="198755"/>
+                        </a:xfrm>
+                        <a:prstGeom prst="rect">
+                          <a:avLst/>
+                        </a:prstGeom>
+                        <a:solidFill>
+                          <a:prstClr val="white"/>
+                        </a:solidFill>
+                        <a:ln>
+                          <a:noFill/>
+                        </a:ln>
+                      </wps:spPr>
+                      <wps:txbx>
+                        <w:txbxContent>
+                          <w:p>
+                            <w:pPr>
+                              <w:pStyle w:val="Lgende"/>
+                              <w:rPr>
+                                <w:noProof/>
+                                <w:sz w:val="24"/>
+                                <w:szCs w:val="20"/>
+                              </w:rPr>
+                            </w:pPr>
+                            <w:bookmarkStart w:id="48" w:name="_Toc135144498"/>
+                            <w:r>
+                              <w:t xml:space="preserve">Figure </w:t>
+                            </w:r>
+                            <w:r>
+                              <w:fldChar w:fldCharType="begin"/>
+                            </w:r>
+                            <w:r>
+                              <w:instrText xml:space="preserve"> SEQ Figure \* ARABIC </w:instrText>
+                            </w:r>
+                            <w:r>
+                              <w:fldChar w:fldCharType="separate"/>
+                            </w:r>
+                            <w:r>
+                              <w:rPr>
+                                <w:noProof/>
+                              </w:rPr>
+                              <w:t>10</w:t>
+                            </w:r>
+                            <w:r>
+                              <w:fldChar w:fldCharType="end"/>
+                            </w:r>
+                            <w:r>
+                              <w:t xml:space="preserve"> : Favicon</w:t>
+                            </w:r>
+                            <w:bookmarkEnd w:id="48"/>
+                          </w:p>
+                        </w:txbxContent>
+                      </wps:txbx>
+                      <wps:bodyPr rot="0" spcFirstLastPara="0" vertOverflow="overflow" horzOverflow="overflow" vert="horz" wrap="square" lIns="0" tIns="0" rIns="0" bIns="0" numCol="1" spcCol="0" rtlCol="0" fromWordArt="0" anchor="t" anchorCtr="0" forceAA="0" compatLnSpc="1">
+                        <a:prstTxWarp prst="textNoShape">
+                          <a:avLst/>
+                        </a:prstTxWarp>
+                        <a:noAutofit/>
+                      </wps:bodyPr>
+                    </wps:wsp>
+                  </a:graphicData>
+                </a:graphic>
+                <wp14:sizeRelH relativeFrom="margin">
+                  <wp14:pctWidth>0</wp14:pctWidth>
+                </wp14:sizeRelH>
+                <wp14:sizeRelV relativeFrom="margin">
+                  <wp14:pctHeight>0</wp14:pctHeight>
+                </wp14:sizeRelV>
+              </wp:anchor>
+            </w:drawing>
+          </mc:Choice>
+          <mc:Fallback>
+            <w:pict>
+              <v:shape w14:anchorId="6F83E65E" id="_x0000_s1027" type="#_x0000_t202" style="position:absolute;margin-left:38.05pt;margin-top:1.7pt;width:89.25pt;height:15.65pt;z-index:251667456;visibility:visible;mso-wrap-style:square;mso-width-percent:0;mso-height-percent:0;mso-wrap-distance-left:9pt;mso-wrap-distance-top:0;mso-wrap-distance-right:9pt;mso-wrap-distance-bottom:0;mso-position-horizontal:right;mso-position-horizontal-relative:margin;mso-position-vertical:absolute;mso-position-vertical-relative:text;mso-width-percent:0;mso-height-percent:0;mso-width-relative:margin;mso-height-relative:margin;v-text-anchor:top" o:gfxdata="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" stroked="f">
+                <v:textbox inset="0,0,0,0">
+                  <w:txbxContent>
+                    <w:p>
+                      <w:pPr>
+                        <w:pStyle w:val="Lgende"/>
+                        <w:rPr>
+                          <w:noProof/>
+                          <w:sz w:val="24"/>
+                          <w:szCs w:val="20"/>
+                        </w:rPr>
+                      </w:pPr>
+                      <w:bookmarkStart w:id="49" w:name="_Toc135144498"/>
+                      <w:r>
+                        <w:t xml:space="preserve">Figure </w:t>
+                      </w:r>
+                      <w:r>
+                        <w:fldChar w:fldCharType="begin"/>
+                      </w:r>
+                      <w:r>
+                        <w:instrText xml:space="preserve"> SEQ Figure \* ARABIC </w:instrText>
+                      </w:r>
+                      <w:r>
+                        <w:fldChar w:fldCharType="separate"/>
+                      </w:r>
+                      <w:r>
+                        <w:rPr>
+                          <w:noProof/>
+                        </w:rPr>
+                        <w:t>10</w:t>
+                      </w:r>
+                      <w:r>
+                        <w:fldChar w:fldCharType="end"/>
+                      </w:r>
+                      <w:r>
+                        <w:t xml:space="preserve"> : Favicon</w:t>
+                      </w:r>
+                      <w:bookmarkEnd w:id="49"/>
+                    </w:p>
+                  </w:txbxContent>
+                </v:textbox>
+                <w10:wrap type="square" anchorx="margin"/>
+              </v:shape>
+            </w:pict>
+          </mc:Fallback>
+        </mc:AlternateContent>
+      </w:r>
+    </w:p>
+    <w:p>
+      <w:pPr>
+        <w:pStyle w:val="Titre2"/>
+      </w:pPr>
+      <w:bookmarkStart w:id="50" w:name="_Toc130892246"/>
+      <w:bookmarkStart w:id="51" w:name="_Toc135144471"/>
+      <w:proofErr w:type="spellStart"/>
+      <w:r>
+        <w:t>Renderer</w:t>
+      </w:r>
+      <w:bookmarkEnd w:id="51"/>
+      <w:proofErr w:type="spellEnd"/>
+    </w:p>
+    <w:p>
+      <w:r>
+        <w:rPr>
+          <w:noProof/>
+        </w:rPr>
+        <w:drawing>
+          <wp:inline distT="0" distB="0" distL="0" distR="0" wp14:anchorId="1E63484A" wp14:editId="08446885">
+            <wp:extent cx="5759450" cy="5614035"/>
+            <wp:effectExtent l="0" t="0" r="0" b="5715"/>
+            <wp:docPr id="1153846300" name="Image 1" descr="Une image contenant texte, capture d’écran, logiciel&#10;&#10;Description générée automatiquement"/>
+            <wp:cNvGraphicFramePr>
+              <a:graphicFrameLocks xmlns:a="http://schemas.openxmlformats.org/drawingml/2006/main" noChangeAspect="1"/>
+            </wp:cNvGraphicFramePr>
+            <a:graphic xmlns:a="http://schemas.openxmlformats.org/drawingml/2006/main">
+              <a:graphicData uri="http://schemas.openxmlformats.org/drawingml/2006/picture">
+                <pic:pic xmlns:pic="http://schemas.openxmlformats.org/drawingml/2006/picture">
+                  <pic:nvPicPr>
+                    <pic:cNvPr id="1153846300" name="Image 1" descr="Une image contenant texte, capture d’écran, logiciel&#10;&#10;Description générée automatiquement"/>
+                    <pic:cNvPicPr/>
+                  </pic:nvPicPr>
+                  <pic:blipFill>
+                    <a:blip r:embed="rId43"/>
+                    <a:stretch>
+                      <a:fillRect/>
+                    </a:stretch>
+                  </pic:blipFill>
+                  <pic:spPr>
+                    <a:xfrm>
+                      <a:off x="0" y="0"/>
+                      <a:ext cx="5759450" cy="5614035"/>
+                    </a:xfrm>
+                    <a:prstGeom prst="rect">
+                      <a:avLst/>
+                    </a:prstGeom>
+                  </pic:spPr>
+                </pic:pic>
+              </a:graphicData>
+            </a:graphic>
+          </wp:inline>
+        </w:drawing>
+      </w:r>
+    </w:p>
+    <w:p/>
+    <w:p>
+      <w:r>
+        <w:rPr>
+          <w:noProof/>
+        </w:rPr>
+        <w:lastRenderedPageBreak/>
+        <w:drawing>
+          <wp:inline distT="0" distB="0" distL="0" distR="0" wp14:anchorId="51F7554C" wp14:editId="1890312F">
+            <wp:extent cx="4391025" cy="1695450"/>
+            <wp:effectExtent l="0" t="0" r="9525" b="0"/>
+            <wp:docPr id="1717214830" name="Image 1" descr="Une image contenant texte, capture d’écran, Police&#10;&#10;Description générée automatiquement"/>
+            <wp:cNvGraphicFramePr>
+              <a:graphicFrameLocks xmlns:a="http://schemas.openxmlformats.org/drawingml/2006/main" noChangeAspect="1"/>
+            </wp:cNvGraphicFramePr>
+            <a:graphic xmlns:a="http://schemas.openxmlformats.org/drawingml/2006/main">
+              <a:graphicData uri="http://schemas.openxmlformats.org/drawingml/2006/picture">
+                <pic:pic xmlns:pic="http://schemas.openxmlformats.org/drawingml/2006/picture">
+                  <pic:nvPicPr>
+                    <pic:cNvPr id="1717214830" name="Image 1" descr="Une image contenant texte, capture d’écran, Police&#10;&#10;Description générée automatiquement"/>
+                    <pic:cNvPicPr/>
+                  </pic:nvPicPr>
+                  <pic:blipFill>
+                    <a:blip r:embed="rId44"/>
+                    <a:stretch>
+                      <a:fillRect/>
+                    </a:stretch>
+                  </pic:blipFill>
+                  <pic:spPr>
+                    <a:xfrm>
+                      <a:off x="0" y="0"/>
+                      <a:ext cx="4391025" cy="1695450"/>
+                    </a:xfrm>
+                    <a:prstGeom prst="rect">
+                      <a:avLst/>
+                    </a:prstGeom>
+                  </pic:spPr>
+                </pic:pic>
+              </a:graphicData>
+            </a:graphic>
+          </wp:inline>
+        </w:drawing>
+      </w:r>
+    </w:p>
+    <w:p/>
+    <w:p>
+      <w:pPr>
+        <w:pStyle w:val="Titre2"/>
+      </w:pPr>
+      <w:bookmarkStart w:id="52" w:name="_Toc135144472"/>
+      <w:r>
+        <w:t>Planet</w:t>
+      </w:r>
+      <w:bookmarkEnd w:id="52"/>
+      <w:r>
+        <w:t xml:space="preserve"> </w:t>
+      </w:r>
+    </w:p>
+    <w:p>
+      <w:pPr>
+        <w:pStyle w:val="Titre3"/>
+      </w:pPr>
+      <w:bookmarkStart w:id="53" w:name="_Toc135144473"/>
+      <w:r>
+        <w:t>Création</w:t>
+      </w:r>
+      <w:bookmarkEnd w:id="53"/>
+      <w:r>
+        <w:t xml:space="preserve"> </w:t>
+      </w:r>
+    </w:p>
+    <w:p>
+      <w:r>
+        <w:rPr>
+          <w:noProof/>
+        </w:rPr>
+        <w:drawing>
+          <wp:inline distT="0" distB="0" distL="0" distR="0" wp14:anchorId="44E260E0" wp14:editId="0C83D28B">
+            <wp:extent cx="5759450" cy="791210"/>
+            <wp:effectExtent l="0" t="0" r="0" b="8890"/>
+            <wp:docPr id="784777903" name="Image 1" descr="Une image contenant capture d’écran&#10;&#10;Description générée automatiquement"/>
+            <wp:cNvGraphicFramePr>
+              <a:graphicFrameLocks xmlns:a="http://schemas.openxmlformats.org/drawingml/2006/main" noChangeAspect="1"/>
+            </wp:cNvGraphicFramePr>
+            <a:graphic xmlns:a="http://schemas.openxmlformats.org/drawingml/2006/main">
+              <a:graphicData uri="http://schemas.openxmlformats.org/drawingml/2006/picture">
+                <pic:pic xmlns:pic="http://schemas.openxmlformats.org/drawingml/2006/picture">
+                  <pic:nvPicPr>
+                    <pic:cNvPr id="784777903" name="Image 1" descr="Une image contenant capture d’écran&#10;&#10;Description générée automatiquement"/>
+                    <pic:cNvPicPr/>
+                  </pic:nvPicPr>
+                  <pic:blipFill>
+                    <a:blip r:embed="rId45"/>
+                    <a:stretch>
+                      <a:fillRect/>
+                    </a:stretch>
+                  </pic:blipFill>
+                  <pic:spPr>
+                    <a:xfrm>
+                      <a:off x="0" y="0"/>
+                      <a:ext cx="5759450" cy="791210"/>
+                    </a:xfrm>
+                    <a:prstGeom prst="rect">
+                      <a:avLst/>
+                    </a:prstGeom>
+                  </pic:spPr>
+                </pic:pic>
+              </a:graphicData>
+            </a:graphic>
+          </wp:inline>
+        </w:drawing>
+      </w:r>
+    </w:p>
+    <w:p>
+      <w:pPr>
+        <w:pStyle w:val="Titre3"/>
+      </w:pPr>
+      <w:bookmarkStart w:id="54" w:name="_Toc135144474"/>
+      <w:r>
+        <w:t>Animation</w:t>
+      </w:r>
+      <w:bookmarkEnd w:id="54"/>
+    </w:p>
+    <w:p>
+      <w:r>
+        <w:rPr>
+          <w:noProof/>
+        </w:rPr>
+        <w:drawing>
+          <wp:inline distT="0" distB="0" distL="0" distR="0" wp14:anchorId="2233084E" wp14:editId="2599632B">
+            <wp:extent cx="5759450" cy="561975"/>
+            <wp:effectExtent l="0" t="0" r="0" b="9525"/>
+            <wp:docPr id="710858944" name="Image 1"/>
+            <wp:cNvGraphicFramePr>
+              <a:graphicFrameLocks xmlns:a="http://schemas.openxmlformats.org/drawingml/2006/main" noChangeAspect="1"/>
+            </wp:cNvGraphicFramePr>
+            <a:graphic xmlns:a="http://schemas.openxmlformats.org/drawingml/2006/main">
+              <a:graphicData uri="http://schemas.openxmlformats.org/drawingml/2006/picture">
+                <pic:pic xmlns:pic="http://schemas.openxmlformats.org/drawingml/2006/picture">
+                  <pic:nvPicPr>
+                    <pic:cNvPr id="710858944" name=""/>
+                    <pic:cNvPicPr/>
+                  </pic:nvPicPr>
+                  <pic:blipFill>
+                    <a:blip r:embed="rId46"/>
+                    <a:stretch>
+                      <a:fillRect/>
+                    </a:stretch>
+                  </pic:blipFill>
+                  <pic:spPr>
+                    <a:xfrm>
+                      <a:off x="0" y="0"/>
+                      <a:ext cx="5759450" cy="561975"/>
+                    </a:xfrm>
+                    <a:prstGeom prst="rect">
+                      <a:avLst/>
+                    </a:prstGeom>
+                  </pic:spPr>
+                </pic:pic>
+              </a:graphicData>
+            </a:graphic>
+          </wp:inline>
+        </w:drawing>
+      </w:r>
+    </w:p>
+    <w:p>
+      <w:pPr>
+        <w:pStyle w:val="Titre2"/>
+      </w:pPr>
+      <w:bookmarkStart w:id="55" w:name="_Toc135144475"/>
+      <w:r>
+        <w:t>Déploiement</w:t>
+      </w:r>
+      <w:bookmarkEnd w:id="55"/>
+      <w:r>
+        <w:t xml:space="preserve"> </w:t>
+      </w:r>
+    </w:p>
+    <w:p>
+      <w:r>
+        <w:t xml:space="preserve">Le déploiement s’effectue sur </w:t>
+      </w:r>
+      <w:proofErr w:type="spellStart"/>
+      <w:r>
+        <w:t>swisscenter</w:t>
+      </w:r>
+      <w:proofErr w:type="spellEnd"/>
+      <w:r>
+        <w:t xml:space="preserve">, afin de parvenir à la connexion au serveur j’ai </w:t>
+      </w:r>
+      <w:r>
+        <w:t>créé</w:t>
+      </w:r>
+      <w:r>
+        <w:t xml:space="preserve"> </w:t>
+      </w:r>
+      <w:r>
+        <w:t>une clé</w:t>
+      </w:r>
+      <w:r>
+        <w:t xml:space="preserve"> </w:t>
+      </w:r>
+      <w:proofErr w:type="spellStart"/>
+      <w:r>
+        <w:t>ssh</w:t>
+      </w:r>
+      <w:proofErr w:type="spellEnd"/>
+      <w:r>
+        <w:t xml:space="preserve"> depuis la plateforme de </w:t>
+      </w:r>
+      <w:proofErr w:type="spellStart"/>
+      <w:r>
+        <w:t>swisscenter</w:t>
+      </w:r>
+      <w:proofErr w:type="spellEnd"/>
+      <w:r>
+        <w:t xml:space="preserve">. </w:t>
+      </w:r>
+    </w:p>
+    <w:p>
+      <w:r>
+        <w:br/>
+      </w:r>
+      <w:r>
+        <w:t>S</w:t>
+      </w:r>
+      <w:r>
+        <w:t xml:space="preserve">ite web : </w:t>
+      </w:r>
+      <w:hyperlink r:id="rId47" w:history="1">
+        <w:r>
+          <w:rPr>
+            <w:rStyle w:val="Lienhypertexte"/>
+          </w:rPr>
+          <w:t>https://stellarmap.mycpnv.ch/</w:t>
+        </w:r>
+      </w:hyperlink>
+    </w:p>
     <w:p>
       <w:pPr>
         <w:rPr>
           <w:b/>
           <w:i/>
-          <w:u w:val="single"/>
-        </w:rPr>
-      </w:pPr>
-      <w:bookmarkStart w:id="42" w:name="_Toc130892246"/>
+        </w:rPr>
+      </w:pPr>
+      <w:r>
+        <w:br/>
+      </w:r>
+      <w:r>
+        <w:br/>
+      </w:r>
+      <w:r>
+        <w:br/>
+      </w:r>
+      <w:r>
+        <w:br/>
+      </w:r>
+      <w:r>
+        <w:br/>
+      </w:r>
+      <w:r>
+        <w:br/>
+      </w:r>
+      <w:r>
+        <w:br/>
+      </w:r>
+      <w:r>
+        <w:br/>
+      </w:r>
+      <w:r>
+        <w:br/>
+      </w:r>
+      <w:r>
+        <w:br/>
+      </w:r>
+      <w:r>
+        <w:br/>
+      </w:r>
+      <w:r>
+        <w:br/>
+      </w:r>
+      <w:r>
+        <w:br/>
+      </w:r>
+      <w:r>
+        <w:br/>
+      </w:r>
       <w:r>
         <w:br w:type="page"/>
       </w:r>
@@ -8466,13 +9244,13 @@
         <w:pStyle w:val="Titre2"/>
         <w:jc w:val="both"/>
       </w:pPr>
-      <w:bookmarkStart w:id="43" w:name="_Toc134532007"/>
+      <w:bookmarkStart w:id="56" w:name="_Toc135144476"/>
       <w:r>
         <w:lastRenderedPageBreak/>
         <w:t>Répertoires</w:t>
       </w:r>
-      <w:bookmarkEnd w:id="42"/>
-      <w:bookmarkEnd w:id="43"/>
+      <w:bookmarkEnd w:id="50"/>
+      <w:bookmarkEnd w:id="56"/>
     </w:p>
     <w:p>
       <w:pPr>
@@ -8481,7 +9259,7 @@
       <w:r>
         <w:t xml:space="preserve">Code source : </w:t>
       </w:r>
-      <w:hyperlink r:id="rId43" w:history="1">
+      <w:hyperlink r:id="rId48" w:history="1">
         <w:r>
           <w:rPr>
             <w:rStyle w:val="Lienhypertexte"/>
@@ -8497,7 +9275,7 @@
       <w:r>
         <w:t xml:space="preserve">Planification du projet : </w:t>
       </w:r>
-      <w:hyperlink r:id="rId44" w:anchor="/project" w:history="1">
+      <w:hyperlink r:id="rId49" w:anchor="/project" w:history="1">
         <w:r>
           <w:rPr>
             <w:rStyle w:val="Lienhypertexte"/>
@@ -8911,11 +9689,11 @@
           <w:iCs/>
         </w:rPr>
       </w:pPr>
-      <w:bookmarkStart w:id="44" w:name="_Toc25553321"/>
-      <w:bookmarkStart w:id="45" w:name="_Toc71691025"/>
-      <w:bookmarkStart w:id="46" w:name="_Toc134532008"/>
-      <w:bookmarkEnd w:id="37"/>
-      <w:commentRangeStart w:id="47"/>
+      <w:bookmarkStart w:id="57" w:name="_Toc25553321"/>
+      <w:bookmarkStart w:id="58" w:name="_Toc71691025"/>
+      <w:bookmarkStart w:id="59" w:name="_Toc135144477"/>
+      <w:bookmarkEnd w:id="38"/>
+      <w:commentRangeStart w:id="60"/>
       <w:r>
         <w:rPr>
           <w:i w:val="0"/>
@@ -8923,81 +9701,21 @@
         </w:rPr>
         <w:t>Description des test</w:t>
       </w:r>
-      <w:bookmarkEnd w:id="44"/>
+      <w:bookmarkEnd w:id="57"/>
       <w:r>
         <w:rPr>
           <w:i w:val="0"/>
           <w:iCs/>
         </w:rPr>
-        <w:t xml:space="preserve">s </w:t>
-      </w:r>
-      <w:proofErr w:type="spellStart"/>
+        <w:t>s ef</w:t>
+      </w:r>
       <w:r>
         <w:rPr>
           <w:i w:val="0"/>
           <w:iCs/>
         </w:rPr>
-        <w:t>eff</w:t>
-      </w:r>
-      <w:proofErr w:type="spellEnd"/>
-      <w:sdt>
-        <w:sdtPr>
-          <w:rPr>
-            <w:i w:val="0"/>
-            <w:iCs/>
-          </w:rPr>
-          <w:id w:val="-37981495"/>
-          <w:citation/>
-        </w:sdtPr>
-        <w:sdtContent>
-          <w:r>
-            <w:rPr>
-              <w:i w:val="0"/>
-              <w:iCs/>
-            </w:rPr>
-            <w:fldChar w:fldCharType="begin"/>
-          </w:r>
-          <w:r>
-            <w:rPr>
-              <w:i w:val="0"/>
-              <w:iCs/>
-              <w:lang w:val="fr-CH"/>
-            </w:rPr>
-            <w:instrText xml:space="preserve"> CITATION kjp \l 4108 </w:instrText>
-          </w:r>
-          <w:r>
-            <w:rPr>
-              <w:i w:val="0"/>
-              <w:iCs/>
-            </w:rPr>
-            <w:fldChar w:fldCharType="separate"/>
-          </w:r>
-          <w:r>
-            <w:rPr>
-              <w:i w:val="0"/>
-              <w:iCs/>
-              <w:noProof/>
-              <w:lang w:val="fr-CH"/>
-            </w:rPr>
-            <w:t xml:space="preserve"> </w:t>
-          </w:r>
-          <w:r>
-            <w:rPr>
-              <w:noProof/>
-              <w:lang w:val="fr-CH"/>
-            </w:rPr>
-            <w:t>(kjpargeter)</w:t>
-          </w:r>
-          <w:r>
-            <w:rPr>
-              <w:i w:val="0"/>
-              <w:iCs/>
-            </w:rPr>
-            <w:fldChar w:fldCharType="end"/>
-          </w:r>
-        </w:sdtContent>
-      </w:sdt>
-      <w:proofErr w:type="spellStart"/>
+        <w:t>f</w:t>
+      </w:r>
       <w:r>
         <w:rPr>
           <w:i w:val="0"/>
@@ -9005,9 +9723,8 @@
         </w:rPr>
         <w:t>ectués</w:t>
       </w:r>
-      <w:bookmarkEnd w:id="45"/>
-      <w:commentRangeEnd w:id="47"/>
-      <w:proofErr w:type="spellEnd"/>
+      <w:bookmarkEnd w:id="58"/>
+      <w:commentRangeEnd w:id="60"/>
       <w:r>
         <w:rPr>
           <w:rStyle w:val="Marquedecommentaire"/>
@@ -9015,9 +9732,9 @@
           <w:i w:val="0"/>
           <w:u w:val="none"/>
         </w:rPr>
-        <w:commentReference w:id="47"/>
-      </w:r>
-      <w:bookmarkEnd w:id="46"/>
+        <w:commentReference w:id="60"/>
+      </w:r>
+      <w:bookmarkEnd w:id="59"/>
     </w:p>
     <w:p/>
     <w:p>
@@ -9041,7 +9758,7 @@
                     <pic:cNvPicPr/>
                   </pic:nvPicPr>
                   <pic:blipFill>
-                    <a:blip r:embed="rId45"/>
+                    <a:blip r:embed="rId50"/>
                     <a:stretch>
                       <a:fillRect/>
                     </a:stretch>
@@ -9062,6 +9779,9 @@
         </w:drawing>
       </w:r>
     </w:p>
+    <w:p/>
+    <w:p/>
+    <w:p/>
     <w:p>
       <w:pPr>
         <w:pStyle w:val="Titre2"/>
@@ -9071,10 +9791,10 @@
           <w:iCs/>
         </w:rPr>
       </w:pPr>
-      <w:bookmarkStart w:id="48" w:name="_Toc25553322"/>
-      <w:bookmarkStart w:id="49" w:name="_Toc71691026"/>
-      <w:bookmarkStart w:id="50" w:name="_Toc134532009"/>
-      <w:commentRangeStart w:id="51"/>
+      <w:bookmarkStart w:id="61" w:name="_Toc25553322"/>
+      <w:bookmarkStart w:id="62" w:name="_Toc71691026"/>
+      <w:bookmarkStart w:id="63" w:name="_Toc135144478"/>
+      <w:commentRangeStart w:id="64"/>
       <w:r>
         <w:rPr>
           <w:i w:val="0"/>
@@ -9082,7 +9802,7 @@
         </w:rPr>
         <w:t xml:space="preserve">Erreurs </w:t>
       </w:r>
-      <w:bookmarkEnd w:id="48"/>
+      <w:bookmarkEnd w:id="61"/>
       <w:r>
         <w:rPr>
           <w:i w:val="0"/>
@@ -9090,7 +9810,7 @@
         </w:rPr>
         <w:t>restantes</w:t>
       </w:r>
-      <w:bookmarkEnd w:id="49"/>
+      <w:bookmarkEnd w:id="62"/>
       <w:r>
         <w:rPr>
           <w:i w:val="0"/>
@@ -9098,7 +9818,7 @@
         </w:rPr>
         <w:t xml:space="preserve">  </w:t>
       </w:r>
-      <w:commentRangeEnd w:id="51"/>
+      <w:commentRangeEnd w:id="64"/>
       <w:r>
         <w:rPr>
           <w:rStyle w:val="Marquedecommentaire"/>
@@ -9106,9 +9826,9 @@
           <w:i w:val="0"/>
           <w:u w:val="none"/>
         </w:rPr>
-        <w:commentReference w:id="51"/>
-      </w:r>
-      <w:bookmarkEnd w:id="50"/>
+        <w:commentReference w:id="64"/>
+      </w:r>
+      <w:bookmarkEnd w:id="63"/>
     </w:p>
     <w:p>
       <w:pPr>
@@ -9119,10 +9839,10 @@
           <w:iCs/>
         </w:rPr>
       </w:pPr>
-      <w:bookmarkStart w:id="52" w:name="_Toc25553326"/>
-      <w:bookmarkStart w:id="53" w:name="_Toc71691029"/>
-      <w:bookmarkStart w:id="54" w:name="_Toc134532010"/>
-      <w:commentRangeStart w:id="55"/>
+      <w:bookmarkStart w:id="65" w:name="_Toc25553326"/>
+      <w:bookmarkStart w:id="66" w:name="_Toc71691029"/>
+      <w:bookmarkStart w:id="67" w:name="_Toc135144479"/>
+      <w:commentRangeStart w:id="68"/>
       <w:r>
         <w:rPr>
           <w:i w:val="0"/>
@@ -9130,7 +9850,7 @@
         </w:rPr>
         <w:t>Liste des documents</w:t>
       </w:r>
-      <w:bookmarkEnd w:id="52"/>
+      <w:bookmarkEnd w:id="65"/>
       <w:r>
         <w:rPr>
           <w:i w:val="0"/>
@@ -9138,8 +9858,8 @@
         </w:rPr>
         <w:t xml:space="preserve"> fournis</w:t>
       </w:r>
-      <w:bookmarkEnd w:id="53"/>
-      <w:commentRangeEnd w:id="55"/>
+      <w:bookmarkEnd w:id="66"/>
+      <w:commentRangeEnd w:id="68"/>
       <w:r>
         <w:rPr>
           <w:rStyle w:val="Marquedecommentaire"/>
@@ -9147,9 +9867,9 @@
           <w:i w:val="0"/>
           <w:u w:val="none"/>
         </w:rPr>
-        <w:commentReference w:id="55"/>
-      </w:r>
-      <w:bookmarkEnd w:id="54"/>
+        <w:commentReference w:id="68"/>
+      </w:r>
+      <w:bookmarkEnd w:id="67"/>
     </w:p>
     <w:p>
       <w:pPr>
@@ -9195,8 +9915,8 @@
           <w:u w:val="single"/>
         </w:rPr>
       </w:pPr>
-      <w:bookmarkStart w:id="56" w:name="_Toc25553328"/>
-      <w:bookmarkStart w:id="57" w:name="_Toc71703263"/>
+      <w:bookmarkStart w:id="69" w:name="_Toc25553328"/>
+      <w:bookmarkStart w:id="70" w:name="_Toc71703263"/>
       <w:r>
         <w:br w:type="page"/>
       </w:r>
@@ -9209,18 +9929,18 @@
         </w:tabs>
         <w:jc w:val="both"/>
       </w:pPr>
-      <w:bookmarkStart w:id="58" w:name="_Toc134532011"/>
-      <w:commentRangeStart w:id="59"/>
+      <w:bookmarkStart w:id="71" w:name="_Toc135144480"/>
+      <w:commentRangeStart w:id="72"/>
       <w:r>
         <w:lastRenderedPageBreak/>
         <w:t>C</w:t>
       </w:r>
-      <w:bookmarkEnd w:id="56"/>
-      <w:bookmarkEnd w:id="57"/>
+      <w:bookmarkEnd w:id="69"/>
+      <w:bookmarkEnd w:id="70"/>
       <w:r>
         <w:t>onclusions</w:t>
       </w:r>
-      <w:commentRangeEnd w:id="59"/>
+      <w:commentRangeEnd w:id="72"/>
       <w:r>
         <w:rPr>
           <w:rStyle w:val="Marquedecommentaire"/>
@@ -9228,9 +9948,9 @@
           <w:kern w:val="0"/>
           <w:u w:val="none"/>
         </w:rPr>
-        <w:commentReference w:id="59"/>
-      </w:r>
-      <w:bookmarkEnd w:id="58"/>
+        <w:commentReference w:id="72"/>
+      </w:r>
+      <w:bookmarkEnd w:id="71"/>
     </w:p>
     <w:p>
       <w:pPr>
@@ -9260,9 +9980,9 @@
         </w:rPr>
         <w:br w:type="page"/>
       </w:r>
-      <w:bookmarkStart w:id="60" w:name="_Toc71703264"/>
-    </w:p>
-    <w:bookmarkStart w:id="61" w:name="_Toc134532012" w:displacedByCustomXml="next"/>
+      <w:bookmarkStart w:id="73" w:name="_Toc71703264"/>
+    </w:p>
+    <w:bookmarkStart w:id="74" w:name="_Toc135144481" w:displacedByCustomXml="next"/>
     <w:sdt>
       <w:sdtPr>
         <w:rPr>
@@ -9286,7 +10006,7 @@
           <w:r>
             <w:t>Bibliographie</w:t>
           </w:r>
-          <w:bookmarkEnd w:id="61"/>
+          <w:bookmarkEnd w:id="74"/>
         </w:p>
         <w:sdt>
           <w:sdtPr>
@@ -9360,6 +10080,50 @@
                   <w:noProof/>
                 </w:rPr>
                 <w:t>. Récupéré sur stackoverflow: https://stackoverflow.com/questions/43871637/no-access-control-allow-origin-header-is-present-on-the-requested-resource-whe</w:t>
+              </w:r>
+            </w:p>
+            <w:p>
+              <w:pPr>
+                <w:pStyle w:val="Bibliographie"/>
+                <w:ind w:left="720" w:hanging="720"/>
+                <w:rPr>
+                  <w:noProof/>
+                </w:rPr>
+              </w:pPr>
+              <w:r>
+                <w:rPr>
+                  <w:noProof/>
+                </w:rPr>
+                <w:t>claude aubry. (21, mai 2018). https://claudeaubry.fr/post/2018/extraits-du-livre-scrum/. Paris, Paris, France.</w:t>
+              </w:r>
+            </w:p>
+            <w:p>
+              <w:pPr>
+                <w:pStyle w:val="Bibliographie"/>
+                <w:ind w:left="720" w:hanging="720"/>
+                <w:rPr>
+                  <w:noProof/>
+                </w:rPr>
+              </w:pPr>
+              <w:r>
+                <w:rPr>
+                  <w:noProof/>
+                </w:rPr>
+                <w:t xml:space="preserve">cpnv.ch. (-, - -). </w:t>
+              </w:r>
+              <w:r>
+                <w:rPr>
+                  <w:i/>
+                  <w:iCs/>
+                  <w:noProof/>
+                </w:rPr>
+                <w:t>Icescrum</w:t>
+              </w:r>
+              <w:r>
+                <w:rPr>
+                  <w:noProof/>
+                </w:rPr>
+                <w:t>. Récupéré sur Icescrum.cpnv.ch: https://icescrum.cpnv.ch/#/</w:t>
               </w:r>
             </w:p>
             <w:p>
@@ -9461,6 +10225,35 @@
                 <w:rPr>
                   <w:noProof/>
                 </w:rPr>
+                <w:t xml:space="preserve">kjpargeter. (s.d.). Free photo starry night sky. </w:t>
+              </w:r>
+              <w:r>
+                <w:rPr>
+                  <w:i/>
+                  <w:iCs/>
+                  <w:noProof/>
+                </w:rPr>
+                <w:t>Free photo starry night sky.</w:t>
+              </w:r>
+              <w:r>
+                <w:rPr>
+                  <w:noProof/>
+                </w:rPr>
+                <w:t xml:space="preserve"> feepick, -. Récupéré sur https://www.freepik.com/free-photo/starry-night-sky_7061153.htm#query=stars&amp;position=2&amp;from_view=search&amp;track=sph</w:t>
+              </w:r>
+            </w:p>
+            <w:p>
+              <w:pPr>
+                <w:pStyle w:val="Bibliographie"/>
+                <w:ind w:left="720" w:hanging="720"/>
+                <w:rPr>
+                  <w:noProof/>
+                </w:rPr>
+              </w:pPr>
+              <w:r>
+                <w:rPr>
+                  <w:noProof/>
+                </w:rPr>
                 <w:t xml:space="preserve">momentjs. (2023, - -). </w:t>
               </w:r>
               <w:r>
@@ -9548,6 +10341,35 @@
                 <w:rPr>
                   <w:noProof/>
                 </w:rPr>
+                <w:t xml:space="preserve">OpenAI. (2023, - -). </w:t>
+              </w:r>
+              <w:r>
+                <w:rPr>
+                  <w:i/>
+                  <w:iCs/>
+                  <w:noProof/>
+                </w:rPr>
+                <w:t>Introducing GPT-4, OpenAI’s most advanced system</w:t>
+              </w:r>
+              <w:r>
+                <w:rPr>
+                  <w:noProof/>
+                </w:rPr>
+                <w:t>. Récupéré sur Introducing GPT-4, OpenAI’s most advanced system: https://openai.com/</w:t>
+              </w:r>
+            </w:p>
+            <w:p>
+              <w:pPr>
+                <w:pStyle w:val="Bibliographie"/>
+                <w:ind w:left="720" w:hanging="720"/>
+                <w:rPr>
+                  <w:noProof/>
+                </w:rPr>
+              </w:pPr>
+              <w:r>
+                <w:rPr>
+                  <w:noProof/>
+                </w:rPr>
                 <w:t xml:space="preserve">pinia. (2023, - -). </w:t>
               </w:r>
               <w:r>
@@ -9563,6 +10385,35 @@
                   <w:noProof/>
                 </w:rPr>
                 <w:t>. Récupéré sur pinia: https://pinia.vuejs.org/</w:t>
+              </w:r>
+            </w:p>
+            <w:p>
+              <w:pPr>
+                <w:pStyle w:val="Bibliographie"/>
+                <w:ind w:left="720" w:hanging="720"/>
+                <w:rPr>
+                  <w:noProof/>
+                </w:rPr>
+              </w:pPr>
+              <w:r>
+                <w:rPr>
+                  <w:noProof/>
+                </w:rPr>
+                <w:t xml:space="preserve">pngarts. (-, - -). </w:t>
+              </w:r>
+              <w:r>
+                <w:rPr>
+                  <w:i/>
+                  <w:iCs/>
+                  <w:noProof/>
+                </w:rPr>
+                <w:t>Images Transparentes de soleil</w:t>
+              </w:r>
+              <w:r>
+                <w:rPr>
+                  <w:noProof/>
+                </w:rPr>
+                <w:t>. Récupéré sur pngarts: https://www.pngarts.com/fr/explore/123391</w:t>
               </w:r>
             </w:p>
             <w:p>
@@ -9693,6 +10544,35 @@
                 <w:rPr>
                   <w:noProof/>
                 </w:rPr>
+                <w:t xml:space="preserve">vitest. (2021, - -). </w:t>
+              </w:r>
+              <w:r>
+                <w:rPr>
+                  <w:i/>
+                  <w:iCs/>
+                  <w:noProof/>
+                </w:rPr>
+                <w:t>vitest</w:t>
+              </w:r>
+              <w:r>
+                <w:rPr>
+                  <w:noProof/>
+                </w:rPr>
+                <w:t>. Récupéré sur vitest: https://vitest.dev/</w:t>
+              </w:r>
+            </w:p>
+            <w:p>
+              <w:pPr>
+                <w:pStyle w:val="Bibliographie"/>
+                <w:ind w:left="720" w:hanging="720"/>
+                <w:rPr>
+                  <w:noProof/>
+                </w:rPr>
+              </w:pPr>
+              <w:r>
+                <w:rPr>
+                  <w:noProof/>
+                </w:rPr>
                 <w:t xml:space="preserve">vuejs. (2023, - -). </w:t>
               </w:r>
               <w:r>
@@ -9741,6 +10621,50 @@
             </w:p>
             <w:p>
               <w:pPr>
+                <w:pStyle w:val="Bibliographie"/>
+                <w:ind w:left="720" w:hanging="720"/>
+                <w:rPr>
+                  <w:noProof/>
+                </w:rPr>
+              </w:pPr>
+              <w:r>
+                <w:rPr>
+                  <w:noProof/>
+                </w:rPr>
+                <w:t>Wikipedia. (22, Février 2023). https://fr.wikipedia.org/wiki/Mod%C3%A8le_en_cascade. -, -, -.</w:t>
+              </w:r>
+            </w:p>
+            <w:p>
+              <w:pPr>
+                <w:pStyle w:val="Bibliographie"/>
+                <w:ind w:left="720" w:hanging="720"/>
+                <w:rPr>
+                  <w:noProof/>
+                </w:rPr>
+              </w:pPr>
+              <w:r>
+                <w:rPr>
+                  <w:noProof/>
+                </w:rPr>
+                <w:t xml:space="preserve">wrike. (-, - -). </w:t>
+              </w:r>
+              <w:r>
+                <w:rPr>
+                  <w:i/>
+                  <w:iCs/>
+                  <w:noProof/>
+                </w:rPr>
+                <w:t>wrike</w:t>
+              </w:r>
+              <w:r>
+                <w:rPr>
+                  <w:noProof/>
+                </w:rPr>
+                <w:t>. Récupéré sur wrike.com: https://www.wrike.com/main/</w:t>
+              </w:r>
+            </w:p>
+            <w:p>
+              <w:pPr>
                 <w:jc w:val="both"/>
               </w:pPr>
               <w:r>
@@ -9765,11 +10689,12 @@
         <w:pStyle w:val="Titre1"/>
         <w:jc w:val="both"/>
       </w:pPr>
-      <w:bookmarkStart w:id="62" w:name="_Toc134532013"/>
-      <w:r>
+      <w:bookmarkStart w:id="75" w:name="_Toc135144482"/>
+      <w:r>
+        <w:lastRenderedPageBreak/>
         <w:t>Table des illustrations</w:t>
       </w:r>
-      <w:bookmarkEnd w:id="62"/>
+      <w:bookmarkEnd w:id="75"/>
     </w:p>
     <w:p>
       <w:pPr>
@@ -9797,7 +10722,7 @@
       <w:r>
         <w:fldChar w:fldCharType="separate"/>
       </w:r>
-      <w:hyperlink r:id="rId46" w:anchor="_Toc134532038" w:history="1">
+      <w:hyperlink r:id="rId51" w:anchor="_Toc135144489" w:history="1">
         <w:r>
           <w:rPr>
             <w:rStyle w:val="Lienhypertexte"/>
@@ -9832,7 +10757,7 @@
             <w:noProof/>
             <w:webHidden/>
           </w:rPr>
-          <w:instrText xml:space="preserve"> PAGEREF _Toc134532038 \h </w:instrText>
+          <w:instrText xml:space="preserve"> PAGEREF _Toc135144489 \h </w:instrText>
         </w:r>
         <w:r>
           <w:rPr>
@@ -9880,13 +10805,13 @@
           <w14:ligatures w14:val="standardContextual"/>
         </w:rPr>
       </w:pPr>
-      <w:hyperlink w:anchor="_Toc134532039" w:history="1">
+      <w:hyperlink w:anchor="_Toc135144490" w:history="1">
         <w:r>
           <w:rPr>
             <w:rStyle w:val="Lienhypertexte"/>
             <w:noProof/>
           </w:rPr>
-          <w:t>Figure 2 : Etat de la requête Horizon API sans données.</w:t>
+          <w:t>Figure 2 : Planification initiale du projet</w:t>
         </w:r>
         <w:r>
           <w:rPr>
@@ -9907,7 +10832,7 @@
             <w:noProof/>
             <w:webHidden/>
           </w:rPr>
-          <w:instrText xml:space="preserve"> PAGEREF _Toc134532039 \h </w:instrText>
+          <w:instrText xml:space="preserve"> PAGEREF _Toc135144490 \h </w:instrText>
         </w:r>
         <w:r>
           <w:rPr>
@@ -9927,7 +10852,7 @@
             <w:noProof/>
             <w:webHidden/>
           </w:rPr>
-          <w:t>9</w:t>
+          <w:t>5</w:t>
         </w:r>
         <w:r>
           <w:rPr>
@@ -9955,13 +10880,13 @@
           <w14:ligatures w14:val="standardContextual"/>
         </w:rPr>
       </w:pPr>
-      <w:hyperlink w:anchor="_Toc134532040" w:history="1">
+      <w:hyperlink w:anchor="_Toc135144491" w:history="1">
         <w:r>
           <w:rPr>
             <w:rStyle w:val="Lienhypertexte"/>
             <w:noProof/>
           </w:rPr>
-          <w:t>Figure 3 : Données récupérée après suppression des espaces.</w:t>
+          <w:t>Figure 3: Données retournées via Postman.</w:t>
         </w:r>
         <w:r>
           <w:rPr>
@@ -9982,7 +10907,7 @@
             <w:noProof/>
             <w:webHidden/>
           </w:rPr>
-          <w:instrText xml:space="preserve"> PAGEREF _Toc134532040 \h </w:instrText>
+          <w:instrText xml:space="preserve"> PAGEREF _Toc135144491 \h </w:instrText>
         </w:r>
         <w:r>
           <w:rPr>
@@ -10002,7 +10927,7 @@
             <w:noProof/>
             <w:webHidden/>
           </w:rPr>
-          <w:t>10</w:t>
+          <w:t>12</w:t>
         </w:r>
         <w:r>
           <w:rPr>
@@ -10030,13 +10955,13 @@
           <w14:ligatures w14:val="standardContextual"/>
         </w:rPr>
       </w:pPr>
-      <w:hyperlink w:anchor="_Toc134532041" w:history="1">
+      <w:hyperlink w:anchor="_Toc135144492" w:history="1">
         <w:r>
           <w:rPr>
             <w:rStyle w:val="Lienhypertexte"/>
             <w:noProof/>
           </w:rPr>
-          <w:t>Figure 4 : Exemple de l'utilisation de regex</w:t>
+          <w:t>Figure 4 : Etat de la requête Horizon API sans données.</w:t>
         </w:r>
         <w:r>
           <w:rPr>
@@ -10057,7 +10982,7 @@
             <w:noProof/>
             <w:webHidden/>
           </w:rPr>
-          <w:instrText xml:space="preserve"> PAGEREF _Toc134532041 \h </w:instrText>
+          <w:instrText xml:space="preserve"> PAGEREF _Toc135144492 \h </w:instrText>
         </w:r>
         <w:r>
           <w:rPr>
@@ -10077,7 +11002,457 @@
             <w:noProof/>
             <w:webHidden/>
           </w:rPr>
-          <w:t>11</w:t>
+          <w:t>13</w:t>
+        </w:r>
+        <w:r>
+          <w:rPr>
+            <w:noProof/>
+            <w:webHidden/>
+          </w:rPr>
+          <w:fldChar w:fldCharType="end"/>
+        </w:r>
+      </w:hyperlink>
+    </w:p>
+    <w:p>
+      <w:pPr>
+        <w:pStyle w:val="Tabledesillustrations"/>
+        <w:tabs>
+          <w:tab w:val="right" w:pos="9060"/>
+        </w:tabs>
+        <w:rPr>
+          <w:rFonts w:eastAsiaTheme="minorEastAsia" w:cstheme="minorBidi"/>
+          <w:smallCaps w:val="0"/>
+          <w:noProof/>
+          <w:kern w:val="2"/>
+          <w:sz w:val="22"/>
+          <w:szCs w:val="22"/>
+          <w:lang w:val="fr-CH" w:eastAsia="fr-CH"/>
+          <w14:ligatures w14:val="standardContextual"/>
+        </w:rPr>
+      </w:pPr>
+      <w:hyperlink w:anchor="_Toc135144493" w:history="1">
+        <w:r>
+          <w:rPr>
+            <w:rStyle w:val="Lienhypertexte"/>
+            <w:noProof/>
+          </w:rPr>
+          <w:t>Figure 5 : Erreur d'affichage des données reçues.</w:t>
+        </w:r>
+        <w:r>
+          <w:rPr>
+            <w:noProof/>
+            <w:webHidden/>
+          </w:rPr>
+          <w:tab/>
+        </w:r>
+        <w:r>
+          <w:rPr>
+            <w:noProof/>
+            <w:webHidden/>
+          </w:rPr>
+          <w:fldChar w:fldCharType="begin"/>
+        </w:r>
+        <w:r>
+          <w:rPr>
+            <w:noProof/>
+            <w:webHidden/>
+          </w:rPr>
+          <w:instrText xml:space="preserve"> PAGEREF _Toc135144493 \h </w:instrText>
+        </w:r>
+        <w:r>
+          <w:rPr>
+            <w:noProof/>
+            <w:webHidden/>
+          </w:rPr>
+        </w:r>
+        <w:r>
+          <w:rPr>
+            <w:noProof/>
+            <w:webHidden/>
+          </w:rPr>
+          <w:fldChar w:fldCharType="separate"/>
+        </w:r>
+        <w:r>
+          <w:rPr>
+            <w:noProof/>
+            <w:webHidden/>
+          </w:rPr>
+          <w:t>13</w:t>
+        </w:r>
+        <w:r>
+          <w:rPr>
+            <w:noProof/>
+            <w:webHidden/>
+          </w:rPr>
+          <w:fldChar w:fldCharType="end"/>
+        </w:r>
+      </w:hyperlink>
+    </w:p>
+    <w:p>
+      <w:pPr>
+        <w:pStyle w:val="Tabledesillustrations"/>
+        <w:tabs>
+          <w:tab w:val="right" w:pos="9060"/>
+        </w:tabs>
+        <w:rPr>
+          <w:rFonts w:eastAsiaTheme="minorEastAsia" w:cstheme="minorBidi"/>
+          <w:smallCaps w:val="0"/>
+          <w:noProof/>
+          <w:kern w:val="2"/>
+          <w:sz w:val="22"/>
+          <w:szCs w:val="22"/>
+          <w:lang w:val="fr-CH" w:eastAsia="fr-CH"/>
+          <w14:ligatures w14:val="standardContextual"/>
+        </w:rPr>
+      </w:pPr>
+      <w:hyperlink w:anchor="_Toc135144494" w:history="1">
+        <w:r>
+          <w:rPr>
+            <w:rStyle w:val="Lienhypertexte"/>
+            <w:noProof/>
+          </w:rPr>
+          <w:t>Figure 6 : Données récupérée après suppression des espaces.</w:t>
+        </w:r>
+        <w:r>
+          <w:rPr>
+            <w:noProof/>
+            <w:webHidden/>
+          </w:rPr>
+          <w:tab/>
+        </w:r>
+        <w:r>
+          <w:rPr>
+            <w:noProof/>
+            <w:webHidden/>
+          </w:rPr>
+          <w:fldChar w:fldCharType="begin"/>
+        </w:r>
+        <w:r>
+          <w:rPr>
+            <w:noProof/>
+            <w:webHidden/>
+          </w:rPr>
+          <w:instrText xml:space="preserve"> PAGEREF _Toc135144494 \h </w:instrText>
+        </w:r>
+        <w:r>
+          <w:rPr>
+            <w:noProof/>
+            <w:webHidden/>
+          </w:rPr>
+        </w:r>
+        <w:r>
+          <w:rPr>
+            <w:noProof/>
+            <w:webHidden/>
+          </w:rPr>
+          <w:fldChar w:fldCharType="separate"/>
+        </w:r>
+        <w:r>
+          <w:rPr>
+            <w:noProof/>
+            <w:webHidden/>
+          </w:rPr>
+          <w:t>14</w:t>
+        </w:r>
+        <w:r>
+          <w:rPr>
+            <w:noProof/>
+            <w:webHidden/>
+          </w:rPr>
+          <w:fldChar w:fldCharType="end"/>
+        </w:r>
+      </w:hyperlink>
+    </w:p>
+    <w:p>
+      <w:pPr>
+        <w:pStyle w:val="Tabledesillustrations"/>
+        <w:tabs>
+          <w:tab w:val="right" w:pos="9060"/>
+        </w:tabs>
+        <w:rPr>
+          <w:rFonts w:eastAsiaTheme="minorEastAsia" w:cstheme="minorBidi"/>
+          <w:smallCaps w:val="0"/>
+          <w:noProof/>
+          <w:kern w:val="2"/>
+          <w:sz w:val="22"/>
+          <w:szCs w:val="22"/>
+          <w:lang w:val="fr-CH" w:eastAsia="fr-CH"/>
+          <w14:ligatures w14:val="standardContextual"/>
+        </w:rPr>
+      </w:pPr>
+      <w:hyperlink w:anchor="_Toc135144495" w:history="1">
+        <w:r>
+          <w:rPr>
+            <w:rStyle w:val="Lienhypertexte"/>
+            <w:noProof/>
+          </w:rPr>
+          <w:t>Figure 7 : Exemple de l'utilisation de regex</w:t>
+        </w:r>
+        <w:r>
+          <w:rPr>
+            <w:noProof/>
+            <w:webHidden/>
+          </w:rPr>
+          <w:tab/>
+        </w:r>
+        <w:r>
+          <w:rPr>
+            <w:noProof/>
+            <w:webHidden/>
+          </w:rPr>
+          <w:fldChar w:fldCharType="begin"/>
+        </w:r>
+        <w:r>
+          <w:rPr>
+            <w:noProof/>
+            <w:webHidden/>
+          </w:rPr>
+          <w:instrText xml:space="preserve"> PAGEREF _Toc135144495 \h </w:instrText>
+        </w:r>
+        <w:r>
+          <w:rPr>
+            <w:noProof/>
+            <w:webHidden/>
+          </w:rPr>
+        </w:r>
+        <w:r>
+          <w:rPr>
+            <w:noProof/>
+            <w:webHidden/>
+          </w:rPr>
+          <w:fldChar w:fldCharType="separate"/>
+        </w:r>
+        <w:r>
+          <w:rPr>
+            <w:noProof/>
+            <w:webHidden/>
+          </w:rPr>
+          <w:t>15</w:t>
+        </w:r>
+        <w:r>
+          <w:rPr>
+            <w:noProof/>
+            <w:webHidden/>
+          </w:rPr>
+          <w:fldChar w:fldCharType="end"/>
+        </w:r>
+      </w:hyperlink>
+    </w:p>
+    <w:p>
+      <w:pPr>
+        <w:pStyle w:val="Tabledesillustrations"/>
+        <w:tabs>
+          <w:tab w:val="right" w:pos="9060"/>
+        </w:tabs>
+        <w:rPr>
+          <w:rFonts w:eastAsiaTheme="minorEastAsia" w:cstheme="minorBidi"/>
+          <w:smallCaps w:val="0"/>
+          <w:noProof/>
+          <w:kern w:val="2"/>
+          <w:sz w:val="22"/>
+          <w:szCs w:val="22"/>
+          <w:lang w:val="fr-CH" w:eastAsia="fr-CH"/>
+          <w14:ligatures w14:val="standardContextual"/>
+        </w:rPr>
+      </w:pPr>
+      <w:hyperlink w:anchor="_Toc135144496" w:history="1">
+        <w:r>
+          <w:rPr>
+            <w:rStyle w:val="Lienhypertexte"/>
+            <w:noProof/>
+          </w:rPr>
+          <w:t>Figure 8 : Fonction de création fetch des objets proches.</w:t>
+        </w:r>
+        <w:r>
+          <w:rPr>
+            <w:noProof/>
+            <w:webHidden/>
+          </w:rPr>
+          <w:tab/>
+        </w:r>
+        <w:r>
+          <w:rPr>
+            <w:noProof/>
+            <w:webHidden/>
+          </w:rPr>
+          <w:fldChar w:fldCharType="begin"/>
+        </w:r>
+        <w:r>
+          <w:rPr>
+            <w:noProof/>
+            <w:webHidden/>
+          </w:rPr>
+          <w:instrText xml:space="preserve"> PAGEREF _Toc135144496 \h </w:instrText>
+        </w:r>
+        <w:r>
+          <w:rPr>
+            <w:noProof/>
+            <w:webHidden/>
+          </w:rPr>
+        </w:r>
+        <w:r>
+          <w:rPr>
+            <w:noProof/>
+            <w:webHidden/>
+          </w:rPr>
+          <w:fldChar w:fldCharType="separate"/>
+        </w:r>
+        <w:r>
+          <w:rPr>
+            <w:noProof/>
+            <w:webHidden/>
+          </w:rPr>
+          <w:t>16</w:t>
+        </w:r>
+        <w:r>
+          <w:rPr>
+            <w:noProof/>
+            <w:webHidden/>
+          </w:rPr>
+          <w:fldChar w:fldCharType="end"/>
+        </w:r>
+      </w:hyperlink>
+    </w:p>
+    <w:p>
+      <w:pPr>
+        <w:pStyle w:val="Tabledesillustrations"/>
+        <w:tabs>
+          <w:tab w:val="right" w:pos="9060"/>
+        </w:tabs>
+        <w:rPr>
+          <w:rFonts w:eastAsiaTheme="minorEastAsia" w:cstheme="minorBidi"/>
+          <w:smallCaps w:val="0"/>
+          <w:noProof/>
+          <w:kern w:val="2"/>
+          <w:sz w:val="22"/>
+          <w:szCs w:val="22"/>
+          <w:lang w:val="fr-CH" w:eastAsia="fr-CH"/>
+          <w14:ligatures w14:val="standardContextual"/>
+        </w:rPr>
+      </w:pPr>
+      <w:hyperlink w:anchor="_Toc135144497" w:history="1">
+        <w:r>
+          <w:rPr>
+            <w:rStyle w:val="Lienhypertexte"/>
+            <w:noProof/>
+          </w:rPr>
+          <w:t>Figure 9 : Données récupérées via a l'api NEO.</w:t>
+        </w:r>
+        <w:r>
+          <w:rPr>
+            <w:noProof/>
+            <w:webHidden/>
+          </w:rPr>
+          <w:tab/>
+        </w:r>
+        <w:r>
+          <w:rPr>
+            <w:noProof/>
+            <w:webHidden/>
+          </w:rPr>
+          <w:fldChar w:fldCharType="begin"/>
+        </w:r>
+        <w:r>
+          <w:rPr>
+            <w:noProof/>
+            <w:webHidden/>
+          </w:rPr>
+          <w:instrText xml:space="preserve"> PAGEREF _Toc135144497 \h </w:instrText>
+        </w:r>
+        <w:r>
+          <w:rPr>
+            <w:noProof/>
+            <w:webHidden/>
+          </w:rPr>
+        </w:r>
+        <w:r>
+          <w:rPr>
+            <w:noProof/>
+            <w:webHidden/>
+          </w:rPr>
+          <w:fldChar w:fldCharType="separate"/>
+        </w:r>
+        <w:r>
+          <w:rPr>
+            <w:noProof/>
+            <w:webHidden/>
+          </w:rPr>
+          <w:t>16</w:t>
+        </w:r>
+        <w:r>
+          <w:rPr>
+            <w:noProof/>
+            <w:webHidden/>
+          </w:rPr>
+          <w:fldChar w:fldCharType="end"/>
+        </w:r>
+      </w:hyperlink>
+    </w:p>
+    <w:p>
+      <w:pPr>
+        <w:pStyle w:val="Tabledesillustrations"/>
+        <w:tabs>
+          <w:tab w:val="right" w:pos="9060"/>
+        </w:tabs>
+        <w:rPr>
+          <w:rFonts w:eastAsiaTheme="minorEastAsia" w:cstheme="minorBidi"/>
+          <w:smallCaps w:val="0"/>
+          <w:noProof/>
+          <w:kern w:val="2"/>
+          <w:sz w:val="22"/>
+          <w:szCs w:val="22"/>
+          <w:lang w:val="fr-CH" w:eastAsia="fr-CH"/>
+          <w14:ligatures w14:val="standardContextual"/>
+        </w:rPr>
+      </w:pPr>
+      <w:hyperlink r:id="rId52" w:anchor="_Toc135144498" w:history="1">
+        <w:r>
+          <w:rPr>
+            <w:rStyle w:val="Lienhypertexte"/>
+            <w:noProof/>
+          </w:rPr>
+          <w:t>Figure 10 : Favicon</w:t>
+        </w:r>
+        <w:r>
+          <w:rPr>
+            <w:noProof/>
+            <w:webHidden/>
+          </w:rPr>
+          <w:tab/>
+        </w:r>
+        <w:r>
+          <w:rPr>
+            <w:noProof/>
+            <w:webHidden/>
+          </w:rPr>
+          <w:fldChar w:fldCharType="begin"/>
+        </w:r>
+        <w:r>
+          <w:rPr>
+            <w:noProof/>
+            <w:webHidden/>
+          </w:rPr>
+          <w:instrText xml:space="preserve"> PAGEREF _Toc135144498 \h </w:instrText>
+        </w:r>
+        <w:r>
+          <w:rPr>
+            <w:noProof/>
+            <w:webHidden/>
+          </w:rPr>
+        </w:r>
+        <w:r>
+          <w:rPr>
+            <w:noProof/>
+            <w:webHidden/>
+          </w:rPr>
+          <w:fldChar w:fldCharType="separate"/>
+        </w:r>
+        <w:r>
+          <w:rPr>
+            <w:noProof/>
+            <w:webHidden/>
+          </w:rPr>
+          <w:t>17</w:t>
         </w:r>
         <w:r>
           <w:rPr>
@@ -10115,7 +11490,6 @@
           <w:u w:val="single"/>
         </w:rPr>
       </w:pPr>
-      <w:bookmarkStart w:id="63" w:name="_Toc134532014"/>
       <w:r>
         <w:br w:type="page"/>
       </w:r>
@@ -10125,11 +11499,12 @@
         <w:pStyle w:val="Titre1"/>
         <w:jc w:val="both"/>
       </w:pPr>
+      <w:bookmarkStart w:id="76" w:name="_Toc135144483"/>
       <w:r>
         <w:lastRenderedPageBreak/>
         <w:t>Lexique</w:t>
       </w:r>
-      <w:bookmarkEnd w:id="63"/>
+      <w:bookmarkEnd w:id="76"/>
     </w:p>
     <w:p>
       <w:pPr>
@@ -10143,9 +11518,9 @@
           <w:noProof/>
         </w:rPr>
         <w:sectPr>
-          <w:headerReference w:type="default" r:id="rId47"/>
-          <w:footerReference w:type="default" r:id="rId48"/>
-          <w:footerReference w:type="first" r:id="rId49"/>
+          <w:headerReference w:type="default" r:id="rId53"/>
+          <w:footerReference w:type="default" r:id="rId54"/>
+          <w:footerReference w:type="first" r:id="rId55"/>
           <w:pgSz w:w="11906" w:h="16838" w:code="9"/>
           <w:pgMar w:top="1418" w:right="1418" w:bottom="1418" w:left="1418" w:header="720" w:footer="720" w:gutter="0"/>
           <w:cols w:space="720"/>
@@ -10180,7 +11555,7 @@
         <w:rPr>
           <w:noProof/>
         </w:rPr>
-        <w:t>R</w:t>
+        <w:t>M</w:t>
       </w:r>
     </w:p>
     <w:p>
@@ -10197,7 +11572,7 @@
         <w:rPr>
           <w:noProof/>
         </w:rPr>
-        <w:t>regex</w:t>
+        <w:t>méthodologie Waterfall</w:t>
       </w:r>
     </w:p>
     <w:p>
@@ -10214,7 +11589,62 @@
         <w:rPr>
           <w:noProof/>
         </w:rPr>
-        <w:t>Regex ou expressions rationnelles sont des motifs de combinaisons de caractères au sein de chaînes d'un texte. · 12</w:t>
+        <w:t>Modèle en cascade qui consiste à la succession d'étape prédéfinies. · 5</w:t>
+      </w:r>
+    </w:p>
+    <w:p>
+      <w:pPr>
+        <w:pStyle w:val="Titreindex"/>
+        <w:keepNext/>
+        <w:tabs>
+          <w:tab w:val="right" w:leader="dot" w:pos="9060"/>
+        </w:tabs>
+        <w:rPr>
+          <w:rFonts w:eastAsiaTheme="minorEastAsia" w:cstheme="minorBidi"/>
+          <w:b w:val="0"/>
+          <w:bCs w:val="0"/>
+          <w:noProof/>
+        </w:rPr>
+      </w:pPr>
+      <w:r>
+        <w:rPr>
+          <w:noProof/>
+        </w:rPr>
+        <w:t>R</w:t>
+      </w:r>
+    </w:p>
+    <w:p>
+      <w:pPr>
+        <w:pStyle w:val="Index1"/>
+        <w:tabs>
+          <w:tab w:val="right" w:leader="dot" w:pos="9060"/>
+        </w:tabs>
+        <w:rPr>
+          <w:noProof/>
+        </w:rPr>
+      </w:pPr>
+      <w:r>
+        <w:rPr>
+          <w:noProof/>
+        </w:rPr>
+        <w:t>regex</w:t>
+      </w:r>
+    </w:p>
+    <w:p>
+      <w:pPr>
+        <w:pStyle w:val="Index2"/>
+        <w:tabs>
+          <w:tab w:val="right" w:leader="dot" w:pos="9060"/>
+        </w:tabs>
+        <w:rPr>
+          <w:noProof/>
+        </w:rPr>
+      </w:pPr>
+      <w:r>
+        <w:rPr>
+          <w:noProof/>
+        </w:rPr>
+        <w:t>Regex ou expressions rationnelles sont des motifs de combinaisons de caractères au sein de chaînes d'un texte. · 14</w:t>
       </w:r>
     </w:p>
     <w:p>
@@ -10271,25 +11701,25 @@
         </w:tabs>
         <w:jc w:val="both"/>
       </w:pPr>
-      <w:bookmarkStart w:id="65" w:name="_Toc134532015"/>
+      <w:bookmarkStart w:id="78" w:name="_Toc135144484"/>
       <w:r>
         <w:lastRenderedPageBreak/>
         <w:t>A</w:t>
       </w:r>
-      <w:bookmarkEnd w:id="60"/>
+      <w:bookmarkEnd w:id="73"/>
       <w:r>
         <w:t>nnexes</w:t>
       </w:r>
-      <w:bookmarkEnd w:id="65"/>
+      <w:bookmarkEnd w:id="78"/>
     </w:p>
     <w:p>
       <w:pPr>
         <w:pStyle w:val="Titre2"/>
         <w:jc w:val="both"/>
       </w:pPr>
-      <w:bookmarkStart w:id="66" w:name="_Planification_initiale"/>
-      <w:bookmarkStart w:id="67" w:name="_Toc134532016"/>
-      <w:bookmarkEnd w:id="66"/>
+      <w:bookmarkStart w:id="79" w:name="_Planification_initiale"/>
+      <w:bookmarkStart w:id="80" w:name="_Toc135144485"/>
+      <w:bookmarkEnd w:id="79"/>
       <w:r>
         <w:rPr>
           <w:noProof/>
@@ -10318,7 +11748,7 @@
                     <pic:cNvPicPr/>
                   </pic:nvPicPr>
                   <pic:blipFill>
-                    <a:blip r:embed="rId50">
+                    <a:blip r:embed="rId56">
                       <a:extLst>
                         <a:ext uri="{28A0092B-C50C-407E-A947-70E740481C1C}">
                           <a14:useLocalDpi xmlns:a14="http://schemas.microsoft.com/office/drawing/2010/main" val="0"/>
@@ -10378,7 +11808,7 @@
                     <pic:cNvPicPr/>
                   </pic:nvPicPr>
                   <pic:blipFill rotWithShape="1">
-                    <a:blip r:embed="rId51">
+                    <a:blip r:embed="rId57">
                       <a:extLst>
                         <a:ext uri="{28A0092B-C50C-407E-A947-70E740481C1C}">
                           <a14:useLocalDpi xmlns:a14="http://schemas.microsoft.com/office/drawing/2010/main" val="0"/>
@@ -10420,7 +11850,7 @@
       <w:r>
         <w:t>Planification initiale</w:t>
       </w:r>
-      <w:bookmarkEnd w:id="67"/>
+      <w:bookmarkEnd w:id="80"/>
     </w:p>
     <w:p>
       <w:pPr>
@@ -10460,7 +11890,7 @@
                     <pic:cNvPicPr/>
                   </pic:nvPicPr>
                   <pic:blipFill>
-                    <a:blip r:embed="rId52">
+                    <a:blip r:embed="rId58">
                       <a:extLst>
                         <a:ext uri="{28A0092B-C50C-407E-A947-70E740481C1C}">
                           <a14:useLocalDpi xmlns:a14="http://schemas.microsoft.com/office/drawing/2010/main" val="0"/>
@@ -10531,7 +11961,7 @@
                     <pic:cNvPicPr/>
                   </pic:nvPicPr>
                   <pic:blipFill>
-                    <a:blip r:embed="rId53">
+                    <a:blip r:embed="rId59">
                       <a:extLst>
                         <a:ext uri="{28A0092B-C50C-407E-A947-70E740481C1C}">
                           <a14:useLocalDpi xmlns:a14="http://schemas.microsoft.com/office/drawing/2010/main" val="0"/>
@@ -10565,7 +11995,6 @@
       </w:r>
     </w:p>
     <w:p>
-      <w:bookmarkStart w:id="68" w:name="_Toc134532017"/>
       <w:r>
         <w:rPr>
           <w:noProof/>
@@ -10607,7 +12036,6 @@
           </wp:inline>
         </w:drawing>
       </w:r>
-      <w:bookmarkEnd w:id="68"/>
     </w:p>
     <w:p>
       <w:pPr>
@@ -10686,7 +12114,7 @@
           <w:iCs/>
         </w:rPr>
       </w:pPr>
-      <w:bookmarkStart w:id="69" w:name="_Toc134532018"/>
+      <w:bookmarkStart w:id="81" w:name="_Toc135144486"/>
       <w:r>
         <w:rPr>
           <w:i w:val="0"/>
@@ -10695,7 +12123,7 @@
         <w:lastRenderedPageBreak/>
         <w:t>Résumé du rapport du TPI / version succincte de la documentation</w:t>
       </w:r>
-      <w:bookmarkEnd w:id="69"/>
+      <w:bookmarkEnd w:id="81"/>
     </w:p>
     <w:p>
       <w:pPr>
@@ -10711,9 +12139,9 @@
           <w:iCs/>
         </w:rPr>
       </w:pPr>
-      <w:bookmarkStart w:id="70" w:name="_Toc25553330"/>
-      <w:bookmarkStart w:id="71" w:name="_Toc71703266"/>
-      <w:bookmarkStart w:id="72" w:name="_Toc134532019"/>
+      <w:bookmarkStart w:id="82" w:name="_Toc25553330"/>
+      <w:bookmarkStart w:id="83" w:name="_Toc71703266"/>
+      <w:bookmarkStart w:id="84" w:name="_Toc135144487"/>
       <w:r>
         <w:rPr>
           <w:i w:val="0"/>
@@ -10721,8 +12149,8 @@
         </w:rPr>
         <w:t xml:space="preserve">Journal de </w:t>
       </w:r>
-      <w:bookmarkEnd w:id="70"/>
-      <w:bookmarkEnd w:id="71"/>
+      <w:bookmarkEnd w:id="82"/>
+      <w:bookmarkEnd w:id="83"/>
       <w:r>
         <w:rPr>
           <w:i w:val="0"/>
@@ -10730,8 +12158,8 @@
         </w:rPr>
         <w:t>travail</w:t>
       </w:r>
-      <w:bookmarkStart w:id="73" w:name="_Toc25553331"/>
-      <w:bookmarkEnd w:id="72"/>
+      <w:bookmarkStart w:id="85" w:name="_Toc25553331"/>
+      <w:bookmarkEnd w:id="84"/>
     </w:p>
     <w:p>
       <w:pPr>
@@ -10742,10 +12170,10 @@
           <w:iCs/>
         </w:rPr>
       </w:pPr>
-      <w:bookmarkStart w:id="74" w:name="_Toc71703270"/>
-      <w:bookmarkStart w:id="75" w:name="_Toc134532020"/>
-      <w:bookmarkStart w:id="76" w:name="_Toc25553334"/>
-      <w:bookmarkEnd w:id="73"/>
+      <w:bookmarkStart w:id="86" w:name="_Toc71703270"/>
+      <w:bookmarkStart w:id="87" w:name="_Toc25553334"/>
+      <w:bookmarkStart w:id="88" w:name="_Toc135144488"/>
+      <w:bookmarkEnd w:id="85"/>
       <w:r>
         <w:rPr>
           <w:i w:val="0"/>
@@ -10760,8 +12188,8 @@
         </w:rPr>
         <w:t>rchives du projet</w:t>
       </w:r>
-      <w:bookmarkEnd w:id="74"/>
-      <w:bookmarkEnd w:id="75"/>
+      <w:bookmarkEnd w:id="86"/>
+      <w:bookmarkEnd w:id="88"/>
       <w:r>
         <w:rPr>
           <w:i w:val="0"/>
@@ -10769,7 +12197,7 @@
         </w:rPr>
         <w:t xml:space="preserve"> </w:t>
       </w:r>
-      <w:bookmarkEnd w:id="76"/>
+      <w:bookmarkEnd w:id="87"/>
     </w:p>
     <w:p>
       <w:pPr>
@@ -10949,7 +12377,7 @@
       </w:r>
     </w:p>
   </w:comment>
-  <w:comment w:id="13" w:author="JUILLET Mikael" w:date="2023-05-01T10:49:00Z" w:initials="JM">
+  <w:comment w:id="14" w:author="JUILLET Mikael" w:date="2023-05-01T10:49:00Z" w:initials="JM">
     <w:p>
       <w:pPr>
         <w:pStyle w:val="Commentaire"/>
@@ -11059,7 +12487,7 @@
       </w:r>
     </w:p>
   </w:comment>
-  <w:comment w:id="14" w:author="JUILLET Mikael" w:date="2023-05-08T11:52:00Z" w:initials="JM">
+  <w:comment w:id="15" w:author="JUILLET Mikael" w:date="2023-05-08T11:52:00Z" w:initials="JM">
     <w:p>
       <w:pPr>
         <w:pStyle w:val="Commentaire"/>
@@ -11075,7 +12503,7 @@
       </w:r>
     </w:p>
   </w:comment>
-  <w:comment w:id="15" w:author="JUILLET Mikael" w:date="2023-05-12T11:19:00Z" w:initials="JM">
+  <w:comment w:id="16" w:author="JUILLET Mikael" w:date="2023-05-12T11:19:00Z" w:initials="JM">
     <w:p>
       <w:pPr>
         <w:pStyle w:val="Commentaire"/>
@@ -11091,7 +12519,7 @@
       </w:r>
     </w:p>
   </w:comment>
-  <w:comment w:id="18" w:author="JUILLET Mikael" w:date="2023-05-01T10:49:00Z" w:initials="JM">
+  <w:comment w:id="19" w:author="JUILLET Mikael" w:date="2023-05-01T10:49:00Z" w:initials="JM">
     <w:p>
       <w:pPr>
         <w:pStyle w:val="Commentaire"/>
@@ -11196,7 +12624,7 @@
       </w:r>
     </w:p>
   </w:comment>
-  <w:comment w:id="22" w:author="JUILLET Mikael" w:date="2023-05-01T10:49:00Z" w:initials="JM">
+  <w:comment w:id="23" w:author="JUILLET Mikael" w:date="2023-05-01T10:49:00Z" w:initials="JM">
     <w:p>
       <w:pPr>
         <w:pStyle w:val="Commentaire"/>
@@ -11239,7 +12667,7 @@
       </w:r>
     </w:p>
   </w:comment>
-  <w:comment w:id="24" w:author="JUILLET Mikael" w:date="2023-05-01T10:50:00Z" w:initials="JM">
+  <w:comment w:id="25" w:author="JUILLET Mikael" w:date="2023-05-01T10:50:00Z" w:initials="JM">
     <w:p>
       <w:pPr>
         <w:pStyle w:val="Commentaire"/>
@@ -11333,7 +12761,7 @@
       </w:r>
     </w:p>
   </w:comment>
-  <w:comment w:id="28" w:author="JUILLET Mikael" w:date="2023-05-01T10:50:00Z" w:initials="JM">
+  <w:comment w:id="29" w:author="JUILLET Mikael" w:date="2023-05-01T10:50:00Z" w:initials="JM">
     <w:p>
       <w:pPr>
         <w:pStyle w:val="Commentaire"/>
@@ -11509,7 +12937,7 @@
       </w:r>
     </w:p>
   </w:comment>
-  <w:comment w:id="36" w:author="JUILLET Mikael" w:date="2023-05-01T10:50:00Z" w:initials="JM">
+  <w:comment w:id="37" w:author="JUILLET Mikael" w:date="2023-05-01T10:50:00Z" w:initials="JM">
     <w:p>
       <w:pPr>
         <w:pStyle w:val="Commentaire"/>
@@ -11669,7 +13097,7 @@
       </w:r>
     </w:p>
   </w:comment>
-  <w:comment w:id="47" w:author="JUILLET Mikael" w:date="2023-05-01T10:50:00Z" w:initials="JM">
+  <w:comment w:id="60" w:author="JUILLET Mikael" w:date="2023-05-01T10:50:00Z" w:initials="JM">
     <w:p>
       <w:pPr>
         <w:pStyle w:val="Commentaire"/>
@@ -11750,7 +13178,7 @@
       </w:r>
     </w:p>
   </w:comment>
-  <w:comment w:id="51" w:author="JUILLET Mikael" w:date="2023-05-01T10:50:00Z" w:initials="JM">
+  <w:comment w:id="64" w:author="JUILLET Mikael" w:date="2023-05-01T10:50:00Z" w:initials="JM">
     <w:p>
       <w:pPr>
         <w:pStyle w:val="Commentaire"/>
@@ -11830,7 +13258,7 @@
       </w:pPr>
     </w:p>
   </w:comment>
-  <w:comment w:id="55" w:author="JUILLET Mikael" w:date="2023-05-01T10:50:00Z" w:initials="JM">
+  <w:comment w:id="68" w:author="JUILLET Mikael" w:date="2023-05-01T10:50:00Z" w:initials="JM">
     <w:p>
       <w:pPr>
         <w:pStyle w:val="Commentaire"/>
@@ -11921,7 +13349,7 @@
       </w:r>
     </w:p>
   </w:comment>
-  <w:comment w:id="59" w:author="JUILLET Mikael" w:date="2023-05-01T10:51:00Z" w:initials="JM">
+  <w:comment w:id="72" w:author="JUILLET Mikael" w:date="2023-05-01T10:51:00Z" w:initials="JM">
     <w:p>
       <w:pPr>
         <w:pStyle w:val="Commentaire"/>
@@ -12463,7 +13891,7 @@
               <w:noProof/>
               <w:sz w:val="20"/>
             </w:rPr>
-            <w:t>15/05/2023</w:t>
+            <w:t>16/05/2023</w:t>
           </w:r>
           <w:r>
             <w:rPr>
@@ -12901,7 +14329,7 @@
               <w:noProof/>
               <w:sz w:val="20"/>
             </w:rPr>
-            <w:t>15/05/2023</w:t>
+            <w:t>16/05/2023</w:t>
           </w:r>
           <w:r>
             <w:rPr>
@@ -12960,7 +14388,7 @@
       </w:tabs>
       <w:jc w:val="center"/>
     </w:pPr>
-    <w:bookmarkStart w:id="64" w:name="_Hlk133764720"/>
+    <w:bookmarkStart w:id="77" w:name="_Hlk133764720"/>
   </w:p>
   <w:tbl>
     <w:tblPr>
@@ -13098,7 +14526,7 @@
         </w:p>
       </w:tc>
     </w:tr>
-    <w:bookmarkEnd w:id="64"/>
+    <w:bookmarkEnd w:id="77"/>
   </w:tbl>
   <w:p>
     <w:pPr>
@@ -18090,14 +19518,17 @@
     <w:rsid w:val="009347C0"/>
     <w:rsid w:val="00941D0E"/>
     <w:rsid w:val="009F2977"/>
+    <w:rsid w:val="009F7E6A"/>
     <w:rsid w:val="00A25B21"/>
     <w:rsid w:val="00AF6228"/>
     <w:rsid w:val="00B7695E"/>
+    <w:rsid w:val="00C342C8"/>
     <w:rsid w:val="00C35162"/>
     <w:rsid w:val="00C713D3"/>
     <w:rsid w:val="00D443C1"/>
     <w:rsid w:val="00DF4CE7"/>
     <w:rsid w:val="00E64788"/>
+    <w:rsid w:val="00E97598"/>
     <w:rsid w:val="00F03B29"/>
     <w:rsid w:val="00FD38D0"/>
   </w:rsids>
@@ -18874,434 +20305,18 @@
 </file>
 
 <file path=customXml/item1.xml><?xml version="1.0" encoding="utf-8"?>
+<?mso-contentType ?>
+<FormTemplates xmlns="http://schemas.microsoft.com/sharepoint/v3/contenttype/forms">
+  <Display>DocumentLibraryForm</Display>
+  <Edit>DocumentLibraryForm</Edit>
+  <New>DocumentLibraryForm</New>
+</FormTemplates>
+</file>
+
+<file path=customXml/item2.xml><?xml version="1.0" encoding="utf-8"?>
 <p:properties xmlns:p="http://schemas.microsoft.com/office/2006/metadata/properties" xmlns:xsi="http://www.w3.org/2001/XMLSchema-instance" xmlns:pc="http://schemas.microsoft.com/office/infopath/2007/PartnerControls">
   <documentManagement/>
 </p:properties>
-</file>
-
-<file path=customXml/item2.xml><?xml version="1.0" encoding="utf-8"?>
-<b:Sources xmlns:b="http://schemas.openxmlformats.org/officeDocument/2006/bibliography" xmlns="http://schemas.openxmlformats.org/officeDocument/2006/bibliography" SelectedStyle="\APASixthEditionOfficeOnline.xsl" StyleName="APA" Version="6">
-  <b:Source>
-    <b:Tag>macVe</b:Tag>
-    <b:SourceType>ElectronicSource</b:SourceType>
-    <b:Guid>{AF1B37FB-1C5C-4F94-A4C9-BAFF0B18A14B}</b:Guid>
-    <b:Author>
-      <b:Author>
-        <b:NameList>
-          <b:Person>
-            <b:Last>freepik</b:Last>
-          </b:Person>
-        </b:NameList>
-      </b:Author>
-    </b:Author>
-    <b:Title>Vecteur gratuit système de système solaire classique avec deisgn plat</b:Title>
-    <b:City>-</b:City>
-    <b:StateProvince>-</b:StateProvince>
-    <b:CountryRegion>-</b:CountryRegion>
-    <b:Year>-</b:Year>
-    <b:Month>-</b:Month>
-    <b:Day>-</b:Day>
-    <b:URL>https://fr.freepik.com/</b:URL>
-    <b:PublicationTitle>Vecteur gratuit système de système solaire classique avec deisgn plat</b:PublicationTitle>
-    <b:RefOrder>16</b:RefOrder>
-  </b:Source>
-  <b:Source>
-    <b:Tag>thr23</b:Tag>
-    <b:SourceType>InternetSite</b:SourceType>
-    <b:Guid>{5DDD7223-10D6-4B72-936C-2537D307DF4E}</b:Guid>
-    <b:Author>
-      <b:Author>
-        <b:Corporate>three.js</b:Corporate>
-      </b:Author>
-    </b:Author>
-    <b:Title>three.js</b:Title>
-    <b:InternetSiteTitle>three.js</b:InternetSiteTitle>
-    <b:Year>2023</b:Year>
-    <b:Month>-</b:Month>
-    <b:Day>-</b:Day>
-    <b:URL>https://threejs.org/</b:URL>
-    <b:RefOrder>1</b:RefOrder>
-  </b:Source>
-  <b:Source>
-    <b:Tag>W3sAJ</b:Tag>
-    <b:SourceType>InternetSite</b:SourceType>
-    <b:Guid>{CE184077-4F76-4451-A191-1A562AF30E4E}</b:Guid>
-    <b:Author>
-      <b:Author>
-        <b:Corporate>W3schools</b:Corporate>
-      </b:Author>
-    </b:Author>
-    <b:Title>AJAX Introduction</b:Title>
-    <b:InternetSiteTitle>W3schools</b:InternetSiteTitle>
-    <b:Year>-</b:Year>
-    <b:Month>-</b:Month>
-    <b:Day>-</b:Day>
-    <b:URL>https://www.w3schools.com/js/js_ajax_intro.asp</b:URL>
-    <b:RefOrder>2</b:RefOrder>
-  </b:Source>
-  <b:Source>
-    <b:Tag>vis23</b:Tag>
-    <b:SourceType>InternetSite</b:SourceType>
-    <b:Guid>{9C761936-2F13-4541-849C-D02072FD1467}</b:Guid>
-    <b:Author>
-      <b:Author>
-        <b:Corporate>visualstudio</b:Corporate>
-      </b:Author>
-    </b:Author>
-    <b:Title>visualstudio</b:Title>
-    <b:InternetSiteTitle>visualstudio</b:InternetSiteTitle>
-    <b:Year>2023</b:Year>
-    <b:Month>-</b:Month>
-    <b:Day>-</b:Day>
-    <b:URL>https://code.visualstudio.com/</b:URL>
-    <b:RefOrder>3</b:RefOrder>
-  </b:Source>
-  <b:Source>
-    <b:Tag>bal23</b:Tag>
-    <b:SourceType>InternetSite</b:SourceType>
-    <b:Guid>{D1CD7E73-9D8D-4E40-905B-78D6E438CB15}</b:Guid>
-    <b:Author>
-      <b:Author>
-        <b:Corporate>balsamiq</b:Corporate>
-      </b:Author>
-    </b:Author>
-    <b:Title>balsamiq</b:Title>
-    <b:InternetSiteTitle>balsamiq</b:InternetSiteTitle>
-    <b:Year>2023</b:Year>
-    <b:Month>-</b:Month>
-    <b:Day>-</b:Day>
-    <b:URL>https://balsamiq.com/</b:URL>
-    <b:RefOrder>4</b:RefOrder>
-  </b:Source>
-  <b:Source>
-    <b:Tag>fig23</b:Tag>
-    <b:SourceType>InternetSite</b:SourceType>
-    <b:Guid>{C8AC7A65-0DB3-40A4-BCF0-E868D0AFB753}</b:Guid>
-    <b:Author>
-      <b:Author>
-        <b:Corporate>figma</b:Corporate>
-      </b:Author>
-    </b:Author>
-    <b:Title>figma</b:Title>
-    <b:InternetSiteTitle>figma</b:InternetSiteTitle>
-    <b:Year>2023</b:Year>
-    <b:Month>-</b:Month>
-    <b:Day>-</b:Day>
-    <b:URL>https://www.figma.com/</b:URL>
-    <b:RefOrder>5</b:RefOrder>
-  </b:Source>
-  <b:Source>
-    <b:Tag>vit23</b:Tag>
-    <b:SourceType>InternetSite</b:SourceType>
-    <b:Guid>{D908E4E0-63AA-4568-AD6C-1D06B30F9F21}</b:Guid>
-    <b:Author>
-      <b:Author>
-        <b:Corporate>vitejs</b:Corporate>
-      </b:Author>
-    </b:Author>
-    <b:Title>vitejs</b:Title>
-    <b:InternetSiteTitle>vite</b:InternetSiteTitle>
-    <b:Year>2023</b:Year>
-    <b:Month>-</b:Month>
-    <b:Day>-</b:Day>
-    <b:URL>https://vitejs.dev/</b:URL>
-    <b:RefOrder>6</b:RefOrder>
-  </b:Source>
-  <b:Source>
-    <b:Tag>vue23</b:Tag>
-    <b:SourceType>InternetSite</b:SourceType>
-    <b:Guid>{FEE6F589-2C20-4406-BE6F-BBB59CD55EBB}</b:Guid>
-    <b:Author>
-      <b:Author>
-        <b:Corporate>vuejs</b:Corporate>
-      </b:Author>
-    </b:Author>
-    <b:Title>vuejs</b:Title>
-    <b:InternetSiteTitle>vuejs</b:InternetSiteTitle>
-    <b:Year>2023</b:Year>
-    <b:Month>-</b:Month>
-    <b:Day>-</b:Day>
-    <b:URL>https://vuejs.org/guide/components/provide-inject.html#prop-drilling</b:URL>
-    <b:RefOrder>17</b:RefOrder>
-  </b:Source>
-  <b:Source>
-    <b:Tag>mom23</b:Tag>
-    <b:SourceType>InternetSite</b:SourceType>
-    <b:Guid>{0679A15D-46CC-4EA6-9DE9-3159F9BCFE15}</b:Guid>
-    <b:Author>
-      <b:Author>
-        <b:Corporate>momentjs</b:Corporate>
-      </b:Author>
-    </b:Author>
-    <b:Title>momentjs</b:Title>
-    <b:InternetSiteTitle>momentjs</b:InternetSiteTitle>
-    <b:Year>2023</b:Year>
-    <b:Month>-</b:Month>
-    <b:Day>-</b:Day>
-    <b:URL>https://momentjs.com/</b:URL>
-    <b:RefOrder>7</b:RefOrder>
-  </b:Source>
-  <b:Source>
-    <b:Tag>day23</b:Tag>
-    <b:SourceType>InternetSite</b:SourceType>
-    <b:Guid>{29528569-70D0-46BD-8F93-91F178A6FE09}</b:Guid>
-    <b:Author>
-      <b:Author>
-        <b:Corporate>day.js</b:Corporate>
-      </b:Author>
-    </b:Author>
-    <b:Title>day.js</b:Title>
-    <b:InternetSiteTitle>day.js</b:InternetSiteTitle>
-    <b:Year>2023</b:Year>
-    <b:Month>-</b:Month>
-    <b:Day>-</b:Day>
-    <b:URL>https://day.js.org/</b:URL>
-    <b:RefOrder>18</b:RefOrder>
-  </b:Source>
-  <b:Source>
-    <b:Tag>pin23</b:Tag>
-    <b:SourceType>InternetSite</b:SourceType>
-    <b:Guid>{8A3712A4-55F5-491F-9FD2-AD90016F6DA5}</b:Guid>
-    <b:Author>
-      <b:Author>
-        <b:Corporate>pinia</b:Corporate>
-      </b:Author>
-    </b:Author>
-    <b:Title>pinia</b:Title>
-    <b:InternetSiteTitle>pinia</b:InternetSiteTitle>
-    <b:Year>2023</b:Year>
-    <b:Month>-</b:Month>
-    <b:Day>-</b:Day>
-    <b:URL>https://pinia.vuejs.org/</b:URL>
-    <b:RefOrder>19</b:RefOrder>
-  </b:Source>
-  <b:Source>
-    <b:Tag>Nas22</b:Tag>
-    <b:SourceType>InternetSite</b:SourceType>
-    <b:Guid>{F2743161-D61B-41D2-8AE9-C24E203CB416}</b:Guid>
-    <b:Author>
-      <b:Author>
-        <b:NameList>
-          <b:Person>
-            <b:Last>Nasa</b:Last>
-          </b:Person>
-        </b:NameList>
-      </b:Author>
-    </b:Author>
-    <b:Title>Horizons API</b:Title>
-    <b:Year>2022</b:Year>
-    <b:Month>Septembre</b:Month>
-    <b:Day>1</b:Day>
-    <b:InternetSiteTitle>ssd-api</b:InternetSiteTitle>
-    <b:URL>https://ssd-api.jpl.nasa.gov/doc/horizons.html</b:URL>
-    <b:RefOrder>9</b:RefOrder>
-  </b:Source>
-  <b:Source>
-    <b:Tag>Bra17</b:Tag>
-    <b:SourceType>InternetSite</b:SourceType>
-    <b:Guid>{63D6DE7B-5758-43B4-8839-7E61E6F15719}</b:Guid>
-    <b:Author>
-      <b:Author>
-        <b:NameList>
-          <b:Person>
-            <b:Last>Braiam</b:Last>
-          </b:Person>
-        </b:NameList>
-      </b:Author>
-    </b:Author>
-    <b:Title>No 'Access-Control-Allow-Origin' header is present on the requested resource—when trying to get data from a REST API</b:Title>
-    <b:InternetSiteTitle>stackoverflow</b:InternetSiteTitle>
-    <b:Year>2017</b:Year>
-    <b:Month>Mai</b:Month>
-    <b:Day>09</b:Day>
-    <b:URL>https://stackoverflow.com/questions/43871637/no-access-control-allow-origin-header-is-present-on-the-requested-resource-whe</b:URL>
-    <b:RefOrder>10</b:RefOrder>
-  </b:Source>
-  <b:Source>
-    <b:Tag>Web21</b:Tag>
-    <b:SourceType>InternetSite</b:SourceType>
-    <b:Guid>{429873E5-4884-4D54-BC38-60A557EDF40B}</b:Guid>
-    <b:Title>Apprenez CORS en 6 minutes</b:Title>
-    <b:InternetSiteTitle>Youtube</b:InternetSiteTitle>
-    <b:Year>2021</b:Year>
-    <b:Month>Mai</b:Month>
-    <b:Day>22</b:Day>
-    <b:URL>https://www.youtube.com/watch?v=PNtFSVU-YTI</b:URL>
-    <b:Author>
-      <b:Author>
-        <b:NameList>
-          <b:Person>
-            <b:Last>Simplified</b:Last>
-            <b:First>Web</b:First>
-            <b:Middle>Dev</b:Middle>
-          </b:Person>
-        </b:NameList>
-      </b:Author>
-    </b:Author>
-    <b:RefOrder>11</b:RefOrder>
-  </b:Source>
-  <b:Source>
-    <b:Tag>moz23</b:Tag>
-    <b:SourceType>InternetSite</b:SourceType>
-    <b:Guid>{1582232D-25F3-4DC2-947F-99E7A464EC8E}</b:Guid>
-    <b:Author>
-      <b:Author>
-        <b:Corporate>mozilla</b:Corporate>
-      </b:Author>
-    </b:Author>
-    <b:Title>Regular expressions</b:Title>
-    <b:InternetSiteTitle>developer.mozilla.org</b:InternetSiteTitle>
-    <b:Year>2023</b:Year>
-    <b:Month>Mai</b:Month>
-    <b:Day>05</b:Day>
-    <b:URL>https://developer.mozilla.org/en-US/docs/Web/JavaScript/Guide/Regular_expressions</b:URL>
-    <b:RefOrder>12</b:RefOrder>
-  </b:Source>
-  <b:Source>
-    <b:Tag>pngIm</b:Tag>
-    <b:SourceType>InternetSite</b:SourceType>
-    <b:Guid>{4191AC7C-AA7D-4403-87B2-2FE595F46A81}</b:Guid>
-    <b:Author>
-      <b:Author>
-        <b:Corporate>pngarts</b:Corporate>
-      </b:Author>
-    </b:Author>
-    <b:Title>Images Transparentes de soleil</b:Title>
-    <b:InternetSiteTitle>pngarts</b:InternetSiteTitle>
-    <b:Year>-</b:Year>
-    <b:Month>-</b:Month>
-    <b:Day>-</b:Day>
-    <b:URL>https://www.pngarts.com/fr/explore/123391</b:URL>
-    <b:RefOrder>14</b:RefOrder>
-  </b:Source>
-  <b:Source>
-    <b:Tag>vit21</b:Tag>
-    <b:SourceType>InternetSite</b:SourceType>
-    <b:Guid>{41B4ED4B-D5BE-471B-BB1B-756CA4D76D3D}</b:Guid>
-    <b:Author>
-      <b:Author>
-        <b:Corporate>vitest</b:Corporate>
-      </b:Author>
-    </b:Author>
-    <b:Title>vitest</b:Title>
-    <b:InternetSiteTitle>vitest</b:InternetSiteTitle>
-    <b:Year>2021</b:Year>
-    <b:Month>-</b:Month>
-    <b:Day>-</b:Day>
-    <b:URL>https://vitest.dev/</b:URL>
-    <b:RefOrder>8</b:RefOrder>
-  </b:Source>
-  <b:Source>
-    <b:Tag>Ope23</b:Tag>
-    <b:SourceType>InternetSite</b:SourceType>
-    <b:Guid>{8CBB3A12-BA20-4D87-B57B-355982CB2E3F}</b:Guid>
-    <b:Author>
-      <b:Author>
-        <b:Corporate>OpenAI</b:Corporate>
-      </b:Author>
-    </b:Author>
-    <b:Title>Introducing GPT-4, OpenAI’s most advanced system</b:Title>
-    <b:InternetSiteTitle>Introducing GPT-4, OpenAI’s most advanced system</b:InternetSiteTitle>
-    <b:Year>2023</b:Year>
-    <b:Month>-</b:Month>
-    <b:Day>-</b:Day>
-    <b:URL>https://openai.com/</b:URL>
-    <b:RefOrder>13</b:RefOrder>
-  </b:Source>
-  <b:Source>
-    <b:Tag>kjp</b:Tag>
-    <b:SourceType>Art</b:SourceType>
-    <b:Guid>{D4199B07-78ED-48FC-9449-D3F03610FA17}</b:Guid>
-    <b:Title>Free photo starry night sky</b:Title>
-    <b:URL>https://www.freepik.com/free-photo/starry-night-sky_7061153.htm#query=stars&amp;position=2&amp;from_view=search&amp;track=sph</b:URL>
-    <b:City>-</b:City>
-    <b:Institution>feepick</b:Institution>
-    <b:PublicationTitle>Free photo starry night sky</b:PublicationTitle>
-    <b:Author>
-      <b:Artist>
-        <b:NameList>
-          <b:Person>
-            <b:Last>kjpargeter</b:Last>
-          </b:Person>
-        </b:NameList>
-      </b:Artist>
-    </b:Author>
-    <b:RefOrder>15</b:RefOrder>
-  </b:Source>
-  <b:Source>
-    <b:Tag>Wik22</b:Tag>
-    <b:SourceType>ElectronicSource</b:SourceType>
-    <b:Guid>{B05DE141-D1B3-463A-8CB8-3D74D725F848}</b:Guid>
-    <b:Author>
-      <b:Author>
-        <b:Corporate>Wikipedia</b:Corporate>
-      </b:Author>
-    </b:Author>
-    <b:Title>https://fr.wikipedia.org/wiki/Mod%C3%A8le_en_cascade</b:Title>
-    <b:City>-</b:City>
-    <b:StateProvince>-</b:StateProvince>
-    <b:CountryRegion>-</b:CountryRegion>
-    <b:Year>22</b:Year>
-    <b:Month>Février</b:Month>
-    <b:Day>2023</b:Day>
-    <b:RefOrder>1</b:RefOrder>
-  </b:Source>
-  <b:Source>
-    <b:Tag>wriwr</b:Tag>
-    <b:SourceType>InternetSite</b:SourceType>
-    <b:Guid>{0453E4AB-1662-4682-B59E-0FC8BAD85ED7}</b:Guid>
-    <b:Author>
-      <b:Author>
-        <b:Corporate>wrike</b:Corporate>
-      </b:Author>
-    </b:Author>
-    <b:Title>wrike</b:Title>
-    <b:InternetSiteTitle>wrike.com</b:InternetSiteTitle>
-    <b:Year>-</b:Year>
-    <b:Month>-</b:Month>
-    <b:Day>-</b:Day>
-    <b:URL>https://www.wrike.com/main/</b:URL>
-    <b:RefOrder>2</b:RefOrder>
-  </b:Source>
-  <b:Source>
-    <b:Tag>cla21</b:Tag>
-    <b:SourceType>ElectronicSource</b:SourceType>
-    <b:Guid>{6953EF05-8B90-4681-A39A-5B5F3FCDDDE7}</b:Guid>
-    <b:Author>
-      <b:Author>
-        <b:Corporate>claude aubry</b:Corporate>
-      </b:Author>
-    </b:Author>
-    <b:Title>https://claudeaubry.fr/post/2018/extraits-du-livre-scrum/</b:Title>
-    <b:City>Paris</b:City>
-    <b:StateProvince>Paris</b:StateProvince>
-    <b:CountryRegion>France</b:CountryRegion>
-    <b:Year>21</b:Year>
-    <b:Month>mai</b:Month>
-    <b:Day>2018</b:Day>
-    <b:RefOrder>3</b:RefOrder>
-  </b:Source>
-  <b:Source>
-    <b:Tag>cpnIc</b:Tag>
-    <b:SourceType>InternetSite</b:SourceType>
-    <b:Guid>{81A17BE3-C005-4425-B3A0-96E7FD5A7ECD}</b:Guid>
-    <b:Author>
-      <b:Author>
-        <b:Corporate>cpnv.ch</b:Corporate>
-      </b:Author>
-    </b:Author>
-    <b:Title>Icescrum</b:Title>
-    <b:City>-</b:City>
-    <b:StateProvince>-</b:StateProvince>
-    <b:CountryRegion>-</b:CountryRegion>
-    <b:Year>-</b:Year>
-    <b:Month>-</b:Month>
-    <b:Day>-</b:Day>
-    <b:InternetSiteTitle>Icescrum.cpnv.ch</b:InternetSiteTitle>
-    <b:URL>https://icescrum.cpnv.ch/#/</b:URL>
-    <b:RefOrder>4</b:RefOrder>
-  </b:Source>
-</b:Sources>
 </file>
 
 <file path=customXml/item3.xml><?xml version="1.0" encoding="utf-8"?>
@@ -19488,27 +20503,443 @@
 </file>
 
 <file path=customXml/item4.xml><?xml version="1.0" encoding="utf-8"?>
-<?mso-contentType ?>
-<FormTemplates xmlns="http://schemas.microsoft.com/sharepoint/v3/contenttype/forms">
-  <Display>DocumentLibraryForm</Display>
-  <Edit>DocumentLibraryForm</Edit>
-  <New>DocumentLibraryForm</New>
-</FormTemplates>
+<b:Sources xmlns:b="http://schemas.openxmlformats.org/officeDocument/2006/bibliography" xmlns="http://schemas.openxmlformats.org/officeDocument/2006/bibliography" SelectedStyle="\APASixthEditionOfficeOnline.xsl" StyleName="APA" Version="6">
+  <b:Source>
+    <b:Tag>macVe</b:Tag>
+    <b:SourceType>ElectronicSource</b:SourceType>
+    <b:Guid>{AF1B37FB-1C5C-4F94-A4C9-BAFF0B18A14B}</b:Guid>
+    <b:Author>
+      <b:Author>
+        <b:NameList>
+          <b:Person>
+            <b:Last>freepik</b:Last>
+          </b:Person>
+        </b:NameList>
+      </b:Author>
+    </b:Author>
+    <b:Title>Vecteur gratuit système de système solaire classique avec deisgn plat</b:Title>
+    <b:City>-</b:City>
+    <b:StateProvince>-</b:StateProvince>
+    <b:CountryRegion>-</b:CountryRegion>
+    <b:Year>-</b:Year>
+    <b:Month>-</b:Month>
+    <b:Day>-</b:Day>
+    <b:URL>https://fr.freepik.com/</b:URL>
+    <b:PublicationTitle>Vecteur gratuit système de système solaire classique avec deisgn plat</b:PublicationTitle>
+    <b:RefOrder>16</b:RefOrder>
+  </b:Source>
+  <b:Source>
+    <b:Tag>thr23</b:Tag>
+    <b:SourceType>InternetSite</b:SourceType>
+    <b:Guid>{5DDD7223-10D6-4B72-936C-2537D307DF4E}</b:Guid>
+    <b:Author>
+      <b:Author>
+        <b:Corporate>three.js</b:Corporate>
+      </b:Author>
+    </b:Author>
+    <b:Title>three.js</b:Title>
+    <b:InternetSiteTitle>three.js</b:InternetSiteTitle>
+    <b:Year>2023</b:Year>
+    <b:Month>-</b:Month>
+    <b:Day>-</b:Day>
+    <b:URL>https://threejs.org/</b:URL>
+    <b:RefOrder>2</b:RefOrder>
+  </b:Source>
+  <b:Source>
+    <b:Tag>W3sAJ</b:Tag>
+    <b:SourceType>InternetSite</b:SourceType>
+    <b:Guid>{CE184077-4F76-4451-A191-1A562AF30E4E}</b:Guid>
+    <b:Author>
+      <b:Author>
+        <b:Corporate>W3schools</b:Corporate>
+      </b:Author>
+    </b:Author>
+    <b:Title>AJAX Introduction</b:Title>
+    <b:InternetSiteTitle>W3schools</b:InternetSiteTitle>
+    <b:Year>-</b:Year>
+    <b:Month>-</b:Month>
+    <b:Day>-</b:Day>
+    <b:URL>https://www.w3schools.com/js/js_ajax_intro.asp</b:URL>
+    <b:RefOrder>3</b:RefOrder>
+  </b:Source>
+  <b:Source>
+    <b:Tag>vis23</b:Tag>
+    <b:SourceType>InternetSite</b:SourceType>
+    <b:Guid>{9C761936-2F13-4541-849C-D02072FD1467}</b:Guid>
+    <b:Author>
+      <b:Author>
+        <b:Corporate>visualstudio</b:Corporate>
+      </b:Author>
+    </b:Author>
+    <b:Title>visualstudio</b:Title>
+    <b:InternetSiteTitle>visualstudio</b:InternetSiteTitle>
+    <b:Year>2023</b:Year>
+    <b:Month>-</b:Month>
+    <b:Day>-</b:Day>
+    <b:URL>https://code.visualstudio.com/</b:URL>
+    <b:RefOrder>4</b:RefOrder>
+  </b:Source>
+  <b:Source>
+    <b:Tag>bal23</b:Tag>
+    <b:SourceType>InternetSite</b:SourceType>
+    <b:Guid>{D1CD7E73-9D8D-4E40-905B-78D6E438CB15}</b:Guid>
+    <b:Author>
+      <b:Author>
+        <b:Corporate>balsamiq</b:Corporate>
+      </b:Author>
+    </b:Author>
+    <b:Title>balsamiq</b:Title>
+    <b:InternetSiteTitle>balsamiq</b:InternetSiteTitle>
+    <b:Year>2023</b:Year>
+    <b:Month>-</b:Month>
+    <b:Day>-</b:Day>
+    <b:URL>https://balsamiq.com/</b:URL>
+    <b:RefOrder>5</b:RefOrder>
+  </b:Source>
+  <b:Source>
+    <b:Tag>fig23</b:Tag>
+    <b:SourceType>InternetSite</b:SourceType>
+    <b:Guid>{C8AC7A65-0DB3-40A4-BCF0-E868D0AFB753}</b:Guid>
+    <b:Author>
+      <b:Author>
+        <b:Corporate>figma</b:Corporate>
+      </b:Author>
+    </b:Author>
+    <b:Title>figma</b:Title>
+    <b:InternetSiteTitle>figma</b:InternetSiteTitle>
+    <b:Year>2023</b:Year>
+    <b:Month>-</b:Month>
+    <b:Day>-</b:Day>
+    <b:URL>https://www.figma.com/</b:URL>
+    <b:RefOrder>6</b:RefOrder>
+  </b:Source>
+  <b:Source>
+    <b:Tag>vit23</b:Tag>
+    <b:SourceType>InternetSite</b:SourceType>
+    <b:Guid>{D908E4E0-63AA-4568-AD6C-1D06B30F9F21}</b:Guid>
+    <b:Author>
+      <b:Author>
+        <b:Corporate>vitejs</b:Corporate>
+      </b:Author>
+    </b:Author>
+    <b:Title>vitejs</b:Title>
+    <b:InternetSiteTitle>vite</b:InternetSiteTitle>
+    <b:Year>2023</b:Year>
+    <b:Month>-</b:Month>
+    <b:Day>-</b:Day>
+    <b:URL>https://vitejs.dev/</b:URL>
+    <b:RefOrder>7</b:RefOrder>
+  </b:Source>
+  <b:Source>
+    <b:Tag>vue23</b:Tag>
+    <b:SourceType>InternetSite</b:SourceType>
+    <b:Guid>{FEE6F589-2C20-4406-BE6F-BBB59CD55EBB}</b:Guid>
+    <b:Author>
+      <b:Author>
+        <b:Corporate>vuejs</b:Corporate>
+      </b:Author>
+    </b:Author>
+    <b:Title>vuejs</b:Title>
+    <b:InternetSiteTitle>vuejs</b:InternetSiteTitle>
+    <b:Year>2023</b:Year>
+    <b:Month>-</b:Month>
+    <b:Day>-</b:Day>
+    <b:URL>https://vuejs.org/guide/components/provide-inject.html#prop-drilling</b:URL>
+    <b:RefOrder>17</b:RefOrder>
+  </b:Source>
+  <b:Source>
+    <b:Tag>mom23</b:Tag>
+    <b:SourceType>InternetSite</b:SourceType>
+    <b:Guid>{0679A15D-46CC-4EA6-9DE9-3159F9BCFE15}</b:Guid>
+    <b:Author>
+      <b:Author>
+        <b:Corporate>momentjs</b:Corporate>
+      </b:Author>
+    </b:Author>
+    <b:Title>momentjs</b:Title>
+    <b:InternetSiteTitle>momentjs</b:InternetSiteTitle>
+    <b:Year>2023</b:Year>
+    <b:Month>-</b:Month>
+    <b:Day>-</b:Day>
+    <b:URL>https://momentjs.com/</b:URL>
+    <b:RefOrder>8</b:RefOrder>
+  </b:Source>
+  <b:Source>
+    <b:Tag>day23</b:Tag>
+    <b:SourceType>InternetSite</b:SourceType>
+    <b:Guid>{29528569-70D0-46BD-8F93-91F178A6FE09}</b:Guid>
+    <b:Author>
+      <b:Author>
+        <b:Corporate>day.js</b:Corporate>
+      </b:Author>
+    </b:Author>
+    <b:Title>day.js</b:Title>
+    <b:InternetSiteTitle>day.js</b:InternetSiteTitle>
+    <b:Year>2023</b:Year>
+    <b:Month>-</b:Month>
+    <b:Day>-</b:Day>
+    <b:URL>https://day.js.org/</b:URL>
+    <b:RefOrder>18</b:RefOrder>
+  </b:Source>
+  <b:Source>
+    <b:Tag>pin23</b:Tag>
+    <b:SourceType>InternetSite</b:SourceType>
+    <b:Guid>{8A3712A4-55F5-491F-9FD2-AD90016F6DA5}</b:Guid>
+    <b:Author>
+      <b:Author>
+        <b:Corporate>pinia</b:Corporate>
+      </b:Author>
+    </b:Author>
+    <b:Title>pinia</b:Title>
+    <b:InternetSiteTitle>pinia</b:InternetSiteTitle>
+    <b:Year>2023</b:Year>
+    <b:Month>-</b:Month>
+    <b:Day>-</b:Day>
+    <b:URL>https://pinia.vuejs.org/</b:URL>
+    <b:RefOrder>19</b:RefOrder>
+  </b:Source>
+  <b:Source>
+    <b:Tag>Nas22</b:Tag>
+    <b:SourceType>InternetSite</b:SourceType>
+    <b:Guid>{F2743161-D61B-41D2-8AE9-C24E203CB416}</b:Guid>
+    <b:Author>
+      <b:Author>
+        <b:NameList>
+          <b:Person>
+            <b:Last>Nasa</b:Last>
+          </b:Person>
+        </b:NameList>
+      </b:Author>
+    </b:Author>
+    <b:Title>Horizons API</b:Title>
+    <b:Year>2022</b:Year>
+    <b:Month>Septembre</b:Month>
+    <b:Day>1</b:Day>
+    <b:InternetSiteTitle>ssd-api</b:InternetSiteTitle>
+    <b:URL>https://ssd-api.jpl.nasa.gov/doc/horizons.html</b:URL>
+    <b:RefOrder>10</b:RefOrder>
+  </b:Source>
+  <b:Source>
+    <b:Tag>Bra17</b:Tag>
+    <b:SourceType>InternetSite</b:SourceType>
+    <b:Guid>{63D6DE7B-5758-43B4-8839-7E61E6F15719}</b:Guid>
+    <b:Author>
+      <b:Author>
+        <b:NameList>
+          <b:Person>
+            <b:Last>Braiam</b:Last>
+          </b:Person>
+        </b:NameList>
+      </b:Author>
+    </b:Author>
+    <b:Title>No 'Access-Control-Allow-Origin' header is present on the requested resource—when trying to get data from a REST API</b:Title>
+    <b:InternetSiteTitle>stackoverflow</b:InternetSiteTitle>
+    <b:Year>2017</b:Year>
+    <b:Month>Mai</b:Month>
+    <b:Day>09</b:Day>
+    <b:URL>https://stackoverflow.com/questions/43871637/no-access-control-allow-origin-header-is-present-on-the-requested-resource-whe</b:URL>
+    <b:RefOrder>11</b:RefOrder>
+  </b:Source>
+  <b:Source>
+    <b:Tag>Web21</b:Tag>
+    <b:SourceType>InternetSite</b:SourceType>
+    <b:Guid>{429873E5-4884-4D54-BC38-60A557EDF40B}</b:Guid>
+    <b:Title>Apprenez CORS en 6 minutes</b:Title>
+    <b:InternetSiteTitle>Youtube</b:InternetSiteTitle>
+    <b:Year>2021</b:Year>
+    <b:Month>Mai</b:Month>
+    <b:Day>22</b:Day>
+    <b:URL>https://www.youtube.com/watch?v=PNtFSVU-YTI</b:URL>
+    <b:Author>
+      <b:Author>
+        <b:NameList>
+          <b:Person>
+            <b:Last>Simplified</b:Last>
+            <b:First>Web</b:First>
+            <b:Middle>Dev</b:Middle>
+          </b:Person>
+        </b:NameList>
+      </b:Author>
+    </b:Author>
+    <b:RefOrder>12</b:RefOrder>
+  </b:Source>
+  <b:Source>
+    <b:Tag>moz23</b:Tag>
+    <b:SourceType>InternetSite</b:SourceType>
+    <b:Guid>{1582232D-25F3-4DC2-947F-99E7A464EC8E}</b:Guid>
+    <b:Author>
+      <b:Author>
+        <b:Corporate>mozilla</b:Corporate>
+      </b:Author>
+    </b:Author>
+    <b:Title>Regular expressions</b:Title>
+    <b:InternetSiteTitle>developer.mozilla.org</b:InternetSiteTitle>
+    <b:Year>2023</b:Year>
+    <b:Month>Mai</b:Month>
+    <b:Day>05</b:Day>
+    <b:URL>https://developer.mozilla.org/en-US/docs/Web/JavaScript/Guide/Regular_expressions</b:URL>
+    <b:RefOrder>13</b:RefOrder>
+  </b:Source>
+  <b:Source>
+    <b:Tag>pngIm</b:Tag>
+    <b:SourceType>InternetSite</b:SourceType>
+    <b:Guid>{4191AC7C-AA7D-4403-87B2-2FE595F46A81}</b:Guid>
+    <b:Author>
+      <b:Author>
+        <b:Corporate>pngarts</b:Corporate>
+      </b:Author>
+    </b:Author>
+    <b:Title>Images Transparentes de soleil</b:Title>
+    <b:InternetSiteTitle>pngarts</b:InternetSiteTitle>
+    <b:Year>-</b:Year>
+    <b:Month>-</b:Month>
+    <b:Day>-</b:Day>
+    <b:URL>https://www.pngarts.com/fr/explore/123391</b:URL>
+    <b:RefOrder>15</b:RefOrder>
+  </b:Source>
+  <b:Source>
+    <b:Tag>vit21</b:Tag>
+    <b:SourceType>InternetSite</b:SourceType>
+    <b:Guid>{41B4ED4B-D5BE-471B-BB1B-756CA4D76D3D}</b:Guid>
+    <b:Author>
+      <b:Author>
+        <b:Corporate>vitest</b:Corporate>
+      </b:Author>
+    </b:Author>
+    <b:Title>vitest</b:Title>
+    <b:InternetSiteTitle>vitest</b:InternetSiteTitle>
+    <b:Year>2021</b:Year>
+    <b:Month>-</b:Month>
+    <b:Day>-</b:Day>
+    <b:URL>https://vitest.dev/</b:URL>
+    <b:RefOrder>9</b:RefOrder>
+  </b:Source>
+  <b:Source>
+    <b:Tag>Ope23</b:Tag>
+    <b:SourceType>InternetSite</b:SourceType>
+    <b:Guid>{8CBB3A12-BA20-4D87-B57B-355982CB2E3F}</b:Guid>
+    <b:Author>
+      <b:Author>
+        <b:Corporate>OpenAI</b:Corporate>
+      </b:Author>
+    </b:Author>
+    <b:Title>Introducing GPT-4, OpenAI’s most advanced system</b:Title>
+    <b:InternetSiteTitle>Introducing GPT-4, OpenAI’s most advanced system</b:InternetSiteTitle>
+    <b:Year>2023</b:Year>
+    <b:Month>-</b:Month>
+    <b:Day>-</b:Day>
+    <b:URL>https://openai.com/</b:URL>
+    <b:RefOrder>14</b:RefOrder>
+  </b:Source>
+  <b:Source>
+    <b:Tag>kjp</b:Tag>
+    <b:SourceType>Art</b:SourceType>
+    <b:Guid>{D4199B07-78ED-48FC-9449-D3F03610FA17}</b:Guid>
+    <b:Title>Free photo starry night sky</b:Title>
+    <b:URL>https://www.freepik.com/free-photo/starry-night-sky_7061153.htm#query=stars&amp;position=2&amp;from_view=search&amp;track=sph</b:URL>
+    <b:City>-</b:City>
+    <b:Institution>feepick</b:Institution>
+    <b:PublicationTitle>Free photo starry night sky</b:PublicationTitle>
+    <b:Author>
+      <b:Artist>
+        <b:NameList>
+          <b:Person>
+            <b:Last>kjpargeter</b:Last>
+          </b:Person>
+        </b:NameList>
+      </b:Artist>
+    </b:Author>
+    <b:RefOrder>20</b:RefOrder>
+  </b:Source>
+  <b:Source>
+    <b:Tag>Wik22</b:Tag>
+    <b:SourceType>ElectronicSource</b:SourceType>
+    <b:Guid>{B05DE141-D1B3-463A-8CB8-3D74D725F848}</b:Guid>
+    <b:Author>
+      <b:Author>
+        <b:Corporate>Wikipedia</b:Corporate>
+      </b:Author>
+    </b:Author>
+    <b:Title>https://fr.wikipedia.org/wiki/Mod%C3%A8le_en_cascade</b:Title>
+    <b:City>-</b:City>
+    <b:StateProvince>-</b:StateProvince>
+    <b:CountryRegion>-</b:CountryRegion>
+    <b:Year>22</b:Year>
+    <b:Month>Février</b:Month>
+    <b:Day>2023</b:Day>
+    <b:RefOrder>1</b:RefOrder>
+  </b:Source>
+  <b:Source>
+    <b:Tag>wriwr</b:Tag>
+    <b:SourceType>InternetSite</b:SourceType>
+    <b:Guid>{0453E4AB-1662-4682-B59E-0FC8BAD85ED7}</b:Guid>
+    <b:Author>
+      <b:Author>
+        <b:Corporate>wrike</b:Corporate>
+      </b:Author>
+    </b:Author>
+    <b:Title>wrike</b:Title>
+    <b:InternetSiteTitle>wrike.com</b:InternetSiteTitle>
+    <b:Year>-</b:Year>
+    <b:Month>-</b:Month>
+    <b:Day>-</b:Day>
+    <b:URL>https://www.wrike.com/main/</b:URL>
+    <b:RefOrder>21</b:RefOrder>
+  </b:Source>
+  <b:Source>
+    <b:Tag>cla21</b:Tag>
+    <b:SourceType>ElectronicSource</b:SourceType>
+    <b:Guid>{6953EF05-8B90-4681-A39A-5B5F3FCDDDE7}</b:Guid>
+    <b:Author>
+      <b:Author>
+        <b:Corporate>claude aubry</b:Corporate>
+      </b:Author>
+    </b:Author>
+    <b:Title>https://claudeaubry.fr/post/2018/extraits-du-livre-scrum/</b:Title>
+    <b:City>Paris</b:City>
+    <b:StateProvince>Paris</b:StateProvince>
+    <b:CountryRegion>France</b:CountryRegion>
+    <b:Year>21</b:Year>
+    <b:Month>mai</b:Month>
+    <b:Day>2018</b:Day>
+    <b:RefOrder>22</b:RefOrder>
+  </b:Source>
+  <b:Source>
+    <b:Tag>cpnIc</b:Tag>
+    <b:SourceType>InternetSite</b:SourceType>
+    <b:Guid>{81A17BE3-C005-4425-B3A0-96E7FD5A7ECD}</b:Guid>
+    <b:Author>
+      <b:Author>
+        <b:Corporate>cpnv.ch</b:Corporate>
+      </b:Author>
+    </b:Author>
+    <b:Title>Icescrum</b:Title>
+    <b:City>-</b:City>
+    <b:StateProvince>-</b:StateProvince>
+    <b:CountryRegion>-</b:CountryRegion>
+    <b:Year>-</b:Year>
+    <b:Month>-</b:Month>
+    <b:Day>-</b:Day>
+    <b:InternetSiteTitle>Icescrum.cpnv.ch</b:InternetSiteTitle>
+    <b:URL>https://icescrum.cpnv.ch/#/</b:URL>
+    <b:RefOrder>23</b:RefOrder>
+  </b:Source>
+</b:Sources>
 </file>
 
 <file path=customXml/itemProps1.xml><?xml version="1.0" encoding="utf-8"?>
-<ds:datastoreItem xmlns:ds="http://schemas.openxmlformats.org/officeDocument/2006/customXml" ds:itemID="{996F0FBA-2996-487E-B7C1-784F04C7FD8C}">
+<ds:datastoreItem xmlns:ds="http://schemas.openxmlformats.org/officeDocument/2006/customXml" ds:itemID="{1CC9A027-9140-4C55-A5D0-C4F935AF4EC8}">
   <ds:schemaRefs>
-    <ds:schemaRef ds:uri="http://schemas.microsoft.com/office/2006/metadata/properties"/>
-    <ds:schemaRef ds:uri="http://schemas.microsoft.com/office/infopath/2007/PartnerControls"/>
+    <ds:schemaRef ds:uri="http://schemas.microsoft.com/sharepoint/v3/contenttype/forms"/>
   </ds:schemaRefs>
 </ds:datastoreItem>
 </file>
 
 <file path=customXml/itemProps2.xml><?xml version="1.0" encoding="utf-8"?>
-<ds:datastoreItem xmlns:ds="http://schemas.openxmlformats.org/officeDocument/2006/customXml" ds:itemID="{804DD82E-0F65-469E-973B-94961F39EF12}">
+<ds:datastoreItem xmlns:ds="http://schemas.openxmlformats.org/officeDocument/2006/customXml" ds:itemID="{996F0FBA-2996-487E-B7C1-784F04C7FD8C}">
   <ds:schemaRefs>
-    <ds:schemaRef ds:uri="http://schemas.openxmlformats.org/officeDocument/2006/bibliography"/>
+    <ds:schemaRef ds:uri="http://schemas.microsoft.com/office/2006/metadata/properties"/>
+    <ds:schemaRef ds:uri="http://schemas.microsoft.com/office/infopath/2007/PartnerControls"/>
   </ds:schemaRefs>
 </ds:datastoreItem>
 </file>
@@ -19533,9 +20964,9 @@
 </file>
 
 <file path=customXml/itemProps4.xml><?xml version="1.0" encoding="utf-8"?>
-<ds:datastoreItem xmlns:ds="http://schemas.openxmlformats.org/officeDocument/2006/customXml" ds:itemID="{1CC9A027-9140-4C55-A5D0-C4F935AF4EC8}">
+<ds:datastoreItem xmlns:ds="http://schemas.openxmlformats.org/officeDocument/2006/customXml" ds:itemID="{DA88EFB5-1AB1-4137-9A5B-B645E3938FD5}">
   <ds:schemaRefs>
-    <ds:schemaRef ds:uri="http://schemas.microsoft.com/sharepoint/v3/contenttype/forms"/>
+    <ds:schemaRef ds:uri="http://schemas.openxmlformats.org/officeDocument/2006/bibliography"/>
   </ds:schemaRefs>
 </ds:datastoreItem>
 </file>
--- a/documents/documentation.docx
+++ b/documents/documentation.docx
@@ -3832,15 +3832,7 @@
         <w:jc w:val="both"/>
       </w:pPr>
       <w:r>
-        <w:t xml:space="preserve">Le site est </w:t>
-      </w:r>
-      <w:proofErr w:type="gramStart"/>
-      <w:r>
-        <w:t>« responsive »</w:t>
-      </w:r>
-      <w:proofErr w:type="gramEnd"/>
-      <w:r>
-        <w:t xml:space="preserve"> et peut être utilisé depuis un smartphone ou une tablette. </w:t>
+        <w:t xml:space="preserve">Le site est « responsive » et peut être utilisé depuis un smartphone ou une tablette. </w:t>
       </w:r>
     </w:p>
     <w:p>
@@ -6942,18 +6934,13 @@
     <w:p/>
     <w:p>
       <w:r>
-        <w:t xml:space="preserve">Un </w:t>
-      </w:r>
-      <w:proofErr w:type="gramStart"/>
-      <w:r>
-        <w:t>fichier .</w:t>
+        <w:t>Un fichier .</w:t>
       </w:r>
       <w:proofErr w:type="spellStart"/>
       <w:r>
         <w:t>env</w:t>
       </w:r>
       <w:proofErr w:type="spellEnd"/>
-      <w:proofErr w:type="gramEnd"/>
       <w:r>
         <w:t xml:space="preserve"> a été </w:t>
       </w:r>
@@ -7927,15 +7914,7 @@
         <w:t>e l’envoi d’</w:t>
       </w:r>
       <w:r>
-        <w:t xml:space="preserve">un </w:t>
-      </w:r>
-      <w:proofErr w:type="gramStart"/>
-      <w:r>
-        <w:t>e-mail</w:t>
-      </w:r>
-      <w:proofErr w:type="gramEnd"/>
-      <w:r>
-        <w:t xml:space="preserve"> au support de la Nasa</w:t>
+        <w:t>un e-mail au support de la Nasa</w:t>
       </w:r>
       <w:r>
         <w:t>, puis</w:t>
@@ -8897,13 +8876,13 @@
       <w:pPr>
         <w:pStyle w:val="Titre2"/>
       </w:pPr>
-      <w:bookmarkStart w:id="50" w:name="_Toc130892246"/>
-      <w:bookmarkStart w:id="51" w:name="_Toc135144471"/>
+      <w:bookmarkStart w:id="50" w:name="_Toc135144471"/>
+      <w:bookmarkStart w:id="51" w:name="_Toc130892246"/>
       <w:proofErr w:type="spellStart"/>
       <w:r>
         <w:t>Renderer</w:t>
       </w:r>
-      <w:bookmarkEnd w:id="51"/>
+      <w:bookmarkEnd w:id="50"/>
       <w:proofErr w:type="spellEnd"/>
     </w:p>
     <w:p>
@@ -9200,6 +9179,9 @@
         <w:br/>
       </w:r>
       <w:r>
+        <w:t xml:space="preserve">calculs des orbites : </w:t>
+      </w:r>
+      <w:r>
         <w:br/>
       </w:r>
       <w:r>
@@ -9249,7 +9231,7 @@
         <w:lastRenderedPageBreak/>
         <w:t>Répertoires</w:t>
       </w:r>
-      <w:bookmarkEnd w:id="50"/>
+      <w:bookmarkEnd w:id="51"/>
       <w:bookmarkEnd w:id="56"/>
     </w:p>
     <w:p>
@@ -9348,14 +9330,12 @@
         </w:pBdr>
         <w:jc w:val="both"/>
       </w:pPr>
-      <w:proofErr w:type="gramStart"/>
       <w:r>
         <w:rPr>
           <w:color w:val="000000"/>
         </w:rPr>
         <w:t>documents</w:t>
       </w:r>
-      <w:proofErr w:type="gramEnd"/>
     </w:p>
     <w:p>
       <w:pPr>
@@ -9373,12 +9353,10 @@
         <w:jc w:val="both"/>
       </w:pPr>
       <w:proofErr w:type="spellStart"/>
-      <w:proofErr w:type="gramStart"/>
       <w:r>
         <w:t>journals</w:t>
       </w:r>
       <w:proofErr w:type="spellEnd"/>
-      <w:proofErr w:type="gramEnd"/>
     </w:p>
     <w:p>
       <w:pPr>
@@ -9395,11 +9373,9 @@
         </w:pBdr>
         <w:jc w:val="both"/>
       </w:pPr>
-      <w:proofErr w:type="gramStart"/>
       <w:r>
         <w:t>documentation</w:t>
       </w:r>
-      <w:proofErr w:type="gramEnd"/>
     </w:p>
     <w:p>
       <w:pPr>
@@ -9416,13 +9392,8 @@
         </w:pBdr>
         <w:jc w:val="both"/>
       </w:pPr>
-      <w:proofErr w:type="gramStart"/>
-      <w:r>
-        <w:t>planification</w:t>
-      </w:r>
-      <w:proofErr w:type="gramEnd"/>
-      <w:r>
-        <w:t xml:space="preserve"> initiale</w:t>
+      <w:r>
+        <w:t>planification initiale</w:t>
       </w:r>
     </w:p>
     <w:p>
@@ -9441,12 +9412,10 @@
         <w:jc w:val="both"/>
       </w:pPr>
       <w:proofErr w:type="spellStart"/>
-      <w:proofErr w:type="gramStart"/>
       <w:r>
         <w:t>diagrams</w:t>
       </w:r>
       <w:proofErr w:type="spellEnd"/>
-      <w:proofErr w:type="gramEnd"/>
     </w:p>
     <w:p>
       <w:pPr>
@@ -9464,12 +9433,10 @@
         <w:jc w:val="both"/>
       </w:pPr>
       <w:proofErr w:type="spellStart"/>
-      <w:proofErr w:type="gramStart"/>
       <w:r>
         <w:t>diagrame</w:t>
       </w:r>
       <w:proofErr w:type="spellEnd"/>
-      <w:proofErr w:type="gramEnd"/>
       <w:r>
         <w:t xml:space="preserve"> de classe</w:t>
       </w:r>
@@ -9490,12 +9457,10 @@
         <w:jc w:val="both"/>
       </w:pPr>
       <w:proofErr w:type="spellStart"/>
-      <w:proofErr w:type="gramStart"/>
       <w:r>
         <w:t>diagrame</w:t>
       </w:r>
       <w:proofErr w:type="spellEnd"/>
-      <w:proofErr w:type="gramEnd"/>
       <w:r>
         <w:t xml:space="preserve"> de </w:t>
       </w:r>
@@ -9520,13 +9485,8 @@
         </w:pBdr>
         <w:jc w:val="both"/>
       </w:pPr>
-      <w:proofErr w:type="gramStart"/>
-      <w:r>
-        <w:t>instruction</w:t>
-      </w:r>
-      <w:proofErr w:type="gramEnd"/>
-      <w:r>
-        <w:t xml:space="preserve"> </w:t>
+      <w:r>
+        <w:t xml:space="preserve">instruction </w:t>
       </w:r>
     </w:p>
     <w:p>
@@ -9544,13 +9504,8 @@
         </w:pBdr>
         <w:jc w:val="both"/>
       </w:pPr>
-      <w:proofErr w:type="gramStart"/>
-      <w:r>
-        <w:t>src</w:t>
-      </w:r>
-      <w:proofErr w:type="gramEnd"/>
-      <w:r>
-        <w:t xml:space="preserve"> </w:t>
+      <w:r>
+        <w:t xml:space="preserve">src </w:t>
       </w:r>
     </w:p>
     <w:p>
@@ -9568,13 +9523,8 @@
         </w:pBdr>
         <w:jc w:val="both"/>
       </w:pPr>
-      <w:proofErr w:type="gramStart"/>
-      <w:r>
-        <w:t>model</w:t>
-      </w:r>
-      <w:proofErr w:type="gramEnd"/>
-      <w:r>
-        <w:t xml:space="preserve"> </w:t>
+      <w:r>
+        <w:t xml:space="preserve">model </w:t>
       </w:r>
     </w:p>
     <w:p>
@@ -9593,12 +9543,10 @@
         <w:jc w:val="both"/>
       </w:pPr>
       <w:proofErr w:type="spellStart"/>
-      <w:proofErr w:type="gramStart"/>
       <w:r>
         <w:t>view</w:t>
       </w:r>
       <w:proofErr w:type="spellEnd"/>
-      <w:proofErr w:type="gramEnd"/>
       <w:r>
         <w:t xml:space="preserve"> </w:t>
       </w:r>
@@ -9619,12 +9567,10 @@
         <w:jc w:val="both"/>
       </w:pPr>
       <w:proofErr w:type="spellStart"/>
-      <w:proofErr w:type="gramStart"/>
       <w:r>
         <w:t>controller</w:t>
       </w:r>
       <w:proofErr w:type="spellEnd"/>
-      <w:proofErr w:type="gramEnd"/>
     </w:p>
     <w:p>
       <w:pPr>
@@ -12171,8 +12117,8 @@
         </w:rPr>
       </w:pPr>
       <w:bookmarkStart w:id="86" w:name="_Toc71703270"/>
-      <w:bookmarkStart w:id="87" w:name="_Toc25553334"/>
-      <w:bookmarkStart w:id="88" w:name="_Toc135144488"/>
+      <w:bookmarkStart w:id="87" w:name="_Toc135144488"/>
+      <w:bookmarkStart w:id="88" w:name="_Toc25553334"/>
       <w:bookmarkEnd w:id="85"/>
       <w:r>
         <w:rPr>
@@ -12189,7 +12135,7 @@
         <w:t>rchives du projet</w:t>
       </w:r>
       <w:bookmarkEnd w:id="86"/>
-      <w:bookmarkEnd w:id="88"/>
+      <w:bookmarkEnd w:id="87"/>
       <w:r>
         <w:rPr>
           <w:i w:val="0"/>
@@ -12197,7 +12143,7 @@
         </w:rPr>
         <w:t xml:space="preserve"> </w:t>
       </w:r>
-      <w:bookmarkEnd w:id="87"/>
+      <w:bookmarkEnd w:id="88"/>
     </w:p>
     <w:p>
       <w:pPr>
@@ -13891,7 +13837,7 @@
               <w:noProof/>
               <w:sz w:val="20"/>
             </w:rPr>
-            <w:t>16/05/2023</w:t>
+            <w:t>22/05/2023</w:t>
           </w:r>
           <w:r>
             <w:rPr>
@@ -14329,7 +14275,7 @@
               <w:noProof/>
               <w:sz w:val="20"/>
             </w:rPr>
-            <w:t>16/05/2023</w:t>
+            <w:t>22/05/2023</w:t>
           </w:r>
           <w:r>
             <w:rPr>
@@ -19507,6 +19453,7 @@
     <w:rsidRoot w:val="00F03B29"/>
     <w:rsid w:val="0019581B"/>
     <w:rsid w:val="00250B9C"/>
+    <w:rsid w:val="00313DE1"/>
     <w:rsid w:val="0035578C"/>
     <w:rsid w:val="00453B58"/>
     <w:rsid w:val="00485D29"/>
@@ -20305,21 +20252,12 @@
 </file>
 
 <file path=customXml/item1.xml><?xml version="1.0" encoding="utf-8"?>
-<?mso-contentType ?>
-<FormTemplates xmlns="http://schemas.microsoft.com/sharepoint/v3/contenttype/forms">
-  <Display>DocumentLibraryForm</Display>
-  <Edit>DocumentLibraryForm</Edit>
-  <New>DocumentLibraryForm</New>
-</FormTemplates>
-</file>
-
-<file path=customXml/item2.xml><?xml version="1.0" encoding="utf-8"?>
 <p:properties xmlns:p="http://schemas.microsoft.com/office/2006/metadata/properties" xmlns:xsi="http://www.w3.org/2001/XMLSchema-instance" xmlns:pc="http://schemas.microsoft.com/office/infopath/2007/PartnerControls">
   <documentManagement/>
 </p:properties>
 </file>
 
-<file path=customXml/item3.xml><?xml version="1.0" encoding="utf-8"?>
+<file path=customXml/item2.xml><?xml version="1.0" encoding="utf-8"?>
 <ct:contentTypeSchema xmlns:ct="http://schemas.microsoft.com/office/2006/metadata/contentType" xmlns:ma="http://schemas.microsoft.com/office/2006/metadata/properties/metaAttributes" ct:_="" ma:_="" ma:contentTypeName="Document" ma:contentTypeID="0x0101000B38552FA7D4254E8845977232CFE53B" ma:contentTypeVersion="7" ma:contentTypeDescription="Crée un document." ma:contentTypeScope="" ma:versionID="03e14c2536b56bc7dd47f79481c7176c">
   <xsd:schema xmlns:xsd="http://www.w3.org/2001/XMLSchema" xmlns:xs="http://www.w3.org/2001/XMLSchema" xmlns:p="http://schemas.microsoft.com/office/2006/metadata/properties" xmlns:ns2="0119da2b-60ce-4773-88fa-ebab2cde1f55" xmlns:ns3="c00db93e-a012-41a1-8dae-1f2fb8b40d56" targetNamespace="http://schemas.microsoft.com/office/2006/metadata/properties" ma:root="true" ma:fieldsID="5b7050275a68257b53998f6363dd12a8" ns2:_="" ns3:_="">
     <xsd:import namespace="0119da2b-60ce-4773-88fa-ebab2cde1f55"/>
@@ -20500,6 +20438,15 @@
     <xs:element name="TermId" type="xs:string"/>
   </xs:schema>
 </ct:contentTypeSchema>
+</file>
+
+<file path=customXml/item3.xml><?xml version="1.0" encoding="utf-8"?>
+<?mso-contentType ?>
+<FormTemplates xmlns="http://schemas.microsoft.com/sharepoint/v3/contenttype/forms">
+  <Display>DocumentLibraryForm</Display>
+  <Edit>DocumentLibraryForm</Edit>
+  <New>DocumentLibraryForm</New>
+</FormTemplates>
 </file>
 
 <file path=customXml/item4.xml><?xml version="1.0" encoding="utf-8"?>
@@ -20928,14 +20875,6 @@
 </file>
 
 <file path=customXml/itemProps1.xml><?xml version="1.0" encoding="utf-8"?>
-<ds:datastoreItem xmlns:ds="http://schemas.openxmlformats.org/officeDocument/2006/customXml" ds:itemID="{1CC9A027-9140-4C55-A5D0-C4F935AF4EC8}">
-  <ds:schemaRefs>
-    <ds:schemaRef ds:uri="http://schemas.microsoft.com/sharepoint/v3/contenttype/forms"/>
-  </ds:schemaRefs>
-</ds:datastoreItem>
-</file>
-
-<file path=customXml/itemProps2.xml><?xml version="1.0" encoding="utf-8"?>
 <ds:datastoreItem xmlns:ds="http://schemas.openxmlformats.org/officeDocument/2006/customXml" ds:itemID="{996F0FBA-2996-487E-B7C1-784F04C7FD8C}">
   <ds:schemaRefs>
     <ds:schemaRef ds:uri="http://schemas.microsoft.com/office/2006/metadata/properties"/>
@@ -20944,7 +20883,7 @@
 </ds:datastoreItem>
 </file>
 
-<file path=customXml/itemProps3.xml><?xml version="1.0" encoding="utf-8"?>
+<file path=customXml/itemProps2.xml><?xml version="1.0" encoding="utf-8"?>
 <ds:datastoreItem xmlns:ds="http://schemas.openxmlformats.org/officeDocument/2006/customXml" ds:itemID="{E2FD2CAE-F7E7-4784-B231-97B292D1BF05}">
   <ds:schemaRefs>
     <ds:schemaRef ds:uri="http://schemas.microsoft.com/office/2006/metadata/contentType"/>
@@ -20963,6 +20902,14 @@
 </ds:datastoreItem>
 </file>
 
+<file path=customXml/itemProps3.xml><?xml version="1.0" encoding="utf-8"?>
+<ds:datastoreItem xmlns:ds="http://schemas.openxmlformats.org/officeDocument/2006/customXml" ds:itemID="{1CC9A027-9140-4C55-A5D0-C4F935AF4EC8}">
+  <ds:schemaRefs>
+    <ds:schemaRef ds:uri="http://schemas.microsoft.com/sharepoint/v3/contenttype/forms"/>
+  </ds:schemaRefs>
+</ds:datastoreItem>
+</file>
+
 <file path=customXml/itemProps4.xml><?xml version="1.0" encoding="utf-8"?>
 <ds:datastoreItem xmlns:ds="http://schemas.openxmlformats.org/officeDocument/2006/customXml" ds:itemID="{DA88EFB5-1AB1-4137-9A5B-B645E3938FD5}">
   <ds:schemaRefs>

--- a/documents/documentation.docx
+++ b/documents/documentation.docx
@@ -290,7 +290,7 @@
                                 <w:szCs w:val="20"/>
                               </w:rPr>
                             </w:pPr>
-                            <w:bookmarkStart w:id="1" w:name="_Toc135144489"/>
+                            <w:bookmarkStart w:id="1" w:name="_Toc135744251"/>
                             <w:r>
                               <w:t xml:space="preserve">Figure </w:t>
                             </w:r>
@@ -389,7 +389,7 @@
                           <w:szCs w:val="20"/>
                         </w:rPr>
                       </w:pPr>
-                      <w:bookmarkStart w:id="2" w:name="_Toc135144489"/>
+                      <w:bookmarkStart w:id="2" w:name="_Toc135744251"/>
                       <w:r>
                         <w:t xml:space="preserve">Figure </w:t>
                       </w:r>
@@ -3832,7 +3832,15 @@
         <w:jc w:val="both"/>
       </w:pPr>
       <w:r>
-        <w:t xml:space="preserve">Le site est « responsive » et peut être utilisé depuis un smartphone ou une tablette. </w:t>
+        <w:t xml:space="preserve">Le site est </w:t>
+      </w:r>
+      <w:proofErr w:type="gramStart"/>
+      <w:r>
+        <w:t>« responsive »</w:t>
+      </w:r>
+      <w:proofErr w:type="gramEnd"/>
+      <w:r>
+        <w:t xml:space="preserve"> et peut être utilisé depuis un smartphone ou une tablette. </w:t>
       </w:r>
     </w:p>
     <w:p>
@@ -4116,7 +4124,7 @@
       <w:pPr>
         <w:jc w:val="both"/>
       </w:pPr>
-      <w:bookmarkStart w:id="11" w:name="_Toc135144490"/>
+      <w:bookmarkStart w:id="11" w:name="_Toc135744252"/>
       <w:r>
         <w:t xml:space="preserve">Figure </w:t>
       </w:r>
@@ -6934,13 +6942,18 @@
     <w:p/>
     <w:p>
       <w:r>
-        <w:t>Un fichier .</w:t>
+        <w:t xml:space="preserve">Un </w:t>
+      </w:r>
+      <w:proofErr w:type="gramStart"/>
+      <w:r>
+        <w:t>fichier .</w:t>
       </w:r>
       <w:proofErr w:type="spellStart"/>
       <w:r>
         <w:t>env</w:t>
       </w:r>
       <w:proofErr w:type="spellEnd"/>
+      <w:proofErr w:type="gramEnd"/>
       <w:r>
         <w:t xml:space="preserve"> a été </w:t>
       </w:r>
@@ -7670,7 +7683,7 @@
         <w:pStyle w:val="Lgende"/>
         <w:jc w:val="both"/>
       </w:pPr>
-      <w:bookmarkStart w:id="40" w:name="_Toc135144491"/>
+      <w:bookmarkStart w:id="40" w:name="_Toc135744253"/>
       <w:r>
         <w:t xml:space="preserve">Figure </w:t>
       </w:r>
@@ -7785,7 +7798,7 @@
           <w:noProof/>
         </w:rPr>
       </w:pPr>
-      <w:bookmarkStart w:id="41" w:name="_Toc135144492"/>
+      <w:bookmarkStart w:id="41" w:name="_Toc135744254"/>
       <w:r>
         <w:t xml:space="preserve">Figure </w:t>
       </w:r>
@@ -7868,7 +7881,7 @@
       <w:pPr>
         <w:pStyle w:val="Lgende"/>
       </w:pPr>
-      <w:bookmarkStart w:id="42" w:name="_Toc135144493"/>
+      <w:bookmarkStart w:id="42" w:name="_Toc135744255"/>
       <w:r>
         <w:t xml:space="preserve">Figure </w:t>
       </w:r>
@@ -7914,7 +7927,15 @@
         <w:t>e l’envoi d’</w:t>
       </w:r>
       <w:r>
-        <w:t>un e-mail au support de la Nasa</w:t>
+        <w:t xml:space="preserve">un </w:t>
+      </w:r>
+      <w:proofErr w:type="gramStart"/>
+      <w:r>
+        <w:t>e-mail</w:t>
+      </w:r>
+      <w:proofErr w:type="gramEnd"/>
+      <w:r>
+        <w:t xml:space="preserve"> au support de la Nasa</w:t>
       </w:r>
       <w:r>
         <w:t>, puis</w:t>
@@ -8108,7 +8129,7 @@
       <w:pPr>
         <w:pStyle w:val="Lgende"/>
       </w:pPr>
-      <w:bookmarkStart w:id="43" w:name="_Toc135144494"/>
+      <w:bookmarkStart w:id="43" w:name="_Toc135744256"/>
       <w:r>
         <w:t xml:space="preserve">Figure </w:t>
       </w:r>
@@ -8311,7 +8332,7 @@
         <w:pStyle w:val="Lgende"/>
         <w:jc w:val="both"/>
       </w:pPr>
-      <w:bookmarkStart w:id="44" w:name="_Toc135144495"/>
+      <w:bookmarkStart w:id="44" w:name="_Toc135744257"/>
       <w:r>
         <w:t xml:space="preserve">Figure </w:t>
       </w:r>
@@ -8478,7 +8499,7 @@
       <w:pPr>
         <w:pStyle w:val="Lgende"/>
       </w:pPr>
-      <w:bookmarkStart w:id="45" w:name="_Toc135144496"/>
+      <w:bookmarkStart w:id="45" w:name="_Toc135744258"/>
       <w:r>
         <w:t xml:space="preserve">Figure </w:t>
       </w:r>
@@ -8562,7 +8583,7 @@
       <w:pPr>
         <w:pStyle w:val="Lgende"/>
       </w:pPr>
-      <w:bookmarkStart w:id="46" w:name="_Toc135144497"/>
+      <w:bookmarkStart w:id="46" w:name="_Toc135744259"/>
       <w:r>
         <w:t xml:space="preserve">Figure </w:t>
       </w:r>
@@ -8725,6 +8746,10 @@
     </w:p>
     <w:p/>
     <w:p>
+      <w:pPr>
+        <w:pStyle w:val="Titre2"/>
+      </w:pPr>
+      <w:bookmarkStart w:id="48" w:name="_Toc130892246"/>
       <w:r>
         <w:rPr>
           <w:noProof/>
@@ -8732,13 +8757,13 @@
         <mc:AlternateContent>
           <mc:Choice Requires="wps">
             <w:drawing>
-              <wp:anchor distT="0" distB="0" distL="114300" distR="114300" simplePos="0" relativeHeight="251667456" behindDoc="0" locked="0" layoutInCell="1" allowOverlap="1" wp14:anchorId="6F83E65E" wp14:editId="75FA0D79">
+              <wp:anchor distT="0" distB="0" distL="114300" distR="114300" simplePos="0" relativeHeight="251667456" behindDoc="0" locked="0" layoutInCell="1" allowOverlap="1" wp14:anchorId="6F83E65E" wp14:editId="583FBF2C">
                 <wp:simplePos x="0" y="0"/>
                 <wp:positionH relativeFrom="margin">
                   <wp:align>right</wp:align>
                 </wp:positionH>
                 <wp:positionV relativeFrom="paragraph">
-                  <wp:posOffset>21590</wp:posOffset>
+                  <wp:posOffset>101512</wp:posOffset>
                 </wp:positionV>
                 <wp:extent cx="1133475" cy="198755"/>
                 <wp:effectExtent l="0" t="0" r="9525" b="0"/>
@@ -8775,7 +8800,7 @@
                                 <w:szCs w:val="20"/>
                               </w:rPr>
                             </w:pPr>
-                            <w:bookmarkStart w:id="48" w:name="_Toc135144498"/>
+                            <w:bookmarkStart w:id="49" w:name="_Toc135744260"/>
                             <w:r>
                               <w:t xml:space="preserve">Figure </w:t>
                             </w:r>
@@ -8800,7 +8825,7 @@
                             <w:r>
                               <w:t xml:space="preserve"> : Favicon</w:t>
                             </w:r>
-                            <w:bookmarkEnd w:id="48"/>
+                            <w:bookmarkEnd w:id="49"/>
                           </w:p>
                         </w:txbxContent>
                       </wps:txbx>
@@ -8824,7 +8849,7 @@
           </mc:Choice>
           <mc:Fallback>
             <w:pict>
-              <v:shape w14:anchorId="6F83E65E" id="_x0000_s1027" type="#_x0000_t202" style="position:absolute;margin-left:38.05pt;margin-top:1.7pt;width:89.25pt;height:15.65pt;z-index:251667456;visibility:visible;mso-wrap-style:square;mso-width-percent:0;mso-height-percent:0;mso-wrap-distance-left:9pt;mso-wrap-distance-top:0;mso-wrap-distance-right:9pt;mso-wrap-distance-bottom:0;mso-position-horizontal:right;mso-position-horizontal-relative:margin;mso-position-vertical:absolute;mso-position-vertical-relative:text;mso-width-percent:0;mso-height-percent:0;mso-width-relative:margin;mso-height-relative:margin;v-text-anchor:top" o:gfxdata="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" stroked="f">
+              <v:shape w14:anchorId="6F83E65E" id="_x0000_s1027" type="#_x0000_t202" style="position:absolute;left:0;text-align:left;margin-left:38.05pt;margin-top:8pt;width:89.25pt;height:15.65pt;z-index:251667456;visibility:visible;mso-wrap-style:square;mso-width-percent:0;mso-height-percent:0;mso-wrap-distance-left:9pt;mso-wrap-distance-top:0;mso-wrap-distance-right:9pt;mso-wrap-distance-bottom:0;mso-position-horizontal:right;mso-position-horizontal-relative:margin;mso-position-vertical:absolute;mso-position-vertical-relative:text;mso-width-percent:0;mso-height-percent:0;mso-width-relative:margin;mso-height-relative:margin;v-text-anchor:top" o:gfxdata="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" stroked="f">
                 <v:textbox inset="0,0,0,0">
                   <w:txbxContent>
                     <w:p>
@@ -8836,7 +8861,7 @@
                           <w:szCs w:val="20"/>
                         </w:rPr>
                       </w:pPr>
-                      <w:bookmarkStart w:id="49" w:name="_Toc135144498"/>
+                      <w:bookmarkStart w:id="50" w:name="_Toc135744260"/>
                       <w:r>
                         <w:t xml:space="preserve">Figure </w:t>
                       </w:r>
@@ -8861,7 +8886,7 @@
                       <w:r>
                         <w:t xml:space="preserve"> : Favicon</w:t>
                       </w:r>
-                      <w:bookmarkEnd w:id="49"/>
+                      <w:bookmarkEnd w:id="50"/>
                     </w:p>
                   </w:txbxContent>
                 </v:textbox>
@@ -8871,30 +8896,238 @@
           </mc:Fallback>
         </mc:AlternateContent>
       </w:r>
-    </w:p>
-    <w:p>
-      <w:pPr>
-        <w:pStyle w:val="Titre2"/>
-      </w:pPr>
-      <w:bookmarkStart w:id="50" w:name="_Toc135144471"/>
-      <w:bookmarkStart w:id="51" w:name="_Toc130892246"/>
+      <w:r>
+        <w:t>3D Affichages et animations</w:t>
+      </w:r>
+    </w:p>
+    <w:p/>
+    <w:p>
+      <w:r>
+        <w:t xml:space="preserve">J’utilise pour ce projet la librairie Three.js qui permet d’afficher sur des pages web du contenu en 3D. </w:t>
+      </w:r>
+    </w:p>
+    <w:p/>
+    <w:p>
       <w:proofErr w:type="spellStart"/>
       <w:r>
-        <w:t>Renderer</w:t>
-      </w:r>
-      <w:bookmarkEnd w:id="50"/>
+        <w:t>Threejs</w:t>
+      </w:r>
       <w:proofErr w:type="spellEnd"/>
-    </w:p>
-    <w:p>
+      <w:r>
+        <w:t xml:space="preserve"> a besoin de 3 choses minimum : </w:t>
+      </w:r>
+    </w:p>
+    <w:p>
+      <w:pPr>
+        <w:pStyle w:val="Paragraphedeliste"/>
+        <w:numPr>
+          <w:ilvl w:val="0"/>
+          <w:numId w:val="30"/>
+        </w:numPr>
+      </w:pPr>
+      <w:r>
+        <w:t>Une scène</w:t>
+      </w:r>
+      <w:r>
+        <w:fldChar w:fldCharType="begin"/>
+      </w:r>
+      <w:r>
+        <w:instrText xml:space="preserve"> XE "</w:instrText>
+      </w:r>
+      <w:proofErr w:type="spellStart"/>
+      <w:proofErr w:type="gramStart"/>
+      <w:r>
+        <w:instrText>scène:D</w:instrText>
+      </w:r>
+      <w:r>
+        <w:instrText>éfini</w:instrText>
+      </w:r>
+      <w:r>
+        <w:instrText>t</w:instrText>
+      </w:r>
+      <w:proofErr w:type="spellEnd"/>
+      <w:proofErr w:type="gramEnd"/>
+      <w:r>
+        <w:instrText xml:space="preserve"> les éléments qui doivent être affiché ainsi que leurs placements.</w:instrText>
+      </w:r>
+      <w:r>
+        <w:instrText xml:space="preserve">" </w:instrText>
+      </w:r>
+      <w:r>
+        <w:fldChar w:fldCharType="end"/>
+      </w:r>
+      <w:r>
+        <w:t xml:space="preserve"> </w:t>
+      </w:r>
+    </w:p>
+    <w:p>
+      <w:pPr>
+        <w:pStyle w:val="Paragraphedeliste"/>
+        <w:numPr>
+          <w:ilvl w:val="0"/>
+          <w:numId w:val="30"/>
+        </w:numPr>
+      </w:pPr>
+      <w:r>
+        <w:t xml:space="preserve">Une caméra </w:t>
+      </w:r>
+    </w:p>
+    <w:p>
+      <w:pPr>
+        <w:pStyle w:val="Paragraphedeliste"/>
+        <w:numPr>
+          <w:ilvl w:val="0"/>
+          <w:numId w:val="30"/>
+        </w:numPr>
+      </w:pPr>
+      <w:r>
+        <w:t xml:space="preserve">Un </w:t>
+      </w:r>
+      <w:r>
+        <w:t>moteur de rendu</w:t>
+      </w:r>
+      <w:r>
+        <w:fldChar w:fldCharType="begin"/>
+      </w:r>
+      <w:r>
+        <w:instrText xml:space="preserve"> XE "</w:instrText>
+      </w:r>
+      <w:r>
+        <w:instrText xml:space="preserve">Un moteur de </w:instrText>
+      </w:r>
+      <w:proofErr w:type="gramStart"/>
+      <w:r>
+        <w:instrText>rendu:</w:instrText>
+      </w:r>
+      <w:r>
+        <w:rPr>
+          <w:lang w:val="fr-CH"/>
+        </w:rPr>
+        <w:instrText>R</w:instrText>
+      </w:r>
+      <w:r>
+        <w:rPr>
+          <w:lang w:val="fr-CH"/>
+        </w:rPr>
+        <w:instrText>esponsable</w:instrText>
+      </w:r>
+      <w:proofErr w:type="gramEnd"/>
+      <w:r>
+        <w:rPr>
+          <w:lang w:val="fr-CH"/>
+        </w:rPr>
+        <w:instrText xml:space="preserve"> de l'affichage graphique des objets 3D dans une scène</w:instrText>
+      </w:r>
+      <w:r>
+        <w:rPr>
+          <w:lang w:val="fr-CH"/>
+        </w:rPr>
+        <w:instrText>.</w:instrText>
+      </w:r>
+      <w:r>
+        <w:instrText xml:space="preserve">" </w:instrText>
+      </w:r>
+      <w:r>
+        <w:fldChar w:fldCharType="end"/>
+      </w:r>
+    </w:p>
+    <w:p/>
+    <w:p/>
+    <w:p>
+      <w:r>
+        <w:t xml:space="preserve">La scène est une sorte de conteneur, </w:t>
+      </w:r>
+      <w:r>
+        <w:t xml:space="preserve">elle </w:t>
+      </w:r>
+      <w:r>
+        <w:t xml:space="preserve">permet de </w:t>
+      </w:r>
+      <w:bookmarkStart w:id="51" w:name="_Hlk135744355"/>
+      <w:r>
+        <w:t xml:space="preserve">définir les éléments qui doivent être affiché ainsi que leurs placements. </w:t>
+      </w:r>
+      <w:bookmarkEnd w:id="51"/>
+      <w:r>
+        <w:t xml:space="preserve">La caméra c’est elle qui </w:t>
+      </w:r>
+      <w:r>
+        <w:t>va</w:t>
+      </w:r>
+      <w:r>
+        <w:t xml:space="preserve"> « filmer » ce que qu’il y a dans la scène</w:t>
+      </w:r>
+      <w:r>
+        <w:t xml:space="preserve"> et le </w:t>
+      </w:r>
+      <w:r>
+        <w:t>moteur de rendu</w:t>
+      </w:r>
+      <w:r>
+        <w:t xml:space="preserve"> </w:t>
+      </w:r>
+      <w:r>
+        <w:t xml:space="preserve">a pour objectif d’afficher la scène dans le navigateur via </w:t>
+      </w:r>
+      <w:proofErr w:type="spellStart"/>
+      <w:r>
+        <w:t>WebGL</w:t>
+      </w:r>
+      <w:proofErr w:type="spellEnd"/>
+      <w:r>
+        <w:t xml:space="preserve">. </w:t>
+      </w:r>
+      <w:sdt>
+        <w:sdtPr>
+          <w:id w:val="1109628155"/>
+          <w:citation/>
+        </w:sdtPr>
+        <w:sdtContent>
+          <w:r>
+            <w:fldChar w:fldCharType="begin"/>
+          </w:r>
+          <w:r>
+            <w:rPr>
+              <w:lang w:val="fr-CH"/>
+            </w:rPr>
+            <w:instrText xml:space="preserve"> CITATION Sea22 \l 4108 </w:instrText>
+          </w:r>
+          <w:r>
+            <w:fldChar w:fldCharType="separate"/>
+          </w:r>
+          <w:r>
+            <w:rPr>
+              <w:noProof/>
+              <w:lang w:val="fr-CH"/>
+            </w:rPr>
+            <w:t>(Bradley, 2022)</w:t>
+          </w:r>
+          <w:r>
+            <w:fldChar w:fldCharType="end"/>
+          </w:r>
+        </w:sdtContent>
+      </w:sdt>
+    </w:p>
+    <w:p/>
+    <w:p>
+      <w:pPr>
+        <w:jc w:val="both"/>
+      </w:pPr>
+    </w:p>
+    <w:p>
+      <w:pPr>
+        <w:keepNext/>
+        <w:jc w:val="center"/>
+      </w:pPr>
       <w:r>
         <w:rPr>
           <w:noProof/>
         </w:rPr>
         <w:drawing>
-          <wp:inline distT="0" distB="0" distL="0" distR="0" wp14:anchorId="1E63484A" wp14:editId="08446885">
-            <wp:extent cx="5759450" cy="5614035"/>
-            <wp:effectExtent l="0" t="0" r="0" b="5715"/>
-            <wp:docPr id="1153846300" name="Image 1" descr="Une image contenant texte, capture d’écran, logiciel&#10;&#10;Description générée automatiquement"/>
+          <wp:inline distT="0" distB="0" distL="0" distR="0" wp14:anchorId="0D846483" wp14:editId="64163993">
+            <wp:extent cx="4091299" cy="2488019"/>
+            <wp:effectExtent l="0" t="0" r="5080" b="7620"/>
+            <wp:docPr id="954749674" name="Image 3"/>
             <wp:cNvGraphicFramePr>
               <a:graphicFrameLocks xmlns:a="http://schemas.openxmlformats.org/drawingml/2006/main" noChangeAspect="1"/>
             </wp:cNvGraphicFramePr>
@@ -8902,23 +9135,36 @@
               <a:graphicData uri="http://schemas.openxmlformats.org/drawingml/2006/picture">
                 <pic:pic xmlns:pic="http://schemas.openxmlformats.org/drawingml/2006/picture">
                   <pic:nvPicPr>
-                    <pic:cNvPr id="1153846300" name="Image 1" descr="Une image contenant texte, capture d’écran, logiciel&#10;&#10;Description générée automatiquement"/>
-                    <pic:cNvPicPr/>
+                    <pic:cNvPr id="0" name="Picture 3"/>
+                    <pic:cNvPicPr>
+                      <a:picLocks noChangeAspect="1" noChangeArrowheads="1"/>
+                    </pic:cNvPicPr>
                   </pic:nvPicPr>
                   <pic:blipFill>
-                    <a:blip r:embed="rId43"/>
+                    <a:blip r:embed="rId43" cstate="print">
+                      <a:extLst>
+                        <a:ext uri="{28A0092B-C50C-407E-A947-70E740481C1C}">
+                          <a14:useLocalDpi xmlns:a14="http://schemas.microsoft.com/office/drawing/2010/main" val="0"/>
+                        </a:ext>
+                      </a:extLst>
+                    </a:blip>
+                    <a:srcRect/>
                     <a:stretch>
                       <a:fillRect/>
                     </a:stretch>
                   </pic:blipFill>
-                  <pic:spPr>
+                  <pic:spPr bwMode="auto">
                     <a:xfrm>
                       <a:off x="0" y="0"/>
-                      <a:ext cx="5759450" cy="5614035"/>
+                      <a:ext cx="4106979" cy="2497554"/>
                     </a:xfrm>
                     <a:prstGeom prst="rect">
                       <a:avLst/>
                     </a:prstGeom>
+                    <a:noFill/>
+                    <a:ln>
+                      <a:noFill/>
+                    </a:ln>
                   </pic:spPr>
                 </pic:pic>
               </a:graphicData>
@@ -8927,18 +9173,93 @@
         </w:drawing>
       </w:r>
     </w:p>
-    <w:p/>
-    <w:p>
+    <w:p>
+      <w:pPr>
+        <w:pStyle w:val="Lgende"/>
+        <w:jc w:val="center"/>
+      </w:pPr>
+      <w:bookmarkStart w:id="52" w:name="_Toc135744261"/>
+      <w:r>
+        <w:t xml:space="preserve">Figure </w:t>
+      </w:r>
+      <w:r>
+        <w:fldChar w:fldCharType="begin"/>
+      </w:r>
+      <w:r>
+        <w:instrText xml:space="preserve"> SEQ Figure \* ARABIC </w:instrText>
+      </w:r>
+      <w:r>
+        <w:fldChar w:fldCharType="separate"/>
+      </w:r>
+      <w:r>
+        <w:rPr>
+          <w:noProof/>
+        </w:rPr>
+        <w:t>11</w:t>
+      </w:r>
+      <w:r>
+        <w:fldChar w:fldCharType="end"/>
+      </w:r>
+      <w:r>
+        <w:t xml:space="preserve"> : Exemple de ce qu’est une scène</w:t>
+      </w:r>
+      <w:r>
+        <w:t xml:space="preserve">. </w:t>
+      </w:r>
+      <w:sdt>
+        <w:sdtPr>
+          <w:id w:val="526831452"/>
+          <w:citation/>
+        </w:sdtPr>
+        <w:sdtContent>
+          <w:r>
+            <w:fldChar w:fldCharType="begin"/>
+          </w:r>
+          <w:r>
+            <w:rPr>
+              <w:lang w:val="fr-CH"/>
+            </w:rPr>
+            <w:instrText xml:space="preserve"> CITATION Pun17 \l 4108 </w:instrText>
+          </w:r>
+          <w:r>
+            <w:fldChar w:fldCharType="separate"/>
+          </w:r>
+          <w:r>
+            <w:rPr>
+              <w:noProof/>
+              <w:lang w:val="fr-CH"/>
+            </w:rPr>
+            <w:t>(Punkasem, 2017)</w:t>
+          </w:r>
+          <w:r>
+            <w:fldChar w:fldCharType="end"/>
+          </w:r>
+        </w:sdtContent>
+      </w:sdt>
+      <w:bookmarkEnd w:id="52"/>
+    </w:p>
+    <w:p>
+      <w:r>
+        <w:t>Il faut aussi ajouter un</w:t>
+      </w:r>
+      <w:r>
+        <w:t xml:space="preserve">e fonction d’animation, cette fonction crée une boucle qui fera afficher la scène via le moteur de recherche à chaque fois que l’écran est actualisé. </w:t>
+      </w:r>
+    </w:p>
+    <w:p>
+      <w:pPr>
+        <w:keepNext/>
+      </w:pPr>
       <w:r>
         <w:rPr>
           <w:noProof/>
         </w:rPr>
         <w:lastRenderedPageBreak/>
         <w:drawing>
-          <wp:inline distT="0" distB="0" distL="0" distR="0" wp14:anchorId="51F7554C" wp14:editId="1890312F">
-            <wp:extent cx="4391025" cy="1695450"/>
+          <wp:inline distT="0" distB="0" distL="0" distR="0" wp14:anchorId="76452A92" wp14:editId="567F20EB">
+            <wp:extent cx="5191125" cy="1676400"/>
             <wp:effectExtent l="0" t="0" r="9525" b="0"/>
-            <wp:docPr id="1717214830" name="Image 1" descr="Une image contenant texte, capture d’écran, Police&#10;&#10;Description générée automatiquement"/>
+            <wp:docPr id="1723396381" name="Image 1" descr="Une image contenant texte, capture d’écran, Police, ligne&#10;&#10;Description générée automatiquement"/>
             <wp:cNvGraphicFramePr>
               <a:graphicFrameLocks xmlns:a="http://schemas.openxmlformats.org/drawingml/2006/main" noChangeAspect="1"/>
             </wp:cNvGraphicFramePr>
@@ -8946,7 +9267,7 @@
               <a:graphicData uri="http://schemas.openxmlformats.org/drawingml/2006/picture">
                 <pic:pic xmlns:pic="http://schemas.openxmlformats.org/drawingml/2006/picture">
                   <pic:nvPicPr>
-                    <pic:cNvPr id="1717214830" name="Image 1" descr="Une image contenant texte, capture d’écran, Police&#10;&#10;Description générée automatiquement"/>
+                    <pic:cNvPr id="1723396381" name="Image 1" descr="Une image contenant texte, capture d’écran, Police, ligne&#10;&#10;Description générée automatiquement"/>
                     <pic:cNvPicPr/>
                   </pic:nvPicPr>
                   <pic:blipFill>
@@ -8958,7 +9279,7 @@
                   <pic:spPr>
                     <a:xfrm>
                       <a:off x="0" y="0"/>
-                      <a:ext cx="4391025" cy="1695450"/>
+                      <a:ext cx="5191125" cy="1676400"/>
                     </a:xfrm>
                     <a:prstGeom prst="rect">
                       <a:avLst/>
@@ -8971,43 +9292,60 @@
         </w:drawing>
       </w:r>
     </w:p>
+    <w:p>
+      <w:pPr>
+        <w:pStyle w:val="Lgende"/>
+      </w:pPr>
+      <w:bookmarkStart w:id="53" w:name="_Toc135744262"/>
+      <w:r>
+        <w:t xml:space="preserve">Figure </w:t>
+      </w:r>
+      <w:r>
+        <w:fldChar w:fldCharType="begin"/>
+      </w:r>
+      <w:r>
+        <w:instrText xml:space="preserve"> SEQ Figure \* ARABIC </w:instrText>
+      </w:r>
+      <w:r>
+        <w:fldChar w:fldCharType="separate"/>
+      </w:r>
+      <w:r>
+        <w:rPr>
+          <w:noProof/>
+        </w:rPr>
+        <w:t>12</w:t>
+      </w:r>
+      <w:r>
+        <w:fldChar w:fldCharType="end"/>
+      </w:r>
+      <w:r>
+        <w:t xml:space="preserve"> : Fonction d'animation du renderer</w:t>
+      </w:r>
+      <w:bookmarkEnd w:id="53"/>
+    </w:p>
     <w:p/>
     <w:p>
       <w:pPr>
-        <w:pStyle w:val="Titre2"/>
-      </w:pPr>
-      <w:bookmarkStart w:id="52" w:name="_Toc135144472"/>
-      <w:r>
-        <w:t>Planet</w:t>
-      </w:r>
-      <w:bookmarkEnd w:id="52"/>
-      <w:r>
-        <w:t xml:space="preserve"> </w:t>
-      </w:r>
-    </w:p>
-    <w:p>
-      <w:pPr>
         <w:pStyle w:val="Titre3"/>
       </w:pPr>
-      <w:bookmarkStart w:id="53" w:name="_Toc135144473"/>
-      <w:r>
-        <w:t>Création</w:t>
-      </w:r>
-      <w:bookmarkEnd w:id="53"/>
-      <w:r>
-        <w:t xml:space="preserve"> </w:t>
-      </w:r>
-    </w:p>
-    <w:p>
+      <w:r>
+        <w:t>Responsive</w:t>
+      </w:r>
+    </w:p>
+    <w:p/>
+    <w:p>
+      <w:pPr>
+        <w:keepNext/>
+      </w:pPr>
       <w:r>
         <w:rPr>
           <w:noProof/>
         </w:rPr>
         <w:drawing>
-          <wp:inline distT="0" distB="0" distL="0" distR="0" wp14:anchorId="44E260E0" wp14:editId="0C83D28B">
-            <wp:extent cx="5759450" cy="791210"/>
-            <wp:effectExtent l="0" t="0" r="0" b="8890"/>
-            <wp:docPr id="784777903" name="Image 1" descr="Une image contenant capture d’écran&#10;&#10;Description générée automatiquement"/>
+          <wp:inline distT="0" distB="0" distL="0" distR="0" wp14:anchorId="3158F782" wp14:editId="3D1C0DBE">
+            <wp:extent cx="5181600" cy="1285875"/>
+            <wp:effectExtent l="0" t="0" r="0" b="9525"/>
+            <wp:docPr id="827677847" name="Image 1" descr="Une image contenant texte, capture d’écran, Police, ligne&#10;&#10;Description générée automatiquement"/>
             <wp:cNvGraphicFramePr>
               <a:graphicFrameLocks xmlns:a="http://schemas.openxmlformats.org/drawingml/2006/main" noChangeAspect="1"/>
             </wp:cNvGraphicFramePr>
@@ -9015,7 +9353,7 @@
               <a:graphicData uri="http://schemas.openxmlformats.org/drawingml/2006/picture">
                 <pic:pic xmlns:pic="http://schemas.openxmlformats.org/drawingml/2006/picture">
                   <pic:nvPicPr>
-                    <pic:cNvPr id="784777903" name="Image 1" descr="Une image contenant capture d’écran&#10;&#10;Description générée automatiquement"/>
+                    <pic:cNvPr id="827677847" name="Image 1" descr="Une image contenant texte, capture d’écran, Police, ligne&#10;&#10;Description générée automatiquement"/>
                     <pic:cNvPicPr/>
                   </pic:nvPicPr>
                   <pic:blipFill>
@@ -9027,7 +9365,7 @@
                   <pic:spPr>
                     <a:xfrm>
                       <a:off x="0" y="0"/>
-                      <a:ext cx="5759450" cy="791210"/>
+                      <a:ext cx="5181600" cy="1285875"/>
                     </a:xfrm>
                     <a:prstGeom prst="rect">
                       <a:avLst/>
@@ -9042,24 +9380,63 @@
     </w:p>
     <w:p>
       <w:pPr>
+        <w:pStyle w:val="Lgende"/>
+      </w:pPr>
+      <w:bookmarkStart w:id="54" w:name="_Toc135744263"/>
+      <w:r>
+        <w:t xml:space="preserve">Figure </w:t>
+      </w:r>
+      <w:r>
+        <w:fldChar w:fldCharType="begin"/>
+      </w:r>
+      <w:r>
+        <w:instrText xml:space="preserve"> SEQ Figure \* ARABIC </w:instrText>
+      </w:r>
+      <w:r>
+        <w:fldChar w:fldCharType="separate"/>
+      </w:r>
+      <w:r>
+        <w:rPr>
+          <w:noProof/>
+        </w:rPr>
+        <w:t>13</w:t>
+      </w:r>
+      <w:r>
+        <w:fldChar w:fldCharType="end"/>
+      </w:r>
+      <w:r>
+        <w:t xml:space="preserve"> : Code permettant au </w:t>
+      </w:r>
+      <w:r>
+        <w:t>redimension</w:t>
+      </w:r>
+      <w:r>
+        <w:t>nement du renderer</w:t>
+      </w:r>
+      <w:bookmarkEnd w:id="54"/>
+    </w:p>
+    <w:p/>
+    <w:p>
+      <w:pPr>
         <w:pStyle w:val="Titre3"/>
       </w:pPr>
-      <w:bookmarkStart w:id="54" w:name="_Toc135144474"/>
-      <w:r>
-        <w:t>Animation</w:t>
-      </w:r>
-      <w:bookmarkEnd w:id="54"/>
-    </w:p>
-    <w:p>
+      <w:r>
+        <w:t xml:space="preserve">Mouvement utilisateur </w:t>
+      </w:r>
+    </w:p>
+    <w:p>
+      <w:pPr>
+        <w:keepNext/>
+      </w:pPr>
       <w:r>
         <w:rPr>
           <w:noProof/>
         </w:rPr>
         <w:drawing>
-          <wp:inline distT="0" distB="0" distL="0" distR="0" wp14:anchorId="2233084E" wp14:editId="2599632B">
-            <wp:extent cx="5759450" cy="561975"/>
-            <wp:effectExtent l="0" t="0" r="0" b="9525"/>
-            <wp:docPr id="710858944" name="Image 1"/>
+          <wp:inline distT="0" distB="0" distL="0" distR="0" wp14:anchorId="3BFA5121" wp14:editId="0D074592">
+            <wp:extent cx="4619625" cy="619125"/>
+            <wp:effectExtent l="0" t="0" r="9525" b="9525"/>
+            <wp:docPr id="1674287390" name="Image 1" descr="Une image contenant texte, capture d’écran, Police, ligne&#10;&#10;Description générée automatiquement"/>
             <wp:cNvGraphicFramePr>
               <a:graphicFrameLocks xmlns:a="http://schemas.openxmlformats.org/drawingml/2006/main" noChangeAspect="1"/>
             </wp:cNvGraphicFramePr>
@@ -9067,7 +9444,7 @@
               <a:graphicData uri="http://schemas.openxmlformats.org/drawingml/2006/picture">
                 <pic:pic xmlns:pic="http://schemas.openxmlformats.org/drawingml/2006/picture">
                   <pic:nvPicPr>
-                    <pic:cNvPr id="710858944" name=""/>
+                    <pic:cNvPr id="1674287390" name="Image 1" descr="Une image contenant texte, capture d’écran, Police, ligne&#10;&#10;Description générée automatiquement"/>
                     <pic:cNvPicPr/>
                   </pic:nvPicPr>
                   <pic:blipFill>
@@ -9079,7 +9456,7 @@
                   <pic:spPr>
                     <a:xfrm>
                       <a:off x="0" y="0"/>
-                      <a:ext cx="5759450" cy="561975"/>
+                      <a:ext cx="4619625" cy="619125"/>
                     </a:xfrm>
                     <a:prstGeom prst="rect">
                       <a:avLst/>
@@ -9094,92 +9471,636 @@
     </w:p>
     <w:p>
       <w:pPr>
+        <w:pStyle w:val="Lgende"/>
+      </w:pPr>
+      <w:bookmarkStart w:id="55" w:name="_Toc135744264"/>
+      <w:r>
+        <w:t xml:space="preserve">Figure </w:t>
+      </w:r>
+      <w:r>
+        <w:fldChar w:fldCharType="begin"/>
+      </w:r>
+      <w:r>
+        <w:instrText xml:space="preserve"> SEQ Figure \* ARABIC </w:instrText>
+      </w:r>
+      <w:r>
+        <w:fldChar w:fldCharType="separate"/>
+      </w:r>
+      <w:r>
+        <w:rPr>
+          <w:noProof/>
+        </w:rPr>
+        <w:t>14</w:t>
+      </w:r>
+      <w:r>
+        <w:fldChar w:fldCharType="end"/>
+      </w:r>
+      <w:r>
+        <w:t xml:space="preserve"> : Code permettant le mouvement de l'utilisateur</w:t>
+      </w:r>
+      <w:bookmarkEnd w:id="55"/>
+    </w:p>
+    <w:p>
+      <w:r>
+        <w:br/>
+      </w:r>
+    </w:p>
+    <w:p>
+      <w:r>
+        <w:br w:type="page"/>
+      </w:r>
+    </w:p>
+    <w:p>
+      <w:pPr>
         <w:pStyle w:val="Titre2"/>
       </w:pPr>
-      <w:bookmarkStart w:id="55" w:name="_Toc135144475"/>
-      <w:r>
-        <w:t>Déploiement</w:t>
-      </w:r>
-      <w:bookmarkEnd w:id="55"/>
+      <w:bookmarkStart w:id="56" w:name="_Toc135144472"/>
+      <w:r>
+        <w:lastRenderedPageBreak/>
+        <w:t>Corps</w:t>
+      </w:r>
+      <w:r>
+        <w:t xml:space="preserve"> céleste planétaire</w:t>
+      </w:r>
+    </w:p>
+    <w:p/>
+    <w:p>
+      <w:r>
+        <w:t xml:space="preserve">Les corps célestes planétaires définissent tout </w:t>
+      </w:r>
+      <w:r>
+        <w:t xml:space="preserve">corps en orbite autour du soleil. </w:t>
+      </w:r>
+    </w:p>
+    <w:p/>
+    <w:p>
+      <w:pPr>
+        <w:pStyle w:val="Titre3"/>
+      </w:pPr>
+      <w:bookmarkStart w:id="57" w:name="_Toc135144473"/>
+      <w:r>
+        <w:t>Création</w:t>
+      </w:r>
+      <w:bookmarkEnd w:id="57"/>
       <w:r>
         <w:t xml:space="preserve"> </w:t>
       </w:r>
     </w:p>
     <w:p>
       <w:r>
-        <w:t xml:space="preserve">Le déploiement s’effectue sur </w:t>
+        <w:t xml:space="preserve">Une </w:t>
       </w:r>
       <w:proofErr w:type="spellStart"/>
       <w:r>
-        <w:t>swisscenter</w:t>
+        <w:t>mesh</w:t>
       </w:r>
       <w:proofErr w:type="spellEnd"/>
       <w:r>
-        <w:t xml:space="preserve">, afin de parvenir à la connexion au serveur j’ai </w:t>
-      </w:r>
-      <w:r>
-        <w:t>créé</w:t>
+        <w:fldChar w:fldCharType="begin"/>
+      </w:r>
+      <w:r>
+        <w:instrText xml:space="preserve"> XE "</w:instrText>
+      </w:r>
+      <w:proofErr w:type="spellStart"/>
+      <w:proofErr w:type="gramStart"/>
+      <w:r>
+        <w:instrText>mesh:O</w:instrText>
+      </w:r>
+      <w:r>
+        <w:instrText>bjets</w:instrText>
+      </w:r>
+      <w:proofErr w:type="spellEnd"/>
+      <w:proofErr w:type="gramEnd"/>
+      <w:r>
+        <w:instrText xml:space="preserve"> basés sur un maillage polygonal triangulaire.</w:instrText>
+      </w:r>
+      <w:r>
+        <w:instrText xml:space="preserve">" </w:instrText>
+      </w:r>
+      <w:r>
+        <w:fldChar w:fldCharType="end"/>
       </w:r>
       <w:r>
         <w:t xml:space="preserve"> </w:t>
       </w:r>
-      <w:r>
-        <w:t>une clé</w:t>
-      </w:r>
+      <w:proofErr w:type="gramStart"/>
+      <w:r>
+        <w:t>est</w:t>
+      </w:r>
+      <w:proofErr w:type="gramEnd"/>
       <w:r>
         <w:t xml:space="preserve"> </w:t>
       </w:r>
+      <w:bookmarkStart w:id="58" w:name="_Hlk135744277"/>
+      <w:r>
+        <w:t>objets basés sur un maillage polygonal triangulaire.</w:t>
+      </w:r>
+      <w:bookmarkEnd w:id="58"/>
+    </w:p>
+    <w:p/>
+    <w:p>
+      <w:pPr>
+        <w:keepNext/>
+        <w:jc w:val="center"/>
+      </w:pPr>
+      <w:r>
+        <w:rPr>
+          <w:noProof/>
+        </w:rPr>
+        <w:drawing>
+          <wp:inline distT="0" distB="0" distL="0" distR="0" wp14:anchorId="63C0AE46" wp14:editId="3C79783D">
+            <wp:extent cx="1604513" cy="1619650"/>
+            <wp:effectExtent l="0" t="0" r="0" b="0"/>
+            <wp:docPr id="1370087146" name="Image 1"/>
+            <wp:cNvGraphicFramePr>
+              <a:graphicFrameLocks xmlns:a="http://schemas.openxmlformats.org/drawingml/2006/main" noChangeAspect="1"/>
+            </wp:cNvGraphicFramePr>
+            <a:graphic xmlns:a="http://schemas.openxmlformats.org/drawingml/2006/main">
+              <a:graphicData uri="http://schemas.openxmlformats.org/drawingml/2006/picture">
+                <pic:pic xmlns:pic="http://schemas.openxmlformats.org/drawingml/2006/picture">
+                  <pic:nvPicPr>
+                    <pic:cNvPr id="1370087146" name=""/>
+                    <pic:cNvPicPr/>
+                  </pic:nvPicPr>
+                  <pic:blipFill>
+                    <a:blip r:embed="rId47"/>
+                    <a:stretch>
+                      <a:fillRect/>
+                    </a:stretch>
+                  </pic:blipFill>
+                  <pic:spPr>
+                    <a:xfrm>
+                      <a:off x="0" y="0"/>
+                      <a:ext cx="1612259" cy="1627470"/>
+                    </a:xfrm>
+                    <a:prstGeom prst="rect">
+                      <a:avLst/>
+                    </a:prstGeom>
+                  </pic:spPr>
+                </pic:pic>
+              </a:graphicData>
+            </a:graphic>
+          </wp:inline>
+        </w:drawing>
+      </w:r>
+    </w:p>
+    <w:p>
+      <w:pPr>
+        <w:pStyle w:val="Lgende"/>
+        <w:jc w:val="center"/>
+      </w:pPr>
+      <w:bookmarkStart w:id="59" w:name="_Toc135744265"/>
+      <w:r>
+        <w:t xml:space="preserve">Figure </w:t>
+      </w:r>
+      <w:r>
+        <w:fldChar w:fldCharType="begin"/>
+      </w:r>
+      <w:r>
+        <w:instrText xml:space="preserve"> SEQ Figure \* ARABIC </w:instrText>
+      </w:r>
+      <w:r>
+        <w:fldChar w:fldCharType="separate"/>
+      </w:r>
+      <w:r>
+        <w:rPr>
+          <w:noProof/>
+        </w:rPr>
+        <w:t>15</w:t>
+      </w:r>
+      <w:r>
+        <w:fldChar w:fldCharType="end"/>
+      </w:r>
+      <w:r>
+        <w:t xml:space="preserve"> : Exemple de </w:t>
+      </w:r>
       <w:proofErr w:type="spellStart"/>
       <w:r>
-        <w:t>ssh</w:t>
+        <w:t>mesh</w:t>
       </w:r>
       <w:proofErr w:type="spellEnd"/>
       <w:r>
-        <w:t xml:space="preserve"> depuis la plateforme de </w:t>
-      </w:r>
-      <w:proofErr w:type="spellStart"/>
-      <w:r>
-        <w:t>swisscenter</w:t>
-      </w:r>
-      <w:proofErr w:type="spellEnd"/>
-      <w:r>
-        <w:t xml:space="preserve">. </w:t>
-      </w:r>
-    </w:p>
-    <w:p>
-      <w:r>
-        <w:br/>
-      </w:r>
-      <w:r>
-        <w:t>S</w:t>
-      </w:r>
-      <w:r>
-        <w:t xml:space="preserve">ite web : </w:t>
-      </w:r>
-      <w:hyperlink r:id="rId47" w:history="1">
-        <w:r>
-          <w:rPr>
-            <w:rStyle w:val="Lienhypertexte"/>
-          </w:rPr>
-          <w:t>https://stellarmap.mycpnv.ch/</w:t>
-        </w:r>
-      </w:hyperlink>
+        <w:t xml:space="preserve"> sur une sphère</w:t>
+      </w:r>
+      <w:bookmarkEnd w:id="59"/>
+    </w:p>
+    <w:p>
+      <w:pPr>
+        <w:rPr>
+          <w:noProof/>
+        </w:rPr>
+      </w:pPr>
+    </w:p>
+    <w:p>
+      <w:pPr>
+        <w:keepNext/>
+      </w:pPr>
+      <w:r>
+        <w:rPr>
+          <w:noProof/>
+        </w:rPr>
+        <w:drawing>
+          <wp:inline distT="0" distB="0" distL="0" distR="0" wp14:anchorId="58274DD9" wp14:editId="76E26561">
+            <wp:extent cx="5759450" cy="1195705"/>
+            <wp:effectExtent l="0" t="0" r="0" b="4445"/>
+            <wp:docPr id="2084376146" name="Image 1" descr="Une image contenant texte, Police, ligne, capture d’écran&#10;&#10;Description générée automatiquement"/>
+            <wp:cNvGraphicFramePr>
+              <a:graphicFrameLocks xmlns:a="http://schemas.openxmlformats.org/drawingml/2006/main" noChangeAspect="1"/>
+            </wp:cNvGraphicFramePr>
+            <a:graphic xmlns:a="http://schemas.openxmlformats.org/drawingml/2006/main">
+              <a:graphicData uri="http://schemas.openxmlformats.org/drawingml/2006/picture">
+                <pic:pic xmlns:pic="http://schemas.openxmlformats.org/drawingml/2006/picture">
+                  <pic:nvPicPr>
+                    <pic:cNvPr id="2084376146" name="Image 1" descr="Une image contenant texte, Police, ligne, capture d’écran&#10;&#10;Description générée automatiquement"/>
+                    <pic:cNvPicPr/>
+                  </pic:nvPicPr>
+                  <pic:blipFill>
+                    <a:blip r:embed="rId48"/>
+                    <a:stretch>
+                      <a:fillRect/>
+                    </a:stretch>
+                  </pic:blipFill>
+                  <pic:spPr>
+                    <a:xfrm>
+                      <a:off x="0" y="0"/>
+                      <a:ext cx="5759450" cy="1195705"/>
+                    </a:xfrm>
+                    <a:prstGeom prst="rect">
+                      <a:avLst/>
+                    </a:prstGeom>
+                  </pic:spPr>
+                </pic:pic>
+              </a:graphicData>
+            </a:graphic>
+          </wp:inline>
+        </w:drawing>
+      </w:r>
+    </w:p>
+    <w:p>
+      <w:pPr>
+        <w:pStyle w:val="Lgende"/>
+        <w:rPr>
+          <w:noProof/>
+        </w:rPr>
+      </w:pPr>
+      <w:bookmarkStart w:id="60" w:name="_Toc135744266"/>
+      <w:r>
+        <w:t xml:space="preserve">Figure </w:t>
+      </w:r>
+      <w:r>
+        <w:fldChar w:fldCharType="begin"/>
+      </w:r>
+      <w:r>
+        <w:instrText xml:space="preserve"> SEQ Figure \* ARABIC </w:instrText>
+      </w:r>
+      <w:r>
+        <w:fldChar w:fldCharType="separate"/>
+      </w:r>
+      <w:r>
+        <w:rPr>
+          <w:noProof/>
+        </w:rPr>
+        <w:t>16</w:t>
+      </w:r>
+      <w:r>
+        <w:fldChar w:fldCharType="end"/>
+      </w:r>
+      <w:r>
+        <w:t xml:space="preserve"> : Création physique des planètes</w:t>
+      </w:r>
+      <w:bookmarkEnd w:id="60"/>
+    </w:p>
+    <w:p>
+      <w:pPr>
+        <w:rPr>
+          <w:noProof/>
+        </w:rPr>
+      </w:pPr>
+    </w:p>
+    <w:p/>
+    <w:p>
+      <w:pPr>
+        <w:pStyle w:val="Titre3"/>
+      </w:pPr>
+      <w:bookmarkStart w:id="61" w:name="_Toc135144474"/>
+      <w:r>
+        <w:t>Animation</w:t>
+      </w:r>
+      <w:bookmarkEnd w:id="61"/>
+    </w:p>
+    <w:p/>
+    <w:p>
+      <w:pPr>
+        <w:keepNext/>
+      </w:pPr>
+      <w:r>
+        <w:rPr>
+          <w:noProof/>
+        </w:rPr>
+        <w:drawing>
+          <wp:inline distT="0" distB="0" distL="0" distR="0" wp14:anchorId="66583B7D" wp14:editId="61EF10FC">
+            <wp:extent cx="5759450" cy="1744980"/>
+            <wp:effectExtent l="0" t="0" r="0" b="7620"/>
+            <wp:docPr id="1386040572" name="Image 1" descr="Une image contenant texte, Police, ligne, capture d’écran&#10;&#10;Description générée automatiquement"/>
+            <wp:cNvGraphicFramePr>
+              <a:graphicFrameLocks xmlns:a="http://schemas.openxmlformats.org/drawingml/2006/main" noChangeAspect="1"/>
+            </wp:cNvGraphicFramePr>
+            <a:graphic xmlns:a="http://schemas.openxmlformats.org/drawingml/2006/main">
+              <a:graphicData uri="http://schemas.openxmlformats.org/drawingml/2006/picture">
+                <pic:pic xmlns:pic="http://schemas.openxmlformats.org/drawingml/2006/picture">
+                  <pic:nvPicPr>
+                    <pic:cNvPr id="1386040572" name="Image 1" descr="Une image contenant texte, Police, ligne, capture d’écran&#10;&#10;Description générée automatiquement"/>
+                    <pic:cNvPicPr/>
+                  </pic:nvPicPr>
+                  <pic:blipFill>
+                    <a:blip r:embed="rId49"/>
+                    <a:stretch>
+                      <a:fillRect/>
+                    </a:stretch>
+                  </pic:blipFill>
+                  <pic:spPr>
+                    <a:xfrm>
+                      <a:off x="0" y="0"/>
+                      <a:ext cx="5759450" cy="1744980"/>
+                    </a:xfrm>
+                    <a:prstGeom prst="rect">
+                      <a:avLst/>
+                    </a:prstGeom>
+                  </pic:spPr>
+                </pic:pic>
+              </a:graphicData>
+            </a:graphic>
+          </wp:inline>
+        </w:drawing>
+      </w:r>
+    </w:p>
+    <w:p>
+      <w:pPr>
+        <w:pStyle w:val="Lgende"/>
+      </w:pPr>
+      <w:bookmarkStart w:id="62" w:name="_Toc135744267"/>
+      <w:r>
+        <w:t xml:space="preserve">Figure </w:t>
+      </w:r>
+      <w:r>
+        <w:fldChar w:fldCharType="begin"/>
+      </w:r>
+      <w:r>
+        <w:instrText xml:space="preserve"> SEQ Figure \* ARABIC </w:instrText>
+      </w:r>
+      <w:r>
+        <w:fldChar w:fldCharType="separate"/>
+      </w:r>
+      <w:r>
+        <w:rPr>
+          <w:noProof/>
+        </w:rPr>
+        <w:t>17</w:t>
+      </w:r>
+      <w:r>
+        <w:fldChar w:fldCharType="end"/>
+      </w:r>
+      <w:r>
+        <w:t xml:space="preserve"> : animation des planètes</w:t>
+      </w:r>
+      <w:bookmarkEnd w:id="62"/>
     </w:p>
     <w:p>
       <w:pPr>
         <w:rPr>
           <w:b/>
           <w:i/>
-        </w:rPr>
-      </w:pPr>
+          <w:u w:val="single"/>
+        </w:rPr>
+      </w:pPr>
+      <w:r>
+        <w:br w:type="page"/>
+      </w:r>
+    </w:p>
+    <w:p>
+      <w:pPr>
+        <w:pStyle w:val="Titre2"/>
+      </w:pPr>
+      <w:r>
+        <w:lastRenderedPageBreak/>
+        <w:t>Plan</w:t>
+      </w:r>
+      <w:r>
+        <w:t>ètes</w:t>
+      </w:r>
+      <w:bookmarkEnd w:id="56"/>
+    </w:p>
+    <w:p/>
+    <w:p>
+      <w:r>
+        <w:t>Les planètes héritent de la classe c</w:t>
+      </w:r>
+      <w:r>
+        <w:t>orps céleste planétaire</w:t>
+      </w:r>
+      <w:r>
+        <w:t xml:space="preserve"> et n’a aucune modification.</w:t>
+      </w:r>
+    </w:p>
+    <w:p/>
+    <w:p>
+      <w:pPr>
+        <w:pStyle w:val="Titre2"/>
+      </w:pPr>
+      <w:r>
+        <w:t xml:space="preserve">Moon </w:t>
+      </w:r>
+    </w:p>
+    <w:p/>
+    <w:p>
+      <w:pPr>
+        <w:pStyle w:val="Titre2"/>
+      </w:pPr>
+      <w:r>
+        <w:t>Ast</w:t>
+      </w:r>
+      <w:r>
+        <w:t>é</w:t>
+      </w:r>
+      <w:r>
+        <w:t>roïde</w:t>
+      </w:r>
+    </w:p>
+    <w:p/>
+    <w:p>
+      <w:r>
+        <w:t xml:space="preserve">Les astéroïdes n’héritent d’aucunes classes car elles sont particulières et n’ont pas le même comportement que les lunes ou planètes. </w:t>
+      </w:r>
+    </w:p>
+    <w:p/>
+    <w:p>
+      <w:pPr>
+        <w:keepNext/>
+      </w:pPr>
+      <w:r>
+        <w:rPr>
+          <w:noProof/>
+        </w:rPr>
+        <w:drawing>
+          <wp:inline distT="0" distB="0" distL="0" distR="0" wp14:anchorId="1035AAE4" wp14:editId="241A3086">
+            <wp:extent cx="5759450" cy="1181735"/>
+            <wp:effectExtent l="0" t="0" r="0" b="0"/>
+            <wp:docPr id="2049740163" name="Image 1" descr="Une image contenant texte, Police, capture d’écran&#10;&#10;Description générée automatiquement"/>
+            <wp:cNvGraphicFramePr>
+              <a:graphicFrameLocks xmlns:a="http://schemas.openxmlformats.org/drawingml/2006/main" noChangeAspect="1"/>
+            </wp:cNvGraphicFramePr>
+            <a:graphic xmlns:a="http://schemas.openxmlformats.org/drawingml/2006/main">
+              <a:graphicData uri="http://schemas.openxmlformats.org/drawingml/2006/picture">
+                <pic:pic xmlns:pic="http://schemas.openxmlformats.org/drawingml/2006/picture">
+                  <pic:nvPicPr>
+                    <pic:cNvPr id="2049740163" name="Image 1" descr="Une image contenant texte, Police, capture d’écran&#10;&#10;Description générée automatiquement"/>
+                    <pic:cNvPicPr/>
+                  </pic:nvPicPr>
+                  <pic:blipFill>
+                    <a:blip r:embed="rId50"/>
+                    <a:stretch>
+                      <a:fillRect/>
+                    </a:stretch>
+                  </pic:blipFill>
+                  <pic:spPr>
+                    <a:xfrm>
+                      <a:off x="0" y="0"/>
+                      <a:ext cx="5759450" cy="1181735"/>
+                    </a:xfrm>
+                    <a:prstGeom prst="rect">
+                      <a:avLst/>
+                    </a:prstGeom>
+                  </pic:spPr>
+                </pic:pic>
+              </a:graphicData>
+            </a:graphic>
+          </wp:inline>
+        </w:drawing>
+      </w:r>
+    </w:p>
+    <w:p>
+      <w:pPr>
+        <w:pStyle w:val="Lgende"/>
+      </w:pPr>
+      <w:bookmarkStart w:id="63" w:name="_Toc135744268"/>
+      <w:r>
+        <w:t xml:space="preserve">Figure </w:t>
+      </w:r>
+      <w:r>
+        <w:fldChar w:fldCharType="begin"/>
+      </w:r>
+      <w:r>
+        <w:instrText xml:space="preserve"> SEQ Figure \* ARABIC </w:instrText>
+      </w:r>
+      <w:r>
+        <w:fldChar w:fldCharType="separate"/>
+      </w:r>
+      <w:r>
+        <w:rPr>
+          <w:noProof/>
+        </w:rPr>
+        <w:t>18</w:t>
+      </w:r>
+      <w:r>
+        <w:fldChar w:fldCharType="end"/>
+      </w:r>
+      <w:r>
+        <w:t xml:space="preserve"> : Constructeur de la classe </w:t>
+      </w:r>
+      <w:proofErr w:type="spellStart"/>
+      <w:r>
+        <w:t>Ateroid</w:t>
+      </w:r>
+      <w:bookmarkEnd w:id="63"/>
+      <w:proofErr w:type="spellEnd"/>
+    </w:p>
+    <w:p/>
+    <w:p>
+      <w:pPr>
+        <w:pStyle w:val="Titre2"/>
+      </w:pPr>
+      <w:bookmarkStart w:id="64" w:name="_Toc135144475"/>
+      <w:r>
+        <w:t>Déploiement</w:t>
+      </w:r>
+      <w:bookmarkEnd w:id="64"/>
+      <w:r>
+        <w:t xml:space="preserve"> </w:t>
+      </w:r>
+    </w:p>
+    <w:p>
+      <w:r>
+        <w:t xml:space="preserve">Le déploiement s’effectue sur </w:t>
+      </w:r>
+      <w:proofErr w:type="spellStart"/>
+      <w:r>
+        <w:t>swisscenter</w:t>
+      </w:r>
+      <w:proofErr w:type="spellEnd"/>
+      <w:r>
+        <w:t xml:space="preserve">, afin de parvenir à la connexion au serveur j’ai </w:t>
+      </w:r>
+      <w:r>
+        <w:t>créé</w:t>
+      </w:r>
+      <w:r>
+        <w:t xml:space="preserve"> </w:t>
+      </w:r>
+      <w:r>
+        <w:t>une clé</w:t>
+      </w:r>
+      <w:r>
+        <w:t xml:space="preserve"> </w:t>
+      </w:r>
+      <w:proofErr w:type="spellStart"/>
+      <w:r>
+        <w:t>ssh</w:t>
+      </w:r>
+      <w:proofErr w:type="spellEnd"/>
+      <w:r>
+        <w:t xml:space="preserve"> depuis la plateforme de </w:t>
+      </w:r>
+      <w:proofErr w:type="spellStart"/>
+      <w:r>
+        <w:t>swisscenter</w:t>
+      </w:r>
+      <w:proofErr w:type="spellEnd"/>
+      <w:r>
+        <w:t xml:space="preserve">. </w:t>
+      </w:r>
+    </w:p>
+    <w:p>
       <w:r>
         <w:br/>
       </w:r>
       <w:r>
+        <w:t>S</w:t>
+      </w:r>
+      <w:r>
+        <w:t xml:space="preserve">ite web : </w:t>
+      </w:r>
+      <w:hyperlink r:id="rId51" w:history="1">
+        <w:r>
+          <w:rPr>
+            <w:rStyle w:val="Lienhypertexte"/>
+          </w:rPr>
+          <w:t>https://stellarmap.mycpnv.ch/</w:t>
+        </w:r>
+      </w:hyperlink>
+    </w:p>
+    <w:p/>
+    <w:p>
+      <w:pPr>
+        <w:rPr>
+          <w:b/>
+          <w:i/>
+        </w:rPr>
+      </w:pPr>
+      <w:r>
         <w:br/>
       </w:r>
       <w:r>
-        <w:t xml:space="preserve">calculs des orbites : </w:t>
+        <w:br/>
       </w:r>
       <w:r>
         <w:br/>
@@ -9226,13 +10147,13 @@
         <w:pStyle w:val="Titre2"/>
         <w:jc w:val="both"/>
       </w:pPr>
-      <w:bookmarkStart w:id="56" w:name="_Toc135144476"/>
+      <w:bookmarkStart w:id="65" w:name="_Toc135144476"/>
       <w:r>
         <w:lastRenderedPageBreak/>
         <w:t>Répertoires</w:t>
       </w:r>
-      <w:bookmarkEnd w:id="51"/>
-      <w:bookmarkEnd w:id="56"/>
+      <w:bookmarkEnd w:id="48"/>
+      <w:bookmarkEnd w:id="65"/>
     </w:p>
     <w:p>
       <w:pPr>
@@ -9241,7 +10162,7 @@
       <w:r>
         <w:t xml:space="preserve">Code source : </w:t>
       </w:r>
-      <w:hyperlink r:id="rId48" w:history="1">
+      <w:hyperlink r:id="rId52" w:history="1">
         <w:r>
           <w:rPr>
             <w:rStyle w:val="Lienhypertexte"/>
@@ -9257,7 +10178,7 @@
       <w:r>
         <w:t xml:space="preserve">Planification du projet : </w:t>
       </w:r>
-      <w:hyperlink r:id="rId49" w:anchor="/project" w:history="1">
+      <w:hyperlink r:id="rId53" w:anchor="/project" w:history="1">
         <w:r>
           <w:rPr>
             <w:rStyle w:val="Lienhypertexte"/>
@@ -9330,12 +10251,14 @@
         </w:pBdr>
         <w:jc w:val="both"/>
       </w:pPr>
+      <w:proofErr w:type="gramStart"/>
       <w:r>
         <w:rPr>
           <w:color w:val="000000"/>
         </w:rPr>
         <w:t>documents</w:t>
       </w:r>
+      <w:proofErr w:type="gramEnd"/>
     </w:p>
     <w:p>
       <w:pPr>
@@ -9353,10 +10276,12 @@
         <w:jc w:val="both"/>
       </w:pPr>
       <w:proofErr w:type="spellStart"/>
+      <w:proofErr w:type="gramStart"/>
       <w:r>
         <w:t>journals</w:t>
       </w:r>
       <w:proofErr w:type="spellEnd"/>
+      <w:proofErr w:type="gramEnd"/>
     </w:p>
     <w:p>
       <w:pPr>
@@ -9373,9 +10298,11 @@
         </w:pBdr>
         <w:jc w:val="both"/>
       </w:pPr>
+      <w:proofErr w:type="gramStart"/>
       <w:r>
         <w:t>documentation</w:t>
       </w:r>
+      <w:proofErr w:type="gramEnd"/>
     </w:p>
     <w:p>
       <w:pPr>
@@ -9392,8 +10319,13 @@
         </w:pBdr>
         <w:jc w:val="both"/>
       </w:pPr>
-      <w:r>
-        <w:t>planification initiale</w:t>
+      <w:proofErr w:type="gramStart"/>
+      <w:r>
+        <w:t>planification</w:t>
+      </w:r>
+      <w:proofErr w:type="gramEnd"/>
+      <w:r>
+        <w:t xml:space="preserve"> initiale</w:t>
       </w:r>
     </w:p>
     <w:p>
@@ -9412,10 +10344,12 @@
         <w:jc w:val="both"/>
       </w:pPr>
       <w:proofErr w:type="spellStart"/>
+      <w:proofErr w:type="gramStart"/>
       <w:r>
         <w:t>diagrams</w:t>
       </w:r>
       <w:proofErr w:type="spellEnd"/>
+      <w:proofErr w:type="gramEnd"/>
     </w:p>
     <w:p>
       <w:pPr>
@@ -9433,10 +10367,12 @@
         <w:jc w:val="both"/>
       </w:pPr>
       <w:proofErr w:type="spellStart"/>
+      <w:proofErr w:type="gramStart"/>
       <w:r>
         <w:t>diagrame</w:t>
       </w:r>
       <w:proofErr w:type="spellEnd"/>
+      <w:proofErr w:type="gramEnd"/>
       <w:r>
         <w:t xml:space="preserve"> de classe</w:t>
       </w:r>
@@ -9457,10 +10393,12 @@
         <w:jc w:val="both"/>
       </w:pPr>
       <w:proofErr w:type="spellStart"/>
+      <w:proofErr w:type="gramStart"/>
       <w:r>
         <w:t>diagrame</w:t>
       </w:r>
       <w:proofErr w:type="spellEnd"/>
+      <w:proofErr w:type="gramEnd"/>
       <w:r>
         <w:t xml:space="preserve"> de </w:t>
       </w:r>
@@ -9485,8 +10423,13 @@
         </w:pBdr>
         <w:jc w:val="both"/>
       </w:pPr>
-      <w:r>
-        <w:t xml:space="preserve">instruction </w:t>
+      <w:proofErr w:type="gramStart"/>
+      <w:r>
+        <w:t>instruction</w:t>
+      </w:r>
+      <w:proofErr w:type="gramEnd"/>
+      <w:r>
+        <w:t xml:space="preserve"> </w:t>
       </w:r>
     </w:p>
     <w:p>
@@ -9504,8 +10447,13 @@
         </w:pBdr>
         <w:jc w:val="both"/>
       </w:pPr>
-      <w:r>
-        <w:t xml:space="preserve">src </w:t>
+      <w:proofErr w:type="gramStart"/>
+      <w:r>
+        <w:t>src</w:t>
+      </w:r>
+      <w:proofErr w:type="gramEnd"/>
+      <w:r>
+        <w:t xml:space="preserve"> </w:t>
       </w:r>
     </w:p>
     <w:p>
@@ -9523,8 +10471,13 @@
         </w:pBdr>
         <w:jc w:val="both"/>
       </w:pPr>
-      <w:r>
-        <w:t xml:space="preserve">model </w:t>
+      <w:proofErr w:type="gramStart"/>
+      <w:r>
+        <w:t>model</w:t>
+      </w:r>
+      <w:proofErr w:type="gramEnd"/>
+      <w:r>
+        <w:t xml:space="preserve"> </w:t>
       </w:r>
     </w:p>
     <w:p>
@@ -9543,10 +10496,12 @@
         <w:jc w:val="both"/>
       </w:pPr>
       <w:proofErr w:type="spellStart"/>
+      <w:proofErr w:type="gramStart"/>
       <w:r>
         <w:t>view</w:t>
       </w:r>
       <w:proofErr w:type="spellEnd"/>
+      <w:proofErr w:type="gramEnd"/>
       <w:r>
         <w:t xml:space="preserve"> </w:t>
       </w:r>
@@ -9567,10 +10522,12 @@
         <w:jc w:val="both"/>
       </w:pPr>
       <w:proofErr w:type="spellStart"/>
+      <w:proofErr w:type="gramStart"/>
       <w:r>
         <w:t>controller</w:t>
       </w:r>
       <w:proofErr w:type="spellEnd"/>
+      <w:proofErr w:type="gramEnd"/>
     </w:p>
     <w:p>
       <w:pPr>
@@ -9635,11 +10592,11 @@
           <w:iCs/>
         </w:rPr>
       </w:pPr>
-      <w:bookmarkStart w:id="57" w:name="_Toc25553321"/>
-      <w:bookmarkStart w:id="58" w:name="_Toc71691025"/>
-      <w:bookmarkStart w:id="59" w:name="_Toc135144477"/>
+      <w:bookmarkStart w:id="66" w:name="_Toc25553321"/>
+      <w:bookmarkStart w:id="67" w:name="_Toc71691025"/>
+      <w:bookmarkStart w:id="68" w:name="_Toc135144477"/>
       <w:bookmarkEnd w:id="38"/>
-      <w:commentRangeStart w:id="60"/>
+      <w:commentRangeStart w:id="69"/>
       <w:r>
         <w:rPr>
           <w:i w:val="0"/>
@@ -9647,7 +10604,7 @@
         </w:rPr>
         <w:t>Description des test</w:t>
       </w:r>
-      <w:bookmarkEnd w:id="57"/>
+      <w:bookmarkEnd w:id="66"/>
       <w:r>
         <w:rPr>
           <w:i w:val="0"/>
@@ -9669,8 +10626,8 @@
         </w:rPr>
         <w:t>ectués</w:t>
       </w:r>
-      <w:bookmarkEnd w:id="58"/>
-      <w:commentRangeEnd w:id="60"/>
+      <w:bookmarkEnd w:id="67"/>
+      <w:commentRangeEnd w:id="69"/>
       <w:r>
         <w:rPr>
           <w:rStyle w:val="Marquedecommentaire"/>
@@ -9678,9 +10635,9 @@
           <w:i w:val="0"/>
           <w:u w:val="none"/>
         </w:rPr>
-        <w:commentReference w:id="60"/>
-      </w:r>
-      <w:bookmarkEnd w:id="59"/>
+        <w:commentReference w:id="69"/>
+      </w:r>
+      <w:bookmarkEnd w:id="68"/>
     </w:p>
     <w:p/>
     <w:p>
@@ -9704,7 +10661,7 @@
                     <pic:cNvPicPr/>
                   </pic:nvPicPr>
                   <pic:blipFill>
-                    <a:blip r:embed="rId50"/>
+                    <a:blip r:embed="rId54"/>
                     <a:stretch>
                       <a:fillRect/>
                     </a:stretch>
@@ -9737,10 +10694,10 @@
           <w:iCs/>
         </w:rPr>
       </w:pPr>
-      <w:bookmarkStart w:id="61" w:name="_Toc25553322"/>
-      <w:bookmarkStart w:id="62" w:name="_Toc71691026"/>
-      <w:bookmarkStart w:id="63" w:name="_Toc135144478"/>
-      <w:commentRangeStart w:id="64"/>
+      <w:bookmarkStart w:id="70" w:name="_Toc25553322"/>
+      <w:bookmarkStart w:id="71" w:name="_Toc71691026"/>
+      <w:bookmarkStart w:id="72" w:name="_Toc135144478"/>
+      <w:commentRangeStart w:id="73"/>
       <w:r>
         <w:rPr>
           <w:i w:val="0"/>
@@ -9748,7 +10705,7 @@
         </w:rPr>
         <w:t xml:space="preserve">Erreurs </w:t>
       </w:r>
-      <w:bookmarkEnd w:id="61"/>
+      <w:bookmarkEnd w:id="70"/>
       <w:r>
         <w:rPr>
           <w:i w:val="0"/>
@@ -9756,7 +10713,7 @@
         </w:rPr>
         <w:t>restantes</w:t>
       </w:r>
-      <w:bookmarkEnd w:id="62"/>
+      <w:bookmarkEnd w:id="71"/>
       <w:r>
         <w:rPr>
           <w:i w:val="0"/>
@@ -9764,7 +10721,7 @@
         </w:rPr>
         <w:t xml:space="preserve">  </w:t>
       </w:r>
-      <w:commentRangeEnd w:id="64"/>
+      <w:commentRangeEnd w:id="73"/>
       <w:r>
         <w:rPr>
           <w:rStyle w:val="Marquedecommentaire"/>
@@ -9772,9 +10729,9 @@
           <w:i w:val="0"/>
           <w:u w:val="none"/>
         </w:rPr>
-        <w:commentReference w:id="64"/>
-      </w:r>
-      <w:bookmarkEnd w:id="63"/>
+        <w:commentReference w:id="73"/>
+      </w:r>
+      <w:bookmarkEnd w:id="72"/>
     </w:p>
     <w:p>
       <w:pPr>
@@ -9785,10 +10742,10 @@
           <w:iCs/>
         </w:rPr>
       </w:pPr>
-      <w:bookmarkStart w:id="65" w:name="_Toc25553326"/>
-      <w:bookmarkStart w:id="66" w:name="_Toc71691029"/>
-      <w:bookmarkStart w:id="67" w:name="_Toc135144479"/>
-      <w:commentRangeStart w:id="68"/>
+      <w:bookmarkStart w:id="74" w:name="_Toc25553326"/>
+      <w:bookmarkStart w:id="75" w:name="_Toc71691029"/>
+      <w:bookmarkStart w:id="76" w:name="_Toc135144479"/>
+      <w:commentRangeStart w:id="77"/>
       <w:r>
         <w:rPr>
           <w:i w:val="0"/>
@@ -9796,7 +10753,7 @@
         </w:rPr>
         <w:t>Liste des documents</w:t>
       </w:r>
-      <w:bookmarkEnd w:id="65"/>
+      <w:bookmarkEnd w:id="74"/>
       <w:r>
         <w:rPr>
           <w:i w:val="0"/>
@@ -9804,8 +10761,8 @@
         </w:rPr>
         <w:t xml:space="preserve"> fournis</w:t>
       </w:r>
-      <w:bookmarkEnd w:id="66"/>
-      <w:commentRangeEnd w:id="68"/>
+      <w:bookmarkEnd w:id="75"/>
+      <w:commentRangeEnd w:id="77"/>
       <w:r>
         <w:rPr>
           <w:rStyle w:val="Marquedecommentaire"/>
@@ -9813,9 +10770,9 @@
           <w:i w:val="0"/>
           <w:u w:val="none"/>
         </w:rPr>
-        <w:commentReference w:id="68"/>
-      </w:r>
-      <w:bookmarkEnd w:id="67"/>
+        <w:commentReference w:id="77"/>
+      </w:r>
+      <w:bookmarkEnd w:id="76"/>
     </w:p>
     <w:p>
       <w:pPr>
@@ -9861,8 +10818,8 @@
           <w:u w:val="single"/>
         </w:rPr>
       </w:pPr>
-      <w:bookmarkStart w:id="69" w:name="_Toc25553328"/>
-      <w:bookmarkStart w:id="70" w:name="_Toc71703263"/>
+      <w:bookmarkStart w:id="78" w:name="_Toc25553328"/>
+      <w:bookmarkStart w:id="79" w:name="_Toc71703263"/>
       <w:r>
         <w:br w:type="page"/>
       </w:r>
@@ -9875,18 +10832,18 @@
         </w:tabs>
         <w:jc w:val="both"/>
       </w:pPr>
-      <w:bookmarkStart w:id="71" w:name="_Toc135144480"/>
-      <w:commentRangeStart w:id="72"/>
+      <w:bookmarkStart w:id="80" w:name="_Toc135144480"/>
+      <w:commentRangeStart w:id="81"/>
       <w:r>
         <w:lastRenderedPageBreak/>
         <w:t>C</w:t>
       </w:r>
-      <w:bookmarkEnd w:id="69"/>
-      <w:bookmarkEnd w:id="70"/>
+      <w:bookmarkEnd w:id="78"/>
+      <w:bookmarkEnd w:id="79"/>
       <w:r>
         <w:t>onclusions</w:t>
       </w:r>
-      <w:commentRangeEnd w:id="72"/>
+      <w:commentRangeEnd w:id="81"/>
       <w:r>
         <w:rPr>
           <w:rStyle w:val="Marquedecommentaire"/>
@@ -9894,9 +10851,9 @@
           <w:kern w:val="0"/>
           <w:u w:val="none"/>
         </w:rPr>
-        <w:commentReference w:id="72"/>
-      </w:r>
-      <w:bookmarkEnd w:id="71"/>
+        <w:commentReference w:id="81"/>
+      </w:r>
+      <w:bookmarkEnd w:id="80"/>
     </w:p>
     <w:p>
       <w:pPr>
@@ -9926,9 +10883,9 @@
         </w:rPr>
         <w:br w:type="page"/>
       </w:r>
-      <w:bookmarkStart w:id="73" w:name="_Toc71703264"/>
-    </w:p>
-    <w:bookmarkStart w:id="74" w:name="_Toc135144481" w:displacedByCustomXml="next"/>
+      <w:bookmarkStart w:id="82" w:name="_Toc71703264"/>
+    </w:p>
+    <w:bookmarkStart w:id="83" w:name="_Toc135144481" w:displacedByCustomXml="next"/>
     <w:sdt>
       <w:sdtPr>
         <w:rPr>
@@ -9952,7 +10909,7 @@
           <w:r>
             <w:t>Bibliographie</w:t>
           </w:r>
-          <w:bookmarkEnd w:id="74"/>
+          <w:bookmarkEnd w:id="83"/>
         </w:p>
         <w:sdt>
           <w:sdtPr>
@@ -10635,12 +11592,12 @@
         <w:pStyle w:val="Titre1"/>
         <w:jc w:val="both"/>
       </w:pPr>
-      <w:bookmarkStart w:id="75" w:name="_Toc135144482"/>
+      <w:bookmarkStart w:id="84" w:name="_Toc135144482"/>
       <w:r>
         <w:lastRenderedPageBreak/>
         <w:t>Table des illustrations</w:t>
       </w:r>
-      <w:bookmarkEnd w:id="75"/>
+      <w:bookmarkEnd w:id="84"/>
     </w:p>
     <w:p>
       <w:pPr>
@@ -10668,7 +11625,7 @@
       <w:r>
         <w:fldChar w:fldCharType="separate"/>
       </w:r>
-      <w:hyperlink r:id="rId51" w:anchor="_Toc135144489" w:history="1">
+      <w:hyperlink r:id="rId55" w:anchor="_Toc135744251" w:history="1">
         <w:r>
           <w:rPr>
             <w:rStyle w:val="Lienhypertexte"/>
@@ -10703,7 +11660,7 @@
             <w:noProof/>
             <w:webHidden/>
           </w:rPr>
-          <w:instrText xml:space="preserve"> PAGEREF _Toc135144489 \h </w:instrText>
+          <w:instrText xml:space="preserve"> PAGEREF _Toc135744251 \h </w:instrText>
         </w:r>
         <w:r>
           <w:rPr>
@@ -10751,7 +11708,7 @@
           <w14:ligatures w14:val="standardContextual"/>
         </w:rPr>
       </w:pPr>
-      <w:hyperlink w:anchor="_Toc135144490" w:history="1">
+      <w:hyperlink w:anchor="_Toc135744252" w:history="1">
         <w:r>
           <w:rPr>
             <w:rStyle w:val="Lienhypertexte"/>
@@ -10778,7 +11735,7 @@
             <w:noProof/>
             <w:webHidden/>
           </w:rPr>
-          <w:instrText xml:space="preserve"> PAGEREF _Toc135144490 \h </w:instrText>
+          <w:instrText xml:space="preserve"> PAGEREF _Toc135744252 \h </w:instrText>
         </w:r>
         <w:r>
           <w:rPr>
@@ -10826,7 +11783,7 @@
           <w14:ligatures w14:val="standardContextual"/>
         </w:rPr>
       </w:pPr>
-      <w:hyperlink w:anchor="_Toc135144491" w:history="1">
+      <w:hyperlink w:anchor="_Toc135744253" w:history="1">
         <w:r>
           <w:rPr>
             <w:rStyle w:val="Lienhypertexte"/>
@@ -10853,7 +11810,7 @@
             <w:noProof/>
             <w:webHidden/>
           </w:rPr>
-          <w:instrText xml:space="preserve"> PAGEREF _Toc135144491 \h </w:instrText>
+          <w:instrText xml:space="preserve"> PAGEREF _Toc135744253 \h </w:instrText>
         </w:r>
         <w:r>
           <w:rPr>
@@ -10901,7 +11858,7 @@
           <w14:ligatures w14:val="standardContextual"/>
         </w:rPr>
       </w:pPr>
-      <w:hyperlink w:anchor="_Toc135144492" w:history="1">
+      <w:hyperlink w:anchor="_Toc135744254" w:history="1">
         <w:r>
           <w:rPr>
             <w:rStyle w:val="Lienhypertexte"/>
@@ -10928,7 +11885,7 @@
             <w:noProof/>
             <w:webHidden/>
           </w:rPr>
-          <w:instrText xml:space="preserve"> PAGEREF _Toc135144492 \h </w:instrText>
+          <w:instrText xml:space="preserve"> PAGEREF _Toc135744254 \h </w:instrText>
         </w:r>
         <w:r>
           <w:rPr>
@@ -10976,7 +11933,7 @@
           <w14:ligatures w14:val="standardContextual"/>
         </w:rPr>
       </w:pPr>
-      <w:hyperlink w:anchor="_Toc135144493" w:history="1">
+      <w:hyperlink w:anchor="_Toc135744255" w:history="1">
         <w:r>
           <w:rPr>
             <w:rStyle w:val="Lienhypertexte"/>
@@ -11003,7 +11960,7 @@
             <w:noProof/>
             <w:webHidden/>
           </w:rPr>
-          <w:instrText xml:space="preserve"> PAGEREF _Toc135144493 \h </w:instrText>
+          <w:instrText xml:space="preserve"> PAGEREF _Toc135744255 \h </w:instrText>
         </w:r>
         <w:r>
           <w:rPr>
@@ -11051,7 +12008,7 @@
           <w14:ligatures w14:val="standardContextual"/>
         </w:rPr>
       </w:pPr>
-      <w:hyperlink w:anchor="_Toc135144494" w:history="1">
+      <w:hyperlink w:anchor="_Toc135744256" w:history="1">
         <w:r>
           <w:rPr>
             <w:rStyle w:val="Lienhypertexte"/>
@@ -11078,7 +12035,7 @@
             <w:noProof/>
             <w:webHidden/>
           </w:rPr>
-          <w:instrText xml:space="preserve"> PAGEREF _Toc135144494 \h </w:instrText>
+          <w:instrText xml:space="preserve"> PAGEREF _Toc135744256 \h </w:instrText>
         </w:r>
         <w:r>
           <w:rPr>
@@ -11126,7 +12083,7 @@
           <w14:ligatures w14:val="standardContextual"/>
         </w:rPr>
       </w:pPr>
-      <w:hyperlink w:anchor="_Toc135144495" w:history="1">
+      <w:hyperlink w:anchor="_Toc135744257" w:history="1">
         <w:r>
           <w:rPr>
             <w:rStyle w:val="Lienhypertexte"/>
@@ -11153,7 +12110,7 @@
             <w:noProof/>
             <w:webHidden/>
           </w:rPr>
-          <w:instrText xml:space="preserve"> PAGEREF _Toc135144495 \h </w:instrText>
+          <w:instrText xml:space="preserve"> PAGEREF _Toc135744257 \h </w:instrText>
         </w:r>
         <w:r>
           <w:rPr>
@@ -11201,7 +12158,7 @@
           <w14:ligatures w14:val="standardContextual"/>
         </w:rPr>
       </w:pPr>
-      <w:hyperlink w:anchor="_Toc135144496" w:history="1">
+      <w:hyperlink w:anchor="_Toc135744258" w:history="1">
         <w:r>
           <w:rPr>
             <w:rStyle w:val="Lienhypertexte"/>
@@ -11228,7 +12185,7 @@
             <w:noProof/>
             <w:webHidden/>
           </w:rPr>
-          <w:instrText xml:space="preserve"> PAGEREF _Toc135144496 \h </w:instrText>
+          <w:instrText xml:space="preserve"> PAGEREF _Toc135744258 \h </w:instrText>
         </w:r>
         <w:r>
           <w:rPr>
@@ -11276,7 +12233,7 @@
           <w14:ligatures w14:val="standardContextual"/>
         </w:rPr>
       </w:pPr>
-      <w:hyperlink w:anchor="_Toc135144497" w:history="1">
+      <w:hyperlink w:anchor="_Toc135744259" w:history="1">
         <w:r>
           <w:rPr>
             <w:rStyle w:val="Lienhypertexte"/>
@@ -11303,7 +12260,7 @@
             <w:noProof/>
             <w:webHidden/>
           </w:rPr>
-          <w:instrText xml:space="preserve"> PAGEREF _Toc135144497 \h </w:instrText>
+          <w:instrText xml:space="preserve"> PAGEREF _Toc135744259 \h </w:instrText>
         </w:r>
         <w:r>
           <w:rPr>
@@ -11351,7 +12308,7 @@
           <w14:ligatures w14:val="standardContextual"/>
         </w:rPr>
       </w:pPr>
-      <w:hyperlink r:id="rId52" w:anchor="_Toc135144498" w:history="1">
+      <w:hyperlink r:id="rId56" w:anchor="_Toc135744260" w:history="1">
         <w:r>
           <w:rPr>
             <w:rStyle w:val="Lienhypertexte"/>
@@ -11378,7 +12335,7 @@
             <w:noProof/>
             <w:webHidden/>
           </w:rPr>
-          <w:instrText xml:space="preserve"> PAGEREF _Toc135144498 \h </w:instrText>
+          <w:instrText xml:space="preserve"> PAGEREF _Toc135744260 \h </w:instrText>
         </w:r>
         <w:r>
           <w:rPr>
@@ -11399,6 +12356,614 @@
             <w:webHidden/>
           </w:rPr>
           <w:t>17</w:t>
+        </w:r>
+        <w:r>
+          <w:rPr>
+            <w:noProof/>
+            <w:webHidden/>
+          </w:rPr>
+          <w:fldChar w:fldCharType="end"/>
+        </w:r>
+      </w:hyperlink>
+    </w:p>
+    <w:p>
+      <w:pPr>
+        <w:pStyle w:val="Tabledesillustrations"/>
+        <w:tabs>
+          <w:tab w:val="right" w:pos="9060"/>
+        </w:tabs>
+        <w:rPr>
+          <w:rFonts w:eastAsiaTheme="minorEastAsia" w:cstheme="minorBidi"/>
+          <w:smallCaps w:val="0"/>
+          <w:noProof/>
+          <w:kern w:val="2"/>
+          <w:sz w:val="22"/>
+          <w:szCs w:val="22"/>
+          <w:lang w:val="fr-CH" w:eastAsia="fr-CH"/>
+          <w14:ligatures w14:val="standardContextual"/>
+        </w:rPr>
+      </w:pPr>
+      <w:hyperlink w:anchor="_Toc135744261" w:history="1">
+        <w:r>
+          <w:rPr>
+            <w:rStyle w:val="Lienhypertexte"/>
+            <w:noProof/>
+          </w:rPr>
+          <w:t xml:space="preserve">Figure 11 : Exemple de ce qu’est une scène. </w:t>
+        </w:r>
+        <w:r>
+          <w:rPr>
+            <w:rStyle w:val="Lienhypertexte"/>
+            <w:noProof/>
+            <w:lang w:val="fr-CH"/>
+          </w:rPr>
+          <w:t>(Punkasem, 2017)</w:t>
+        </w:r>
+        <w:r>
+          <w:rPr>
+            <w:noProof/>
+            <w:webHidden/>
+          </w:rPr>
+          <w:tab/>
+        </w:r>
+        <w:r>
+          <w:rPr>
+            <w:noProof/>
+            <w:webHidden/>
+          </w:rPr>
+          <w:fldChar w:fldCharType="begin"/>
+        </w:r>
+        <w:r>
+          <w:rPr>
+            <w:noProof/>
+            <w:webHidden/>
+          </w:rPr>
+          <w:instrText xml:space="preserve"> PAGEREF _Toc135744261 \h </w:instrText>
+        </w:r>
+        <w:r>
+          <w:rPr>
+            <w:noProof/>
+            <w:webHidden/>
+          </w:rPr>
+        </w:r>
+        <w:r>
+          <w:rPr>
+            <w:noProof/>
+            <w:webHidden/>
+          </w:rPr>
+          <w:fldChar w:fldCharType="separate"/>
+        </w:r>
+        <w:r>
+          <w:rPr>
+            <w:noProof/>
+            <w:webHidden/>
+          </w:rPr>
+          <w:t>17</w:t>
+        </w:r>
+        <w:r>
+          <w:rPr>
+            <w:noProof/>
+            <w:webHidden/>
+          </w:rPr>
+          <w:fldChar w:fldCharType="end"/>
+        </w:r>
+      </w:hyperlink>
+    </w:p>
+    <w:p>
+      <w:pPr>
+        <w:pStyle w:val="Tabledesillustrations"/>
+        <w:tabs>
+          <w:tab w:val="right" w:pos="9060"/>
+        </w:tabs>
+        <w:rPr>
+          <w:rFonts w:eastAsiaTheme="minorEastAsia" w:cstheme="minorBidi"/>
+          <w:smallCaps w:val="0"/>
+          <w:noProof/>
+          <w:kern w:val="2"/>
+          <w:sz w:val="22"/>
+          <w:szCs w:val="22"/>
+          <w:lang w:val="fr-CH" w:eastAsia="fr-CH"/>
+          <w14:ligatures w14:val="standardContextual"/>
+        </w:rPr>
+      </w:pPr>
+      <w:hyperlink w:anchor="_Toc135744262" w:history="1">
+        <w:r>
+          <w:rPr>
+            <w:rStyle w:val="Lienhypertexte"/>
+            <w:noProof/>
+          </w:rPr>
+          <w:t>Figure 12 : Fonction d'animation du renderer</w:t>
+        </w:r>
+        <w:r>
+          <w:rPr>
+            <w:noProof/>
+            <w:webHidden/>
+          </w:rPr>
+          <w:tab/>
+        </w:r>
+        <w:r>
+          <w:rPr>
+            <w:noProof/>
+            <w:webHidden/>
+          </w:rPr>
+          <w:fldChar w:fldCharType="begin"/>
+        </w:r>
+        <w:r>
+          <w:rPr>
+            <w:noProof/>
+            <w:webHidden/>
+          </w:rPr>
+          <w:instrText xml:space="preserve"> PAGEREF _Toc135744262 \h </w:instrText>
+        </w:r>
+        <w:r>
+          <w:rPr>
+            <w:noProof/>
+            <w:webHidden/>
+          </w:rPr>
+        </w:r>
+        <w:r>
+          <w:rPr>
+            <w:noProof/>
+            <w:webHidden/>
+          </w:rPr>
+          <w:fldChar w:fldCharType="separate"/>
+        </w:r>
+        <w:r>
+          <w:rPr>
+            <w:noProof/>
+            <w:webHidden/>
+          </w:rPr>
+          <w:t>18</w:t>
+        </w:r>
+        <w:r>
+          <w:rPr>
+            <w:noProof/>
+            <w:webHidden/>
+          </w:rPr>
+          <w:fldChar w:fldCharType="end"/>
+        </w:r>
+      </w:hyperlink>
+    </w:p>
+    <w:p>
+      <w:pPr>
+        <w:pStyle w:val="Tabledesillustrations"/>
+        <w:tabs>
+          <w:tab w:val="right" w:pos="9060"/>
+        </w:tabs>
+        <w:rPr>
+          <w:rFonts w:eastAsiaTheme="minorEastAsia" w:cstheme="minorBidi"/>
+          <w:smallCaps w:val="0"/>
+          <w:noProof/>
+          <w:kern w:val="2"/>
+          <w:sz w:val="22"/>
+          <w:szCs w:val="22"/>
+          <w:lang w:val="fr-CH" w:eastAsia="fr-CH"/>
+          <w14:ligatures w14:val="standardContextual"/>
+        </w:rPr>
+      </w:pPr>
+      <w:hyperlink w:anchor="_Toc135744263" w:history="1">
+        <w:r>
+          <w:rPr>
+            <w:rStyle w:val="Lienhypertexte"/>
+            <w:noProof/>
+          </w:rPr>
+          <w:t>Figure 13 : Code permettant au redimensionnement du renderer</w:t>
+        </w:r>
+        <w:r>
+          <w:rPr>
+            <w:noProof/>
+            <w:webHidden/>
+          </w:rPr>
+          <w:tab/>
+        </w:r>
+        <w:r>
+          <w:rPr>
+            <w:noProof/>
+            <w:webHidden/>
+          </w:rPr>
+          <w:fldChar w:fldCharType="begin"/>
+        </w:r>
+        <w:r>
+          <w:rPr>
+            <w:noProof/>
+            <w:webHidden/>
+          </w:rPr>
+          <w:instrText xml:space="preserve"> PAGEREF _Toc135744263 \h </w:instrText>
+        </w:r>
+        <w:r>
+          <w:rPr>
+            <w:noProof/>
+            <w:webHidden/>
+          </w:rPr>
+        </w:r>
+        <w:r>
+          <w:rPr>
+            <w:noProof/>
+            <w:webHidden/>
+          </w:rPr>
+          <w:fldChar w:fldCharType="separate"/>
+        </w:r>
+        <w:r>
+          <w:rPr>
+            <w:noProof/>
+            <w:webHidden/>
+          </w:rPr>
+          <w:t>18</w:t>
+        </w:r>
+        <w:r>
+          <w:rPr>
+            <w:noProof/>
+            <w:webHidden/>
+          </w:rPr>
+          <w:fldChar w:fldCharType="end"/>
+        </w:r>
+      </w:hyperlink>
+    </w:p>
+    <w:p>
+      <w:pPr>
+        <w:pStyle w:val="Tabledesillustrations"/>
+        <w:tabs>
+          <w:tab w:val="right" w:pos="9060"/>
+        </w:tabs>
+        <w:rPr>
+          <w:rFonts w:eastAsiaTheme="minorEastAsia" w:cstheme="minorBidi"/>
+          <w:smallCaps w:val="0"/>
+          <w:noProof/>
+          <w:kern w:val="2"/>
+          <w:sz w:val="22"/>
+          <w:szCs w:val="22"/>
+          <w:lang w:val="fr-CH" w:eastAsia="fr-CH"/>
+          <w14:ligatures w14:val="standardContextual"/>
+        </w:rPr>
+      </w:pPr>
+      <w:hyperlink w:anchor="_Toc135744264" w:history="1">
+        <w:r>
+          <w:rPr>
+            <w:rStyle w:val="Lienhypertexte"/>
+            <w:noProof/>
+          </w:rPr>
+          <w:t>Figure 14 : Code permettant le mouvement de l'utilisateur</w:t>
+        </w:r>
+        <w:r>
+          <w:rPr>
+            <w:noProof/>
+            <w:webHidden/>
+          </w:rPr>
+          <w:tab/>
+        </w:r>
+        <w:r>
+          <w:rPr>
+            <w:noProof/>
+            <w:webHidden/>
+          </w:rPr>
+          <w:fldChar w:fldCharType="begin"/>
+        </w:r>
+        <w:r>
+          <w:rPr>
+            <w:noProof/>
+            <w:webHidden/>
+          </w:rPr>
+          <w:instrText xml:space="preserve"> PAGEREF _Toc135744264 \h </w:instrText>
+        </w:r>
+        <w:r>
+          <w:rPr>
+            <w:noProof/>
+            <w:webHidden/>
+          </w:rPr>
+        </w:r>
+        <w:r>
+          <w:rPr>
+            <w:noProof/>
+            <w:webHidden/>
+          </w:rPr>
+          <w:fldChar w:fldCharType="separate"/>
+        </w:r>
+        <w:r>
+          <w:rPr>
+            <w:noProof/>
+            <w:webHidden/>
+          </w:rPr>
+          <w:t>18</w:t>
+        </w:r>
+        <w:r>
+          <w:rPr>
+            <w:noProof/>
+            <w:webHidden/>
+          </w:rPr>
+          <w:fldChar w:fldCharType="end"/>
+        </w:r>
+      </w:hyperlink>
+    </w:p>
+    <w:p>
+      <w:pPr>
+        <w:pStyle w:val="Tabledesillustrations"/>
+        <w:tabs>
+          <w:tab w:val="right" w:pos="9060"/>
+        </w:tabs>
+        <w:rPr>
+          <w:rFonts w:eastAsiaTheme="minorEastAsia" w:cstheme="minorBidi"/>
+          <w:smallCaps w:val="0"/>
+          <w:noProof/>
+          <w:kern w:val="2"/>
+          <w:sz w:val="22"/>
+          <w:szCs w:val="22"/>
+          <w:lang w:val="fr-CH" w:eastAsia="fr-CH"/>
+          <w14:ligatures w14:val="standardContextual"/>
+        </w:rPr>
+      </w:pPr>
+      <w:hyperlink w:anchor="_Toc135744265" w:history="1">
+        <w:r>
+          <w:rPr>
+            <w:rStyle w:val="Lienhypertexte"/>
+            <w:noProof/>
+          </w:rPr>
+          <w:t>Figure 15 : Exemple de mesh sur une sphère</w:t>
+        </w:r>
+        <w:r>
+          <w:rPr>
+            <w:noProof/>
+            <w:webHidden/>
+          </w:rPr>
+          <w:tab/>
+        </w:r>
+        <w:r>
+          <w:rPr>
+            <w:noProof/>
+            <w:webHidden/>
+          </w:rPr>
+          <w:fldChar w:fldCharType="begin"/>
+        </w:r>
+        <w:r>
+          <w:rPr>
+            <w:noProof/>
+            <w:webHidden/>
+          </w:rPr>
+          <w:instrText xml:space="preserve"> PAGEREF _Toc135744265 \h </w:instrText>
+        </w:r>
+        <w:r>
+          <w:rPr>
+            <w:noProof/>
+            <w:webHidden/>
+          </w:rPr>
+        </w:r>
+        <w:r>
+          <w:rPr>
+            <w:noProof/>
+            <w:webHidden/>
+          </w:rPr>
+          <w:fldChar w:fldCharType="separate"/>
+        </w:r>
+        <w:r>
+          <w:rPr>
+            <w:noProof/>
+            <w:webHidden/>
+          </w:rPr>
+          <w:t>19</w:t>
+        </w:r>
+        <w:r>
+          <w:rPr>
+            <w:noProof/>
+            <w:webHidden/>
+          </w:rPr>
+          <w:fldChar w:fldCharType="end"/>
+        </w:r>
+      </w:hyperlink>
+    </w:p>
+    <w:p>
+      <w:pPr>
+        <w:pStyle w:val="Tabledesillustrations"/>
+        <w:tabs>
+          <w:tab w:val="right" w:pos="9060"/>
+        </w:tabs>
+        <w:rPr>
+          <w:rFonts w:eastAsiaTheme="minorEastAsia" w:cstheme="minorBidi"/>
+          <w:smallCaps w:val="0"/>
+          <w:noProof/>
+          <w:kern w:val="2"/>
+          <w:sz w:val="22"/>
+          <w:szCs w:val="22"/>
+          <w:lang w:val="fr-CH" w:eastAsia="fr-CH"/>
+          <w14:ligatures w14:val="standardContextual"/>
+        </w:rPr>
+      </w:pPr>
+      <w:hyperlink w:anchor="_Toc135744266" w:history="1">
+        <w:r>
+          <w:rPr>
+            <w:rStyle w:val="Lienhypertexte"/>
+            <w:noProof/>
+          </w:rPr>
+          <w:t>Figure 16 : Création physique des planètes</w:t>
+        </w:r>
+        <w:r>
+          <w:rPr>
+            <w:noProof/>
+            <w:webHidden/>
+          </w:rPr>
+          <w:tab/>
+        </w:r>
+        <w:r>
+          <w:rPr>
+            <w:noProof/>
+            <w:webHidden/>
+          </w:rPr>
+          <w:fldChar w:fldCharType="begin"/>
+        </w:r>
+        <w:r>
+          <w:rPr>
+            <w:noProof/>
+            <w:webHidden/>
+          </w:rPr>
+          <w:instrText xml:space="preserve"> PAGEREF _Toc135744266 \h </w:instrText>
+        </w:r>
+        <w:r>
+          <w:rPr>
+            <w:noProof/>
+            <w:webHidden/>
+          </w:rPr>
+        </w:r>
+        <w:r>
+          <w:rPr>
+            <w:noProof/>
+            <w:webHidden/>
+          </w:rPr>
+          <w:fldChar w:fldCharType="separate"/>
+        </w:r>
+        <w:r>
+          <w:rPr>
+            <w:noProof/>
+            <w:webHidden/>
+          </w:rPr>
+          <w:t>19</w:t>
+        </w:r>
+        <w:r>
+          <w:rPr>
+            <w:noProof/>
+            <w:webHidden/>
+          </w:rPr>
+          <w:fldChar w:fldCharType="end"/>
+        </w:r>
+      </w:hyperlink>
+    </w:p>
+    <w:p>
+      <w:pPr>
+        <w:pStyle w:val="Tabledesillustrations"/>
+        <w:tabs>
+          <w:tab w:val="right" w:pos="9060"/>
+        </w:tabs>
+        <w:rPr>
+          <w:rFonts w:eastAsiaTheme="minorEastAsia" w:cstheme="minorBidi"/>
+          <w:smallCaps w:val="0"/>
+          <w:noProof/>
+          <w:kern w:val="2"/>
+          <w:sz w:val="22"/>
+          <w:szCs w:val="22"/>
+          <w:lang w:val="fr-CH" w:eastAsia="fr-CH"/>
+          <w14:ligatures w14:val="standardContextual"/>
+        </w:rPr>
+      </w:pPr>
+      <w:hyperlink w:anchor="_Toc135744267" w:history="1">
+        <w:r>
+          <w:rPr>
+            <w:rStyle w:val="Lienhypertexte"/>
+            <w:noProof/>
+          </w:rPr>
+          <w:t>Figure 17 : animation des planètes</w:t>
+        </w:r>
+        <w:r>
+          <w:rPr>
+            <w:noProof/>
+            <w:webHidden/>
+          </w:rPr>
+          <w:tab/>
+        </w:r>
+        <w:r>
+          <w:rPr>
+            <w:noProof/>
+            <w:webHidden/>
+          </w:rPr>
+          <w:fldChar w:fldCharType="begin"/>
+        </w:r>
+        <w:r>
+          <w:rPr>
+            <w:noProof/>
+            <w:webHidden/>
+          </w:rPr>
+          <w:instrText xml:space="preserve"> PAGEREF _Toc135744267 \h </w:instrText>
+        </w:r>
+        <w:r>
+          <w:rPr>
+            <w:noProof/>
+            <w:webHidden/>
+          </w:rPr>
+        </w:r>
+        <w:r>
+          <w:rPr>
+            <w:noProof/>
+            <w:webHidden/>
+          </w:rPr>
+          <w:fldChar w:fldCharType="separate"/>
+        </w:r>
+        <w:r>
+          <w:rPr>
+            <w:noProof/>
+            <w:webHidden/>
+          </w:rPr>
+          <w:t>19</w:t>
+        </w:r>
+        <w:r>
+          <w:rPr>
+            <w:noProof/>
+            <w:webHidden/>
+          </w:rPr>
+          <w:fldChar w:fldCharType="end"/>
+        </w:r>
+      </w:hyperlink>
+    </w:p>
+    <w:p>
+      <w:pPr>
+        <w:pStyle w:val="Tabledesillustrations"/>
+        <w:tabs>
+          <w:tab w:val="right" w:pos="9060"/>
+        </w:tabs>
+        <w:rPr>
+          <w:rFonts w:eastAsiaTheme="minorEastAsia" w:cstheme="minorBidi"/>
+          <w:smallCaps w:val="0"/>
+          <w:noProof/>
+          <w:kern w:val="2"/>
+          <w:sz w:val="22"/>
+          <w:szCs w:val="22"/>
+          <w:lang w:val="fr-CH" w:eastAsia="fr-CH"/>
+          <w14:ligatures w14:val="standardContextual"/>
+        </w:rPr>
+      </w:pPr>
+      <w:hyperlink w:anchor="_Toc135744268" w:history="1">
+        <w:r>
+          <w:rPr>
+            <w:rStyle w:val="Lienhypertexte"/>
+            <w:noProof/>
+          </w:rPr>
+          <w:t>Figure 18 : Constructeur de la classe Ateroid</w:t>
+        </w:r>
+        <w:r>
+          <w:rPr>
+            <w:noProof/>
+            <w:webHidden/>
+          </w:rPr>
+          <w:tab/>
+        </w:r>
+        <w:r>
+          <w:rPr>
+            <w:noProof/>
+            <w:webHidden/>
+          </w:rPr>
+          <w:fldChar w:fldCharType="begin"/>
+        </w:r>
+        <w:r>
+          <w:rPr>
+            <w:noProof/>
+            <w:webHidden/>
+          </w:rPr>
+          <w:instrText xml:space="preserve"> PAGEREF _Toc135744268 \h </w:instrText>
+        </w:r>
+        <w:r>
+          <w:rPr>
+            <w:noProof/>
+            <w:webHidden/>
+          </w:rPr>
+        </w:r>
+        <w:r>
+          <w:rPr>
+            <w:noProof/>
+            <w:webHidden/>
+          </w:rPr>
+          <w:fldChar w:fldCharType="separate"/>
+        </w:r>
+        <w:r>
+          <w:rPr>
+            <w:noProof/>
+            <w:webHidden/>
+          </w:rPr>
+          <w:t>20</w:t>
         </w:r>
         <w:r>
           <w:rPr>
@@ -11445,12 +13010,12 @@
         <w:pStyle w:val="Titre1"/>
         <w:jc w:val="both"/>
       </w:pPr>
-      <w:bookmarkStart w:id="76" w:name="_Toc135144483"/>
+      <w:bookmarkStart w:id="85" w:name="_Toc135144483"/>
       <w:r>
         <w:lastRenderedPageBreak/>
         <w:t>Lexique</w:t>
       </w:r>
-      <w:bookmarkEnd w:id="76"/>
+      <w:bookmarkEnd w:id="85"/>
     </w:p>
     <w:p>
       <w:pPr>
@@ -11464,9 +13029,9 @@
           <w:noProof/>
         </w:rPr>
         <w:sectPr>
-          <w:headerReference w:type="default" r:id="rId53"/>
-          <w:footerReference w:type="default" r:id="rId54"/>
-          <w:footerReference w:type="first" r:id="rId55"/>
+          <w:headerReference w:type="default" r:id="rId57"/>
+          <w:footerReference w:type="default" r:id="rId58"/>
+          <w:footerReference w:type="first" r:id="rId59"/>
           <w:pgSz w:w="11906" w:h="16838" w:code="9"/>
           <w:pgMar w:top="1418" w:right="1418" w:bottom="1418" w:left="1418" w:header="720" w:footer="720" w:gutter="0"/>
           <w:cols w:space="720"/>
@@ -11518,6 +13083,40 @@
         <w:rPr>
           <w:noProof/>
         </w:rPr>
+        <w:t>mesh</w:t>
+      </w:r>
+    </w:p>
+    <w:p>
+      <w:pPr>
+        <w:pStyle w:val="Index2"/>
+        <w:tabs>
+          <w:tab w:val="right" w:leader="dot" w:pos="9060"/>
+        </w:tabs>
+        <w:rPr>
+          <w:noProof/>
+        </w:rPr>
+      </w:pPr>
+      <w:r>
+        <w:rPr>
+          <w:noProof/>
+        </w:rPr>
+        <w:t>Objets basés sur un maillage polygonal triangulaire. · 19</w:t>
+      </w:r>
+    </w:p>
+    <w:p>
+      <w:pPr>
+        <w:pStyle w:val="Index1"/>
+        <w:tabs>
+          <w:tab w:val="right" w:leader="dot" w:pos="9060"/>
+        </w:tabs>
+        <w:rPr>
+          <w:noProof/>
+        </w:rPr>
+      </w:pPr>
+      <w:r>
+        <w:rPr>
+          <w:noProof/>
+        </w:rPr>
         <w:t>méthodologie Waterfall</w:t>
       </w:r>
     </w:p>
@@ -11591,6 +13190,116 @@
           <w:noProof/>
         </w:rPr>
         <w:t>Regex ou expressions rationnelles sont des motifs de combinaisons de caractères au sein de chaînes d'un texte. · 14</w:t>
+      </w:r>
+    </w:p>
+    <w:p>
+      <w:pPr>
+        <w:pStyle w:val="Titreindex"/>
+        <w:keepNext/>
+        <w:tabs>
+          <w:tab w:val="right" w:leader="dot" w:pos="9060"/>
+        </w:tabs>
+        <w:rPr>
+          <w:rFonts w:eastAsiaTheme="minorEastAsia" w:cstheme="minorBidi"/>
+          <w:b w:val="0"/>
+          <w:bCs w:val="0"/>
+          <w:noProof/>
+        </w:rPr>
+      </w:pPr>
+      <w:r>
+        <w:rPr>
+          <w:noProof/>
+        </w:rPr>
+        <w:t>S</w:t>
+      </w:r>
+    </w:p>
+    <w:p>
+      <w:pPr>
+        <w:pStyle w:val="Index1"/>
+        <w:tabs>
+          <w:tab w:val="right" w:leader="dot" w:pos="9060"/>
+        </w:tabs>
+        <w:rPr>
+          <w:noProof/>
+        </w:rPr>
+      </w:pPr>
+      <w:r>
+        <w:rPr>
+          <w:noProof/>
+        </w:rPr>
+        <w:t>scène</w:t>
+      </w:r>
+    </w:p>
+    <w:p>
+      <w:pPr>
+        <w:pStyle w:val="Index2"/>
+        <w:tabs>
+          <w:tab w:val="right" w:leader="dot" w:pos="9060"/>
+        </w:tabs>
+        <w:rPr>
+          <w:noProof/>
+        </w:rPr>
+      </w:pPr>
+      <w:r>
+        <w:rPr>
+          <w:noProof/>
+        </w:rPr>
+        <w:t>Définit les éléments qui doivent être affiché ainsi que leurs placements. · 17</w:t>
+      </w:r>
+    </w:p>
+    <w:p>
+      <w:pPr>
+        <w:pStyle w:val="Titreindex"/>
+        <w:keepNext/>
+        <w:tabs>
+          <w:tab w:val="right" w:leader="dot" w:pos="9060"/>
+        </w:tabs>
+        <w:rPr>
+          <w:rFonts w:eastAsiaTheme="minorEastAsia" w:cstheme="minorBidi"/>
+          <w:b w:val="0"/>
+          <w:bCs w:val="0"/>
+          <w:noProof/>
+        </w:rPr>
+      </w:pPr>
+      <w:r>
+        <w:rPr>
+          <w:noProof/>
+        </w:rPr>
+        <w:t>U</w:t>
+      </w:r>
+    </w:p>
+    <w:p>
+      <w:pPr>
+        <w:pStyle w:val="Index1"/>
+        <w:tabs>
+          <w:tab w:val="right" w:leader="dot" w:pos="9060"/>
+        </w:tabs>
+        <w:rPr>
+          <w:noProof/>
+        </w:rPr>
+      </w:pPr>
+      <w:r>
+        <w:rPr>
+          <w:noProof/>
+        </w:rPr>
+        <w:t>Un moteur de rendu</w:t>
+      </w:r>
+    </w:p>
+    <w:p>
+      <w:pPr>
+        <w:pStyle w:val="Index2"/>
+        <w:tabs>
+          <w:tab w:val="right" w:leader="dot" w:pos="9060"/>
+        </w:tabs>
+        <w:rPr>
+          <w:noProof/>
+        </w:rPr>
+      </w:pPr>
+      <w:r>
+        <w:rPr>
+          <w:noProof/>
+        </w:rPr>
+        <w:t>Responsable de l'affichage graphique des objets 3D dans une scène. · 17</w:t>
       </w:r>
     </w:p>
     <w:p>
@@ -11647,25 +13356,25 @@
         </w:tabs>
         <w:jc w:val="both"/>
       </w:pPr>
-      <w:bookmarkStart w:id="78" w:name="_Toc135144484"/>
+      <w:bookmarkStart w:id="87" w:name="_Toc135144484"/>
       <w:r>
         <w:lastRenderedPageBreak/>
         <w:t>A</w:t>
       </w:r>
-      <w:bookmarkEnd w:id="73"/>
+      <w:bookmarkEnd w:id="82"/>
       <w:r>
         <w:t>nnexes</w:t>
       </w:r>
-      <w:bookmarkEnd w:id="78"/>
+      <w:bookmarkEnd w:id="87"/>
     </w:p>
     <w:p>
       <w:pPr>
         <w:pStyle w:val="Titre2"/>
         <w:jc w:val="both"/>
       </w:pPr>
-      <w:bookmarkStart w:id="79" w:name="_Planification_initiale"/>
-      <w:bookmarkStart w:id="80" w:name="_Toc135144485"/>
-      <w:bookmarkEnd w:id="79"/>
+      <w:bookmarkStart w:id="88" w:name="_Planification_initiale"/>
+      <w:bookmarkStart w:id="89" w:name="_Toc135144485"/>
+      <w:bookmarkEnd w:id="88"/>
       <w:r>
         <w:rPr>
           <w:noProof/>
@@ -11694,7 +13403,7 @@
                     <pic:cNvPicPr/>
                   </pic:nvPicPr>
                   <pic:blipFill>
-                    <a:blip r:embed="rId56">
+                    <a:blip r:embed="rId60">
                       <a:extLst>
                         <a:ext uri="{28A0092B-C50C-407E-A947-70E740481C1C}">
                           <a14:useLocalDpi xmlns:a14="http://schemas.microsoft.com/office/drawing/2010/main" val="0"/>
@@ -11754,7 +13463,7 @@
                     <pic:cNvPicPr/>
                   </pic:nvPicPr>
                   <pic:blipFill rotWithShape="1">
-                    <a:blip r:embed="rId57">
+                    <a:blip r:embed="rId61">
                       <a:extLst>
                         <a:ext uri="{28A0092B-C50C-407E-A947-70E740481C1C}">
                           <a14:useLocalDpi xmlns:a14="http://schemas.microsoft.com/office/drawing/2010/main" val="0"/>
@@ -11796,7 +13505,7 @@
       <w:r>
         <w:t>Planification initiale</w:t>
       </w:r>
-      <w:bookmarkEnd w:id="80"/>
+      <w:bookmarkEnd w:id="89"/>
     </w:p>
     <w:p>
       <w:pPr>
@@ -11836,7 +13545,7 @@
                     <pic:cNvPicPr/>
                   </pic:nvPicPr>
                   <pic:blipFill>
-                    <a:blip r:embed="rId58">
+                    <a:blip r:embed="rId62">
                       <a:extLst>
                         <a:ext uri="{28A0092B-C50C-407E-A947-70E740481C1C}">
                           <a14:useLocalDpi xmlns:a14="http://schemas.microsoft.com/office/drawing/2010/main" val="0"/>
@@ -11907,7 +13616,7 @@
                     <pic:cNvPicPr/>
                   </pic:nvPicPr>
                   <pic:blipFill>
-                    <a:blip r:embed="rId59">
+                    <a:blip r:embed="rId63">
                       <a:extLst>
                         <a:ext uri="{28A0092B-C50C-407E-A947-70E740481C1C}">
                           <a14:useLocalDpi xmlns:a14="http://schemas.microsoft.com/office/drawing/2010/main" val="0"/>
@@ -12060,7 +13769,7 @@
           <w:iCs/>
         </w:rPr>
       </w:pPr>
-      <w:bookmarkStart w:id="81" w:name="_Toc135144486"/>
+      <w:bookmarkStart w:id="90" w:name="_Toc135144486"/>
       <w:r>
         <w:rPr>
           <w:i w:val="0"/>
@@ -12069,7 +13778,7 @@
         <w:lastRenderedPageBreak/>
         <w:t>Résumé du rapport du TPI / version succincte de la documentation</w:t>
       </w:r>
-      <w:bookmarkEnd w:id="81"/>
+      <w:bookmarkEnd w:id="90"/>
     </w:p>
     <w:p>
       <w:pPr>
@@ -12085,9 +13794,9 @@
           <w:iCs/>
         </w:rPr>
       </w:pPr>
-      <w:bookmarkStart w:id="82" w:name="_Toc25553330"/>
-      <w:bookmarkStart w:id="83" w:name="_Toc71703266"/>
-      <w:bookmarkStart w:id="84" w:name="_Toc135144487"/>
+      <w:bookmarkStart w:id="91" w:name="_Toc25553330"/>
+      <w:bookmarkStart w:id="92" w:name="_Toc71703266"/>
+      <w:bookmarkStart w:id="93" w:name="_Toc135144487"/>
       <w:r>
         <w:rPr>
           <w:i w:val="0"/>
@@ -12095,8 +13804,8 @@
         </w:rPr>
         <w:t xml:space="preserve">Journal de </w:t>
       </w:r>
-      <w:bookmarkEnd w:id="82"/>
-      <w:bookmarkEnd w:id="83"/>
+      <w:bookmarkEnd w:id="91"/>
+      <w:bookmarkEnd w:id="92"/>
       <w:r>
         <w:rPr>
           <w:i w:val="0"/>
@@ -12104,8 +13813,8 @@
         </w:rPr>
         <w:t>travail</w:t>
       </w:r>
-      <w:bookmarkStart w:id="85" w:name="_Toc25553331"/>
-      <w:bookmarkEnd w:id="84"/>
+      <w:bookmarkStart w:id="94" w:name="_Toc25553331"/>
+      <w:bookmarkEnd w:id="93"/>
     </w:p>
     <w:p>
       <w:pPr>
@@ -12116,10 +13825,10 @@
           <w:iCs/>
         </w:rPr>
       </w:pPr>
-      <w:bookmarkStart w:id="86" w:name="_Toc71703270"/>
-      <w:bookmarkStart w:id="87" w:name="_Toc135144488"/>
-      <w:bookmarkStart w:id="88" w:name="_Toc25553334"/>
-      <w:bookmarkEnd w:id="85"/>
+      <w:bookmarkStart w:id="95" w:name="_Toc71703270"/>
+      <w:bookmarkStart w:id="96" w:name="_Toc135144488"/>
+      <w:bookmarkStart w:id="97" w:name="_Toc25553334"/>
+      <w:bookmarkEnd w:id="94"/>
       <w:r>
         <w:rPr>
           <w:i w:val="0"/>
@@ -12134,8 +13843,8 @@
         </w:rPr>
         <w:t>rchives du projet</w:t>
       </w:r>
-      <w:bookmarkEnd w:id="86"/>
-      <w:bookmarkEnd w:id="87"/>
+      <w:bookmarkEnd w:id="95"/>
+      <w:bookmarkEnd w:id="96"/>
       <w:r>
         <w:rPr>
           <w:i w:val="0"/>
@@ -12143,7 +13852,7 @@
         </w:rPr>
         <w:t xml:space="preserve"> </w:t>
       </w:r>
-      <w:bookmarkEnd w:id="88"/>
+      <w:bookmarkEnd w:id="97"/>
     </w:p>
     <w:p>
       <w:pPr>
@@ -13043,7 +14752,7 @@
       </w:r>
     </w:p>
   </w:comment>
-  <w:comment w:id="60" w:author="JUILLET Mikael" w:date="2023-05-01T10:50:00Z" w:initials="JM">
+  <w:comment w:id="69" w:author="JUILLET Mikael" w:date="2023-05-01T10:50:00Z" w:initials="JM">
     <w:p>
       <w:pPr>
         <w:pStyle w:val="Commentaire"/>
@@ -13124,7 +14833,7 @@
       </w:r>
     </w:p>
   </w:comment>
-  <w:comment w:id="64" w:author="JUILLET Mikael" w:date="2023-05-01T10:50:00Z" w:initials="JM">
+  <w:comment w:id="73" w:author="JUILLET Mikael" w:date="2023-05-01T10:50:00Z" w:initials="JM">
     <w:p>
       <w:pPr>
         <w:pStyle w:val="Commentaire"/>
@@ -13204,7 +14913,7 @@
       </w:pPr>
     </w:p>
   </w:comment>
-  <w:comment w:id="68" w:author="JUILLET Mikael" w:date="2023-05-01T10:50:00Z" w:initials="JM">
+  <w:comment w:id="77" w:author="JUILLET Mikael" w:date="2023-05-01T10:50:00Z" w:initials="JM">
     <w:p>
       <w:pPr>
         <w:pStyle w:val="Commentaire"/>
@@ -13295,7 +15004,7 @@
       </w:r>
     </w:p>
   </w:comment>
-  <w:comment w:id="72" w:author="JUILLET Mikael" w:date="2023-05-01T10:51:00Z" w:initials="JM">
+  <w:comment w:id="81" w:author="JUILLET Mikael" w:date="2023-05-01T10:51:00Z" w:initials="JM">
     <w:p>
       <w:pPr>
         <w:pStyle w:val="Commentaire"/>
@@ -13490,9 +15199,9 @@
     </w:tblPr>
     <w:tblGrid>
       <w:gridCol w:w="3544"/>
-      <w:gridCol w:w="2835"/>
-      <w:gridCol w:w="425"/>
-      <w:gridCol w:w="2694"/>
+      <w:gridCol w:w="2126"/>
+      <w:gridCol w:w="709"/>
+      <w:gridCol w:w="3119"/>
     </w:tblGrid>
     <w:tr>
       <w:trPr>
@@ -13544,8 +15253,7 @@
       </w:tc>
       <w:tc>
         <w:tcPr>
-          <w:tcW w:w="3260" w:type="dxa"/>
-          <w:gridSpan w:val="2"/>
+          <w:tcW w:w="2126" w:type="dxa"/>
           <w:vAlign w:val="bottom"/>
         </w:tcPr>
         <w:p>
@@ -13560,7 +15268,8 @@
       </w:tc>
       <w:tc>
         <w:tcPr>
-          <w:tcW w:w="2694" w:type="dxa"/>
+          <w:tcW w:w="3828" w:type="dxa"/>
+          <w:gridSpan w:val="2"/>
           <w:vAlign w:val="bottom"/>
         </w:tcPr>
         <w:p>
@@ -13583,37 +15292,6 @@
               <w:sz w:val="20"/>
             </w:rPr>
             <w:t>02/05/2023</w:t>
-          </w:r>
-          <w:r>
-            <w:rPr>
-              <w:sz w:val="20"/>
-            </w:rPr>
-            <w:fldChar w:fldCharType="begin"/>
-          </w:r>
-          <w:r>
-            <w:rPr>
-              <w:sz w:val="20"/>
-            </w:rPr>
-            <w:instrText xml:space="preserve"> CREATEDATE  \@ "dd/MM/yyyy"  \* MERGEFORMAT </w:instrText>
-          </w:r>
-          <w:r>
-            <w:rPr>
-              <w:sz w:val="20"/>
-            </w:rPr>
-            <w:fldChar w:fldCharType="separate"/>
-          </w:r>
-          <w:r>
-            <w:rPr>
-              <w:noProof/>
-              <w:sz w:val="20"/>
-            </w:rPr>
-            <w:t>01/05/2023</w:t>
-          </w:r>
-          <w:r>
-            <w:rPr>
-              <w:sz w:val="20"/>
-            </w:rPr>
-            <w:fldChar w:fldCharType="end"/>
           </w:r>
         </w:p>
       </w:tc>
@@ -13679,6 +15357,7 @@
       <w:tc>
         <w:tcPr>
           <w:tcW w:w="2835" w:type="dxa"/>
+          <w:gridSpan w:val="2"/>
           <w:tcBorders>
             <w:left w:val="nil"/>
           </w:tcBorders>
@@ -13791,7 +15470,6 @@
       <w:tc>
         <w:tcPr>
           <w:tcW w:w="3119" w:type="dxa"/>
-          <w:gridSpan w:val="2"/>
         </w:tcPr>
         <w:p>
           <w:pPr>
@@ -13837,7 +15515,7 @@
               <w:noProof/>
               <w:sz w:val="20"/>
             </w:rPr>
-            <w:t>22/05/2023</w:t>
+            <w:t>23/05/2023</w:t>
           </w:r>
           <w:r>
             <w:rPr>
@@ -14275,7 +15953,7 @@
               <w:noProof/>
               <w:sz w:val="20"/>
             </w:rPr>
-            <w:t>22/05/2023</w:t>
+            <w:t>23/05/2023</w:t>
           </w:r>
           <w:r>
             <w:rPr>
@@ -14334,7 +16012,7 @@
       </w:tabs>
       <w:jc w:val="center"/>
     </w:pPr>
-    <w:bookmarkStart w:id="77" w:name="_Hlk133764720"/>
+    <w:bookmarkStart w:id="86" w:name="_Hlk133764720"/>
   </w:p>
   <w:tbl>
     <w:tblPr>
@@ -14472,7 +16150,7 @@
         </w:p>
       </w:tc>
     </w:tr>
-    <w:bookmarkEnd w:id="77"/>
+    <w:bookmarkEnd w:id="86"/>
   </w:tbl>
   <w:p>
     <w:pPr>
@@ -14624,6 +16302,119 @@
     </w:lvl>
   </w:abstractNum>
   <w:abstractNum w:abstractNumId="2" w15:restartNumberingAfterBreak="0">
+    <w:nsid w:val="0E9E7BB7"/>
+    <w:multiLevelType w:val="hybridMultilevel"/>
+    <w:tmpl w:val="E21E3478"/>
+    <w:lvl w:ilvl="0" w:tplc="100C0001">
+      <w:start w:val="1"/>
+      <w:numFmt w:val="bullet"/>
+      <w:lvlText w:val=""/>
+      <w:lvlJc w:val="left"/>
+      <w:pPr>
+        <w:ind w:left="720" w:hanging="360"/>
+      </w:pPr>
+      <w:rPr>
+        <w:rFonts w:ascii="Symbol" w:hAnsi="Symbol" w:hint="default"/>
+      </w:rPr>
+    </w:lvl>
+    <w:lvl w:ilvl="1" w:tplc="100C0003" w:tentative="1">
+      <w:start w:val="1"/>
+      <w:numFmt w:val="bullet"/>
+      <w:lvlText w:val="o"/>
+      <w:lvlJc w:val="left"/>
+      <w:pPr>
+        <w:ind w:left="1440" w:hanging="360"/>
+      </w:pPr>
+      <w:rPr>
+        <w:rFonts w:ascii="Courier New" w:hAnsi="Courier New" w:cs="Courier New" w:hint="default"/>
+      </w:rPr>
+    </w:lvl>
+    <w:lvl w:ilvl="2" w:tplc="100C0005" w:tentative="1">
+      <w:start w:val="1"/>
+      <w:numFmt w:val="bullet"/>
+      <w:lvlText w:val=""/>
+      <w:lvlJc w:val="left"/>
+      <w:pPr>
+        <w:ind w:left="2160" w:hanging="360"/>
+      </w:pPr>
+      <w:rPr>
+        <w:rFonts w:ascii="Wingdings" w:hAnsi="Wingdings" w:hint="default"/>
+      </w:rPr>
+    </w:lvl>
+    <w:lvl w:ilvl="3" w:tplc="100C0001" w:tentative="1">
+      <w:start w:val="1"/>
+      <w:numFmt w:val="bullet"/>
+      <w:lvlText w:val=""/>
+      <w:lvlJc w:val="left"/>
+      <w:pPr>
+        <w:ind w:left="2880" w:hanging="360"/>
+      </w:pPr>
+      <w:rPr>
+        <w:rFonts w:ascii="Symbol" w:hAnsi="Symbol" w:hint="default"/>
+      </w:rPr>
+    </w:lvl>
+    <w:lvl w:ilvl="4" w:tplc="100C0003" w:tentative="1">
+      <w:start w:val="1"/>
+      <w:numFmt w:val="bullet"/>
+      <w:lvlText w:val="o"/>
+      <w:lvlJc w:val="left"/>
+      <w:pPr>
+        <w:ind w:left="3600" w:hanging="360"/>
+      </w:pPr>
+      <w:rPr>
+        <w:rFonts w:ascii="Courier New" w:hAnsi="Courier New" w:cs="Courier New" w:hint="default"/>
+      </w:rPr>
+    </w:lvl>
+    <w:lvl w:ilvl="5" w:tplc="100C0005" w:tentative="1">
+      <w:start w:val="1"/>
+      <w:numFmt w:val="bullet"/>
+      <w:lvlText w:val=""/>
+      <w:lvlJc w:val="left"/>
+      <w:pPr>
+        <w:ind w:left="4320" w:hanging="360"/>
+      </w:pPr>
+      <w:rPr>
+        <w:rFonts w:ascii="Wingdings" w:hAnsi="Wingdings" w:hint="default"/>
+      </w:rPr>
+    </w:lvl>
+    <w:lvl w:ilvl="6" w:tplc="100C0001" w:tentative="1">
+      <w:start w:val="1"/>
+      <w:numFmt w:val="bullet"/>
+      <w:lvlText w:val=""/>
+      <w:lvlJc w:val="left"/>
+      <w:pPr>
+        <w:ind w:left="5040" w:hanging="360"/>
+      </w:pPr>
+      <w:rPr>
+        <w:rFonts w:ascii="Symbol" w:hAnsi="Symbol" w:hint="default"/>
+      </w:rPr>
+    </w:lvl>
+    <w:lvl w:ilvl="7" w:tplc="100C0003" w:tentative="1">
+      <w:start w:val="1"/>
+      <w:numFmt w:val="bullet"/>
+      <w:lvlText w:val="o"/>
+      <w:lvlJc w:val="left"/>
+      <w:pPr>
+        <w:ind w:left="5760" w:hanging="360"/>
+      </w:pPr>
+      <w:rPr>
+        <w:rFonts w:ascii="Courier New" w:hAnsi="Courier New" w:cs="Courier New" w:hint="default"/>
+      </w:rPr>
+    </w:lvl>
+    <w:lvl w:ilvl="8" w:tplc="100C0005" w:tentative="1">
+      <w:start w:val="1"/>
+      <w:numFmt w:val="bullet"/>
+      <w:lvlText w:val=""/>
+      <w:lvlJc w:val="left"/>
+      <w:pPr>
+        <w:ind w:left="6480" w:hanging="360"/>
+      </w:pPr>
+      <w:rPr>
+        <w:rFonts w:ascii="Wingdings" w:hAnsi="Wingdings" w:hint="default"/>
+      </w:rPr>
+    </w:lvl>
+  </w:abstractNum>
+  <w:abstractNum w:abstractNumId="3" w15:restartNumberingAfterBreak="0">
     <w:nsid w:val="13C23C68"/>
     <w:multiLevelType w:val="hybridMultilevel"/>
     <w:tmpl w:val="1E02B450"/>
@@ -14736,7 +16527,7 @@
       </w:rPr>
     </w:lvl>
   </w:abstractNum>
-  <w:abstractNum w:abstractNumId="3" w15:restartNumberingAfterBreak="0">
+  <w:abstractNum w:abstractNumId="4" w15:restartNumberingAfterBreak="0">
     <w:nsid w:val="15BC0D08"/>
     <w:multiLevelType w:val="multilevel"/>
     <w:tmpl w:val="3A9E1E8E"/>
@@ -14849,7 +16640,7 @@
       </w:rPr>
     </w:lvl>
   </w:abstractNum>
-  <w:abstractNum w:abstractNumId="4" w15:restartNumberingAfterBreak="0">
+  <w:abstractNum w:abstractNumId="5" w15:restartNumberingAfterBreak="0">
     <w:nsid w:val="16794E2B"/>
     <w:multiLevelType w:val="hybridMultilevel"/>
     <w:tmpl w:val="641AD2C2"/>
@@ -14989,7 +16780,7 @@
       </w:rPr>
     </w:lvl>
   </w:abstractNum>
-  <w:abstractNum w:abstractNumId="5" w15:restartNumberingAfterBreak="0">
+  <w:abstractNum w:abstractNumId="6" w15:restartNumberingAfterBreak="0">
     <w:nsid w:val="199F1F97"/>
     <w:multiLevelType w:val="hybridMultilevel"/>
     <w:tmpl w:val="5CFEEF48"/>
@@ -15102,7 +16893,7 @@
       </w:rPr>
     </w:lvl>
   </w:abstractNum>
-  <w:abstractNum w:abstractNumId="6" w15:restartNumberingAfterBreak="0">
+  <w:abstractNum w:abstractNumId="7" w15:restartNumberingAfterBreak="0">
     <w:nsid w:val="19FF01AE"/>
     <w:multiLevelType w:val="hybridMultilevel"/>
     <w:tmpl w:val="EC6A3956"/>
@@ -15242,7 +17033,7 @@
       </w:rPr>
     </w:lvl>
   </w:abstractNum>
-  <w:abstractNum w:abstractNumId="7" w15:restartNumberingAfterBreak="0">
+  <w:abstractNum w:abstractNumId="8" w15:restartNumberingAfterBreak="0">
     <w:nsid w:val="27A404D8"/>
     <w:multiLevelType w:val="hybridMultilevel"/>
     <w:tmpl w:val="E4483B56"/>
@@ -15382,7 +17173,7 @@
       </w:rPr>
     </w:lvl>
   </w:abstractNum>
-  <w:abstractNum w:abstractNumId="8" w15:restartNumberingAfterBreak="0">
+  <w:abstractNum w:abstractNumId="9" w15:restartNumberingAfterBreak="0">
     <w:nsid w:val="2C3D6ADF"/>
     <w:multiLevelType w:val="hybridMultilevel"/>
     <w:tmpl w:val="5E8EF86C"/>
@@ -15495,7 +17286,7 @@
       </w:rPr>
     </w:lvl>
   </w:abstractNum>
-  <w:abstractNum w:abstractNumId="9" w15:restartNumberingAfterBreak="0">
+  <w:abstractNum w:abstractNumId="10" w15:restartNumberingAfterBreak="0">
     <w:nsid w:val="3F4B70AE"/>
     <w:multiLevelType w:val="hybridMultilevel"/>
     <w:tmpl w:val="030A0BFE"/>
@@ -15608,7 +17399,7 @@
       </w:rPr>
     </w:lvl>
   </w:abstractNum>
-  <w:abstractNum w:abstractNumId="10" w15:restartNumberingAfterBreak="0">
+  <w:abstractNum w:abstractNumId="11" w15:restartNumberingAfterBreak="0">
     <w:nsid w:val="408C02FF"/>
     <w:multiLevelType w:val="hybridMultilevel"/>
     <w:tmpl w:val="1C925AC4"/>
@@ -15745,7 +17536,7 @@
       </w:rPr>
     </w:lvl>
   </w:abstractNum>
-  <w:abstractNum w:abstractNumId="11" w15:restartNumberingAfterBreak="0">
+  <w:abstractNum w:abstractNumId="12" w15:restartNumberingAfterBreak="0">
     <w:nsid w:val="42F31DAB"/>
     <w:multiLevelType w:val="hybridMultilevel"/>
     <w:tmpl w:val="A46C5D1C"/>
@@ -15885,7 +17676,7 @@
       </w:rPr>
     </w:lvl>
   </w:abstractNum>
-  <w:abstractNum w:abstractNumId="12" w15:restartNumberingAfterBreak="0">
+  <w:abstractNum w:abstractNumId="13" w15:restartNumberingAfterBreak="0">
     <w:nsid w:val="471A60ED"/>
     <w:multiLevelType w:val="hybridMultilevel"/>
     <w:tmpl w:val="3EAEFDA8"/>
@@ -15998,7 +17789,7 @@
       </w:rPr>
     </w:lvl>
   </w:abstractNum>
-  <w:abstractNum w:abstractNumId="13" w15:restartNumberingAfterBreak="0">
+  <w:abstractNum w:abstractNumId="14" w15:restartNumberingAfterBreak="0">
     <w:nsid w:val="4F942852"/>
     <w:multiLevelType w:val="hybridMultilevel"/>
     <w:tmpl w:val="2E446554"/>
@@ -16084,7 +17875,7 @@
       </w:pPr>
     </w:lvl>
   </w:abstractNum>
-  <w:abstractNum w:abstractNumId="14" w15:restartNumberingAfterBreak="0">
+  <w:abstractNum w:abstractNumId="15" w15:restartNumberingAfterBreak="0">
     <w:nsid w:val="5082572C"/>
     <w:multiLevelType w:val="hybridMultilevel"/>
     <w:tmpl w:val="ED4ACFA4"/>
@@ -16224,7 +18015,7 @@
       </w:rPr>
     </w:lvl>
   </w:abstractNum>
-  <w:abstractNum w:abstractNumId="15" w15:restartNumberingAfterBreak="0">
+  <w:abstractNum w:abstractNumId="16" w15:restartNumberingAfterBreak="0">
     <w:nsid w:val="52B247CA"/>
     <w:multiLevelType w:val="hybridMultilevel"/>
     <w:tmpl w:val="B7D4D45A"/>
@@ -16364,7 +18155,7 @@
       </w:rPr>
     </w:lvl>
   </w:abstractNum>
-  <w:abstractNum w:abstractNumId="16" w15:restartNumberingAfterBreak="0">
+  <w:abstractNum w:abstractNumId="17" w15:restartNumberingAfterBreak="0">
     <w:nsid w:val="53524233"/>
     <w:multiLevelType w:val="hybridMultilevel"/>
     <w:tmpl w:val="9E00F804"/>
@@ -16477,7 +18268,7 @@
       </w:rPr>
     </w:lvl>
   </w:abstractNum>
-  <w:abstractNum w:abstractNumId="17" w15:restartNumberingAfterBreak="0">
+  <w:abstractNum w:abstractNumId="18" w15:restartNumberingAfterBreak="0">
     <w:nsid w:val="594C1361"/>
     <w:multiLevelType w:val="hybridMultilevel"/>
     <w:tmpl w:val="5C243628"/>
@@ -16617,7 +18408,7 @@
       </w:rPr>
     </w:lvl>
   </w:abstractNum>
-  <w:abstractNum w:abstractNumId="18" w15:restartNumberingAfterBreak="0">
+  <w:abstractNum w:abstractNumId="19" w15:restartNumberingAfterBreak="0">
     <w:nsid w:val="62A94588"/>
     <w:multiLevelType w:val="hybridMultilevel"/>
     <w:tmpl w:val="6E52CBF2"/>
@@ -16730,7 +18521,7 @@
       </w:rPr>
     </w:lvl>
   </w:abstractNum>
-  <w:abstractNum w:abstractNumId="19" w15:restartNumberingAfterBreak="0">
+  <w:abstractNum w:abstractNumId="20" w15:restartNumberingAfterBreak="0">
     <w:nsid w:val="6568084A"/>
     <w:multiLevelType w:val="hybridMultilevel"/>
     <w:tmpl w:val="3976BB92"/>
@@ -16843,7 +18634,7 @@
       </w:rPr>
     </w:lvl>
   </w:abstractNum>
-  <w:abstractNum w:abstractNumId="20" w15:restartNumberingAfterBreak="0">
+  <w:abstractNum w:abstractNumId="21" w15:restartNumberingAfterBreak="0">
     <w:nsid w:val="6D843BD9"/>
     <w:multiLevelType w:val="multilevel"/>
     <w:tmpl w:val="4DCA9082"/>
@@ -16956,7 +18747,7 @@
       </w:rPr>
     </w:lvl>
   </w:abstractNum>
-  <w:abstractNum w:abstractNumId="21" w15:restartNumberingAfterBreak="0">
+  <w:abstractNum w:abstractNumId="22" w15:restartNumberingAfterBreak="0">
     <w:nsid w:val="6FA15565"/>
     <w:multiLevelType w:val="hybridMultilevel"/>
     <w:tmpl w:val="8F5051C8"/>
@@ -17069,7 +18860,7 @@
       </w:rPr>
     </w:lvl>
   </w:abstractNum>
-  <w:abstractNum w:abstractNumId="22" w15:restartNumberingAfterBreak="0">
+  <w:abstractNum w:abstractNumId="23" w15:restartNumberingAfterBreak="0">
     <w:nsid w:val="71E06583"/>
     <w:multiLevelType w:val="hybridMultilevel"/>
     <w:tmpl w:val="26C81FCE"/>
@@ -17209,7 +19000,7 @@
       </w:rPr>
     </w:lvl>
   </w:abstractNum>
-  <w:abstractNum w:abstractNumId="23" w15:restartNumberingAfterBreak="0">
+  <w:abstractNum w:abstractNumId="24" w15:restartNumberingAfterBreak="0">
     <w:nsid w:val="75A3529B"/>
     <w:multiLevelType w:val="hybridMultilevel"/>
     <w:tmpl w:val="819EEA64"/>
@@ -17349,7 +19140,7 @@
       </w:rPr>
     </w:lvl>
   </w:abstractNum>
-  <w:abstractNum w:abstractNumId="24" w15:restartNumberingAfterBreak="0">
+  <w:abstractNum w:abstractNumId="25" w15:restartNumberingAfterBreak="0">
     <w:nsid w:val="762C47E2"/>
     <w:multiLevelType w:val="multilevel"/>
     <w:tmpl w:val="2EC49400"/>
@@ -17435,7 +19226,7 @@
       </w:pPr>
     </w:lvl>
   </w:abstractNum>
-  <w:abstractNum w:abstractNumId="25" w15:restartNumberingAfterBreak="0">
+  <w:abstractNum w:abstractNumId="26" w15:restartNumberingAfterBreak="0">
     <w:nsid w:val="7B193736"/>
     <w:multiLevelType w:val="multilevel"/>
     <w:tmpl w:val="C8B2F898"/>
@@ -17557,7 +19348,7 @@
       </w:pPr>
     </w:lvl>
   </w:abstractNum>
-  <w:abstractNum w:abstractNumId="26" w15:restartNumberingAfterBreak="0">
+  <w:abstractNum w:abstractNumId="27" w15:restartNumberingAfterBreak="0">
     <w:nsid w:val="7DD245F2"/>
     <w:multiLevelType w:val="hybridMultilevel"/>
     <w:tmpl w:val="3100450C"/>
@@ -17697,7 +19488,7 @@
       </w:rPr>
     </w:lvl>
   </w:abstractNum>
-  <w:abstractNum w:abstractNumId="27" w15:restartNumberingAfterBreak="0">
+  <w:abstractNum w:abstractNumId="28" w15:restartNumberingAfterBreak="0">
     <w:nsid w:val="7E031FBC"/>
     <w:multiLevelType w:val="hybridMultilevel"/>
     <w:tmpl w:val="2F3464F6"/>
@@ -17810,7 +19601,7 @@
       </w:rPr>
     </w:lvl>
   </w:abstractNum>
-  <w:abstractNum w:abstractNumId="28" w15:restartNumberingAfterBreak="0">
+  <w:abstractNum w:abstractNumId="29" w15:restartNumberingAfterBreak="0">
     <w:nsid w:val="7E4E5234"/>
     <w:multiLevelType w:val="hybridMultilevel"/>
     <w:tmpl w:val="CB541250"/>
@@ -17924,91 +19715,94 @@
     </w:lvl>
   </w:abstractNum>
   <w:num w:numId="1" w16cid:durableId="1341810144">
-    <w:abstractNumId w:val="25"/>
+    <w:abstractNumId w:val="26"/>
   </w:num>
   <w:num w:numId="2" w16cid:durableId="650600709">
     <w:abstractNumId w:val="0"/>
   </w:num>
   <w:num w:numId="3" w16cid:durableId="25715809">
+    <w:abstractNumId w:val="7"/>
+  </w:num>
+  <w:num w:numId="4" w16cid:durableId="128861468">
+    <w:abstractNumId w:val="24"/>
+  </w:num>
+  <w:num w:numId="5" w16cid:durableId="1818760957">
+    <w:abstractNumId w:val="16"/>
+  </w:num>
+  <w:num w:numId="6" w16cid:durableId="710958496">
+    <w:abstractNumId w:val="8"/>
+  </w:num>
+  <w:num w:numId="7" w16cid:durableId="971519568">
+    <w:abstractNumId w:val="18"/>
+  </w:num>
+  <w:num w:numId="8" w16cid:durableId="1226449317">
+    <w:abstractNumId w:val="27"/>
+  </w:num>
+  <w:num w:numId="9" w16cid:durableId="1113480299">
+    <w:abstractNumId w:val="5"/>
+  </w:num>
+  <w:num w:numId="10" w16cid:durableId="1376347282">
+    <w:abstractNumId w:val="11"/>
+  </w:num>
+  <w:num w:numId="11" w16cid:durableId="305746586">
+    <w:abstractNumId w:val="15"/>
+  </w:num>
+  <w:num w:numId="12" w16cid:durableId="735477288">
+    <w:abstractNumId w:val="12"/>
+  </w:num>
+  <w:num w:numId="13" w16cid:durableId="518929776">
+    <w:abstractNumId w:val="23"/>
+  </w:num>
+  <w:num w:numId="14" w16cid:durableId="1090157708">
+    <w:abstractNumId w:val="29"/>
+  </w:num>
+  <w:num w:numId="15" w16cid:durableId="139081748">
+    <w:abstractNumId w:val="3"/>
+  </w:num>
+  <w:num w:numId="16" w16cid:durableId="815604672">
+    <w:abstractNumId w:val="28"/>
+  </w:num>
+  <w:num w:numId="17" w16cid:durableId="623148705">
+    <w:abstractNumId w:val="13"/>
+  </w:num>
+  <w:num w:numId="18" w16cid:durableId="1935623375">
+    <w:abstractNumId w:val="19"/>
+  </w:num>
+  <w:num w:numId="19" w16cid:durableId="877011085">
     <w:abstractNumId w:val="6"/>
   </w:num>
-  <w:num w:numId="4" w16cid:durableId="128861468">
-    <w:abstractNumId w:val="23"/>
+  <w:num w:numId="20" w16cid:durableId="1340350814">
+    <w:abstractNumId w:val="20"/>
   </w:num>
-  <w:num w:numId="5" w16cid:durableId="1818760957">
-    <w:abstractNumId w:val="15"/>
-  </w:num>
-  <w:num w:numId="6" w16cid:durableId="710958496">
-    <w:abstractNumId w:val="7"/>
-  </w:num>
-  <w:num w:numId="7" w16cid:durableId="971519568">
-    <w:abstractNumId w:val="17"/>
-  </w:num>
-  <w:num w:numId="8" w16cid:durableId="1226449317">
-    <w:abstractNumId w:val="26"/>
-  </w:num>
-  <w:num w:numId="9" w16cid:durableId="1113480299">
-    <w:abstractNumId w:val="4"/>
-  </w:num>
-  <w:num w:numId="10" w16cid:durableId="1376347282">
-    <w:abstractNumId w:val="10"/>
-  </w:num>
-  <w:num w:numId="11" w16cid:durableId="305746586">
-    <w:abstractNumId w:val="14"/>
-  </w:num>
-  <w:num w:numId="12" w16cid:durableId="735477288">
-    <w:abstractNumId w:val="11"/>
-  </w:num>
-  <w:num w:numId="13" w16cid:durableId="518929776">
+  <w:num w:numId="21" w16cid:durableId="553271877">
     <w:abstractNumId w:val="22"/>
   </w:num>
-  <w:num w:numId="14" w16cid:durableId="1090157708">
-    <w:abstractNumId w:val="28"/>
-  </w:num>
-  <w:num w:numId="15" w16cid:durableId="139081748">
-    <w:abstractNumId w:val="2"/>
-  </w:num>
-  <w:num w:numId="16" w16cid:durableId="815604672">
-    <w:abstractNumId w:val="27"/>
-  </w:num>
-  <w:num w:numId="17" w16cid:durableId="623148705">
-    <w:abstractNumId w:val="12"/>
-  </w:num>
-  <w:num w:numId="18" w16cid:durableId="1935623375">
-    <w:abstractNumId w:val="18"/>
-  </w:num>
-  <w:num w:numId="19" w16cid:durableId="877011085">
-    <w:abstractNumId w:val="5"/>
-  </w:num>
-  <w:num w:numId="20" w16cid:durableId="1340350814">
-    <w:abstractNumId w:val="19"/>
-  </w:num>
-  <w:num w:numId="21" w16cid:durableId="553271877">
-    <w:abstractNumId w:val="21"/>
-  </w:num>
   <w:num w:numId="22" w16cid:durableId="1014040164">
-    <w:abstractNumId w:val="9"/>
+    <w:abstractNumId w:val="10"/>
   </w:num>
   <w:num w:numId="23" w16cid:durableId="2100132903">
     <w:abstractNumId w:val="1"/>
   </w:num>
   <w:num w:numId="24" w16cid:durableId="519975544">
-    <w:abstractNumId w:val="16"/>
+    <w:abstractNumId w:val="17"/>
   </w:num>
   <w:num w:numId="25" w16cid:durableId="1441488270">
-    <w:abstractNumId w:val="13"/>
+    <w:abstractNumId w:val="14"/>
   </w:num>
   <w:num w:numId="26" w16cid:durableId="1023246071">
-    <w:abstractNumId w:val="20"/>
+    <w:abstractNumId w:val="21"/>
   </w:num>
   <w:num w:numId="27" w16cid:durableId="197667107">
-    <w:abstractNumId w:val="24"/>
+    <w:abstractNumId w:val="25"/>
   </w:num>
   <w:num w:numId="28" w16cid:durableId="1768312157">
-    <w:abstractNumId w:val="3"/>
+    <w:abstractNumId w:val="4"/>
   </w:num>
   <w:num w:numId="29" w16cid:durableId="1324356306">
-    <w:abstractNumId w:val="8"/>
+    <w:abstractNumId w:val="9"/>
+  </w:num>
+  <w:num w:numId="30" w16cid:durableId="571160115">
+    <w:abstractNumId w:val="2"/>
   </w:num>
   <w:numIdMacAtCleanup w:val="13"/>
 </w:numbering>
@@ -19369,12 +21163,6 @@
     <w:pitch w:val="variable"/>
     <w:sig w:usb0="E0002EFF" w:usb1="C000785B" w:usb2="00000009" w:usb3="00000000" w:csb0="000001FF" w:csb1="00000000"/>
   </w:font>
-  <w:font w:name="Noto Sans Symbols">
-    <w:altName w:val="Times New Roman"/>
-    <w:charset w:val="00"/>
-    <w:family w:val="auto"/>
-    <w:pitch w:val="default"/>
-  </w:font>
   <w:font w:name="Courier New">
     <w:panose1 w:val="02070309020205020404"/>
     <w:charset w:val="00"/>
@@ -19388,6 +21176,12 @@
     <w:family w:val="auto"/>
     <w:pitch w:val="variable"/>
     <w:sig w:usb0="00000000" w:usb1="10000000" w:usb2="00000000" w:usb3="00000000" w:csb0="80000000" w:csb1="00000000"/>
+  </w:font>
+  <w:font w:name="Noto Sans Symbols">
+    <w:altName w:val="Times New Roman"/>
+    <w:charset w:val="00"/>
+    <w:family w:val="auto"/>
+    <w:pitch w:val="default"/>
   </w:font>
   <w:font w:name="Arial">
     <w:panose1 w:val="020B0604020202020204"/>
@@ -19473,6 +21267,8 @@
     <w:rsid w:val="00C35162"/>
     <w:rsid w:val="00C713D3"/>
     <w:rsid w:val="00D443C1"/>
+    <w:rsid w:val="00D67F10"/>
+    <w:rsid w:val="00DF1862"/>
     <w:rsid w:val="00DF4CE7"/>
     <w:rsid w:val="00E64788"/>
     <w:rsid w:val="00E97598"/>
@@ -20252,12 +22048,6 @@
 </file>
 
 <file path=customXml/item1.xml><?xml version="1.0" encoding="utf-8"?>
-<p:properties xmlns:p="http://schemas.microsoft.com/office/2006/metadata/properties" xmlns:xsi="http://www.w3.org/2001/XMLSchema-instance" xmlns:pc="http://schemas.microsoft.com/office/infopath/2007/PartnerControls">
-  <documentManagement/>
-</p:properties>
-</file>
-
-<file path=customXml/item2.xml><?xml version="1.0" encoding="utf-8"?>
 <ct:contentTypeSchema xmlns:ct="http://schemas.microsoft.com/office/2006/metadata/contentType" xmlns:ma="http://schemas.microsoft.com/office/2006/metadata/properties/metaAttributes" ct:_="" ma:_="" ma:contentTypeName="Document" ma:contentTypeID="0x0101000B38552FA7D4254E8845977232CFE53B" ma:contentTypeVersion="7" ma:contentTypeDescription="Crée un document." ma:contentTypeScope="" ma:versionID="03e14c2536b56bc7dd47f79481c7176c">
   <xsd:schema xmlns:xsd="http://www.w3.org/2001/XMLSchema" xmlns:xs="http://www.w3.org/2001/XMLSchema" xmlns:p="http://schemas.microsoft.com/office/2006/metadata/properties" xmlns:ns2="0119da2b-60ce-4773-88fa-ebab2cde1f55" xmlns:ns3="c00db93e-a012-41a1-8dae-1f2fb8b40d56" targetNamespace="http://schemas.microsoft.com/office/2006/metadata/properties" ma:root="true" ma:fieldsID="5b7050275a68257b53998f6363dd12a8" ns2:_="" ns3:_="">
     <xsd:import namespace="0119da2b-60ce-4773-88fa-ebab2cde1f55"/>
@@ -20440,13 +22230,19 @@
 </ct:contentTypeSchema>
 </file>
 
-<file path=customXml/item3.xml><?xml version="1.0" encoding="utf-8"?>
+<file path=customXml/item2.xml><?xml version="1.0" encoding="utf-8"?>
 <?mso-contentType ?>
 <FormTemplates xmlns="http://schemas.microsoft.com/sharepoint/v3/contenttype/forms">
   <Display>DocumentLibraryForm</Display>
   <Edit>DocumentLibraryForm</Edit>
   <New>DocumentLibraryForm</New>
 </FormTemplates>
+</file>
+
+<file path=customXml/item3.xml><?xml version="1.0" encoding="utf-8"?>
+<p:properties xmlns:p="http://schemas.microsoft.com/office/2006/metadata/properties" xmlns:xsi="http://www.w3.org/2001/XMLSchema-instance" xmlns:pc="http://schemas.microsoft.com/office/infopath/2007/PartnerControls">
+  <documentManagement/>
+</p:properties>
 </file>
 
 <file path=customXml/item4.xml><?xml version="1.0" encoding="utf-8"?>
@@ -20473,7 +22269,7 @@
     <b:Day>-</b:Day>
     <b:URL>https://fr.freepik.com/</b:URL>
     <b:PublicationTitle>Vecteur gratuit système de système solaire classique avec deisgn plat</b:PublicationTitle>
-    <b:RefOrder>16</b:RefOrder>
+    <b:RefOrder>18</b:RefOrder>
   </b:Source>
   <b:Source>
     <b:Tag>thr23</b:Tag>
@@ -20592,7 +22388,7 @@
     <b:Month>-</b:Month>
     <b:Day>-</b:Day>
     <b:URL>https://vuejs.org/guide/components/provide-inject.html#prop-drilling</b:URL>
-    <b:RefOrder>17</b:RefOrder>
+    <b:RefOrder>19</b:RefOrder>
   </b:Source>
   <b:Source>
     <b:Tag>mom23</b:Tag>
@@ -20626,7 +22422,7 @@
     <b:Month>-</b:Month>
     <b:Day>-</b:Day>
     <b:URL>https://day.js.org/</b:URL>
-    <b:RefOrder>18</b:RefOrder>
+    <b:RefOrder>20</b:RefOrder>
   </b:Source>
   <b:Source>
     <b:Tag>pin23</b:Tag>
@@ -20643,7 +22439,7 @@
     <b:Month>-</b:Month>
     <b:Day>-</b:Day>
     <b:URL>https://pinia.vuejs.org/</b:URL>
-    <b:RefOrder>19</b:RefOrder>
+    <b:RefOrder>21</b:RefOrder>
   </b:Source>
   <b:Source>
     <b:Tag>Nas22</b:Tag>
@@ -20796,7 +22592,7 @@
         </b:NameList>
       </b:Artist>
     </b:Author>
-    <b:RefOrder>20</b:RefOrder>
+    <b:RefOrder>22</b:RefOrder>
   </b:Source>
   <b:Source>
     <b:Tag>Wik22</b:Tag>
@@ -20831,7 +22627,7 @@
     <b:Month>-</b:Month>
     <b:Day>-</b:Day>
     <b:URL>https://www.wrike.com/main/</b:URL>
-    <b:RefOrder>21</b:RefOrder>
+    <b:RefOrder>23</b:RefOrder>
   </b:Source>
   <b:Source>
     <b:Tag>cla21</b:Tag>
@@ -20849,7 +22645,7 @@
     <b:Year>21</b:Year>
     <b:Month>mai</b:Month>
     <b:Day>2018</b:Day>
-    <b:RefOrder>22</b:RefOrder>
+    <b:RefOrder>24</b:RefOrder>
   </b:Source>
   <b:Source>
     <b:Tag>cpnIc</b:Tag>
@@ -20869,21 +22665,47 @@
     <b:Day>-</b:Day>
     <b:InternetSiteTitle>Icescrum.cpnv.ch</b:InternetSiteTitle>
     <b:URL>https://icescrum.cpnv.ch/#/</b:URL>
-    <b:RefOrder>23</b:RefOrder>
+    <b:RefOrder>25</b:RefOrder>
+  </b:Source>
+  <b:Source>
+    <b:Tag>Sea22</b:Tag>
+    <b:SourceType>InternetSite</b:SourceType>
+    <b:Guid>{140D3DFB-0C14-4AAB-B42B-DDAE0FAFDD81}</b:Guid>
+    <b:Title>Scene, Camera and Renderer</b:Title>
+    <b:Author>
+      <b:Author>
+        <b:NameList>
+          <b:Person>
+            <b:Last>Bradley</b:Last>
+            <b:First>Sean</b:First>
+          </b:Person>
+        </b:NameList>
+      </b:Author>
+    </b:Author>
+    <b:InternetSiteTitle>sbcode.net</b:InternetSiteTitle>
+    <b:Year>2022</b:Year>
+    <b:URL>https://sbcode.net/threejs/scene-camera-renderer/#:~:text=The%20Renderer%20displays%20the%20scene,2D%20image%20for%20the%20Canvas.</b:URL>
+    <b:RefOrder>17</b:RefOrder>
+  </b:Source>
+  <b:Source>
+    <b:Tag>Pun17</b:Tag>
+    <b:SourceType>InternetSite</b:SourceType>
+    <b:Guid>{9631BB7B-0515-487E-82EE-13955E2B47FA}</b:Guid>
+    <b:Author>
+      <b:Author>
+        <b:Corporate>Punkasem</b:Corporate>
+      </b:Author>
+    </b:Author>
+    <b:Title>Learning Three.js</b:Title>
+    <b:InternetSiteTitle>junethanaon.com</b:InternetSiteTitle>
+    <b:Year>2017</b:Year>
+    <b:URL>https://junethanaon.com/blog/blog-threejs.html</b:URL>
+    <b:RefOrder>16</b:RefOrder>
   </b:Source>
 </b:Sources>
 </file>
 
 <file path=customXml/itemProps1.xml><?xml version="1.0" encoding="utf-8"?>
-<ds:datastoreItem xmlns:ds="http://schemas.openxmlformats.org/officeDocument/2006/customXml" ds:itemID="{996F0FBA-2996-487E-B7C1-784F04C7FD8C}">
-  <ds:schemaRefs>
-    <ds:schemaRef ds:uri="http://schemas.microsoft.com/office/2006/metadata/properties"/>
-    <ds:schemaRef ds:uri="http://schemas.microsoft.com/office/infopath/2007/PartnerControls"/>
-  </ds:schemaRefs>
-</ds:datastoreItem>
-</file>
-
-<file path=customXml/itemProps2.xml><?xml version="1.0" encoding="utf-8"?>
 <ds:datastoreItem xmlns:ds="http://schemas.openxmlformats.org/officeDocument/2006/customXml" ds:itemID="{E2FD2CAE-F7E7-4784-B231-97B292D1BF05}">
   <ds:schemaRefs>
     <ds:schemaRef ds:uri="http://schemas.microsoft.com/office/2006/metadata/contentType"/>
@@ -20902,7 +22724,7 @@
 </ds:datastoreItem>
 </file>
 
-<file path=customXml/itemProps3.xml><?xml version="1.0" encoding="utf-8"?>
+<file path=customXml/itemProps2.xml><?xml version="1.0" encoding="utf-8"?>
 <ds:datastoreItem xmlns:ds="http://schemas.openxmlformats.org/officeDocument/2006/customXml" ds:itemID="{1CC9A027-9140-4C55-A5D0-C4F935AF4EC8}">
   <ds:schemaRefs>
     <ds:schemaRef ds:uri="http://schemas.microsoft.com/sharepoint/v3/contenttype/forms"/>
@@ -20910,8 +22732,17 @@
 </ds:datastoreItem>
 </file>
 
+<file path=customXml/itemProps3.xml><?xml version="1.0" encoding="utf-8"?>
+<ds:datastoreItem xmlns:ds="http://schemas.openxmlformats.org/officeDocument/2006/customXml" ds:itemID="{996F0FBA-2996-487E-B7C1-784F04C7FD8C}">
+  <ds:schemaRefs>
+    <ds:schemaRef ds:uri="http://schemas.microsoft.com/office/2006/metadata/properties"/>
+    <ds:schemaRef ds:uri="http://schemas.microsoft.com/office/infopath/2007/PartnerControls"/>
+  </ds:schemaRefs>
+</ds:datastoreItem>
+</file>
+
 <file path=customXml/itemProps4.xml><?xml version="1.0" encoding="utf-8"?>
-<ds:datastoreItem xmlns:ds="http://schemas.openxmlformats.org/officeDocument/2006/customXml" ds:itemID="{DA88EFB5-1AB1-4137-9A5B-B645E3938FD5}">
+<ds:datastoreItem xmlns:ds="http://schemas.openxmlformats.org/officeDocument/2006/customXml" ds:itemID="{74937BD1-865D-4166-B452-A50BFC370C12}">
   <ds:schemaRefs>
     <ds:schemaRef ds:uri="http://schemas.openxmlformats.org/officeDocument/2006/bibliography"/>
   </ds:schemaRefs>

--- a/documents/documentation.docx
+++ b/documents/documentation.docx
@@ -8934,21 +8934,8 @@
       <w:r>
         <w:instrText xml:space="preserve"> XE "</w:instrText>
       </w:r>
-      <w:proofErr w:type="spellStart"/>
-      <w:proofErr w:type="gramStart"/>
-      <w:r>
-        <w:instrText>scène:D</w:instrText>
-      </w:r>
-      <w:r>
-        <w:instrText>éfini</w:instrText>
-      </w:r>
-      <w:r>
-        <w:instrText>t</w:instrText>
-      </w:r>
-      <w:proofErr w:type="spellEnd"/>
-      <w:proofErr w:type="gramEnd"/>
-      <w:r>
-        <w:instrText xml:space="preserve"> les éléments qui doivent être affiché ainsi que leurs placements.</w:instrText>
+      <w:r>
+        <w:instrText>scène:Définit les éléments qui doivent être affiché ainsi que leurs placements.</w:instrText>
       </w:r>
       <w:r>
         <w:instrText xml:space="preserve">" </w:instrText>
@@ -8993,36 +8980,13 @@
         <w:instrText xml:space="preserve"> XE "</w:instrText>
       </w:r>
       <w:r>
-        <w:instrText xml:space="preserve">Un moteur de </w:instrText>
-      </w:r>
-      <w:proofErr w:type="gramStart"/>
-      <w:r>
-        <w:instrText>rendu:</w:instrText>
+        <w:instrText>Un moteur de rendu:</w:instrText>
       </w:r>
       <w:r>
         <w:rPr>
           <w:lang w:val="fr-CH"/>
         </w:rPr>
-        <w:instrText>R</w:instrText>
-      </w:r>
-      <w:r>
-        <w:rPr>
-          <w:lang w:val="fr-CH"/>
-        </w:rPr>
-        <w:instrText>esponsable</w:instrText>
-      </w:r>
-      <w:proofErr w:type="gramEnd"/>
-      <w:r>
-        <w:rPr>
-          <w:lang w:val="fr-CH"/>
-        </w:rPr>
-        <w:instrText xml:space="preserve"> de l'affichage graphique des objets 3D dans une scène</w:instrText>
-      </w:r>
-      <w:r>
-        <w:rPr>
-          <w:lang w:val="fr-CH"/>
-        </w:rPr>
-        <w:instrText>.</w:instrText>
+        <w:instrText>Responsable de l'affichage graphique des objets 3D dans une scène.</w:instrText>
       </w:r>
       <w:r>
         <w:instrText xml:space="preserve">" </w:instrText>
@@ -9058,16 +9022,7 @@
         <w:t xml:space="preserve"> « filmer » ce que qu’il y a dans la scène</w:t>
       </w:r>
       <w:r>
-        <w:t xml:space="preserve"> et le </w:t>
-      </w:r>
-      <w:r>
-        <w:t>moteur de rendu</w:t>
-      </w:r>
-      <w:r>
-        <w:t xml:space="preserve"> </w:t>
-      </w:r>
-      <w:r>
-        <w:t xml:space="preserve">a pour objectif d’afficher la scène dans le navigateur via </w:t>
+        <w:t xml:space="preserve"> et le moteur de rendu a pour objectif d’afficher la scène dans le navigateur via </w:t>
       </w:r>
       <w:proofErr w:type="spellStart"/>
       <w:r>
@@ -9517,10 +9472,7 @@
       <w:bookmarkStart w:id="56" w:name="_Toc135144472"/>
       <w:r>
         <w:lastRenderedPageBreak/>
-        <w:t>Corps</w:t>
-      </w:r>
-      <w:r>
-        <w:t xml:space="preserve"> céleste planétaire</w:t>
+        <w:t>Corps céleste planétaire</w:t>
       </w:r>
     </w:p>
     <w:p/>
@@ -9561,18 +9513,8 @@
       <w:r>
         <w:instrText xml:space="preserve"> XE "</w:instrText>
       </w:r>
-      <w:proofErr w:type="spellStart"/>
-      <w:proofErr w:type="gramStart"/>
-      <w:r>
-        <w:instrText>mesh:O</w:instrText>
-      </w:r>
-      <w:r>
-        <w:instrText>bjets</w:instrText>
-      </w:r>
-      <w:proofErr w:type="spellEnd"/>
-      <w:proofErr w:type="gramEnd"/>
-      <w:r>
-        <w:instrText xml:space="preserve"> basés sur un maillage polygonal triangulaire.</w:instrText>
+      <w:r>
+        <w:instrText>mesh:Objets basés sur un maillage polygonal triangulaire.</w:instrText>
       </w:r>
       <w:r>
         <w:instrText xml:space="preserve">" </w:instrText>
@@ -9581,15 +9523,7 @@
         <w:fldChar w:fldCharType="end"/>
       </w:r>
       <w:r>
-        <w:t xml:space="preserve"> </w:t>
-      </w:r>
-      <w:proofErr w:type="gramStart"/>
-      <w:r>
-        <w:t>est</w:t>
-      </w:r>
-      <w:proofErr w:type="gramEnd"/>
-      <w:r>
-        <w:t xml:space="preserve"> </w:t>
+        <w:t xml:space="preserve"> est </w:t>
       </w:r>
       <w:bookmarkStart w:id="58" w:name="_Hlk135744277"/>
       <w:r>
@@ -10683,7 +10617,48 @@
       </w:r>
     </w:p>
     <w:p/>
-    <w:p/>
+    <w:p>
+      <w:r>
+        <w:rPr>
+          <w:noProof/>
+        </w:rPr>
+        <w:drawing>
+          <wp:inline distT="0" distB="0" distL="0" distR="0" wp14:anchorId="7E0BAEBA" wp14:editId="3C6CBDA9">
+            <wp:extent cx="5759450" cy="1741170"/>
+            <wp:effectExtent l="0" t="0" r="0" b="0"/>
+            <wp:docPr id="721242987" name="Image 1" descr="Une image contenant texte, Police, capture d’écran&#10;&#10;Description générée automatiquement"/>
+            <wp:cNvGraphicFramePr>
+              <a:graphicFrameLocks xmlns:a="http://schemas.openxmlformats.org/drawingml/2006/main" noChangeAspect="1"/>
+            </wp:cNvGraphicFramePr>
+            <a:graphic xmlns:a="http://schemas.openxmlformats.org/drawingml/2006/main">
+              <a:graphicData uri="http://schemas.openxmlformats.org/drawingml/2006/picture">
+                <pic:pic xmlns:pic="http://schemas.openxmlformats.org/drawingml/2006/picture">
+                  <pic:nvPicPr>
+                    <pic:cNvPr id="721242987" name="Image 1" descr="Une image contenant texte, Police, capture d’écran&#10;&#10;Description générée automatiquement"/>
+                    <pic:cNvPicPr/>
+                  </pic:nvPicPr>
+                  <pic:blipFill>
+                    <a:blip r:embed="rId55"/>
+                    <a:stretch>
+                      <a:fillRect/>
+                    </a:stretch>
+                  </pic:blipFill>
+                  <pic:spPr>
+                    <a:xfrm>
+                      <a:off x="0" y="0"/>
+                      <a:ext cx="5759450" cy="1741170"/>
+                    </a:xfrm>
+                    <a:prstGeom prst="rect">
+                      <a:avLst/>
+                    </a:prstGeom>
+                  </pic:spPr>
+                </pic:pic>
+              </a:graphicData>
+            </a:graphic>
+          </wp:inline>
+        </w:drawing>
+      </w:r>
+    </w:p>
     <w:p/>
     <w:p>
       <w:pPr>
@@ -11625,7 +11600,7 @@
       <w:r>
         <w:fldChar w:fldCharType="separate"/>
       </w:r>
-      <w:hyperlink r:id="rId55" w:anchor="_Toc135744251" w:history="1">
+      <w:hyperlink r:id="rId56" w:anchor="_Toc135744251" w:history="1">
         <w:r>
           <w:rPr>
             <w:rStyle w:val="Lienhypertexte"/>
@@ -12308,7 +12283,7 @@
           <w14:ligatures w14:val="standardContextual"/>
         </w:rPr>
       </w:pPr>
-      <w:hyperlink r:id="rId56" w:anchor="_Toc135744260" w:history="1">
+      <w:hyperlink r:id="rId57" w:anchor="_Toc135744260" w:history="1">
         <w:r>
           <w:rPr>
             <w:rStyle w:val="Lienhypertexte"/>
@@ -13029,9 +13004,9 @@
           <w:noProof/>
         </w:rPr>
         <w:sectPr>
-          <w:headerReference w:type="default" r:id="rId57"/>
-          <w:footerReference w:type="default" r:id="rId58"/>
-          <w:footerReference w:type="first" r:id="rId59"/>
+          <w:headerReference w:type="default" r:id="rId58"/>
+          <w:footerReference w:type="default" r:id="rId59"/>
+          <w:footerReference w:type="first" r:id="rId60"/>
           <w:pgSz w:w="11906" w:h="16838" w:code="9"/>
           <w:pgMar w:top="1418" w:right="1418" w:bottom="1418" w:left="1418" w:header="720" w:footer="720" w:gutter="0"/>
           <w:cols w:space="720"/>
@@ -13403,7 +13378,7 @@
                     <pic:cNvPicPr/>
                   </pic:nvPicPr>
                   <pic:blipFill>
-                    <a:blip r:embed="rId60">
+                    <a:blip r:embed="rId61">
                       <a:extLst>
                         <a:ext uri="{28A0092B-C50C-407E-A947-70E740481C1C}">
                           <a14:useLocalDpi xmlns:a14="http://schemas.microsoft.com/office/drawing/2010/main" val="0"/>
@@ -13463,7 +13438,7 @@
                     <pic:cNvPicPr/>
                   </pic:nvPicPr>
                   <pic:blipFill rotWithShape="1">
-                    <a:blip r:embed="rId61">
+                    <a:blip r:embed="rId62">
                       <a:extLst>
                         <a:ext uri="{28A0092B-C50C-407E-A947-70E740481C1C}">
                           <a14:useLocalDpi xmlns:a14="http://schemas.microsoft.com/office/drawing/2010/main" val="0"/>
@@ -13545,7 +13520,7 @@
                     <pic:cNvPicPr/>
                   </pic:nvPicPr>
                   <pic:blipFill>
-                    <a:blip r:embed="rId62">
+                    <a:blip r:embed="rId63">
                       <a:extLst>
                         <a:ext uri="{28A0092B-C50C-407E-A947-70E740481C1C}">
                           <a14:useLocalDpi xmlns:a14="http://schemas.microsoft.com/office/drawing/2010/main" val="0"/>
@@ -13616,7 +13591,7 @@
                     <pic:cNvPicPr/>
                   </pic:nvPicPr>
                   <pic:blipFill>
-                    <a:blip r:embed="rId63">
+                    <a:blip r:embed="rId64">
                       <a:extLst>
                         <a:ext uri="{28A0092B-C50C-407E-A947-70E740481C1C}">
                           <a14:useLocalDpi xmlns:a14="http://schemas.microsoft.com/office/drawing/2010/main" val="0"/>
@@ -15515,7 +15490,7 @@
               <w:noProof/>
               <w:sz w:val="20"/>
             </w:rPr>
-            <w:t>23/05/2023</w:t>
+            <w:t>25/05/2023</w:t>
           </w:r>
           <w:r>
             <w:rPr>
@@ -15953,7 +15928,7 @@
               <w:noProof/>
               <w:sz w:val="20"/>
             </w:rPr>
-            <w:t>23/05/2023</w:t>
+            <w:t>25/05/2023</w:t>
           </w:r>
           <w:r>
             <w:rPr>
@@ -21246,6 +21221,7 @@
   <w:rsids>
     <w:rsidRoot w:val="00F03B29"/>
     <w:rsid w:val="0019581B"/>
+    <w:rsid w:val="00216D6B"/>
     <w:rsid w:val="00250B9C"/>
     <w:rsid w:val="00313DE1"/>
     <w:rsid w:val="0035578C"/>
@@ -21272,6 +21248,7 @@
     <w:rsid w:val="00DF4CE7"/>
     <w:rsid w:val="00E64788"/>
     <w:rsid w:val="00E97598"/>
+    <w:rsid w:val="00EC30A6"/>
     <w:rsid w:val="00F03B29"/>
     <w:rsid w:val="00FD38D0"/>
   </w:rsids>
@@ -22048,6 +22025,21 @@
 </file>
 
 <file path=customXml/item1.xml><?xml version="1.0" encoding="utf-8"?>
+<?mso-contentType ?>
+<FormTemplates xmlns="http://schemas.microsoft.com/sharepoint/v3/contenttype/forms">
+  <Display>DocumentLibraryForm</Display>
+  <Edit>DocumentLibraryForm</Edit>
+  <New>DocumentLibraryForm</New>
+</FormTemplates>
+</file>
+
+<file path=customXml/item2.xml><?xml version="1.0" encoding="utf-8"?>
+<p:properties xmlns:p="http://schemas.microsoft.com/office/2006/metadata/properties" xmlns:xsi="http://www.w3.org/2001/XMLSchema-instance" xmlns:pc="http://schemas.microsoft.com/office/infopath/2007/PartnerControls">
+  <documentManagement/>
+</p:properties>
+</file>
+
+<file path=customXml/item3.xml><?xml version="1.0" encoding="utf-8"?>
 <ct:contentTypeSchema xmlns:ct="http://schemas.microsoft.com/office/2006/metadata/contentType" xmlns:ma="http://schemas.microsoft.com/office/2006/metadata/properties/metaAttributes" ct:_="" ma:_="" ma:contentTypeName="Document" ma:contentTypeID="0x0101000B38552FA7D4254E8845977232CFE53B" ma:contentTypeVersion="7" ma:contentTypeDescription="Crée un document." ma:contentTypeScope="" ma:versionID="03e14c2536b56bc7dd47f79481c7176c">
   <xsd:schema xmlns:xsd="http://www.w3.org/2001/XMLSchema" xmlns:xs="http://www.w3.org/2001/XMLSchema" xmlns:p="http://schemas.microsoft.com/office/2006/metadata/properties" xmlns:ns2="0119da2b-60ce-4773-88fa-ebab2cde1f55" xmlns:ns3="c00db93e-a012-41a1-8dae-1f2fb8b40d56" targetNamespace="http://schemas.microsoft.com/office/2006/metadata/properties" ma:root="true" ma:fieldsID="5b7050275a68257b53998f6363dd12a8" ns2:_="" ns3:_="">
     <xsd:import namespace="0119da2b-60ce-4773-88fa-ebab2cde1f55"/>
@@ -22228,21 +22220,6 @@
     <xs:element name="TermId" type="xs:string"/>
   </xs:schema>
 </ct:contentTypeSchema>
-</file>
-
-<file path=customXml/item2.xml><?xml version="1.0" encoding="utf-8"?>
-<?mso-contentType ?>
-<FormTemplates xmlns="http://schemas.microsoft.com/sharepoint/v3/contenttype/forms">
-  <Display>DocumentLibraryForm</Display>
-  <Edit>DocumentLibraryForm</Edit>
-  <New>DocumentLibraryForm</New>
-</FormTemplates>
-</file>
-
-<file path=customXml/item3.xml><?xml version="1.0" encoding="utf-8"?>
-<p:properties xmlns:p="http://schemas.microsoft.com/office/2006/metadata/properties" xmlns:xsi="http://www.w3.org/2001/XMLSchema-instance" xmlns:pc="http://schemas.microsoft.com/office/infopath/2007/PartnerControls">
-  <documentManagement/>
-</p:properties>
 </file>
 
 <file path=customXml/item4.xml><?xml version="1.0" encoding="utf-8"?>
@@ -22706,6 +22683,23 @@
 </file>
 
 <file path=customXml/itemProps1.xml><?xml version="1.0" encoding="utf-8"?>
+<ds:datastoreItem xmlns:ds="http://schemas.openxmlformats.org/officeDocument/2006/customXml" ds:itemID="{1CC9A027-9140-4C55-A5D0-C4F935AF4EC8}">
+  <ds:schemaRefs>
+    <ds:schemaRef ds:uri="http://schemas.microsoft.com/sharepoint/v3/contenttype/forms"/>
+  </ds:schemaRefs>
+</ds:datastoreItem>
+</file>
+
+<file path=customXml/itemProps2.xml><?xml version="1.0" encoding="utf-8"?>
+<ds:datastoreItem xmlns:ds="http://schemas.openxmlformats.org/officeDocument/2006/customXml" ds:itemID="{996F0FBA-2996-487E-B7C1-784F04C7FD8C}">
+  <ds:schemaRefs>
+    <ds:schemaRef ds:uri="http://schemas.microsoft.com/office/2006/metadata/properties"/>
+    <ds:schemaRef ds:uri="http://schemas.microsoft.com/office/infopath/2007/PartnerControls"/>
+  </ds:schemaRefs>
+</ds:datastoreItem>
+</file>
+
+<file path=customXml/itemProps3.xml><?xml version="1.0" encoding="utf-8"?>
 <ds:datastoreItem xmlns:ds="http://schemas.openxmlformats.org/officeDocument/2006/customXml" ds:itemID="{E2FD2CAE-F7E7-4784-B231-97B292D1BF05}">
   <ds:schemaRefs>
     <ds:schemaRef ds:uri="http://schemas.microsoft.com/office/2006/metadata/contentType"/>
@@ -22724,23 +22718,6 @@
 </ds:datastoreItem>
 </file>
 
-<file path=customXml/itemProps2.xml><?xml version="1.0" encoding="utf-8"?>
-<ds:datastoreItem xmlns:ds="http://schemas.openxmlformats.org/officeDocument/2006/customXml" ds:itemID="{1CC9A027-9140-4C55-A5D0-C4F935AF4EC8}">
-  <ds:schemaRefs>
-    <ds:schemaRef ds:uri="http://schemas.microsoft.com/sharepoint/v3/contenttype/forms"/>
-  </ds:schemaRefs>
-</ds:datastoreItem>
-</file>
-
-<file path=customXml/itemProps3.xml><?xml version="1.0" encoding="utf-8"?>
-<ds:datastoreItem xmlns:ds="http://schemas.openxmlformats.org/officeDocument/2006/customXml" ds:itemID="{996F0FBA-2996-487E-B7C1-784F04C7FD8C}">
-  <ds:schemaRefs>
-    <ds:schemaRef ds:uri="http://schemas.microsoft.com/office/2006/metadata/properties"/>
-    <ds:schemaRef ds:uri="http://schemas.microsoft.com/office/infopath/2007/PartnerControls"/>
-  </ds:schemaRefs>
-</ds:datastoreItem>
-</file>
-
 <file path=customXml/itemProps4.xml><?xml version="1.0" encoding="utf-8"?>
 <ds:datastoreItem xmlns:ds="http://schemas.openxmlformats.org/officeDocument/2006/customXml" ds:itemID="{74937BD1-865D-4166-B452-A50BFC370C12}">
   <ds:schemaRefs>

--- a/documents/documentation.docx
+++ b/documents/documentation.docx
@@ -1798,6 +1798,35 @@
         </w:r>
         <w:r>
           <w:rPr>
+            <w:rStyle w:val="Lienhypertexte"/>
+            <w:noProof/>
+          </w:rPr>
+          <w:fldChar w:fldCharType="begin"/>
+        </w:r>
+        <w:r>
+          <w:instrText xml:space="preserve"> XE "</w:instrText>
+        </w:r>
+        <w:r>
+          <w:instrText>API:P</w:instrText>
+        </w:r>
+        <w:r>
+          <w:instrText>ermet d'accéder aux fonctions ou aux données d'une application à distance</w:instrText>
+        </w:r>
+        <w:r>
+          <w:instrText>.</w:instrText>
+        </w:r>
+        <w:r>
+          <w:instrText xml:space="preserve">" </w:instrText>
+        </w:r>
+        <w:r>
+          <w:rPr>
+            <w:rStyle w:val="Lienhypertexte"/>
+            <w:noProof/>
+          </w:rPr>
+          <w:fldChar w:fldCharType="end"/>
+        </w:r>
+        <w:r>
+          <w:rPr>
             <w:noProof/>
             <w:webHidden/>
           </w:rPr>
@@ -4448,7 +4477,44 @@
         <w:t xml:space="preserve"> d’utiliser </w:t>
       </w:r>
       <w:r>
-        <w:t>deux API de la Nasa, l’api « </w:t>
+        <w:t>deux API</w:t>
+      </w:r>
+      <w:r>
+        <w:fldChar w:fldCharType="begin"/>
+      </w:r>
+      <w:r>
+        <w:instrText xml:space="preserve"> XE "</w:instrText>
+      </w:r>
+      <w:proofErr w:type="gramStart"/>
+      <w:r>
+        <w:instrText>API:P</w:instrText>
+      </w:r>
+      <w:r>
+        <w:instrText>ermet</w:instrText>
+      </w:r>
+      <w:proofErr w:type="gramEnd"/>
+      <w:r>
+        <w:instrText xml:space="preserve"> d'accéder aux fonctions ou aux données d'une application à distance</w:instrText>
+      </w:r>
+      <w:r>
+        <w:instrText>.</w:instrText>
+      </w:r>
+      <w:r>
+        <w:instrText xml:space="preserve">" </w:instrText>
+      </w:r>
+      <w:r>
+        <w:fldChar w:fldCharType="end"/>
+      </w:r>
+      <w:r>
+        <w:t xml:space="preserve"> </w:t>
+      </w:r>
+      <w:proofErr w:type="gramStart"/>
+      <w:r>
+        <w:t>de</w:t>
+      </w:r>
+      <w:proofErr w:type="gramEnd"/>
+      <w:r>
+        <w:t xml:space="preserve"> la Nasa, l’api « </w:t>
       </w:r>
       <w:hyperlink r:id="rId22" w:anchor="/" w:history="1">
         <w:r>
@@ -4481,18 +4547,47 @@
         <w:jc w:val="both"/>
       </w:pPr>
       <w:r>
-        <w:t>La deuxième API est « </w:t>
-      </w:r>
-      <w:r>
-        <w:t xml:space="preserve">Near </w:t>
-      </w:r>
-      <w:proofErr w:type="spellStart"/>
-      <w:r>
-        <w:t>Earth</w:t>
-      </w:r>
-      <w:proofErr w:type="spellEnd"/>
-      <w:r>
-        <w:t xml:space="preserve"> Object</w:t>
+        <w:t>La deuxième API</w:t>
+      </w:r>
+      <w:r>
+        <w:fldChar w:fldCharType="begin"/>
+      </w:r>
+      <w:r>
+        <w:instrText xml:space="preserve"> XE "</w:instrText>
+      </w:r>
+      <w:proofErr w:type="gramStart"/>
+      <w:r>
+        <w:instrText>API:P</w:instrText>
+      </w:r>
+      <w:r>
+        <w:instrText>ermet</w:instrText>
+      </w:r>
+      <w:proofErr w:type="gramEnd"/>
+      <w:r>
+        <w:instrText xml:space="preserve"> d'accéder aux fonctions ou aux données d'une application à distance</w:instrText>
+      </w:r>
+      <w:r>
+        <w:instrText>.</w:instrText>
+      </w:r>
+      <w:r>
+        <w:instrText xml:space="preserve">" </w:instrText>
+      </w:r>
+      <w:r>
+        <w:fldChar w:fldCharType="end"/>
+      </w:r>
+      <w:r>
+        <w:t xml:space="preserve"> </w:t>
+      </w:r>
+      <w:proofErr w:type="gramStart"/>
+      <w:r>
+        <w:t>est</w:t>
+      </w:r>
+      <w:proofErr w:type="gramEnd"/>
+      <w:r>
+        <w:t xml:space="preserve"> « </w:t>
+      </w:r>
+      <w:r>
+        <w:t>Near Earth Object</w:t>
       </w:r>
       <w:r>
         <w:t xml:space="preserve"> » qui permet de récupérer la liste </w:t>
@@ -4953,7 +5048,44 @@
         <w:jc w:val="both"/>
       </w:pPr>
       <w:r>
-        <w:t xml:space="preserve">Une exception sera faite pour ce qui est de la partie API en semaine 2, j’effectuerais des tests unitaires sur le filtrage des donnée et la réception des données. </w:t>
+        <w:t>Une exception sera faite pour ce qui est de la partie API</w:t>
+      </w:r>
+      <w:r>
+        <w:fldChar w:fldCharType="begin"/>
+      </w:r>
+      <w:r>
+        <w:instrText xml:space="preserve"> XE "</w:instrText>
+      </w:r>
+      <w:proofErr w:type="gramStart"/>
+      <w:r>
+        <w:instrText>API:P</w:instrText>
+      </w:r>
+      <w:r>
+        <w:instrText>ermet</w:instrText>
+      </w:r>
+      <w:proofErr w:type="gramEnd"/>
+      <w:r>
+        <w:instrText xml:space="preserve"> d'accéder aux fonctions ou aux données d'une application à distance</w:instrText>
+      </w:r>
+      <w:r>
+        <w:instrText>.</w:instrText>
+      </w:r>
+      <w:r>
+        <w:instrText xml:space="preserve">" </w:instrText>
+      </w:r>
+      <w:r>
+        <w:fldChar w:fldCharType="end"/>
+      </w:r>
+      <w:r>
+        <w:t xml:space="preserve"> </w:t>
+      </w:r>
+      <w:proofErr w:type="gramStart"/>
+      <w:r>
+        <w:t>en</w:t>
+      </w:r>
+      <w:proofErr w:type="gramEnd"/>
+      <w:r>
+        <w:t xml:space="preserve"> semaine 2, j’effectuerais des tests unitaires sur le filtrage des donnée et la réception des données. </w:t>
       </w:r>
     </w:p>
     <w:p>
@@ -6855,10 +6987,42 @@
       </w:pPr>
       <w:bookmarkStart w:id="39" w:name="_Toc135144469"/>
       <w:r>
-        <w:t>Requête API</w:t>
+        <w:t>Requête</w:t>
+      </w:r>
+      <w:r>
+        <w:t>s</w:t>
+      </w:r>
+      <w:r>
+        <w:t xml:space="preserve"> API</w:t>
       </w:r>
       <w:bookmarkEnd w:id="39"/>
       <w:r>
+        <w:fldChar w:fldCharType="begin"/>
+      </w:r>
+      <w:r>
+        <w:instrText xml:space="preserve"> XE "</w:instrText>
+      </w:r>
+      <w:proofErr w:type="gramStart"/>
+      <w:r>
+        <w:instrText>API:P</w:instrText>
+      </w:r>
+      <w:r>
+        <w:instrText>ermet</w:instrText>
+      </w:r>
+      <w:proofErr w:type="gramEnd"/>
+      <w:r>
+        <w:instrText xml:space="preserve"> d'accéder aux fonctions ou aux données d'une application à distance</w:instrText>
+      </w:r>
+      <w:r>
+        <w:instrText>.</w:instrText>
+      </w:r>
+      <w:r>
+        <w:instrText xml:space="preserve">" </w:instrText>
+      </w:r>
+      <w:r>
+        <w:fldChar w:fldCharType="end"/>
+      </w:r>
+      <w:r>
         <w:t xml:space="preserve"> </w:t>
       </w:r>
     </w:p>
@@ -6866,113 +7030,248 @@
       <w:pPr>
         <w:jc w:val="both"/>
       </w:pPr>
+      <w:r>
+        <w:t>Pour ce projet, il est nécessaire d’avoir deux API</w:t>
+      </w:r>
+      <w:r>
+        <w:fldChar w:fldCharType="begin"/>
+      </w:r>
+      <w:r>
+        <w:instrText xml:space="preserve"> XE "</w:instrText>
+      </w:r>
+      <w:r>
+        <w:instrText>API:P</w:instrText>
+      </w:r>
+      <w:r>
+        <w:instrText>ermet d'accéder aux fonctions ou aux données d'une application à distance</w:instrText>
+      </w:r>
+      <w:r>
+        <w:instrText>.</w:instrText>
+      </w:r>
+      <w:r>
+        <w:instrText xml:space="preserve">" </w:instrText>
+      </w:r>
+      <w:r>
+        <w:fldChar w:fldCharType="end"/>
+      </w:r>
+      <w:r>
+        <w:t xml:space="preserve"> de la Nasa, la première s’appelle Horizon et sert à la récupération de données précises sur les objets céleste de notre système solaire. La deuxième API</w:t>
+      </w:r>
+      <w:r>
+        <w:fldChar w:fldCharType="begin"/>
+      </w:r>
+      <w:r>
+        <w:instrText xml:space="preserve"> XE "</w:instrText>
+      </w:r>
+      <w:r>
+        <w:instrText>API:P</w:instrText>
+      </w:r>
+      <w:r>
+        <w:instrText>ermet d'accéder aux fonctions ou aux données d'une application à distance</w:instrText>
+      </w:r>
+      <w:r>
+        <w:instrText>.</w:instrText>
+      </w:r>
+      <w:r>
+        <w:instrText xml:space="preserve">" </w:instrText>
+      </w:r>
+      <w:r>
+        <w:fldChar w:fldCharType="end"/>
+      </w:r>
+      <w:r>
+        <w:t xml:space="preserve"> </w:t>
+      </w:r>
+      <w:r>
+        <w:t xml:space="preserve">est Near Earth Objets et répertorie tous </w:t>
+      </w:r>
+      <w:proofErr w:type="spellStart"/>
+      <w:r>
+        <w:t>astér</w:t>
+      </w:r>
+      <w:r>
+        <w:t>o</w:t>
+      </w:r>
+      <w:r>
+        <w:t>ides</w:t>
+      </w:r>
+      <w:proofErr w:type="spellEnd"/>
+      <w:r>
+        <w:t xml:space="preserve"> proches de la terre. </w:t>
+      </w:r>
+      <w:r>
+        <w:t xml:space="preserve"> </w:t>
+      </w:r>
     </w:p>
     <w:p>
       <w:pPr>
         <w:jc w:val="both"/>
       </w:pPr>
-      <w:r>
-        <w:t xml:space="preserve">Les deux requêtes sont placées dans le dossier model dans un fichier appelé requests.js. </w:t>
-      </w:r>
     </w:p>
     <w:p>
       <w:pPr>
         <w:jc w:val="both"/>
       </w:pPr>
+      <w:r>
+        <w:t xml:space="preserve">L’ensemble de mes requêtes s’effectuent sous forme de </w:t>
+      </w:r>
+      <w:proofErr w:type="spellStart"/>
+      <w:r>
+        <w:rPr>
+          <w:highlight w:val="yellow"/>
+        </w:rPr>
+        <w:t>g</w:t>
+      </w:r>
+      <w:r>
+        <w:rPr>
+          <w:highlight w:val="yellow"/>
+        </w:rPr>
+        <w:t>et</w:t>
+      </w:r>
+      <w:proofErr w:type="spellEnd"/>
+      <w:r>
+        <w:t xml:space="preserve"> </w:t>
+      </w:r>
+      <w:r>
+        <w:t xml:space="preserve">et en </w:t>
+      </w:r>
+      <w:r>
+        <w:rPr>
+          <w:highlight w:val="yellow"/>
+        </w:rPr>
+        <w:t>https</w:t>
+      </w:r>
+      <w:r>
+        <w:t xml:space="preserve">, Il est important d’utilisé le https car elle garantit l’intégrité des données envoyé en les chiffrant, il garantit l’identité du server et renforce la confiance </w:t>
+      </w:r>
+      <w:r>
+        <w:t>des utilisateurs</w:t>
+      </w:r>
+      <w:r>
+        <w:t xml:space="preserve"> sur le site.</w:t>
+      </w:r>
     </w:p>
     <w:p>
       <w:pPr>
         <w:jc w:val="both"/>
       </w:pPr>
+    </w:p>
+    <w:p>
+      <w:pPr>
+        <w:jc w:val="both"/>
+      </w:pPr>
+      <w:r>
+        <w:t xml:space="preserve">Il est possible de retrouver les liens des documentations des différentes API ci-dessous : </w:t>
+      </w:r>
+    </w:p>
+    <w:p>
+      <w:pPr>
+        <w:pStyle w:val="Paragraphedeliste"/>
+        <w:numPr>
+          <w:ilvl w:val="0"/>
+          <w:numId w:val="31"/>
+        </w:numPr>
+        <w:jc w:val="both"/>
+      </w:pPr>
+      <w:r>
+        <w:rPr>
+          <w:b/>
+          <w:bCs/>
+        </w:rPr>
+        <w:t>Horizon</w:t>
+      </w:r>
+      <w:r>
+        <w:t xml:space="preserve"> : </w:t>
+      </w:r>
+      <w:hyperlink r:id="rId30" w:history="1">
+        <w:r>
+          <w:rPr>
+            <w:rStyle w:val="Lienhypertexte"/>
+          </w:rPr>
+          <w:t>https://ssd-api.jpl.nasa.gov/doc/horizons.html</w:t>
+        </w:r>
+      </w:hyperlink>
+    </w:p>
+    <w:p>
+      <w:pPr>
+        <w:pStyle w:val="Paragraphedeliste"/>
+        <w:numPr>
+          <w:ilvl w:val="0"/>
+          <w:numId w:val="31"/>
+        </w:numPr>
+        <w:jc w:val="both"/>
+      </w:pPr>
+      <w:r>
+        <w:rPr>
+          <w:b/>
+          <w:bCs/>
+        </w:rPr>
+        <w:t>Near Earth Objects</w:t>
+      </w:r>
+      <w:r>
+        <w:t> </w:t>
+      </w:r>
+      <w:r>
+        <w:t>(</w:t>
+      </w:r>
+      <w:r>
+        <w:t>section :</w:t>
+      </w:r>
+      <w:r>
+        <w:t xml:space="preserve"> </w:t>
+      </w:r>
+      <w:r>
+        <w:t xml:space="preserve">Asteroids - </w:t>
+      </w:r>
+      <w:r>
+        <w:t>NeoWs</w:t>
+      </w:r>
+      <w:r>
+        <w:t>)</w:t>
+      </w:r>
+      <w:r>
+        <w:t xml:space="preserve"> : </w:t>
+      </w:r>
+      <w:hyperlink r:id="rId31" w:history="1">
+        <w:r>
+          <w:rPr>
+            <w:rStyle w:val="Lienhypertexte"/>
+          </w:rPr>
+          <w:t>https://api.nasa.gov/</w:t>
+        </w:r>
+      </w:hyperlink>
+      <w:r>
+        <w:t xml:space="preserve"> </w:t>
+      </w:r>
+    </w:p>
+    <w:p>
+      <w:pPr>
+        <w:jc w:val="both"/>
+      </w:pPr>
+    </w:p>
+    <w:p>
+      <w:pPr>
+        <w:jc w:val="both"/>
+      </w:pPr>
+      <w:r>
+        <w:t xml:space="preserve">L’api Near Earth Objet a besoin d’une clef API, c’est pourquoi j’ai choisi de crée un fichier .env qui contient ma clef API ainsi que les URL respectives des API. </w:t>
+      </w:r>
+    </w:p>
+    <w:p>
+      <w:pPr>
+        <w:jc w:val="both"/>
+      </w:pPr>
+    </w:p>
+    <w:p>
+      <w:pPr>
+        <w:keepNext/>
+        <w:jc w:val="both"/>
+      </w:pPr>
       <w:r>
         <w:rPr>
           <w:noProof/>
         </w:rPr>
         <w:drawing>
-          <wp:inline distT="0" distB="0" distL="0" distR="0" wp14:anchorId="36F9C7CE" wp14:editId="2772F8D0">
-            <wp:extent cx="4562475" cy="2733675"/>
-            <wp:effectExtent l="0" t="0" r="9525" b="9525"/>
-            <wp:docPr id="1600963275" name="Image 1" descr="Une image contenant texte, capture d’écran, Police, nombre&#10;&#10;Description générée automatiquement"/>
-            <wp:cNvGraphicFramePr>
-              <a:graphicFrameLocks xmlns:a="http://schemas.openxmlformats.org/drawingml/2006/main" noChangeAspect="1"/>
-            </wp:cNvGraphicFramePr>
-            <a:graphic xmlns:a="http://schemas.openxmlformats.org/drawingml/2006/main">
-              <a:graphicData uri="http://schemas.openxmlformats.org/drawingml/2006/picture">
-                <pic:pic xmlns:pic="http://schemas.openxmlformats.org/drawingml/2006/picture">
-                  <pic:nvPicPr>
-                    <pic:cNvPr id="1600963275" name="Image 1" descr="Une image contenant texte, capture d’écran, Police, nombre&#10;&#10;Description générée automatiquement"/>
-                    <pic:cNvPicPr/>
-                  </pic:nvPicPr>
-                  <pic:blipFill>
-                    <a:blip r:embed="rId30"/>
-                    <a:stretch>
-                      <a:fillRect/>
-                    </a:stretch>
-                  </pic:blipFill>
-                  <pic:spPr>
-                    <a:xfrm>
-                      <a:off x="0" y="0"/>
-                      <a:ext cx="4562475" cy="2733675"/>
-                    </a:xfrm>
-                    <a:prstGeom prst="rect">
-                      <a:avLst/>
-                    </a:prstGeom>
-                  </pic:spPr>
-                </pic:pic>
-              </a:graphicData>
-            </a:graphic>
-          </wp:inline>
-        </w:drawing>
-      </w:r>
-    </w:p>
-    <w:p>
-      <w:pPr>
-        <w:jc w:val="both"/>
-      </w:pPr>
-    </w:p>
-    <w:p/>
-    <w:p>
-      <w:pPr>
-        <w:pStyle w:val="Titre4"/>
-      </w:pPr>
-      <w:r>
-        <w:t>Variables d’environnement</w:t>
-      </w:r>
-    </w:p>
-    <w:p/>
-    <w:p>
-      <w:r>
-        <w:t xml:space="preserve">Un </w:t>
-      </w:r>
-      <w:proofErr w:type="gramStart"/>
-      <w:r>
-        <w:t>fichier .</w:t>
-      </w:r>
-      <w:proofErr w:type="spellStart"/>
-      <w:r>
-        <w:t>env</w:t>
-      </w:r>
-      <w:proofErr w:type="spellEnd"/>
-      <w:proofErr w:type="gramEnd"/>
-      <w:r>
-        <w:t xml:space="preserve"> a été </w:t>
-      </w:r>
-      <w:proofErr w:type="spellStart"/>
-      <w:r>
-        <w:t>crée</w:t>
-      </w:r>
-      <w:proofErr w:type="spellEnd"/>
-      <w:r>
-        <w:t xml:space="preserve"> pour stocker les données sensibles tel que la clé api. </w:t>
-      </w:r>
-    </w:p>
-    <w:p>
-      <w:r>
-        <w:rPr>
-          <w:noProof/>
-        </w:rPr>
-        <w:drawing>
-          <wp:inline distT="0" distB="0" distL="0" distR="0" wp14:anchorId="29596ACA" wp14:editId="6FFA0EDD">
+          <wp:inline distT="0" distB="0" distL="0" distR="0" wp14:anchorId="1401A880" wp14:editId="1EA9ED33">
             <wp:extent cx="4876800" cy="628650"/>
             <wp:effectExtent l="0" t="0" r="0" b="3810"/>
             <wp:docPr id="696280663" name="Image 1" descr="Une image contenant texte, capture d’écran, Police, ligne&#10;&#10;Description générée automatiquement"/>
@@ -6987,7 +7286,7 @@
                     <pic:cNvPicPr/>
                   </pic:nvPicPr>
                   <pic:blipFill>
-                    <a:blip r:embed="rId31"/>
+                    <a:blip r:embed="rId32"/>
                     <a:stretch>
                       <a:fillRect/>
                     </a:stretch>
@@ -7010,13 +7309,143 @@
     </w:p>
     <w:p>
       <w:pPr>
+        <w:pStyle w:val="Lgende"/>
+        <w:jc w:val="both"/>
+      </w:pPr>
+      <w:r>
+        <w:t xml:space="preserve">Figure </w:t>
+      </w:r>
+      <w:r>
+        <w:fldChar w:fldCharType="begin"/>
+      </w:r>
+      <w:r>
+        <w:instrText xml:space="preserve"> SEQ Figure \* ARABIC </w:instrText>
+      </w:r>
+      <w:r>
+        <w:fldChar w:fldCharType="separate"/>
+      </w:r>
+      <w:r>
+        <w:rPr>
+          <w:noProof/>
+        </w:rPr>
+        <w:t>3</w:t>
+      </w:r>
+      <w:r>
+        <w:fldChar w:fldCharType="end"/>
+      </w:r>
+      <w:r>
+        <w:t xml:space="preserve"> : Contenu du </w:t>
+      </w:r>
+      <w:proofErr w:type="gramStart"/>
+      <w:r>
+        <w:t>fichier .env</w:t>
+      </w:r>
+      <w:proofErr w:type="gramEnd"/>
+    </w:p>
+    <w:p>
+      <w:pPr>
+        <w:jc w:val="both"/>
+      </w:pPr>
+      <w:r>
+        <w:t xml:space="preserve">Pour l’ensemble des mes API je forme mon </w:t>
+      </w:r>
+      <w:r>
+        <w:rPr>
+          <w:highlight w:val="yellow"/>
+        </w:rPr>
+        <w:t>Url</w:t>
+      </w:r>
+      <w:r>
+        <w:t xml:space="preserve"> via une fonction formatURL qui vas me permettre d’assembler mon url avec les paramètres demandé par l’api. </w:t>
+      </w:r>
+    </w:p>
+    <w:p>
+      <w:pPr>
+        <w:jc w:val="both"/>
+      </w:pPr>
+    </w:p>
+    <w:p>
+      <w:pPr>
+        <w:keepNext/>
+        <w:jc w:val="both"/>
+      </w:pPr>
+      <w:r>
+        <w:rPr>
+          <w:noProof/>
+        </w:rPr>
+        <w:drawing>
+          <wp:inline distT="0" distB="0" distL="0" distR="0" wp14:anchorId="36F9C7CE" wp14:editId="55839B07">
+            <wp:extent cx="4343400" cy="2602413"/>
+            <wp:effectExtent l="0" t="0" r="0" b="7620"/>
+            <wp:docPr id="1600963275" name="Image 1" descr="Une image contenant texte, capture d’écran, Police, nombre&#10;&#10;Description générée automatiquement"/>
+            <wp:cNvGraphicFramePr>
+              <a:graphicFrameLocks xmlns:a="http://schemas.openxmlformats.org/drawingml/2006/main" noChangeAspect="1"/>
+            </wp:cNvGraphicFramePr>
+            <a:graphic xmlns:a="http://schemas.openxmlformats.org/drawingml/2006/main">
+              <a:graphicData uri="http://schemas.openxmlformats.org/drawingml/2006/picture">
+                <pic:pic xmlns:pic="http://schemas.openxmlformats.org/drawingml/2006/picture">
+                  <pic:nvPicPr>
+                    <pic:cNvPr id="1600963275" name="Image 1" descr="Une image contenant texte, capture d’écran, Police, nombre&#10;&#10;Description générée automatiquement"/>
+                    <pic:cNvPicPr/>
+                  </pic:nvPicPr>
+                  <pic:blipFill>
+                    <a:blip r:embed="rId33"/>
+                    <a:stretch>
+                      <a:fillRect/>
+                    </a:stretch>
+                  </pic:blipFill>
+                  <pic:spPr>
+                    <a:xfrm>
+                      <a:off x="0" y="0"/>
+                      <a:ext cx="4345582" cy="2603720"/>
+                    </a:xfrm>
+                    <a:prstGeom prst="rect">
+                      <a:avLst/>
+                    </a:prstGeom>
+                  </pic:spPr>
+                </pic:pic>
+              </a:graphicData>
+            </a:graphic>
+          </wp:inline>
+        </w:drawing>
+      </w:r>
+    </w:p>
+    <w:p>
+      <w:pPr>
+        <w:pStyle w:val="Lgende"/>
+        <w:jc w:val="both"/>
+      </w:pPr>
+      <w:r>
+        <w:t xml:space="preserve">Figure </w:t>
+      </w:r>
+      <w:r>
+        <w:fldChar w:fldCharType="begin"/>
+      </w:r>
+      <w:r>
+        <w:instrText xml:space="preserve"> SEQ Figure \* ARABIC </w:instrText>
+      </w:r>
+      <w:r>
+        <w:fldChar w:fldCharType="separate"/>
+      </w:r>
+      <w:r>
+        <w:rPr>
+          <w:noProof/>
+        </w:rPr>
+        <w:t>4</w:t>
+      </w:r>
+      <w:r>
+        <w:fldChar w:fldCharType="end"/>
+      </w:r>
+      <w:r>
+        <w:t xml:space="preserve"> : Fonction de formating des URL de requêtes.</w:t>
+      </w:r>
+    </w:p>
+    <w:p>
+      <w:pPr>
         <w:rPr>
           <w:u w:val="single"/>
         </w:rPr>
       </w:pPr>
-      <w:r>
-        <w:br w:type="page"/>
-      </w:r>
     </w:p>
     <w:p>
       <w:pPr>
@@ -7039,7 +7468,7 @@
       <w:r>
         <w:t xml:space="preserve">Url de requête : </w:t>
       </w:r>
-      <w:hyperlink r:id="rId32" w:history="1">
+      <w:hyperlink r:id="rId34" w:history="1">
         <w:r>
           <w:rPr>
             <w:rStyle w:val="Lienhypertexte"/>
@@ -7283,19 +7712,43 @@
         <w:jc w:val="both"/>
       </w:pPr>
       <w:r>
-        <w:t xml:space="preserve">Cette requête engendre une erreur corse </w:t>
-      </w:r>
-      <w:r>
-        <w:t xml:space="preserve">c’est pourquoi </w:t>
-      </w:r>
-      <w:r>
-        <w:t>j’</w:t>
-      </w:r>
-      <w:r>
-        <w:t xml:space="preserve">ai </w:t>
-      </w:r>
-      <w:r>
-        <w:t xml:space="preserve">ajouté dans mon header un Origin mais l’erreur ne se résout pas. </w:t>
+        <w:t xml:space="preserve">Lors ce que la </w:t>
+      </w:r>
+      <w:r>
+        <w:t>requête</w:t>
+      </w:r>
+      <w:r>
+        <w:t xml:space="preserve"> est effectuée depuis le navigateur elle</w:t>
+      </w:r>
+      <w:r>
+        <w:t xml:space="preserve"> engendre une </w:t>
+      </w:r>
+      <w:r>
+        <w:rPr>
+          <w:highlight w:val="yellow"/>
+        </w:rPr>
+        <w:t>erreur corse</w:t>
+      </w:r>
+      <w:r>
+        <w:t xml:space="preserve">. Pour résoudre ce problème, </w:t>
+      </w:r>
+      <w:r>
+        <w:t xml:space="preserve">j’ai ajouté dans </w:t>
+      </w:r>
+      <w:r>
+        <w:t xml:space="preserve">le </w:t>
+      </w:r>
+      <w:r>
+        <w:t xml:space="preserve">header un </w:t>
+      </w:r>
+      <w:r>
+        <w:rPr>
+          <w:highlight w:val="yellow"/>
+        </w:rPr>
+        <w:t>Origin</w:t>
+      </w:r>
+      <w:r>
+        <w:t xml:space="preserve"> mais l’erreur ne se résout pas. </w:t>
       </w:r>
       <w:sdt>
         <w:sdtPr>
@@ -7363,6 +7816,11 @@
       <w:r>
         <w:t xml:space="preserve"> </w:t>
       </w:r>
+    </w:p>
+    <w:p>
+      <w:pPr>
+        <w:jc w:val="both"/>
+      </w:pPr>
       <w:r>
         <w:t>Je ne parviens pas à récupérer les données pourtant le lien est valide et retourne des données.</w:t>
       </w:r>
@@ -7613,16 +8071,22 @@
       <w:pPr>
         <w:jc w:val="both"/>
       </w:pPr>
-      <w:r>
-        <w:t xml:space="preserve"> </w:t>
-      </w:r>
     </w:p>
     <w:p>
       <w:pPr>
         <w:jc w:val="both"/>
       </w:pPr>
       <w:r>
-        <w:t xml:space="preserve">J’ai pu récupérer les données depuis Postman. </w:t>
+        <w:t xml:space="preserve">Il est cependant possible de récupérer les données via </w:t>
+      </w:r>
+      <w:r>
+        <w:rPr>
+          <w:highlight w:val="yellow"/>
+        </w:rPr>
+        <w:t>Postman</w:t>
+      </w:r>
+      <w:r>
+        <w:t xml:space="preserve"> ce qui me fessait dire que l’api devait être ouverte. </w:t>
       </w:r>
     </w:p>
     <w:p>
@@ -7650,7 +8114,7 @@
                     <pic:cNvPicPr/>
                   </pic:nvPicPr>
                   <pic:blipFill rotWithShape="1">
-                    <a:blip r:embed="rId33"/>
+                    <a:blip r:embed="rId35"/>
                     <a:srcRect l="6781" t="15895" r="3748" b="15390"/>
                     <a:stretch/>
                   </pic:blipFill>
@@ -7700,7 +8164,7 @@
         <w:rPr>
           <w:noProof/>
         </w:rPr>
-        <w:t>3</w:t>
+        <w:t>5</w:t>
       </w:r>
       <w:r>
         <w:fldChar w:fldCharType="end"/>
@@ -7730,8 +8194,13 @@
     </w:p>
     <w:p>
       <w:r>
-        <w:lastRenderedPageBreak/>
-        <w:t xml:space="preserve">Mais malgré un retour de requête avec un code d’état de 200 je n’avais </w:t>
+        <w:t>Mais malgré un retour de requête avec un code d’état de 200 je n’avais</w:t>
+      </w:r>
+      <w:r>
+        <w:t xml:space="preserve"> toujours</w:t>
+      </w:r>
+      <w:r>
+        <w:t xml:space="preserve"> </w:t>
       </w:r>
       <w:r>
         <w:t>aucune donnée</w:t>
@@ -7749,9 +8218,9 @@
           <w:noProof/>
         </w:rPr>
         <w:drawing>
-          <wp:inline distT="0" distB="0" distL="0" distR="0" wp14:anchorId="7B97818E" wp14:editId="2AD9D660">
-            <wp:extent cx="5759450" cy="4255135"/>
-            <wp:effectExtent l="0" t="0" r="0" b="0"/>
+          <wp:inline distT="0" distB="0" distL="0" distR="0" wp14:anchorId="7B97818E" wp14:editId="6DD8BC81">
+            <wp:extent cx="5643419" cy="4169410"/>
+            <wp:effectExtent l="19050" t="19050" r="14605" b="21590"/>
             <wp:docPr id="728990290" name="Image 1" descr="Une image contenant texte, capture d’écran, logiciel, nombre&#10;&#10;Description générée automatiquement"/>
             <wp:cNvGraphicFramePr>
               <a:graphicFrameLocks xmlns:a="http://schemas.openxmlformats.org/drawingml/2006/main" noChangeAspect="1"/>
@@ -7764,7 +8233,7 @@
                     <pic:cNvPicPr/>
                   </pic:nvPicPr>
                   <pic:blipFill>
-                    <a:blip r:embed="rId34"/>
+                    <a:blip r:embed="rId36"/>
                     <a:stretch>
                       <a:fillRect/>
                     </a:stretch>
@@ -7772,11 +8241,16 @@
                   <pic:spPr>
                     <a:xfrm>
                       <a:off x="0" y="0"/>
-                      <a:ext cx="5759450" cy="4255135"/>
+                      <a:ext cx="5650592" cy="4174710"/>
                     </a:xfrm>
                     <a:prstGeom prst="rect">
                       <a:avLst/>
                     </a:prstGeom>
+                    <a:ln>
+                      <a:solidFill>
+                        <a:schemeClr val="tx1"/>
+                      </a:solidFill>
+                    </a:ln>
                   </pic:spPr>
                 </pic:pic>
               </a:graphicData>
@@ -7815,13 +8289,37 @@
         <w:rPr>
           <w:noProof/>
         </w:rPr>
-        <w:t>4</w:t>
+        <w:t>6</w:t>
       </w:r>
       <w:r>
         <w:fldChar w:fldCharType="end"/>
       </w:r>
       <w:r>
-        <w:t xml:space="preserve"> : Etat de la requête Horizon API sans données.</w:t>
+        <w:t xml:space="preserve"> : Etat de la requête Horizon API</w:t>
+      </w:r>
+      <w:r>
+        <w:fldChar w:fldCharType="begin"/>
+      </w:r>
+      <w:r>
+        <w:instrText xml:space="preserve"> XE "</w:instrText>
+      </w:r>
+      <w:r>
+        <w:instrText>API:P</w:instrText>
+      </w:r>
+      <w:r>
+        <w:instrText>ermet d'accéder aux fonctions ou aux données d'une application à distance</w:instrText>
+      </w:r>
+      <w:r>
+        <w:instrText>.</w:instrText>
+      </w:r>
+      <w:r>
+        <w:instrText xml:space="preserve">" </w:instrText>
+      </w:r>
+      <w:r>
+        <w:fldChar w:fldCharType="end"/>
+      </w:r>
+      <w:r>
+        <w:t xml:space="preserve"> sans données.</w:t>
       </w:r>
       <w:bookmarkEnd w:id="41"/>
       <w:r>
@@ -7841,9 +8339,9 @@
           <w:noProof/>
         </w:rPr>
         <w:drawing>
-          <wp:inline distT="0" distB="0" distL="0" distR="0" wp14:anchorId="6755F922" wp14:editId="010451A9">
+          <wp:inline distT="0" distB="0" distL="0" distR="0" wp14:anchorId="6755F922" wp14:editId="443F2AB8">
             <wp:extent cx="5759450" cy="410845"/>
-            <wp:effectExtent l="0" t="0" r="0" b="8255"/>
+            <wp:effectExtent l="19050" t="19050" r="12700" b="27305"/>
             <wp:docPr id="1453972893" name="Image 1"/>
             <wp:cNvGraphicFramePr>
               <a:graphicFrameLocks xmlns:a="http://schemas.openxmlformats.org/drawingml/2006/main" noChangeAspect="1"/>
@@ -7856,7 +8354,7 @@
                     <pic:cNvPicPr/>
                   </pic:nvPicPr>
                   <pic:blipFill>
-                    <a:blip r:embed="rId35"/>
+                    <a:blip r:embed="rId37"/>
                     <a:stretch>
                       <a:fillRect/>
                     </a:stretch>
@@ -7869,6 +8367,11 @@
                     <a:prstGeom prst="rect">
                       <a:avLst/>
                     </a:prstGeom>
+                    <a:ln>
+                      <a:solidFill>
+                        <a:schemeClr val="tx1"/>
+                      </a:solidFill>
+                    </a:ln>
                   </pic:spPr>
                 </pic:pic>
               </a:graphicData>
@@ -7898,7 +8401,7 @@
         <w:rPr>
           <w:noProof/>
         </w:rPr>
-        <w:t>5</w:t>
+        <w:t>7</w:t>
       </w:r>
       <w:r>
         <w:fldChar w:fldCharType="end"/>
@@ -7938,24 +8441,58 @@
         <w:t xml:space="preserve"> au support de la Nasa</w:t>
       </w:r>
       <w:r>
-        <w:t>, puis</w:t>
-      </w:r>
-      <w:r>
-        <w:t xml:space="preserve"> j’exporterai les données dans un fichier json que je traiterai ainsi afin de ne pas perdre du temps. Si le temps le permet je reviendrais éventuellement sur cette partie en fin de projet</w:t>
-      </w:r>
-      <w:r>
-        <w:t xml:space="preserve">, en plus de ceci j’ai créé une </w:t>
-      </w:r>
-      <w:hyperlink r:id="rId36" w:history="1">
+        <w:t xml:space="preserve"> et de l’</w:t>
+      </w:r>
+      <w:r>
+        <w:t>export</w:t>
+      </w:r>
+      <w:r>
+        <w:t>ation</w:t>
+      </w:r>
+      <w:r>
+        <w:t xml:space="preserve"> les données dans un </w:t>
+      </w:r>
+      <w:r>
+        <w:rPr>
+          <w:highlight w:val="yellow"/>
+        </w:rPr>
+        <w:t>fichier json</w:t>
+      </w:r>
+      <w:r>
+        <w:t>. A</w:t>
+      </w:r>
+      <w:r>
+        <w:t xml:space="preserve">insi </w:t>
+      </w:r>
+      <w:r>
+        <w:t>le moins de temps possible n’est perdu.</w:t>
+      </w:r>
+      <w:r>
+        <w:t xml:space="preserve"> </w:t>
+      </w:r>
+      <w:r>
+        <w:t>J</w:t>
+      </w:r>
+      <w:r>
+        <w:t xml:space="preserve">’ai créé une </w:t>
+      </w:r>
+      <w:hyperlink r:id="rId38" w:history="1">
         <w:r>
           <w:rPr>
             <w:rStyle w:val="Lienhypertexte"/>
+            <w:highlight w:val="yellow"/>
           </w:rPr>
           <w:t>issue</w:t>
         </w:r>
       </w:hyperlink>
       <w:r>
-        <w:t xml:space="preserve"> sur GitHub afin de maintenir le projet. </w:t>
+        <w:t xml:space="preserve"> sur GitHub afin de maintenir le projet</w:t>
+      </w:r>
+      <w:r>
+        <w:t xml:space="preserve"> a jour</w:t>
+      </w:r>
+      <w:r>
+        <w:t xml:space="preserve">. </w:t>
       </w:r>
     </w:p>
     <w:p>
@@ -7974,61 +8511,132 @@
         <w:t>Nasa</w:t>
       </w:r>
       <w:r>
-        <w:t xml:space="preserve"> a été expéditive : </w:t>
+        <w:t xml:space="preserve"> a été expéditive </w:t>
+      </w:r>
+      <w:r>
+        <w:t>(traduction du document original)</w:t>
+      </w:r>
+      <w:r>
+        <w:t xml:space="preserve"> </w:t>
+      </w:r>
+      <w:r>
+        <w:t xml:space="preserve">: </w:t>
       </w:r>
     </w:p>
     <w:p>
       <w:pPr>
         <w:jc w:val="both"/>
       </w:pPr>
+      <w:r>
+        <w:t>« Les API</w:t>
+      </w:r>
+      <w:r>
+        <w:fldChar w:fldCharType="begin"/>
+      </w:r>
+      <w:r>
+        <w:instrText xml:space="preserve"> XE "</w:instrText>
+      </w:r>
+      <w:r>
+        <w:instrText>API:P</w:instrText>
+      </w:r>
+      <w:r>
+        <w:instrText>ermet d'accéder aux fonctions ou aux données d'une application à distance</w:instrText>
+      </w:r>
+      <w:r>
+        <w:instrText>.</w:instrText>
+      </w:r>
+      <w:r>
+        <w:instrText xml:space="preserve">" </w:instrText>
+      </w:r>
+      <w:r>
+        <w:fldChar w:fldCharType="end"/>
+      </w:r>
+      <w:r>
+        <w:t xml:space="preserve"> de la NASA ne peuvent être intégrées à aucun site Web non-NASA. Donc, je crains que vous n'ayez besoin de trouver une autre méthode. C'est la politique de la NASA que nous sommes tenus de suivre. Vous pourrez peut-être appeler l'API</w:t>
+      </w:r>
+      <w:r>
+        <w:fldChar w:fldCharType="begin"/>
+      </w:r>
+      <w:r>
+        <w:instrText xml:space="preserve"> XE "</w:instrText>
+      </w:r>
+      <w:r>
+        <w:instrText>API:P</w:instrText>
+      </w:r>
+      <w:r>
+        <w:instrText>ermet d'accéder aux fonctions ou aux données d'une application à distance</w:instrText>
+      </w:r>
+      <w:r>
+        <w:instrText>.</w:instrText>
+      </w:r>
+      <w:r>
+        <w:instrText xml:space="preserve">" </w:instrText>
+      </w:r>
+      <w:r>
+        <w:fldChar w:fldCharType="end"/>
+      </w:r>
+      <w:r>
+        <w:t xml:space="preserve"> à partir d'un script en dehors de votre serveur Web, puis déterminer comment connecter votre application Web à ce script. »</w:t>
+      </w:r>
     </w:p>
     <w:p>
       <w:pPr>
         <w:jc w:val="both"/>
       </w:pPr>
-      <w:r>
-        <w:t>« Les API de la NASA ne peuvent être intégrées à aucun site Web non-NASA. Donc, je crains que vous n'ayez besoin de trouver une autre méthode. C'est la politique de la NASA que nous sommes tenus de suivre. Vous pourrez peut-être appeler l'API à partir d'un script en dehors de votre serveur Web, puis déterminer comment connecter votre application Web à ce script. »</w:t>
-      </w:r>
     </w:p>
     <w:p>
       <w:pPr>
         <w:jc w:val="both"/>
       </w:pPr>
-    </w:p>
-    <w:p>
-      <w:pPr>
-        <w:jc w:val="both"/>
+      <w:proofErr w:type="gramStart"/>
+      <w:r>
+        <w:t>Suite à</w:t>
+      </w:r>
+      <w:proofErr w:type="gramEnd"/>
+      <w:r>
+        <w:t xml:space="preserve"> ce message nous avons gardé le document json pour la réalisation de ce projet.</w:t>
+      </w:r>
+    </w:p>
+    <w:p>
+      <w:pPr>
+        <w:pStyle w:val="Titre5"/>
       </w:pPr>
       <w:r>
         <w:lastRenderedPageBreak/>
-        <w:t>Pour donner suite à</w:t>
-      </w:r>
-      <w:r>
-        <w:t xml:space="preserve"> cette réponse nous avons décidé mon chef de projet et moi de garder l’exportation des données dans un fichier json. </w:t>
-      </w:r>
-    </w:p>
-    <w:p>
-      <w:pPr>
-        <w:jc w:val="both"/>
-      </w:pPr>
-    </w:p>
-    <w:p>
-      <w:pPr>
-        <w:pStyle w:val="Titre5"/>
-      </w:pPr>
-      <w:r>
         <w:t>Récupération des données</w:t>
       </w:r>
     </w:p>
-    <w:p>
-      <w:r>
-        <w:t xml:space="preserve">Les données reçues sont sous forme de String, je dois récupérer des valeurs précise dans ces tableaux c’est pourquoi j’utilise des expression </w:t>
+    <w:p/>
+    <w:p>
+      <w:r>
+        <w:t xml:space="preserve">Les données reçues sont sous forme de </w:t>
+      </w:r>
+      <w:r>
+        <w:rPr>
+          <w:highlight w:val="yellow"/>
+        </w:rPr>
+        <w:t>String</w:t>
+      </w:r>
+      <w:r>
+        <w:t>, je dois récupérer des valeurs précise dans ces tableau</w:t>
+      </w:r>
+      <w:r>
+        <w:t xml:space="preserve">x, </w:t>
+      </w:r>
+      <w:r>
+        <w:t xml:space="preserve">c’est pourquoi j’utilise des expression </w:t>
       </w:r>
       <w:r>
         <w:t xml:space="preserve">rationnelles </w:t>
       </w:r>
       <w:r>
-        <w:t>(regex</w:t>
+        <w:t>(</w:t>
+      </w:r>
+      <w:r>
+        <w:rPr>
+          <w:highlight w:val="yellow"/>
+        </w:rPr>
+        <w:t>regex</w:t>
       </w:r>
       <w:r>
         <w:fldChar w:fldCharType="begin"/>
@@ -8081,6 +8689,27 @@
     </w:p>
     <w:p/>
     <w:p>
+      <w:r>
+        <w:t xml:space="preserve">Voici un exemple des données reçues après suppression des espaces, les espaces ont été enlevé car ceux-ci posent des problèmes de </w:t>
+      </w:r>
+      <w:r>
+        <w:t xml:space="preserve">correspondance des regex. Pour être plus précis les regex se fient à une expression régulière et prend donc en compte les espace pour éviter des problèmes de compatibilité entre deux </w:t>
+      </w:r>
+      <w:r>
+        <w:t>valeurs</w:t>
+      </w:r>
+      <w:r>
+        <w:t xml:space="preserve">, il est important d’enlever le maximum de valeurs pouvant </w:t>
+      </w:r>
+      <w:r>
+        <w:t>interférer</w:t>
+      </w:r>
+      <w:r>
+        <w:t xml:space="preserve">. </w:t>
+      </w:r>
+    </w:p>
+    <w:p/>
+    <w:p>
       <w:pPr>
         <w:keepNext/>
       </w:pPr>
@@ -8089,9 +8718,9 @@
           <w:noProof/>
         </w:rPr>
         <w:drawing>
-          <wp:inline distT="0" distB="0" distL="0" distR="0" wp14:anchorId="23E07CAC" wp14:editId="19713C1F">
-            <wp:extent cx="5759450" cy="3562350"/>
-            <wp:effectExtent l="0" t="0" r="0" b="0"/>
+          <wp:inline distT="0" distB="0" distL="0" distR="0" wp14:anchorId="23E07CAC" wp14:editId="57EA6794">
+            <wp:extent cx="5959645" cy="3686175"/>
+            <wp:effectExtent l="19050" t="19050" r="22225" b="9525"/>
             <wp:docPr id="2019272643" name="Image 1" descr="Une image contenant texte, capture d’écran, Police, nombre&#10;&#10;Description générée automatiquement"/>
             <wp:cNvGraphicFramePr>
               <a:graphicFrameLocks xmlns:a="http://schemas.openxmlformats.org/drawingml/2006/main" noChangeAspect="1"/>
@@ -8104,7 +8733,7 @@
                     <pic:cNvPicPr/>
                   </pic:nvPicPr>
                   <pic:blipFill>
-                    <a:blip r:embed="rId37"/>
+                    <a:blip r:embed="rId39"/>
                     <a:stretch>
                       <a:fillRect/>
                     </a:stretch>
@@ -8112,11 +8741,16 @@
                   <pic:spPr>
                     <a:xfrm>
                       <a:off x="0" y="0"/>
-                      <a:ext cx="5759450" cy="3562350"/>
+                      <a:ext cx="5960855" cy="3686923"/>
                     </a:xfrm>
                     <a:prstGeom prst="rect">
                       <a:avLst/>
                     </a:prstGeom>
+                    <a:ln>
+                      <a:solidFill>
+                        <a:schemeClr val="tx1"/>
+                      </a:solidFill>
+                    </a:ln>
                   </pic:spPr>
                 </pic:pic>
               </a:graphicData>
@@ -8146,7 +8780,7 @@
         <w:rPr>
           <w:noProof/>
         </w:rPr>
-        <w:t>6</w:t>
+        <w:t>8</w:t>
       </w:r>
       <w:r>
         <w:fldChar w:fldCharType="end"/>
@@ -8202,11 +8836,35 @@
       </w:r>
       <w:proofErr w:type="spellStart"/>
       <w:r>
+        <w:rPr>
+          <w:highlight w:val="yellow"/>
+        </w:rPr>
         <w:t>chatGPT</w:t>
       </w:r>
       <w:proofErr w:type="spellEnd"/>
       <w:r>
-        <w:t xml:space="preserve"> pour générer les regex en fonction des données, étant donné que chaque planètes as des données différentes il était plus rapide de demander à </w:t>
+        <w:t xml:space="preserve"> qui a</w:t>
+      </w:r>
+      <w:r>
+        <w:t xml:space="preserve"> </w:t>
+      </w:r>
+      <w:r>
+        <w:t>généré</w:t>
+      </w:r>
+      <w:r>
+        <w:t xml:space="preserve"> les regex en fonction des données</w:t>
+      </w:r>
+      <w:r>
+        <w:t xml:space="preserve"> que je luis ai transmis</w:t>
+      </w:r>
+      <w:r>
+        <w:t xml:space="preserve">, étant donné que chaque </w:t>
+      </w:r>
+      <w:r>
+        <w:t>planète</w:t>
+      </w:r>
+      <w:r>
+        <w:t xml:space="preserve"> a des données différentes il était plus rapide de demander à </w:t>
       </w:r>
       <w:proofErr w:type="spellStart"/>
       <w:r>
@@ -8214,7 +8872,13 @@
       </w:r>
       <w:proofErr w:type="spellEnd"/>
       <w:r>
-        <w:t xml:space="preserve"> de générer les regex en fonction des données voulus.</w:t>
+        <w:t xml:space="preserve"> de générer les regex en fonction des données </w:t>
+      </w:r>
+      <w:r>
+        <w:t>voulues</w:t>
+      </w:r>
+      <w:r>
+        <w:t>.</w:t>
       </w:r>
       <w:sdt>
         <w:sdtPr>
@@ -8267,13 +8931,108 @@
         <w:jc w:val="both"/>
       </w:pPr>
       <w:r>
-        <w:t xml:space="preserve">Comme exemple le code ci-dessous qui cherche trois valeurs x=, y= et z= </w:t>
-      </w:r>
-      <w:r>
-        <w:t>ils sont</w:t>
-      </w:r>
-      <w:r>
-        <w:t xml:space="preserve"> suivis de chiffres et d’une combinaisons E+- accompagné de chiffres.</w:t>
+        <w:t xml:space="preserve">Comme exemple le code ci-dessous qui cherche </w:t>
+      </w:r>
+      <w:r>
+        <w:t xml:space="preserve">un texte « Vol. </w:t>
+      </w:r>
+      <w:proofErr w:type="spellStart"/>
+      <w:r>
+        <w:t>Mean</w:t>
+      </w:r>
+      <w:proofErr w:type="spellEnd"/>
+      <w:r>
+        <w:t xml:space="preserve"> Radius (km) = » qui est suivit d’une suite de chiffres.</w:t>
+      </w:r>
+    </w:p>
+    <w:p>
+      <w:pPr>
+        <w:jc w:val="both"/>
+      </w:pPr>
+    </w:p>
+    <w:p>
+      <w:pPr>
+        <w:jc w:val="both"/>
+      </w:pPr>
+      <w:r>
+        <w:t xml:space="preserve">Dans le regex nous avons plusieurs modifications possibles du texte : </w:t>
+      </w:r>
+    </w:p>
+    <w:p>
+      <w:pPr>
+        <w:pStyle w:val="Paragraphedeliste"/>
+        <w:numPr>
+          <w:ilvl w:val="0"/>
+          <w:numId w:val="32"/>
+        </w:numPr>
+        <w:jc w:val="both"/>
+      </w:pPr>
+      <w:r>
+        <w:t>[Mm] cherche la lettre M</w:t>
+      </w:r>
+      <w:r>
+        <w:t xml:space="preserve"> en</w:t>
+      </w:r>
+      <w:r>
+        <w:t xml:space="preserve"> majuscule ou minuscule</w:t>
+      </w:r>
+      <w:r>
+        <w:t>.</w:t>
+      </w:r>
+      <w:r>
+        <w:t xml:space="preserve"> </w:t>
+      </w:r>
+    </w:p>
+    <w:p>
+      <w:pPr>
+        <w:pStyle w:val="Paragraphedeliste"/>
+        <w:numPr>
+          <w:ilvl w:val="0"/>
+          <w:numId w:val="32"/>
+        </w:numPr>
+        <w:jc w:val="both"/>
+      </w:pPr>
+      <w:r>
+        <w:t>[</w:t>
+      </w:r>
+      <w:proofErr w:type="spellStart"/>
+      <w:r>
+        <w:t>Rr</w:t>
+      </w:r>
+      <w:proofErr w:type="spellEnd"/>
+      <w:r>
+        <w:t xml:space="preserve">] </w:t>
+      </w:r>
+      <w:r>
+        <w:t xml:space="preserve">cherche </w:t>
+      </w:r>
+      <w:r>
+        <w:t>la lettre R</w:t>
+      </w:r>
+      <w:r>
+        <w:t xml:space="preserve"> </w:t>
+      </w:r>
+      <w:r>
+        <w:t xml:space="preserve">en </w:t>
+      </w:r>
+      <w:r>
+        <w:t>majuscule ou minuscule</w:t>
+      </w:r>
+      <w:r>
+        <w:t>.</w:t>
+      </w:r>
+    </w:p>
+    <w:p>
+      <w:pPr>
+        <w:jc w:val="both"/>
+      </w:pPr>
+    </w:p>
+    <w:p>
+      <w:pPr>
+        <w:jc w:val="both"/>
+      </w:pPr>
+      <w:r>
+        <w:t xml:space="preserve">Il existe une multitudes d’autres modifications possibles qui permettent de rechercher des données plus ou moins complexes. </w:t>
       </w:r>
     </w:p>
     <w:p>
@@ -8291,10 +9050,10 @@
           <w:noProof/>
         </w:rPr>
         <w:drawing>
-          <wp:inline distT="0" distB="0" distL="0" distR="0" wp14:anchorId="472FD347" wp14:editId="32E1EAD2">
-            <wp:extent cx="5926555" cy="2657475"/>
-            <wp:effectExtent l="0" t="0" r="0" b="0"/>
-            <wp:docPr id="1292871937" name="Image 1" descr="Une image contenant texte, capture d’écran, Police&#10;&#10;Description générée automatiquement"/>
+          <wp:inline distT="0" distB="0" distL="0" distR="0" wp14:anchorId="7C5AFAB9" wp14:editId="49518EB5">
+            <wp:extent cx="5029200" cy="3857625"/>
+            <wp:effectExtent l="0" t="0" r="0" b="9525"/>
+            <wp:docPr id="1811225886" name="Image 1" descr="Une image contenant texte, capture d’écran, Police&#10;&#10;Description générée automatiquement"/>
             <wp:cNvGraphicFramePr>
               <a:graphicFrameLocks xmlns:a="http://schemas.openxmlformats.org/drawingml/2006/main" noChangeAspect="1"/>
             </wp:cNvGraphicFramePr>
@@ -8302,175 +9061,7 @@
               <a:graphicData uri="http://schemas.openxmlformats.org/drawingml/2006/picture">
                 <pic:pic xmlns:pic="http://schemas.openxmlformats.org/drawingml/2006/picture">
                   <pic:nvPicPr>
-                    <pic:cNvPr id="1292871937" name="Image 1" descr="Une image contenant texte, capture d’écran, Police&#10;&#10;Description générée automatiquement"/>
-                    <pic:cNvPicPr/>
-                  </pic:nvPicPr>
-                  <pic:blipFill>
-                    <a:blip r:embed="rId38"/>
-                    <a:stretch>
-                      <a:fillRect/>
-                    </a:stretch>
-                  </pic:blipFill>
-                  <pic:spPr>
-                    <a:xfrm>
-                      <a:off x="0" y="0"/>
-                      <a:ext cx="5928228" cy="2658225"/>
-                    </a:xfrm>
-                    <a:prstGeom prst="rect">
-                      <a:avLst/>
-                    </a:prstGeom>
-                  </pic:spPr>
-                </pic:pic>
-              </a:graphicData>
-            </a:graphic>
-          </wp:inline>
-        </w:drawing>
-      </w:r>
-    </w:p>
-    <w:p>
-      <w:pPr>
-        <w:pStyle w:val="Lgende"/>
-        <w:jc w:val="both"/>
-      </w:pPr>
-      <w:bookmarkStart w:id="44" w:name="_Toc135744257"/>
-      <w:r>
-        <w:t xml:space="preserve">Figure </w:t>
-      </w:r>
-      <w:r>
-        <w:fldChar w:fldCharType="begin"/>
-      </w:r>
-      <w:r>
-        <w:instrText xml:space="preserve"> SEQ Figure \* ARABIC </w:instrText>
-      </w:r>
-      <w:r>
-        <w:fldChar w:fldCharType="separate"/>
-      </w:r>
-      <w:r>
-        <w:rPr>
-          <w:noProof/>
-        </w:rPr>
-        <w:t>7</w:t>
-      </w:r>
-      <w:r>
-        <w:fldChar w:fldCharType="end"/>
-      </w:r>
-      <w:r>
-        <w:t xml:space="preserve"> : Exemple de l'utilisation de regex</w:t>
-      </w:r>
-      <w:bookmarkEnd w:id="44"/>
-    </w:p>
-    <w:p>
-      <w:pPr>
-        <w:jc w:val="both"/>
-      </w:pPr>
-    </w:p>
-    <w:p>
-      <w:pPr>
-        <w:rPr>
-          <w:i/>
-          <w:kern w:val="28"/>
-          <w:u w:val="single"/>
-        </w:rPr>
-      </w:pPr>
-      <w:r>
-        <w:br w:type="page"/>
-      </w:r>
-    </w:p>
-    <w:p>
-      <w:pPr>
-        <w:pStyle w:val="Titre4"/>
-      </w:pPr>
-      <w:r>
-        <w:lastRenderedPageBreak/>
-        <w:t xml:space="preserve">Near </w:t>
-      </w:r>
-      <w:proofErr w:type="spellStart"/>
-      <w:r>
-        <w:t>Earth</w:t>
-      </w:r>
-      <w:proofErr w:type="spellEnd"/>
-      <w:r>
-        <w:t xml:space="preserve"> </w:t>
-      </w:r>
-      <w:proofErr w:type="spellStart"/>
-      <w:r>
-        <w:t>Objects</w:t>
-      </w:r>
-      <w:proofErr w:type="spellEnd"/>
-    </w:p>
-    <w:p/>
-    <w:p>
-      <w:r>
-        <w:t xml:space="preserve">Url de requête : </w:t>
-      </w:r>
-      <w:hyperlink r:id="rId39" w:history="1">
-        <w:r>
-          <w:rPr>
-            <w:rStyle w:val="Lienhypertexte"/>
-          </w:rPr>
-          <w:t>https://api.nasa.gov/neo/rest/v1/feed</w:t>
-        </w:r>
-      </w:hyperlink>
-    </w:p>
-    <w:p/>
-    <w:p>
-      <w:r>
-        <w:t xml:space="preserve">La requête </w:t>
-      </w:r>
-      <w:proofErr w:type="spellStart"/>
-      <w:r>
-        <w:t>near</w:t>
-      </w:r>
-      <w:proofErr w:type="spellEnd"/>
-      <w:r>
-        <w:t xml:space="preserve"> </w:t>
-      </w:r>
-      <w:proofErr w:type="spellStart"/>
-      <w:r>
-        <w:t>earth</w:t>
-      </w:r>
-      <w:proofErr w:type="spellEnd"/>
-      <w:r>
-        <w:t xml:space="preserve"> </w:t>
-      </w:r>
-      <w:proofErr w:type="spellStart"/>
-      <w:r>
-        <w:t>object</w:t>
-      </w:r>
-      <w:proofErr w:type="spellEnd"/>
-      <w:r>
-        <w:t xml:space="preserve"> est simple, j’ai </w:t>
-      </w:r>
-      <w:proofErr w:type="spellStart"/>
-      <w:r>
-        <w:t>fetch</w:t>
-      </w:r>
-      <w:proofErr w:type="spellEnd"/>
-      <w:r>
-        <w:t xml:space="preserve"> les données en passant une date de début et une date de fin ainsi que la clé api définie dans le fichier env.</w:t>
-      </w:r>
-    </w:p>
-    <w:p>
-      <w:pPr>
-        <w:keepNext/>
-      </w:pPr>
-      <w:r>
-        <w:rPr>
-          <w:noProof/>
-        </w:rPr>
-        <w:drawing>
-          <wp:inline distT="0" distB="0" distL="0" distR="0" wp14:anchorId="0DC922F6" wp14:editId="30B0F5F3">
-            <wp:extent cx="4142630" cy="2942429"/>
-            <wp:effectExtent l="0" t="0" r="0" b="0"/>
-            <wp:docPr id="455970919" name="Image 1" descr="Une image contenant texte, capture d’écran, Police, nombre&#10;&#10;Description générée automatiquement"/>
-            <wp:cNvGraphicFramePr>
-              <a:graphicFrameLocks xmlns:a="http://schemas.openxmlformats.org/drawingml/2006/main" noChangeAspect="1"/>
-            </wp:cNvGraphicFramePr>
-            <a:graphic xmlns:a="http://schemas.openxmlformats.org/drawingml/2006/main">
-              <a:graphicData uri="http://schemas.openxmlformats.org/drawingml/2006/picture">
-                <pic:pic xmlns:pic="http://schemas.openxmlformats.org/drawingml/2006/picture">
-                  <pic:nvPicPr>
-                    <pic:cNvPr id="455970919" name="Image 1" descr="Une image contenant texte, capture d’écran, Police, nombre&#10;&#10;Description générée automatiquement"/>
+                    <pic:cNvPr id="1811225886" name="Image 1" descr="Une image contenant texte, capture d’écran, Police&#10;&#10;Description générée automatiquement"/>
                     <pic:cNvPicPr/>
                   </pic:nvPicPr>
                   <pic:blipFill>
@@ -8482,7 +9073,7 @@
                   <pic:spPr>
                     <a:xfrm>
                       <a:off x="0" y="0"/>
-                      <a:ext cx="4146204" cy="2944967"/>
+                      <a:ext cx="5029200" cy="3857625"/>
                     </a:xfrm>
                     <a:prstGeom prst="rect">
                       <a:avLst/>
@@ -8498,6 +9089,309 @@
     <w:p>
       <w:pPr>
         <w:pStyle w:val="Lgende"/>
+        <w:jc w:val="both"/>
+      </w:pPr>
+      <w:bookmarkStart w:id="44" w:name="_Toc135744257"/>
+      <w:r>
+        <w:t xml:space="preserve">Figure </w:t>
+      </w:r>
+      <w:r>
+        <w:fldChar w:fldCharType="begin"/>
+      </w:r>
+      <w:r>
+        <w:instrText xml:space="preserve"> SEQ Figure \* ARABIC </w:instrText>
+      </w:r>
+      <w:r>
+        <w:fldChar w:fldCharType="separate"/>
+      </w:r>
+      <w:r>
+        <w:rPr>
+          <w:noProof/>
+        </w:rPr>
+        <w:t>9</w:t>
+      </w:r>
+      <w:r>
+        <w:fldChar w:fldCharType="end"/>
+      </w:r>
+      <w:r>
+        <w:t xml:space="preserve"> : Exemple de l'utilisation de regex</w:t>
+      </w:r>
+      <w:bookmarkEnd w:id="44"/>
+    </w:p>
+    <w:p>
+      <w:pPr>
+        <w:jc w:val="both"/>
+      </w:pPr>
+    </w:p>
+    <w:p>
+      <w:pPr>
+        <w:keepNext/>
+        <w:jc w:val="both"/>
+      </w:pPr>
+      <w:r>
+        <w:lastRenderedPageBreak/>
+        <w:t xml:space="preserve">Le système de requêtes est tout de même créé mais non utilisé : </w:t>
+      </w:r>
+      <w:r>
+        <w:rPr>
+          <w:noProof/>
+        </w:rPr>
+        <w:drawing>
+          <wp:inline distT="0" distB="0" distL="0" distR="0" wp14:anchorId="24D20931" wp14:editId="5A905F30">
+            <wp:extent cx="3731363" cy="2990850"/>
+            <wp:effectExtent l="0" t="0" r="2540" b="0"/>
+            <wp:docPr id="709962759" name="Image 1" descr="Une image contenant texte, capture d’écran, Police, nombre&#10;&#10;Description générée automatiquement"/>
+            <wp:cNvGraphicFramePr>
+              <a:graphicFrameLocks xmlns:a="http://schemas.openxmlformats.org/drawingml/2006/main" noChangeAspect="1"/>
+            </wp:cNvGraphicFramePr>
+            <a:graphic xmlns:a="http://schemas.openxmlformats.org/drawingml/2006/main">
+              <a:graphicData uri="http://schemas.openxmlformats.org/drawingml/2006/picture">
+                <pic:pic xmlns:pic="http://schemas.openxmlformats.org/drawingml/2006/picture">
+                  <pic:nvPicPr>
+                    <pic:cNvPr id="709962759" name="Image 1" descr="Une image contenant texte, capture d’écran, Police, nombre&#10;&#10;Description générée automatiquement"/>
+                    <pic:cNvPicPr/>
+                  </pic:nvPicPr>
+                  <pic:blipFill>
+                    <a:blip r:embed="rId41"/>
+                    <a:stretch>
+                      <a:fillRect/>
+                    </a:stretch>
+                  </pic:blipFill>
+                  <pic:spPr>
+                    <a:xfrm>
+                      <a:off x="0" y="0"/>
+                      <a:ext cx="3736208" cy="2994734"/>
+                    </a:xfrm>
+                    <a:prstGeom prst="rect">
+                      <a:avLst/>
+                    </a:prstGeom>
+                  </pic:spPr>
+                </pic:pic>
+              </a:graphicData>
+            </a:graphic>
+          </wp:inline>
+        </w:drawing>
+      </w:r>
+    </w:p>
+    <w:p>
+      <w:pPr>
+        <w:pStyle w:val="Lgende"/>
+        <w:jc w:val="both"/>
+      </w:pPr>
+      <w:r>
+        <w:t xml:space="preserve">Figure </w:t>
+      </w:r>
+      <w:r>
+        <w:fldChar w:fldCharType="begin"/>
+      </w:r>
+      <w:r>
+        <w:instrText xml:space="preserve"> SEQ Figure \* ARABIC </w:instrText>
+      </w:r>
+      <w:r>
+        <w:fldChar w:fldCharType="separate"/>
+      </w:r>
+      <w:r>
+        <w:rPr>
+          <w:noProof/>
+        </w:rPr>
+        <w:t>10</w:t>
+      </w:r>
+      <w:r>
+        <w:fldChar w:fldCharType="end"/>
+      </w:r>
+      <w:r>
+        <w:t xml:space="preserve"> : Requête Horizon</w:t>
+      </w:r>
+    </w:p>
+    <w:p>
+      <w:pPr>
+        <w:pStyle w:val="Titre4"/>
+      </w:pPr>
+      <w:r>
+        <w:t>Near Earth Objects</w:t>
+      </w:r>
+    </w:p>
+    <w:p/>
+    <w:p>
+      <w:r>
+        <w:t xml:space="preserve">Url de requête : </w:t>
+      </w:r>
+      <w:hyperlink r:id="rId42" w:history="1">
+        <w:r>
+          <w:rPr>
+            <w:rStyle w:val="Lienhypertexte"/>
+          </w:rPr>
+          <w:t>https://api.nasa.gov/neo/rest/v1/feed</w:t>
+        </w:r>
+      </w:hyperlink>
+    </w:p>
+    <w:p/>
+    <w:p>
+      <w:pPr>
+        <w:jc w:val="both"/>
+      </w:pPr>
+      <w:r>
+        <w:t xml:space="preserve">La requête </w:t>
+      </w:r>
+      <w:r>
+        <w:t xml:space="preserve">Near Earth Objects demande peu de paramètres, il suffit de passer dans l’url </w:t>
+      </w:r>
+      <w:r>
+        <w:t>une date de début</w:t>
+      </w:r>
+      <w:r>
+        <w:t xml:space="preserve">, </w:t>
+      </w:r>
+      <w:r>
+        <w:t xml:space="preserve">une date de fin </w:t>
+      </w:r>
+      <w:r>
+        <w:t>et une</w:t>
+      </w:r>
+      <w:r>
+        <w:t xml:space="preserve"> clé api</w:t>
+      </w:r>
+      <w:r>
+        <w:t xml:space="preserve"> donnée par la Nasa</w:t>
+      </w:r>
+      <w:r>
+        <w:t>.</w:t>
+      </w:r>
+    </w:p>
+    <w:p>
+      <w:pPr>
+        <w:jc w:val="both"/>
+      </w:pPr>
+    </w:p>
+    <w:p>
+      <w:pPr>
+        <w:jc w:val="both"/>
+      </w:pPr>
+      <w:r>
+        <w:t xml:space="preserve">La fonction de requête ci-dessous montre qu’il est effectué un </w:t>
+      </w:r>
+      <w:proofErr w:type="spellStart"/>
+      <w:r>
+        <w:rPr>
+          <w:highlight w:val="yellow"/>
+        </w:rPr>
+        <w:t>fetch</w:t>
+      </w:r>
+      <w:proofErr w:type="spellEnd"/>
+      <w:r>
+        <w:t xml:space="preserve"> de mon url formatée en passant url et les paramètres, puis la réponse </w:t>
+      </w:r>
+      <w:r>
+        <w:t xml:space="preserve">est </w:t>
+      </w:r>
+      <w:r>
+        <w:t>récupérée</w:t>
+      </w:r>
+      <w:r>
+        <w:t xml:space="preserve"> et retournée sous format json. Si une erreur </w:t>
+      </w:r>
+      <w:r>
+        <w:t xml:space="preserve">apparait </w:t>
+      </w:r>
+      <w:r>
+        <w:t xml:space="preserve">elle sera récupérée via le </w:t>
+      </w:r>
+      <w:r>
+        <w:rPr>
+          <w:highlight w:val="yellow"/>
+        </w:rPr>
+        <w:t>catch</w:t>
+      </w:r>
+      <w:r>
+        <w:t>.</w:t>
+      </w:r>
+      <w:sdt>
+        <w:sdtPr>
+          <w:id w:val="-983007651"/>
+          <w:citation/>
+        </w:sdtPr>
+        <w:sdtContent>
+          <w:r>
+            <w:fldChar w:fldCharType="begin"/>
+          </w:r>
+          <w:r>
+            <w:rPr>
+              <w:lang w:val="fr-CH"/>
+            </w:rPr>
+            <w:instrText xml:space="preserve"> CITATION dev22 \l 4108 </w:instrText>
+          </w:r>
+          <w:r>
+            <w:fldChar w:fldCharType="separate"/>
+          </w:r>
+          <w:r>
+            <w:rPr>
+              <w:noProof/>
+              <w:lang w:val="fr-CH"/>
+            </w:rPr>
+            <w:t xml:space="preserve"> (developer.mozilla.org, 2022)</w:t>
+          </w:r>
+          <w:r>
+            <w:fldChar w:fldCharType="end"/>
+          </w:r>
+        </w:sdtContent>
+      </w:sdt>
+      <w:r>
+        <w:t xml:space="preserve"> </w:t>
+      </w:r>
+    </w:p>
+    <w:p>
+      <w:pPr>
+        <w:jc w:val="both"/>
+      </w:pPr>
+    </w:p>
+    <w:p>
+      <w:pPr>
+        <w:keepNext/>
+      </w:pPr>
+      <w:r>
+        <w:rPr>
+          <w:noProof/>
+        </w:rPr>
+        <w:drawing>
+          <wp:inline distT="0" distB="0" distL="0" distR="0" wp14:anchorId="241D27BA" wp14:editId="50861B25">
+            <wp:extent cx="3638550" cy="2253781"/>
+            <wp:effectExtent l="0" t="0" r="0" b="0"/>
+            <wp:docPr id="1671276293" name="Image 1" descr="Une image contenant texte, capture d’écran, Police, nombre&#10;&#10;Description générée automatiquement"/>
+            <wp:cNvGraphicFramePr>
+              <a:graphicFrameLocks xmlns:a="http://schemas.openxmlformats.org/drawingml/2006/main" noChangeAspect="1"/>
+            </wp:cNvGraphicFramePr>
+            <a:graphic xmlns:a="http://schemas.openxmlformats.org/drawingml/2006/main">
+              <a:graphicData uri="http://schemas.openxmlformats.org/drawingml/2006/picture">
+                <pic:pic xmlns:pic="http://schemas.openxmlformats.org/drawingml/2006/picture">
+                  <pic:nvPicPr>
+                    <pic:cNvPr id="1671276293" name="Image 1" descr="Une image contenant texte, capture d’écran, Police, nombre&#10;&#10;Description générée automatiquement"/>
+                    <pic:cNvPicPr/>
+                  </pic:nvPicPr>
+                  <pic:blipFill>
+                    <a:blip r:embed="rId43"/>
+                    <a:stretch>
+                      <a:fillRect/>
+                    </a:stretch>
+                  </pic:blipFill>
+                  <pic:spPr>
+                    <a:xfrm>
+                      <a:off x="0" y="0"/>
+                      <a:ext cx="3643480" cy="2256834"/>
+                    </a:xfrm>
+                    <a:prstGeom prst="rect">
+                      <a:avLst/>
+                    </a:prstGeom>
+                  </pic:spPr>
+                </pic:pic>
+              </a:graphicData>
+            </a:graphic>
+          </wp:inline>
+        </w:drawing>
+      </w:r>
+    </w:p>
+    <w:p>
+      <w:pPr>
+        <w:pStyle w:val="Lgende"/>
       </w:pPr>
       <w:bookmarkStart w:id="45" w:name="_Toc135744258"/>
       <w:r>
@@ -8516,7 +9410,7 @@
         <w:rPr>
           <w:noProof/>
         </w:rPr>
-        <w:t>8</w:t>
+        <w:t>11</w:t>
       </w:r>
       <w:r>
         <w:fldChar w:fldCharType="end"/>
@@ -8535,6 +9429,23 @@
       <w:bookmarkEnd w:id="45"/>
     </w:p>
     <w:p>
+      <w:r>
+        <w:br w:type="page"/>
+      </w:r>
+    </w:p>
+    <w:p>
+      <w:r>
+        <w:lastRenderedPageBreak/>
+        <w:t xml:space="preserve">Voici </w:t>
+      </w:r>
+      <w:r>
+        <w:t>les données récupérées</w:t>
+      </w:r>
+      <w:r>
+        <w:t> :</w:t>
+      </w:r>
+    </w:p>
+    <w:p>
       <w:pPr>
         <w:keepNext/>
       </w:pPr>
@@ -8543,8 +9454,8 @@
           <w:noProof/>
         </w:rPr>
         <w:drawing>
-          <wp:inline distT="0" distB="0" distL="0" distR="0" wp14:anchorId="457742F7" wp14:editId="538C496F">
-            <wp:extent cx="5759450" cy="3726180"/>
+          <wp:inline distT="0" distB="0" distL="0" distR="0" wp14:anchorId="457742F7" wp14:editId="4764737A">
+            <wp:extent cx="5848350" cy="3783695"/>
             <wp:effectExtent l="0" t="0" r="0" b="7620"/>
             <wp:docPr id="1435314007" name="Image 1" descr="Une image contenant texte, capture d’écran, menu, Police&#10;&#10;Description générée automatiquement"/>
             <wp:cNvGraphicFramePr>
@@ -8558,7 +9469,7 @@
                     <pic:cNvPicPr/>
                   </pic:nvPicPr>
                   <pic:blipFill>
-                    <a:blip r:embed="rId41"/>
+                    <a:blip r:embed="rId44"/>
                     <a:stretch>
                       <a:fillRect/>
                     </a:stretch>
@@ -8566,7 +9477,7 @@
                   <pic:spPr>
                     <a:xfrm>
                       <a:off x="0" y="0"/>
-                      <a:ext cx="5759450" cy="3726180"/>
+                      <a:ext cx="5862242" cy="3792683"/>
                     </a:xfrm>
                     <a:prstGeom prst="rect">
                       <a:avLst/>
@@ -8600,7 +9511,7 @@
         <w:rPr>
           <w:noProof/>
         </w:rPr>
-        <w:t>9</w:t>
+        <w:t>12</w:t>
       </w:r>
       <w:r>
         <w:fldChar w:fldCharType="end"/>
@@ -8609,15 +9520,6 @@
         <w:t xml:space="preserve"> : Données récupérées via a l'api NEO.</w:t>
       </w:r>
       <w:bookmarkEnd w:id="46"/>
-    </w:p>
-    <w:p/>
-    <w:p>
-      <w:pPr>
-        <w:rPr>
-          <w:color w:val="0000FF"/>
-          <w:u w:val="single"/>
-        </w:rPr>
-      </w:pPr>
     </w:p>
     <w:p>
       <w:pPr>
@@ -8654,7 +9556,7 @@
                     </pic:cNvPicPr>
                   </pic:nvPicPr>
                   <pic:blipFill>
-                    <a:blip r:embed="rId42" cstate="print">
+                    <a:blip r:embed="rId45" cstate="print">
                       <a:extLst>
                         <a:ext uri="{28A0092B-C50C-407E-A947-70E740481C1C}">
                           <a14:useLocalDpi xmlns:a14="http://schemas.microsoft.com/office/drawing/2010/main" val="0"/>
@@ -8747,7 +9649,11 @@
     <w:p/>
     <w:p>
       <w:pPr>
-        <w:pStyle w:val="Titre2"/>
+        <w:rPr>
+          <w:b/>
+          <w:i/>
+          <w:u w:val="single"/>
+        </w:rPr>
       </w:pPr>
       <w:bookmarkStart w:id="48" w:name="_Toc130892246"/>
       <w:r>
@@ -8757,13 +9663,13 @@
         <mc:AlternateContent>
           <mc:Choice Requires="wps">
             <w:drawing>
-              <wp:anchor distT="0" distB="0" distL="114300" distR="114300" simplePos="0" relativeHeight="251667456" behindDoc="0" locked="0" layoutInCell="1" allowOverlap="1" wp14:anchorId="6F83E65E" wp14:editId="583FBF2C">
+              <wp:anchor distT="0" distB="0" distL="114300" distR="114300" simplePos="0" relativeHeight="251667456" behindDoc="0" locked="0" layoutInCell="1" allowOverlap="1" wp14:anchorId="6F83E65E" wp14:editId="726041B8">
                 <wp:simplePos x="0" y="0"/>
                 <wp:positionH relativeFrom="margin">
                   <wp:align>right</wp:align>
                 </wp:positionH>
                 <wp:positionV relativeFrom="paragraph">
-                  <wp:posOffset>101512</wp:posOffset>
+                  <wp:posOffset>121285</wp:posOffset>
                 </wp:positionV>
                 <wp:extent cx="1133475" cy="198755"/>
                 <wp:effectExtent l="0" t="0" r="9525" b="0"/>
@@ -8817,7 +9723,7 @@
                               <w:rPr>
                                 <w:noProof/>
                               </w:rPr>
-                              <w:t>10</w:t>
+                              <w:t>13</w:t>
                             </w:r>
                             <w:r>
                               <w:fldChar w:fldCharType="end"/>
@@ -8849,7 +9755,7 @@
           </mc:Choice>
           <mc:Fallback>
             <w:pict>
-              <v:shape w14:anchorId="6F83E65E" id="_x0000_s1027" type="#_x0000_t202" style="position:absolute;left:0;text-align:left;margin-left:38.05pt;margin-top:8pt;width:89.25pt;height:15.65pt;z-index:251667456;visibility:visible;mso-wrap-style:square;mso-width-percent:0;mso-height-percent:0;mso-wrap-distance-left:9pt;mso-wrap-distance-top:0;mso-wrap-distance-right:9pt;mso-wrap-distance-bottom:0;mso-position-horizontal:right;mso-position-horizontal-relative:margin;mso-position-vertical:absolute;mso-position-vertical-relative:text;mso-width-percent:0;mso-height-percent:0;mso-width-relative:margin;mso-height-relative:margin;v-text-anchor:top" o:gfxdata="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" stroked="f">
+              <v:shape w14:anchorId="6F83E65E" id="_x0000_s1027" type="#_x0000_t202" style="position:absolute;margin-left:38.05pt;margin-top:9.55pt;width:89.25pt;height:15.65pt;z-index:251667456;visibility:visible;mso-wrap-style:square;mso-width-percent:0;mso-height-percent:0;mso-wrap-distance-left:9pt;mso-wrap-distance-top:0;mso-wrap-distance-right:9pt;mso-wrap-distance-bottom:0;mso-position-horizontal:right;mso-position-horizontal-relative:margin;mso-position-vertical:absolute;mso-position-vertical-relative:text;mso-width-percent:0;mso-height-percent:0;mso-width-relative:margin;mso-height-relative:margin;v-text-anchor:top" o:gfxdata="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" stroked="f">
                 <v:textbox inset="0,0,0,0">
                   <w:txbxContent>
                     <w:p>
@@ -8878,7 +9784,7 @@
                         <w:rPr>
                           <w:noProof/>
                         </w:rPr>
-                        <w:t>10</w:t>
+                        <w:t>13</w:t>
                       </w:r>
                       <w:r>
                         <w:fldChar w:fldCharType="end"/>
@@ -8897,13 +9803,66 @@
         </mc:AlternateContent>
       </w:r>
       <w:r>
+        <w:br w:type="page"/>
+      </w:r>
+    </w:p>
+    <w:p>
+      <w:pPr>
+        <w:pStyle w:val="Titre2"/>
+      </w:pPr>
+      <w:r>
+        <w:lastRenderedPageBreak/>
         <w:t>3D Affichages et animations</w:t>
       </w:r>
     </w:p>
     <w:p/>
     <w:p>
       <w:r>
-        <w:t xml:space="preserve">J’utilise pour ce projet la librairie Three.js qui permet d’afficher sur des pages web du contenu en 3D. </w:t>
+        <w:t xml:space="preserve">Ce </w:t>
+      </w:r>
+      <w:r>
+        <w:t>projet</w:t>
+      </w:r>
+      <w:r>
+        <w:t xml:space="preserve"> utilise</w:t>
+      </w:r>
+      <w:r>
+        <w:t xml:space="preserve"> la librairie Three.js qui permet d’afficher sur des pages web du contenu en 3D. </w:t>
+      </w:r>
+    </w:p>
+    <w:p/>
+    <w:p>
+      <w:r>
+        <w:t>Three.js est utilisé car il contient une énorme communauté</w:t>
+      </w:r>
+      <w:r>
+        <w:t xml:space="preserve"> </w:t>
+      </w:r>
+      <w:proofErr w:type="gramStart"/>
+      <w:r>
+        <w:t>du</w:t>
+      </w:r>
+      <w:proofErr w:type="gramEnd"/>
+      <w:r>
+        <w:t xml:space="preserve"> à sa grande popularité, il </w:t>
+      </w:r>
+      <w:r>
+        <w:t>est facile à</w:t>
+      </w:r>
+      <w:r>
+        <w:t xml:space="preserve"> apprendre, il</w:t>
+      </w:r>
+      <w:r>
+        <w:t xml:space="preserve"> </w:t>
+      </w:r>
+      <w:r>
+        <w:t xml:space="preserve">est compatible avec une large gamme de </w:t>
+      </w:r>
+      <w:r>
+        <w:t>navigateurs</w:t>
+      </w:r>
+      <w:r>
+        <w:t xml:space="preserve"> et c’est une librairie que j’ai déjà expérimenté. </w:t>
       </w:r>
     </w:p>
     <w:p/>
@@ -8926,21 +9885,30 @@
         </w:numPr>
       </w:pPr>
       <w:r>
-        <w:t>Une scène</w:t>
-      </w:r>
-      <w:r>
+        <w:t xml:space="preserve">Une </w:t>
+      </w:r>
+      <w:r>
+        <w:rPr>
+          <w:highlight w:val="yellow"/>
+        </w:rPr>
+        <w:t>scène</w:t>
+      </w:r>
+      <w:r>
+        <w:rPr>
+          <w:highlight w:val="yellow"/>
+        </w:rPr>
         <w:fldChar w:fldCharType="begin"/>
       </w:r>
       <w:r>
-        <w:instrText xml:space="preserve"> XE "</w:instrText>
-      </w:r>
-      <w:r>
-        <w:instrText>scène:Définit les éléments qui doivent être affiché ainsi que leurs placements.</w:instrText>
-      </w:r>
-      <w:r>
-        <w:instrText xml:space="preserve">" </w:instrText>
-      </w:r>
-      <w:r>
+        <w:rPr>
+          <w:highlight w:val="yellow"/>
+        </w:rPr>
+        <w:instrText xml:space="preserve"> XE "scène:Définit les éléments qui doivent être affiché ainsi que leurs placements." </w:instrText>
+      </w:r>
+      <w:r>
+        <w:rPr>
+          <w:highlight w:val="yellow"/>
+        </w:rPr>
         <w:fldChar w:fldCharType="end"/>
       </w:r>
       <w:r>
@@ -8956,7 +9924,16 @@
         </w:numPr>
       </w:pPr>
       <w:r>
-        <w:t xml:space="preserve">Une caméra </w:t>
+        <w:t xml:space="preserve">Une </w:t>
+      </w:r>
+      <w:r>
+        <w:rPr>
+          <w:highlight w:val="yellow"/>
+        </w:rPr>
+        <w:t>caméra</w:t>
+      </w:r>
+      <w:r>
+        <w:t xml:space="preserve"> </w:t>
       </w:r>
     </w:p>
     <w:p>
@@ -8966,36 +9943,54 @@
           <w:ilvl w:val="0"/>
           <w:numId w:val="30"/>
         </w:numPr>
-      </w:pPr>
-      <w:r>
+        <w:rPr>
+          <w:highlight w:val="yellow"/>
+        </w:rPr>
+      </w:pPr>
+      <w:r>
+        <w:rPr>
+          <w:highlight w:val="yellow"/>
+        </w:rPr>
         <w:t xml:space="preserve">Un </w:t>
       </w:r>
       <w:r>
+        <w:rPr>
+          <w:highlight w:val="yellow"/>
+        </w:rPr>
         <w:t>moteur de rendu</w:t>
       </w:r>
       <w:r>
+        <w:rPr>
+          <w:highlight w:val="yellow"/>
+        </w:rPr>
         <w:fldChar w:fldCharType="begin"/>
       </w:r>
       <w:r>
-        <w:instrText xml:space="preserve"> XE "</w:instrText>
-      </w:r>
-      <w:r>
-        <w:instrText>Un moteur de rendu:</w:instrText>
-      </w:r>
-      <w:r>
-        <w:rPr>
+        <w:rPr>
+          <w:highlight w:val="yellow"/>
+        </w:rPr>
+        <w:instrText xml:space="preserve"> XE "Un moteur de rendu:</w:instrText>
+      </w:r>
+      <w:r>
+        <w:rPr>
+          <w:highlight w:val="yellow"/>
           <w:lang w:val="fr-CH"/>
         </w:rPr>
         <w:instrText>Responsable de l'affichage graphique des objets 3D dans une scène.</w:instrText>
       </w:r>
       <w:r>
+        <w:rPr>
+          <w:highlight w:val="yellow"/>
+        </w:rPr>
         <w:instrText xml:space="preserve">" </w:instrText>
       </w:r>
       <w:r>
+        <w:rPr>
+          <w:highlight w:val="yellow"/>
+        </w:rPr>
         <w:fldChar w:fldCharType="end"/>
       </w:r>
     </w:p>
-    <w:p/>
     <w:p/>
     <w:p>
       <w:r>
@@ -9079,9 +10074,9 @@
           <w:noProof/>
         </w:rPr>
         <w:drawing>
-          <wp:inline distT="0" distB="0" distL="0" distR="0" wp14:anchorId="0D846483" wp14:editId="64163993">
-            <wp:extent cx="4091299" cy="2488019"/>
-            <wp:effectExtent l="0" t="0" r="5080" b="7620"/>
+          <wp:inline distT="0" distB="0" distL="0" distR="0" wp14:anchorId="0D846483" wp14:editId="7D1CA538">
+            <wp:extent cx="3375052" cy="2052451"/>
+            <wp:effectExtent l="0" t="0" r="0" b="5080"/>
             <wp:docPr id="954749674" name="Image 3"/>
             <wp:cNvGraphicFramePr>
               <a:graphicFrameLocks xmlns:a="http://schemas.openxmlformats.org/drawingml/2006/main" noChangeAspect="1"/>
@@ -9096,7 +10091,7 @@
                     </pic:cNvPicPr>
                   </pic:nvPicPr>
                   <pic:blipFill>
-                    <a:blip r:embed="rId43" cstate="print">
+                    <a:blip r:embed="rId46" cstate="print">
                       <a:extLst>
                         <a:ext uri="{28A0092B-C50C-407E-A947-70E740481C1C}">
                           <a14:useLocalDpi xmlns:a14="http://schemas.microsoft.com/office/drawing/2010/main" val="0"/>
@@ -9111,7 +10106,7 @@
                   <pic:spPr bwMode="auto">
                     <a:xfrm>
                       <a:off x="0" y="0"/>
-                      <a:ext cx="4106979" cy="2497554"/>
+                      <a:ext cx="3395664" cy="2064986"/>
                     </a:xfrm>
                     <a:prstGeom prst="rect">
                       <a:avLst/>
@@ -9150,7 +10145,7 @@
         <w:rPr>
           <w:noProof/>
         </w:rPr>
-        <w:t>11</w:t>
+        <w:t>14</w:t>
       </w:r>
       <w:r>
         <w:fldChar w:fldCharType="end"/>
@@ -9193,28 +10188,28 @@
       </w:sdt>
       <w:bookmarkEnd w:id="52"/>
     </w:p>
-    <w:p>
-      <w:r>
-        <w:t>Il faut aussi ajouter un</w:t>
-      </w:r>
-      <w:r>
-        <w:t xml:space="preserve">e fonction d’animation, cette fonction crée une boucle qui fera afficher la scène via le moteur de recherche à chaque fois que l’écran est actualisé. </w:t>
-      </w:r>
-    </w:p>
-    <w:p>
-      <w:pPr>
-        <w:keepNext/>
+    <w:p/>
+    <w:p>
+      <w:pPr>
+        <w:jc w:val="both"/>
       </w:pPr>
       <w:r>
         <w:rPr>
           <w:noProof/>
         </w:rPr>
-        <w:lastRenderedPageBreak/>
         <w:drawing>
-          <wp:inline distT="0" distB="0" distL="0" distR="0" wp14:anchorId="76452A92" wp14:editId="567F20EB">
-            <wp:extent cx="5191125" cy="1676400"/>
-            <wp:effectExtent l="0" t="0" r="9525" b="0"/>
-            <wp:docPr id="1723396381" name="Image 1" descr="Une image contenant texte, capture d’écran, Police, ligne&#10;&#10;Description générée automatiquement"/>
+          <wp:anchor distT="0" distB="0" distL="114300" distR="114300" simplePos="0" relativeHeight="251670528" behindDoc="0" locked="0" layoutInCell="1" allowOverlap="1" wp14:anchorId="1DC861E1" wp14:editId="48B60160">
+            <wp:simplePos x="0" y="0"/>
+            <wp:positionH relativeFrom="margin">
+              <wp:align>right</wp:align>
+            </wp:positionH>
+            <wp:positionV relativeFrom="paragraph">
+              <wp:posOffset>8890</wp:posOffset>
+            </wp:positionV>
+            <wp:extent cx="2467610" cy="1583690"/>
+            <wp:effectExtent l="19050" t="19050" r="27940" b="16510"/>
+            <wp:wrapSquare wrapText="bothSides"/>
+            <wp:docPr id="295964770" name="Image 1"/>
             <wp:cNvGraphicFramePr>
               <a:graphicFrameLocks xmlns:a="http://schemas.openxmlformats.org/drawingml/2006/main" noChangeAspect="1"/>
             </wp:cNvGraphicFramePr>
@@ -9222,11 +10217,459 @@
               <a:graphicData uri="http://schemas.openxmlformats.org/drawingml/2006/picture">
                 <pic:pic xmlns:pic="http://schemas.openxmlformats.org/drawingml/2006/picture">
                   <pic:nvPicPr>
-                    <pic:cNvPr id="1723396381" name="Image 1" descr="Une image contenant texte, capture d’écran, Police, ligne&#10;&#10;Description générée automatiquement"/>
+                    <pic:cNvPr id="0" name="Picture 1"/>
+                    <pic:cNvPicPr>
+                      <a:picLocks noChangeAspect="1" noChangeArrowheads="1"/>
+                    </pic:cNvPicPr>
+                  </pic:nvPicPr>
+                  <pic:blipFill>
+                    <a:blip r:embed="rId47">
+                      <a:extLst>
+                        <a:ext uri="{28A0092B-C50C-407E-A947-70E740481C1C}">
+                          <a14:useLocalDpi xmlns:a14="http://schemas.microsoft.com/office/drawing/2010/main" val="0"/>
+                        </a:ext>
+                      </a:extLst>
+                    </a:blip>
+                    <a:srcRect/>
+                    <a:stretch>
+                      <a:fillRect/>
+                    </a:stretch>
+                  </pic:blipFill>
+                  <pic:spPr bwMode="auto">
+                    <a:xfrm>
+                      <a:off x="0" y="0"/>
+                      <a:ext cx="2467610" cy="1583690"/>
+                    </a:xfrm>
+                    <a:prstGeom prst="rect">
+                      <a:avLst/>
+                    </a:prstGeom>
+                    <a:noFill/>
+                    <a:ln>
+                      <a:solidFill>
+                        <a:schemeClr val="tx1"/>
+                      </a:solidFill>
+                    </a:ln>
+                  </pic:spPr>
+                </pic:pic>
+              </a:graphicData>
+            </a:graphic>
+            <wp14:sizeRelH relativeFrom="margin">
+              <wp14:pctWidth>0</wp14:pctWidth>
+            </wp14:sizeRelH>
+            <wp14:sizeRelV relativeFrom="margin">
+              <wp14:pctHeight>0</wp14:pctHeight>
+            </wp14:sizeRelV>
+          </wp:anchor>
+        </w:drawing>
+      </w:r>
+      <w:r>
+        <w:t>Il faut aussi ajouter un</w:t>
+      </w:r>
+      <w:r>
+        <w:t xml:space="preserve">e fonction d’animation, cette fonction crée une boucle qui fera afficher la scène via le moteur de recherche à chaque fois que l’écran est actualisé. </w:t>
+      </w:r>
+    </w:p>
+    <w:p>
+      <w:pPr>
+        <w:jc w:val="both"/>
+      </w:pPr>
+    </w:p>
+    <w:p>
+      <w:pPr>
+        <w:jc w:val="both"/>
+      </w:pPr>
+      <w:r>
+        <w:t>Quand un écran fait 60 images par seconde (</w:t>
+      </w:r>
+      <w:r>
+        <w:t>frames per second ou FPS</w:t>
+      </w:r>
+      <w:r>
+        <w:t xml:space="preserve">) c’est-à-dire qu’il y a 60 images qui sont affichées en une seconde </w:t>
+      </w:r>
+    </w:p>
+    <w:p/>
+    <w:p>
+      <w:r>
+        <w:rPr>
+          <w:noProof/>
+        </w:rPr>
+        <mc:AlternateContent>
+          <mc:Choice Requires="wps">
+            <w:drawing>
+              <wp:anchor distT="0" distB="0" distL="114300" distR="114300" simplePos="0" relativeHeight="251672576" behindDoc="0" locked="0" layoutInCell="1" allowOverlap="1" wp14:anchorId="0CDCA0C7" wp14:editId="6DA98FAE">
+                <wp:simplePos x="0" y="0"/>
+                <wp:positionH relativeFrom="column">
+                  <wp:posOffset>3274419</wp:posOffset>
+                </wp:positionH>
+                <wp:positionV relativeFrom="paragraph">
+                  <wp:posOffset>92213</wp:posOffset>
+                </wp:positionV>
+                <wp:extent cx="2467610" cy="635"/>
+                <wp:effectExtent l="0" t="0" r="0" b="0"/>
+                <wp:wrapSquare wrapText="bothSides"/>
+                <wp:docPr id="116094741" name="Zone de texte 1"/>
+                <wp:cNvGraphicFramePr/>
+                <a:graphic xmlns:a="http://schemas.openxmlformats.org/drawingml/2006/main">
+                  <a:graphicData uri="http://schemas.microsoft.com/office/word/2010/wordprocessingShape">
+                    <wps:wsp>
+                      <wps:cNvSpPr txBox="1"/>
+                      <wps:spPr>
+                        <a:xfrm>
+                          <a:off x="0" y="0"/>
+                          <a:ext cx="2467610" cy="635"/>
+                        </a:xfrm>
+                        <a:prstGeom prst="rect">
+                          <a:avLst/>
+                        </a:prstGeom>
+                        <a:solidFill>
+                          <a:prstClr val="white"/>
+                        </a:solidFill>
+                        <a:ln>
+                          <a:noFill/>
+                        </a:ln>
+                      </wps:spPr>
+                      <wps:txbx>
+                        <w:txbxContent>
+                          <w:p>
+                            <w:pPr>
+                              <w:pStyle w:val="Lgende"/>
+                              <w:rPr>
+                                <w:noProof/>
+                                <w:sz w:val="24"/>
+                                <w:szCs w:val="20"/>
+                              </w:rPr>
+                            </w:pPr>
+                            <w:r>
+                              <w:t xml:space="preserve">Figure </w:t>
+                            </w:r>
+                            <w:r>
+                              <w:fldChar w:fldCharType="begin"/>
+                            </w:r>
+                            <w:r>
+                              <w:instrText xml:space="preserve"> SEQ Figure \* ARABIC </w:instrText>
+                            </w:r>
+                            <w:r>
+                              <w:fldChar w:fldCharType="separate"/>
+                            </w:r>
+                            <w:r>
+                              <w:rPr>
+                                <w:noProof/>
+                              </w:rPr>
+                              <w:t>15</w:t>
+                            </w:r>
+                            <w:r>
+                              <w:fldChar w:fldCharType="end"/>
+                            </w:r>
+                            <w:r>
+                              <w:t xml:space="preserve"> : Schéma d'animation par seconde.</w:t>
+                            </w:r>
+                          </w:p>
+                        </w:txbxContent>
+                      </wps:txbx>
+                      <wps:bodyPr rot="0" spcFirstLastPara="0" vertOverflow="overflow" horzOverflow="overflow" vert="horz" wrap="square" lIns="0" tIns="0" rIns="0" bIns="0" numCol="1" spcCol="0" rtlCol="0" fromWordArt="0" anchor="t" anchorCtr="0" forceAA="0" compatLnSpc="1">
+                        <a:prstTxWarp prst="textNoShape">
+                          <a:avLst/>
+                        </a:prstTxWarp>
+                        <a:spAutoFit/>
+                      </wps:bodyPr>
+                    </wps:wsp>
+                  </a:graphicData>
+                </a:graphic>
+              </wp:anchor>
+            </w:drawing>
+          </mc:Choice>
+          <mc:Fallback>
+            <w:pict>
+              <v:shape w14:anchorId="0CDCA0C7" id="_x0000_s1028" type="#_x0000_t202" style="position:absolute;margin-left:257.85pt;margin-top:7.25pt;width:194.3pt;height:.05pt;z-index:251672576;visibility:visible;mso-wrap-style:square;mso-wrap-distance-left:9pt;mso-wrap-distance-top:0;mso-wrap-distance-right:9pt;mso-wrap-distance-bottom:0;mso-position-horizontal:absolute;mso-position-horizontal-relative:text;mso-position-vertical:absolute;mso-position-vertical-relative:text;v-text-anchor:top" o:gfxdata="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" stroked="f">
+                <v:textbox style="mso-fit-shape-to-text:t" inset="0,0,0,0">
+                  <w:txbxContent>
+                    <w:p>
+                      <w:pPr>
+                        <w:pStyle w:val="Lgende"/>
+                        <w:rPr>
+                          <w:noProof/>
+                          <w:sz w:val="24"/>
+                          <w:szCs w:val="20"/>
+                        </w:rPr>
+                      </w:pPr>
+                      <w:r>
+                        <w:t xml:space="preserve">Figure </w:t>
+                      </w:r>
+                      <w:r>
+                        <w:fldChar w:fldCharType="begin"/>
+                      </w:r>
+                      <w:r>
+                        <w:instrText xml:space="preserve"> SEQ Figure \* ARABIC </w:instrText>
+                      </w:r>
+                      <w:r>
+                        <w:fldChar w:fldCharType="separate"/>
+                      </w:r>
+                      <w:r>
+                        <w:rPr>
+                          <w:noProof/>
+                        </w:rPr>
+                        <w:t>15</w:t>
+                      </w:r>
+                      <w:r>
+                        <w:fldChar w:fldCharType="end"/>
+                      </w:r>
+                      <w:r>
+                        <w:t xml:space="preserve"> : Schéma d'animation par seconde.</w:t>
+                      </w:r>
+                    </w:p>
+                  </w:txbxContent>
+                </v:textbox>
+                <w10:wrap type="square"/>
+              </v:shape>
+            </w:pict>
+          </mc:Fallback>
+        </mc:AlternateContent>
+      </w:r>
+    </w:p>
+    <w:p/>
+    <w:p/>
+    <w:p/>
+    <w:p>
+      <w:r>
+        <w:lastRenderedPageBreak/>
+        <w:t xml:space="preserve">Ce projet utilise </w:t>
+      </w:r>
+      <w:r>
+        <w:t>programmation orientée objet</w:t>
+      </w:r>
+      <w:r>
+        <w:t xml:space="preserve"> </w:t>
+      </w:r>
+      <w:r>
+        <w:t>(</w:t>
+      </w:r>
+      <w:r>
+        <w:rPr>
+          <w:highlight w:val="yellow"/>
+        </w:rPr>
+        <w:t>POO</w:t>
+      </w:r>
+      <w:r>
+        <w:t xml:space="preserve">) qui réparti en plusieurs classes les éléments de mon projet. </w:t>
+      </w:r>
+    </w:p>
+    <w:p>
+      <w:pPr>
+        <w:pStyle w:val="Paragraphedeliste"/>
+        <w:numPr>
+          <w:ilvl w:val="0"/>
+          <w:numId w:val="33"/>
+        </w:numPr>
+      </w:pPr>
+      <w:r>
+        <w:t>Renderer</w:t>
+      </w:r>
+    </w:p>
+    <w:p>
+      <w:pPr>
+        <w:pStyle w:val="Paragraphedeliste"/>
+        <w:numPr>
+          <w:ilvl w:val="1"/>
+          <w:numId w:val="33"/>
+        </w:numPr>
+      </w:pPr>
+      <w:r>
+        <w:t>Il est utilisé pour initialiser le rendu et géré l’animation.</w:t>
+      </w:r>
+    </w:p>
+    <w:p>
+      <w:pPr>
+        <w:pStyle w:val="Paragraphedeliste"/>
+        <w:numPr>
+          <w:ilvl w:val="0"/>
+          <w:numId w:val="33"/>
+        </w:numPr>
+      </w:pPr>
+      <w:r>
+        <w:t>PlanetaryCelestialBody</w:t>
+      </w:r>
+    </w:p>
+    <w:p>
+      <w:pPr>
+        <w:pStyle w:val="Paragraphedeliste"/>
+        <w:numPr>
+          <w:ilvl w:val="1"/>
+          <w:numId w:val="33"/>
+        </w:numPr>
+      </w:pPr>
+      <w:r>
+        <w:t xml:space="preserve">Utiliser pour gérer les objets </w:t>
+      </w:r>
+      <w:r>
+        <w:t>célestes</w:t>
+      </w:r>
+      <w:r>
+        <w:t xml:space="preserve"> planétaires</w:t>
+      </w:r>
+      <w:r>
+        <w:t>.</w:t>
+      </w:r>
+    </w:p>
+    <w:p>
+      <w:pPr>
+        <w:pStyle w:val="Paragraphedeliste"/>
+        <w:numPr>
+          <w:ilvl w:val="0"/>
+          <w:numId w:val="33"/>
+        </w:numPr>
+      </w:pPr>
+      <w:r>
+        <w:t>Planet</w:t>
+      </w:r>
+    </w:p>
+    <w:p>
+      <w:pPr>
+        <w:pStyle w:val="Paragraphedeliste"/>
+        <w:numPr>
+          <w:ilvl w:val="1"/>
+          <w:numId w:val="33"/>
+        </w:numPr>
+      </w:pPr>
+      <w:r>
+        <w:t xml:space="preserve">Hérite de </w:t>
+      </w:r>
+      <w:r>
+        <w:t>PlanetaryCelestialBody</w:t>
+      </w:r>
+      <w:r>
+        <w:t>.</w:t>
+      </w:r>
+    </w:p>
+    <w:p>
+      <w:pPr>
+        <w:pStyle w:val="Paragraphedeliste"/>
+        <w:numPr>
+          <w:ilvl w:val="0"/>
+          <w:numId w:val="33"/>
+        </w:numPr>
+      </w:pPr>
+      <w:r>
+        <w:t>Moon</w:t>
+      </w:r>
+    </w:p>
+    <w:p>
+      <w:pPr>
+        <w:pStyle w:val="Paragraphedeliste"/>
+        <w:numPr>
+          <w:ilvl w:val="1"/>
+          <w:numId w:val="33"/>
+        </w:numPr>
+      </w:pPr>
+      <w:r>
+        <w:t xml:space="preserve">Hérite de </w:t>
+      </w:r>
+      <w:r>
+        <w:t>PlanetaryCelestialBody</w:t>
+      </w:r>
+      <w:r>
+        <w:t>.</w:t>
+      </w:r>
+    </w:p>
+    <w:p>
+      <w:pPr>
+        <w:pStyle w:val="Paragraphedeliste"/>
+        <w:numPr>
+          <w:ilvl w:val="1"/>
+          <w:numId w:val="33"/>
+        </w:numPr>
+      </w:pPr>
+      <w:r>
+        <w:t xml:space="preserve">Ajoute un paramètre </w:t>
+      </w:r>
+      <w:r>
+        <w:t>orbitingBody</w:t>
+      </w:r>
+      <w:r>
+        <w:t xml:space="preserve"> qui définit planète autour de la quel elle orbite.</w:t>
+      </w:r>
+    </w:p>
+    <w:p>
+      <w:pPr>
+        <w:pStyle w:val="Paragraphedeliste"/>
+        <w:numPr>
+          <w:ilvl w:val="0"/>
+          <w:numId w:val="33"/>
+        </w:numPr>
+      </w:pPr>
+      <w:r>
+        <w:t>Asteroid</w:t>
+      </w:r>
+    </w:p>
+    <w:p>
+      <w:pPr>
+        <w:pStyle w:val="Paragraphedeliste"/>
+        <w:numPr>
+          <w:ilvl w:val="1"/>
+          <w:numId w:val="33"/>
+        </w:numPr>
+      </w:pPr>
+      <w:r>
+        <w:t>Utilisé pour gérer les astéroïdes.</w:t>
+      </w:r>
+    </w:p>
+    <w:p/>
+    <w:p/>
+    <w:p>
+      <w:pPr>
+        <w:pStyle w:val="Titre3"/>
+      </w:pPr>
+      <w:r>
+        <w:t>Classe Renderer</w:t>
+      </w:r>
+    </w:p>
+    <w:p/>
+    <w:p>
+      <w:r>
+        <w:t xml:space="preserve">La classe Renderer est utilisé pour créer le rendu, il est défini dans celui-ci lors de la construction de la classe qu’il construit la scène, la caméra, la lumière, le renderer, la </w:t>
+      </w:r>
+      <w:r>
+        <w:rPr>
+          <w:highlight w:val="yellow"/>
+        </w:rPr>
+        <w:t>Skybox</w:t>
+      </w:r>
+      <w:r>
+        <w:t xml:space="preserve">, le soleil et les planètes. Il prend comme paramètre un </w:t>
+      </w:r>
+      <w:r>
+        <w:t>Canvas</w:t>
+      </w:r>
+      <w:r>
+        <w:t xml:space="preserve"> ainsi qu’une liste d’objets à ajouter dans la scène. </w:t>
+      </w:r>
+    </w:p>
+    <w:p/>
+    <w:p>
+      <w:pPr>
+        <w:keepNext/>
+      </w:pPr>
+      <w:r>
+        <w:rPr>
+          <w:noProof/>
+        </w:rPr>
+        <w:drawing>
+          <wp:inline distT="0" distB="0" distL="0" distR="0" wp14:anchorId="27FF2F3D" wp14:editId="6F3D2F1E">
+            <wp:extent cx="5759450" cy="950595"/>
+            <wp:effectExtent l="0" t="0" r="0" b="1905"/>
+            <wp:docPr id="640359123" name="Image 1" descr="Une image contenant texte, capture d’écran, Police, ligne&#10;&#10;Description générée automatiquement"/>
+            <wp:cNvGraphicFramePr>
+              <a:graphicFrameLocks xmlns:a="http://schemas.openxmlformats.org/drawingml/2006/main" noChangeAspect="1"/>
+            </wp:cNvGraphicFramePr>
+            <a:graphic xmlns:a="http://schemas.openxmlformats.org/drawingml/2006/main">
+              <a:graphicData uri="http://schemas.openxmlformats.org/drawingml/2006/picture">
+                <pic:pic xmlns:pic="http://schemas.openxmlformats.org/drawingml/2006/picture">
+                  <pic:nvPicPr>
+                    <pic:cNvPr id="640359123" name="Image 1" descr="Une image contenant texte, capture d’écran, Police, ligne&#10;&#10;Description générée automatiquement"/>
                     <pic:cNvPicPr/>
                   </pic:nvPicPr>
                   <pic:blipFill>
-                    <a:blip r:embed="rId44"/>
+                    <a:blip r:embed="rId48"/>
                     <a:stretch>
                       <a:fillRect/>
                     </a:stretch>
@@ -9234,7 +10677,7 @@
                   <pic:spPr>
                     <a:xfrm>
                       <a:off x="0" y="0"/>
-                      <a:ext cx="5191125" cy="1676400"/>
+                      <a:ext cx="5759450" cy="950595"/>
                     </a:xfrm>
                     <a:prstGeom prst="rect">
                       <a:avLst/>
@@ -9251,6 +10694,239 @@
       <w:pPr>
         <w:pStyle w:val="Lgende"/>
       </w:pPr>
+      <w:r>
+        <w:t xml:space="preserve">Figure </w:t>
+      </w:r>
+      <w:r>
+        <w:fldChar w:fldCharType="begin"/>
+      </w:r>
+      <w:r>
+        <w:instrText xml:space="preserve"> SEQ Figure \* ARABIC </w:instrText>
+      </w:r>
+      <w:r>
+        <w:fldChar w:fldCharType="separate"/>
+      </w:r>
+      <w:r>
+        <w:rPr>
+          <w:noProof/>
+        </w:rPr>
+        <w:t>16</w:t>
+      </w:r>
+      <w:r>
+        <w:fldChar w:fldCharType="end"/>
+      </w:r>
+      <w:r>
+        <w:t xml:space="preserve"> : Création de la skybox.</w:t>
+      </w:r>
+    </w:p>
+    <w:p/>
+    <w:p>
+      <w:pPr>
+        <w:keepNext/>
+      </w:pPr>
+      <w:r>
+        <w:rPr>
+          <w:noProof/>
+        </w:rPr>
+        <w:drawing>
+          <wp:inline distT="0" distB="0" distL="0" distR="0" wp14:anchorId="728AB320" wp14:editId="0E74DAE6">
+            <wp:extent cx="5759450" cy="1440180"/>
+            <wp:effectExtent l="0" t="0" r="0" b="7620"/>
+            <wp:docPr id="430641619" name="Image 1" descr="Une image contenant texte, capture d’écran, Police, ligne&#10;&#10;Description générée automatiquement"/>
+            <wp:cNvGraphicFramePr>
+              <a:graphicFrameLocks xmlns:a="http://schemas.openxmlformats.org/drawingml/2006/main" noChangeAspect="1"/>
+            </wp:cNvGraphicFramePr>
+            <a:graphic xmlns:a="http://schemas.openxmlformats.org/drawingml/2006/main">
+              <a:graphicData uri="http://schemas.openxmlformats.org/drawingml/2006/picture">
+                <pic:pic xmlns:pic="http://schemas.openxmlformats.org/drawingml/2006/picture">
+                  <pic:nvPicPr>
+                    <pic:cNvPr id="430641619" name="Image 1" descr="Une image contenant texte, capture d’écran, Police, ligne&#10;&#10;Description générée automatiquement"/>
+                    <pic:cNvPicPr/>
+                  </pic:nvPicPr>
+                  <pic:blipFill>
+                    <a:blip r:embed="rId49"/>
+                    <a:stretch>
+                      <a:fillRect/>
+                    </a:stretch>
+                  </pic:blipFill>
+                  <pic:spPr>
+                    <a:xfrm>
+                      <a:off x="0" y="0"/>
+                      <a:ext cx="5759450" cy="1440180"/>
+                    </a:xfrm>
+                    <a:prstGeom prst="rect">
+                      <a:avLst/>
+                    </a:prstGeom>
+                  </pic:spPr>
+                </pic:pic>
+              </a:graphicData>
+            </a:graphic>
+          </wp:inline>
+        </w:drawing>
+      </w:r>
+    </w:p>
+    <w:p>
+      <w:pPr>
+        <w:pStyle w:val="Lgende"/>
+      </w:pPr>
+      <w:r>
+        <w:t xml:space="preserve">Figure </w:t>
+      </w:r>
+      <w:r>
+        <w:fldChar w:fldCharType="begin"/>
+      </w:r>
+      <w:r>
+        <w:instrText xml:space="preserve"> SEQ Figure \* ARABIC </w:instrText>
+      </w:r>
+      <w:r>
+        <w:fldChar w:fldCharType="separate"/>
+      </w:r>
+      <w:r>
+        <w:rPr>
+          <w:noProof/>
+        </w:rPr>
+        <w:t>17</w:t>
+      </w:r>
+      <w:r>
+        <w:fldChar w:fldCharType="end"/>
+      </w:r>
+      <w:r>
+        <w:t xml:space="preserve"> : Création du soleil.</w:t>
+      </w:r>
+    </w:p>
+    <w:p/>
+    <w:p/>
+    <w:p/>
+    <w:p>
+      <w:pPr>
+        <w:keepNext/>
+      </w:pPr>
+      <w:r>
+        <w:rPr>
+          <w:noProof/>
+        </w:rPr>
+        <w:lastRenderedPageBreak/>
+        <w:drawing>
+          <wp:inline distT="0" distB="0" distL="0" distR="0" wp14:anchorId="290A1E0D" wp14:editId="042F9AAA">
+            <wp:extent cx="3581400" cy="1200150"/>
+            <wp:effectExtent l="0" t="0" r="0" b="0"/>
+            <wp:docPr id="1336762808" name="Image 1" descr="Une image contenant texte, Police, capture d’écran, ligne&#10;&#10;Description générée automatiquement"/>
+            <wp:cNvGraphicFramePr>
+              <a:graphicFrameLocks xmlns:a="http://schemas.openxmlformats.org/drawingml/2006/main" noChangeAspect="1"/>
+            </wp:cNvGraphicFramePr>
+            <a:graphic xmlns:a="http://schemas.openxmlformats.org/drawingml/2006/main">
+              <a:graphicData uri="http://schemas.openxmlformats.org/drawingml/2006/picture">
+                <pic:pic xmlns:pic="http://schemas.openxmlformats.org/drawingml/2006/picture">
+                  <pic:nvPicPr>
+                    <pic:cNvPr id="1336762808" name="Image 1" descr="Une image contenant texte, Police, capture d’écran, ligne&#10;&#10;Description générée automatiquement"/>
+                    <pic:cNvPicPr/>
+                  </pic:nvPicPr>
+                  <pic:blipFill>
+                    <a:blip r:embed="rId50"/>
+                    <a:stretch>
+                      <a:fillRect/>
+                    </a:stretch>
+                  </pic:blipFill>
+                  <pic:spPr>
+                    <a:xfrm>
+                      <a:off x="0" y="0"/>
+                      <a:ext cx="3581400" cy="1200150"/>
+                    </a:xfrm>
+                    <a:prstGeom prst="rect">
+                      <a:avLst/>
+                    </a:prstGeom>
+                  </pic:spPr>
+                </pic:pic>
+              </a:graphicData>
+            </a:graphic>
+          </wp:inline>
+        </w:drawing>
+      </w:r>
+    </w:p>
+    <w:p>
+      <w:pPr>
+        <w:pStyle w:val="Lgende"/>
+      </w:pPr>
+      <w:r>
+        <w:t xml:space="preserve">Figure </w:t>
+      </w:r>
+      <w:r>
+        <w:fldChar w:fldCharType="begin"/>
+      </w:r>
+      <w:r>
+        <w:instrText xml:space="preserve"> SEQ Figure \* ARABIC </w:instrText>
+      </w:r>
+      <w:r>
+        <w:fldChar w:fldCharType="separate"/>
+      </w:r>
+      <w:r>
+        <w:rPr>
+          <w:noProof/>
+        </w:rPr>
+        <w:t>18</w:t>
+      </w:r>
+      <w:r>
+        <w:fldChar w:fldCharType="end"/>
+      </w:r>
+      <w:r>
+        <w:t xml:space="preserve"> : Création des planètes.</w:t>
+      </w:r>
+    </w:p>
+    <w:p>
+      <w:r>
+        <w:t>Il dispose d’une méthode animate qui se charge d’ajouter l’animation des objets, la rotation du soleil et de dessiner le rendu.</w:t>
+      </w:r>
+    </w:p>
+    <w:p/>
+    <w:p>
+      <w:pPr>
+        <w:keepNext/>
+      </w:pPr>
+      <w:r>
+        <w:rPr>
+          <w:noProof/>
+        </w:rPr>
+        <w:drawing>
+          <wp:inline distT="0" distB="0" distL="0" distR="0" wp14:anchorId="6AAA33C7" wp14:editId="1E914AE1">
+            <wp:extent cx="3315694" cy="1343163"/>
+            <wp:effectExtent l="0" t="0" r="0" b="0"/>
+            <wp:docPr id="1804172205" name="Image 1" descr="Une image contenant texte, capture d’écran, Police, ligne&#10;&#10;Description générée automatiquement"/>
+            <wp:cNvGraphicFramePr>
+              <a:graphicFrameLocks xmlns:a="http://schemas.openxmlformats.org/drawingml/2006/main" noChangeAspect="1"/>
+            </wp:cNvGraphicFramePr>
+            <a:graphic xmlns:a="http://schemas.openxmlformats.org/drawingml/2006/main">
+              <a:graphicData uri="http://schemas.openxmlformats.org/drawingml/2006/picture">
+                <pic:pic xmlns:pic="http://schemas.openxmlformats.org/drawingml/2006/picture">
+                  <pic:nvPicPr>
+                    <pic:cNvPr id="1804172205" name="Image 1" descr="Une image contenant texte, capture d’écran, Police, ligne&#10;&#10;Description générée automatiquement"/>
+                    <pic:cNvPicPr/>
+                  </pic:nvPicPr>
+                  <pic:blipFill>
+                    <a:blip r:embed="rId51"/>
+                    <a:stretch>
+                      <a:fillRect/>
+                    </a:stretch>
+                  </pic:blipFill>
+                  <pic:spPr>
+                    <a:xfrm>
+                      <a:off x="0" y="0"/>
+                      <a:ext cx="3327444" cy="1347923"/>
+                    </a:xfrm>
+                    <a:prstGeom prst="rect">
+                      <a:avLst/>
+                    </a:prstGeom>
+                  </pic:spPr>
+                </pic:pic>
+              </a:graphicData>
+            </a:graphic>
+          </wp:inline>
+        </w:drawing>
+      </w:r>
+    </w:p>
+    <w:p>
+      <w:pPr>
+        <w:pStyle w:val="Lgende"/>
+      </w:pPr>
       <w:bookmarkStart w:id="53" w:name="_Toc135744262"/>
       <w:r>
         <w:t xml:space="preserve">Figure </w:t>
@@ -9268,7 +10944,7 @@
         <w:rPr>
           <w:noProof/>
         </w:rPr>
-        <w:t>12</w:t>
+        <w:t>19</w:t>
       </w:r>
       <w:r>
         <w:fldChar w:fldCharType="end"/>
@@ -9278,6 +10954,225 @@
       </w:r>
       <w:bookmarkEnd w:id="53"/>
     </w:p>
+    <w:p/>
+    <w:p/>
+    <w:p>
+      <w:pPr>
+        <w:pStyle w:val="Titre3"/>
+      </w:pPr>
+      <w:r>
+        <w:t xml:space="preserve">Classe </w:t>
+      </w:r>
+      <w:r>
+        <w:t>PlanetaryCelestialBody</w:t>
+      </w:r>
+    </w:p>
+    <w:p/>
+    <w:p>
+      <w:r>
+        <w:t xml:space="preserve">La classe </w:t>
+      </w:r>
+      <w:r>
+        <w:t>PlanetaryCelestialBody</w:t>
+      </w:r>
+      <w:r>
+        <w:t xml:space="preserve"> est utilisée pour créer les </w:t>
+      </w:r>
+      <w:r>
+        <w:t>objets célestes planétaires</w:t>
+      </w:r>
+      <w:r>
+        <w:t xml:space="preserve">. </w:t>
+      </w:r>
+      <w:r>
+        <w:t xml:space="preserve">Elle contient les méthodes de création de </w:t>
+      </w:r>
+      <w:proofErr w:type="spellStart"/>
+      <w:r>
+        <w:rPr>
+          <w:highlight w:val="yellow"/>
+        </w:rPr>
+        <w:t>mesh</w:t>
+      </w:r>
+      <w:proofErr w:type="spellEnd"/>
+      <w:r>
+        <w:t>, d’animation, de création d’orbite et de placement du système.</w:t>
+      </w:r>
+    </w:p>
+    <w:p>
+      <w:r>
+        <w:t xml:space="preserve">Elle prend pour paramètre : </w:t>
+      </w:r>
+    </w:p>
+    <w:p>
+      <w:pPr>
+        <w:pStyle w:val="Paragraphedeliste"/>
+        <w:numPr>
+          <w:ilvl w:val="0"/>
+          <w:numId w:val="34"/>
+        </w:numPr>
+      </w:pPr>
+      <w:r>
+        <w:t xml:space="preserve">Un </w:t>
+      </w:r>
+      <w:r>
+        <w:t xml:space="preserve">id </w:t>
+      </w:r>
+    </w:p>
+    <w:p>
+      <w:pPr>
+        <w:pStyle w:val="Paragraphedeliste"/>
+        <w:numPr>
+          <w:ilvl w:val="0"/>
+          <w:numId w:val="34"/>
+        </w:numPr>
+      </w:pPr>
+      <w:r>
+        <w:t xml:space="preserve">Un </w:t>
+      </w:r>
+      <w:r>
+        <w:t>n</w:t>
+      </w:r>
+      <w:r>
+        <w:t>o</w:t>
+      </w:r>
+      <w:r>
+        <w:t xml:space="preserve">m </w:t>
+      </w:r>
+    </w:p>
+    <w:p>
+      <w:pPr>
+        <w:pStyle w:val="Paragraphedeliste"/>
+        <w:numPr>
+          <w:ilvl w:val="0"/>
+          <w:numId w:val="34"/>
+        </w:numPr>
+      </w:pPr>
+      <w:r>
+        <w:t xml:space="preserve">Le radius de la taille </w:t>
+      </w:r>
+    </w:p>
+    <w:p>
+      <w:pPr>
+        <w:pStyle w:val="Paragraphedeliste"/>
+        <w:numPr>
+          <w:ilvl w:val="0"/>
+          <w:numId w:val="34"/>
+        </w:numPr>
+      </w:pPr>
+      <w:r>
+        <w:t>Un fichier de texture</w:t>
+      </w:r>
+    </w:p>
+    <w:p>
+      <w:pPr>
+        <w:pStyle w:val="Paragraphedeliste"/>
+        <w:numPr>
+          <w:ilvl w:val="0"/>
+          <w:numId w:val="34"/>
+        </w:numPr>
+      </w:pPr>
+      <w:r>
+        <w:t xml:space="preserve">Des coordonnées </w:t>
+      </w:r>
+    </w:p>
+    <w:p>
+      <w:pPr>
+        <w:pStyle w:val="Paragraphedeliste"/>
+        <w:numPr>
+          <w:ilvl w:val="0"/>
+          <w:numId w:val="34"/>
+        </w:numPr>
+      </w:pPr>
+      <w:r>
+        <w:t>Une vitesse de rotation</w:t>
+      </w:r>
+      <w:r>
+        <w:t xml:space="preserve"> </w:t>
+      </w:r>
+    </w:p>
+    <w:p>
+      <w:pPr>
+        <w:pStyle w:val="Paragraphedeliste"/>
+        <w:numPr>
+          <w:ilvl w:val="0"/>
+          <w:numId w:val="34"/>
+        </w:numPr>
+      </w:pPr>
+      <w:r>
+        <w:t>Une durée de rotation</w:t>
+      </w:r>
+    </w:p>
+    <w:p>
+      <w:pPr>
+        <w:pStyle w:val="Paragraphedeliste"/>
+        <w:numPr>
+          <w:ilvl w:val="0"/>
+          <w:numId w:val="34"/>
+        </w:numPr>
+      </w:pPr>
+      <w:r>
+        <w:t xml:space="preserve">Une vitesse orbitale </w:t>
+      </w:r>
+    </w:p>
+    <w:p>
+      <w:pPr>
+        <w:pStyle w:val="Paragraphedeliste"/>
+        <w:numPr>
+          <w:ilvl w:val="0"/>
+          <w:numId w:val="34"/>
+        </w:numPr>
+      </w:pPr>
+      <w:r>
+        <w:t>Une durée orbitale</w:t>
+      </w:r>
+    </w:p>
+    <w:p>
+      <w:pPr>
+        <w:pStyle w:val="Paragraphedeliste"/>
+        <w:numPr>
+          <w:ilvl w:val="0"/>
+          <w:numId w:val="34"/>
+        </w:numPr>
+      </w:pPr>
+      <w:r>
+        <w:t>Une température moyenne</w:t>
+      </w:r>
+    </w:p>
+    <w:p/>
+    <w:p/>
+    <w:p/>
+    <w:p/>
+    <w:p/>
+    <w:p/>
+    <w:p/>
+    <w:p/>
+    <w:p>
+      <w:pPr>
+        <w:rPr>
+          <w:b/>
+        </w:rPr>
+      </w:pPr>
+      <w:r>
+        <w:br w:type="page"/>
+      </w:r>
+    </w:p>
+    <w:p>
+      <w:pPr>
+        <w:pStyle w:val="Titre3"/>
+      </w:pPr>
+      <w:r>
+        <w:lastRenderedPageBreak/>
+        <w:t xml:space="preserve">Classe </w:t>
+      </w:r>
+      <w:r>
+        <w:t xml:space="preserve">Asteroid </w:t>
+      </w:r>
+    </w:p>
+    <w:p/>
+    <w:p/>
+    <w:p/>
+    <w:p/>
     <w:p/>
     <w:p>
       <w:pPr>
@@ -9312,7 +11207,7 @@
                     <pic:cNvPicPr/>
                   </pic:nvPicPr>
                   <pic:blipFill>
-                    <a:blip r:embed="rId45"/>
+                    <a:blip r:embed="rId52"/>
                     <a:stretch>
                       <a:fillRect/>
                     </a:stretch>
@@ -9354,7 +11249,7 @@
         <w:rPr>
           <w:noProof/>
         </w:rPr>
-        <w:t>13</w:t>
+        <w:t>20</w:t>
       </w:r>
       <w:r>
         <w:fldChar w:fldCharType="end"/>
@@ -9403,7 +11298,7 @@
                     <pic:cNvPicPr/>
                   </pic:nvPicPr>
                   <pic:blipFill>
-                    <a:blip r:embed="rId46"/>
+                    <a:blip r:embed="rId53"/>
                     <a:stretch>
                       <a:fillRect/>
                     </a:stretch>
@@ -9445,7 +11340,7 @@
         <w:rPr>
           <w:noProof/>
         </w:rPr>
-        <w:t>14</w:t>
+        <w:t>21</w:t>
       </w:r>
       <w:r>
         <w:fldChar w:fldCharType="end"/>
@@ -9557,7 +11452,7 @@
                     <pic:cNvPicPr/>
                   </pic:nvPicPr>
                   <pic:blipFill>
-                    <a:blip r:embed="rId47"/>
+                    <a:blip r:embed="rId54"/>
                     <a:stretch>
                       <a:fillRect/>
                     </a:stretch>
@@ -9600,7 +11495,7 @@
         <w:rPr>
           <w:noProof/>
         </w:rPr>
-        <w:t>15</w:t>
+        <w:t>22</w:t>
       </w:r>
       <w:r>
         <w:fldChar w:fldCharType="end"/>
@@ -9649,7 +11544,7 @@
                     <pic:cNvPicPr/>
                   </pic:nvPicPr>
                   <pic:blipFill>
-                    <a:blip r:embed="rId48"/>
+                    <a:blip r:embed="rId55"/>
                     <a:stretch>
                       <a:fillRect/>
                     </a:stretch>
@@ -9694,7 +11589,7 @@
         <w:rPr>
           <w:noProof/>
         </w:rPr>
-        <w:t>16</w:t>
+        <w:t>23</w:t>
       </w:r>
       <w:r>
         <w:fldChar w:fldCharType="end"/>
@@ -9747,7 +11642,7 @@
                     <pic:cNvPicPr/>
                   </pic:nvPicPr>
                   <pic:blipFill>
-                    <a:blip r:embed="rId49"/>
+                    <a:blip r:embed="rId56"/>
                     <a:stretch>
                       <a:fillRect/>
                     </a:stretch>
@@ -9789,7 +11684,7 @@
         <w:rPr>
           <w:noProof/>
         </w:rPr>
-        <w:t>17</w:t>
+        <w:t>24</w:t>
       </w:r>
       <w:r>
         <w:fldChar w:fldCharType="end"/>
@@ -9891,7 +11786,7 @@
                     <pic:cNvPicPr/>
                   </pic:nvPicPr>
                   <pic:blipFill>
-                    <a:blip r:embed="rId50"/>
+                    <a:blip r:embed="rId57"/>
                     <a:stretch>
                       <a:fillRect/>
                     </a:stretch>
@@ -9933,7 +11828,7 @@
         <w:rPr>
           <w:noProof/>
         </w:rPr>
-        <w:t>18</w:t>
+        <w:t>25</w:t>
       </w:r>
       <w:r>
         <w:fldChar w:fldCharType="end"/>
@@ -10013,7 +11908,7 @@
       <w:r>
         <w:t xml:space="preserve">ite web : </w:t>
       </w:r>
-      <w:hyperlink r:id="rId51" w:history="1">
+      <w:hyperlink r:id="rId58" w:history="1">
         <w:r>
           <w:rPr>
             <w:rStyle w:val="Lienhypertexte"/>
@@ -10096,7 +11991,7 @@
       <w:r>
         <w:t xml:space="preserve">Code source : </w:t>
       </w:r>
-      <w:hyperlink r:id="rId52" w:history="1">
+      <w:hyperlink r:id="rId59" w:history="1">
         <w:r>
           <w:rPr>
             <w:rStyle w:val="Lienhypertexte"/>
@@ -10112,7 +12007,7 @@
       <w:r>
         <w:t xml:space="preserve">Planification du projet : </w:t>
       </w:r>
-      <w:hyperlink r:id="rId53" w:anchor="/project" w:history="1">
+      <w:hyperlink r:id="rId60" w:anchor="/project" w:history="1">
         <w:r>
           <w:rPr>
             <w:rStyle w:val="Lienhypertexte"/>
@@ -10595,7 +12490,7 @@
                     <pic:cNvPicPr/>
                   </pic:nvPicPr>
                   <pic:blipFill>
-                    <a:blip r:embed="rId54"/>
+                    <a:blip r:embed="rId61"/>
                     <a:stretch>
                       <a:fillRect/>
                     </a:stretch>
@@ -10638,7 +12533,7 @@
                     <pic:cNvPicPr/>
                   </pic:nvPicPr>
                   <pic:blipFill>
-                    <a:blip r:embed="rId55"/>
+                    <a:blip r:embed="rId62"/>
                     <a:stretch>
                       <a:fillRect/>
                     </a:stretch>
@@ -10952,6 +12847,42 @@
                   <w:noProof/>
                 </w:rPr>
                 <w:t>No 'Access-Control-Allow-Origin' header is present on the requested resource—when trying to get data from a REST API</w:t>
+              </w:r>
+              <w:r>
+                <w:rPr>
+                  <w:i/>
+                  <w:iCs/>
+                  <w:noProof/>
+                </w:rPr>
+                <w:fldChar w:fldCharType="begin"/>
+              </w:r>
+              <w:r>
+                <w:instrText xml:space="preserve"> XE "</w:instrText>
+              </w:r>
+              <w:proofErr w:type="gramStart"/>
+              <w:r>
+                <w:instrText>API:P</w:instrText>
+              </w:r>
+              <w:r>
+                <w:instrText>ermet</w:instrText>
+              </w:r>
+              <w:proofErr w:type="gramEnd"/>
+              <w:r>
+                <w:instrText xml:space="preserve"> d'accéder aux fonctions ou aux données d'une application à distance</w:instrText>
+              </w:r>
+              <w:r>
+                <w:instrText>.</w:instrText>
+              </w:r>
+              <w:r>
+                <w:instrText xml:space="preserve">" </w:instrText>
+              </w:r>
+              <w:r>
+                <w:rPr>
+                  <w:i/>
+                  <w:iCs/>
+                  <w:noProof/>
+                </w:rPr>
+                <w:fldChar w:fldCharType="end"/>
               </w:r>
               <w:r>
                 <w:rPr>
@@ -11199,6 +13130,42 @@
                   <w:noProof/>
                 </w:rPr>
                 <w:t>Horizons API</w:t>
+              </w:r>
+              <w:r>
+                <w:rPr>
+                  <w:i/>
+                  <w:iCs/>
+                  <w:noProof/>
+                </w:rPr>
+                <w:fldChar w:fldCharType="begin"/>
+              </w:r>
+              <w:r>
+                <w:instrText xml:space="preserve"> XE "</w:instrText>
+              </w:r>
+              <w:proofErr w:type="gramStart"/>
+              <w:r>
+                <w:instrText>API:P</w:instrText>
+              </w:r>
+              <w:r>
+                <w:instrText>ermet</w:instrText>
+              </w:r>
+              <w:proofErr w:type="gramEnd"/>
+              <w:r>
+                <w:instrText xml:space="preserve"> d'accéder aux fonctions ou aux données d'une application à distance</w:instrText>
+              </w:r>
+              <w:r>
+                <w:instrText>.</w:instrText>
+              </w:r>
+              <w:r>
+                <w:instrText xml:space="preserve">" </w:instrText>
+              </w:r>
+              <w:r>
+                <w:rPr>
+                  <w:i/>
+                  <w:iCs/>
+                  <w:noProof/>
+                </w:rPr>
+                <w:fldChar w:fldCharType="end"/>
               </w:r>
               <w:r>
                 <w:rPr>
@@ -11600,7 +13567,7 @@
       <w:r>
         <w:fldChar w:fldCharType="separate"/>
       </w:r>
-      <w:hyperlink r:id="rId56" w:anchor="_Toc135744251" w:history="1">
+      <w:hyperlink r:id="rId63" w:anchor="_Toc135744251" w:history="1">
         <w:r>
           <w:rPr>
             <w:rStyle w:val="Lienhypertexte"/>
@@ -11839,7 +13806,43 @@
             <w:rStyle w:val="Lienhypertexte"/>
             <w:noProof/>
           </w:rPr>
-          <w:t>Figure 4 : Etat de la requête Horizon API sans données.</w:t>
+          <w:t>Figure 4 : Etat de la requête Horizon API</w:t>
+        </w:r>
+        <w:r>
+          <w:rPr>
+            <w:rStyle w:val="Lienhypertexte"/>
+            <w:noProof/>
+          </w:rPr>
+          <w:fldChar w:fldCharType="begin"/>
+        </w:r>
+        <w:r>
+          <w:instrText xml:space="preserve"> XE "</w:instrText>
+        </w:r>
+        <w:r>
+          <w:instrText>API:P</w:instrText>
+        </w:r>
+        <w:r>
+          <w:instrText>ermet d'accéder aux fonctions ou aux données d'une application à distance</w:instrText>
+        </w:r>
+        <w:r>
+          <w:instrText>.</w:instrText>
+        </w:r>
+        <w:r>
+          <w:instrText xml:space="preserve">" </w:instrText>
+        </w:r>
+        <w:r>
+          <w:rPr>
+            <w:rStyle w:val="Lienhypertexte"/>
+            <w:noProof/>
+          </w:rPr>
+          <w:fldChar w:fldCharType="end"/>
+        </w:r>
+        <w:r>
+          <w:rPr>
+            <w:rStyle w:val="Lienhypertexte"/>
+            <w:noProof/>
+          </w:rPr>
+          <w:t xml:space="preserve"> sans données.</w:t>
         </w:r>
         <w:r>
           <w:rPr>
@@ -12283,7 +14286,7 @@
           <w14:ligatures w14:val="standardContextual"/>
         </w:rPr>
       </w:pPr>
-      <w:hyperlink r:id="rId57" w:anchor="_Toc135744260" w:history="1">
+      <w:hyperlink r:id="rId64" w:anchor="_Toc135744260" w:history="1">
         <w:r>
           <w:rPr>
             <w:rStyle w:val="Lienhypertexte"/>
@@ -13004,9 +15007,9 @@
           <w:noProof/>
         </w:rPr>
         <w:sectPr>
-          <w:headerReference w:type="default" r:id="rId58"/>
-          <w:footerReference w:type="default" r:id="rId59"/>
-          <w:footerReference w:type="first" r:id="rId60"/>
+          <w:headerReference w:type="default" r:id="rId65"/>
+          <w:footerReference w:type="default" r:id="rId66"/>
+          <w:footerReference w:type="first" r:id="rId67"/>
           <w:pgSz w:w="11906" w:h="16838" w:code="9"/>
           <w:pgMar w:top="1418" w:right="1418" w:bottom="1418" w:left="1418" w:header="720" w:footer="720" w:gutter="0"/>
           <w:cols w:space="720"/>
@@ -13378,7 +15381,7 @@
                     <pic:cNvPicPr/>
                   </pic:nvPicPr>
                   <pic:blipFill>
-                    <a:blip r:embed="rId61">
+                    <a:blip r:embed="rId68">
                       <a:extLst>
                         <a:ext uri="{28A0092B-C50C-407E-A947-70E740481C1C}">
                           <a14:useLocalDpi xmlns:a14="http://schemas.microsoft.com/office/drawing/2010/main" val="0"/>
@@ -13438,7 +15441,7 @@
                     <pic:cNvPicPr/>
                   </pic:nvPicPr>
                   <pic:blipFill rotWithShape="1">
-                    <a:blip r:embed="rId62">
+                    <a:blip r:embed="rId69">
                       <a:extLst>
                         <a:ext uri="{28A0092B-C50C-407E-A947-70E740481C1C}">
                           <a14:useLocalDpi xmlns:a14="http://schemas.microsoft.com/office/drawing/2010/main" val="0"/>
@@ -13520,7 +15523,7 @@
                     <pic:cNvPicPr/>
                   </pic:nvPicPr>
                   <pic:blipFill>
-                    <a:blip r:embed="rId63">
+                    <a:blip r:embed="rId70">
                       <a:extLst>
                         <a:ext uri="{28A0092B-C50C-407E-A947-70E740481C1C}">
                           <a14:useLocalDpi xmlns:a14="http://schemas.microsoft.com/office/drawing/2010/main" val="0"/>
@@ -13591,7 +15594,7 @@
                     <pic:cNvPicPr/>
                   </pic:nvPicPr>
                   <pic:blipFill>
-                    <a:blip r:embed="rId64">
+                    <a:blip r:embed="rId71">
                       <a:extLst>
                         <a:ext uri="{28A0092B-C50C-407E-A947-70E740481C1C}">
                           <a14:useLocalDpi xmlns:a14="http://schemas.microsoft.com/office/drawing/2010/main" val="0"/>
@@ -15490,7 +17493,7 @@
               <w:noProof/>
               <w:sz w:val="20"/>
             </w:rPr>
-            <w:t>25/05/2023</w:t>
+            <w:t>26/05/2023</w:t>
           </w:r>
           <w:r>
             <w:rPr>
@@ -15928,7 +17931,7 @@
               <w:noProof/>
               <w:sz w:val="20"/>
             </w:rPr>
-            <w:t>25/05/2023</w:t>
+            <w:t>26/05/2023</w:t>
           </w:r>
           <w:r>
             <w:rPr>
@@ -16143,6 +18146,119 @@
 <file path=word/numbering.xml><?xml version="1.0" encoding="utf-8"?>
 <w:numbering xmlns:wpc="http://schemas.microsoft.com/office/word/2010/wordprocessingCanvas" xmlns:cx="http://schemas.microsoft.com/office/drawing/2014/chartex" xmlns:cx1="http://schemas.microsoft.com/office/drawing/2015/9/8/chartex" xmlns:cx2="http://schemas.microsoft.com/office/drawing/2015/10/21/chartex" xmlns:cx3="http://schemas.microsoft.com/office/drawing/2016/5/9/chartex" xmlns:cx4="http://schemas.microsoft.com/office/drawing/2016/5/10/chartex" xmlns:cx5="http://schemas.microsoft.com/office/drawing/2016/5/11/chartex" xmlns:cx6="http://schemas.microsoft.com/office/drawing/2016/5/12/chartex" xmlns:cx7="http://schemas.microsoft.com/office/drawing/2016/5/13/chartex" xmlns:cx8="http://schemas.microsoft.com/office/drawing/2016/5/14/chartex" xmlns:mc="http://schemas.openxmlformats.org/markup-compatibility/2006" xmlns:aink="http://schemas.microsoft.com/office/drawing/2016/ink" xmlns:am3d="http://schemas.microsoft.com/office/drawing/2017/model3d" xmlns:o="urn:schemas-microsoft-com:office:office" xmlns:oel="http://schemas.microsoft.com/office/2019/extlst" xmlns:r="http://schemas.openxmlformats.org/officeDocument/2006/relationships" xmlns:m="http://schemas.openxmlformats.org/officeDocument/2006/math" xmlns:v="urn:schemas-microsoft-com:vml" xmlns:wp14="http://schemas.microsoft.com/office/word/2010/wordprocessingDrawing" xmlns:wp="http://schemas.openxmlformats.org/drawingml/2006/wordprocessingDrawing" xmlns:w10="urn:schemas-microsoft-com:office:word" xmlns:w="http://schemas.openxmlformats.org/wordprocessingml/2006/main" xmlns:w14="http://schemas.microsoft.com/office/word/2010/wordml" xmlns:w15="http://schemas.microsoft.com/office/word/2012/wordml" xmlns:w16cex="http://schemas.microsoft.com/office/word/2018/wordml/cex" xmlns:w16cid="http://schemas.microsoft.com/office/word/2016/wordml/cid" xmlns:w16="http://schemas.microsoft.com/office/word/2018/wordml" xmlns:w16du="http://schemas.microsoft.com/office/word/2023/wordml/word16du" xmlns:w16sdtdh="http://schemas.microsoft.com/office/word/2020/wordml/sdtdatahash" xmlns:w16se="http://schemas.microsoft.com/office/word/2015/wordml/symex" xmlns:wpg="http://schemas.microsoft.com/office/word/2010/wordprocessingGroup" xmlns:wpi="http://schemas.microsoft.com/office/word/2010/wordprocessingInk" xmlns:wne="http://schemas.microsoft.com/office/word/2006/wordml" xmlns:wps="http://schemas.microsoft.com/office/word/2010/wordprocessingShape" mc:Ignorable="w14 w15 w16se w16cid w16 w16cex w16sdtdh wp14">
   <w:abstractNum w:abstractNumId="0" w15:restartNumberingAfterBreak="0">
+    <w:nsid w:val="02471448"/>
+    <w:multiLevelType w:val="hybridMultilevel"/>
+    <w:tmpl w:val="76AC1682"/>
+    <w:lvl w:ilvl="0" w:tplc="100C0001">
+      <w:start w:val="1"/>
+      <w:numFmt w:val="bullet"/>
+      <w:lvlText w:val=""/>
+      <w:lvlJc w:val="left"/>
+      <w:pPr>
+        <w:ind w:left="720" w:hanging="360"/>
+      </w:pPr>
+      <w:rPr>
+        <w:rFonts w:ascii="Symbol" w:hAnsi="Symbol" w:hint="default"/>
+      </w:rPr>
+    </w:lvl>
+    <w:lvl w:ilvl="1" w:tplc="100C0003">
+      <w:start w:val="1"/>
+      <w:numFmt w:val="bullet"/>
+      <w:lvlText w:val="o"/>
+      <w:lvlJc w:val="left"/>
+      <w:pPr>
+        <w:ind w:left="1440" w:hanging="360"/>
+      </w:pPr>
+      <w:rPr>
+        <w:rFonts w:ascii="Courier New" w:hAnsi="Courier New" w:cs="Courier New" w:hint="default"/>
+      </w:rPr>
+    </w:lvl>
+    <w:lvl w:ilvl="2" w:tplc="100C0005" w:tentative="1">
+      <w:start w:val="1"/>
+      <w:numFmt w:val="bullet"/>
+      <w:lvlText w:val=""/>
+      <w:lvlJc w:val="left"/>
+      <w:pPr>
+        <w:ind w:left="2160" w:hanging="360"/>
+      </w:pPr>
+      <w:rPr>
+        <w:rFonts w:ascii="Wingdings" w:hAnsi="Wingdings" w:hint="default"/>
+      </w:rPr>
+    </w:lvl>
+    <w:lvl w:ilvl="3" w:tplc="100C0001" w:tentative="1">
+      <w:start w:val="1"/>
+      <w:numFmt w:val="bullet"/>
+      <w:lvlText w:val=""/>
+      <w:lvlJc w:val="left"/>
+      <w:pPr>
+        <w:ind w:left="2880" w:hanging="360"/>
+      </w:pPr>
+      <w:rPr>
+        <w:rFonts w:ascii="Symbol" w:hAnsi="Symbol" w:hint="default"/>
+      </w:rPr>
+    </w:lvl>
+    <w:lvl w:ilvl="4" w:tplc="100C0003" w:tentative="1">
+      <w:start w:val="1"/>
+      <w:numFmt w:val="bullet"/>
+      <w:lvlText w:val="o"/>
+      <w:lvlJc w:val="left"/>
+      <w:pPr>
+        <w:ind w:left="3600" w:hanging="360"/>
+      </w:pPr>
+      <w:rPr>
+        <w:rFonts w:ascii="Courier New" w:hAnsi="Courier New" w:cs="Courier New" w:hint="default"/>
+      </w:rPr>
+    </w:lvl>
+    <w:lvl w:ilvl="5" w:tplc="100C0005" w:tentative="1">
+      <w:start w:val="1"/>
+      <w:numFmt w:val="bullet"/>
+      <w:lvlText w:val=""/>
+      <w:lvlJc w:val="left"/>
+      <w:pPr>
+        <w:ind w:left="4320" w:hanging="360"/>
+      </w:pPr>
+      <w:rPr>
+        <w:rFonts w:ascii="Wingdings" w:hAnsi="Wingdings" w:hint="default"/>
+      </w:rPr>
+    </w:lvl>
+    <w:lvl w:ilvl="6" w:tplc="100C0001" w:tentative="1">
+      <w:start w:val="1"/>
+      <w:numFmt w:val="bullet"/>
+      <w:lvlText w:val=""/>
+      <w:lvlJc w:val="left"/>
+      <w:pPr>
+        <w:ind w:left="5040" w:hanging="360"/>
+      </w:pPr>
+      <w:rPr>
+        <w:rFonts w:ascii="Symbol" w:hAnsi="Symbol" w:hint="default"/>
+      </w:rPr>
+    </w:lvl>
+    <w:lvl w:ilvl="7" w:tplc="100C0003" w:tentative="1">
+      <w:start w:val="1"/>
+      <w:numFmt w:val="bullet"/>
+      <w:lvlText w:val="o"/>
+      <w:lvlJc w:val="left"/>
+      <w:pPr>
+        <w:ind w:left="5760" w:hanging="360"/>
+      </w:pPr>
+      <w:rPr>
+        <w:rFonts w:ascii="Courier New" w:hAnsi="Courier New" w:cs="Courier New" w:hint="default"/>
+      </w:rPr>
+    </w:lvl>
+    <w:lvl w:ilvl="8" w:tplc="100C0005" w:tentative="1">
+      <w:start w:val="1"/>
+      <w:numFmt w:val="bullet"/>
+      <w:lvlText w:val=""/>
+      <w:lvlJc w:val="left"/>
+      <w:pPr>
+        <w:ind w:left="6480" w:hanging="360"/>
+      </w:pPr>
+      <w:rPr>
+        <w:rFonts w:ascii="Wingdings" w:hAnsi="Wingdings" w:hint="default"/>
+      </w:rPr>
+    </w:lvl>
+  </w:abstractNum>
+  <w:abstractNum w:abstractNumId="1" w15:restartNumberingAfterBreak="0">
     <w:nsid w:val="0A7C7405"/>
     <w:multiLevelType w:val="singleLevel"/>
     <w:tmpl w:val="92869324"/>
@@ -16163,7 +18279,7 @@
       </w:rPr>
     </w:lvl>
   </w:abstractNum>
-  <w:abstractNum w:abstractNumId="1" w15:restartNumberingAfterBreak="0">
+  <w:abstractNum w:abstractNumId="2" w15:restartNumberingAfterBreak="0">
     <w:nsid w:val="0BC37567"/>
     <w:multiLevelType w:val="hybridMultilevel"/>
     <w:tmpl w:val="8A320468"/>
@@ -16276,7 +18392,120 @@
       </w:rPr>
     </w:lvl>
   </w:abstractNum>
-  <w:abstractNum w:abstractNumId="2" w15:restartNumberingAfterBreak="0">
+  <w:abstractNum w:abstractNumId="3" w15:restartNumberingAfterBreak="0">
+    <w:nsid w:val="0BE46D27"/>
+    <w:multiLevelType w:val="hybridMultilevel"/>
+    <w:tmpl w:val="A57C035C"/>
+    <w:lvl w:ilvl="0" w:tplc="100C0001">
+      <w:start w:val="1"/>
+      <w:numFmt w:val="bullet"/>
+      <w:lvlText w:val=""/>
+      <w:lvlJc w:val="left"/>
+      <w:pPr>
+        <w:ind w:left="720" w:hanging="360"/>
+      </w:pPr>
+      <w:rPr>
+        <w:rFonts w:ascii="Symbol" w:hAnsi="Symbol" w:hint="default"/>
+      </w:rPr>
+    </w:lvl>
+    <w:lvl w:ilvl="1" w:tplc="100C0003" w:tentative="1">
+      <w:start w:val="1"/>
+      <w:numFmt w:val="bullet"/>
+      <w:lvlText w:val="o"/>
+      <w:lvlJc w:val="left"/>
+      <w:pPr>
+        <w:ind w:left="1440" w:hanging="360"/>
+      </w:pPr>
+      <w:rPr>
+        <w:rFonts w:ascii="Courier New" w:hAnsi="Courier New" w:cs="Courier New" w:hint="default"/>
+      </w:rPr>
+    </w:lvl>
+    <w:lvl w:ilvl="2" w:tplc="100C0005" w:tentative="1">
+      <w:start w:val="1"/>
+      <w:numFmt w:val="bullet"/>
+      <w:lvlText w:val=""/>
+      <w:lvlJc w:val="left"/>
+      <w:pPr>
+        <w:ind w:left="2160" w:hanging="360"/>
+      </w:pPr>
+      <w:rPr>
+        <w:rFonts w:ascii="Wingdings" w:hAnsi="Wingdings" w:hint="default"/>
+      </w:rPr>
+    </w:lvl>
+    <w:lvl w:ilvl="3" w:tplc="100C0001" w:tentative="1">
+      <w:start w:val="1"/>
+      <w:numFmt w:val="bullet"/>
+      <w:lvlText w:val=""/>
+      <w:lvlJc w:val="left"/>
+      <w:pPr>
+        <w:ind w:left="2880" w:hanging="360"/>
+      </w:pPr>
+      <w:rPr>
+        <w:rFonts w:ascii="Symbol" w:hAnsi="Symbol" w:hint="default"/>
+      </w:rPr>
+    </w:lvl>
+    <w:lvl w:ilvl="4" w:tplc="100C0003" w:tentative="1">
+      <w:start w:val="1"/>
+      <w:numFmt w:val="bullet"/>
+      <w:lvlText w:val="o"/>
+      <w:lvlJc w:val="left"/>
+      <w:pPr>
+        <w:ind w:left="3600" w:hanging="360"/>
+      </w:pPr>
+      <w:rPr>
+        <w:rFonts w:ascii="Courier New" w:hAnsi="Courier New" w:cs="Courier New" w:hint="default"/>
+      </w:rPr>
+    </w:lvl>
+    <w:lvl w:ilvl="5" w:tplc="100C0005" w:tentative="1">
+      <w:start w:val="1"/>
+      <w:numFmt w:val="bullet"/>
+      <w:lvlText w:val=""/>
+      <w:lvlJc w:val="left"/>
+      <w:pPr>
+        <w:ind w:left="4320" w:hanging="360"/>
+      </w:pPr>
+      <w:rPr>
+        <w:rFonts w:ascii="Wingdings" w:hAnsi="Wingdings" w:hint="default"/>
+      </w:rPr>
+    </w:lvl>
+    <w:lvl w:ilvl="6" w:tplc="100C0001" w:tentative="1">
+      <w:start w:val="1"/>
+      <w:numFmt w:val="bullet"/>
+      <w:lvlText w:val=""/>
+      <w:lvlJc w:val="left"/>
+      <w:pPr>
+        <w:ind w:left="5040" w:hanging="360"/>
+      </w:pPr>
+      <w:rPr>
+        <w:rFonts w:ascii="Symbol" w:hAnsi="Symbol" w:hint="default"/>
+      </w:rPr>
+    </w:lvl>
+    <w:lvl w:ilvl="7" w:tplc="100C0003" w:tentative="1">
+      <w:start w:val="1"/>
+      <w:numFmt w:val="bullet"/>
+      <w:lvlText w:val="o"/>
+      <w:lvlJc w:val="left"/>
+      <w:pPr>
+        <w:ind w:left="5760" w:hanging="360"/>
+      </w:pPr>
+      <w:rPr>
+        <w:rFonts w:ascii="Courier New" w:hAnsi="Courier New" w:cs="Courier New" w:hint="default"/>
+      </w:rPr>
+    </w:lvl>
+    <w:lvl w:ilvl="8" w:tplc="100C0005" w:tentative="1">
+      <w:start w:val="1"/>
+      <w:numFmt w:val="bullet"/>
+      <w:lvlText w:val=""/>
+      <w:lvlJc w:val="left"/>
+      <w:pPr>
+        <w:ind w:left="6480" w:hanging="360"/>
+      </w:pPr>
+      <w:rPr>
+        <w:rFonts w:ascii="Wingdings" w:hAnsi="Wingdings" w:hint="default"/>
+      </w:rPr>
+    </w:lvl>
+  </w:abstractNum>
+  <w:abstractNum w:abstractNumId="4" w15:restartNumberingAfterBreak="0">
     <w:nsid w:val="0E9E7BB7"/>
     <w:multiLevelType w:val="hybridMultilevel"/>
     <w:tmpl w:val="E21E3478"/>
@@ -16389,7 +18618,7 @@
       </w:rPr>
     </w:lvl>
   </w:abstractNum>
-  <w:abstractNum w:abstractNumId="3" w15:restartNumberingAfterBreak="0">
+  <w:abstractNum w:abstractNumId="5" w15:restartNumberingAfterBreak="0">
     <w:nsid w:val="13C23C68"/>
     <w:multiLevelType w:val="hybridMultilevel"/>
     <w:tmpl w:val="1E02B450"/>
@@ -16502,7 +18731,7 @@
       </w:rPr>
     </w:lvl>
   </w:abstractNum>
-  <w:abstractNum w:abstractNumId="4" w15:restartNumberingAfterBreak="0">
+  <w:abstractNum w:abstractNumId="6" w15:restartNumberingAfterBreak="0">
     <w:nsid w:val="15BC0D08"/>
     <w:multiLevelType w:val="multilevel"/>
     <w:tmpl w:val="3A9E1E8E"/>
@@ -16615,7 +18844,7 @@
       </w:rPr>
     </w:lvl>
   </w:abstractNum>
-  <w:abstractNum w:abstractNumId="5" w15:restartNumberingAfterBreak="0">
+  <w:abstractNum w:abstractNumId="7" w15:restartNumberingAfterBreak="0">
     <w:nsid w:val="16794E2B"/>
     <w:multiLevelType w:val="hybridMultilevel"/>
     <w:tmpl w:val="641AD2C2"/>
@@ -16755,7 +18984,7 @@
       </w:rPr>
     </w:lvl>
   </w:abstractNum>
-  <w:abstractNum w:abstractNumId="6" w15:restartNumberingAfterBreak="0">
+  <w:abstractNum w:abstractNumId="8" w15:restartNumberingAfterBreak="0">
     <w:nsid w:val="199F1F97"/>
     <w:multiLevelType w:val="hybridMultilevel"/>
     <w:tmpl w:val="5CFEEF48"/>
@@ -16868,7 +19097,7 @@
       </w:rPr>
     </w:lvl>
   </w:abstractNum>
-  <w:abstractNum w:abstractNumId="7" w15:restartNumberingAfterBreak="0">
+  <w:abstractNum w:abstractNumId="9" w15:restartNumberingAfterBreak="0">
     <w:nsid w:val="19FF01AE"/>
     <w:multiLevelType w:val="hybridMultilevel"/>
     <w:tmpl w:val="EC6A3956"/>
@@ -17008,7 +19237,7 @@
       </w:rPr>
     </w:lvl>
   </w:abstractNum>
-  <w:abstractNum w:abstractNumId="8" w15:restartNumberingAfterBreak="0">
+  <w:abstractNum w:abstractNumId="10" w15:restartNumberingAfterBreak="0">
     <w:nsid w:val="27A404D8"/>
     <w:multiLevelType w:val="hybridMultilevel"/>
     <w:tmpl w:val="E4483B56"/>
@@ -17148,7 +19377,7 @@
       </w:rPr>
     </w:lvl>
   </w:abstractNum>
-  <w:abstractNum w:abstractNumId="9" w15:restartNumberingAfterBreak="0">
+  <w:abstractNum w:abstractNumId="11" w15:restartNumberingAfterBreak="0">
     <w:nsid w:val="2C3D6ADF"/>
     <w:multiLevelType w:val="hybridMultilevel"/>
     <w:tmpl w:val="5E8EF86C"/>
@@ -17261,7 +19490,7 @@
       </w:rPr>
     </w:lvl>
   </w:abstractNum>
-  <w:abstractNum w:abstractNumId="10" w15:restartNumberingAfterBreak="0">
+  <w:abstractNum w:abstractNumId="12" w15:restartNumberingAfterBreak="0">
     <w:nsid w:val="3F4B70AE"/>
     <w:multiLevelType w:val="hybridMultilevel"/>
     <w:tmpl w:val="030A0BFE"/>
@@ -17374,7 +19603,7 @@
       </w:rPr>
     </w:lvl>
   </w:abstractNum>
-  <w:abstractNum w:abstractNumId="11" w15:restartNumberingAfterBreak="0">
+  <w:abstractNum w:abstractNumId="13" w15:restartNumberingAfterBreak="0">
     <w:nsid w:val="408C02FF"/>
     <w:multiLevelType w:val="hybridMultilevel"/>
     <w:tmpl w:val="1C925AC4"/>
@@ -17511,7 +19740,7 @@
       </w:rPr>
     </w:lvl>
   </w:abstractNum>
-  <w:abstractNum w:abstractNumId="12" w15:restartNumberingAfterBreak="0">
+  <w:abstractNum w:abstractNumId="14" w15:restartNumberingAfterBreak="0">
     <w:nsid w:val="42F31DAB"/>
     <w:multiLevelType w:val="hybridMultilevel"/>
     <w:tmpl w:val="A46C5D1C"/>
@@ -17651,7 +19880,93 @@
       </w:rPr>
     </w:lvl>
   </w:abstractNum>
-  <w:abstractNum w:abstractNumId="13" w15:restartNumberingAfterBreak="0">
+  <w:abstractNum w:abstractNumId="15" w15:restartNumberingAfterBreak="0">
+    <w:nsid w:val="46FF6972"/>
+    <w:multiLevelType w:val="hybridMultilevel"/>
+    <w:tmpl w:val="261A0C3A"/>
+    <w:lvl w:ilvl="0" w:tplc="100C000F">
+      <w:start w:val="1"/>
+      <w:numFmt w:val="decimal"/>
+      <w:lvlText w:val="%1."/>
+      <w:lvlJc w:val="left"/>
+      <w:pPr>
+        <w:ind w:left="720" w:hanging="360"/>
+      </w:pPr>
+    </w:lvl>
+    <w:lvl w:ilvl="1" w:tplc="100C0019">
+      <w:start w:val="1"/>
+      <w:numFmt w:val="lowerLetter"/>
+      <w:lvlText w:val="%2."/>
+      <w:lvlJc w:val="left"/>
+      <w:pPr>
+        <w:ind w:left="1440" w:hanging="360"/>
+      </w:pPr>
+    </w:lvl>
+    <w:lvl w:ilvl="2" w:tplc="100C001B" w:tentative="1">
+      <w:start w:val="1"/>
+      <w:numFmt w:val="lowerRoman"/>
+      <w:lvlText w:val="%3."/>
+      <w:lvlJc w:val="right"/>
+      <w:pPr>
+        <w:ind w:left="2160" w:hanging="180"/>
+      </w:pPr>
+    </w:lvl>
+    <w:lvl w:ilvl="3" w:tplc="100C000F" w:tentative="1">
+      <w:start w:val="1"/>
+      <w:numFmt w:val="decimal"/>
+      <w:lvlText w:val="%4."/>
+      <w:lvlJc w:val="left"/>
+      <w:pPr>
+        <w:ind w:left="2880" w:hanging="360"/>
+      </w:pPr>
+    </w:lvl>
+    <w:lvl w:ilvl="4" w:tplc="100C0019" w:tentative="1">
+      <w:start w:val="1"/>
+      <w:numFmt w:val="lowerLetter"/>
+      <w:lvlText w:val="%5."/>
+      <w:lvlJc w:val="left"/>
+      <w:pPr>
+        <w:ind w:left="3600" w:hanging="360"/>
+      </w:pPr>
+    </w:lvl>
+    <w:lvl w:ilvl="5" w:tplc="100C001B" w:tentative="1">
+      <w:start w:val="1"/>
+      <w:numFmt w:val="lowerRoman"/>
+      <w:lvlText w:val="%6."/>
+      <w:lvlJc w:val="right"/>
+      <w:pPr>
+        <w:ind w:left="4320" w:hanging="180"/>
+      </w:pPr>
+    </w:lvl>
+    <w:lvl w:ilvl="6" w:tplc="100C000F" w:tentative="1">
+      <w:start w:val="1"/>
+      <w:numFmt w:val="decimal"/>
+      <w:lvlText w:val="%7."/>
+      <w:lvlJc w:val="left"/>
+      <w:pPr>
+        <w:ind w:left="5040" w:hanging="360"/>
+      </w:pPr>
+    </w:lvl>
+    <w:lvl w:ilvl="7" w:tplc="100C0019" w:tentative="1">
+      <w:start w:val="1"/>
+      <w:numFmt w:val="lowerLetter"/>
+      <w:lvlText w:val="%8."/>
+      <w:lvlJc w:val="left"/>
+      <w:pPr>
+        <w:ind w:left="5760" w:hanging="360"/>
+      </w:pPr>
+    </w:lvl>
+    <w:lvl w:ilvl="8" w:tplc="100C001B" w:tentative="1">
+      <w:start w:val="1"/>
+      <w:numFmt w:val="lowerRoman"/>
+      <w:lvlText w:val="%9."/>
+      <w:lvlJc w:val="right"/>
+      <w:pPr>
+        <w:ind w:left="6480" w:hanging="180"/>
+      </w:pPr>
+    </w:lvl>
+  </w:abstractNum>
+  <w:abstractNum w:abstractNumId="16" w15:restartNumberingAfterBreak="0">
     <w:nsid w:val="471A60ED"/>
     <w:multiLevelType w:val="hybridMultilevel"/>
     <w:tmpl w:val="3EAEFDA8"/>
@@ -17764,7 +20079,7 @@
       </w:rPr>
     </w:lvl>
   </w:abstractNum>
-  <w:abstractNum w:abstractNumId="14" w15:restartNumberingAfterBreak="0">
+  <w:abstractNum w:abstractNumId="17" w15:restartNumberingAfterBreak="0">
     <w:nsid w:val="4F942852"/>
     <w:multiLevelType w:val="hybridMultilevel"/>
     <w:tmpl w:val="2E446554"/>
@@ -17850,7 +20165,7 @@
       </w:pPr>
     </w:lvl>
   </w:abstractNum>
-  <w:abstractNum w:abstractNumId="15" w15:restartNumberingAfterBreak="0">
+  <w:abstractNum w:abstractNumId="18" w15:restartNumberingAfterBreak="0">
     <w:nsid w:val="5082572C"/>
     <w:multiLevelType w:val="hybridMultilevel"/>
     <w:tmpl w:val="ED4ACFA4"/>
@@ -17990,7 +20305,7 @@
       </w:rPr>
     </w:lvl>
   </w:abstractNum>
-  <w:abstractNum w:abstractNumId="16" w15:restartNumberingAfterBreak="0">
+  <w:abstractNum w:abstractNumId="19" w15:restartNumberingAfterBreak="0">
     <w:nsid w:val="52B247CA"/>
     <w:multiLevelType w:val="hybridMultilevel"/>
     <w:tmpl w:val="B7D4D45A"/>
@@ -18130,7 +20445,7 @@
       </w:rPr>
     </w:lvl>
   </w:abstractNum>
-  <w:abstractNum w:abstractNumId="17" w15:restartNumberingAfterBreak="0">
+  <w:abstractNum w:abstractNumId="20" w15:restartNumberingAfterBreak="0">
     <w:nsid w:val="53524233"/>
     <w:multiLevelType w:val="hybridMultilevel"/>
     <w:tmpl w:val="9E00F804"/>
@@ -18243,7 +20558,120 @@
       </w:rPr>
     </w:lvl>
   </w:abstractNum>
-  <w:abstractNum w:abstractNumId="18" w15:restartNumberingAfterBreak="0">
+  <w:abstractNum w:abstractNumId="21" w15:restartNumberingAfterBreak="0">
+    <w:nsid w:val="556B25F5"/>
+    <w:multiLevelType w:val="hybridMultilevel"/>
+    <w:tmpl w:val="E3BC3A64"/>
+    <w:lvl w:ilvl="0" w:tplc="100C0001">
+      <w:start w:val="1"/>
+      <w:numFmt w:val="bullet"/>
+      <w:lvlText w:val=""/>
+      <w:lvlJc w:val="left"/>
+      <w:pPr>
+        <w:ind w:left="720" w:hanging="360"/>
+      </w:pPr>
+      <w:rPr>
+        <w:rFonts w:ascii="Symbol" w:hAnsi="Symbol" w:hint="default"/>
+      </w:rPr>
+    </w:lvl>
+    <w:lvl w:ilvl="1" w:tplc="100C0003">
+      <w:start w:val="1"/>
+      <w:numFmt w:val="bullet"/>
+      <w:lvlText w:val="o"/>
+      <w:lvlJc w:val="left"/>
+      <w:pPr>
+        <w:ind w:left="1440" w:hanging="360"/>
+      </w:pPr>
+      <w:rPr>
+        <w:rFonts w:ascii="Courier New" w:hAnsi="Courier New" w:cs="Courier New" w:hint="default"/>
+      </w:rPr>
+    </w:lvl>
+    <w:lvl w:ilvl="2" w:tplc="100C0005" w:tentative="1">
+      <w:start w:val="1"/>
+      <w:numFmt w:val="bullet"/>
+      <w:lvlText w:val=""/>
+      <w:lvlJc w:val="left"/>
+      <w:pPr>
+        <w:ind w:left="2160" w:hanging="360"/>
+      </w:pPr>
+      <w:rPr>
+        <w:rFonts w:ascii="Wingdings" w:hAnsi="Wingdings" w:hint="default"/>
+      </w:rPr>
+    </w:lvl>
+    <w:lvl w:ilvl="3" w:tplc="100C0001" w:tentative="1">
+      <w:start w:val="1"/>
+      <w:numFmt w:val="bullet"/>
+      <w:lvlText w:val=""/>
+      <w:lvlJc w:val="left"/>
+      <w:pPr>
+        <w:ind w:left="2880" w:hanging="360"/>
+      </w:pPr>
+      <w:rPr>
+        <w:rFonts w:ascii="Symbol" w:hAnsi="Symbol" w:hint="default"/>
+      </w:rPr>
+    </w:lvl>
+    <w:lvl w:ilvl="4" w:tplc="100C0003" w:tentative="1">
+      <w:start w:val="1"/>
+      <w:numFmt w:val="bullet"/>
+      <w:lvlText w:val="o"/>
+      <w:lvlJc w:val="left"/>
+      <w:pPr>
+        <w:ind w:left="3600" w:hanging="360"/>
+      </w:pPr>
+      <w:rPr>
+        <w:rFonts w:ascii="Courier New" w:hAnsi="Courier New" w:cs="Courier New" w:hint="default"/>
+      </w:rPr>
+    </w:lvl>
+    <w:lvl w:ilvl="5" w:tplc="100C0005" w:tentative="1">
+      <w:start w:val="1"/>
+      <w:numFmt w:val="bullet"/>
+      <w:lvlText w:val=""/>
+      <w:lvlJc w:val="left"/>
+      <w:pPr>
+        <w:ind w:left="4320" w:hanging="360"/>
+      </w:pPr>
+      <w:rPr>
+        <w:rFonts w:ascii="Wingdings" w:hAnsi="Wingdings" w:hint="default"/>
+      </w:rPr>
+    </w:lvl>
+    <w:lvl w:ilvl="6" w:tplc="100C0001" w:tentative="1">
+      <w:start w:val="1"/>
+      <w:numFmt w:val="bullet"/>
+      <w:lvlText w:val=""/>
+      <w:lvlJc w:val="left"/>
+      <w:pPr>
+        <w:ind w:left="5040" w:hanging="360"/>
+      </w:pPr>
+      <w:rPr>
+        <w:rFonts w:ascii="Symbol" w:hAnsi="Symbol" w:hint="default"/>
+      </w:rPr>
+    </w:lvl>
+    <w:lvl w:ilvl="7" w:tplc="100C0003" w:tentative="1">
+      <w:start w:val="1"/>
+      <w:numFmt w:val="bullet"/>
+      <w:lvlText w:val="o"/>
+      <w:lvlJc w:val="left"/>
+      <w:pPr>
+        <w:ind w:left="5760" w:hanging="360"/>
+      </w:pPr>
+      <w:rPr>
+        <w:rFonts w:ascii="Courier New" w:hAnsi="Courier New" w:cs="Courier New" w:hint="default"/>
+      </w:rPr>
+    </w:lvl>
+    <w:lvl w:ilvl="8" w:tplc="100C0005" w:tentative="1">
+      <w:start w:val="1"/>
+      <w:numFmt w:val="bullet"/>
+      <w:lvlText w:val=""/>
+      <w:lvlJc w:val="left"/>
+      <w:pPr>
+        <w:ind w:left="6480" w:hanging="360"/>
+      </w:pPr>
+      <w:rPr>
+        <w:rFonts w:ascii="Wingdings" w:hAnsi="Wingdings" w:hint="default"/>
+      </w:rPr>
+    </w:lvl>
+  </w:abstractNum>
+  <w:abstractNum w:abstractNumId="22" w15:restartNumberingAfterBreak="0">
     <w:nsid w:val="594C1361"/>
     <w:multiLevelType w:val="hybridMultilevel"/>
     <w:tmpl w:val="5C243628"/>
@@ -18383,7 +20811,7 @@
       </w:rPr>
     </w:lvl>
   </w:abstractNum>
-  <w:abstractNum w:abstractNumId="19" w15:restartNumberingAfterBreak="0">
+  <w:abstractNum w:abstractNumId="23" w15:restartNumberingAfterBreak="0">
     <w:nsid w:val="62A94588"/>
     <w:multiLevelType w:val="hybridMultilevel"/>
     <w:tmpl w:val="6E52CBF2"/>
@@ -18496,7 +20924,7 @@
       </w:rPr>
     </w:lvl>
   </w:abstractNum>
-  <w:abstractNum w:abstractNumId="20" w15:restartNumberingAfterBreak="0">
+  <w:abstractNum w:abstractNumId="24" w15:restartNumberingAfterBreak="0">
     <w:nsid w:val="6568084A"/>
     <w:multiLevelType w:val="hybridMultilevel"/>
     <w:tmpl w:val="3976BB92"/>
@@ -18609,7 +21037,7 @@
       </w:rPr>
     </w:lvl>
   </w:abstractNum>
-  <w:abstractNum w:abstractNumId="21" w15:restartNumberingAfterBreak="0">
+  <w:abstractNum w:abstractNumId="25" w15:restartNumberingAfterBreak="0">
     <w:nsid w:val="6D843BD9"/>
     <w:multiLevelType w:val="multilevel"/>
     <w:tmpl w:val="4DCA9082"/>
@@ -18722,7 +21150,7 @@
       </w:rPr>
     </w:lvl>
   </w:abstractNum>
-  <w:abstractNum w:abstractNumId="22" w15:restartNumberingAfterBreak="0">
+  <w:abstractNum w:abstractNumId="26" w15:restartNumberingAfterBreak="0">
     <w:nsid w:val="6FA15565"/>
     <w:multiLevelType w:val="hybridMultilevel"/>
     <w:tmpl w:val="8F5051C8"/>
@@ -18835,7 +21263,7 @@
       </w:rPr>
     </w:lvl>
   </w:abstractNum>
-  <w:abstractNum w:abstractNumId="23" w15:restartNumberingAfterBreak="0">
+  <w:abstractNum w:abstractNumId="27" w15:restartNumberingAfterBreak="0">
     <w:nsid w:val="71E06583"/>
     <w:multiLevelType w:val="hybridMultilevel"/>
     <w:tmpl w:val="26C81FCE"/>
@@ -18975,7 +21403,7 @@
       </w:rPr>
     </w:lvl>
   </w:abstractNum>
-  <w:abstractNum w:abstractNumId="24" w15:restartNumberingAfterBreak="0">
+  <w:abstractNum w:abstractNumId="28" w15:restartNumberingAfterBreak="0">
     <w:nsid w:val="75A3529B"/>
     <w:multiLevelType w:val="hybridMultilevel"/>
     <w:tmpl w:val="819EEA64"/>
@@ -19115,7 +21543,7 @@
       </w:rPr>
     </w:lvl>
   </w:abstractNum>
-  <w:abstractNum w:abstractNumId="25" w15:restartNumberingAfterBreak="0">
+  <w:abstractNum w:abstractNumId="29" w15:restartNumberingAfterBreak="0">
     <w:nsid w:val="762C47E2"/>
     <w:multiLevelType w:val="multilevel"/>
     <w:tmpl w:val="2EC49400"/>
@@ -19201,7 +21629,7 @@
       </w:pPr>
     </w:lvl>
   </w:abstractNum>
-  <w:abstractNum w:abstractNumId="26" w15:restartNumberingAfterBreak="0">
+  <w:abstractNum w:abstractNumId="30" w15:restartNumberingAfterBreak="0">
     <w:nsid w:val="7B193736"/>
     <w:multiLevelType w:val="multilevel"/>
     <w:tmpl w:val="C8B2F898"/>
@@ -19323,7 +21751,7 @@
       </w:pPr>
     </w:lvl>
   </w:abstractNum>
-  <w:abstractNum w:abstractNumId="27" w15:restartNumberingAfterBreak="0">
+  <w:abstractNum w:abstractNumId="31" w15:restartNumberingAfterBreak="0">
     <w:nsid w:val="7DD245F2"/>
     <w:multiLevelType w:val="hybridMultilevel"/>
     <w:tmpl w:val="3100450C"/>
@@ -19463,7 +21891,7 @@
       </w:rPr>
     </w:lvl>
   </w:abstractNum>
-  <w:abstractNum w:abstractNumId="28" w15:restartNumberingAfterBreak="0">
+  <w:abstractNum w:abstractNumId="32" w15:restartNumberingAfterBreak="0">
     <w:nsid w:val="7E031FBC"/>
     <w:multiLevelType w:val="hybridMultilevel"/>
     <w:tmpl w:val="2F3464F6"/>
@@ -19576,7 +22004,7 @@
       </w:rPr>
     </w:lvl>
   </w:abstractNum>
-  <w:abstractNum w:abstractNumId="29" w15:restartNumberingAfterBreak="0">
+  <w:abstractNum w:abstractNumId="33" w15:restartNumberingAfterBreak="0">
     <w:nsid w:val="7E4E5234"/>
     <w:multiLevelType w:val="hybridMultilevel"/>
     <w:tmpl w:val="CB541250"/>
@@ -19690,94 +22118,106 @@
     </w:lvl>
   </w:abstractNum>
   <w:num w:numId="1" w16cid:durableId="1341810144">
+    <w:abstractNumId w:val="30"/>
+  </w:num>
+  <w:num w:numId="2" w16cid:durableId="650600709">
+    <w:abstractNumId w:val="1"/>
+  </w:num>
+  <w:num w:numId="3" w16cid:durableId="25715809">
+    <w:abstractNumId w:val="9"/>
+  </w:num>
+  <w:num w:numId="4" w16cid:durableId="128861468">
+    <w:abstractNumId w:val="28"/>
+  </w:num>
+  <w:num w:numId="5" w16cid:durableId="1818760957">
+    <w:abstractNumId w:val="19"/>
+  </w:num>
+  <w:num w:numId="6" w16cid:durableId="710958496">
+    <w:abstractNumId w:val="10"/>
+  </w:num>
+  <w:num w:numId="7" w16cid:durableId="971519568">
+    <w:abstractNumId w:val="22"/>
+  </w:num>
+  <w:num w:numId="8" w16cid:durableId="1226449317">
+    <w:abstractNumId w:val="31"/>
+  </w:num>
+  <w:num w:numId="9" w16cid:durableId="1113480299">
+    <w:abstractNumId w:val="7"/>
+  </w:num>
+  <w:num w:numId="10" w16cid:durableId="1376347282">
+    <w:abstractNumId w:val="13"/>
+  </w:num>
+  <w:num w:numId="11" w16cid:durableId="305746586">
+    <w:abstractNumId w:val="18"/>
+  </w:num>
+  <w:num w:numId="12" w16cid:durableId="735477288">
+    <w:abstractNumId w:val="14"/>
+  </w:num>
+  <w:num w:numId="13" w16cid:durableId="518929776">
+    <w:abstractNumId w:val="27"/>
+  </w:num>
+  <w:num w:numId="14" w16cid:durableId="1090157708">
+    <w:abstractNumId w:val="33"/>
+  </w:num>
+  <w:num w:numId="15" w16cid:durableId="139081748">
+    <w:abstractNumId w:val="5"/>
+  </w:num>
+  <w:num w:numId="16" w16cid:durableId="815604672">
+    <w:abstractNumId w:val="32"/>
+  </w:num>
+  <w:num w:numId="17" w16cid:durableId="623148705">
+    <w:abstractNumId w:val="16"/>
+  </w:num>
+  <w:num w:numId="18" w16cid:durableId="1935623375">
+    <w:abstractNumId w:val="23"/>
+  </w:num>
+  <w:num w:numId="19" w16cid:durableId="877011085">
+    <w:abstractNumId w:val="8"/>
+  </w:num>
+  <w:num w:numId="20" w16cid:durableId="1340350814">
+    <w:abstractNumId w:val="24"/>
+  </w:num>
+  <w:num w:numId="21" w16cid:durableId="553271877">
     <w:abstractNumId w:val="26"/>
   </w:num>
-  <w:num w:numId="2" w16cid:durableId="650600709">
+  <w:num w:numId="22" w16cid:durableId="1014040164">
+    <w:abstractNumId w:val="12"/>
+  </w:num>
+  <w:num w:numId="23" w16cid:durableId="2100132903">
+    <w:abstractNumId w:val="2"/>
+  </w:num>
+  <w:num w:numId="24" w16cid:durableId="519975544">
+    <w:abstractNumId w:val="20"/>
+  </w:num>
+  <w:num w:numId="25" w16cid:durableId="1441488270">
+    <w:abstractNumId w:val="17"/>
+  </w:num>
+  <w:num w:numId="26" w16cid:durableId="1023246071">
+    <w:abstractNumId w:val="25"/>
+  </w:num>
+  <w:num w:numId="27" w16cid:durableId="197667107">
+    <w:abstractNumId w:val="29"/>
+  </w:num>
+  <w:num w:numId="28" w16cid:durableId="1768312157">
+    <w:abstractNumId w:val="6"/>
+  </w:num>
+  <w:num w:numId="29" w16cid:durableId="1324356306">
+    <w:abstractNumId w:val="11"/>
+  </w:num>
+  <w:num w:numId="30" w16cid:durableId="571160115">
+    <w:abstractNumId w:val="4"/>
+  </w:num>
+  <w:num w:numId="31" w16cid:durableId="388267448">
+    <w:abstractNumId w:val="21"/>
+  </w:num>
+  <w:num w:numId="32" w16cid:durableId="102723706">
+    <w:abstractNumId w:val="15"/>
+  </w:num>
+  <w:num w:numId="33" w16cid:durableId="1809399351">
     <w:abstractNumId w:val="0"/>
   </w:num>
-  <w:num w:numId="3" w16cid:durableId="25715809">
-    <w:abstractNumId w:val="7"/>
-  </w:num>
-  <w:num w:numId="4" w16cid:durableId="128861468">
-    <w:abstractNumId w:val="24"/>
-  </w:num>
-  <w:num w:numId="5" w16cid:durableId="1818760957">
-    <w:abstractNumId w:val="16"/>
-  </w:num>
-  <w:num w:numId="6" w16cid:durableId="710958496">
-    <w:abstractNumId w:val="8"/>
-  </w:num>
-  <w:num w:numId="7" w16cid:durableId="971519568">
-    <w:abstractNumId w:val="18"/>
-  </w:num>
-  <w:num w:numId="8" w16cid:durableId="1226449317">
-    <w:abstractNumId w:val="27"/>
-  </w:num>
-  <w:num w:numId="9" w16cid:durableId="1113480299">
-    <w:abstractNumId w:val="5"/>
-  </w:num>
-  <w:num w:numId="10" w16cid:durableId="1376347282">
-    <w:abstractNumId w:val="11"/>
-  </w:num>
-  <w:num w:numId="11" w16cid:durableId="305746586">
-    <w:abstractNumId w:val="15"/>
-  </w:num>
-  <w:num w:numId="12" w16cid:durableId="735477288">
-    <w:abstractNumId w:val="12"/>
-  </w:num>
-  <w:num w:numId="13" w16cid:durableId="518929776">
-    <w:abstractNumId w:val="23"/>
-  </w:num>
-  <w:num w:numId="14" w16cid:durableId="1090157708">
-    <w:abstractNumId w:val="29"/>
-  </w:num>
-  <w:num w:numId="15" w16cid:durableId="139081748">
+  <w:num w:numId="34" w16cid:durableId="640696370">
     <w:abstractNumId w:val="3"/>
-  </w:num>
-  <w:num w:numId="16" w16cid:durableId="815604672">
-    <w:abstractNumId w:val="28"/>
-  </w:num>
-  <w:num w:numId="17" w16cid:durableId="623148705">
-    <w:abstractNumId w:val="13"/>
-  </w:num>
-  <w:num w:numId="18" w16cid:durableId="1935623375">
-    <w:abstractNumId w:val="19"/>
-  </w:num>
-  <w:num w:numId="19" w16cid:durableId="877011085">
-    <w:abstractNumId w:val="6"/>
-  </w:num>
-  <w:num w:numId="20" w16cid:durableId="1340350814">
-    <w:abstractNumId w:val="20"/>
-  </w:num>
-  <w:num w:numId="21" w16cid:durableId="553271877">
-    <w:abstractNumId w:val="22"/>
-  </w:num>
-  <w:num w:numId="22" w16cid:durableId="1014040164">
-    <w:abstractNumId w:val="10"/>
-  </w:num>
-  <w:num w:numId="23" w16cid:durableId="2100132903">
-    <w:abstractNumId w:val="1"/>
-  </w:num>
-  <w:num w:numId="24" w16cid:durableId="519975544">
-    <w:abstractNumId w:val="17"/>
-  </w:num>
-  <w:num w:numId="25" w16cid:durableId="1441488270">
-    <w:abstractNumId w:val="14"/>
-  </w:num>
-  <w:num w:numId="26" w16cid:durableId="1023246071">
-    <w:abstractNumId w:val="21"/>
-  </w:num>
-  <w:num w:numId="27" w16cid:durableId="197667107">
-    <w:abstractNumId w:val="25"/>
-  </w:num>
-  <w:num w:numId="28" w16cid:durableId="1768312157">
-    <w:abstractNumId w:val="4"/>
-  </w:num>
-  <w:num w:numId="29" w16cid:durableId="1324356306">
-    <w:abstractNumId w:val="9"/>
-  </w:num>
-  <w:num w:numId="30" w16cid:durableId="571160115">
-    <w:abstractNumId w:val="2"/>
   </w:num>
   <w:numIdMacAtCleanup w:val="13"/>
 </w:numbering>
@@ -21228,7 +23668,9 @@
     <w:rsid w:val="00453B58"/>
     <w:rsid w:val="00485D29"/>
     <w:rsid w:val="004B2163"/>
+    <w:rsid w:val="004D00C1"/>
     <w:rsid w:val="004D76E4"/>
+    <w:rsid w:val="00681BBA"/>
     <w:rsid w:val="00771345"/>
     <w:rsid w:val="0078648B"/>
     <w:rsid w:val="009206BF"/>
@@ -22025,21 +24467,12 @@
 </file>
 
 <file path=customXml/item1.xml><?xml version="1.0" encoding="utf-8"?>
-<?mso-contentType ?>
-<FormTemplates xmlns="http://schemas.microsoft.com/sharepoint/v3/contenttype/forms">
-  <Display>DocumentLibraryForm</Display>
-  <Edit>DocumentLibraryForm</Edit>
-  <New>DocumentLibraryForm</New>
-</FormTemplates>
-</file>
-
-<file path=customXml/item2.xml><?xml version="1.0" encoding="utf-8"?>
 <p:properties xmlns:p="http://schemas.microsoft.com/office/2006/metadata/properties" xmlns:xsi="http://www.w3.org/2001/XMLSchema-instance" xmlns:pc="http://schemas.microsoft.com/office/infopath/2007/PartnerControls">
   <documentManagement/>
 </p:properties>
 </file>
 
-<file path=customXml/item3.xml><?xml version="1.0" encoding="utf-8"?>
+<file path=customXml/item2.xml><?xml version="1.0" encoding="utf-8"?>
 <ct:contentTypeSchema xmlns:ct="http://schemas.microsoft.com/office/2006/metadata/contentType" xmlns:ma="http://schemas.microsoft.com/office/2006/metadata/properties/metaAttributes" ct:_="" ma:_="" ma:contentTypeName="Document" ma:contentTypeID="0x0101000B38552FA7D4254E8845977232CFE53B" ma:contentTypeVersion="7" ma:contentTypeDescription="Crée un document." ma:contentTypeScope="" ma:versionID="03e14c2536b56bc7dd47f79481c7176c">
   <xsd:schema xmlns:xsd="http://www.w3.org/2001/XMLSchema" xmlns:xs="http://www.w3.org/2001/XMLSchema" xmlns:p="http://schemas.microsoft.com/office/2006/metadata/properties" xmlns:ns2="0119da2b-60ce-4773-88fa-ebab2cde1f55" xmlns:ns3="c00db93e-a012-41a1-8dae-1f2fb8b40d56" targetNamespace="http://schemas.microsoft.com/office/2006/metadata/properties" ma:root="true" ma:fieldsID="5b7050275a68257b53998f6363dd12a8" ns2:_="" ns3:_="">
     <xsd:import namespace="0119da2b-60ce-4773-88fa-ebab2cde1f55"/>
@@ -22222,6 +24655,15 @@
 </ct:contentTypeSchema>
 </file>
 
+<file path=customXml/item3.xml><?xml version="1.0" encoding="utf-8"?>
+<?mso-contentType ?>
+<FormTemplates xmlns="http://schemas.microsoft.com/sharepoint/v3/contenttype/forms">
+  <Display>DocumentLibraryForm</Display>
+  <Edit>DocumentLibraryForm</Edit>
+  <New>DocumentLibraryForm</New>
+</FormTemplates>
+</file>
+
 <file path=customXml/item4.xml><?xml version="1.0" encoding="utf-8"?>
 <b:Sources xmlns:b="http://schemas.openxmlformats.org/officeDocument/2006/bibliography" xmlns="http://schemas.openxmlformats.org/officeDocument/2006/bibliography" SelectedStyle="\APASixthEditionOfficeOnline.xsl" StyleName="APA" Version="6">
   <b:Source>
@@ -22246,7 +24688,7 @@
     <b:Day>-</b:Day>
     <b:URL>https://fr.freepik.com/</b:URL>
     <b:PublicationTitle>Vecteur gratuit système de système solaire classique avec deisgn plat</b:PublicationTitle>
-    <b:RefOrder>18</b:RefOrder>
+    <b:RefOrder>19</b:RefOrder>
   </b:Source>
   <b:Source>
     <b:Tag>thr23</b:Tag>
@@ -22365,7 +24807,7 @@
     <b:Month>-</b:Month>
     <b:Day>-</b:Day>
     <b:URL>https://vuejs.org/guide/components/provide-inject.html#prop-drilling</b:URL>
-    <b:RefOrder>19</b:RefOrder>
+    <b:RefOrder>20</b:RefOrder>
   </b:Source>
   <b:Source>
     <b:Tag>mom23</b:Tag>
@@ -22399,7 +24841,7 @@
     <b:Month>-</b:Month>
     <b:Day>-</b:Day>
     <b:URL>https://day.js.org/</b:URL>
-    <b:RefOrder>20</b:RefOrder>
+    <b:RefOrder>21</b:RefOrder>
   </b:Source>
   <b:Source>
     <b:Tag>pin23</b:Tag>
@@ -22416,7 +24858,7 @@
     <b:Month>-</b:Month>
     <b:Day>-</b:Day>
     <b:URL>https://pinia.vuejs.org/</b:URL>
-    <b:RefOrder>21</b:RefOrder>
+    <b:RefOrder>22</b:RefOrder>
   </b:Source>
   <b:Source>
     <b:Tag>Nas22</b:Tag>
@@ -22515,7 +24957,7 @@
     <b:Month>-</b:Month>
     <b:Day>-</b:Day>
     <b:URL>https://www.pngarts.com/fr/explore/123391</b:URL>
-    <b:RefOrder>15</b:RefOrder>
+    <b:RefOrder>16</b:RefOrder>
   </b:Source>
   <b:Source>
     <b:Tag>vit21</b:Tag>
@@ -22569,7 +25011,7 @@
         </b:NameList>
       </b:Artist>
     </b:Author>
-    <b:RefOrder>22</b:RefOrder>
+    <b:RefOrder>23</b:RefOrder>
   </b:Source>
   <b:Source>
     <b:Tag>Wik22</b:Tag>
@@ -22604,7 +25046,7 @@
     <b:Month>-</b:Month>
     <b:Day>-</b:Day>
     <b:URL>https://www.wrike.com/main/</b:URL>
-    <b:RefOrder>23</b:RefOrder>
+    <b:RefOrder>24</b:RefOrder>
   </b:Source>
   <b:Source>
     <b:Tag>cla21</b:Tag>
@@ -22622,7 +25064,7 @@
     <b:Year>21</b:Year>
     <b:Month>mai</b:Month>
     <b:Day>2018</b:Day>
-    <b:RefOrder>24</b:RefOrder>
+    <b:RefOrder>25</b:RefOrder>
   </b:Source>
   <b:Source>
     <b:Tag>cpnIc</b:Tag>
@@ -22642,7 +25084,7 @@
     <b:Day>-</b:Day>
     <b:InternetSiteTitle>Icescrum.cpnv.ch</b:InternetSiteTitle>
     <b:URL>https://icescrum.cpnv.ch/#/</b:URL>
-    <b:RefOrder>25</b:RefOrder>
+    <b:RefOrder>26</b:RefOrder>
   </b:Source>
   <b:Source>
     <b:Tag>Sea22</b:Tag>
@@ -22677,20 +25119,29 @@
     <b:InternetSiteTitle>junethanaon.com</b:InternetSiteTitle>
     <b:Year>2017</b:Year>
     <b:URL>https://junethanaon.com/blog/blog-threejs.html</b:URL>
-    <b:RefOrder>16</b:RefOrder>
+    <b:RefOrder>18</b:RefOrder>
+  </b:Source>
+  <b:Source>
+    <b:Tag>dev22</b:Tag>
+    <b:SourceType>InternetSite</b:SourceType>
+    <b:Guid>{3473DB3A-D3E2-4A4F-BD6A-54ADC50E6899}</b:Guid>
+    <b:Author>
+      <b:Author>
+        <b:Corporate>developer.mozilla.org</b:Corporate>
+      </b:Author>
+    </b:Author>
+    <b:Title>Utiliser Fetch</b:Title>
+    <b:InternetSiteTitle>developer.mozilla.org</b:InternetSiteTitle>
+    <b:Year>2022</b:Year>
+    <b:Month>Décembre</b:Month>
+    <b:Day>23</b:Day>
+    <b:URL>https://developer.mozilla.org/fr/docs/Web/API/Fetch_API/Using_Fetch</b:URL>
+    <b:RefOrder>15</b:RefOrder>
   </b:Source>
 </b:Sources>
 </file>
 
 <file path=customXml/itemProps1.xml><?xml version="1.0" encoding="utf-8"?>
-<ds:datastoreItem xmlns:ds="http://schemas.openxmlformats.org/officeDocument/2006/customXml" ds:itemID="{1CC9A027-9140-4C55-A5D0-C4F935AF4EC8}">
-  <ds:schemaRefs>
-    <ds:schemaRef ds:uri="http://schemas.microsoft.com/sharepoint/v3/contenttype/forms"/>
-  </ds:schemaRefs>
-</ds:datastoreItem>
-</file>
-
-<file path=customXml/itemProps2.xml><?xml version="1.0" encoding="utf-8"?>
 <ds:datastoreItem xmlns:ds="http://schemas.openxmlformats.org/officeDocument/2006/customXml" ds:itemID="{996F0FBA-2996-487E-B7C1-784F04C7FD8C}">
   <ds:schemaRefs>
     <ds:schemaRef ds:uri="http://schemas.microsoft.com/office/2006/metadata/properties"/>
@@ -22699,7 +25150,7 @@
 </ds:datastoreItem>
 </file>
 
-<file path=customXml/itemProps3.xml><?xml version="1.0" encoding="utf-8"?>
+<file path=customXml/itemProps2.xml><?xml version="1.0" encoding="utf-8"?>
 <ds:datastoreItem xmlns:ds="http://schemas.openxmlformats.org/officeDocument/2006/customXml" ds:itemID="{E2FD2CAE-F7E7-4784-B231-97B292D1BF05}">
   <ds:schemaRefs>
     <ds:schemaRef ds:uri="http://schemas.microsoft.com/office/2006/metadata/contentType"/>
@@ -22718,8 +25169,16 @@
 </ds:datastoreItem>
 </file>
 
+<file path=customXml/itemProps3.xml><?xml version="1.0" encoding="utf-8"?>
+<ds:datastoreItem xmlns:ds="http://schemas.openxmlformats.org/officeDocument/2006/customXml" ds:itemID="{1CC9A027-9140-4C55-A5D0-C4F935AF4EC8}">
+  <ds:schemaRefs>
+    <ds:schemaRef ds:uri="http://schemas.microsoft.com/sharepoint/v3/contenttype/forms"/>
+  </ds:schemaRefs>
+</ds:datastoreItem>
+</file>
+
 <file path=customXml/itemProps4.xml><?xml version="1.0" encoding="utf-8"?>
-<ds:datastoreItem xmlns:ds="http://schemas.openxmlformats.org/officeDocument/2006/customXml" ds:itemID="{74937BD1-865D-4166-B452-A50BFC370C12}">
+<ds:datastoreItem xmlns:ds="http://schemas.openxmlformats.org/officeDocument/2006/customXml" ds:itemID="{F7E4B05C-D593-44F0-AD41-3760B29B8ACE}">
   <ds:schemaRefs>
     <ds:schemaRef ds:uri="http://schemas.openxmlformats.org/officeDocument/2006/bibliography"/>
   </ds:schemaRefs>

--- a/documents/documentation.docx
+++ b/documents/documentation.docx
@@ -239,7 +239,7 @@
         <w:pStyle w:val="Titre1"/>
         <w:jc w:val="both"/>
       </w:pPr>
-      <w:bookmarkStart w:id="0" w:name="_Toc135144455"/>
+      <w:bookmarkStart w:id="0" w:name="_Toc136005183"/>
       <w:r>
         <w:rPr>
           <w:noProof/>
@@ -290,7 +290,7 @@
                                 <w:szCs w:val="20"/>
                               </w:rPr>
                             </w:pPr>
-                            <w:bookmarkStart w:id="1" w:name="_Toc135744251"/>
+                            <w:bookmarkStart w:id="1" w:name="_Toc136005225"/>
                             <w:r>
                               <w:t xml:space="preserve">Figure </w:t>
                             </w:r>
@@ -389,7 +389,7 @@
                           <w:szCs w:val="20"/>
                         </w:rPr>
                       </w:pPr>
-                      <w:bookmarkStart w:id="2" w:name="_Toc135744251"/>
+                      <w:bookmarkStart w:id="2" w:name="_Toc136005225"/>
                       <w:r>
                         <w:t xml:space="preserve">Figure </w:t>
                       </w:r>
@@ -490,7 +490,7 @@
       <w:r>
         <w:fldChar w:fldCharType="separate"/>
       </w:r>
-      <w:hyperlink w:anchor="_Toc135144455" w:history="1">
+      <w:hyperlink w:anchor="_Toc136005183" w:history="1">
         <w:r>
           <w:rPr>
             <w:rStyle w:val="Lienhypertexte"/>
@@ -530,7 +530,7 @@
           <w:rPr>
             <w:webHidden/>
           </w:rPr>
-          <w:instrText xml:space="preserve"> PAGEREF _Toc135144455 \h </w:instrText>
+          <w:instrText xml:space="preserve"> PAGEREF _Toc136005183 \h </w:instrText>
         </w:r>
         <w:r>
           <w:rPr>
@@ -569,7 +569,7 @@
           <w14:ligatures w14:val="standardContextual"/>
         </w:rPr>
       </w:pPr>
-      <w:hyperlink w:anchor="_Toc135144456" w:history="1">
+      <w:hyperlink w:anchor="_Toc136005184" w:history="1">
         <w:r>
           <w:rPr>
             <w:rStyle w:val="Lienhypertexte"/>
@@ -609,7 +609,7 @@
           <w:rPr>
             <w:webHidden/>
           </w:rPr>
-          <w:instrText xml:space="preserve"> PAGEREF _Toc135144456 \h </w:instrText>
+          <w:instrText xml:space="preserve"> PAGEREF _Toc136005184 \h </w:instrText>
         </w:r>
         <w:r>
           <w:rPr>
@@ -626,7 +626,7 @@
           <w:rPr>
             <w:webHidden/>
           </w:rPr>
-          <w:t>3</w:t>
+          <w:t>4</w:t>
         </w:r>
         <w:r>
           <w:rPr>
@@ -653,7 +653,7 @@
           <w14:ligatures w14:val="standardContextual"/>
         </w:rPr>
       </w:pPr>
-      <w:hyperlink w:anchor="_Toc135144457" w:history="1">
+      <w:hyperlink w:anchor="_Toc136005185" w:history="1">
         <w:r>
           <w:rPr>
             <w:rStyle w:val="Lienhypertexte"/>
@@ -701,7 +701,7 @@
             <w:noProof/>
             <w:webHidden/>
           </w:rPr>
-          <w:instrText xml:space="preserve"> PAGEREF _Toc135144457 \h </w:instrText>
+          <w:instrText xml:space="preserve"> PAGEREF _Toc136005185 \h </w:instrText>
         </w:r>
         <w:r>
           <w:rPr>
@@ -721,7 +721,7 @@
             <w:noProof/>
             <w:webHidden/>
           </w:rPr>
-          <w:t>3</w:t>
+          <w:t>4</w:t>
         </w:r>
         <w:r>
           <w:rPr>
@@ -749,7 +749,7 @@
           <w14:ligatures w14:val="standardContextual"/>
         </w:rPr>
       </w:pPr>
-      <w:hyperlink w:anchor="_Toc135144458" w:history="1">
+      <w:hyperlink w:anchor="_Toc136005186" w:history="1">
         <w:r>
           <w:rPr>
             <w:rStyle w:val="Lienhypertexte"/>
@@ -797,7 +797,7 @@
             <w:noProof/>
             <w:webHidden/>
           </w:rPr>
-          <w:instrText xml:space="preserve"> PAGEREF _Toc135144458 \h </w:instrText>
+          <w:instrText xml:space="preserve"> PAGEREF _Toc136005186 \h </w:instrText>
         </w:r>
         <w:r>
           <w:rPr>
@@ -817,7 +817,7 @@
             <w:noProof/>
             <w:webHidden/>
           </w:rPr>
-          <w:t>3</w:t>
+          <w:t>4</w:t>
         </w:r>
         <w:r>
           <w:rPr>
@@ -845,7 +845,7 @@
           <w14:ligatures w14:val="standardContextual"/>
         </w:rPr>
       </w:pPr>
-      <w:hyperlink w:anchor="_Toc135144459" w:history="1">
+      <w:hyperlink w:anchor="_Toc136005187" w:history="1">
         <w:r>
           <w:rPr>
             <w:rStyle w:val="Lienhypertexte"/>
@@ -893,7 +893,7 @@
             <w:noProof/>
             <w:webHidden/>
           </w:rPr>
-          <w:instrText xml:space="preserve"> PAGEREF _Toc135144459 \h </w:instrText>
+          <w:instrText xml:space="preserve"> PAGEREF _Toc136005187 \h </w:instrText>
         </w:r>
         <w:r>
           <w:rPr>
@@ -913,7 +913,7 @@
             <w:noProof/>
             <w:webHidden/>
           </w:rPr>
-          <w:t>5</w:t>
+          <w:t>6</w:t>
         </w:r>
         <w:r>
           <w:rPr>
@@ -936,7 +936,7 @@
           <w14:ligatures w14:val="standardContextual"/>
         </w:rPr>
       </w:pPr>
-      <w:hyperlink w:anchor="_Toc135144460" w:history="1">
+      <w:hyperlink w:anchor="_Toc136005188" w:history="1">
         <w:r>
           <w:rPr>
             <w:rStyle w:val="Lienhypertexte"/>
@@ -976,7 +976,7 @@
           <w:rPr>
             <w:webHidden/>
           </w:rPr>
-          <w:instrText xml:space="preserve"> PAGEREF _Toc135144460 \h </w:instrText>
+          <w:instrText xml:space="preserve"> PAGEREF _Toc136005188 \h </w:instrText>
         </w:r>
         <w:r>
           <w:rPr>
@@ -993,7 +993,7 @@
           <w:rPr>
             <w:webHidden/>
           </w:rPr>
-          <w:t>6</w:t>
+          <w:t>7</w:t>
         </w:r>
         <w:r>
           <w:rPr>
@@ -1020,7 +1020,7 @@
           <w14:ligatures w14:val="standardContextual"/>
         </w:rPr>
       </w:pPr>
-      <w:hyperlink w:anchor="_Toc135144461" w:history="1">
+      <w:hyperlink w:anchor="_Toc136005189" w:history="1">
         <w:r>
           <w:rPr>
             <w:rStyle w:val="Lienhypertexte"/>
@@ -1068,7 +1068,7 @@
             <w:noProof/>
             <w:webHidden/>
           </w:rPr>
-          <w:instrText xml:space="preserve"> PAGEREF _Toc135144461 \h </w:instrText>
+          <w:instrText xml:space="preserve"> PAGEREF _Toc136005189 \h </w:instrText>
         </w:r>
         <w:r>
           <w:rPr>
@@ -1088,7 +1088,7 @@
             <w:noProof/>
             <w:webHidden/>
           </w:rPr>
-          <w:t>6</w:t>
+          <w:t>7</w:t>
         </w:r>
         <w:r>
           <w:rPr>
@@ -1116,7 +1116,7 @@
           <w14:ligatures w14:val="standardContextual"/>
         </w:rPr>
       </w:pPr>
-      <w:hyperlink w:anchor="_Toc135144462" w:history="1">
+      <w:hyperlink w:anchor="_Toc136005190" w:history="1">
         <w:r>
           <w:rPr>
             <w:rStyle w:val="Lienhypertexte"/>
@@ -1164,7 +1164,7 @@
             <w:noProof/>
             <w:webHidden/>
           </w:rPr>
-          <w:instrText xml:space="preserve"> PAGEREF _Toc135144462 \h </w:instrText>
+          <w:instrText xml:space="preserve"> PAGEREF _Toc136005190 \h </w:instrText>
         </w:r>
         <w:r>
           <w:rPr>
@@ -1184,7 +1184,7 @@
             <w:noProof/>
             <w:webHidden/>
           </w:rPr>
-          <w:t>9</w:t>
+          <w:t>10</w:t>
         </w:r>
         <w:r>
           <w:rPr>
@@ -1212,7 +1212,7 @@
           <w14:ligatures w14:val="standardContextual"/>
         </w:rPr>
       </w:pPr>
-      <w:hyperlink w:anchor="_Toc135144463" w:history="1">
+      <w:hyperlink w:anchor="_Toc136005191" w:history="1">
         <w:r>
           <w:rPr>
             <w:rStyle w:val="Lienhypertexte"/>
@@ -1260,7 +1260,7 @@
             <w:noProof/>
             <w:webHidden/>
           </w:rPr>
-          <w:instrText xml:space="preserve"> PAGEREF _Toc135144463 \h </w:instrText>
+          <w:instrText xml:space="preserve"> PAGEREF _Toc136005191 \h </w:instrText>
         </w:r>
         <w:r>
           <w:rPr>
@@ -1280,7 +1280,7 @@
             <w:noProof/>
             <w:webHidden/>
           </w:rPr>
-          <w:t>9</w:t>
+          <w:t>10</w:t>
         </w:r>
         <w:r>
           <w:rPr>
@@ -1308,7 +1308,7 @@
           <w14:ligatures w14:val="standardContextual"/>
         </w:rPr>
       </w:pPr>
-      <w:hyperlink w:anchor="_Toc135144464" w:history="1">
+      <w:hyperlink w:anchor="_Toc136005192" w:history="1">
         <w:r>
           <w:rPr>
             <w:rStyle w:val="Lienhypertexte"/>
@@ -1356,7 +1356,7 @@
             <w:noProof/>
             <w:webHidden/>
           </w:rPr>
-          <w:instrText xml:space="preserve"> PAGEREF _Toc135144464 \h </w:instrText>
+          <w:instrText xml:space="preserve"> PAGEREF _Toc136005192 \h </w:instrText>
         </w:r>
         <w:r>
           <w:rPr>
@@ -1376,7 +1376,7 @@
             <w:noProof/>
             <w:webHidden/>
           </w:rPr>
-          <w:t>10</w:t>
+          <w:t>11</w:t>
         </w:r>
         <w:r>
           <w:rPr>
@@ -1404,7 +1404,7 @@
           <w14:ligatures w14:val="standardContextual"/>
         </w:rPr>
       </w:pPr>
-      <w:hyperlink w:anchor="_Toc135144465" w:history="1">
+      <w:hyperlink w:anchor="_Toc136005193" w:history="1">
         <w:r>
           <w:rPr>
             <w:rStyle w:val="Lienhypertexte"/>
@@ -1452,7 +1452,7 @@
             <w:noProof/>
             <w:webHidden/>
           </w:rPr>
-          <w:instrText xml:space="preserve"> PAGEREF _Toc135144465 \h </w:instrText>
+          <w:instrText xml:space="preserve"> PAGEREF _Toc136005193 \h </w:instrText>
         </w:r>
         <w:r>
           <w:rPr>
@@ -1472,7 +1472,7 @@
             <w:noProof/>
             <w:webHidden/>
           </w:rPr>
-          <w:t>10</w:t>
+          <w:t>11</w:t>
         </w:r>
         <w:r>
           <w:rPr>
@@ -1500,7 +1500,7 @@
           <w14:ligatures w14:val="standardContextual"/>
         </w:rPr>
       </w:pPr>
-      <w:hyperlink w:anchor="_Toc135144466" w:history="1">
+      <w:hyperlink w:anchor="_Toc136005194" w:history="1">
         <w:r>
           <w:rPr>
             <w:rStyle w:val="Lienhypertexte"/>
@@ -1546,7 +1546,7 @@
             <w:noProof/>
             <w:webHidden/>
           </w:rPr>
-          <w:instrText xml:space="preserve"> PAGEREF _Toc135144466 \h </w:instrText>
+          <w:instrText xml:space="preserve"> PAGEREF _Toc136005194 \h </w:instrText>
         </w:r>
         <w:r>
           <w:rPr>
@@ -1566,7 +1566,7 @@
             <w:noProof/>
             <w:webHidden/>
           </w:rPr>
-          <w:t>10</w:t>
+          <w:t>11</w:t>
         </w:r>
         <w:r>
           <w:rPr>
@@ -1589,7 +1589,7 @@
           <w14:ligatures w14:val="standardContextual"/>
         </w:rPr>
       </w:pPr>
-      <w:hyperlink w:anchor="_Toc135144467" w:history="1">
+      <w:hyperlink w:anchor="_Toc136005195" w:history="1">
         <w:r>
           <w:rPr>
             <w:rStyle w:val="Lienhypertexte"/>
@@ -1629,7 +1629,7 @@
           <w:rPr>
             <w:webHidden/>
           </w:rPr>
-          <w:instrText xml:space="preserve"> PAGEREF _Toc135144467 \h </w:instrText>
+          <w:instrText xml:space="preserve"> PAGEREF _Toc136005195 \h </w:instrText>
         </w:r>
         <w:r>
           <w:rPr>
@@ -1646,7 +1646,7 @@
           <w:rPr>
             <w:webHidden/>
           </w:rPr>
-          <w:t>11</w:t>
+          <w:t>12</w:t>
         </w:r>
         <w:r>
           <w:rPr>
@@ -1673,7 +1673,7 @@
           <w14:ligatures w14:val="standardContextual"/>
         </w:rPr>
       </w:pPr>
-      <w:hyperlink w:anchor="_Toc135144468" w:history="1">
+      <w:hyperlink w:anchor="_Toc136005196" w:history="1">
         <w:r>
           <w:rPr>
             <w:rStyle w:val="Lienhypertexte"/>
@@ -1721,7 +1721,7 @@
             <w:noProof/>
             <w:webHidden/>
           </w:rPr>
-          <w:instrText xml:space="preserve"> PAGEREF _Toc135144468 \h </w:instrText>
+          <w:instrText xml:space="preserve"> PAGEREF _Toc136005196 \h </w:instrText>
         </w:r>
         <w:r>
           <w:rPr>
@@ -1741,7 +1741,7 @@
             <w:noProof/>
             <w:webHidden/>
           </w:rPr>
-          <w:t>11</w:t>
+          <w:t>12</w:t>
         </w:r>
         <w:r>
           <w:rPr>
@@ -1769,7 +1769,7 @@
           <w14:ligatures w14:val="standardContextual"/>
         </w:rPr>
       </w:pPr>
-      <w:hyperlink w:anchor="_Toc135144469" w:history="1">
+      <w:hyperlink w:anchor="_Toc136005197" w:history="1">
         <w:r>
           <w:rPr>
             <w:rStyle w:val="Lienhypertexte"/>
@@ -1794,57 +1794,28 @@
             <w:rStyle w:val="Lienhypertexte"/>
             <w:noProof/>
           </w:rPr>
-          <w:t>Requête API</w:t>
-        </w:r>
-        <w:r>
-          <w:rPr>
-            <w:rStyle w:val="Lienhypertexte"/>
-            <w:noProof/>
+          <w:t>Requêtes API</w:t>
+        </w:r>
+        <w:r>
+          <w:rPr>
+            <w:noProof/>
+            <w:webHidden/>
+          </w:rPr>
+          <w:tab/>
+        </w:r>
+        <w:r>
+          <w:rPr>
+            <w:noProof/>
+            <w:webHidden/>
           </w:rPr>
           <w:fldChar w:fldCharType="begin"/>
         </w:r>
         <w:r>
-          <w:instrText xml:space="preserve"> XE "</w:instrText>
-        </w:r>
-        <w:r>
-          <w:instrText>API:P</w:instrText>
-        </w:r>
-        <w:r>
-          <w:instrText>ermet d'accéder aux fonctions ou aux données d'une application à distance</w:instrText>
-        </w:r>
-        <w:r>
-          <w:instrText>.</w:instrText>
-        </w:r>
-        <w:r>
-          <w:instrText xml:space="preserve">" </w:instrText>
-        </w:r>
-        <w:r>
-          <w:rPr>
-            <w:rStyle w:val="Lienhypertexte"/>
-            <w:noProof/>
-          </w:rPr>
-          <w:fldChar w:fldCharType="end"/>
-        </w:r>
-        <w:r>
-          <w:rPr>
-            <w:noProof/>
-            <w:webHidden/>
-          </w:rPr>
-          <w:tab/>
-        </w:r>
-        <w:r>
-          <w:rPr>
-            <w:noProof/>
-            <w:webHidden/>
-          </w:rPr>
-          <w:fldChar w:fldCharType="begin"/>
-        </w:r>
-        <w:r>
-          <w:rPr>
-            <w:noProof/>
-            <w:webHidden/>
-          </w:rPr>
-          <w:instrText xml:space="preserve"> PAGEREF _Toc135144469 \h </w:instrText>
+          <w:rPr>
+            <w:noProof/>
+            <w:webHidden/>
+          </w:rPr>
+          <w:instrText xml:space="preserve"> PAGEREF _Toc136005197 \h </w:instrText>
         </w:r>
         <w:r>
           <w:rPr>
@@ -1864,7 +1835,7 @@
             <w:noProof/>
             <w:webHidden/>
           </w:rPr>
-          <w:t>11</w:t>
+          <w:t>12</w:t>
         </w:r>
         <w:r>
           <w:rPr>
@@ -1892,7 +1863,7 @@
           <w14:ligatures w14:val="standardContextual"/>
         </w:rPr>
       </w:pPr>
-      <w:hyperlink w:anchor="_Toc135144470" w:history="1">
+      <w:hyperlink w:anchor="_Toc136005198" w:history="1">
         <w:r>
           <w:rPr>
             <w:rStyle w:val="Lienhypertexte"/>
@@ -1938,7 +1909,7 @@
             <w:noProof/>
             <w:webHidden/>
           </w:rPr>
-          <w:instrText xml:space="preserve"> PAGEREF _Toc135144470 \h </w:instrText>
+          <w:instrText xml:space="preserve"> PAGEREF _Toc136005198 \h </w:instrText>
         </w:r>
         <w:r>
           <w:rPr>
@@ -1958,7 +1929,7 @@
             <w:noProof/>
             <w:webHidden/>
           </w:rPr>
-          <w:t>17</w:t>
+          <w:t>18</w:t>
         </w:r>
         <w:r>
           <w:rPr>
@@ -1986,7 +1957,7 @@
           <w14:ligatures w14:val="standardContextual"/>
         </w:rPr>
       </w:pPr>
-      <w:hyperlink w:anchor="_Toc135144471" w:history="1">
+      <w:hyperlink w:anchor="_Toc136005199" w:history="1">
         <w:r>
           <w:rPr>
             <w:rStyle w:val="Lienhypertexte"/>
@@ -2011,7 +1982,7 @@
             <w:rStyle w:val="Lienhypertexte"/>
             <w:noProof/>
           </w:rPr>
-          <w:t>Renderer</w:t>
+          <w:t>3D Affichages et animations</w:t>
         </w:r>
         <w:r>
           <w:rPr>
@@ -2032,7 +2003,7 @@
             <w:noProof/>
             <w:webHidden/>
           </w:rPr>
-          <w:instrText xml:space="preserve"> PAGEREF _Toc135144471 \h </w:instrText>
+          <w:instrText xml:space="preserve"> PAGEREF _Toc136005199 \h </w:instrText>
         </w:r>
         <w:r>
           <w:rPr>
@@ -2052,7 +2023,7 @@
             <w:noProof/>
             <w:webHidden/>
           </w:rPr>
-          <w:t>17</w:t>
+          <w:t>19</w:t>
         </w:r>
         <w:r>
           <w:rPr>
@@ -2065,9 +2036,9 @@
     </w:p>
     <w:p>
       <w:pPr>
-        <w:pStyle w:val="TM2"/>
+        <w:pStyle w:val="TM3"/>
         <w:tabs>
-          <w:tab w:val="left" w:pos="800"/>
+          <w:tab w:val="left" w:pos="1200"/>
           <w:tab w:val="right" w:leader="dot" w:pos="9060"/>
         </w:tabs>
         <w:rPr>
@@ -2080,13 +2051,13 @@
           <w14:ligatures w14:val="standardContextual"/>
         </w:rPr>
       </w:pPr>
-      <w:hyperlink w:anchor="_Toc135144472" w:history="1">
+      <w:hyperlink w:anchor="_Toc136005200" w:history="1">
         <w:r>
           <w:rPr>
             <w:rStyle w:val="Lienhypertexte"/>
             <w:noProof/>
           </w:rPr>
-          <w:t>4.4</w:t>
+          <w:t>4.3.1</w:t>
         </w:r>
         <w:r>
           <w:rPr>
@@ -2105,7 +2076,7 @@
             <w:rStyle w:val="Lienhypertexte"/>
             <w:noProof/>
           </w:rPr>
-          <w:t>Planet</w:t>
+          <w:t>Classe Renderer</w:t>
         </w:r>
         <w:r>
           <w:rPr>
@@ -2126,7 +2097,7 @@
             <w:noProof/>
             <w:webHidden/>
           </w:rPr>
-          <w:instrText xml:space="preserve"> PAGEREF _Toc135144472 \h </w:instrText>
+          <w:instrText xml:space="preserve"> PAGEREF _Toc136005200 \h </w:instrText>
         </w:r>
         <w:r>
           <w:rPr>
@@ -2146,7 +2117,7 @@
             <w:noProof/>
             <w:webHidden/>
           </w:rPr>
-          <w:t>18</w:t>
+          <w:t>20</w:t>
         </w:r>
         <w:r>
           <w:rPr>
@@ -2174,13 +2145,13 @@
           <w14:ligatures w14:val="standardContextual"/>
         </w:rPr>
       </w:pPr>
-      <w:hyperlink w:anchor="_Toc135144473" w:history="1">
+      <w:hyperlink w:anchor="_Toc136005201" w:history="1">
         <w:r>
           <w:rPr>
             <w:rStyle w:val="Lienhypertexte"/>
             <w:noProof/>
           </w:rPr>
-          <w:t>4.4.1</w:t>
+          <w:t>4.3.2</w:t>
         </w:r>
         <w:r>
           <w:rPr>
@@ -2199,7 +2170,7 @@
             <w:rStyle w:val="Lienhypertexte"/>
             <w:noProof/>
           </w:rPr>
-          <w:t>Création</w:t>
+          <w:t>Classe PlanetaryCelestialBody</w:t>
         </w:r>
         <w:r>
           <w:rPr>
@@ -2220,7 +2191,7 @@
             <w:noProof/>
             <w:webHidden/>
           </w:rPr>
-          <w:instrText xml:space="preserve"> PAGEREF _Toc135144473 \h </w:instrText>
+          <w:instrText xml:space="preserve"> PAGEREF _Toc136005201 \h </w:instrText>
         </w:r>
         <w:r>
           <w:rPr>
@@ -2240,7 +2211,7 @@
             <w:noProof/>
             <w:webHidden/>
           </w:rPr>
-          <w:t>18</w:t>
+          <w:t>21</w:t>
         </w:r>
         <w:r>
           <w:rPr>
@@ -2268,13 +2239,13 @@
           <w14:ligatures w14:val="standardContextual"/>
         </w:rPr>
       </w:pPr>
-      <w:hyperlink w:anchor="_Toc135144474" w:history="1">
+      <w:hyperlink w:anchor="_Toc136005202" w:history="1">
         <w:r>
           <w:rPr>
             <w:rStyle w:val="Lienhypertexte"/>
             <w:noProof/>
           </w:rPr>
-          <w:t>4.4.2</w:t>
+          <w:t>4.3.3</w:t>
         </w:r>
         <w:r>
           <w:rPr>
@@ -2293,7 +2264,7 @@
             <w:rStyle w:val="Lienhypertexte"/>
             <w:noProof/>
           </w:rPr>
-          <w:t>Animation</w:t>
+          <w:t>Classe Asteroid</w:t>
         </w:r>
         <w:r>
           <w:rPr>
@@ -2314,7 +2285,7 @@
             <w:noProof/>
             <w:webHidden/>
           </w:rPr>
-          <w:instrText xml:space="preserve"> PAGEREF _Toc135144474 \h </w:instrText>
+          <w:instrText xml:space="preserve"> PAGEREF _Toc136005202 \h </w:instrText>
         </w:r>
         <w:r>
           <w:rPr>
@@ -2334,7 +2305,7 @@
             <w:noProof/>
             <w:webHidden/>
           </w:rPr>
-          <w:t>18</w:t>
+          <w:t>22</w:t>
         </w:r>
         <w:r>
           <w:rPr>
@@ -2347,9 +2318,9 @@
     </w:p>
     <w:p>
       <w:pPr>
-        <w:pStyle w:val="TM2"/>
+        <w:pStyle w:val="TM3"/>
         <w:tabs>
-          <w:tab w:val="left" w:pos="800"/>
+          <w:tab w:val="left" w:pos="1200"/>
           <w:tab w:val="right" w:leader="dot" w:pos="9060"/>
         </w:tabs>
         <w:rPr>
@@ -2362,13 +2333,13 @@
           <w14:ligatures w14:val="standardContextual"/>
         </w:rPr>
       </w:pPr>
-      <w:hyperlink w:anchor="_Toc135144475" w:history="1">
+      <w:hyperlink w:anchor="_Toc136005203" w:history="1">
         <w:r>
           <w:rPr>
             <w:rStyle w:val="Lienhypertexte"/>
             <w:noProof/>
           </w:rPr>
-          <w:t>4.5</w:t>
+          <w:t>4.3.4</w:t>
         </w:r>
         <w:r>
           <w:rPr>
@@ -2387,7 +2358,7 @@
             <w:rStyle w:val="Lienhypertexte"/>
             <w:noProof/>
           </w:rPr>
-          <w:t>Déploiement</w:t>
+          <w:t>Responsive</w:t>
         </w:r>
         <w:r>
           <w:rPr>
@@ -2408,7 +2379,7 @@
             <w:noProof/>
             <w:webHidden/>
           </w:rPr>
-          <w:instrText xml:space="preserve"> PAGEREF _Toc135144475 \h </w:instrText>
+          <w:instrText xml:space="preserve"> PAGEREF _Toc136005203 \h </w:instrText>
         </w:r>
         <w:r>
           <w:rPr>
@@ -2428,7 +2399,7 @@
             <w:noProof/>
             <w:webHidden/>
           </w:rPr>
-          <w:t>18</w:t>
+          <w:t>22</w:t>
         </w:r>
         <w:r>
           <w:rPr>
@@ -2441,9 +2412,9 @@
     </w:p>
     <w:p>
       <w:pPr>
-        <w:pStyle w:val="TM2"/>
+        <w:pStyle w:val="TM3"/>
         <w:tabs>
-          <w:tab w:val="left" w:pos="800"/>
+          <w:tab w:val="left" w:pos="1200"/>
           <w:tab w:val="right" w:leader="dot" w:pos="9060"/>
         </w:tabs>
         <w:rPr>
@@ -2456,13 +2427,13 @@
           <w14:ligatures w14:val="standardContextual"/>
         </w:rPr>
       </w:pPr>
-      <w:hyperlink w:anchor="_Toc135144476" w:history="1">
+      <w:hyperlink w:anchor="_Toc136005204" w:history="1">
         <w:r>
           <w:rPr>
             <w:rStyle w:val="Lienhypertexte"/>
             <w:noProof/>
           </w:rPr>
-          <w:t>4.6</w:t>
+          <w:t>4.3.5</w:t>
         </w:r>
         <w:r>
           <w:rPr>
@@ -2481,7 +2452,7 @@
             <w:rStyle w:val="Lienhypertexte"/>
             <w:noProof/>
           </w:rPr>
-          <w:t>Répertoires</w:t>
+          <w:t>Mouvement utilisateur</w:t>
         </w:r>
         <w:r>
           <w:rPr>
@@ -2502,7 +2473,7 @@
             <w:noProof/>
             <w:webHidden/>
           </w:rPr>
-          <w:instrText xml:space="preserve"> PAGEREF _Toc135144476 \h </w:instrText>
+          <w:instrText xml:space="preserve"> PAGEREF _Toc136005204 \h </w:instrText>
         </w:r>
         <w:r>
           <w:rPr>
@@ -2522,7 +2493,7 @@
             <w:noProof/>
             <w:webHidden/>
           </w:rPr>
-          <w:t>19</w:t>
+          <w:t>22</w:t>
         </w:r>
         <w:r>
           <w:rPr>
@@ -2550,14 +2521,13 @@
           <w14:ligatures w14:val="standardContextual"/>
         </w:rPr>
       </w:pPr>
-      <w:hyperlink w:anchor="_Toc135144477" w:history="1">
+      <w:hyperlink w:anchor="_Toc136005205" w:history="1">
         <w:r>
           <w:rPr>
             <w:rStyle w:val="Lienhypertexte"/>
-            <w:iCs/>
-            <w:noProof/>
-          </w:rPr>
-          <w:t>4.7</w:t>
+            <w:noProof/>
+          </w:rPr>
+          <w:t>4.4</w:t>
         </w:r>
         <w:r>
           <w:rPr>
@@ -2574,10 +2544,9 @@
         <w:r>
           <w:rPr>
             <w:rStyle w:val="Lienhypertexte"/>
-            <w:iCs/>
-            <w:noProof/>
-          </w:rPr>
-          <w:t>Description des tests effectués</w:t>
+            <w:noProof/>
+          </w:rPr>
+          <w:t>Corps céleste planétaire</w:t>
         </w:r>
         <w:r>
           <w:rPr>
@@ -2598,7 +2567,7 @@
             <w:noProof/>
             <w:webHidden/>
           </w:rPr>
-          <w:instrText xml:space="preserve"> PAGEREF _Toc135144477 \h </w:instrText>
+          <w:instrText xml:space="preserve"> PAGEREF _Toc136005205 \h </w:instrText>
         </w:r>
         <w:r>
           <w:rPr>
@@ -2618,7 +2587,7 @@
             <w:noProof/>
             <w:webHidden/>
           </w:rPr>
-          <w:t>20</w:t>
+          <w:t>23</w:t>
         </w:r>
         <w:r>
           <w:rPr>
@@ -2631,9 +2600,9 @@
     </w:p>
     <w:p>
       <w:pPr>
-        <w:pStyle w:val="TM2"/>
+        <w:pStyle w:val="TM3"/>
         <w:tabs>
-          <w:tab w:val="left" w:pos="800"/>
+          <w:tab w:val="left" w:pos="1200"/>
           <w:tab w:val="right" w:leader="dot" w:pos="9060"/>
         </w:tabs>
         <w:rPr>
@@ -2646,14 +2615,13 @@
           <w14:ligatures w14:val="standardContextual"/>
         </w:rPr>
       </w:pPr>
-      <w:hyperlink w:anchor="_Toc135144478" w:history="1">
+      <w:hyperlink w:anchor="_Toc136005206" w:history="1">
         <w:r>
           <w:rPr>
             <w:rStyle w:val="Lienhypertexte"/>
-            <w:iCs/>
-            <w:noProof/>
-          </w:rPr>
-          <w:t>4.8</w:t>
+            <w:noProof/>
+          </w:rPr>
+          <w:t>4.4.1</w:t>
         </w:r>
         <w:r>
           <w:rPr>
@@ -2670,10 +2638,9 @@
         <w:r>
           <w:rPr>
             <w:rStyle w:val="Lienhypertexte"/>
-            <w:iCs/>
-            <w:noProof/>
-          </w:rPr>
-          <w:t xml:space="preserve">Erreurs restantes  </w:t>
+            <w:noProof/>
+          </w:rPr>
+          <w:t>Création</w:t>
         </w:r>
         <w:r>
           <w:rPr>
@@ -2694,7 +2661,7 @@
             <w:noProof/>
             <w:webHidden/>
           </w:rPr>
-          <w:instrText xml:space="preserve"> PAGEREF _Toc135144478 \h </w:instrText>
+          <w:instrText xml:space="preserve"> PAGEREF _Toc136005206 \h </w:instrText>
         </w:r>
         <w:r>
           <w:rPr>
@@ -2714,7 +2681,7 @@
             <w:noProof/>
             <w:webHidden/>
           </w:rPr>
-          <w:t>20</w:t>
+          <w:t>23</w:t>
         </w:r>
         <w:r>
           <w:rPr>
@@ -2727,9 +2694,9 @@
     </w:p>
     <w:p>
       <w:pPr>
-        <w:pStyle w:val="TM2"/>
+        <w:pStyle w:val="TM3"/>
         <w:tabs>
-          <w:tab w:val="left" w:pos="800"/>
+          <w:tab w:val="left" w:pos="1200"/>
           <w:tab w:val="right" w:leader="dot" w:pos="9060"/>
         </w:tabs>
         <w:rPr>
@@ -2742,14 +2709,13 @@
           <w14:ligatures w14:val="standardContextual"/>
         </w:rPr>
       </w:pPr>
-      <w:hyperlink w:anchor="_Toc135144479" w:history="1">
+      <w:hyperlink w:anchor="_Toc136005207" w:history="1">
         <w:r>
           <w:rPr>
             <w:rStyle w:val="Lienhypertexte"/>
-            <w:iCs/>
-            <w:noProof/>
-          </w:rPr>
-          <w:t>4.9</w:t>
+            <w:noProof/>
+          </w:rPr>
+          <w:t>4.4.2</w:t>
         </w:r>
         <w:r>
           <w:rPr>
@@ -2766,10 +2732,9 @@
         <w:r>
           <w:rPr>
             <w:rStyle w:val="Lienhypertexte"/>
-            <w:iCs/>
-            <w:noProof/>
-          </w:rPr>
-          <w:t>Liste des documents fournis</w:t>
+            <w:noProof/>
+          </w:rPr>
+          <w:t>Animation</w:t>
         </w:r>
         <w:r>
           <w:rPr>
@@ -2790,7 +2755,7 @@
             <w:noProof/>
             <w:webHidden/>
           </w:rPr>
-          <w:instrText xml:space="preserve"> PAGEREF _Toc135144479 \h </w:instrText>
+          <w:instrText xml:space="preserve"> PAGEREF _Toc136005207 \h </w:instrText>
         </w:r>
         <w:r>
           <w:rPr>
@@ -2810,406 +2775,11 @@
             <w:noProof/>
             <w:webHidden/>
           </w:rPr>
-          <w:t>20</w:t>
-        </w:r>
-        <w:r>
-          <w:rPr>
-            <w:noProof/>
-            <w:webHidden/>
-          </w:rPr>
-          <w:fldChar w:fldCharType="end"/>
-        </w:r>
-      </w:hyperlink>
-    </w:p>
-    <w:p>
-      <w:pPr>
-        <w:pStyle w:val="TM1"/>
-        <w:rPr>
-          <w:rFonts w:asciiTheme="minorHAnsi" w:eastAsiaTheme="minorEastAsia" w:hAnsiTheme="minorHAnsi" w:cstheme="minorBidi"/>
-          <w:kern w:val="2"/>
-          <w:sz w:val="22"/>
-          <w:szCs w:val="22"/>
-          <w:lang w:val="fr-CH" w:eastAsia="fr-CH"/>
-          <w14:ligatures w14:val="standardContextual"/>
-        </w:rPr>
-      </w:pPr>
-      <w:hyperlink w:anchor="_Toc135144480" w:history="1">
-        <w:r>
-          <w:rPr>
-            <w:rStyle w:val="Lienhypertexte"/>
-          </w:rPr>
-          <w:t>5</w:t>
-        </w:r>
-        <w:r>
-          <w:rPr>
-            <w:rFonts w:asciiTheme="minorHAnsi" w:eastAsiaTheme="minorEastAsia" w:hAnsiTheme="minorHAnsi" w:cstheme="minorBidi"/>
-            <w:kern w:val="2"/>
-            <w:sz w:val="22"/>
-            <w:szCs w:val="22"/>
-            <w:lang w:val="fr-CH" w:eastAsia="fr-CH"/>
-            <w14:ligatures w14:val="standardContextual"/>
-          </w:rPr>
-          <w:tab/>
-        </w:r>
-        <w:r>
-          <w:rPr>
-            <w:rStyle w:val="Lienhypertexte"/>
-          </w:rPr>
-          <w:t>Conclusions</w:t>
-        </w:r>
-        <w:r>
-          <w:rPr>
-            <w:webHidden/>
-          </w:rPr>
-          <w:tab/>
-        </w:r>
-        <w:r>
-          <w:rPr>
-            <w:webHidden/>
-          </w:rPr>
-          <w:fldChar w:fldCharType="begin"/>
-        </w:r>
-        <w:r>
-          <w:rPr>
-            <w:webHidden/>
-          </w:rPr>
-          <w:instrText xml:space="preserve"> PAGEREF _Toc135144480 \h </w:instrText>
-        </w:r>
-        <w:r>
-          <w:rPr>
-            <w:webHidden/>
-          </w:rPr>
-        </w:r>
-        <w:r>
-          <w:rPr>
-            <w:webHidden/>
-          </w:rPr>
-          <w:fldChar w:fldCharType="separate"/>
-        </w:r>
-        <w:r>
-          <w:rPr>
-            <w:webHidden/>
-          </w:rPr>
-          <w:t>21</w:t>
-        </w:r>
-        <w:r>
-          <w:rPr>
-            <w:webHidden/>
-          </w:rPr>
-          <w:fldChar w:fldCharType="end"/>
-        </w:r>
-      </w:hyperlink>
-    </w:p>
-    <w:p>
-      <w:pPr>
-        <w:pStyle w:val="TM1"/>
-        <w:rPr>
-          <w:rFonts w:asciiTheme="minorHAnsi" w:eastAsiaTheme="minorEastAsia" w:hAnsiTheme="minorHAnsi" w:cstheme="minorBidi"/>
-          <w:kern w:val="2"/>
-          <w:sz w:val="22"/>
-          <w:szCs w:val="22"/>
-          <w:lang w:val="fr-CH" w:eastAsia="fr-CH"/>
-          <w14:ligatures w14:val="standardContextual"/>
-        </w:rPr>
-      </w:pPr>
-      <w:hyperlink w:anchor="_Toc135144481" w:history="1">
-        <w:r>
-          <w:rPr>
-            <w:rStyle w:val="Lienhypertexte"/>
-          </w:rPr>
-          <w:t>6</w:t>
-        </w:r>
-        <w:r>
-          <w:rPr>
-            <w:rFonts w:asciiTheme="minorHAnsi" w:eastAsiaTheme="minorEastAsia" w:hAnsiTheme="minorHAnsi" w:cstheme="minorBidi"/>
-            <w:kern w:val="2"/>
-            <w:sz w:val="22"/>
-            <w:szCs w:val="22"/>
-            <w:lang w:val="fr-CH" w:eastAsia="fr-CH"/>
-            <w14:ligatures w14:val="standardContextual"/>
-          </w:rPr>
-          <w:tab/>
-        </w:r>
-        <w:r>
-          <w:rPr>
-            <w:rStyle w:val="Lienhypertexte"/>
-          </w:rPr>
-          <w:t>Bibliographie</w:t>
-        </w:r>
-        <w:r>
-          <w:rPr>
-            <w:webHidden/>
-          </w:rPr>
-          <w:tab/>
-        </w:r>
-        <w:r>
-          <w:rPr>
-            <w:webHidden/>
-          </w:rPr>
-          <w:fldChar w:fldCharType="begin"/>
-        </w:r>
-        <w:r>
-          <w:rPr>
-            <w:webHidden/>
-          </w:rPr>
-          <w:instrText xml:space="preserve"> PAGEREF _Toc135144481 \h </w:instrText>
-        </w:r>
-        <w:r>
-          <w:rPr>
-            <w:webHidden/>
-          </w:rPr>
-        </w:r>
-        <w:r>
-          <w:rPr>
-            <w:webHidden/>
-          </w:rPr>
-          <w:fldChar w:fldCharType="separate"/>
-        </w:r>
-        <w:r>
-          <w:rPr>
-            <w:webHidden/>
-          </w:rPr>
-          <w:t>22</w:t>
-        </w:r>
-        <w:r>
-          <w:rPr>
-            <w:webHidden/>
-          </w:rPr>
-          <w:fldChar w:fldCharType="end"/>
-        </w:r>
-      </w:hyperlink>
-    </w:p>
-    <w:p>
-      <w:pPr>
-        <w:pStyle w:val="TM1"/>
-        <w:rPr>
-          <w:rFonts w:asciiTheme="minorHAnsi" w:eastAsiaTheme="minorEastAsia" w:hAnsiTheme="minorHAnsi" w:cstheme="minorBidi"/>
-          <w:kern w:val="2"/>
-          <w:sz w:val="22"/>
-          <w:szCs w:val="22"/>
-          <w:lang w:val="fr-CH" w:eastAsia="fr-CH"/>
-          <w14:ligatures w14:val="standardContextual"/>
-        </w:rPr>
-      </w:pPr>
-      <w:hyperlink w:anchor="_Toc135144482" w:history="1">
-        <w:r>
-          <w:rPr>
-            <w:rStyle w:val="Lienhypertexte"/>
-          </w:rPr>
-          <w:t>7</w:t>
-        </w:r>
-        <w:r>
-          <w:rPr>
-            <w:rFonts w:asciiTheme="minorHAnsi" w:eastAsiaTheme="minorEastAsia" w:hAnsiTheme="minorHAnsi" w:cstheme="minorBidi"/>
-            <w:kern w:val="2"/>
-            <w:sz w:val="22"/>
-            <w:szCs w:val="22"/>
-            <w:lang w:val="fr-CH" w:eastAsia="fr-CH"/>
-            <w14:ligatures w14:val="standardContextual"/>
-          </w:rPr>
-          <w:tab/>
-        </w:r>
-        <w:r>
-          <w:rPr>
-            <w:rStyle w:val="Lienhypertexte"/>
-          </w:rPr>
-          <w:t>Table des illustrations</w:t>
-        </w:r>
-        <w:r>
-          <w:rPr>
-            <w:webHidden/>
-          </w:rPr>
-          <w:tab/>
-        </w:r>
-        <w:r>
-          <w:rPr>
-            <w:webHidden/>
-          </w:rPr>
-          <w:fldChar w:fldCharType="begin"/>
-        </w:r>
-        <w:r>
-          <w:rPr>
-            <w:webHidden/>
-          </w:rPr>
-          <w:instrText xml:space="preserve"> PAGEREF _Toc135144482 \h </w:instrText>
-        </w:r>
-        <w:r>
-          <w:rPr>
-            <w:webHidden/>
-          </w:rPr>
-        </w:r>
-        <w:r>
-          <w:rPr>
-            <w:webHidden/>
-          </w:rPr>
-          <w:fldChar w:fldCharType="separate"/>
-        </w:r>
-        <w:r>
-          <w:rPr>
-            <w:webHidden/>
-          </w:rPr>
-          <w:t>22</w:t>
-        </w:r>
-        <w:r>
-          <w:rPr>
-            <w:webHidden/>
-          </w:rPr>
-          <w:fldChar w:fldCharType="end"/>
-        </w:r>
-      </w:hyperlink>
-    </w:p>
-    <w:p>
-      <w:pPr>
-        <w:pStyle w:val="TM1"/>
-        <w:rPr>
-          <w:rFonts w:asciiTheme="minorHAnsi" w:eastAsiaTheme="minorEastAsia" w:hAnsiTheme="minorHAnsi" w:cstheme="minorBidi"/>
-          <w:kern w:val="2"/>
-          <w:sz w:val="22"/>
-          <w:szCs w:val="22"/>
-          <w:lang w:val="fr-CH" w:eastAsia="fr-CH"/>
-          <w14:ligatures w14:val="standardContextual"/>
-        </w:rPr>
-      </w:pPr>
-      <w:hyperlink w:anchor="_Toc135144483" w:history="1">
-        <w:r>
-          <w:rPr>
-            <w:rStyle w:val="Lienhypertexte"/>
-          </w:rPr>
-          <w:t>8</w:t>
-        </w:r>
-        <w:r>
-          <w:rPr>
-            <w:rFonts w:asciiTheme="minorHAnsi" w:eastAsiaTheme="minorEastAsia" w:hAnsiTheme="minorHAnsi" w:cstheme="minorBidi"/>
-            <w:kern w:val="2"/>
-            <w:sz w:val="22"/>
-            <w:szCs w:val="22"/>
-            <w:lang w:val="fr-CH" w:eastAsia="fr-CH"/>
-            <w14:ligatures w14:val="standardContextual"/>
-          </w:rPr>
-          <w:tab/>
-        </w:r>
-        <w:r>
-          <w:rPr>
-            <w:rStyle w:val="Lienhypertexte"/>
-          </w:rPr>
-          <w:t>Lexique</w:t>
-        </w:r>
-        <w:r>
-          <w:rPr>
-            <w:webHidden/>
-          </w:rPr>
-          <w:tab/>
-        </w:r>
-        <w:r>
-          <w:rPr>
-            <w:webHidden/>
-          </w:rPr>
-          <w:fldChar w:fldCharType="begin"/>
-        </w:r>
-        <w:r>
-          <w:rPr>
-            <w:webHidden/>
-          </w:rPr>
-          <w:instrText xml:space="preserve"> PAGEREF _Toc135144483 \h </w:instrText>
-        </w:r>
-        <w:r>
-          <w:rPr>
-            <w:webHidden/>
-          </w:rPr>
-        </w:r>
-        <w:r>
-          <w:rPr>
-            <w:webHidden/>
-          </w:rPr>
-          <w:fldChar w:fldCharType="separate"/>
-        </w:r>
-        <w:r>
-          <w:rPr>
-            <w:webHidden/>
-          </w:rPr>
           <w:t>23</w:t>
         </w:r>
         <w:r>
           <w:rPr>
-            <w:webHidden/>
-          </w:rPr>
-          <w:fldChar w:fldCharType="end"/>
-        </w:r>
-      </w:hyperlink>
-    </w:p>
-    <w:p>
-      <w:pPr>
-        <w:pStyle w:val="TM1"/>
-        <w:rPr>
-          <w:rFonts w:asciiTheme="minorHAnsi" w:eastAsiaTheme="minorEastAsia" w:hAnsiTheme="minorHAnsi" w:cstheme="minorBidi"/>
-          <w:kern w:val="2"/>
-          <w:sz w:val="22"/>
-          <w:szCs w:val="22"/>
-          <w:lang w:val="fr-CH" w:eastAsia="fr-CH"/>
-          <w14:ligatures w14:val="standardContextual"/>
-        </w:rPr>
-      </w:pPr>
-      <w:hyperlink w:anchor="_Toc135144484" w:history="1">
-        <w:r>
-          <w:rPr>
-            <w:rStyle w:val="Lienhypertexte"/>
-          </w:rPr>
-          <w:t>9</w:t>
-        </w:r>
-        <w:r>
-          <w:rPr>
-            <w:rFonts w:asciiTheme="minorHAnsi" w:eastAsiaTheme="minorEastAsia" w:hAnsiTheme="minorHAnsi" w:cstheme="minorBidi"/>
-            <w:kern w:val="2"/>
-            <w:sz w:val="22"/>
-            <w:szCs w:val="22"/>
-            <w:lang w:val="fr-CH" w:eastAsia="fr-CH"/>
-            <w14:ligatures w14:val="standardContextual"/>
-          </w:rPr>
-          <w:tab/>
-        </w:r>
-        <w:r>
-          <w:rPr>
-            <w:rStyle w:val="Lienhypertexte"/>
-          </w:rPr>
-          <w:t>Annexes</w:t>
-        </w:r>
-        <w:r>
-          <w:rPr>
-            <w:webHidden/>
-          </w:rPr>
-          <w:tab/>
-        </w:r>
-        <w:r>
-          <w:rPr>
-            <w:webHidden/>
-          </w:rPr>
-          <w:fldChar w:fldCharType="begin"/>
-        </w:r>
-        <w:r>
-          <w:rPr>
-            <w:webHidden/>
-          </w:rPr>
-          <w:instrText xml:space="preserve"> PAGEREF _Toc135144484 \h </w:instrText>
-        </w:r>
-        <w:r>
-          <w:rPr>
-            <w:webHidden/>
-          </w:rPr>
-        </w:r>
-        <w:r>
-          <w:rPr>
-            <w:webHidden/>
-          </w:rPr>
-          <w:fldChar w:fldCharType="separate"/>
-        </w:r>
-        <w:r>
-          <w:rPr>
-            <w:webHidden/>
-          </w:rPr>
-          <w:t>24</w:t>
-        </w:r>
-        <w:r>
-          <w:rPr>
+            <w:noProof/>
             <w:webHidden/>
           </w:rPr>
           <w:fldChar w:fldCharType="end"/>
@@ -3233,13 +2803,13 @@
           <w14:ligatures w14:val="standardContextual"/>
         </w:rPr>
       </w:pPr>
-      <w:hyperlink w:anchor="_Toc135144485" w:history="1">
+      <w:hyperlink w:anchor="_Toc136005208" w:history="1">
         <w:r>
           <w:rPr>
             <w:rStyle w:val="Lienhypertexte"/>
             <w:noProof/>
           </w:rPr>
-          <w:t>9.1</w:t>
+          <w:t>4.5</w:t>
         </w:r>
         <w:r>
           <w:rPr>
@@ -3258,7 +2828,7 @@
             <w:rStyle w:val="Lienhypertexte"/>
             <w:noProof/>
           </w:rPr>
-          <w:t>Planification initiale</w:t>
+          <w:t>Planètes</w:t>
         </w:r>
         <w:r>
           <w:rPr>
@@ -3279,7 +2849,7 @@
             <w:noProof/>
             <w:webHidden/>
           </w:rPr>
-          <w:instrText xml:space="preserve"> PAGEREF _Toc135144485 \h </w:instrText>
+          <w:instrText xml:space="preserve"> PAGEREF _Toc136005208 \h </w:instrText>
         </w:r>
         <w:r>
           <w:rPr>
@@ -3327,14 +2897,13 @@
           <w14:ligatures w14:val="standardContextual"/>
         </w:rPr>
       </w:pPr>
-      <w:hyperlink w:anchor="_Toc135144486" w:history="1">
+      <w:hyperlink w:anchor="_Toc136005209" w:history="1">
         <w:r>
           <w:rPr>
             <w:rStyle w:val="Lienhypertexte"/>
-            <w:iCs/>
-            <w:noProof/>
-          </w:rPr>
-          <w:t>9.2</w:t>
+            <w:noProof/>
+          </w:rPr>
+          <w:t>4.6</w:t>
         </w:r>
         <w:r>
           <w:rPr>
@@ -3351,10 +2920,9 @@
         <w:r>
           <w:rPr>
             <w:rStyle w:val="Lienhypertexte"/>
-            <w:iCs/>
-            <w:noProof/>
-          </w:rPr>
-          <w:t>Résumé du rapport du TPI / version succincte de la documentation</w:t>
+            <w:noProof/>
+          </w:rPr>
+          <w:t>Moon</w:t>
         </w:r>
         <w:r>
           <w:rPr>
@@ -3375,7 +2943,7 @@
             <w:noProof/>
             <w:webHidden/>
           </w:rPr>
-          <w:instrText xml:space="preserve"> PAGEREF _Toc135144486 \h </w:instrText>
+          <w:instrText xml:space="preserve"> PAGEREF _Toc136005209 \h </w:instrText>
         </w:r>
         <w:r>
           <w:rPr>
@@ -3395,7 +2963,7 @@
             <w:noProof/>
             <w:webHidden/>
           </w:rPr>
-          <w:t>28</w:t>
+          <w:t>24</w:t>
         </w:r>
         <w:r>
           <w:rPr>
@@ -3423,14 +2991,13 @@
           <w14:ligatures w14:val="standardContextual"/>
         </w:rPr>
       </w:pPr>
-      <w:hyperlink w:anchor="_Toc135144487" w:history="1">
+      <w:hyperlink w:anchor="_Toc136005210" w:history="1">
         <w:r>
           <w:rPr>
             <w:rStyle w:val="Lienhypertexte"/>
-            <w:iCs/>
-            <w:noProof/>
-          </w:rPr>
-          <w:t>9.3</w:t>
+            <w:noProof/>
+          </w:rPr>
+          <w:t>4.7</w:t>
         </w:r>
         <w:r>
           <w:rPr>
@@ -3447,10 +3014,9 @@
         <w:r>
           <w:rPr>
             <w:rStyle w:val="Lienhypertexte"/>
-            <w:iCs/>
-            <w:noProof/>
-          </w:rPr>
-          <w:t>Journal de travail</w:t>
+            <w:noProof/>
+          </w:rPr>
+          <w:t>Astéroïde</w:t>
         </w:r>
         <w:r>
           <w:rPr>
@@ -3471,7 +3037,7 @@
             <w:noProof/>
             <w:webHidden/>
           </w:rPr>
-          <w:instrText xml:space="preserve"> PAGEREF _Toc135144487 \h </w:instrText>
+          <w:instrText xml:space="preserve"> PAGEREF _Toc136005210 \h </w:instrText>
         </w:r>
         <w:r>
           <w:rPr>
@@ -3491,7 +3057,7 @@
             <w:noProof/>
             <w:webHidden/>
           </w:rPr>
-          <w:t>28</w:t>
+          <w:t>24</w:t>
         </w:r>
         <w:r>
           <w:rPr>
@@ -3519,14 +3085,13 @@
           <w14:ligatures w14:val="standardContextual"/>
         </w:rPr>
       </w:pPr>
-      <w:hyperlink w:anchor="_Toc135144488" w:history="1">
+      <w:hyperlink w:anchor="_Toc136005211" w:history="1">
         <w:r>
           <w:rPr>
             <w:rStyle w:val="Lienhypertexte"/>
-            <w:iCs/>
-            <w:noProof/>
-          </w:rPr>
-          <w:t>9.4</w:t>
+            <w:noProof/>
+          </w:rPr>
+          <w:t>4.8</w:t>
         </w:r>
         <w:r>
           <w:rPr>
@@ -3543,9 +3108,1167 @@
         <w:r>
           <w:rPr>
             <w:rStyle w:val="Lienhypertexte"/>
+            <w:noProof/>
+          </w:rPr>
+          <w:t>Déploiement</w:t>
+        </w:r>
+        <w:r>
+          <w:rPr>
+            <w:noProof/>
+            <w:webHidden/>
+          </w:rPr>
+          <w:tab/>
+        </w:r>
+        <w:r>
+          <w:rPr>
+            <w:noProof/>
+            <w:webHidden/>
+          </w:rPr>
+          <w:fldChar w:fldCharType="begin"/>
+        </w:r>
+        <w:r>
+          <w:rPr>
+            <w:noProof/>
+            <w:webHidden/>
+          </w:rPr>
+          <w:instrText xml:space="preserve"> PAGEREF _Toc136005211 \h </w:instrText>
+        </w:r>
+        <w:r>
+          <w:rPr>
+            <w:noProof/>
+            <w:webHidden/>
+          </w:rPr>
+        </w:r>
+        <w:r>
+          <w:rPr>
+            <w:noProof/>
+            <w:webHidden/>
+          </w:rPr>
+          <w:fldChar w:fldCharType="separate"/>
+        </w:r>
+        <w:r>
+          <w:rPr>
+            <w:noProof/>
+            <w:webHidden/>
+          </w:rPr>
+          <w:t>24</w:t>
+        </w:r>
+        <w:r>
+          <w:rPr>
+            <w:noProof/>
+            <w:webHidden/>
+          </w:rPr>
+          <w:fldChar w:fldCharType="end"/>
+        </w:r>
+      </w:hyperlink>
+    </w:p>
+    <w:p>
+      <w:pPr>
+        <w:pStyle w:val="TM2"/>
+        <w:tabs>
+          <w:tab w:val="left" w:pos="800"/>
+          <w:tab w:val="right" w:leader="dot" w:pos="9060"/>
+        </w:tabs>
+        <w:rPr>
+          <w:rFonts w:asciiTheme="minorHAnsi" w:eastAsiaTheme="minorEastAsia" w:hAnsiTheme="minorHAnsi" w:cstheme="minorBidi"/>
+          <w:noProof/>
+          <w:kern w:val="2"/>
+          <w:sz w:val="22"/>
+          <w:szCs w:val="22"/>
+          <w:lang w:val="fr-CH" w:eastAsia="fr-CH"/>
+          <w14:ligatures w14:val="standardContextual"/>
+        </w:rPr>
+      </w:pPr>
+      <w:hyperlink w:anchor="_Toc136005212" w:history="1">
+        <w:r>
+          <w:rPr>
+            <w:rStyle w:val="Lienhypertexte"/>
+            <w:noProof/>
+          </w:rPr>
+          <w:t>4.9</w:t>
+        </w:r>
+        <w:r>
+          <w:rPr>
+            <w:rFonts w:asciiTheme="minorHAnsi" w:eastAsiaTheme="minorEastAsia" w:hAnsiTheme="minorHAnsi" w:cstheme="minorBidi"/>
+            <w:noProof/>
+            <w:kern w:val="2"/>
+            <w:sz w:val="22"/>
+            <w:szCs w:val="22"/>
+            <w:lang w:val="fr-CH" w:eastAsia="fr-CH"/>
+            <w14:ligatures w14:val="standardContextual"/>
+          </w:rPr>
+          <w:tab/>
+        </w:r>
+        <w:r>
+          <w:rPr>
+            <w:rStyle w:val="Lienhypertexte"/>
+            <w:noProof/>
+          </w:rPr>
+          <w:t>Répertoires</w:t>
+        </w:r>
+        <w:r>
+          <w:rPr>
+            <w:noProof/>
+            <w:webHidden/>
+          </w:rPr>
+          <w:tab/>
+        </w:r>
+        <w:r>
+          <w:rPr>
+            <w:noProof/>
+            <w:webHidden/>
+          </w:rPr>
+          <w:fldChar w:fldCharType="begin"/>
+        </w:r>
+        <w:r>
+          <w:rPr>
+            <w:noProof/>
+            <w:webHidden/>
+          </w:rPr>
+          <w:instrText xml:space="preserve"> PAGEREF _Toc136005212 \h </w:instrText>
+        </w:r>
+        <w:r>
+          <w:rPr>
+            <w:noProof/>
+            <w:webHidden/>
+          </w:rPr>
+        </w:r>
+        <w:r>
+          <w:rPr>
+            <w:noProof/>
+            <w:webHidden/>
+          </w:rPr>
+          <w:fldChar w:fldCharType="separate"/>
+        </w:r>
+        <w:r>
+          <w:rPr>
+            <w:noProof/>
+            <w:webHidden/>
+          </w:rPr>
+          <w:t>25</w:t>
+        </w:r>
+        <w:r>
+          <w:rPr>
+            <w:noProof/>
+            <w:webHidden/>
+          </w:rPr>
+          <w:fldChar w:fldCharType="end"/>
+        </w:r>
+      </w:hyperlink>
+    </w:p>
+    <w:p>
+      <w:pPr>
+        <w:pStyle w:val="TM2"/>
+        <w:tabs>
+          <w:tab w:val="left" w:pos="1000"/>
+          <w:tab w:val="right" w:leader="dot" w:pos="9060"/>
+        </w:tabs>
+        <w:rPr>
+          <w:rFonts w:asciiTheme="minorHAnsi" w:eastAsiaTheme="minorEastAsia" w:hAnsiTheme="minorHAnsi" w:cstheme="minorBidi"/>
+          <w:noProof/>
+          <w:kern w:val="2"/>
+          <w:sz w:val="22"/>
+          <w:szCs w:val="22"/>
+          <w:lang w:val="fr-CH" w:eastAsia="fr-CH"/>
+          <w14:ligatures w14:val="standardContextual"/>
+        </w:rPr>
+      </w:pPr>
+      <w:hyperlink w:anchor="_Toc136005213" w:history="1">
+        <w:r>
+          <w:rPr>
+            <w:rStyle w:val="Lienhypertexte"/>
             <w:iCs/>
             <w:noProof/>
           </w:rPr>
+          <w:t>4.10</w:t>
+        </w:r>
+        <w:r>
+          <w:rPr>
+            <w:rFonts w:asciiTheme="minorHAnsi" w:eastAsiaTheme="minorEastAsia" w:hAnsiTheme="minorHAnsi" w:cstheme="minorBidi"/>
+            <w:noProof/>
+            <w:kern w:val="2"/>
+            <w:sz w:val="22"/>
+            <w:szCs w:val="22"/>
+            <w:lang w:val="fr-CH" w:eastAsia="fr-CH"/>
+            <w14:ligatures w14:val="standardContextual"/>
+          </w:rPr>
+          <w:tab/>
+        </w:r>
+        <w:r>
+          <w:rPr>
+            <w:rStyle w:val="Lienhypertexte"/>
+            <w:iCs/>
+            <w:noProof/>
+          </w:rPr>
+          <w:t>Description des tests effectués</w:t>
+        </w:r>
+        <w:r>
+          <w:rPr>
+            <w:noProof/>
+            <w:webHidden/>
+          </w:rPr>
+          <w:tab/>
+        </w:r>
+        <w:r>
+          <w:rPr>
+            <w:noProof/>
+            <w:webHidden/>
+          </w:rPr>
+          <w:fldChar w:fldCharType="begin"/>
+        </w:r>
+        <w:r>
+          <w:rPr>
+            <w:noProof/>
+            <w:webHidden/>
+          </w:rPr>
+          <w:instrText xml:space="preserve"> PAGEREF _Toc136005213 \h </w:instrText>
+        </w:r>
+        <w:r>
+          <w:rPr>
+            <w:noProof/>
+            <w:webHidden/>
+          </w:rPr>
+        </w:r>
+        <w:r>
+          <w:rPr>
+            <w:noProof/>
+            <w:webHidden/>
+          </w:rPr>
+          <w:fldChar w:fldCharType="separate"/>
+        </w:r>
+        <w:r>
+          <w:rPr>
+            <w:noProof/>
+            <w:webHidden/>
+          </w:rPr>
+          <w:t>26</w:t>
+        </w:r>
+        <w:r>
+          <w:rPr>
+            <w:noProof/>
+            <w:webHidden/>
+          </w:rPr>
+          <w:fldChar w:fldCharType="end"/>
+        </w:r>
+      </w:hyperlink>
+    </w:p>
+    <w:p>
+      <w:pPr>
+        <w:pStyle w:val="TM2"/>
+        <w:tabs>
+          <w:tab w:val="left" w:pos="1000"/>
+          <w:tab w:val="right" w:leader="dot" w:pos="9060"/>
+        </w:tabs>
+        <w:rPr>
+          <w:rFonts w:asciiTheme="minorHAnsi" w:eastAsiaTheme="minorEastAsia" w:hAnsiTheme="minorHAnsi" w:cstheme="minorBidi"/>
+          <w:noProof/>
+          <w:kern w:val="2"/>
+          <w:sz w:val="22"/>
+          <w:szCs w:val="22"/>
+          <w:lang w:val="fr-CH" w:eastAsia="fr-CH"/>
+          <w14:ligatures w14:val="standardContextual"/>
+        </w:rPr>
+      </w:pPr>
+      <w:hyperlink w:anchor="_Toc136005214" w:history="1">
+        <w:r>
+          <w:rPr>
+            <w:rStyle w:val="Lienhypertexte"/>
+            <w:iCs/>
+            <w:noProof/>
+          </w:rPr>
+          <w:t>4.11</w:t>
+        </w:r>
+        <w:r>
+          <w:rPr>
+            <w:rFonts w:asciiTheme="minorHAnsi" w:eastAsiaTheme="minorEastAsia" w:hAnsiTheme="minorHAnsi" w:cstheme="minorBidi"/>
+            <w:noProof/>
+            <w:kern w:val="2"/>
+            <w:sz w:val="22"/>
+            <w:szCs w:val="22"/>
+            <w:lang w:val="fr-CH" w:eastAsia="fr-CH"/>
+            <w14:ligatures w14:val="standardContextual"/>
+          </w:rPr>
+          <w:tab/>
+        </w:r>
+        <w:r>
+          <w:rPr>
+            <w:rStyle w:val="Lienhypertexte"/>
+            <w:iCs/>
+            <w:noProof/>
+          </w:rPr>
+          <w:t xml:space="preserve">Erreurs restantes  </w:t>
+        </w:r>
+        <w:r>
+          <w:rPr>
+            <w:noProof/>
+            <w:webHidden/>
+          </w:rPr>
+          <w:tab/>
+        </w:r>
+        <w:r>
+          <w:rPr>
+            <w:noProof/>
+            <w:webHidden/>
+          </w:rPr>
+          <w:fldChar w:fldCharType="begin"/>
+        </w:r>
+        <w:r>
+          <w:rPr>
+            <w:noProof/>
+            <w:webHidden/>
+          </w:rPr>
+          <w:instrText xml:space="preserve"> PAGEREF _Toc136005214 \h </w:instrText>
+        </w:r>
+        <w:r>
+          <w:rPr>
+            <w:noProof/>
+            <w:webHidden/>
+          </w:rPr>
+        </w:r>
+        <w:r>
+          <w:rPr>
+            <w:noProof/>
+            <w:webHidden/>
+          </w:rPr>
+          <w:fldChar w:fldCharType="separate"/>
+        </w:r>
+        <w:r>
+          <w:rPr>
+            <w:noProof/>
+            <w:webHidden/>
+          </w:rPr>
+          <w:t>26</w:t>
+        </w:r>
+        <w:r>
+          <w:rPr>
+            <w:noProof/>
+            <w:webHidden/>
+          </w:rPr>
+          <w:fldChar w:fldCharType="end"/>
+        </w:r>
+      </w:hyperlink>
+    </w:p>
+    <w:p>
+      <w:pPr>
+        <w:pStyle w:val="TM2"/>
+        <w:tabs>
+          <w:tab w:val="left" w:pos="1000"/>
+          <w:tab w:val="right" w:leader="dot" w:pos="9060"/>
+        </w:tabs>
+        <w:rPr>
+          <w:rFonts w:asciiTheme="minorHAnsi" w:eastAsiaTheme="minorEastAsia" w:hAnsiTheme="minorHAnsi" w:cstheme="minorBidi"/>
+          <w:noProof/>
+          <w:kern w:val="2"/>
+          <w:sz w:val="22"/>
+          <w:szCs w:val="22"/>
+          <w:lang w:val="fr-CH" w:eastAsia="fr-CH"/>
+          <w14:ligatures w14:val="standardContextual"/>
+        </w:rPr>
+      </w:pPr>
+      <w:hyperlink w:anchor="_Toc136005215" w:history="1">
+        <w:r>
+          <w:rPr>
+            <w:rStyle w:val="Lienhypertexte"/>
+            <w:iCs/>
+            <w:noProof/>
+          </w:rPr>
+          <w:t>4.12</w:t>
+        </w:r>
+        <w:r>
+          <w:rPr>
+            <w:rFonts w:asciiTheme="minorHAnsi" w:eastAsiaTheme="minorEastAsia" w:hAnsiTheme="minorHAnsi" w:cstheme="minorBidi"/>
+            <w:noProof/>
+            <w:kern w:val="2"/>
+            <w:sz w:val="22"/>
+            <w:szCs w:val="22"/>
+            <w:lang w:val="fr-CH" w:eastAsia="fr-CH"/>
+            <w14:ligatures w14:val="standardContextual"/>
+          </w:rPr>
+          <w:tab/>
+        </w:r>
+        <w:r>
+          <w:rPr>
+            <w:rStyle w:val="Lienhypertexte"/>
+            <w:iCs/>
+            <w:noProof/>
+          </w:rPr>
+          <w:t>Liste des documents fournis</w:t>
+        </w:r>
+        <w:r>
+          <w:rPr>
+            <w:noProof/>
+            <w:webHidden/>
+          </w:rPr>
+          <w:tab/>
+        </w:r>
+        <w:r>
+          <w:rPr>
+            <w:noProof/>
+            <w:webHidden/>
+          </w:rPr>
+          <w:fldChar w:fldCharType="begin"/>
+        </w:r>
+        <w:r>
+          <w:rPr>
+            <w:noProof/>
+            <w:webHidden/>
+          </w:rPr>
+          <w:instrText xml:space="preserve"> PAGEREF _Toc136005215 \h </w:instrText>
+        </w:r>
+        <w:r>
+          <w:rPr>
+            <w:noProof/>
+            <w:webHidden/>
+          </w:rPr>
+        </w:r>
+        <w:r>
+          <w:rPr>
+            <w:noProof/>
+            <w:webHidden/>
+          </w:rPr>
+          <w:fldChar w:fldCharType="separate"/>
+        </w:r>
+        <w:r>
+          <w:rPr>
+            <w:noProof/>
+            <w:webHidden/>
+          </w:rPr>
+          <w:t>26</w:t>
+        </w:r>
+        <w:r>
+          <w:rPr>
+            <w:noProof/>
+            <w:webHidden/>
+          </w:rPr>
+          <w:fldChar w:fldCharType="end"/>
+        </w:r>
+      </w:hyperlink>
+    </w:p>
+    <w:p>
+      <w:pPr>
+        <w:pStyle w:val="TM1"/>
+        <w:rPr>
+          <w:rFonts w:asciiTheme="minorHAnsi" w:eastAsiaTheme="minorEastAsia" w:hAnsiTheme="minorHAnsi" w:cstheme="minorBidi"/>
+          <w:kern w:val="2"/>
+          <w:sz w:val="22"/>
+          <w:szCs w:val="22"/>
+          <w:lang w:val="fr-CH" w:eastAsia="fr-CH"/>
+          <w14:ligatures w14:val="standardContextual"/>
+        </w:rPr>
+      </w:pPr>
+      <w:hyperlink w:anchor="_Toc136005216" w:history="1">
+        <w:r>
+          <w:rPr>
+            <w:rStyle w:val="Lienhypertexte"/>
+          </w:rPr>
+          <w:t>5</w:t>
+        </w:r>
+        <w:r>
+          <w:rPr>
+            <w:rFonts w:asciiTheme="minorHAnsi" w:eastAsiaTheme="minorEastAsia" w:hAnsiTheme="minorHAnsi" w:cstheme="minorBidi"/>
+            <w:kern w:val="2"/>
+            <w:sz w:val="22"/>
+            <w:szCs w:val="22"/>
+            <w:lang w:val="fr-CH" w:eastAsia="fr-CH"/>
+            <w14:ligatures w14:val="standardContextual"/>
+          </w:rPr>
+          <w:tab/>
+        </w:r>
+        <w:r>
+          <w:rPr>
+            <w:rStyle w:val="Lienhypertexte"/>
+          </w:rPr>
+          <w:t>Conclusions</w:t>
+        </w:r>
+        <w:r>
+          <w:rPr>
+            <w:webHidden/>
+          </w:rPr>
+          <w:tab/>
+        </w:r>
+        <w:r>
+          <w:rPr>
+            <w:webHidden/>
+          </w:rPr>
+          <w:fldChar w:fldCharType="begin"/>
+        </w:r>
+        <w:r>
+          <w:rPr>
+            <w:webHidden/>
+          </w:rPr>
+          <w:instrText xml:space="preserve"> PAGEREF _Toc136005216 \h </w:instrText>
+        </w:r>
+        <w:r>
+          <w:rPr>
+            <w:webHidden/>
+          </w:rPr>
+        </w:r>
+        <w:r>
+          <w:rPr>
+            <w:webHidden/>
+          </w:rPr>
+          <w:fldChar w:fldCharType="separate"/>
+        </w:r>
+        <w:r>
+          <w:rPr>
+            <w:webHidden/>
+          </w:rPr>
+          <w:t>27</w:t>
+        </w:r>
+        <w:r>
+          <w:rPr>
+            <w:webHidden/>
+          </w:rPr>
+          <w:fldChar w:fldCharType="end"/>
+        </w:r>
+      </w:hyperlink>
+    </w:p>
+    <w:p>
+      <w:pPr>
+        <w:pStyle w:val="TM1"/>
+        <w:rPr>
+          <w:rFonts w:asciiTheme="minorHAnsi" w:eastAsiaTheme="minorEastAsia" w:hAnsiTheme="minorHAnsi" w:cstheme="minorBidi"/>
+          <w:kern w:val="2"/>
+          <w:sz w:val="22"/>
+          <w:szCs w:val="22"/>
+          <w:lang w:val="fr-CH" w:eastAsia="fr-CH"/>
+          <w14:ligatures w14:val="standardContextual"/>
+        </w:rPr>
+      </w:pPr>
+      <w:hyperlink w:anchor="_Toc136005217" w:history="1">
+        <w:r>
+          <w:rPr>
+            <w:rStyle w:val="Lienhypertexte"/>
+          </w:rPr>
+          <w:t>6</w:t>
+        </w:r>
+        <w:r>
+          <w:rPr>
+            <w:rFonts w:asciiTheme="minorHAnsi" w:eastAsiaTheme="minorEastAsia" w:hAnsiTheme="minorHAnsi" w:cstheme="minorBidi"/>
+            <w:kern w:val="2"/>
+            <w:sz w:val="22"/>
+            <w:szCs w:val="22"/>
+            <w:lang w:val="fr-CH" w:eastAsia="fr-CH"/>
+            <w14:ligatures w14:val="standardContextual"/>
+          </w:rPr>
+          <w:tab/>
+        </w:r>
+        <w:r>
+          <w:rPr>
+            <w:rStyle w:val="Lienhypertexte"/>
+          </w:rPr>
+          <w:t>Bibliographie</w:t>
+        </w:r>
+        <w:r>
+          <w:rPr>
+            <w:webHidden/>
+          </w:rPr>
+          <w:tab/>
+        </w:r>
+        <w:r>
+          <w:rPr>
+            <w:webHidden/>
+          </w:rPr>
+          <w:fldChar w:fldCharType="begin"/>
+        </w:r>
+        <w:r>
+          <w:rPr>
+            <w:webHidden/>
+          </w:rPr>
+          <w:instrText xml:space="preserve"> PAGEREF _Toc136005217 \h </w:instrText>
+        </w:r>
+        <w:r>
+          <w:rPr>
+            <w:webHidden/>
+          </w:rPr>
+        </w:r>
+        <w:r>
+          <w:rPr>
+            <w:webHidden/>
+          </w:rPr>
+          <w:fldChar w:fldCharType="separate"/>
+        </w:r>
+        <w:r>
+          <w:rPr>
+            <w:webHidden/>
+          </w:rPr>
+          <w:t>28</w:t>
+        </w:r>
+        <w:r>
+          <w:rPr>
+            <w:webHidden/>
+          </w:rPr>
+          <w:fldChar w:fldCharType="end"/>
+        </w:r>
+      </w:hyperlink>
+    </w:p>
+    <w:p>
+      <w:pPr>
+        <w:pStyle w:val="TM1"/>
+        <w:rPr>
+          <w:rFonts w:asciiTheme="minorHAnsi" w:eastAsiaTheme="minorEastAsia" w:hAnsiTheme="minorHAnsi" w:cstheme="minorBidi"/>
+          <w:kern w:val="2"/>
+          <w:sz w:val="22"/>
+          <w:szCs w:val="22"/>
+          <w:lang w:val="fr-CH" w:eastAsia="fr-CH"/>
+          <w14:ligatures w14:val="standardContextual"/>
+        </w:rPr>
+      </w:pPr>
+      <w:hyperlink w:anchor="_Toc136005218" w:history="1">
+        <w:r>
+          <w:rPr>
+            <w:rStyle w:val="Lienhypertexte"/>
+          </w:rPr>
+          <w:t>7</w:t>
+        </w:r>
+        <w:r>
+          <w:rPr>
+            <w:rFonts w:asciiTheme="minorHAnsi" w:eastAsiaTheme="minorEastAsia" w:hAnsiTheme="minorHAnsi" w:cstheme="minorBidi"/>
+            <w:kern w:val="2"/>
+            <w:sz w:val="22"/>
+            <w:szCs w:val="22"/>
+            <w:lang w:val="fr-CH" w:eastAsia="fr-CH"/>
+            <w14:ligatures w14:val="standardContextual"/>
+          </w:rPr>
+          <w:tab/>
+        </w:r>
+        <w:r>
+          <w:rPr>
+            <w:rStyle w:val="Lienhypertexte"/>
+          </w:rPr>
+          <w:t>Table des illustrations</w:t>
+        </w:r>
+        <w:r>
+          <w:rPr>
+            <w:webHidden/>
+          </w:rPr>
+          <w:tab/>
+        </w:r>
+        <w:r>
+          <w:rPr>
+            <w:webHidden/>
+          </w:rPr>
+          <w:fldChar w:fldCharType="begin"/>
+        </w:r>
+        <w:r>
+          <w:rPr>
+            <w:webHidden/>
+          </w:rPr>
+          <w:instrText xml:space="preserve"> PAGEREF _Toc136005218 \h </w:instrText>
+        </w:r>
+        <w:r>
+          <w:rPr>
+            <w:webHidden/>
+          </w:rPr>
+        </w:r>
+        <w:r>
+          <w:rPr>
+            <w:webHidden/>
+          </w:rPr>
+          <w:fldChar w:fldCharType="separate"/>
+        </w:r>
+        <w:r>
+          <w:rPr>
+            <w:webHidden/>
+          </w:rPr>
+          <w:t>29</w:t>
+        </w:r>
+        <w:r>
+          <w:rPr>
+            <w:webHidden/>
+          </w:rPr>
+          <w:fldChar w:fldCharType="end"/>
+        </w:r>
+      </w:hyperlink>
+    </w:p>
+    <w:p>
+      <w:pPr>
+        <w:pStyle w:val="TM1"/>
+        <w:rPr>
+          <w:rFonts w:asciiTheme="minorHAnsi" w:eastAsiaTheme="minorEastAsia" w:hAnsiTheme="minorHAnsi" w:cstheme="minorBidi"/>
+          <w:kern w:val="2"/>
+          <w:sz w:val="22"/>
+          <w:szCs w:val="22"/>
+          <w:lang w:val="fr-CH" w:eastAsia="fr-CH"/>
+          <w14:ligatures w14:val="standardContextual"/>
+        </w:rPr>
+      </w:pPr>
+      <w:hyperlink w:anchor="_Toc136005219" w:history="1">
+        <w:r>
+          <w:rPr>
+            <w:rStyle w:val="Lienhypertexte"/>
+          </w:rPr>
+          <w:t>8</w:t>
+        </w:r>
+        <w:r>
+          <w:rPr>
+            <w:rFonts w:asciiTheme="minorHAnsi" w:eastAsiaTheme="minorEastAsia" w:hAnsiTheme="minorHAnsi" w:cstheme="minorBidi"/>
+            <w:kern w:val="2"/>
+            <w:sz w:val="22"/>
+            <w:szCs w:val="22"/>
+            <w:lang w:val="fr-CH" w:eastAsia="fr-CH"/>
+            <w14:ligatures w14:val="standardContextual"/>
+          </w:rPr>
+          <w:tab/>
+        </w:r>
+        <w:r>
+          <w:rPr>
+            <w:rStyle w:val="Lienhypertexte"/>
+          </w:rPr>
+          <w:t>Lexique</w:t>
+        </w:r>
+        <w:r>
+          <w:rPr>
+            <w:webHidden/>
+          </w:rPr>
+          <w:tab/>
+        </w:r>
+        <w:r>
+          <w:rPr>
+            <w:webHidden/>
+          </w:rPr>
+          <w:fldChar w:fldCharType="begin"/>
+        </w:r>
+        <w:r>
+          <w:rPr>
+            <w:webHidden/>
+          </w:rPr>
+          <w:instrText xml:space="preserve"> PAGEREF _Toc136005219 \h </w:instrText>
+        </w:r>
+        <w:r>
+          <w:rPr>
+            <w:webHidden/>
+          </w:rPr>
+        </w:r>
+        <w:r>
+          <w:rPr>
+            <w:webHidden/>
+          </w:rPr>
+          <w:fldChar w:fldCharType="separate"/>
+        </w:r>
+        <w:r>
+          <w:rPr>
+            <w:webHidden/>
+          </w:rPr>
+          <w:t>30</w:t>
+        </w:r>
+        <w:r>
+          <w:rPr>
+            <w:webHidden/>
+          </w:rPr>
+          <w:fldChar w:fldCharType="end"/>
+        </w:r>
+      </w:hyperlink>
+    </w:p>
+    <w:p>
+      <w:pPr>
+        <w:pStyle w:val="TM1"/>
+        <w:rPr>
+          <w:rFonts w:asciiTheme="minorHAnsi" w:eastAsiaTheme="minorEastAsia" w:hAnsiTheme="minorHAnsi" w:cstheme="minorBidi"/>
+          <w:kern w:val="2"/>
+          <w:sz w:val="22"/>
+          <w:szCs w:val="22"/>
+          <w:lang w:val="fr-CH" w:eastAsia="fr-CH"/>
+          <w14:ligatures w14:val="standardContextual"/>
+        </w:rPr>
+      </w:pPr>
+      <w:hyperlink w:anchor="_Toc136005220" w:history="1">
+        <w:r>
+          <w:rPr>
+            <w:rStyle w:val="Lienhypertexte"/>
+          </w:rPr>
+          <w:t>9</w:t>
+        </w:r>
+        <w:r>
+          <w:rPr>
+            <w:rFonts w:asciiTheme="minorHAnsi" w:eastAsiaTheme="minorEastAsia" w:hAnsiTheme="minorHAnsi" w:cstheme="minorBidi"/>
+            <w:kern w:val="2"/>
+            <w:sz w:val="22"/>
+            <w:szCs w:val="22"/>
+            <w:lang w:val="fr-CH" w:eastAsia="fr-CH"/>
+            <w14:ligatures w14:val="standardContextual"/>
+          </w:rPr>
+          <w:tab/>
+        </w:r>
+        <w:r>
+          <w:rPr>
+            <w:rStyle w:val="Lienhypertexte"/>
+          </w:rPr>
+          <w:t>Annexes</w:t>
+        </w:r>
+        <w:r>
+          <w:rPr>
+            <w:webHidden/>
+          </w:rPr>
+          <w:tab/>
+        </w:r>
+        <w:r>
+          <w:rPr>
+            <w:webHidden/>
+          </w:rPr>
+          <w:fldChar w:fldCharType="begin"/>
+        </w:r>
+        <w:r>
+          <w:rPr>
+            <w:webHidden/>
+          </w:rPr>
+          <w:instrText xml:space="preserve"> PAGEREF _Toc136005220 \h </w:instrText>
+        </w:r>
+        <w:r>
+          <w:rPr>
+            <w:webHidden/>
+          </w:rPr>
+        </w:r>
+        <w:r>
+          <w:rPr>
+            <w:webHidden/>
+          </w:rPr>
+          <w:fldChar w:fldCharType="separate"/>
+        </w:r>
+        <w:r>
+          <w:rPr>
+            <w:webHidden/>
+          </w:rPr>
+          <w:t>31</w:t>
+        </w:r>
+        <w:r>
+          <w:rPr>
+            <w:webHidden/>
+          </w:rPr>
+          <w:fldChar w:fldCharType="end"/>
+        </w:r>
+      </w:hyperlink>
+    </w:p>
+    <w:p>
+      <w:pPr>
+        <w:pStyle w:val="TM2"/>
+        <w:tabs>
+          <w:tab w:val="left" w:pos="800"/>
+          <w:tab w:val="right" w:leader="dot" w:pos="9060"/>
+        </w:tabs>
+        <w:rPr>
+          <w:rFonts w:asciiTheme="minorHAnsi" w:eastAsiaTheme="minorEastAsia" w:hAnsiTheme="minorHAnsi" w:cstheme="minorBidi"/>
+          <w:noProof/>
+          <w:kern w:val="2"/>
+          <w:sz w:val="22"/>
+          <w:szCs w:val="22"/>
+          <w:lang w:val="fr-CH" w:eastAsia="fr-CH"/>
+          <w14:ligatures w14:val="standardContextual"/>
+        </w:rPr>
+      </w:pPr>
+      <w:hyperlink w:anchor="_Toc136005221" w:history="1">
+        <w:r>
+          <w:rPr>
+            <w:rStyle w:val="Lienhypertexte"/>
+            <w:noProof/>
+          </w:rPr>
+          <w:t>9.1</w:t>
+        </w:r>
+        <w:r>
+          <w:rPr>
+            <w:rFonts w:asciiTheme="minorHAnsi" w:eastAsiaTheme="minorEastAsia" w:hAnsiTheme="minorHAnsi" w:cstheme="minorBidi"/>
+            <w:noProof/>
+            <w:kern w:val="2"/>
+            <w:sz w:val="22"/>
+            <w:szCs w:val="22"/>
+            <w:lang w:val="fr-CH" w:eastAsia="fr-CH"/>
+            <w14:ligatures w14:val="standardContextual"/>
+          </w:rPr>
+          <w:tab/>
+        </w:r>
+        <w:r>
+          <w:rPr>
+            <w:rStyle w:val="Lienhypertexte"/>
+            <w:noProof/>
+          </w:rPr>
+          <w:t>Planification initiale</w:t>
+        </w:r>
+        <w:r>
+          <w:rPr>
+            <w:noProof/>
+            <w:webHidden/>
+          </w:rPr>
+          <w:tab/>
+        </w:r>
+        <w:r>
+          <w:rPr>
+            <w:noProof/>
+            <w:webHidden/>
+          </w:rPr>
+          <w:fldChar w:fldCharType="begin"/>
+        </w:r>
+        <w:r>
+          <w:rPr>
+            <w:noProof/>
+            <w:webHidden/>
+          </w:rPr>
+          <w:instrText xml:space="preserve"> PAGEREF _Toc136005221 \h </w:instrText>
+        </w:r>
+        <w:r>
+          <w:rPr>
+            <w:noProof/>
+            <w:webHidden/>
+          </w:rPr>
+        </w:r>
+        <w:r>
+          <w:rPr>
+            <w:noProof/>
+            <w:webHidden/>
+          </w:rPr>
+          <w:fldChar w:fldCharType="separate"/>
+        </w:r>
+        <w:r>
+          <w:rPr>
+            <w:noProof/>
+            <w:webHidden/>
+          </w:rPr>
+          <w:t>31</w:t>
+        </w:r>
+        <w:r>
+          <w:rPr>
+            <w:noProof/>
+            <w:webHidden/>
+          </w:rPr>
+          <w:fldChar w:fldCharType="end"/>
+        </w:r>
+      </w:hyperlink>
+    </w:p>
+    <w:p>
+      <w:pPr>
+        <w:pStyle w:val="TM2"/>
+        <w:tabs>
+          <w:tab w:val="left" w:pos="800"/>
+          <w:tab w:val="right" w:leader="dot" w:pos="9060"/>
+        </w:tabs>
+        <w:rPr>
+          <w:rFonts w:asciiTheme="minorHAnsi" w:eastAsiaTheme="minorEastAsia" w:hAnsiTheme="minorHAnsi" w:cstheme="minorBidi"/>
+          <w:noProof/>
+          <w:kern w:val="2"/>
+          <w:sz w:val="22"/>
+          <w:szCs w:val="22"/>
+          <w:lang w:val="fr-CH" w:eastAsia="fr-CH"/>
+          <w14:ligatures w14:val="standardContextual"/>
+        </w:rPr>
+      </w:pPr>
+      <w:hyperlink w:anchor="_Toc136005222" w:history="1">
+        <w:r>
+          <w:rPr>
+            <w:rStyle w:val="Lienhypertexte"/>
+            <w:iCs/>
+            <w:noProof/>
+          </w:rPr>
+          <w:t>9.2</w:t>
+        </w:r>
+        <w:r>
+          <w:rPr>
+            <w:rFonts w:asciiTheme="minorHAnsi" w:eastAsiaTheme="minorEastAsia" w:hAnsiTheme="minorHAnsi" w:cstheme="minorBidi"/>
+            <w:noProof/>
+            <w:kern w:val="2"/>
+            <w:sz w:val="22"/>
+            <w:szCs w:val="22"/>
+            <w:lang w:val="fr-CH" w:eastAsia="fr-CH"/>
+            <w14:ligatures w14:val="standardContextual"/>
+          </w:rPr>
+          <w:tab/>
+        </w:r>
+        <w:r>
+          <w:rPr>
+            <w:rStyle w:val="Lienhypertexte"/>
+            <w:iCs/>
+            <w:noProof/>
+          </w:rPr>
+          <w:t>Résumé du rapport du TPI / version succincte de la documentation</w:t>
+        </w:r>
+        <w:r>
+          <w:rPr>
+            <w:noProof/>
+            <w:webHidden/>
+          </w:rPr>
+          <w:tab/>
+        </w:r>
+        <w:r>
+          <w:rPr>
+            <w:noProof/>
+            <w:webHidden/>
+          </w:rPr>
+          <w:fldChar w:fldCharType="begin"/>
+        </w:r>
+        <w:r>
+          <w:rPr>
+            <w:noProof/>
+            <w:webHidden/>
+          </w:rPr>
+          <w:instrText xml:space="preserve"> PAGEREF _Toc136005222 \h </w:instrText>
+        </w:r>
+        <w:r>
+          <w:rPr>
+            <w:noProof/>
+            <w:webHidden/>
+          </w:rPr>
+        </w:r>
+        <w:r>
+          <w:rPr>
+            <w:noProof/>
+            <w:webHidden/>
+          </w:rPr>
+          <w:fldChar w:fldCharType="separate"/>
+        </w:r>
+        <w:r>
+          <w:rPr>
+            <w:noProof/>
+            <w:webHidden/>
+          </w:rPr>
+          <w:t>35</w:t>
+        </w:r>
+        <w:r>
+          <w:rPr>
+            <w:noProof/>
+            <w:webHidden/>
+          </w:rPr>
+          <w:fldChar w:fldCharType="end"/>
+        </w:r>
+      </w:hyperlink>
+    </w:p>
+    <w:p>
+      <w:pPr>
+        <w:pStyle w:val="TM2"/>
+        <w:tabs>
+          <w:tab w:val="left" w:pos="800"/>
+          <w:tab w:val="right" w:leader="dot" w:pos="9060"/>
+        </w:tabs>
+        <w:rPr>
+          <w:rFonts w:asciiTheme="minorHAnsi" w:eastAsiaTheme="minorEastAsia" w:hAnsiTheme="minorHAnsi" w:cstheme="minorBidi"/>
+          <w:noProof/>
+          <w:kern w:val="2"/>
+          <w:sz w:val="22"/>
+          <w:szCs w:val="22"/>
+          <w:lang w:val="fr-CH" w:eastAsia="fr-CH"/>
+          <w14:ligatures w14:val="standardContextual"/>
+        </w:rPr>
+      </w:pPr>
+      <w:hyperlink w:anchor="_Toc136005223" w:history="1">
+        <w:r>
+          <w:rPr>
+            <w:rStyle w:val="Lienhypertexte"/>
+            <w:iCs/>
+            <w:noProof/>
+          </w:rPr>
+          <w:t>9.3</w:t>
+        </w:r>
+        <w:r>
+          <w:rPr>
+            <w:rFonts w:asciiTheme="minorHAnsi" w:eastAsiaTheme="minorEastAsia" w:hAnsiTheme="minorHAnsi" w:cstheme="minorBidi"/>
+            <w:noProof/>
+            <w:kern w:val="2"/>
+            <w:sz w:val="22"/>
+            <w:szCs w:val="22"/>
+            <w:lang w:val="fr-CH" w:eastAsia="fr-CH"/>
+            <w14:ligatures w14:val="standardContextual"/>
+          </w:rPr>
+          <w:tab/>
+        </w:r>
+        <w:r>
+          <w:rPr>
+            <w:rStyle w:val="Lienhypertexte"/>
+            <w:iCs/>
+            <w:noProof/>
+          </w:rPr>
+          <w:t>Journal de travail</w:t>
+        </w:r>
+        <w:r>
+          <w:rPr>
+            <w:noProof/>
+            <w:webHidden/>
+          </w:rPr>
+          <w:tab/>
+        </w:r>
+        <w:r>
+          <w:rPr>
+            <w:noProof/>
+            <w:webHidden/>
+          </w:rPr>
+          <w:fldChar w:fldCharType="begin"/>
+        </w:r>
+        <w:r>
+          <w:rPr>
+            <w:noProof/>
+            <w:webHidden/>
+          </w:rPr>
+          <w:instrText xml:space="preserve"> PAGEREF _Toc136005223 \h </w:instrText>
+        </w:r>
+        <w:r>
+          <w:rPr>
+            <w:noProof/>
+            <w:webHidden/>
+          </w:rPr>
+        </w:r>
+        <w:r>
+          <w:rPr>
+            <w:noProof/>
+            <w:webHidden/>
+          </w:rPr>
+          <w:fldChar w:fldCharType="separate"/>
+        </w:r>
+        <w:r>
+          <w:rPr>
+            <w:noProof/>
+            <w:webHidden/>
+          </w:rPr>
+          <w:t>35</w:t>
+        </w:r>
+        <w:r>
+          <w:rPr>
+            <w:noProof/>
+            <w:webHidden/>
+          </w:rPr>
+          <w:fldChar w:fldCharType="end"/>
+        </w:r>
+      </w:hyperlink>
+    </w:p>
+    <w:p>
+      <w:pPr>
+        <w:pStyle w:val="TM2"/>
+        <w:tabs>
+          <w:tab w:val="left" w:pos="800"/>
+          <w:tab w:val="right" w:leader="dot" w:pos="9060"/>
+        </w:tabs>
+        <w:rPr>
+          <w:rFonts w:asciiTheme="minorHAnsi" w:eastAsiaTheme="minorEastAsia" w:hAnsiTheme="minorHAnsi" w:cstheme="minorBidi"/>
+          <w:noProof/>
+          <w:kern w:val="2"/>
+          <w:sz w:val="22"/>
+          <w:szCs w:val="22"/>
+          <w:lang w:val="fr-CH" w:eastAsia="fr-CH"/>
+          <w14:ligatures w14:val="standardContextual"/>
+        </w:rPr>
+      </w:pPr>
+      <w:hyperlink w:anchor="_Toc136005224" w:history="1">
+        <w:r>
+          <w:rPr>
+            <w:rStyle w:val="Lienhypertexte"/>
+            <w:iCs/>
+            <w:noProof/>
+          </w:rPr>
+          <w:t>9.4</w:t>
+        </w:r>
+        <w:r>
+          <w:rPr>
+            <w:rFonts w:asciiTheme="minorHAnsi" w:eastAsiaTheme="minorEastAsia" w:hAnsiTheme="minorHAnsi" w:cstheme="minorBidi"/>
+            <w:noProof/>
+            <w:kern w:val="2"/>
+            <w:sz w:val="22"/>
+            <w:szCs w:val="22"/>
+            <w:lang w:val="fr-CH" w:eastAsia="fr-CH"/>
+            <w14:ligatures w14:val="standardContextual"/>
+          </w:rPr>
+          <w:tab/>
+        </w:r>
+        <w:r>
+          <w:rPr>
+            <w:rStyle w:val="Lienhypertexte"/>
+            <w:iCs/>
+            <w:noProof/>
+          </w:rPr>
           <w:t>Archives du projet</w:t>
         </w:r>
         <w:r>
@@ -3567,7 +4290,7 @@
             <w:noProof/>
             <w:webHidden/>
           </w:rPr>
-          <w:instrText xml:space="preserve"> PAGEREF _Toc135144488 \h </w:instrText>
+          <w:instrText xml:space="preserve"> PAGEREF _Toc136005224 \h </w:instrText>
         </w:r>
         <w:r>
           <w:rPr>
@@ -3587,7 +4310,7 @@
             <w:noProof/>
             <w:webHidden/>
           </w:rPr>
-          <w:t>28</w:t>
+          <w:t>35</w:t>
         </w:r>
         <w:r>
           <w:rPr>
@@ -3619,7 +4342,7 @@
         <w:pStyle w:val="Titre1"/>
         <w:jc w:val="both"/>
       </w:pPr>
-      <w:bookmarkStart w:id="3" w:name="_Toc135144456"/>
+      <w:bookmarkStart w:id="3" w:name="_Toc136005184"/>
       <w:r>
         <w:lastRenderedPageBreak/>
         <w:t>Analyse prél</w:t>
@@ -3641,7 +4364,7 @@
           <w:iCs/>
         </w:rPr>
       </w:pPr>
-      <w:bookmarkStart w:id="4" w:name="_Toc135144457"/>
+      <w:bookmarkStart w:id="4" w:name="_Toc136005185"/>
       <w:commentRangeStart w:id="5"/>
       <w:r>
         <w:rPr>
@@ -3746,7 +4469,7 @@
           <w:iCs/>
         </w:rPr>
       </w:pPr>
-      <w:bookmarkStart w:id="6" w:name="_Toc135144458"/>
+      <w:bookmarkStart w:id="6" w:name="_Toc136005186"/>
       <w:commentRangeStart w:id="7"/>
       <w:r>
         <w:rPr>
@@ -3952,7 +4675,7 @@
           <w:iCs/>
         </w:rPr>
       </w:pPr>
-      <w:bookmarkStart w:id="9" w:name="_Toc135144459"/>
+      <w:bookmarkStart w:id="9" w:name="_Toc136005187"/>
       <w:commentRangeStart w:id="10"/>
       <w:r>
         <w:rPr>
@@ -4153,7 +4876,7 @@
       <w:pPr>
         <w:jc w:val="both"/>
       </w:pPr>
-      <w:bookmarkStart w:id="11" w:name="_Toc135744252"/>
+      <w:bookmarkStart w:id="11" w:name="_Toc136005226"/>
       <w:r>
         <w:t xml:space="preserve">Figure </w:t>
       </w:r>
@@ -4276,7 +4999,7 @@
         <w:pStyle w:val="Titre1"/>
         <w:jc w:val="both"/>
       </w:pPr>
-      <w:bookmarkStart w:id="12" w:name="_Toc135144460"/>
+      <w:bookmarkStart w:id="12" w:name="_Toc136005188"/>
       <w:r>
         <w:lastRenderedPageBreak/>
         <w:t>Analyse</w:t>
@@ -4295,7 +5018,7 @@
           <w:iCs/>
         </w:rPr>
       </w:pPr>
-      <w:bookmarkStart w:id="13" w:name="_Toc135144461"/>
+      <w:bookmarkStart w:id="13" w:name="_Toc136005189"/>
       <w:commentRangeStart w:id="14"/>
       <w:r>
         <w:rPr>
@@ -4485,19 +5208,8 @@
       <w:r>
         <w:instrText xml:space="preserve"> XE "</w:instrText>
       </w:r>
-      <w:proofErr w:type="gramStart"/>
-      <w:r>
-        <w:instrText>API:P</w:instrText>
-      </w:r>
-      <w:r>
-        <w:instrText>ermet</w:instrText>
-      </w:r>
-      <w:proofErr w:type="gramEnd"/>
-      <w:r>
-        <w:instrText xml:space="preserve"> d'accéder aux fonctions ou aux données d'une application à distance</w:instrText>
-      </w:r>
-      <w:r>
-        <w:instrText>.</w:instrText>
+      <w:r>
+        <w:instrText>API:Permet d'accéder aux fonctions ou aux données d'une application à distance.</w:instrText>
       </w:r>
       <w:r>
         <w:instrText xml:space="preserve">" </w:instrText>
@@ -4506,15 +5218,7 @@
         <w:fldChar w:fldCharType="end"/>
       </w:r>
       <w:r>
-        <w:t xml:space="preserve"> </w:t>
-      </w:r>
-      <w:proofErr w:type="gramStart"/>
-      <w:r>
-        <w:t>de</w:t>
-      </w:r>
-      <w:proofErr w:type="gramEnd"/>
-      <w:r>
-        <w:t xml:space="preserve"> la Nasa, l’api « </w:t>
+        <w:t xml:space="preserve"> de la Nasa, l’api « </w:t>
       </w:r>
       <w:hyperlink r:id="rId22" w:anchor="/" w:history="1">
         <w:r>
@@ -4555,19 +5259,8 @@
       <w:r>
         <w:instrText xml:space="preserve"> XE "</w:instrText>
       </w:r>
-      <w:proofErr w:type="gramStart"/>
-      <w:r>
-        <w:instrText>API:P</w:instrText>
-      </w:r>
-      <w:r>
-        <w:instrText>ermet</w:instrText>
-      </w:r>
-      <w:proofErr w:type="gramEnd"/>
-      <w:r>
-        <w:instrText xml:space="preserve"> d'accéder aux fonctions ou aux données d'une application à distance</w:instrText>
-      </w:r>
-      <w:r>
-        <w:instrText>.</w:instrText>
+      <w:r>
+        <w:instrText>API:Permet d'accéder aux fonctions ou aux données d'une application à distance.</w:instrText>
       </w:r>
       <w:r>
         <w:instrText xml:space="preserve">" </w:instrText>
@@ -4576,15 +5269,7 @@
         <w:fldChar w:fldCharType="end"/>
       </w:r>
       <w:r>
-        <w:t xml:space="preserve"> </w:t>
-      </w:r>
-      <w:proofErr w:type="gramStart"/>
-      <w:r>
-        <w:t>est</w:t>
-      </w:r>
-      <w:proofErr w:type="gramEnd"/>
-      <w:r>
-        <w:t xml:space="preserve"> « </w:t>
+        <w:t xml:space="preserve"> est « </w:t>
       </w:r>
       <w:r>
         <w:t>Near Earth Object</w:t>
@@ -5001,7 +5686,7 @@
         </w:rPr>
       </w:pPr>
       <w:bookmarkStart w:id="17" w:name="_Toc71691012"/>
-      <w:bookmarkStart w:id="18" w:name="_Toc135144462"/>
+      <w:bookmarkStart w:id="18" w:name="_Toc136005190"/>
       <w:commentRangeStart w:id="19"/>
       <w:r>
         <w:rPr>
@@ -5056,19 +5741,8 @@
       <w:r>
         <w:instrText xml:space="preserve"> XE "</w:instrText>
       </w:r>
-      <w:proofErr w:type="gramStart"/>
-      <w:r>
-        <w:instrText>API:P</w:instrText>
-      </w:r>
-      <w:r>
-        <w:instrText>ermet</w:instrText>
-      </w:r>
-      <w:proofErr w:type="gramEnd"/>
-      <w:r>
-        <w:instrText xml:space="preserve"> d'accéder aux fonctions ou aux données d'une application à distance</w:instrText>
-      </w:r>
-      <w:r>
-        <w:instrText>.</w:instrText>
+      <w:r>
+        <w:instrText>API:Permet d'accéder aux fonctions ou aux données d'une application à distance.</w:instrText>
       </w:r>
       <w:r>
         <w:instrText xml:space="preserve">" </w:instrText>
@@ -5077,15 +5751,7 @@
         <w:fldChar w:fldCharType="end"/>
       </w:r>
       <w:r>
-        <w:t xml:space="preserve"> </w:t>
-      </w:r>
-      <w:proofErr w:type="gramStart"/>
-      <w:r>
-        <w:t>en</w:t>
-      </w:r>
-      <w:proofErr w:type="gramEnd"/>
-      <w:r>
-        <w:t xml:space="preserve"> semaine 2, j’effectuerais des tests unitaires sur le filtrage des donnée et la réception des données. </w:t>
+        <w:t xml:space="preserve"> en semaine 2, j’effectuerais des tests unitaires sur le filtrage des donnée et la réception des données. </w:t>
       </w:r>
     </w:p>
     <w:p>
@@ -5133,7 +5799,7 @@
       </w:pPr>
       <w:bookmarkStart w:id="20" w:name="_Toc25553310"/>
       <w:bookmarkStart w:id="21" w:name="_Toc71691015"/>
-      <w:bookmarkStart w:id="22" w:name="_Toc135144463"/>
+      <w:bookmarkStart w:id="22" w:name="_Toc136005191"/>
       <w:commentRangeStart w:id="23"/>
       <w:r>
         <w:rPr>
@@ -5274,7 +5940,7 @@
           <w:iCs/>
         </w:rPr>
       </w:pPr>
-      <w:bookmarkStart w:id="24" w:name="_Toc135144464"/>
+      <w:bookmarkStart w:id="24" w:name="_Toc136005192"/>
       <w:commentRangeStart w:id="25"/>
       <w:r>
         <w:rPr>
@@ -5307,7 +5973,7 @@
       </w:pPr>
       <w:bookmarkStart w:id="26" w:name="_Toc25553314"/>
       <w:bookmarkStart w:id="27" w:name="_Toc71691019"/>
-      <w:bookmarkStart w:id="28" w:name="_Toc135144465"/>
+      <w:bookmarkStart w:id="28" w:name="_Toc136005193"/>
       <w:commentRangeStart w:id="29"/>
       <w:r>
         <w:rPr>
@@ -5336,7 +6002,7 @@
         <w:jc w:val="both"/>
       </w:pPr>
       <w:bookmarkStart w:id="30" w:name="_Toc130892244"/>
-      <w:bookmarkStart w:id="31" w:name="_Toc135144466"/>
+      <w:bookmarkStart w:id="31" w:name="_Toc136005194"/>
       <w:r>
         <w:t>Logiciels / Framework utilisé :</w:t>
       </w:r>
@@ -6930,7 +7596,7 @@
         </w:tabs>
         <w:jc w:val="both"/>
       </w:pPr>
-      <w:bookmarkStart w:id="33" w:name="_Toc135144467"/>
+      <w:bookmarkStart w:id="33" w:name="_Toc136005195"/>
       <w:r>
         <w:lastRenderedPageBreak/>
         <w:t>R</w:t>
@@ -6952,7 +7618,7 @@
       </w:pPr>
       <w:bookmarkStart w:id="34" w:name="_Toc25553317"/>
       <w:bookmarkStart w:id="35" w:name="_Toc71691022"/>
-      <w:bookmarkStart w:id="36" w:name="_Toc135144468"/>
+      <w:bookmarkStart w:id="36" w:name="_Toc136005196"/>
       <w:commentRangeStart w:id="37"/>
       <w:r>
         <w:rPr>
@@ -6985,7 +7651,7 @@
       <w:pPr>
         <w:pStyle w:val="Titre3"/>
       </w:pPr>
-      <w:bookmarkStart w:id="39" w:name="_Toc135144469"/>
+      <w:bookmarkStart w:id="39" w:name="_Toc136005197"/>
       <w:r>
         <w:t>Requête</w:t>
       </w:r>
@@ -7002,19 +7668,8 @@
       <w:r>
         <w:instrText xml:space="preserve"> XE "</w:instrText>
       </w:r>
-      <w:proofErr w:type="gramStart"/>
-      <w:r>
-        <w:instrText>API:P</w:instrText>
-      </w:r>
-      <w:r>
-        <w:instrText>ermet</w:instrText>
-      </w:r>
-      <w:proofErr w:type="gramEnd"/>
-      <w:r>
-        <w:instrText xml:space="preserve"> d'accéder aux fonctions ou aux données d'une application à distance</w:instrText>
-      </w:r>
-      <w:r>
-        <w:instrText>.</w:instrText>
+      <w:r>
+        <w:instrText>API:Permet d'accéder aux fonctions ou aux données d'une application à distance.</w:instrText>
       </w:r>
       <w:r>
         <w:instrText xml:space="preserve">" </w:instrText>
@@ -7040,13 +7695,7 @@
         <w:instrText xml:space="preserve"> XE "</w:instrText>
       </w:r>
       <w:r>
-        <w:instrText>API:P</w:instrText>
-      </w:r>
-      <w:r>
-        <w:instrText>ermet d'accéder aux fonctions ou aux données d'une application à distance</w:instrText>
-      </w:r>
-      <w:r>
-        <w:instrText>.</w:instrText>
+        <w:instrText>API:Permet d'accéder aux fonctions ou aux données d'une application à distance.</w:instrText>
       </w:r>
       <w:r>
         <w:instrText xml:space="preserve">" </w:instrText>
@@ -7064,13 +7713,7 @@
         <w:instrText xml:space="preserve"> XE "</w:instrText>
       </w:r>
       <w:r>
-        <w:instrText>API:P</w:instrText>
-      </w:r>
-      <w:r>
-        <w:instrText>ermet d'accéder aux fonctions ou aux données d'une application à distance</w:instrText>
-      </w:r>
-      <w:r>
-        <w:instrText>.</w:instrText>
+        <w:instrText>API:Permet d'accéder aux fonctions ou aux données d'une application à distance.</w:instrText>
       </w:r>
       <w:r>
         <w:instrText xml:space="preserve">" </w:instrText>
@@ -7208,10 +7851,7 @@
         <w:t>Near Earth Objects</w:t>
       </w:r>
       <w:r>
-        <w:t> </w:t>
-      </w:r>
-      <w:r>
-        <w:t>(</w:t>
+        <w:t> (</w:t>
       </w:r>
       <w:r>
         <w:t>section :</w:t>
@@ -7312,6 +7952,7 @@
         <w:pStyle w:val="Lgende"/>
         <w:jc w:val="both"/>
       </w:pPr>
+      <w:bookmarkStart w:id="40" w:name="_Toc136005227"/>
       <w:r>
         <w:t xml:space="preserve">Figure </w:t>
       </w:r>
@@ -7340,6 +7981,7 @@
       <w:r>
         <w:t>fichier .env</w:t>
       </w:r>
+      <w:bookmarkEnd w:id="40"/>
       <w:proofErr w:type="gramEnd"/>
     </w:p>
     <w:p>
@@ -7415,6 +8057,7 @@
         <w:pStyle w:val="Lgende"/>
         <w:jc w:val="both"/>
       </w:pPr>
+      <w:bookmarkStart w:id="41" w:name="_Toc136005228"/>
       <w:r>
         <w:t xml:space="preserve">Figure </w:t>
       </w:r>
@@ -7439,6 +8082,7 @@
       <w:r>
         <w:t xml:space="preserve"> : Fonction de formating des URL de requêtes.</w:t>
       </w:r>
+      <w:bookmarkEnd w:id="41"/>
     </w:p>
     <w:p>
       <w:pPr>
@@ -7730,16 +8374,7 @@
         <w:t>erreur corse</w:t>
       </w:r>
       <w:r>
-        <w:t xml:space="preserve">. Pour résoudre ce problème, </w:t>
-      </w:r>
-      <w:r>
-        <w:t xml:space="preserve">j’ai ajouté dans </w:t>
-      </w:r>
-      <w:r>
-        <w:t xml:space="preserve">le </w:t>
-      </w:r>
-      <w:r>
-        <w:t xml:space="preserve">header un </w:t>
+        <w:t xml:space="preserve">. Pour résoudre ce problème, j’ai ajouté dans le header un </w:t>
       </w:r>
       <w:r>
         <w:rPr>
@@ -8147,7 +8782,7 @@
         <w:pStyle w:val="Lgende"/>
         <w:jc w:val="both"/>
       </w:pPr>
-      <w:bookmarkStart w:id="40" w:name="_Toc135744253"/>
+      <w:bookmarkStart w:id="42" w:name="_Toc136005229"/>
       <w:r>
         <w:t xml:space="preserve">Figure </w:t>
       </w:r>
@@ -8178,7 +8813,7 @@
       <w:r>
         <w:t>.</w:t>
       </w:r>
-      <w:bookmarkEnd w:id="40"/>
+      <w:bookmarkEnd w:id="42"/>
     </w:p>
     <w:p>
       <w:pPr>
@@ -8272,7 +8907,7 @@
           <w:noProof/>
         </w:rPr>
       </w:pPr>
-      <w:bookmarkStart w:id="41" w:name="_Toc135744254"/>
+      <w:bookmarkStart w:id="43" w:name="_Toc136005230"/>
       <w:r>
         <w:t xml:space="preserve">Figure </w:t>
       </w:r>
@@ -8304,13 +8939,7 @@
         <w:instrText xml:space="preserve"> XE "</w:instrText>
       </w:r>
       <w:r>
-        <w:instrText>API:P</w:instrText>
-      </w:r>
-      <w:r>
-        <w:instrText>ermet d'accéder aux fonctions ou aux données d'une application à distance</w:instrText>
-      </w:r>
-      <w:r>
-        <w:instrText>.</w:instrText>
+        <w:instrText>API:Permet d'accéder aux fonctions ou aux données d'une application à distance.</w:instrText>
       </w:r>
       <w:r>
         <w:instrText xml:space="preserve">" </w:instrText>
@@ -8321,7 +8950,7 @@
       <w:r>
         <w:t xml:space="preserve"> sans données.</w:t>
       </w:r>
-      <w:bookmarkEnd w:id="41"/>
+      <w:bookmarkEnd w:id="43"/>
       <w:r>
         <w:rPr>
           <w:noProof/>
@@ -8384,7 +9013,7 @@
       <w:pPr>
         <w:pStyle w:val="Lgende"/>
       </w:pPr>
-      <w:bookmarkStart w:id="42" w:name="_Toc135744255"/>
+      <w:bookmarkStart w:id="44" w:name="_Toc136005231"/>
       <w:r>
         <w:t xml:space="preserve">Figure </w:t>
       </w:r>
@@ -8409,7 +9038,7 @@
       <w:r>
         <w:t xml:space="preserve"> : Erreur d'affichage des données reçues.</w:t>
       </w:r>
-      <w:bookmarkEnd w:id="42"/>
+      <w:bookmarkEnd w:id="44"/>
     </w:p>
     <w:p>
       <w:pPr>
@@ -8537,13 +9166,7 @@
         <w:instrText xml:space="preserve"> XE "</w:instrText>
       </w:r>
       <w:r>
-        <w:instrText>API:P</w:instrText>
-      </w:r>
-      <w:r>
-        <w:instrText>ermet d'accéder aux fonctions ou aux données d'une application à distance</w:instrText>
-      </w:r>
-      <w:r>
-        <w:instrText>.</w:instrText>
+        <w:instrText>API:Permet d'accéder aux fonctions ou aux données d'une application à distance.</w:instrText>
       </w:r>
       <w:r>
         <w:instrText xml:space="preserve">" </w:instrText>
@@ -8561,13 +9184,7 @@
         <w:instrText xml:space="preserve"> XE "</w:instrText>
       </w:r>
       <w:r>
-        <w:instrText>API:P</w:instrText>
-      </w:r>
-      <w:r>
-        <w:instrText>ermet d'accéder aux fonctions ou aux données d'une application à distance</w:instrText>
-      </w:r>
-      <w:r>
-        <w:instrText>.</w:instrText>
+        <w:instrText>API:Permet d'accéder aux fonctions ou aux données d'une application à distance.</w:instrText>
       </w:r>
       <w:r>
         <w:instrText xml:space="preserve">" </w:instrText>
@@ -8763,7 +9380,7 @@
       <w:pPr>
         <w:pStyle w:val="Lgende"/>
       </w:pPr>
-      <w:bookmarkStart w:id="43" w:name="_Toc135744256"/>
+      <w:bookmarkStart w:id="45" w:name="_Toc136005232"/>
       <w:r>
         <w:t xml:space="preserve">Figure </w:t>
       </w:r>
@@ -8788,7 +9405,7 @@
       <w:r>
         <w:t xml:space="preserve"> : Données récupérée après suppression des espaces.</w:t>
       </w:r>
-      <w:bookmarkEnd w:id="43"/>
+      <w:bookmarkEnd w:id="45"/>
     </w:p>
     <w:p>
       <w:pPr>
@@ -9001,16 +9618,7 @@
       </w:r>
       <w:proofErr w:type="spellEnd"/>
       <w:r>
-        <w:t xml:space="preserve">] </w:t>
-      </w:r>
-      <w:r>
-        <w:t xml:space="preserve">cherche </w:t>
-      </w:r>
-      <w:r>
-        <w:t>la lettre R</w:t>
-      </w:r>
-      <w:r>
-        <w:t xml:space="preserve"> </w:t>
+        <w:t xml:space="preserve">] cherche la lettre R </w:t>
       </w:r>
       <w:r>
         <w:t xml:space="preserve">en </w:t>
@@ -9091,7 +9699,7 @@
         <w:pStyle w:val="Lgende"/>
         <w:jc w:val="both"/>
       </w:pPr>
-      <w:bookmarkStart w:id="44" w:name="_Toc135744257"/>
+      <w:bookmarkStart w:id="46" w:name="_Toc136005233"/>
       <w:r>
         <w:t xml:space="preserve">Figure </w:t>
       </w:r>
@@ -9116,7 +9724,7 @@
       <w:r>
         <w:t xml:space="preserve"> : Exemple de l'utilisation de regex</w:t>
       </w:r>
-      <w:bookmarkEnd w:id="44"/>
+      <w:bookmarkEnd w:id="46"/>
     </w:p>
     <w:p>
       <w:pPr>
@@ -9178,6 +9786,7 @@
         <w:pStyle w:val="Lgende"/>
         <w:jc w:val="both"/>
       </w:pPr>
+      <w:bookmarkStart w:id="47" w:name="_Toc136005234"/>
       <w:r>
         <w:t xml:space="preserve">Figure </w:t>
       </w:r>
@@ -9202,6 +9811,7 @@
       <w:r>
         <w:t xml:space="preserve"> : Requête Horizon</w:t>
       </w:r>
+      <w:bookmarkEnd w:id="47"/>
     </w:p>
     <w:p>
       <w:pPr>
@@ -9393,7 +10003,7 @@
       <w:pPr>
         <w:pStyle w:val="Lgende"/>
       </w:pPr>
-      <w:bookmarkStart w:id="45" w:name="_Toc135744258"/>
+      <w:bookmarkStart w:id="48" w:name="_Toc136005235"/>
       <w:r>
         <w:t xml:space="preserve">Figure </w:t>
       </w:r>
@@ -9426,7 +10036,7 @@
       <w:r>
         <w:t xml:space="preserve"> des objets proches.</w:t>
       </w:r>
-      <w:bookmarkEnd w:id="45"/>
+      <w:bookmarkEnd w:id="48"/>
     </w:p>
     <w:p>
       <w:r>
@@ -9494,7 +10104,7 @@
       <w:pPr>
         <w:pStyle w:val="Lgende"/>
       </w:pPr>
-      <w:bookmarkStart w:id="46" w:name="_Toc135744259"/>
+      <w:bookmarkStart w:id="49" w:name="_Toc136005236"/>
       <w:r>
         <w:t xml:space="preserve">Figure </w:t>
       </w:r>
@@ -9519,13 +10129,13 @@
       <w:r>
         <w:t xml:space="preserve"> : Données récupérées via a l'api NEO.</w:t>
       </w:r>
-      <w:bookmarkEnd w:id="46"/>
+      <w:bookmarkEnd w:id="49"/>
     </w:p>
     <w:p>
       <w:pPr>
         <w:pStyle w:val="Titre2"/>
       </w:pPr>
-      <w:bookmarkStart w:id="47" w:name="_Toc135144470"/>
+      <w:bookmarkStart w:id="50" w:name="_Toc136005198"/>
       <w:r>
         <w:rPr>
           <w:noProof/>
@@ -9596,7 +10206,7 @@
       <w:r>
         <w:t>Favicon</w:t>
       </w:r>
-      <w:bookmarkEnd w:id="47"/>
+      <w:bookmarkEnd w:id="50"/>
       <w:r>
         <w:t xml:space="preserve"> </w:t>
       </w:r>
@@ -9655,7 +10265,7 @@
           <w:u w:val="single"/>
         </w:rPr>
       </w:pPr>
-      <w:bookmarkStart w:id="48" w:name="_Toc130892246"/>
+      <w:bookmarkStart w:id="51" w:name="_Toc130892246"/>
       <w:r>
         <w:rPr>
           <w:noProof/>
@@ -9706,7 +10316,7 @@
                                 <w:szCs w:val="20"/>
                               </w:rPr>
                             </w:pPr>
-                            <w:bookmarkStart w:id="49" w:name="_Toc135744260"/>
+                            <w:bookmarkStart w:id="52" w:name="_Toc136005237"/>
                             <w:r>
                               <w:t xml:space="preserve">Figure </w:t>
                             </w:r>
@@ -9731,7 +10341,7 @@
                             <w:r>
                               <w:t xml:space="preserve"> : Favicon</w:t>
                             </w:r>
-                            <w:bookmarkEnd w:id="49"/>
+                            <w:bookmarkEnd w:id="52"/>
                           </w:p>
                         </w:txbxContent>
                       </wps:txbx>
@@ -9767,7 +10377,7 @@
                           <w:szCs w:val="20"/>
                         </w:rPr>
                       </w:pPr>
-                      <w:bookmarkStart w:id="50" w:name="_Toc135744260"/>
+                      <w:bookmarkStart w:id="53" w:name="_Toc136005237"/>
                       <w:r>
                         <w:t xml:space="preserve">Figure </w:t>
                       </w:r>
@@ -9792,7 +10402,7 @@
                       <w:r>
                         <w:t xml:space="preserve"> : Favicon</w:t>
                       </w:r>
-                      <w:bookmarkEnd w:id="50"/>
+                      <w:bookmarkEnd w:id="53"/>
                     </w:p>
                   </w:txbxContent>
                 </v:textbox>
@@ -9810,10 +10420,12 @@
       <w:pPr>
         <w:pStyle w:val="Titre2"/>
       </w:pPr>
+      <w:bookmarkStart w:id="54" w:name="_Toc136005199"/>
       <w:r>
         <w:lastRenderedPageBreak/>
         <w:t>3D Affichages et animations</w:t>
       </w:r>
+      <w:bookmarkEnd w:id="54"/>
     </w:p>
     <w:p/>
     <w:p>
@@ -10002,11 +10614,11 @@
       <w:r>
         <w:t xml:space="preserve">permet de </w:t>
       </w:r>
-      <w:bookmarkStart w:id="51" w:name="_Hlk135744355"/>
+      <w:bookmarkStart w:id="55" w:name="_Hlk135744355"/>
       <w:r>
         <w:t xml:space="preserve">définir les éléments qui doivent être affiché ainsi que leurs placements. </w:t>
       </w:r>
-      <w:bookmarkEnd w:id="51"/>
+      <w:bookmarkEnd w:id="55"/>
       <w:r>
         <w:t xml:space="preserve">La caméra c’est elle qui </w:t>
       </w:r>
@@ -10128,7 +10740,7 @@
         <w:pStyle w:val="Lgende"/>
         <w:jc w:val="center"/>
       </w:pPr>
-      <w:bookmarkStart w:id="52" w:name="_Toc135744261"/>
+      <w:bookmarkStart w:id="56" w:name="_Toc136005238"/>
       <w:r>
         <w:t xml:space="preserve">Figure </w:t>
       </w:r>
@@ -10186,7 +10798,7 @@
           </w:r>
         </w:sdtContent>
       </w:sdt>
-      <w:bookmarkEnd w:id="52"/>
+      <w:bookmarkEnd w:id="56"/>
     </w:p>
     <w:p/>
     <w:p>
@@ -10340,6 +10952,7 @@
                                 <w:szCs w:val="20"/>
                               </w:rPr>
                             </w:pPr>
+                            <w:bookmarkStart w:id="57" w:name="_Toc136005239"/>
                             <w:r>
                               <w:t xml:space="preserve">Figure </w:t>
                             </w:r>
@@ -10364,6 +10977,7 @@
                             <w:r>
                               <w:t xml:space="preserve"> : Schéma d'animation par seconde.</w:t>
                             </w:r>
+                            <w:bookmarkEnd w:id="57"/>
                           </w:p>
                         </w:txbxContent>
                       </wps:txbx>
@@ -10393,6 +11007,7 @@
                           <w:szCs w:val="20"/>
                         </w:rPr>
                       </w:pPr>
+                      <w:bookmarkStart w:id="58" w:name="_Toc136005239"/>
                       <w:r>
                         <w:t xml:space="preserve">Figure </w:t>
                       </w:r>
@@ -10417,6 +11032,7 @@
                       <w:r>
                         <w:t xml:space="preserve"> : Schéma d'animation par seconde.</w:t>
                       </w:r>
+                      <w:bookmarkEnd w:id="58"/>
                     </w:p>
                   </w:txbxContent>
                 </v:textbox>
@@ -10436,10 +11052,7 @@
         <w:t xml:space="preserve">Ce projet utilise </w:t>
       </w:r>
       <w:r>
-        <w:t>programmation orientée objet</w:t>
-      </w:r>
-      <w:r>
-        <w:t xml:space="preserve"> </w:t>
+        <w:t xml:space="preserve">programmation orientée objet </w:t>
       </w:r>
       <w:r>
         <w:t>(</w:t>
@@ -10619,9 +11232,11 @@
       <w:pPr>
         <w:pStyle w:val="Titre3"/>
       </w:pPr>
+      <w:bookmarkStart w:id="59" w:name="_Toc136005200"/>
       <w:r>
         <w:t>Classe Renderer</w:t>
       </w:r>
+      <w:bookmarkEnd w:id="59"/>
     </w:p>
     <w:p/>
     <w:p>
@@ -10694,6 +11309,7 @@
       <w:pPr>
         <w:pStyle w:val="Lgende"/>
       </w:pPr>
+      <w:bookmarkStart w:id="60" w:name="_Toc136005240"/>
       <w:r>
         <w:t xml:space="preserve">Figure </w:t>
       </w:r>
@@ -10718,6 +11334,7 @@
       <w:r>
         <w:t xml:space="preserve"> : Création de la skybox.</w:t>
       </w:r>
+      <w:bookmarkEnd w:id="60"/>
     </w:p>
     <w:p/>
     <w:p>
@@ -10769,6 +11386,7 @@
       <w:pPr>
         <w:pStyle w:val="Lgende"/>
       </w:pPr>
+      <w:bookmarkStart w:id="61" w:name="_Toc136005241"/>
       <w:r>
         <w:t xml:space="preserve">Figure </w:t>
       </w:r>
@@ -10793,6 +11411,7 @@
       <w:r>
         <w:t xml:space="preserve"> : Création du soleil.</w:t>
       </w:r>
+      <w:bookmarkEnd w:id="61"/>
     </w:p>
     <w:p/>
     <w:p/>
@@ -10847,6 +11466,7 @@
       <w:pPr>
         <w:pStyle w:val="Lgende"/>
       </w:pPr>
+      <w:bookmarkStart w:id="62" w:name="_Toc136005242"/>
       <w:r>
         <w:t xml:space="preserve">Figure </w:t>
       </w:r>
@@ -10871,6 +11491,7 @@
       <w:r>
         <w:t xml:space="preserve"> : Création des planètes.</w:t>
       </w:r>
+      <w:bookmarkEnd w:id="62"/>
     </w:p>
     <w:p>
       <w:r>
@@ -10927,7 +11548,7 @@
       <w:pPr>
         <w:pStyle w:val="Lgende"/>
       </w:pPr>
-      <w:bookmarkStart w:id="53" w:name="_Toc135744262"/>
+      <w:bookmarkStart w:id="63" w:name="_Toc136005243"/>
       <w:r>
         <w:t xml:space="preserve">Figure </w:t>
       </w:r>
@@ -10952,7 +11573,7 @@
       <w:r>
         <w:t xml:space="preserve"> : Fonction d'animation du renderer</w:t>
       </w:r>
-      <w:bookmarkEnd w:id="53"/>
+      <w:bookmarkEnd w:id="63"/>
     </w:p>
     <w:p/>
     <w:p/>
@@ -10960,12 +11581,14 @@
       <w:pPr>
         <w:pStyle w:val="Titre3"/>
       </w:pPr>
+      <w:bookmarkStart w:id="64" w:name="_Toc136005201"/>
       <w:r>
         <w:t xml:space="preserve">Classe </w:t>
       </w:r>
       <w:r>
         <w:t>PlanetaryCelestialBody</w:t>
       </w:r>
+      <w:bookmarkEnd w:id="64"/>
     </w:p>
     <w:p/>
     <w:p>
@@ -10976,13 +11599,7 @@
         <w:t>PlanetaryCelestialBody</w:t>
       </w:r>
       <w:r>
-        <w:t xml:space="preserve"> est utilisée pour créer les </w:t>
-      </w:r>
-      <w:r>
-        <w:t>objets célestes planétaires</w:t>
-      </w:r>
-      <w:r>
-        <w:t xml:space="preserve">. </w:t>
+        <w:t xml:space="preserve"> est utilisée pour créer les objets célestes planétaires. </w:t>
       </w:r>
       <w:r>
         <w:t xml:space="preserve">Elle contient les méthodes de création de </w:t>
@@ -11161,26 +11778,32 @@
       <w:pPr>
         <w:pStyle w:val="Titre3"/>
       </w:pPr>
+      <w:bookmarkStart w:id="65" w:name="_Toc136005202"/>
       <w:r>
         <w:lastRenderedPageBreak/>
         <w:t xml:space="preserve">Classe </w:t>
       </w:r>
       <w:r>
-        <w:t xml:space="preserve">Asteroid </w:t>
+        <w:t>Asteroid</w:t>
+      </w:r>
+      <w:bookmarkEnd w:id="65"/>
+      <w:r>
+        <w:t xml:space="preserve"> </w:t>
       </w:r>
     </w:p>
     <w:p/>
     <w:p/>
     <w:p/>
     <w:p/>
-    <w:p/>
     <w:p>
       <w:pPr>
         <w:pStyle w:val="Titre3"/>
       </w:pPr>
+      <w:bookmarkStart w:id="66" w:name="_Toc136005203"/>
       <w:r>
         <w:t>Responsive</w:t>
       </w:r>
+      <w:bookmarkEnd w:id="66"/>
     </w:p>
     <w:p/>
     <w:p>
@@ -11232,7 +11855,7 @@
       <w:pPr>
         <w:pStyle w:val="Lgende"/>
       </w:pPr>
-      <w:bookmarkStart w:id="54" w:name="_Toc135744263"/>
+      <w:bookmarkStart w:id="67" w:name="_Toc136005244"/>
       <w:r>
         <w:t xml:space="preserve">Figure </w:t>
       </w:r>
@@ -11263,15 +11886,20 @@
       <w:r>
         <w:t>nement du renderer</w:t>
       </w:r>
-      <w:bookmarkEnd w:id="54"/>
+      <w:bookmarkEnd w:id="67"/>
     </w:p>
     <w:p/>
     <w:p>
       <w:pPr>
         <w:pStyle w:val="Titre3"/>
       </w:pPr>
-      <w:r>
-        <w:t xml:space="preserve">Mouvement utilisateur </w:t>
+      <w:bookmarkStart w:id="68" w:name="_Toc136005204"/>
+      <w:r>
+        <w:t>Mouvement utilisateur</w:t>
+      </w:r>
+      <w:bookmarkEnd w:id="68"/>
+      <w:r>
+        <w:t xml:space="preserve"> </w:t>
       </w:r>
     </w:p>
     <w:p>
@@ -11323,7 +11951,7 @@
       <w:pPr>
         <w:pStyle w:val="Lgende"/>
       </w:pPr>
-      <w:bookmarkStart w:id="55" w:name="_Toc135744264"/>
+      <w:bookmarkStart w:id="69" w:name="_Toc136005245"/>
       <w:r>
         <w:t xml:space="preserve">Figure </w:t>
       </w:r>
@@ -11348,7 +11976,7 @@
       <w:r>
         <w:t xml:space="preserve"> : Code permettant le mouvement de l'utilisateur</w:t>
       </w:r>
-      <w:bookmarkEnd w:id="55"/>
+      <w:bookmarkEnd w:id="69"/>
     </w:p>
     <w:p>
       <w:r>
@@ -11364,11 +11992,12 @@
       <w:pPr>
         <w:pStyle w:val="Titre2"/>
       </w:pPr>
-      <w:bookmarkStart w:id="56" w:name="_Toc135144472"/>
+      <w:bookmarkStart w:id="70" w:name="_Toc136005205"/>
       <w:r>
         <w:lastRenderedPageBreak/>
         <w:t>Corps céleste planétaire</w:t>
       </w:r>
+      <w:bookmarkEnd w:id="70"/>
     </w:p>
     <w:p/>
     <w:p>
@@ -11384,11 +12013,11 @@
       <w:pPr>
         <w:pStyle w:val="Titre3"/>
       </w:pPr>
-      <w:bookmarkStart w:id="57" w:name="_Toc135144473"/>
+      <w:bookmarkStart w:id="71" w:name="_Toc136005206"/>
       <w:r>
         <w:t>Création</w:t>
       </w:r>
-      <w:bookmarkEnd w:id="57"/>
+      <w:bookmarkEnd w:id="71"/>
       <w:r>
         <w:t xml:space="preserve"> </w:t>
       </w:r>
@@ -11420,11 +12049,11 @@
       <w:r>
         <w:t xml:space="preserve"> est </w:t>
       </w:r>
-      <w:bookmarkStart w:id="58" w:name="_Hlk135744277"/>
+      <w:bookmarkStart w:id="72" w:name="_Hlk135744277"/>
       <w:r>
         <w:t>objets basés sur un maillage polygonal triangulaire.</w:t>
       </w:r>
-      <w:bookmarkEnd w:id="58"/>
+      <w:bookmarkEnd w:id="72"/>
     </w:p>
     <w:p/>
     <w:p>
@@ -11478,7 +12107,7 @@
         <w:pStyle w:val="Lgende"/>
         <w:jc w:val="center"/>
       </w:pPr>
-      <w:bookmarkStart w:id="59" w:name="_Toc135744265"/>
+      <w:bookmarkStart w:id="73" w:name="_Toc136005246"/>
       <w:r>
         <w:t xml:space="preserve">Figure </w:t>
       </w:r>
@@ -11511,7 +12140,7 @@
       <w:r>
         <w:t xml:space="preserve"> sur une sphère</w:t>
       </w:r>
-      <w:bookmarkEnd w:id="59"/>
+      <w:bookmarkEnd w:id="73"/>
     </w:p>
     <w:p>
       <w:pPr>
@@ -11572,7 +12201,7 @@
           <w:noProof/>
         </w:rPr>
       </w:pPr>
-      <w:bookmarkStart w:id="60" w:name="_Toc135744266"/>
+      <w:bookmarkStart w:id="74" w:name="_Toc136005247"/>
       <w:r>
         <w:t xml:space="preserve">Figure </w:t>
       </w:r>
@@ -11597,7 +12226,7 @@
       <w:r>
         <w:t xml:space="preserve"> : Création physique des planètes</w:t>
       </w:r>
-      <w:bookmarkEnd w:id="60"/>
+      <w:bookmarkEnd w:id="74"/>
     </w:p>
     <w:p>
       <w:pPr>
@@ -11611,11 +12240,11 @@
       <w:pPr>
         <w:pStyle w:val="Titre3"/>
       </w:pPr>
-      <w:bookmarkStart w:id="61" w:name="_Toc135144474"/>
+      <w:bookmarkStart w:id="75" w:name="_Toc136005207"/>
       <w:r>
         <w:t>Animation</w:t>
       </w:r>
-      <w:bookmarkEnd w:id="61"/>
+      <w:bookmarkEnd w:id="75"/>
     </w:p>
     <w:p/>
     <w:p>
@@ -11667,7 +12296,7 @@
       <w:pPr>
         <w:pStyle w:val="Lgende"/>
       </w:pPr>
-      <w:bookmarkStart w:id="62" w:name="_Toc135744267"/>
+      <w:bookmarkStart w:id="76" w:name="_Toc136005248"/>
       <w:r>
         <w:t xml:space="preserve">Figure </w:t>
       </w:r>
@@ -11692,7 +12321,7 @@
       <w:r>
         <w:t xml:space="preserve"> : animation des planètes</w:t>
       </w:r>
-      <w:bookmarkEnd w:id="62"/>
+      <w:bookmarkEnd w:id="76"/>
     </w:p>
     <w:p>
       <w:pPr>
@@ -11710,6 +12339,7 @@
       <w:pPr>
         <w:pStyle w:val="Titre2"/>
       </w:pPr>
+      <w:bookmarkStart w:id="77" w:name="_Toc136005208"/>
       <w:r>
         <w:lastRenderedPageBreak/>
         <w:t>Plan</w:t>
@@ -11717,7 +12347,7 @@
       <w:r>
         <w:t>ètes</w:t>
       </w:r>
-      <w:bookmarkEnd w:id="56"/>
+      <w:bookmarkEnd w:id="77"/>
     </w:p>
     <w:p/>
     <w:p>
@@ -11736,8 +12366,13 @@
       <w:pPr>
         <w:pStyle w:val="Titre2"/>
       </w:pPr>
-      <w:r>
-        <w:t xml:space="preserve">Moon </w:t>
+      <w:bookmarkStart w:id="78" w:name="_Toc136005209"/>
+      <w:r>
+        <w:t>Moon</w:t>
+      </w:r>
+      <w:bookmarkEnd w:id="78"/>
+      <w:r>
+        <w:t xml:space="preserve"> </w:t>
       </w:r>
     </w:p>
     <w:p/>
@@ -11745,6 +12380,7 @@
       <w:pPr>
         <w:pStyle w:val="Titre2"/>
       </w:pPr>
+      <w:bookmarkStart w:id="79" w:name="_Toc136005210"/>
       <w:r>
         <w:t>Ast</w:t>
       </w:r>
@@ -11754,6 +12390,7 @@
       <w:r>
         <w:t>roïde</w:t>
       </w:r>
+      <w:bookmarkEnd w:id="79"/>
     </w:p>
     <w:p/>
     <w:p>
@@ -11811,7 +12448,7 @@
       <w:pPr>
         <w:pStyle w:val="Lgende"/>
       </w:pPr>
-      <w:bookmarkStart w:id="63" w:name="_Toc135744268"/>
+      <w:bookmarkStart w:id="80" w:name="_Toc136005249"/>
       <w:r>
         <w:t xml:space="preserve">Figure </w:t>
       </w:r>
@@ -11840,7 +12477,7 @@
       <w:r>
         <w:t>Ateroid</w:t>
       </w:r>
-      <w:bookmarkEnd w:id="63"/>
+      <w:bookmarkEnd w:id="80"/>
       <w:proofErr w:type="spellEnd"/>
     </w:p>
     <w:p/>
@@ -11848,11 +12485,11 @@
       <w:pPr>
         <w:pStyle w:val="Titre2"/>
       </w:pPr>
-      <w:bookmarkStart w:id="64" w:name="_Toc135144475"/>
+      <w:bookmarkStart w:id="81" w:name="_Toc136005211"/>
       <w:r>
         <w:t>Déploiement</w:t>
       </w:r>
-      <w:bookmarkEnd w:id="64"/>
+      <w:bookmarkEnd w:id="81"/>
       <w:r>
         <w:t xml:space="preserve"> </w:t>
       </w:r>
@@ -11976,13 +12613,13 @@
         <w:pStyle w:val="Titre2"/>
         <w:jc w:val="both"/>
       </w:pPr>
-      <w:bookmarkStart w:id="65" w:name="_Toc135144476"/>
+      <w:bookmarkStart w:id="82" w:name="_Toc136005212"/>
       <w:r>
         <w:lastRenderedPageBreak/>
         <w:t>Répertoires</w:t>
       </w:r>
-      <w:bookmarkEnd w:id="48"/>
-      <w:bookmarkEnd w:id="65"/>
+      <w:bookmarkEnd w:id="51"/>
+      <w:bookmarkEnd w:id="82"/>
     </w:p>
     <w:p>
       <w:pPr>
@@ -12421,11 +13058,11 @@
           <w:iCs/>
         </w:rPr>
       </w:pPr>
-      <w:bookmarkStart w:id="66" w:name="_Toc25553321"/>
-      <w:bookmarkStart w:id="67" w:name="_Toc71691025"/>
-      <w:bookmarkStart w:id="68" w:name="_Toc135144477"/>
+      <w:bookmarkStart w:id="83" w:name="_Toc25553321"/>
+      <w:bookmarkStart w:id="84" w:name="_Toc71691025"/>
+      <w:bookmarkStart w:id="85" w:name="_Toc136005213"/>
       <w:bookmarkEnd w:id="38"/>
-      <w:commentRangeStart w:id="69"/>
+      <w:commentRangeStart w:id="86"/>
       <w:r>
         <w:rPr>
           <w:i w:val="0"/>
@@ -12433,7 +13070,7 @@
         </w:rPr>
         <w:t>Description des test</w:t>
       </w:r>
-      <w:bookmarkEnd w:id="66"/>
+      <w:bookmarkEnd w:id="83"/>
       <w:r>
         <w:rPr>
           <w:i w:val="0"/>
@@ -12455,8 +13092,8 @@
         </w:rPr>
         <w:t>ectués</w:t>
       </w:r>
-      <w:bookmarkEnd w:id="67"/>
-      <w:commentRangeEnd w:id="69"/>
+      <w:bookmarkEnd w:id="84"/>
+      <w:commentRangeEnd w:id="86"/>
       <w:r>
         <w:rPr>
           <w:rStyle w:val="Marquedecommentaire"/>
@@ -12464,9 +13101,9 @@
           <w:i w:val="0"/>
           <w:u w:val="none"/>
         </w:rPr>
-        <w:commentReference w:id="69"/>
-      </w:r>
-      <w:bookmarkEnd w:id="68"/>
+        <w:commentReference w:id="86"/>
+      </w:r>
+      <w:bookmarkEnd w:id="85"/>
     </w:p>
     <w:p/>
     <w:p>
@@ -12564,10 +13201,10 @@
           <w:iCs/>
         </w:rPr>
       </w:pPr>
-      <w:bookmarkStart w:id="70" w:name="_Toc25553322"/>
-      <w:bookmarkStart w:id="71" w:name="_Toc71691026"/>
-      <w:bookmarkStart w:id="72" w:name="_Toc135144478"/>
-      <w:commentRangeStart w:id="73"/>
+      <w:bookmarkStart w:id="87" w:name="_Toc25553322"/>
+      <w:bookmarkStart w:id="88" w:name="_Toc71691026"/>
+      <w:bookmarkStart w:id="89" w:name="_Toc136005214"/>
+      <w:commentRangeStart w:id="90"/>
       <w:r>
         <w:rPr>
           <w:i w:val="0"/>
@@ -12575,7 +13212,7 @@
         </w:rPr>
         <w:t xml:space="preserve">Erreurs </w:t>
       </w:r>
-      <w:bookmarkEnd w:id="70"/>
+      <w:bookmarkEnd w:id="87"/>
       <w:r>
         <w:rPr>
           <w:i w:val="0"/>
@@ -12583,7 +13220,7 @@
         </w:rPr>
         <w:t>restantes</w:t>
       </w:r>
-      <w:bookmarkEnd w:id="71"/>
+      <w:bookmarkEnd w:id="88"/>
       <w:r>
         <w:rPr>
           <w:i w:val="0"/>
@@ -12591,7 +13228,7 @@
         </w:rPr>
         <w:t xml:space="preserve">  </w:t>
       </w:r>
-      <w:commentRangeEnd w:id="73"/>
+      <w:commentRangeEnd w:id="90"/>
       <w:r>
         <w:rPr>
           <w:rStyle w:val="Marquedecommentaire"/>
@@ -12599,9 +13236,9 @@
           <w:i w:val="0"/>
           <w:u w:val="none"/>
         </w:rPr>
-        <w:commentReference w:id="73"/>
-      </w:r>
-      <w:bookmarkEnd w:id="72"/>
+        <w:commentReference w:id="90"/>
+      </w:r>
+      <w:bookmarkEnd w:id="89"/>
     </w:p>
     <w:p>
       <w:pPr>
@@ -12612,10 +13249,10 @@
           <w:iCs/>
         </w:rPr>
       </w:pPr>
-      <w:bookmarkStart w:id="74" w:name="_Toc25553326"/>
-      <w:bookmarkStart w:id="75" w:name="_Toc71691029"/>
-      <w:bookmarkStart w:id="76" w:name="_Toc135144479"/>
-      <w:commentRangeStart w:id="77"/>
+      <w:bookmarkStart w:id="91" w:name="_Toc25553326"/>
+      <w:bookmarkStart w:id="92" w:name="_Toc71691029"/>
+      <w:bookmarkStart w:id="93" w:name="_Toc136005215"/>
+      <w:commentRangeStart w:id="94"/>
       <w:r>
         <w:rPr>
           <w:i w:val="0"/>
@@ -12623,7 +13260,7 @@
         </w:rPr>
         <w:t>Liste des documents</w:t>
       </w:r>
-      <w:bookmarkEnd w:id="74"/>
+      <w:bookmarkEnd w:id="91"/>
       <w:r>
         <w:rPr>
           <w:i w:val="0"/>
@@ -12631,8 +13268,8 @@
         </w:rPr>
         <w:t xml:space="preserve"> fournis</w:t>
       </w:r>
-      <w:bookmarkEnd w:id="75"/>
-      <w:commentRangeEnd w:id="77"/>
+      <w:bookmarkEnd w:id="92"/>
+      <w:commentRangeEnd w:id="94"/>
       <w:r>
         <w:rPr>
           <w:rStyle w:val="Marquedecommentaire"/>
@@ -12640,9 +13277,9 @@
           <w:i w:val="0"/>
           <w:u w:val="none"/>
         </w:rPr>
-        <w:commentReference w:id="77"/>
-      </w:r>
-      <w:bookmarkEnd w:id="76"/>
+        <w:commentReference w:id="94"/>
+      </w:r>
+      <w:bookmarkEnd w:id="93"/>
     </w:p>
     <w:p>
       <w:pPr>
@@ -12688,8 +13325,8 @@
           <w:u w:val="single"/>
         </w:rPr>
       </w:pPr>
-      <w:bookmarkStart w:id="78" w:name="_Toc25553328"/>
-      <w:bookmarkStart w:id="79" w:name="_Toc71703263"/>
+      <w:bookmarkStart w:id="95" w:name="_Toc25553328"/>
+      <w:bookmarkStart w:id="96" w:name="_Toc71703263"/>
       <w:r>
         <w:br w:type="page"/>
       </w:r>
@@ -12702,18 +13339,18 @@
         </w:tabs>
         <w:jc w:val="both"/>
       </w:pPr>
-      <w:bookmarkStart w:id="80" w:name="_Toc135144480"/>
-      <w:commentRangeStart w:id="81"/>
+      <w:bookmarkStart w:id="97" w:name="_Toc136005216"/>
+      <w:commentRangeStart w:id="98"/>
       <w:r>
         <w:lastRenderedPageBreak/>
         <w:t>C</w:t>
       </w:r>
-      <w:bookmarkEnd w:id="78"/>
-      <w:bookmarkEnd w:id="79"/>
+      <w:bookmarkEnd w:id="95"/>
+      <w:bookmarkEnd w:id="96"/>
       <w:r>
         <w:t>onclusions</w:t>
       </w:r>
-      <w:commentRangeEnd w:id="81"/>
+      <w:commentRangeEnd w:id="98"/>
       <w:r>
         <w:rPr>
           <w:rStyle w:val="Marquedecommentaire"/>
@@ -12721,9 +13358,9 @@
           <w:kern w:val="0"/>
           <w:u w:val="none"/>
         </w:rPr>
-        <w:commentReference w:id="81"/>
-      </w:r>
-      <w:bookmarkEnd w:id="80"/>
+        <w:commentReference w:id="98"/>
+      </w:r>
+      <w:bookmarkEnd w:id="97"/>
     </w:p>
     <w:p>
       <w:pPr>
@@ -12753,9 +13390,9 @@
         </w:rPr>
         <w:br w:type="page"/>
       </w:r>
-      <w:bookmarkStart w:id="82" w:name="_Toc71703264"/>
-    </w:p>
-    <w:bookmarkStart w:id="83" w:name="_Toc135144481" w:displacedByCustomXml="next"/>
+      <w:bookmarkStart w:id="99" w:name="_Toc71703264"/>
+    </w:p>
+    <w:bookmarkStart w:id="100" w:name="_Toc136005217" w:displacedByCustomXml="next"/>
     <w:sdt>
       <w:sdtPr>
         <w:rPr>
@@ -12779,7 +13416,7 @@
           <w:r>
             <w:t>Bibliographie</w:t>
           </w:r>
-          <w:bookmarkEnd w:id="83"/>
+          <w:bookmarkEnd w:id="100"/>
         </w:p>
         <w:sdt>
           <w:sdtPr>
@@ -12838,6 +13475,35 @@
                 <w:rPr>
                   <w:noProof/>
                 </w:rPr>
+                <w:t xml:space="preserve">Bradley, S. (2022). </w:t>
+              </w:r>
+              <w:r>
+                <w:rPr>
+                  <w:i/>
+                  <w:iCs/>
+                  <w:noProof/>
+                </w:rPr>
+                <w:t>Scene, Camera and Renderer</w:t>
+              </w:r>
+              <w:r>
+                <w:rPr>
+                  <w:noProof/>
+                </w:rPr>
+                <w:t>. Récupéré sur sbcode.net: https://sbcode.net/threejs/scene-camera-renderer/#:~:text=The%20Renderer%20displays%20the%20scene,2D%20image%20for%20the%20Canvas.</w:t>
+              </w:r>
+            </w:p>
+            <w:p>
+              <w:pPr>
+                <w:pStyle w:val="Bibliographie"/>
+                <w:ind w:left="720" w:hanging="720"/>
+                <w:rPr>
+                  <w:noProof/>
+                </w:rPr>
+              </w:pPr>
+              <w:r>
+                <w:rPr>
+                  <w:noProof/>
+                </w:rPr>
                 <w:t xml:space="preserve">Braiam. (2017, Mai 09). </w:t>
               </w:r>
               <w:r>
@@ -12847,42 +13513,6 @@
                   <w:noProof/>
                 </w:rPr>
                 <w:t>No 'Access-Control-Allow-Origin' header is present on the requested resource—when trying to get data from a REST API</w:t>
-              </w:r>
-              <w:r>
-                <w:rPr>
-                  <w:i/>
-                  <w:iCs/>
-                  <w:noProof/>
-                </w:rPr>
-                <w:fldChar w:fldCharType="begin"/>
-              </w:r>
-              <w:r>
-                <w:instrText xml:space="preserve"> XE "</w:instrText>
-              </w:r>
-              <w:proofErr w:type="gramStart"/>
-              <w:r>
-                <w:instrText>API:P</w:instrText>
-              </w:r>
-              <w:r>
-                <w:instrText>ermet</w:instrText>
-              </w:r>
-              <w:proofErr w:type="gramEnd"/>
-              <w:r>
-                <w:instrText xml:space="preserve"> d'accéder aux fonctions ou aux données d'une application à distance</w:instrText>
-              </w:r>
-              <w:r>
-                <w:instrText>.</w:instrText>
-              </w:r>
-              <w:r>
-                <w:instrText xml:space="preserve">" </w:instrText>
-              </w:r>
-              <w:r>
-                <w:rPr>
-                  <w:i/>
-                  <w:iCs/>
-                  <w:noProof/>
-                </w:rPr>
-                <w:fldChar w:fldCharType="end"/>
               </w:r>
               <w:r>
                 <w:rPr>
@@ -12962,6 +13592,35 @@
                   <w:noProof/>
                 </w:rPr>
                 <w:t>. Récupéré sur day.js: https://day.js.org/</w:t>
+              </w:r>
+            </w:p>
+            <w:p>
+              <w:pPr>
+                <w:pStyle w:val="Bibliographie"/>
+                <w:ind w:left="720" w:hanging="720"/>
+                <w:rPr>
+                  <w:noProof/>
+                </w:rPr>
+              </w:pPr>
+              <w:r>
+                <w:rPr>
+                  <w:noProof/>
+                </w:rPr>
+                <w:t xml:space="preserve">developer.mozilla.org. (2022, Décembre 23). </w:t>
+              </w:r>
+              <w:r>
+                <w:rPr>
+                  <w:i/>
+                  <w:iCs/>
+                  <w:noProof/>
+                </w:rPr>
+                <w:t>Utiliser Fetch</w:t>
+              </w:r>
+              <w:r>
+                <w:rPr>
+                  <w:noProof/>
+                </w:rPr>
+                <w:t>. Récupéré sur developer.mozilla.org: https://developer.mozilla.org/fr/docs/Web/API/Fetch_API/Using_Fetch</w:t>
               </w:r>
             </w:p>
             <w:p>
@@ -13133,42 +13792,6 @@
               </w:r>
               <w:r>
                 <w:rPr>
-                  <w:i/>
-                  <w:iCs/>
-                  <w:noProof/>
-                </w:rPr>
-                <w:fldChar w:fldCharType="begin"/>
-              </w:r>
-              <w:r>
-                <w:instrText xml:space="preserve"> XE "</w:instrText>
-              </w:r>
-              <w:proofErr w:type="gramStart"/>
-              <w:r>
-                <w:instrText>API:P</w:instrText>
-              </w:r>
-              <w:r>
-                <w:instrText>ermet</w:instrText>
-              </w:r>
-              <w:proofErr w:type="gramEnd"/>
-              <w:r>
-                <w:instrText xml:space="preserve"> d'accéder aux fonctions ou aux données d'une application à distance</w:instrText>
-              </w:r>
-              <w:r>
-                <w:instrText>.</w:instrText>
-              </w:r>
-              <w:r>
-                <w:instrText xml:space="preserve">" </w:instrText>
-              </w:r>
-              <w:r>
-                <w:rPr>
-                  <w:i/>
-                  <w:iCs/>
-                  <w:noProof/>
-                </w:rPr>
-                <w:fldChar w:fldCharType="end"/>
-              </w:r>
-              <w:r>
-                <w:rPr>
                   <w:noProof/>
                 </w:rPr>
                 <w:t>. Récupéré sur ssd-api: https://ssd-api.jpl.nasa.gov/doc/horizons.html</w:t>
@@ -13259,6 +13882,35 @@
                   <w:noProof/>
                 </w:rPr>
                 <w:t>. Récupéré sur pngarts: https://www.pngarts.com/fr/explore/123391</w:t>
+              </w:r>
+            </w:p>
+            <w:p>
+              <w:pPr>
+                <w:pStyle w:val="Bibliographie"/>
+                <w:ind w:left="720" w:hanging="720"/>
+                <w:rPr>
+                  <w:noProof/>
+                </w:rPr>
+              </w:pPr>
+              <w:r>
+                <w:rPr>
+                  <w:noProof/>
+                </w:rPr>
+                <w:t xml:space="preserve">Punkasem. (2017). </w:t>
+              </w:r>
+              <w:r>
+                <w:rPr>
+                  <w:i/>
+                  <w:iCs/>
+                  <w:noProof/>
+                </w:rPr>
+                <w:t>Learning Three.js</w:t>
+              </w:r>
+              <w:r>
+                <w:rPr>
+                  <w:noProof/>
+                </w:rPr>
+                <w:t>. Récupéré sur junethanaon.com: https://junethanaon.com/blog/blog-threejs.html</w:t>
               </w:r>
             </w:p>
             <w:p>
@@ -13447,6 +14099,7 @@
                 <w:rPr>
                   <w:noProof/>
                 </w:rPr>
+                <w:lastRenderedPageBreak/>
                 <w:t xml:space="preserve">W3schools. (-, - -). </w:t>
               </w:r>
               <w:r>
@@ -13531,15 +14184,28 @@
     </w:p>
     <w:p>
       <w:pPr>
+        <w:rPr>
+          <w:b/>
+          <w:kern w:val="28"/>
+          <w:sz w:val="28"/>
+          <w:u w:val="single"/>
+        </w:rPr>
+      </w:pPr>
+      <w:bookmarkStart w:id="101" w:name="_Toc136005218"/>
+      <w:r>
+        <w:br w:type="page"/>
+      </w:r>
+    </w:p>
+    <w:p>
+      <w:pPr>
         <w:pStyle w:val="Titre1"/>
         <w:jc w:val="both"/>
       </w:pPr>
-      <w:bookmarkStart w:id="84" w:name="_Toc135144482"/>
       <w:r>
         <w:lastRenderedPageBreak/>
         <w:t>Table des illustrations</w:t>
       </w:r>
-      <w:bookmarkEnd w:id="84"/>
+      <w:bookmarkEnd w:id="101"/>
     </w:p>
     <w:p>
       <w:pPr>
@@ -13567,7 +14233,7 @@
       <w:r>
         <w:fldChar w:fldCharType="separate"/>
       </w:r>
-      <w:hyperlink r:id="rId63" w:anchor="_Toc135744251" w:history="1">
+      <w:hyperlink r:id="rId63" w:anchor="_Toc136005225" w:history="1">
         <w:r>
           <w:rPr>
             <w:rStyle w:val="Lienhypertexte"/>
@@ -13602,7 +14268,7 @@
             <w:noProof/>
             <w:webHidden/>
           </w:rPr>
-          <w:instrText xml:space="preserve"> PAGEREF _Toc135744251 \h </w:instrText>
+          <w:instrText xml:space="preserve"> PAGEREF _Toc136005225 \h </w:instrText>
         </w:r>
         <w:r>
           <w:rPr>
@@ -13650,7 +14316,7 @@
           <w14:ligatures w14:val="standardContextual"/>
         </w:rPr>
       </w:pPr>
-      <w:hyperlink w:anchor="_Toc135744252" w:history="1">
+      <w:hyperlink w:anchor="_Toc136005226" w:history="1">
         <w:r>
           <w:rPr>
             <w:rStyle w:val="Lienhypertexte"/>
@@ -13677,7 +14343,7 @@
             <w:noProof/>
             <w:webHidden/>
           </w:rPr>
-          <w:instrText xml:space="preserve"> PAGEREF _Toc135744252 \h </w:instrText>
+          <w:instrText xml:space="preserve"> PAGEREF _Toc136005226 \h </w:instrText>
         </w:r>
         <w:r>
           <w:rPr>
@@ -13697,7 +14363,7 @@
             <w:noProof/>
             <w:webHidden/>
           </w:rPr>
-          <w:t>5</w:t>
+          <w:t>6</w:t>
         </w:r>
         <w:r>
           <w:rPr>
@@ -13725,13 +14391,13 @@
           <w14:ligatures w14:val="standardContextual"/>
         </w:rPr>
       </w:pPr>
-      <w:hyperlink w:anchor="_Toc135744253" w:history="1">
+      <w:hyperlink w:anchor="_Toc136005227" w:history="1">
         <w:r>
           <w:rPr>
             <w:rStyle w:val="Lienhypertexte"/>
             <w:noProof/>
           </w:rPr>
-          <w:t>Figure 3: Données retournées via Postman.</w:t>
+          <w:t>Figure 3 : Contenu du fichier .env</w:t>
         </w:r>
         <w:r>
           <w:rPr>
@@ -13752,7 +14418,7 @@
             <w:noProof/>
             <w:webHidden/>
           </w:rPr>
-          <w:instrText xml:space="preserve"> PAGEREF _Toc135744253 \h </w:instrText>
+          <w:instrText xml:space="preserve"> PAGEREF _Toc136005227 \h </w:instrText>
         </w:r>
         <w:r>
           <w:rPr>
@@ -13800,70 +14466,34 @@
           <w14:ligatures w14:val="standardContextual"/>
         </w:rPr>
       </w:pPr>
-      <w:hyperlink w:anchor="_Toc135744254" w:history="1">
+      <w:hyperlink w:anchor="_Toc136005228" w:history="1">
         <w:r>
           <w:rPr>
             <w:rStyle w:val="Lienhypertexte"/>
             <w:noProof/>
           </w:rPr>
-          <w:t>Figure 4 : Etat de la requête Horizon API</w:t>
-        </w:r>
-        <w:r>
-          <w:rPr>
-            <w:rStyle w:val="Lienhypertexte"/>
-            <w:noProof/>
+          <w:t>Figure 4 : Fonction de formating des URL de requêtes.</w:t>
+        </w:r>
+        <w:r>
+          <w:rPr>
+            <w:noProof/>
+            <w:webHidden/>
+          </w:rPr>
+          <w:tab/>
+        </w:r>
+        <w:r>
+          <w:rPr>
+            <w:noProof/>
+            <w:webHidden/>
           </w:rPr>
           <w:fldChar w:fldCharType="begin"/>
         </w:r>
         <w:r>
-          <w:instrText xml:space="preserve"> XE "</w:instrText>
-        </w:r>
-        <w:r>
-          <w:instrText>API:P</w:instrText>
-        </w:r>
-        <w:r>
-          <w:instrText>ermet d'accéder aux fonctions ou aux données d'une application à distance</w:instrText>
-        </w:r>
-        <w:r>
-          <w:instrText>.</w:instrText>
-        </w:r>
-        <w:r>
-          <w:instrText xml:space="preserve">" </w:instrText>
-        </w:r>
-        <w:r>
-          <w:rPr>
-            <w:rStyle w:val="Lienhypertexte"/>
-            <w:noProof/>
-          </w:rPr>
-          <w:fldChar w:fldCharType="end"/>
-        </w:r>
-        <w:r>
-          <w:rPr>
-            <w:rStyle w:val="Lienhypertexte"/>
-            <w:noProof/>
-          </w:rPr>
-          <w:t xml:space="preserve"> sans données.</w:t>
-        </w:r>
-        <w:r>
-          <w:rPr>
-            <w:noProof/>
-            <w:webHidden/>
-          </w:rPr>
-          <w:tab/>
-        </w:r>
-        <w:r>
-          <w:rPr>
-            <w:noProof/>
-            <w:webHidden/>
-          </w:rPr>
-          <w:fldChar w:fldCharType="begin"/>
-        </w:r>
-        <w:r>
-          <w:rPr>
-            <w:noProof/>
-            <w:webHidden/>
-          </w:rPr>
-          <w:instrText xml:space="preserve"> PAGEREF _Toc135744254 \h </w:instrText>
+          <w:rPr>
+            <w:noProof/>
+            <w:webHidden/>
+          </w:rPr>
+          <w:instrText xml:space="preserve"> PAGEREF _Toc136005228 \h </w:instrText>
         </w:r>
         <w:r>
           <w:rPr>
@@ -13883,7 +14513,7 @@
             <w:noProof/>
             <w:webHidden/>
           </w:rPr>
-          <w:t>13</w:t>
+          <w:t>12</w:t>
         </w:r>
         <w:r>
           <w:rPr>
@@ -13911,13 +14541,13 @@
           <w14:ligatures w14:val="standardContextual"/>
         </w:rPr>
       </w:pPr>
-      <w:hyperlink w:anchor="_Toc135744255" w:history="1">
+      <w:hyperlink w:anchor="_Toc136005229" w:history="1">
         <w:r>
           <w:rPr>
             <w:rStyle w:val="Lienhypertexte"/>
             <w:noProof/>
           </w:rPr>
-          <w:t>Figure 5 : Erreur d'affichage des données reçues.</w:t>
+          <w:t>Figure 5: Données retournées via Postman.</w:t>
         </w:r>
         <w:r>
           <w:rPr>
@@ -13938,7 +14568,7 @@
             <w:noProof/>
             <w:webHidden/>
           </w:rPr>
-          <w:instrText xml:space="preserve"> PAGEREF _Toc135744255 \h </w:instrText>
+          <w:instrText xml:space="preserve"> PAGEREF _Toc136005229 \h </w:instrText>
         </w:r>
         <w:r>
           <w:rPr>
@@ -13986,13 +14616,13 @@
           <w14:ligatures w14:val="standardContextual"/>
         </w:rPr>
       </w:pPr>
-      <w:hyperlink w:anchor="_Toc135744256" w:history="1">
+      <w:hyperlink w:anchor="_Toc136005230" w:history="1">
         <w:r>
           <w:rPr>
             <w:rStyle w:val="Lienhypertexte"/>
             <w:noProof/>
           </w:rPr>
-          <w:t>Figure 6 : Données récupérée après suppression des espaces.</w:t>
+          <w:t>Figure 6 : Etat de la requête Horizon API sans données.</w:t>
         </w:r>
         <w:r>
           <w:rPr>
@@ -14013,7 +14643,7 @@
             <w:noProof/>
             <w:webHidden/>
           </w:rPr>
-          <w:instrText xml:space="preserve"> PAGEREF _Toc135744256 \h </w:instrText>
+          <w:instrText xml:space="preserve"> PAGEREF _Toc136005230 \h </w:instrText>
         </w:r>
         <w:r>
           <w:rPr>
@@ -14061,13 +14691,13 @@
           <w14:ligatures w14:val="standardContextual"/>
         </w:rPr>
       </w:pPr>
-      <w:hyperlink w:anchor="_Toc135744257" w:history="1">
+      <w:hyperlink w:anchor="_Toc136005231" w:history="1">
         <w:r>
           <w:rPr>
             <w:rStyle w:val="Lienhypertexte"/>
             <w:noProof/>
           </w:rPr>
-          <w:t>Figure 7 : Exemple de l'utilisation de regex</w:t>
+          <w:t>Figure 7 : Erreur d'affichage des données reçues.</w:t>
         </w:r>
         <w:r>
           <w:rPr>
@@ -14088,7 +14718,7 @@
             <w:noProof/>
             <w:webHidden/>
           </w:rPr>
-          <w:instrText xml:space="preserve"> PAGEREF _Toc135744257 \h </w:instrText>
+          <w:instrText xml:space="preserve"> PAGEREF _Toc136005231 \h </w:instrText>
         </w:r>
         <w:r>
           <w:rPr>
@@ -14108,7 +14738,7 @@
             <w:noProof/>
             <w:webHidden/>
           </w:rPr>
-          <w:t>15</w:t>
+          <w:t>14</w:t>
         </w:r>
         <w:r>
           <w:rPr>
@@ -14136,13 +14766,13 @@
           <w14:ligatures w14:val="standardContextual"/>
         </w:rPr>
       </w:pPr>
-      <w:hyperlink w:anchor="_Toc135744258" w:history="1">
+      <w:hyperlink w:anchor="_Toc136005232" w:history="1">
         <w:r>
           <w:rPr>
             <w:rStyle w:val="Lienhypertexte"/>
             <w:noProof/>
           </w:rPr>
-          <w:t>Figure 8 : Fonction de création fetch des objets proches.</w:t>
+          <w:t>Figure 8 : Données récupérée après suppression des espaces.</w:t>
         </w:r>
         <w:r>
           <w:rPr>
@@ -14163,7 +14793,7 @@
             <w:noProof/>
             <w:webHidden/>
           </w:rPr>
-          <w:instrText xml:space="preserve"> PAGEREF _Toc135744258 \h </w:instrText>
+          <w:instrText xml:space="preserve"> PAGEREF _Toc136005232 \h </w:instrText>
         </w:r>
         <w:r>
           <w:rPr>
@@ -14183,7 +14813,7 @@
             <w:noProof/>
             <w:webHidden/>
           </w:rPr>
-          <w:t>16</w:t>
+          <w:t>15</w:t>
         </w:r>
         <w:r>
           <w:rPr>
@@ -14211,13 +14841,13 @@
           <w14:ligatures w14:val="standardContextual"/>
         </w:rPr>
       </w:pPr>
-      <w:hyperlink w:anchor="_Toc135744259" w:history="1">
+      <w:hyperlink w:anchor="_Toc136005233" w:history="1">
         <w:r>
           <w:rPr>
             <w:rStyle w:val="Lienhypertexte"/>
             <w:noProof/>
           </w:rPr>
-          <w:t>Figure 9 : Données récupérées via a l'api NEO.</w:t>
+          <w:t>Figure 9 : Exemple de l'utilisation de regex</w:t>
         </w:r>
         <w:r>
           <w:rPr>
@@ -14238,7 +14868,7 @@
             <w:noProof/>
             <w:webHidden/>
           </w:rPr>
-          <w:instrText xml:space="preserve"> PAGEREF _Toc135744259 \h </w:instrText>
+          <w:instrText xml:space="preserve"> PAGEREF _Toc136005233 \h </w:instrText>
         </w:r>
         <w:r>
           <w:rPr>
@@ -14286,13 +14916,13 @@
           <w14:ligatures w14:val="standardContextual"/>
         </w:rPr>
       </w:pPr>
-      <w:hyperlink r:id="rId64" w:anchor="_Toc135744260" w:history="1">
+      <w:hyperlink w:anchor="_Toc136005234" w:history="1">
         <w:r>
           <w:rPr>
             <w:rStyle w:val="Lienhypertexte"/>
             <w:noProof/>
           </w:rPr>
-          <w:t>Figure 10 : Favicon</w:t>
+          <w:t>Figure 10 : Requête Horizon</w:t>
         </w:r>
         <w:r>
           <w:rPr>
@@ -14313,7 +14943,7 @@
             <w:noProof/>
             <w:webHidden/>
           </w:rPr>
-          <w:instrText xml:space="preserve"> PAGEREF _Toc135744260 \h </w:instrText>
+          <w:instrText xml:space="preserve"> PAGEREF _Toc136005234 \h </w:instrText>
         </w:r>
         <w:r>
           <w:rPr>
@@ -14361,21 +14991,13 @@
           <w14:ligatures w14:val="standardContextual"/>
         </w:rPr>
       </w:pPr>
-      <w:hyperlink w:anchor="_Toc135744261" w:history="1">
+      <w:hyperlink w:anchor="_Toc136005235" w:history="1">
         <w:r>
           <w:rPr>
             <w:rStyle w:val="Lienhypertexte"/>
             <w:noProof/>
           </w:rPr>
-          <w:t xml:space="preserve">Figure 11 : Exemple de ce qu’est une scène. </w:t>
-        </w:r>
-        <w:r>
-          <w:rPr>
-            <w:rStyle w:val="Lienhypertexte"/>
-            <w:noProof/>
-            <w:lang w:val="fr-CH"/>
-          </w:rPr>
-          <w:t>(Punkasem, 2017)</w:t>
+          <w:t>Figure 11 : Fonction de création fetch des objets proches.</w:t>
         </w:r>
         <w:r>
           <w:rPr>
@@ -14396,7 +15018,7 @@
             <w:noProof/>
             <w:webHidden/>
           </w:rPr>
-          <w:instrText xml:space="preserve"> PAGEREF _Toc135744261 \h </w:instrText>
+          <w:instrText xml:space="preserve"> PAGEREF _Toc136005235 \h </w:instrText>
         </w:r>
         <w:r>
           <w:rPr>
@@ -14444,13 +15066,13 @@
           <w14:ligatures w14:val="standardContextual"/>
         </w:rPr>
       </w:pPr>
-      <w:hyperlink w:anchor="_Toc135744262" w:history="1">
+      <w:hyperlink w:anchor="_Toc136005236" w:history="1">
         <w:r>
           <w:rPr>
             <w:rStyle w:val="Lienhypertexte"/>
             <w:noProof/>
           </w:rPr>
-          <w:t>Figure 12 : Fonction d'animation du renderer</w:t>
+          <w:t>Figure 12 : Données récupérées via a l'api NEO.</w:t>
         </w:r>
         <w:r>
           <w:rPr>
@@ -14471,7 +15093,7 @@
             <w:noProof/>
             <w:webHidden/>
           </w:rPr>
-          <w:instrText xml:space="preserve"> PAGEREF _Toc135744262 \h </w:instrText>
+          <w:instrText xml:space="preserve"> PAGEREF _Toc136005236 \h </w:instrText>
         </w:r>
         <w:r>
           <w:rPr>
@@ -14519,13 +15141,13 @@
           <w14:ligatures w14:val="standardContextual"/>
         </w:rPr>
       </w:pPr>
-      <w:hyperlink w:anchor="_Toc135744263" w:history="1">
+      <w:hyperlink r:id="rId64" w:anchor="_Toc136005237" w:history="1">
         <w:r>
           <w:rPr>
             <w:rStyle w:val="Lienhypertexte"/>
             <w:noProof/>
           </w:rPr>
-          <w:t>Figure 13 : Code permettant au redimensionnement du renderer</w:t>
+          <w:t>Figure 13 : Favicon</w:t>
         </w:r>
         <w:r>
           <w:rPr>
@@ -14546,7 +15168,7 @@
             <w:noProof/>
             <w:webHidden/>
           </w:rPr>
-          <w:instrText xml:space="preserve"> PAGEREF _Toc135744263 \h </w:instrText>
+          <w:instrText xml:space="preserve"> PAGEREF _Toc136005237 \h </w:instrText>
         </w:r>
         <w:r>
           <w:rPr>
@@ -14594,13 +15216,21 @@
           <w14:ligatures w14:val="standardContextual"/>
         </w:rPr>
       </w:pPr>
-      <w:hyperlink w:anchor="_Toc135744264" w:history="1">
+      <w:hyperlink w:anchor="_Toc136005238" w:history="1">
         <w:r>
           <w:rPr>
             <w:rStyle w:val="Lienhypertexte"/>
             <w:noProof/>
           </w:rPr>
-          <w:t>Figure 14 : Code permettant le mouvement de l'utilisateur</w:t>
+          <w:t xml:space="preserve">Figure 14 : Exemple de ce qu’est une scène. </w:t>
+        </w:r>
+        <w:r>
+          <w:rPr>
+            <w:rStyle w:val="Lienhypertexte"/>
+            <w:noProof/>
+            <w:lang w:val="fr-CH"/>
+          </w:rPr>
+          <w:t>(Punkasem, 2017)</w:t>
         </w:r>
         <w:r>
           <w:rPr>
@@ -14621,7 +15251,7 @@
             <w:noProof/>
             <w:webHidden/>
           </w:rPr>
-          <w:instrText xml:space="preserve"> PAGEREF _Toc135744264 \h </w:instrText>
+          <w:instrText xml:space="preserve"> PAGEREF _Toc136005238 \h </w:instrText>
         </w:r>
         <w:r>
           <w:rPr>
@@ -14641,7 +15271,7 @@
             <w:noProof/>
             <w:webHidden/>
           </w:rPr>
-          <w:t>18</w:t>
+          <w:t>19</w:t>
         </w:r>
         <w:r>
           <w:rPr>
@@ -14669,13 +15299,13 @@
           <w14:ligatures w14:val="standardContextual"/>
         </w:rPr>
       </w:pPr>
-      <w:hyperlink w:anchor="_Toc135744265" w:history="1">
+      <w:hyperlink r:id="rId65" w:anchor="_Toc136005239" w:history="1">
         <w:r>
           <w:rPr>
             <w:rStyle w:val="Lienhypertexte"/>
             <w:noProof/>
           </w:rPr>
-          <w:t>Figure 15 : Exemple de mesh sur une sphère</w:t>
+          <w:t>Figure 15 : Schéma d'animation par seconde.</w:t>
         </w:r>
         <w:r>
           <w:rPr>
@@ -14696,7 +15326,7 @@
             <w:noProof/>
             <w:webHidden/>
           </w:rPr>
-          <w:instrText xml:space="preserve"> PAGEREF _Toc135744265 \h </w:instrText>
+          <w:instrText xml:space="preserve"> PAGEREF _Toc136005239 \h </w:instrText>
         </w:r>
         <w:r>
           <w:rPr>
@@ -14744,13 +15374,13 @@
           <w14:ligatures w14:val="standardContextual"/>
         </w:rPr>
       </w:pPr>
-      <w:hyperlink w:anchor="_Toc135744266" w:history="1">
+      <w:hyperlink w:anchor="_Toc136005240" w:history="1">
         <w:r>
           <w:rPr>
             <w:rStyle w:val="Lienhypertexte"/>
             <w:noProof/>
           </w:rPr>
-          <w:t>Figure 16 : Création physique des planètes</w:t>
+          <w:t>Figure 16 : Création de la skybox.</w:t>
         </w:r>
         <w:r>
           <w:rPr>
@@ -14771,7 +15401,7 @@
             <w:noProof/>
             <w:webHidden/>
           </w:rPr>
-          <w:instrText xml:space="preserve"> PAGEREF _Toc135744266 \h </w:instrText>
+          <w:instrText xml:space="preserve"> PAGEREF _Toc136005240 \h </w:instrText>
         </w:r>
         <w:r>
           <w:rPr>
@@ -14791,7 +15421,7 @@
             <w:noProof/>
             <w:webHidden/>
           </w:rPr>
-          <w:t>19</w:t>
+          <w:t>20</w:t>
         </w:r>
         <w:r>
           <w:rPr>
@@ -14819,13 +15449,13 @@
           <w14:ligatures w14:val="standardContextual"/>
         </w:rPr>
       </w:pPr>
-      <w:hyperlink w:anchor="_Toc135744267" w:history="1">
+      <w:hyperlink w:anchor="_Toc136005241" w:history="1">
         <w:r>
           <w:rPr>
             <w:rStyle w:val="Lienhypertexte"/>
             <w:noProof/>
           </w:rPr>
-          <w:t>Figure 17 : animation des planètes</w:t>
+          <w:t>Figure 17 : Création du soleil.</w:t>
         </w:r>
         <w:r>
           <w:rPr>
@@ -14846,7 +15476,7 @@
             <w:noProof/>
             <w:webHidden/>
           </w:rPr>
-          <w:instrText xml:space="preserve"> PAGEREF _Toc135744267 \h </w:instrText>
+          <w:instrText xml:space="preserve"> PAGEREF _Toc136005241 \h </w:instrText>
         </w:r>
         <w:r>
           <w:rPr>
@@ -14866,7 +15496,7 @@
             <w:noProof/>
             <w:webHidden/>
           </w:rPr>
-          <w:t>19</w:t>
+          <w:t>20</w:t>
         </w:r>
         <w:r>
           <w:rPr>
@@ -14894,13 +15524,13 @@
           <w14:ligatures w14:val="standardContextual"/>
         </w:rPr>
       </w:pPr>
-      <w:hyperlink w:anchor="_Toc135744268" w:history="1">
+      <w:hyperlink w:anchor="_Toc136005242" w:history="1">
         <w:r>
           <w:rPr>
             <w:rStyle w:val="Lienhypertexte"/>
             <w:noProof/>
           </w:rPr>
-          <w:t>Figure 18 : Constructeur de la classe Ateroid</w:t>
+          <w:t>Figure 18 : Création des planètes.</w:t>
         </w:r>
         <w:r>
           <w:rPr>
@@ -14921,7 +15551,7 @@
             <w:noProof/>
             <w:webHidden/>
           </w:rPr>
-          <w:instrText xml:space="preserve"> PAGEREF _Toc135744268 \h </w:instrText>
+          <w:instrText xml:space="preserve"> PAGEREF _Toc136005242 \h </w:instrText>
         </w:r>
         <w:r>
           <w:rPr>
@@ -14941,7 +15571,532 @@
             <w:noProof/>
             <w:webHidden/>
           </w:rPr>
-          <w:t>20</w:t>
+          <w:t>21</w:t>
+        </w:r>
+        <w:r>
+          <w:rPr>
+            <w:noProof/>
+            <w:webHidden/>
+          </w:rPr>
+          <w:fldChar w:fldCharType="end"/>
+        </w:r>
+      </w:hyperlink>
+    </w:p>
+    <w:p>
+      <w:pPr>
+        <w:pStyle w:val="Tabledesillustrations"/>
+        <w:tabs>
+          <w:tab w:val="right" w:pos="9060"/>
+        </w:tabs>
+        <w:rPr>
+          <w:rFonts w:eastAsiaTheme="minorEastAsia" w:cstheme="minorBidi"/>
+          <w:smallCaps w:val="0"/>
+          <w:noProof/>
+          <w:kern w:val="2"/>
+          <w:sz w:val="22"/>
+          <w:szCs w:val="22"/>
+          <w:lang w:val="fr-CH" w:eastAsia="fr-CH"/>
+          <w14:ligatures w14:val="standardContextual"/>
+        </w:rPr>
+      </w:pPr>
+      <w:hyperlink w:anchor="_Toc136005243" w:history="1">
+        <w:r>
+          <w:rPr>
+            <w:rStyle w:val="Lienhypertexte"/>
+            <w:noProof/>
+          </w:rPr>
+          <w:t>Figure 19 : Fonction d'animation du renderer</w:t>
+        </w:r>
+        <w:r>
+          <w:rPr>
+            <w:noProof/>
+            <w:webHidden/>
+          </w:rPr>
+          <w:tab/>
+        </w:r>
+        <w:r>
+          <w:rPr>
+            <w:noProof/>
+            <w:webHidden/>
+          </w:rPr>
+          <w:fldChar w:fldCharType="begin"/>
+        </w:r>
+        <w:r>
+          <w:rPr>
+            <w:noProof/>
+            <w:webHidden/>
+          </w:rPr>
+          <w:instrText xml:space="preserve"> PAGEREF _Toc136005243 \h </w:instrText>
+        </w:r>
+        <w:r>
+          <w:rPr>
+            <w:noProof/>
+            <w:webHidden/>
+          </w:rPr>
+        </w:r>
+        <w:r>
+          <w:rPr>
+            <w:noProof/>
+            <w:webHidden/>
+          </w:rPr>
+          <w:fldChar w:fldCharType="separate"/>
+        </w:r>
+        <w:r>
+          <w:rPr>
+            <w:noProof/>
+            <w:webHidden/>
+          </w:rPr>
+          <w:t>21</w:t>
+        </w:r>
+        <w:r>
+          <w:rPr>
+            <w:noProof/>
+            <w:webHidden/>
+          </w:rPr>
+          <w:fldChar w:fldCharType="end"/>
+        </w:r>
+      </w:hyperlink>
+    </w:p>
+    <w:p>
+      <w:pPr>
+        <w:pStyle w:val="Tabledesillustrations"/>
+        <w:tabs>
+          <w:tab w:val="right" w:pos="9060"/>
+        </w:tabs>
+        <w:rPr>
+          <w:rFonts w:eastAsiaTheme="minorEastAsia" w:cstheme="minorBidi"/>
+          <w:smallCaps w:val="0"/>
+          <w:noProof/>
+          <w:kern w:val="2"/>
+          <w:sz w:val="22"/>
+          <w:szCs w:val="22"/>
+          <w:lang w:val="fr-CH" w:eastAsia="fr-CH"/>
+          <w14:ligatures w14:val="standardContextual"/>
+        </w:rPr>
+      </w:pPr>
+      <w:hyperlink w:anchor="_Toc136005244" w:history="1">
+        <w:r>
+          <w:rPr>
+            <w:rStyle w:val="Lienhypertexte"/>
+            <w:noProof/>
+          </w:rPr>
+          <w:t>Figure 20 : Code permettant au redimensionnement du renderer</w:t>
+        </w:r>
+        <w:r>
+          <w:rPr>
+            <w:noProof/>
+            <w:webHidden/>
+          </w:rPr>
+          <w:tab/>
+        </w:r>
+        <w:r>
+          <w:rPr>
+            <w:noProof/>
+            <w:webHidden/>
+          </w:rPr>
+          <w:fldChar w:fldCharType="begin"/>
+        </w:r>
+        <w:r>
+          <w:rPr>
+            <w:noProof/>
+            <w:webHidden/>
+          </w:rPr>
+          <w:instrText xml:space="preserve"> PAGEREF _Toc136005244 \h </w:instrText>
+        </w:r>
+        <w:r>
+          <w:rPr>
+            <w:noProof/>
+            <w:webHidden/>
+          </w:rPr>
+        </w:r>
+        <w:r>
+          <w:rPr>
+            <w:noProof/>
+            <w:webHidden/>
+          </w:rPr>
+          <w:fldChar w:fldCharType="separate"/>
+        </w:r>
+        <w:r>
+          <w:rPr>
+            <w:noProof/>
+            <w:webHidden/>
+          </w:rPr>
+          <w:t>22</w:t>
+        </w:r>
+        <w:r>
+          <w:rPr>
+            <w:noProof/>
+            <w:webHidden/>
+          </w:rPr>
+          <w:fldChar w:fldCharType="end"/>
+        </w:r>
+      </w:hyperlink>
+    </w:p>
+    <w:p>
+      <w:pPr>
+        <w:pStyle w:val="Tabledesillustrations"/>
+        <w:tabs>
+          <w:tab w:val="right" w:pos="9060"/>
+        </w:tabs>
+        <w:rPr>
+          <w:rFonts w:eastAsiaTheme="minorEastAsia" w:cstheme="minorBidi"/>
+          <w:smallCaps w:val="0"/>
+          <w:noProof/>
+          <w:kern w:val="2"/>
+          <w:sz w:val="22"/>
+          <w:szCs w:val="22"/>
+          <w:lang w:val="fr-CH" w:eastAsia="fr-CH"/>
+          <w14:ligatures w14:val="standardContextual"/>
+        </w:rPr>
+      </w:pPr>
+      <w:hyperlink w:anchor="_Toc136005245" w:history="1">
+        <w:r>
+          <w:rPr>
+            <w:rStyle w:val="Lienhypertexte"/>
+            <w:noProof/>
+          </w:rPr>
+          <w:t>Figure 21 : Code permettant le mouvement de l'utilisateur</w:t>
+        </w:r>
+        <w:r>
+          <w:rPr>
+            <w:noProof/>
+            <w:webHidden/>
+          </w:rPr>
+          <w:tab/>
+        </w:r>
+        <w:r>
+          <w:rPr>
+            <w:noProof/>
+            <w:webHidden/>
+          </w:rPr>
+          <w:fldChar w:fldCharType="begin"/>
+        </w:r>
+        <w:r>
+          <w:rPr>
+            <w:noProof/>
+            <w:webHidden/>
+          </w:rPr>
+          <w:instrText xml:space="preserve"> PAGEREF _Toc136005245 \h </w:instrText>
+        </w:r>
+        <w:r>
+          <w:rPr>
+            <w:noProof/>
+            <w:webHidden/>
+          </w:rPr>
+        </w:r>
+        <w:r>
+          <w:rPr>
+            <w:noProof/>
+            <w:webHidden/>
+          </w:rPr>
+          <w:fldChar w:fldCharType="separate"/>
+        </w:r>
+        <w:r>
+          <w:rPr>
+            <w:noProof/>
+            <w:webHidden/>
+          </w:rPr>
+          <w:t>22</w:t>
+        </w:r>
+        <w:r>
+          <w:rPr>
+            <w:noProof/>
+            <w:webHidden/>
+          </w:rPr>
+          <w:fldChar w:fldCharType="end"/>
+        </w:r>
+      </w:hyperlink>
+    </w:p>
+    <w:p>
+      <w:pPr>
+        <w:pStyle w:val="Tabledesillustrations"/>
+        <w:tabs>
+          <w:tab w:val="right" w:pos="9060"/>
+        </w:tabs>
+        <w:rPr>
+          <w:rFonts w:eastAsiaTheme="minorEastAsia" w:cstheme="minorBidi"/>
+          <w:smallCaps w:val="0"/>
+          <w:noProof/>
+          <w:kern w:val="2"/>
+          <w:sz w:val="22"/>
+          <w:szCs w:val="22"/>
+          <w:lang w:val="fr-CH" w:eastAsia="fr-CH"/>
+          <w14:ligatures w14:val="standardContextual"/>
+        </w:rPr>
+      </w:pPr>
+      <w:hyperlink w:anchor="_Toc136005246" w:history="1">
+        <w:r>
+          <w:rPr>
+            <w:rStyle w:val="Lienhypertexte"/>
+            <w:noProof/>
+          </w:rPr>
+          <w:t>Figure 22 : Exemple de mesh sur une sphère</w:t>
+        </w:r>
+        <w:r>
+          <w:rPr>
+            <w:noProof/>
+            <w:webHidden/>
+          </w:rPr>
+          <w:tab/>
+        </w:r>
+        <w:r>
+          <w:rPr>
+            <w:noProof/>
+            <w:webHidden/>
+          </w:rPr>
+          <w:fldChar w:fldCharType="begin"/>
+        </w:r>
+        <w:r>
+          <w:rPr>
+            <w:noProof/>
+            <w:webHidden/>
+          </w:rPr>
+          <w:instrText xml:space="preserve"> PAGEREF _Toc136005246 \h </w:instrText>
+        </w:r>
+        <w:r>
+          <w:rPr>
+            <w:noProof/>
+            <w:webHidden/>
+          </w:rPr>
+        </w:r>
+        <w:r>
+          <w:rPr>
+            <w:noProof/>
+            <w:webHidden/>
+          </w:rPr>
+          <w:fldChar w:fldCharType="separate"/>
+        </w:r>
+        <w:r>
+          <w:rPr>
+            <w:noProof/>
+            <w:webHidden/>
+          </w:rPr>
+          <w:t>23</w:t>
+        </w:r>
+        <w:r>
+          <w:rPr>
+            <w:noProof/>
+            <w:webHidden/>
+          </w:rPr>
+          <w:fldChar w:fldCharType="end"/>
+        </w:r>
+      </w:hyperlink>
+    </w:p>
+    <w:p>
+      <w:pPr>
+        <w:pStyle w:val="Tabledesillustrations"/>
+        <w:tabs>
+          <w:tab w:val="right" w:pos="9060"/>
+        </w:tabs>
+        <w:rPr>
+          <w:rFonts w:eastAsiaTheme="minorEastAsia" w:cstheme="minorBidi"/>
+          <w:smallCaps w:val="0"/>
+          <w:noProof/>
+          <w:kern w:val="2"/>
+          <w:sz w:val="22"/>
+          <w:szCs w:val="22"/>
+          <w:lang w:val="fr-CH" w:eastAsia="fr-CH"/>
+          <w14:ligatures w14:val="standardContextual"/>
+        </w:rPr>
+      </w:pPr>
+      <w:hyperlink w:anchor="_Toc136005247" w:history="1">
+        <w:r>
+          <w:rPr>
+            <w:rStyle w:val="Lienhypertexte"/>
+            <w:noProof/>
+          </w:rPr>
+          <w:t>Figure 23 : Création physique des planètes</w:t>
+        </w:r>
+        <w:r>
+          <w:rPr>
+            <w:noProof/>
+            <w:webHidden/>
+          </w:rPr>
+          <w:tab/>
+        </w:r>
+        <w:r>
+          <w:rPr>
+            <w:noProof/>
+            <w:webHidden/>
+          </w:rPr>
+          <w:fldChar w:fldCharType="begin"/>
+        </w:r>
+        <w:r>
+          <w:rPr>
+            <w:noProof/>
+            <w:webHidden/>
+          </w:rPr>
+          <w:instrText xml:space="preserve"> PAGEREF _Toc136005247 \h </w:instrText>
+        </w:r>
+        <w:r>
+          <w:rPr>
+            <w:noProof/>
+            <w:webHidden/>
+          </w:rPr>
+        </w:r>
+        <w:r>
+          <w:rPr>
+            <w:noProof/>
+            <w:webHidden/>
+          </w:rPr>
+          <w:fldChar w:fldCharType="separate"/>
+        </w:r>
+        <w:r>
+          <w:rPr>
+            <w:noProof/>
+            <w:webHidden/>
+          </w:rPr>
+          <w:t>23</w:t>
+        </w:r>
+        <w:r>
+          <w:rPr>
+            <w:noProof/>
+            <w:webHidden/>
+          </w:rPr>
+          <w:fldChar w:fldCharType="end"/>
+        </w:r>
+      </w:hyperlink>
+    </w:p>
+    <w:p>
+      <w:pPr>
+        <w:pStyle w:val="Tabledesillustrations"/>
+        <w:tabs>
+          <w:tab w:val="right" w:pos="9060"/>
+        </w:tabs>
+        <w:rPr>
+          <w:rFonts w:eastAsiaTheme="minorEastAsia" w:cstheme="minorBidi"/>
+          <w:smallCaps w:val="0"/>
+          <w:noProof/>
+          <w:kern w:val="2"/>
+          <w:sz w:val="22"/>
+          <w:szCs w:val="22"/>
+          <w:lang w:val="fr-CH" w:eastAsia="fr-CH"/>
+          <w14:ligatures w14:val="standardContextual"/>
+        </w:rPr>
+      </w:pPr>
+      <w:hyperlink w:anchor="_Toc136005248" w:history="1">
+        <w:r>
+          <w:rPr>
+            <w:rStyle w:val="Lienhypertexte"/>
+            <w:noProof/>
+          </w:rPr>
+          <w:t>Figure 24 : animation des planètes</w:t>
+        </w:r>
+        <w:r>
+          <w:rPr>
+            <w:noProof/>
+            <w:webHidden/>
+          </w:rPr>
+          <w:tab/>
+        </w:r>
+        <w:r>
+          <w:rPr>
+            <w:noProof/>
+            <w:webHidden/>
+          </w:rPr>
+          <w:fldChar w:fldCharType="begin"/>
+        </w:r>
+        <w:r>
+          <w:rPr>
+            <w:noProof/>
+            <w:webHidden/>
+          </w:rPr>
+          <w:instrText xml:space="preserve"> PAGEREF _Toc136005248 \h </w:instrText>
+        </w:r>
+        <w:r>
+          <w:rPr>
+            <w:noProof/>
+            <w:webHidden/>
+          </w:rPr>
+        </w:r>
+        <w:r>
+          <w:rPr>
+            <w:noProof/>
+            <w:webHidden/>
+          </w:rPr>
+          <w:fldChar w:fldCharType="separate"/>
+        </w:r>
+        <w:r>
+          <w:rPr>
+            <w:noProof/>
+            <w:webHidden/>
+          </w:rPr>
+          <w:t>23</w:t>
+        </w:r>
+        <w:r>
+          <w:rPr>
+            <w:noProof/>
+            <w:webHidden/>
+          </w:rPr>
+          <w:fldChar w:fldCharType="end"/>
+        </w:r>
+      </w:hyperlink>
+    </w:p>
+    <w:p>
+      <w:pPr>
+        <w:pStyle w:val="Tabledesillustrations"/>
+        <w:tabs>
+          <w:tab w:val="right" w:pos="9060"/>
+        </w:tabs>
+        <w:rPr>
+          <w:rFonts w:eastAsiaTheme="minorEastAsia" w:cstheme="minorBidi"/>
+          <w:smallCaps w:val="0"/>
+          <w:noProof/>
+          <w:kern w:val="2"/>
+          <w:sz w:val="22"/>
+          <w:szCs w:val="22"/>
+          <w:lang w:val="fr-CH" w:eastAsia="fr-CH"/>
+          <w14:ligatures w14:val="standardContextual"/>
+        </w:rPr>
+      </w:pPr>
+      <w:hyperlink w:anchor="_Toc136005249" w:history="1">
+        <w:r>
+          <w:rPr>
+            <w:rStyle w:val="Lienhypertexte"/>
+            <w:noProof/>
+          </w:rPr>
+          <w:t>Figure 25 : Constructeur de la classe Ateroid</w:t>
+        </w:r>
+        <w:r>
+          <w:rPr>
+            <w:noProof/>
+            <w:webHidden/>
+          </w:rPr>
+          <w:tab/>
+        </w:r>
+        <w:r>
+          <w:rPr>
+            <w:noProof/>
+            <w:webHidden/>
+          </w:rPr>
+          <w:fldChar w:fldCharType="begin"/>
+        </w:r>
+        <w:r>
+          <w:rPr>
+            <w:noProof/>
+            <w:webHidden/>
+          </w:rPr>
+          <w:instrText xml:space="preserve"> PAGEREF _Toc136005249 \h </w:instrText>
+        </w:r>
+        <w:r>
+          <w:rPr>
+            <w:noProof/>
+            <w:webHidden/>
+          </w:rPr>
+        </w:r>
+        <w:r>
+          <w:rPr>
+            <w:noProof/>
+            <w:webHidden/>
+          </w:rPr>
+          <w:fldChar w:fldCharType="separate"/>
+        </w:r>
+        <w:r>
+          <w:rPr>
+            <w:noProof/>
+            <w:webHidden/>
+          </w:rPr>
+          <w:t>24</w:t>
         </w:r>
         <w:r>
           <w:rPr>
@@ -14988,12 +16143,12 @@
         <w:pStyle w:val="Titre1"/>
         <w:jc w:val="both"/>
       </w:pPr>
-      <w:bookmarkStart w:id="85" w:name="_Toc135144483"/>
+      <w:bookmarkStart w:id="102" w:name="_Toc136005219"/>
       <w:r>
         <w:lastRenderedPageBreak/>
         <w:t>Lexique</w:t>
       </w:r>
-      <w:bookmarkEnd w:id="85"/>
+      <w:bookmarkEnd w:id="102"/>
     </w:p>
     <w:p>
       <w:pPr>
@@ -15007,9 +16162,9 @@
           <w:noProof/>
         </w:rPr>
         <w:sectPr>
-          <w:headerReference w:type="default" r:id="rId65"/>
-          <w:footerReference w:type="default" r:id="rId66"/>
-          <w:footerReference w:type="first" r:id="rId67"/>
+          <w:headerReference w:type="default" r:id="rId66"/>
+          <w:footerReference w:type="default" r:id="rId67"/>
+          <w:footerReference w:type="first" r:id="rId68"/>
           <w:pgSz w:w="11906" w:h="16838" w:code="9"/>
           <w:pgMar w:top="1418" w:right="1418" w:bottom="1418" w:left="1418" w:header="720" w:footer="720" w:gutter="0"/>
           <w:cols w:space="720"/>
@@ -15334,25 +16489,25 @@
         </w:tabs>
         <w:jc w:val="both"/>
       </w:pPr>
-      <w:bookmarkStart w:id="87" w:name="_Toc135144484"/>
+      <w:bookmarkStart w:id="104" w:name="_Toc136005220"/>
       <w:r>
         <w:lastRenderedPageBreak/>
         <w:t>A</w:t>
       </w:r>
-      <w:bookmarkEnd w:id="82"/>
+      <w:bookmarkEnd w:id="99"/>
       <w:r>
         <w:t>nnexes</w:t>
       </w:r>
-      <w:bookmarkEnd w:id="87"/>
+      <w:bookmarkEnd w:id="104"/>
     </w:p>
     <w:p>
       <w:pPr>
         <w:pStyle w:val="Titre2"/>
         <w:jc w:val="both"/>
       </w:pPr>
-      <w:bookmarkStart w:id="88" w:name="_Planification_initiale"/>
-      <w:bookmarkStart w:id="89" w:name="_Toc135144485"/>
-      <w:bookmarkEnd w:id="88"/>
+      <w:bookmarkStart w:id="105" w:name="_Planification_initiale"/>
+      <w:bookmarkStart w:id="106" w:name="_Toc136005221"/>
+      <w:bookmarkEnd w:id="105"/>
       <w:r>
         <w:rPr>
           <w:noProof/>
@@ -15381,7 +16536,7 @@
                     <pic:cNvPicPr/>
                   </pic:nvPicPr>
                   <pic:blipFill>
-                    <a:blip r:embed="rId68">
+                    <a:blip r:embed="rId69">
                       <a:extLst>
                         <a:ext uri="{28A0092B-C50C-407E-A947-70E740481C1C}">
                           <a14:useLocalDpi xmlns:a14="http://schemas.microsoft.com/office/drawing/2010/main" val="0"/>
@@ -15441,7 +16596,7 @@
                     <pic:cNvPicPr/>
                   </pic:nvPicPr>
                   <pic:blipFill rotWithShape="1">
-                    <a:blip r:embed="rId69">
+                    <a:blip r:embed="rId70">
                       <a:extLst>
                         <a:ext uri="{28A0092B-C50C-407E-A947-70E740481C1C}">
                           <a14:useLocalDpi xmlns:a14="http://schemas.microsoft.com/office/drawing/2010/main" val="0"/>
@@ -15483,7 +16638,7 @@
       <w:r>
         <w:t>Planification initiale</w:t>
       </w:r>
-      <w:bookmarkEnd w:id="89"/>
+      <w:bookmarkEnd w:id="106"/>
     </w:p>
     <w:p>
       <w:pPr>
@@ -15523,7 +16678,7 @@
                     <pic:cNvPicPr/>
                   </pic:nvPicPr>
                   <pic:blipFill>
-                    <a:blip r:embed="rId70">
+                    <a:blip r:embed="rId71">
                       <a:extLst>
                         <a:ext uri="{28A0092B-C50C-407E-A947-70E740481C1C}">
                           <a14:useLocalDpi xmlns:a14="http://schemas.microsoft.com/office/drawing/2010/main" val="0"/>
@@ -15594,7 +16749,7 @@
                     <pic:cNvPicPr/>
                   </pic:nvPicPr>
                   <pic:blipFill>
-                    <a:blip r:embed="rId71">
+                    <a:blip r:embed="rId72">
                       <a:extLst>
                         <a:ext uri="{28A0092B-C50C-407E-A947-70E740481C1C}">
                           <a14:useLocalDpi xmlns:a14="http://schemas.microsoft.com/office/drawing/2010/main" val="0"/>
@@ -15747,7 +16902,7 @@
           <w:iCs/>
         </w:rPr>
       </w:pPr>
-      <w:bookmarkStart w:id="90" w:name="_Toc135144486"/>
+      <w:bookmarkStart w:id="107" w:name="_Toc136005222"/>
       <w:r>
         <w:rPr>
           <w:i w:val="0"/>
@@ -15756,7 +16911,7 @@
         <w:lastRenderedPageBreak/>
         <w:t>Résumé du rapport du TPI / version succincte de la documentation</w:t>
       </w:r>
-      <w:bookmarkEnd w:id="90"/>
+      <w:bookmarkEnd w:id="107"/>
     </w:p>
     <w:p>
       <w:pPr>
@@ -15772,9 +16927,9 @@
           <w:iCs/>
         </w:rPr>
       </w:pPr>
-      <w:bookmarkStart w:id="91" w:name="_Toc25553330"/>
-      <w:bookmarkStart w:id="92" w:name="_Toc71703266"/>
-      <w:bookmarkStart w:id="93" w:name="_Toc135144487"/>
+      <w:bookmarkStart w:id="108" w:name="_Toc25553330"/>
+      <w:bookmarkStart w:id="109" w:name="_Toc71703266"/>
+      <w:bookmarkStart w:id="110" w:name="_Toc136005223"/>
       <w:r>
         <w:rPr>
           <w:i w:val="0"/>
@@ -15782,8 +16937,8 @@
         </w:rPr>
         <w:t xml:space="preserve">Journal de </w:t>
       </w:r>
-      <w:bookmarkEnd w:id="91"/>
-      <w:bookmarkEnd w:id="92"/>
+      <w:bookmarkEnd w:id="108"/>
+      <w:bookmarkEnd w:id="109"/>
       <w:r>
         <w:rPr>
           <w:i w:val="0"/>
@@ -15791,8 +16946,8 @@
         </w:rPr>
         <w:t>travail</w:t>
       </w:r>
-      <w:bookmarkStart w:id="94" w:name="_Toc25553331"/>
-      <w:bookmarkEnd w:id="93"/>
+      <w:bookmarkStart w:id="111" w:name="_Toc25553331"/>
+      <w:bookmarkEnd w:id="110"/>
     </w:p>
     <w:p>
       <w:pPr>
@@ -15803,10 +16958,10 @@
           <w:iCs/>
         </w:rPr>
       </w:pPr>
-      <w:bookmarkStart w:id="95" w:name="_Toc71703270"/>
-      <w:bookmarkStart w:id="96" w:name="_Toc135144488"/>
-      <w:bookmarkStart w:id="97" w:name="_Toc25553334"/>
-      <w:bookmarkEnd w:id="94"/>
+      <w:bookmarkStart w:id="112" w:name="_Toc71703270"/>
+      <w:bookmarkStart w:id="113" w:name="_Toc25553334"/>
+      <w:bookmarkStart w:id="114" w:name="_Toc136005224"/>
+      <w:bookmarkEnd w:id="111"/>
       <w:r>
         <w:rPr>
           <w:i w:val="0"/>
@@ -15821,8 +16976,8 @@
         </w:rPr>
         <w:t>rchives du projet</w:t>
       </w:r>
-      <w:bookmarkEnd w:id="95"/>
-      <w:bookmarkEnd w:id="96"/>
+      <w:bookmarkEnd w:id="112"/>
+      <w:bookmarkEnd w:id="114"/>
       <w:r>
         <w:rPr>
           <w:i w:val="0"/>
@@ -15830,7 +16985,7 @@
         </w:rPr>
         <w:t xml:space="preserve"> </w:t>
       </w:r>
-      <w:bookmarkEnd w:id="97"/>
+      <w:bookmarkEnd w:id="113"/>
     </w:p>
     <w:p>
       <w:pPr>
@@ -16730,7 +17885,7 @@
       </w:r>
     </w:p>
   </w:comment>
-  <w:comment w:id="69" w:author="JUILLET Mikael" w:date="2023-05-01T10:50:00Z" w:initials="JM">
+  <w:comment w:id="86" w:author="JUILLET Mikael" w:date="2023-05-01T10:50:00Z" w:initials="JM">
     <w:p>
       <w:pPr>
         <w:pStyle w:val="Commentaire"/>
@@ -16811,7 +17966,7 @@
       </w:r>
     </w:p>
   </w:comment>
-  <w:comment w:id="73" w:author="JUILLET Mikael" w:date="2023-05-01T10:50:00Z" w:initials="JM">
+  <w:comment w:id="90" w:author="JUILLET Mikael" w:date="2023-05-01T10:50:00Z" w:initials="JM">
     <w:p>
       <w:pPr>
         <w:pStyle w:val="Commentaire"/>
@@ -16891,7 +18046,7 @@
       </w:pPr>
     </w:p>
   </w:comment>
-  <w:comment w:id="77" w:author="JUILLET Mikael" w:date="2023-05-01T10:50:00Z" w:initials="JM">
+  <w:comment w:id="94" w:author="JUILLET Mikael" w:date="2023-05-01T10:50:00Z" w:initials="JM">
     <w:p>
       <w:pPr>
         <w:pStyle w:val="Commentaire"/>
@@ -16982,7 +18137,7 @@
       </w:r>
     </w:p>
   </w:comment>
-  <w:comment w:id="81" w:author="JUILLET Mikael" w:date="2023-05-01T10:51:00Z" w:initials="JM">
+  <w:comment w:id="98" w:author="JUILLET Mikael" w:date="2023-05-01T10:51:00Z" w:initials="JM">
     <w:p>
       <w:pPr>
         <w:pStyle w:val="Commentaire"/>
@@ -17990,7 +19145,7 @@
       </w:tabs>
       <w:jc w:val="center"/>
     </w:pPr>
-    <w:bookmarkStart w:id="86" w:name="_Hlk133764720"/>
+    <w:bookmarkStart w:id="103" w:name="_Hlk133764720"/>
   </w:p>
   <w:tbl>
     <w:tblPr>
@@ -18128,7 +19283,7 @@
         </w:p>
       </w:tc>
     </w:tr>
-    <w:bookmarkEnd w:id="86"/>
+    <w:bookmarkEnd w:id="103"/>
   </w:tbl>
   <w:p>
     <w:pPr>
@@ -23660,6 +24815,7 @@
   </w:compat>
   <w:rsids>
     <w:rsidRoot w:val="00F03B29"/>
+    <w:rsid w:val="00020C73"/>
     <w:rsid w:val="0019581B"/>
     <w:rsid w:val="00216D6B"/>
     <w:rsid w:val="00250B9C"/>
@@ -24467,12 +25623,6 @@
 </file>
 
 <file path=customXml/item1.xml><?xml version="1.0" encoding="utf-8"?>
-<p:properties xmlns:p="http://schemas.microsoft.com/office/2006/metadata/properties" xmlns:xsi="http://www.w3.org/2001/XMLSchema-instance" xmlns:pc="http://schemas.microsoft.com/office/infopath/2007/PartnerControls">
-  <documentManagement/>
-</p:properties>
-</file>
-
-<file path=customXml/item2.xml><?xml version="1.0" encoding="utf-8"?>
 <ct:contentTypeSchema xmlns:ct="http://schemas.microsoft.com/office/2006/metadata/contentType" xmlns:ma="http://schemas.microsoft.com/office/2006/metadata/properties/metaAttributes" ct:_="" ma:_="" ma:contentTypeName="Document" ma:contentTypeID="0x0101000B38552FA7D4254E8845977232CFE53B" ma:contentTypeVersion="7" ma:contentTypeDescription="Crée un document." ma:contentTypeScope="" ma:versionID="03e14c2536b56bc7dd47f79481c7176c">
   <xsd:schema xmlns:xsd="http://www.w3.org/2001/XMLSchema" xmlns:xs="http://www.w3.org/2001/XMLSchema" xmlns:p="http://schemas.microsoft.com/office/2006/metadata/properties" xmlns:ns2="0119da2b-60ce-4773-88fa-ebab2cde1f55" xmlns:ns3="c00db93e-a012-41a1-8dae-1f2fb8b40d56" targetNamespace="http://schemas.microsoft.com/office/2006/metadata/properties" ma:root="true" ma:fieldsID="5b7050275a68257b53998f6363dd12a8" ns2:_="" ns3:_="">
     <xsd:import namespace="0119da2b-60ce-4773-88fa-ebab2cde1f55"/>
@@ -24655,13 +25805,19 @@
 </ct:contentTypeSchema>
 </file>
 
-<file path=customXml/item3.xml><?xml version="1.0" encoding="utf-8"?>
+<file path=customXml/item2.xml><?xml version="1.0" encoding="utf-8"?>
 <?mso-contentType ?>
 <FormTemplates xmlns="http://schemas.microsoft.com/sharepoint/v3/contenttype/forms">
   <Display>DocumentLibraryForm</Display>
   <Edit>DocumentLibraryForm</Edit>
   <New>DocumentLibraryForm</New>
 </FormTemplates>
+</file>
+
+<file path=customXml/item3.xml><?xml version="1.0" encoding="utf-8"?>
+<p:properties xmlns:p="http://schemas.microsoft.com/office/2006/metadata/properties" xmlns:xsi="http://www.w3.org/2001/XMLSchema-instance" xmlns:pc="http://schemas.microsoft.com/office/infopath/2007/PartnerControls">
+  <documentManagement/>
+</p:properties>
 </file>
 
 <file path=customXml/item4.xml><?xml version="1.0" encoding="utf-8"?>
@@ -25142,15 +26298,6 @@
 </file>
 
 <file path=customXml/itemProps1.xml><?xml version="1.0" encoding="utf-8"?>
-<ds:datastoreItem xmlns:ds="http://schemas.openxmlformats.org/officeDocument/2006/customXml" ds:itemID="{996F0FBA-2996-487E-B7C1-784F04C7FD8C}">
-  <ds:schemaRefs>
-    <ds:schemaRef ds:uri="http://schemas.microsoft.com/office/2006/metadata/properties"/>
-    <ds:schemaRef ds:uri="http://schemas.microsoft.com/office/infopath/2007/PartnerControls"/>
-  </ds:schemaRefs>
-</ds:datastoreItem>
-</file>
-
-<file path=customXml/itemProps2.xml><?xml version="1.0" encoding="utf-8"?>
 <ds:datastoreItem xmlns:ds="http://schemas.openxmlformats.org/officeDocument/2006/customXml" ds:itemID="{E2FD2CAE-F7E7-4784-B231-97B292D1BF05}">
   <ds:schemaRefs>
     <ds:schemaRef ds:uri="http://schemas.microsoft.com/office/2006/metadata/contentType"/>
@@ -25169,10 +26316,19 @@
 </ds:datastoreItem>
 </file>
 
-<file path=customXml/itemProps3.xml><?xml version="1.0" encoding="utf-8"?>
+<file path=customXml/itemProps2.xml><?xml version="1.0" encoding="utf-8"?>
 <ds:datastoreItem xmlns:ds="http://schemas.openxmlformats.org/officeDocument/2006/customXml" ds:itemID="{1CC9A027-9140-4C55-A5D0-C4F935AF4EC8}">
   <ds:schemaRefs>
     <ds:schemaRef ds:uri="http://schemas.microsoft.com/sharepoint/v3/contenttype/forms"/>
+  </ds:schemaRefs>
+</ds:datastoreItem>
+</file>
+
+<file path=customXml/itemProps3.xml><?xml version="1.0" encoding="utf-8"?>
+<ds:datastoreItem xmlns:ds="http://schemas.openxmlformats.org/officeDocument/2006/customXml" ds:itemID="{996F0FBA-2996-487E-B7C1-784F04C7FD8C}">
+  <ds:schemaRefs>
+    <ds:schemaRef ds:uri="http://schemas.microsoft.com/office/2006/metadata/properties"/>
+    <ds:schemaRef ds:uri="http://schemas.microsoft.com/office/infopath/2007/PartnerControls"/>
   </ds:schemaRefs>
 </ds:datastoreItem>
 </file>
